--- a/Khóa luận 2022.docx
+++ b/Khóa luận 2022.docx
@@ -4206,15 +4206,7 @@
           <w:sz w:val="24"/>
           <w:szCs w:val="24"/>
         </w:rPr>
-        <w:t xml:space="preserve"> công cụ</w:t>
-      </w:r>
-      <w:r>
-        <w:rPr>
-          <w:rFonts w:hint="default" w:ascii="Times New Roman" w:hAnsi="Times New Roman" w:eastAsia="SimSun" w:cs="Times New Roman"/>
-          <w:sz w:val="24"/>
-          <w:szCs w:val="24"/>
-        </w:rPr>
-        <w:t>,</w:t>
+        <w:t xml:space="preserve"> công cụ,</w:t>
       </w:r>
       <w:r>
         <w:rPr>
@@ -4688,6 +4680,7 @@
         <w:pageBreakBefore w:val="0"/>
         <w:widowControl/>
         <w:numPr>
+          <w:ilvl w:val="0"/>
           <w:numId w:val="0"/>
         </w:numPr>
         <w:kinsoku/>
@@ -4739,6 +4732,7 @@
         <w:pageBreakBefore w:val="0"/>
         <w:widowControl/>
         <w:numPr>
+          <w:ilvl w:val="0"/>
           <w:numId w:val="0"/>
         </w:numPr>
         <w:kinsoku/>
@@ -4827,6 +4821,7 @@
         <w:pageBreakBefore w:val="0"/>
         <w:widowControl/>
         <w:numPr>
+          <w:ilvl w:val="0"/>
           <w:numId w:val="0"/>
         </w:numPr>
         <w:kinsoku/>
@@ -4878,6 +4873,7 @@
         <w:pageBreakBefore w:val="0"/>
         <w:widowControl/>
         <w:numPr>
+          <w:ilvl w:val="0"/>
           <w:numId w:val="0"/>
         </w:numPr>
         <w:kinsoku/>
@@ -4906,8 +4902,6 @@
           <w:lang w:val="en-US"/>
         </w:rPr>
       </w:pPr>
-      <w:bookmarkStart w:id="0" w:name="_GoBack"/>
-      <w:bookmarkEnd w:id="0"/>
     </w:p>
     <w:p>
       <w:pPr>
@@ -4968,6 +4962,7 @@
         <w:pageBreakBefore w:val="0"/>
         <w:widowControl/>
         <w:numPr>
+          <w:ilvl w:val="0"/>
           <w:numId w:val="0"/>
         </w:numPr>
         <w:kinsoku/>
@@ -5064,10 +5059,32 @@
         <w:textAlignment w:val="auto"/>
         <w:rPr>
           <w:rFonts w:hint="default" w:ascii="Times New Roman" w:hAnsi="Times New Roman" w:eastAsia="SimSun" w:cs="Times New Roman"/>
-          <w:sz w:val="24"/>
-          <w:szCs w:val="24"/>
-        </w:rPr>
-      </w:pPr>
+          <w:i w:val="0"/>
+          <w:iCs w:val="0"/>
+          <w:caps w:val="0"/>
+          <w:color w:val="000000"/>
+          <w:spacing w:val="0"/>
+          <w:sz w:val="24"/>
+          <w:szCs w:val="24"/>
+          <w:shd w:val="clear" w:fill="FFFFFF"/>
+          <w:lang w:val="en-US"/>
+        </w:rPr>
+      </w:pPr>
+      <w:r>
+        <w:rPr>
+          <w:rFonts w:hint="default" w:ascii="Times New Roman" w:hAnsi="Times New Roman" w:eastAsia="SimSun"/>
+          <w:i w:val="0"/>
+          <w:iCs w:val="0"/>
+          <w:caps w:val="0"/>
+          <w:color w:val="000000"/>
+          <w:spacing w:val="0"/>
+          <w:sz w:val="24"/>
+          <w:szCs w:val="24"/>
+          <w:shd w:val="clear" w:fill="FFFFFF"/>
+          <w:lang w:val="en-US"/>
+        </w:rPr>
+        <w:t>So sánh các công cụ kiểm thử khả năng tiếp cận</w:t>
+      </w:r>
     </w:p>
     <w:p>
       <w:pPr>
@@ -5088,11 +5105,30 @@
         <w:jc w:val="both"/>
         <w:textAlignment w:val="auto"/>
         <w:rPr>
-          <w:rFonts w:hint="default" w:ascii="Times New Roman" w:hAnsi="Times New Roman" w:eastAsia="SimSun" w:cs="Times New Roman"/>
-          <w:sz w:val="24"/>
-          <w:szCs w:val="24"/>
-        </w:rPr>
-      </w:pPr>
+          <w:rFonts w:hint="default" w:ascii="Times New Roman" w:hAnsi="Times New Roman" w:eastAsia="SimSun"/>
+          <w:sz w:val="24"/>
+          <w:szCs w:val="24"/>
+          <w:lang w:val="en-US"/>
+        </w:rPr>
+      </w:pPr>
+      <w:r>
+        <w:rPr>
+          <w:rFonts w:hint="default" w:ascii="Times New Roman" w:hAnsi="Times New Roman" w:eastAsia="SimSun" w:cs="Times New Roman"/>
+          <w:sz w:val="24"/>
+          <w:szCs w:val="24"/>
+          <w:lang w:val="en-US"/>
+        </w:rPr>
+        <w:t>Khóa luận này chỉ tập chung nghiên cứu các công cụ kiểm thử khả năng tiếp cận miễn phí, độc lập và tuân theo tiêu chuẩn WCAG 2.0. Mốt số công cụ này được phát triển theo mã nguồn mở, từ đó giúp các nhà phát triển có thể chỉnh sửa, cập nhật và triển khai một cách linh hoạt. Cụ thể ba công cụ sẽ được khóa luận so sánh là Achecker, TAW và WAVE. Đây những những công cụ miễn phí, mã nguồn mở và được sử dụng rộng rãi hiện nay. Khóa luận tiến hành k</w:t>
+      </w:r>
+      <w:r>
+        <w:rPr>
+          <w:rFonts w:hint="default" w:ascii="Times New Roman" w:hAnsi="Times New Roman" w:eastAsia="SimSun"/>
+          <w:sz w:val="24"/>
+          <w:szCs w:val="24"/>
+          <w:lang w:val="en-US"/>
+        </w:rPr>
+        <w:t>iểm tra khả năng tiếp cận của các trang web khác nhau bằng cách sử dụng ba công cụ này. Các trang web được thử nghiệm có nội dung tiếng anh hoặc tiếng việt với các loại nội dung web khác nhau như là về tin tức, giải trí hay giáo dục. Cả ba công cụ này đều được sử dụng trên nền tảng web, người dùng chỉ cần truy cập vào mã định danh tài nguyên(URI) của mỗi công cụ để có thể sử dụng chúng. AChecker sau kiểm thử ứng dụng web tạo ra ba loại lỗi, cụ thể là lỗi xác định, lỗi có khả năng xảy ra và lỗi tiềm ẩn. Sau khi đánh giá, phân tích ứng dụng web WAVE đưa ra các loại lỗi, cảnh báo, tính năng, cấu trúc các phần tử của trang web và cả các lỗi tương phản. Các lỗi khả năng tiếp cận được phát hiện bởi TAW được phân loại thành lỗi xác định, cảnh báo và không được xem xét. Trong ba công cụ kiểm thử trên, công cụ duy nhất hiển thị các nguyên tắc đánh giá về khả năng tiếp cận được triển khai là AChecker trong khi TAW và WAVE ẩn các quy trình và nguyên tắc đánh giá khả năng truy cập web của chúng.</w:t>
+      </w:r>
     </w:p>
     <w:p>
       <w:pPr>
@@ -5113,20 +5149,20 @@
         <w:jc w:val="both"/>
         <w:textAlignment w:val="auto"/>
         <w:rPr>
-          <w:rFonts w:hint="default" w:ascii="Times New Roman" w:hAnsi="Times New Roman" w:eastAsia="SimSun" w:cs="Times New Roman"/>
-          <w:sz w:val="24"/>
-          <w:szCs w:val="24"/>
-          <w:lang w:val="en-US"/>
-        </w:rPr>
-      </w:pPr>
-      <w:r>
-        <w:rPr>
-          <w:rFonts w:hint="default" w:ascii="Times New Roman" w:hAnsi="Times New Roman" w:eastAsia="SimSun" w:cs="Times New Roman"/>
-          <w:sz w:val="24"/>
-          <w:szCs w:val="24"/>
-          <w:lang w:val="en-US"/>
-        </w:rPr>
-        <w:t>AChecker là một công cụ kiểm thử khả năng truy cập ứng dụng web được phát triển dưới dạng mã nguồn mở. Mục đích của công cụ này là phân tích khả năng truy cập của các ứng dụng web dựa trên nhiều loại của các nguyên tắc về khả năng tiếp cận của ứng dụng web quốc tế, chẳng hạn như Sec 508, BITV, STANCA, WCAG 1.0 và WCAG 2.0. Tuy nhiên khóa luận này chỉ tập trung vào nghiên cứu Achecker với tiêu chuẩn WCAG 2.0.</w:t>
+          <w:rFonts w:hint="default" w:ascii="Times New Roman" w:hAnsi="Times New Roman" w:eastAsia="SimSun"/>
+          <w:sz w:val="24"/>
+          <w:szCs w:val="24"/>
+          <w:lang w:val="en-US"/>
+        </w:rPr>
+      </w:pPr>
+      <w:r>
+        <w:rPr>
+          <w:rFonts w:hint="default" w:ascii="Times New Roman" w:hAnsi="Times New Roman" w:eastAsia="SimSun"/>
+          <w:sz w:val="24"/>
+          <w:szCs w:val="24"/>
+          <w:lang w:val="en-US"/>
+        </w:rPr>
+        <w:t>Sau khi tiến hành kiểm thử khả năng tiếp cận của nhiều trang web khác nhau sử dụng Achecker, TAW và WAVE, kết quả kiểm thử được biểu diễn trong bảng 1 bên dưới.</w:t>
       </w:r>
     </w:p>
     <w:p>
@@ -5148,26 +5184,1067 @@
         <w:jc w:val="both"/>
         <w:textAlignment w:val="auto"/>
         <w:rPr>
-          <w:rFonts w:hint="default" w:ascii="Times New Roman" w:hAnsi="Times New Roman" w:cs="Times New Roman"/>
-          <w:b/>
-          <w:bCs/>
-          <w:sz w:val="24"/>
-          <w:szCs w:val="24"/>
-          <w:lang w:val="en-US"/>
-        </w:rPr>
-      </w:pPr>
-      <w:r>
-        <w:rPr>
-          <w:rFonts w:hint="default" w:ascii="Times New Roman" w:hAnsi="Times New Roman" w:cs="Times New Roman"/>
-          <w:b/>
-          <w:bCs/>
-          <w:sz w:val="24"/>
-          <w:szCs w:val="24"/>
-          <w:lang w:val="en-US"/>
-        </w:rPr>
-        <w:t>3.2 Phân tích công cụ kiểm thử AChecker</w:t>
-      </w:r>
-    </w:p>
+          <w:rFonts w:hint="default" w:ascii="Times New Roman" w:hAnsi="Times New Roman" w:eastAsia="SimSun"/>
+          <w:sz w:val="24"/>
+          <w:szCs w:val="24"/>
+          <w:lang w:val="en-US"/>
+        </w:rPr>
+      </w:pPr>
+    </w:p>
+    <w:tbl>
+      <w:tblPr>
+        <w:tblStyle w:val="8"/>
+        <w:tblW w:w="0" w:type="auto"/>
+        <w:tblInd w:w="0" w:type="dxa"/>
+        <w:tblBorders>
+          <w:top w:val="single" w:color="auto" w:sz="4" w:space="0"/>
+          <w:left w:val="single" w:color="auto" w:sz="4" w:space="0"/>
+          <w:bottom w:val="single" w:color="auto" w:sz="4" w:space="0"/>
+          <w:right w:val="single" w:color="auto" w:sz="4" w:space="0"/>
+          <w:insideH w:val="single" w:color="auto" w:sz="4" w:space="0"/>
+          <w:insideV w:val="single" w:color="auto" w:sz="4" w:space="0"/>
+        </w:tblBorders>
+        <w:tblLayout w:type="autofit"/>
+        <w:tblCellMar>
+          <w:top w:w="0" w:type="dxa"/>
+          <w:left w:w="108" w:type="dxa"/>
+          <w:bottom w:w="0" w:type="dxa"/>
+          <w:right w:w="108" w:type="dxa"/>
+        </w:tblCellMar>
+      </w:tblPr>
+      <w:tblGrid>
+        <w:gridCol w:w="3149"/>
+        <w:gridCol w:w="2120"/>
+        <w:gridCol w:w="1992"/>
+        <w:gridCol w:w="2026"/>
+      </w:tblGrid>
+      <w:tr>
+        <w:tblPrEx>
+          <w:tblBorders>
+            <w:top w:val="single" w:color="auto" w:sz="4" w:space="0"/>
+            <w:left w:val="single" w:color="auto" w:sz="4" w:space="0"/>
+            <w:bottom w:val="single" w:color="auto" w:sz="4" w:space="0"/>
+            <w:right w:val="single" w:color="auto" w:sz="4" w:space="0"/>
+            <w:insideH w:val="single" w:color="auto" w:sz="4" w:space="0"/>
+            <w:insideV w:val="single" w:color="auto" w:sz="4" w:space="0"/>
+          </w:tblBorders>
+          <w:tblCellMar>
+            <w:top w:w="0" w:type="dxa"/>
+            <w:left w:w="108" w:type="dxa"/>
+            <w:bottom w:w="0" w:type="dxa"/>
+            <w:right w:w="108" w:type="dxa"/>
+          </w:tblCellMar>
+        </w:tblPrEx>
+        <w:tc>
+          <w:tcPr>
+            <w:tcW w:w="2463" w:type="dxa"/>
+          </w:tcPr>
+          <w:p>
+            <w:pPr>
+              <w:widowControl w:val="0"/>
+              <w:jc w:val="both"/>
+              <w:rPr>
+                <w:rFonts w:hint="default" w:ascii="Times New Roman" w:hAnsi="Times New Roman" w:cs="Times New Roman"/>
+                <w:sz w:val="24"/>
+                <w:szCs w:val="24"/>
+                <w:vertAlign w:val="baseline"/>
+                <w:lang w:val="en-US"/>
+              </w:rPr>
+            </w:pPr>
+            <w:r>
+              <w:rPr>
+                <w:rFonts w:hint="default" w:ascii="Times New Roman" w:hAnsi="Times New Roman" w:cs="Times New Roman"/>
+                <w:sz w:val="24"/>
+                <w:szCs w:val="24"/>
+                <w:vertAlign w:val="baseline"/>
+                <w:lang w:val="en-US"/>
+              </w:rPr>
+              <w:t>Website</w:t>
+            </w:r>
+          </w:p>
+        </w:tc>
+        <w:tc>
+          <w:tcPr>
+            <w:tcW w:w="2464" w:type="dxa"/>
+          </w:tcPr>
+          <w:p>
+            <w:pPr>
+              <w:widowControl w:val="0"/>
+              <w:jc w:val="both"/>
+              <w:rPr>
+                <w:rFonts w:hint="default" w:ascii="Times New Roman" w:hAnsi="Times New Roman" w:cs="Times New Roman"/>
+                <w:sz w:val="24"/>
+                <w:szCs w:val="24"/>
+                <w:vertAlign w:val="baseline"/>
+                <w:lang w:val="en-US"/>
+              </w:rPr>
+            </w:pPr>
+            <w:r>
+              <w:rPr>
+                <w:rFonts w:hint="default" w:ascii="Times New Roman" w:hAnsi="Times New Roman" w:cs="Times New Roman"/>
+                <w:sz w:val="24"/>
+                <w:szCs w:val="24"/>
+                <w:vertAlign w:val="baseline"/>
+                <w:lang w:val="en-US"/>
+              </w:rPr>
+              <w:t>Achecker</w:t>
+            </w:r>
+          </w:p>
+        </w:tc>
+        <w:tc>
+          <w:tcPr>
+            <w:tcW w:w="2464" w:type="dxa"/>
+          </w:tcPr>
+          <w:p>
+            <w:pPr>
+              <w:widowControl w:val="0"/>
+              <w:jc w:val="both"/>
+              <w:rPr>
+                <w:rFonts w:hint="default" w:ascii="Times New Roman" w:hAnsi="Times New Roman" w:cs="Times New Roman"/>
+                <w:sz w:val="24"/>
+                <w:szCs w:val="24"/>
+                <w:vertAlign w:val="baseline"/>
+                <w:lang w:val="en-US"/>
+              </w:rPr>
+            </w:pPr>
+            <w:r>
+              <w:rPr>
+                <w:rFonts w:hint="default" w:ascii="Times New Roman" w:hAnsi="Times New Roman" w:cs="Times New Roman"/>
+                <w:sz w:val="24"/>
+                <w:szCs w:val="24"/>
+                <w:vertAlign w:val="baseline"/>
+                <w:lang w:val="en-US"/>
+              </w:rPr>
+              <w:t>Taw</w:t>
+            </w:r>
+          </w:p>
+        </w:tc>
+        <w:tc>
+          <w:tcPr>
+            <w:tcW w:w="2464" w:type="dxa"/>
+          </w:tcPr>
+          <w:p>
+            <w:pPr>
+              <w:widowControl w:val="0"/>
+              <w:jc w:val="both"/>
+              <w:rPr>
+                <w:rFonts w:hint="default" w:ascii="Times New Roman" w:hAnsi="Times New Roman" w:cs="Times New Roman"/>
+                <w:sz w:val="24"/>
+                <w:szCs w:val="24"/>
+                <w:vertAlign w:val="baseline"/>
+                <w:lang w:val="en-US"/>
+              </w:rPr>
+            </w:pPr>
+            <w:r>
+              <w:rPr>
+                <w:rFonts w:hint="default" w:ascii="Times New Roman" w:hAnsi="Times New Roman" w:cs="Times New Roman"/>
+                <w:sz w:val="24"/>
+                <w:szCs w:val="24"/>
+                <w:vertAlign w:val="baseline"/>
+                <w:lang w:val="en-US"/>
+              </w:rPr>
+              <w:t>Wave</w:t>
+            </w:r>
+          </w:p>
+        </w:tc>
+      </w:tr>
+      <w:tr>
+        <w:tblPrEx>
+          <w:tblBorders>
+            <w:top w:val="single" w:color="auto" w:sz="4" w:space="0"/>
+            <w:left w:val="single" w:color="auto" w:sz="4" w:space="0"/>
+            <w:bottom w:val="single" w:color="auto" w:sz="4" w:space="0"/>
+            <w:right w:val="single" w:color="auto" w:sz="4" w:space="0"/>
+            <w:insideH w:val="single" w:color="auto" w:sz="4" w:space="0"/>
+            <w:insideV w:val="single" w:color="auto" w:sz="4" w:space="0"/>
+          </w:tblBorders>
+          <w:tblCellMar>
+            <w:top w:w="0" w:type="dxa"/>
+            <w:left w:w="108" w:type="dxa"/>
+            <w:bottom w:w="0" w:type="dxa"/>
+            <w:right w:w="108" w:type="dxa"/>
+          </w:tblCellMar>
+        </w:tblPrEx>
+        <w:tc>
+          <w:tcPr>
+            <w:tcW w:w="2463" w:type="dxa"/>
+          </w:tcPr>
+          <w:p>
+            <w:pPr>
+              <w:widowControl w:val="0"/>
+              <w:jc w:val="both"/>
+              <w:rPr>
+                <w:rFonts w:hint="default" w:ascii="Times New Roman" w:hAnsi="Times New Roman" w:cs="Times New Roman"/>
+                <w:sz w:val="24"/>
+                <w:szCs w:val="24"/>
+                <w:vertAlign w:val="baseline"/>
+              </w:rPr>
+            </w:pPr>
+            <w:r>
+              <w:rPr>
+                <w:rFonts w:hint="default" w:ascii="Times New Roman" w:hAnsi="Times New Roman"/>
+                <w:sz w:val="24"/>
+                <w:szCs w:val="24"/>
+                <w:vertAlign w:val="baseline"/>
+              </w:rPr>
+              <w:t>https://courses.uet.vnu.edu.vn/</w:t>
+            </w:r>
+          </w:p>
+        </w:tc>
+        <w:tc>
+          <w:tcPr>
+            <w:tcW w:w="2464" w:type="dxa"/>
+          </w:tcPr>
+          <w:p>
+            <w:pPr>
+              <w:widowControl w:val="0"/>
+              <w:jc w:val="both"/>
+              <w:rPr>
+                <w:rFonts w:hint="default" w:ascii="Times New Roman" w:hAnsi="Times New Roman" w:cs="Times New Roman"/>
+                <w:sz w:val="24"/>
+                <w:szCs w:val="24"/>
+                <w:vertAlign w:val="baseline"/>
+                <w:lang w:val="en-US"/>
+              </w:rPr>
+            </w:pPr>
+            <w:r>
+              <w:rPr>
+                <w:rFonts w:hint="default" w:ascii="Times New Roman" w:hAnsi="Times New Roman" w:cs="Times New Roman"/>
+                <w:sz w:val="24"/>
+                <w:szCs w:val="24"/>
+                <w:vertAlign w:val="baseline"/>
+                <w:lang w:val="en-US"/>
+              </w:rPr>
+              <w:t>178</w:t>
+            </w:r>
+          </w:p>
+        </w:tc>
+        <w:tc>
+          <w:tcPr>
+            <w:tcW w:w="2464" w:type="dxa"/>
+          </w:tcPr>
+          <w:p>
+            <w:pPr>
+              <w:widowControl w:val="0"/>
+              <w:jc w:val="both"/>
+              <w:rPr>
+                <w:rFonts w:hint="default" w:ascii="Times New Roman" w:hAnsi="Times New Roman" w:cs="Times New Roman"/>
+                <w:sz w:val="24"/>
+                <w:szCs w:val="24"/>
+                <w:vertAlign w:val="baseline"/>
+                <w:lang w:val="en-US"/>
+              </w:rPr>
+            </w:pPr>
+            <w:r>
+              <w:rPr>
+                <w:rFonts w:hint="default" w:ascii="Times New Roman" w:hAnsi="Times New Roman" w:cs="Times New Roman"/>
+                <w:sz w:val="24"/>
+                <w:szCs w:val="24"/>
+                <w:vertAlign w:val="baseline"/>
+                <w:lang w:val="en-US"/>
+              </w:rPr>
+              <w:t>90</w:t>
+            </w:r>
+          </w:p>
+        </w:tc>
+        <w:tc>
+          <w:tcPr>
+            <w:tcW w:w="2464" w:type="dxa"/>
+          </w:tcPr>
+          <w:p>
+            <w:pPr>
+              <w:widowControl w:val="0"/>
+              <w:jc w:val="both"/>
+              <w:rPr>
+                <w:rFonts w:hint="default" w:ascii="Times New Roman" w:hAnsi="Times New Roman" w:cs="Times New Roman"/>
+                <w:sz w:val="24"/>
+                <w:szCs w:val="24"/>
+                <w:vertAlign w:val="baseline"/>
+                <w:lang w:val="en-US"/>
+              </w:rPr>
+            </w:pPr>
+            <w:r>
+              <w:rPr>
+                <w:rFonts w:hint="default" w:ascii="Times New Roman" w:hAnsi="Times New Roman" w:cs="Times New Roman"/>
+                <w:sz w:val="24"/>
+                <w:szCs w:val="24"/>
+                <w:vertAlign w:val="baseline"/>
+                <w:lang w:val="en-US"/>
+              </w:rPr>
+              <w:t>16</w:t>
+            </w:r>
+          </w:p>
+        </w:tc>
+      </w:tr>
+      <w:tr>
+        <w:tblPrEx>
+          <w:tblBorders>
+            <w:top w:val="single" w:color="auto" w:sz="4" w:space="0"/>
+            <w:left w:val="single" w:color="auto" w:sz="4" w:space="0"/>
+            <w:bottom w:val="single" w:color="auto" w:sz="4" w:space="0"/>
+            <w:right w:val="single" w:color="auto" w:sz="4" w:space="0"/>
+            <w:insideH w:val="single" w:color="auto" w:sz="4" w:space="0"/>
+            <w:insideV w:val="single" w:color="auto" w:sz="4" w:space="0"/>
+          </w:tblBorders>
+          <w:tblCellMar>
+            <w:top w:w="0" w:type="dxa"/>
+            <w:left w:w="108" w:type="dxa"/>
+            <w:bottom w:w="0" w:type="dxa"/>
+            <w:right w:w="108" w:type="dxa"/>
+          </w:tblCellMar>
+        </w:tblPrEx>
+        <w:tc>
+          <w:tcPr>
+            <w:tcW w:w="2463" w:type="dxa"/>
+          </w:tcPr>
+          <w:p>
+            <w:pPr>
+              <w:widowControl w:val="0"/>
+              <w:jc w:val="both"/>
+              <w:rPr>
+                <w:rFonts w:hint="default" w:ascii="Times New Roman" w:hAnsi="Times New Roman" w:cs="Times New Roman"/>
+                <w:sz w:val="24"/>
+                <w:szCs w:val="24"/>
+                <w:vertAlign w:val="baseline"/>
+              </w:rPr>
+            </w:pPr>
+            <w:r>
+              <w:rPr>
+                <w:rFonts w:hint="default" w:ascii="Times New Roman" w:hAnsi="Times New Roman"/>
+                <w:sz w:val="24"/>
+                <w:szCs w:val="24"/>
+                <w:vertAlign w:val="baseline"/>
+              </w:rPr>
+              <w:t>https://vnexpress.net/</w:t>
+            </w:r>
+          </w:p>
+        </w:tc>
+        <w:tc>
+          <w:tcPr>
+            <w:tcW w:w="2464" w:type="dxa"/>
+          </w:tcPr>
+          <w:p>
+            <w:pPr>
+              <w:widowControl w:val="0"/>
+              <w:jc w:val="both"/>
+              <w:rPr>
+                <w:rFonts w:hint="default" w:ascii="Times New Roman" w:hAnsi="Times New Roman" w:cs="Times New Roman"/>
+                <w:sz w:val="24"/>
+                <w:szCs w:val="24"/>
+                <w:vertAlign w:val="baseline"/>
+                <w:lang w:val="en-US"/>
+              </w:rPr>
+            </w:pPr>
+            <w:r>
+              <w:rPr>
+                <w:rFonts w:hint="default" w:ascii="Times New Roman" w:hAnsi="Times New Roman" w:cs="Times New Roman"/>
+                <w:sz w:val="24"/>
+                <w:szCs w:val="24"/>
+                <w:vertAlign w:val="baseline"/>
+                <w:lang w:val="en-US"/>
+              </w:rPr>
+              <w:t>425</w:t>
+            </w:r>
+          </w:p>
+        </w:tc>
+        <w:tc>
+          <w:tcPr>
+            <w:tcW w:w="2464" w:type="dxa"/>
+          </w:tcPr>
+          <w:p>
+            <w:pPr>
+              <w:widowControl w:val="0"/>
+              <w:jc w:val="both"/>
+              <w:rPr>
+                <w:rFonts w:hint="default" w:ascii="Times New Roman" w:hAnsi="Times New Roman" w:cs="Times New Roman"/>
+                <w:sz w:val="24"/>
+                <w:szCs w:val="24"/>
+                <w:vertAlign w:val="baseline"/>
+                <w:lang w:val="en-US"/>
+              </w:rPr>
+            </w:pPr>
+            <w:r>
+              <w:rPr>
+                <w:rFonts w:hint="default" w:ascii="Times New Roman" w:hAnsi="Times New Roman" w:cs="Times New Roman"/>
+                <w:sz w:val="24"/>
+                <w:szCs w:val="24"/>
+                <w:vertAlign w:val="baseline"/>
+                <w:lang w:val="en-US"/>
+              </w:rPr>
+              <w:t>546</w:t>
+            </w:r>
+          </w:p>
+        </w:tc>
+        <w:tc>
+          <w:tcPr>
+            <w:tcW w:w="2464" w:type="dxa"/>
+          </w:tcPr>
+          <w:p>
+            <w:pPr>
+              <w:widowControl w:val="0"/>
+              <w:jc w:val="both"/>
+              <w:rPr>
+                <w:rFonts w:hint="default" w:ascii="Times New Roman" w:hAnsi="Times New Roman" w:cs="Times New Roman"/>
+                <w:sz w:val="24"/>
+                <w:szCs w:val="24"/>
+                <w:vertAlign w:val="baseline"/>
+                <w:lang w:val="en-US"/>
+              </w:rPr>
+            </w:pPr>
+            <w:r>
+              <w:rPr>
+                <w:rFonts w:hint="default" w:ascii="Times New Roman" w:hAnsi="Times New Roman" w:cs="Times New Roman"/>
+                <w:sz w:val="24"/>
+                <w:szCs w:val="24"/>
+                <w:vertAlign w:val="baseline"/>
+                <w:lang w:val="en-US"/>
+              </w:rPr>
+              <w:t>68</w:t>
+            </w:r>
+          </w:p>
+        </w:tc>
+      </w:tr>
+      <w:tr>
+        <w:tblPrEx>
+          <w:tblBorders>
+            <w:top w:val="single" w:color="auto" w:sz="4" w:space="0"/>
+            <w:left w:val="single" w:color="auto" w:sz="4" w:space="0"/>
+            <w:bottom w:val="single" w:color="auto" w:sz="4" w:space="0"/>
+            <w:right w:val="single" w:color="auto" w:sz="4" w:space="0"/>
+            <w:insideH w:val="single" w:color="auto" w:sz="4" w:space="0"/>
+            <w:insideV w:val="single" w:color="auto" w:sz="4" w:space="0"/>
+          </w:tblBorders>
+          <w:tblCellMar>
+            <w:top w:w="0" w:type="dxa"/>
+            <w:left w:w="108" w:type="dxa"/>
+            <w:bottom w:w="0" w:type="dxa"/>
+            <w:right w:w="108" w:type="dxa"/>
+          </w:tblCellMar>
+        </w:tblPrEx>
+        <w:tc>
+          <w:tcPr>
+            <w:tcW w:w="2463" w:type="dxa"/>
+          </w:tcPr>
+          <w:p>
+            <w:pPr>
+              <w:widowControl w:val="0"/>
+              <w:jc w:val="both"/>
+              <w:rPr>
+                <w:rFonts w:hint="default" w:ascii="Times New Roman" w:hAnsi="Times New Roman"/>
+                <w:sz w:val="24"/>
+                <w:szCs w:val="24"/>
+                <w:vertAlign w:val="baseline"/>
+              </w:rPr>
+            </w:pPr>
+            <w:r>
+              <w:rPr>
+                <w:rFonts w:hint="default" w:ascii="Times New Roman" w:hAnsi="Times New Roman"/>
+                <w:sz w:val="24"/>
+                <w:szCs w:val="24"/>
+                <w:vertAlign w:val="baseline"/>
+              </w:rPr>
+              <w:t>https://cafef.vn/</w:t>
+            </w:r>
+          </w:p>
+        </w:tc>
+        <w:tc>
+          <w:tcPr>
+            <w:tcW w:w="2464" w:type="dxa"/>
+          </w:tcPr>
+          <w:p>
+            <w:pPr>
+              <w:widowControl w:val="0"/>
+              <w:jc w:val="both"/>
+              <w:rPr>
+                <w:rFonts w:hint="default" w:ascii="Times New Roman" w:hAnsi="Times New Roman" w:cs="Times New Roman"/>
+                <w:sz w:val="24"/>
+                <w:szCs w:val="24"/>
+                <w:vertAlign w:val="baseline"/>
+                <w:lang w:val="en-US"/>
+              </w:rPr>
+            </w:pPr>
+            <w:r>
+              <w:rPr>
+                <w:rFonts w:hint="default" w:ascii="Times New Roman" w:hAnsi="Times New Roman" w:cs="Times New Roman"/>
+                <w:sz w:val="24"/>
+                <w:szCs w:val="24"/>
+                <w:vertAlign w:val="baseline"/>
+                <w:lang w:val="en-US"/>
+              </w:rPr>
+              <w:t>950</w:t>
+            </w:r>
+          </w:p>
+        </w:tc>
+        <w:tc>
+          <w:tcPr>
+            <w:tcW w:w="2464" w:type="dxa"/>
+          </w:tcPr>
+          <w:p>
+            <w:pPr>
+              <w:widowControl w:val="0"/>
+              <w:jc w:val="both"/>
+              <w:rPr>
+                <w:rFonts w:hint="default" w:ascii="Times New Roman" w:hAnsi="Times New Roman" w:cs="Times New Roman"/>
+                <w:sz w:val="24"/>
+                <w:szCs w:val="24"/>
+                <w:vertAlign w:val="baseline"/>
+                <w:lang w:val="en-US"/>
+              </w:rPr>
+            </w:pPr>
+            <w:r>
+              <w:rPr>
+                <w:rFonts w:hint="default" w:ascii="Times New Roman" w:hAnsi="Times New Roman" w:cs="Times New Roman"/>
+                <w:sz w:val="24"/>
+                <w:szCs w:val="24"/>
+                <w:vertAlign w:val="baseline"/>
+                <w:lang w:val="en-US"/>
+              </w:rPr>
+              <w:t>425</w:t>
+            </w:r>
+          </w:p>
+        </w:tc>
+        <w:tc>
+          <w:tcPr>
+            <w:tcW w:w="2464" w:type="dxa"/>
+          </w:tcPr>
+          <w:p>
+            <w:pPr>
+              <w:widowControl w:val="0"/>
+              <w:jc w:val="both"/>
+              <w:rPr>
+                <w:rFonts w:hint="default" w:ascii="Times New Roman" w:hAnsi="Times New Roman" w:cs="Times New Roman"/>
+                <w:sz w:val="24"/>
+                <w:szCs w:val="24"/>
+                <w:vertAlign w:val="baseline"/>
+                <w:lang w:val="en-US"/>
+              </w:rPr>
+            </w:pPr>
+            <w:r>
+              <w:rPr>
+                <w:rFonts w:hint="default" w:ascii="Times New Roman" w:hAnsi="Times New Roman" w:cs="Times New Roman"/>
+                <w:sz w:val="24"/>
+                <w:szCs w:val="24"/>
+                <w:vertAlign w:val="baseline"/>
+                <w:lang w:val="en-US"/>
+              </w:rPr>
+              <w:t>428</w:t>
+            </w:r>
+          </w:p>
+        </w:tc>
+      </w:tr>
+      <w:tr>
+        <w:tblPrEx>
+          <w:tblBorders>
+            <w:top w:val="single" w:color="auto" w:sz="4" w:space="0"/>
+            <w:left w:val="single" w:color="auto" w:sz="4" w:space="0"/>
+            <w:bottom w:val="single" w:color="auto" w:sz="4" w:space="0"/>
+            <w:right w:val="single" w:color="auto" w:sz="4" w:space="0"/>
+            <w:insideH w:val="single" w:color="auto" w:sz="4" w:space="0"/>
+            <w:insideV w:val="single" w:color="auto" w:sz="4" w:space="0"/>
+          </w:tblBorders>
+          <w:tblCellMar>
+            <w:top w:w="0" w:type="dxa"/>
+            <w:left w:w="108" w:type="dxa"/>
+            <w:bottom w:w="0" w:type="dxa"/>
+            <w:right w:w="108" w:type="dxa"/>
+          </w:tblCellMar>
+        </w:tblPrEx>
+        <w:tc>
+          <w:tcPr>
+            <w:tcW w:w="2463" w:type="dxa"/>
+          </w:tcPr>
+          <w:p>
+            <w:pPr>
+              <w:widowControl w:val="0"/>
+              <w:jc w:val="both"/>
+              <w:rPr>
+                <w:rFonts w:hint="default" w:ascii="Times New Roman" w:hAnsi="Times New Roman"/>
+                <w:sz w:val="24"/>
+                <w:szCs w:val="24"/>
+                <w:vertAlign w:val="baseline"/>
+              </w:rPr>
+            </w:pPr>
+            <w:r>
+              <w:rPr>
+                <w:rFonts w:hint="default" w:ascii="Times New Roman" w:hAnsi="Times New Roman"/>
+                <w:sz w:val="24"/>
+                <w:szCs w:val="24"/>
+                <w:vertAlign w:val="baseline"/>
+              </w:rPr>
+              <w:t>https://www.w3schools.com/</w:t>
+            </w:r>
+          </w:p>
+        </w:tc>
+        <w:tc>
+          <w:tcPr>
+            <w:tcW w:w="2464" w:type="dxa"/>
+          </w:tcPr>
+          <w:p>
+            <w:pPr>
+              <w:widowControl w:val="0"/>
+              <w:jc w:val="both"/>
+              <w:rPr>
+                <w:rFonts w:hint="default" w:ascii="Times New Roman" w:hAnsi="Times New Roman" w:cs="Times New Roman"/>
+                <w:sz w:val="24"/>
+                <w:szCs w:val="24"/>
+                <w:vertAlign w:val="baseline"/>
+                <w:lang w:val="en-US"/>
+              </w:rPr>
+            </w:pPr>
+            <w:r>
+              <w:rPr>
+                <w:rFonts w:hint="default" w:ascii="Times New Roman" w:hAnsi="Times New Roman" w:cs="Times New Roman"/>
+                <w:sz w:val="24"/>
+                <w:szCs w:val="24"/>
+                <w:vertAlign w:val="baseline"/>
+                <w:lang w:val="en-US"/>
+              </w:rPr>
+              <w:t>557</w:t>
+            </w:r>
+          </w:p>
+        </w:tc>
+        <w:tc>
+          <w:tcPr>
+            <w:tcW w:w="2464" w:type="dxa"/>
+          </w:tcPr>
+          <w:p>
+            <w:pPr>
+              <w:widowControl w:val="0"/>
+              <w:jc w:val="both"/>
+              <w:rPr>
+                <w:rFonts w:hint="default" w:ascii="Times New Roman" w:hAnsi="Times New Roman" w:cs="Times New Roman"/>
+                <w:sz w:val="24"/>
+                <w:szCs w:val="24"/>
+                <w:vertAlign w:val="baseline"/>
+                <w:lang w:val="en-US"/>
+              </w:rPr>
+            </w:pPr>
+            <w:r>
+              <w:rPr>
+                <w:rFonts w:hint="default" w:ascii="Times New Roman" w:hAnsi="Times New Roman" w:cs="Times New Roman"/>
+                <w:sz w:val="24"/>
+                <w:szCs w:val="24"/>
+                <w:vertAlign w:val="baseline"/>
+                <w:lang w:val="en-US"/>
+              </w:rPr>
+              <w:t>387</w:t>
+            </w:r>
+          </w:p>
+        </w:tc>
+        <w:tc>
+          <w:tcPr>
+            <w:tcW w:w="2464" w:type="dxa"/>
+          </w:tcPr>
+          <w:p>
+            <w:pPr>
+              <w:widowControl w:val="0"/>
+              <w:jc w:val="both"/>
+              <w:rPr>
+                <w:rFonts w:hint="default" w:ascii="Times New Roman" w:hAnsi="Times New Roman" w:cs="Times New Roman"/>
+                <w:sz w:val="24"/>
+                <w:szCs w:val="24"/>
+                <w:vertAlign w:val="baseline"/>
+                <w:lang w:val="en-US"/>
+              </w:rPr>
+            </w:pPr>
+            <w:r>
+              <w:rPr>
+                <w:rFonts w:hint="default" w:ascii="Times New Roman" w:hAnsi="Times New Roman" w:cs="Times New Roman"/>
+                <w:sz w:val="24"/>
+                <w:szCs w:val="24"/>
+                <w:vertAlign w:val="baseline"/>
+                <w:lang w:val="en-US"/>
+              </w:rPr>
+              <w:t>63</w:t>
+            </w:r>
+          </w:p>
+        </w:tc>
+      </w:tr>
+      <w:tr>
+        <w:tblPrEx>
+          <w:tblBorders>
+            <w:top w:val="single" w:color="auto" w:sz="4" w:space="0"/>
+            <w:left w:val="single" w:color="auto" w:sz="4" w:space="0"/>
+            <w:bottom w:val="single" w:color="auto" w:sz="4" w:space="0"/>
+            <w:right w:val="single" w:color="auto" w:sz="4" w:space="0"/>
+            <w:insideH w:val="single" w:color="auto" w:sz="4" w:space="0"/>
+            <w:insideV w:val="single" w:color="auto" w:sz="4" w:space="0"/>
+          </w:tblBorders>
+          <w:tblCellMar>
+            <w:top w:w="0" w:type="dxa"/>
+            <w:left w:w="108" w:type="dxa"/>
+            <w:bottom w:w="0" w:type="dxa"/>
+            <w:right w:w="108" w:type="dxa"/>
+          </w:tblCellMar>
+        </w:tblPrEx>
+        <w:tc>
+          <w:tcPr>
+            <w:tcW w:w="2463" w:type="dxa"/>
+          </w:tcPr>
+          <w:p>
+            <w:pPr>
+              <w:widowControl w:val="0"/>
+              <w:jc w:val="both"/>
+              <w:rPr>
+                <w:rFonts w:hint="default" w:ascii="Times New Roman" w:hAnsi="Times New Roman"/>
+                <w:sz w:val="24"/>
+                <w:szCs w:val="24"/>
+                <w:vertAlign w:val="baseline"/>
+              </w:rPr>
+            </w:pPr>
+            <w:r>
+              <w:rPr>
+                <w:rFonts w:hint="default" w:ascii="Times New Roman" w:hAnsi="Times New Roman"/>
+                <w:sz w:val="24"/>
+                <w:szCs w:val="24"/>
+                <w:vertAlign w:val="baseline"/>
+              </w:rPr>
+              <w:t>https://dantri.com.vn/</w:t>
+            </w:r>
+          </w:p>
+        </w:tc>
+        <w:tc>
+          <w:tcPr>
+            <w:tcW w:w="2464" w:type="dxa"/>
+          </w:tcPr>
+          <w:p>
+            <w:pPr>
+              <w:widowControl w:val="0"/>
+              <w:jc w:val="both"/>
+              <w:rPr>
+                <w:rFonts w:hint="default" w:ascii="Times New Roman" w:hAnsi="Times New Roman" w:cs="Times New Roman"/>
+                <w:sz w:val="24"/>
+                <w:szCs w:val="24"/>
+                <w:vertAlign w:val="baseline"/>
+                <w:lang w:val="en-US"/>
+              </w:rPr>
+            </w:pPr>
+            <w:r>
+              <w:rPr>
+                <w:rFonts w:hint="default" w:ascii="Times New Roman" w:hAnsi="Times New Roman" w:cs="Times New Roman"/>
+                <w:sz w:val="24"/>
+                <w:szCs w:val="24"/>
+                <w:vertAlign w:val="baseline"/>
+                <w:lang w:val="en-US"/>
+              </w:rPr>
+              <w:t>1574</w:t>
+            </w:r>
+          </w:p>
+        </w:tc>
+        <w:tc>
+          <w:tcPr>
+            <w:tcW w:w="2464" w:type="dxa"/>
+          </w:tcPr>
+          <w:p>
+            <w:pPr>
+              <w:widowControl w:val="0"/>
+              <w:jc w:val="both"/>
+              <w:rPr>
+                <w:rFonts w:hint="default" w:ascii="Times New Roman" w:hAnsi="Times New Roman" w:cs="Times New Roman"/>
+                <w:sz w:val="24"/>
+                <w:szCs w:val="24"/>
+                <w:vertAlign w:val="baseline"/>
+                <w:lang w:val="en-US"/>
+              </w:rPr>
+            </w:pPr>
+            <w:r>
+              <w:rPr>
+                <w:rFonts w:hint="default" w:ascii="Times New Roman" w:hAnsi="Times New Roman" w:cs="Times New Roman"/>
+                <w:sz w:val="24"/>
+                <w:szCs w:val="24"/>
+                <w:vertAlign w:val="baseline"/>
+                <w:lang w:val="en-US"/>
+              </w:rPr>
+              <w:t>40</w:t>
+            </w:r>
+          </w:p>
+        </w:tc>
+        <w:tc>
+          <w:tcPr>
+            <w:tcW w:w="2464" w:type="dxa"/>
+          </w:tcPr>
+          <w:p>
+            <w:pPr>
+              <w:widowControl w:val="0"/>
+              <w:jc w:val="both"/>
+              <w:rPr>
+                <w:rFonts w:hint="default" w:ascii="Times New Roman" w:hAnsi="Times New Roman" w:cs="Times New Roman"/>
+                <w:sz w:val="24"/>
+                <w:szCs w:val="24"/>
+                <w:vertAlign w:val="baseline"/>
+                <w:lang w:val="en-US"/>
+              </w:rPr>
+            </w:pPr>
+            <w:r>
+              <w:rPr>
+                <w:rFonts w:hint="default" w:ascii="Times New Roman" w:hAnsi="Times New Roman" w:cs="Times New Roman"/>
+                <w:sz w:val="24"/>
+                <w:szCs w:val="24"/>
+                <w:vertAlign w:val="baseline"/>
+                <w:lang w:val="en-US"/>
+              </w:rPr>
+              <w:t>261</w:t>
+            </w:r>
+          </w:p>
+        </w:tc>
+      </w:tr>
+      <w:tr>
+        <w:tblPrEx>
+          <w:tblBorders>
+            <w:top w:val="single" w:color="auto" w:sz="4" w:space="0"/>
+            <w:left w:val="single" w:color="auto" w:sz="4" w:space="0"/>
+            <w:bottom w:val="single" w:color="auto" w:sz="4" w:space="0"/>
+            <w:right w:val="single" w:color="auto" w:sz="4" w:space="0"/>
+            <w:insideH w:val="single" w:color="auto" w:sz="4" w:space="0"/>
+            <w:insideV w:val="single" w:color="auto" w:sz="4" w:space="0"/>
+          </w:tblBorders>
+          <w:tblCellMar>
+            <w:top w:w="0" w:type="dxa"/>
+            <w:left w:w="108" w:type="dxa"/>
+            <w:bottom w:w="0" w:type="dxa"/>
+            <w:right w:w="108" w:type="dxa"/>
+          </w:tblCellMar>
+        </w:tblPrEx>
+        <w:tc>
+          <w:tcPr>
+            <w:tcW w:w="2463" w:type="dxa"/>
+          </w:tcPr>
+          <w:p>
+            <w:pPr>
+              <w:widowControl w:val="0"/>
+              <w:jc w:val="both"/>
+              <w:rPr>
+                <w:rFonts w:hint="default" w:ascii="Times New Roman" w:hAnsi="Times New Roman"/>
+                <w:sz w:val="24"/>
+                <w:szCs w:val="24"/>
+                <w:vertAlign w:val="baseline"/>
+              </w:rPr>
+            </w:pPr>
+            <w:r>
+              <w:rPr>
+                <w:rFonts w:hint="default" w:ascii="Times New Roman" w:hAnsi="Times New Roman"/>
+                <w:sz w:val="24"/>
+                <w:szCs w:val="24"/>
+                <w:vertAlign w:val="baseline"/>
+              </w:rPr>
+              <w:t>https://giaoduc.net.vn/</w:t>
+            </w:r>
+          </w:p>
+        </w:tc>
+        <w:tc>
+          <w:tcPr>
+            <w:tcW w:w="2464" w:type="dxa"/>
+          </w:tcPr>
+          <w:p>
+            <w:pPr>
+              <w:widowControl w:val="0"/>
+              <w:jc w:val="both"/>
+              <w:rPr>
+                <w:rFonts w:hint="default" w:ascii="Times New Roman" w:hAnsi="Times New Roman" w:cs="Times New Roman"/>
+                <w:sz w:val="24"/>
+                <w:szCs w:val="24"/>
+                <w:vertAlign w:val="baseline"/>
+                <w:lang w:val="en-US"/>
+              </w:rPr>
+            </w:pPr>
+            <w:r>
+              <w:rPr>
+                <w:rFonts w:hint="default" w:ascii="Times New Roman" w:hAnsi="Times New Roman" w:cs="Times New Roman"/>
+                <w:sz w:val="24"/>
+                <w:szCs w:val="24"/>
+                <w:vertAlign w:val="baseline"/>
+                <w:lang w:val="en-US"/>
+              </w:rPr>
+              <w:t>755</w:t>
+            </w:r>
+          </w:p>
+        </w:tc>
+        <w:tc>
+          <w:tcPr>
+            <w:tcW w:w="2464" w:type="dxa"/>
+          </w:tcPr>
+          <w:p>
+            <w:pPr>
+              <w:widowControl w:val="0"/>
+              <w:jc w:val="both"/>
+              <w:rPr>
+                <w:rFonts w:hint="default" w:ascii="Times New Roman" w:hAnsi="Times New Roman" w:cs="Times New Roman"/>
+                <w:sz w:val="24"/>
+                <w:szCs w:val="24"/>
+                <w:vertAlign w:val="baseline"/>
+                <w:lang w:val="en-US"/>
+              </w:rPr>
+            </w:pPr>
+            <w:r>
+              <w:rPr>
+                <w:rFonts w:hint="default" w:ascii="Times New Roman" w:hAnsi="Times New Roman" w:cs="Times New Roman"/>
+                <w:sz w:val="24"/>
+                <w:szCs w:val="24"/>
+                <w:vertAlign w:val="baseline"/>
+                <w:lang w:val="en-US"/>
+              </w:rPr>
+              <w:t>292</w:t>
+            </w:r>
+          </w:p>
+        </w:tc>
+        <w:tc>
+          <w:tcPr>
+            <w:tcW w:w="2464" w:type="dxa"/>
+          </w:tcPr>
+          <w:p>
+            <w:pPr>
+              <w:widowControl w:val="0"/>
+              <w:jc w:val="both"/>
+              <w:rPr>
+                <w:rFonts w:hint="default" w:ascii="Times New Roman" w:hAnsi="Times New Roman" w:cs="Times New Roman"/>
+                <w:sz w:val="24"/>
+                <w:szCs w:val="24"/>
+                <w:vertAlign w:val="baseline"/>
+                <w:lang w:val="en-US"/>
+              </w:rPr>
+            </w:pPr>
+            <w:r>
+              <w:rPr>
+                <w:rFonts w:hint="default" w:ascii="Times New Roman" w:hAnsi="Times New Roman" w:cs="Times New Roman"/>
+                <w:sz w:val="24"/>
+                <w:szCs w:val="24"/>
+                <w:vertAlign w:val="baseline"/>
+                <w:lang w:val="en-US"/>
+              </w:rPr>
+              <w:t>116</w:t>
+            </w:r>
+          </w:p>
+        </w:tc>
+      </w:tr>
+      <w:tr>
+        <w:tblPrEx>
+          <w:tblBorders>
+            <w:top w:val="single" w:color="auto" w:sz="4" w:space="0"/>
+            <w:left w:val="single" w:color="auto" w:sz="4" w:space="0"/>
+            <w:bottom w:val="single" w:color="auto" w:sz="4" w:space="0"/>
+            <w:right w:val="single" w:color="auto" w:sz="4" w:space="0"/>
+            <w:insideH w:val="single" w:color="auto" w:sz="4" w:space="0"/>
+            <w:insideV w:val="single" w:color="auto" w:sz="4" w:space="0"/>
+          </w:tblBorders>
+          <w:tblCellMar>
+            <w:top w:w="0" w:type="dxa"/>
+            <w:left w:w="108" w:type="dxa"/>
+            <w:bottom w:w="0" w:type="dxa"/>
+            <w:right w:w="108" w:type="dxa"/>
+          </w:tblCellMar>
+        </w:tblPrEx>
+        <w:tc>
+          <w:tcPr>
+            <w:tcW w:w="2463" w:type="dxa"/>
+          </w:tcPr>
+          <w:p>
+            <w:pPr>
+              <w:widowControl w:val="0"/>
+              <w:jc w:val="both"/>
+              <w:rPr>
+                <w:rFonts w:hint="default" w:ascii="Times New Roman" w:hAnsi="Times New Roman"/>
+                <w:sz w:val="24"/>
+                <w:szCs w:val="24"/>
+                <w:vertAlign w:val="baseline"/>
+              </w:rPr>
+            </w:pPr>
+            <w:r>
+              <w:rPr>
+                <w:rFonts w:hint="default" w:ascii="Times New Roman" w:hAnsi="Times New Roman"/>
+                <w:sz w:val="24"/>
+                <w:szCs w:val="24"/>
+                <w:vertAlign w:val="baseline"/>
+              </w:rPr>
+              <w:t>https://hanoi.edu.vn/</w:t>
+            </w:r>
+          </w:p>
+        </w:tc>
+        <w:tc>
+          <w:tcPr>
+            <w:tcW w:w="2464" w:type="dxa"/>
+          </w:tcPr>
+          <w:p>
+            <w:pPr>
+              <w:widowControl w:val="0"/>
+              <w:jc w:val="both"/>
+              <w:rPr>
+                <w:rFonts w:hint="default" w:ascii="Times New Roman" w:hAnsi="Times New Roman" w:cs="Times New Roman"/>
+                <w:sz w:val="24"/>
+                <w:szCs w:val="24"/>
+                <w:vertAlign w:val="baseline"/>
+                <w:lang w:val="en-US"/>
+              </w:rPr>
+            </w:pPr>
+            <w:r>
+              <w:rPr>
+                <w:rFonts w:hint="default" w:ascii="Times New Roman" w:hAnsi="Times New Roman" w:cs="Times New Roman"/>
+                <w:sz w:val="24"/>
+                <w:szCs w:val="24"/>
+                <w:vertAlign w:val="baseline"/>
+                <w:lang w:val="en-US"/>
+              </w:rPr>
+              <w:t>642</w:t>
+            </w:r>
+          </w:p>
+        </w:tc>
+        <w:tc>
+          <w:tcPr>
+            <w:tcW w:w="2464" w:type="dxa"/>
+          </w:tcPr>
+          <w:p>
+            <w:pPr>
+              <w:widowControl w:val="0"/>
+              <w:jc w:val="both"/>
+              <w:rPr>
+                <w:rFonts w:hint="default" w:ascii="Times New Roman" w:hAnsi="Times New Roman" w:cs="Times New Roman"/>
+                <w:sz w:val="24"/>
+                <w:szCs w:val="24"/>
+                <w:vertAlign w:val="baseline"/>
+                <w:lang w:val="en-US"/>
+              </w:rPr>
+            </w:pPr>
+            <w:r>
+              <w:rPr>
+                <w:rFonts w:hint="default" w:ascii="Times New Roman" w:hAnsi="Times New Roman" w:cs="Times New Roman"/>
+                <w:sz w:val="24"/>
+                <w:szCs w:val="24"/>
+                <w:vertAlign w:val="baseline"/>
+                <w:lang w:val="en-US"/>
+              </w:rPr>
+              <w:t>280</w:t>
+            </w:r>
+          </w:p>
+        </w:tc>
+        <w:tc>
+          <w:tcPr>
+            <w:tcW w:w="2464" w:type="dxa"/>
+          </w:tcPr>
+          <w:p>
+            <w:pPr>
+              <w:widowControl w:val="0"/>
+              <w:jc w:val="both"/>
+              <w:rPr>
+                <w:rFonts w:hint="default" w:ascii="Times New Roman" w:hAnsi="Times New Roman" w:cs="Times New Roman"/>
+                <w:sz w:val="24"/>
+                <w:szCs w:val="24"/>
+                <w:vertAlign w:val="baseline"/>
+                <w:lang w:val="en-US"/>
+              </w:rPr>
+            </w:pPr>
+            <w:r>
+              <w:rPr>
+                <w:rFonts w:hint="default" w:ascii="Times New Roman" w:hAnsi="Times New Roman" w:cs="Times New Roman"/>
+                <w:sz w:val="24"/>
+                <w:szCs w:val="24"/>
+                <w:vertAlign w:val="baseline"/>
+                <w:lang w:val="en-US"/>
+              </w:rPr>
+              <w:t>106</w:t>
+            </w:r>
+          </w:p>
+        </w:tc>
+      </w:tr>
+    </w:tbl>
     <w:p>
       <w:pPr>
         <w:keepNext w:val="0"/>
@@ -5187,25 +6264,12 @@
         <w:jc w:val="both"/>
         <w:textAlignment w:val="auto"/>
         <w:rPr>
-          <w:rFonts w:hint="default" w:ascii="Times New Roman" w:hAnsi="Times New Roman" w:cs="Times New Roman"/>
-          <w:b w:val="0"/>
-          <w:bCs w:val="0"/>
-          <w:sz w:val="24"/>
-          <w:szCs w:val="24"/>
-          <w:lang w:val="en-US"/>
-        </w:rPr>
-      </w:pPr>
-      <w:r>
-        <w:rPr>
-          <w:rFonts w:hint="default" w:ascii="Times New Roman" w:hAnsi="Times New Roman" w:cs="Times New Roman"/>
-          <w:b w:val="0"/>
-          <w:bCs w:val="0"/>
-          <w:sz w:val="24"/>
-          <w:szCs w:val="24"/>
-          <w:lang w:val="en-US"/>
-        </w:rPr>
-        <w:t>Các vấn đề của AChecker được phát hiện bằng cách tiến hành thử nghiệm kiểm tra các trang web khác nhau sử dụng công cụ AChecker và sử dụng cơ sở dữ liệu của nó để nghiên cứu các kĩ thuật đánh giá, phân tích lỗi ứng dụng web mà Achecker triển khai.</w:t>
-      </w:r>
+          <w:rFonts w:hint="default" w:ascii="Times New Roman" w:hAnsi="Times New Roman" w:eastAsia="SimSun"/>
+          <w:sz w:val="24"/>
+          <w:szCs w:val="24"/>
+          <w:lang w:val="en-US"/>
+        </w:rPr>
+      </w:pPr>
     </w:p>
     <w:p>
       <w:pPr>
@@ -5226,46 +6290,20 @@
         <w:jc w:val="both"/>
         <w:textAlignment w:val="auto"/>
         <w:rPr>
-          <w:rFonts w:hint="default" w:ascii="Times New Roman" w:hAnsi="Times New Roman" w:cs="Times New Roman"/>
-          <w:b w:val="0"/>
-          <w:bCs w:val="0"/>
-          <w:sz w:val="24"/>
-          <w:szCs w:val="24"/>
-          <w:lang w:val="en-US"/>
-        </w:rPr>
-      </w:pPr>
-      <w:r>
-        <w:rPr>
-          <w:rFonts w:hint="default" w:ascii="Times New Roman" w:hAnsi="Times New Roman" w:cs="Times New Roman"/>
-          <w:b w:val="0"/>
-          <w:bCs w:val="0"/>
-          <w:sz w:val="24"/>
-          <w:szCs w:val="24"/>
-          <w:lang w:val="en-US"/>
-        </w:rPr>
-        <w:t xml:space="preserve">Các vấn đề của AChecker </w:t>
-      </w:r>
-      <w:r>
-        <w:rPr>
-          <w:rFonts w:hint="default" w:ascii="Times New Roman" w:hAnsi="Times New Roman" w:cs="Times New Roman"/>
-          <w:b w:val="0"/>
-          <w:bCs w:val="0"/>
-          <w:sz w:val="24"/>
-          <w:szCs w:val="24"/>
-          <w:lang w:val="en-US"/>
-        </w:rPr>
-        <w:t>sau khi tiến hành thử nghiệm</w:t>
-      </w:r>
-      <w:r>
-        <w:rPr>
-          <w:rFonts w:hint="default" w:ascii="Times New Roman" w:hAnsi="Times New Roman" w:cs="Times New Roman"/>
-          <w:b w:val="0"/>
-          <w:bCs w:val="0"/>
-          <w:sz w:val="24"/>
-          <w:szCs w:val="24"/>
-          <w:lang w:val="en-US"/>
-        </w:rPr>
-        <w:t xml:space="preserve"> được phân loại thành ba nhóm. Nhóm thứ nhất là nhóm lỗi không rõ ràng, các lỗi được AChecker đưa ra một cách nhập nhằng, gây khó hiểu cho người dùng. Nhóm thứ hai là nhóm lỗi dư thừa, các lỗi Achecker phân tích được tồn tại nhiều lỗi trùng lặp với nhau. Nhóm thứ ba là nhóm lỗi thiếu sự gợi ý sửa lỗi, điều này khiến cho việc khắc phục lỗi trở lên khó khăn và tốn nhiều thời gian cho các nhà phát triển ứng dụng. Hơn nữa với những người không có kiến thức về khả năng tiếp cận ứng dụng web thì việc sửa lỗi gần như không thể thực hiện được.</w:t>
+          <w:rFonts w:hint="default" w:ascii="Times New Roman" w:hAnsi="Times New Roman" w:eastAsia="SimSun"/>
+          <w:sz w:val="24"/>
+          <w:szCs w:val="24"/>
+          <w:lang w:val="en-US"/>
+        </w:rPr>
+      </w:pPr>
+      <w:r>
+        <w:rPr>
+          <w:rFonts w:hint="default" w:ascii="Times New Roman" w:hAnsi="Times New Roman" w:eastAsia="SimSun"/>
+          <w:sz w:val="24"/>
+          <w:szCs w:val="24"/>
+          <w:lang w:val="en-US"/>
+        </w:rPr>
+        <w:t>Phân tích những kết quả này, ta có thể nhận xét rằng số lỗi được phát hiện ra bởi các công cụ kiểm thử là khác nhau đáng kể. Trong hầu hết các trang web, AChecker phát hiện ra số lượng lớn các vấn đề về khả năng truy cập hơn TAW và WAVE. TAW tạo ra các lỗi và hiển thị số lượng vi phạm theo nguyên tắc về khả năng tiếp cận. WAVE hiển thị snapshot của trang web và hiển thị lỗi vi phạm khả năng truy cập bằng các biểu tượng trên đó. Vì AChecker có hiệu suất tốt hơn trong việc phát hiện lỗi vi phạm khả năng tiếp cận ứng dụng web, khóa luận tập trung nghiên cứu về AChecker và các cách để cải thiện hiệu suất và tính tương tác của nó.</w:t>
       </w:r>
     </w:p>
     <w:p>
@@ -5287,12 +6325,9 @@
         <w:jc w:val="both"/>
         <w:textAlignment w:val="auto"/>
         <w:rPr>
-          <w:rFonts w:hint="default" w:ascii="Times New Roman" w:hAnsi="Times New Roman" w:cs="Times New Roman"/>
-          <w:b w:val="0"/>
-          <w:bCs w:val="0"/>
-          <w:sz w:val="24"/>
-          <w:szCs w:val="24"/>
-          <w:lang w:val="en-US"/>
+          <w:rFonts w:hint="default" w:ascii="Times New Roman" w:hAnsi="Times New Roman" w:eastAsia="SimSun" w:cs="Times New Roman"/>
+          <w:sz w:val="24"/>
+          <w:szCs w:val="24"/>
         </w:rPr>
       </w:pPr>
     </w:p>
@@ -5315,24 +6350,20 @@
         <w:jc w:val="both"/>
         <w:textAlignment w:val="auto"/>
         <w:rPr>
-          <w:rFonts w:hint="default" w:ascii="Times New Roman" w:hAnsi="Times New Roman" w:cs="Times New Roman"/>
-          <w:b/>
-          <w:bCs/>
-          <w:sz w:val="24"/>
-          <w:szCs w:val="24"/>
-          <w:lang w:val="en-US"/>
-        </w:rPr>
-      </w:pPr>
-      <w:r>
-        <w:rPr>
-          <w:rFonts w:hint="default" w:ascii="Times New Roman" w:hAnsi="Times New Roman" w:cs="Times New Roman"/>
-          <w:b/>
-          <w:bCs/>
-          <w:sz w:val="24"/>
-          <w:szCs w:val="24"/>
-          <w:lang w:val="en-US"/>
-        </w:rPr>
-        <w:t>3.2.1 Lỗi dư thừa</w:t>
+          <w:rFonts w:hint="default" w:ascii="Times New Roman" w:hAnsi="Times New Roman" w:eastAsia="SimSun" w:cs="Times New Roman"/>
+          <w:sz w:val="24"/>
+          <w:szCs w:val="24"/>
+          <w:lang w:val="en-US"/>
+        </w:rPr>
+      </w:pPr>
+      <w:r>
+        <w:rPr>
+          <w:rFonts w:hint="default" w:ascii="Times New Roman" w:hAnsi="Times New Roman" w:eastAsia="SimSun" w:cs="Times New Roman"/>
+          <w:sz w:val="24"/>
+          <w:szCs w:val="24"/>
+          <w:lang w:val="en-US"/>
+        </w:rPr>
+        <w:t>AChecker là một công cụ kiểm thử khả năng truy cập ứng dụng web được phát triển dưới dạng mã nguồn mở. Mục đích của công cụ này là phân tích khả năng truy cập của các ứng dụng web dựa trên nhiều loại của các nguyên tắc về khả năng tiếp cận của ứng dụng web quốc tế, chẳng hạn như Sec 508, BITV, STANCA, WCAG 1.0 và WCAG 2.0. Tuy nhiên khóa luận này chỉ tập trung vào nghiên cứu Achecker với tiêu chuẩn WCAG 2.0.</w:t>
       </w:r>
     </w:p>
     <w:p>
@@ -5354,25 +6385,12 @@
         <w:jc w:val="both"/>
         <w:textAlignment w:val="auto"/>
         <w:rPr>
-          <w:rFonts w:hint="default" w:ascii="Times New Roman" w:hAnsi="Times New Roman" w:cs="Times New Roman"/>
-          <w:b/>
-          <w:bCs/>
-          <w:sz w:val="24"/>
-          <w:szCs w:val="24"/>
-          <w:lang w:val="en-US"/>
-        </w:rPr>
-      </w:pPr>
-      <w:r>
-        <w:rPr>
-          <w:rFonts w:hint="default" w:ascii="Times New Roman" w:hAnsi="Times New Roman" w:cs="Times New Roman"/>
-          <w:b/>
-          <w:bCs/>
-          <w:sz w:val="24"/>
-          <w:szCs w:val="24"/>
-          <w:lang w:val="en-US"/>
-        </w:rPr>
-        <w:t>3.2.2 Trùng lặp lỗi</w:t>
-      </w:r>
+          <w:rFonts w:hint="default" w:ascii="Times New Roman" w:hAnsi="Times New Roman" w:eastAsia="SimSun" w:cs="Times New Roman"/>
+          <w:sz w:val="24"/>
+          <w:szCs w:val="24"/>
+          <w:lang w:val="en-US"/>
+        </w:rPr>
+      </w:pPr>
     </w:p>
     <w:p>
       <w:pPr>
@@ -5410,12 +6428,66 @@
           <w:szCs w:val="24"/>
           <w:lang w:val="en-US"/>
         </w:rPr>
-        <w:t>3.2.3 Thiếu chức năng gợi ý sửa lỗi</w:t>
-      </w:r>
-    </w:p>
-    <w:p>
-      <w:pPr>
+        <w:t>3.2 Phân tích công cụ kiểm thử AChecker</w:t>
+      </w:r>
+    </w:p>
+    <w:p>
+      <w:pPr>
+        <w:keepNext w:val="0"/>
+        <w:keepLines w:val="0"/>
+        <w:pageBreakBefore w:val="0"/>
+        <w:widowControl/>
+        <w:kinsoku/>
+        <w:wordWrap/>
+        <w:overflowPunct/>
+        <w:topLinePunct w:val="0"/>
+        <w:autoSpaceDE/>
+        <w:autoSpaceDN/>
+        <w:bidi w:val="0"/>
+        <w:adjustRightInd/>
+        <w:snapToGrid/>
+        <w:spacing w:line="288" w:lineRule="auto"/>
         <w:jc w:val="both"/>
+        <w:textAlignment w:val="auto"/>
+        <w:rPr>
+          <w:rFonts w:hint="default" w:ascii="Times New Roman" w:hAnsi="Times New Roman" w:cs="Times New Roman"/>
+          <w:b w:val="0"/>
+          <w:bCs w:val="0"/>
+          <w:sz w:val="24"/>
+          <w:szCs w:val="24"/>
+          <w:lang w:val="en-US"/>
+        </w:rPr>
+      </w:pPr>
+      <w:r>
+        <w:rPr>
+          <w:rFonts w:hint="default" w:ascii="Times New Roman" w:hAnsi="Times New Roman" w:cs="Times New Roman"/>
+          <w:b w:val="0"/>
+          <w:bCs w:val="0"/>
+          <w:sz w:val="24"/>
+          <w:szCs w:val="24"/>
+          <w:lang w:val="en-US"/>
+        </w:rPr>
+        <w:t>Các vấn đề của AChecker được phát hiện bằng cách tiến hành thử nghiệm kiểm tra các trang web khác nhau bằng công cụ AChecker và sử dụng cơ sở dữ liệu của nó để nghiên cứu các kĩ thuật đánh giá, phân tích lỗi ứng dụng web mà Achecker triển khai.</w:t>
+      </w:r>
+    </w:p>
+    <w:p>
+      <w:pPr>
+        <w:keepNext w:val="0"/>
+        <w:keepLines w:val="0"/>
+        <w:pageBreakBefore w:val="0"/>
+        <w:widowControl/>
+        <w:kinsoku/>
+        <w:wordWrap/>
+        <w:overflowPunct/>
+        <w:topLinePunct w:val="0"/>
+        <w:autoSpaceDE/>
+        <w:autoSpaceDN/>
+        <w:bidi w:val="0"/>
+        <w:adjustRightInd/>
+        <w:snapToGrid/>
+        <w:spacing w:line="288" w:lineRule="auto"/>
+        <w:jc w:val="both"/>
+        <w:textAlignment w:val="auto"/>
         <w:rPr>
           <w:rFonts w:hint="default" w:ascii="Times New Roman" w:hAnsi="Times New Roman" w:cs="Times New Roman"/>
           <w:b/>
@@ -5428,13 +6500,13 @@
       <w:r>
         <w:rPr>
           <w:rFonts w:hint="default" w:ascii="Times New Roman" w:hAnsi="Times New Roman" w:cs="Times New Roman"/>
-          <w:b/>
-          <w:bCs/>
-          <w:sz w:val="24"/>
-          <w:szCs w:val="24"/>
-          <w:lang w:val="en-US"/>
-        </w:rPr>
-        <w:br w:type="page"/>
+          <w:b w:val="0"/>
+          <w:bCs w:val="0"/>
+          <w:sz w:val="24"/>
+          <w:szCs w:val="24"/>
+          <w:lang w:val="en-US"/>
+        </w:rPr>
+        <w:t>Các vấn đề của AChecker sau khi tiến hành thử nghiệm được phân loại thành ba nhóm. Nhóm thứ nhất là nhóm lỗi không rõ ràng, các lỗi được AChecker đưa ra một cách nhập nhằng, gây khó hiểu cho người dùng. Nhóm thứ hai là nhóm lỗi dư thừa, các lỗi Achecker phân tích được tồn tại nhiều lỗi trùng lặp với nhau. Nhóm thứ ba là nhóm lỗi thiếu sự gợi ý sửa lỗi, điều này khiến cho việc khắc phục lỗi trở lên khó khăn và tốn nhiều thời gian cho các nhà phát triển ứng dụng. Hơn nữa với những người không có kiến thức về khả năng tiếp cận ứng dụng web thì việc sửa lỗi gần như không thể thực hiện được. Sau khi tiến hành kiểm thử các trang web với Achecker, kết quả cho thấy các loại lỗi liên kết với phần tử của nó như bảng 2. Phần lớn các vấn đề được phát hiện liên quan đến vấn đề sửa lỗi.</w:t>
       </w:r>
     </w:p>
     <w:p>
@@ -7703,17 +8775,28 @@
         <w:adjustRightInd/>
         <w:snapToGrid/>
         <w:spacing w:line="288" w:lineRule="auto"/>
-        <w:jc w:val="both"/>
+        <w:jc w:val="center"/>
         <w:textAlignment w:val="auto"/>
         <w:rPr>
           <w:rFonts w:hint="default" w:ascii="Times New Roman" w:hAnsi="Times New Roman" w:cs="Times New Roman"/>
-          <w:b/>
-          <w:bCs/>
-          <w:sz w:val="24"/>
-          <w:szCs w:val="24"/>
-          <w:lang w:val="en-US"/>
-        </w:rPr>
-      </w:pPr>
+          <w:b w:val="0"/>
+          <w:bCs w:val="0"/>
+          <w:sz w:val="24"/>
+          <w:szCs w:val="24"/>
+          <w:lang w:val="en-US"/>
+        </w:rPr>
+      </w:pPr>
+      <w:r>
+        <w:rPr>
+          <w:rFonts w:hint="default" w:ascii="Times New Roman" w:hAnsi="Times New Roman" w:cs="Times New Roman"/>
+          <w:b w:val="0"/>
+          <w:bCs w:val="0"/>
+          <w:sz w:val="24"/>
+          <w:szCs w:val="24"/>
+          <w:lang w:val="en-US"/>
+        </w:rPr>
+        <w:t>Bảng 2.</w:t>
+      </w:r>
     </w:p>
     <w:p>
       <w:pPr>
@@ -7932,6 +9015,9 @@
         <w:keepLines w:val="0"/>
         <w:pageBreakBefore w:val="0"/>
         <w:widowControl/>
+        <w:numPr>
+          <w:numId w:val="0"/>
+        </w:numPr>
         <w:kinsoku/>
         <w:wordWrap/>
         <w:overflowPunct/>
@@ -7942,28 +9028,16 @@
         <w:adjustRightInd/>
         <w:snapToGrid/>
         <w:spacing w:line="288" w:lineRule="auto"/>
+        <w:ind w:leftChars="0"/>
         <w:jc w:val="both"/>
         <w:textAlignment w:val="auto"/>
         <w:rPr>
-          <w:rFonts w:hint="default" w:ascii="Times New Roman" w:hAnsi="Times New Roman" w:cs="Times New Roman"/>
-          <w:b/>
-          <w:bCs/>
-          <w:sz w:val="24"/>
-          <w:szCs w:val="24"/>
-          <w:lang w:val="en-US"/>
-        </w:rPr>
-      </w:pPr>
-      <w:r>
-        <w:rPr>
-          <w:rFonts w:hint="default" w:ascii="Times New Roman" w:hAnsi="Times New Roman" w:cs="Times New Roman"/>
-          <w:b/>
-          <w:bCs/>
-          <w:sz w:val="24"/>
-          <w:szCs w:val="24"/>
-          <w:lang w:val="en-US"/>
-        </w:rPr>
-        <w:t>3.3 Xây dựng công cụ cải tiến AChecker</w:t>
-      </w:r>
+          <w:rFonts w:hint="default" w:ascii="Times New Roman" w:hAnsi="Times New Roman" w:eastAsia="SimSun" w:cs="Times New Roman"/>
+          <w:sz w:val="24"/>
+          <w:szCs w:val="24"/>
+          <w:lang w:val="en-US"/>
+        </w:rPr>
+      </w:pPr>
     </w:p>
     <w:p>
       <w:pPr>
@@ -7984,18 +9058,24 @@
         <w:jc w:val="both"/>
         <w:textAlignment w:val="auto"/>
         <w:rPr>
-          <w:rFonts w:hint="default" w:ascii="Times New Roman" w:hAnsi="Times New Roman" w:eastAsia="SimSun" w:cs="Times New Roman"/>
-          <w:sz w:val="24"/>
-          <w:szCs w:val="24"/>
-        </w:rPr>
-      </w:pPr>
-      <w:r>
-        <w:rPr>
-          <w:rFonts w:hint="default" w:ascii="Times New Roman" w:hAnsi="Times New Roman" w:eastAsia="SimSun" w:cs="Times New Roman"/>
-          <w:sz w:val="24"/>
-          <w:szCs w:val="24"/>
-        </w:rPr>
-        <w:t>Để giải quyết vấn đề đã đặt ra, khóa luận xây dựng một công cụ.</w:t>
+          <w:rFonts w:hint="default" w:ascii="Times New Roman" w:hAnsi="Times New Roman" w:cs="Times New Roman"/>
+          <w:b/>
+          <w:bCs/>
+          <w:sz w:val="24"/>
+          <w:szCs w:val="24"/>
+          <w:lang w:val="en-US"/>
+        </w:rPr>
+      </w:pPr>
+      <w:r>
+        <w:rPr>
+          <w:rFonts w:hint="default" w:ascii="Times New Roman" w:hAnsi="Times New Roman" w:cs="Times New Roman"/>
+          <w:b/>
+          <w:bCs/>
+          <w:sz w:val="24"/>
+          <w:szCs w:val="24"/>
+          <w:lang w:val="en-US"/>
+        </w:rPr>
+        <w:t>3.3 Xây dựng công cụ cải tiến AChecker</w:t>
       </w:r>
     </w:p>
     <w:p>
@@ -8020,8 +9100,35 @@
           <w:rFonts w:hint="default" w:ascii="Times New Roman" w:hAnsi="Times New Roman" w:eastAsia="SimSun" w:cs="Times New Roman"/>
           <w:sz w:val="24"/>
           <w:szCs w:val="24"/>
-        </w:rPr>
-      </w:pPr>
+          <w:lang w:val="en-US"/>
+        </w:rPr>
+      </w:pPr>
+      <w:r>
+        <w:rPr>
+          <w:rFonts w:hint="default" w:ascii="Times New Roman" w:hAnsi="Times New Roman" w:eastAsia="SimSun" w:cs="Times New Roman"/>
+          <w:sz w:val="24"/>
+          <w:szCs w:val="24"/>
+        </w:rPr>
+        <w:t>Để giải quyết vấn đề đã đặt ra, khóa luận xây dựng công cụ</w:t>
+      </w:r>
+      <w:r>
+        <w:rPr>
+          <w:rFonts w:hint="default" w:ascii="Times New Roman" w:hAnsi="Times New Roman" w:eastAsia="SimSun" w:cs="Times New Roman"/>
+          <w:sz w:val="24"/>
+          <w:szCs w:val="24"/>
+          <w:lang w:val="en-US"/>
+        </w:rPr>
+        <w:t xml:space="preserve"> kiểm thử khả năng truy cập ứng dụng web MyChecker để cải thiện AChecker. </w:t>
+      </w:r>
+      <w:r>
+        <w:rPr>
+          <w:rFonts w:hint="default" w:ascii="Times New Roman" w:hAnsi="Times New Roman" w:eastAsia="SimSun"/>
+          <w:sz w:val="24"/>
+          <w:szCs w:val="24"/>
+          <w:lang w:val="en-US"/>
+        </w:rPr>
+        <w:t>Các lỗi được phát hiện bởi AChecker được phân loại theo các phần tử web có vấn đề về khả năng truy cập. Ví dụ các lỗi được phát hiện ra trên các thẻ như: image, link, frame, table, header, input, area, strong, label, keyboard, embedded, form. Khóa luận liệt kê một vài các vấn đề xảy ra trong các phần tử web này và đề xuất giải pháp được triển khai trong MyChecker.</w:t>
+      </w:r>
     </w:p>
     <w:p>
       <w:pPr>
@@ -8042,12 +9149,9 @@
         <w:jc w:val="both"/>
         <w:textAlignment w:val="auto"/>
         <w:rPr>
-          <w:rFonts w:hint="default" w:ascii="Times New Roman" w:hAnsi="Times New Roman" w:cs="Times New Roman"/>
-          <w:b/>
-          <w:bCs/>
-          <w:sz w:val="24"/>
-          <w:szCs w:val="24"/>
-          <w:lang w:val="en-US"/>
+          <w:rFonts w:hint="default" w:ascii="Times New Roman" w:hAnsi="Times New Roman" w:eastAsia="SimSun" w:cs="Times New Roman"/>
+          <w:sz w:val="24"/>
+          <w:szCs w:val="24"/>
         </w:rPr>
       </w:pPr>
     </w:p>
@@ -8057,6 +9161,10 @@
         <w:keepLines w:val="0"/>
         <w:pageBreakBefore w:val="0"/>
         <w:widowControl/>
+        <w:numPr>
+          <w:ilvl w:val="0"/>
+          <w:numId w:val="4"/>
+        </w:numPr>
         <w:kinsoku/>
         <w:wordWrap/>
         <w:overflowPunct/>
@@ -8070,10 +9178,21 @@
         <w:jc w:val="both"/>
         <w:textAlignment w:val="auto"/>
         <w:rPr>
-          <w:rFonts w:hint="default" w:ascii="Times New Roman" w:hAnsi="Times New Roman" w:cs="Times New Roman"/>
-          <w:lang w:val="en-US"/>
-        </w:rPr>
-      </w:pPr>
+          <w:rFonts w:hint="default" w:ascii="Times New Roman" w:hAnsi="Times New Roman" w:eastAsia="SimSun" w:cs="Times New Roman"/>
+          <w:sz w:val="24"/>
+          <w:szCs w:val="24"/>
+          <w:lang w:val="en-US"/>
+        </w:rPr>
+      </w:pPr>
+      <w:r>
+        <w:rPr>
+          <w:rFonts w:hint="default" w:ascii="Times New Roman" w:hAnsi="Times New Roman" w:eastAsia="SimSun" w:cs="Times New Roman"/>
+          <w:sz w:val="24"/>
+          <w:szCs w:val="24"/>
+          <w:lang w:val="en-US"/>
+        </w:rPr>
+        <w:t>Lỗi dư thừa</w:t>
+      </w:r>
     </w:p>
     <w:p>
       <w:pPr>
@@ -8081,6 +9200,9 @@
         <w:keepLines w:val="0"/>
         <w:pageBreakBefore w:val="0"/>
         <w:widowControl/>
+        <w:numPr>
+          <w:numId w:val="0"/>
+        </w:numPr>
         <w:kinsoku/>
         <w:wordWrap/>
         <w:overflowPunct/>
@@ -8090,18 +9212,25 @@
         <w:bidi w:val="0"/>
         <w:adjustRightInd/>
         <w:snapToGrid/>
-        <w:spacing w:line="312" w:lineRule="auto"/>
+        <w:spacing w:line="288" w:lineRule="auto"/>
         <w:jc w:val="both"/>
         <w:textAlignment w:val="auto"/>
         <w:rPr>
           <w:rFonts w:hint="default" w:ascii="Times New Roman" w:hAnsi="Times New Roman" w:eastAsia="SimSun" w:cs="Times New Roman"/>
-          <w:b/>
-          <w:bCs/>
-          <w:sz w:val="24"/>
-          <w:szCs w:val="24"/>
-          <w:lang w:val="en-US"/>
-        </w:rPr>
-      </w:pPr>
+          <w:sz w:val="24"/>
+          <w:szCs w:val="24"/>
+          <w:lang w:val="en-US"/>
+        </w:rPr>
+      </w:pPr>
+      <w:r>
+        <w:rPr>
+          <w:rFonts w:hint="default" w:ascii="Times New Roman" w:hAnsi="Times New Roman" w:eastAsia="SimSun" w:cs="Times New Roman"/>
+          <w:sz w:val="24"/>
+          <w:szCs w:val="24"/>
+          <w:lang w:val="en-US"/>
+        </w:rPr>
+        <w:t>Vấn đề về các lỗi được công cụ kiểm thử Achecker tạo ra sau khi kiểm thử các trang web là sự trùng lặp nhau, một vài lỗi xuất hiện lặp đi lặp lại hoặc những lỗi chứa nội dung vi phạm khả năng tiếp cận với ý nghĩa gần như nhau, điều này khiến cho người dùng cảm thấy rối và khó chịu trong khi đọc và phân tích lỗi. Cách tiếp cận của khóa luận để khắc phục vấn đề này là hợp nhất các lỗi trùng lặp thành một lỗi rõ ràng, loại bỏ đi những lỗi dư thừa, không cần thiết. Ví dụ với phần tử input Achecker đưa ra hai lỗi với nội dung tương tự nhau là phần tử input thiếu nhãn liên kết. Công cụ Mychecker gộp chúng lại thành một lỗi rõ ràng, dễ hiểu với người dùng. Bảng 3 dưới đây hiện thị một số lỗi trùng lặp và được khắc phục bởi công cụ MyChecker.</w:t>
+      </w:r>
     </w:p>
     <w:p>
       <w:pPr>
@@ -8109,6 +9238,9 @@
         <w:keepLines w:val="0"/>
         <w:pageBreakBefore w:val="0"/>
         <w:widowControl/>
+        <w:numPr>
+          <w:numId w:val="0"/>
+        </w:numPr>
         <w:kinsoku/>
         <w:wordWrap/>
         <w:overflowPunct/>
@@ -8118,69 +9250,11 @@
         <w:bidi w:val="0"/>
         <w:adjustRightInd/>
         <w:snapToGrid/>
-        <w:spacing w:line="312" w:lineRule="auto"/>
+        <w:spacing w:line="288" w:lineRule="auto"/>
         <w:jc w:val="both"/>
         <w:textAlignment w:val="auto"/>
         <w:rPr>
           <w:rFonts w:hint="default" w:ascii="Times New Roman" w:hAnsi="Times New Roman" w:eastAsia="SimSun" w:cs="Times New Roman"/>
-          <w:b/>
-          <w:bCs/>
-          <w:sz w:val="24"/>
-          <w:szCs w:val="24"/>
-          <w:lang w:val="en-US"/>
-        </w:rPr>
-      </w:pPr>
-    </w:p>
-    <w:p>
-      <w:pPr>
-        <w:keepNext w:val="0"/>
-        <w:keepLines w:val="0"/>
-        <w:pageBreakBefore w:val="0"/>
-        <w:widowControl/>
-        <w:kinsoku/>
-        <w:wordWrap/>
-        <w:overflowPunct/>
-        <w:topLinePunct w:val="0"/>
-        <w:autoSpaceDE/>
-        <w:autoSpaceDN/>
-        <w:bidi w:val="0"/>
-        <w:adjustRightInd/>
-        <w:snapToGrid/>
-        <w:spacing w:line="312" w:lineRule="auto"/>
-        <w:jc w:val="both"/>
-        <w:textAlignment w:val="auto"/>
-        <w:rPr>
-          <w:rFonts w:hint="default" w:ascii="Times New Roman" w:hAnsi="Times New Roman" w:eastAsia="SimSun" w:cs="Times New Roman"/>
-          <w:b/>
-          <w:bCs/>
-          <w:sz w:val="24"/>
-          <w:szCs w:val="24"/>
-          <w:lang w:val="en-US"/>
-        </w:rPr>
-      </w:pPr>
-    </w:p>
-    <w:p>
-      <w:pPr>
-        <w:keepNext w:val="0"/>
-        <w:keepLines w:val="0"/>
-        <w:pageBreakBefore w:val="0"/>
-        <w:widowControl/>
-        <w:kinsoku/>
-        <w:wordWrap/>
-        <w:overflowPunct/>
-        <w:topLinePunct w:val="0"/>
-        <w:autoSpaceDE/>
-        <w:autoSpaceDN/>
-        <w:bidi w:val="0"/>
-        <w:adjustRightInd/>
-        <w:snapToGrid/>
-        <w:spacing w:line="312" w:lineRule="auto"/>
-        <w:jc w:val="both"/>
-        <w:textAlignment w:val="auto"/>
-        <w:rPr>
-          <w:rFonts w:hint="default" w:ascii="Times New Roman" w:hAnsi="Times New Roman" w:eastAsia="SimSun" w:cs="Times New Roman"/>
-          <w:b/>
-          <w:bCs/>
           <w:sz w:val="24"/>
           <w:szCs w:val="24"/>
           <w:lang w:val="en-US"/>
@@ -8244,16 +9318,16 @@
               <w:jc w:val="both"/>
               <w:rPr>
                 <w:rFonts w:hint="default" w:ascii="Times New Roman" w:hAnsi="Times New Roman" w:eastAsia="SimSun" w:cs="Times New Roman"/>
-                <w:sz w:val="22"/>
-                <w:szCs w:val="22"/>
-                <w:lang w:val="en-US"/>
-              </w:rPr>
-            </w:pPr>
-            <w:r>
-              <w:rPr>
-                <w:rFonts w:hint="default" w:ascii="Times New Roman" w:hAnsi="Times New Roman" w:eastAsia="SimSun" w:cs="Times New Roman"/>
-                <w:sz w:val="22"/>
-                <w:szCs w:val="22"/>
+                <w:sz w:val="24"/>
+                <w:szCs w:val="24"/>
+                <w:lang w:val="en-US"/>
+              </w:rPr>
+            </w:pPr>
+            <w:r>
+              <w:rPr>
+                <w:rFonts w:hint="default" w:ascii="Times New Roman" w:hAnsi="Times New Roman" w:eastAsia="SimSun" w:cs="Times New Roman"/>
+                <w:sz w:val="24"/>
+                <w:szCs w:val="24"/>
                 <w:lang w:val="en-US"/>
               </w:rPr>
               <w:t>Mã lỗi</w:t>
@@ -8271,16 +9345,16 @@
               <w:jc w:val="both"/>
               <w:rPr>
                 <w:rFonts w:hint="default" w:ascii="Times New Roman" w:hAnsi="Times New Roman" w:cs="Times New Roman"/>
-                <w:sz w:val="22"/>
-                <w:szCs w:val="22"/>
-                <w:vertAlign w:val="baseline"/>
-              </w:rPr>
-            </w:pPr>
-            <w:r>
-              <w:rPr>
-                <w:rFonts w:hint="default" w:ascii="Times New Roman" w:hAnsi="Times New Roman" w:eastAsia="SimSun" w:cs="Times New Roman"/>
-                <w:sz w:val="22"/>
-                <w:szCs w:val="22"/>
+                <w:sz w:val="24"/>
+                <w:szCs w:val="24"/>
+                <w:vertAlign w:val="baseline"/>
+              </w:rPr>
+            </w:pPr>
+            <w:r>
+              <w:rPr>
+                <w:rFonts w:hint="default" w:ascii="Times New Roman" w:hAnsi="Times New Roman" w:eastAsia="SimSun" w:cs="Times New Roman"/>
+                <w:sz w:val="24"/>
+                <w:szCs w:val="24"/>
               </w:rPr>
               <w:t>AChecker</w:t>
             </w:r>
@@ -8297,17 +9371,17 @@
               <w:jc w:val="both"/>
               <w:rPr>
                 <w:rFonts w:hint="default" w:ascii="Times New Roman" w:hAnsi="Times New Roman" w:cs="Times New Roman"/>
-                <w:sz w:val="22"/>
-                <w:szCs w:val="22"/>
-                <w:vertAlign w:val="baseline"/>
-                <w:lang w:val="en-US"/>
-              </w:rPr>
-            </w:pPr>
-            <w:r>
-              <w:rPr>
-                <w:rFonts w:hint="default" w:ascii="Times New Roman" w:hAnsi="Times New Roman" w:cs="Times New Roman"/>
-                <w:sz w:val="22"/>
-                <w:szCs w:val="22"/>
+                <w:sz w:val="24"/>
+                <w:szCs w:val="24"/>
+                <w:vertAlign w:val="baseline"/>
+                <w:lang w:val="en-US"/>
+              </w:rPr>
+            </w:pPr>
+            <w:r>
+              <w:rPr>
+                <w:rFonts w:hint="default" w:ascii="Times New Roman" w:hAnsi="Times New Roman" w:cs="Times New Roman"/>
+                <w:sz w:val="24"/>
+                <w:szCs w:val="24"/>
                 <w:vertAlign w:val="baseline"/>
                 <w:lang w:val="en-US"/>
               </w:rPr>
@@ -8347,16 +9421,16 @@
               <w:jc w:val="both"/>
               <w:rPr>
                 <w:rFonts w:hint="default" w:ascii="Times New Roman" w:hAnsi="Times New Roman" w:eastAsia="SimSun" w:cs="Times New Roman"/>
-                <w:sz w:val="22"/>
-                <w:szCs w:val="22"/>
-                <w:lang w:val="en-US"/>
-              </w:rPr>
-            </w:pPr>
-            <w:r>
-              <w:rPr>
-                <w:rFonts w:hint="default" w:ascii="Times New Roman" w:hAnsi="Times New Roman" w:eastAsia="SimSun" w:cs="Times New Roman"/>
-                <w:sz w:val="22"/>
-                <w:szCs w:val="22"/>
+                <w:sz w:val="24"/>
+                <w:szCs w:val="24"/>
+                <w:lang w:val="en-US"/>
+              </w:rPr>
+            </w:pPr>
+            <w:r>
+              <w:rPr>
+                <w:rFonts w:hint="default" w:ascii="Times New Roman" w:hAnsi="Times New Roman" w:eastAsia="SimSun" w:cs="Times New Roman"/>
+                <w:sz w:val="24"/>
+                <w:szCs w:val="24"/>
                 <w:lang w:val="en-US"/>
               </w:rPr>
               <w:t>48</w:t>
@@ -8374,16 +9448,16 @@
               <w:jc w:val="both"/>
               <w:rPr>
                 <w:rFonts w:hint="default" w:ascii="Times New Roman" w:hAnsi="Times New Roman" w:cs="Times New Roman"/>
-                <w:sz w:val="22"/>
-                <w:szCs w:val="22"/>
-                <w:vertAlign w:val="baseline"/>
-              </w:rPr>
-            </w:pPr>
-            <w:r>
-              <w:rPr>
-                <w:rFonts w:hint="default" w:ascii="Times New Roman" w:hAnsi="Times New Roman" w:eastAsia="SimSun" w:cs="Times New Roman"/>
-                <w:sz w:val="22"/>
-                <w:szCs w:val="22"/>
+                <w:sz w:val="24"/>
+                <w:szCs w:val="24"/>
+                <w:vertAlign w:val="baseline"/>
+              </w:rPr>
+            </w:pPr>
+            <w:r>
+              <w:rPr>
+                <w:rFonts w:hint="default" w:ascii="Times New Roman" w:hAnsi="Times New Roman" w:eastAsia="SimSun" w:cs="Times New Roman"/>
+                <w:sz w:val="24"/>
+                <w:szCs w:val="24"/>
               </w:rPr>
               <w:t>Document language not identified</w:t>
             </w:r>
@@ -8401,16 +9475,16 @@
               <w:jc w:val="both"/>
               <w:rPr>
                 <w:rFonts w:hint="default" w:ascii="Times New Roman" w:hAnsi="Times New Roman" w:cs="Times New Roman"/>
-                <w:sz w:val="22"/>
-                <w:szCs w:val="22"/>
-                <w:vertAlign w:val="baseline"/>
-              </w:rPr>
-            </w:pPr>
-            <w:r>
-              <w:rPr>
-                <w:rFonts w:hint="default" w:ascii="Times New Roman" w:hAnsi="Times New Roman" w:eastAsia="SimSun" w:cs="Times New Roman"/>
-                <w:sz w:val="22"/>
-                <w:szCs w:val="22"/>
+                <w:sz w:val="24"/>
+                <w:szCs w:val="24"/>
+                <w:vertAlign w:val="baseline"/>
+              </w:rPr>
+            </w:pPr>
+            <w:r>
+              <w:rPr>
+                <w:rFonts w:hint="default" w:ascii="Times New Roman" w:hAnsi="Times New Roman" w:eastAsia="SimSun" w:cs="Times New Roman"/>
+                <w:sz w:val="24"/>
+                <w:szCs w:val="24"/>
               </w:rPr>
               <w:t>Language of the page is not specified</w:t>
             </w:r>
@@ -8448,16 +9522,16 @@
               <w:jc w:val="both"/>
               <w:rPr>
                 <w:rFonts w:hint="default" w:ascii="Times New Roman" w:hAnsi="Times New Roman" w:eastAsia="SimSun" w:cs="Times New Roman"/>
-                <w:sz w:val="22"/>
-                <w:szCs w:val="22"/>
-                <w:lang w:val="en-US"/>
-              </w:rPr>
-            </w:pPr>
-            <w:r>
-              <w:rPr>
-                <w:rFonts w:hint="default" w:ascii="Times New Roman" w:hAnsi="Times New Roman" w:eastAsia="SimSun" w:cs="Times New Roman"/>
-                <w:sz w:val="22"/>
-                <w:szCs w:val="22"/>
+                <w:sz w:val="24"/>
+                <w:szCs w:val="24"/>
+                <w:lang w:val="en-US"/>
+              </w:rPr>
+            </w:pPr>
+            <w:r>
+              <w:rPr>
+                <w:rFonts w:hint="default" w:ascii="Times New Roman" w:hAnsi="Times New Roman" w:eastAsia="SimSun" w:cs="Times New Roman"/>
+                <w:sz w:val="24"/>
+                <w:szCs w:val="24"/>
                 <w:lang w:val="en-US"/>
               </w:rPr>
               <w:t>49</w:t>
@@ -8475,16 +9549,16 @@
               <w:jc w:val="both"/>
               <w:rPr>
                 <w:rFonts w:hint="default" w:ascii="Times New Roman" w:hAnsi="Times New Roman" w:cs="Times New Roman"/>
-                <w:sz w:val="22"/>
-                <w:szCs w:val="22"/>
-                <w:vertAlign w:val="baseline"/>
-              </w:rPr>
-            </w:pPr>
-            <w:r>
-              <w:rPr>
-                <w:rFonts w:hint="default" w:ascii="Times New Roman" w:hAnsi="Times New Roman" w:eastAsia="SimSun" w:cs="Times New Roman"/>
-                <w:sz w:val="22"/>
-                <w:szCs w:val="22"/>
+                <w:sz w:val="24"/>
+                <w:szCs w:val="24"/>
+                <w:vertAlign w:val="baseline"/>
+              </w:rPr>
+            </w:pPr>
+            <w:r>
+              <w:rPr>
+                <w:rFonts w:hint="default" w:ascii="Times New Roman" w:hAnsi="Times New Roman" w:eastAsia="SimSun" w:cs="Times New Roman"/>
+                <w:sz w:val="24"/>
+                <w:szCs w:val="24"/>
               </w:rPr>
               <w:t>Document has invalid language code</w:t>
             </w:r>
@@ -8502,8 +9576,8 @@
               <w:jc w:val="both"/>
               <w:rPr>
                 <w:rFonts w:hint="default" w:ascii="Times New Roman" w:hAnsi="Times New Roman" w:cs="Times New Roman"/>
-                <w:sz w:val="22"/>
-                <w:szCs w:val="22"/>
+                <w:sz w:val="24"/>
+                <w:szCs w:val="24"/>
                 <w:vertAlign w:val="baseline"/>
               </w:rPr>
             </w:pPr>
@@ -8545,8 +9619,8 @@
               <w:textAlignment w:val="bottom"/>
               <w:rPr>
                 <w:rFonts w:hint="default" w:ascii="Times New Roman" w:hAnsi="Times New Roman" w:eastAsia="SimSun" w:cs="Times New Roman"/>
-                <w:sz w:val="22"/>
-                <w:szCs w:val="22"/>
+                <w:sz w:val="24"/>
+                <w:szCs w:val="24"/>
               </w:rPr>
             </w:pPr>
             <w:r>
@@ -8556,8 +9630,8 @@
                 <w:iCs w:val="0"/>
                 <w:color w:val="000000"/>
                 <w:kern w:val="0"/>
-                <w:sz w:val="22"/>
-                <w:szCs w:val="22"/>
+                <w:sz w:val="24"/>
+                <w:szCs w:val="24"/>
                 <w:u w:val="none"/>
                 <w:lang w:val="en-US" w:eastAsia="zh-CN" w:bidi="ar"/>
               </w:rPr>
@@ -8576,16 +9650,16 @@
               <w:jc w:val="both"/>
               <w:rPr>
                 <w:rFonts w:hint="default" w:ascii="Times New Roman" w:hAnsi="Times New Roman" w:cs="Times New Roman"/>
-                <w:sz w:val="22"/>
-                <w:szCs w:val="22"/>
-                <w:vertAlign w:val="baseline"/>
-              </w:rPr>
-            </w:pPr>
-            <w:r>
-              <w:rPr>
-                <w:rFonts w:hint="default" w:ascii="Times New Roman" w:hAnsi="Times New Roman" w:eastAsia="SimSun" w:cs="Times New Roman"/>
-                <w:sz w:val="22"/>
-                <w:szCs w:val="22"/>
+                <w:sz w:val="24"/>
+                <w:szCs w:val="24"/>
+                <w:vertAlign w:val="baseline"/>
+              </w:rPr>
+            </w:pPr>
+            <w:r>
+              <w:rPr>
+                <w:rFonts w:hint="default" w:ascii="Times New Roman" w:hAnsi="Times New Roman" w:eastAsia="SimSun" w:cs="Times New Roman"/>
+                <w:sz w:val="24"/>
+                <w:szCs w:val="24"/>
               </w:rPr>
               <w:t>Input element, type of "text", missing an associated label</w:t>
             </w:r>
@@ -8603,25 +9677,25 @@
               <w:jc w:val="both"/>
               <w:rPr>
                 <w:rFonts w:hint="default" w:ascii="Times New Roman" w:hAnsi="Times New Roman" w:cs="Times New Roman"/>
-                <w:sz w:val="22"/>
-                <w:szCs w:val="22"/>
-                <w:vertAlign w:val="baseline"/>
-                <w:lang w:val="en-US"/>
-              </w:rPr>
-            </w:pPr>
-            <w:r>
-              <w:rPr>
-                <w:rFonts w:hint="default" w:ascii="Times New Roman" w:hAnsi="Times New Roman" w:eastAsia="SimSun" w:cs="Times New Roman"/>
-                <w:sz w:val="22"/>
-                <w:szCs w:val="22"/>
+                <w:sz w:val="24"/>
+                <w:szCs w:val="24"/>
+                <w:vertAlign w:val="baseline"/>
+                <w:lang w:val="en-US"/>
+              </w:rPr>
+            </w:pPr>
+            <w:r>
+              <w:rPr>
+                <w:rFonts w:hint="default" w:ascii="Times New Roman" w:hAnsi="Times New Roman" w:eastAsia="SimSun" w:cs="Times New Roman"/>
+                <w:sz w:val="24"/>
+                <w:szCs w:val="24"/>
               </w:rPr>
               <w:t>The input element doesn't have associated</w:t>
             </w:r>
             <w:r>
               <w:rPr>
                 <w:rFonts w:hint="default" w:ascii="Times New Roman" w:hAnsi="Times New Roman" w:eastAsia="SimSun" w:cs="Times New Roman"/>
-                <w:sz w:val="22"/>
-                <w:szCs w:val="22"/>
+                <w:sz w:val="24"/>
+                <w:szCs w:val="24"/>
                 <w:lang w:val="en-US"/>
               </w:rPr>
               <w:t xml:space="preserve"> </w:t>
@@ -8629,8 +9703,8 @@
             <w:r>
               <w:rPr>
                 <w:rFonts w:hint="default" w:ascii="Times New Roman" w:hAnsi="Times New Roman" w:eastAsia="SimSun" w:cs="Times New Roman"/>
-                <w:sz w:val="22"/>
-                <w:szCs w:val="22"/>
+                <w:sz w:val="24"/>
+                <w:szCs w:val="24"/>
               </w:rPr>
               <w:t>label</w:t>
             </w:r>
@@ -8672,8 +9746,8 @@
               <w:textAlignment w:val="bottom"/>
               <w:rPr>
                 <w:rFonts w:hint="default" w:ascii="Times New Roman" w:hAnsi="Times New Roman" w:eastAsia="SimSun" w:cs="Times New Roman"/>
-                <w:sz w:val="22"/>
-                <w:szCs w:val="22"/>
+                <w:sz w:val="24"/>
+                <w:szCs w:val="24"/>
               </w:rPr>
             </w:pPr>
             <w:r>
@@ -8683,8 +9757,8 @@
                 <w:iCs w:val="0"/>
                 <w:color w:val="000000"/>
                 <w:kern w:val="0"/>
-                <w:sz w:val="22"/>
-                <w:szCs w:val="22"/>
+                <w:sz w:val="24"/>
+                <w:szCs w:val="24"/>
                 <w:u w:val="none"/>
                 <w:lang w:val="en-US" w:eastAsia="zh-CN" w:bidi="ar"/>
               </w:rPr>
@@ -8703,16 +9777,16 @@
               <w:jc w:val="both"/>
               <w:rPr>
                 <w:rFonts w:hint="default" w:ascii="Times New Roman" w:hAnsi="Times New Roman" w:cs="Times New Roman"/>
-                <w:sz w:val="22"/>
-                <w:szCs w:val="22"/>
-                <w:vertAlign w:val="baseline"/>
-              </w:rPr>
-            </w:pPr>
-            <w:r>
-              <w:rPr>
-                <w:rFonts w:hint="default" w:ascii="Times New Roman" w:hAnsi="Times New Roman" w:eastAsia="SimSun" w:cs="Times New Roman"/>
-                <w:sz w:val="22"/>
-                <w:szCs w:val="22"/>
+                <w:sz w:val="24"/>
+                <w:szCs w:val="24"/>
+                <w:vertAlign w:val="baseline"/>
+              </w:rPr>
+            </w:pPr>
+            <w:r>
+              <w:rPr>
+                <w:rFonts w:hint="default" w:ascii="Times New Roman" w:hAnsi="Times New Roman" w:eastAsia="SimSun" w:cs="Times New Roman"/>
+                <w:sz w:val="24"/>
+                <w:szCs w:val="24"/>
               </w:rPr>
               <w:t>Input element, type of "text", label has no text in label</w:t>
             </w:r>
@@ -8730,8 +9804,8 @@
               <w:jc w:val="both"/>
               <w:rPr>
                 <w:rFonts w:hint="default" w:ascii="Times New Roman" w:hAnsi="Times New Roman" w:cs="Times New Roman"/>
-                <w:sz w:val="22"/>
-                <w:szCs w:val="22"/>
+                <w:sz w:val="24"/>
+                <w:szCs w:val="24"/>
                 <w:vertAlign w:val="baseline"/>
               </w:rPr>
             </w:pPr>
@@ -8773,8 +9847,8 @@
               <w:textAlignment w:val="bottom"/>
               <w:rPr>
                 <w:rFonts w:hint="default" w:ascii="Times New Roman" w:hAnsi="Times New Roman" w:eastAsia="SimSun" w:cs="Times New Roman"/>
-                <w:sz w:val="22"/>
-                <w:szCs w:val="22"/>
+                <w:sz w:val="24"/>
+                <w:szCs w:val="24"/>
               </w:rPr>
             </w:pPr>
             <w:r>
@@ -8784,8 +9858,8 @@
                 <w:iCs w:val="0"/>
                 <w:color w:val="000000"/>
                 <w:kern w:val="0"/>
-                <w:sz w:val="22"/>
-                <w:szCs w:val="22"/>
+                <w:sz w:val="24"/>
+                <w:szCs w:val="24"/>
                 <w:u w:val="none"/>
                 <w:lang w:val="en-US" w:eastAsia="zh-CN" w:bidi="ar"/>
               </w:rPr>
@@ -8804,16 +9878,16 @@
               <w:jc w:val="both"/>
               <w:rPr>
                 <w:rFonts w:hint="default" w:ascii="Times New Roman" w:hAnsi="Times New Roman" w:cs="Times New Roman"/>
-                <w:sz w:val="22"/>
-                <w:szCs w:val="22"/>
-                <w:vertAlign w:val="baseline"/>
-              </w:rPr>
-            </w:pPr>
-            <w:r>
-              <w:rPr>
-                <w:rFonts w:hint="default" w:ascii="Times New Roman" w:hAnsi="Times New Roman" w:eastAsia="SimSun" w:cs="Times New Roman"/>
-                <w:sz w:val="22"/>
-                <w:szCs w:val="22"/>
+                <w:sz w:val="24"/>
+                <w:szCs w:val="24"/>
+                <w:vertAlign w:val="baseline"/>
+              </w:rPr>
+            </w:pPr>
+            <w:r>
+              <w:rPr>
+                <w:rFonts w:hint="default" w:ascii="Times New Roman" w:hAnsi="Times New Roman" w:eastAsia="SimSun" w:cs="Times New Roman"/>
+                <w:sz w:val="24"/>
+                <w:szCs w:val="24"/>
               </w:rPr>
               <w:t>Tabular information may be missing table markup</w:t>
             </w:r>
@@ -8831,16 +9905,16 @@
               <w:jc w:val="both"/>
               <w:rPr>
                 <w:rFonts w:hint="default" w:ascii="Times New Roman" w:hAnsi="Times New Roman" w:cs="Times New Roman"/>
-                <w:sz w:val="22"/>
-                <w:szCs w:val="22"/>
-                <w:vertAlign w:val="baseline"/>
-              </w:rPr>
-            </w:pPr>
-            <w:r>
-              <w:rPr>
-                <w:rFonts w:hint="default" w:ascii="Times New Roman" w:hAnsi="Times New Roman" w:eastAsia="SimSun" w:cs="Times New Roman"/>
-                <w:sz w:val="22"/>
-                <w:szCs w:val="22"/>
+                <w:sz w:val="24"/>
+                <w:szCs w:val="24"/>
+                <w:vertAlign w:val="baseline"/>
+              </w:rPr>
+            </w:pPr>
+            <w:r>
+              <w:rPr>
+                <w:rFonts w:hint="default" w:ascii="Times New Roman" w:hAnsi="Times New Roman" w:eastAsia="SimSun" w:cs="Times New Roman"/>
+                <w:sz w:val="24"/>
+                <w:szCs w:val="24"/>
                 <w:lang w:val="en-US"/>
               </w:rPr>
               <w:t>T</w:t>
@@ -8848,8 +9922,8 @@
             <w:r>
               <w:rPr>
                 <w:rFonts w:hint="default" w:ascii="Times New Roman" w:hAnsi="Times New Roman" w:eastAsia="SimSun" w:cs="Times New Roman"/>
-                <w:sz w:val="22"/>
-                <w:szCs w:val="22"/>
+                <w:sz w:val="24"/>
+                <w:szCs w:val="24"/>
               </w:rPr>
               <w:t>he information are not organized well</w:t>
             </w:r>
@@ -8891,8 +9965,8 @@
               <w:textAlignment w:val="bottom"/>
               <w:rPr>
                 <w:rFonts w:hint="default" w:ascii="Times New Roman" w:hAnsi="Times New Roman" w:eastAsia="SimSun" w:cs="Times New Roman"/>
-                <w:sz w:val="22"/>
-                <w:szCs w:val="22"/>
+                <w:sz w:val="24"/>
+                <w:szCs w:val="24"/>
               </w:rPr>
             </w:pPr>
             <w:r>
@@ -8902,8 +9976,8 @@
                 <w:iCs w:val="0"/>
                 <w:color w:val="000000"/>
                 <w:kern w:val="0"/>
-                <w:sz w:val="22"/>
-                <w:szCs w:val="22"/>
+                <w:sz w:val="24"/>
+                <w:szCs w:val="24"/>
                 <w:u w:val="none"/>
                 <w:lang w:val="en-US" w:eastAsia="zh-CN" w:bidi="ar"/>
               </w:rPr>
@@ -8922,16 +9996,16 @@
               <w:jc w:val="both"/>
               <w:rPr>
                 <w:rFonts w:hint="default" w:ascii="Times New Roman" w:hAnsi="Times New Roman" w:cs="Times New Roman"/>
-                <w:sz w:val="22"/>
-                <w:szCs w:val="22"/>
-                <w:vertAlign w:val="baseline"/>
-              </w:rPr>
-            </w:pPr>
-            <w:r>
-              <w:rPr>
-                <w:rFonts w:hint="default" w:ascii="Times New Roman" w:hAnsi="Times New Roman" w:eastAsia="SimSun" w:cs="Times New Roman"/>
-                <w:sz w:val="22"/>
-                <w:szCs w:val="22"/>
+                <w:sz w:val="24"/>
+                <w:szCs w:val="24"/>
+                <w:vertAlign w:val="baseline"/>
+              </w:rPr>
+            </w:pPr>
+            <w:r>
+              <w:rPr>
+                <w:rFonts w:hint="default" w:ascii="Times New Roman" w:hAnsi="Times New Roman" w:eastAsia="SimSun" w:cs="Times New Roman"/>
+                <w:sz w:val="24"/>
+                <w:szCs w:val="24"/>
               </w:rPr>
               <w:t>Visual lists may not be properly marked</w:t>
             </w:r>
@@ -8949,8 +10023,8 @@
               <w:jc w:val="both"/>
               <w:rPr>
                 <w:rFonts w:hint="default" w:ascii="Times New Roman" w:hAnsi="Times New Roman" w:cs="Times New Roman"/>
-                <w:sz w:val="22"/>
-                <w:szCs w:val="22"/>
+                <w:sz w:val="24"/>
+                <w:szCs w:val="24"/>
                 <w:vertAlign w:val="baseline"/>
               </w:rPr>
             </w:pPr>
@@ -8993,8 +10067,8 @@
               <w:textAlignment w:val="bottom"/>
               <w:rPr>
                 <w:rFonts w:hint="default" w:ascii="Times New Roman" w:hAnsi="Times New Roman" w:eastAsia="SimSun" w:cs="Times New Roman"/>
-                <w:sz w:val="22"/>
-                <w:szCs w:val="22"/>
+                <w:sz w:val="24"/>
+                <w:szCs w:val="24"/>
               </w:rPr>
             </w:pPr>
             <w:r>
@@ -9004,8 +10078,8 @@
                 <w:iCs w:val="0"/>
                 <w:color w:val="000000"/>
                 <w:kern w:val="0"/>
-                <w:sz w:val="22"/>
-                <w:szCs w:val="22"/>
+                <w:sz w:val="24"/>
+                <w:szCs w:val="24"/>
                 <w:u w:val="none"/>
                 <w:lang w:val="en-US" w:eastAsia="zh-CN" w:bidi="ar"/>
               </w:rPr>
@@ -9024,16 +10098,16 @@
               <w:jc w:val="both"/>
               <w:rPr>
                 <w:rFonts w:hint="default" w:ascii="Times New Roman" w:hAnsi="Times New Roman" w:cs="Times New Roman"/>
-                <w:sz w:val="22"/>
-                <w:szCs w:val="22"/>
-                <w:vertAlign w:val="baseline"/>
-              </w:rPr>
-            </w:pPr>
-            <w:r>
-              <w:rPr>
-                <w:rFonts w:hint="default" w:ascii="Times New Roman" w:hAnsi="Times New Roman" w:eastAsia="SimSun" w:cs="Times New Roman"/>
-                <w:sz w:val="22"/>
-                <w:szCs w:val="22"/>
+                <w:sz w:val="24"/>
+                <w:szCs w:val="24"/>
+                <w:vertAlign w:val="baseline"/>
+              </w:rPr>
+            </w:pPr>
+            <w:r>
+              <w:rPr>
+                <w:rFonts w:hint="default" w:ascii="Times New Roman" w:hAnsi="Times New Roman" w:eastAsia="SimSun" w:cs="Times New Roman"/>
+                <w:sz w:val="24"/>
+                <w:szCs w:val="24"/>
               </w:rPr>
               <w:t>All required form fields may not be indicated as required</w:t>
             </w:r>
@@ -9051,16 +10125,16 @@
               <w:jc w:val="both"/>
               <w:rPr>
                 <w:rFonts w:hint="default" w:ascii="Times New Roman" w:hAnsi="Times New Roman" w:cs="Times New Roman"/>
-                <w:sz w:val="22"/>
-                <w:szCs w:val="22"/>
-                <w:vertAlign w:val="baseline"/>
-              </w:rPr>
-            </w:pPr>
-            <w:r>
-              <w:rPr>
-                <w:rFonts w:hint="default" w:ascii="Times New Roman" w:hAnsi="Times New Roman" w:eastAsia="SimSun" w:cs="Times New Roman"/>
-                <w:sz w:val="22"/>
-                <w:szCs w:val="22"/>
+                <w:sz w:val="24"/>
+                <w:szCs w:val="24"/>
+                <w:vertAlign w:val="baseline"/>
+              </w:rPr>
+            </w:pPr>
+            <w:r>
+              <w:rPr>
+                <w:rFonts w:hint="default" w:ascii="Times New Roman" w:hAnsi="Times New Roman" w:eastAsia="SimSun" w:cs="Times New Roman"/>
+                <w:sz w:val="24"/>
+                <w:szCs w:val="24"/>
               </w:rPr>
               <w:t>Required fields are not specified</w:t>
             </w:r>
@@ -9102,8 +10176,8 @@
               <w:textAlignment w:val="bottom"/>
               <w:rPr>
                 <w:rFonts w:hint="default" w:ascii="Times New Roman" w:hAnsi="Times New Roman" w:eastAsia="SimSun" w:cs="Times New Roman"/>
-                <w:sz w:val="22"/>
-                <w:szCs w:val="22"/>
+                <w:sz w:val="24"/>
+                <w:szCs w:val="24"/>
               </w:rPr>
             </w:pPr>
             <w:r>
@@ -9113,8 +10187,8 @@
                 <w:iCs w:val="0"/>
                 <w:color w:val="000000"/>
                 <w:kern w:val="0"/>
-                <w:sz w:val="22"/>
-                <w:szCs w:val="22"/>
+                <w:sz w:val="24"/>
+                <w:szCs w:val="24"/>
                 <w:u w:val="none"/>
                 <w:lang w:val="en-US" w:eastAsia="zh-CN" w:bidi="ar"/>
               </w:rPr>
@@ -9133,16 +10207,16 @@
               <w:jc w:val="both"/>
               <w:rPr>
                 <w:rFonts w:hint="default" w:ascii="Times New Roman" w:hAnsi="Times New Roman" w:cs="Times New Roman"/>
-                <w:sz w:val="22"/>
-                <w:szCs w:val="22"/>
-                <w:vertAlign w:val="baseline"/>
-              </w:rPr>
-            </w:pPr>
-            <w:r>
-              <w:rPr>
-                <w:rFonts w:hint="default" w:ascii="Times New Roman" w:hAnsi="Times New Roman" w:eastAsia="SimSun" w:cs="Times New Roman"/>
-                <w:sz w:val="22"/>
-                <w:szCs w:val="22"/>
+                <w:sz w:val="24"/>
+                <w:szCs w:val="24"/>
+                <w:vertAlign w:val="baseline"/>
+              </w:rPr>
+            </w:pPr>
+            <w:r>
+              <w:rPr>
+                <w:rFonts w:hint="default" w:ascii="Times New Roman" w:hAnsi="Times New Roman" w:eastAsia="SimSun" w:cs="Times New Roman"/>
+                <w:sz w:val="24"/>
+                <w:szCs w:val="24"/>
               </w:rPr>
               <w:t>Form submission error messages may not identify empty required fields</w:t>
             </w:r>
@@ -9160,8 +10234,8 @@
               <w:jc w:val="both"/>
               <w:rPr>
                 <w:rFonts w:hint="default" w:ascii="Times New Roman" w:hAnsi="Times New Roman" w:cs="Times New Roman"/>
-                <w:sz w:val="22"/>
-                <w:szCs w:val="22"/>
+                <w:sz w:val="24"/>
+                <w:szCs w:val="24"/>
                 <w:vertAlign w:val="baseline"/>
               </w:rPr>
             </w:pPr>
@@ -9204,8 +10278,8 @@
               <w:textAlignment w:val="bottom"/>
               <w:rPr>
                 <w:rFonts w:hint="default" w:ascii="Times New Roman" w:hAnsi="Times New Roman" w:eastAsia="SimSun" w:cs="Times New Roman"/>
-                <w:sz w:val="22"/>
-                <w:szCs w:val="22"/>
+                <w:sz w:val="24"/>
+                <w:szCs w:val="24"/>
               </w:rPr>
             </w:pPr>
             <w:r>
@@ -9215,8 +10289,8 @@
                 <w:iCs w:val="0"/>
                 <w:color w:val="000000"/>
                 <w:kern w:val="0"/>
-                <w:sz w:val="22"/>
-                <w:szCs w:val="22"/>
+                <w:sz w:val="24"/>
+                <w:szCs w:val="24"/>
                 <w:u w:val="none"/>
                 <w:lang w:val="en-US" w:eastAsia="zh-CN" w:bidi="ar"/>
               </w:rPr>
@@ -9239,8 +10313,8 @@
               <w:textAlignment w:val="bottom"/>
               <w:rPr>
                 <w:rFonts w:hint="default" w:ascii="Times New Roman" w:hAnsi="Times New Roman" w:eastAsia="SimSun" w:cs="Times New Roman"/>
-                <w:sz w:val="22"/>
-                <w:szCs w:val="22"/>
+                <w:sz w:val="24"/>
+                <w:szCs w:val="24"/>
               </w:rPr>
             </w:pPr>
             <w:r>
@@ -9250,8 +10324,8 @@
                 <w:iCs w:val="0"/>
                 <w:color w:val="000000"/>
                 <w:kern w:val="0"/>
-                <w:sz w:val="22"/>
-                <w:szCs w:val="22"/>
+                <w:sz w:val="24"/>
+                <w:szCs w:val="24"/>
                 <w:u w:val="none"/>
                 <w:lang w:val="en-US" w:eastAsia="zh-CN" w:bidi="ar"/>
               </w:rPr>
@@ -9271,16 +10345,16 @@
               <w:jc w:val="both"/>
               <w:rPr>
                 <w:rFonts w:hint="default" w:ascii="Times New Roman" w:hAnsi="Times New Roman" w:cs="Times New Roman"/>
-                <w:sz w:val="22"/>
-                <w:szCs w:val="22"/>
-                <w:vertAlign w:val="baseline"/>
-              </w:rPr>
-            </w:pPr>
-            <w:r>
-              <w:rPr>
-                <w:rFonts w:hint="default" w:ascii="Times New Roman" w:hAnsi="Times New Roman" w:cs="Times New Roman"/>
-                <w:sz w:val="22"/>
-                <w:szCs w:val="22"/>
+                <w:sz w:val="24"/>
+                <w:szCs w:val="24"/>
+                <w:vertAlign w:val="baseline"/>
+              </w:rPr>
+            </w:pPr>
+            <w:r>
+              <w:rPr>
+                <w:rFonts w:hint="default" w:ascii="Times New Roman" w:hAnsi="Times New Roman" w:cs="Times New Roman"/>
+                <w:sz w:val="24"/>
+                <w:szCs w:val="24"/>
                 <w:vertAlign w:val="baseline"/>
               </w:rPr>
               <w:t>The input element doesn't have associated label</w:t>
@@ -9323,8 +10397,8 @@
               <w:textAlignment w:val="bottom"/>
               <w:rPr>
                 <w:rFonts w:hint="default" w:ascii="Times New Roman" w:hAnsi="Times New Roman" w:eastAsia="SimSun" w:cs="Times New Roman"/>
-                <w:sz w:val="22"/>
-                <w:szCs w:val="22"/>
+                <w:sz w:val="24"/>
+                <w:szCs w:val="24"/>
               </w:rPr>
             </w:pPr>
             <w:r>
@@ -9334,8 +10408,8 @@
                 <w:iCs w:val="0"/>
                 <w:color w:val="000000"/>
                 <w:kern w:val="0"/>
-                <w:sz w:val="22"/>
-                <w:szCs w:val="22"/>
+                <w:sz w:val="24"/>
+                <w:szCs w:val="24"/>
                 <w:u w:val="none"/>
                 <w:lang w:val="en-US" w:eastAsia="zh-CN" w:bidi="ar"/>
               </w:rPr>
@@ -9358,8 +10432,8 @@
               <w:textAlignment w:val="bottom"/>
               <w:rPr>
                 <w:rFonts w:hint="default" w:ascii="Times New Roman" w:hAnsi="Times New Roman" w:eastAsia="SimSun" w:cs="Times New Roman"/>
-                <w:sz w:val="22"/>
-                <w:szCs w:val="22"/>
+                <w:sz w:val="24"/>
+                <w:szCs w:val="24"/>
               </w:rPr>
             </w:pPr>
             <w:r>
@@ -9369,8 +10443,8 @@
                 <w:iCs w:val="0"/>
                 <w:color w:val="000000"/>
                 <w:kern w:val="0"/>
-                <w:sz w:val="22"/>
-                <w:szCs w:val="22"/>
+                <w:sz w:val="24"/>
+                <w:szCs w:val="24"/>
                 <w:u w:val="none"/>
                 <w:lang w:val="en-US" w:eastAsia="zh-CN" w:bidi="ar"/>
               </w:rPr>
@@ -9382,7 +10456,6 @@
           <w:tcPr>
             <w:tcW w:w="2992" w:type="dxa"/>
             <w:vMerge w:val="continue"/>
-            <w:tcBorders/>
             <w:vAlign w:val="center"/>
           </w:tcPr>
           <w:p>
@@ -9391,8 +10464,8 @@
               <w:jc w:val="both"/>
               <w:rPr>
                 <w:rFonts w:hint="default" w:ascii="Times New Roman" w:hAnsi="Times New Roman" w:cs="Times New Roman"/>
-                <w:sz w:val="22"/>
-                <w:szCs w:val="22"/>
+                <w:sz w:val="24"/>
+                <w:szCs w:val="24"/>
                 <w:vertAlign w:val="baseline"/>
               </w:rPr>
             </w:pPr>
@@ -9434,8 +10507,8 @@
               <w:textAlignment w:val="bottom"/>
               <w:rPr>
                 <w:rFonts w:hint="default" w:ascii="Times New Roman" w:hAnsi="Times New Roman" w:eastAsia="SimSun" w:cs="Times New Roman"/>
-                <w:sz w:val="22"/>
-                <w:szCs w:val="22"/>
+                <w:sz w:val="24"/>
+                <w:szCs w:val="24"/>
               </w:rPr>
             </w:pPr>
             <w:r>
@@ -9445,8 +10518,8 @@
                 <w:iCs w:val="0"/>
                 <w:color w:val="000000"/>
                 <w:kern w:val="0"/>
-                <w:sz w:val="22"/>
-                <w:szCs w:val="22"/>
+                <w:sz w:val="24"/>
+                <w:szCs w:val="24"/>
                 <w:u w:val="none"/>
                 <w:lang w:val="en-US" w:eastAsia="zh-CN" w:bidi="ar"/>
               </w:rPr>
@@ -9469,8 +10542,8 @@
               <w:textAlignment w:val="bottom"/>
               <w:rPr>
                 <w:rFonts w:hint="default" w:ascii="Times New Roman" w:hAnsi="Times New Roman" w:eastAsia="SimSun" w:cs="Times New Roman"/>
-                <w:sz w:val="22"/>
-                <w:szCs w:val="22"/>
+                <w:sz w:val="24"/>
+                <w:szCs w:val="24"/>
               </w:rPr>
             </w:pPr>
             <w:r>
@@ -9480,8 +10553,8 @@
                 <w:iCs w:val="0"/>
                 <w:color w:val="000000"/>
                 <w:kern w:val="0"/>
-                <w:sz w:val="22"/>
-                <w:szCs w:val="22"/>
+                <w:sz w:val="24"/>
+                <w:szCs w:val="24"/>
                 <w:u w:val="none"/>
                 <w:lang w:val="en-US" w:eastAsia="zh-CN" w:bidi="ar"/>
               </w:rPr>
@@ -9501,16 +10574,16 @@
               <w:jc w:val="both"/>
               <w:rPr>
                 <w:rFonts w:hint="default" w:ascii="Times New Roman" w:hAnsi="Times New Roman" w:cs="Times New Roman"/>
-                <w:sz w:val="22"/>
-                <w:szCs w:val="22"/>
-                <w:vertAlign w:val="baseline"/>
-              </w:rPr>
-            </w:pPr>
-            <w:r>
-              <w:rPr>
-                <w:rFonts w:hint="default" w:ascii="Times New Roman" w:hAnsi="Times New Roman" w:cs="Times New Roman"/>
-                <w:sz w:val="22"/>
-                <w:szCs w:val="22"/>
+                <w:sz w:val="24"/>
+                <w:szCs w:val="24"/>
+                <w:vertAlign w:val="baseline"/>
+              </w:rPr>
+            </w:pPr>
+            <w:r>
+              <w:rPr>
+                <w:rFonts w:hint="default" w:ascii="Times New Roman" w:hAnsi="Times New Roman" w:cs="Times New Roman"/>
+                <w:sz w:val="24"/>
+                <w:szCs w:val="24"/>
                 <w:vertAlign w:val="baseline"/>
               </w:rPr>
               <w:t>The input element doesn't have associated label</w:t>
@@ -9553,8 +10626,8 @@
               <w:textAlignment w:val="bottom"/>
               <w:rPr>
                 <w:rFonts w:hint="default" w:ascii="Times New Roman" w:hAnsi="Times New Roman" w:eastAsia="SimSun" w:cs="Times New Roman"/>
-                <w:sz w:val="22"/>
-                <w:szCs w:val="22"/>
+                <w:sz w:val="24"/>
+                <w:szCs w:val="24"/>
               </w:rPr>
             </w:pPr>
             <w:r>
@@ -9564,8 +10637,8 @@
                 <w:iCs w:val="0"/>
                 <w:color w:val="000000"/>
                 <w:kern w:val="0"/>
-                <w:sz w:val="22"/>
-                <w:szCs w:val="22"/>
+                <w:sz w:val="24"/>
+                <w:szCs w:val="24"/>
                 <w:u w:val="none"/>
                 <w:lang w:val="en-US" w:eastAsia="zh-CN" w:bidi="ar"/>
               </w:rPr>
@@ -9588,8 +10661,8 @@
               <w:textAlignment w:val="bottom"/>
               <w:rPr>
                 <w:rFonts w:hint="default" w:ascii="Times New Roman" w:hAnsi="Times New Roman" w:eastAsia="SimSun" w:cs="Times New Roman"/>
-                <w:sz w:val="22"/>
-                <w:szCs w:val="22"/>
+                <w:sz w:val="24"/>
+                <w:szCs w:val="24"/>
               </w:rPr>
             </w:pPr>
             <w:r>
@@ -9599,8 +10672,8 @@
                 <w:iCs w:val="0"/>
                 <w:color w:val="000000"/>
                 <w:kern w:val="0"/>
-                <w:sz w:val="22"/>
-                <w:szCs w:val="22"/>
+                <w:sz w:val="24"/>
+                <w:szCs w:val="24"/>
                 <w:u w:val="none"/>
                 <w:lang w:val="en-US" w:eastAsia="zh-CN" w:bidi="ar"/>
               </w:rPr>
@@ -9612,7 +10685,6 @@
           <w:tcPr>
             <w:tcW w:w="2992" w:type="dxa"/>
             <w:vMerge w:val="continue"/>
-            <w:tcBorders/>
             <w:vAlign w:val="center"/>
           </w:tcPr>
           <w:p>
@@ -9621,8 +10693,8 @@
               <w:jc w:val="both"/>
               <w:rPr>
                 <w:rFonts w:hint="default" w:ascii="Times New Roman" w:hAnsi="Times New Roman" w:cs="Times New Roman"/>
-                <w:sz w:val="22"/>
-                <w:szCs w:val="22"/>
+                <w:sz w:val="24"/>
+                <w:szCs w:val="24"/>
                 <w:vertAlign w:val="baseline"/>
               </w:rPr>
             </w:pPr>
@@ -9664,8 +10736,8 @@
               <w:textAlignment w:val="bottom"/>
               <w:rPr>
                 <w:rFonts w:hint="default" w:ascii="Times New Roman" w:hAnsi="Times New Roman" w:eastAsia="SimSun" w:cs="Times New Roman"/>
-                <w:sz w:val="22"/>
-                <w:szCs w:val="22"/>
+                <w:sz w:val="24"/>
+                <w:szCs w:val="24"/>
               </w:rPr>
             </w:pPr>
             <w:r>
@@ -9675,8 +10747,8 @@
                 <w:iCs w:val="0"/>
                 <w:color w:val="000000"/>
                 <w:kern w:val="0"/>
-                <w:sz w:val="22"/>
-                <w:szCs w:val="22"/>
+                <w:sz w:val="24"/>
+                <w:szCs w:val="24"/>
                 <w:u w:val="none"/>
                 <w:lang w:val="en-US" w:eastAsia="zh-CN" w:bidi="ar"/>
               </w:rPr>
@@ -9699,8 +10771,8 @@
               <w:textAlignment w:val="bottom"/>
               <w:rPr>
                 <w:rFonts w:hint="default" w:ascii="Times New Roman" w:hAnsi="Times New Roman" w:eastAsia="SimSun" w:cs="Times New Roman"/>
-                <w:sz w:val="22"/>
-                <w:szCs w:val="22"/>
+                <w:sz w:val="24"/>
+                <w:szCs w:val="24"/>
               </w:rPr>
             </w:pPr>
             <w:r>
@@ -9710,8 +10782,8 @@
                 <w:iCs w:val="0"/>
                 <w:color w:val="000000"/>
                 <w:kern w:val="0"/>
-                <w:sz w:val="22"/>
-                <w:szCs w:val="22"/>
+                <w:sz w:val="24"/>
+                <w:szCs w:val="24"/>
                 <w:u w:val="none"/>
                 <w:lang w:val="en-US" w:eastAsia="zh-CN" w:bidi="ar"/>
               </w:rPr>
@@ -9731,16 +10803,16 @@
               <w:jc w:val="both"/>
               <w:rPr>
                 <w:rFonts w:hint="default" w:ascii="Times New Roman" w:hAnsi="Times New Roman" w:cs="Times New Roman"/>
-                <w:sz w:val="22"/>
-                <w:szCs w:val="22"/>
-                <w:vertAlign w:val="baseline"/>
-              </w:rPr>
-            </w:pPr>
-            <w:r>
-              <w:rPr>
-                <w:rFonts w:hint="default" w:ascii="Times New Roman" w:hAnsi="Times New Roman" w:cs="Times New Roman"/>
-                <w:sz w:val="22"/>
-                <w:szCs w:val="22"/>
+                <w:sz w:val="24"/>
+                <w:szCs w:val="24"/>
+                <w:vertAlign w:val="baseline"/>
+              </w:rPr>
+            </w:pPr>
+            <w:r>
+              <w:rPr>
+                <w:rFonts w:hint="default" w:ascii="Times New Roman" w:hAnsi="Times New Roman" w:cs="Times New Roman"/>
+                <w:sz w:val="24"/>
+                <w:szCs w:val="24"/>
                 <w:vertAlign w:val="baseline"/>
               </w:rPr>
               <w:t>The input element doesn't have associated label</w:t>
@@ -9783,8 +10855,8 @@
               <w:textAlignment w:val="bottom"/>
               <w:rPr>
                 <w:rFonts w:hint="default" w:ascii="Times New Roman" w:hAnsi="Times New Roman" w:eastAsia="SimSun" w:cs="Times New Roman"/>
-                <w:sz w:val="22"/>
-                <w:szCs w:val="22"/>
+                <w:sz w:val="24"/>
+                <w:szCs w:val="24"/>
               </w:rPr>
             </w:pPr>
             <w:r>
@@ -9794,8 +10866,8 @@
                 <w:iCs w:val="0"/>
                 <w:color w:val="000000"/>
                 <w:kern w:val="0"/>
-                <w:sz w:val="22"/>
-                <w:szCs w:val="22"/>
+                <w:sz w:val="24"/>
+                <w:szCs w:val="24"/>
                 <w:u w:val="none"/>
                 <w:lang w:val="en-US" w:eastAsia="zh-CN" w:bidi="ar"/>
               </w:rPr>
@@ -9818,8 +10890,8 @@
               <w:textAlignment w:val="bottom"/>
               <w:rPr>
                 <w:rFonts w:hint="default" w:ascii="Times New Roman" w:hAnsi="Times New Roman" w:eastAsia="SimSun" w:cs="Times New Roman"/>
-                <w:sz w:val="22"/>
-                <w:szCs w:val="22"/>
+                <w:sz w:val="24"/>
+                <w:szCs w:val="24"/>
               </w:rPr>
             </w:pPr>
             <w:r>
@@ -9829,8 +10901,8 @@
                 <w:iCs w:val="0"/>
                 <w:color w:val="000000"/>
                 <w:kern w:val="0"/>
-                <w:sz w:val="22"/>
-                <w:szCs w:val="22"/>
+                <w:sz w:val="24"/>
+                <w:szCs w:val="24"/>
                 <w:u w:val="none"/>
                 <w:lang w:val="en-US" w:eastAsia="zh-CN" w:bidi="ar"/>
               </w:rPr>
@@ -9842,7 +10914,6 @@
           <w:tcPr>
             <w:tcW w:w="2992" w:type="dxa"/>
             <w:vMerge w:val="continue"/>
-            <w:tcBorders/>
             <w:vAlign w:val="center"/>
           </w:tcPr>
           <w:p>
@@ -9851,8 +10922,8 @@
               <w:jc w:val="both"/>
               <w:rPr>
                 <w:rFonts w:hint="default" w:ascii="Times New Roman" w:hAnsi="Times New Roman" w:cs="Times New Roman"/>
-                <w:sz w:val="22"/>
-                <w:szCs w:val="22"/>
+                <w:sz w:val="24"/>
+                <w:szCs w:val="24"/>
                 <w:vertAlign w:val="baseline"/>
               </w:rPr>
             </w:pPr>
@@ -9894,8 +10965,8 @@
               <w:textAlignment w:val="bottom"/>
               <w:rPr>
                 <w:rFonts w:hint="default" w:ascii="Times New Roman" w:hAnsi="Times New Roman" w:eastAsia="SimSun" w:cs="Times New Roman"/>
-                <w:sz w:val="22"/>
-                <w:szCs w:val="22"/>
+                <w:sz w:val="24"/>
+                <w:szCs w:val="24"/>
               </w:rPr>
             </w:pPr>
             <w:r>
@@ -9905,8 +10976,8 @@
                 <w:iCs w:val="0"/>
                 <w:color w:val="000000"/>
                 <w:kern w:val="0"/>
-                <w:sz w:val="22"/>
-                <w:szCs w:val="22"/>
+                <w:sz w:val="24"/>
+                <w:szCs w:val="24"/>
                 <w:u w:val="none"/>
                 <w:lang w:val="en-US" w:eastAsia="zh-CN" w:bidi="ar"/>
               </w:rPr>
@@ -9929,8 +11000,8 @@
               <w:textAlignment w:val="bottom"/>
               <w:rPr>
                 <w:rFonts w:hint="default" w:ascii="Times New Roman" w:hAnsi="Times New Roman" w:eastAsia="SimSun" w:cs="Times New Roman"/>
-                <w:sz w:val="22"/>
-                <w:szCs w:val="22"/>
+                <w:sz w:val="24"/>
+                <w:szCs w:val="24"/>
               </w:rPr>
             </w:pPr>
             <w:r>
@@ -9940,8 +11011,8 @@
                 <w:iCs w:val="0"/>
                 <w:color w:val="000000"/>
                 <w:kern w:val="0"/>
-                <w:sz w:val="22"/>
-                <w:szCs w:val="22"/>
+                <w:sz w:val="24"/>
+                <w:szCs w:val="24"/>
                 <w:u w:val="none"/>
                 <w:lang w:val="en-US" w:eastAsia="zh-CN" w:bidi="ar"/>
               </w:rPr>
@@ -9961,16 +11032,16 @@
               <w:jc w:val="both"/>
               <w:rPr>
                 <w:rFonts w:hint="default" w:ascii="Times New Roman" w:hAnsi="Times New Roman" w:cs="Times New Roman"/>
-                <w:sz w:val="22"/>
-                <w:szCs w:val="22"/>
-                <w:vertAlign w:val="baseline"/>
-              </w:rPr>
-            </w:pPr>
-            <w:r>
-              <w:rPr>
-                <w:rFonts w:hint="default" w:ascii="Times New Roman" w:hAnsi="Times New Roman" w:cs="Times New Roman"/>
-                <w:sz w:val="22"/>
-                <w:szCs w:val="22"/>
+                <w:sz w:val="24"/>
+                <w:szCs w:val="24"/>
+                <w:vertAlign w:val="baseline"/>
+              </w:rPr>
+            </w:pPr>
+            <w:r>
+              <w:rPr>
+                <w:rFonts w:hint="default" w:ascii="Times New Roman" w:hAnsi="Times New Roman" w:cs="Times New Roman"/>
+                <w:sz w:val="24"/>
+                <w:szCs w:val="24"/>
                 <w:vertAlign w:val="baseline"/>
               </w:rPr>
               <w:t>The input element doesn't have associated label</w:t>
@@ -10013,8 +11084,8 @@
               <w:textAlignment w:val="bottom"/>
               <w:rPr>
                 <w:rFonts w:hint="default" w:ascii="Times New Roman" w:hAnsi="Times New Roman" w:eastAsia="SimSun" w:cs="Times New Roman"/>
-                <w:sz w:val="22"/>
-                <w:szCs w:val="22"/>
+                <w:sz w:val="24"/>
+                <w:szCs w:val="24"/>
               </w:rPr>
             </w:pPr>
             <w:r>
@@ -10024,8 +11095,8 @@
                 <w:iCs w:val="0"/>
                 <w:color w:val="000000"/>
                 <w:kern w:val="0"/>
-                <w:sz w:val="22"/>
-                <w:szCs w:val="22"/>
+                <w:sz w:val="24"/>
+                <w:szCs w:val="24"/>
                 <w:u w:val="none"/>
                 <w:lang w:val="en-US" w:eastAsia="zh-CN" w:bidi="ar"/>
               </w:rPr>
@@ -10048,8 +11119,8 @@
               <w:textAlignment w:val="bottom"/>
               <w:rPr>
                 <w:rFonts w:hint="default" w:ascii="Times New Roman" w:hAnsi="Times New Roman" w:eastAsia="SimSun" w:cs="Times New Roman"/>
-                <w:sz w:val="22"/>
-                <w:szCs w:val="22"/>
+                <w:sz w:val="24"/>
+                <w:szCs w:val="24"/>
               </w:rPr>
             </w:pPr>
             <w:r>
@@ -10059,8 +11130,8 @@
                 <w:iCs w:val="0"/>
                 <w:color w:val="000000"/>
                 <w:kern w:val="0"/>
-                <w:sz w:val="22"/>
-                <w:szCs w:val="22"/>
+                <w:sz w:val="24"/>
+                <w:szCs w:val="24"/>
                 <w:u w:val="none"/>
                 <w:lang w:val="en-US" w:eastAsia="zh-CN" w:bidi="ar"/>
               </w:rPr>
@@ -10072,7 +11143,6 @@
           <w:tcPr>
             <w:tcW w:w="2992" w:type="dxa"/>
             <w:vMerge w:val="continue"/>
-            <w:tcBorders/>
             <w:vAlign w:val="center"/>
           </w:tcPr>
           <w:p>
@@ -10081,8 +11151,8 @@
               <w:jc w:val="both"/>
               <w:rPr>
                 <w:rFonts w:hint="default" w:ascii="Times New Roman" w:hAnsi="Times New Roman" w:cs="Times New Roman"/>
-                <w:sz w:val="22"/>
-                <w:szCs w:val="22"/>
+                <w:sz w:val="24"/>
+                <w:szCs w:val="24"/>
                 <w:vertAlign w:val="baseline"/>
               </w:rPr>
             </w:pPr>
@@ -10124,8 +11194,8 @@
               <w:textAlignment w:val="bottom"/>
               <w:rPr>
                 <w:rFonts w:hint="default" w:ascii="Times New Roman" w:hAnsi="Times New Roman" w:eastAsia="SimSun" w:cs="Times New Roman"/>
-                <w:sz w:val="22"/>
-                <w:szCs w:val="22"/>
+                <w:sz w:val="24"/>
+                <w:szCs w:val="24"/>
               </w:rPr>
             </w:pPr>
             <w:r>
@@ -10135,8 +11205,8 @@
                 <w:iCs w:val="0"/>
                 <w:color w:val="000000"/>
                 <w:kern w:val="0"/>
-                <w:sz w:val="22"/>
-                <w:szCs w:val="22"/>
+                <w:sz w:val="24"/>
+                <w:szCs w:val="24"/>
                 <w:u w:val="none"/>
                 <w:lang w:val="en-US" w:eastAsia="zh-CN" w:bidi="ar"/>
               </w:rPr>
@@ -10159,8 +11229,8 @@
               <w:textAlignment w:val="bottom"/>
               <w:rPr>
                 <w:rFonts w:hint="default" w:ascii="Times New Roman" w:hAnsi="Times New Roman" w:eastAsia="SimSun" w:cs="Times New Roman"/>
-                <w:sz w:val="22"/>
-                <w:szCs w:val="22"/>
+                <w:sz w:val="24"/>
+                <w:szCs w:val="24"/>
               </w:rPr>
             </w:pPr>
             <w:r>
@@ -10170,8 +11240,8 @@
                 <w:iCs w:val="0"/>
                 <w:color w:val="000000"/>
                 <w:kern w:val="0"/>
-                <w:sz w:val="22"/>
-                <w:szCs w:val="22"/>
+                <w:sz w:val="24"/>
+                <w:szCs w:val="24"/>
                 <w:u w:val="none"/>
                 <w:lang w:val="en-US" w:eastAsia="zh-CN" w:bidi="ar"/>
               </w:rPr>
@@ -10191,16 +11261,16 @@
               <w:jc w:val="both"/>
               <w:rPr>
                 <w:rFonts w:hint="default" w:ascii="Times New Roman" w:hAnsi="Times New Roman" w:cs="Times New Roman"/>
-                <w:sz w:val="22"/>
-                <w:szCs w:val="22"/>
-                <w:vertAlign w:val="baseline"/>
-              </w:rPr>
-            </w:pPr>
-            <w:r>
-              <w:rPr>
-                <w:rFonts w:hint="default" w:ascii="Times New Roman" w:hAnsi="Times New Roman" w:cs="Times New Roman"/>
-                <w:sz w:val="22"/>
-                <w:szCs w:val="22"/>
+                <w:sz w:val="24"/>
+                <w:szCs w:val="24"/>
+                <w:vertAlign w:val="baseline"/>
+              </w:rPr>
+            </w:pPr>
+            <w:r>
+              <w:rPr>
+                <w:rFonts w:hint="default" w:ascii="Times New Roman" w:hAnsi="Times New Roman" w:cs="Times New Roman"/>
+                <w:sz w:val="24"/>
+                <w:szCs w:val="24"/>
                 <w:vertAlign w:val="baseline"/>
               </w:rPr>
               <w:t>The textarea element doesn't have associated label</w:t>
@@ -10243,8 +11313,8 @@
               <w:textAlignment w:val="bottom"/>
               <w:rPr>
                 <w:rFonts w:hint="default" w:ascii="Times New Roman" w:hAnsi="Times New Roman" w:eastAsia="SimSun" w:cs="Times New Roman"/>
-                <w:sz w:val="22"/>
-                <w:szCs w:val="22"/>
+                <w:sz w:val="24"/>
+                <w:szCs w:val="24"/>
               </w:rPr>
             </w:pPr>
             <w:r>
@@ -10254,8 +11324,8 @@
                 <w:iCs w:val="0"/>
                 <w:color w:val="000000"/>
                 <w:kern w:val="0"/>
-                <w:sz w:val="22"/>
-                <w:szCs w:val="22"/>
+                <w:sz w:val="24"/>
+                <w:szCs w:val="24"/>
                 <w:u w:val="none"/>
                 <w:lang w:val="en-US" w:eastAsia="zh-CN" w:bidi="ar"/>
               </w:rPr>
@@ -10278,8 +11348,8 @@
               <w:textAlignment w:val="bottom"/>
               <w:rPr>
                 <w:rFonts w:hint="default" w:ascii="Times New Roman" w:hAnsi="Times New Roman" w:eastAsia="SimSun" w:cs="Times New Roman"/>
-                <w:sz w:val="22"/>
-                <w:szCs w:val="22"/>
+                <w:sz w:val="24"/>
+                <w:szCs w:val="24"/>
               </w:rPr>
             </w:pPr>
             <w:r>
@@ -10289,8 +11359,8 @@
                 <w:iCs w:val="0"/>
                 <w:color w:val="000000"/>
                 <w:kern w:val="0"/>
-                <w:sz w:val="22"/>
-                <w:szCs w:val="22"/>
+                <w:sz w:val="24"/>
+                <w:szCs w:val="24"/>
                 <w:u w:val="none"/>
                 <w:lang w:val="en-US" w:eastAsia="zh-CN" w:bidi="ar"/>
               </w:rPr>
@@ -10302,7 +11372,6 @@
           <w:tcPr>
             <w:tcW w:w="2992" w:type="dxa"/>
             <w:vMerge w:val="continue"/>
-            <w:tcBorders/>
             <w:vAlign w:val="center"/>
           </w:tcPr>
           <w:p>
@@ -10311,8 +11380,8 @@
               <w:jc w:val="both"/>
               <w:rPr>
                 <w:rFonts w:hint="default" w:ascii="Times New Roman" w:hAnsi="Times New Roman" w:cs="Times New Roman"/>
-                <w:sz w:val="22"/>
-                <w:szCs w:val="22"/>
+                <w:sz w:val="24"/>
+                <w:szCs w:val="24"/>
                 <w:vertAlign w:val="baseline"/>
               </w:rPr>
             </w:pPr>
@@ -10320,22 +11389,15 @@
         </w:tc>
       </w:tr>
     </w:tbl>
-    <w:p>
-      <w:pPr>
-        <w:jc w:val="both"/>
-        <w:rPr>
-          <w:rFonts w:hint="default" w:ascii="Times New Roman" w:hAnsi="Times New Roman" w:cs="Times New Roman"/>
-          <w:sz w:val="22"/>
-          <w:szCs w:val="22"/>
-        </w:rPr>
-      </w:pPr>
-    </w:p>
     <w:p>
       <w:pPr>
         <w:keepNext w:val="0"/>
         <w:keepLines w:val="0"/>
         <w:pageBreakBefore w:val="0"/>
         <w:widowControl/>
+        <w:numPr>
+          <w:numId w:val="0"/>
+        </w:numPr>
         <w:kinsoku/>
         <w:wordWrap/>
         <w:overflowPunct/>
@@ -10345,13 +11407,166 @@
         <w:bidi w:val="0"/>
         <w:adjustRightInd/>
         <w:snapToGrid/>
-        <w:spacing w:line="312" w:lineRule="auto"/>
+        <w:spacing w:line="288" w:lineRule="auto"/>
+        <w:jc w:val="center"/>
+        <w:textAlignment w:val="auto"/>
+        <w:rPr>
+          <w:rFonts w:hint="default" w:ascii="Times New Roman" w:hAnsi="Times New Roman" w:eastAsia="SimSun" w:cs="Times New Roman"/>
+          <w:sz w:val="24"/>
+          <w:szCs w:val="24"/>
+          <w:lang w:val="en-US"/>
+        </w:rPr>
+      </w:pPr>
+      <w:r>
+        <w:rPr>
+          <w:rFonts w:hint="default" w:ascii="Times New Roman" w:hAnsi="Times New Roman" w:eastAsia="SimSun" w:cs="Times New Roman"/>
+          <w:sz w:val="24"/>
+          <w:szCs w:val="24"/>
+          <w:lang w:val="en-US"/>
+        </w:rPr>
+        <w:t>Bảng 3.</w:t>
+      </w:r>
+    </w:p>
+    <w:p>
+      <w:pPr>
+        <w:keepNext w:val="0"/>
+        <w:keepLines w:val="0"/>
+        <w:pageBreakBefore w:val="0"/>
+        <w:widowControl/>
+        <w:numPr>
+          <w:numId w:val="0"/>
+        </w:numPr>
+        <w:kinsoku/>
+        <w:wordWrap/>
+        <w:overflowPunct/>
+        <w:topLinePunct w:val="0"/>
+        <w:autoSpaceDE/>
+        <w:autoSpaceDN/>
+        <w:bidi w:val="0"/>
+        <w:adjustRightInd/>
+        <w:snapToGrid/>
+        <w:spacing w:line="288" w:lineRule="auto"/>
         <w:jc w:val="both"/>
         <w:textAlignment w:val="auto"/>
         <w:rPr>
           <w:rFonts w:hint="default" w:ascii="Times New Roman" w:hAnsi="Times New Roman" w:eastAsia="SimSun" w:cs="Times New Roman"/>
-          <w:b/>
-          <w:bCs/>
+          <w:sz w:val="24"/>
+          <w:szCs w:val="24"/>
+          <w:lang w:val="en-US"/>
+        </w:rPr>
+      </w:pPr>
+    </w:p>
+    <w:p>
+      <w:pPr>
+        <w:keepNext w:val="0"/>
+        <w:keepLines w:val="0"/>
+        <w:pageBreakBefore w:val="0"/>
+        <w:widowControl/>
+        <w:numPr>
+          <w:ilvl w:val="0"/>
+          <w:numId w:val="4"/>
+        </w:numPr>
+        <w:kinsoku/>
+        <w:wordWrap/>
+        <w:overflowPunct/>
+        <w:topLinePunct w:val="0"/>
+        <w:autoSpaceDE/>
+        <w:autoSpaceDN/>
+        <w:bidi w:val="0"/>
+        <w:adjustRightInd/>
+        <w:snapToGrid/>
+        <w:spacing w:line="288" w:lineRule="auto"/>
+        <w:jc w:val="both"/>
+        <w:textAlignment w:val="auto"/>
+        <w:rPr>
+          <w:rFonts w:hint="default" w:ascii="Times New Roman" w:hAnsi="Times New Roman" w:eastAsia="SimSun" w:cs="Times New Roman"/>
+          <w:sz w:val="24"/>
+          <w:szCs w:val="24"/>
+          <w:lang w:val="en-US"/>
+        </w:rPr>
+      </w:pPr>
+      <w:r>
+        <w:rPr>
+          <w:rFonts w:hint="default" w:ascii="Times New Roman" w:hAnsi="Times New Roman" w:eastAsia="SimSun" w:cs="Times New Roman"/>
+          <w:sz w:val="24"/>
+          <w:szCs w:val="24"/>
+          <w:lang w:val="en-US"/>
+        </w:rPr>
+        <w:t>Lỗi không rõ ràng</w:t>
+      </w:r>
+    </w:p>
+    <w:p>
+      <w:pPr>
+        <w:keepNext w:val="0"/>
+        <w:keepLines w:val="0"/>
+        <w:pageBreakBefore w:val="0"/>
+        <w:widowControl/>
+        <w:numPr>
+          <w:ilvl w:val="0"/>
+          <w:numId w:val="0"/>
+        </w:numPr>
+        <w:kinsoku/>
+        <w:wordWrap/>
+        <w:overflowPunct/>
+        <w:topLinePunct w:val="0"/>
+        <w:autoSpaceDE/>
+        <w:autoSpaceDN/>
+        <w:bidi w:val="0"/>
+        <w:adjustRightInd/>
+        <w:snapToGrid/>
+        <w:spacing w:line="288" w:lineRule="auto"/>
+        <w:jc w:val="both"/>
+        <w:textAlignment w:val="auto"/>
+        <w:rPr>
+          <w:rFonts w:hint="default" w:ascii="Times New Roman" w:hAnsi="Times New Roman" w:eastAsia="SimSun" w:cs="Times New Roman"/>
+          <w:sz w:val="24"/>
+          <w:szCs w:val="24"/>
+          <w:lang w:val="en-US"/>
+        </w:rPr>
+      </w:pPr>
+      <w:r>
+        <w:rPr>
+          <w:rFonts w:hint="default" w:ascii="Times New Roman" w:hAnsi="Times New Roman" w:eastAsia="SimSun"/>
+          <w:sz w:val="24"/>
+          <w:szCs w:val="24"/>
+          <w:lang w:val="en-US"/>
+        </w:rPr>
+        <w:t xml:space="preserve">Các lỗi không rõ ràng xảy ra khi mô tả lỗi không phù hợp hoặc khó hiểu. Cách tiếp cận MyChecker để cải thiện AChecker là thay thế những mô tả nhập nhàng, gây khó hiểu này bằng một mô tả đơn giản và rõ ràng mà bất kỳ người sử dụng nào cũng có thể hiểu được. </w:t>
+      </w:r>
+      <w:r>
+        <w:rPr>
+          <w:rFonts w:hint="default" w:ascii="Times New Roman" w:hAnsi="Times New Roman" w:eastAsia="SimSun" w:cs="Times New Roman"/>
+          <w:sz w:val="24"/>
+          <w:szCs w:val="24"/>
+          <w:lang w:val="en-US"/>
+        </w:rPr>
+        <w:t>Ví dụ với các lỗi với phần tử header, công cụ Achecker đưa ra thông báo về các lỗi này với nội dung là “phần tử header được sử dụng cho định dạng”, điều này khiến người đọc cảm thấy rất mơ hồ và khó hiểu. MyChecker sửa chúng thành “các phần tử header được sử dụng cho chia các phần trong nội dung trang web không phải được sử dụng để định dạng” giúp người dùng dễ hiểu hơn. Ngoài ra với nội dung lỗi “giá trị thuộc tính alt quá dài xảy ra trong phần tử img” thì người sử dụng cũng rất mơ hồ, không biết độ dài bao nhiêu là phù hợp. MyChecker thông báo lỗi với số lượng kí tự cụ thể cho giá trị thuộc tính “alt” điều này giúp cho người dùng biết cách chỉnh sửa lại nội dung sao cho phù hợp với độ dài yêu cầu. Bảng 4 dưới đây hiện thị một số lỗi không rõ ràng và được khắc phục bởi công cụ MyChecker.</w:t>
+      </w:r>
+    </w:p>
+    <w:p>
+      <w:pPr>
+        <w:keepNext w:val="0"/>
+        <w:keepLines w:val="0"/>
+        <w:pageBreakBefore w:val="0"/>
+        <w:widowControl/>
+        <w:numPr>
+          <w:ilvl w:val="0"/>
+          <w:numId w:val="0"/>
+        </w:numPr>
+        <w:kinsoku/>
+        <w:wordWrap/>
+        <w:overflowPunct/>
+        <w:topLinePunct w:val="0"/>
+        <w:autoSpaceDE/>
+        <w:autoSpaceDN/>
+        <w:bidi w:val="0"/>
+        <w:adjustRightInd/>
+        <w:snapToGrid/>
+        <w:spacing w:line="288" w:lineRule="auto"/>
+        <w:jc w:val="both"/>
+        <w:textAlignment w:val="auto"/>
+        <w:rPr>
+          <w:rFonts w:hint="default" w:ascii="Times New Roman" w:hAnsi="Times New Roman" w:eastAsia="SimSun" w:cs="Times New Roman"/>
           <w:sz w:val="24"/>
           <w:szCs w:val="24"/>
           <w:lang w:val="en-US"/>
@@ -10415,15 +11630,15 @@
               <w:jc w:val="both"/>
               <w:rPr>
                 <w:rFonts w:hint="default" w:ascii="Times New Roman" w:hAnsi="Times New Roman" w:eastAsia="SimSun" w:cs="Times New Roman"/>
-                <w:sz w:val="22"/>
-                <w:szCs w:val="22"/>
-              </w:rPr>
-            </w:pPr>
-            <w:r>
-              <w:rPr>
-                <w:rFonts w:hint="default" w:ascii="Times New Roman" w:hAnsi="Times New Roman" w:eastAsia="SimSun" w:cs="Times New Roman"/>
-                <w:sz w:val="22"/>
-                <w:szCs w:val="22"/>
+                <w:sz w:val="24"/>
+                <w:szCs w:val="24"/>
+              </w:rPr>
+            </w:pPr>
+            <w:r>
+              <w:rPr>
+                <w:rFonts w:hint="default" w:ascii="Times New Roman" w:hAnsi="Times New Roman" w:eastAsia="SimSun" w:cs="Times New Roman"/>
+                <w:sz w:val="24"/>
+                <w:szCs w:val="24"/>
                 <w:lang w:val="en-US"/>
               </w:rPr>
               <w:t>Mã lỗi</w:t>
@@ -10441,16 +11656,16 @@
               <w:jc w:val="both"/>
               <w:rPr>
                 <w:rFonts w:hint="default" w:ascii="Times New Roman" w:hAnsi="Times New Roman" w:cs="Times New Roman"/>
-                <w:sz w:val="22"/>
-                <w:szCs w:val="22"/>
-                <w:vertAlign w:val="baseline"/>
-              </w:rPr>
-            </w:pPr>
-            <w:r>
-              <w:rPr>
-                <w:rFonts w:hint="default" w:ascii="Times New Roman" w:hAnsi="Times New Roman" w:eastAsia="SimSun" w:cs="Times New Roman"/>
-                <w:sz w:val="22"/>
-                <w:szCs w:val="22"/>
+                <w:sz w:val="24"/>
+                <w:szCs w:val="24"/>
+                <w:vertAlign w:val="baseline"/>
+              </w:rPr>
+            </w:pPr>
+            <w:r>
+              <w:rPr>
+                <w:rFonts w:hint="default" w:ascii="Times New Roman" w:hAnsi="Times New Roman" w:eastAsia="SimSun" w:cs="Times New Roman"/>
+                <w:sz w:val="24"/>
+                <w:szCs w:val="24"/>
               </w:rPr>
               <w:t>AChecker</w:t>
             </w:r>
@@ -10467,17 +11682,17 @@
               <w:jc w:val="both"/>
               <w:rPr>
                 <w:rFonts w:hint="default" w:ascii="Times New Roman" w:hAnsi="Times New Roman" w:cs="Times New Roman"/>
-                <w:sz w:val="22"/>
-                <w:szCs w:val="22"/>
-                <w:vertAlign w:val="baseline"/>
-                <w:lang w:val="en-US"/>
-              </w:rPr>
-            </w:pPr>
-            <w:r>
-              <w:rPr>
-                <w:rFonts w:hint="default" w:ascii="Times New Roman" w:hAnsi="Times New Roman" w:cs="Times New Roman"/>
-                <w:sz w:val="22"/>
-                <w:szCs w:val="22"/>
+                <w:sz w:val="24"/>
+                <w:szCs w:val="24"/>
+                <w:vertAlign w:val="baseline"/>
+                <w:lang w:val="en-US"/>
+              </w:rPr>
+            </w:pPr>
+            <w:r>
+              <w:rPr>
+                <w:rFonts w:hint="default" w:ascii="Times New Roman" w:hAnsi="Times New Roman" w:cs="Times New Roman"/>
+                <w:sz w:val="24"/>
+                <w:szCs w:val="24"/>
                 <w:vertAlign w:val="baseline"/>
                 <w:lang w:val="en-US"/>
               </w:rPr>
@@ -10517,17 +11732,17 @@
               <w:jc w:val="both"/>
               <w:rPr>
                 <w:rFonts w:hint="default" w:ascii="Times New Roman" w:hAnsi="Times New Roman" w:cs="Times New Roman"/>
-                <w:sz w:val="22"/>
-                <w:szCs w:val="22"/>
-                <w:vertAlign w:val="baseline"/>
-                <w:lang w:val="en-US"/>
-              </w:rPr>
-            </w:pPr>
-            <w:r>
-              <w:rPr>
-                <w:rFonts w:hint="default" w:ascii="Times New Roman" w:hAnsi="Times New Roman" w:cs="Times New Roman"/>
-                <w:sz w:val="22"/>
-                <w:szCs w:val="22"/>
+                <w:sz w:val="24"/>
+                <w:szCs w:val="24"/>
+                <w:vertAlign w:val="baseline"/>
+                <w:lang w:val="en-US"/>
+              </w:rPr>
+            </w:pPr>
+            <w:r>
+              <w:rPr>
+                <w:rFonts w:hint="default" w:ascii="Times New Roman" w:hAnsi="Times New Roman" w:cs="Times New Roman"/>
+                <w:sz w:val="24"/>
+                <w:szCs w:val="24"/>
                 <w:vertAlign w:val="baseline"/>
                 <w:lang w:val="en-US"/>
               </w:rPr>
@@ -10546,16 +11761,16 @@
               <w:jc w:val="both"/>
               <w:rPr>
                 <w:rFonts w:hint="default" w:ascii="Times New Roman" w:hAnsi="Times New Roman" w:cs="Times New Roman"/>
-                <w:sz w:val="22"/>
-                <w:szCs w:val="22"/>
-                <w:vertAlign w:val="baseline"/>
-              </w:rPr>
-            </w:pPr>
-            <w:r>
-              <w:rPr>
-                <w:rFonts w:hint="default" w:ascii="Times New Roman" w:hAnsi="Times New Roman" w:cs="Times New Roman"/>
-                <w:sz w:val="22"/>
-                <w:szCs w:val="22"/>
+                <w:sz w:val="24"/>
+                <w:szCs w:val="24"/>
+                <w:vertAlign w:val="baseline"/>
+              </w:rPr>
+            </w:pPr>
+            <w:r>
+              <w:rPr>
+                <w:rFonts w:hint="default" w:ascii="Times New Roman" w:hAnsi="Times New Roman" w:cs="Times New Roman"/>
+                <w:sz w:val="24"/>
+                <w:szCs w:val="24"/>
                 <w:vertAlign w:val="baseline"/>
               </w:rPr>
               <w:t>Image Alt text may be too</w:t>
@@ -10563,8 +11778,8 @@
             <w:r>
               <w:rPr>
                 <w:rFonts w:hint="default" w:ascii="Times New Roman" w:hAnsi="Times New Roman" w:cs="Times New Roman"/>
-                <w:sz w:val="22"/>
-                <w:szCs w:val="22"/>
+                <w:sz w:val="24"/>
+                <w:szCs w:val="24"/>
                 <w:vertAlign w:val="baseline"/>
                 <w:lang w:val="en-US"/>
               </w:rPr>
@@ -10573,8 +11788,8 @@
             <w:r>
               <w:rPr>
                 <w:rFonts w:hint="default" w:ascii="Times New Roman" w:hAnsi="Times New Roman" w:cs="Times New Roman"/>
-                <w:sz w:val="22"/>
-                <w:szCs w:val="22"/>
+                <w:sz w:val="24"/>
+                <w:szCs w:val="24"/>
                 <w:vertAlign w:val="baseline"/>
               </w:rPr>
               <w:t>long</w:t>
@@ -10592,16 +11807,16 @@
               <w:jc w:val="both"/>
               <w:rPr>
                 <w:rFonts w:hint="default" w:ascii="Times New Roman" w:hAnsi="Times New Roman" w:cs="Times New Roman"/>
-                <w:sz w:val="22"/>
-                <w:szCs w:val="22"/>
-                <w:vertAlign w:val="baseline"/>
-              </w:rPr>
-            </w:pPr>
-            <w:r>
-              <w:rPr>
-                <w:rFonts w:hint="default" w:ascii="Times New Roman" w:hAnsi="Times New Roman" w:cs="Times New Roman"/>
-                <w:sz w:val="22"/>
-                <w:szCs w:val="22"/>
+                <w:sz w:val="24"/>
+                <w:szCs w:val="24"/>
+                <w:vertAlign w:val="baseline"/>
+              </w:rPr>
+            </w:pPr>
+            <w:r>
+              <w:rPr>
+                <w:rFonts w:hint="default" w:ascii="Times New Roman" w:hAnsi="Times New Roman" w:cs="Times New Roman"/>
+                <w:sz w:val="24"/>
+                <w:szCs w:val="24"/>
                 <w:vertAlign w:val="baseline"/>
               </w:rPr>
               <w:t>Limit of text in alt attribute is</w:t>
@@ -10609,8 +11824,8 @@
             <w:r>
               <w:rPr>
                 <w:rFonts w:hint="default" w:ascii="Times New Roman" w:hAnsi="Times New Roman" w:cs="Times New Roman"/>
-                <w:sz w:val="22"/>
-                <w:szCs w:val="22"/>
+                <w:sz w:val="24"/>
+                <w:szCs w:val="24"/>
                 <w:vertAlign w:val="baseline"/>
                 <w:lang w:val="en-US"/>
               </w:rPr>
@@ -10619,8 +11834,8 @@
             <w:r>
               <w:rPr>
                 <w:rFonts w:hint="default" w:ascii="Times New Roman" w:hAnsi="Times New Roman" w:cs="Times New Roman"/>
-                <w:sz w:val="22"/>
-                <w:szCs w:val="22"/>
+                <w:sz w:val="24"/>
+                <w:szCs w:val="24"/>
                 <w:vertAlign w:val="baseline"/>
               </w:rPr>
               <w:t>100 characters</w:t>
@@ -10663,8 +11878,8 @@
               <w:textAlignment w:val="bottom"/>
               <w:rPr>
                 <w:rFonts w:hint="default" w:ascii="Times New Roman" w:hAnsi="Times New Roman" w:cs="Times New Roman"/>
-                <w:sz w:val="22"/>
-                <w:szCs w:val="22"/>
+                <w:sz w:val="24"/>
+                <w:szCs w:val="24"/>
                 <w:vertAlign w:val="baseline"/>
               </w:rPr>
             </w:pPr>
@@ -10675,8 +11890,8 @@
                 <w:iCs w:val="0"/>
                 <w:color w:val="000000"/>
                 <w:kern w:val="0"/>
-                <w:sz w:val="22"/>
-                <w:szCs w:val="22"/>
+                <w:sz w:val="24"/>
+                <w:szCs w:val="24"/>
                 <w:u w:val="none"/>
                 <w:lang w:val="en-US" w:eastAsia="zh-CN" w:bidi="ar"/>
               </w:rPr>
@@ -10695,16 +11910,16 @@
               <w:jc w:val="both"/>
               <w:rPr>
                 <w:rFonts w:hint="default" w:ascii="Times New Roman" w:hAnsi="Times New Roman" w:cs="Times New Roman"/>
-                <w:sz w:val="22"/>
-                <w:szCs w:val="22"/>
-                <w:vertAlign w:val="baseline"/>
-              </w:rPr>
-            </w:pPr>
-            <w:r>
-              <w:rPr>
-                <w:rFonts w:hint="default" w:ascii="Times New Roman" w:hAnsi="Times New Roman" w:cs="Times New Roman"/>
-                <w:sz w:val="22"/>
-                <w:szCs w:val="22"/>
+                <w:sz w:val="24"/>
+                <w:szCs w:val="24"/>
+                <w:vertAlign w:val="baseline"/>
+              </w:rPr>
+            </w:pPr>
+            <w:r>
+              <w:rPr>
+                <w:rFonts w:hint="default" w:ascii="Times New Roman" w:hAnsi="Times New Roman" w:cs="Times New Roman"/>
+                <w:sz w:val="24"/>
+                <w:szCs w:val="24"/>
                 <w:vertAlign w:val="baseline"/>
                 <w:lang w:val="en-US"/>
               </w:rPr>
@@ -10713,8 +11928,8 @@
             <w:r>
               <w:rPr>
                 <w:rFonts w:hint="default" w:ascii="Times New Roman" w:hAnsi="Times New Roman" w:cs="Times New Roman"/>
-                <w:sz w:val="22"/>
-                <w:szCs w:val="22"/>
+                <w:sz w:val="24"/>
+                <w:szCs w:val="24"/>
                 <w:vertAlign w:val="baseline"/>
               </w:rPr>
               <w:t>1 may be used for</w:t>
@@ -10722,8 +11937,8 @@
             <w:r>
               <w:rPr>
                 <w:rFonts w:hint="default" w:ascii="Times New Roman" w:hAnsi="Times New Roman" w:cs="Times New Roman"/>
-                <w:sz w:val="22"/>
-                <w:szCs w:val="22"/>
+                <w:sz w:val="24"/>
+                <w:szCs w:val="24"/>
                 <w:vertAlign w:val="baseline"/>
                 <w:lang w:val="en-US"/>
               </w:rPr>
@@ -10732,8 +11947,8 @@
             <w:r>
               <w:rPr>
                 <w:rFonts w:hint="default" w:ascii="Times New Roman" w:hAnsi="Times New Roman" w:cs="Times New Roman"/>
-                <w:sz w:val="22"/>
-                <w:szCs w:val="22"/>
+                <w:sz w:val="24"/>
+                <w:szCs w:val="24"/>
                 <w:vertAlign w:val="baseline"/>
               </w:rPr>
               <w:t>formatting</w:t>
@@ -10751,16 +11966,16 @@
               <w:jc w:val="both"/>
               <w:rPr>
                 <w:rFonts w:hint="default" w:ascii="Times New Roman" w:hAnsi="Times New Roman" w:cs="Times New Roman"/>
-                <w:sz w:val="22"/>
-                <w:szCs w:val="22"/>
-                <w:vertAlign w:val="baseline"/>
-              </w:rPr>
-            </w:pPr>
-            <w:r>
-              <w:rPr>
-                <w:rFonts w:hint="default" w:ascii="Times New Roman" w:hAnsi="Times New Roman" w:cs="Times New Roman"/>
-                <w:sz w:val="22"/>
-                <w:szCs w:val="22"/>
+                <w:sz w:val="24"/>
+                <w:szCs w:val="24"/>
+                <w:vertAlign w:val="baseline"/>
+              </w:rPr>
+            </w:pPr>
+            <w:r>
+              <w:rPr>
+                <w:rFonts w:hint="default" w:ascii="Times New Roman" w:hAnsi="Times New Roman" w:cs="Times New Roman"/>
+                <w:sz w:val="24"/>
+                <w:szCs w:val="24"/>
                 <w:vertAlign w:val="baseline"/>
               </w:rPr>
               <w:t>Headers should be used for</w:t>
@@ -10768,8 +11983,8 @@
             <w:r>
               <w:rPr>
                 <w:rFonts w:hint="default" w:ascii="Times New Roman" w:hAnsi="Times New Roman" w:cs="Times New Roman"/>
-                <w:sz w:val="22"/>
-                <w:szCs w:val="22"/>
+                <w:sz w:val="24"/>
+                <w:szCs w:val="24"/>
                 <w:vertAlign w:val="baseline"/>
                 <w:lang w:val="en-US"/>
               </w:rPr>
@@ -10778,27 +11993,27 @@
             <w:r>
               <w:rPr>
                 <w:rFonts w:hint="default" w:ascii="Times New Roman" w:hAnsi="Times New Roman" w:cs="Times New Roman"/>
-                <w:sz w:val="22"/>
-                <w:szCs w:val="22"/>
-                <w:vertAlign w:val="baseline"/>
-              </w:rPr>
-              <w:t>separating section not only</w:t>
-            </w:r>
-            <w:r>
-              <w:rPr>
-                <w:rFonts w:hint="default" w:ascii="Times New Roman" w:hAnsi="Times New Roman" w:cs="Times New Roman"/>
-                <w:sz w:val="22"/>
-                <w:szCs w:val="22"/>
-                <w:vertAlign w:val="baseline"/>
-                <w:lang w:val="en-US"/>
-              </w:rPr>
-              <w:t xml:space="preserve"> </w:t>
-            </w:r>
-            <w:r>
-              <w:rPr>
-                <w:rFonts w:hint="default" w:ascii="Times New Roman" w:hAnsi="Times New Roman" w:cs="Times New Roman"/>
-                <w:sz w:val="22"/>
-                <w:szCs w:val="22"/>
+                <w:sz w:val="24"/>
+                <w:szCs w:val="24"/>
+                <w:vertAlign w:val="baseline"/>
+              </w:rPr>
+              <w:t xml:space="preserve">separating section not </w:t>
+            </w:r>
+            <w:r>
+              <w:rPr>
+                <w:rFonts w:hint="default" w:ascii="Times New Roman" w:hAnsi="Times New Roman" w:cs="Times New Roman"/>
+                <w:sz w:val="24"/>
+                <w:szCs w:val="24"/>
+                <w:vertAlign w:val="baseline"/>
+                <w:lang w:val="en-US"/>
+              </w:rPr>
+              <w:t xml:space="preserve">using </w:t>
+            </w:r>
+            <w:r>
+              <w:rPr>
+                <w:rFonts w:hint="default" w:ascii="Times New Roman" w:hAnsi="Times New Roman" w:cs="Times New Roman"/>
+                <w:sz w:val="24"/>
+                <w:szCs w:val="24"/>
                 <w:vertAlign w:val="baseline"/>
               </w:rPr>
               <w:t>for formatting</w:t>
@@ -10841,8 +12056,8 @@
               <w:textAlignment w:val="bottom"/>
               <w:rPr>
                 <w:rFonts w:hint="default" w:ascii="Times New Roman" w:hAnsi="Times New Roman" w:cs="Times New Roman"/>
-                <w:sz w:val="22"/>
-                <w:szCs w:val="22"/>
+                <w:sz w:val="24"/>
+                <w:szCs w:val="24"/>
                 <w:vertAlign w:val="baseline"/>
               </w:rPr>
             </w:pPr>
@@ -10853,8 +12068,8 @@
                 <w:iCs w:val="0"/>
                 <w:color w:val="000000"/>
                 <w:kern w:val="0"/>
-                <w:sz w:val="22"/>
-                <w:szCs w:val="22"/>
+                <w:sz w:val="24"/>
+                <w:szCs w:val="24"/>
                 <w:u w:val="none"/>
                 <w:lang w:val="en-US" w:eastAsia="zh-CN" w:bidi="ar"/>
               </w:rPr>
@@ -10873,16 +12088,16 @@
               <w:jc w:val="both"/>
               <w:rPr>
                 <w:rFonts w:hint="default" w:ascii="Times New Roman" w:hAnsi="Times New Roman" w:cs="Times New Roman"/>
-                <w:sz w:val="22"/>
-                <w:szCs w:val="22"/>
-                <w:vertAlign w:val="baseline"/>
-              </w:rPr>
-            </w:pPr>
-            <w:r>
-              <w:rPr>
-                <w:rFonts w:hint="default" w:ascii="Times New Roman" w:hAnsi="Times New Roman" w:cs="Times New Roman"/>
-                <w:sz w:val="22"/>
-                <w:szCs w:val="22"/>
+                <w:sz w:val="24"/>
+                <w:szCs w:val="24"/>
+                <w:vertAlign w:val="baseline"/>
+              </w:rPr>
+            </w:pPr>
+            <w:r>
+              <w:rPr>
+                <w:rFonts w:hint="default" w:ascii="Times New Roman" w:hAnsi="Times New Roman" w:cs="Times New Roman"/>
+                <w:sz w:val="24"/>
+                <w:szCs w:val="24"/>
                 <w:vertAlign w:val="baseline"/>
                 <w:lang w:val="en-US"/>
               </w:rPr>
@@ -10891,8 +12106,8 @@
             <w:r>
               <w:rPr>
                 <w:rFonts w:hint="default" w:ascii="Times New Roman" w:hAnsi="Times New Roman" w:cs="Times New Roman"/>
-                <w:sz w:val="22"/>
-                <w:szCs w:val="22"/>
+                <w:sz w:val="24"/>
+                <w:szCs w:val="24"/>
                 <w:vertAlign w:val="baseline"/>
               </w:rPr>
               <w:t>2 may be used for</w:t>
@@ -10900,8 +12115,8 @@
             <w:r>
               <w:rPr>
                 <w:rFonts w:hint="default" w:ascii="Times New Roman" w:hAnsi="Times New Roman" w:cs="Times New Roman"/>
-                <w:sz w:val="22"/>
-                <w:szCs w:val="22"/>
+                <w:sz w:val="24"/>
+                <w:szCs w:val="24"/>
                 <w:vertAlign w:val="baseline"/>
                 <w:lang w:val="en-US"/>
               </w:rPr>
@@ -10910,8 +12125,8 @@
             <w:r>
               <w:rPr>
                 <w:rFonts w:hint="default" w:ascii="Times New Roman" w:hAnsi="Times New Roman" w:cs="Times New Roman"/>
-                <w:sz w:val="22"/>
-                <w:szCs w:val="22"/>
+                <w:sz w:val="24"/>
+                <w:szCs w:val="24"/>
                 <w:vertAlign w:val="baseline"/>
               </w:rPr>
               <w:t>formatting</w:t>
@@ -10929,16 +12144,16 @@
               <w:jc w:val="both"/>
               <w:rPr>
                 <w:rFonts w:hint="default" w:ascii="Times New Roman" w:hAnsi="Times New Roman" w:cs="Times New Roman"/>
-                <w:sz w:val="22"/>
-                <w:szCs w:val="22"/>
-                <w:vertAlign w:val="baseline"/>
-              </w:rPr>
-            </w:pPr>
-            <w:r>
-              <w:rPr>
-                <w:rFonts w:hint="default" w:ascii="Times New Roman" w:hAnsi="Times New Roman" w:cs="Times New Roman"/>
-                <w:sz w:val="22"/>
-                <w:szCs w:val="22"/>
+                <w:sz w:val="24"/>
+                <w:szCs w:val="24"/>
+                <w:vertAlign w:val="baseline"/>
+              </w:rPr>
+            </w:pPr>
+            <w:r>
+              <w:rPr>
+                <w:rFonts w:hint="default" w:ascii="Times New Roman" w:hAnsi="Times New Roman" w:cs="Times New Roman"/>
+                <w:sz w:val="24"/>
+                <w:szCs w:val="24"/>
                 <w:vertAlign w:val="baseline"/>
               </w:rPr>
               <w:t>Headers should be used for</w:t>
@@ -10946,8 +12161,8 @@
             <w:r>
               <w:rPr>
                 <w:rFonts w:hint="default" w:ascii="Times New Roman" w:hAnsi="Times New Roman" w:cs="Times New Roman"/>
-                <w:sz w:val="22"/>
-                <w:szCs w:val="22"/>
+                <w:sz w:val="24"/>
+                <w:szCs w:val="24"/>
                 <w:vertAlign w:val="baseline"/>
                 <w:lang w:val="en-US"/>
               </w:rPr>
@@ -10956,27 +12171,27 @@
             <w:r>
               <w:rPr>
                 <w:rFonts w:hint="default" w:ascii="Times New Roman" w:hAnsi="Times New Roman" w:cs="Times New Roman"/>
-                <w:sz w:val="22"/>
-                <w:szCs w:val="22"/>
-                <w:vertAlign w:val="baseline"/>
-              </w:rPr>
-              <w:t>separating section not only</w:t>
-            </w:r>
-            <w:r>
-              <w:rPr>
-                <w:rFonts w:hint="default" w:ascii="Times New Roman" w:hAnsi="Times New Roman" w:cs="Times New Roman"/>
-                <w:sz w:val="22"/>
-                <w:szCs w:val="22"/>
-                <w:vertAlign w:val="baseline"/>
-                <w:lang w:val="en-US"/>
-              </w:rPr>
-              <w:t xml:space="preserve"> </w:t>
-            </w:r>
-            <w:r>
-              <w:rPr>
-                <w:rFonts w:hint="default" w:ascii="Times New Roman" w:hAnsi="Times New Roman" w:cs="Times New Roman"/>
-                <w:sz w:val="22"/>
-                <w:szCs w:val="22"/>
+                <w:sz w:val="24"/>
+                <w:szCs w:val="24"/>
+                <w:vertAlign w:val="baseline"/>
+              </w:rPr>
+              <w:t xml:space="preserve">separating section not </w:t>
+            </w:r>
+            <w:r>
+              <w:rPr>
+                <w:rFonts w:hint="default" w:ascii="Times New Roman" w:hAnsi="Times New Roman" w:cs="Times New Roman"/>
+                <w:sz w:val="24"/>
+                <w:szCs w:val="24"/>
+                <w:vertAlign w:val="baseline"/>
+                <w:lang w:val="en-US"/>
+              </w:rPr>
+              <w:t xml:space="preserve">using </w:t>
+            </w:r>
+            <w:r>
+              <w:rPr>
+                <w:rFonts w:hint="default" w:ascii="Times New Roman" w:hAnsi="Times New Roman" w:cs="Times New Roman"/>
+                <w:sz w:val="24"/>
+                <w:szCs w:val="24"/>
                 <w:vertAlign w:val="baseline"/>
               </w:rPr>
               <w:t>for formatting</w:t>
@@ -11019,8 +12234,8 @@
               <w:textAlignment w:val="bottom"/>
               <w:rPr>
                 <w:rFonts w:hint="default" w:ascii="Times New Roman" w:hAnsi="Times New Roman" w:cs="Times New Roman"/>
-                <w:sz w:val="22"/>
-                <w:szCs w:val="22"/>
+                <w:sz w:val="24"/>
+                <w:szCs w:val="24"/>
                 <w:vertAlign w:val="baseline"/>
               </w:rPr>
             </w:pPr>
@@ -11031,8 +12246,8 @@
                 <w:iCs w:val="0"/>
                 <w:color w:val="000000"/>
                 <w:kern w:val="0"/>
-                <w:sz w:val="22"/>
-                <w:szCs w:val="22"/>
+                <w:sz w:val="24"/>
+                <w:szCs w:val="24"/>
                 <w:u w:val="none"/>
                 <w:lang w:val="en-US" w:eastAsia="zh-CN" w:bidi="ar"/>
               </w:rPr>
@@ -11051,16 +12266,16 @@
               <w:jc w:val="both"/>
               <w:rPr>
                 <w:rFonts w:hint="default" w:ascii="Times New Roman" w:hAnsi="Times New Roman" w:cs="Times New Roman"/>
-                <w:sz w:val="22"/>
-                <w:szCs w:val="22"/>
-                <w:vertAlign w:val="baseline"/>
-              </w:rPr>
-            </w:pPr>
-            <w:r>
-              <w:rPr>
-                <w:rFonts w:hint="default" w:ascii="Times New Roman" w:hAnsi="Times New Roman" w:cs="Times New Roman"/>
-                <w:sz w:val="22"/>
-                <w:szCs w:val="22"/>
+                <w:sz w:val="24"/>
+                <w:szCs w:val="24"/>
+                <w:vertAlign w:val="baseline"/>
+              </w:rPr>
+            </w:pPr>
+            <w:r>
+              <w:rPr>
+                <w:rFonts w:hint="default" w:ascii="Times New Roman" w:hAnsi="Times New Roman" w:cs="Times New Roman"/>
+                <w:sz w:val="24"/>
+                <w:szCs w:val="24"/>
                 <w:vertAlign w:val="baseline"/>
                 <w:lang w:val="en-US"/>
               </w:rPr>
@@ -11069,8 +12284,8 @@
             <w:r>
               <w:rPr>
                 <w:rFonts w:hint="default" w:ascii="Times New Roman" w:hAnsi="Times New Roman" w:cs="Times New Roman"/>
-                <w:sz w:val="22"/>
-                <w:szCs w:val="22"/>
+                <w:sz w:val="24"/>
+                <w:szCs w:val="24"/>
                 <w:vertAlign w:val="baseline"/>
               </w:rPr>
               <w:t>3 may be used for</w:t>
@@ -11078,8 +12293,8 @@
             <w:r>
               <w:rPr>
                 <w:rFonts w:hint="default" w:ascii="Times New Roman" w:hAnsi="Times New Roman" w:cs="Times New Roman"/>
-                <w:sz w:val="22"/>
-                <w:szCs w:val="22"/>
+                <w:sz w:val="24"/>
+                <w:szCs w:val="24"/>
                 <w:vertAlign w:val="baseline"/>
                 <w:lang w:val="en-US"/>
               </w:rPr>
@@ -11088,8 +12303,8 @@
             <w:r>
               <w:rPr>
                 <w:rFonts w:hint="default" w:ascii="Times New Roman" w:hAnsi="Times New Roman" w:cs="Times New Roman"/>
-                <w:sz w:val="22"/>
-                <w:szCs w:val="22"/>
+                <w:sz w:val="24"/>
+                <w:szCs w:val="24"/>
                 <w:vertAlign w:val="baseline"/>
               </w:rPr>
               <w:t>formatting</w:t>
@@ -11107,16 +12322,16 @@
               <w:jc w:val="both"/>
               <w:rPr>
                 <w:rFonts w:hint="default" w:ascii="Times New Roman" w:hAnsi="Times New Roman" w:cs="Times New Roman"/>
-                <w:sz w:val="22"/>
-                <w:szCs w:val="22"/>
-                <w:vertAlign w:val="baseline"/>
-              </w:rPr>
-            </w:pPr>
-            <w:r>
-              <w:rPr>
-                <w:rFonts w:hint="default" w:ascii="Times New Roman" w:hAnsi="Times New Roman" w:cs="Times New Roman"/>
-                <w:sz w:val="22"/>
-                <w:szCs w:val="22"/>
+                <w:sz w:val="24"/>
+                <w:szCs w:val="24"/>
+                <w:vertAlign w:val="baseline"/>
+              </w:rPr>
+            </w:pPr>
+            <w:r>
+              <w:rPr>
+                <w:rFonts w:hint="default" w:ascii="Times New Roman" w:hAnsi="Times New Roman" w:cs="Times New Roman"/>
+                <w:sz w:val="24"/>
+                <w:szCs w:val="24"/>
                 <w:vertAlign w:val="baseline"/>
               </w:rPr>
               <w:t>Headers should be used for</w:t>
@@ -11124,8 +12339,8 @@
             <w:r>
               <w:rPr>
                 <w:rFonts w:hint="default" w:ascii="Times New Roman" w:hAnsi="Times New Roman" w:cs="Times New Roman"/>
-                <w:sz w:val="22"/>
-                <w:szCs w:val="22"/>
+                <w:sz w:val="24"/>
+                <w:szCs w:val="24"/>
                 <w:vertAlign w:val="baseline"/>
                 <w:lang w:val="en-US"/>
               </w:rPr>
@@ -11134,27 +12349,27 @@
             <w:r>
               <w:rPr>
                 <w:rFonts w:hint="default" w:ascii="Times New Roman" w:hAnsi="Times New Roman" w:cs="Times New Roman"/>
-                <w:sz w:val="22"/>
-                <w:szCs w:val="22"/>
-                <w:vertAlign w:val="baseline"/>
-              </w:rPr>
-              <w:t>separating section not only</w:t>
-            </w:r>
-            <w:r>
-              <w:rPr>
-                <w:rFonts w:hint="default" w:ascii="Times New Roman" w:hAnsi="Times New Roman" w:cs="Times New Roman"/>
-                <w:sz w:val="22"/>
-                <w:szCs w:val="22"/>
-                <w:vertAlign w:val="baseline"/>
-                <w:lang w:val="en-US"/>
-              </w:rPr>
-              <w:t xml:space="preserve"> </w:t>
-            </w:r>
-            <w:r>
-              <w:rPr>
-                <w:rFonts w:hint="default" w:ascii="Times New Roman" w:hAnsi="Times New Roman" w:cs="Times New Roman"/>
-                <w:sz w:val="22"/>
-                <w:szCs w:val="22"/>
+                <w:sz w:val="24"/>
+                <w:szCs w:val="24"/>
+                <w:vertAlign w:val="baseline"/>
+              </w:rPr>
+              <w:t xml:space="preserve">separating section not </w:t>
+            </w:r>
+            <w:r>
+              <w:rPr>
+                <w:rFonts w:hint="default" w:ascii="Times New Roman" w:hAnsi="Times New Roman" w:cs="Times New Roman"/>
+                <w:sz w:val="24"/>
+                <w:szCs w:val="24"/>
+                <w:vertAlign w:val="baseline"/>
+                <w:lang w:val="en-US"/>
+              </w:rPr>
+              <w:t xml:space="preserve">using </w:t>
+            </w:r>
+            <w:r>
+              <w:rPr>
+                <w:rFonts w:hint="default" w:ascii="Times New Roman" w:hAnsi="Times New Roman" w:cs="Times New Roman"/>
+                <w:sz w:val="24"/>
+                <w:szCs w:val="24"/>
                 <w:vertAlign w:val="baseline"/>
               </w:rPr>
               <w:t>for formatting</w:t>
@@ -11197,8 +12412,8 @@
               <w:textAlignment w:val="bottom"/>
               <w:rPr>
                 <w:rFonts w:hint="default" w:ascii="Times New Roman" w:hAnsi="Times New Roman" w:cs="Times New Roman"/>
-                <w:sz w:val="22"/>
-                <w:szCs w:val="22"/>
+                <w:sz w:val="24"/>
+                <w:szCs w:val="24"/>
                 <w:vertAlign w:val="baseline"/>
               </w:rPr>
             </w:pPr>
@@ -11209,8 +12424,8 @@
                 <w:iCs w:val="0"/>
                 <w:color w:val="000000"/>
                 <w:kern w:val="0"/>
-                <w:sz w:val="22"/>
-                <w:szCs w:val="22"/>
+                <w:sz w:val="24"/>
+                <w:szCs w:val="24"/>
                 <w:u w:val="none"/>
                 <w:lang w:val="en-US" w:eastAsia="zh-CN" w:bidi="ar"/>
               </w:rPr>
@@ -11229,8 +12444,8 @@
               <w:jc w:val="both"/>
               <w:rPr>
                 <w:rFonts w:hint="default" w:ascii="Times New Roman" w:hAnsi="Times New Roman" w:cs="Times New Roman" w:eastAsiaTheme="minorEastAsia"/>
-                <w:sz w:val="22"/>
-                <w:szCs w:val="22"/>
+                <w:sz w:val="24"/>
+                <w:szCs w:val="24"/>
                 <w:vertAlign w:val="baseline"/>
                 <w:lang w:val="en-US" w:eastAsia="zh-CN" w:bidi="ar-SA"/>
               </w:rPr>
@@ -11238,8 +12453,8 @@
             <w:r>
               <w:rPr>
                 <w:rFonts w:hint="default" w:ascii="Times New Roman" w:hAnsi="Times New Roman" w:cs="Times New Roman"/>
-                <w:sz w:val="22"/>
-                <w:szCs w:val="22"/>
+                <w:sz w:val="24"/>
+                <w:szCs w:val="24"/>
                 <w:vertAlign w:val="baseline"/>
                 <w:lang w:val="en-US"/>
               </w:rPr>
@@ -11248,8 +12463,8 @@
             <w:r>
               <w:rPr>
                 <w:rFonts w:hint="default" w:ascii="Times New Roman" w:hAnsi="Times New Roman" w:cs="Times New Roman"/>
-                <w:sz w:val="22"/>
-                <w:szCs w:val="22"/>
+                <w:sz w:val="24"/>
+                <w:szCs w:val="24"/>
                 <w:vertAlign w:val="baseline"/>
               </w:rPr>
               <w:t xml:space="preserve"> may be used for</w:t>
@@ -11257,8 +12472,8 @@
             <w:r>
               <w:rPr>
                 <w:rFonts w:hint="default" w:ascii="Times New Roman" w:hAnsi="Times New Roman" w:cs="Times New Roman"/>
-                <w:sz w:val="22"/>
-                <w:szCs w:val="22"/>
+                <w:sz w:val="24"/>
+                <w:szCs w:val="24"/>
                 <w:vertAlign w:val="baseline"/>
                 <w:lang w:val="en-US"/>
               </w:rPr>
@@ -11267,8 +12482,8 @@
             <w:r>
               <w:rPr>
                 <w:rFonts w:hint="default" w:ascii="Times New Roman" w:hAnsi="Times New Roman" w:cs="Times New Roman"/>
-                <w:sz w:val="22"/>
-                <w:szCs w:val="22"/>
+                <w:sz w:val="24"/>
+                <w:szCs w:val="24"/>
                 <w:vertAlign w:val="baseline"/>
               </w:rPr>
               <w:t>formatting</w:t>
@@ -11286,8 +12501,8 @@
               <w:jc w:val="both"/>
               <w:rPr>
                 <w:rFonts w:hint="default" w:ascii="Times New Roman" w:hAnsi="Times New Roman" w:cs="Times New Roman" w:eastAsiaTheme="minorEastAsia"/>
-                <w:sz w:val="22"/>
-                <w:szCs w:val="22"/>
+                <w:sz w:val="24"/>
+                <w:szCs w:val="24"/>
                 <w:vertAlign w:val="baseline"/>
                 <w:lang w:val="en-US" w:eastAsia="zh-CN" w:bidi="ar-SA"/>
               </w:rPr>
@@ -11295,8 +12510,8 @@
             <w:r>
               <w:rPr>
                 <w:rFonts w:hint="default" w:ascii="Times New Roman" w:hAnsi="Times New Roman" w:cs="Times New Roman"/>
-                <w:sz w:val="22"/>
-                <w:szCs w:val="22"/>
+                <w:sz w:val="24"/>
+                <w:szCs w:val="24"/>
                 <w:vertAlign w:val="baseline"/>
               </w:rPr>
               <w:t>Headers should be used for</w:t>
@@ -11304,8 +12519,8 @@
             <w:r>
               <w:rPr>
                 <w:rFonts w:hint="default" w:ascii="Times New Roman" w:hAnsi="Times New Roman" w:cs="Times New Roman"/>
-                <w:sz w:val="22"/>
-                <w:szCs w:val="22"/>
+                <w:sz w:val="24"/>
+                <w:szCs w:val="24"/>
                 <w:vertAlign w:val="baseline"/>
                 <w:lang w:val="en-US"/>
               </w:rPr>
@@ -11314,27 +12529,27 @@
             <w:r>
               <w:rPr>
                 <w:rFonts w:hint="default" w:ascii="Times New Roman" w:hAnsi="Times New Roman" w:cs="Times New Roman"/>
-                <w:sz w:val="22"/>
-                <w:szCs w:val="22"/>
-                <w:vertAlign w:val="baseline"/>
-              </w:rPr>
-              <w:t>separating section not only</w:t>
-            </w:r>
-            <w:r>
-              <w:rPr>
-                <w:rFonts w:hint="default" w:ascii="Times New Roman" w:hAnsi="Times New Roman" w:cs="Times New Roman"/>
-                <w:sz w:val="22"/>
-                <w:szCs w:val="22"/>
-                <w:vertAlign w:val="baseline"/>
-                <w:lang w:val="en-US"/>
-              </w:rPr>
-              <w:t xml:space="preserve"> </w:t>
-            </w:r>
-            <w:r>
-              <w:rPr>
-                <w:rFonts w:hint="default" w:ascii="Times New Roman" w:hAnsi="Times New Roman" w:cs="Times New Roman"/>
-                <w:sz w:val="22"/>
-                <w:szCs w:val="22"/>
+                <w:sz w:val="24"/>
+                <w:szCs w:val="24"/>
+                <w:vertAlign w:val="baseline"/>
+              </w:rPr>
+              <w:t xml:space="preserve">separating section not </w:t>
+            </w:r>
+            <w:r>
+              <w:rPr>
+                <w:rFonts w:hint="default" w:ascii="Times New Roman" w:hAnsi="Times New Roman" w:cs="Times New Roman"/>
+                <w:sz w:val="24"/>
+                <w:szCs w:val="24"/>
+                <w:vertAlign w:val="baseline"/>
+                <w:lang w:val="en-US"/>
+              </w:rPr>
+              <w:t xml:space="preserve">using </w:t>
+            </w:r>
+            <w:r>
+              <w:rPr>
+                <w:rFonts w:hint="default" w:ascii="Times New Roman" w:hAnsi="Times New Roman" w:cs="Times New Roman"/>
+                <w:sz w:val="24"/>
+                <w:szCs w:val="24"/>
                 <w:vertAlign w:val="baseline"/>
               </w:rPr>
               <w:t>for formatting</w:t>
@@ -11377,8 +12592,8 @@
               <w:textAlignment w:val="bottom"/>
               <w:rPr>
                 <w:rFonts w:hint="default" w:ascii="Times New Roman" w:hAnsi="Times New Roman" w:cs="Times New Roman"/>
-                <w:sz w:val="22"/>
-                <w:szCs w:val="22"/>
+                <w:sz w:val="24"/>
+                <w:szCs w:val="24"/>
                 <w:vertAlign w:val="baseline"/>
               </w:rPr>
             </w:pPr>
@@ -11389,8 +12604,8 @@
                 <w:iCs w:val="0"/>
                 <w:color w:val="000000"/>
                 <w:kern w:val="0"/>
-                <w:sz w:val="22"/>
-                <w:szCs w:val="22"/>
+                <w:sz w:val="24"/>
+                <w:szCs w:val="24"/>
                 <w:u w:val="none"/>
                 <w:lang w:val="en-US" w:eastAsia="zh-CN" w:bidi="ar"/>
               </w:rPr>
@@ -11409,8 +12624,8 @@
               <w:jc w:val="both"/>
               <w:rPr>
                 <w:rFonts w:hint="default" w:ascii="Times New Roman" w:hAnsi="Times New Roman" w:cs="Times New Roman" w:eastAsiaTheme="minorEastAsia"/>
-                <w:sz w:val="22"/>
-                <w:szCs w:val="22"/>
+                <w:sz w:val="24"/>
+                <w:szCs w:val="24"/>
                 <w:vertAlign w:val="baseline"/>
                 <w:lang w:val="en-US" w:eastAsia="zh-CN" w:bidi="ar-SA"/>
               </w:rPr>
@@ -11418,8 +12633,8 @@
             <w:r>
               <w:rPr>
                 <w:rFonts w:hint="default" w:ascii="Times New Roman" w:hAnsi="Times New Roman" w:cs="Times New Roman"/>
-                <w:sz w:val="22"/>
-                <w:szCs w:val="22"/>
+                <w:sz w:val="24"/>
+                <w:szCs w:val="24"/>
                 <w:vertAlign w:val="baseline"/>
                 <w:lang w:val="en-US"/>
               </w:rPr>
@@ -11428,8 +12643,8 @@
             <w:r>
               <w:rPr>
                 <w:rFonts w:hint="default" w:ascii="Times New Roman" w:hAnsi="Times New Roman" w:cs="Times New Roman"/>
-                <w:sz w:val="22"/>
-                <w:szCs w:val="22"/>
+                <w:sz w:val="24"/>
+                <w:szCs w:val="24"/>
                 <w:vertAlign w:val="baseline"/>
               </w:rPr>
               <w:t xml:space="preserve"> may be used for</w:t>
@@ -11437,8 +12652,8 @@
             <w:r>
               <w:rPr>
                 <w:rFonts w:hint="default" w:ascii="Times New Roman" w:hAnsi="Times New Roman" w:cs="Times New Roman"/>
-                <w:sz w:val="22"/>
-                <w:szCs w:val="22"/>
+                <w:sz w:val="24"/>
+                <w:szCs w:val="24"/>
                 <w:vertAlign w:val="baseline"/>
                 <w:lang w:val="en-US"/>
               </w:rPr>
@@ -11447,8 +12662,8 @@
             <w:r>
               <w:rPr>
                 <w:rFonts w:hint="default" w:ascii="Times New Roman" w:hAnsi="Times New Roman" w:cs="Times New Roman"/>
-                <w:sz w:val="22"/>
-                <w:szCs w:val="22"/>
+                <w:sz w:val="24"/>
+                <w:szCs w:val="24"/>
                 <w:vertAlign w:val="baseline"/>
               </w:rPr>
               <w:t>formatting</w:t>
@@ -11466,8 +12681,8 @@
               <w:jc w:val="both"/>
               <w:rPr>
                 <w:rFonts w:hint="default" w:ascii="Times New Roman" w:hAnsi="Times New Roman" w:cs="Times New Roman" w:eastAsiaTheme="minorEastAsia"/>
-                <w:sz w:val="22"/>
-                <w:szCs w:val="22"/>
+                <w:sz w:val="24"/>
+                <w:szCs w:val="24"/>
                 <w:vertAlign w:val="baseline"/>
                 <w:lang w:val="en-US" w:eastAsia="zh-CN" w:bidi="ar-SA"/>
               </w:rPr>
@@ -11475,8 +12690,8 @@
             <w:r>
               <w:rPr>
                 <w:rFonts w:hint="default" w:ascii="Times New Roman" w:hAnsi="Times New Roman" w:cs="Times New Roman"/>
-                <w:sz w:val="22"/>
-                <w:szCs w:val="22"/>
+                <w:sz w:val="24"/>
+                <w:szCs w:val="24"/>
                 <w:vertAlign w:val="baseline"/>
               </w:rPr>
               <w:t>Headers should be used for</w:t>
@@ -11484,8 +12699,8 @@
             <w:r>
               <w:rPr>
                 <w:rFonts w:hint="default" w:ascii="Times New Roman" w:hAnsi="Times New Roman" w:cs="Times New Roman"/>
-                <w:sz w:val="22"/>
-                <w:szCs w:val="22"/>
+                <w:sz w:val="24"/>
+                <w:szCs w:val="24"/>
                 <w:vertAlign w:val="baseline"/>
                 <w:lang w:val="en-US"/>
               </w:rPr>
@@ -11494,27 +12709,27 @@
             <w:r>
               <w:rPr>
                 <w:rFonts w:hint="default" w:ascii="Times New Roman" w:hAnsi="Times New Roman" w:cs="Times New Roman"/>
-                <w:sz w:val="22"/>
-                <w:szCs w:val="22"/>
-                <w:vertAlign w:val="baseline"/>
-              </w:rPr>
-              <w:t>separating section not only</w:t>
-            </w:r>
-            <w:r>
-              <w:rPr>
-                <w:rFonts w:hint="default" w:ascii="Times New Roman" w:hAnsi="Times New Roman" w:cs="Times New Roman"/>
-                <w:sz w:val="22"/>
-                <w:szCs w:val="22"/>
-                <w:vertAlign w:val="baseline"/>
-                <w:lang w:val="en-US"/>
-              </w:rPr>
-              <w:t xml:space="preserve"> </w:t>
-            </w:r>
-            <w:r>
-              <w:rPr>
-                <w:rFonts w:hint="default" w:ascii="Times New Roman" w:hAnsi="Times New Roman" w:cs="Times New Roman"/>
-                <w:sz w:val="22"/>
-                <w:szCs w:val="22"/>
+                <w:sz w:val="24"/>
+                <w:szCs w:val="24"/>
+                <w:vertAlign w:val="baseline"/>
+              </w:rPr>
+              <w:t xml:space="preserve">separating section not </w:t>
+            </w:r>
+            <w:r>
+              <w:rPr>
+                <w:rFonts w:hint="default" w:ascii="Times New Roman" w:hAnsi="Times New Roman" w:cs="Times New Roman"/>
+                <w:sz w:val="24"/>
+                <w:szCs w:val="24"/>
+                <w:vertAlign w:val="baseline"/>
+                <w:lang w:val="en-US"/>
+              </w:rPr>
+              <w:t xml:space="preserve">using </w:t>
+            </w:r>
+            <w:r>
+              <w:rPr>
+                <w:rFonts w:hint="default" w:ascii="Times New Roman" w:hAnsi="Times New Roman" w:cs="Times New Roman"/>
+                <w:sz w:val="24"/>
+                <w:szCs w:val="24"/>
                 <w:vertAlign w:val="baseline"/>
               </w:rPr>
               <w:t>for formatting</w:t>
@@ -11557,8 +12772,8 @@
               <w:textAlignment w:val="bottom"/>
               <w:rPr>
                 <w:rFonts w:hint="default" w:ascii="Times New Roman" w:hAnsi="Times New Roman" w:cs="Times New Roman"/>
-                <w:sz w:val="22"/>
-                <w:szCs w:val="22"/>
+                <w:sz w:val="24"/>
+                <w:szCs w:val="24"/>
                 <w:vertAlign w:val="baseline"/>
               </w:rPr>
             </w:pPr>
@@ -11569,8 +12784,8 @@
                 <w:iCs w:val="0"/>
                 <w:color w:val="000000"/>
                 <w:kern w:val="0"/>
-                <w:sz w:val="22"/>
-                <w:szCs w:val="22"/>
+                <w:sz w:val="24"/>
+                <w:szCs w:val="24"/>
                 <w:u w:val="none"/>
                 <w:lang w:val="en-US" w:eastAsia="zh-CN" w:bidi="ar"/>
               </w:rPr>
@@ -11589,17 +12804,17 @@
               <w:jc w:val="both"/>
               <w:rPr>
                 <w:rFonts w:hint="default" w:ascii="Times New Roman" w:hAnsi="Times New Roman" w:cs="Times New Roman"/>
-                <w:sz w:val="22"/>
-                <w:szCs w:val="22"/>
-                <w:vertAlign w:val="baseline"/>
-                <w:lang w:val="en-US"/>
-              </w:rPr>
-            </w:pPr>
-            <w:r>
-              <w:rPr>
-                <w:rFonts w:hint="default" w:ascii="Times New Roman" w:hAnsi="Times New Roman" w:cs="Times New Roman"/>
-                <w:sz w:val="22"/>
-                <w:szCs w:val="22"/>
+                <w:sz w:val="24"/>
+                <w:szCs w:val="24"/>
+                <w:vertAlign w:val="baseline"/>
+                <w:lang w:val="en-US"/>
+              </w:rPr>
+            </w:pPr>
+            <w:r>
+              <w:rPr>
+                <w:rFonts w:hint="default" w:ascii="Times New Roman" w:hAnsi="Times New Roman" w:cs="Times New Roman"/>
+                <w:sz w:val="24"/>
+                <w:szCs w:val="24"/>
                 <w:vertAlign w:val="baseline"/>
                 <w:lang w:val="en-US"/>
               </w:rPr>
@@ -11608,8 +12823,8 @@
             <w:r>
               <w:rPr>
                 <w:rFonts w:hint="default" w:ascii="Times New Roman" w:hAnsi="Times New Roman" w:cs="Times New Roman"/>
-                <w:sz w:val="22"/>
-                <w:szCs w:val="22"/>
+                <w:sz w:val="24"/>
+                <w:szCs w:val="24"/>
                 <w:vertAlign w:val="baseline"/>
               </w:rPr>
               <w:t xml:space="preserve"> may be used for</w:t>
@@ -11617,8 +12832,8 @@
             <w:r>
               <w:rPr>
                 <w:rFonts w:hint="default" w:ascii="Times New Roman" w:hAnsi="Times New Roman" w:cs="Times New Roman"/>
-                <w:sz w:val="22"/>
-                <w:szCs w:val="22"/>
+                <w:sz w:val="24"/>
+                <w:szCs w:val="24"/>
                 <w:vertAlign w:val="baseline"/>
                 <w:lang w:val="en-US"/>
               </w:rPr>
@@ -11627,8 +12842,8 @@
             <w:r>
               <w:rPr>
                 <w:rFonts w:hint="default" w:ascii="Times New Roman" w:hAnsi="Times New Roman" w:cs="Times New Roman"/>
-                <w:sz w:val="22"/>
-                <w:szCs w:val="22"/>
+                <w:sz w:val="24"/>
+                <w:szCs w:val="24"/>
                 <w:vertAlign w:val="baseline"/>
               </w:rPr>
               <w:t>formatting</w:t>
@@ -11646,16 +12861,16 @@
               <w:jc w:val="both"/>
               <w:rPr>
                 <w:rFonts w:hint="default" w:ascii="Times New Roman" w:hAnsi="Times New Roman" w:cs="Times New Roman"/>
-                <w:sz w:val="22"/>
-                <w:szCs w:val="22"/>
-                <w:vertAlign w:val="baseline"/>
-              </w:rPr>
-            </w:pPr>
-            <w:r>
-              <w:rPr>
-                <w:rFonts w:hint="default" w:ascii="Times New Roman" w:hAnsi="Times New Roman" w:cs="Times New Roman"/>
-                <w:sz w:val="22"/>
-                <w:szCs w:val="22"/>
+                <w:sz w:val="24"/>
+                <w:szCs w:val="24"/>
+                <w:vertAlign w:val="baseline"/>
+              </w:rPr>
+            </w:pPr>
+            <w:r>
+              <w:rPr>
+                <w:rFonts w:hint="default" w:ascii="Times New Roman" w:hAnsi="Times New Roman" w:cs="Times New Roman"/>
+                <w:sz w:val="24"/>
+                <w:szCs w:val="24"/>
                 <w:vertAlign w:val="baseline"/>
               </w:rPr>
               <w:t>Headers should be used for</w:t>
@@ -11663,8 +12878,8 @@
             <w:r>
               <w:rPr>
                 <w:rFonts w:hint="default" w:ascii="Times New Roman" w:hAnsi="Times New Roman" w:cs="Times New Roman"/>
-                <w:sz w:val="22"/>
-                <w:szCs w:val="22"/>
+                <w:sz w:val="24"/>
+                <w:szCs w:val="24"/>
                 <w:vertAlign w:val="baseline"/>
                 <w:lang w:val="en-US"/>
               </w:rPr>
@@ -11673,27 +12888,27 @@
             <w:r>
               <w:rPr>
                 <w:rFonts w:hint="default" w:ascii="Times New Roman" w:hAnsi="Times New Roman" w:cs="Times New Roman"/>
-                <w:sz w:val="22"/>
-                <w:szCs w:val="22"/>
-                <w:vertAlign w:val="baseline"/>
-              </w:rPr>
-              <w:t>separating section not only</w:t>
-            </w:r>
-            <w:r>
-              <w:rPr>
-                <w:rFonts w:hint="default" w:ascii="Times New Roman" w:hAnsi="Times New Roman" w:cs="Times New Roman"/>
-                <w:sz w:val="22"/>
-                <w:szCs w:val="22"/>
-                <w:vertAlign w:val="baseline"/>
-                <w:lang w:val="en-US"/>
-              </w:rPr>
-              <w:t xml:space="preserve"> </w:t>
-            </w:r>
-            <w:r>
-              <w:rPr>
-                <w:rFonts w:hint="default" w:ascii="Times New Roman" w:hAnsi="Times New Roman" w:cs="Times New Roman"/>
-                <w:sz w:val="22"/>
-                <w:szCs w:val="22"/>
+                <w:sz w:val="24"/>
+                <w:szCs w:val="24"/>
+                <w:vertAlign w:val="baseline"/>
+              </w:rPr>
+              <w:t xml:space="preserve">separating section not </w:t>
+            </w:r>
+            <w:r>
+              <w:rPr>
+                <w:rFonts w:hint="default" w:ascii="Times New Roman" w:hAnsi="Times New Roman" w:cs="Times New Roman"/>
+                <w:sz w:val="24"/>
+                <w:szCs w:val="24"/>
+                <w:vertAlign w:val="baseline"/>
+                <w:lang w:val="en-US"/>
+              </w:rPr>
+              <w:t xml:space="preserve">using </w:t>
+            </w:r>
+            <w:r>
+              <w:rPr>
+                <w:rFonts w:hint="default" w:ascii="Times New Roman" w:hAnsi="Times New Roman" w:cs="Times New Roman"/>
+                <w:sz w:val="24"/>
+                <w:szCs w:val="24"/>
                 <w:vertAlign w:val="baseline"/>
               </w:rPr>
               <w:t>for formatting</w:t>
@@ -11736,8 +12951,8 @@
               <w:textAlignment w:val="bottom"/>
               <w:rPr>
                 <w:rFonts w:hint="default" w:ascii="Times New Roman" w:hAnsi="Times New Roman" w:cs="Times New Roman"/>
-                <w:sz w:val="22"/>
-                <w:szCs w:val="22"/>
+                <w:sz w:val="24"/>
+                <w:szCs w:val="24"/>
                 <w:vertAlign w:val="baseline"/>
               </w:rPr>
             </w:pPr>
@@ -11748,8 +12963,8 @@
                 <w:iCs w:val="0"/>
                 <w:color w:val="000000"/>
                 <w:kern w:val="0"/>
-                <w:sz w:val="22"/>
-                <w:szCs w:val="22"/>
+                <w:sz w:val="24"/>
+                <w:szCs w:val="24"/>
                 <w:u w:val="none"/>
                 <w:lang w:val="en-US" w:eastAsia="zh-CN" w:bidi="ar"/>
               </w:rPr>
@@ -11768,16 +12983,16 @@
               <w:jc w:val="both"/>
               <w:rPr>
                 <w:rFonts w:hint="default" w:ascii="Times New Roman" w:hAnsi="Times New Roman" w:cs="Times New Roman"/>
-                <w:sz w:val="22"/>
-                <w:szCs w:val="22"/>
-                <w:vertAlign w:val="baseline"/>
-              </w:rPr>
-            </w:pPr>
-            <w:r>
-              <w:rPr>
-                <w:rFonts w:hint="default" w:ascii="Times New Roman" w:hAnsi="Times New Roman" w:cs="Times New Roman"/>
-                <w:sz w:val="22"/>
-                <w:szCs w:val="22"/>
+                <w:sz w:val="24"/>
+                <w:szCs w:val="24"/>
+                <w:vertAlign w:val="baseline"/>
+              </w:rPr>
+            </w:pPr>
+            <w:r>
+              <w:rPr>
+                <w:rFonts w:hint="default" w:ascii="Times New Roman" w:hAnsi="Times New Roman" w:cs="Times New Roman"/>
+                <w:sz w:val="24"/>
+                <w:szCs w:val="24"/>
                 <w:vertAlign w:val="baseline"/>
               </w:rPr>
               <w:t>Form submission error</w:t>
@@ -11785,8 +13000,8 @@
             <w:r>
               <w:rPr>
                 <w:rFonts w:hint="default" w:ascii="Times New Roman" w:hAnsi="Times New Roman" w:cs="Times New Roman"/>
-                <w:sz w:val="22"/>
-                <w:szCs w:val="22"/>
+                <w:sz w:val="24"/>
+                <w:szCs w:val="24"/>
                 <w:vertAlign w:val="baseline"/>
                 <w:lang w:val="en-US"/>
               </w:rPr>
@@ -11795,8 +13010,8 @@
             <w:r>
               <w:rPr>
                 <w:rFonts w:hint="default" w:ascii="Times New Roman" w:hAnsi="Times New Roman" w:cs="Times New Roman"/>
-                <w:sz w:val="22"/>
-                <w:szCs w:val="22"/>
+                <w:sz w:val="24"/>
+                <w:szCs w:val="24"/>
                 <w:vertAlign w:val="baseline"/>
               </w:rPr>
               <w:t>messages may not provide</w:t>
@@ -11804,8 +13019,8 @@
             <w:r>
               <w:rPr>
                 <w:rFonts w:hint="default" w:ascii="Times New Roman" w:hAnsi="Times New Roman" w:cs="Times New Roman"/>
-                <w:sz w:val="22"/>
-                <w:szCs w:val="22"/>
+                <w:sz w:val="24"/>
+                <w:szCs w:val="24"/>
                 <w:vertAlign w:val="baseline"/>
                 <w:lang w:val="en-US"/>
               </w:rPr>
@@ -11814,8 +13029,8 @@
             <w:r>
               <w:rPr>
                 <w:rFonts w:hint="default" w:ascii="Times New Roman" w:hAnsi="Times New Roman" w:cs="Times New Roman"/>
-                <w:sz w:val="22"/>
-                <w:szCs w:val="22"/>
+                <w:sz w:val="24"/>
+                <w:szCs w:val="24"/>
                 <w:vertAlign w:val="baseline"/>
               </w:rPr>
               <w:t>assistance</w:t>
@@ -11833,16 +13048,16 @@
               <w:jc w:val="both"/>
               <w:rPr>
                 <w:rFonts w:hint="default" w:ascii="Times New Roman" w:hAnsi="Times New Roman" w:cs="Times New Roman"/>
-                <w:sz w:val="22"/>
-                <w:szCs w:val="22"/>
-                <w:vertAlign w:val="baseline"/>
-              </w:rPr>
-            </w:pPr>
-            <w:r>
-              <w:rPr>
-                <w:rFonts w:hint="default" w:ascii="Times New Roman" w:hAnsi="Times New Roman" w:cs="Times New Roman"/>
-                <w:sz w:val="22"/>
-                <w:szCs w:val="22"/>
+                <w:sz w:val="24"/>
+                <w:szCs w:val="24"/>
+                <w:vertAlign w:val="baseline"/>
+              </w:rPr>
+            </w:pPr>
+            <w:r>
+              <w:rPr>
+                <w:rFonts w:hint="default" w:ascii="Times New Roman" w:hAnsi="Times New Roman" w:cs="Times New Roman"/>
+                <w:sz w:val="24"/>
+                <w:szCs w:val="24"/>
                 <w:vertAlign w:val="baseline"/>
               </w:rPr>
               <w:t>Provide help for correcting</w:t>
@@ -11854,16 +13069,16 @@
               <w:jc w:val="both"/>
               <w:rPr>
                 <w:rFonts w:hint="default" w:ascii="Times New Roman" w:hAnsi="Times New Roman" w:cs="Times New Roman"/>
-                <w:sz w:val="22"/>
-                <w:szCs w:val="22"/>
-                <w:vertAlign w:val="baseline"/>
-              </w:rPr>
-            </w:pPr>
-            <w:r>
-              <w:rPr>
-                <w:rFonts w:hint="default" w:ascii="Times New Roman" w:hAnsi="Times New Roman" w:cs="Times New Roman"/>
-                <w:sz w:val="22"/>
-                <w:szCs w:val="22"/>
+                <w:sz w:val="24"/>
+                <w:szCs w:val="24"/>
+                <w:vertAlign w:val="baseline"/>
+              </w:rPr>
+            </w:pPr>
+            <w:r>
+              <w:rPr>
+                <w:rFonts w:hint="default" w:ascii="Times New Roman" w:hAnsi="Times New Roman" w:cs="Times New Roman"/>
+                <w:sz w:val="24"/>
+                <w:szCs w:val="24"/>
                 <w:vertAlign w:val="baseline"/>
               </w:rPr>
               <w:t>the submitted errors</w:t>
@@ -11902,17 +13117,17 @@
               <w:jc w:val="both"/>
               <w:rPr>
                 <w:rFonts w:hint="default" w:ascii="Times New Roman" w:hAnsi="Times New Roman" w:cs="Times New Roman"/>
-                <w:sz w:val="22"/>
-                <w:szCs w:val="22"/>
-                <w:vertAlign w:val="baseline"/>
-                <w:lang w:val="en-US"/>
-              </w:rPr>
-            </w:pPr>
-            <w:r>
-              <w:rPr>
-                <w:rFonts w:hint="default" w:ascii="Times New Roman" w:hAnsi="Times New Roman" w:cs="Times New Roman"/>
-                <w:sz w:val="22"/>
-                <w:szCs w:val="22"/>
+                <w:sz w:val="24"/>
+                <w:szCs w:val="24"/>
+                <w:vertAlign w:val="baseline"/>
+                <w:lang w:val="en-US"/>
+              </w:rPr>
+            </w:pPr>
+            <w:r>
+              <w:rPr>
+                <w:rFonts w:hint="default" w:ascii="Times New Roman" w:hAnsi="Times New Roman" w:cs="Times New Roman"/>
+                <w:sz w:val="24"/>
+                <w:szCs w:val="24"/>
                 <w:vertAlign w:val="baseline"/>
                 <w:lang w:val="en-US"/>
               </w:rPr>
@@ -11931,16 +13146,16 @@
               <w:jc w:val="both"/>
               <w:rPr>
                 <w:rFonts w:hint="default" w:ascii="Times New Roman" w:hAnsi="Times New Roman" w:cs="Times New Roman"/>
-                <w:sz w:val="22"/>
-                <w:szCs w:val="22"/>
-                <w:vertAlign w:val="baseline"/>
-              </w:rPr>
-            </w:pPr>
-            <w:r>
-              <w:rPr>
-                <w:rFonts w:hint="default" w:ascii="Times New Roman" w:hAnsi="Times New Roman" w:cs="Times New Roman"/>
-                <w:sz w:val="22"/>
-                <w:szCs w:val="22"/>
+                <w:sz w:val="24"/>
+                <w:szCs w:val="24"/>
+                <w:vertAlign w:val="baseline"/>
+              </w:rPr>
+            </w:pPr>
+            <w:r>
+              <w:rPr>
+                <w:rFonts w:hint="default" w:ascii="Times New Roman" w:hAnsi="Times New Roman" w:cs="Times New Roman"/>
+                <w:sz w:val="24"/>
+                <w:szCs w:val="24"/>
                 <w:vertAlign w:val="baseline"/>
               </w:rPr>
               <w:t>Header nesting - header following h2 is incorrect</w:t>
@@ -11958,16 +13173,16 @@
               <w:jc w:val="both"/>
               <w:rPr>
                 <w:rFonts w:hint="default" w:ascii="Times New Roman" w:hAnsi="Times New Roman" w:cs="Times New Roman"/>
-                <w:sz w:val="22"/>
-                <w:szCs w:val="22"/>
-                <w:vertAlign w:val="baseline"/>
-              </w:rPr>
-            </w:pPr>
-            <w:r>
-              <w:rPr>
-                <w:rFonts w:hint="default" w:ascii="Times New Roman" w:hAnsi="Times New Roman" w:cs="Times New Roman"/>
-                <w:sz w:val="22"/>
-                <w:szCs w:val="22"/>
+                <w:sz w:val="24"/>
+                <w:szCs w:val="24"/>
+                <w:vertAlign w:val="baseline"/>
+              </w:rPr>
+            </w:pPr>
+            <w:r>
+              <w:rPr>
+                <w:rFonts w:hint="default" w:ascii="Times New Roman" w:hAnsi="Times New Roman" w:cs="Times New Roman"/>
+                <w:sz w:val="24"/>
+                <w:szCs w:val="24"/>
                 <w:vertAlign w:val="baseline"/>
                 <w:lang w:val="en-US"/>
               </w:rPr>
@@ -11976,8 +13191,8 @@
             <w:r>
               <w:rPr>
                 <w:rFonts w:hint="default" w:ascii="Times New Roman" w:hAnsi="Times New Roman" w:cs="Times New Roman"/>
-                <w:sz w:val="22"/>
-                <w:szCs w:val="22"/>
+                <w:sz w:val="24"/>
+                <w:szCs w:val="24"/>
                 <w:vertAlign w:val="baseline"/>
               </w:rPr>
               <w:t>4 follow h2, headers should be used in order</w:t>
@@ -11992,6 +13207,10 @@
         <w:keepLines w:val="0"/>
         <w:pageBreakBefore w:val="0"/>
         <w:widowControl/>
+        <w:numPr>
+          <w:ilvl w:val="0"/>
+          <w:numId w:val="0"/>
+        </w:numPr>
         <w:kinsoku/>
         <w:wordWrap/>
         <w:overflowPunct/>
@@ -12001,11 +13220,231 @@
         <w:bidi w:val="0"/>
         <w:adjustRightInd/>
         <w:snapToGrid/>
-        <w:spacing w:line="312" w:lineRule="auto"/>
+        <w:spacing w:line="288" w:lineRule="auto"/>
+        <w:jc w:val="center"/>
+        <w:textAlignment w:val="auto"/>
+        <w:rPr>
+          <w:rFonts w:hint="default" w:ascii="Times New Roman" w:hAnsi="Times New Roman" w:eastAsia="SimSun" w:cs="Times New Roman"/>
+          <w:sz w:val="24"/>
+          <w:szCs w:val="24"/>
+          <w:lang w:val="en-US"/>
+        </w:rPr>
+      </w:pPr>
+      <w:r>
+        <w:rPr>
+          <w:rFonts w:hint="default" w:ascii="Times New Roman" w:hAnsi="Times New Roman" w:eastAsia="SimSun" w:cs="Times New Roman"/>
+          <w:sz w:val="24"/>
+          <w:szCs w:val="24"/>
+          <w:lang w:val="en-US"/>
+        </w:rPr>
+        <w:t>Bảng 4.</w:t>
+      </w:r>
+    </w:p>
+    <w:p>
+      <w:pPr>
+        <w:keepNext w:val="0"/>
+        <w:keepLines w:val="0"/>
+        <w:pageBreakBefore w:val="0"/>
+        <w:widowControl/>
+        <w:numPr>
+          <w:ilvl w:val="0"/>
+          <w:numId w:val="0"/>
+        </w:numPr>
+        <w:kinsoku/>
+        <w:wordWrap/>
+        <w:overflowPunct/>
+        <w:topLinePunct w:val="0"/>
+        <w:autoSpaceDE/>
+        <w:autoSpaceDN/>
+        <w:bidi w:val="0"/>
+        <w:adjustRightInd/>
+        <w:snapToGrid/>
+        <w:spacing w:line="288" w:lineRule="auto"/>
+        <w:jc w:val="center"/>
+        <w:textAlignment w:val="auto"/>
+        <w:rPr>
+          <w:rFonts w:hint="default" w:ascii="Times New Roman" w:hAnsi="Times New Roman" w:eastAsia="SimSun" w:cs="Times New Roman"/>
+          <w:sz w:val="24"/>
+          <w:szCs w:val="24"/>
+          <w:lang w:val="en-US"/>
+        </w:rPr>
+      </w:pPr>
+    </w:p>
+    <w:p>
+      <w:pPr>
+        <w:keepNext w:val="0"/>
+        <w:keepLines w:val="0"/>
+        <w:pageBreakBefore w:val="0"/>
+        <w:widowControl/>
+        <w:numPr>
+          <w:ilvl w:val="0"/>
+          <w:numId w:val="4"/>
+        </w:numPr>
+        <w:kinsoku/>
+        <w:wordWrap/>
+        <w:overflowPunct/>
+        <w:topLinePunct w:val="0"/>
+        <w:autoSpaceDE/>
+        <w:autoSpaceDN/>
+        <w:bidi w:val="0"/>
+        <w:adjustRightInd/>
+        <w:snapToGrid/>
+        <w:spacing w:line="288" w:lineRule="auto"/>
         <w:jc w:val="both"/>
         <w:textAlignment w:val="auto"/>
         <w:rPr>
           <w:rFonts w:hint="default" w:ascii="Times New Roman" w:hAnsi="Times New Roman" w:eastAsia="SimSun" w:cs="Times New Roman"/>
+          <w:sz w:val="24"/>
+          <w:szCs w:val="24"/>
+          <w:lang w:val="en-US"/>
+        </w:rPr>
+      </w:pPr>
+      <w:r>
+        <w:rPr>
+          <w:rFonts w:hint="default" w:ascii="Times New Roman" w:hAnsi="Times New Roman" w:eastAsia="SimSun" w:cs="Times New Roman"/>
+          <w:sz w:val="24"/>
+          <w:szCs w:val="24"/>
+          <w:lang w:val="en-US"/>
+        </w:rPr>
+        <w:t>Sửa lỗi</w:t>
+      </w:r>
+    </w:p>
+    <w:p>
+      <w:pPr>
+        <w:jc w:val="both"/>
+        <w:rPr>
+          <w:rFonts w:hint="default" w:ascii="Times New Roman" w:hAnsi="Times New Roman" w:eastAsia="SimSun"/>
+          <w:sz w:val="24"/>
+          <w:szCs w:val="24"/>
+          <w:lang w:val="en-US"/>
+        </w:rPr>
+      </w:pPr>
+      <w:r>
+        <w:rPr>
+          <w:rFonts w:hint="default" w:ascii="Times New Roman" w:hAnsi="Times New Roman"/>
+          <w:sz w:val="24"/>
+          <w:szCs w:val="24"/>
+        </w:rPr>
+        <w:t xml:space="preserve">Các lỗi </w:t>
+      </w:r>
+      <w:r>
+        <w:rPr>
+          <w:rFonts w:hint="default" w:ascii="Times New Roman" w:hAnsi="Times New Roman"/>
+          <w:sz w:val="24"/>
+          <w:szCs w:val="24"/>
+          <w:lang w:val="en-US"/>
+        </w:rPr>
+        <w:t>được Achecker phân tích từ các ứng dụng web đưa ra là những đoạn văn bản cùng với những kiến thức liên quan về khả năng tiếp cận</w:t>
+      </w:r>
+      <w:r>
+        <w:rPr>
+          <w:rFonts w:hint="default" w:ascii="Times New Roman" w:hAnsi="Times New Roman"/>
+          <w:sz w:val="24"/>
+          <w:szCs w:val="24"/>
+        </w:rPr>
+        <w:t>.</w:t>
+      </w:r>
+      <w:r>
+        <w:rPr>
+          <w:rFonts w:hint="default" w:ascii="Times New Roman" w:hAnsi="Times New Roman"/>
+          <w:sz w:val="24"/>
+          <w:szCs w:val="24"/>
+          <w:lang w:val="en-US"/>
+        </w:rPr>
+        <w:t xml:space="preserve"> Do đó để có thể khắc phục được lỗi, người dùng phải kinh nghiệm, kiến thức chuyên môn về kiểm thử khả năng truy cập ứng dụng web. Để giải quyết vấn đề này,</w:t>
+      </w:r>
+      <w:r>
+        <w:rPr>
+          <w:rFonts w:hint="default" w:ascii="Times New Roman" w:hAnsi="Times New Roman"/>
+          <w:sz w:val="24"/>
+          <w:szCs w:val="24"/>
+        </w:rPr>
+        <w:t xml:space="preserve"> </w:t>
+      </w:r>
+      <w:r>
+        <w:rPr>
+          <w:rFonts w:hint="default" w:ascii="Times New Roman" w:hAnsi="Times New Roman"/>
+          <w:sz w:val="24"/>
+          <w:szCs w:val="24"/>
+          <w:lang w:val="en-US"/>
+        </w:rPr>
+        <w:t>công cụ MyChecker</w:t>
+      </w:r>
+      <w:r>
+        <w:rPr>
+          <w:rFonts w:hint="default" w:ascii="Times New Roman" w:hAnsi="Times New Roman"/>
+          <w:sz w:val="24"/>
+          <w:szCs w:val="24"/>
+        </w:rPr>
+        <w:t xml:space="preserve"> đề xuất </w:t>
+      </w:r>
+      <w:r>
+        <w:rPr>
+          <w:rFonts w:hint="default" w:ascii="Times New Roman" w:hAnsi="Times New Roman"/>
+          <w:sz w:val="24"/>
+          <w:szCs w:val="24"/>
+          <w:lang w:val="en-US"/>
+        </w:rPr>
+        <w:t xml:space="preserve">chức năng </w:t>
+      </w:r>
+      <w:r>
+        <w:rPr>
+          <w:rFonts w:hint="default" w:ascii="Times New Roman" w:hAnsi="Times New Roman"/>
+          <w:sz w:val="24"/>
+          <w:szCs w:val="24"/>
+        </w:rPr>
+        <w:t>sửa lỗi</w:t>
+      </w:r>
+      <w:r>
+        <w:rPr>
+          <w:rFonts w:hint="default" w:ascii="Times New Roman" w:hAnsi="Times New Roman"/>
+          <w:sz w:val="24"/>
+          <w:szCs w:val="24"/>
+          <w:lang w:val="en-US"/>
+        </w:rPr>
+        <w:t xml:space="preserve"> với giao diện và tính tương tác trực quan giúp </w:t>
+      </w:r>
+      <w:r>
+        <w:rPr>
+          <w:rFonts w:hint="default" w:ascii="Times New Roman" w:hAnsi="Times New Roman" w:eastAsia="SimSun" w:cs="Times New Roman"/>
+          <w:sz w:val="24"/>
+          <w:szCs w:val="24"/>
+          <w:lang w:val="en-US"/>
+        </w:rPr>
+        <w:t xml:space="preserve">các nhà phát triển thì dễ dàng, </w:t>
+      </w:r>
+      <w:r>
+        <w:rPr>
+          <w:rFonts w:hint="default" w:ascii="Times New Roman" w:hAnsi="Times New Roman" w:eastAsia="SimSun" w:cs="Times New Roman"/>
+          <w:sz w:val="24"/>
+          <w:szCs w:val="24"/>
+        </w:rPr>
+        <w:t>đỡ tốn thời gian hơn trong quá trình khắc phục</w:t>
+      </w:r>
+      <w:r>
+        <w:rPr>
+          <w:rFonts w:hint="default" w:ascii="Times New Roman" w:hAnsi="Times New Roman" w:eastAsia="SimSun" w:cs="Times New Roman"/>
+          <w:sz w:val="24"/>
+          <w:szCs w:val="24"/>
+          <w:lang w:val="en-US"/>
+        </w:rPr>
+        <w:t xml:space="preserve"> lỗi tiếp cận của ứng dụng web. Lỗi thiếu thuộc tính “alt” xảy ra với phần tử img, MyChecker sẽ tự động thêm thuộc tính “alt” vào phần tử img đồng thời giá trị của thuộc tính này được nhập tùy chỉnh bởi người dùng. </w:t>
+      </w:r>
+      <w:r>
+        <w:rPr>
+          <w:rFonts w:hint="default" w:ascii="Times New Roman" w:hAnsi="Times New Roman" w:eastAsia="SimSun"/>
+          <w:sz w:val="24"/>
+          <w:szCs w:val="24"/>
+          <w:lang w:val="en-US"/>
+        </w:rPr>
+        <w:t>Khi ngôn ngữ không được chỉ định trong ứng dụng web, AChecker tạo ra hai lỗi trùng lặp với nội dung tương tự nhau: “ngôn ngữ nội dung trang web chưa được xác định”. Công cụ MyChecker khắc phục lỗi này bằng cách tự động thêm thuộc tính “lang” vào phần tử html và mã ngôn ngữ được nhập bởi người dùng đồng thời MyChecker cũng giải quyết vấn đề về lỗi dư thừa do AChecker tạo ra.</w:t>
+      </w:r>
+    </w:p>
+    <w:p>
+      <w:pPr>
+        <w:jc w:val="both"/>
+        <w:rPr>
+          <w:rFonts w:hint="default" w:ascii="Times New Roman" w:hAnsi="Times New Roman" w:eastAsia="SimSun" w:cs="Times New Roman"/>
           <w:b/>
           <w:bCs/>
           <w:sz w:val="24"/>
@@ -12013,7 +13452,27 @@
           <w:lang w:val="en-US"/>
         </w:rPr>
       </w:pPr>
-    </w:p>
+      <w:r>
+        <w:rPr>
+          <w:rFonts w:hint="default" w:ascii="Times New Roman" w:hAnsi="Times New Roman" w:eastAsia="SimSun"/>
+          <w:sz w:val="24"/>
+          <w:szCs w:val="24"/>
+          <w:lang w:val="en-US"/>
+        </w:rPr>
+        <w:t xml:space="preserve">Dựa trên tiêu chuẩn WCAG 2.0, phần tiêu đề là cần thiết cho mỗi trang web. AChecker tạo ra lỗi vi phạm khả năng tiếp cận trong hai trường hợp liên quan đến tiêu đề trang web. Trong trường hợp không có thẻ tiêu đề, MyChecker sẽ trực tiếp sửa lỗi bằng cách thêm thẻ tiêu đề với nội dung tiêu đề được nhập bởi người dùng vào trang web. Trong trường hợp nội dung tiêu đề để trống hoặc chứa nội dung không hợp lệ, công cụ MyChecker sẽ sửa lỗi bằng cách  cho phép người dùng chỉnh sửa lại nội dung của thẻ tiêu đề. WCAG 2.0 đề cập rằng mỗi phần tử đầu vào phải có một nhãn liên quan để mô tả mục đích của đầu vào. AChecker tạo ra hai lỗi trong trường hợp thiếu nhãn được liên kết. MyChecker đưa ra giải pháp bằng cách thêm phần tử nhãn và cho phép người dùng nhập nội dung nhãn liên kết đề mô tả chi tiết về mục đích của đầu vào một cách rõ ràng hơn. </w:t>
+      </w:r>
+      <w:r>
+        <w:rPr>
+          <w:rFonts w:hint="default" w:ascii="Times New Roman" w:hAnsi="Times New Roman" w:eastAsia="SimSun" w:cs="Times New Roman"/>
+          <w:sz w:val="24"/>
+          <w:szCs w:val="24"/>
+          <w:lang w:val="en-US"/>
+        </w:rPr>
+        <w:t>Bảng 5 dưới đây hiện thị một số lỗi được khắc phục bởi công cụ MyChecker.</w:t>
+      </w:r>
+      <w:bookmarkStart w:id="0" w:name="_GoBack"/>
+    </w:p>
+    <w:bookmarkEnd w:id="0"/>
     <w:p>
       <w:pPr>
         <w:keepNext w:val="0"/>
@@ -12105,8 +13564,8 @@
                 <w:rFonts w:hint="default" w:ascii="Times New Roman" w:hAnsi="Times New Roman" w:eastAsia="SimSun" w:cs="Times New Roman"/>
                 <w:b w:val="0"/>
                 <w:bCs w:val="0"/>
-                <w:sz w:val="22"/>
-                <w:szCs w:val="22"/>
+                <w:sz w:val="24"/>
+                <w:szCs w:val="24"/>
               </w:rPr>
             </w:pPr>
             <w:r>
@@ -12114,8 +13573,8 @@
                 <w:rFonts w:hint="default" w:ascii="Times New Roman" w:hAnsi="Times New Roman" w:eastAsia="SimSun" w:cs="Times New Roman"/>
                 <w:b w:val="0"/>
                 <w:bCs w:val="0"/>
-                <w:sz w:val="22"/>
-                <w:szCs w:val="22"/>
+                <w:sz w:val="24"/>
+                <w:szCs w:val="24"/>
                 <w:lang w:val="en-US"/>
               </w:rPr>
               <w:t>Mã lỗi</w:t>
@@ -12142,8 +13601,8 @@
                 <w:caps w:val="0"/>
                 <w:color w:val="000000"/>
                 <w:spacing w:val="0"/>
-                <w:sz w:val="22"/>
-                <w:szCs w:val="22"/>
+                <w:sz w:val="24"/>
+                <w:szCs w:val="24"/>
                 <w:vertAlign w:val="baseline"/>
                 <w:lang w:val="en-US"/>
               </w:rPr>
@@ -12156,8 +13615,8 @@
                 <w:caps w:val="0"/>
                 <w:color w:val="000000"/>
                 <w:spacing w:val="0"/>
-                <w:sz w:val="22"/>
-                <w:szCs w:val="22"/>
+                <w:sz w:val="24"/>
+                <w:szCs w:val="24"/>
                 <w:vertAlign w:val="baseline"/>
                 <w:lang w:val="en-US"/>
               </w:rPr>
@@ -12185,8 +13644,8 @@
                 <w:caps w:val="0"/>
                 <w:color w:val="000000"/>
                 <w:spacing w:val="0"/>
-                <w:sz w:val="22"/>
-                <w:szCs w:val="22"/>
+                <w:sz w:val="24"/>
+                <w:szCs w:val="24"/>
                 <w:vertAlign w:val="baseline"/>
               </w:rPr>
             </w:pPr>
@@ -12195,8 +13654,8 @@
                 <w:rFonts w:hint="default" w:ascii="Times New Roman" w:hAnsi="Times New Roman" w:cs="Times New Roman"/>
                 <w:b w:val="0"/>
                 <w:bCs w:val="0"/>
-                <w:sz w:val="22"/>
-                <w:szCs w:val="22"/>
+                <w:sz w:val="24"/>
+                <w:szCs w:val="24"/>
                 <w:vertAlign w:val="baseline"/>
                 <w:lang w:val="en-US"/>
               </w:rPr>
@@ -12242,8 +13701,8 @@
                 <w:rFonts w:hint="default" w:ascii="Times New Roman" w:hAnsi="Times New Roman" w:eastAsia="SimSun" w:cs="Times New Roman"/>
                 <w:b w:val="0"/>
                 <w:bCs w:val="0"/>
-                <w:sz w:val="22"/>
-                <w:szCs w:val="22"/>
+                <w:sz w:val="24"/>
+                <w:szCs w:val="24"/>
               </w:rPr>
             </w:pPr>
             <w:r>
@@ -12253,8 +13712,8 @@
                 <w:iCs w:val="0"/>
                 <w:color w:val="000000"/>
                 <w:kern w:val="0"/>
-                <w:sz w:val="22"/>
-                <w:szCs w:val="22"/>
+                <w:sz w:val="24"/>
+                <w:szCs w:val="24"/>
                 <w:u w:val="none"/>
                 <w:lang w:val="en-US" w:eastAsia="zh-CN" w:bidi="ar"/>
               </w:rPr>
@@ -12279,8 +13738,8 @@
                 <w:rFonts w:hint="default" w:ascii="Times New Roman" w:hAnsi="Times New Roman" w:eastAsia="SimSun" w:cs="Times New Roman"/>
                 <w:b w:val="0"/>
                 <w:bCs w:val="0"/>
-                <w:sz w:val="22"/>
-                <w:szCs w:val="22"/>
+                <w:sz w:val="24"/>
+                <w:szCs w:val="24"/>
                 <w:lang w:val="en-US"/>
               </w:rPr>
             </w:pPr>
@@ -12289,8 +13748,8 @@
                 <w:rFonts w:hint="default" w:ascii="Times New Roman" w:hAnsi="Times New Roman" w:cs="Times New Roman"/>
                 <w:b w:val="0"/>
                 <w:bCs w:val="0"/>
-                <w:sz w:val="22"/>
-                <w:szCs w:val="22"/>
+                <w:sz w:val="24"/>
+                <w:szCs w:val="24"/>
                 <w:lang w:val="en-US"/>
               </w:rPr>
               <w:t>Phần tử img thiếu thuộc tính</w:t>
@@ -12300,8 +13759,8 @@
                 <w:rFonts w:hint="default" w:ascii="Times New Roman" w:hAnsi="Times New Roman" w:eastAsia="SimSun" w:cs="Times New Roman"/>
                 <w:b w:val="0"/>
                 <w:bCs w:val="0"/>
-                <w:sz w:val="22"/>
-                <w:szCs w:val="22"/>
+                <w:sz w:val="24"/>
+                <w:szCs w:val="24"/>
               </w:rPr>
               <w:t xml:space="preserve"> </w:t>
             </w:r>
@@ -12310,8 +13769,8 @@
                 <w:rFonts w:hint="default" w:ascii="Times New Roman" w:hAnsi="Times New Roman" w:cs="Times New Roman"/>
                 <w:b w:val="0"/>
                 <w:bCs w:val="0"/>
-                <w:sz w:val="22"/>
-                <w:szCs w:val="22"/>
+                <w:sz w:val="24"/>
+                <w:szCs w:val="24"/>
                 <w:lang w:val="en-US"/>
               </w:rPr>
               <w:t>“alt”</w:t>
@@ -12335,8 +13794,8 @@
                 <w:rFonts w:hint="default" w:ascii="Times New Roman" w:hAnsi="Times New Roman" w:cs="Times New Roman"/>
                 <w:b w:val="0"/>
                 <w:bCs w:val="0"/>
-                <w:sz w:val="22"/>
-                <w:szCs w:val="22"/>
+                <w:sz w:val="24"/>
+                <w:szCs w:val="24"/>
                 <w:vertAlign w:val="baseline"/>
                 <w:lang w:val="en-US"/>
               </w:rPr>
@@ -12346,8 +13805,8 @@
                 <w:rFonts w:hint="default" w:ascii="Times New Roman" w:hAnsi="Times New Roman" w:cs="Times New Roman"/>
                 <w:b w:val="0"/>
                 <w:bCs w:val="0"/>
-                <w:sz w:val="22"/>
-                <w:szCs w:val="22"/>
+                <w:sz w:val="24"/>
+                <w:szCs w:val="24"/>
                 <w:lang w:val="en-US"/>
               </w:rPr>
               <w:t>Tự động thêm thuộc tính “alt” và giá trị được nhập bởi người dùng</w:t>
@@ -12392,8 +13851,8 @@
                 <w:rFonts w:hint="default" w:ascii="Times New Roman" w:hAnsi="Times New Roman" w:eastAsia="SimSun" w:cs="Times New Roman"/>
                 <w:b w:val="0"/>
                 <w:bCs w:val="0"/>
-                <w:sz w:val="22"/>
-                <w:szCs w:val="22"/>
+                <w:sz w:val="24"/>
+                <w:szCs w:val="24"/>
               </w:rPr>
             </w:pPr>
             <w:r>
@@ -12403,8 +13862,8 @@
                 <w:iCs w:val="0"/>
                 <w:color w:val="000000"/>
                 <w:kern w:val="0"/>
-                <w:sz w:val="22"/>
-                <w:szCs w:val="22"/>
+                <w:sz w:val="24"/>
+                <w:szCs w:val="24"/>
                 <w:u w:val="none"/>
                 <w:lang w:val="en-US" w:eastAsia="zh-CN" w:bidi="ar"/>
               </w:rPr>
@@ -12429,8 +13888,8 @@
                 <w:rFonts w:hint="default" w:ascii="Times New Roman" w:hAnsi="Times New Roman" w:eastAsia="SimSun" w:cs="Times New Roman"/>
                 <w:b w:val="0"/>
                 <w:bCs w:val="0"/>
-                <w:sz w:val="22"/>
-                <w:szCs w:val="22"/>
+                <w:sz w:val="24"/>
+                <w:szCs w:val="24"/>
                 <w:lang w:val="en-US"/>
               </w:rPr>
             </w:pPr>
@@ -12439,8 +13898,8 @@
                 <w:rFonts w:hint="default" w:ascii="Times New Roman" w:hAnsi="Times New Roman" w:cs="Times New Roman"/>
                 <w:b w:val="0"/>
                 <w:bCs w:val="0"/>
-                <w:sz w:val="22"/>
-                <w:szCs w:val="22"/>
+                <w:sz w:val="24"/>
+                <w:szCs w:val="24"/>
                 <w:lang w:val="en-US"/>
               </w:rPr>
               <w:t>Phần tử img với thuộc tính</w:t>
@@ -12450,8 +13909,8 @@
                 <w:rFonts w:hint="default" w:ascii="Times New Roman" w:hAnsi="Times New Roman" w:eastAsia="SimSun" w:cs="Times New Roman"/>
                 <w:b w:val="0"/>
                 <w:bCs w:val="0"/>
-                <w:sz w:val="22"/>
-                <w:szCs w:val="22"/>
+                <w:sz w:val="24"/>
+                <w:szCs w:val="24"/>
               </w:rPr>
               <w:t xml:space="preserve"> </w:t>
             </w:r>
@@ -12460,8 +13919,8 @@
                 <w:rFonts w:hint="default" w:ascii="Times New Roman" w:hAnsi="Times New Roman" w:cs="Times New Roman"/>
                 <w:b w:val="0"/>
                 <w:bCs w:val="0"/>
-                <w:sz w:val="22"/>
-                <w:szCs w:val="22"/>
+                <w:sz w:val="24"/>
+                <w:szCs w:val="24"/>
                 <w:lang w:val="en-US"/>
               </w:rPr>
               <w:t>“alt” không hợp lệ</w:t>
@@ -12485,8 +13944,8 @@
                 <w:rFonts w:hint="default" w:ascii="Times New Roman" w:hAnsi="Times New Roman" w:eastAsia="SimSun" w:cs="Times New Roman"/>
                 <w:b w:val="0"/>
                 <w:bCs w:val="0"/>
-                <w:sz w:val="22"/>
-                <w:szCs w:val="22"/>
+                <w:sz w:val="24"/>
+                <w:szCs w:val="24"/>
                 <w:lang w:val="en-US"/>
               </w:rPr>
             </w:pPr>
@@ -12495,8 +13954,8 @@
                 <w:rFonts w:hint="default" w:ascii="Times New Roman" w:hAnsi="Times New Roman" w:cs="Times New Roman"/>
                 <w:b w:val="0"/>
                 <w:bCs w:val="0"/>
-                <w:sz w:val="22"/>
-                <w:szCs w:val="22"/>
+                <w:sz w:val="24"/>
+                <w:szCs w:val="24"/>
                 <w:lang w:val="en-US"/>
               </w:rPr>
               <w:t>Cho phép người dùng nhập lại giá trị thuộc tính “alt”</w:t>
@@ -12541,8 +14000,8 @@
                 <w:rFonts w:hint="default" w:ascii="Times New Roman" w:hAnsi="Times New Roman" w:eastAsia="SimSun" w:cs="Times New Roman"/>
                 <w:b w:val="0"/>
                 <w:bCs w:val="0"/>
-                <w:sz w:val="22"/>
-                <w:szCs w:val="22"/>
+                <w:sz w:val="24"/>
+                <w:szCs w:val="24"/>
               </w:rPr>
             </w:pPr>
             <w:r>
@@ -12552,8 +14011,8 @@
                 <w:iCs w:val="0"/>
                 <w:color w:val="000000"/>
                 <w:kern w:val="0"/>
-                <w:sz w:val="22"/>
-                <w:szCs w:val="22"/>
+                <w:sz w:val="24"/>
+                <w:szCs w:val="24"/>
                 <w:u w:val="none"/>
                 <w:lang w:val="en-US" w:eastAsia="zh-CN" w:bidi="ar"/>
               </w:rPr>
@@ -12578,8 +14037,8 @@
                 <w:rFonts w:hint="default" w:ascii="Times New Roman" w:hAnsi="Times New Roman" w:eastAsia="SimSun" w:cs="Times New Roman"/>
                 <w:b w:val="0"/>
                 <w:bCs w:val="0"/>
-                <w:sz w:val="22"/>
-                <w:szCs w:val="22"/>
+                <w:sz w:val="24"/>
+                <w:szCs w:val="24"/>
               </w:rPr>
             </w:pPr>
             <w:r>
@@ -12587,8 +14046,8 @@
                 <w:rFonts w:hint="default" w:ascii="Times New Roman" w:hAnsi="Times New Roman" w:cs="Times New Roman"/>
                 <w:b w:val="0"/>
                 <w:bCs w:val="0"/>
-                <w:sz w:val="22"/>
-                <w:szCs w:val="22"/>
+                <w:sz w:val="24"/>
+                <w:szCs w:val="24"/>
                 <w:lang w:val="en-US"/>
               </w:rPr>
               <w:t>Phần tử img được dùng trong input thiếu thuộc tính</w:t>
@@ -12598,8 +14057,8 @@
                 <w:rFonts w:hint="default" w:ascii="Times New Roman" w:hAnsi="Times New Roman" w:eastAsia="SimSun" w:cs="Times New Roman"/>
                 <w:b w:val="0"/>
                 <w:bCs w:val="0"/>
-                <w:sz w:val="22"/>
-                <w:szCs w:val="22"/>
+                <w:sz w:val="24"/>
+                <w:szCs w:val="24"/>
               </w:rPr>
               <w:t xml:space="preserve"> </w:t>
             </w:r>
@@ -12608,8 +14067,8 @@
                 <w:rFonts w:hint="default" w:ascii="Times New Roman" w:hAnsi="Times New Roman" w:cs="Times New Roman"/>
                 <w:b w:val="0"/>
                 <w:bCs w:val="0"/>
-                <w:sz w:val="22"/>
-                <w:szCs w:val="22"/>
+                <w:sz w:val="24"/>
+                <w:szCs w:val="24"/>
                 <w:lang w:val="en-US"/>
               </w:rPr>
               <w:t>“alt”</w:t>
@@ -12633,8 +14092,8 @@
                 <w:rFonts w:hint="default" w:ascii="Times New Roman" w:hAnsi="Times New Roman" w:eastAsia="SimSun" w:cs="Times New Roman"/>
                 <w:b w:val="0"/>
                 <w:bCs w:val="0"/>
-                <w:sz w:val="22"/>
-                <w:szCs w:val="22"/>
+                <w:sz w:val="24"/>
+                <w:szCs w:val="24"/>
               </w:rPr>
             </w:pPr>
             <w:r>
@@ -12642,8 +14101,8 @@
                 <w:rFonts w:hint="default" w:ascii="Times New Roman" w:hAnsi="Times New Roman" w:cs="Times New Roman"/>
                 <w:b w:val="0"/>
                 <w:bCs w:val="0"/>
-                <w:sz w:val="22"/>
-                <w:szCs w:val="22"/>
+                <w:sz w:val="24"/>
+                <w:szCs w:val="24"/>
                 <w:lang w:val="en-US"/>
               </w:rPr>
               <w:t>Tự động thêm thuộc tính “alt” và giá trị được nhập bởi người dùng</w:t>
@@ -12688,8 +14147,8 @@
                 <w:rFonts w:hint="default" w:ascii="Times New Roman" w:hAnsi="Times New Roman" w:eastAsia="SimSun" w:cs="Times New Roman"/>
                 <w:b w:val="0"/>
                 <w:bCs w:val="0"/>
-                <w:sz w:val="22"/>
-                <w:szCs w:val="22"/>
+                <w:sz w:val="24"/>
+                <w:szCs w:val="24"/>
               </w:rPr>
             </w:pPr>
             <w:r>
@@ -12699,8 +14158,8 @@
                 <w:iCs w:val="0"/>
                 <w:color w:val="000000"/>
                 <w:kern w:val="0"/>
-                <w:sz w:val="22"/>
-                <w:szCs w:val="22"/>
+                <w:sz w:val="24"/>
+                <w:szCs w:val="24"/>
                 <w:u w:val="none"/>
                 <w:lang w:val="en-US" w:eastAsia="zh-CN" w:bidi="ar"/>
               </w:rPr>
@@ -12728,8 +14187,8 @@
                 <w:b w:val="0"/>
                 <w:bCs w:val="0"/>
                 <w:kern w:val="0"/>
-                <w:sz w:val="22"/>
-                <w:szCs w:val="22"/>
+                <w:sz w:val="24"/>
+                <w:szCs w:val="24"/>
                 <w:lang w:val="en-US" w:eastAsia="zh-CN" w:bidi="ar"/>
               </w:rPr>
             </w:pPr>
@@ -12738,8 +14197,8 @@
                 <w:rFonts w:hint="default" w:ascii="Times New Roman" w:hAnsi="Times New Roman" w:cs="Times New Roman"/>
                 <w:b w:val="0"/>
                 <w:bCs w:val="0"/>
-                <w:sz w:val="22"/>
-                <w:szCs w:val="22"/>
+                <w:sz w:val="24"/>
+                <w:szCs w:val="24"/>
                 <w:lang w:val="en-US"/>
               </w:rPr>
               <w:t>Phần tử embed thiếu thuộc tính</w:t>
@@ -12749,8 +14208,8 @@
                 <w:rFonts w:hint="default" w:ascii="Times New Roman" w:hAnsi="Times New Roman" w:eastAsia="SimSun" w:cs="Times New Roman"/>
                 <w:b w:val="0"/>
                 <w:bCs w:val="0"/>
-                <w:sz w:val="22"/>
-                <w:szCs w:val="22"/>
+                <w:sz w:val="24"/>
+                <w:szCs w:val="24"/>
               </w:rPr>
               <w:t xml:space="preserve"> </w:t>
             </w:r>
@@ -12759,8 +14218,8 @@
                 <w:rFonts w:hint="default" w:ascii="Times New Roman" w:hAnsi="Times New Roman" w:cs="Times New Roman"/>
                 <w:b w:val="0"/>
                 <w:bCs w:val="0"/>
-                <w:sz w:val="22"/>
-                <w:szCs w:val="22"/>
+                <w:sz w:val="24"/>
+                <w:szCs w:val="24"/>
                 <w:lang w:val="en-US"/>
               </w:rPr>
               <w:t>“alt”</w:t>
@@ -12784,8 +14243,8 @@
                 <w:rFonts w:hint="default" w:ascii="Times New Roman" w:hAnsi="Times New Roman" w:eastAsia="SimSun" w:cs="Times New Roman"/>
                 <w:b w:val="0"/>
                 <w:bCs w:val="0"/>
-                <w:sz w:val="22"/>
-                <w:szCs w:val="22"/>
+                <w:sz w:val="24"/>
+                <w:szCs w:val="24"/>
               </w:rPr>
             </w:pPr>
             <w:r>
@@ -12793,8 +14252,8 @@
                 <w:rFonts w:hint="default" w:ascii="Times New Roman" w:hAnsi="Times New Roman" w:cs="Times New Roman"/>
                 <w:b w:val="0"/>
                 <w:bCs w:val="0"/>
-                <w:sz w:val="22"/>
-                <w:szCs w:val="22"/>
+                <w:sz w:val="24"/>
+                <w:szCs w:val="24"/>
                 <w:lang w:val="en-US"/>
               </w:rPr>
               <w:t>Tự động thêm thuộc tính “alt” và giá trị được nhập bởi người dùng</w:t>
@@ -12839,8 +14298,8 @@
                 <w:rFonts w:hint="default" w:ascii="Times New Roman" w:hAnsi="Times New Roman" w:eastAsia="SimSun" w:cs="Times New Roman"/>
                 <w:b w:val="0"/>
                 <w:bCs w:val="0"/>
-                <w:sz w:val="22"/>
-                <w:szCs w:val="22"/>
+                <w:sz w:val="24"/>
+                <w:szCs w:val="24"/>
               </w:rPr>
             </w:pPr>
             <w:r>
@@ -12850,8 +14309,8 @@
                 <w:iCs w:val="0"/>
                 <w:color w:val="000000"/>
                 <w:kern w:val="0"/>
-                <w:sz w:val="22"/>
-                <w:szCs w:val="22"/>
+                <w:sz w:val="24"/>
+                <w:szCs w:val="24"/>
                 <w:u w:val="none"/>
                 <w:lang w:val="en-US" w:eastAsia="zh-CN" w:bidi="ar"/>
               </w:rPr>
@@ -12876,8 +14335,8 @@
                 <w:rFonts w:hint="default" w:ascii="Times New Roman" w:hAnsi="Times New Roman" w:eastAsia="SimSun" w:cs="Times New Roman"/>
                 <w:b w:val="0"/>
                 <w:bCs w:val="0"/>
-                <w:sz w:val="22"/>
-                <w:szCs w:val="22"/>
+                <w:sz w:val="24"/>
+                <w:szCs w:val="24"/>
               </w:rPr>
             </w:pPr>
             <w:r>
@@ -12885,8 +14344,8 @@
                 <w:rFonts w:hint="default" w:ascii="Times New Roman" w:hAnsi="Times New Roman" w:cs="Times New Roman"/>
                 <w:b w:val="0"/>
                 <w:bCs w:val="0"/>
-                <w:sz w:val="22"/>
-                <w:szCs w:val="22"/>
+                <w:sz w:val="24"/>
+                <w:szCs w:val="24"/>
                 <w:lang w:val="en-US"/>
               </w:rPr>
               <w:t>Phần tử embed với thuộc tính</w:t>
@@ -12896,8 +14355,8 @@
                 <w:rFonts w:hint="default" w:ascii="Times New Roman" w:hAnsi="Times New Roman" w:eastAsia="SimSun" w:cs="Times New Roman"/>
                 <w:b w:val="0"/>
                 <w:bCs w:val="0"/>
-                <w:sz w:val="22"/>
-                <w:szCs w:val="22"/>
+                <w:sz w:val="24"/>
+                <w:szCs w:val="24"/>
               </w:rPr>
               <w:t xml:space="preserve"> </w:t>
             </w:r>
@@ -12906,8 +14365,8 @@
                 <w:rFonts w:hint="default" w:ascii="Times New Roman" w:hAnsi="Times New Roman" w:cs="Times New Roman"/>
                 <w:b w:val="0"/>
                 <w:bCs w:val="0"/>
-                <w:sz w:val="22"/>
-                <w:szCs w:val="22"/>
+                <w:sz w:val="24"/>
+                <w:szCs w:val="24"/>
                 <w:lang w:val="en-US"/>
               </w:rPr>
               <w:t>“alt” không hợp lệ</w:t>
@@ -12931,8 +14390,8 @@
                 <w:rFonts w:hint="default" w:ascii="Times New Roman" w:hAnsi="Times New Roman" w:eastAsia="SimSun" w:cs="Times New Roman"/>
                 <w:b w:val="0"/>
                 <w:bCs w:val="0"/>
-                <w:sz w:val="22"/>
-                <w:szCs w:val="22"/>
+                <w:sz w:val="24"/>
+                <w:szCs w:val="24"/>
               </w:rPr>
             </w:pPr>
             <w:r>
@@ -12940,8 +14399,8 @@
                 <w:rFonts w:hint="default" w:ascii="Times New Roman" w:hAnsi="Times New Roman" w:cs="Times New Roman"/>
                 <w:b w:val="0"/>
                 <w:bCs w:val="0"/>
-                <w:sz w:val="22"/>
-                <w:szCs w:val="22"/>
+                <w:sz w:val="24"/>
+                <w:szCs w:val="24"/>
                 <w:lang w:val="en-US"/>
               </w:rPr>
               <w:t>Cho phép người dùng nhập lại giá trị thuộc tính “alt”</w:t>
@@ -12986,8 +14445,8 @@
                 <w:rFonts w:hint="default" w:ascii="Times New Roman" w:hAnsi="Times New Roman" w:eastAsia="SimSun" w:cs="Times New Roman"/>
                 <w:b w:val="0"/>
                 <w:bCs w:val="0"/>
-                <w:sz w:val="22"/>
-                <w:szCs w:val="22"/>
+                <w:sz w:val="24"/>
+                <w:szCs w:val="24"/>
               </w:rPr>
             </w:pPr>
             <w:r>
@@ -12997,8 +14456,8 @@
                 <w:iCs w:val="0"/>
                 <w:color w:val="000000"/>
                 <w:kern w:val="0"/>
-                <w:sz w:val="22"/>
-                <w:szCs w:val="22"/>
+                <w:sz w:val="24"/>
+                <w:szCs w:val="24"/>
                 <w:u w:val="none"/>
                 <w:lang w:val="en-US" w:eastAsia="zh-CN" w:bidi="ar"/>
               </w:rPr>
@@ -13023,8 +14482,8 @@
                 <w:rFonts w:hint="default" w:ascii="Times New Roman" w:hAnsi="Times New Roman" w:eastAsia="SimSun" w:cs="Times New Roman"/>
                 <w:b w:val="0"/>
                 <w:bCs w:val="0"/>
-                <w:sz w:val="22"/>
-                <w:szCs w:val="22"/>
+                <w:sz w:val="24"/>
+                <w:szCs w:val="24"/>
               </w:rPr>
             </w:pPr>
             <w:r>
@@ -13032,8 +14491,8 @@
                 <w:rFonts w:hint="default" w:ascii="Times New Roman" w:hAnsi="Times New Roman" w:cs="Times New Roman"/>
                 <w:b w:val="0"/>
                 <w:bCs w:val="0"/>
-                <w:sz w:val="22"/>
-                <w:szCs w:val="22"/>
+                <w:sz w:val="24"/>
+                <w:szCs w:val="24"/>
                 <w:lang w:val="en-US"/>
               </w:rPr>
               <w:t>Phần tử frame với thuộc tính</w:t>
@@ -13043,8 +14502,8 @@
                 <w:rFonts w:hint="default" w:ascii="Times New Roman" w:hAnsi="Times New Roman" w:eastAsia="SimSun" w:cs="Times New Roman"/>
                 <w:b w:val="0"/>
                 <w:bCs w:val="0"/>
-                <w:sz w:val="22"/>
-                <w:szCs w:val="22"/>
+                <w:sz w:val="24"/>
+                <w:szCs w:val="24"/>
               </w:rPr>
               <w:t xml:space="preserve"> </w:t>
             </w:r>
@@ -13053,8 +14512,8 @@
                 <w:rFonts w:hint="default" w:ascii="Times New Roman" w:hAnsi="Times New Roman" w:cs="Times New Roman"/>
                 <w:b w:val="0"/>
                 <w:bCs w:val="0"/>
-                <w:sz w:val="22"/>
-                <w:szCs w:val="22"/>
+                <w:sz w:val="24"/>
+                <w:szCs w:val="24"/>
                 <w:lang w:val="en-US"/>
               </w:rPr>
               <w:t>“alt” không hợp lệ</w:t>
@@ -13078,8 +14537,8 @@
                 <w:rFonts w:hint="default" w:ascii="Times New Roman" w:hAnsi="Times New Roman" w:eastAsia="SimSun" w:cs="Times New Roman"/>
                 <w:b w:val="0"/>
                 <w:bCs w:val="0"/>
-                <w:sz w:val="22"/>
-                <w:szCs w:val="22"/>
+                <w:sz w:val="24"/>
+                <w:szCs w:val="24"/>
               </w:rPr>
             </w:pPr>
             <w:r>
@@ -13087,8 +14546,8 @@
                 <w:rFonts w:hint="default" w:ascii="Times New Roman" w:hAnsi="Times New Roman" w:cs="Times New Roman"/>
                 <w:b w:val="0"/>
                 <w:bCs w:val="0"/>
-                <w:sz w:val="22"/>
-                <w:szCs w:val="22"/>
+                <w:sz w:val="24"/>
+                <w:szCs w:val="24"/>
                 <w:lang w:val="en-US"/>
               </w:rPr>
               <w:t>Cho phép người dùng nhập lại giá trị thuộc tính “alt”</w:t>
@@ -13133,8 +14592,8 @@
                 <w:rFonts w:hint="default" w:ascii="Times New Roman" w:hAnsi="Times New Roman" w:eastAsia="SimSun" w:cs="Times New Roman"/>
                 <w:b w:val="0"/>
                 <w:bCs w:val="0"/>
-                <w:sz w:val="22"/>
-                <w:szCs w:val="22"/>
+                <w:sz w:val="24"/>
+                <w:szCs w:val="24"/>
               </w:rPr>
             </w:pPr>
             <w:r>
@@ -13144,8 +14603,8 @@
                 <w:iCs w:val="0"/>
                 <w:color w:val="000000"/>
                 <w:kern w:val="0"/>
-                <w:sz w:val="22"/>
-                <w:szCs w:val="22"/>
+                <w:sz w:val="24"/>
+                <w:szCs w:val="24"/>
                 <w:u w:val="none"/>
                 <w:lang w:val="en-US" w:eastAsia="zh-CN" w:bidi="ar"/>
               </w:rPr>
@@ -13170,8 +14629,8 @@
                 <w:rFonts w:hint="default" w:ascii="Times New Roman" w:hAnsi="Times New Roman" w:eastAsia="SimSun" w:cs="Times New Roman"/>
                 <w:b w:val="0"/>
                 <w:bCs w:val="0"/>
-                <w:sz w:val="22"/>
-                <w:szCs w:val="22"/>
+                <w:sz w:val="24"/>
+                <w:szCs w:val="24"/>
                 <w:lang w:val="en-US"/>
               </w:rPr>
             </w:pPr>
@@ -13182,8 +14641,8 @@
                 <w:iCs w:val="0"/>
                 <w:color w:val="000000"/>
                 <w:kern w:val="0"/>
-                <w:sz w:val="22"/>
-                <w:szCs w:val="22"/>
+                <w:sz w:val="24"/>
+                <w:szCs w:val="24"/>
                 <w:u w:val="none"/>
                 <w:lang w:val="en-US" w:eastAsia="zh-CN" w:bidi="ar"/>
               </w:rPr>
@@ -13208,8 +14667,8 @@
                 <w:rFonts w:hint="default" w:ascii="Times New Roman" w:hAnsi="Times New Roman" w:eastAsia="SimSun" w:cs="Times New Roman"/>
                 <w:b w:val="0"/>
                 <w:bCs w:val="0"/>
-                <w:sz w:val="22"/>
-                <w:szCs w:val="22"/>
+                <w:sz w:val="24"/>
+                <w:szCs w:val="24"/>
               </w:rPr>
             </w:pPr>
             <w:r>
@@ -13217,8 +14676,8 @@
                 <w:rFonts w:hint="default" w:ascii="Times New Roman" w:hAnsi="Times New Roman" w:cs="Times New Roman"/>
                 <w:b w:val="0"/>
                 <w:bCs w:val="0"/>
-                <w:sz w:val="22"/>
-                <w:szCs w:val="22"/>
+                <w:sz w:val="24"/>
+                <w:szCs w:val="24"/>
                 <w:lang w:val="en-US"/>
               </w:rPr>
               <w:t>Tự động thêm nhãn cho phần tử input và giá trị được nhập bởi người dùng</w:t>
@@ -13263,8 +14722,8 @@
                 <w:rFonts w:hint="default" w:ascii="Times New Roman" w:hAnsi="Times New Roman" w:eastAsia="SimSun" w:cs="Times New Roman"/>
                 <w:b w:val="0"/>
                 <w:bCs w:val="0"/>
-                <w:sz w:val="22"/>
-                <w:szCs w:val="22"/>
+                <w:sz w:val="24"/>
+                <w:szCs w:val="24"/>
               </w:rPr>
             </w:pPr>
             <w:r>
@@ -13274,8 +14733,8 @@
                 <w:iCs w:val="0"/>
                 <w:color w:val="000000"/>
                 <w:kern w:val="0"/>
-                <w:sz w:val="22"/>
-                <w:szCs w:val="22"/>
+                <w:sz w:val="24"/>
+                <w:szCs w:val="24"/>
                 <w:u w:val="none"/>
                 <w:lang w:val="en-US" w:eastAsia="zh-CN" w:bidi="ar"/>
               </w:rPr>
@@ -13300,8 +14759,8 @@
                 <w:rFonts w:hint="default" w:ascii="Times New Roman" w:hAnsi="Times New Roman" w:eastAsia="SimSun" w:cs="Times New Roman"/>
                 <w:b w:val="0"/>
                 <w:bCs w:val="0"/>
-                <w:sz w:val="22"/>
-                <w:szCs w:val="22"/>
+                <w:sz w:val="24"/>
+                <w:szCs w:val="24"/>
               </w:rPr>
             </w:pPr>
             <w:r>
@@ -13311,8 +14770,8 @@
                 <w:iCs w:val="0"/>
                 <w:color w:val="000000"/>
                 <w:kern w:val="0"/>
-                <w:sz w:val="22"/>
-                <w:szCs w:val="22"/>
+                <w:sz w:val="24"/>
+                <w:szCs w:val="24"/>
                 <w:u w:val="none"/>
                 <w:lang w:val="en-US" w:eastAsia="zh-CN" w:bidi="ar"/>
               </w:rPr>
@@ -13337,8 +14796,8 @@
                 <w:rFonts w:hint="default" w:ascii="Times New Roman" w:hAnsi="Times New Roman" w:eastAsia="SimSun" w:cs="Times New Roman"/>
                 <w:b w:val="0"/>
                 <w:bCs w:val="0"/>
-                <w:sz w:val="22"/>
-                <w:szCs w:val="22"/>
+                <w:sz w:val="24"/>
+                <w:szCs w:val="24"/>
               </w:rPr>
             </w:pPr>
             <w:r>
@@ -13346,8 +14805,8 @@
                 <w:rFonts w:hint="default" w:ascii="Times New Roman" w:hAnsi="Times New Roman" w:cs="Times New Roman"/>
                 <w:b w:val="0"/>
                 <w:bCs w:val="0"/>
-                <w:sz w:val="22"/>
-                <w:szCs w:val="22"/>
+                <w:sz w:val="24"/>
+                <w:szCs w:val="24"/>
                 <w:lang w:val="en-US"/>
               </w:rPr>
               <w:t>Tự động thêm nhãn cho phần tử select và giá trị được nhập bởi người dùng</w:t>
@@ -13393,8 +14852,8 @@
                 <w:rFonts w:hint="default" w:ascii="Times New Roman" w:hAnsi="Times New Roman" w:eastAsia="SimSun" w:cs="Times New Roman"/>
                 <w:b w:val="0"/>
                 <w:bCs w:val="0"/>
-                <w:sz w:val="22"/>
-                <w:szCs w:val="22"/>
+                <w:sz w:val="24"/>
+                <w:szCs w:val="24"/>
               </w:rPr>
             </w:pPr>
             <w:r>
@@ -13404,8 +14863,8 @@
                 <w:iCs w:val="0"/>
                 <w:color w:val="000000"/>
                 <w:kern w:val="0"/>
-                <w:sz w:val="22"/>
-                <w:szCs w:val="22"/>
+                <w:sz w:val="24"/>
+                <w:szCs w:val="24"/>
                 <w:u w:val="none"/>
                 <w:lang w:val="en-US" w:eastAsia="zh-CN" w:bidi="ar"/>
               </w:rPr>
@@ -13430,8 +14889,8 @@
                 <w:rFonts w:hint="default" w:ascii="Times New Roman" w:hAnsi="Times New Roman" w:eastAsia="SimSun" w:cs="Times New Roman"/>
                 <w:b w:val="0"/>
                 <w:bCs w:val="0"/>
-                <w:sz w:val="22"/>
-                <w:szCs w:val="22"/>
+                <w:sz w:val="24"/>
+                <w:szCs w:val="24"/>
                 <w:lang w:val="en-US"/>
               </w:rPr>
             </w:pPr>
@@ -13442,8 +14901,8 @@
                 <w:iCs w:val="0"/>
                 <w:color w:val="000000"/>
                 <w:kern w:val="0"/>
-                <w:sz w:val="22"/>
-                <w:szCs w:val="22"/>
+                <w:sz w:val="24"/>
+                <w:szCs w:val="24"/>
                 <w:u w:val="none"/>
                 <w:lang w:val="en-US" w:eastAsia="zh-CN" w:bidi="ar"/>
               </w:rPr>
@@ -13468,8 +14927,8 @@
                 <w:rFonts w:hint="default" w:ascii="Times New Roman" w:hAnsi="Times New Roman" w:eastAsia="SimSun" w:cs="Times New Roman"/>
                 <w:b w:val="0"/>
                 <w:bCs w:val="0"/>
-                <w:sz w:val="22"/>
-                <w:szCs w:val="22"/>
+                <w:sz w:val="24"/>
+                <w:szCs w:val="24"/>
                 <w:lang w:val="en-US"/>
               </w:rPr>
             </w:pPr>
@@ -13478,8 +14937,8 @@
                 <w:rFonts w:hint="default" w:ascii="Times New Roman" w:hAnsi="Times New Roman" w:cs="Times New Roman"/>
                 <w:b w:val="0"/>
                 <w:bCs w:val="0"/>
-                <w:sz w:val="22"/>
-                <w:szCs w:val="22"/>
+                <w:sz w:val="24"/>
+                <w:szCs w:val="24"/>
                 <w:lang w:val="en-US"/>
               </w:rPr>
               <w:t>Cho phép người dùng nhập lại giá trị nhãn của phần tử liên kết</w:t>
@@ -13524,8 +14983,8 @@
                 <w:rFonts w:hint="default" w:ascii="Times New Roman" w:hAnsi="Times New Roman" w:eastAsia="SimSun" w:cs="Times New Roman"/>
                 <w:b w:val="0"/>
                 <w:bCs w:val="0"/>
-                <w:sz w:val="22"/>
-                <w:szCs w:val="22"/>
+                <w:sz w:val="24"/>
+                <w:szCs w:val="24"/>
               </w:rPr>
             </w:pPr>
             <w:r>
@@ -13535,8 +14994,8 @@
                 <w:iCs w:val="0"/>
                 <w:color w:val="000000"/>
                 <w:kern w:val="0"/>
-                <w:sz w:val="22"/>
-                <w:szCs w:val="22"/>
+                <w:sz w:val="24"/>
+                <w:szCs w:val="24"/>
                 <w:u w:val="none"/>
                 <w:lang w:val="en-US" w:eastAsia="zh-CN" w:bidi="ar"/>
               </w:rPr>
@@ -13561,8 +15020,8 @@
                 <w:rFonts w:hint="default" w:ascii="Times New Roman" w:hAnsi="Times New Roman" w:eastAsia="SimSun" w:cs="Times New Roman"/>
                 <w:b w:val="0"/>
                 <w:bCs w:val="0"/>
-                <w:sz w:val="22"/>
-                <w:szCs w:val="22"/>
+                <w:sz w:val="24"/>
+                <w:szCs w:val="24"/>
               </w:rPr>
             </w:pPr>
             <w:r>
@@ -13572,8 +15031,8 @@
                 <w:iCs w:val="0"/>
                 <w:color w:val="000000"/>
                 <w:kern w:val="0"/>
-                <w:sz w:val="22"/>
-                <w:szCs w:val="22"/>
+                <w:sz w:val="24"/>
+                <w:szCs w:val="24"/>
                 <w:u w:val="none"/>
                 <w:lang w:val="en-US" w:eastAsia="zh-CN" w:bidi="ar"/>
               </w:rPr>
@@ -13598,8 +15057,8 @@
                 <w:rFonts w:hint="default" w:ascii="Times New Roman" w:hAnsi="Times New Roman" w:eastAsia="SimSun" w:cs="Times New Roman"/>
                 <w:b w:val="0"/>
                 <w:bCs w:val="0"/>
-                <w:sz w:val="22"/>
-                <w:szCs w:val="22"/>
+                <w:sz w:val="24"/>
+                <w:szCs w:val="24"/>
               </w:rPr>
             </w:pPr>
             <w:r>
@@ -13607,8 +15066,8 @@
                 <w:rFonts w:hint="default" w:ascii="Times New Roman" w:hAnsi="Times New Roman" w:cs="Times New Roman"/>
                 <w:b w:val="0"/>
                 <w:bCs w:val="0"/>
-                <w:sz w:val="22"/>
-                <w:szCs w:val="22"/>
+                <w:sz w:val="24"/>
+                <w:szCs w:val="24"/>
                 <w:lang w:val="en-US"/>
               </w:rPr>
               <w:t>Tự động thêm nhãn cho phần tử area và giá trị được nhập bởi người dùng</w:t>
@@ -13653,8 +15112,8 @@
                 <w:rFonts w:hint="default" w:ascii="Times New Roman" w:hAnsi="Times New Roman" w:eastAsia="SimSun" w:cs="Times New Roman"/>
                 <w:b w:val="0"/>
                 <w:bCs w:val="0"/>
-                <w:sz w:val="22"/>
-                <w:szCs w:val="22"/>
+                <w:sz w:val="24"/>
+                <w:szCs w:val="24"/>
               </w:rPr>
             </w:pPr>
             <w:r>
@@ -13664,8 +15123,8 @@
                 <w:iCs w:val="0"/>
                 <w:color w:val="000000"/>
                 <w:kern w:val="0"/>
-                <w:sz w:val="22"/>
-                <w:szCs w:val="22"/>
+                <w:sz w:val="24"/>
+                <w:szCs w:val="24"/>
                 <w:u w:val="none"/>
                 <w:lang w:val="en-US" w:eastAsia="zh-CN" w:bidi="ar"/>
               </w:rPr>
@@ -13690,8 +15149,8 @@
                 <w:rFonts w:hint="default" w:ascii="Times New Roman" w:hAnsi="Times New Roman" w:eastAsia="SimSun" w:cs="Times New Roman"/>
                 <w:b w:val="0"/>
                 <w:bCs w:val="0"/>
-                <w:sz w:val="22"/>
-                <w:szCs w:val="22"/>
+                <w:sz w:val="24"/>
+                <w:szCs w:val="24"/>
               </w:rPr>
             </w:pPr>
             <w:r>
@@ -13701,8 +15160,8 @@
                 <w:iCs w:val="0"/>
                 <w:color w:val="000000"/>
                 <w:kern w:val="0"/>
-                <w:sz w:val="22"/>
-                <w:szCs w:val="22"/>
+                <w:sz w:val="24"/>
+                <w:szCs w:val="24"/>
                 <w:u w:val="none"/>
                 <w:lang w:val="en-US" w:eastAsia="zh-CN" w:bidi="ar"/>
               </w:rPr>
@@ -13727,8 +15186,8 @@
                 <w:rFonts w:hint="default" w:ascii="Times New Roman" w:hAnsi="Times New Roman" w:eastAsia="SimSun" w:cs="Times New Roman"/>
                 <w:b w:val="0"/>
                 <w:bCs w:val="0"/>
-                <w:sz w:val="22"/>
-                <w:szCs w:val="22"/>
+                <w:sz w:val="24"/>
+                <w:szCs w:val="24"/>
               </w:rPr>
             </w:pPr>
             <w:r>
@@ -13736,8 +15195,8 @@
                 <w:rFonts w:hint="default" w:ascii="Times New Roman" w:hAnsi="Times New Roman" w:cs="Times New Roman"/>
                 <w:b w:val="0"/>
                 <w:bCs w:val="0"/>
-                <w:sz w:val="22"/>
-                <w:szCs w:val="22"/>
+                <w:sz w:val="24"/>
+                <w:szCs w:val="24"/>
                 <w:lang w:val="en-US"/>
               </w:rPr>
               <w:t>Tự động thêm nhãn cho phần tử area và giá trị được nhập bởi người dùng</w:t>
@@ -13782,8 +15241,8 @@
                 <w:rFonts w:hint="default" w:ascii="Times New Roman" w:hAnsi="Times New Roman" w:eastAsia="SimSun" w:cs="Times New Roman"/>
                 <w:b w:val="0"/>
                 <w:bCs w:val="0"/>
-                <w:sz w:val="22"/>
-                <w:szCs w:val="22"/>
+                <w:sz w:val="24"/>
+                <w:szCs w:val="24"/>
               </w:rPr>
             </w:pPr>
             <w:r>
@@ -13793,8 +15252,8 @@
                 <w:iCs w:val="0"/>
                 <w:color w:val="000000"/>
                 <w:kern w:val="0"/>
-                <w:sz w:val="22"/>
-                <w:szCs w:val="22"/>
+                <w:sz w:val="24"/>
+                <w:szCs w:val="24"/>
                 <w:u w:val="none"/>
                 <w:lang w:val="en-US" w:eastAsia="zh-CN" w:bidi="ar"/>
               </w:rPr>
@@ -13819,8 +15278,8 @@
                 <w:rFonts w:hint="default" w:ascii="Times New Roman" w:hAnsi="Times New Roman" w:eastAsia="SimSun" w:cs="Times New Roman"/>
                 <w:b w:val="0"/>
                 <w:bCs w:val="0"/>
-                <w:sz w:val="22"/>
-                <w:szCs w:val="22"/>
+                <w:sz w:val="24"/>
+                <w:szCs w:val="24"/>
                 <w:lang w:val="en-US"/>
               </w:rPr>
             </w:pPr>
@@ -13829,8 +15288,8 @@
                 <w:rFonts w:hint="default" w:ascii="Times New Roman" w:hAnsi="Times New Roman" w:eastAsia="SimSun" w:cs="Times New Roman"/>
                 <w:b w:val="0"/>
                 <w:bCs w:val="0"/>
-                <w:sz w:val="22"/>
-                <w:szCs w:val="22"/>
+                <w:sz w:val="24"/>
+                <w:szCs w:val="24"/>
                 <w:lang w:val="en-US"/>
               </w:rPr>
               <w:t>Phần tử iframe không có thuộc tính “title”</w:t>
@@ -13854,8 +15313,8 @@
                 <w:rFonts w:hint="default" w:ascii="Times New Roman" w:hAnsi="Times New Roman" w:eastAsia="SimSun" w:cs="Times New Roman"/>
                 <w:b w:val="0"/>
                 <w:bCs w:val="0"/>
-                <w:sz w:val="22"/>
-                <w:szCs w:val="22"/>
+                <w:sz w:val="24"/>
+                <w:szCs w:val="24"/>
               </w:rPr>
             </w:pPr>
             <w:r>
@@ -13863,8 +15322,8 @@
                 <w:rFonts w:hint="default" w:ascii="Times New Roman" w:hAnsi="Times New Roman" w:cs="Times New Roman"/>
                 <w:b w:val="0"/>
                 <w:bCs w:val="0"/>
-                <w:sz w:val="22"/>
-                <w:szCs w:val="22"/>
+                <w:sz w:val="24"/>
+                <w:szCs w:val="24"/>
                 <w:lang w:val="en-US"/>
               </w:rPr>
               <w:t>Tự động thêm thuộc tính “title” và giá trị được nhập bởi người dùng</w:t>
@@ -13909,8 +15368,8 @@
                 <w:rFonts w:hint="default" w:ascii="Times New Roman" w:hAnsi="Times New Roman" w:eastAsia="SimSun" w:cs="Times New Roman"/>
                 <w:b w:val="0"/>
                 <w:bCs w:val="0"/>
-                <w:sz w:val="22"/>
-                <w:szCs w:val="22"/>
+                <w:sz w:val="24"/>
+                <w:szCs w:val="24"/>
               </w:rPr>
             </w:pPr>
             <w:r>
@@ -13920,8 +15379,8 @@
                 <w:iCs w:val="0"/>
                 <w:color w:val="000000"/>
                 <w:kern w:val="0"/>
-                <w:sz w:val="22"/>
-                <w:szCs w:val="22"/>
+                <w:sz w:val="24"/>
+                <w:szCs w:val="24"/>
                 <w:u w:val="none"/>
                 <w:lang w:val="en-US" w:eastAsia="zh-CN" w:bidi="ar"/>
               </w:rPr>
@@ -13946,8 +15405,8 @@
                 <w:rFonts w:hint="default" w:ascii="Times New Roman" w:hAnsi="Times New Roman" w:eastAsia="SimSun" w:cs="Times New Roman"/>
                 <w:b w:val="0"/>
                 <w:bCs w:val="0"/>
-                <w:sz w:val="22"/>
-                <w:szCs w:val="22"/>
+                <w:sz w:val="24"/>
+                <w:szCs w:val="24"/>
                 <w:lang w:val="en-US"/>
               </w:rPr>
             </w:pPr>
@@ -13956,8 +15415,8 @@
                 <w:rFonts w:hint="default" w:ascii="Times New Roman" w:hAnsi="Times New Roman" w:eastAsia="SimSun" w:cs="Times New Roman"/>
                 <w:b w:val="0"/>
                 <w:bCs w:val="0"/>
-                <w:sz w:val="22"/>
-                <w:szCs w:val="22"/>
+                <w:sz w:val="24"/>
+                <w:szCs w:val="24"/>
                 <w:lang w:val="en-US"/>
               </w:rPr>
               <w:t>Phần tử iframe chứa thuộc tính “title” không hợp lệ</w:t>
@@ -13981,8 +15440,8 @@
                 <w:rFonts w:hint="default" w:ascii="Times New Roman" w:hAnsi="Times New Roman" w:eastAsia="SimSun" w:cs="Times New Roman"/>
                 <w:b w:val="0"/>
                 <w:bCs w:val="0"/>
-                <w:sz w:val="22"/>
-                <w:szCs w:val="22"/>
+                <w:sz w:val="24"/>
+                <w:szCs w:val="24"/>
               </w:rPr>
             </w:pPr>
             <w:r>
@@ -13990,8 +15449,8 @@
                 <w:rFonts w:hint="default" w:ascii="Times New Roman" w:hAnsi="Times New Roman" w:cs="Times New Roman"/>
                 <w:b w:val="0"/>
                 <w:bCs w:val="0"/>
-                <w:sz w:val="22"/>
-                <w:szCs w:val="22"/>
+                <w:sz w:val="24"/>
+                <w:szCs w:val="24"/>
                 <w:lang w:val="en-US"/>
               </w:rPr>
               <w:t>Cho phép người dùng nhập lại giá trị thuộc tính “title”</w:t>
@@ -14036,8 +15495,8 @@
                 <w:rFonts w:hint="default" w:ascii="Times New Roman" w:hAnsi="Times New Roman" w:eastAsia="SimSun" w:cs="Times New Roman"/>
                 <w:b w:val="0"/>
                 <w:bCs w:val="0"/>
-                <w:sz w:val="22"/>
-                <w:szCs w:val="22"/>
+                <w:sz w:val="24"/>
+                <w:szCs w:val="24"/>
               </w:rPr>
             </w:pPr>
             <w:r>
@@ -14047,8 +15506,8 @@
                 <w:iCs w:val="0"/>
                 <w:color w:val="000000"/>
                 <w:kern w:val="0"/>
-                <w:sz w:val="22"/>
-                <w:szCs w:val="22"/>
+                <w:sz w:val="24"/>
+                <w:szCs w:val="24"/>
                 <w:u w:val="none"/>
                 <w:lang w:val="en-US" w:eastAsia="zh-CN" w:bidi="ar"/>
               </w:rPr>
@@ -14073,8 +15532,8 @@
                 <w:rFonts w:hint="default" w:ascii="Times New Roman" w:hAnsi="Times New Roman" w:eastAsia="SimSun" w:cs="Times New Roman"/>
                 <w:b w:val="0"/>
                 <w:bCs w:val="0"/>
-                <w:sz w:val="22"/>
-                <w:szCs w:val="22"/>
+                <w:sz w:val="24"/>
+                <w:szCs w:val="24"/>
                 <w:lang w:val="en-US"/>
               </w:rPr>
             </w:pPr>
@@ -14083,8 +15542,8 @@
                 <w:rFonts w:hint="default" w:ascii="Times New Roman" w:hAnsi="Times New Roman" w:eastAsia="SimSun" w:cs="Times New Roman"/>
                 <w:b w:val="0"/>
                 <w:bCs w:val="0"/>
-                <w:sz w:val="22"/>
-                <w:szCs w:val="22"/>
+                <w:sz w:val="24"/>
+                <w:szCs w:val="24"/>
                 <w:lang w:val="en-US"/>
               </w:rPr>
               <w:t>Phần tử anchor thiếu thuộc tính “title”</w:t>
@@ -14108,8 +15567,8 @@
                 <w:rFonts w:hint="default" w:ascii="Times New Roman" w:hAnsi="Times New Roman" w:eastAsia="SimSun" w:cs="Times New Roman"/>
                 <w:b w:val="0"/>
                 <w:bCs w:val="0"/>
-                <w:sz w:val="22"/>
-                <w:szCs w:val="22"/>
+                <w:sz w:val="24"/>
+                <w:szCs w:val="24"/>
               </w:rPr>
             </w:pPr>
             <w:r>
@@ -14117,8 +15576,8 @@
                 <w:rFonts w:hint="default" w:ascii="Times New Roman" w:hAnsi="Times New Roman" w:cs="Times New Roman"/>
                 <w:b w:val="0"/>
                 <w:bCs w:val="0"/>
-                <w:sz w:val="22"/>
-                <w:szCs w:val="22"/>
+                <w:sz w:val="24"/>
+                <w:szCs w:val="24"/>
                 <w:lang w:val="en-US"/>
               </w:rPr>
               <w:t>Tự động thêm thuộc tính “title” và giá trị được nhập bởi người dùng</w:t>
@@ -14163,8 +15622,8 @@
                 <w:rFonts w:hint="default" w:ascii="Times New Roman" w:hAnsi="Times New Roman" w:eastAsia="SimSun" w:cs="Times New Roman"/>
                 <w:b w:val="0"/>
                 <w:bCs w:val="0"/>
-                <w:sz w:val="22"/>
-                <w:szCs w:val="22"/>
+                <w:sz w:val="24"/>
+                <w:szCs w:val="24"/>
               </w:rPr>
             </w:pPr>
             <w:r>
@@ -14174,8 +15633,8 @@
                 <w:iCs w:val="0"/>
                 <w:color w:val="000000"/>
                 <w:kern w:val="0"/>
-                <w:sz w:val="22"/>
-                <w:szCs w:val="22"/>
+                <w:sz w:val="24"/>
+                <w:szCs w:val="24"/>
                 <w:u w:val="none"/>
                 <w:lang w:val="en-US" w:eastAsia="zh-CN" w:bidi="ar"/>
               </w:rPr>
@@ -14200,8 +15659,8 @@
                 <w:rFonts w:hint="default" w:ascii="Times New Roman" w:hAnsi="Times New Roman" w:eastAsia="SimSun" w:cs="Times New Roman"/>
                 <w:b w:val="0"/>
                 <w:bCs w:val="0"/>
-                <w:sz w:val="22"/>
-                <w:szCs w:val="22"/>
+                <w:sz w:val="24"/>
+                <w:szCs w:val="24"/>
                 <w:lang w:val="en-US"/>
               </w:rPr>
             </w:pPr>
@@ -14212,8 +15671,8 @@
                 <w:iCs w:val="0"/>
                 <w:color w:val="000000"/>
                 <w:kern w:val="0"/>
-                <w:sz w:val="22"/>
-                <w:szCs w:val="22"/>
+                <w:sz w:val="24"/>
+                <w:szCs w:val="24"/>
                 <w:u w:val="none"/>
                 <w:lang w:val="en-US" w:eastAsia="zh-CN" w:bidi="ar"/>
               </w:rPr>
@@ -14238,8 +15697,8 @@
                 <w:rFonts w:hint="default" w:ascii="Times New Roman" w:hAnsi="Times New Roman" w:eastAsia="SimSun" w:cs="Times New Roman"/>
                 <w:b w:val="0"/>
                 <w:bCs w:val="0"/>
-                <w:sz w:val="22"/>
-                <w:szCs w:val="22"/>
+                <w:sz w:val="24"/>
+                <w:szCs w:val="24"/>
                 <w:lang w:val="en-US"/>
               </w:rPr>
             </w:pPr>
@@ -14248,8 +15707,8 @@
                 <w:rFonts w:hint="default" w:ascii="Times New Roman" w:hAnsi="Times New Roman" w:cs="Times New Roman"/>
                 <w:b w:val="0"/>
                 <w:bCs w:val="0"/>
-                <w:sz w:val="22"/>
-                <w:szCs w:val="22"/>
+                <w:sz w:val="24"/>
+                <w:szCs w:val="24"/>
                 <w:lang w:val="en-US"/>
               </w:rPr>
               <w:t>Tự động thêm phần tử title trong phần head và giá trị được nhập bởi người dùng</w:t>
@@ -14294,8 +15753,8 @@
                 <w:rFonts w:hint="default" w:ascii="Times New Roman" w:hAnsi="Times New Roman" w:eastAsia="SimSun" w:cs="Times New Roman"/>
                 <w:b w:val="0"/>
                 <w:bCs w:val="0"/>
-                <w:sz w:val="22"/>
-                <w:szCs w:val="22"/>
+                <w:sz w:val="24"/>
+                <w:szCs w:val="24"/>
               </w:rPr>
             </w:pPr>
             <w:r>
@@ -14305,8 +15764,8 @@
                 <w:iCs w:val="0"/>
                 <w:color w:val="000000"/>
                 <w:kern w:val="0"/>
-                <w:sz w:val="22"/>
-                <w:szCs w:val="22"/>
+                <w:sz w:val="24"/>
+                <w:szCs w:val="24"/>
                 <w:u w:val="none"/>
                 <w:lang w:val="en-US" w:eastAsia="zh-CN" w:bidi="ar"/>
               </w:rPr>
@@ -14331,8 +15790,8 @@
                 <w:rFonts w:hint="default" w:ascii="Times New Roman" w:hAnsi="Times New Roman" w:eastAsia="SimSun" w:cs="Times New Roman"/>
                 <w:b w:val="0"/>
                 <w:bCs w:val="0"/>
-                <w:sz w:val="22"/>
-                <w:szCs w:val="22"/>
+                <w:sz w:val="24"/>
+                <w:szCs w:val="24"/>
                 <w:lang w:val="en-US"/>
               </w:rPr>
             </w:pPr>
@@ -14341,8 +15800,8 @@
                 <w:rFonts w:hint="default" w:ascii="Times New Roman" w:hAnsi="Times New Roman" w:eastAsia="SimSun" w:cs="Times New Roman"/>
                 <w:b w:val="0"/>
                 <w:bCs w:val="0"/>
-                <w:sz w:val="22"/>
-                <w:szCs w:val="22"/>
+                <w:sz w:val="24"/>
+                <w:szCs w:val="24"/>
                 <w:lang w:val="en-US"/>
               </w:rPr>
               <w:t>Trang web chứa tiêu đề không hợp lệ</w:t>
@@ -14366,8 +15825,8 @@
                 <w:rFonts w:hint="default" w:ascii="Times New Roman" w:hAnsi="Times New Roman" w:eastAsia="SimSun" w:cs="Times New Roman"/>
                 <w:b w:val="0"/>
                 <w:bCs w:val="0"/>
-                <w:sz w:val="22"/>
-                <w:szCs w:val="22"/>
+                <w:sz w:val="24"/>
+                <w:szCs w:val="24"/>
                 <w:lang w:val="en-US"/>
               </w:rPr>
             </w:pPr>
@@ -14376,8 +15835,8 @@
                 <w:rFonts w:hint="default" w:ascii="Times New Roman" w:hAnsi="Times New Roman" w:cs="Times New Roman"/>
                 <w:b w:val="0"/>
                 <w:bCs w:val="0"/>
-                <w:sz w:val="22"/>
-                <w:szCs w:val="22"/>
+                <w:sz w:val="24"/>
+                <w:szCs w:val="24"/>
                 <w:lang w:val="en-US"/>
               </w:rPr>
               <w:t>Cho phép người dùng nhập lại giá trị phần tử title trong phần head</w:t>
@@ -14422,8 +15881,8 @@
                 <w:rFonts w:hint="default" w:ascii="Times New Roman" w:hAnsi="Times New Roman" w:eastAsia="SimSun" w:cs="Times New Roman"/>
                 <w:b w:val="0"/>
                 <w:bCs w:val="0"/>
-                <w:sz w:val="22"/>
-                <w:szCs w:val="22"/>
+                <w:sz w:val="24"/>
+                <w:szCs w:val="24"/>
               </w:rPr>
             </w:pPr>
             <w:r>
@@ -14433,8 +15892,8 @@
                 <w:iCs w:val="0"/>
                 <w:color w:val="000000"/>
                 <w:kern w:val="0"/>
-                <w:sz w:val="22"/>
-                <w:szCs w:val="22"/>
+                <w:sz w:val="24"/>
+                <w:szCs w:val="24"/>
                 <w:u w:val="none"/>
                 <w:lang w:val="en-US" w:eastAsia="zh-CN" w:bidi="ar"/>
               </w:rPr>
@@ -14459,8 +15918,8 @@
                 <w:rFonts w:hint="default" w:ascii="Times New Roman" w:hAnsi="Times New Roman" w:eastAsia="SimSun" w:cs="Times New Roman"/>
                 <w:b w:val="0"/>
                 <w:bCs w:val="0"/>
-                <w:sz w:val="22"/>
-                <w:szCs w:val="22"/>
+                <w:sz w:val="24"/>
+                <w:szCs w:val="24"/>
                 <w:lang w:val="en-US"/>
               </w:rPr>
             </w:pPr>
@@ -14469,8 +15928,8 @@
                 <w:rFonts w:hint="default" w:ascii="Times New Roman" w:hAnsi="Times New Roman" w:eastAsia="SimSun" w:cs="Times New Roman"/>
                 <w:b w:val="0"/>
                 <w:bCs w:val="0"/>
-                <w:sz w:val="22"/>
-                <w:szCs w:val="22"/>
+                <w:sz w:val="24"/>
+                <w:szCs w:val="24"/>
                 <w:lang w:val="en-US"/>
               </w:rPr>
               <w:t>Ngôn ngữ nội dung trang web chưa được xác định</w:t>
@@ -14494,8 +15953,8 @@
                 <w:rFonts w:hint="default" w:ascii="Times New Roman" w:hAnsi="Times New Roman" w:eastAsia="SimSun" w:cs="Times New Roman"/>
                 <w:b w:val="0"/>
                 <w:bCs w:val="0"/>
-                <w:sz w:val="22"/>
-                <w:szCs w:val="22"/>
+                <w:sz w:val="24"/>
+                <w:szCs w:val="24"/>
                 <w:lang w:val="en-US"/>
               </w:rPr>
             </w:pPr>
@@ -14504,8 +15963,8 @@
                 <w:rFonts w:hint="default" w:ascii="Times New Roman" w:hAnsi="Times New Roman" w:cs="Times New Roman"/>
                 <w:b w:val="0"/>
                 <w:bCs w:val="0"/>
-                <w:sz w:val="22"/>
-                <w:szCs w:val="22"/>
+                <w:sz w:val="24"/>
+                <w:szCs w:val="24"/>
                 <w:lang w:val="en-US"/>
               </w:rPr>
               <w:t>Tự động thêm thuộc tính “lang” vào thẻ html và giá trị được nhập bởi người dùng</w:t>
@@ -14550,8 +16009,8 @@
                 <w:rFonts w:hint="default" w:ascii="Times New Roman" w:hAnsi="Times New Roman" w:eastAsia="SimSun" w:cs="Times New Roman"/>
                 <w:b w:val="0"/>
                 <w:bCs w:val="0"/>
-                <w:sz w:val="22"/>
-                <w:szCs w:val="22"/>
+                <w:sz w:val="24"/>
+                <w:szCs w:val="24"/>
               </w:rPr>
             </w:pPr>
             <w:r>
@@ -14561,8 +16020,8 @@
                 <w:iCs w:val="0"/>
                 <w:color w:val="000000"/>
                 <w:kern w:val="0"/>
-                <w:sz w:val="22"/>
-                <w:szCs w:val="22"/>
+                <w:sz w:val="24"/>
+                <w:szCs w:val="24"/>
                 <w:u w:val="none"/>
                 <w:lang w:val="en-US" w:eastAsia="zh-CN" w:bidi="ar"/>
               </w:rPr>
@@ -14587,8 +16046,8 @@
                 <w:rFonts w:hint="default" w:ascii="Times New Roman" w:hAnsi="Times New Roman" w:eastAsia="SimSun" w:cs="Times New Roman"/>
                 <w:b w:val="0"/>
                 <w:bCs w:val="0"/>
-                <w:sz w:val="22"/>
-                <w:szCs w:val="22"/>
+                <w:sz w:val="24"/>
+                <w:szCs w:val="24"/>
                 <w:lang w:val="en-US"/>
               </w:rPr>
             </w:pPr>
@@ -14597,8 +16056,8 @@
                 <w:rFonts w:hint="default" w:ascii="Times New Roman" w:hAnsi="Times New Roman" w:eastAsia="SimSun" w:cs="Times New Roman"/>
                 <w:b w:val="0"/>
                 <w:bCs w:val="0"/>
-                <w:sz w:val="22"/>
-                <w:szCs w:val="22"/>
+                <w:sz w:val="24"/>
+                <w:szCs w:val="24"/>
                 <w:lang w:val="en-US"/>
               </w:rPr>
               <w:t>Thuộc tính “alt” quá dài</w:t>
@@ -14622,8 +16081,8 @@
                 <w:rFonts w:hint="default" w:ascii="Times New Roman" w:hAnsi="Times New Roman" w:eastAsia="SimSun" w:cs="Times New Roman"/>
                 <w:b w:val="0"/>
                 <w:bCs w:val="0"/>
-                <w:sz w:val="22"/>
-                <w:szCs w:val="22"/>
+                <w:sz w:val="24"/>
+                <w:szCs w:val="24"/>
                 <w:lang w:val="en-US"/>
               </w:rPr>
             </w:pPr>
@@ -14632,8 +16091,8 @@
                 <w:rFonts w:hint="default" w:ascii="Times New Roman" w:hAnsi="Times New Roman" w:cs="Times New Roman"/>
                 <w:b w:val="0"/>
                 <w:bCs w:val="0"/>
-                <w:sz w:val="22"/>
-                <w:szCs w:val="22"/>
+                <w:sz w:val="24"/>
+                <w:szCs w:val="24"/>
                 <w:lang w:val="en-US"/>
               </w:rPr>
               <w:t>Cho phép người dùng nhập lại giá trị thuộc tính “alt” và giới hạn độ dài là 100 kí tự</w:t>
@@ -14642,6 +16101,45 @@
         </w:tc>
       </w:tr>
     </w:tbl>
+    <w:p>
+      <w:pPr>
+        <w:keepNext w:val="0"/>
+        <w:keepLines w:val="0"/>
+        <w:pageBreakBefore w:val="0"/>
+        <w:widowControl/>
+        <w:numPr>
+          <w:ilvl w:val="0"/>
+          <w:numId w:val="0"/>
+        </w:numPr>
+        <w:kinsoku/>
+        <w:wordWrap/>
+        <w:overflowPunct/>
+        <w:topLinePunct w:val="0"/>
+        <w:autoSpaceDE/>
+        <w:autoSpaceDN/>
+        <w:bidi w:val="0"/>
+        <w:adjustRightInd/>
+        <w:snapToGrid/>
+        <w:spacing w:line="288" w:lineRule="auto"/>
+        <w:jc w:val="center"/>
+        <w:textAlignment w:val="auto"/>
+        <w:rPr>
+          <w:rFonts w:hint="default" w:ascii="Times New Roman" w:hAnsi="Times New Roman" w:eastAsia="SimSun" w:cs="Times New Roman"/>
+          <w:sz w:val="24"/>
+          <w:szCs w:val="24"/>
+          <w:lang w:val="en-US"/>
+        </w:rPr>
+      </w:pPr>
+      <w:r>
+        <w:rPr>
+          <w:rFonts w:hint="default" w:ascii="Times New Roman" w:hAnsi="Times New Roman" w:eastAsia="SimSun" w:cs="Times New Roman"/>
+          <w:sz w:val="24"/>
+          <w:szCs w:val="24"/>
+          <w:lang w:val="en-US"/>
+        </w:rPr>
+        <w:t>Bảng 5.</w:t>
+      </w:r>
+    </w:p>
     <w:p>
       <w:pPr>
         <w:keepNext w:val="0"/>
@@ -14687,6 +16185,34 @@
         <w:snapToGrid/>
         <w:spacing w:line="312" w:lineRule="auto"/>
         <w:jc w:val="both"/>
+        <w:textAlignment w:val="auto"/>
+        <w:rPr>
+          <w:rFonts w:hint="default" w:ascii="Times New Roman" w:hAnsi="Times New Roman" w:eastAsia="SimSun" w:cs="Times New Roman"/>
+          <w:b/>
+          <w:bCs/>
+          <w:sz w:val="24"/>
+          <w:szCs w:val="24"/>
+          <w:lang w:val="en-US"/>
+        </w:rPr>
+      </w:pPr>
+    </w:p>
+    <w:p>
+      <w:pPr>
+        <w:keepNext w:val="0"/>
+        <w:keepLines w:val="0"/>
+        <w:pageBreakBefore w:val="0"/>
+        <w:widowControl/>
+        <w:kinsoku/>
+        <w:wordWrap/>
+        <w:overflowPunct/>
+        <w:topLinePunct w:val="0"/>
+        <w:autoSpaceDE/>
+        <w:autoSpaceDN/>
+        <w:bidi w:val="0"/>
+        <w:adjustRightInd/>
+        <w:snapToGrid/>
+        <w:spacing w:line="312" w:lineRule="auto"/>
+        <w:jc w:val="center"/>
         <w:textAlignment w:val="auto"/>
         <w:rPr>
           <w:rFonts w:hint="default" w:ascii="Times New Roman" w:hAnsi="Times New Roman" w:cs="Times New Roman"/>
@@ -14982,6 +16508,18 @@
 <file path=word/numbering.xml><?xml version="1.0" encoding="utf-8"?>
 <w:numbering xmlns:wpc="http://schemas.microsoft.com/office/word/2010/wordprocessingCanvas" xmlns:mc="http://schemas.openxmlformats.org/markup-compatibility/2006" xmlns:o="urn:schemas-microsoft-com:office:office" xmlns:r="http://schemas.openxmlformats.org/officeDocument/2006/relationships" xmlns:m="http://schemas.openxmlformats.org/officeDocument/2006/math" xmlns:v="urn:schemas-microsoft-com:vml" xmlns:wp14="http://schemas.microsoft.com/office/word/2010/wordprocessingDrawing" xmlns:wp="http://schemas.openxmlformats.org/drawingml/2006/wordprocessingDrawing" xmlns:w10="urn:schemas-microsoft-com:office:word" xmlns:w="http://schemas.openxmlformats.org/wordprocessingml/2006/main" xmlns:w14="http://schemas.microsoft.com/office/word/2010/wordml" xmlns:wpg="http://schemas.microsoft.com/office/word/2010/wordprocessingGroup" xmlns:wpi="http://schemas.microsoft.com/office/word/2010/wordprocessingInk" xmlns:wne="http://schemas.microsoft.com/office/word/2006/wordml" xmlns:wps="http://schemas.microsoft.com/office/word/2010/wordprocessingShape" xmlns:wpsCustomData="http://www.wps.cn/officeDocument/2013/wpsCustomData" mc:Ignorable="w14 wp14">
   <w:abstractNum w:abstractNumId="0">
+    <w:nsid w:val="84752C52"/>
+    <w:multiLevelType w:val="singleLevel"/>
+    <w:tmpl w:val="84752C52"/>
+    <w:lvl w:ilvl="0" w:tentative="0">
+      <w:start w:val="1"/>
+      <w:numFmt w:val="decimal"/>
+      <w:suff w:val="space"/>
+      <w:lvlText w:val="%1."/>
+      <w:lvlJc w:val="left"/>
+    </w:lvl>
+  </w:abstractNum>
+  <w:abstractNum w:abstractNumId="1">
     <w:nsid w:val="95D5C65C"/>
     <w:multiLevelType w:val="singleLevel"/>
     <w:tmpl w:val="95D5C65C"/>
@@ -14993,7 +16531,7 @@
       <w:lvlJc w:val="left"/>
     </w:lvl>
   </w:abstractNum>
-  <w:abstractNum w:abstractNumId="1">
+  <w:abstractNum w:abstractNumId="2">
     <w:nsid w:val="B5E4F583"/>
     <w:multiLevelType w:val="multilevel"/>
     <w:tmpl w:val="B5E4F583"/>
@@ -15115,7 +16653,7 @@
       </w:rPr>
     </w:lvl>
   </w:abstractNum>
-  <w:abstractNum w:abstractNumId="2">
+  <w:abstractNum w:abstractNumId="3">
     <w:nsid w:val="18EF760B"/>
     <w:multiLevelType w:val="singleLevel"/>
     <w:tmpl w:val="18EF760B"/>
@@ -15128,12 +16666,15 @@
     </w:lvl>
   </w:abstractNum>
   <w:num w:numId="1">
+    <w:abstractNumId w:val="2"/>
+  </w:num>
+  <w:num w:numId="2">
+    <w:abstractNumId w:val="3"/>
+  </w:num>
+  <w:num w:numId="3">
     <w:abstractNumId w:val="1"/>
   </w:num>
-  <w:num w:numId="2">
-    <w:abstractNumId w:val="2"/>
-  </w:num>
-  <w:num w:numId="3">
+  <w:num w:numId="4">
     <w:abstractNumId w:val="0"/>
   </w:num>
 </w:numbering>
@@ -15298,7 +16839,7 @@
     <w:lsdException w:unhideWhenUsed="0" w:uiPriority="0" w:semiHidden="0" w:name="Table Web 2"/>
     <w:lsdException w:unhideWhenUsed="0" w:uiPriority="0" w:semiHidden="0" w:name="Table Web 3"/>
     <w:lsdException w:unhideWhenUsed="0" w:uiPriority="0" w:semiHidden="0" w:name="Balloon Text"/>
-    <w:lsdException w:unhideWhenUsed="0" w:uiPriority="0" w:semiHidden="0" w:name="Table Grid"/>
+    <w:lsdException w:qFormat="1" w:unhideWhenUsed="0" w:uiPriority="0" w:semiHidden="0" w:name="Table Grid"/>
     <w:lsdException w:unhideWhenUsed="0" w:uiPriority="0" w:semiHidden="0" w:name="Table Theme"/>
     <w:lsdException w:unhideWhenUsed="0" w:uiPriority="60" w:semiHidden="0" w:name="Light Shading"/>
     <w:lsdException w:unhideWhenUsed="0" w:uiPriority="61" w:semiHidden="0" w:name="Light List"/>
@@ -15493,6 +17034,7 @@
   <w:style w:type="table" w:styleId="8">
     <w:name w:val="Table Grid"/>
     <w:basedOn w:val="5"/>
+    <w:qFormat/>
     <w:uiPriority w:val="0"/>
     <w:pPr>
       <w:widowControl w:val="0"/>

--- a/Khóa luận 2022.docx
+++ b/Khóa luận 2022.docx
@@ -1890,7 +1890,24 @@
           <w:sz w:val="24"/>
           <w:szCs w:val="24"/>
         </w:rPr>
-        <w:t xml:space="preserve">Tôi xin cảm ơn anh </w:t>
+        <w:t xml:space="preserve">Tôi xin cảm ơn </w:t>
+      </w:r>
+      <w:r>
+        <w:rPr>
+          <w:rFonts w:hint="default" w:ascii="Times New Roman" w:hAnsi="Times New Roman" w:eastAsia="SimSun" w:cs="Times New Roman"/>
+          <w:sz w:val="24"/>
+          <w:szCs w:val="24"/>
+          <w:lang w:val="en-US"/>
+        </w:rPr>
+        <w:t>thầy/anh</w:t>
+      </w:r>
+      <w:r>
+        <w:rPr>
+          <w:rFonts w:hint="default" w:ascii="Times New Roman" w:hAnsi="Times New Roman" w:eastAsia="SimSun" w:cs="Times New Roman"/>
+          <w:sz w:val="24"/>
+          <w:szCs w:val="24"/>
+        </w:rPr>
+        <w:t xml:space="preserve"> </w:t>
       </w:r>
       <w:r>
         <w:rPr>
@@ -4156,7 +4173,7 @@
         <w:bidi w:val="0"/>
         <w:adjustRightInd/>
         <w:snapToGrid/>
-        <w:spacing w:line="288" w:lineRule="auto"/>
+        <w:spacing w:line="312" w:lineRule="auto"/>
         <w:jc w:val="both"/>
         <w:textAlignment w:val="auto"/>
         <w:rPr>
@@ -4315,7 +4332,7 @@
         <w:bidi w:val="0"/>
         <w:adjustRightInd/>
         <w:snapToGrid/>
-        <w:spacing w:line="288" w:lineRule="auto"/>
+        <w:spacing w:line="312" w:lineRule="auto"/>
         <w:jc w:val="both"/>
         <w:textAlignment w:val="auto"/>
         <w:rPr>
@@ -4557,7 +4574,7 @@
         <w:bidi w:val="0"/>
         <w:adjustRightInd/>
         <w:snapToGrid/>
-        <w:spacing w:line="288" w:lineRule="auto"/>
+        <w:spacing w:line="312" w:lineRule="auto"/>
         <w:jc w:val="both"/>
         <w:textAlignment w:val="auto"/>
         <w:rPr>
@@ -4692,7 +4709,7 @@
         <w:bidi w:val="0"/>
         <w:adjustRightInd/>
         <w:snapToGrid/>
-        <w:spacing w:line="288" w:lineRule="auto"/>
+        <w:spacing w:line="312" w:lineRule="auto"/>
         <w:ind w:leftChars="0"/>
         <w:jc w:val="both"/>
         <w:textAlignment w:val="auto"/>
@@ -4833,7 +4850,7 @@
         <w:bidi w:val="0"/>
         <w:adjustRightInd/>
         <w:snapToGrid/>
-        <w:spacing w:line="288" w:lineRule="auto"/>
+        <w:spacing w:line="312" w:lineRule="auto"/>
         <w:ind w:leftChars="0"/>
         <w:jc w:val="both"/>
         <w:textAlignment w:val="auto"/>
@@ -4974,7 +4991,7 @@
         <w:bidi w:val="0"/>
         <w:adjustRightInd/>
         <w:snapToGrid/>
-        <w:spacing w:line="288" w:lineRule="auto"/>
+        <w:spacing w:line="312" w:lineRule="auto"/>
         <w:ind w:leftChars="0"/>
         <w:jc w:val="both"/>
         <w:textAlignment w:val="auto"/>
@@ -5101,7 +5118,7 @@
         <w:bidi w:val="0"/>
         <w:adjustRightInd/>
         <w:snapToGrid/>
-        <w:spacing w:line="288" w:lineRule="auto"/>
+        <w:spacing w:line="312" w:lineRule="auto"/>
         <w:jc w:val="both"/>
         <w:textAlignment w:val="auto"/>
         <w:rPr>
@@ -5118,7 +5135,18 @@
           <w:szCs w:val="24"/>
           <w:lang w:val="en-US"/>
         </w:rPr>
-        <w:t>Khóa luận này chỉ tập chung nghiên cứu các công cụ kiểm thử khả năng tiếp cận miễn phí, độc lập và tuân theo tiêu chuẩn WCAG 2.0. Mốt số công cụ này được phát triển theo mã nguồn mở, từ đó giúp các nhà phát triển có thể chỉnh sửa, cập nhật và triển khai một cách linh hoạt. Cụ thể ba công cụ sẽ được khóa luận so sánh là Achecker, TAW và WAVE. Đây những những công cụ miễn phí, mã nguồn mở và được sử dụng rộng rãi hiện nay. Khóa luận tiến hành k</w:t>
+        <w:t>Khóa luận này chỉ tập chung nghiên cứu các công cụ kiểm thử khả năng tiếp cận miễn phí, độc lập và tuân theo tiêu chuẩn WCAG 2.0. Mốt số công cụ này được phát triển theo mã nguồn mở, từ đó giúp các nhà phát triển có thể chỉnh sửa, cập nhật và triển khai một cách linh hoạt. Cụ thể ba công cụ sẽ được khóa luận so sánh là Achecker, TAW và WAVE. Đây những những công cụ miễn phí, mã nguồn mở và được sử dụng rộng rãi hiện nay bởi các công ty phát triển phần mềm</w:t>
+      </w:r>
+      <w:bookmarkStart w:id="0" w:name="_GoBack"/>
+      <w:bookmarkEnd w:id="0"/>
+      <w:r>
+        <w:rPr>
+          <w:rFonts w:hint="default" w:ascii="Times New Roman" w:hAnsi="Times New Roman" w:eastAsia="SimSun" w:cs="Times New Roman"/>
+          <w:sz w:val="24"/>
+          <w:szCs w:val="24"/>
+          <w:lang w:val="en-US"/>
+        </w:rPr>
+        <w:t>. Khóa luận tiến hành k</w:t>
       </w:r>
       <w:r>
         <w:rPr>
@@ -5127,42 +5155,7 @@
           <w:szCs w:val="24"/>
           <w:lang w:val="en-US"/>
         </w:rPr>
-        <w:t>iểm tra khả năng tiếp cận của các trang web khác nhau bằng cách sử dụng ba công cụ này. Các trang web được thử nghiệm có nội dung tiếng anh hoặc tiếng việt với các loại nội dung web khác nhau như là về tin tức, giải trí hay giáo dục. Cả ba công cụ này đều được sử dụng trên nền tảng web, người dùng chỉ cần truy cập vào mã định danh tài nguyên(URI) của mỗi công cụ để có thể sử dụng chúng. AChecker sau kiểm thử ứng dụng web tạo ra ba loại lỗi, cụ thể là lỗi xác định, lỗi có khả năng xảy ra và lỗi tiềm ẩn. Sau khi đánh giá, phân tích ứng dụng web WAVE đưa ra các loại lỗi, cảnh báo, tính năng, cấu trúc các phần tử của trang web và cả các lỗi tương phản. Các lỗi khả năng tiếp cận được phát hiện bởi TAW được phân loại thành lỗi xác định, cảnh báo và không được xem xét. Trong ba công cụ kiểm thử trên, công cụ duy nhất hiển thị các nguyên tắc đánh giá về khả năng tiếp cận được triển khai là AChecker trong khi TAW và WAVE ẩn các quy trình và nguyên tắc đánh giá khả năng truy cập web của chúng.</w:t>
-      </w:r>
-    </w:p>
-    <w:p>
-      <w:pPr>
-        <w:keepNext w:val="0"/>
-        <w:keepLines w:val="0"/>
-        <w:pageBreakBefore w:val="0"/>
-        <w:widowControl/>
-        <w:kinsoku/>
-        <w:wordWrap/>
-        <w:overflowPunct/>
-        <w:topLinePunct w:val="0"/>
-        <w:autoSpaceDE/>
-        <w:autoSpaceDN/>
-        <w:bidi w:val="0"/>
-        <w:adjustRightInd/>
-        <w:snapToGrid/>
-        <w:spacing w:line="288" w:lineRule="auto"/>
-        <w:jc w:val="both"/>
-        <w:textAlignment w:val="auto"/>
-        <w:rPr>
-          <w:rFonts w:hint="default" w:ascii="Times New Roman" w:hAnsi="Times New Roman" w:eastAsia="SimSun"/>
-          <w:sz w:val="24"/>
-          <w:szCs w:val="24"/>
-          <w:lang w:val="en-US"/>
-        </w:rPr>
-      </w:pPr>
-      <w:r>
-        <w:rPr>
-          <w:rFonts w:hint="default" w:ascii="Times New Roman" w:hAnsi="Times New Roman" w:eastAsia="SimSun"/>
-          <w:sz w:val="24"/>
-          <w:szCs w:val="24"/>
-          <w:lang w:val="en-US"/>
-        </w:rPr>
-        <w:t>Sau khi tiến hành kiểm thử khả năng tiếp cận của nhiều trang web khác nhau sử dụng Achecker, TAW và WAVE, kết quả kiểm thử được biểu diễn trong bảng 1 bên dưới.</w:t>
+        <w:t>iểm tra khả năng tiếp cận của các trang web khác nhau bằng cách sử dụng ba công cụ này. Các trang web được thử nghiệm có nội dung tiếng anh hoặc tiếng việt với các loại nội dung web khác nhau như là về tin tức, giải trí hay giáo dục. Cả ba công cụ này đều được sử dụng trên nền tảng web, người dùng chỉ cần truy cập vào mã định danh tài nguyên(URI) của mỗi công cụ để có thể sử dụng chúng. AChecker sau kiểm thử ứng dụng web tạo ra ba loại lỗi, cụ thể là lỗi xác định, lỗi có khả năng xảy ra và lỗi tiềm ẩn. Sau khi đánh giá, phân tích ứng dụng web WAVE đưa ra các loại lỗi, cảnh báo, tính năng, cấu trúc các phần tử của trang web và cả các lỗi tương phản. Các lỗi khả năng tiếp cận được phát hiện bởi TAW được phân loại thành lỗi xác định, cảnh báo và không được xem xét. Trong ba công cụ kiểm thử trên, công cụ duy nhất hiển thị các nguyên tắc đánh giá về khả năng tiếp cận được triển khai là AChecker trong khi TAW và WAVE ẩn các quy trình và nguyên tắc đánh giá khả năng truy cập web của chúng. Sau khi tiến hành kiểm thử khả năng tiếp cận của nhiều trang web khác nhau sử dụng Achecker, TAW và WAVE, kết quả kiểm thử được biểu diễn trong bảng 1 bên dưới.</w:t>
       </w:r>
     </w:p>
     <w:p>
@@ -6286,67 +6279,67 @@
         <w:bidi w:val="0"/>
         <w:adjustRightInd/>
         <w:snapToGrid/>
+        <w:spacing w:line="312" w:lineRule="auto"/>
+        <w:jc w:val="both"/>
+        <w:textAlignment w:val="auto"/>
+        <w:rPr>
+          <w:rFonts w:hint="default" w:ascii="Times New Roman" w:hAnsi="Times New Roman" w:eastAsia="SimSun"/>
+          <w:sz w:val="24"/>
+          <w:szCs w:val="24"/>
+          <w:lang w:val="en-US"/>
+        </w:rPr>
+      </w:pPr>
+      <w:r>
+        <w:rPr>
+          <w:rFonts w:hint="default" w:ascii="Times New Roman" w:hAnsi="Times New Roman" w:eastAsia="SimSun"/>
+          <w:sz w:val="24"/>
+          <w:szCs w:val="24"/>
+          <w:lang w:val="en-US"/>
+        </w:rPr>
+        <w:t>Phân tích những kết quả này, ta có thể nhận xét rằng số lỗi được phát hiện ra bởi các công cụ kiểm thử là khác nhau đáng kể. Trong hầu hết các trang web, AChecker phát hiện ra số lượng lớn các vấn đề về khả năng truy cập hơn TAW và WAVE. TAW tạo ra các lỗi và hiển thị số lượng vi phạm theo nguyên tắc về khả năng tiếp cận. WAVE hiển thị snapshot của trang web và hiển thị lỗi vi phạm khả năng truy cập bằng các biểu tượng trên đó. Vì AChecker có hiệu suất tốt hơn trong việc phát hiện lỗi vi phạm khả năng tiếp cận ứng dụng web, khóa luận tập trung nghiên cứu về AChecker và các cách để cải thiện hiệu suất và tính tương tác của nó.</w:t>
+      </w:r>
+    </w:p>
+    <w:p>
+      <w:pPr>
+        <w:keepNext w:val="0"/>
+        <w:keepLines w:val="0"/>
+        <w:pageBreakBefore w:val="0"/>
+        <w:widowControl/>
+        <w:kinsoku/>
+        <w:wordWrap/>
+        <w:overflowPunct/>
+        <w:topLinePunct w:val="0"/>
+        <w:autoSpaceDE/>
+        <w:autoSpaceDN/>
+        <w:bidi w:val="0"/>
+        <w:adjustRightInd/>
+        <w:snapToGrid/>
         <w:spacing w:line="288" w:lineRule="auto"/>
         <w:jc w:val="both"/>
         <w:textAlignment w:val="auto"/>
         <w:rPr>
-          <w:rFonts w:hint="default" w:ascii="Times New Roman" w:hAnsi="Times New Roman" w:eastAsia="SimSun"/>
-          <w:sz w:val="24"/>
-          <w:szCs w:val="24"/>
-          <w:lang w:val="en-US"/>
-        </w:rPr>
-      </w:pPr>
-      <w:r>
-        <w:rPr>
-          <w:rFonts w:hint="default" w:ascii="Times New Roman" w:hAnsi="Times New Roman" w:eastAsia="SimSun"/>
-          <w:sz w:val="24"/>
-          <w:szCs w:val="24"/>
-          <w:lang w:val="en-US"/>
-        </w:rPr>
-        <w:t>Phân tích những kết quả này, ta có thể nhận xét rằng số lỗi được phát hiện ra bởi các công cụ kiểm thử là khác nhau đáng kể. Trong hầu hết các trang web, AChecker phát hiện ra số lượng lớn các vấn đề về khả năng truy cập hơn TAW và WAVE. TAW tạo ra các lỗi và hiển thị số lượng vi phạm theo nguyên tắc về khả năng tiếp cận. WAVE hiển thị snapshot của trang web và hiển thị lỗi vi phạm khả năng truy cập bằng các biểu tượng trên đó. Vì AChecker có hiệu suất tốt hơn trong việc phát hiện lỗi vi phạm khả năng tiếp cận ứng dụng web, khóa luận tập trung nghiên cứu về AChecker và các cách để cải thiện hiệu suất và tính tương tác của nó.</w:t>
-      </w:r>
-    </w:p>
-    <w:p>
-      <w:pPr>
-        <w:keepNext w:val="0"/>
-        <w:keepLines w:val="0"/>
-        <w:pageBreakBefore w:val="0"/>
-        <w:widowControl/>
-        <w:kinsoku/>
-        <w:wordWrap/>
-        <w:overflowPunct/>
-        <w:topLinePunct w:val="0"/>
-        <w:autoSpaceDE/>
-        <w:autoSpaceDN/>
-        <w:bidi w:val="0"/>
-        <w:adjustRightInd/>
-        <w:snapToGrid/>
-        <w:spacing w:line="288" w:lineRule="auto"/>
-        <w:jc w:val="both"/>
-        <w:textAlignment w:val="auto"/>
-        <w:rPr>
-          <w:rFonts w:hint="default" w:ascii="Times New Roman" w:hAnsi="Times New Roman" w:eastAsia="SimSun" w:cs="Times New Roman"/>
-          <w:sz w:val="24"/>
-          <w:szCs w:val="24"/>
-        </w:rPr>
-      </w:pPr>
-    </w:p>
-    <w:p>
-      <w:pPr>
-        <w:keepNext w:val="0"/>
-        <w:keepLines w:val="0"/>
-        <w:pageBreakBefore w:val="0"/>
-        <w:widowControl/>
-        <w:kinsoku/>
-        <w:wordWrap/>
-        <w:overflowPunct/>
-        <w:topLinePunct w:val="0"/>
-        <w:autoSpaceDE/>
-        <w:autoSpaceDN/>
-        <w:bidi w:val="0"/>
-        <w:adjustRightInd/>
-        <w:snapToGrid/>
-        <w:spacing w:line="288" w:lineRule="auto"/>
+          <w:rFonts w:hint="default" w:ascii="Times New Roman" w:hAnsi="Times New Roman" w:eastAsia="SimSun" w:cs="Times New Roman"/>
+          <w:sz w:val="24"/>
+          <w:szCs w:val="24"/>
+        </w:rPr>
+      </w:pPr>
+    </w:p>
+    <w:p>
+      <w:pPr>
+        <w:keepNext w:val="0"/>
+        <w:keepLines w:val="0"/>
+        <w:pageBreakBefore w:val="0"/>
+        <w:widowControl/>
+        <w:kinsoku/>
+        <w:wordWrap/>
+        <w:overflowPunct/>
+        <w:topLinePunct w:val="0"/>
+        <w:autoSpaceDE/>
+        <w:autoSpaceDN/>
+        <w:bidi w:val="0"/>
+        <w:adjustRightInd/>
+        <w:snapToGrid/>
+        <w:spacing w:line="312" w:lineRule="auto"/>
         <w:jc w:val="both"/>
         <w:textAlignment w:val="auto"/>
         <w:rPr>
@@ -6446,7 +6439,7 @@
         <w:bidi w:val="0"/>
         <w:adjustRightInd/>
         <w:snapToGrid/>
-        <w:spacing w:line="288" w:lineRule="auto"/>
+        <w:spacing w:line="312" w:lineRule="auto"/>
         <w:jc w:val="both"/>
         <w:textAlignment w:val="auto"/>
         <w:rPr>
@@ -6485,7 +6478,7 @@
         <w:bidi w:val="0"/>
         <w:adjustRightInd/>
         <w:snapToGrid/>
-        <w:spacing w:line="288" w:lineRule="auto"/>
+        <w:spacing w:line="312" w:lineRule="auto"/>
         <w:jc w:val="both"/>
         <w:textAlignment w:val="auto"/>
         <w:rPr>
@@ -8869,7 +8862,7 @@
         <w:bidi w:val="0"/>
         <w:adjustRightInd/>
         <w:snapToGrid/>
-        <w:spacing w:line="288" w:lineRule="auto"/>
+        <w:spacing w:line="312" w:lineRule="auto"/>
         <w:jc w:val="both"/>
         <w:textAlignment w:val="auto"/>
         <w:rPr>
@@ -8933,7 +8926,7 @@
         <w:bidi w:val="0"/>
         <w:adjustRightInd/>
         <w:snapToGrid/>
-        <w:spacing w:line="288" w:lineRule="auto"/>
+        <w:spacing w:line="312" w:lineRule="auto"/>
         <w:jc w:val="both"/>
         <w:textAlignment w:val="auto"/>
         <w:rPr>
@@ -8971,7 +8964,7 @@
         <w:bidi w:val="0"/>
         <w:adjustRightInd/>
         <w:snapToGrid/>
-        <w:spacing w:line="288" w:lineRule="auto"/>
+        <w:spacing w:line="312" w:lineRule="auto"/>
         <w:ind w:left="0" w:leftChars="0" w:firstLine="0" w:firstLineChars="0"/>
         <w:jc w:val="both"/>
         <w:textAlignment w:val="auto"/>
@@ -9093,7 +9086,7 @@
         <w:bidi w:val="0"/>
         <w:adjustRightInd/>
         <w:snapToGrid/>
-        <w:spacing w:line="288" w:lineRule="auto"/>
+        <w:spacing w:line="312" w:lineRule="auto"/>
         <w:jc w:val="both"/>
         <w:textAlignment w:val="auto"/>
         <w:rPr>
@@ -9212,7 +9205,7 @@
         <w:bidi w:val="0"/>
         <w:adjustRightInd/>
         <w:snapToGrid/>
-        <w:spacing w:line="288" w:lineRule="auto"/>
+        <w:spacing w:line="312" w:lineRule="auto"/>
         <w:jc w:val="both"/>
         <w:textAlignment w:val="auto"/>
         <w:rPr>
@@ -11514,7 +11507,7 @@
         <w:bidi w:val="0"/>
         <w:adjustRightInd/>
         <w:snapToGrid/>
-        <w:spacing w:line="288" w:lineRule="auto"/>
+        <w:spacing w:line="312" w:lineRule="auto"/>
         <w:jc w:val="both"/>
         <w:textAlignment w:val="auto"/>
         <w:rPr>
@@ -13311,138 +13304,22 @@
     </w:p>
     <w:p>
       <w:pPr>
+        <w:keepNext w:val="0"/>
+        <w:keepLines w:val="0"/>
+        <w:pageBreakBefore w:val="0"/>
+        <w:widowControl/>
+        <w:kinsoku/>
+        <w:wordWrap/>
+        <w:overflowPunct/>
+        <w:topLinePunct w:val="0"/>
+        <w:autoSpaceDE/>
+        <w:autoSpaceDN/>
+        <w:bidi w:val="0"/>
+        <w:adjustRightInd/>
+        <w:snapToGrid/>
+        <w:spacing w:line="312" w:lineRule="auto"/>
         <w:jc w:val="both"/>
-        <w:rPr>
-          <w:rFonts w:hint="default" w:ascii="Times New Roman" w:hAnsi="Times New Roman" w:eastAsia="SimSun"/>
-          <w:sz w:val="24"/>
-          <w:szCs w:val="24"/>
-          <w:lang w:val="en-US"/>
-        </w:rPr>
-      </w:pPr>
-      <w:r>
-        <w:rPr>
-          <w:rFonts w:hint="default" w:ascii="Times New Roman" w:hAnsi="Times New Roman"/>
-          <w:sz w:val="24"/>
-          <w:szCs w:val="24"/>
-        </w:rPr>
-        <w:t xml:space="preserve">Các lỗi </w:t>
-      </w:r>
-      <w:r>
-        <w:rPr>
-          <w:rFonts w:hint="default" w:ascii="Times New Roman" w:hAnsi="Times New Roman"/>
-          <w:sz w:val="24"/>
-          <w:szCs w:val="24"/>
-          <w:lang w:val="en-US"/>
-        </w:rPr>
-        <w:t>được Achecker phân tích từ các ứng dụng web đưa ra là những đoạn văn bản cùng với những kiến thức liên quan về khả năng tiếp cận</w:t>
-      </w:r>
-      <w:r>
-        <w:rPr>
-          <w:rFonts w:hint="default" w:ascii="Times New Roman" w:hAnsi="Times New Roman"/>
-          <w:sz w:val="24"/>
-          <w:szCs w:val="24"/>
-        </w:rPr>
-        <w:t>.</w:t>
-      </w:r>
-      <w:r>
-        <w:rPr>
-          <w:rFonts w:hint="default" w:ascii="Times New Roman" w:hAnsi="Times New Roman"/>
-          <w:sz w:val="24"/>
-          <w:szCs w:val="24"/>
-          <w:lang w:val="en-US"/>
-        </w:rPr>
-        <w:t xml:space="preserve"> Do đó để có thể khắc phục được lỗi, người dùng phải kinh nghiệm, kiến thức chuyên môn về kiểm thử khả năng truy cập ứng dụng web. Để giải quyết vấn đề này,</w:t>
-      </w:r>
-      <w:r>
-        <w:rPr>
-          <w:rFonts w:hint="default" w:ascii="Times New Roman" w:hAnsi="Times New Roman"/>
-          <w:sz w:val="24"/>
-          <w:szCs w:val="24"/>
-        </w:rPr>
-        <w:t xml:space="preserve"> </w:t>
-      </w:r>
-      <w:r>
-        <w:rPr>
-          <w:rFonts w:hint="default" w:ascii="Times New Roman" w:hAnsi="Times New Roman"/>
-          <w:sz w:val="24"/>
-          <w:szCs w:val="24"/>
-          <w:lang w:val="en-US"/>
-        </w:rPr>
-        <w:t>công cụ MyChecker</w:t>
-      </w:r>
-      <w:r>
-        <w:rPr>
-          <w:rFonts w:hint="default" w:ascii="Times New Roman" w:hAnsi="Times New Roman"/>
-          <w:sz w:val="24"/>
-          <w:szCs w:val="24"/>
-        </w:rPr>
-        <w:t xml:space="preserve"> đề xuất </w:t>
-      </w:r>
-      <w:r>
-        <w:rPr>
-          <w:rFonts w:hint="default" w:ascii="Times New Roman" w:hAnsi="Times New Roman"/>
-          <w:sz w:val="24"/>
-          <w:szCs w:val="24"/>
-          <w:lang w:val="en-US"/>
-        </w:rPr>
-        <w:t xml:space="preserve">chức năng </w:t>
-      </w:r>
-      <w:r>
-        <w:rPr>
-          <w:rFonts w:hint="default" w:ascii="Times New Roman" w:hAnsi="Times New Roman"/>
-          <w:sz w:val="24"/>
-          <w:szCs w:val="24"/>
-        </w:rPr>
-        <w:t>sửa lỗi</w:t>
-      </w:r>
-      <w:r>
-        <w:rPr>
-          <w:rFonts w:hint="default" w:ascii="Times New Roman" w:hAnsi="Times New Roman"/>
-          <w:sz w:val="24"/>
-          <w:szCs w:val="24"/>
-          <w:lang w:val="en-US"/>
-        </w:rPr>
-        <w:t xml:space="preserve"> với giao diện và tính tương tác trực quan giúp </w:t>
-      </w:r>
-      <w:r>
-        <w:rPr>
-          <w:rFonts w:hint="default" w:ascii="Times New Roman" w:hAnsi="Times New Roman" w:eastAsia="SimSun" w:cs="Times New Roman"/>
-          <w:sz w:val="24"/>
-          <w:szCs w:val="24"/>
-          <w:lang w:val="en-US"/>
-        </w:rPr>
-        <w:t xml:space="preserve">các nhà phát triển thì dễ dàng, </w:t>
-      </w:r>
-      <w:r>
-        <w:rPr>
-          <w:rFonts w:hint="default" w:ascii="Times New Roman" w:hAnsi="Times New Roman" w:eastAsia="SimSun" w:cs="Times New Roman"/>
-          <w:sz w:val="24"/>
-          <w:szCs w:val="24"/>
-        </w:rPr>
-        <w:t>đỡ tốn thời gian hơn trong quá trình khắc phục</w:t>
-      </w:r>
-      <w:r>
-        <w:rPr>
-          <w:rFonts w:hint="default" w:ascii="Times New Roman" w:hAnsi="Times New Roman" w:eastAsia="SimSun" w:cs="Times New Roman"/>
-          <w:sz w:val="24"/>
-          <w:szCs w:val="24"/>
-          <w:lang w:val="en-US"/>
-        </w:rPr>
-        <w:t xml:space="preserve"> lỗi tiếp cận của ứng dụng web. Lỗi thiếu thuộc tính “alt” xảy ra với phần tử img, MyChecker sẽ tự động thêm thuộc tính “alt” vào phần tử img đồng thời giá trị của thuộc tính này được nhập tùy chỉnh bởi người dùng. </w:t>
-      </w:r>
-      <w:r>
-        <w:rPr>
-          <w:rFonts w:hint="default" w:ascii="Times New Roman" w:hAnsi="Times New Roman" w:eastAsia="SimSun"/>
-          <w:sz w:val="24"/>
-          <w:szCs w:val="24"/>
-          <w:lang w:val="en-US"/>
-        </w:rPr>
-        <w:t>Khi ngôn ngữ không được chỉ định trong ứng dụng web, AChecker tạo ra hai lỗi trùng lặp với nội dung tương tự nhau: “ngôn ngữ nội dung trang web chưa được xác định”. Công cụ MyChecker khắc phục lỗi này bằng cách tự động thêm thuộc tính “lang” vào phần tử html và mã ngôn ngữ được nhập bởi người dùng đồng thời MyChecker cũng giải quyết vấn đề về lỗi dư thừa do AChecker tạo ra.</w:t>
-      </w:r>
-    </w:p>
-    <w:p>
-      <w:pPr>
-        <w:jc w:val="both"/>
+        <w:textAlignment w:val="auto"/>
         <w:rPr>
           <w:rFonts w:hint="default" w:ascii="Times New Roman" w:hAnsi="Times New Roman" w:eastAsia="SimSun" w:cs="Times New Roman"/>
           <w:b/>
@@ -13454,12 +13331,123 @@
       </w:pPr>
       <w:r>
         <w:rPr>
+          <w:rFonts w:hint="default" w:ascii="Times New Roman" w:hAnsi="Times New Roman"/>
+          <w:sz w:val="24"/>
+          <w:szCs w:val="24"/>
+        </w:rPr>
+        <w:t xml:space="preserve">Các lỗi </w:t>
+      </w:r>
+      <w:r>
+        <w:rPr>
+          <w:rFonts w:hint="default" w:ascii="Times New Roman" w:hAnsi="Times New Roman"/>
+          <w:sz w:val="24"/>
+          <w:szCs w:val="24"/>
+          <w:lang w:val="en-US"/>
+        </w:rPr>
+        <w:t>được Achecker phân tích từ các ứng dụng web đưa ra là những đoạn văn bản cùng với những kiến thức liên quan về khả năng tiếp cận</w:t>
+      </w:r>
+      <w:r>
+        <w:rPr>
+          <w:rFonts w:hint="default" w:ascii="Times New Roman" w:hAnsi="Times New Roman"/>
+          <w:sz w:val="24"/>
+          <w:szCs w:val="24"/>
+        </w:rPr>
+        <w:t>.</w:t>
+      </w:r>
+      <w:r>
+        <w:rPr>
+          <w:rFonts w:hint="default" w:ascii="Times New Roman" w:hAnsi="Times New Roman"/>
+          <w:sz w:val="24"/>
+          <w:szCs w:val="24"/>
+          <w:lang w:val="en-US"/>
+        </w:rPr>
+        <w:t xml:space="preserve"> Do đó để có thể khắc phục được lỗi, người dùng phải kinh nghiệm, kiến thức chuyên môn về kiểm thử khả năng truy cập ứng dụng web. Để giải quyết vấn đề này,</w:t>
+      </w:r>
+      <w:r>
+        <w:rPr>
+          <w:rFonts w:hint="default" w:ascii="Times New Roman" w:hAnsi="Times New Roman"/>
+          <w:sz w:val="24"/>
+          <w:szCs w:val="24"/>
+        </w:rPr>
+        <w:t xml:space="preserve"> </w:t>
+      </w:r>
+      <w:r>
+        <w:rPr>
+          <w:rFonts w:hint="default" w:ascii="Times New Roman" w:hAnsi="Times New Roman"/>
+          <w:sz w:val="24"/>
+          <w:szCs w:val="24"/>
+          <w:lang w:val="en-US"/>
+        </w:rPr>
+        <w:t>công cụ MyChecker</w:t>
+      </w:r>
+      <w:r>
+        <w:rPr>
+          <w:rFonts w:hint="default" w:ascii="Times New Roman" w:hAnsi="Times New Roman"/>
+          <w:sz w:val="24"/>
+          <w:szCs w:val="24"/>
+        </w:rPr>
+        <w:t xml:space="preserve"> đề xuất </w:t>
+      </w:r>
+      <w:r>
+        <w:rPr>
+          <w:rFonts w:hint="default" w:ascii="Times New Roman" w:hAnsi="Times New Roman"/>
+          <w:sz w:val="24"/>
+          <w:szCs w:val="24"/>
+          <w:lang w:val="en-US"/>
+        </w:rPr>
+        <w:t xml:space="preserve">chức năng </w:t>
+      </w:r>
+      <w:r>
+        <w:rPr>
+          <w:rFonts w:hint="default" w:ascii="Times New Roman" w:hAnsi="Times New Roman"/>
+          <w:sz w:val="24"/>
+          <w:szCs w:val="24"/>
+        </w:rPr>
+        <w:t>sửa lỗi</w:t>
+      </w:r>
+      <w:r>
+        <w:rPr>
+          <w:rFonts w:hint="default" w:ascii="Times New Roman" w:hAnsi="Times New Roman"/>
+          <w:sz w:val="24"/>
+          <w:szCs w:val="24"/>
+          <w:lang w:val="en-US"/>
+        </w:rPr>
+        <w:t xml:space="preserve"> với giao diện và tính tương tác trực quan giúp </w:t>
+      </w:r>
+      <w:r>
+        <w:rPr>
+          <w:rFonts w:hint="default" w:ascii="Times New Roman" w:hAnsi="Times New Roman" w:eastAsia="SimSun" w:cs="Times New Roman"/>
+          <w:sz w:val="24"/>
+          <w:szCs w:val="24"/>
+          <w:lang w:val="en-US"/>
+        </w:rPr>
+        <w:t xml:space="preserve">các nhà phát triển thì dễ dàng, </w:t>
+      </w:r>
+      <w:r>
+        <w:rPr>
+          <w:rFonts w:hint="default" w:ascii="Times New Roman" w:hAnsi="Times New Roman" w:eastAsia="SimSun" w:cs="Times New Roman"/>
+          <w:sz w:val="24"/>
+          <w:szCs w:val="24"/>
+        </w:rPr>
+        <w:t>đỡ tốn thời gian hơn trong quá trình khắc phục</w:t>
+      </w:r>
+      <w:r>
+        <w:rPr>
+          <w:rFonts w:hint="default" w:ascii="Times New Roman" w:hAnsi="Times New Roman" w:eastAsia="SimSun" w:cs="Times New Roman"/>
+          <w:sz w:val="24"/>
+          <w:szCs w:val="24"/>
+          <w:lang w:val="en-US"/>
+        </w:rPr>
+        <w:t xml:space="preserve"> lỗi tiếp cận của ứng dụng web. Lỗi thiếu thuộc tính “alt” xảy ra với phần tử img, MyChecker sẽ tự động thêm thuộc tính “alt” vào phần tử img đồng thời giá trị của thuộc tính này được nhập tùy chỉnh bởi người dùng. </w:t>
+      </w:r>
+      <w:r>
+        <w:rPr>
           <w:rFonts w:hint="default" w:ascii="Times New Roman" w:hAnsi="Times New Roman" w:eastAsia="SimSun"/>
           <w:sz w:val="24"/>
           <w:szCs w:val="24"/>
           <w:lang w:val="en-US"/>
         </w:rPr>
-        <w:t xml:space="preserve">Dựa trên tiêu chuẩn WCAG 2.0, phần tiêu đề là cần thiết cho mỗi trang web. AChecker tạo ra lỗi vi phạm khả năng tiếp cận trong hai trường hợp liên quan đến tiêu đề trang web. Trong trường hợp không có thẻ tiêu đề, MyChecker sẽ trực tiếp sửa lỗi bằng cách thêm thẻ tiêu đề với nội dung tiêu đề được nhập bởi người dùng vào trang web. Trong trường hợp nội dung tiêu đề để trống hoặc chứa nội dung không hợp lệ, công cụ MyChecker sẽ sửa lỗi bằng cách  cho phép người dùng chỉnh sửa lại nội dung của thẻ tiêu đề. WCAG 2.0 đề cập rằng mỗi phần tử đầu vào phải có một nhãn liên quan để mô tả mục đích của đầu vào. AChecker tạo ra hai lỗi trong trường hợp thiếu nhãn được liên kết. MyChecker đưa ra giải pháp bằng cách thêm phần tử nhãn và cho phép người dùng nhập nội dung nhãn liên kết đề mô tả chi tiết về mục đích của đầu vào một cách rõ ràng hơn. </w:t>
+        <w:t xml:space="preserve">Khi ngôn ngữ không được chỉ định trong ứng dụng web, AChecker tạo ra hai lỗi trùng lặp với nội dung tương tự nhau: “ngôn ngữ nội dung trang web chưa được xác định”. Công cụ MyChecker khắc phục lỗi này bằng cách tự động thêm thuộc tính “lang” vào phần tử html và mã ngôn ngữ được nhập bởi người dùng đồng thời MyChecker cũng giải quyết vấn đề về lỗi dư thừa do AChecker tạo ra. Dựa trên tiêu chuẩn WCAG 2.0, phần tiêu đề là cần thiết cho mỗi trang web. AChecker tạo ra lỗi vi phạm khả năng tiếp cận trong hai trường hợp liên quan đến tiêu đề trang web. Trong trường hợp không có thẻ tiêu đề, MyChecker sẽ trực tiếp sửa lỗi bằng cách thêm thẻ tiêu đề với nội dung tiêu đề được nhập bởi người dùng vào trang web. Trong trường hợp nội dung tiêu đề để trống hoặc chứa nội dung không hợp lệ, công cụ MyChecker sẽ sửa lỗi bằng cách  cho phép người dùng chỉnh sửa lại nội dung của thẻ tiêu đề. WCAG 2.0 đề cập rằng mỗi phần tử đầu vào phải có một nhãn liên quan để mô tả mục đích của đầu vào. AChecker tạo ra hai lỗi trong trường hợp thiếu nhãn được liên kết. MyChecker đưa ra giải pháp bằng cách thêm phần tử nhãn và cho phép người dùng nhập nội dung nhãn liên kết đề mô tả chi tiết về mục đích của đầu vào một cách rõ ràng hơn. </w:t>
       </w:r>
       <w:r>
         <w:rPr>
@@ -13470,9 +13458,7 @@
         </w:rPr>
         <w:t>Bảng 5 dưới đây hiện thị một số lỗi được khắc phục bởi công cụ MyChecker.</w:t>
       </w:r>
-      <w:bookmarkStart w:id="0" w:name="_GoBack"/>
-    </w:p>
-    <w:bookmarkEnd w:id="0"/>
+    </w:p>
     <w:p>
       <w:pPr>
         <w:keepNext w:val="0"/>
@@ -13537,12 +13523,6 @@
             <w:insideH w:val="single" w:color="auto" w:sz="4" w:space="0"/>
             <w:insideV w:val="single" w:color="auto" w:sz="4" w:space="0"/>
           </w:tblBorders>
-          <w:tblCellMar>
-            <w:top w:w="0" w:type="dxa"/>
-            <w:left w:w="108" w:type="dxa"/>
-            <w:bottom w:w="0" w:type="dxa"/>
-            <w:right w:w="108" w:type="dxa"/>
-          </w:tblCellMar>
         </w:tblPrEx>
         <w:trPr>
           <w:jc w:val="center"/>
@@ -13707,7 +13687,7 @@
             </w:pPr>
             <w:r>
               <w:rPr>
-                <w:rFonts w:hint="default" w:ascii="Calibri" w:hAnsi="Calibri" w:eastAsia="SimSun" w:cs="Calibri"/>
+                <w:rFonts w:hint="default" w:ascii="Times New Roman" w:hAnsi="Times New Roman" w:eastAsia="SimSun" w:cs="Times New Roman"/>
                 <w:i w:val="0"/>
                 <w:iCs w:val="0"/>
                 <w:color w:val="000000"/>
@@ -13857,7 +13837,7 @@
             </w:pPr>
             <w:r>
               <w:rPr>
-                <w:rFonts w:hint="default" w:ascii="Calibri" w:hAnsi="Calibri" w:eastAsia="SimSun" w:cs="Calibri"/>
+                <w:rFonts w:hint="default" w:ascii="Times New Roman" w:hAnsi="Times New Roman" w:eastAsia="SimSun" w:cs="Times New Roman"/>
                 <w:i w:val="0"/>
                 <w:iCs w:val="0"/>
                 <w:color w:val="000000"/>
@@ -14006,7 +13986,7 @@
             </w:pPr>
             <w:r>
               <w:rPr>
-                <w:rFonts w:hint="default" w:ascii="Calibri" w:hAnsi="Calibri" w:eastAsia="SimSun" w:cs="Calibri"/>
+                <w:rFonts w:hint="default" w:ascii="Times New Roman" w:hAnsi="Times New Roman" w:eastAsia="SimSun" w:cs="Times New Roman"/>
                 <w:i w:val="0"/>
                 <w:iCs w:val="0"/>
                 <w:color w:val="000000"/>
@@ -14153,7 +14133,7 @@
             </w:pPr>
             <w:r>
               <w:rPr>
-                <w:rFonts w:hint="default" w:ascii="Calibri" w:hAnsi="Calibri" w:eastAsia="SimSun" w:cs="Calibri"/>
+                <w:rFonts w:hint="default" w:ascii="Times New Roman" w:hAnsi="Times New Roman" w:eastAsia="SimSun" w:cs="Times New Roman"/>
                 <w:i w:val="0"/>
                 <w:iCs w:val="0"/>
                 <w:color w:val="000000"/>
@@ -14304,7 +14284,7 @@
             </w:pPr>
             <w:r>
               <w:rPr>
-                <w:rFonts w:hint="default" w:ascii="Calibri" w:hAnsi="Calibri" w:eastAsia="SimSun" w:cs="Calibri"/>
+                <w:rFonts w:hint="default" w:ascii="Times New Roman" w:hAnsi="Times New Roman" w:eastAsia="SimSun" w:cs="Times New Roman"/>
                 <w:i w:val="0"/>
                 <w:iCs w:val="0"/>
                 <w:color w:val="000000"/>
@@ -14451,7 +14431,7 @@
             </w:pPr>
             <w:r>
               <w:rPr>
-                <w:rFonts w:hint="default" w:ascii="Calibri" w:hAnsi="Calibri" w:eastAsia="SimSun" w:cs="Calibri"/>
+                <w:rFonts w:hint="default" w:ascii="Times New Roman" w:hAnsi="Times New Roman" w:eastAsia="SimSun" w:cs="Times New Roman"/>
                 <w:i w:val="0"/>
                 <w:iCs w:val="0"/>
                 <w:color w:val="000000"/>
@@ -14598,7 +14578,7 @@
             </w:pPr>
             <w:r>
               <w:rPr>
-                <w:rFonts w:hint="default" w:ascii="Calibri" w:hAnsi="Calibri" w:eastAsia="SimSun" w:cs="Calibri"/>
+                <w:rFonts w:hint="default" w:ascii="Times New Roman" w:hAnsi="Times New Roman" w:eastAsia="SimSun" w:cs="Times New Roman"/>
                 <w:i w:val="0"/>
                 <w:iCs w:val="0"/>
                 <w:color w:val="000000"/>
@@ -14728,7 +14708,7 @@
             </w:pPr>
             <w:r>
               <w:rPr>
-                <w:rFonts w:hint="default" w:ascii="Calibri" w:hAnsi="Calibri" w:eastAsia="SimSun" w:cs="Calibri"/>
+                <w:rFonts w:hint="default" w:ascii="Times New Roman" w:hAnsi="Times New Roman" w:eastAsia="SimSun" w:cs="Times New Roman"/>
                 <w:i w:val="0"/>
                 <w:iCs w:val="0"/>
                 <w:color w:val="000000"/>
@@ -14858,7 +14838,7 @@
             </w:pPr>
             <w:r>
               <w:rPr>
-                <w:rFonts w:hint="default" w:ascii="Calibri" w:hAnsi="Calibri" w:eastAsia="SimSun" w:cs="Calibri"/>
+                <w:rFonts w:hint="default" w:ascii="Times New Roman" w:hAnsi="Times New Roman" w:eastAsia="SimSun" w:cs="Times New Roman"/>
                 <w:i w:val="0"/>
                 <w:iCs w:val="0"/>
                 <w:color w:val="000000"/>
@@ -14989,7 +14969,7 @@
             </w:pPr>
             <w:r>
               <w:rPr>
-                <w:rFonts w:hint="default" w:ascii="Calibri" w:hAnsi="Calibri" w:eastAsia="SimSun" w:cs="Calibri"/>
+                <w:rFonts w:hint="default" w:ascii="Times New Roman" w:hAnsi="Times New Roman" w:eastAsia="SimSun" w:cs="Times New Roman"/>
                 <w:i w:val="0"/>
                 <w:iCs w:val="0"/>
                 <w:color w:val="000000"/>
@@ -15118,7 +15098,7 @@
             </w:pPr>
             <w:r>
               <w:rPr>
-                <w:rFonts w:hint="default" w:ascii="Calibri" w:hAnsi="Calibri" w:eastAsia="SimSun" w:cs="Calibri"/>
+                <w:rFonts w:hint="default" w:ascii="Times New Roman" w:hAnsi="Times New Roman" w:eastAsia="SimSun" w:cs="Times New Roman"/>
                 <w:i w:val="0"/>
                 <w:iCs w:val="0"/>
                 <w:color w:val="000000"/>
@@ -15247,7 +15227,7 @@
             </w:pPr>
             <w:r>
               <w:rPr>
-                <w:rFonts w:hint="default" w:ascii="Calibri" w:hAnsi="Calibri" w:eastAsia="SimSun" w:cs="Calibri"/>
+                <w:rFonts w:hint="default" w:ascii="Times New Roman" w:hAnsi="Times New Roman" w:eastAsia="SimSun" w:cs="Times New Roman"/>
                 <w:i w:val="0"/>
                 <w:iCs w:val="0"/>
                 <w:color w:val="000000"/>
@@ -15374,7 +15354,7 @@
             </w:pPr>
             <w:r>
               <w:rPr>
-                <w:rFonts w:hint="default" w:ascii="Calibri" w:hAnsi="Calibri" w:eastAsia="SimSun" w:cs="Calibri"/>
+                <w:rFonts w:hint="default" w:ascii="Times New Roman" w:hAnsi="Times New Roman" w:eastAsia="SimSun" w:cs="Times New Roman"/>
                 <w:i w:val="0"/>
                 <w:iCs w:val="0"/>
                 <w:color w:val="000000"/>
@@ -15501,7 +15481,7 @@
             </w:pPr>
             <w:r>
               <w:rPr>
-                <w:rFonts w:hint="default" w:ascii="Calibri" w:hAnsi="Calibri" w:eastAsia="SimSun" w:cs="Calibri"/>
+                <w:rFonts w:hint="default" w:ascii="Times New Roman" w:hAnsi="Times New Roman" w:eastAsia="SimSun" w:cs="Times New Roman"/>
                 <w:i w:val="0"/>
                 <w:iCs w:val="0"/>
                 <w:color w:val="000000"/>
@@ -15628,7 +15608,7 @@
             </w:pPr>
             <w:r>
               <w:rPr>
-                <w:rFonts w:hint="default" w:ascii="Calibri" w:hAnsi="Calibri" w:eastAsia="SimSun" w:cs="Calibri"/>
+                <w:rFonts w:hint="default" w:ascii="Times New Roman" w:hAnsi="Times New Roman" w:eastAsia="SimSun" w:cs="Times New Roman"/>
                 <w:i w:val="0"/>
                 <w:iCs w:val="0"/>
                 <w:color w:val="000000"/>
@@ -15759,7 +15739,7 @@
             </w:pPr>
             <w:r>
               <w:rPr>
-                <w:rFonts w:hint="default" w:ascii="Calibri" w:hAnsi="Calibri" w:eastAsia="SimSun" w:cs="Calibri"/>
+                <w:rFonts w:hint="default" w:ascii="Times New Roman" w:hAnsi="Times New Roman" w:eastAsia="SimSun" w:cs="Times New Roman"/>
                 <w:i w:val="0"/>
                 <w:iCs w:val="0"/>
                 <w:color w:val="000000"/>
@@ -15887,7 +15867,7 @@
             </w:pPr>
             <w:r>
               <w:rPr>
-                <w:rFonts w:hint="default" w:ascii="Calibri" w:hAnsi="Calibri" w:eastAsia="SimSun" w:cs="Calibri"/>
+                <w:rFonts w:hint="default" w:ascii="Times New Roman" w:hAnsi="Times New Roman" w:eastAsia="SimSun" w:cs="Times New Roman"/>
                 <w:i w:val="0"/>
                 <w:iCs w:val="0"/>
                 <w:color w:val="000000"/>
@@ -16015,7 +15995,7 @@
             </w:pPr>
             <w:r>
               <w:rPr>
-                <w:rFonts w:hint="default" w:ascii="Calibri" w:hAnsi="Calibri" w:eastAsia="SimSun" w:cs="Calibri"/>
+                <w:rFonts w:hint="default" w:ascii="Times New Roman" w:hAnsi="Times New Roman" w:eastAsia="SimSun" w:cs="Times New Roman"/>
                 <w:i w:val="0"/>
                 <w:iCs w:val="0"/>
                 <w:color w:val="000000"/>
@@ -16146,6 +16126,36 @@
         <w:keepLines w:val="0"/>
         <w:pageBreakBefore w:val="0"/>
         <w:widowControl/>
+        <w:numPr>
+          <w:ilvl w:val="0"/>
+          <w:numId w:val="0"/>
+        </w:numPr>
+        <w:kinsoku/>
+        <w:wordWrap/>
+        <w:overflowPunct/>
+        <w:topLinePunct w:val="0"/>
+        <w:autoSpaceDE/>
+        <w:autoSpaceDN/>
+        <w:bidi w:val="0"/>
+        <w:adjustRightInd/>
+        <w:snapToGrid/>
+        <w:spacing w:line="288" w:lineRule="auto"/>
+        <w:jc w:val="center"/>
+        <w:textAlignment w:val="auto"/>
+        <w:rPr>
+          <w:rFonts w:hint="default" w:ascii="Times New Roman" w:hAnsi="Times New Roman" w:eastAsia="SimSun" w:cs="Times New Roman"/>
+          <w:sz w:val="24"/>
+          <w:szCs w:val="24"/>
+          <w:lang w:val="en-US"/>
+        </w:rPr>
+      </w:pPr>
+    </w:p>
+    <w:p>
+      <w:pPr>
+        <w:keepNext w:val="0"/>
+        <w:keepLines w:val="0"/>
+        <w:pageBreakBefore w:val="0"/>
+        <w:widowControl/>
         <w:kinsoku/>
         <w:wordWrap/>
         <w:overflowPunct/>
@@ -16160,6 +16170,73 @@
         <w:textAlignment w:val="auto"/>
         <w:rPr>
           <w:rFonts w:hint="default" w:ascii="Times New Roman" w:hAnsi="Times New Roman" w:eastAsia="SimSun" w:cs="Times New Roman"/>
+          <w:b w:val="0"/>
+          <w:bCs w:val="0"/>
+          <w:sz w:val="24"/>
+          <w:szCs w:val="24"/>
+          <w:lang w:val="en-US"/>
+        </w:rPr>
+      </w:pPr>
+      <w:r>
+        <w:rPr>
+          <w:rFonts w:hint="default" w:ascii="Times New Roman" w:hAnsi="Times New Roman" w:eastAsia="SimSun" w:cs="Times New Roman"/>
+          <w:b w:val="0"/>
+          <w:bCs w:val="0"/>
+          <w:sz w:val="24"/>
+          <w:szCs w:val="24"/>
+          <w:lang w:val="en-US"/>
+        </w:rPr>
+        <w:t>Sau khi phân tích các vấn đề của công cụ kiểm thử khả năng tiếp cận ứng dụng web AChecker và đưa ra giải pháp cho MyChecker, phần thiết kế hệ thống MyChecker được trình bày sau đây.</w:t>
+      </w:r>
+    </w:p>
+    <w:p>
+      <w:pPr>
+        <w:keepNext w:val="0"/>
+        <w:keepLines w:val="0"/>
+        <w:pageBreakBefore w:val="0"/>
+        <w:widowControl/>
+        <w:kinsoku/>
+        <w:wordWrap/>
+        <w:overflowPunct/>
+        <w:topLinePunct w:val="0"/>
+        <w:autoSpaceDE/>
+        <w:autoSpaceDN/>
+        <w:bidi w:val="0"/>
+        <w:adjustRightInd/>
+        <w:snapToGrid/>
+        <w:spacing w:line="312" w:lineRule="auto"/>
+        <w:jc w:val="both"/>
+        <w:textAlignment w:val="auto"/>
+        <w:rPr>
+          <w:rFonts w:hint="default" w:ascii="Times New Roman" w:hAnsi="Times New Roman" w:eastAsia="SimSun" w:cs="Times New Roman"/>
+          <w:b w:val="0"/>
+          <w:bCs w:val="0"/>
+          <w:sz w:val="24"/>
+          <w:szCs w:val="24"/>
+          <w:lang w:val="en-US"/>
+        </w:rPr>
+      </w:pPr>
+    </w:p>
+    <w:p>
+      <w:pPr>
+        <w:keepNext w:val="0"/>
+        <w:keepLines w:val="0"/>
+        <w:pageBreakBefore w:val="0"/>
+        <w:widowControl/>
+        <w:kinsoku/>
+        <w:wordWrap/>
+        <w:overflowPunct/>
+        <w:topLinePunct w:val="0"/>
+        <w:autoSpaceDE/>
+        <w:autoSpaceDN/>
+        <w:bidi w:val="0"/>
+        <w:adjustRightInd/>
+        <w:snapToGrid/>
+        <w:spacing w:line="312" w:lineRule="auto"/>
+        <w:jc w:val="both"/>
+        <w:textAlignment w:val="auto"/>
+        <w:rPr>
+          <w:rFonts w:hint="default" w:ascii="Times New Roman" w:hAnsi="Times New Roman" w:eastAsia="SimSun" w:cs="Times New Roman"/>
           <w:b/>
           <w:bCs/>
           <w:sz w:val="24"/>
@@ -16167,6 +16244,17 @@
           <w:lang w:val="en-US"/>
         </w:rPr>
       </w:pPr>
+      <w:r>
+        <w:rPr>
+          <w:rFonts w:hint="default" w:ascii="Times New Roman" w:hAnsi="Times New Roman" w:eastAsia="SimSun" w:cs="Times New Roman"/>
+          <w:b/>
+          <w:bCs/>
+          <w:sz w:val="24"/>
+          <w:szCs w:val="24"/>
+          <w:lang w:val="en-US"/>
+        </w:rPr>
+        <w:t>Thiết kế hệ thống MyChecker</w:t>
+      </w:r>
     </w:p>
     <w:p>
       <w:pPr>
@@ -16195,6 +16283,1054 @@
           <w:lang w:val="en-US"/>
         </w:rPr>
       </w:pPr>
+    </w:p>
+    <w:p>
+      <w:pPr>
+        <w:keepNext w:val="0"/>
+        <w:keepLines w:val="0"/>
+        <w:pageBreakBefore w:val="0"/>
+        <w:widowControl/>
+        <w:numPr>
+          <w:ilvl w:val="0"/>
+          <w:numId w:val="0"/>
+        </w:numPr>
+        <w:kinsoku/>
+        <w:wordWrap/>
+        <w:overflowPunct/>
+        <w:topLinePunct w:val="0"/>
+        <w:autoSpaceDE/>
+        <w:autoSpaceDN/>
+        <w:bidi w:val="0"/>
+        <w:adjustRightInd/>
+        <w:snapToGrid/>
+        <w:spacing w:line="312" w:lineRule="auto"/>
+        <w:jc w:val="both"/>
+        <w:textAlignment w:val="auto"/>
+        <w:rPr>
+          <w:rFonts w:hint="default" w:ascii="Times New Roman" w:hAnsi="Times New Roman" w:eastAsia="SimSun"/>
+          <w:b w:val="0"/>
+          <w:bCs w:val="0"/>
+          <w:sz w:val="24"/>
+          <w:szCs w:val="24"/>
+          <w:lang w:val="en-US"/>
+        </w:rPr>
+      </w:pPr>
+      <w:r>
+        <w:rPr>
+          <w:rFonts w:hint="default" w:ascii="Times New Roman" w:hAnsi="Times New Roman" w:eastAsia="SimSun"/>
+          <w:b w:val="0"/>
+          <w:bCs w:val="0"/>
+          <w:sz w:val="24"/>
+          <w:szCs w:val="24"/>
+          <w:lang w:val="en-US"/>
+        </w:rPr>
+        <w:t xml:space="preserve">Phần này trình bày chi tiết về các thành phần của hệ thống đánh giá khả năng tiếp cận được đề xuất trong khóa luận MyChecker. </w:t>
+      </w:r>
+      <w:r>
+        <w:rPr>
+          <w:rFonts w:hint="default" w:ascii="Times New Roman" w:hAnsi="Times New Roman" w:eastAsia="SimSun"/>
+          <w:b w:val="0"/>
+          <w:bCs w:val="0"/>
+          <w:sz w:val="24"/>
+          <w:szCs w:val="24"/>
+          <w:lang w:val="en-US"/>
+        </w:rPr>
+        <w:t>Nó mô tả và giải thích các thành phần cần thiết trong hệ thống MyChecker. N</w:t>
+      </w:r>
+      <w:r>
+        <w:rPr>
+          <w:rFonts w:hint="default" w:ascii="Times New Roman" w:hAnsi="Times New Roman" w:eastAsia="SimSun"/>
+          <w:b w:val="0"/>
+          <w:bCs w:val="0"/>
+          <w:sz w:val="24"/>
+          <w:szCs w:val="24"/>
+          <w:lang w:val="en-US"/>
+        </w:rPr>
+        <w:t xml:space="preserve">goài ra các yêu cầu chức năng, phi chức năng của hệ thống và kiến trúc của nó cũng được miêu tả chi tiết và đầy đủ. </w:t>
+      </w:r>
+      <w:r>
+        <w:rPr>
+          <w:rFonts w:hint="default" w:ascii="Times New Roman" w:hAnsi="Times New Roman" w:eastAsia="SimSun"/>
+          <w:b w:val="0"/>
+          <w:bCs w:val="0"/>
+          <w:sz w:val="24"/>
+          <w:szCs w:val="24"/>
+          <w:lang w:val="en-US"/>
+        </w:rPr>
+        <w:t>Các yêu cầu chức năng được định nghĩa là các dịch vụ mà hệ thống phải thực hiện. Chúng được phân loại theo chức năng cụ thể của MyChecker. Các yêu cầu phi chức năng là các ràng buộc về an toàn, bảo mật, hiệu năng, mức độ khả dụng v.v mà hệ thống phải đáp ứng</w:t>
+      </w:r>
+    </w:p>
+    <w:p>
+      <w:pPr>
+        <w:keepNext w:val="0"/>
+        <w:keepLines w:val="0"/>
+        <w:pageBreakBefore w:val="0"/>
+        <w:widowControl/>
+        <w:kinsoku/>
+        <w:wordWrap/>
+        <w:overflowPunct/>
+        <w:topLinePunct w:val="0"/>
+        <w:autoSpaceDE/>
+        <w:autoSpaceDN/>
+        <w:bidi w:val="0"/>
+        <w:adjustRightInd/>
+        <w:snapToGrid/>
+        <w:spacing w:line="312" w:lineRule="auto"/>
+        <w:jc w:val="both"/>
+        <w:textAlignment w:val="auto"/>
+        <w:rPr>
+          <w:rFonts w:hint="default" w:ascii="Times New Roman" w:hAnsi="Times New Roman" w:eastAsia="SimSun"/>
+          <w:b w:val="0"/>
+          <w:bCs w:val="0"/>
+          <w:sz w:val="24"/>
+          <w:szCs w:val="24"/>
+          <w:lang w:val="en-US"/>
+        </w:rPr>
+      </w:pPr>
+    </w:p>
+    <w:p>
+      <w:pPr>
+        <w:keepNext w:val="0"/>
+        <w:keepLines w:val="0"/>
+        <w:pageBreakBefore w:val="0"/>
+        <w:widowControl/>
+        <w:numPr>
+          <w:ilvl w:val="0"/>
+          <w:numId w:val="5"/>
+        </w:numPr>
+        <w:kinsoku/>
+        <w:wordWrap/>
+        <w:overflowPunct/>
+        <w:topLinePunct w:val="0"/>
+        <w:autoSpaceDE/>
+        <w:autoSpaceDN/>
+        <w:bidi w:val="0"/>
+        <w:adjustRightInd/>
+        <w:snapToGrid/>
+        <w:spacing w:line="312" w:lineRule="auto"/>
+        <w:jc w:val="both"/>
+        <w:textAlignment w:val="auto"/>
+        <w:rPr>
+          <w:rFonts w:hint="default" w:ascii="Times New Roman" w:hAnsi="Times New Roman" w:eastAsia="SimSun"/>
+          <w:b w:val="0"/>
+          <w:bCs w:val="0"/>
+          <w:sz w:val="24"/>
+          <w:szCs w:val="24"/>
+          <w:lang w:val="en-US"/>
+        </w:rPr>
+      </w:pPr>
+      <w:r>
+        <w:rPr>
+          <w:rFonts w:hint="default" w:ascii="Times New Roman" w:hAnsi="Times New Roman" w:eastAsia="SimSun"/>
+          <w:b w:val="0"/>
+          <w:bCs w:val="0"/>
+          <w:sz w:val="24"/>
+          <w:szCs w:val="24"/>
+          <w:lang w:val="en-US"/>
+        </w:rPr>
+        <w:t>Yêu cầu chức năng</w:t>
+      </w:r>
+    </w:p>
+    <w:p>
+      <w:pPr>
+        <w:keepNext w:val="0"/>
+        <w:keepLines w:val="0"/>
+        <w:pageBreakBefore w:val="0"/>
+        <w:widowControl/>
+        <w:numPr>
+          <w:numId w:val="0"/>
+        </w:numPr>
+        <w:kinsoku/>
+        <w:wordWrap/>
+        <w:overflowPunct/>
+        <w:topLinePunct w:val="0"/>
+        <w:autoSpaceDE/>
+        <w:autoSpaceDN/>
+        <w:bidi w:val="0"/>
+        <w:adjustRightInd/>
+        <w:snapToGrid/>
+        <w:spacing w:line="312" w:lineRule="auto"/>
+        <w:jc w:val="both"/>
+        <w:textAlignment w:val="auto"/>
+        <w:rPr>
+          <w:rFonts w:hint="default" w:ascii="Times New Roman" w:hAnsi="Times New Roman" w:eastAsia="SimSun"/>
+          <w:b w:val="0"/>
+          <w:bCs w:val="0"/>
+          <w:sz w:val="24"/>
+          <w:szCs w:val="24"/>
+          <w:lang w:val="en-US"/>
+        </w:rPr>
+      </w:pPr>
+      <w:r>
+        <w:rPr>
+          <w:rFonts w:hint="default" w:ascii="Times New Roman" w:hAnsi="Times New Roman" w:eastAsia="SimSun"/>
+          <w:b w:val="0"/>
+          <w:bCs w:val="0"/>
+          <w:sz w:val="24"/>
+          <w:szCs w:val="24"/>
+          <w:lang w:val="en-US"/>
+        </w:rPr>
+        <w:t xml:space="preserve">Các chức năng chính của MyChecker là phân loại và sửa chữa các lỗi vi phạm khả năng tiếp cận ứng dụng web. Vì mục đích này, một cơ sở dữ liệu mới được xây dựng chứa các loại lỗi với giải pháp sửa chúng. Các lỗi vi phạm khả năng tiếp cận đã được nghiên cứu và phân loại thành mô-đun lỗi không rõ ràng, lỗi dư thừa và sửa chữa lỗi để nâng cao kết quả khả năng tiếp cận ứng dụng web. Công cụ </w:t>
+      </w:r>
+      <w:r>
+        <w:rPr>
+          <w:rFonts w:hint="default" w:ascii="Times New Roman" w:hAnsi="Times New Roman" w:eastAsia="SimSun"/>
+          <w:b w:val="0"/>
+          <w:bCs w:val="0"/>
+          <w:sz w:val="24"/>
+          <w:szCs w:val="24"/>
+          <w:lang w:val="en-US"/>
+        </w:rPr>
+        <w:t>MyChecker</w:t>
+      </w:r>
+      <w:r>
+        <w:rPr>
+          <w:rFonts w:hint="default" w:ascii="Times New Roman" w:hAnsi="Times New Roman" w:eastAsia="SimSun"/>
+          <w:b w:val="0"/>
+          <w:bCs w:val="0"/>
+          <w:sz w:val="24"/>
+          <w:szCs w:val="24"/>
+          <w:lang w:val="en-US"/>
+        </w:rPr>
+        <w:t xml:space="preserve"> được xây dựng với các dịch vụ, chức năng có thể tương tác trên giao diện web tạo điều kiện thuận lợi cho việc kiểm tra khả năng tiếp cận. Ngoài ra khi các lỗi vi phạm khả năng tiếp cận được giải quyết, kết quả thu được có thể được xuất ra tệp hoặc in giúp người dùng có thể quản lý và lưu dữ liệu lỗi vi phạm một cách tốt hơn.</w:t>
+      </w:r>
+    </w:p>
+    <w:p>
+      <w:pPr>
+        <w:keepNext w:val="0"/>
+        <w:keepLines w:val="0"/>
+        <w:pageBreakBefore w:val="0"/>
+        <w:widowControl/>
+        <w:numPr>
+          <w:numId w:val="0"/>
+        </w:numPr>
+        <w:kinsoku/>
+        <w:wordWrap/>
+        <w:overflowPunct/>
+        <w:topLinePunct w:val="0"/>
+        <w:autoSpaceDE/>
+        <w:autoSpaceDN/>
+        <w:bidi w:val="0"/>
+        <w:adjustRightInd/>
+        <w:snapToGrid/>
+        <w:spacing w:line="312" w:lineRule="auto"/>
+        <w:jc w:val="both"/>
+        <w:textAlignment w:val="auto"/>
+        <w:rPr>
+          <w:rFonts w:hint="default" w:ascii="Times New Roman" w:hAnsi="Times New Roman" w:eastAsia="SimSun"/>
+          <w:b w:val="0"/>
+          <w:bCs w:val="0"/>
+          <w:sz w:val="24"/>
+          <w:szCs w:val="24"/>
+          <w:lang w:val="en-US"/>
+        </w:rPr>
+      </w:pPr>
+    </w:p>
+    <w:p>
+      <w:pPr>
+        <w:keepNext w:val="0"/>
+        <w:keepLines w:val="0"/>
+        <w:pageBreakBefore w:val="0"/>
+        <w:widowControl/>
+        <w:numPr>
+          <w:ilvl w:val="0"/>
+          <w:numId w:val="5"/>
+        </w:numPr>
+        <w:kinsoku/>
+        <w:wordWrap/>
+        <w:overflowPunct/>
+        <w:topLinePunct w:val="0"/>
+        <w:autoSpaceDE/>
+        <w:autoSpaceDN/>
+        <w:bidi w:val="0"/>
+        <w:adjustRightInd/>
+        <w:snapToGrid/>
+        <w:spacing w:line="312" w:lineRule="auto"/>
+        <w:jc w:val="both"/>
+        <w:textAlignment w:val="auto"/>
+        <w:rPr>
+          <w:rFonts w:hint="default" w:ascii="Times New Roman" w:hAnsi="Times New Roman" w:eastAsia="SimSun"/>
+          <w:b w:val="0"/>
+          <w:bCs w:val="0"/>
+          <w:sz w:val="24"/>
+          <w:szCs w:val="24"/>
+          <w:lang w:val="en-US"/>
+        </w:rPr>
+      </w:pPr>
+      <w:r>
+        <w:rPr>
+          <w:rFonts w:hint="default" w:ascii="Times New Roman" w:hAnsi="Times New Roman" w:eastAsia="SimSun"/>
+          <w:b w:val="0"/>
+          <w:bCs w:val="0"/>
+          <w:sz w:val="24"/>
+          <w:szCs w:val="24"/>
+          <w:lang w:val="en-US"/>
+        </w:rPr>
+        <w:t>Yêu cầu phi chức năng</w:t>
+      </w:r>
+    </w:p>
+    <w:p>
+      <w:pPr>
+        <w:keepNext w:val="0"/>
+        <w:keepLines w:val="0"/>
+        <w:pageBreakBefore w:val="0"/>
+        <w:widowControl/>
+        <w:numPr>
+          <w:numId w:val="0"/>
+        </w:numPr>
+        <w:kinsoku/>
+        <w:wordWrap/>
+        <w:overflowPunct/>
+        <w:topLinePunct w:val="0"/>
+        <w:autoSpaceDE/>
+        <w:autoSpaceDN/>
+        <w:bidi w:val="0"/>
+        <w:adjustRightInd/>
+        <w:snapToGrid/>
+        <w:spacing w:line="312" w:lineRule="auto"/>
+        <w:jc w:val="both"/>
+        <w:textAlignment w:val="auto"/>
+        <w:rPr>
+          <w:rFonts w:hint="default" w:ascii="Times New Roman" w:hAnsi="Times New Roman" w:eastAsia="SimSun"/>
+          <w:b w:val="0"/>
+          <w:bCs w:val="0"/>
+          <w:sz w:val="24"/>
+          <w:szCs w:val="24"/>
+          <w:lang w:val="en-US"/>
+        </w:rPr>
+      </w:pPr>
+      <w:r>
+        <w:rPr>
+          <w:rFonts w:hint="default" w:ascii="Times New Roman" w:hAnsi="Times New Roman" w:eastAsia="SimSun"/>
+          <w:b w:val="0"/>
+          <w:bCs w:val="0"/>
+          <w:sz w:val="24"/>
+          <w:szCs w:val="24"/>
+          <w:lang w:val="en-US"/>
+        </w:rPr>
+        <w:t xml:space="preserve">Các yêu cầu phi chức năng của MyChecker liên quan đến hiệu suất, hoạt động, độ tin cậy, khả năng bảo trì và khả năng tương tác, mức độ khả dụng. </w:t>
+      </w:r>
+      <w:r>
+        <w:rPr>
+          <w:rFonts w:hint="default" w:ascii="Times New Roman" w:hAnsi="Times New Roman" w:eastAsia="SimSun"/>
+          <w:b w:val="0"/>
+          <w:bCs w:val="0"/>
+          <w:sz w:val="24"/>
+          <w:szCs w:val="24"/>
+          <w:lang w:val="en-US"/>
+        </w:rPr>
+        <w:t>MyChecker</w:t>
+      </w:r>
+      <w:r>
+        <w:rPr>
+          <w:rFonts w:hint="default" w:ascii="Times New Roman" w:hAnsi="Times New Roman" w:eastAsia="SimSun"/>
+          <w:b w:val="0"/>
+          <w:bCs w:val="0"/>
+          <w:sz w:val="24"/>
+          <w:szCs w:val="24"/>
+          <w:lang w:val="en-US"/>
+        </w:rPr>
+        <w:t xml:space="preserve"> được triển khai trên máy chủ node và cơ sở dữ liệu MySQL để truy xuất thông tin thuận tiện hơn. Ngoài ra, hệ thống phải cho phép nhiều người dùng có thể truy cập hệ thống đồng thời và người dùng không cần cài đặt bất kỳ phần mềm đặc biệt nào để sử dụng hệ thống. MyChecker hỗ trợ nhiều trình duyệt web khác nhau. Các yêu cầu phi chức năng khác được xem xét trong quá trình thiết kế và phát triển MyChecker được liệt kê bên dưới.</w:t>
+      </w:r>
+    </w:p>
+    <w:p>
+      <w:pPr>
+        <w:keepNext w:val="0"/>
+        <w:keepLines w:val="0"/>
+        <w:pageBreakBefore w:val="0"/>
+        <w:widowControl/>
+        <w:numPr>
+          <w:ilvl w:val="0"/>
+          <w:numId w:val="6"/>
+        </w:numPr>
+        <w:tabs>
+          <w:tab w:val="clear" w:pos="420"/>
+        </w:tabs>
+        <w:kinsoku/>
+        <w:wordWrap/>
+        <w:overflowPunct/>
+        <w:topLinePunct w:val="0"/>
+        <w:autoSpaceDE/>
+        <w:autoSpaceDN/>
+        <w:bidi w:val="0"/>
+        <w:adjustRightInd/>
+        <w:snapToGrid/>
+        <w:spacing w:line="312" w:lineRule="auto"/>
+        <w:ind w:left="800" w:leftChars="0" w:hanging="400" w:firstLineChars="0"/>
+        <w:jc w:val="both"/>
+        <w:textAlignment w:val="auto"/>
+        <w:rPr>
+          <w:rFonts w:hint="default" w:ascii="Times New Roman" w:hAnsi="Times New Roman" w:eastAsia="SimSun"/>
+          <w:b w:val="0"/>
+          <w:bCs w:val="0"/>
+          <w:sz w:val="24"/>
+          <w:szCs w:val="24"/>
+          <w:lang w:val="en-US"/>
+        </w:rPr>
+      </w:pPr>
+      <w:r>
+        <w:rPr>
+          <w:rFonts w:hint="default" w:ascii="Times New Roman" w:hAnsi="Times New Roman" w:eastAsia="SimSun"/>
+          <w:b w:val="0"/>
+          <w:bCs w:val="0"/>
+          <w:sz w:val="24"/>
+          <w:szCs w:val="24"/>
+          <w:lang w:val="en-US"/>
+        </w:rPr>
+        <w:t>Yêu cầu về hiệu năng: Thời gian phản hồi trung bình của hệ thống phải tương ứng với mức độ phức tạp của các đối tượng được kiểm tra.</w:t>
+      </w:r>
+    </w:p>
+    <w:p>
+      <w:pPr>
+        <w:keepNext w:val="0"/>
+        <w:keepLines w:val="0"/>
+        <w:pageBreakBefore w:val="0"/>
+        <w:widowControl/>
+        <w:numPr>
+          <w:ilvl w:val="0"/>
+          <w:numId w:val="6"/>
+        </w:numPr>
+        <w:tabs>
+          <w:tab w:val="clear" w:pos="420"/>
+        </w:tabs>
+        <w:kinsoku/>
+        <w:wordWrap/>
+        <w:overflowPunct/>
+        <w:topLinePunct w:val="0"/>
+        <w:autoSpaceDE/>
+        <w:autoSpaceDN/>
+        <w:bidi w:val="0"/>
+        <w:adjustRightInd/>
+        <w:snapToGrid/>
+        <w:spacing w:line="312" w:lineRule="auto"/>
+        <w:ind w:left="800" w:leftChars="0" w:hanging="400" w:firstLineChars="0"/>
+        <w:jc w:val="both"/>
+        <w:textAlignment w:val="auto"/>
+        <w:rPr>
+          <w:rFonts w:hint="default" w:ascii="Times New Roman" w:hAnsi="Times New Roman" w:eastAsia="SimSun"/>
+          <w:b w:val="0"/>
+          <w:bCs w:val="0"/>
+          <w:sz w:val="24"/>
+          <w:szCs w:val="24"/>
+          <w:lang w:val="en-US"/>
+        </w:rPr>
+      </w:pPr>
+      <w:r>
+        <w:rPr>
+          <w:rFonts w:hint="default" w:ascii="Times New Roman" w:hAnsi="Times New Roman" w:eastAsia="SimSun"/>
+          <w:b w:val="0"/>
+          <w:bCs w:val="0"/>
+          <w:sz w:val="24"/>
+          <w:szCs w:val="24"/>
+          <w:lang w:val="en-US"/>
+        </w:rPr>
+        <w:t>Yêu cầu về hoạt động: Ứng dụng có thể tạo ra các thông báo lỗi tự động trong trường hợp hệ thống trục trặc hay gặp sự cố bất ngờ.</w:t>
+      </w:r>
+    </w:p>
+    <w:p>
+      <w:pPr>
+        <w:keepNext w:val="0"/>
+        <w:keepLines w:val="0"/>
+        <w:pageBreakBefore w:val="0"/>
+        <w:widowControl/>
+        <w:numPr>
+          <w:ilvl w:val="0"/>
+          <w:numId w:val="6"/>
+        </w:numPr>
+        <w:tabs>
+          <w:tab w:val="clear" w:pos="420"/>
+        </w:tabs>
+        <w:kinsoku/>
+        <w:wordWrap/>
+        <w:overflowPunct/>
+        <w:topLinePunct w:val="0"/>
+        <w:autoSpaceDE/>
+        <w:autoSpaceDN/>
+        <w:bidi w:val="0"/>
+        <w:adjustRightInd/>
+        <w:snapToGrid/>
+        <w:spacing w:line="312" w:lineRule="auto"/>
+        <w:ind w:left="800" w:leftChars="0" w:hanging="400" w:firstLineChars="0"/>
+        <w:jc w:val="both"/>
+        <w:textAlignment w:val="auto"/>
+        <w:rPr>
+          <w:rFonts w:hint="default" w:ascii="Times New Roman" w:hAnsi="Times New Roman" w:eastAsia="SimSun"/>
+          <w:b w:val="0"/>
+          <w:bCs w:val="0"/>
+          <w:sz w:val="24"/>
+          <w:szCs w:val="24"/>
+          <w:lang w:val="en-US"/>
+        </w:rPr>
+      </w:pPr>
+      <w:r>
+        <w:rPr>
+          <w:rFonts w:hint="default" w:ascii="Times New Roman" w:hAnsi="Times New Roman" w:eastAsia="SimSun"/>
+          <w:b w:val="0"/>
+          <w:bCs w:val="0"/>
+          <w:sz w:val="24"/>
+          <w:szCs w:val="24"/>
+          <w:lang w:val="en-US"/>
+        </w:rPr>
+        <w:t>Yêu cầu về độ tin cậy: Các mô-đun trong hệ thống phải cung cấp các thông báo chẩn đoán trong trường hợp hoạt động của các chức năng thành công, không thành công hoặc xảy ra lỗi.</w:t>
+      </w:r>
+    </w:p>
+    <w:p>
+      <w:pPr>
+        <w:keepNext w:val="0"/>
+        <w:keepLines w:val="0"/>
+        <w:pageBreakBefore w:val="0"/>
+        <w:widowControl/>
+        <w:numPr>
+          <w:ilvl w:val="0"/>
+          <w:numId w:val="6"/>
+        </w:numPr>
+        <w:tabs>
+          <w:tab w:val="clear" w:pos="420"/>
+        </w:tabs>
+        <w:kinsoku/>
+        <w:wordWrap/>
+        <w:overflowPunct/>
+        <w:topLinePunct w:val="0"/>
+        <w:autoSpaceDE/>
+        <w:autoSpaceDN/>
+        <w:bidi w:val="0"/>
+        <w:adjustRightInd/>
+        <w:snapToGrid/>
+        <w:spacing w:line="312" w:lineRule="auto"/>
+        <w:ind w:left="800" w:leftChars="0" w:hanging="400" w:firstLineChars="0"/>
+        <w:jc w:val="both"/>
+        <w:textAlignment w:val="auto"/>
+        <w:rPr>
+          <w:rFonts w:hint="default" w:ascii="Times New Roman" w:hAnsi="Times New Roman" w:eastAsia="SimSun"/>
+          <w:b w:val="0"/>
+          <w:bCs w:val="0"/>
+          <w:sz w:val="24"/>
+          <w:szCs w:val="24"/>
+          <w:lang w:val="en-US"/>
+        </w:rPr>
+      </w:pPr>
+      <w:r>
+        <w:rPr>
+          <w:rFonts w:hint="default" w:ascii="Times New Roman" w:hAnsi="Times New Roman" w:eastAsia="SimSun"/>
+          <w:b w:val="0"/>
+          <w:bCs w:val="0"/>
+          <w:sz w:val="24"/>
+          <w:szCs w:val="24"/>
+          <w:lang w:val="en-US"/>
+        </w:rPr>
+        <w:t>Yêu cầu về khả năng bảo trì: Tất cả các mô-đun phần mềm được phát triển trong dự án sẽ được phát hành theo giấy phép mã nguồn mở.</w:t>
+      </w:r>
+    </w:p>
+    <w:p>
+      <w:pPr>
+        <w:keepNext w:val="0"/>
+        <w:keepLines w:val="0"/>
+        <w:pageBreakBefore w:val="0"/>
+        <w:widowControl/>
+        <w:numPr>
+          <w:ilvl w:val="0"/>
+          <w:numId w:val="6"/>
+        </w:numPr>
+        <w:tabs>
+          <w:tab w:val="clear" w:pos="420"/>
+        </w:tabs>
+        <w:kinsoku/>
+        <w:wordWrap/>
+        <w:overflowPunct/>
+        <w:topLinePunct w:val="0"/>
+        <w:autoSpaceDE/>
+        <w:autoSpaceDN/>
+        <w:bidi w:val="0"/>
+        <w:adjustRightInd/>
+        <w:snapToGrid/>
+        <w:spacing w:line="312" w:lineRule="auto"/>
+        <w:ind w:left="800" w:leftChars="0" w:hanging="400" w:firstLineChars="0"/>
+        <w:jc w:val="both"/>
+        <w:textAlignment w:val="auto"/>
+        <w:rPr>
+          <w:rFonts w:hint="default" w:ascii="Times New Roman" w:hAnsi="Times New Roman" w:eastAsia="SimSun"/>
+          <w:b w:val="0"/>
+          <w:bCs w:val="0"/>
+          <w:sz w:val="24"/>
+          <w:szCs w:val="24"/>
+          <w:lang w:val="en-US"/>
+        </w:rPr>
+      </w:pPr>
+      <w:r>
+        <w:rPr>
+          <w:rFonts w:hint="default" w:ascii="Times New Roman" w:hAnsi="Times New Roman" w:eastAsia="SimSun"/>
+          <w:b w:val="0"/>
+          <w:bCs w:val="0"/>
+          <w:sz w:val="24"/>
+          <w:szCs w:val="24"/>
+          <w:lang w:val="en-US"/>
+        </w:rPr>
+        <w:t>Yêu cầu về khả năng sử dụng: Khả năng sử dụng của hệ thống được tính toán theo hiệu quả và sự hài lòng về mặt định lượng và chất lượng.</w:t>
+      </w:r>
+    </w:p>
+    <w:p>
+      <w:pPr>
+        <w:keepNext w:val="0"/>
+        <w:keepLines w:val="0"/>
+        <w:pageBreakBefore w:val="0"/>
+        <w:widowControl/>
+        <w:numPr>
+          <w:numId w:val="0"/>
+        </w:numPr>
+        <w:kinsoku/>
+        <w:wordWrap/>
+        <w:overflowPunct/>
+        <w:topLinePunct w:val="0"/>
+        <w:autoSpaceDE/>
+        <w:autoSpaceDN/>
+        <w:bidi w:val="0"/>
+        <w:adjustRightInd/>
+        <w:snapToGrid/>
+        <w:spacing w:line="312" w:lineRule="auto"/>
+        <w:jc w:val="both"/>
+        <w:textAlignment w:val="auto"/>
+        <w:rPr>
+          <w:rFonts w:hint="default" w:ascii="Times New Roman" w:hAnsi="Times New Roman" w:eastAsia="SimSun"/>
+          <w:b w:val="0"/>
+          <w:bCs w:val="0"/>
+          <w:sz w:val="24"/>
+          <w:szCs w:val="24"/>
+          <w:lang w:val="en-US"/>
+        </w:rPr>
+      </w:pPr>
+    </w:p>
+    <w:p>
+      <w:pPr>
+        <w:keepNext w:val="0"/>
+        <w:keepLines w:val="0"/>
+        <w:pageBreakBefore w:val="0"/>
+        <w:widowControl/>
+        <w:numPr>
+          <w:ilvl w:val="0"/>
+          <w:numId w:val="5"/>
+        </w:numPr>
+        <w:kinsoku/>
+        <w:wordWrap/>
+        <w:overflowPunct/>
+        <w:topLinePunct w:val="0"/>
+        <w:autoSpaceDE/>
+        <w:autoSpaceDN/>
+        <w:bidi w:val="0"/>
+        <w:adjustRightInd/>
+        <w:snapToGrid/>
+        <w:spacing w:line="312" w:lineRule="auto"/>
+        <w:jc w:val="both"/>
+        <w:textAlignment w:val="auto"/>
+        <w:rPr>
+          <w:rFonts w:hint="default" w:ascii="Times New Roman" w:hAnsi="Times New Roman" w:eastAsia="SimSun"/>
+          <w:b w:val="0"/>
+          <w:bCs w:val="0"/>
+          <w:sz w:val="24"/>
+          <w:szCs w:val="24"/>
+          <w:lang w:val="en-US"/>
+        </w:rPr>
+      </w:pPr>
+      <w:r>
+        <w:rPr>
+          <w:rFonts w:hint="default" w:ascii="Times New Roman" w:hAnsi="Times New Roman" w:eastAsia="SimSun"/>
+          <w:b w:val="0"/>
+          <w:bCs w:val="0"/>
+          <w:sz w:val="24"/>
+          <w:szCs w:val="24"/>
+          <w:lang w:val="en-US"/>
+        </w:rPr>
+        <w:t>Kiến trúc hệ thống</w:t>
+      </w:r>
+    </w:p>
+    <w:p>
+      <w:pPr>
+        <w:keepNext w:val="0"/>
+        <w:keepLines w:val="0"/>
+        <w:pageBreakBefore w:val="0"/>
+        <w:widowControl/>
+        <w:numPr>
+          <w:numId w:val="0"/>
+        </w:numPr>
+        <w:kinsoku/>
+        <w:wordWrap/>
+        <w:overflowPunct/>
+        <w:topLinePunct w:val="0"/>
+        <w:autoSpaceDE/>
+        <w:autoSpaceDN/>
+        <w:bidi w:val="0"/>
+        <w:adjustRightInd/>
+        <w:snapToGrid/>
+        <w:spacing w:line="312" w:lineRule="auto"/>
+        <w:jc w:val="both"/>
+        <w:textAlignment w:val="auto"/>
+        <w:rPr>
+          <w:rFonts w:hint="default" w:ascii="Times New Roman" w:hAnsi="Times New Roman" w:eastAsia="SimSun"/>
+          <w:b w:val="0"/>
+          <w:bCs w:val="0"/>
+          <w:sz w:val="24"/>
+          <w:szCs w:val="24"/>
+          <w:lang w:val="en-US"/>
+        </w:rPr>
+      </w:pPr>
+      <w:r>
+        <w:rPr>
+          <w:rFonts w:hint="default" w:ascii="Times New Roman" w:hAnsi="Times New Roman" w:eastAsia="SimSun"/>
+          <w:b w:val="0"/>
+          <w:bCs w:val="0"/>
+          <w:sz w:val="24"/>
+          <w:szCs w:val="24"/>
+          <w:lang w:val="en-US"/>
+        </w:rPr>
+        <w:t xml:space="preserve">Công cụ MyChecker là được xây dựng với năm </w:t>
+      </w:r>
+      <w:r>
+        <w:rPr>
+          <w:rFonts w:hint="default" w:ascii="Times New Roman" w:hAnsi="Times New Roman" w:eastAsia="SimSun"/>
+          <w:b w:val="0"/>
+          <w:bCs w:val="0"/>
+          <w:sz w:val="24"/>
+          <w:szCs w:val="24"/>
+          <w:lang w:val="en-US"/>
+        </w:rPr>
+        <w:t xml:space="preserve">mô đun </w:t>
+      </w:r>
+      <w:r>
+        <w:rPr>
+          <w:rFonts w:hint="default" w:ascii="Times New Roman" w:hAnsi="Times New Roman" w:eastAsia="SimSun"/>
+          <w:b w:val="0"/>
+          <w:bCs w:val="0"/>
+          <w:sz w:val="24"/>
+          <w:szCs w:val="24"/>
+          <w:lang w:val="en-US"/>
+        </w:rPr>
+        <w:t>chính bao gồm: mô đun phân tách kết quả từ AChecker, mô đun xử lý lỗi dư thừa, mô đun xử lý lỗi không rõ ràng, mô đun sửa lỗi và mô-đun kết quả. Mỗi một mô đun trong ba mô đun đầu tiên có một vai trò cụ thể trong quá trình đánh giá, phân tích khả năng tiếp cận của ứng dụng web. Trong khi hai mô đun sửa chữa và mô đun kết quả liên quan đến mục tiêu sửa chữa lỗi vi phạm khả năng tiếp cận. (H.1)</w:t>
+      </w:r>
+    </w:p>
+    <w:p>
+      <w:pPr>
+        <w:keepNext w:val="0"/>
+        <w:keepLines w:val="0"/>
+        <w:pageBreakBefore w:val="0"/>
+        <w:widowControl/>
+        <w:numPr>
+          <w:numId w:val="0"/>
+        </w:numPr>
+        <w:kinsoku/>
+        <w:wordWrap/>
+        <w:overflowPunct/>
+        <w:topLinePunct w:val="0"/>
+        <w:autoSpaceDE/>
+        <w:autoSpaceDN/>
+        <w:bidi w:val="0"/>
+        <w:adjustRightInd/>
+        <w:snapToGrid/>
+        <w:spacing w:line="312" w:lineRule="auto"/>
+        <w:jc w:val="both"/>
+        <w:textAlignment w:val="auto"/>
+        <w:rPr>
+          <w:rFonts w:hint="default" w:ascii="Times New Roman" w:hAnsi="Times New Roman" w:eastAsia="SimSun"/>
+          <w:b w:val="0"/>
+          <w:bCs w:val="0"/>
+          <w:sz w:val="24"/>
+          <w:szCs w:val="24"/>
+          <w:lang w:val="en-US"/>
+        </w:rPr>
+      </w:pPr>
+    </w:p>
+    <w:p>
+      <w:pPr>
+        <w:keepNext w:val="0"/>
+        <w:keepLines w:val="0"/>
+        <w:pageBreakBefore w:val="0"/>
+        <w:widowControl/>
+        <w:numPr>
+          <w:numId w:val="0"/>
+        </w:numPr>
+        <w:kinsoku/>
+        <w:wordWrap/>
+        <w:overflowPunct/>
+        <w:topLinePunct w:val="0"/>
+        <w:autoSpaceDE/>
+        <w:autoSpaceDN/>
+        <w:bidi w:val="0"/>
+        <w:adjustRightInd/>
+        <w:snapToGrid/>
+        <w:spacing w:line="312" w:lineRule="auto"/>
+        <w:jc w:val="both"/>
+        <w:textAlignment w:val="auto"/>
+        <w:rPr>
+          <w:rFonts w:hint="default" w:ascii="Times New Roman" w:hAnsi="Times New Roman" w:eastAsia="SimSun"/>
+          <w:b w:val="0"/>
+          <w:bCs w:val="0"/>
+          <w:sz w:val="24"/>
+          <w:szCs w:val="24"/>
+          <w:lang w:val="en-US"/>
+        </w:rPr>
+      </w:pPr>
+      <w:r>
+        <w:rPr>
+          <w:rFonts w:hint="default" w:ascii="Times New Roman" w:hAnsi="Times New Roman" w:eastAsia="SimSun"/>
+          <w:b w:val="0"/>
+          <w:bCs w:val="0"/>
+          <w:sz w:val="24"/>
+          <w:szCs w:val="24"/>
+          <w:lang w:val="en-US"/>
+        </w:rPr>
+        <w:t xml:space="preserve">Trong mô đun </w:t>
+      </w:r>
+      <w:r>
+        <w:rPr>
+          <w:rFonts w:hint="default" w:ascii="Times New Roman" w:hAnsi="Times New Roman" w:eastAsia="SimSun"/>
+          <w:b w:val="0"/>
+          <w:bCs w:val="0"/>
+          <w:sz w:val="24"/>
+          <w:szCs w:val="24"/>
+          <w:lang w:val="en-US"/>
+        </w:rPr>
+        <w:t>phân tách kết quả</w:t>
+      </w:r>
+      <w:r>
+        <w:rPr>
+          <w:rFonts w:hint="default" w:ascii="Times New Roman" w:hAnsi="Times New Roman" w:eastAsia="SimSun"/>
+          <w:b w:val="0"/>
+          <w:bCs w:val="0"/>
+          <w:sz w:val="24"/>
+          <w:szCs w:val="24"/>
+          <w:lang w:val="en-US"/>
+        </w:rPr>
+        <w:t xml:space="preserve">, </w:t>
+      </w:r>
+      <w:r>
+        <w:rPr>
+          <w:rFonts w:hint="default" w:ascii="Times New Roman" w:hAnsi="Times New Roman" w:eastAsia="SimSun"/>
+          <w:b w:val="0"/>
+          <w:bCs w:val="0"/>
+          <w:sz w:val="24"/>
+          <w:szCs w:val="24"/>
+          <w:lang w:val="en-US"/>
+        </w:rPr>
+        <w:t xml:space="preserve">MyChecker </w:t>
+      </w:r>
+      <w:r>
+        <w:rPr>
+          <w:rFonts w:hint="default" w:ascii="Times New Roman" w:hAnsi="Times New Roman" w:eastAsia="SimSun"/>
+          <w:b w:val="0"/>
+          <w:bCs w:val="0"/>
+          <w:sz w:val="24"/>
+          <w:szCs w:val="24"/>
+          <w:lang w:val="en-US"/>
+        </w:rPr>
+        <w:t xml:space="preserve">giao tiếp với AChecker và nhận kết quả phân tích lỗi vi phạm khả năng tiếp cận ở định dạng HTML. MyChecker sử dụng thuật toán phân tích cú pháp từ các tệp kết quả lỗi HTML và lấy nội dung chi tiết của các lỗi từ các thẻ HTML rồi lưu chúng vào một mảng kết quả. Kết quả chứa ba thuộc tính là mã lỗi, mô tả lỗi và chi tiết lỗi. Mã lỗi xác định lỗi vi phạm khả năng truy cập bằng một số nhận dạng duy nhất. Mô tả lỗi là mô tả chi tiết về lỗi vi phạm theo WCAG 2.0. Chi tiết lỗi là mã html của trang web có vấn đề về khả năng truy cập. Mô đun lỗi không rõ ràng xử lý các lỗi vi phạm khả năng tiếp cận là các lỗi có mô tả mơ hồ, không rõ ràng và thay thế mô tả của chúng thành các từ đơn giản, dễ hiểu và rõ ràng. Mô đun lỗi dư thừa kết hợp các lỗi có sự trùng lặp để chỉ tạo ra một lỗi duy nhất giúp tránh sự nhầm lẫn, rõ ràng trong quá trình đọc và phân tích lỗi. Mô đun sửa lỗi của </w:t>
+      </w:r>
+      <w:r>
+        <w:rPr>
+          <w:rFonts w:hint="default" w:ascii="Times New Roman" w:hAnsi="Times New Roman" w:eastAsia="SimSun"/>
+          <w:b w:val="0"/>
+          <w:bCs w:val="0"/>
+          <w:sz w:val="24"/>
+          <w:szCs w:val="24"/>
+          <w:lang w:val="en-US"/>
+        </w:rPr>
+        <w:t xml:space="preserve">MyChecker </w:t>
+      </w:r>
+      <w:r>
+        <w:rPr>
+          <w:rFonts w:hint="default" w:ascii="Times New Roman" w:hAnsi="Times New Roman" w:eastAsia="SimSun"/>
+          <w:b w:val="0"/>
+          <w:bCs w:val="0"/>
+          <w:sz w:val="24"/>
+          <w:szCs w:val="24"/>
+          <w:lang w:val="en-US"/>
+        </w:rPr>
+        <w:t xml:space="preserve">là một cách tiếp cận mới giúp sửa lỗi vi phạm khả năng tiếp cận ứng dung web một cách hiệu quả hơn. Trong khi AChecker chỉ mô tả lỗi cũng như đề xuất cách khắc phục </w:t>
+      </w:r>
+      <w:r>
+        <w:rPr>
+          <w:rFonts w:hint="default" w:ascii="Times New Roman" w:hAnsi="Times New Roman" w:eastAsia="SimSun"/>
+          <w:b w:val="0"/>
+          <w:bCs w:val="0"/>
+          <w:sz w:val="24"/>
+          <w:szCs w:val="24"/>
+          <w:lang w:val="en-US"/>
+        </w:rPr>
+        <w:t>dựa trên văn bản</w:t>
+      </w:r>
+      <w:r>
+        <w:rPr>
+          <w:rFonts w:hint="default" w:ascii="Times New Roman" w:hAnsi="Times New Roman" w:eastAsia="SimSun"/>
+          <w:b w:val="0"/>
+          <w:bCs w:val="0"/>
+          <w:sz w:val="24"/>
+          <w:szCs w:val="24"/>
+          <w:lang w:val="en-US"/>
+        </w:rPr>
+        <w:t xml:space="preserve">, </w:t>
+      </w:r>
+      <w:r>
+        <w:rPr>
+          <w:rFonts w:hint="default" w:ascii="Times New Roman" w:hAnsi="Times New Roman" w:eastAsia="SimSun"/>
+          <w:b w:val="0"/>
+          <w:bCs w:val="0"/>
+          <w:sz w:val="24"/>
+          <w:szCs w:val="24"/>
+          <w:lang w:val="en-US"/>
+        </w:rPr>
+        <w:t xml:space="preserve">MyChecker </w:t>
+      </w:r>
+      <w:r>
+        <w:rPr>
+          <w:rFonts w:hint="default" w:ascii="Times New Roman" w:hAnsi="Times New Roman" w:eastAsia="SimSun"/>
+          <w:b w:val="0"/>
+          <w:bCs w:val="0"/>
+          <w:sz w:val="24"/>
+          <w:szCs w:val="24"/>
+          <w:lang w:val="en-US"/>
+        </w:rPr>
+        <w:t>sửa lỗi theo cách tương tác và cung cấp cho người dùng chức năng sửa lỗi một cách trực quan, dễ hiểu. Hơn nữa, quy trình sửa chữa được bán tự động để giúp các nhà phát triển dù không có</w:t>
+      </w:r>
+      <w:r>
+        <w:rPr>
+          <w:rFonts w:hint="default" w:ascii="Times New Roman" w:hAnsi="Times New Roman" w:eastAsia="SimSun" w:cs="Times New Roman"/>
+          <w:sz w:val="24"/>
+          <w:szCs w:val="24"/>
+          <w:lang w:val="en-US"/>
+        </w:rPr>
+        <w:t xml:space="preserve"> nhiều kinh nghiệm về khả năng tiếp cận dễ dàng, </w:t>
+      </w:r>
+      <w:r>
+        <w:rPr>
+          <w:rFonts w:hint="default" w:ascii="Times New Roman" w:hAnsi="Times New Roman" w:eastAsia="SimSun" w:cs="Times New Roman"/>
+          <w:sz w:val="24"/>
+          <w:szCs w:val="24"/>
+        </w:rPr>
+        <w:t>đỡ tốn thời gian hơn trong quá trình khắc phục</w:t>
+      </w:r>
+      <w:r>
+        <w:rPr>
+          <w:rFonts w:hint="default" w:ascii="Times New Roman" w:hAnsi="Times New Roman" w:eastAsia="SimSun" w:cs="Times New Roman"/>
+          <w:sz w:val="24"/>
+          <w:szCs w:val="24"/>
+          <w:lang w:val="en-US"/>
+        </w:rPr>
+        <w:t xml:space="preserve"> lỗi tiếp cận của ứng dụng web</w:t>
+      </w:r>
+      <w:r>
+        <w:rPr>
+          <w:rFonts w:hint="default" w:ascii="Times New Roman" w:hAnsi="Times New Roman" w:eastAsia="SimSun"/>
+          <w:b w:val="0"/>
+          <w:bCs w:val="0"/>
+          <w:sz w:val="24"/>
+          <w:szCs w:val="24"/>
+          <w:lang w:val="en-US"/>
+        </w:rPr>
+        <w:t xml:space="preserve">. Các đề xuất sửa chữa lỗi phải được viết bằng ngôn ngữ đơn giản để người sử dụng có thể hiểu được, cho dù họ có kiến thức về khả năng tiếp cận ứng dụng web hay không. </w:t>
+      </w:r>
+    </w:p>
+    <w:p>
+      <w:pPr>
+        <w:keepNext w:val="0"/>
+        <w:keepLines w:val="0"/>
+        <w:pageBreakBefore w:val="0"/>
+        <w:widowControl/>
+        <w:numPr>
+          <w:numId w:val="0"/>
+        </w:numPr>
+        <w:kinsoku/>
+        <w:wordWrap/>
+        <w:overflowPunct/>
+        <w:topLinePunct w:val="0"/>
+        <w:autoSpaceDE/>
+        <w:autoSpaceDN/>
+        <w:bidi w:val="0"/>
+        <w:adjustRightInd/>
+        <w:snapToGrid/>
+        <w:spacing w:line="312" w:lineRule="auto"/>
+        <w:jc w:val="both"/>
+        <w:textAlignment w:val="auto"/>
+        <w:rPr>
+          <w:rFonts w:hint="default" w:ascii="Times New Roman" w:hAnsi="Times New Roman" w:eastAsia="SimSun"/>
+          <w:b w:val="0"/>
+          <w:bCs w:val="0"/>
+          <w:sz w:val="24"/>
+          <w:szCs w:val="24"/>
+          <w:lang w:val="en-US"/>
+        </w:rPr>
+      </w:pPr>
+      <w:r>
+        <w:rPr>
+          <w:rFonts w:hint="default" w:ascii="Times New Roman" w:hAnsi="Times New Roman" w:eastAsia="SimSun"/>
+          <w:b w:val="0"/>
+          <w:bCs w:val="0"/>
+          <w:sz w:val="24"/>
+          <w:szCs w:val="24"/>
+          <w:lang w:val="en-US"/>
+        </w:rPr>
+        <w:t>Mô đun kết quả lưu trữ các lỗi vi phạm khả năng tiếp cận gặp phải, mỗi lỗi được mô tả bằng id định danh của nó, mô tả lỗi và chi tiết về lỗi. Những kết quả này được hiện thị trên một giao diện tương tác của MyChecker. Hơn nữa, kết quả có thể được xuất thành một báo cáo ở định dạng excel hỗ trợ người dùng quản lý và lưu trữ dữ liệu về kết quả phân tích lỗi tốt hơn.</w:t>
+      </w:r>
+    </w:p>
+    <w:p>
+      <w:pPr>
+        <w:keepNext w:val="0"/>
+        <w:keepLines w:val="0"/>
+        <w:pageBreakBefore w:val="0"/>
+        <w:widowControl/>
+        <w:numPr>
+          <w:numId w:val="0"/>
+        </w:numPr>
+        <w:kinsoku/>
+        <w:wordWrap/>
+        <w:overflowPunct/>
+        <w:topLinePunct w:val="0"/>
+        <w:autoSpaceDE/>
+        <w:autoSpaceDN/>
+        <w:bidi w:val="0"/>
+        <w:adjustRightInd/>
+        <w:snapToGrid/>
+        <w:spacing w:line="312" w:lineRule="auto"/>
+        <w:jc w:val="both"/>
+        <w:textAlignment w:val="auto"/>
+        <w:rPr>
+          <w:rFonts w:hint="default" w:ascii="Times New Roman" w:hAnsi="Times New Roman" w:eastAsia="SimSun"/>
+          <w:b w:val="0"/>
+          <w:bCs w:val="0"/>
+          <w:sz w:val="24"/>
+          <w:szCs w:val="24"/>
+          <w:lang w:val="en-US"/>
+        </w:rPr>
+      </w:pPr>
+      <w:r>
+        <w:rPr>
+          <w:rFonts w:hint="default" w:ascii="Times New Roman" w:hAnsi="Times New Roman" w:eastAsia="SimSun"/>
+          <w:b w:val="0"/>
+          <w:bCs w:val="0"/>
+          <w:sz w:val="24"/>
+          <w:szCs w:val="24"/>
+          <w:lang w:val="en-US"/>
+        </w:rPr>
+        <w:t xml:space="preserve">Hình 1 dưới đây là một sơ đồ cho thấy các quy trình thực thi của </w:t>
+      </w:r>
+      <w:r>
+        <w:rPr>
+          <w:rFonts w:hint="default" w:ascii="Times New Roman" w:hAnsi="Times New Roman" w:eastAsia="SimSun"/>
+          <w:b w:val="0"/>
+          <w:bCs w:val="0"/>
+          <w:sz w:val="24"/>
+          <w:szCs w:val="24"/>
+          <w:lang w:val="en-US"/>
+        </w:rPr>
+        <w:t xml:space="preserve">năm mô đun trong </w:t>
+      </w:r>
+      <w:r>
+        <w:rPr>
+          <w:rFonts w:hint="default" w:ascii="Times New Roman" w:hAnsi="Times New Roman" w:eastAsia="SimSun"/>
+          <w:b w:val="0"/>
+          <w:bCs w:val="0"/>
+          <w:sz w:val="24"/>
+          <w:szCs w:val="24"/>
+          <w:lang w:val="en-US"/>
+        </w:rPr>
+        <w:t>MyChecker và sự tương tác giữa của nó với AChecker.</w:t>
+      </w:r>
     </w:p>
     <w:p>
       <w:pPr>
@@ -16265,7 +17401,7 @@
     </w:p>
     <w:p>
       <w:pPr>
-        <w:jc w:val="both"/>
+        <w:jc w:val="center"/>
         <w:rPr>
           <w:rFonts w:hint="default" w:ascii="Times New Roman" w:hAnsi="Times New Roman" w:cs="Times New Roman"/>
           <w:lang w:val="en-US"/>
@@ -16274,9 +17410,11 @@
       <w:r>
         <w:rPr>
           <w:rFonts w:hint="default" w:ascii="Times New Roman" w:hAnsi="Times New Roman" w:cs="Times New Roman"/>
-          <w:lang w:val="en-US"/>
-        </w:rPr>
-        <w:br w:type="page"/>
+          <w:sz w:val="24"/>
+          <w:szCs w:val="24"/>
+          <w:lang w:val="en-US"/>
+        </w:rPr>
+        <w:t>Hình 1. Flow chart của MyChecker</w:t>
       </w:r>
     </w:p>
     <w:p>
@@ -16654,9 +17792,43 @@
     </w:lvl>
   </w:abstractNum>
   <w:abstractNum w:abstractNumId="3">
+    <w:nsid w:val="064A5593"/>
+    <w:multiLevelType w:val="singleLevel"/>
+    <w:tmpl w:val="064A5593"/>
+    <w:lvl w:ilvl="0" w:tentative="0">
+      <w:start w:val="1"/>
+      <w:numFmt w:val="bullet"/>
+      <w:lvlText w:val=""/>
+      <w:lvlJc w:val="left"/>
+      <w:pPr>
+        <w:tabs>
+          <w:tab w:val="left" w:pos="420"/>
+        </w:tabs>
+        <w:ind w:left="420" w:leftChars="0" w:hanging="420" w:firstLineChars="0"/>
+      </w:pPr>
+      <w:rPr>
+        <w:rFonts w:hint="default" w:ascii="Wingdings" w:hAnsi="Wingdings"/>
+        <w:sz w:val="13"/>
+        <w:szCs w:val="13"/>
+      </w:rPr>
+    </w:lvl>
+  </w:abstractNum>
+  <w:abstractNum w:abstractNumId="4">
     <w:nsid w:val="18EF760B"/>
     <w:multiLevelType w:val="singleLevel"/>
     <w:tmpl w:val="18EF760B"/>
+    <w:lvl w:ilvl="0" w:tentative="0">
+      <w:start w:val="1"/>
+      <w:numFmt w:val="decimal"/>
+      <w:suff w:val="space"/>
+      <w:lvlText w:val="%1."/>
+      <w:lvlJc w:val="left"/>
+    </w:lvl>
+  </w:abstractNum>
+  <w:abstractNum w:abstractNumId="5">
+    <w:nsid w:val="39EEA1ED"/>
+    <w:multiLevelType w:val="singleLevel"/>
+    <w:tmpl w:val="39EEA1ED"/>
     <w:lvl w:ilvl="0" w:tentative="0">
       <w:start w:val="1"/>
       <w:numFmt w:val="decimal"/>
@@ -16669,13 +17841,19 @@
     <w:abstractNumId w:val="2"/>
   </w:num>
   <w:num w:numId="2">
-    <w:abstractNumId w:val="3"/>
+    <w:abstractNumId w:val="4"/>
   </w:num>
   <w:num w:numId="3">
     <w:abstractNumId w:val="1"/>
   </w:num>
   <w:num w:numId="4">
     <w:abstractNumId w:val="0"/>
+  </w:num>
+  <w:num w:numId="5">
+    <w:abstractNumId w:val="5"/>
+  </w:num>
+  <w:num w:numId="6">
+    <w:abstractNumId w:val="3"/>
   </w:num>
 </w:numbering>
 </file>

--- a/Khóa luận 2022.docx
+++ b/Khóa luận 2022.docx
@@ -5135,18 +5135,7 @@
           <w:szCs w:val="24"/>
           <w:lang w:val="en-US"/>
         </w:rPr>
-        <w:t>Khóa luận này chỉ tập chung nghiên cứu các công cụ kiểm thử khả năng tiếp cận miễn phí, độc lập và tuân theo tiêu chuẩn WCAG 2.0. Mốt số công cụ này được phát triển theo mã nguồn mở, từ đó giúp các nhà phát triển có thể chỉnh sửa, cập nhật và triển khai một cách linh hoạt. Cụ thể ba công cụ sẽ được khóa luận so sánh là Achecker, TAW và WAVE. Đây những những công cụ miễn phí, mã nguồn mở và được sử dụng rộng rãi hiện nay bởi các công ty phát triển phần mềm</w:t>
-      </w:r>
-      <w:bookmarkStart w:id="0" w:name="_GoBack"/>
-      <w:bookmarkEnd w:id="0"/>
-      <w:r>
-        <w:rPr>
-          <w:rFonts w:hint="default" w:ascii="Times New Roman" w:hAnsi="Times New Roman" w:eastAsia="SimSun" w:cs="Times New Roman"/>
-          <w:sz w:val="24"/>
-          <w:szCs w:val="24"/>
-          <w:lang w:val="en-US"/>
-        </w:rPr>
-        <w:t>. Khóa luận tiến hành k</w:t>
+        <w:t>Khóa luận này chỉ tập chung nghiên cứu các công cụ kiểm thử khả năng tiếp cận miễn phí, độc lập và tuân theo tiêu chuẩn WCAG 2.0. Mốt số công cụ này được phát triển theo mã nguồn mở, từ đó giúp các nhà phát triển có thể chỉnh sửa, cập nhật và triển khai một cách linh hoạt. Cụ thể ba công cụ sẽ được khóa luận so sánh là Achecker, TAW và WAVE. Đây những những công cụ miễn phí, mã nguồn mở và được sử dụng rộng rãi hiện nay bởi các công ty phát triển phần mềm. Khóa luận tiến hành k</w:t>
       </w:r>
       <w:r>
         <w:rPr>
@@ -9009,6 +8998,7 @@
         <w:pageBreakBefore w:val="0"/>
         <w:widowControl/>
         <w:numPr>
+          <w:ilvl w:val="0"/>
           <w:numId w:val="0"/>
         </w:numPr>
         <w:kinsoku/>
@@ -9194,6 +9184,7 @@
         <w:pageBreakBefore w:val="0"/>
         <w:widowControl/>
         <w:numPr>
+          <w:ilvl w:val="0"/>
           <w:numId w:val="0"/>
         </w:numPr>
         <w:kinsoku/>
@@ -9222,7 +9213,7 @@
           <w:szCs w:val="24"/>
           <w:lang w:val="en-US"/>
         </w:rPr>
-        <w:t>Vấn đề về các lỗi được công cụ kiểm thử Achecker tạo ra sau khi kiểm thử các trang web là sự trùng lặp nhau, một vài lỗi xuất hiện lặp đi lặp lại hoặc những lỗi chứa nội dung vi phạm khả năng tiếp cận với ý nghĩa gần như nhau, điều này khiến cho người dùng cảm thấy rối và khó chịu trong khi đọc và phân tích lỗi. Cách tiếp cận của khóa luận để khắc phục vấn đề này là hợp nhất các lỗi trùng lặp thành một lỗi rõ ràng, loại bỏ đi những lỗi dư thừa, không cần thiết. Ví dụ với phần tử input Achecker đưa ra hai lỗi với nội dung tương tự nhau là phần tử input thiếu nhãn liên kết. Công cụ Mychecker gộp chúng lại thành một lỗi rõ ràng, dễ hiểu với người dùng. Bảng 3 dưới đây hiện thị một số lỗi trùng lặp và được khắc phục bởi công cụ MyChecker.</w:t>
+        <w:t>Vấn đề về các lỗi được công cụ kiểm thử Achecker tạo ra sau khi kiểm thử các trang web là sự trùng lặp nhau, một vài lỗi xuất hiện lặp đi lặp lại hoặc những lỗi chứa nội dung vi phạm khả năng tiếp cận với ý nghĩa gần như nhau, điều này khiến cho người dùng cảm thấy rối và khó chịu trong khi đọc và phân tích lỗi. Cách tiếp cận của khóa luận để khắc phục vấn đề này là hợp nhất các lỗi trùng lặp thành một lỗi rõ ràng, loại bỏ đi những lỗi dư thừa, không cần thiết. Ví dụ với phần tử input Achecker đưa ra hai lỗi với nội dung tương tự nhau là phần tử input thiếu nhãn liên kết và nhãn của phần tử input không có nội dung. Công cụ Mychecker gộp chúng lại thành một lỗi rõ ràng, dễ hiểu với người dùng. Bảng 3 dưới đây hiện thị một số lỗi trùng lặp và được khắc phục bởi công cụ MyChecker.</w:t>
       </w:r>
     </w:p>
     <w:p>
@@ -9232,6 +9223,7 @@
         <w:pageBreakBefore w:val="0"/>
         <w:widowControl/>
         <w:numPr>
+          <w:ilvl w:val="0"/>
           <w:numId w:val="0"/>
         </w:numPr>
         <w:kinsoku/>
@@ -9290,12 +9282,6 @@
             <w:insideH w:val="single" w:color="auto" w:sz="4" w:space="0"/>
             <w:insideV w:val="single" w:color="auto" w:sz="4" w:space="0"/>
           </w:tblBorders>
-          <w:tblCellMar>
-            <w:top w:w="0" w:type="dxa"/>
-            <w:left w:w="108" w:type="dxa"/>
-            <w:bottom w:w="0" w:type="dxa"/>
-            <w:right w:w="108" w:type="dxa"/>
-          </w:tblCellMar>
         </w:tblPrEx>
         <w:trPr>
           <w:jc w:val="center"/>
@@ -11162,12 +11148,6 @@
             <w:insideH w:val="single" w:color="auto" w:sz="4" w:space="0"/>
             <w:insideV w:val="single" w:color="auto" w:sz="4" w:space="0"/>
           </w:tblBorders>
-          <w:tblCellMar>
-            <w:top w:w="0" w:type="dxa"/>
-            <w:left w:w="108" w:type="dxa"/>
-            <w:bottom w:w="0" w:type="dxa"/>
-            <w:right w:w="108" w:type="dxa"/>
-          </w:tblCellMar>
         </w:tblPrEx>
         <w:trPr>
           <w:jc w:val="center"/>
@@ -11389,6 +11369,7 @@
         <w:pageBreakBefore w:val="0"/>
         <w:widowControl/>
         <w:numPr>
+          <w:ilvl w:val="0"/>
           <w:numId w:val="0"/>
         </w:numPr>
         <w:kinsoku/>
@@ -11427,6 +11408,7 @@
         <w:pageBreakBefore w:val="0"/>
         <w:widowControl/>
         <w:numPr>
+          <w:ilvl w:val="0"/>
           <w:numId w:val="0"/>
         </w:numPr>
         <w:kinsoku/>
@@ -13438,7 +13420,7 @@
           <w:szCs w:val="24"/>
           <w:lang w:val="en-US"/>
         </w:rPr>
-        <w:t xml:space="preserve"> lỗi tiếp cận của ứng dụng web. Lỗi thiếu thuộc tính “alt” xảy ra với phần tử img, MyChecker sẽ tự động thêm thuộc tính “alt” vào phần tử img đồng thời giá trị của thuộc tính này được nhập tùy chỉnh bởi người dùng. </w:t>
+        <w:t xml:space="preserve"> lỗi tiếp cận của ứng dụng web. Ví dụ, lỗi thiếu thuộc tính “alt” xảy ra với phần tử img, MyChecker sẽ tự động thêm thuộc tính “alt” vào phần tử img đồng thời giá trị của thuộc tính này được nhập tùy chỉnh bởi người dùng. </w:t>
       </w:r>
       <w:r>
         <w:rPr>
@@ -13447,7 +13429,7 @@
           <w:szCs w:val="24"/>
           <w:lang w:val="en-US"/>
         </w:rPr>
-        <w:t xml:space="preserve">Khi ngôn ngữ không được chỉ định trong ứng dụng web, AChecker tạo ra hai lỗi trùng lặp với nội dung tương tự nhau: “ngôn ngữ nội dung trang web chưa được xác định”. Công cụ MyChecker khắc phục lỗi này bằng cách tự động thêm thuộc tính “lang” vào phần tử html và mã ngôn ngữ được nhập bởi người dùng đồng thời MyChecker cũng giải quyết vấn đề về lỗi dư thừa do AChecker tạo ra. Dựa trên tiêu chuẩn WCAG 2.0, phần tiêu đề là cần thiết cho mỗi trang web. AChecker tạo ra lỗi vi phạm khả năng tiếp cận trong hai trường hợp liên quan đến tiêu đề trang web. Trong trường hợp không có thẻ tiêu đề, MyChecker sẽ trực tiếp sửa lỗi bằng cách thêm thẻ tiêu đề với nội dung tiêu đề được nhập bởi người dùng vào trang web. Trong trường hợp nội dung tiêu đề để trống hoặc chứa nội dung không hợp lệ, công cụ MyChecker sẽ sửa lỗi bằng cách  cho phép người dùng chỉnh sửa lại nội dung của thẻ tiêu đề. WCAG 2.0 đề cập rằng mỗi phần tử đầu vào phải có một nhãn liên quan để mô tả mục đích của đầu vào. AChecker tạo ra hai lỗi trong trường hợp thiếu nhãn được liên kết. MyChecker đưa ra giải pháp bằng cách thêm phần tử nhãn và cho phép người dùng nhập nội dung nhãn liên kết đề mô tả chi tiết về mục đích của đầu vào một cách rõ ràng hơn. </w:t>
+        <w:t xml:space="preserve">Khi ngôn ngữ không được chỉ định trong ứng dụng web, AChecker tạo ra hai lỗi trùng lặp với nội dung tương tự nhau: “ngôn ngữ nội dung trang web chưa được xác định”. Công cụ MyChecker khắc phục lỗi này bằng cách tự động thêm thuộc tính “lang” vào phần tử html và mã ngôn ngữ được nhập bởi người dùng đồng thời MyChecker cũng giải quyết vấn đề về lỗi dư thừa do AChecker tạo ra. Dựa trên tiêu chuẩn WCAG 2.0, phần tiêu đề là cần thiết cho mỗi trang web. AChecker tạo ra lỗi vi phạm khả năng tiếp cận trong hai trường hợp liên quan đến tiêu đề trang web. Trong trường hợp không có thẻ tiêu đề, MyChecker sẽ trực tiếp sửa lỗi bằng cách thêm thẻ tiêu đề với nội dung tiêu đề được nhập bởi người dùng vào trang web. Trong trường hợp nội dung tiêu đề để trống hoặc chứa nội dung không hợp lệ, công cụ MyChecker sẽ sửa lỗi bằng cách cho phép người dùng chỉnh sửa lại nội dung của thẻ tiêu đề. WCAG 2.0 đề cập rằng mỗi phần tử đầu vào phải có một nhãn liên quan để mô tả mục đích của đầu vào. AChecker tạo ra hai lỗi trong trường hợp thiếu nhãn được liên kết. MyChecker đưa ra giải pháp bằng cách thêm phần tử nhãn và cho phép người dùng nhập nội dung nhãn liên kết đề mô tả chi tiết về mục đích của đầu vào một cách rõ ràng hơn. </w:t>
       </w:r>
       <w:r>
         <w:rPr>
@@ -13523,6 +13505,12 @@
             <w:insideH w:val="single" w:color="auto" w:sz="4" w:space="0"/>
             <w:insideV w:val="single" w:color="auto" w:sz="4" w:space="0"/>
           </w:tblBorders>
+          <w:tblCellMar>
+            <w:top w:w="0" w:type="dxa"/>
+            <w:left w:w="108" w:type="dxa"/>
+            <w:bottom w:w="0" w:type="dxa"/>
+            <w:right w:w="108" w:type="dxa"/>
+          </w:tblCellMar>
         </w:tblPrEx>
         <w:trPr>
           <w:jc w:val="center"/>
@@ -16324,40 +16312,7 @@
           <w:szCs w:val="24"/>
           <w:lang w:val="en-US"/>
         </w:rPr>
-        <w:t xml:space="preserve">Phần này trình bày chi tiết về các thành phần của hệ thống đánh giá khả năng tiếp cận được đề xuất trong khóa luận MyChecker. </w:t>
-      </w:r>
-      <w:r>
-        <w:rPr>
-          <w:rFonts w:hint="default" w:ascii="Times New Roman" w:hAnsi="Times New Roman" w:eastAsia="SimSun"/>
-          <w:b w:val="0"/>
-          <w:bCs w:val="0"/>
-          <w:sz w:val="24"/>
-          <w:szCs w:val="24"/>
-          <w:lang w:val="en-US"/>
-        </w:rPr>
-        <w:t>Nó mô tả và giải thích các thành phần cần thiết trong hệ thống MyChecker. N</w:t>
-      </w:r>
-      <w:r>
-        <w:rPr>
-          <w:rFonts w:hint="default" w:ascii="Times New Roman" w:hAnsi="Times New Roman" w:eastAsia="SimSun"/>
-          <w:b w:val="0"/>
-          <w:bCs w:val="0"/>
-          <w:sz w:val="24"/>
-          <w:szCs w:val="24"/>
-          <w:lang w:val="en-US"/>
-        </w:rPr>
-        <w:t xml:space="preserve">goài ra các yêu cầu chức năng, phi chức năng của hệ thống và kiến trúc của nó cũng được miêu tả chi tiết và đầy đủ. </w:t>
-      </w:r>
-      <w:r>
-        <w:rPr>
-          <w:rFonts w:hint="default" w:ascii="Times New Roman" w:hAnsi="Times New Roman" w:eastAsia="SimSun"/>
-          <w:b w:val="0"/>
-          <w:bCs w:val="0"/>
-          <w:sz w:val="24"/>
-          <w:szCs w:val="24"/>
-          <w:lang w:val="en-US"/>
-        </w:rPr>
-        <w:t>Các yêu cầu chức năng được định nghĩa là các dịch vụ mà hệ thống phải thực hiện. Chúng được phân loại theo chức năng cụ thể của MyChecker. Các yêu cầu phi chức năng là các ràng buộc về an toàn, bảo mật, hiệu năng, mức độ khả dụng v.v mà hệ thống phải đáp ứng</w:t>
+        <w:t>Phần này trình bày chi tiết về các thành phần của hệ thống đánh giá khả năng tiếp cận được đề xuất trong khóa luận MyChecker. Nó mô tả và giải thích các thành phần cần thiết trong hệ thống MyChecker. Ngoài ra các yêu cầu chức năng, phi chức năng của hệ thống và kiến trúc của nó cũng được miêu tả chi tiết và đầy đủ. Các yêu cầu chức năng được định nghĩa là các dịch vụ mà hệ thống phải thực hiện. Chúng được phân loại theo chức năng cụ thể của MyChecker. Các yêu cầu phi chức năng là các ràng buộc về an toàn, bảo mật, hiệu năng, mức độ khả dụng v.v mà hệ thống phải đáp ứng</w:t>
       </w:r>
     </w:p>
     <w:p>
@@ -16438,6 +16393,7 @@
         <w:pageBreakBefore w:val="0"/>
         <w:widowControl/>
         <w:numPr>
+          <w:ilvl w:val="0"/>
           <w:numId w:val="0"/>
         </w:numPr>
         <w:kinsoku/>
@@ -16470,9 +16426,31 @@
           <w:szCs w:val="24"/>
           <w:lang w:val="en-US"/>
         </w:rPr>
-        <w:t xml:space="preserve">Các chức năng chính của MyChecker là phân loại và sửa chữa các lỗi vi phạm khả năng tiếp cận ứng dụng web. Vì mục đích này, một cơ sở dữ liệu mới được xây dựng chứa các loại lỗi với giải pháp sửa chúng. Các lỗi vi phạm khả năng tiếp cận đã được nghiên cứu và phân loại thành mô-đun lỗi không rõ ràng, lỗi dư thừa và sửa chữa lỗi để nâng cao kết quả khả năng tiếp cận ứng dụng web. Công cụ </w:t>
-      </w:r>
-      <w:r>
+        <w:t>Các chức năng chính của MyChecker là phân loại và sửa chữa các lỗi vi phạm khả năng tiếp cận ứng dụng web. Vì mục đích này, một cơ sở dữ liệu mới được xây dựng chứa các loại lỗi với giải pháp sửa chúng. Các lỗi vi phạm khả năng tiếp cận đã được nghiên cứu và phân loại thành mô đun lỗi không rõ ràng, lỗi dư thừa và sửa chữa lỗi để nâng cao kết quả khả năng tiếp cận ứng dụng web. Công cụ MyChecker được xây dựng với các dịch vụ, chức năng có thể tương tác trên giao diện web tạo điều kiện thuận lợi cho việc kiểm tra khả năng tiếp cận. Ngoài ra khi các lỗi vi phạm khả năng tiếp cận được giải quyết, kết quả thu được có thể được xuất ra tệp hoặc in giúp người dùng có thể quản lý và lưu dữ liệu lỗi vi phạm một cách tốt hơn. Hình 1 dưới đây biểu diễn các chức năng của công cụ được xây dựng.</w:t>
+      </w:r>
+    </w:p>
+    <w:p>
+      <w:pPr>
+        <w:keepNext w:val="0"/>
+        <w:keepLines w:val="0"/>
+        <w:pageBreakBefore w:val="0"/>
+        <w:widowControl/>
+        <w:numPr>
+          <w:ilvl w:val="0"/>
+          <w:numId w:val="0"/>
+        </w:numPr>
+        <w:kinsoku/>
+        <w:wordWrap/>
+        <w:overflowPunct/>
+        <w:topLinePunct w:val="0"/>
+        <w:autoSpaceDE/>
+        <w:autoSpaceDN/>
+        <w:bidi w:val="0"/>
+        <w:adjustRightInd/>
+        <w:snapToGrid/>
+        <w:spacing w:line="312" w:lineRule="auto"/>
+        <w:jc w:val="center"/>
+        <w:textAlignment w:val="auto"/>
         <w:rPr>
           <w:rFonts w:hint="default" w:ascii="Times New Roman" w:hAnsi="Times New Roman" w:eastAsia="SimSun"/>
           <w:b w:val="0"/>
@@ -16481,8 +16459,7 @@
           <w:szCs w:val="24"/>
           <w:lang w:val="en-US"/>
         </w:rPr>
-        <w:t>MyChecker</w:t>
-      </w:r>
+      </w:pPr>
       <w:r>
         <w:rPr>
           <w:rFonts w:hint="default" w:ascii="Times New Roman" w:hAnsi="Times New Roman" w:eastAsia="SimSun"/>
@@ -16492,7 +16469,43 @@
           <w:szCs w:val="24"/>
           <w:lang w:val="en-US"/>
         </w:rPr>
-        <w:t xml:space="preserve"> được xây dựng với các dịch vụ, chức năng có thể tương tác trên giao diện web tạo điều kiện thuận lợi cho việc kiểm tra khả năng tiếp cận. Ngoài ra khi các lỗi vi phạm khả năng tiếp cận được giải quyết, kết quả thu được có thể được xuất ra tệp hoặc in giúp người dùng có thể quản lý và lưu dữ liệu lỗi vi phạm một cách tốt hơn.</w:t>
+        <w:drawing>
+          <wp:inline distT="0" distB="0" distL="114300" distR="114300">
+            <wp:extent cx="3629025" cy="4772025"/>
+            <wp:effectExtent l="0" t="0" r="13335" b="13335"/>
+            <wp:docPr id="12" name="Picture 12" descr="flow_chart-Page-5.drawio"/>
+            <wp:cNvGraphicFramePr>
+              <a:graphicFrameLocks xmlns:a="http://schemas.openxmlformats.org/drawingml/2006/main" noChangeAspect="1"/>
+            </wp:cNvGraphicFramePr>
+            <a:graphic xmlns:a="http://schemas.openxmlformats.org/drawingml/2006/main">
+              <a:graphicData uri="http://schemas.openxmlformats.org/drawingml/2006/picture">
+                <pic:pic xmlns:pic="http://schemas.openxmlformats.org/drawingml/2006/picture">
+                  <pic:nvPicPr>
+                    <pic:cNvPr id="12" name="Picture 12" descr="flow_chart-Page-5.drawio"/>
+                    <pic:cNvPicPr>
+                      <a:picLocks noChangeAspect="1"/>
+                    </pic:cNvPicPr>
+                  </pic:nvPicPr>
+                  <pic:blipFill>
+                    <a:blip r:embed="rId5"/>
+                    <a:stretch>
+                      <a:fillRect/>
+                    </a:stretch>
+                  </pic:blipFill>
+                  <pic:spPr>
+                    <a:xfrm>
+                      <a:off x="0" y="0"/>
+                      <a:ext cx="3629025" cy="4772025"/>
+                    </a:xfrm>
+                    <a:prstGeom prst="rect">
+                      <a:avLst/>
+                    </a:prstGeom>
+                  </pic:spPr>
+                </pic:pic>
+              </a:graphicData>
+            </a:graphic>
+          </wp:inline>
+        </w:drawing>
       </w:r>
     </w:p>
     <w:p>
@@ -16502,6 +16515,50 @@
         <w:pageBreakBefore w:val="0"/>
         <w:widowControl/>
         <w:numPr>
+          <w:ilvl w:val="0"/>
+          <w:numId w:val="0"/>
+        </w:numPr>
+        <w:kinsoku/>
+        <w:wordWrap/>
+        <w:overflowPunct/>
+        <w:topLinePunct w:val="0"/>
+        <w:autoSpaceDE/>
+        <w:autoSpaceDN/>
+        <w:bidi w:val="0"/>
+        <w:adjustRightInd/>
+        <w:snapToGrid/>
+        <w:spacing w:line="312" w:lineRule="auto"/>
+        <w:jc w:val="center"/>
+        <w:textAlignment w:val="auto"/>
+        <w:rPr>
+          <w:rFonts w:hint="default" w:ascii="Times New Roman" w:hAnsi="Times New Roman" w:eastAsia="SimSun"/>
+          <w:b w:val="0"/>
+          <w:bCs w:val="0"/>
+          <w:sz w:val="24"/>
+          <w:szCs w:val="24"/>
+          <w:lang w:val="en-US"/>
+        </w:rPr>
+      </w:pPr>
+      <w:r>
+        <w:rPr>
+          <w:rFonts w:hint="default" w:ascii="Times New Roman" w:hAnsi="Times New Roman" w:eastAsia="SimSun"/>
+          <w:b w:val="0"/>
+          <w:bCs w:val="0"/>
+          <w:sz w:val="24"/>
+          <w:szCs w:val="24"/>
+          <w:lang w:val="en-US"/>
+        </w:rPr>
+        <w:t>Hình 1. Mô hình use-case của công cụ</w:t>
+      </w:r>
+    </w:p>
+    <w:p>
+      <w:pPr>
+        <w:keepNext w:val="0"/>
+        <w:keepLines w:val="0"/>
+        <w:pageBreakBefore w:val="0"/>
+        <w:widowControl/>
+        <w:numPr>
+          <w:ilvl w:val="0"/>
           <w:numId w:val="0"/>
         </w:numPr>
         <w:kinsoku/>
@@ -16576,6 +16633,7 @@
         <w:pageBreakBefore w:val="0"/>
         <w:widowControl/>
         <w:numPr>
+          <w:ilvl w:val="0"/>
           <w:numId w:val="0"/>
         </w:numPr>
         <w:kinsoku/>
@@ -16608,29 +16666,7 @@
           <w:szCs w:val="24"/>
           <w:lang w:val="en-US"/>
         </w:rPr>
-        <w:t xml:space="preserve">Các yêu cầu phi chức năng của MyChecker liên quan đến hiệu suất, hoạt động, độ tin cậy, khả năng bảo trì và khả năng tương tác, mức độ khả dụng. </w:t>
-      </w:r>
-      <w:r>
-        <w:rPr>
-          <w:rFonts w:hint="default" w:ascii="Times New Roman" w:hAnsi="Times New Roman" w:eastAsia="SimSun"/>
-          <w:b w:val="0"/>
-          <w:bCs w:val="0"/>
-          <w:sz w:val="24"/>
-          <w:szCs w:val="24"/>
-          <w:lang w:val="en-US"/>
-        </w:rPr>
-        <w:t>MyChecker</w:t>
-      </w:r>
-      <w:r>
-        <w:rPr>
-          <w:rFonts w:hint="default" w:ascii="Times New Roman" w:hAnsi="Times New Roman" w:eastAsia="SimSun"/>
-          <w:b w:val="0"/>
-          <w:bCs w:val="0"/>
-          <w:sz w:val="24"/>
-          <w:szCs w:val="24"/>
-          <w:lang w:val="en-US"/>
-        </w:rPr>
-        <w:t xml:space="preserve"> được triển khai trên máy chủ node và cơ sở dữ liệu MySQL để truy xuất thông tin thuận tiện hơn. Ngoài ra, hệ thống phải cho phép nhiều người dùng có thể truy cập hệ thống đồng thời và người dùng không cần cài đặt bất kỳ phần mềm đặc biệt nào để sử dụng hệ thống. MyChecker hỗ trợ nhiều trình duyệt web khác nhau. Các yêu cầu phi chức năng khác được xem xét trong quá trình thiết kế và phát triển MyChecker được liệt kê bên dưới.</w:t>
+        <w:t>Các yêu cầu phi chức năng của MyChecker liên quan đến hiệu suất, hoạt động, độ tin cậy, khả năng bảo trì và khả năng tương tác, mức độ khả dụng. MyChecker được triển khai trên máy chủ node và cơ sở dữ liệu MySQL để truy xuất thông tin thuận tiện hơn. Ngoài ra, hệ thống phải cho phép nhiều người dùng có thể truy cập hệ thống đồng thời và người dùng không cần cài đặt bất kỳ phần mềm đặc biệt nào để sử dụng hệ thống. MyChecker hỗ trợ nhiều trình duyệt web khác nhau. Các yêu cầu phi chức năng khác được xem xét trong quá trình thiết kế và phát triển MyChecker được liệt kê bên dưới.</w:t>
       </w:r>
     </w:p>
     <w:p>
@@ -16875,6 +16911,7 @@
         <w:pageBreakBefore w:val="0"/>
         <w:widowControl/>
         <w:numPr>
+          <w:ilvl w:val="0"/>
           <w:numId w:val="0"/>
         </w:numPr>
         <w:kinsoku/>
@@ -16949,6 +16986,7 @@
         <w:pageBreakBefore w:val="0"/>
         <w:widowControl/>
         <w:numPr>
+          <w:ilvl w:val="0"/>
           <w:numId w:val="0"/>
         </w:numPr>
         <w:kinsoku/>
@@ -16981,9 +17019,31 @@
           <w:szCs w:val="24"/>
           <w:lang w:val="en-US"/>
         </w:rPr>
-        <w:t xml:space="preserve">Công cụ MyChecker là được xây dựng với năm </w:t>
-      </w:r>
-      <w:r>
+        <w:t>Công cụ MyChecker là được xây dựng với năm mô đun chính bao gồm: mô đun phân tách kết quả từ AChecker, mô đun xử lý lỗi dư thừa, mô đun xử lý lỗi không rõ ràng, mô đun sửa lỗi và mô đun kết quả. Mỗi một mô đun trong ba mô đun đầu tiên có một vai trò cụ thể trong quá trình đánh giá, phân tích khả năng tiếp cận của ứng dụng web. Trong khi hai mô đun sửa chữa và mô đun kết quả liên quan đến mục tiêu sửa chữa lỗi vi phạm khả năng tiếp cận.</w:t>
+      </w:r>
+    </w:p>
+    <w:p>
+      <w:pPr>
+        <w:keepNext w:val="0"/>
+        <w:keepLines w:val="0"/>
+        <w:pageBreakBefore w:val="0"/>
+        <w:widowControl/>
+        <w:numPr>
+          <w:ilvl w:val="0"/>
+          <w:numId w:val="0"/>
+        </w:numPr>
+        <w:kinsoku/>
+        <w:wordWrap/>
+        <w:overflowPunct/>
+        <w:topLinePunct w:val="0"/>
+        <w:autoSpaceDE/>
+        <w:autoSpaceDN/>
+        <w:bidi w:val="0"/>
+        <w:adjustRightInd/>
+        <w:snapToGrid/>
+        <w:spacing w:line="312" w:lineRule="auto"/>
+        <w:jc w:val="both"/>
+        <w:textAlignment w:val="auto"/>
         <w:rPr>
           <w:rFonts w:hint="default" w:ascii="Times New Roman" w:hAnsi="Times New Roman" w:eastAsia="SimSun"/>
           <w:b w:val="0"/>
@@ -16992,9 +17052,30 @@
           <w:szCs w:val="24"/>
           <w:lang w:val="en-US"/>
         </w:rPr>
-        <w:t xml:space="preserve">mô đun </w:t>
-      </w:r>
-      <w:r>
+      </w:pPr>
+    </w:p>
+    <w:p>
+      <w:pPr>
+        <w:keepNext w:val="0"/>
+        <w:keepLines w:val="0"/>
+        <w:pageBreakBefore w:val="0"/>
+        <w:widowControl/>
+        <w:numPr>
+          <w:ilvl w:val="0"/>
+          <w:numId w:val="0"/>
+        </w:numPr>
+        <w:kinsoku/>
+        <w:wordWrap/>
+        <w:overflowPunct/>
+        <w:topLinePunct w:val="0"/>
+        <w:autoSpaceDE/>
+        <w:autoSpaceDN/>
+        <w:bidi w:val="0"/>
+        <w:adjustRightInd/>
+        <w:snapToGrid/>
+        <w:spacing w:line="312" w:lineRule="auto"/>
+        <w:jc w:val="center"/>
+        <w:textAlignment w:val="auto"/>
         <w:rPr>
           <w:rFonts w:hint="default" w:ascii="Times New Roman" w:hAnsi="Times New Roman" w:eastAsia="SimSun"/>
           <w:b w:val="0"/>
@@ -17003,30 +17084,8 @@
           <w:szCs w:val="24"/>
           <w:lang w:val="en-US"/>
         </w:rPr>
-        <w:t>chính bao gồm: mô đun phân tách kết quả từ AChecker, mô đun xử lý lỗi dư thừa, mô đun xử lý lỗi không rõ ràng, mô đun sửa lỗi và mô-đun kết quả. Mỗi một mô đun trong ba mô đun đầu tiên có một vai trò cụ thể trong quá trình đánh giá, phân tích khả năng tiếp cận của ứng dụng web. Trong khi hai mô đun sửa chữa và mô đun kết quả liên quan đến mục tiêu sửa chữa lỗi vi phạm khả năng tiếp cận. (H.1)</w:t>
-      </w:r>
-    </w:p>
-    <w:p>
-      <w:pPr>
-        <w:keepNext w:val="0"/>
-        <w:keepLines w:val="0"/>
-        <w:pageBreakBefore w:val="0"/>
-        <w:widowControl/>
-        <w:numPr>
-          <w:numId w:val="0"/>
-        </w:numPr>
-        <w:kinsoku/>
-        <w:wordWrap/>
-        <w:overflowPunct/>
-        <w:topLinePunct w:val="0"/>
-        <w:autoSpaceDE/>
-        <w:autoSpaceDN/>
-        <w:bidi w:val="0"/>
-        <w:adjustRightInd/>
-        <w:snapToGrid/>
-        <w:spacing w:line="312" w:lineRule="auto"/>
-        <w:jc w:val="both"/>
-        <w:textAlignment w:val="auto"/>
+      </w:pPr>
+      <w:r>
         <w:rPr>
           <w:rFonts w:hint="default" w:ascii="Times New Roman" w:hAnsi="Times New Roman" w:eastAsia="SimSun"/>
           <w:b w:val="0"/>
@@ -17035,336 +17094,11 @@
           <w:szCs w:val="24"/>
           <w:lang w:val="en-US"/>
         </w:rPr>
-      </w:pPr>
-    </w:p>
-    <w:p>
-      <w:pPr>
-        <w:keepNext w:val="0"/>
-        <w:keepLines w:val="0"/>
-        <w:pageBreakBefore w:val="0"/>
-        <w:widowControl/>
-        <w:numPr>
-          <w:numId w:val="0"/>
-        </w:numPr>
-        <w:kinsoku/>
-        <w:wordWrap/>
-        <w:overflowPunct/>
-        <w:topLinePunct w:val="0"/>
-        <w:autoSpaceDE/>
-        <w:autoSpaceDN/>
-        <w:bidi w:val="0"/>
-        <w:adjustRightInd/>
-        <w:snapToGrid/>
-        <w:spacing w:line="312" w:lineRule="auto"/>
-        <w:jc w:val="both"/>
-        <w:textAlignment w:val="auto"/>
-        <w:rPr>
-          <w:rFonts w:hint="default" w:ascii="Times New Roman" w:hAnsi="Times New Roman" w:eastAsia="SimSun"/>
-          <w:b w:val="0"/>
-          <w:bCs w:val="0"/>
-          <w:sz w:val="24"/>
-          <w:szCs w:val="24"/>
-          <w:lang w:val="en-US"/>
-        </w:rPr>
-      </w:pPr>
-      <w:r>
-        <w:rPr>
-          <w:rFonts w:hint="default" w:ascii="Times New Roman" w:hAnsi="Times New Roman" w:eastAsia="SimSun"/>
-          <w:b w:val="0"/>
-          <w:bCs w:val="0"/>
-          <w:sz w:val="24"/>
-          <w:szCs w:val="24"/>
-          <w:lang w:val="en-US"/>
-        </w:rPr>
-        <w:t xml:space="preserve">Trong mô đun </w:t>
-      </w:r>
-      <w:r>
-        <w:rPr>
-          <w:rFonts w:hint="default" w:ascii="Times New Roman" w:hAnsi="Times New Roman" w:eastAsia="SimSun"/>
-          <w:b w:val="0"/>
-          <w:bCs w:val="0"/>
-          <w:sz w:val="24"/>
-          <w:szCs w:val="24"/>
-          <w:lang w:val="en-US"/>
-        </w:rPr>
-        <w:t>phân tách kết quả</w:t>
-      </w:r>
-      <w:r>
-        <w:rPr>
-          <w:rFonts w:hint="default" w:ascii="Times New Roman" w:hAnsi="Times New Roman" w:eastAsia="SimSun"/>
-          <w:b w:val="0"/>
-          <w:bCs w:val="0"/>
-          <w:sz w:val="24"/>
-          <w:szCs w:val="24"/>
-          <w:lang w:val="en-US"/>
-        </w:rPr>
-        <w:t xml:space="preserve">, </w:t>
-      </w:r>
-      <w:r>
-        <w:rPr>
-          <w:rFonts w:hint="default" w:ascii="Times New Roman" w:hAnsi="Times New Roman" w:eastAsia="SimSun"/>
-          <w:b w:val="0"/>
-          <w:bCs w:val="0"/>
-          <w:sz w:val="24"/>
-          <w:szCs w:val="24"/>
-          <w:lang w:val="en-US"/>
-        </w:rPr>
-        <w:t xml:space="preserve">MyChecker </w:t>
-      </w:r>
-      <w:r>
-        <w:rPr>
-          <w:rFonts w:hint="default" w:ascii="Times New Roman" w:hAnsi="Times New Roman" w:eastAsia="SimSun"/>
-          <w:b w:val="0"/>
-          <w:bCs w:val="0"/>
-          <w:sz w:val="24"/>
-          <w:szCs w:val="24"/>
-          <w:lang w:val="en-US"/>
-        </w:rPr>
-        <w:t xml:space="preserve">giao tiếp với AChecker và nhận kết quả phân tích lỗi vi phạm khả năng tiếp cận ở định dạng HTML. MyChecker sử dụng thuật toán phân tích cú pháp từ các tệp kết quả lỗi HTML và lấy nội dung chi tiết của các lỗi từ các thẻ HTML rồi lưu chúng vào một mảng kết quả. Kết quả chứa ba thuộc tính là mã lỗi, mô tả lỗi và chi tiết lỗi. Mã lỗi xác định lỗi vi phạm khả năng truy cập bằng một số nhận dạng duy nhất. Mô tả lỗi là mô tả chi tiết về lỗi vi phạm theo WCAG 2.0. Chi tiết lỗi là mã html của trang web có vấn đề về khả năng truy cập. Mô đun lỗi không rõ ràng xử lý các lỗi vi phạm khả năng tiếp cận là các lỗi có mô tả mơ hồ, không rõ ràng và thay thế mô tả của chúng thành các từ đơn giản, dễ hiểu và rõ ràng. Mô đun lỗi dư thừa kết hợp các lỗi có sự trùng lặp để chỉ tạo ra một lỗi duy nhất giúp tránh sự nhầm lẫn, rõ ràng trong quá trình đọc và phân tích lỗi. Mô đun sửa lỗi của </w:t>
-      </w:r>
-      <w:r>
-        <w:rPr>
-          <w:rFonts w:hint="default" w:ascii="Times New Roman" w:hAnsi="Times New Roman" w:eastAsia="SimSun"/>
-          <w:b w:val="0"/>
-          <w:bCs w:val="0"/>
-          <w:sz w:val="24"/>
-          <w:szCs w:val="24"/>
-          <w:lang w:val="en-US"/>
-        </w:rPr>
-        <w:t xml:space="preserve">MyChecker </w:t>
-      </w:r>
-      <w:r>
-        <w:rPr>
-          <w:rFonts w:hint="default" w:ascii="Times New Roman" w:hAnsi="Times New Roman" w:eastAsia="SimSun"/>
-          <w:b w:val="0"/>
-          <w:bCs w:val="0"/>
-          <w:sz w:val="24"/>
-          <w:szCs w:val="24"/>
-          <w:lang w:val="en-US"/>
-        </w:rPr>
-        <w:t xml:space="preserve">là một cách tiếp cận mới giúp sửa lỗi vi phạm khả năng tiếp cận ứng dung web một cách hiệu quả hơn. Trong khi AChecker chỉ mô tả lỗi cũng như đề xuất cách khắc phục </w:t>
-      </w:r>
-      <w:r>
-        <w:rPr>
-          <w:rFonts w:hint="default" w:ascii="Times New Roman" w:hAnsi="Times New Roman" w:eastAsia="SimSun"/>
-          <w:b w:val="0"/>
-          <w:bCs w:val="0"/>
-          <w:sz w:val="24"/>
-          <w:szCs w:val="24"/>
-          <w:lang w:val="en-US"/>
-        </w:rPr>
-        <w:t>dựa trên văn bản</w:t>
-      </w:r>
-      <w:r>
-        <w:rPr>
-          <w:rFonts w:hint="default" w:ascii="Times New Roman" w:hAnsi="Times New Roman" w:eastAsia="SimSun"/>
-          <w:b w:val="0"/>
-          <w:bCs w:val="0"/>
-          <w:sz w:val="24"/>
-          <w:szCs w:val="24"/>
-          <w:lang w:val="en-US"/>
-        </w:rPr>
-        <w:t xml:space="preserve">, </w:t>
-      </w:r>
-      <w:r>
-        <w:rPr>
-          <w:rFonts w:hint="default" w:ascii="Times New Roman" w:hAnsi="Times New Roman" w:eastAsia="SimSun"/>
-          <w:b w:val="0"/>
-          <w:bCs w:val="0"/>
-          <w:sz w:val="24"/>
-          <w:szCs w:val="24"/>
-          <w:lang w:val="en-US"/>
-        </w:rPr>
-        <w:t xml:space="preserve">MyChecker </w:t>
-      </w:r>
-      <w:r>
-        <w:rPr>
-          <w:rFonts w:hint="default" w:ascii="Times New Roman" w:hAnsi="Times New Roman" w:eastAsia="SimSun"/>
-          <w:b w:val="0"/>
-          <w:bCs w:val="0"/>
-          <w:sz w:val="24"/>
-          <w:szCs w:val="24"/>
-          <w:lang w:val="en-US"/>
-        </w:rPr>
-        <w:t>sửa lỗi theo cách tương tác và cung cấp cho người dùng chức năng sửa lỗi một cách trực quan, dễ hiểu. Hơn nữa, quy trình sửa chữa được bán tự động để giúp các nhà phát triển dù không có</w:t>
-      </w:r>
-      <w:r>
-        <w:rPr>
-          <w:rFonts w:hint="default" w:ascii="Times New Roman" w:hAnsi="Times New Roman" w:eastAsia="SimSun" w:cs="Times New Roman"/>
-          <w:sz w:val="24"/>
-          <w:szCs w:val="24"/>
-          <w:lang w:val="en-US"/>
-        </w:rPr>
-        <w:t xml:space="preserve"> nhiều kinh nghiệm về khả năng tiếp cận dễ dàng, </w:t>
-      </w:r>
-      <w:r>
-        <w:rPr>
-          <w:rFonts w:hint="default" w:ascii="Times New Roman" w:hAnsi="Times New Roman" w:eastAsia="SimSun" w:cs="Times New Roman"/>
-          <w:sz w:val="24"/>
-          <w:szCs w:val="24"/>
-        </w:rPr>
-        <w:t>đỡ tốn thời gian hơn trong quá trình khắc phục</w:t>
-      </w:r>
-      <w:r>
-        <w:rPr>
-          <w:rFonts w:hint="default" w:ascii="Times New Roman" w:hAnsi="Times New Roman" w:eastAsia="SimSun" w:cs="Times New Roman"/>
-          <w:sz w:val="24"/>
-          <w:szCs w:val="24"/>
-          <w:lang w:val="en-US"/>
-        </w:rPr>
-        <w:t xml:space="preserve"> lỗi tiếp cận của ứng dụng web</w:t>
-      </w:r>
-      <w:r>
-        <w:rPr>
-          <w:rFonts w:hint="default" w:ascii="Times New Roman" w:hAnsi="Times New Roman" w:eastAsia="SimSun"/>
-          <w:b w:val="0"/>
-          <w:bCs w:val="0"/>
-          <w:sz w:val="24"/>
-          <w:szCs w:val="24"/>
-          <w:lang w:val="en-US"/>
-        </w:rPr>
-        <w:t xml:space="preserve">. Các đề xuất sửa chữa lỗi phải được viết bằng ngôn ngữ đơn giản để người sử dụng có thể hiểu được, cho dù họ có kiến thức về khả năng tiếp cận ứng dụng web hay không. </w:t>
-      </w:r>
-    </w:p>
-    <w:p>
-      <w:pPr>
-        <w:keepNext w:val="0"/>
-        <w:keepLines w:val="0"/>
-        <w:pageBreakBefore w:val="0"/>
-        <w:widowControl/>
-        <w:numPr>
-          <w:numId w:val="0"/>
-        </w:numPr>
-        <w:kinsoku/>
-        <w:wordWrap/>
-        <w:overflowPunct/>
-        <w:topLinePunct w:val="0"/>
-        <w:autoSpaceDE/>
-        <w:autoSpaceDN/>
-        <w:bidi w:val="0"/>
-        <w:adjustRightInd/>
-        <w:snapToGrid/>
-        <w:spacing w:line="312" w:lineRule="auto"/>
-        <w:jc w:val="both"/>
-        <w:textAlignment w:val="auto"/>
-        <w:rPr>
-          <w:rFonts w:hint="default" w:ascii="Times New Roman" w:hAnsi="Times New Roman" w:eastAsia="SimSun"/>
-          <w:b w:val="0"/>
-          <w:bCs w:val="0"/>
-          <w:sz w:val="24"/>
-          <w:szCs w:val="24"/>
-          <w:lang w:val="en-US"/>
-        </w:rPr>
-      </w:pPr>
-      <w:r>
-        <w:rPr>
-          <w:rFonts w:hint="default" w:ascii="Times New Roman" w:hAnsi="Times New Roman" w:eastAsia="SimSun"/>
-          <w:b w:val="0"/>
-          <w:bCs w:val="0"/>
-          <w:sz w:val="24"/>
-          <w:szCs w:val="24"/>
-          <w:lang w:val="en-US"/>
-        </w:rPr>
-        <w:t>Mô đun kết quả lưu trữ các lỗi vi phạm khả năng tiếp cận gặp phải, mỗi lỗi được mô tả bằng id định danh của nó, mô tả lỗi và chi tiết về lỗi. Những kết quả này được hiện thị trên một giao diện tương tác của MyChecker. Hơn nữa, kết quả có thể được xuất thành một báo cáo ở định dạng excel hỗ trợ người dùng quản lý và lưu trữ dữ liệu về kết quả phân tích lỗi tốt hơn.</w:t>
-      </w:r>
-    </w:p>
-    <w:p>
-      <w:pPr>
-        <w:keepNext w:val="0"/>
-        <w:keepLines w:val="0"/>
-        <w:pageBreakBefore w:val="0"/>
-        <w:widowControl/>
-        <w:numPr>
-          <w:numId w:val="0"/>
-        </w:numPr>
-        <w:kinsoku/>
-        <w:wordWrap/>
-        <w:overflowPunct/>
-        <w:topLinePunct w:val="0"/>
-        <w:autoSpaceDE/>
-        <w:autoSpaceDN/>
-        <w:bidi w:val="0"/>
-        <w:adjustRightInd/>
-        <w:snapToGrid/>
-        <w:spacing w:line="312" w:lineRule="auto"/>
-        <w:jc w:val="both"/>
-        <w:textAlignment w:val="auto"/>
-        <w:rPr>
-          <w:rFonts w:hint="default" w:ascii="Times New Roman" w:hAnsi="Times New Roman" w:eastAsia="SimSun"/>
-          <w:b w:val="0"/>
-          <w:bCs w:val="0"/>
-          <w:sz w:val="24"/>
-          <w:szCs w:val="24"/>
-          <w:lang w:val="en-US"/>
-        </w:rPr>
-      </w:pPr>
-      <w:r>
-        <w:rPr>
-          <w:rFonts w:hint="default" w:ascii="Times New Roman" w:hAnsi="Times New Roman" w:eastAsia="SimSun"/>
-          <w:b w:val="0"/>
-          <w:bCs w:val="0"/>
-          <w:sz w:val="24"/>
-          <w:szCs w:val="24"/>
-          <w:lang w:val="en-US"/>
-        </w:rPr>
-        <w:t xml:space="preserve">Hình 1 dưới đây là một sơ đồ cho thấy các quy trình thực thi của </w:t>
-      </w:r>
-      <w:r>
-        <w:rPr>
-          <w:rFonts w:hint="default" w:ascii="Times New Roman" w:hAnsi="Times New Roman" w:eastAsia="SimSun"/>
-          <w:b w:val="0"/>
-          <w:bCs w:val="0"/>
-          <w:sz w:val="24"/>
-          <w:szCs w:val="24"/>
-          <w:lang w:val="en-US"/>
-        </w:rPr>
-        <w:t xml:space="preserve">năm mô đun trong </w:t>
-      </w:r>
-      <w:r>
-        <w:rPr>
-          <w:rFonts w:hint="default" w:ascii="Times New Roman" w:hAnsi="Times New Roman" w:eastAsia="SimSun"/>
-          <w:b w:val="0"/>
-          <w:bCs w:val="0"/>
-          <w:sz w:val="24"/>
-          <w:szCs w:val="24"/>
-          <w:lang w:val="en-US"/>
-        </w:rPr>
-        <w:t>MyChecker và sự tương tác giữa của nó với AChecker.</w:t>
-      </w:r>
-    </w:p>
-    <w:p>
-      <w:pPr>
-        <w:keepNext w:val="0"/>
-        <w:keepLines w:val="0"/>
-        <w:pageBreakBefore w:val="0"/>
-        <w:widowControl/>
-        <w:kinsoku/>
-        <w:wordWrap/>
-        <w:overflowPunct/>
-        <w:topLinePunct w:val="0"/>
-        <w:autoSpaceDE/>
-        <w:autoSpaceDN/>
-        <w:bidi w:val="0"/>
-        <w:adjustRightInd/>
-        <w:snapToGrid/>
-        <w:spacing w:line="312" w:lineRule="auto"/>
-        <w:jc w:val="center"/>
-        <w:textAlignment w:val="auto"/>
-        <w:rPr>
-          <w:rFonts w:hint="default" w:ascii="Times New Roman" w:hAnsi="Times New Roman" w:cs="Times New Roman"/>
-          <w:lang w:val="en-US"/>
-        </w:rPr>
-      </w:pPr>
-      <w:r>
-        <w:rPr>
-          <w:rFonts w:hint="default" w:ascii="Times New Roman" w:hAnsi="Times New Roman" w:cs="Times New Roman"/>
-          <w:lang w:val="en-US"/>
-        </w:rPr>
         <w:drawing>
           <wp:inline distT="0" distB="0" distL="114300" distR="114300">
-            <wp:extent cx="5095875" cy="8391525"/>
-            <wp:effectExtent l="0" t="0" r="9525" b="5715"/>
-            <wp:docPr id="2" name="Picture 2" descr="MyCheck_flow_chart"/>
+            <wp:extent cx="5756275" cy="2626995"/>
+            <wp:effectExtent l="0" t="0" r="4445" b="9525"/>
+            <wp:docPr id="4" name="Picture 4" descr="flow_chart-Page-2.drawio"/>
             <wp:cNvGraphicFramePr>
               <a:graphicFrameLocks xmlns:a="http://schemas.openxmlformats.org/drawingml/2006/main" noChangeAspect="1"/>
             </wp:cNvGraphicFramePr>
@@ -17372,13 +17106,321 @@
               <a:graphicData uri="http://schemas.openxmlformats.org/drawingml/2006/picture">
                 <pic:pic xmlns:pic="http://schemas.openxmlformats.org/drawingml/2006/picture">
                   <pic:nvPicPr>
-                    <pic:cNvPr id="2" name="Picture 2" descr="MyCheck_flow_chart"/>
+                    <pic:cNvPr id="4" name="Picture 4" descr="flow_chart-Page-2.drawio"/>
                     <pic:cNvPicPr>
                       <a:picLocks noChangeAspect="1"/>
                     </pic:cNvPicPr>
                   </pic:nvPicPr>
                   <pic:blipFill>
-                    <a:blip r:embed="rId5"/>
+                    <a:blip r:embed="rId6"/>
+                    <a:stretch>
+                      <a:fillRect/>
+                    </a:stretch>
+                  </pic:blipFill>
+                  <pic:spPr>
+                    <a:xfrm>
+                      <a:off x="0" y="0"/>
+                      <a:ext cx="5756275" cy="2626995"/>
+                    </a:xfrm>
+                    <a:prstGeom prst="rect">
+                      <a:avLst/>
+                    </a:prstGeom>
+                  </pic:spPr>
+                </pic:pic>
+              </a:graphicData>
+            </a:graphic>
+          </wp:inline>
+        </w:drawing>
+      </w:r>
+    </w:p>
+    <w:p>
+      <w:pPr>
+        <w:keepNext w:val="0"/>
+        <w:keepLines w:val="0"/>
+        <w:pageBreakBefore w:val="0"/>
+        <w:widowControl/>
+        <w:numPr>
+          <w:ilvl w:val="0"/>
+          <w:numId w:val="0"/>
+        </w:numPr>
+        <w:kinsoku/>
+        <w:wordWrap/>
+        <w:overflowPunct/>
+        <w:topLinePunct w:val="0"/>
+        <w:autoSpaceDE/>
+        <w:autoSpaceDN/>
+        <w:bidi w:val="0"/>
+        <w:adjustRightInd/>
+        <w:snapToGrid/>
+        <w:spacing w:line="312" w:lineRule="auto"/>
+        <w:jc w:val="center"/>
+        <w:textAlignment w:val="auto"/>
+        <w:rPr>
+          <w:rFonts w:hint="default" w:ascii="Times New Roman" w:hAnsi="Times New Roman" w:eastAsia="SimSun"/>
+          <w:b w:val="0"/>
+          <w:bCs w:val="0"/>
+          <w:sz w:val="24"/>
+          <w:szCs w:val="24"/>
+          <w:lang w:val="en-US"/>
+        </w:rPr>
+      </w:pPr>
+      <w:r>
+        <w:rPr>
+          <w:rFonts w:hint="default" w:ascii="Times New Roman" w:hAnsi="Times New Roman" w:eastAsia="SimSun"/>
+          <w:b w:val="0"/>
+          <w:bCs w:val="0"/>
+          <w:sz w:val="24"/>
+          <w:szCs w:val="24"/>
+          <w:lang w:val="en-US"/>
+        </w:rPr>
+        <w:t>Hình 1. Kiến trúc MyChecker</w:t>
+      </w:r>
+    </w:p>
+    <w:p>
+      <w:pPr>
+        <w:keepNext w:val="0"/>
+        <w:keepLines w:val="0"/>
+        <w:pageBreakBefore w:val="0"/>
+        <w:widowControl/>
+        <w:numPr>
+          <w:ilvl w:val="0"/>
+          <w:numId w:val="0"/>
+        </w:numPr>
+        <w:kinsoku/>
+        <w:wordWrap/>
+        <w:overflowPunct/>
+        <w:topLinePunct w:val="0"/>
+        <w:autoSpaceDE/>
+        <w:autoSpaceDN/>
+        <w:bidi w:val="0"/>
+        <w:adjustRightInd/>
+        <w:snapToGrid/>
+        <w:spacing w:line="312" w:lineRule="auto"/>
+        <w:jc w:val="both"/>
+        <w:textAlignment w:val="auto"/>
+        <w:rPr>
+          <w:rFonts w:hint="default" w:ascii="Times New Roman" w:hAnsi="Times New Roman" w:eastAsia="SimSun"/>
+          <w:b w:val="0"/>
+          <w:bCs w:val="0"/>
+          <w:sz w:val="24"/>
+          <w:szCs w:val="24"/>
+          <w:lang w:val="en-US"/>
+        </w:rPr>
+      </w:pPr>
+    </w:p>
+    <w:p>
+      <w:pPr>
+        <w:keepNext w:val="0"/>
+        <w:keepLines w:val="0"/>
+        <w:pageBreakBefore w:val="0"/>
+        <w:widowControl/>
+        <w:numPr>
+          <w:ilvl w:val="0"/>
+          <w:numId w:val="0"/>
+        </w:numPr>
+        <w:kinsoku/>
+        <w:wordWrap/>
+        <w:overflowPunct/>
+        <w:topLinePunct w:val="0"/>
+        <w:autoSpaceDE/>
+        <w:autoSpaceDN/>
+        <w:bidi w:val="0"/>
+        <w:adjustRightInd/>
+        <w:snapToGrid/>
+        <w:spacing w:line="312" w:lineRule="auto"/>
+        <w:jc w:val="both"/>
+        <w:textAlignment w:val="auto"/>
+        <w:rPr>
+          <w:rFonts w:hint="default" w:ascii="Times New Roman" w:hAnsi="Times New Roman" w:eastAsia="SimSun"/>
+          <w:b w:val="0"/>
+          <w:bCs w:val="0"/>
+          <w:sz w:val="24"/>
+          <w:szCs w:val="24"/>
+          <w:lang w:val="en-US"/>
+        </w:rPr>
+      </w:pPr>
+      <w:r>
+        <w:rPr>
+          <w:rFonts w:hint="default" w:ascii="Times New Roman" w:hAnsi="Times New Roman" w:eastAsia="SimSun"/>
+          <w:b w:val="0"/>
+          <w:bCs w:val="0"/>
+          <w:sz w:val="24"/>
+          <w:szCs w:val="24"/>
+          <w:lang w:val="en-US"/>
+        </w:rPr>
+        <w:t>Trong mô đun phân tách kết quả, MyChecker giao tiếp với AChecker và nhận kết quả phân tích lỗi vi phạm khả năng tiếp cận ở định dạng HTML. MyChecker sử dụng thuật toán phân tích cú pháp từ các tệp kết quả lỗi HTML và lấy nội dung chi tiết của các lỗi từ các thẻ HTML rồi lưu chúng vào một mảng kết quả. Kết quả chứa ba thuộc tính là mã lỗi, mô tả lỗi và chi tiết lỗi. Mã lỗi xác định lỗi vi phạm khả năng truy cập bằng một số nhận dạng duy nhất. Mô tả lỗi là mô tả chi tiết về lỗi vi phạm theo WCAG 2.0. Chi tiết lỗi là mã html của trang web có vấn đề về khả năng truy cập. Mô đun lỗi không rõ ràng xử lý các lỗi vi phạm khả năng tiếp cận là các lỗi có mô tả mơ hồ, không rõ ràng và thay thế mô tả của chúng thành các từ đơn giản, dễ hiểu và rõ ràng. Mô đun lỗi dư thừa kết hợp các lỗi có sự trùng lặp để chỉ tạo ra một lỗi duy nhất giúp tránh sự nhầm lẫn, rõ ràng trong quá trình đọc và phân tích lỗi. Mô đun sửa lỗi của MyChecker là một cách tiếp cận mới giúp sửa lỗi vi phạm khả năng tiếp cận ứng dung web một cách hiệu quả hơn. Trong khi AChecker chỉ mô tả lỗi cũng như đề xuất cách khắc phục dựa trên văn bản, MyChecker sửa lỗi theo cách tương tác và cung cấp cho người dùng chức năng sửa lỗi một cách trực quan, dễ hiểu. Hơn nữa, quy trình sửa chữa được bán tự động để giúp các nhà phát triển dù không có</w:t>
+      </w:r>
+      <w:r>
+        <w:rPr>
+          <w:rFonts w:hint="default" w:ascii="Times New Roman" w:hAnsi="Times New Roman" w:eastAsia="SimSun" w:cs="Times New Roman"/>
+          <w:sz w:val="24"/>
+          <w:szCs w:val="24"/>
+          <w:lang w:val="en-US"/>
+        </w:rPr>
+        <w:t xml:space="preserve"> nhiều kinh nghiệm về khả năng tiếp cận dễ dàng, </w:t>
+      </w:r>
+      <w:r>
+        <w:rPr>
+          <w:rFonts w:hint="default" w:ascii="Times New Roman" w:hAnsi="Times New Roman" w:eastAsia="SimSun" w:cs="Times New Roman"/>
+          <w:sz w:val="24"/>
+          <w:szCs w:val="24"/>
+        </w:rPr>
+        <w:t>đỡ tốn thời gian hơn trong quá trình khắc phục</w:t>
+      </w:r>
+      <w:r>
+        <w:rPr>
+          <w:rFonts w:hint="default" w:ascii="Times New Roman" w:hAnsi="Times New Roman" w:eastAsia="SimSun" w:cs="Times New Roman"/>
+          <w:sz w:val="24"/>
+          <w:szCs w:val="24"/>
+          <w:lang w:val="en-US"/>
+        </w:rPr>
+        <w:t xml:space="preserve"> lỗi tiếp cận của ứng dụng web</w:t>
+      </w:r>
+      <w:r>
+        <w:rPr>
+          <w:rFonts w:hint="default" w:ascii="Times New Roman" w:hAnsi="Times New Roman" w:eastAsia="SimSun"/>
+          <w:b w:val="0"/>
+          <w:bCs w:val="0"/>
+          <w:sz w:val="24"/>
+          <w:szCs w:val="24"/>
+          <w:lang w:val="en-US"/>
+        </w:rPr>
+        <w:t xml:space="preserve">. Các đề xuất sửa chữa lỗi phải được viết bằng ngôn ngữ đơn giản để người sử dụng có thể hiểu được, cho dù họ có kiến thức về khả năng tiếp cận ứng dụng web hay không. </w:t>
+      </w:r>
+    </w:p>
+    <w:p>
+      <w:pPr>
+        <w:keepNext w:val="0"/>
+        <w:keepLines w:val="0"/>
+        <w:pageBreakBefore w:val="0"/>
+        <w:widowControl/>
+        <w:numPr>
+          <w:ilvl w:val="0"/>
+          <w:numId w:val="0"/>
+        </w:numPr>
+        <w:kinsoku/>
+        <w:wordWrap/>
+        <w:overflowPunct/>
+        <w:topLinePunct w:val="0"/>
+        <w:autoSpaceDE/>
+        <w:autoSpaceDN/>
+        <w:bidi w:val="0"/>
+        <w:adjustRightInd/>
+        <w:snapToGrid/>
+        <w:spacing w:line="312" w:lineRule="auto"/>
+        <w:jc w:val="both"/>
+        <w:textAlignment w:val="auto"/>
+        <w:rPr>
+          <w:rFonts w:hint="default" w:ascii="Times New Roman" w:hAnsi="Times New Roman" w:eastAsia="SimSun"/>
+          <w:b w:val="0"/>
+          <w:bCs w:val="0"/>
+          <w:sz w:val="24"/>
+          <w:szCs w:val="24"/>
+          <w:lang w:val="en-US"/>
+        </w:rPr>
+      </w:pPr>
+      <w:r>
+        <w:rPr>
+          <w:rFonts w:hint="default" w:ascii="Times New Roman" w:hAnsi="Times New Roman" w:eastAsia="SimSun"/>
+          <w:b w:val="0"/>
+          <w:bCs w:val="0"/>
+          <w:sz w:val="24"/>
+          <w:szCs w:val="24"/>
+          <w:lang w:val="en-US"/>
+        </w:rPr>
+        <w:t>Mô đun kết quả lưu trữ các lỗi vi phạm khả năng tiếp cận gặp phải, mỗi lỗi được mô tả bằng id định danh của nó, mô tả lỗi và chi tiết về lỗi. Những kết quả này được hiện thị trên một giao diện tương tác của MyChecker. Hơn nữa, kết quả có thể được xuất thành một báo cáo ở định dạng excel hỗ trợ người dùng quản lý và lưu trữ dữ liệu về kết quả phân tích lỗi tốt hơn.</w:t>
+      </w:r>
+    </w:p>
+    <w:p>
+      <w:pPr>
+        <w:keepNext w:val="0"/>
+        <w:keepLines w:val="0"/>
+        <w:pageBreakBefore w:val="0"/>
+        <w:widowControl/>
+        <w:numPr>
+          <w:ilvl w:val="0"/>
+          <w:numId w:val="0"/>
+        </w:numPr>
+        <w:kinsoku/>
+        <w:wordWrap/>
+        <w:overflowPunct/>
+        <w:topLinePunct w:val="0"/>
+        <w:autoSpaceDE/>
+        <w:autoSpaceDN/>
+        <w:bidi w:val="0"/>
+        <w:adjustRightInd/>
+        <w:snapToGrid/>
+        <w:spacing w:line="312" w:lineRule="auto"/>
+        <w:jc w:val="both"/>
+        <w:textAlignment w:val="auto"/>
+        <w:rPr>
+          <w:rFonts w:hint="default" w:ascii="Times New Roman" w:hAnsi="Times New Roman" w:eastAsia="SimSun"/>
+          <w:b w:val="0"/>
+          <w:bCs w:val="0"/>
+          <w:sz w:val="24"/>
+          <w:szCs w:val="24"/>
+          <w:lang w:val="en-US"/>
+        </w:rPr>
+      </w:pPr>
+      <w:r>
+        <w:rPr>
+          <w:rFonts w:hint="default" w:ascii="Times New Roman" w:hAnsi="Times New Roman" w:eastAsia="SimSun"/>
+          <w:b w:val="0"/>
+          <w:bCs w:val="0"/>
+          <w:sz w:val="24"/>
+          <w:szCs w:val="24"/>
+          <w:lang w:val="en-US"/>
+        </w:rPr>
+        <w:t>Hình 1 dưới đây là một sơ đồ cho thấy các quy trình thực thi của năm mô đun trong MyChecker và sự tương tác giữa của nó với AChecker.</w:t>
+      </w:r>
+    </w:p>
+    <w:p>
+      <w:pPr>
+        <w:keepNext w:val="0"/>
+        <w:keepLines w:val="0"/>
+        <w:pageBreakBefore w:val="0"/>
+        <w:widowControl/>
+        <w:kinsoku/>
+        <w:wordWrap/>
+        <w:overflowPunct/>
+        <w:topLinePunct w:val="0"/>
+        <w:autoSpaceDE/>
+        <w:autoSpaceDN/>
+        <w:bidi w:val="0"/>
+        <w:adjustRightInd/>
+        <w:snapToGrid/>
+        <w:spacing w:line="312" w:lineRule="auto"/>
+        <w:jc w:val="center"/>
+        <w:textAlignment w:val="auto"/>
+        <w:rPr>
+          <w:rFonts w:hint="default" w:ascii="Times New Roman" w:hAnsi="Times New Roman" w:cs="Times New Roman"/>
+          <w:lang w:val="en-US"/>
+        </w:rPr>
+      </w:pPr>
+      <w:r>
+        <w:rPr>
+          <w:rFonts w:hint="default" w:ascii="Times New Roman" w:hAnsi="Times New Roman" w:cs="Times New Roman"/>
+          <w:lang w:val="en-US"/>
+        </w:rPr>
+        <w:drawing>
+          <wp:inline distT="0" distB="0" distL="114300" distR="114300">
+            <wp:extent cx="5095875" cy="8391525"/>
+            <wp:effectExtent l="0" t="0" r="9525" b="5715"/>
+            <wp:docPr id="5" name="Picture 5" descr="flow_chart-Page-3.drawio"/>
+            <wp:cNvGraphicFramePr>
+              <a:graphicFrameLocks xmlns:a="http://schemas.openxmlformats.org/drawingml/2006/main" noChangeAspect="1"/>
+            </wp:cNvGraphicFramePr>
+            <a:graphic xmlns:a="http://schemas.openxmlformats.org/drawingml/2006/main">
+              <a:graphicData uri="http://schemas.openxmlformats.org/drawingml/2006/picture">
+                <pic:pic xmlns:pic="http://schemas.openxmlformats.org/drawingml/2006/picture">
+                  <pic:nvPicPr>
+                    <pic:cNvPr id="5" name="Picture 5" descr="flow_chart-Page-3.drawio"/>
+                    <pic:cNvPicPr>
+                      <a:picLocks noChangeAspect="1"/>
+                    </pic:cNvPicPr>
+                  </pic:nvPicPr>
+                  <pic:blipFill>
+                    <a:blip r:embed="rId7"/>
                     <a:stretch>
                       <a:fillRect/>
                     </a:stretch>
@@ -17414,7 +17456,7 @@
           <w:szCs w:val="24"/>
           <w:lang w:val="en-US"/>
         </w:rPr>
-        <w:t>Hình 1. Flow chart của MyChecker</w:t>
+        <w:t>Hình 2. Flow chart của MyChecker</w:t>
       </w:r>
     </w:p>
     <w:p>
@@ -17487,9 +17529,142 @@
         <w:jc w:val="both"/>
         <w:textAlignment w:val="auto"/>
         <w:rPr>
+          <w:rFonts w:hint="default" w:ascii="Times New Roman" w:hAnsi="Times New Roman" w:eastAsia="SimSun" w:cs="Times New Roman"/>
+          <w:sz w:val="24"/>
+          <w:szCs w:val="24"/>
+        </w:rPr>
+      </w:pPr>
+      <w:r>
+        <w:rPr>
+          <w:rFonts w:hint="default" w:ascii="Times New Roman" w:hAnsi="Times New Roman" w:eastAsia="SimSun" w:cs="Times New Roman"/>
+          <w:sz w:val="24"/>
+          <w:szCs w:val="24"/>
+        </w:rPr>
+        <w:t>Chương này trình bày về cách xây dựng công cụ</w:t>
+      </w:r>
+      <w:r>
+        <w:rPr>
+          <w:rFonts w:hint="default" w:ascii="Times New Roman" w:hAnsi="Times New Roman" w:eastAsia="SimSun" w:cs="Times New Roman"/>
+          <w:sz w:val="24"/>
+          <w:szCs w:val="24"/>
+          <w:lang w:val="en-US"/>
+        </w:rPr>
+        <w:t xml:space="preserve"> kiểm thử khả năng tiếp cận ứng dụng web MyChecker để cải thiện công cụ Achecker hiện tại</w:t>
+      </w:r>
+      <w:r>
+        <w:rPr>
+          <w:rFonts w:hint="default" w:ascii="Times New Roman" w:hAnsi="Times New Roman" w:eastAsia="SimSun" w:cs="Times New Roman"/>
+          <w:sz w:val="24"/>
+          <w:szCs w:val="24"/>
+        </w:rPr>
+        <w:t>. Ngoài ra, trong chương này sẽ trình bày quá trình thực nghiệm,</w:t>
+      </w:r>
+      <w:r>
+        <w:rPr>
+          <w:rFonts w:hint="default" w:ascii="Times New Roman" w:hAnsi="Times New Roman" w:eastAsia="SimSun" w:cs="Times New Roman"/>
+          <w:sz w:val="24"/>
+          <w:szCs w:val="24"/>
+          <w:lang w:val="en-US"/>
+        </w:rPr>
+        <w:t xml:space="preserve"> những </w:t>
+      </w:r>
+      <w:r>
+        <w:rPr>
+          <w:rFonts w:hint="default" w:ascii="Times New Roman" w:hAnsi="Times New Roman" w:eastAsia="SimSun" w:cs="Times New Roman"/>
+          <w:sz w:val="24"/>
+          <w:szCs w:val="24"/>
+        </w:rPr>
+        <w:t xml:space="preserve">đánh giá </w:t>
+      </w:r>
+      <w:r>
+        <w:rPr>
+          <w:rFonts w:hint="default" w:ascii="Times New Roman" w:hAnsi="Times New Roman" w:eastAsia="SimSun" w:cs="Times New Roman"/>
+          <w:sz w:val="24"/>
+          <w:szCs w:val="24"/>
+          <w:lang w:val="en-US"/>
+        </w:rPr>
+        <w:t xml:space="preserve">về </w:t>
+      </w:r>
+      <w:r>
+        <w:rPr>
+          <w:rFonts w:hint="default" w:ascii="Times New Roman" w:hAnsi="Times New Roman" w:eastAsia="SimSun" w:cs="Times New Roman"/>
+          <w:sz w:val="24"/>
+          <w:szCs w:val="24"/>
+        </w:rPr>
+        <w:t>công cụ cũng như là đưa ra những định hướng nghiên cứu</w:t>
+      </w:r>
+      <w:r>
+        <w:rPr>
+          <w:rFonts w:hint="default" w:ascii="Times New Roman" w:hAnsi="Times New Roman" w:eastAsia="SimSun" w:cs="Times New Roman"/>
+          <w:sz w:val="24"/>
+          <w:szCs w:val="24"/>
+          <w:lang w:val="en-US"/>
+        </w:rPr>
+        <w:t>, phát triển</w:t>
+      </w:r>
+      <w:r>
+        <w:rPr>
+          <w:rFonts w:hint="default" w:ascii="Times New Roman" w:hAnsi="Times New Roman" w:eastAsia="SimSun" w:cs="Times New Roman"/>
+          <w:sz w:val="24"/>
+          <w:szCs w:val="24"/>
+        </w:rPr>
+        <w:t xml:space="preserve"> tiếp theo.</w:t>
+      </w:r>
+    </w:p>
+    <w:p>
+      <w:pPr>
+        <w:keepNext w:val="0"/>
+        <w:keepLines w:val="0"/>
+        <w:pageBreakBefore w:val="0"/>
+        <w:widowControl/>
+        <w:kinsoku/>
+        <w:wordWrap/>
+        <w:overflowPunct/>
+        <w:topLinePunct w:val="0"/>
+        <w:autoSpaceDE/>
+        <w:autoSpaceDN/>
+        <w:bidi w:val="0"/>
+        <w:adjustRightInd/>
+        <w:snapToGrid/>
+        <w:spacing w:line="288" w:lineRule="auto"/>
+        <w:jc w:val="both"/>
+        <w:textAlignment w:val="auto"/>
+        <w:rPr>
+          <w:rFonts w:hint="default" w:ascii="Times New Roman" w:hAnsi="Times New Roman" w:eastAsia="SimSun" w:cs="Times New Roman"/>
+          <w:sz w:val="24"/>
+          <w:szCs w:val="24"/>
+          <w:lang w:val="en-US"/>
+        </w:rPr>
+      </w:pPr>
+    </w:p>
+    <w:p>
+      <w:pPr>
+        <w:keepNext w:val="0"/>
+        <w:keepLines w:val="0"/>
+        <w:pageBreakBefore w:val="0"/>
+        <w:widowControl/>
+        <w:numPr>
+          <w:ilvl w:val="1"/>
+          <w:numId w:val="2"/>
+        </w:numPr>
+        <w:kinsoku/>
+        <w:wordWrap/>
+        <w:overflowPunct/>
+        <w:topLinePunct w:val="0"/>
+        <w:autoSpaceDE/>
+        <w:autoSpaceDN/>
+        <w:bidi w:val="0"/>
+        <w:adjustRightInd/>
+        <w:snapToGrid/>
+        <w:spacing w:line="288" w:lineRule="auto"/>
+        <w:jc w:val="both"/>
+        <w:textAlignment w:val="auto"/>
+        <w:rPr>
           <w:rFonts w:hint="default" w:ascii="Times New Roman" w:hAnsi="Times New Roman" w:cs="Times New Roman"/>
           <w:b/>
           <w:bCs/>
+          <w:sz w:val="24"/>
+          <w:szCs w:val="24"/>
           <w:lang w:val="en-US"/>
         </w:rPr>
       </w:pPr>
@@ -17498,17 +17673,22 @@
           <w:rFonts w:hint="default" w:ascii="Times New Roman" w:hAnsi="Times New Roman" w:cs="Times New Roman"/>
           <w:b/>
           <w:bCs/>
-          <w:lang w:val="en-US"/>
-        </w:rPr>
-        <w:t>4.1 Tiến hành xây dựng công cụ</w:t>
-      </w:r>
-    </w:p>
-    <w:p>
-      <w:pPr>
-        <w:keepNext w:val="0"/>
-        <w:keepLines w:val="0"/>
-        <w:pageBreakBefore w:val="0"/>
-        <w:widowControl/>
+          <w:sz w:val="24"/>
+          <w:szCs w:val="24"/>
+          <w:lang w:val="en-US"/>
+        </w:rPr>
+        <w:t>Tiến hành xây dựng công cụ</w:t>
+      </w:r>
+    </w:p>
+    <w:p>
+      <w:pPr>
+        <w:keepNext w:val="0"/>
+        <w:keepLines w:val="0"/>
+        <w:pageBreakBefore w:val="0"/>
+        <w:widowControl/>
+        <w:numPr>
+          <w:numId w:val="0"/>
+        </w:numPr>
         <w:kinsoku/>
         <w:wordWrap/>
         <w:overflowPunct/>
@@ -17519,12 +17699,93 @@
         <w:adjustRightInd/>
         <w:snapToGrid/>
         <w:spacing w:line="288" w:lineRule="auto"/>
+        <w:ind w:leftChars="0"/>
+        <w:jc w:val="both"/>
+        <w:textAlignment w:val="auto"/>
+        <w:rPr>
+          <w:rFonts w:hint="default" w:ascii="Times New Roman" w:hAnsi="Times New Roman" w:eastAsia="SimSun" w:cs="Times New Roman"/>
+          <w:sz w:val="24"/>
+          <w:szCs w:val="24"/>
+          <w:lang w:val="en-US"/>
+        </w:rPr>
+      </w:pPr>
+      <w:r>
+        <w:rPr>
+          <w:rFonts w:hint="default" w:ascii="Times New Roman" w:hAnsi="Times New Roman" w:eastAsia="SimSun" w:cs="Times New Roman"/>
+          <w:sz w:val="24"/>
+          <w:szCs w:val="24"/>
+        </w:rPr>
+        <w:t>Chúng ta tiến hành xây dựng công cụ hỗ trợ này dựa trên một ứng dụng Web, bao gồm Backend sửa dụng RESTful API và Frontend sử dụng công nghệ SPA (Single-page application). Sau đây là chi tiết về mỗi phần</w:t>
+      </w:r>
+      <w:r>
+        <w:rPr>
+          <w:rFonts w:hint="default" w:ascii="Times New Roman" w:hAnsi="Times New Roman" w:eastAsia="SimSun" w:cs="Times New Roman"/>
+          <w:sz w:val="24"/>
+          <w:szCs w:val="24"/>
+          <w:lang w:val="en-US"/>
+        </w:rPr>
+        <w:t>.</w:t>
+      </w:r>
+    </w:p>
+    <w:p>
+      <w:pPr>
+        <w:keepNext w:val="0"/>
+        <w:keepLines w:val="0"/>
+        <w:pageBreakBefore w:val="0"/>
+        <w:widowControl/>
+        <w:numPr>
+          <w:numId w:val="0"/>
+        </w:numPr>
+        <w:kinsoku/>
+        <w:wordWrap/>
+        <w:overflowPunct/>
+        <w:topLinePunct w:val="0"/>
+        <w:autoSpaceDE/>
+        <w:autoSpaceDN/>
+        <w:bidi w:val="0"/>
+        <w:adjustRightInd/>
+        <w:snapToGrid/>
+        <w:spacing w:line="288" w:lineRule="auto"/>
+        <w:ind w:leftChars="0"/>
+        <w:jc w:val="both"/>
+        <w:textAlignment w:val="auto"/>
+        <w:rPr>
+          <w:rFonts w:hint="default" w:ascii="Times New Roman" w:hAnsi="Times New Roman" w:eastAsia="SimSun" w:cs="Times New Roman"/>
+          <w:sz w:val="24"/>
+          <w:szCs w:val="24"/>
+          <w:lang w:val="en-US"/>
+        </w:rPr>
+      </w:pPr>
+    </w:p>
+    <w:p>
+      <w:pPr>
+        <w:keepNext w:val="0"/>
+        <w:keepLines w:val="0"/>
+        <w:pageBreakBefore w:val="0"/>
+        <w:widowControl/>
+        <w:numPr>
+          <w:ilvl w:val="2"/>
+          <w:numId w:val="2"/>
+        </w:numPr>
+        <w:kinsoku/>
+        <w:wordWrap/>
+        <w:overflowPunct/>
+        <w:topLinePunct w:val="0"/>
+        <w:autoSpaceDE/>
+        <w:autoSpaceDN/>
+        <w:bidi w:val="0"/>
+        <w:adjustRightInd/>
+        <w:snapToGrid/>
+        <w:spacing w:line="288" w:lineRule="auto"/>
+        <w:ind w:left="0" w:leftChars="0" w:firstLine="0" w:firstLineChars="0"/>
         <w:jc w:val="both"/>
         <w:textAlignment w:val="auto"/>
         <w:rPr>
           <w:rFonts w:hint="default" w:ascii="Times New Roman" w:hAnsi="Times New Roman" w:cs="Times New Roman"/>
           <w:b/>
           <w:bCs/>
+          <w:sz w:val="24"/>
+          <w:szCs w:val="24"/>
           <w:lang w:val="en-US"/>
         </w:rPr>
       </w:pPr>
@@ -17533,17 +17794,22 @@
           <w:rFonts w:hint="default" w:ascii="Times New Roman" w:hAnsi="Times New Roman" w:cs="Times New Roman"/>
           <w:b/>
           <w:bCs/>
-          <w:lang w:val="en-US"/>
-        </w:rPr>
-        <w:t>4.1.1 Backend</w:t>
-      </w:r>
-    </w:p>
-    <w:p>
-      <w:pPr>
-        <w:keepNext w:val="0"/>
-        <w:keepLines w:val="0"/>
-        <w:pageBreakBefore w:val="0"/>
-        <w:widowControl/>
+          <w:sz w:val="24"/>
+          <w:szCs w:val="24"/>
+          <w:lang w:val="en-US"/>
+        </w:rPr>
+        <w:t>Backend</w:t>
+      </w:r>
+    </w:p>
+    <w:p>
+      <w:pPr>
+        <w:keepNext w:val="0"/>
+        <w:keepLines w:val="0"/>
+        <w:pageBreakBefore w:val="0"/>
+        <w:widowControl/>
+        <w:numPr>
+          <w:numId w:val="0"/>
+        </w:numPr>
         <w:kinsoku/>
         <w:wordWrap/>
         <w:overflowPunct/>
@@ -17554,12 +17820,1945 @@
         <w:adjustRightInd/>
         <w:snapToGrid/>
         <w:spacing w:line="288" w:lineRule="auto"/>
+        <w:ind w:leftChars="0"/>
+        <w:jc w:val="both"/>
+        <w:textAlignment w:val="auto"/>
+        <w:rPr>
+          <w:rFonts w:hint="default" w:ascii="Times New Roman" w:hAnsi="Times New Roman" w:eastAsia="SimSun" w:cs="Times New Roman"/>
+          <w:sz w:val="24"/>
+          <w:szCs w:val="24"/>
+          <w:lang w:val="en-US"/>
+        </w:rPr>
+      </w:pPr>
+      <w:r>
+        <w:rPr>
+          <w:rFonts w:hint="default" w:ascii="Times New Roman" w:hAnsi="Times New Roman" w:eastAsia="SimSun" w:cs="Times New Roman"/>
+          <w:sz w:val="24"/>
+          <w:szCs w:val="24"/>
+        </w:rPr>
+        <w:t xml:space="preserve">Backend được xây dựng dựa Web Framework </w:t>
+      </w:r>
+      <w:r>
+        <w:rPr>
+          <w:rFonts w:hint="default" w:ascii="Times New Roman" w:hAnsi="Times New Roman" w:eastAsia="SimSun" w:cs="Times New Roman"/>
+          <w:sz w:val="24"/>
+          <w:szCs w:val="24"/>
+          <w:lang w:val="en-US"/>
+        </w:rPr>
+        <w:t>Express</w:t>
+      </w:r>
+      <w:r>
+        <w:rPr>
+          <w:rFonts w:hint="default" w:ascii="Times New Roman" w:hAnsi="Times New Roman" w:eastAsia="SimSun" w:cs="Times New Roman"/>
+          <w:sz w:val="24"/>
+          <w:szCs w:val="24"/>
+        </w:rPr>
+        <w:t xml:space="preserve"> - Framework đơn giản, phổ biến, sử dụng ngôn ngữ lập trình</w:t>
+      </w:r>
+      <w:r>
+        <w:rPr>
+          <w:rFonts w:hint="default" w:ascii="Times New Roman" w:hAnsi="Times New Roman" w:eastAsia="SimSun" w:cs="Times New Roman"/>
+          <w:sz w:val="24"/>
+          <w:szCs w:val="24"/>
+          <w:lang w:val="en-US"/>
+        </w:rPr>
+        <w:t xml:space="preserve"> JavaScript</w:t>
+      </w:r>
+      <w:r>
+        <w:rPr>
+          <w:rFonts w:hint="default" w:ascii="Times New Roman" w:hAnsi="Times New Roman" w:eastAsia="SimSun" w:cs="Times New Roman"/>
+          <w:sz w:val="24"/>
+          <w:szCs w:val="24"/>
+        </w:rPr>
+        <w:t xml:space="preserve"> đặc biệt là nó rất dễ sử dụng đối với các nhà phát triển. Backend gồm 3 phần chính: </w:t>
+      </w:r>
+      <w:r>
+        <w:rPr>
+          <w:rFonts w:hint="default" w:ascii="Times New Roman" w:hAnsi="Times New Roman" w:eastAsia="SimSun" w:cs="Times New Roman"/>
+          <w:sz w:val="24"/>
+          <w:szCs w:val="24"/>
+          <w:lang w:val="en-US"/>
+        </w:rPr>
+        <w:t>Phân tách kết quả từ Achecker</w:t>
+      </w:r>
+      <w:r>
+        <w:rPr>
+          <w:rFonts w:hint="default" w:ascii="Times New Roman" w:hAnsi="Times New Roman" w:eastAsia="SimSun" w:cs="Times New Roman"/>
+          <w:sz w:val="24"/>
+          <w:szCs w:val="24"/>
+        </w:rPr>
+        <w:t xml:space="preserve">; </w:t>
+      </w:r>
+      <w:r>
+        <w:rPr>
+          <w:rFonts w:hint="default" w:ascii="Times New Roman" w:hAnsi="Times New Roman" w:eastAsia="SimSun" w:cs="Times New Roman"/>
+          <w:sz w:val="24"/>
+          <w:szCs w:val="24"/>
+          <w:lang w:val="en-US"/>
+        </w:rPr>
+        <w:t>Xử lý lỗi không rõ ràng và lỗi dư thừa</w:t>
+      </w:r>
+      <w:r>
+        <w:rPr>
+          <w:rFonts w:hint="default" w:ascii="Times New Roman" w:hAnsi="Times New Roman" w:eastAsia="SimSun" w:cs="Times New Roman"/>
+          <w:sz w:val="24"/>
+          <w:szCs w:val="24"/>
+        </w:rPr>
+        <w:t xml:space="preserve"> ; </w:t>
+      </w:r>
+      <w:r>
+        <w:rPr>
+          <w:rFonts w:hint="default" w:ascii="Times New Roman" w:hAnsi="Times New Roman" w:eastAsia="SimSun" w:cs="Times New Roman"/>
+          <w:sz w:val="24"/>
+          <w:szCs w:val="24"/>
+          <w:lang w:val="en-US"/>
+        </w:rPr>
+        <w:t>Sửa lỗi vi phạm khả năng tiếp cận</w:t>
+      </w:r>
+      <w:r>
+        <w:rPr>
+          <w:rFonts w:hint="default" w:ascii="Times New Roman" w:hAnsi="Times New Roman" w:eastAsia="SimSun" w:cs="Times New Roman"/>
+          <w:sz w:val="24"/>
+          <w:szCs w:val="24"/>
+        </w:rPr>
+        <w:t>. Sau đây là chi tiết về các thành phần này</w:t>
+      </w:r>
+      <w:r>
+        <w:rPr>
+          <w:rFonts w:hint="default" w:ascii="Times New Roman" w:hAnsi="Times New Roman" w:eastAsia="SimSun" w:cs="Times New Roman"/>
+          <w:sz w:val="24"/>
+          <w:szCs w:val="24"/>
+          <w:lang w:val="en-US"/>
+        </w:rPr>
+        <w:t>.</w:t>
+      </w:r>
+    </w:p>
+    <w:p>
+      <w:pPr>
+        <w:keepNext w:val="0"/>
+        <w:keepLines w:val="0"/>
+        <w:pageBreakBefore w:val="0"/>
+        <w:widowControl/>
+        <w:numPr>
+          <w:numId w:val="0"/>
+        </w:numPr>
+        <w:kinsoku/>
+        <w:wordWrap/>
+        <w:overflowPunct/>
+        <w:topLinePunct w:val="0"/>
+        <w:autoSpaceDE/>
+        <w:autoSpaceDN/>
+        <w:bidi w:val="0"/>
+        <w:adjustRightInd/>
+        <w:snapToGrid/>
+        <w:spacing w:line="288" w:lineRule="auto"/>
+        <w:ind w:leftChars="0"/>
+        <w:jc w:val="both"/>
+        <w:textAlignment w:val="auto"/>
+        <w:rPr>
+          <w:rFonts w:hint="default" w:ascii="Times New Roman" w:hAnsi="Times New Roman" w:eastAsia="SimSun" w:cs="Times New Roman"/>
+          <w:sz w:val="24"/>
+          <w:szCs w:val="24"/>
+          <w:lang w:val="en-US"/>
+        </w:rPr>
+      </w:pPr>
+    </w:p>
+    <w:p>
+      <w:pPr>
+        <w:keepNext w:val="0"/>
+        <w:keepLines w:val="0"/>
+        <w:pageBreakBefore w:val="0"/>
+        <w:widowControl/>
+        <w:numPr>
+          <w:numId w:val="0"/>
+        </w:numPr>
+        <w:kinsoku/>
+        <w:wordWrap/>
+        <w:overflowPunct/>
+        <w:topLinePunct w:val="0"/>
+        <w:autoSpaceDE/>
+        <w:autoSpaceDN/>
+        <w:bidi w:val="0"/>
+        <w:adjustRightInd/>
+        <w:snapToGrid/>
+        <w:spacing w:line="288" w:lineRule="auto"/>
+        <w:ind w:leftChars="0"/>
+        <w:jc w:val="both"/>
+        <w:textAlignment w:val="auto"/>
+        <w:rPr>
+          <w:rFonts w:hint="default" w:ascii="Times New Roman" w:hAnsi="Times New Roman" w:eastAsia="SimSun" w:cs="Times New Roman"/>
+          <w:b/>
+          <w:bCs/>
+          <w:sz w:val="24"/>
+          <w:szCs w:val="24"/>
+          <w:lang w:val="en-US"/>
+        </w:rPr>
+      </w:pPr>
+      <w:r>
+        <w:rPr>
+          <w:rFonts w:hint="default" w:ascii="Times New Roman" w:hAnsi="Times New Roman" w:eastAsia="SimSun" w:cs="Times New Roman"/>
+          <w:b/>
+          <w:bCs/>
+          <w:sz w:val="24"/>
+          <w:szCs w:val="24"/>
+          <w:lang w:val="en-US"/>
+        </w:rPr>
+        <w:t>Phân tách kết quả từ Achecker</w:t>
+      </w:r>
+    </w:p>
+    <w:p>
+      <w:pPr>
+        <w:keepNext w:val="0"/>
+        <w:keepLines w:val="0"/>
+        <w:pageBreakBefore w:val="0"/>
+        <w:widowControl/>
+        <w:numPr>
+          <w:numId w:val="0"/>
+        </w:numPr>
+        <w:kinsoku/>
+        <w:wordWrap/>
+        <w:overflowPunct/>
+        <w:topLinePunct w:val="0"/>
+        <w:autoSpaceDE/>
+        <w:autoSpaceDN/>
+        <w:bidi w:val="0"/>
+        <w:adjustRightInd/>
+        <w:snapToGrid/>
+        <w:spacing w:line="288" w:lineRule="auto"/>
+        <w:ind w:leftChars="0"/>
+        <w:jc w:val="both"/>
+        <w:textAlignment w:val="auto"/>
+        <w:rPr>
+          <w:rFonts w:hint="default" w:ascii="Times New Roman" w:hAnsi="Times New Roman" w:eastAsia="SimSun" w:cs="Times New Roman"/>
+          <w:b w:val="0"/>
+          <w:bCs w:val="0"/>
+          <w:sz w:val="24"/>
+          <w:szCs w:val="24"/>
+          <w:lang w:val="en-US"/>
+        </w:rPr>
+      </w:pPr>
+      <w:r>
+        <w:rPr>
+          <w:rFonts w:hint="default" w:ascii="Times New Roman" w:hAnsi="Times New Roman" w:eastAsia="SimSun" w:cs="Times New Roman"/>
+          <w:b w:val="0"/>
+          <w:bCs w:val="0"/>
+          <w:sz w:val="24"/>
+          <w:szCs w:val="24"/>
+          <w:lang w:val="en-US"/>
+        </w:rPr>
+        <w:t>Công cụ MyChecker gửi thông tin URL trang web cần kiểm thử khả năng tiếp cận tới Achecker và nhận kết quả phân tích lỗi ở định dạng html. Ở đây, công cụ phân tích lỗi vi phạm khả năng tiếp cận MyChecker sẽ tiến hành phân tách kết quả phân tích lỗi được trả về từ công cụ Achecker. MyChecker tách các thuộc tính trả về từ kết quả phân tích lỗi, từ đó sử dụng các thuộc tính bao gồm: id lỗi, url trang web và đoạn mã html lỗi để phục vụ cho các mô đun phân tích, xử lý sau. Hình 3 là đoạn mã xử lý mô đun phân tách kết quả từ Achecker.</w:t>
+      </w:r>
+    </w:p>
+    <w:p>
+      <w:pPr>
+        <w:keepNext w:val="0"/>
+        <w:keepLines w:val="0"/>
+        <w:pageBreakBefore w:val="0"/>
+        <w:widowControl/>
+        <w:numPr>
+          <w:numId w:val="0"/>
+        </w:numPr>
+        <w:kinsoku/>
+        <w:wordWrap/>
+        <w:overflowPunct/>
+        <w:topLinePunct w:val="0"/>
+        <w:autoSpaceDE/>
+        <w:autoSpaceDN/>
+        <w:bidi w:val="0"/>
+        <w:adjustRightInd/>
+        <w:snapToGrid/>
+        <w:spacing w:line="288" w:lineRule="auto"/>
+        <w:ind w:leftChars="0"/>
+        <w:jc w:val="both"/>
+        <w:textAlignment w:val="auto"/>
+        <w:rPr>
+          <w:rFonts w:hint="default" w:ascii="Times New Roman" w:hAnsi="Times New Roman" w:eastAsia="SimSun" w:cs="Times New Roman"/>
+          <w:b w:val="0"/>
+          <w:bCs w:val="0"/>
+          <w:sz w:val="24"/>
+          <w:szCs w:val="24"/>
+          <w:lang w:val="en-US"/>
+        </w:rPr>
+      </w:pPr>
+    </w:p>
+    <w:p>
+      <w:pPr>
+        <w:keepNext w:val="0"/>
+        <w:keepLines w:val="0"/>
+        <w:pageBreakBefore w:val="0"/>
+        <w:widowControl/>
+        <w:numPr>
+          <w:numId w:val="0"/>
+        </w:numPr>
+        <w:kinsoku/>
+        <w:wordWrap/>
+        <w:overflowPunct/>
+        <w:topLinePunct w:val="0"/>
+        <w:autoSpaceDE/>
+        <w:autoSpaceDN/>
+        <w:bidi w:val="0"/>
+        <w:adjustRightInd/>
+        <w:snapToGrid/>
+        <w:spacing w:line="288" w:lineRule="auto"/>
+        <w:ind w:leftChars="0"/>
+        <w:jc w:val="center"/>
+        <w:textAlignment w:val="auto"/>
+      </w:pPr>
+      <w:r>
+        <w:drawing>
+          <wp:inline distT="0" distB="0" distL="114300" distR="114300">
+            <wp:extent cx="5752465" cy="3452495"/>
+            <wp:effectExtent l="0" t="0" r="8255" b="6985"/>
+            <wp:docPr id="7" name="Picture 1"/>
+            <wp:cNvGraphicFramePr>
+              <a:graphicFrameLocks xmlns:a="http://schemas.openxmlformats.org/drawingml/2006/main" noChangeAspect="1"/>
+            </wp:cNvGraphicFramePr>
+            <a:graphic xmlns:a="http://schemas.openxmlformats.org/drawingml/2006/main">
+              <a:graphicData uri="http://schemas.openxmlformats.org/drawingml/2006/picture">
+                <pic:pic xmlns:pic="http://schemas.openxmlformats.org/drawingml/2006/picture">
+                  <pic:nvPicPr>
+                    <pic:cNvPr id="7" name="Picture 1"/>
+                    <pic:cNvPicPr>
+                      <a:picLocks noChangeAspect="1"/>
+                    </pic:cNvPicPr>
+                  </pic:nvPicPr>
+                  <pic:blipFill>
+                    <a:blip r:embed="rId8"/>
+                    <a:stretch>
+                      <a:fillRect/>
+                    </a:stretch>
+                  </pic:blipFill>
+                  <pic:spPr>
+                    <a:xfrm>
+                      <a:off x="0" y="0"/>
+                      <a:ext cx="5752465" cy="3452495"/>
+                    </a:xfrm>
+                    <a:prstGeom prst="rect">
+                      <a:avLst/>
+                    </a:prstGeom>
+                    <a:noFill/>
+                    <a:ln>
+                      <a:noFill/>
+                    </a:ln>
+                  </pic:spPr>
+                </pic:pic>
+              </a:graphicData>
+            </a:graphic>
+          </wp:inline>
+        </w:drawing>
+      </w:r>
+    </w:p>
+    <w:p>
+      <w:pPr>
+        <w:keepNext w:val="0"/>
+        <w:keepLines w:val="0"/>
+        <w:pageBreakBefore w:val="0"/>
+        <w:widowControl/>
+        <w:numPr>
+          <w:ilvl w:val="0"/>
+          <w:numId w:val="0"/>
+        </w:numPr>
+        <w:kinsoku/>
+        <w:wordWrap/>
+        <w:overflowPunct/>
+        <w:topLinePunct w:val="0"/>
+        <w:autoSpaceDE/>
+        <w:autoSpaceDN/>
+        <w:bidi w:val="0"/>
+        <w:adjustRightInd/>
+        <w:snapToGrid/>
+        <w:spacing w:line="288" w:lineRule="auto"/>
+        <w:ind w:leftChars="0"/>
+        <w:jc w:val="center"/>
+        <w:textAlignment w:val="auto"/>
+        <w:rPr>
+          <w:rFonts w:hint="default" w:ascii="Times New Roman" w:hAnsi="Times New Roman" w:eastAsia="SimSun" w:cs="Times New Roman"/>
+          <w:sz w:val="24"/>
+          <w:szCs w:val="24"/>
+          <w:lang w:val="en-US"/>
+        </w:rPr>
+      </w:pPr>
+      <w:r>
+        <w:rPr>
+          <w:rFonts w:hint="default" w:ascii="Times New Roman" w:hAnsi="Times New Roman" w:eastAsia="SimSun" w:cs="Times New Roman"/>
+          <w:sz w:val="24"/>
+          <w:szCs w:val="24"/>
+          <w:lang w:val="en-US"/>
+        </w:rPr>
+        <w:t>Hình 3. Phân tách kết quả phân tích lỗi</w:t>
+      </w:r>
+    </w:p>
+    <w:p>
+      <w:pPr>
+        <w:keepNext w:val="0"/>
+        <w:keepLines w:val="0"/>
+        <w:pageBreakBefore w:val="0"/>
+        <w:widowControl/>
+        <w:numPr>
+          <w:numId w:val="0"/>
+        </w:numPr>
+        <w:kinsoku/>
+        <w:wordWrap/>
+        <w:overflowPunct/>
+        <w:topLinePunct w:val="0"/>
+        <w:autoSpaceDE/>
+        <w:autoSpaceDN/>
+        <w:bidi w:val="0"/>
+        <w:adjustRightInd/>
+        <w:snapToGrid/>
+        <w:spacing w:line="288" w:lineRule="auto"/>
+        <w:ind w:leftChars="0"/>
+        <w:jc w:val="center"/>
+        <w:textAlignment w:val="auto"/>
+        <w:rPr>
+          <w:rFonts w:hint="default"/>
+          <w:lang w:val="en-US"/>
+        </w:rPr>
+      </w:pPr>
+    </w:p>
+    <w:p>
+      <w:pPr>
+        <w:keepNext w:val="0"/>
+        <w:keepLines w:val="0"/>
+        <w:pageBreakBefore w:val="0"/>
+        <w:widowControl/>
+        <w:numPr>
+          <w:numId w:val="0"/>
+        </w:numPr>
+        <w:kinsoku/>
+        <w:wordWrap/>
+        <w:overflowPunct/>
+        <w:topLinePunct w:val="0"/>
+        <w:autoSpaceDE/>
+        <w:autoSpaceDN/>
+        <w:bidi w:val="0"/>
+        <w:adjustRightInd/>
+        <w:snapToGrid/>
+        <w:spacing w:line="288" w:lineRule="auto"/>
+        <w:ind w:leftChars="0"/>
+        <w:jc w:val="both"/>
+        <w:textAlignment w:val="auto"/>
+        <w:rPr>
+          <w:rFonts w:hint="default" w:ascii="Times New Roman" w:hAnsi="Times New Roman" w:eastAsia="SimSun" w:cs="Times New Roman"/>
+          <w:b/>
+          <w:bCs/>
+          <w:sz w:val="24"/>
+          <w:szCs w:val="24"/>
+          <w:lang w:val="en-US"/>
+        </w:rPr>
+      </w:pPr>
+      <w:r>
+        <w:rPr>
+          <w:rFonts w:hint="default" w:ascii="Times New Roman" w:hAnsi="Times New Roman" w:eastAsia="SimSun" w:cs="Times New Roman"/>
+          <w:b/>
+          <w:bCs/>
+          <w:sz w:val="24"/>
+          <w:szCs w:val="24"/>
+          <w:lang w:val="en-US"/>
+        </w:rPr>
+        <w:t>Xử lý lỗi không rõ ràng và lỗi dư thừa</w:t>
+      </w:r>
+    </w:p>
+    <w:p>
+      <w:pPr>
+        <w:keepNext w:val="0"/>
+        <w:keepLines w:val="0"/>
+        <w:pageBreakBefore w:val="0"/>
+        <w:widowControl/>
+        <w:numPr>
+          <w:numId w:val="0"/>
+        </w:numPr>
+        <w:kinsoku/>
+        <w:wordWrap/>
+        <w:overflowPunct/>
+        <w:topLinePunct w:val="0"/>
+        <w:autoSpaceDE/>
+        <w:autoSpaceDN/>
+        <w:bidi w:val="0"/>
+        <w:adjustRightInd/>
+        <w:snapToGrid/>
+        <w:spacing w:line="312" w:lineRule="auto"/>
+        <w:ind w:leftChars="0"/>
+        <w:jc w:val="both"/>
+        <w:textAlignment w:val="auto"/>
+        <w:rPr>
+          <w:rFonts w:hint="default" w:ascii="Times New Roman" w:hAnsi="Times New Roman" w:eastAsia="SimSun" w:cs="Times New Roman"/>
+          <w:b w:val="0"/>
+          <w:bCs w:val="0"/>
+          <w:sz w:val="24"/>
+          <w:szCs w:val="24"/>
+          <w:lang w:val="en-US"/>
+        </w:rPr>
+      </w:pPr>
+      <w:r>
+        <w:rPr>
+          <w:rFonts w:hint="default" w:ascii="Times New Roman" w:hAnsi="Times New Roman" w:eastAsia="SimSun" w:cs="Times New Roman"/>
+          <w:b w:val="0"/>
+          <w:bCs w:val="0"/>
+          <w:sz w:val="24"/>
+          <w:szCs w:val="24"/>
+          <w:lang w:val="en-US"/>
+        </w:rPr>
+        <w:t>Sau khi đã có có thông tin cần thiết của các lỗi vi phạm từ mô đun phân tách kết quả</w:t>
+      </w:r>
+      <w:r>
+        <w:rPr>
+          <w:rFonts w:hint="default" w:ascii="Times New Roman" w:hAnsi="Times New Roman" w:eastAsia="SimSun" w:cs="Times New Roman"/>
+          <w:sz w:val="24"/>
+          <w:szCs w:val="24"/>
+        </w:rPr>
+        <w:t>,công cụ sẽ tiến hành phân tích</w:t>
+      </w:r>
+      <w:r>
+        <w:rPr>
+          <w:rFonts w:hint="default" w:ascii="Times New Roman" w:hAnsi="Times New Roman" w:eastAsia="SimSun" w:cs="Times New Roman"/>
+          <w:sz w:val="24"/>
+          <w:szCs w:val="24"/>
+          <w:lang w:val="en-US"/>
+        </w:rPr>
+        <w:t xml:space="preserve"> và xử lý các lỗi không rõ ràng, các lỗi dư thừa. </w:t>
+      </w:r>
+      <w:r>
+        <w:rPr>
+          <w:rFonts w:hint="default" w:ascii="Times New Roman" w:hAnsi="Times New Roman" w:eastAsia="SimSun" w:cs="Times New Roman"/>
+          <w:sz w:val="24"/>
+          <w:szCs w:val="24"/>
+        </w:rPr>
+        <w:t xml:space="preserve">Ở đây </w:t>
+      </w:r>
+      <w:r>
+        <w:rPr>
+          <w:rFonts w:hint="default" w:ascii="Times New Roman" w:hAnsi="Times New Roman" w:eastAsia="SimSun" w:cs="Times New Roman"/>
+          <w:sz w:val="24"/>
+          <w:szCs w:val="24"/>
+          <w:lang w:val="en-US"/>
+        </w:rPr>
+        <w:t>với mỗi mã lỗi sau khi được phân tách từ kết quả phân tích lỗi sẽ ứng với một lỗi tiêu chuẩn trong cơ sở dữ liệu MyChecker. Từ những nghiên cứu về những lỗi không rõ ràng, lỗi trùng lặp tồn tại với Achecker ở các chương trước, khóa luận tiến hành xây dựng một cơ sở dữ liệu mới cho công cụ MyChecker dựa vào cơ sở dữ liệu Achecker trước đó. Cơ sở dữ liệu này đã chỉnh sửa một số mô tả lỗi nhập nhằng, khó hiểu làm chúng trở lên rõ ràng hơn, hơn nữa với nhiều lỗi với nội dung tương tự nhau cơ sở dữ liệu đã lược bỏ bớt những lỗi trùng lặp đó, gộp chúng lại thành một lỗi duy nhất. Từ đó cơ sở dữ liệu này đóng vai trò quan trọng trong mô đun xử lý lỗi dư thừa và lỗi không rõ ràng.</w:t>
+      </w:r>
+    </w:p>
+    <w:p>
+      <w:pPr>
+        <w:keepNext w:val="0"/>
+        <w:keepLines w:val="0"/>
+        <w:pageBreakBefore w:val="0"/>
+        <w:widowControl/>
+        <w:numPr>
+          <w:numId w:val="0"/>
+        </w:numPr>
+        <w:kinsoku/>
+        <w:wordWrap/>
+        <w:overflowPunct/>
+        <w:topLinePunct w:val="0"/>
+        <w:autoSpaceDE/>
+        <w:autoSpaceDN/>
+        <w:bidi w:val="0"/>
+        <w:adjustRightInd/>
+        <w:snapToGrid/>
+        <w:spacing w:line="288" w:lineRule="auto"/>
+        <w:ind w:leftChars="0"/>
+        <w:jc w:val="both"/>
+        <w:textAlignment w:val="auto"/>
+        <w:rPr>
+          <w:rFonts w:hint="default" w:ascii="Times New Roman" w:hAnsi="Times New Roman" w:eastAsia="SimSun" w:cs="Times New Roman"/>
+          <w:b/>
+          <w:bCs/>
+          <w:sz w:val="24"/>
+          <w:szCs w:val="24"/>
+          <w:lang w:val="en-US"/>
+        </w:rPr>
+      </w:pPr>
+    </w:p>
+    <w:p>
+      <w:pPr>
+        <w:keepNext w:val="0"/>
+        <w:keepLines w:val="0"/>
+        <w:pageBreakBefore w:val="0"/>
+        <w:widowControl/>
+        <w:numPr>
+          <w:numId w:val="0"/>
+        </w:numPr>
+        <w:kinsoku/>
+        <w:wordWrap/>
+        <w:overflowPunct/>
+        <w:topLinePunct w:val="0"/>
+        <w:autoSpaceDE/>
+        <w:autoSpaceDN/>
+        <w:bidi w:val="0"/>
+        <w:adjustRightInd/>
+        <w:snapToGrid/>
+        <w:spacing w:line="288" w:lineRule="auto"/>
+        <w:ind w:leftChars="0"/>
+        <w:jc w:val="both"/>
+        <w:textAlignment w:val="auto"/>
+        <w:rPr>
+          <w:rFonts w:hint="default" w:ascii="Times New Roman" w:hAnsi="Times New Roman" w:eastAsia="SimSun" w:cs="Times New Roman"/>
+          <w:b/>
+          <w:bCs/>
+          <w:sz w:val="24"/>
+          <w:szCs w:val="24"/>
+          <w:lang w:val="en-US"/>
+        </w:rPr>
+      </w:pPr>
+      <w:r>
+        <w:rPr>
+          <w:rFonts w:hint="default" w:ascii="Times New Roman" w:hAnsi="Times New Roman" w:eastAsia="SimSun" w:cs="Times New Roman"/>
+          <w:b/>
+          <w:bCs/>
+          <w:sz w:val="24"/>
+          <w:szCs w:val="24"/>
+          <w:lang w:val="en-US"/>
+        </w:rPr>
+        <w:t>Sửa lỗi vi phạm khả năng tiếp cận</w:t>
+      </w:r>
+    </w:p>
+    <w:p>
+      <w:pPr>
+        <w:keepNext w:val="0"/>
+        <w:keepLines w:val="0"/>
+        <w:pageBreakBefore w:val="0"/>
+        <w:widowControl/>
+        <w:numPr>
+          <w:numId w:val="0"/>
+        </w:numPr>
+        <w:kinsoku/>
+        <w:wordWrap/>
+        <w:overflowPunct/>
+        <w:topLinePunct w:val="0"/>
+        <w:autoSpaceDE/>
+        <w:autoSpaceDN/>
+        <w:bidi w:val="0"/>
+        <w:adjustRightInd/>
+        <w:snapToGrid/>
+        <w:spacing w:line="288" w:lineRule="auto"/>
+        <w:ind w:leftChars="0"/>
+        <w:jc w:val="both"/>
+        <w:textAlignment w:val="auto"/>
+        <w:rPr>
+          <w:rFonts w:hint="default" w:ascii="Times New Roman" w:hAnsi="Times New Roman" w:eastAsia="SimSun" w:cs="Times New Roman"/>
+          <w:sz w:val="24"/>
+          <w:szCs w:val="24"/>
+          <w:lang w:val="en-US"/>
+        </w:rPr>
+      </w:pPr>
+      <w:r>
+        <w:rPr>
+          <w:rFonts w:hint="default" w:ascii="Times New Roman" w:hAnsi="Times New Roman" w:eastAsia="SimSun" w:cs="Times New Roman"/>
+          <w:sz w:val="24"/>
+          <w:szCs w:val="24"/>
+        </w:rPr>
+        <w:t>Ở phần trước</w:t>
+      </w:r>
+      <w:r>
+        <w:rPr>
+          <w:rFonts w:hint="default" w:ascii="Times New Roman" w:hAnsi="Times New Roman" w:eastAsia="SimSun" w:cs="Times New Roman"/>
+          <w:sz w:val="24"/>
+          <w:szCs w:val="24"/>
+          <w:lang w:val="en-US"/>
+        </w:rPr>
+        <w:t>, công cụ Mychecker đã xử lý lỗi dư thừa và lỗi không rõ ràng dựa vào mã lỗi từ kết quả phân tách lỗi</w:t>
+      </w:r>
+      <w:r>
+        <w:rPr>
+          <w:rFonts w:hint="default" w:ascii="Times New Roman" w:hAnsi="Times New Roman" w:eastAsia="SimSun" w:cs="Times New Roman"/>
+          <w:sz w:val="24"/>
+          <w:szCs w:val="24"/>
+        </w:rPr>
+        <w:t>.</w:t>
+      </w:r>
+      <w:r>
+        <w:rPr>
+          <w:rFonts w:hint="default" w:ascii="Times New Roman" w:hAnsi="Times New Roman" w:eastAsia="SimSun" w:cs="Times New Roman"/>
+          <w:sz w:val="24"/>
+          <w:szCs w:val="24"/>
+          <w:lang w:val="en-US"/>
+        </w:rPr>
+        <w:t xml:space="preserve"> Mặc dù đã loại bỏ đi những sự nhập nhằng, không rõ ràng trong kết quả phân tích lỗi, tuy nhiên để người sử dụng có thể đọc và hiểu được nội dung lỗi vi phạm khả năng tiếp cận cũng như phương thức để sửa lỗi thì yêu cầu họ phải có kiến thức về khả năng tiếp cận ứng dụng web</w:t>
+      </w:r>
+      <w:r>
+        <w:rPr>
+          <w:rFonts w:hint="default" w:ascii="Times New Roman" w:hAnsi="Times New Roman" w:eastAsia="SimSun" w:cs="Times New Roman"/>
+          <w:sz w:val="24"/>
+          <w:szCs w:val="24"/>
+        </w:rPr>
+        <w:t>.</w:t>
+      </w:r>
+      <w:r>
+        <w:rPr>
+          <w:rFonts w:hint="default" w:ascii="Times New Roman" w:hAnsi="Times New Roman" w:eastAsia="SimSun" w:cs="Times New Roman"/>
+          <w:sz w:val="24"/>
+          <w:szCs w:val="24"/>
+          <w:lang w:val="en-US"/>
+        </w:rPr>
+        <w:t xml:space="preserve"> Từ những bất cập này, chức năng sửa lỗi được xây dựng nhằm mục đích giúp người sử dụng có cái nhìn trực quan về phương pháp sửa lỗi vi phạm khả năng tiếp cận. Điều quan trọng là dù cho người dùng không có kiến thức chuyên môn về khả năng truy cập ứng dụng web vẫn có thể hiểu vào thao tác để sửa lỗi được.</w:t>
+      </w:r>
+      <w:r>
+        <w:rPr>
+          <w:rFonts w:hint="default" w:ascii="Times New Roman" w:hAnsi="Times New Roman" w:eastAsia="SimSun" w:cs="Times New Roman"/>
+          <w:sz w:val="24"/>
+          <w:szCs w:val="24"/>
+        </w:rPr>
+        <w:t xml:space="preserve"> </w:t>
+      </w:r>
+      <w:r>
+        <w:rPr>
+          <w:rFonts w:hint="default" w:ascii="Times New Roman" w:hAnsi="Times New Roman" w:eastAsia="SimSun" w:cs="Times New Roman"/>
+          <w:sz w:val="24"/>
+          <w:szCs w:val="24"/>
+          <w:lang w:val="en-US"/>
+        </w:rPr>
+        <w:t>Mô đun sửa lỗi xử lý các trường hợp lỗi vi phạm tiêu chuẩn WCAG 2.0 dựa trên những gợi ý của từng lỗi vi phạm đó. Với từng loại lỗi sẽ được xếp vào mã sửa lỗi phù hợp, từ đó hệ thống có thể xử lý các lỗi vi phạm theo từng trường hợp đã được định nghĩa trong mô đun sửa lỗi. Hình 4 là đoạn mã xử lý các lỗi vi phạm dựa vào từng mã sửa lỗi tưng ứng. Sau khi thực hiện sửa lỗi vi phạm người dùng sẽ nhận được đoạn mã html đã được sửa lỗi và đoạn mã trước khi sửa, dựa vào đó người dùng có thể so sánh chúng một cách trực quan để khắc phục lỗi nhanh chóng hơn. Ngoài ra công cụ còn đưa ra chi tiết về các thành phần của lỗi vi phạm bao gồm: tiêu chí vi phạm, phần tử web vi phạm và gợi ý sửa lỗi.</w:t>
+      </w:r>
+    </w:p>
+    <w:p>
+      <w:pPr>
+        <w:keepNext w:val="0"/>
+        <w:keepLines w:val="0"/>
+        <w:pageBreakBefore w:val="0"/>
+        <w:widowControl/>
+        <w:numPr>
+          <w:numId w:val="0"/>
+        </w:numPr>
+        <w:kinsoku/>
+        <w:wordWrap/>
+        <w:overflowPunct/>
+        <w:topLinePunct w:val="0"/>
+        <w:autoSpaceDE/>
+        <w:autoSpaceDN/>
+        <w:bidi w:val="0"/>
+        <w:adjustRightInd/>
+        <w:snapToGrid/>
+        <w:spacing w:line="288" w:lineRule="auto"/>
+        <w:ind w:leftChars="0"/>
+        <w:jc w:val="both"/>
+        <w:textAlignment w:val="auto"/>
+        <w:rPr>
+          <w:rFonts w:hint="default" w:ascii="Times New Roman" w:hAnsi="Times New Roman" w:eastAsia="SimSun" w:cs="Times New Roman"/>
+          <w:sz w:val="24"/>
+          <w:szCs w:val="24"/>
+          <w:lang w:val="en-US"/>
+        </w:rPr>
+      </w:pPr>
+    </w:p>
+    <w:p>
+      <w:pPr>
+        <w:keepNext w:val="0"/>
+        <w:keepLines w:val="0"/>
+        <w:pageBreakBefore w:val="0"/>
+        <w:widowControl/>
+        <w:numPr>
+          <w:numId w:val="0"/>
+        </w:numPr>
+        <w:kinsoku/>
+        <w:wordWrap/>
+        <w:overflowPunct/>
+        <w:topLinePunct w:val="0"/>
+        <w:autoSpaceDE/>
+        <w:autoSpaceDN/>
+        <w:bidi w:val="0"/>
+        <w:adjustRightInd/>
+        <w:snapToGrid/>
+        <w:spacing w:line="288" w:lineRule="auto"/>
+        <w:ind w:leftChars="0"/>
+        <w:jc w:val="both"/>
+        <w:textAlignment w:val="auto"/>
+        <w:rPr>
+          <w:rFonts w:hint="default" w:ascii="Times New Roman" w:hAnsi="Times New Roman" w:eastAsia="SimSun" w:cs="Times New Roman"/>
+          <w:b/>
+          <w:bCs/>
+          <w:sz w:val="24"/>
+          <w:szCs w:val="24"/>
+          <w:lang w:val="en-US"/>
+        </w:rPr>
+      </w:pPr>
+      <w:r>
+        <w:rPr>
+          <w:rFonts w:hint="default" w:ascii="Times New Roman" w:hAnsi="Times New Roman" w:eastAsia="SimSun" w:cs="Times New Roman"/>
+          <w:b/>
+          <w:bCs/>
+          <w:sz w:val="24"/>
+          <w:szCs w:val="24"/>
+          <w:lang w:val="en-US"/>
+        </w:rPr>
+        <w:drawing>
+          <wp:inline distT="0" distB="0" distL="114300" distR="114300">
+            <wp:extent cx="5758180" cy="5553075"/>
+            <wp:effectExtent l="0" t="0" r="2540" b="9525"/>
+            <wp:docPr id="9" name="Picture 9" descr="2022-04-25_22-44-12"/>
+            <wp:cNvGraphicFramePr>
+              <a:graphicFrameLocks xmlns:a="http://schemas.openxmlformats.org/drawingml/2006/main" noChangeAspect="1"/>
+            </wp:cNvGraphicFramePr>
+            <a:graphic xmlns:a="http://schemas.openxmlformats.org/drawingml/2006/main">
+              <a:graphicData uri="http://schemas.openxmlformats.org/drawingml/2006/picture">
+                <pic:pic xmlns:pic="http://schemas.openxmlformats.org/drawingml/2006/picture">
+                  <pic:nvPicPr>
+                    <pic:cNvPr id="9" name="Picture 9" descr="2022-04-25_22-44-12"/>
+                    <pic:cNvPicPr>
+                      <a:picLocks noChangeAspect="1"/>
+                    </pic:cNvPicPr>
+                  </pic:nvPicPr>
+                  <pic:blipFill>
+                    <a:blip r:embed="rId9"/>
+                    <a:stretch>
+                      <a:fillRect/>
+                    </a:stretch>
+                  </pic:blipFill>
+                  <pic:spPr>
+                    <a:xfrm>
+                      <a:off x="0" y="0"/>
+                      <a:ext cx="5758180" cy="5553075"/>
+                    </a:xfrm>
+                    <a:prstGeom prst="rect">
+                      <a:avLst/>
+                    </a:prstGeom>
+                  </pic:spPr>
+                </pic:pic>
+              </a:graphicData>
+            </a:graphic>
+          </wp:inline>
+        </w:drawing>
+      </w:r>
+    </w:p>
+    <w:p>
+      <w:pPr>
+        <w:keepNext w:val="0"/>
+        <w:keepLines w:val="0"/>
+        <w:pageBreakBefore w:val="0"/>
+        <w:widowControl/>
+        <w:numPr>
+          <w:numId w:val="0"/>
+        </w:numPr>
+        <w:kinsoku/>
+        <w:wordWrap/>
+        <w:overflowPunct/>
+        <w:topLinePunct w:val="0"/>
+        <w:autoSpaceDE/>
+        <w:autoSpaceDN/>
+        <w:bidi w:val="0"/>
+        <w:adjustRightInd/>
+        <w:snapToGrid/>
+        <w:spacing w:line="288" w:lineRule="auto"/>
+        <w:ind w:leftChars="0"/>
+        <w:jc w:val="center"/>
+        <w:textAlignment w:val="auto"/>
+        <w:rPr>
+          <w:rFonts w:hint="default" w:ascii="Times New Roman" w:hAnsi="Times New Roman" w:eastAsia="SimSun" w:cs="Times New Roman"/>
+          <w:sz w:val="24"/>
+          <w:szCs w:val="24"/>
+          <w:lang w:val="en-US"/>
+        </w:rPr>
+      </w:pPr>
+      <w:r>
+        <w:rPr>
+          <w:rFonts w:hint="default" w:ascii="Times New Roman" w:hAnsi="Times New Roman" w:eastAsia="SimSun" w:cs="Times New Roman"/>
+          <w:sz w:val="24"/>
+          <w:szCs w:val="24"/>
+          <w:lang w:val="en-US"/>
+        </w:rPr>
+        <w:t>Hình 4. Sửa lỗi vi phạm khả năng tiếp cận</w:t>
+      </w:r>
+    </w:p>
+    <w:p>
+      <w:pPr>
+        <w:keepNext w:val="0"/>
+        <w:keepLines w:val="0"/>
+        <w:pageBreakBefore w:val="0"/>
+        <w:widowControl/>
+        <w:numPr>
+          <w:numId w:val="0"/>
+        </w:numPr>
+        <w:kinsoku/>
+        <w:wordWrap/>
+        <w:overflowPunct/>
+        <w:topLinePunct w:val="0"/>
+        <w:autoSpaceDE/>
+        <w:autoSpaceDN/>
+        <w:bidi w:val="0"/>
+        <w:adjustRightInd/>
+        <w:snapToGrid/>
+        <w:spacing w:line="288" w:lineRule="auto"/>
+        <w:ind w:leftChars="0"/>
+        <w:jc w:val="center"/>
+        <w:textAlignment w:val="auto"/>
+        <w:rPr>
+          <w:rFonts w:hint="default" w:ascii="Times New Roman" w:hAnsi="Times New Roman" w:eastAsia="SimSun" w:cs="Times New Roman"/>
+          <w:sz w:val="24"/>
+          <w:szCs w:val="24"/>
+          <w:lang w:val="en-US"/>
+        </w:rPr>
+      </w:pPr>
+    </w:p>
+    <w:p>
+      <w:pPr>
+        <w:keepNext w:val="0"/>
+        <w:keepLines w:val="0"/>
+        <w:pageBreakBefore w:val="0"/>
+        <w:widowControl/>
+        <w:numPr>
+          <w:numId w:val="0"/>
+        </w:numPr>
+        <w:kinsoku/>
+        <w:wordWrap/>
+        <w:overflowPunct/>
+        <w:topLinePunct w:val="0"/>
+        <w:autoSpaceDE/>
+        <w:autoSpaceDN/>
+        <w:bidi w:val="0"/>
+        <w:adjustRightInd/>
+        <w:snapToGrid/>
+        <w:spacing w:line="288" w:lineRule="auto"/>
+        <w:ind w:leftChars="0"/>
+        <w:jc w:val="both"/>
+        <w:textAlignment w:val="auto"/>
+        <w:rPr>
+          <w:rFonts w:hint="default" w:ascii="Times New Roman" w:hAnsi="Times New Roman" w:eastAsia="SimSun" w:cs="Times New Roman"/>
+          <w:b w:val="0"/>
+          <w:bCs w:val="0"/>
+          <w:sz w:val="24"/>
+          <w:szCs w:val="24"/>
+        </w:rPr>
+      </w:pPr>
+      <w:r>
+        <w:rPr>
+          <w:rFonts w:hint="default" w:ascii="Times New Roman" w:hAnsi="Times New Roman" w:eastAsia="SimSun" w:cs="Times New Roman"/>
+          <w:b w:val="0"/>
+          <w:bCs w:val="0"/>
+          <w:sz w:val="24"/>
+          <w:szCs w:val="24"/>
+        </w:rPr>
+        <w:t xml:space="preserve">Để có thể đưa các chức năng của công cụ đến với </w:t>
+      </w:r>
+      <w:r>
+        <w:rPr>
+          <w:rFonts w:hint="default" w:ascii="Times New Roman" w:hAnsi="Times New Roman" w:eastAsia="SimSun" w:cs="Times New Roman"/>
+          <w:b w:val="0"/>
+          <w:bCs w:val="0"/>
+          <w:sz w:val="24"/>
+          <w:szCs w:val="24"/>
+          <w:lang w:val="en-US"/>
+        </w:rPr>
+        <w:t>người</w:t>
+      </w:r>
+      <w:r>
+        <w:rPr>
+          <w:rFonts w:hint="default" w:ascii="Times New Roman" w:hAnsi="Times New Roman" w:eastAsia="SimSun" w:cs="Times New Roman"/>
+          <w:b w:val="0"/>
+          <w:bCs w:val="0"/>
+          <w:sz w:val="24"/>
+          <w:szCs w:val="24"/>
+        </w:rPr>
+        <w:t xml:space="preserve"> dùng, ta tiến hành đóng gói các APIs công khai. Bảng 5 là những APIs chính của Backend đã được xây dựng.</w:t>
+      </w:r>
+    </w:p>
+    <w:p>
+      <w:pPr>
+        <w:keepNext w:val="0"/>
+        <w:keepLines w:val="0"/>
+        <w:pageBreakBefore w:val="0"/>
+        <w:widowControl/>
+        <w:numPr>
+          <w:numId w:val="0"/>
+        </w:numPr>
+        <w:kinsoku/>
+        <w:wordWrap/>
+        <w:overflowPunct/>
+        <w:topLinePunct w:val="0"/>
+        <w:autoSpaceDE/>
+        <w:autoSpaceDN/>
+        <w:bidi w:val="0"/>
+        <w:adjustRightInd/>
+        <w:snapToGrid/>
+        <w:spacing w:line="288" w:lineRule="auto"/>
+        <w:ind w:leftChars="0"/>
+        <w:jc w:val="both"/>
+        <w:textAlignment w:val="auto"/>
+        <w:rPr>
+          <w:rFonts w:hint="default" w:ascii="Times New Roman" w:hAnsi="Times New Roman" w:eastAsia="SimSun" w:cs="Times New Roman"/>
+          <w:b w:val="0"/>
+          <w:bCs w:val="0"/>
+          <w:sz w:val="24"/>
+          <w:szCs w:val="24"/>
+        </w:rPr>
+      </w:pPr>
+    </w:p>
+    <w:tbl>
+      <w:tblPr>
+        <w:tblStyle w:val="8"/>
+        <w:tblW w:w="0" w:type="auto"/>
+        <w:tblInd w:w="0" w:type="dxa"/>
+        <w:tblBorders>
+          <w:top w:val="single" w:color="auto" w:sz="4" w:space="0"/>
+          <w:left w:val="single" w:color="auto" w:sz="4" w:space="0"/>
+          <w:bottom w:val="single" w:color="auto" w:sz="4" w:space="0"/>
+          <w:right w:val="single" w:color="auto" w:sz="4" w:space="0"/>
+          <w:insideH w:val="single" w:color="auto" w:sz="4" w:space="0"/>
+          <w:insideV w:val="single" w:color="auto" w:sz="4" w:space="0"/>
+        </w:tblBorders>
+        <w:tblLayout w:type="autofit"/>
+        <w:tblCellMar>
+          <w:left w:w="108" w:type="dxa"/>
+          <w:right w:w="108" w:type="dxa"/>
+        </w:tblCellMar>
+      </w:tblPr>
+      <w:tblGrid>
+        <w:gridCol w:w="2812"/>
+        <w:gridCol w:w="2367"/>
+        <w:gridCol w:w="4108"/>
+      </w:tblGrid>
+      <w:tr>
+        <w:tblPrEx>
+          <w:tblBorders>
+            <w:top w:val="single" w:color="auto" w:sz="4" w:space="0"/>
+            <w:left w:val="single" w:color="auto" w:sz="4" w:space="0"/>
+            <w:bottom w:val="single" w:color="auto" w:sz="4" w:space="0"/>
+            <w:right w:val="single" w:color="auto" w:sz="4" w:space="0"/>
+            <w:insideH w:val="single" w:color="auto" w:sz="4" w:space="0"/>
+            <w:insideV w:val="single" w:color="auto" w:sz="4" w:space="0"/>
+          </w:tblBorders>
+          <w:tblCellMar>
+            <w:left w:w="108" w:type="dxa"/>
+            <w:right w:w="108" w:type="dxa"/>
+          </w:tblCellMar>
+        </w:tblPrEx>
+        <w:tc>
+          <w:tcPr>
+            <w:tcW w:w="2812" w:type="dxa"/>
+          </w:tcPr>
+          <w:p>
+            <w:pPr>
+              <w:keepNext w:val="0"/>
+              <w:keepLines w:val="0"/>
+              <w:pageBreakBefore w:val="0"/>
+              <w:widowControl/>
+              <w:numPr>
+                <w:numId w:val="0"/>
+              </w:numPr>
+              <w:kinsoku/>
+              <w:wordWrap/>
+              <w:overflowPunct/>
+              <w:topLinePunct w:val="0"/>
+              <w:autoSpaceDE/>
+              <w:autoSpaceDN/>
+              <w:bidi w:val="0"/>
+              <w:adjustRightInd/>
+              <w:snapToGrid/>
+              <w:spacing w:line="288" w:lineRule="auto"/>
+              <w:jc w:val="center"/>
+              <w:textAlignment w:val="auto"/>
+              <w:rPr>
+                <w:rFonts w:hint="default" w:ascii="Times New Roman" w:hAnsi="Times New Roman" w:eastAsia="SimSun" w:cs="Times New Roman"/>
+                <w:b w:val="0"/>
+                <w:bCs w:val="0"/>
+                <w:sz w:val="24"/>
+                <w:szCs w:val="24"/>
+                <w:vertAlign w:val="baseline"/>
+                <w:lang w:val="en-US"/>
+              </w:rPr>
+            </w:pPr>
+            <w:r>
+              <w:rPr>
+                <w:rFonts w:hint="default" w:ascii="Times New Roman" w:hAnsi="Times New Roman" w:eastAsia="SimSun" w:cs="Times New Roman"/>
+                <w:sz w:val="24"/>
+                <w:szCs w:val="24"/>
+              </w:rPr>
+              <w:t>API endpoint</w:t>
+            </w:r>
+          </w:p>
+        </w:tc>
+        <w:tc>
+          <w:tcPr>
+            <w:tcW w:w="2367" w:type="dxa"/>
+          </w:tcPr>
+          <w:p>
+            <w:pPr>
+              <w:keepNext w:val="0"/>
+              <w:keepLines w:val="0"/>
+              <w:pageBreakBefore w:val="0"/>
+              <w:widowControl/>
+              <w:numPr>
+                <w:numId w:val="0"/>
+              </w:numPr>
+              <w:kinsoku/>
+              <w:wordWrap/>
+              <w:overflowPunct/>
+              <w:topLinePunct w:val="0"/>
+              <w:autoSpaceDE/>
+              <w:autoSpaceDN/>
+              <w:bidi w:val="0"/>
+              <w:adjustRightInd/>
+              <w:snapToGrid/>
+              <w:spacing w:line="288" w:lineRule="auto"/>
+              <w:jc w:val="center"/>
+              <w:textAlignment w:val="auto"/>
+              <w:rPr>
+                <w:rFonts w:hint="default" w:ascii="Times New Roman" w:hAnsi="Times New Roman" w:eastAsia="SimSun" w:cs="Times New Roman"/>
+                <w:b w:val="0"/>
+                <w:bCs w:val="0"/>
+                <w:sz w:val="24"/>
+                <w:szCs w:val="24"/>
+                <w:vertAlign w:val="baseline"/>
+                <w:lang w:val="en-US"/>
+              </w:rPr>
+            </w:pPr>
+            <w:r>
+              <w:rPr>
+                <w:rFonts w:hint="default" w:ascii="Times New Roman" w:hAnsi="Times New Roman" w:eastAsia="SimSun" w:cs="Times New Roman"/>
+                <w:sz w:val="24"/>
+                <w:szCs w:val="24"/>
+              </w:rPr>
+              <w:t>Phương thức</w:t>
+            </w:r>
+          </w:p>
+        </w:tc>
+        <w:tc>
+          <w:tcPr>
+            <w:tcW w:w="4108" w:type="dxa"/>
+          </w:tcPr>
+          <w:p>
+            <w:pPr>
+              <w:keepNext w:val="0"/>
+              <w:keepLines w:val="0"/>
+              <w:pageBreakBefore w:val="0"/>
+              <w:widowControl/>
+              <w:numPr>
+                <w:numId w:val="0"/>
+              </w:numPr>
+              <w:kinsoku/>
+              <w:wordWrap/>
+              <w:overflowPunct/>
+              <w:topLinePunct w:val="0"/>
+              <w:autoSpaceDE/>
+              <w:autoSpaceDN/>
+              <w:bidi w:val="0"/>
+              <w:adjustRightInd/>
+              <w:snapToGrid/>
+              <w:spacing w:line="288" w:lineRule="auto"/>
+              <w:jc w:val="center"/>
+              <w:textAlignment w:val="auto"/>
+              <w:rPr>
+                <w:rFonts w:hint="default" w:ascii="Times New Roman" w:hAnsi="Times New Roman" w:eastAsia="SimSun" w:cs="Times New Roman"/>
+                <w:b w:val="0"/>
+                <w:bCs w:val="0"/>
+                <w:sz w:val="24"/>
+                <w:szCs w:val="24"/>
+                <w:vertAlign w:val="baseline"/>
+                <w:lang w:val="en-US"/>
+              </w:rPr>
+            </w:pPr>
+            <w:r>
+              <w:rPr>
+                <w:rFonts w:hint="default" w:ascii="Times New Roman" w:hAnsi="Times New Roman" w:eastAsia="SimSun" w:cs="Times New Roman"/>
+                <w:sz w:val="24"/>
+                <w:szCs w:val="24"/>
+              </w:rPr>
+              <w:t>Chức năng</w:t>
+            </w:r>
+          </w:p>
+        </w:tc>
+      </w:tr>
+      <w:tr>
+        <w:tblPrEx>
+          <w:tblBorders>
+            <w:top w:val="single" w:color="auto" w:sz="4" w:space="0"/>
+            <w:left w:val="single" w:color="auto" w:sz="4" w:space="0"/>
+            <w:bottom w:val="single" w:color="auto" w:sz="4" w:space="0"/>
+            <w:right w:val="single" w:color="auto" w:sz="4" w:space="0"/>
+            <w:insideH w:val="single" w:color="auto" w:sz="4" w:space="0"/>
+            <w:insideV w:val="single" w:color="auto" w:sz="4" w:space="0"/>
+          </w:tblBorders>
+          <w:tblCellMar>
+            <w:left w:w="108" w:type="dxa"/>
+            <w:right w:w="108" w:type="dxa"/>
+          </w:tblCellMar>
+        </w:tblPrEx>
+        <w:tc>
+          <w:tcPr>
+            <w:tcW w:w="2812" w:type="dxa"/>
+          </w:tcPr>
+          <w:p>
+            <w:pPr>
+              <w:keepNext w:val="0"/>
+              <w:keepLines w:val="0"/>
+              <w:pageBreakBefore w:val="0"/>
+              <w:widowControl/>
+              <w:numPr>
+                <w:numId w:val="0"/>
+              </w:numPr>
+              <w:kinsoku/>
+              <w:wordWrap/>
+              <w:overflowPunct/>
+              <w:topLinePunct w:val="0"/>
+              <w:autoSpaceDE/>
+              <w:autoSpaceDN/>
+              <w:bidi w:val="0"/>
+              <w:adjustRightInd/>
+              <w:snapToGrid/>
+              <w:spacing w:line="288" w:lineRule="auto"/>
+              <w:jc w:val="center"/>
+              <w:textAlignment w:val="auto"/>
+              <w:rPr>
+                <w:rFonts w:hint="default" w:ascii="Times New Roman" w:hAnsi="Times New Roman" w:eastAsia="SimSun" w:cs="Times New Roman"/>
+                <w:sz w:val="24"/>
+                <w:szCs w:val="24"/>
+                <w:lang w:val="en-US"/>
+              </w:rPr>
+            </w:pPr>
+            <w:r>
+              <w:rPr>
+                <w:rFonts w:hint="default" w:ascii="Times New Roman" w:hAnsi="Times New Roman" w:eastAsia="SimSun" w:cs="Times New Roman"/>
+                <w:sz w:val="24"/>
+                <w:szCs w:val="24"/>
+                <w:lang w:val="en-US"/>
+              </w:rPr>
+              <w:t>/api/check-web-url-error</w:t>
+            </w:r>
+          </w:p>
+        </w:tc>
+        <w:tc>
+          <w:tcPr>
+            <w:tcW w:w="2367" w:type="dxa"/>
+          </w:tcPr>
+          <w:p>
+            <w:pPr>
+              <w:keepNext w:val="0"/>
+              <w:keepLines w:val="0"/>
+              <w:pageBreakBefore w:val="0"/>
+              <w:widowControl/>
+              <w:numPr>
+                <w:numId w:val="0"/>
+              </w:numPr>
+              <w:kinsoku/>
+              <w:wordWrap/>
+              <w:overflowPunct/>
+              <w:topLinePunct w:val="0"/>
+              <w:autoSpaceDE/>
+              <w:autoSpaceDN/>
+              <w:bidi w:val="0"/>
+              <w:adjustRightInd/>
+              <w:snapToGrid/>
+              <w:spacing w:line="288" w:lineRule="auto"/>
+              <w:jc w:val="center"/>
+              <w:textAlignment w:val="auto"/>
+              <w:rPr>
+                <w:rFonts w:hint="default" w:ascii="Times New Roman" w:hAnsi="Times New Roman" w:eastAsia="SimSun" w:cs="Times New Roman"/>
+                <w:sz w:val="24"/>
+                <w:szCs w:val="24"/>
+                <w:lang w:val="en-US"/>
+              </w:rPr>
+            </w:pPr>
+            <w:r>
+              <w:rPr>
+                <w:rFonts w:hint="default" w:ascii="Times New Roman" w:hAnsi="Times New Roman" w:eastAsia="SimSun" w:cs="Times New Roman"/>
+                <w:sz w:val="24"/>
+                <w:szCs w:val="24"/>
+                <w:lang w:val="en-US"/>
+              </w:rPr>
+              <w:t>POST</w:t>
+            </w:r>
+          </w:p>
+        </w:tc>
+        <w:tc>
+          <w:tcPr>
+            <w:tcW w:w="4108" w:type="dxa"/>
+          </w:tcPr>
+          <w:p>
+            <w:pPr>
+              <w:keepNext w:val="0"/>
+              <w:keepLines w:val="0"/>
+              <w:pageBreakBefore w:val="0"/>
+              <w:widowControl/>
+              <w:numPr>
+                <w:numId w:val="0"/>
+              </w:numPr>
+              <w:kinsoku/>
+              <w:wordWrap/>
+              <w:overflowPunct/>
+              <w:topLinePunct w:val="0"/>
+              <w:autoSpaceDE/>
+              <w:autoSpaceDN/>
+              <w:bidi w:val="0"/>
+              <w:adjustRightInd/>
+              <w:snapToGrid/>
+              <w:spacing w:line="288" w:lineRule="auto"/>
+              <w:jc w:val="center"/>
+              <w:textAlignment w:val="auto"/>
+              <w:rPr>
+                <w:rFonts w:hint="default" w:ascii="Times New Roman" w:hAnsi="Times New Roman" w:eastAsia="SimSun" w:cs="Times New Roman"/>
+                <w:sz w:val="24"/>
+                <w:szCs w:val="24"/>
+                <w:lang w:val="en-US"/>
+              </w:rPr>
+            </w:pPr>
+            <w:r>
+              <w:rPr>
+                <w:rFonts w:hint="default" w:ascii="Times New Roman" w:hAnsi="Times New Roman" w:eastAsia="SimSun" w:cs="Times New Roman"/>
+                <w:sz w:val="24"/>
+                <w:szCs w:val="24"/>
+                <w:lang w:val="en-US"/>
+              </w:rPr>
+              <w:t>Tải thông tin URL web về backend và nhận kết quả phân tích lỗi</w:t>
+            </w:r>
+          </w:p>
+        </w:tc>
+      </w:tr>
+      <w:tr>
+        <w:tblPrEx>
+          <w:tblBorders>
+            <w:top w:val="single" w:color="auto" w:sz="4" w:space="0"/>
+            <w:left w:val="single" w:color="auto" w:sz="4" w:space="0"/>
+            <w:bottom w:val="single" w:color="auto" w:sz="4" w:space="0"/>
+            <w:right w:val="single" w:color="auto" w:sz="4" w:space="0"/>
+            <w:insideH w:val="single" w:color="auto" w:sz="4" w:space="0"/>
+            <w:insideV w:val="single" w:color="auto" w:sz="4" w:space="0"/>
+          </w:tblBorders>
+          <w:tblCellMar>
+            <w:left w:w="108" w:type="dxa"/>
+            <w:right w:w="108" w:type="dxa"/>
+          </w:tblCellMar>
+        </w:tblPrEx>
+        <w:tc>
+          <w:tcPr>
+            <w:tcW w:w="2812" w:type="dxa"/>
+          </w:tcPr>
+          <w:p>
+            <w:pPr>
+              <w:keepNext w:val="0"/>
+              <w:keepLines w:val="0"/>
+              <w:pageBreakBefore w:val="0"/>
+              <w:widowControl/>
+              <w:numPr>
+                <w:numId w:val="0"/>
+              </w:numPr>
+              <w:kinsoku/>
+              <w:wordWrap/>
+              <w:overflowPunct/>
+              <w:topLinePunct w:val="0"/>
+              <w:autoSpaceDE/>
+              <w:autoSpaceDN/>
+              <w:bidi w:val="0"/>
+              <w:adjustRightInd/>
+              <w:snapToGrid/>
+              <w:spacing w:line="288" w:lineRule="auto"/>
+              <w:jc w:val="center"/>
+              <w:textAlignment w:val="auto"/>
+              <w:rPr>
+                <w:rFonts w:hint="default" w:ascii="Times New Roman" w:hAnsi="Times New Roman" w:eastAsia="SimSun" w:cs="Times New Roman"/>
+                <w:sz w:val="24"/>
+                <w:szCs w:val="24"/>
+                <w:lang w:val="en-US"/>
+              </w:rPr>
+            </w:pPr>
+            <w:r>
+              <w:rPr>
+                <w:rFonts w:hint="default" w:ascii="Times New Roman" w:hAnsi="Times New Roman" w:eastAsia="SimSun" w:cs="Times New Roman"/>
+                <w:sz w:val="24"/>
+                <w:szCs w:val="24"/>
+                <w:lang w:val="en-US"/>
+              </w:rPr>
+              <w:t>/api/fix-check-error</w:t>
+            </w:r>
+          </w:p>
+        </w:tc>
+        <w:tc>
+          <w:tcPr>
+            <w:tcW w:w="2367" w:type="dxa"/>
+          </w:tcPr>
+          <w:p>
+            <w:pPr>
+              <w:keepNext w:val="0"/>
+              <w:keepLines w:val="0"/>
+              <w:pageBreakBefore w:val="0"/>
+              <w:widowControl/>
+              <w:numPr>
+                <w:numId w:val="0"/>
+              </w:numPr>
+              <w:kinsoku/>
+              <w:wordWrap/>
+              <w:overflowPunct/>
+              <w:topLinePunct w:val="0"/>
+              <w:autoSpaceDE/>
+              <w:autoSpaceDN/>
+              <w:bidi w:val="0"/>
+              <w:adjustRightInd/>
+              <w:snapToGrid/>
+              <w:spacing w:line="288" w:lineRule="auto"/>
+              <w:jc w:val="center"/>
+              <w:textAlignment w:val="auto"/>
+              <w:rPr>
+                <w:rFonts w:hint="default" w:ascii="Times New Roman" w:hAnsi="Times New Roman" w:eastAsia="SimSun" w:cs="Times New Roman"/>
+                <w:sz w:val="24"/>
+                <w:szCs w:val="24"/>
+                <w:lang w:val="en-US"/>
+              </w:rPr>
+            </w:pPr>
+            <w:r>
+              <w:rPr>
+                <w:rFonts w:hint="default" w:ascii="Times New Roman" w:hAnsi="Times New Roman" w:eastAsia="SimSun" w:cs="Times New Roman"/>
+                <w:sz w:val="24"/>
+                <w:szCs w:val="24"/>
+                <w:lang w:val="en-US"/>
+              </w:rPr>
+              <w:t>POST</w:t>
+            </w:r>
+          </w:p>
+        </w:tc>
+        <w:tc>
+          <w:tcPr>
+            <w:tcW w:w="4108" w:type="dxa"/>
+          </w:tcPr>
+          <w:p>
+            <w:pPr>
+              <w:keepNext w:val="0"/>
+              <w:keepLines w:val="0"/>
+              <w:pageBreakBefore w:val="0"/>
+              <w:widowControl/>
+              <w:numPr>
+                <w:numId w:val="0"/>
+              </w:numPr>
+              <w:kinsoku/>
+              <w:wordWrap/>
+              <w:overflowPunct/>
+              <w:topLinePunct w:val="0"/>
+              <w:autoSpaceDE/>
+              <w:autoSpaceDN/>
+              <w:bidi w:val="0"/>
+              <w:adjustRightInd/>
+              <w:snapToGrid/>
+              <w:spacing w:line="288" w:lineRule="auto"/>
+              <w:jc w:val="center"/>
+              <w:textAlignment w:val="auto"/>
+              <w:rPr>
+                <w:rFonts w:hint="default" w:ascii="Times New Roman" w:hAnsi="Times New Roman" w:eastAsia="SimSun" w:cs="Times New Roman"/>
+                <w:sz w:val="24"/>
+                <w:szCs w:val="24"/>
+                <w:lang w:val="en-US"/>
+              </w:rPr>
+            </w:pPr>
+            <w:r>
+              <w:rPr>
+                <w:rFonts w:hint="default" w:ascii="Times New Roman" w:hAnsi="Times New Roman" w:eastAsia="SimSun" w:cs="Times New Roman"/>
+                <w:sz w:val="24"/>
+                <w:szCs w:val="24"/>
+                <w:lang w:val="en-US"/>
+              </w:rPr>
+              <w:t>Sửa lỗi vi phạm khả năng tiếp cận</w:t>
+            </w:r>
+          </w:p>
+        </w:tc>
+      </w:tr>
+      <w:tr>
+        <w:tblPrEx>
+          <w:tblBorders>
+            <w:top w:val="single" w:color="auto" w:sz="4" w:space="0"/>
+            <w:left w:val="single" w:color="auto" w:sz="4" w:space="0"/>
+            <w:bottom w:val="single" w:color="auto" w:sz="4" w:space="0"/>
+            <w:right w:val="single" w:color="auto" w:sz="4" w:space="0"/>
+            <w:insideH w:val="single" w:color="auto" w:sz="4" w:space="0"/>
+            <w:insideV w:val="single" w:color="auto" w:sz="4" w:space="0"/>
+          </w:tblBorders>
+          <w:tblCellMar>
+            <w:left w:w="108" w:type="dxa"/>
+            <w:right w:w="108" w:type="dxa"/>
+          </w:tblCellMar>
+        </w:tblPrEx>
+        <w:tc>
+          <w:tcPr>
+            <w:tcW w:w="2812" w:type="dxa"/>
+          </w:tcPr>
+          <w:p>
+            <w:pPr>
+              <w:keepNext w:val="0"/>
+              <w:keepLines w:val="0"/>
+              <w:pageBreakBefore w:val="0"/>
+              <w:widowControl/>
+              <w:numPr>
+                <w:numId w:val="0"/>
+              </w:numPr>
+              <w:kinsoku/>
+              <w:wordWrap/>
+              <w:overflowPunct/>
+              <w:topLinePunct w:val="0"/>
+              <w:autoSpaceDE/>
+              <w:autoSpaceDN/>
+              <w:bidi w:val="0"/>
+              <w:adjustRightInd/>
+              <w:snapToGrid/>
+              <w:spacing w:line="288" w:lineRule="auto"/>
+              <w:jc w:val="center"/>
+              <w:textAlignment w:val="auto"/>
+              <w:rPr>
+                <w:rFonts w:hint="default" w:ascii="Times New Roman" w:hAnsi="Times New Roman" w:eastAsia="SimSun" w:cs="Times New Roman"/>
+                <w:sz w:val="24"/>
+                <w:szCs w:val="24"/>
+                <w:lang w:val="en-US"/>
+              </w:rPr>
+            </w:pPr>
+            <w:r>
+              <w:rPr>
+                <w:rFonts w:hint="default" w:ascii="Times New Roman" w:hAnsi="Times New Roman" w:eastAsia="SimSun" w:cs="Times New Roman"/>
+                <w:sz w:val="24"/>
+                <w:szCs w:val="24"/>
+                <w:lang w:val="en-US"/>
+              </w:rPr>
+              <w:t>/api/fetch-all-error</w:t>
+            </w:r>
+          </w:p>
+        </w:tc>
+        <w:tc>
+          <w:tcPr>
+            <w:tcW w:w="2367" w:type="dxa"/>
+          </w:tcPr>
+          <w:p>
+            <w:pPr>
+              <w:keepNext w:val="0"/>
+              <w:keepLines w:val="0"/>
+              <w:pageBreakBefore w:val="0"/>
+              <w:widowControl/>
+              <w:numPr>
+                <w:numId w:val="0"/>
+              </w:numPr>
+              <w:kinsoku/>
+              <w:wordWrap/>
+              <w:overflowPunct/>
+              <w:topLinePunct w:val="0"/>
+              <w:autoSpaceDE/>
+              <w:autoSpaceDN/>
+              <w:bidi w:val="0"/>
+              <w:adjustRightInd/>
+              <w:snapToGrid/>
+              <w:spacing w:line="288" w:lineRule="auto"/>
+              <w:jc w:val="center"/>
+              <w:textAlignment w:val="auto"/>
+              <w:rPr>
+                <w:rFonts w:hint="default" w:ascii="Times New Roman" w:hAnsi="Times New Roman" w:eastAsia="SimSun" w:cs="Times New Roman"/>
+                <w:sz w:val="24"/>
+                <w:szCs w:val="24"/>
+                <w:lang w:val="en-US"/>
+              </w:rPr>
+            </w:pPr>
+            <w:r>
+              <w:rPr>
+                <w:rFonts w:hint="default" w:ascii="Times New Roman" w:hAnsi="Times New Roman" w:eastAsia="SimSun" w:cs="Times New Roman"/>
+                <w:sz w:val="24"/>
+                <w:szCs w:val="24"/>
+                <w:lang w:val="en-US"/>
+              </w:rPr>
+              <w:t>GET</w:t>
+            </w:r>
+          </w:p>
+        </w:tc>
+        <w:tc>
+          <w:tcPr>
+            <w:tcW w:w="4108" w:type="dxa"/>
+          </w:tcPr>
+          <w:p>
+            <w:pPr>
+              <w:keepNext w:val="0"/>
+              <w:keepLines w:val="0"/>
+              <w:pageBreakBefore w:val="0"/>
+              <w:widowControl/>
+              <w:numPr>
+                <w:numId w:val="0"/>
+              </w:numPr>
+              <w:kinsoku/>
+              <w:wordWrap/>
+              <w:overflowPunct/>
+              <w:topLinePunct w:val="0"/>
+              <w:autoSpaceDE/>
+              <w:autoSpaceDN/>
+              <w:bidi w:val="0"/>
+              <w:adjustRightInd/>
+              <w:snapToGrid/>
+              <w:spacing w:line="288" w:lineRule="auto"/>
+              <w:jc w:val="center"/>
+              <w:textAlignment w:val="auto"/>
+              <w:rPr>
+                <w:rFonts w:hint="default" w:ascii="Times New Roman" w:hAnsi="Times New Roman" w:eastAsia="SimSun" w:cs="Times New Roman"/>
+                <w:sz w:val="24"/>
+                <w:szCs w:val="24"/>
+                <w:lang w:val="en-US"/>
+              </w:rPr>
+            </w:pPr>
+            <w:r>
+              <w:rPr>
+                <w:rFonts w:hint="default" w:ascii="Times New Roman" w:hAnsi="Times New Roman" w:eastAsia="SimSun" w:cs="Times New Roman"/>
+                <w:sz w:val="24"/>
+                <w:szCs w:val="24"/>
+                <w:lang w:val="en-US"/>
+              </w:rPr>
+              <w:t>Tải lên danh sách lỗi tiêu chuẩn</w:t>
+            </w:r>
+          </w:p>
+        </w:tc>
+      </w:tr>
+      <w:tr>
+        <w:tblPrEx>
+          <w:tblBorders>
+            <w:top w:val="single" w:color="auto" w:sz="4" w:space="0"/>
+            <w:left w:val="single" w:color="auto" w:sz="4" w:space="0"/>
+            <w:bottom w:val="single" w:color="auto" w:sz="4" w:space="0"/>
+            <w:right w:val="single" w:color="auto" w:sz="4" w:space="0"/>
+            <w:insideH w:val="single" w:color="auto" w:sz="4" w:space="0"/>
+            <w:insideV w:val="single" w:color="auto" w:sz="4" w:space="0"/>
+          </w:tblBorders>
+          <w:tblCellMar>
+            <w:left w:w="108" w:type="dxa"/>
+            <w:right w:w="108" w:type="dxa"/>
+          </w:tblCellMar>
+        </w:tblPrEx>
+        <w:tc>
+          <w:tcPr>
+            <w:tcW w:w="2812" w:type="dxa"/>
+          </w:tcPr>
+          <w:p>
+            <w:pPr>
+              <w:keepNext w:val="0"/>
+              <w:keepLines w:val="0"/>
+              <w:pageBreakBefore w:val="0"/>
+              <w:widowControl/>
+              <w:numPr>
+                <w:numId w:val="0"/>
+              </w:numPr>
+              <w:kinsoku/>
+              <w:wordWrap/>
+              <w:overflowPunct/>
+              <w:topLinePunct w:val="0"/>
+              <w:autoSpaceDE/>
+              <w:autoSpaceDN/>
+              <w:bidi w:val="0"/>
+              <w:adjustRightInd/>
+              <w:snapToGrid/>
+              <w:spacing w:line="288" w:lineRule="auto"/>
+              <w:jc w:val="center"/>
+              <w:textAlignment w:val="auto"/>
+              <w:rPr>
+                <w:rFonts w:hint="default" w:ascii="Times New Roman" w:hAnsi="Times New Roman" w:eastAsia="SimSun" w:cs="Times New Roman"/>
+                <w:sz w:val="24"/>
+                <w:szCs w:val="24"/>
+              </w:rPr>
+            </w:pPr>
+            <w:r>
+              <w:rPr>
+                <w:rFonts w:hint="default" w:ascii="Times New Roman" w:hAnsi="Times New Roman" w:eastAsia="SimSun" w:cs="Times New Roman"/>
+                <w:sz w:val="24"/>
+                <w:szCs w:val="24"/>
+                <w:lang w:val="en-US"/>
+              </w:rPr>
+              <w:t>/api/update-error</w:t>
+            </w:r>
+          </w:p>
+        </w:tc>
+        <w:tc>
+          <w:tcPr>
+            <w:tcW w:w="2367" w:type="dxa"/>
+          </w:tcPr>
+          <w:p>
+            <w:pPr>
+              <w:keepNext w:val="0"/>
+              <w:keepLines w:val="0"/>
+              <w:pageBreakBefore w:val="0"/>
+              <w:widowControl/>
+              <w:numPr>
+                <w:numId w:val="0"/>
+              </w:numPr>
+              <w:kinsoku/>
+              <w:wordWrap/>
+              <w:overflowPunct/>
+              <w:topLinePunct w:val="0"/>
+              <w:autoSpaceDE/>
+              <w:autoSpaceDN/>
+              <w:bidi w:val="0"/>
+              <w:adjustRightInd/>
+              <w:snapToGrid/>
+              <w:spacing w:line="288" w:lineRule="auto"/>
+              <w:jc w:val="center"/>
+              <w:textAlignment w:val="auto"/>
+              <w:rPr>
+                <w:rFonts w:hint="default" w:ascii="Times New Roman" w:hAnsi="Times New Roman" w:eastAsia="SimSun" w:cs="Times New Roman"/>
+                <w:sz w:val="24"/>
+                <w:szCs w:val="24"/>
+                <w:lang w:val="en-US"/>
+              </w:rPr>
+            </w:pPr>
+            <w:r>
+              <w:rPr>
+                <w:rFonts w:hint="default" w:ascii="Times New Roman" w:hAnsi="Times New Roman" w:eastAsia="SimSun" w:cs="Times New Roman"/>
+                <w:sz w:val="24"/>
+                <w:szCs w:val="24"/>
+                <w:lang w:val="en-US"/>
+              </w:rPr>
+              <w:t>PUT</w:t>
+            </w:r>
+          </w:p>
+        </w:tc>
+        <w:tc>
+          <w:tcPr>
+            <w:tcW w:w="4108" w:type="dxa"/>
+          </w:tcPr>
+          <w:p>
+            <w:pPr>
+              <w:keepNext w:val="0"/>
+              <w:keepLines w:val="0"/>
+              <w:pageBreakBefore w:val="0"/>
+              <w:widowControl/>
+              <w:numPr>
+                <w:numId w:val="0"/>
+              </w:numPr>
+              <w:kinsoku/>
+              <w:wordWrap/>
+              <w:overflowPunct/>
+              <w:topLinePunct w:val="0"/>
+              <w:autoSpaceDE/>
+              <w:autoSpaceDN/>
+              <w:bidi w:val="0"/>
+              <w:adjustRightInd/>
+              <w:snapToGrid/>
+              <w:spacing w:line="288" w:lineRule="auto"/>
+              <w:jc w:val="center"/>
+              <w:textAlignment w:val="auto"/>
+              <w:rPr>
+                <w:rFonts w:hint="default" w:ascii="Times New Roman" w:hAnsi="Times New Roman" w:eastAsia="SimSun" w:cs="Times New Roman"/>
+                <w:sz w:val="24"/>
+                <w:szCs w:val="24"/>
+                <w:lang w:val="en-US"/>
+              </w:rPr>
+            </w:pPr>
+            <w:r>
+              <w:rPr>
+                <w:rFonts w:hint="default" w:ascii="Times New Roman" w:hAnsi="Times New Roman" w:eastAsia="SimSun" w:cs="Times New Roman"/>
+                <w:sz w:val="24"/>
+                <w:szCs w:val="24"/>
+                <w:lang w:val="en-US"/>
+              </w:rPr>
+              <w:t>Cập nhật thông tin lỗi</w:t>
+            </w:r>
+          </w:p>
+        </w:tc>
+      </w:tr>
+      <w:tr>
+        <w:tblPrEx>
+          <w:tblBorders>
+            <w:top w:val="single" w:color="auto" w:sz="4" w:space="0"/>
+            <w:left w:val="single" w:color="auto" w:sz="4" w:space="0"/>
+            <w:bottom w:val="single" w:color="auto" w:sz="4" w:space="0"/>
+            <w:right w:val="single" w:color="auto" w:sz="4" w:space="0"/>
+            <w:insideH w:val="single" w:color="auto" w:sz="4" w:space="0"/>
+            <w:insideV w:val="single" w:color="auto" w:sz="4" w:space="0"/>
+          </w:tblBorders>
+          <w:tblCellMar>
+            <w:left w:w="108" w:type="dxa"/>
+            <w:right w:w="108" w:type="dxa"/>
+          </w:tblCellMar>
+        </w:tblPrEx>
+        <w:tc>
+          <w:tcPr>
+            <w:tcW w:w="2812" w:type="dxa"/>
+          </w:tcPr>
+          <w:p>
+            <w:pPr>
+              <w:keepNext w:val="0"/>
+              <w:keepLines w:val="0"/>
+              <w:pageBreakBefore w:val="0"/>
+              <w:widowControl/>
+              <w:numPr>
+                <w:numId w:val="0"/>
+              </w:numPr>
+              <w:kinsoku/>
+              <w:wordWrap/>
+              <w:overflowPunct/>
+              <w:topLinePunct w:val="0"/>
+              <w:autoSpaceDE/>
+              <w:autoSpaceDN/>
+              <w:bidi w:val="0"/>
+              <w:adjustRightInd/>
+              <w:snapToGrid/>
+              <w:spacing w:line="288" w:lineRule="auto"/>
+              <w:jc w:val="center"/>
+              <w:textAlignment w:val="auto"/>
+              <w:rPr>
+                <w:rFonts w:hint="default" w:ascii="Times New Roman" w:hAnsi="Times New Roman" w:eastAsia="SimSun" w:cs="Times New Roman"/>
+                <w:sz w:val="24"/>
+                <w:szCs w:val="24"/>
+                <w:lang w:val="en-US"/>
+              </w:rPr>
+            </w:pPr>
+            <w:r>
+              <w:rPr>
+                <w:rFonts w:hint="default" w:ascii="Times New Roman" w:hAnsi="Times New Roman" w:eastAsia="SimSun" w:cs="Times New Roman"/>
+                <w:sz w:val="24"/>
+                <w:szCs w:val="24"/>
+                <w:lang w:val="en-US"/>
+              </w:rPr>
+              <w:t>/api/create-new-error</w:t>
+            </w:r>
+          </w:p>
+        </w:tc>
+        <w:tc>
+          <w:tcPr>
+            <w:tcW w:w="2367" w:type="dxa"/>
+          </w:tcPr>
+          <w:p>
+            <w:pPr>
+              <w:keepNext w:val="0"/>
+              <w:keepLines w:val="0"/>
+              <w:pageBreakBefore w:val="0"/>
+              <w:widowControl/>
+              <w:numPr>
+                <w:numId w:val="0"/>
+              </w:numPr>
+              <w:kinsoku/>
+              <w:wordWrap/>
+              <w:overflowPunct/>
+              <w:topLinePunct w:val="0"/>
+              <w:autoSpaceDE/>
+              <w:autoSpaceDN/>
+              <w:bidi w:val="0"/>
+              <w:adjustRightInd/>
+              <w:snapToGrid/>
+              <w:spacing w:line="288" w:lineRule="auto"/>
+              <w:jc w:val="center"/>
+              <w:textAlignment w:val="auto"/>
+              <w:rPr>
+                <w:rFonts w:hint="default" w:ascii="Times New Roman" w:hAnsi="Times New Roman" w:eastAsia="SimSun" w:cs="Times New Roman"/>
+                <w:sz w:val="24"/>
+                <w:szCs w:val="24"/>
+              </w:rPr>
+            </w:pPr>
+            <w:r>
+              <w:rPr>
+                <w:rFonts w:hint="default" w:ascii="Times New Roman" w:hAnsi="Times New Roman" w:eastAsia="SimSun" w:cs="Times New Roman"/>
+                <w:sz w:val="24"/>
+                <w:szCs w:val="24"/>
+                <w:lang w:val="en-US"/>
+              </w:rPr>
+              <w:t>POST</w:t>
+            </w:r>
+          </w:p>
+        </w:tc>
+        <w:tc>
+          <w:tcPr>
+            <w:tcW w:w="4108" w:type="dxa"/>
+          </w:tcPr>
+          <w:p>
+            <w:pPr>
+              <w:keepNext w:val="0"/>
+              <w:keepLines w:val="0"/>
+              <w:pageBreakBefore w:val="0"/>
+              <w:widowControl/>
+              <w:numPr>
+                <w:numId w:val="0"/>
+              </w:numPr>
+              <w:kinsoku/>
+              <w:wordWrap/>
+              <w:overflowPunct/>
+              <w:topLinePunct w:val="0"/>
+              <w:autoSpaceDE/>
+              <w:autoSpaceDN/>
+              <w:bidi w:val="0"/>
+              <w:adjustRightInd/>
+              <w:snapToGrid/>
+              <w:spacing w:line="288" w:lineRule="auto"/>
+              <w:jc w:val="center"/>
+              <w:textAlignment w:val="auto"/>
+              <w:rPr>
+                <w:rFonts w:hint="default" w:ascii="Times New Roman" w:hAnsi="Times New Roman" w:eastAsia="SimSun" w:cs="Times New Roman"/>
+                <w:sz w:val="24"/>
+                <w:szCs w:val="24"/>
+                <w:lang w:val="en-US"/>
+              </w:rPr>
+            </w:pPr>
+            <w:r>
+              <w:rPr>
+                <w:rFonts w:hint="default" w:ascii="Times New Roman" w:hAnsi="Times New Roman" w:eastAsia="SimSun" w:cs="Times New Roman"/>
+                <w:sz w:val="24"/>
+                <w:szCs w:val="24"/>
+                <w:lang w:val="en-US"/>
+              </w:rPr>
+              <w:t>Tạo lỗi mới</w:t>
+            </w:r>
+          </w:p>
+        </w:tc>
+      </w:tr>
+    </w:tbl>
+    <w:p>
+      <w:pPr>
+        <w:keepNext w:val="0"/>
+        <w:keepLines w:val="0"/>
+        <w:pageBreakBefore w:val="0"/>
+        <w:widowControl/>
+        <w:numPr>
+          <w:numId w:val="0"/>
+        </w:numPr>
+        <w:kinsoku/>
+        <w:wordWrap/>
+        <w:overflowPunct/>
+        <w:topLinePunct w:val="0"/>
+        <w:autoSpaceDE/>
+        <w:autoSpaceDN/>
+        <w:bidi w:val="0"/>
+        <w:adjustRightInd/>
+        <w:snapToGrid/>
+        <w:spacing w:line="288" w:lineRule="auto"/>
+        <w:ind w:leftChars="0"/>
+        <w:jc w:val="center"/>
+        <w:textAlignment w:val="auto"/>
+        <w:rPr>
+          <w:rFonts w:hint="default" w:ascii="Times New Roman" w:hAnsi="Times New Roman" w:eastAsia="SimSun" w:cs="Times New Roman"/>
+          <w:b w:val="0"/>
+          <w:bCs w:val="0"/>
+          <w:sz w:val="24"/>
+          <w:szCs w:val="24"/>
+          <w:lang w:val="en-US"/>
+        </w:rPr>
+      </w:pPr>
+      <w:r>
+        <w:rPr>
+          <w:rFonts w:hint="default" w:ascii="Times New Roman" w:hAnsi="Times New Roman" w:eastAsia="SimSun" w:cs="Times New Roman"/>
+          <w:b w:val="0"/>
+          <w:bCs w:val="0"/>
+          <w:sz w:val="24"/>
+          <w:szCs w:val="24"/>
+          <w:lang w:val="en-US"/>
+        </w:rPr>
+        <w:t xml:space="preserve">Bảng 5. </w:t>
+      </w:r>
+      <w:r>
+        <w:rPr>
+          <w:rFonts w:hint="default" w:ascii="Times New Roman" w:hAnsi="Times New Roman" w:eastAsia="SimSun" w:cs="Times New Roman"/>
+          <w:sz w:val="24"/>
+          <w:szCs w:val="24"/>
+        </w:rPr>
+        <w:t>APIs chính</w:t>
+      </w:r>
+    </w:p>
+    <w:p>
+      <w:pPr>
+        <w:keepNext w:val="0"/>
+        <w:keepLines w:val="0"/>
+        <w:pageBreakBefore w:val="0"/>
+        <w:widowControl/>
+        <w:numPr>
+          <w:ilvl w:val="2"/>
+          <w:numId w:val="2"/>
+        </w:numPr>
+        <w:kinsoku/>
+        <w:wordWrap/>
+        <w:overflowPunct/>
+        <w:topLinePunct w:val="0"/>
+        <w:autoSpaceDE/>
+        <w:autoSpaceDN/>
+        <w:bidi w:val="0"/>
+        <w:adjustRightInd/>
+        <w:snapToGrid/>
+        <w:spacing w:line="288" w:lineRule="auto"/>
+        <w:ind w:left="0" w:leftChars="0" w:firstLine="0" w:firstLineChars="0"/>
         <w:jc w:val="both"/>
         <w:textAlignment w:val="auto"/>
         <w:rPr>
           <w:rFonts w:hint="default" w:ascii="Times New Roman" w:hAnsi="Times New Roman" w:cs="Times New Roman"/>
           <w:b/>
           <w:bCs/>
+          <w:sz w:val="24"/>
+          <w:szCs w:val="24"/>
           <w:lang w:val="en-US"/>
         </w:rPr>
       </w:pPr>
@@ -17568,17 +19767,22 @@
           <w:rFonts w:hint="default" w:ascii="Times New Roman" w:hAnsi="Times New Roman" w:cs="Times New Roman"/>
           <w:b/>
           <w:bCs/>
-          <w:lang w:val="en-US"/>
-        </w:rPr>
-        <w:t>4.1.2 Fontend</w:t>
-      </w:r>
-    </w:p>
-    <w:p>
-      <w:pPr>
-        <w:keepNext w:val="0"/>
-        <w:keepLines w:val="0"/>
-        <w:pageBreakBefore w:val="0"/>
-        <w:widowControl/>
+          <w:sz w:val="24"/>
+          <w:szCs w:val="24"/>
+          <w:lang w:val="en-US"/>
+        </w:rPr>
+        <w:t>Fontend</w:t>
+      </w:r>
+    </w:p>
+    <w:p>
+      <w:pPr>
+        <w:keepNext w:val="0"/>
+        <w:keepLines w:val="0"/>
+        <w:pageBreakBefore w:val="0"/>
+        <w:widowControl/>
+        <w:numPr>
+          <w:numId w:val="0"/>
+        </w:numPr>
         <w:kinsoku/>
         <w:wordWrap/>
         <w:overflowPunct/>
@@ -17589,7 +19793,484 @@
         <w:adjustRightInd/>
         <w:snapToGrid/>
         <w:spacing w:line="288" w:lineRule="auto"/>
+        <w:ind w:leftChars="0"/>
         <w:jc w:val="both"/>
+        <w:textAlignment w:val="auto"/>
+        <w:rPr>
+          <w:rFonts w:hint="default" w:ascii="Times New Roman" w:hAnsi="Times New Roman" w:eastAsia="SimSun" w:cs="Times New Roman"/>
+          <w:sz w:val="24"/>
+          <w:szCs w:val="24"/>
+          <w:lang w:val="en-US"/>
+        </w:rPr>
+      </w:pPr>
+      <w:r>
+        <w:rPr>
+          <w:rFonts w:hint="default" w:ascii="Times New Roman" w:hAnsi="Times New Roman" w:eastAsia="SimSun" w:cs="Times New Roman"/>
+          <w:i w:val="0"/>
+          <w:iCs w:val="0"/>
+          <w:color w:val="000000"/>
+          <w:sz w:val="24"/>
+          <w:szCs w:val="24"/>
+          <w:u w:val="none"/>
+          <w:vertAlign w:val="baseline"/>
+        </w:rPr>
+        <w:t xml:space="preserve">Ngày nay, khi ngành công nghệ càng ngày càng phát triển, số lượng </w:t>
+      </w:r>
+      <w:r>
+        <w:rPr>
+          <w:rFonts w:hint="default" w:ascii="Times New Roman" w:hAnsi="Times New Roman" w:eastAsia="SimSun" w:cs="Times New Roman"/>
+          <w:i w:val="0"/>
+          <w:iCs w:val="0"/>
+          <w:color w:val="000000"/>
+          <w:sz w:val="24"/>
+          <w:szCs w:val="24"/>
+          <w:u w:val="none"/>
+          <w:vertAlign w:val="baseline"/>
+          <w:lang w:val="en-US"/>
+        </w:rPr>
+        <w:t>các ứng</w:t>
+      </w:r>
+      <w:r>
+        <w:rPr>
+          <w:rFonts w:hint="default" w:ascii="Times New Roman" w:hAnsi="Times New Roman" w:eastAsia="SimSun" w:cs="Times New Roman"/>
+          <w:i w:val="0"/>
+          <w:iCs w:val="0"/>
+          <w:color w:val="000000"/>
+          <w:sz w:val="24"/>
+          <w:szCs w:val="24"/>
+          <w:u w:val="none"/>
+          <w:vertAlign w:val="baseline"/>
+        </w:rPr>
+        <w:t xml:space="preserve"> công nghệ tăng nhanh chóng. Ta có thể thấy rất nhiều các </w:t>
+      </w:r>
+      <w:r>
+        <w:rPr>
+          <w:rFonts w:hint="default" w:ascii="Times New Roman" w:hAnsi="Times New Roman" w:eastAsia="SimSun" w:cs="Times New Roman"/>
+          <w:i w:val="0"/>
+          <w:iCs w:val="0"/>
+          <w:color w:val="000000"/>
+          <w:sz w:val="24"/>
+          <w:szCs w:val="24"/>
+          <w:u w:val="none"/>
+          <w:vertAlign w:val="baseline"/>
+          <w:lang w:val="en-US"/>
+        </w:rPr>
+        <w:t>ứng dụng</w:t>
+      </w:r>
+      <w:r>
+        <w:rPr>
+          <w:rFonts w:hint="default" w:ascii="Times New Roman" w:hAnsi="Times New Roman" w:eastAsia="SimSun" w:cs="Times New Roman"/>
+          <w:i w:val="0"/>
+          <w:iCs w:val="0"/>
+          <w:color w:val="000000"/>
+          <w:sz w:val="24"/>
+          <w:szCs w:val="24"/>
+          <w:u w:val="none"/>
+          <w:vertAlign w:val="baseline"/>
+        </w:rPr>
+        <w:t xml:space="preserve"> khác nhau cùng biểu thị một nội dung hay cùng nhằm thỏa mãn </w:t>
+      </w:r>
+      <w:r>
+        <w:rPr>
+          <w:rFonts w:hint="default" w:ascii="Times New Roman" w:hAnsi="Times New Roman" w:eastAsia="SimSun" w:cs="Times New Roman"/>
+          <w:i w:val="0"/>
+          <w:iCs w:val="0"/>
+          <w:color w:val="000000"/>
+          <w:sz w:val="24"/>
+          <w:szCs w:val="24"/>
+          <w:u w:val="none"/>
+          <w:vertAlign w:val="baseline"/>
+          <w:lang w:val="en-US"/>
+        </w:rPr>
+        <w:t>một</w:t>
+      </w:r>
+      <w:r>
+        <w:rPr>
+          <w:rFonts w:hint="default" w:ascii="Times New Roman" w:hAnsi="Times New Roman" w:eastAsia="SimSun" w:cs="Times New Roman"/>
+          <w:i w:val="0"/>
+          <w:iCs w:val="0"/>
+          <w:color w:val="000000"/>
+          <w:sz w:val="24"/>
+          <w:szCs w:val="24"/>
+          <w:u w:val="none"/>
+          <w:vertAlign w:val="baseline"/>
+        </w:rPr>
+        <w:t xml:space="preserve"> vài mục đích của chúng ta. Việc số lượng </w:t>
+      </w:r>
+      <w:r>
+        <w:rPr>
+          <w:rFonts w:hint="default" w:ascii="Times New Roman" w:hAnsi="Times New Roman" w:eastAsia="SimSun" w:cs="Times New Roman"/>
+          <w:i w:val="0"/>
+          <w:iCs w:val="0"/>
+          <w:color w:val="000000"/>
+          <w:sz w:val="24"/>
+          <w:szCs w:val="24"/>
+          <w:u w:val="none"/>
+          <w:vertAlign w:val="baseline"/>
+          <w:lang w:val="en-US"/>
+        </w:rPr>
+        <w:t>ứng dụng</w:t>
+      </w:r>
+      <w:r>
+        <w:rPr>
+          <w:rFonts w:hint="default" w:ascii="Times New Roman" w:hAnsi="Times New Roman" w:eastAsia="SimSun" w:cs="Times New Roman"/>
+          <w:i w:val="0"/>
+          <w:iCs w:val="0"/>
+          <w:color w:val="000000"/>
+          <w:sz w:val="24"/>
+          <w:szCs w:val="24"/>
+          <w:u w:val="none"/>
+          <w:vertAlign w:val="baseline"/>
+        </w:rPr>
+        <w:t xml:space="preserve"> quá lớn như vậy dẫn đến tính cạnh tranh, lôi kéo người dùng giữa cá</w:t>
+      </w:r>
+      <w:r>
+        <w:rPr>
+          <w:rFonts w:hint="default" w:ascii="Times New Roman" w:hAnsi="Times New Roman" w:eastAsia="SimSun" w:cs="Times New Roman"/>
+          <w:i w:val="0"/>
+          <w:iCs w:val="0"/>
+          <w:color w:val="000000"/>
+          <w:sz w:val="24"/>
+          <w:szCs w:val="24"/>
+          <w:u w:val="none"/>
+          <w:vertAlign w:val="baseline"/>
+          <w:lang w:val="en-US"/>
+        </w:rPr>
+        <w:t>c ứng dụng</w:t>
+      </w:r>
+      <w:r>
+        <w:rPr>
+          <w:rFonts w:hint="default" w:ascii="Times New Roman" w:hAnsi="Times New Roman" w:eastAsia="SimSun" w:cs="Times New Roman"/>
+          <w:i w:val="0"/>
+          <w:iCs w:val="0"/>
+          <w:color w:val="000000"/>
+          <w:sz w:val="24"/>
+          <w:szCs w:val="24"/>
+          <w:u w:val="none"/>
+          <w:vertAlign w:val="baseline"/>
+        </w:rPr>
+        <w:t xml:space="preserve"> này cũng rất lớn. </w:t>
+      </w:r>
+      <w:r>
+        <w:rPr>
+          <w:rFonts w:hint="default" w:ascii="Times New Roman" w:hAnsi="Times New Roman" w:eastAsia="SimSun" w:cs="Times New Roman"/>
+          <w:i w:val="0"/>
+          <w:iCs w:val="0"/>
+          <w:color w:val="000000"/>
+          <w:sz w:val="24"/>
+          <w:szCs w:val="24"/>
+          <w:u w:val="none"/>
+          <w:vertAlign w:val="baseline"/>
+          <w:lang w:val="en-US"/>
+        </w:rPr>
+        <w:t>N</w:t>
+      </w:r>
+      <w:r>
+        <w:rPr>
+          <w:rFonts w:hint="default" w:ascii="Times New Roman" w:hAnsi="Times New Roman" w:eastAsia="SimSun" w:cs="Times New Roman"/>
+          <w:i w:val="0"/>
+          <w:iCs w:val="0"/>
+          <w:color w:val="000000"/>
+          <w:sz w:val="24"/>
+          <w:szCs w:val="24"/>
+          <w:u w:val="none"/>
+          <w:vertAlign w:val="baseline"/>
+        </w:rPr>
+        <w:t xml:space="preserve">gành Marketing Content có câu rất hay: “Chỉ có 6s để quyết định sự sống”. Nó khá chính xác với sự sống của đa số các </w:t>
+      </w:r>
+      <w:r>
+        <w:rPr>
+          <w:rFonts w:hint="default" w:ascii="Times New Roman" w:hAnsi="Times New Roman" w:eastAsia="SimSun" w:cs="Times New Roman"/>
+          <w:i w:val="0"/>
+          <w:iCs w:val="0"/>
+          <w:color w:val="000000"/>
+          <w:sz w:val="24"/>
+          <w:szCs w:val="24"/>
+          <w:u w:val="none"/>
+          <w:vertAlign w:val="baseline"/>
+          <w:lang w:val="en-US"/>
+        </w:rPr>
+        <w:t>ứng dụng</w:t>
+      </w:r>
+      <w:r>
+        <w:rPr>
+          <w:rFonts w:hint="default" w:ascii="Times New Roman" w:hAnsi="Times New Roman" w:eastAsia="SimSun" w:cs="Times New Roman"/>
+          <w:i w:val="0"/>
+          <w:iCs w:val="0"/>
+          <w:color w:val="000000"/>
+          <w:sz w:val="24"/>
+          <w:szCs w:val="24"/>
+          <w:u w:val="none"/>
+          <w:vertAlign w:val="baseline"/>
+        </w:rPr>
+        <w:t xml:space="preserve"> hiện nay. Chỉ có 6s để thu hút một người dùng. Mà trong 6s ít ỏi đó thì cái đầu tiên người dùng nhìn thấy và trải nghiệm đó chính là giao diện của </w:t>
+      </w:r>
+      <w:r>
+        <w:rPr>
+          <w:rFonts w:hint="default" w:ascii="Times New Roman" w:hAnsi="Times New Roman" w:eastAsia="SimSun" w:cs="Times New Roman"/>
+          <w:i w:val="0"/>
+          <w:iCs w:val="0"/>
+          <w:color w:val="000000"/>
+          <w:sz w:val="24"/>
+          <w:szCs w:val="24"/>
+          <w:u w:val="none"/>
+          <w:vertAlign w:val="baseline"/>
+          <w:lang w:val="en-US"/>
+        </w:rPr>
+        <w:t>ứng dụng</w:t>
+      </w:r>
+      <w:r>
+        <w:rPr>
+          <w:rFonts w:hint="default" w:ascii="Times New Roman" w:hAnsi="Times New Roman" w:eastAsia="SimSun" w:cs="Times New Roman"/>
+          <w:i w:val="0"/>
+          <w:iCs w:val="0"/>
+          <w:color w:val="000000"/>
+          <w:sz w:val="24"/>
+          <w:szCs w:val="24"/>
+          <w:u w:val="none"/>
+          <w:vertAlign w:val="baseline"/>
+        </w:rPr>
+        <w:t xml:space="preserve"> chứ không phải là toàn bộ nội dung bên trong</w:t>
+      </w:r>
+      <w:r>
+        <w:rPr>
+          <w:rFonts w:hint="default" w:ascii="Times New Roman" w:hAnsi="Times New Roman" w:eastAsia="SimSun" w:cs="Times New Roman"/>
+          <w:i w:val="0"/>
+          <w:iCs w:val="0"/>
+          <w:color w:val="000000"/>
+          <w:sz w:val="24"/>
+          <w:szCs w:val="24"/>
+          <w:u w:val="none"/>
+          <w:vertAlign w:val="baseline"/>
+          <w:lang w:val="en-US"/>
+        </w:rPr>
+        <w:t xml:space="preserve"> nó</w:t>
+      </w:r>
+      <w:r>
+        <w:rPr>
+          <w:rFonts w:hint="default" w:ascii="Times New Roman" w:hAnsi="Times New Roman" w:eastAsia="SimSun" w:cs="Times New Roman"/>
+          <w:i w:val="0"/>
+          <w:iCs w:val="0"/>
+          <w:color w:val="000000"/>
+          <w:sz w:val="24"/>
+          <w:szCs w:val="24"/>
+          <w:u w:val="none"/>
+          <w:vertAlign w:val="baseline"/>
+        </w:rPr>
+        <w:t>. Vì vậy</w:t>
+      </w:r>
+      <w:r>
+        <w:rPr>
+          <w:rFonts w:hint="default" w:ascii="Times New Roman" w:hAnsi="Times New Roman" w:eastAsia="SimSun" w:cs="Times New Roman"/>
+          <w:i w:val="0"/>
+          <w:iCs w:val="0"/>
+          <w:color w:val="000000"/>
+          <w:sz w:val="24"/>
+          <w:szCs w:val="24"/>
+          <w:u w:val="none"/>
+          <w:vertAlign w:val="baseline"/>
+          <w:lang w:val="en-US"/>
+        </w:rPr>
+        <w:t xml:space="preserve"> ta có thể</w:t>
+      </w:r>
+      <w:r>
+        <w:rPr>
+          <w:rFonts w:hint="default" w:ascii="Times New Roman" w:hAnsi="Times New Roman" w:eastAsia="SimSun" w:cs="Times New Roman"/>
+          <w:i w:val="0"/>
+          <w:iCs w:val="0"/>
+          <w:color w:val="000000"/>
+          <w:sz w:val="24"/>
+          <w:szCs w:val="24"/>
+          <w:u w:val="none"/>
+          <w:vertAlign w:val="baseline"/>
+        </w:rPr>
+        <w:t xml:space="preserve"> thấy</w:t>
+      </w:r>
+      <w:r>
+        <w:rPr>
+          <w:rFonts w:hint="default" w:ascii="Times New Roman" w:hAnsi="Times New Roman" w:eastAsia="SimSun" w:cs="Times New Roman"/>
+          <w:i w:val="0"/>
+          <w:iCs w:val="0"/>
+          <w:color w:val="000000"/>
+          <w:sz w:val="24"/>
+          <w:szCs w:val="24"/>
+          <w:u w:val="none"/>
+          <w:vertAlign w:val="baseline"/>
+          <w:lang w:val="en-US"/>
+        </w:rPr>
+        <w:t xml:space="preserve"> việc thiết kế giao diện người dùng </w:t>
+      </w:r>
+      <w:r>
+        <w:rPr>
+          <w:rFonts w:hint="default" w:ascii="Times New Roman" w:hAnsi="Times New Roman" w:eastAsia="SimSun" w:cs="Times New Roman"/>
+          <w:i w:val="0"/>
+          <w:iCs w:val="0"/>
+          <w:color w:val="000000"/>
+          <w:sz w:val="24"/>
+          <w:szCs w:val="24"/>
+          <w:u w:val="none"/>
+          <w:vertAlign w:val="baseline"/>
+        </w:rPr>
+        <w:t xml:space="preserve">quan trọng thế nào đến </w:t>
+      </w:r>
+      <w:r>
+        <w:rPr>
+          <w:rFonts w:hint="default" w:ascii="Times New Roman" w:hAnsi="Times New Roman" w:eastAsia="SimSun" w:cs="Times New Roman"/>
+          <w:i w:val="0"/>
+          <w:iCs w:val="0"/>
+          <w:color w:val="000000"/>
+          <w:sz w:val="24"/>
+          <w:szCs w:val="24"/>
+          <w:u w:val="none"/>
+          <w:vertAlign w:val="baseline"/>
+          <w:lang w:val="en-US"/>
+        </w:rPr>
+        <w:t xml:space="preserve">việc xây dựng bất kì một ứng dụng web nào. Do đó công cụ MyChecker có áp dụng những nguyên lý thiết kế cơ bản để có thể giúp </w:t>
+      </w:r>
+      <w:r>
+        <w:rPr>
+          <w:rFonts w:hint="default" w:ascii="Times New Roman" w:hAnsi="Times New Roman" w:eastAsia="SimSun" w:cs="Times New Roman"/>
+          <w:sz w:val="24"/>
+          <w:szCs w:val="24"/>
+        </w:rPr>
+        <w:t>hỗ trợ công cụ phân tích trở nên dễ dùng, dễ tương tác</w:t>
+      </w:r>
+      <w:r>
+        <w:rPr>
+          <w:rFonts w:hint="default" w:ascii="Times New Roman" w:hAnsi="Times New Roman" w:eastAsia="SimSun" w:cs="Times New Roman"/>
+          <w:sz w:val="24"/>
+          <w:szCs w:val="24"/>
+          <w:lang w:val="en-US"/>
+        </w:rPr>
+        <w:t xml:space="preserve"> và thân thiện với người sử dụng hơn. Dưới đây là một số giao diện của công cụ.</w:t>
+      </w:r>
+    </w:p>
+    <w:p>
+      <w:pPr>
+        <w:keepNext w:val="0"/>
+        <w:keepLines w:val="0"/>
+        <w:pageBreakBefore w:val="0"/>
+        <w:widowControl/>
+        <w:numPr>
+          <w:numId w:val="0"/>
+        </w:numPr>
+        <w:kinsoku/>
+        <w:wordWrap/>
+        <w:overflowPunct/>
+        <w:topLinePunct w:val="0"/>
+        <w:autoSpaceDE/>
+        <w:autoSpaceDN/>
+        <w:bidi w:val="0"/>
+        <w:adjustRightInd/>
+        <w:snapToGrid/>
+        <w:spacing w:line="288" w:lineRule="auto"/>
+        <w:ind w:leftChars="0"/>
+        <w:jc w:val="both"/>
+        <w:textAlignment w:val="auto"/>
+        <w:rPr>
+          <w:rFonts w:hint="default" w:ascii="Times New Roman" w:hAnsi="Times New Roman" w:eastAsia="SimSun" w:cs="Times New Roman"/>
+          <w:sz w:val="24"/>
+          <w:szCs w:val="24"/>
+          <w:lang w:val="en-US"/>
+        </w:rPr>
+      </w:pPr>
+    </w:p>
+    <w:p>
+      <w:pPr>
+        <w:keepNext w:val="0"/>
+        <w:keepLines w:val="0"/>
+        <w:pageBreakBefore w:val="0"/>
+        <w:widowControl/>
+        <w:numPr>
+          <w:ilvl w:val="0"/>
+          <w:numId w:val="0"/>
+        </w:numPr>
+        <w:kinsoku/>
+        <w:wordWrap/>
+        <w:overflowPunct/>
+        <w:topLinePunct w:val="0"/>
+        <w:autoSpaceDE/>
+        <w:autoSpaceDN/>
+        <w:bidi w:val="0"/>
+        <w:adjustRightInd/>
+        <w:snapToGrid/>
+        <w:spacing w:line="288" w:lineRule="auto"/>
+        <w:ind w:leftChars="0"/>
+        <w:jc w:val="center"/>
+        <w:textAlignment w:val="auto"/>
+        <w:rPr>
+          <w:rFonts w:hint="default" w:ascii="Times New Roman" w:hAnsi="Times New Roman" w:eastAsia="SimSun" w:cs="Times New Roman"/>
+          <w:sz w:val="24"/>
+          <w:szCs w:val="24"/>
+          <w:lang w:val="en-US"/>
+        </w:rPr>
+      </w:pPr>
+      <w:r>
+        <w:drawing>
+          <wp:inline distT="0" distB="0" distL="114300" distR="114300">
+            <wp:extent cx="5742305" cy="3074670"/>
+            <wp:effectExtent l="0" t="0" r="3175" b="3810"/>
+            <wp:docPr id="10" name="Picture 3"/>
+            <wp:cNvGraphicFramePr>
+              <a:graphicFrameLocks xmlns:a="http://schemas.openxmlformats.org/drawingml/2006/main" noChangeAspect="1"/>
+            </wp:cNvGraphicFramePr>
+            <a:graphic xmlns:a="http://schemas.openxmlformats.org/drawingml/2006/main">
+              <a:graphicData uri="http://schemas.openxmlformats.org/drawingml/2006/picture">
+                <pic:pic xmlns:pic="http://schemas.openxmlformats.org/drawingml/2006/picture">
+                  <pic:nvPicPr>
+                    <pic:cNvPr id="10" name="Picture 3"/>
+                    <pic:cNvPicPr>
+                      <a:picLocks noChangeAspect="1"/>
+                    </pic:cNvPicPr>
+                  </pic:nvPicPr>
+                  <pic:blipFill>
+                    <a:blip r:embed="rId10"/>
+                    <a:stretch>
+                      <a:fillRect/>
+                    </a:stretch>
+                  </pic:blipFill>
+                  <pic:spPr>
+                    <a:xfrm>
+                      <a:off x="0" y="0"/>
+                      <a:ext cx="5742305" cy="3074670"/>
+                    </a:xfrm>
+                    <a:prstGeom prst="rect">
+                      <a:avLst/>
+                    </a:prstGeom>
+                    <a:noFill/>
+                    <a:ln>
+                      <a:noFill/>
+                    </a:ln>
+                  </pic:spPr>
+                </pic:pic>
+              </a:graphicData>
+            </a:graphic>
+          </wp:inline>
+        </w:drawing>
+      </w:r>
+    </w:p>
+    <w:p>
+      <w:pPr>
+        <w:keepNext w:val="0"/>
+        <w:keepLines w:val="0"/>
+        <w:pageBreakBefore w:val="0"/>
+        <w:widowControl/>
+        <w:numPr>
+          <w:ilvl w:val="0"/>
+          <w:numId w:val="0"/>
+        </w:numPr>
+        <w:kinsoku/>
+        <w:wordWrap/>
+        <w:overflowPunct/>
+        <w:topLinePunct w:val="0"/>
+        <w:autoSpaceDE/>
+        <w:autoSpaceDN/>
+        <w:bidi w:val="0"/>
+        <w:adjustRightInd/>
+        <w:snapToGrid/>
+        <w:spacing w:line="288" w:lineRule="auto"/>
+        <w:ind w:leftChars="0"/>
+        <w:jc w:val="center"/>
         <w:textAlignment w:val="auto"/>
         <w:rPr>
           <w:rFonts w:hint="default" w:ascii="Times New Roman" w:hAnsi="Times New Roman" w:cs="Times New Roman"/>
@@ -17600,12 +20281,2664 @@
       </w:pPr>
       <w:r>
         <w:rPr>
+          <w:rFonts w:hint="default" w:ascii="Times New Roman" w:hAnsi="Times New Roman" w:eastAsia="SimSun" w:cs="Times New Roman"/>
+          <w:sz w:val="24"/>
+          <w:szCs w:val="24"/>
+          <w:lang w:val="en-US"/>
+        </w:rPr>
+        <w:t>Hình 5. Giao diện chính</w:t>
+      </w:r>
+    </w:p>
+    <w:p>
+      <w:pPr>
+        <w:keepNext w:val="0"/>
+        <w:keepLines w:val="0"/>
+        <w:pageBreakBefore w:val="0"/>
+        <w:widowControl/>
+        <w:numPr>
+          <w:ilvl w:val="0"/>
+          <w:numId w:val="0"/>
+        </w:numPr>
+        <w:kinsoku/>
+        <w:wordWrap/>
+        <w:overflowPunct/>
+        <w:topLinePunct w:val="0"/>
+        <w:autoSpaceDE/>
+        <w:autoSpaceDN/>
+        <w:bidi w:val="0"/>
+        <w:adjustRightInd/>
+        <w:snapToGrid/>
+        <w:spacing w:line="288" w:lineRule="auto"/>
+        <w:ind w:leftChars="0"/>
+        <w:jc w:val="center"/>
+        <w:textAlignment w:val="auto"/>
+      </w:pPr>
+      <w:r>
+        <w:drawing>
+          <wp:inline distT="0" distB="0" distL="114300" distR="114300">
+            <wp:extent cx="5746115" cy="2896235"/>
+            <wp:effectExtent l="0" t="0" r="14605" b="14605"/>
+            <wp:docPr id="11" name="Picture 4"/>
+            <wp:cNvGraphicFramePr>
+              <a:graphicFrameLocks xmlns:a="http://schemas.openxmlformats.org/drawingml/2006/main" noChangeAspect="1"/>
+            </wp:cNvGraphicFramePr>
+            <a:graphic xmlns:a="http://schemas.openxmlformats.org/drawingml/2006/main">
+              <a:graphicData uri="http://schemas.openxmlformats.org/drawingml/2006/picture">
+                <pic:pic xmlns:pic="http://schemas.openxmlformats.org/drawingml/2006/picture">
+                  <pic:nvPicPr>
+                    <pic:cNvPr id="11" name="Picture 4"/>
+                    <pic:cNvPicPr>
+                      <a:picLocks noChangeAspect="1"/>
+                    </pic:cNvPicPr>
+                  </pic:nvPicPr>
+                  <pic:blipFill>
+                    <a:blip r:embed="rId11"/>
+                    <a:stretch>
+                      <a:fillRect/>
+                    </a:stretch>
+                  </pic:blipFill>
+                  <pic:spPr>
+                    <a:xfrm>
+                      <a:off x="0" y="0"/>
+                      <a:ext cx="5746115" cy="2896235"/>
+                    </a:xfrm>
+                    <a:prstGeom prst="rect">
+                      <a:avLst/>
+                    </a:prstGeom>
+                    <a:noFill/>
+                    <a:ln>
+                      <a:noFill/>
+                    </a:ln>
+                  </pic:spPr>
+                </pic:pic>
+              </a:graphicData>
+            </a:graphic>
+          </wp:inline>
+        </w:drawing>
+      </w:r>
+    </w:p>
+    <w:p>
+      <w:pPr>
+        <w:keepNext w:val="0"/>
+        <w:keepLines w:val="0"/>
+        <w:pageBreakBefore w:val="0"/>
+        <w:widowControl/>
+        <w:numPr>
+          <w:ilvl w:val="0"/>
+          <w:numId w:val="0"/>
+        </w:numPr>
+        <w:kinsoku/>
+        <w:wordWrap/>
+        <w:overflowPunct/>
+        <w:topLinePunct w:val="0"/>
+        <w:autoSpaceDE/>
+        <w:autoSpaceDN/>
+        <w:bidi w:val="0"/>
+        <w:adjustRightInd/>
+        <w:snapToGrid/>
+        <w:spacing w:line="288" w:lineRule="auto"/>
+        <w:ind w:leftChars="0"/>
+        <w:jc w:val="center"/>
+        <w:textAlignment w:val="auto"/>
+        <w:rPr>
+          <w:rFonts w:hint="default"/>
+          <w:lang w:val="en-US"/>
+        </w:rPr>
+      </w:pPr>
+      <w:r>
+        <w:rPr>
+          <w:rFonts w:hint="default" w:ascii="Times New Roman" w:hAnsi="Times New Roman" w:eastAsia="SimSun" w:cs="Times New Roman"/>
+          <w:sz w:val="24"/>
+          <w:szCs w:val="24"/>
+          <w:lang w:val="en-US"/>
+        </w:rPr>
+        <w:t>Hình 6. Giao diện kết quả phân tích lỗi</w:t>
+      </w:r>
+    </w:p>
+    <w:p>
+      <w:pPr>
+        <w:keepNext w:val="0"/>
+        <w:keepLines w:val="0"/>
+        <w:pageBreakBefore w:val="0"/>
+        <w:widowControl/>
+        <w:numPr>
+          <w:numId w:val="0"/>
+        </w:numPr>
+        <w:kinsoku/>
+        <w:wordWrap/>
+        <w:overflowPunct/>
+        <w:topLinePunct w:val="0"/>
+        <w:autoSpaceDE/>
+        <w:autoSpaceDN/>
+        <w:bidi w:val="0"/>
+        <w:adjustRightInd/>
+        <w:snapToGrid/>
+        <w:spacing w:line="288" w:lineRule="auto"/>
+        <w:ind w:leftChars="0"/>
+        <w:jc w:val="both"/>
+        <w:textAlignment w:val="auto"/>
+        <w:rPr>
+          <w:rFonts w:hint="default" w:ascii="Times New Roman" w:hAnsi="Times New Roman" w:eastAsia="SimSun" w:cs="Times New Roman"/>
+          <w:sz w:val="24"/>
+          <w:szCs w:val="24"/>
+        </w:rPr>
+      </w:pPr>
+    </w:p>
+    <w:p>
+      <w:pPr>
+        <w:keepNext w:val="0"/>
+        <w:keepLines w:val="0"/>
+        <w:pageBreakBefore w:val="0"/>
+        <w:widowControl/>
+        <w:numPr>
+          <w:numId w:val="0"/>
+        </w:numPr>
+        <w:kinsoku/>
+        <w:wordWrap/>
+        <w:overflowPunct/>
+        <w:topLinePunct w:val="0"/>
+        <w:autoSpaceDE/>
+        <w:autoSpaceDN/>
+        <w:bidi w:val="0"/>
+        <w:adjustRightInd/>
+        <w:snapToGrid/>
+        <w:spacing w:line="288" w:lineRule="auto"/>
+        <w:ind w:leftChars="0"/>
+        <w:jc w:val="both"/>
+        <w:textAlignment w:val="auto"/>
+        <w:rPr>
+          <w:rFonts w:hint="default" w:ascii="Times New Roman" w:hAnsi="Times New Roman" w:eastAsia="SimSun" w:cs="Times New Roman"/>
+          <w:sz w:val="24"/>
+          <w:szCs w:val="24"/>
+        </w:rPr>
+      </w:pPr>
+      <w:r>
+        <w:rPr>
+          <w:rFonts w:hint="default" w:ascii="Times New Roman" w:hAnsi="Times New Roman" w:eastAsia="SimSun" w:cs="Times New Roman"/>
+          <w:sz w:val="24"/>
+          <w:szCs w:val="24"/>
+        </w:rPr>
+        <w:t>Nhằm hỗ trợ công cụ phân tích trở nên dễ dùng, dễ tương tác thì giao diện đóng vai trò rất quan trọng. Frontend sẽ giúp Backend làm điều này - nó thu thập và truyền tải lại thông tin đến cho người dùng. Frontend sử dụng nền tảng</w:t>
+      </w:r>
+      <w:r>
+        <w:rPr>
+          <w:rFonts w:hint="default" w:ascii="Times New Roman" w:hAnsi="Times New Roman" w:eastAsia="SimSun" w:cs="Times New Roman"/>
+          <w:sz w:val="24"/>
+          <w:szCs w:val="24"/>
+          <w:lang w:val="en-US"/>
+        </w:rPr>
+        <w:t xml:space="preserve"> </w:t>
+      </w:r>
+      <w:r>
+        <w:rPr>
+          <w:rFonts w:hint="default" w:ascii="Times New Roman" w:hAnsi="Times New Roman" w:eastAsia="SimSun" w:cs="Times New Roman"/>
+          <w:sz w:val="24"/>
+          <w:szCs w:val="24"/>
+        </w:rPr>
+        <w:t>React để xây dựng, bên cạnh đó sử dụng</w:t>
+      </w:r>
+      <w:r>
+        <w:rPr>
+          <w:rFonts w:hint="default" w:ascii="Times New Roman" w:hAnsi="Times New Roman" w:eastAsia="SimSun" w:cs="Times New Roman"/>
+          <w:sz w:val="24"/>
+          <w:szCs w:val="24"/>
+          <w:lang w:val="en-US"/>
+        </w:rPr>
+        <w:t xml:space="preserve"> một số</w:t>
+      </w:r>
+      <w:r>
+        <w:rPr>
+          <w:rFonts w:hint="default" w:ascii="Times New Roman" w:hAnsi="Times New Roman" w:eastAsia="SimSun" w:cs="Times New Roman"/>
+          <w:sz w:val="24"/>
+          <w:szCs w:val="24"/>
+        </w:rPr>
+        <w:t xml:space="preserve"> </w:t>
+      </w:r>
+      <w:r>
+        <w:rPr>
+          <w:rFonts w:hint="default" w:ascii="Times New Roman" w:hAnsi="Times New Roman" w:eastAsia="SimSun" w:cs="Times New Roman"/>
+          <w:sz w:val="24"/>
+          <w:szCs w:val="24"/>
+          <w:lang w:val="en-US"/>
+        </w:rPr>
+        <w:t xml:space="preserve">thư </w:t>
+      </w:r>
+      <w:r>
+        <w:rPr>
+          <w:rFonts w:hint="default" w:ascii="Times New Roman" w:hAnsi="Times New Roman" w:eastAsia="SimSun" w:cs="Times New Roman"/>
+          <w:sz w:val="24"/>
+          <w:szCs w:val="24"/>
+        </w:rPr>
+        <w:t xml:space="preserve">viện </w:t>
+      </w:r>
+      <w:r>
+        <w:rPr>
+          <w:rFonts w:hint="default" w:ascii="Times New Roman" w:hAnsi="Times New Roman" w:eastAsia="SimSun" w:cs="Times New Roman"/>
+          <w:sz w:val="24"/>
+          <w:szCs w:val="24"/>
+          <w:lang w:val="en-US"/>
+        </w:rPr>
+        <w:t>hỗ trợ</w:t>
+      </w:r>
+      <w:r>
+        <w:rPr>
+          <w:rFonts w:hint="default" w:ascii="Times New Roman" w:hAnsi="Times New Roman" w:eastAsia="SimSun" w:cs="Times New Roman"/>
+          <w:sz w:val="24"/>
+          <w:szCs w:val="24"/>
+        </w:rPr>
+        <w:t xml:space="preserve"> </w:t>
+      </w:r>
+      <w:r>
+        <w:rPr>
+          <w:rFonts w:hint="default" w:ascii="Times New Roman" w:hAnsi="Times New Roman" w:eastAsia="SimSun" w:cs="Times New Roman"/>
+          <w:sz w:val="24"/>
+          <w:szCs w:val="24"/>
+          <w:lang w:val="en-US"/>
+        </w:rPr>
+        <w:t>cho việc phát triển nhanh hơn</w:t>
+      </w:r>
+      <w:r>
+        <w:rPr>
+          <w:rFonts w:hint="default" w:ascii="Times New Roman" w:hAnsi="Times New Roman" w:eastAsia="SimSun" w:cs="Times New Roman"/>
+          <w:sz w:val="24"/>
+          <w:szCs w:val="24"/>
+        </w:rPr>
+        <w:t xml:space="preserve">. Công cụ này có </w:t>
+      </w:r>
+      <w:r>
+        <w:rPr>
+          <w:rFonts w:hint="default" w:ascii="Times New Roman" w:hAnsi="Times New Roman" w:eastAsia="SimSun" w:cs="Times New Roman"/>
+          <w:sz w:val="24"/>
+          <w:szCs w:val="24"/>
+          <w:lang w:val="en-US"/>
+        </w:rPr>
+        <w:t>3</w:t>
+      </w:r>
+      <w:r>
+        <w:rPr>
+          <w:rFonts w:hint="default" w:ascii="Times New Roman" w:hAnsi="Times New Roman" w:eastAsia="SimSun" w:cs="Times New Roman"/>
+          <w:sz w:val="24"/>
+          <w:szCs w:val="24"/>
+        </w:rPr>
+        <w:t xml:space="preserve"> ca sử dụng là phân tích lỗi </w:t>
+      </w:r>
+      <w:r>
+        <w:rPr>
+          <w:rFonts w:hint="default" w:ascii="Times New Roman" w:hAnsi="Times New Roman" w:eastAsia="SimSun" w:cs="Times New Roman"/>
+          <w:sz w:val="24"/>
+          <w:szCs w:val="24"/>
+          <w:lang w:val="en-US"/>
+        </w:rPr>
+        <w:t>khả năng tiếp cận của ứng dụng web,</w:t>
+      </w:r>
+      <w:r>
+        <w:rPr>
+          <w:rFonts w:hint="default" w:ascii="Times New Roman" w:hAnsi="Times New Roman" w:eastAsia="SimSun" w:cs="Times New Roman"/>
+          <w:sz w:val="24"/>
+          <w:szCs w:val="24"/>
+        </w:rPr>
+        <w:t xml:space="preserve"> </w:t>
+      </w:r>
+      <w:r>
+        <w:rPr>
+          <w:rFonts w:hint="default" w:ascii="Times New Roman" w:hAnsi="Times New Roman" w:eastAsia="SimSun" w:cs="Times New Roman"/>
+          <w:sz w:val="24"/>
+          <w:szCs w:val="24"/>
+          <w:lang w:val="en-US"/>
+        </w:rPr>
+        <w:t>sửa lỗi tiếp cận ứng dụng web và quản lý thông tin lỗi tiếp cận ứng dụng web</w:t>
+      </w:r>
+      <w:r>
+        <w:rPr>
+          <w:rFonts w:hint="default" w:ascii="Times New Roman" w:hAnsi="Times New Roman" w:eastAsia="SimSun" w:cs="Times New Roman"/>
+          <w:sz w:val="24"/>
+          <w:szCs w:val="24"/>
+        </w:rPr>
+        <w:t xml:space="preserve">. Hình </w:t>
+      </w:r>
+      <w:r>
+        <w:rPr>
+          <w:rFonts w:hint="default" w:ascii="Times New Roman" w:hAnsi="Times New Roman" w:eastAsia="SimSun" w:cs="Times New Roman"/>
+          <w:sz w:val="24"/>
+          <w:szCs w:val="24"/>
+          <w:lang w:val="en-US"/>
+        </w:rPr>
+        <w:t xml:space="preserve">7 </w:t>
+      </w:r>
+      <w:r>
+        <w:rPr>
+          <w:rFonts w:hint="default" w:ascii="Times New Roman" w:hAnsi="Times New Roman" w:eastAsia="SimSun" w:cs="Times New Roman"/>
+          <w:sz w:val="24"/>
+          <w:szCs w:val="24"/>
+        </w:rPr>
+        <w:t>thể hiện những ca sử dụng của công cụ kết hợp các công cụ phân tích hợp đồng thông minh. Chi tiết về các ca sử dụng này như sau.</w:t>
+      </w:r>
+    </w:p>
+    <w:p>
+      <w:pPr>
+        <w:keepNext w:val="0"/>
+        <w:keepLines w:val="0"/>
+        <w:pageBreakBefore w:val="0"/>
+        <w:widowControl/>
+        <w:numPr>
+          <w:numId w:val="0"/>
+        </w:numPr>
+        <w:kinsoku/>
+        <w:wordWrap/>
+        <w:overflowPunct/>
+        <w:topLinePunct w:val="0"/>
+        <w:autoSpaceDE/>
+        <w:autoSpaceDN/>
+        <w:bidi w:val="0"/>
+        <w:adjustRightInd/>
+        <w:snapToGrid/>
+        <w:spacing w:line="288" w:lineRule="auto"/>
+        <w:ind w:leftChars="0"/>
+        <w:jc w:val="both"/>
+        <w:textAlignment w:val="auto"/>
+        <w:rPr>
+          <w:rFonts w:hint="default" w:ascii="Times New Roman" w:hAnsi="Times New Roman" w:eastAsia="SimSun" w:cs="Times New Roman"/>
+          <w:sz w:val="24"/>
+          <w:szCs w:val="24"/>
+        </w:rPr>
+      </w:pPr>
+    </w:p>
+    <w:p>
+      <w:pPr>
+        <w:keepNext w:val="0"/>
+        <w:keepLines w:val="0"/>
+        <w:pageBreakBefore w:val="0"/>
+        <w:widowControl/>
+        <w:numPr>
+          <w:numId w:val="0"/>
+        </w:numPr>
+        <w:kinsoku/>
+        <w:wordWrap/>
+        <w:overflowPunct/>
+        <w:topLinePunct w:val="0"/>
+        <w:autoSpaceDE/>
+        <w:autoSpaceDN/>
+        <w:bidi w:val="0"/>
+        <w:adjustRightInd/>
+        <w:snapToGrid/>
+        <w:spacing w:line="288" w:lineRule="auto"/>
+        <w:ind w:leftChars="0"/>
+        <w:jc w:val="both"/>
+        <w:textAlignment w:val="auto"/>
+        <w:rPr>
+          <w:rFonts w:hint="default" w:ascii="Times New Roman" w:hAnsi="Times New Roman" w:eastAsia="SimSun" w:cs="Times New Roman"/>
+          <w:sz w:val="24"/>
+          <w:szCs w:val="24"/>
+          <w:lang w:val="en-US"/>
+        </w:rPr>
+      </w:pPr>
+      <w:r>
+        <w:rPr>
+          <w:rFonts w:hint="default" w:ascii="Times New Roman" w:hAnsi="Times New Roman" w:eastAsia="SimSun" w:cs="Times New Roman"/>
+          <w:b/>
+          <w:bCs/>
+          <w:sz w:val="24"/>
+          <w:szCs w:val="24"/>
+        </w:rPr>
+        <w:t xml:space="preserve">Ca sử dụng phân tích lỗi </w:t>
+      </w:r>
+      <w:r>
+        <w:rPr>
+          <w:rFonts w:hint="default" w:ascii="Times New Roman" w:hAnsi="Times New Roman" w:eastAsia="SimSun" w:cs="Times New Roman"/>
+          <w:b/>
+          <w:bCs/>
+          <w:sz w:val="24"/>
+          <w:szCs w:val="24"/>
+          <w:lang w:val="en-US"/>
+        </w:rPr>
+        <w:t>khả năng tiếp cận của ứng dụng web</w:t>
+      </w:r>
+    </w:p>
+    <w:p>
+      <w:pPr>
+        <w:keepNext w:val="0"/>
+        <w:keepLines w:val="0"/>
+        <w:pageBreakBefore w:val="0"/>
+        <w:widowControl/>
+        <w:numPr>
+          <w:numId w:val="0"/>
+        </w:numPr>
+        <w:kinsoku/>
+        <w:wordWrap/>
+        <w:overflowPunct/>
+        <w:topLinePunct w:val="0"/>
+        <w:autoSpaceDE/>
+        <w:autoSpaceDN/>
+        <w:bidi w:val="0"/>
+        <w:adjustRightInd/>
+        <w:snapToGrid/>
+        <w:spacing w:line="288" w:lineRule="auto"/>
+        <w:ind w:leftChars="0"/>
+        <w:jc w:val="both"/>
+        <w:textAlignment w:val="auto"/>
+        <w:rPr>
+          <w:rFonts w:hint="default" w:ascii="Times New Roman" w:hAnsi="Times New Roman" w:eastAsia="SimSun" w:cs="Times New Roman"/>
+          <w:sz w:val="24"/>
+          <w:szCs w:val="24"/>
+        </w:rPr>
+      </w:pPr>
+      <w:r>
+        <w:rPr>
+          <w:rFonts w:hint="default" w:ascii="Times New Roman" w:hAnsi="Times New Roman" w:eastAsia="SimSun" w:cs="Times New Roman"/>
+          <w:sz w:val="24"/>
+          <w:szCs w:val="24"/>
+        </w:rPr>
+        <w:t xml:space="preserve">Mô tả: Người dùng nhập vào form thông tin </w:t>
+      </w:r>
+      <w:r>
+        <w:rPr>
+          <w:rFonts w:hint="default" w:ascii="Times New Roman" w:hAnsi="Times New Roman" w:eastAsia="SimSun" w:cs="Times New Roman"/>
+          <w:sz w:val="24"/>
+          <w:szCs w:val="24"/>
+          <w:lang w:val="en-US"/>
+        </w:rPr>
+        <w:t>link ứng dụng web</w:t>
+      </w:r>
+      <w:r>
+        <w:rPr>
+          <w:rFonts w:hint="default" w:ascii="Times New Roman" w:hAnsi="Times New Roman" w:eastAsia="SimSun" w:cs="Times New Roman"/>
+          <w:sz w:val="24"/>
+          <w:szCs w:val="24"/>
+        </w:rPr>
+        <w:t>. Sau đó sẽ được trả về màn hình kết quả phân tích.</w:t>
+      </w:r>
+    </w:p>
+    <w:p>
+      <w:pPr>
+        <w:keepNext w:val="0"/>
+        <w:keepLines w:val="0"/>
+        <w:pageBreakBefore w:val="0"/>
+        <w:widowControl/>
+        <w:numPr>
+          <w:numId w:val="0"/>
+        </w:numPr>
+        <w:kinsoku/>
+        <w:wordWrap/>
+        <w:overflowPunct/>
+        <w:topLinePunct w:val="0"/>
+        <w:autoSpaceDE/>
+        <w:autoSpaceDN/>
+        <w:bidi w:val="0"/>
+        <w:adjustRightInd/>
+        <w:snapToGrid/>
+        <w:spacing w:line="288" w:lineRule="auto"/>
+        <w:ind w:leftChars="0"/>
+        <w:jc w:val="both"/>
+        <w:textAlignment w:val="auto"/>
+        <w:rPr>
+          <w:rFonts w:hint="default" w:ascii="Times New Roman" w:hAnsi="Times New Roman" w:eastAsia="SimSun" w:cs="Times New Roman"/>
+          <w:sz w:val="24"/>
+          <w:szCs w:val="24"/>
+        </w:rPr>
+      </w:pPr>
+      <w:r>
+        <w:rPr>
+          <w:rFonts w:hint="default" w:ascii="Times New Roman" w:hAnsi="Times New Roman" w:eastAsia="SimSun" w:cs="Times New Roman"/>
+          <w:sz w:val="24"/>
+          <w:szCs w:val="24"/>
+        </w:rPr>
+        <w:t>Actor tham gia: Người sử dụng công cụ.</w:t>
+      </w:r>
+    </w:p>
+    <w:p>
+      <w:pPr>
+        <w:keepNext w:val="0"/>
+        <w:keepLines w:val="0"/>
+        <w:pageBreakBefore w:val="0"/>
+        <w:widowControl/>
+        <w:numPr>
+          <w:numId w:val="0"/>
+        </w:numPr>
+        <w:kinsoku/>
+        <w:wordWrap/>
+        <w:overflowPunct/>
+        <w:topLinePunct w:val="0"/>
+        <w:autoSpaceDE/>
+        <w:autoSpaceDN/>
+        <w:bidi w:val="0"/>
+        <w:adjustRightInd/>
+        <w:snapToGrid/>
+        <w:spacing w:line="288" w:lineRule="auto"/>
+        <w:ind w:leftChars="0"/>
+        <w:jc w:val="both"/>
+        <w:textAlignment w:val="auto"/>
+        <w:rPr>
+          <w:rFonts w:hint="default" w:ascii="Times New Roman" w:hAnsi="Times New Roman" w:eastAsia="SimSun" w:cs="Times New Roman"/>
+          <w:sz w:val="24"/>
+          <w:szCs w:val="24"/>
+        </w:rPr>
+      </w:pPr>
+      <w:r>
+        <w:rPr>
+          <w:rFonts w:hint="default" w:ascii="Times New Roman" w:hAnsi="Times New Roman" w:eastAsia="SimSun" w:cs="Times New Roman"/>
+          <w:sz w:val="24"/>
+          <w:szCs w:val="24"/>
+        </w:rPr>
+        <w:t>Luồng sự kiện:</w:t>
+      </w:r>
+    </w:p>
+    <w:p>
+      <w:pPr>
+        <w:keepNext w:val="0"/>
+        <w:keepLines w:val="0"/>
+        <w:pageBreakBefore w:val="0"/>
+        <w:widowControl/>
+        <w:numPr>
+          <w:ilvl w:val="0"/>
+          <w:numId w:val="7"/>
+        </w:numPr>
+        <w:kinsoku/>
+        <w:wordWrap/>
+        <w:overflowPunct/>
+        <w:topLinePunct w:val="0"/>
+        <w:autoSpaceDE/>
+        <w:autoSpaceDN/>
+        <w:bidi w:val="0"/>
+        <w:adjustRightInd/>
+        <w:snapToGrid/>
+        <w:spacing w:line="288" w:lineRule="auto"/>
+        <w:ind w:left="600" w:leftChars="0" w:firstLineChars="0"/>
+        <w:jc w:val="both"/>
+        <w:textAlignment w:val="auto"/>
+        <w:rPr>
+          <w:rFonts w:hint="default" w:ascii="Times New Roman" w:hAnsi="Times New Roman" w:eastAsia="SimSun" w:cs="Times New Roman"/>
+          <w:sz w:val="24"/>
+          <w:szCs w:val="24"/>
+          <w:lang w:val="en-US"/>
+        </w:rPr>
+      </w:pPr>
+      <w:r>
+        <w:rPr>
+          <w:rFonts w:hint="default" w:ascii="Times New Roman" w:hAnsi="Times New Roman" w:eastAsia="SimSun" w:cs="Times New Roman"/>
+          <w:sz w:val="24"/>
+          <w:szCs w:val="24"/>
+        </w:rPr>
+        <w:t xml:space="preserve">Người dùng nhập vào form thông tin : </w:t>
+      </w:r>
+      <w:r>
+        <w:rPr>
+          <w:rFonts w:hint="default" w:ascii="Times New Roman" w:hAnsi="Times New Roman" w:eastAsia="SimSun" w:cs="Times New Roman"/>
+          <w:sz w:val="24"/>
+          <w:szCs w:val="24"/>
+          <w:lang w:val="en-US"/>
+        </w:rPr>
+        <w:t>URL của ứng dụng web.</w:t>
+      </w:r>
+    </w:p>
+    <w:p>
+      <w:pPr>
+        <w:keepNext w:val="0"/>
+        <w:keepLines w:val="0"/>
+        <w:pageBreakBefore w:val="0"/>
+        <w:widowControl/>
+        <w:numPr>
+          <w:ilvl w:val="0"/>
+          <w:numId w:val="7"/>
+        </w:numPr>
+        <w:kinsoku/>
+        <w:wordWrap/>
+        <w:overflowPunct/>
+        <w:topLinePunct w:val="0"/>
+        <w:autoSpaceDE/>
+        <w:autoSpaceDN/>
+        <w:bidi w:val="0"/>
+        <w:adjustRightInd/>
+        <w:snapToGrid/>
+        <w:spacing w:line="288" w:lineRule="auto"/>
+        <w:ind w:left="600" w:leftChars="0" w:firstLine="0" w:firstLineChars="0"/>
+        <w:jc w:val="both"/>
+        <w:textAlignment w:val="auto"/>
+        <w:rPr>
+          <w:rFonts w:hint="default" w:ascii="Times New Roman" w:hAnsi="Times New Roman" w:eastAsia="SimSun" w:cs="Times New Roman"/>
+          <w:sz w:val="24"/>
+          <w:szCs w:val="24"/>
+          <w:lang w:val="en-US"/>
+        </w:rPr>
+      </w:pPr>
+      <w:r>
+        <w:rPr>
+          <w:rFonts w:hint="default" w:ascii="Times New Roman" w:hAnsi="Times New Roman" w:eastAsia="SimSun" w:cs="Times New Roman"/>
+          <w:sz w:val="24"/>
+          <w:szCs w:val="24"/>
+        </w:rPr>
+        <w:t>Người dùng nhận kết quả phân tích.</w:t>
+      </w:r>
+    </w:p>
+    <w:p>
+      <w:pPr>
+        <w:keepNext w:val="0"/>
+        <w:keepLines w:val="0"/>
+        <w:pageBreakBefore w:val="0"/>
+        <w:widowControl/>
+        <w:numPr>
+          <w:numId w:val="0"/>
+        </w:numPr>
+        <w:kinsoku/>
+        <w:wordWrap/>
+        <w:overflowPunct/>
+        <w:topLinePunct w:val="0"/>
+        <w:autoSpaceDE/>
+        <w:autoSpaceDN/>
+        <w:bidi w:val="0"/>
+        <w:adjustRightInd/>
+        <w:snapToGrid/>
+        <w:spacing w:line="288" w:lineRule="auto"/>
+        <w:jc w:val="both"/>
+        <w:textAlignment w:val="auto"/>
+        <w:rPr>
+          <w:rFonts w:hint="default" w:ascii="Times New Roman" w:hAnsi="Times New Roman" w:eastAsia="SimSun" w:cs="Times New Roman"/>
+          <w:sz w:val="24"/>
+          <w:szCs w:val="24"/>
+        </w:rPr>
+      </w:pPr>
+    </w:p>
+    <w:p>
+      <w:pPr>
+        <w:keepNext w:val="0"/>
+        <w:keepLines w:val="0"/>
+        <w:pageBreakBefore w:val="0"/>
+        <w:widowControl/>
+        <w:numPr>
+          <w:ilvl w:val="0"/>
+          <w:numId w:val="0"/>
+        </w:numPr>
+        <w:kinsoku/>
+        <w:wordWrap/>
+        <w:overflowPunct/>
+        <w:topLinePunct w:val="0"/>
+        <w:autoSpaceDE/>
+        <w:autoSpaceDN/>
+        <w:bidi w:val="0"/>
+        <w:adjustRightInd/>
+        <w:snapToGrid/>
+        <w:spacing w:line="288" w:lineRule="auto"/>
+        <w:ind w:leftChars="0"/>
+        <w:jc w:val="both"/>
+        <w:textAlignment w:val="auto"/>
+        <w:rPr>
+          <w:rFonts w:hint="default" w:ascii="Times New Roman" w:hAnsi="Times New Roman" w:eastAsia="SimSun" w:cs="Times New Roman"/>
+          <w:b/>
+          <w:bCs/>
+          <w:sz w:val="24"/>
+          <w:szCs w:val="24"/>
+          <w:lang w:val="en-US"/>
+        </w:rPr>
+      </w:pPr>
+      <w:r>
+        <w:rPr>
+          <w:rFonts w:hint="default" w:ascii="Times New Roman" w:hAnsi="Times New Roman" w:eastAsia="SimSun" w:cs="Times New Roman"/>
+          <w:b/>
+          <w:bCs/>
+          <w:sz w:val="24"/>
+          <w:szCs w:val="24"/>
+        </w:rPr>
+        <w:t xml:space="preserve">Ca sử dụng </w:t>
+      </w:r>
+      <w:r>
+        <w:rPr>
+          <w:rFonts w:hint="default" w:ascii="Times New Roman" w:hAnsi="Times New Roman" w:eastAsia="SimSun" w:cs="Times New Roman"/>
+          <w:b/>
+          <w:bCs/>
+          <w:sz w:val="24"/>
+          <w:szCs w:val="24"/>
+          <w:lang w:val="en-US"/>
+        </w:rPr>
+        <w:t>sửa lỗi tiếp cận ứng dụng web</w:t>
+      </w:r>
+    </w:p>
+    <w:p>
+      <w:pPr>
+        <w:keepNext w:val="0"/>
+        <w:keepLines w:val="0"/>
+        <w:pageBreakBefore w:val="0"/>
+        <w:widowControl/>
+        <w:numPr>
+          <w:ilvl w:val="0"/>
+          <w:numId w:val="0"/>
+        </w:numPr>
+        <w:kinsoku/>
+        <w:wordWrap/>
+        <w:overflowPunct/>
+        <w:topLinePunct w:val="0"/>
+        <w:autoSpaceDE/>
+        <w:autoSpaceDN/>
+        <w:bidi w:val="0"/>
+        <w:adjustRightInd/>
+        <w:snapToGrid/>
+        <w:spacing w:line="288" w:lineRule="auto"/>
+        <w:ind w:leftChars="0"/>
+        <w:jc w:val="both"/>
+        <w:textAlignment w:val="auto"/>
+        <w:rPr>
+          <w:rFonts w:hint="default" w:ascii="Times New Roman" w:hAnsi="Times New Roman" w:eastAsia="SimSun" w:cs="Times New Roman"/>
+          <w:sz w:val="24"/>
+          <w:szCs w:val="24"/>
+          <w:lang w:val="en-US"/>
+        </w:rPr>
+      </w:pPr>
+      <w:r>
+        <w:rPr>
+          <w:rFonts w:hint="default" w:ascii="Times New Roman" w:hAnsi="Times New Roman" w:eastAsia="SimSun" w:cs="Times New Roman"/>
+          <w:sz w:val="24"/>
+          <w:szCs w:val="24"/>
+        </w:rPr>
+        <w:t xml:space="preserve">Mô tả: Người dùng </w:t>
+      </w:r>
+      <w:r>
+        <w:rPr>
+          <w:rFonts w:hint="default" w:ascii="Times New Roman" w:hAnsi="Times New Roman" w:eastAsia="SimSun" w:cs="Times New Roman"/>
+          <w:sz w:val="24"/>
+          <w:szCs w:val="24"/>
+          <w:lang w:val="en-US"/>
+        </w:rPr>
+        <w:t>chọn lỗi tiếp cận rồi bấm vào nút sửa lỗi</w:t>
+      </w:r>
+      <w:r>
+        <w:rPr>
+          <w:rFonts w:hint="default" w:ascii="Times New Roman" w:hAnsi="Times New Roman" w:eastAsia="SimSun" w:cs="Times New Roman"/>
+          <w:sz w:val="24"/>
+          <w:szCs w:val="24"/>
+        </w:rPr>
+        <w:t xml:space="preserve">. Sau đó sẽ được trả về màn hình </w:t>
+      </w:r>
+      <w:r>
+        <w:rPr>
+          <w:rFonts w:hint="default" w:ascii="Times New Roman" w:hAnsi="Times New Roman" w:eastAsia="SimSun" w:cs="Times New Roman"/>
+          <w:sz w:val="24"/>
+          <w:szCs w:val="24"/>
+          <w:lang w:val="en-US"/>
+        </w:rPr>
+        <w:t>thông tin chi tiết về lỗi, gợi ý sửa lỗi và đoạn mã sau khi lỗi được sửa.</w:t>
+      </w:r>
+    </w:p>
+    <w:p>
+      <w:pPr>
+        <w:keepNext w:val="0"/>
+        <w:keepLines w:val="0"/>
+        <w:pageBreakBefore w:val="0"/>
+        <w:widowControl/>
+        <w:numPr>
+          <w:ilvl w:val="0"/>
+          <w:numId w:val="0"/>
+        </w:numPr>
+        <w:kinsoku/>
+        <w:wordWrap/>
+        <w:overflowPunct/>
+        <w:topLinePunct w:val="0"/>
+        <w:autoSpaceDE/>
+        <w:autoSpaceDN/>
+        <w:bidi w:val="0"/>
+        <w:adjustRightInd/>
+        <w:snapToGrid/>
+        <w:spacing w:line="288" w:lineRule="auto"/>
+        <w:ind w:leftChars="0"/>
+        <w:jc w:val="both"/>
+        <w:textAlignment w:val="auto"/>
+        <w:rPr>
+          <w:rFonts w:hint="default" w:ascii="Times New Roman" w:hAnsi="Times New Roman" w:eastAsia="SimSun" w:cs="Times New Roman"/>
+          <w:sz w:val="24"/>
+          <w:szCs w:val="24"/>
+        </w:rPr>
+      </w:pPr>
+      <w:r>
+        <w:rPr>
+          <w:rFonts w:hint="default" w:ascii="Times New Roman" w:hAnsi="Times New Roman" w:eastAsia="SimSun" w:cs="Times New Roman"/>
+          <w:sz w:val="24"/>
+          <w:szCs w:val="24"/>
+        </w:rPr>
+        <w:t>Actor tham gia: Người sử dụng công cụ.</w:t>
+      </w:r>
+    </w:p>
+    <w:p>
+      <w:pPr>
+        <w:keepNext w:val="0"/>
+        <w:keepLines w:val="0"/>
+        <w:pageBreakBefore w:val="0"/>
+        <w:widowControl/>
+        <w:numPr>
+          <w:ilvl w:val="0"/>
+          <w:numId w:val="0"/>
+        </w:numPr>
+        <w:kinsoku/>
+        <w:wordWrap/>
+        <w:overflowPunct/>
+        <w:topLinePunct w:val="0"/>
+        <w:autoSpaceDE/>
+        <w:autoSpaceDN/>
+        <w:bidi w:val="0"/>
+        <w:adjustRightInd/>
+        <w:snapToGrid/>
+        <w:spacing w:line="288" w:lineRule="auto"/>
+        <w:ind w:leftChars="0"/>
+        <w:jc w:val="both"/>
+        <w:textAlignment w:val="auto"/>
+        <w:rPr>
+          <w:rFonts w:hint="default" w:ascii="Times New Roman" w:hAnsi="Times New Roman" w:eastAsia="SimSun" w:cs="Times New Roman"/>
+          <w:sz w:val="24"/>
+          <w:szCs w:val="24"/>
+        </w:rPr>
+      </w:pPr>
+      <w:r>
+        <w:rPr>
+          <w:rFonts w:hint="default" w:ascii="Times New Roman" w:hAnsi="Times New Roman" w:eastAsia="SimSun" w:cs="Times New Roman"/>
+          <w:sz w:val="24"/>
+          <w:szCs w:val="24"/>
+        </w:rPr>
+        <w:t>Luồng sự kiện:</w:t>
+      </w:r>
+    </w:p>
+    <w:p>
+      <w:pPr>
+        <w:keepNext w:val="0"/>
+        <w:keepLines w:val="0"/>
+        <w:pageBreakBefore w:val="0"/>
+        <w:widowControl/>
+        <w:numPr>
+          <w:ilvl w:val="0"/>
+          <w:numId w:val="8"/>
+        </w:numPr>
+        <w:kinsoku/>
+        <w:wordWrap/>
+        <w:overflowPunct/>
+        <w:topLinePunct w:val="0"/>
+        <w:autoSpaceDE/>
+        <w:autoSpaceDN/>
+        <w:bidi w:val="0"/>
+        <w:adjustRightInd/>
+        <w:snapToGrid/>
+        <w:spacing w:line="288" w:lineRule="auto"/>
+        <w:ind w:left="0" w:leftChars="0" w:firstLine="600" w:firstLineChars="250"/>
+        <w:jc w:val="both"/>
+        <w:textAlignment w:val="auto"/>
+        <w:rPr>
+          <w:rFonts w:hint="default" w:ascii="Times New Roman" w:hAnsi="Times New Roman" w:eastAsia="SimSun" w:cs="Times New Roman"/>
+          <w:sz w:val="24"/>
+          <w:szCs w:val="24"/>
+          <w:lang w:val="en-US"/>
+        </w:rPr>
+      </w:pPr>
+      <w:r>
+        <w:rPr>
+          <w:rFonts w:hint="default" w:ascii="Times New Roman" w:hAnsi="Times New Roman" w:eastAsia="SimSun" w:cs="Times New Roman"/>
+          <w:sz w:val="24"/>
+          <w:szCs w:val="24"/>
+          <w:lang w:val="en-US"/>
+        </w:rPr>
+        <w:t>Bấm nút sửa lỗi.</w:t>
+      </w:r>
+    </w:p>
+    <w:p>
+      <w:pPr>
+        <w:keepNext w:val="0"/>
+        <w:keepLines w:val="0"/>
+        <w:pageBreakBefore w:val="0"/>
+        <w:widowControl/>
+        <w:numPr>
+          <w:ilvl w:val="0"/>
+          <w:numId w:val="8"/>
+        </w:numPr>
+        <w:kinsoku/>
+        <w:wordWrap/>
+        <w:overflowPunct/>
+        <w:topLinePunct w:val="0"/>
+        <w:autoSpaceDE/>
+        <w:autoSpaceDN/>
+        <w:bidi w:val="0"/>
+        <w:adjustRightInd/>
+        <w:snapToGrid/>
+        <w:spacing w:line="288" w:lineRule="auto"/>
+        <w:ind w:left="0" w:leftChars="0" w:firstLine="600" w:firstLineChars="250"/>
+        <w:jc w:val="both"/>
+        <w:textAlignment w:val="auto"/>
+        <w:rPr>
+          <w:rFonts w:hint="default" w:ascii="Times New Roman" w:hAnsi="Times New Roman" w:eastAsia="SimSun" w:cs="Times New Roman"/>
+          <w:sz w:val="24"/>
+          <w:szCs w:val="24"/>
+          <w:lang w:val="en-US"/>
+        </w:rPr>
+      </w:pPr>
+      <w:r>
+        <w:rPr>
+          <w:rFonts w:hint="default" w:ascii="Times New Roman" w:hAnsi="Times New Roman" w:eastAsia="SimSun" w:cs="Times New Roman"/>
+          <w:sz w:val="24"/>
+          <w:szCs w:val="24"/>
+          <w:lang w:val="en-US"/>
+        </w:rPr>
+        <w:t>Người dùng nhận kết quả chi tiết về lỗi và cách sửa lỗi.</w:t>
+      </w:r>
+    </w:p>
+    <w:p>
+      <w:pPr>
+        <w:keepNext w:val="0"/>
+        <w:keepLines w:val="0"/>
+        <w:pageBreakBefore w:val="0"/>
+        <w:widowControl/>
+        <w:numPr>
+          <w:numId w:val="0"/>
+        </w:numPr>
+        <w:kinsoku/>
+        <w:wordWrap/>
+        <w:overflowPunct/>
+        <w:topLinePunct w:val="0"/>
+        <w:autoSpaceDE/>
+        <w:autoSpaceDN/>
+        <w:bidi w:val="0"/>
+        <w:adjustRightInd/>
+        <w:snapToGrid/>
+        <w:spacing w:line="288" w:lineRule="auto"/>
+        <w:jc w:val="both"/>
+        <w:textAlignment w:val="auto"/>
+        <w:rPr>
+          <w:rFonts w:hint="default" w:ascii="Times New Roman" w:hAnsi="Times New Roman" w:eastAsia="SimSun" w:cs="Times New Roman"/>
+          <w:sz w:val="24"/>
+          <w:szCs w:val="24"/>
+          <w:lang w:val="en-US"/>
+        </w:rPr>
+      </w:pPr>
+    </w:p>
+    <w:p>
+      <w:pPr>
+        <w:keepNext w:val="0"/>
+        <w:keepLines w:val="0"/>
+        <w:pageBreakBefore w:val="0"/>
+        <w:widowControl/>
+        <w:numPr>
+          <w:ilvl w:val="0"/>
+          <w:numId w:val="0"/>
+        </w:numPr>
+        <w:kinsoku/>
+        <w:wordWrap/>
+        <w:overflowPunct/>
+        <w:topLinePunct w:val="0"/>
+        <w:autoSpaceDE/>
+        <w:autoSpaceDN/>
+        <w:bidi w:val="0"/>
+        <w:adjustRightInd/>
+        <w:snapToGrid/>
+        <w:spacing w:line="288" w:lineRule="auto"/>
+        <w:ind w:leftChars="0"/>
+        <w:jc w:val="both"/>
+        <w:textAlignment w:val="auto"/>
+        <w:rPr>
+          <w:rFonts w:hint="default" w:ascii="Times New Roman" w:hAnsi="Times New Roman" w:eastAsia="SimSun" w:cs="Times New Roman"/>
+          <w:b/>
+          <w:bCs/>
+          <w:sz w:val="24"/>
+          <w:szCs w:val="24"/>
+          <w:lang w:val="en-US"/>
+        </w:rPr>
+      </w:pPr>
+      <w:r>
+        <w:rPr>
+          <w:rFonts w:hint="default" w:ascii="Times New Roman" w:hAnsi="Times New Roman" w:eastAsia="SimSun" w:cs="Times New Roman"/>
+          <w:b/>
+          <w:bCs/>
+          <w:sz w:val="24"/>
+          <w:szCs w:val="24"/>
+        </w:rPr>
+        <w:t xml:space="preserve">Ca sử dụng </w:t>
+      </w:r>
+      <w:r>
+        <w:rPr>
+          <w:rFonts w:hint="default" w:ascii="Times New Roman" w:hAnsi="Times New Roman" w:eastAsia="SimSun" w:cs="Times New Roman"/>
+          <w:b/>
+          <w:bCs/>
+          <w:sz w:val="24"/>
+          <w:szCs w:val="24"/>
+          <w:lang w:val="en-US"/>
+        </w:rPr>
+        <w:t>quản lý thông tin lỗi tiếp cận ứng dụng web</w:t>
+      </w:r>
+    </w:p>
+    <w:p>
+      <w:pPr>
+        <w:keepNext w:val="0"/>
+        <w:keepLines w:val="0"/>
+        <w:pageBreakBefore w:val="0"/>
+        <w:widowControl/>
+        <w:numPr>
+          <w:ilvl w:val="0"/>
+          <w:numId w:val="0"/>
+        </w:numPr>
+        <w:kinsoku/>
+        <w:wordWrap/>
+        <w:overflowPunct/>
+        <w:topLinePunct w:val="0"/>
+        <w:autoSpaceDE/>
+        <w:autoSpaceDN/>
+        <w:bidi w:val="0"/>
+        <w:adjustRightInd/>
+        <w:snapToGrid/>
+        <w:spacing w:line="288" w:lineRule="auto"/>
+        <w:ind w:leftChars="0"/>
+        <w:jc w:val="both"/>
+        <w:textAlignment w:val="auto"/>
+        <w:rPr>
+          <w:rFonts w:hint="default" w:ascii="Times New Roman" w:hAnsi="Times New Roman" w:eastAsia="SimSun" w:cs="Times New Roman"/>
+          <w:sz w:val="24"/>
+          <w:szCs w:val="24"/>
+          <w:lang w:val="en-US"/>
+        </w:rPr>
+      </w:pPr>
+      <w:r>
+        <w:rPr>
+          <w:rFonts w:hint="default" w:ascii="Times New Roman" w:hAnsi="Times New Roman" w:eastAsia="SimSun" w:cs="Times New Roman"/>
+          <w:sz w:val="24"/>
+          <w:szCs w:val="24"/>
+        </w:rPr>
+        <w:t>Mô tả: Ng</w:t>
+      </w:r>
+      <w:r>
+        <w:rPr>
+          <w:rFonts w:hint="default" w:ascii="Times New Roman" w:hAnsi="Times New Roman" w:eastAsia="SimSun" w:cs="Times New Roman"/>
+          <w:sz w:val="24"/>
+          <w:szCs w:val="24"/>
+          <w:lang w:val="en-US"/>
+        </w:rPr>
+        <w:t>ười dùng chọn lỗi tiếp cận muốn cập nhật thông tin. Sau đó tiến hành sửa thông tin lỗi rồi bấm lưu để cập nhật thông tin lỗi.</w:t>
+      </w:r>
+    </w:p>
+    <w:p>
+      <w:pPr>
+        <w:keepNext w:val="0"/>
+        <w:keepLines w:val="0"/>
+        <w:pageBreakBefore w:val="0"/>
+        <w:widowControl/>
+        <w:numPr>
+          <w:ilvl w:val="0"/>
+          <w:numId w:val="0"/>
+        </w:numPr>
+        <w:kinsoku/>
+        <w:wordWrap/>
+        <w:overflowPunct/>
+        <w:topLinePunct w:val="0"/>
+        <w:autoSpaceDE/>
+        <w:autoSpaceDN/>
+        <w:bidi w:val="0"/>
+        <w:adjustRightInd/>
+        <w:snapToGrid/>
+        <w:spacing w:line="288" w:lineRule="auto"/>
+        <w:ind w:leftChars="0"/>
+        <w:jc w:val="both"/>
+        <w:textAlignment w:val="auto"/>
+        <w:rPr>
+          <w:rFonts w:hint="default" w:ascii="Times New Roman" w:hAnsi="Times New Roman" w:eastAsia="SimSun" w:cs="Times New Roman"/>
+          <w:sz w:val="24"/>
+          <w:szCs w:val="24"/>
+        </w:rPr>
+      </w:pPr>
+      <w:r>
+        <w:rPr>
+          <w:rFonts w:hint="default" w:ascii="Times New Roman" w:hAnsi="Times New Roman" w:eastAsia="SimSun" w:cs="Times New Roman"/>
+          <w:sz w:val="24"/>
+          <w:szCs w:val="24"/>
+        </w:rPr>
+        <w:t xml:space="preserve">Actor tham gia: Người </w:t>
+      </w:r>
+      <w:r>
+        <w:rPr>
+          <w:rFonts w:hint="default" w:ascii="Times New Roman" w:hAnsi="Times New Roman" w:eastAsia="SimSun" w:cs="Times New Roman"/>
+          <w:sz w:val="24"/>
+          <w:szCs w:val="24"/>
+          <w:lang w:val="en-US"/>
+        </w:rPr>
+        <w:t>phát triển công cụ</w:t>
+      </w:r>
+      <w:r>
+        <w:rPr>
+          <w:rFonts w:hint="default" w:ascii="Times New Roman" w:hAnsi="Times New Roman" w:eastAsia="SimSun" w:cs="Times New Roman"/>
+          <w:sz w:val="24"/>
+          <w:szCs w:val="24"/>
+        </w:rPr>
+        <w:t>.</w:t>
+      </w:r>
+    </w:p>
+    <w:p>
+      <w:pPr>
+        <w:keepNext w:val="0"/>
+        <w:keepLines w:val="0"/>
+        <w:pageBreakBefore w:val="0"/>
+        <w:widowControl/>
+        <w:numPr>
+          <w:ilvl w:val="0"/>
+          <w:numId w:val="0"/>
+        </w:numPr>
+        <w:kinsoku/>
+        <w:wordWrap/>
+        <w:overflowPunct/>
+        <w:topLinePunct w:val="0"/>
+        <w:autoSpaceDE/>
+        <w:autoSpaceDN/>
+        <w:bidi w:val="0"/>
+        <w:adjustRightInd/>
+        <w:snapToGrid/>
+        <w:spacing w:line="288" w:lineRule="auto"/>
+        <w:ind w:leftChars="0"/>
+        <w:jc w:val="both"/>
+        <w:textAlignment w:val="auto"/>
+        <w:rPr>
+          <w:rFonts w:hint="default" w:ascii="Times New Roman" w:hAnsi="Times New Roman" w:eastAsia="SimSun" w:cs="Times New Roman"/>
+          <w:sz w:val="24"/>
+          <w:szCs w:val="24"/>
+        </w:rPr>
+      </w:pPr>
+      <w:r>
+        <w:rPr>
+          <w:rFonts w:hint="default" w:ascii="Times New Roman" w:hAnsi="Times New Roman" w:eastAsia="SimSun" w:cs="Times New Roman"/>
+          <w:sz w:val="24"/>
+          <w:szCs w:val="24"/>
+        </w:rPr>
+        <w:t>Luồng sự kiện:</w:t>
+      </w:r>
+    </w:p>
+    <w:p>
+      <w:pPr>
+        <w:keepNext w:val="0"/>
+        <w:keepLines w:val="0"/>
+        <w:pageBreakBefore w:val="0"/>
+        <w:widowControl/>
+        <w:numPr>
+          <w:ilvl w:val="0"/>
+          <w:numId w:val="9"/>
+        </w:numPr>
+        <w:kinsoku/>
+        <w:wordWrap/>
+        <w:overflowPunct/>
+        <w:topLinePunct w:val="0"/>
+        <w:autoSpaceDE/>
+        <w:autoSpaceDN/>
+        <w:bidi w:val="0"/>
+        <w:adjustRightInd/>
+        <w:snapToGrid/>
+        <w:spacing w:line="288" w:lineRule="auto"/>
+        <w:ind w:leftChars="250"/>
+        <w:jc w:val="both"/>
+        <w:textAlignment w:val="auto"/>
+        <w:rPr>
+          <w:rFonts w:hint="default" w:ascii="Times New Roman" w:hAnsi="Times New Roman" w:eastAsia="SimSun" w:cs="Times New Roman"/>
+          <w:sz w:val="24"/>
+          <w:szCs w:val="24"/>
+          <w:lang w:val="en-US"/>
+        </w:rPr>
+      </w:pPr>
+      <w:r>
+        <w:rPr>
+          <w:rFonts w:hint="default" w:ascii="Times New Roman" w:hAnsi="Times New Roman" w:eastAsia="SimSun" w:cs="Times New Roman"/>
+          <w:sz w:val="24"/>
+          <w:szCs w:val="24"/>
+          <w:lang w:val="en-US"/>
+        </w:rPr>
+        <w:t>Chọn lỗi tiếp cận muốn cập nhật thông tin.</w:t>
+      </w:r>
+    </w:p>
+    <w:p>
+      <w:pPr>
+        <w:keepNext w:val="0"/>
+        <w:keepLines w:val="0"/>
+        <w:pageBreakBefore w:val="0"/>
+        <w:widowControl/>
+        <w:numPr>
+          <w:ilvl w:val="0"/>
+          <w:numId w:val="9"/>
+        </w:numPr>
+        <w:kinsoku/>
+        <w:wordWrap/>
+        <w:overflowPunct/>
+        <w:topLinePunct w:val="0"/>
+        <w:autoSpaceDE/>
+        <w:autoSpaceDN/>
+        <w:bidi w:val="0"/>
+        <w:adjustRightInd/>
+        <w:snapToGrid/>
+        <w:spacing w:line="288" w:lineRule="auto"/>
+        <w:ind w:left="500" w:leftChars="250" w:firstLine="0" w:firstLineChars="0"/>
+        <w:jc w:val="both"/>
+        <w:textAlignment w:val="auto"/>
+        <w:rPr>
+          <w:rFonts w:hint="default" w:ascii="Times New Roman" w:hAnsi="Times New Roman" w:eastAsia="SimSun" w:cs="Times New Roman"/>
+          <w:sz w:val="24"/>
+          <w:szCs w:val="24"/>
+          <w:lang w:val="en-US"/>
+        </w:rPr>
+      </w:pPr>
+      <w:r>
+        <w:rPr>
+          <w:rFonts w:hint="default" w:ascii="Times New Roman" w:hAnsi="Times New Roman" w:eastAsia="SimSun" w:cs="Times New Roman"/>
+          <w:sz w:val="24"/>
+          <w:szCs w:val="24"/>
+          <w:lang w:val="en-US"/>
+        </w:rPr>
+        <w:t>Cập nhật thông tin chi tiết về lỗi.</w:t>
+      </w:r>
+    </w:p>
+    <w:p>
+      <w:pPr>
+        <w:keepNext w:val="0"/>
+        <w:keepLines w:val="0"/>
+        <w:pageBreakBefore w:val="0"/>
+        <w:widowControl/>
+        <w:numPr>
+          <w:ilvl w:val="0"/>
+          <w:numId w:val="9"/>
+        </w:numPr>
+        <w:kinsoku/>
+        <w:wordWrap/>
+        <w:overflowPunct/>
+        <w:topLinePunct w:val="0"/>
+        <w:autoSpaceDE/>
+        <w:autoSpaceDN/>
+        <w:bidi w:val="0"/>
+        <w:adjustRightInd/>
+        <w:snapToGrid/>
+        <w:spacing w:line="288" w:lineRule="auto"/>
+        <w:ind w:left="500" w:leftChars="250" w:firstLine="0" w:firstLineChars="0"/>
+        <w:jc w:val="both"/>
+        <w:textAlignment w:val="auto"/>
+        <w:rPr>
+          <w:rFonts w:hint="default" w:ascii="Times New Roman" w:hAnsi="Times New Roman" w:eastAsia="SimSun" w:cs="Times New Roman"/>
+          <w:sz w:val="24"/>
+          <w:szCs w:val="24"/>
+          <w:lang w:val="en-US"/>
+        </w:rPr>
+      </w:pPr>
+      <w:r>
+        <w:rPr>
+          <w:rFonts w:hint="default" w:ascii="Times New Roman" w:hAnsi="Times New Roman" w:eastAsia="SimSun" w:cs="Times New Roman"/>
+          <w:sz w:val="24"/>
+          <w:szCs w:val="24"/>
+          <w:lang w:val="en-US"/>
+        </w:rPr>
+        <w:t>Bấm lưu để thay đổi thông tin chỉnh sửa.</w:t>
+      </w:r>
+    </w:p>
+    <w:p>
+      <w:pPr>
+        <w:keepNext w:val="0"/>
+        <w:keepLines w:val="0"/>
+        <w:pageBreakBefore w:val="0"/>
+        <w:widowControl/>
+        <w:numPr>
+          <w:numId w:val="0"/>
+        </w:numPr>
+        <w:kinsoku/>
+        <w:wordWrap/>
+        <w:overflowPunct/>
+        <w:topLinePunct w:val="0"/>
+        <w:autoSpaceDE/>
+        <w:autoSpaceDN/>
+        <w:bidi w:val="0"/>
+        <w:adjustRightInd/>
+        <w:snapToGrid/>
+        <w:spacing w:line="288" w:lineRule="auto"/>
+        <w:jc w:val="center"/>
+        <w:textAlignment w:val="auto"/>
+        <w:rPr>
+          <w:rFonts w:hint="default" w:ascii="Times New Roman" w:hAnsi="Times New Roman" w:eastAsia="SimSun" w:cs="Times New Roman"/>
+          <w:sz w:val="24"/>
+          <w:szCs w:val="24"/>
+          <w:lang w:val="en-US"/>
+        </w:rPr>
+      </w:pPr>
+      <w:r>
+        <w:rPr>
+          <w:rFonts w:hint="default" w:ascii="Times New Roman" w:hAnsi="Times New Roman" w:eastAsia="SimSun" w:cs="Times New Roman"/>
+          <w:sz w:val="24"/>
+          <w:szCs w:val="24"/>
+          <w:lang w:val="en-US"/>
+        </w:rPr>
+        <w:drawing>
+          <wp:inline distT="0" distB="0" distL="114300" distR="114300">
+            <wp:extent cx="5438775" cy="4200525"/>
+            <wp:effectExtent l="0" t="0" r="1905" b="5715"/>
+            <wp:docPr id="6" name="Picture 6" descr="flow_chart-Page-4.drawio"/>
+            <wp:cNvGraphicFramePr>
+              <a:graphicFrameLocks xmlns:a="http://schemas.openxmlformats.org/drawingml/2006/main" noChangeAspect="1"/>
+            </wp:cNvGraphicFramePr>
+            <a:graphic xmlns:a="http://schemas.openxmlformats.org/drawingml/2006/main">
+              <a:graphicData uri="http://schemas.openxmlformats.org/drawingml/2006/picture">
+                <pic:pic xmlns:pic="http://schemas.openxmlformats.org/drawingml/2006/picture">
+                  <pic:nvPicPr>
+                    <pic:cNvPr id="6" name="Picture 6" descr="flow_chart-Page-4.drawio"/>
+                    <pic:cNvPicPr>
+                      <a:picLocks noChangeAspect="1"/>
+                    </pic:cNvPicPr>
+                  </pic:nvPicPr>
+                  <pic:blipFill>
+                    <a:blip r:embed="rId12"/>
+                    <a:stretch>
+                      <a:fillRect/>
+                    </a:stretch>
+                  </pic:blipFill>
+                  <pic:spPr>
+                    <a:xfrm>
+                      <a:off x="0" y="0"/>
+                      <a:ext cx="5438775" cy="4200525"/>
+                    </a:xfrm>
+                    <a:prstGeom prst="rect">
+                      <a:avLst/>
+                    </a:prstGeom>
+                  </pic:spPr>
+                </pic:pic>
+              </a:graphicData>
+            </a:graphic>
+          </wp:inline>
+        </w:drawing>
+      </w:r>
+    </w:p>
+    <w:p>
+      <w:pPr>
+        <w:keepNext w:val="0"/>
+        <w:keepLines w:val="0"/>
+        <w:pageBreakBefore w:val="0"/>
+        <w:widowControl/>
+        <w:numPr>
+          <w:numId w:val="0"/>
+        </w:numPr>
+        <w:kinsoku/>
+        <w:wordWrap/>
+        <w:overflowPunct/>
+        <w:topLinePunct w:val="0"/>
+        <w:autoSpaceDE/>
+        <w:autoSpaceDN/>
+        <w:bidi w:val="0"/>
+        <w:adjustRightInd/>
+        <w:snapToGrid/>
+        <w:spacing w:line="288" w:lineRule="auto"/>
+        <w:ind w:leftChars="0"/>
+        <w:jc w:val="center"/>
+        <w:textAlignment w:val="auto"/>
+        <w:rPr>
+          <w:rFonts w:hint="default" w:ascii="Times New Roman" w:hAnsi="Times New Roman" w:eastAsia="SimSun" w:cs="Times New Roman"/>
+          <w:sz w:val="24"/>
+          <w:szCs w:val="24"/>
+          <w:lang w:val="en-US"/>
+        </w:rPr>
+      </w:pPr>
+      <w:r>
+        <w:rPr>
+          <w:rFonts w:hint="default" w:ascii="Times New Roman" w:hAnsi="Times New Roman" w:eastAsia="SimSun" w:cs="Times New Roman"/>
+          <w:sz w:val="24"/>
+          <w:szCs w:val="24"/>
+          <w:lang w:val="en-US"/>
+        </w:rPr>
+        <w:t xml:space="preserve">Hình 7. </w:t>
+      </w:r>
+      <w:r>
+        <w:rPr>
+          <w:rFonts w:hint="default" w:ascii="Times New Roman" w:hAnsi="Times New Roman" w:eastAsia="SimSun" w:cs="Times New Roman"/>
+          <w:sz w:val="24"/>
+          <w:szCs w:val="24"/>
+        </w:rPr>
+        <w:t>Biểu đồ ca sử dụng của công cụ</w:t>
+      </w:r>
+      <w:r>
+        <w:rPr>
+          <w:rFonts w:hint="default" w:ascii="Times New Roman" w:hAnsi="Times New Roman" w:eastAsia="SimSun" w:cs="Times New Roman"/>
+          <w:sz w:val="24"/>
+          <w:szCs w:val="24"/>
+          <w:lang w:val="en-US"/>
+        </w:rPr>
+        <w:t xml:space="preserve"> MyChecker</w:t>
+      </w:r>
+    </w:p>
+    <w:p>
+      <w:pPr>
+        <w:keepNext w:val="0"/>
+        <w:keepLines w:val="0"/>
+        <w:pageBreakBefore w:val="0"/>
+        <w:widowControl/>
+        <w:numPr>
+          <w:numId w:val="0"/>
+        </w:numPr>
+        <w:kinsoku/>
+        <w:wordWrap/>
+        <w:overflowPunct/>
+        <w:topLinePunct w:val="0"/>
+        <w:autoSpaceDE/>
+        <w:autoSpaceDN/>
+        <w:bidi w:val="0"/>
+        <w:adjustRightInd/>
+        <w:snapToGrid/>
+        <w:spacing w:line="288" w:lineRule="auto"/>
+        <w:ind w:leftChars="0"/>
+        <w:jc w:val="center"/>
+        <w:textAlignment w:val="auto"/>
+        <w:rPr>
+          <w:rFonts w:hint="default" w:ascii="Times New Roman" w:hAnsi="Times New Roman" w:eastAsia="SimSun" w:cs="Times New Roman"/>
+          <w:sz w:val="24"/>
+          <w:szCs w:val="24"/>
+          <w:lang w:val="en-US"/>
+        </w:rPr>
+      </w:pPr>
+    </w:p>
+    <w:p>
+      <w:pPr>
+        <w:keepNext w:val="0"/>
+        <w:keepLines w:val="0"/>
+        <w:pageBreakBefore w:val="0"/>
+        <w:widowControl/>
+        <w:numPr>
+          <w:numId w:val="0"/>
+        </w:numPr>
+        <w:kinsoku/>
+        <w:wordWrap/>
+        <w:overflowPunct/>
+        <w:topLinePunct w:val="0"/>
+        <w:autoSpaceDE/>
+        <w:autoSpaceDN/>
+        <w:bidi w:val="0"/>
+        <w:adjustRightInd/>
+        <w:snapToGrid/>
+        <w:spacing w:line="288" w:lineRule="auto"/>
+        <w:ind w:leftChars="0"/>
+        <w:jc w:val="center"/>
+        <w:textAlignment w:val="auto"/>
+        <w:rPr>
+          <w:rFonts w:hint="default" w:ascii="Times New Roman" w:hAnsi="Times New Roman" w:eastAsia="SimSun" w:cs="Times New Roman"/>
+          <w:sz w:val="24"/>
+          <w:szCs w:val="24"/>
+          <w:lang w:val="en-US"/>
+        </w:rPr>
+      </w:pPr>
+    </w:p>
+    <w:p>
+      <w:pPr>
+        <w:keepNext w:val="0"/>
+        <w:keepLines w:val="0"/>
+        <w:pageBreakBefore w:val="0"/>
+        <w:widowControl/>
+        <w:numPr>
+          <w:ilvl w:val="1"/>
+          <w:numId w:val="2"/>
+        </w:numPr>
+        <w:kinsoku/>
+        <w:wordWrap/>
+        <w:overflowPunct/>
+        <w:topLinePunct w:val="0"/>
+        <w:autoSpaceDE/>
+        <w:autoSpaceDN/>
+        <w:bidi w:val="0"/>
+        <w:adjustRightInd/>
+        <w:snapToGrid/>
+        <w:spacing w:line="288" w:lineRule="auto"/>
+        <w:ind w:left="0" w:leftChars="0" w:firstLine="0" w:firstLineChars="0"/>
+        <w:jc w:val="both"/>
+        <w:textAlignment w:val="auto"/>
+        <w:rPr>
           <w:rFonts w:hint="default" w:ascii="Times New Roman" w:hAnsi="Times New Roman" w:cs="Times New Roman"/>
           <w:b/>
           <w:bCs/>
-          <w:lang w:val="en-US"/>
-        </w:rPr>
-        <w:t>4.2 Thử nghiệm và đánh giá công cụ</w:t>
+          <w:sz w:val="24"/>
+          <w:szCs w:val="24"/>
+          <w:lang w:val="en-US"/>
+        </w:rPr>
+      </w:pPr>
+      <w:r>
+        <w:rPr>
+          <w:rFonts w:hint="default" w:ascii="Times New Roman" w:hAnsi="Times New Roman" w:cs="Times New Roman"/>
+          <w:b/>
+          <w:bCs/>
+          <w:sz w:val="24"/>
+          <w:szCs w:val="24"/>
+          <w:lang w:val="en-US"/>
+        </w:rPr>
+        <w:t>Thử nghiệm công cụ</w:t>
+      </w:r>
+    </w:p>
+    <w:p>
+      <w:pPr>
+        <w:keepNext w:val="0"/>
+        <w:keepLines w:val="0"/>
+        <w:pageBreakBefore w:val="0"/>
+        <w:widowControl/>
+        <w:numPr>
+          <w:numId w:val="0"/>
+        </w:numPr>
+        <w:kinsoku/>
+        <w:wordWrap/>
+        <w:overflowPunct/>
+        <w:topLinePunct w:val="0"/>
+        <w:autoSpaceDE/>
+        <w:autoSpaceDN/>
+        <w:bidi w:val="0"/>
+        <w:adjustRightInd/>
+        <w:snapToGrid/>
+        <w:spacing w:line="288" w:lineRule="auto"/>
+        <w:ind w:leftChars="0"/>
+        <w:jc w:val="both"/>
+        <w:textAlignment w:val="auto"/>
+        <w:rPr>
+          <w:rFonts w:hint="default" w:ascii="Times New Roman" w:hAnsi="Times New Roman" w:cs="Times New Roman"/>
+          <w:b/>
+          <w:bCs/>
+          <w:sz w:val="24"/>
+          <w:szCs w:val="24"/>
+          <w:lang w:val="en-US"/>
+        </w:rPr>
+      </w:pPr>
+      <w:r>
+        <w:rPr>
+          <w:rFonts w:hint="default" w:ascii="Times New Roman" w:hAnsi="Times New Roman" w:cs="Times New Roman"/>
+          <w:b w:val="0"/>
+          <w:bCs w:val="0"/>
+          <w:sz w:val="24"/>
+          <w:szCs w:val="24"/>
+          <w:lang w:val="en-US"/>
+        </w:rPr>
+        <w:t xml:space="preserve">Trong chương này, tôi mô tả việc đánh giá công cụ được thực hiện trên MyChecker. Các chỉ số đo lường về mức độ hài lòng, sự hiệu quả và trải nghiệm người dùng được tính toán </w:t>
+      </w:r>
+      <w:r>
+        <w:rPr>
+          <w:rFonts w:hint="default" w:ascii="Times New Roman" w:hAnsi="Times New Roman" w:eastAsia="SimSun"/>
+          <w:b w:val="0"/>
+          <w:bCs w:val="0"/>
+          <w:sz w:val="24"/>
+          <w:szCs w:val="24"/>
+          <w:lang w:val="en-US"/>
+        </w:rPr>
+        <w:t>về mặt định lượng và chất lượng</w:t>
+      </w:r>
+      <w:r>
+        <w:rPr>
+          <w:rFonts w:hint="default" w:ascii="Times New Roman" w:hAnsi="Times New Roman" w:cs="Times New Roman"/>
+          <w:b w:val="0"/>
+          <w:bCs w:val="0"/>
+          <w:sz w:val="24"/>
+          <w:szCs w:val="24"/>
+          <w:lang w:val="en-US"/>
+        </w:rPr>
+        <w:t>. Công cụ</w:t>
+      </w:r>
+      <w:r>
+        <w:rPr>
+          <w:rFonts w:hint="default" w:ascii="Times New Roman" w:hAnsi="Times New Roman" w:eastAsia="SimSun" w:cs="Times New Roman"/>
+          <w:sz w:val="24"/>
+          <w:szCs w:val="24"/>
+          <w:lang w:val="en-US"/>
+        </w:rPr>
+        <w:t xml:space="preserve"> MyChecker tiến hành kiểm tra khả năng tiếp cận của nhiều trang web khác nhau. Các trang web được thử nghiệm có nội dung tiếng anh hoặc tiếng việt với các loại nội dung web khác nhau như là về tin tức, giải trí hay giáo dục.</w:t>
+      </w:r>
+    </w:p>
+    <w:p>
+      <w:pPr>
+        <w:keepNext w:val="0"/>
+        <w:keepLines w:val="0"/>
+        <w:pageBreakBefore w:val="0"/>
+        <w:widowControl/>
+        <w:numPr>
+          <w:numId w:val="0"/>
+        </w:numPr>
+        <w:kinsoku/>
+        <w:wordWrap/>
+        <w:overflowPunct/>
+        <w:topLinePunct w:val="0"/>
+        <w:autoSpaceDE/>
+        <w:autoSpaceDN/>
+        <w:bidi w:val="0"/>
+        <w:adjustRightInd/>
+        <w:snapToGrid/>
+        <w:spacing w:line="288" w:lineRule="auto"/>
+        <w:ind w:leftChars="0"/>
+        <w:jc w:val="both"/>
+        <w:textAlignment w:val="auto"/>
+        <w:rPr>
+          <w:rFonts w:hint="default" w:ascii="Times New Roman" w:hAnsi="Times New Roman" w:cs="Times New Roman"/>
+          <w:b/>
+          <w:bCs/>
+          <w:sz w:val="24"/>
+          <w:szCs w:val="24"/>
+          <w:lang w:val="en-US"/>
+        </w:rPr>
+      </w:pPr>
+      <w:r>
+        <w:rPr>
+          <w:rFonts w:hint="default" w:ascii="Times New Roman" w:hAnsi="Times New Roman" w:eastAsia="SimSun" w:cs="Times New Roman"/>
+          <w:sz w:val="24"/>
+          <w:szCs w:val="24"/>
+        </w:rPr>
+        <w:t xml:space="preserve">Tiến hành thử nghiệm công cụ, chia thành hai giai đoạn thử nghiệm toàn bộ quy trình của công cụ và thử nghiệm </w:t>
+      </w:r>
+      <w:r>
+        <w:rPr>
+          <w:rFonts w:hint="default" w:ascii="Times New Roman" w:hAnsi="Times New Roman" w:eastAsia="SimSun" w:cs="Times New Roman"/>
+          <w:sz w:val="24"/>
+          <w:szCs w:val="24"/>
+          <w:lang w:val="en-US"/>
+        </w:rPr>
+        <w:t>mức độ cải thiện của công cụ</w:t>
+      </w:r>
+      <w:r>
+        <w:rPr>
+          <w:rFonts w:hint="default" w:ascii="Times New Roman" w:hAnsi="Times New Roman" w:eastAsia="SimSun" w:cs="Times New Roman"/>
+          <w:sz w:val="24"/>
+          <w:szCs w:val="24"/>
+        </w:rPr>
+        <w:t>. Cụ thể về quá trình thực nghiệm được trình bày sau đây.</w:t>
+      </w:r>
+    </w:p>
+    <w:p>
+      <w:pPr>
+        <w:keepNext w:val="0"/>
+        <w:keepLines w:val="0"/>
+        <w:pageBreakBefore w:val="0"/>
+        <w:widowControl/>
+        <w:numPr>
+          <w:numId w:val="0"/>
+        </w:numPr>
+        <w:kinsoku/>
+        <w:wordWrap/>
+        <w:overflowPunct/>
+        <w:topLinePunct w:val="0"/>
+        <w:autoSpaceDE/>
+        <w:autoSpaceDN/>
+        <w:bidi w:val="0"/>
+        <w:adjustRightInd/>
+        <w:snapToGrid/>
+        <w:spacing w:line="288" w:lineRule="auto"/>
+        <w:ind w:leftChars="0"/>
+        <w:jc w:val="both"/>
+        <w:textAlignment w:val="auto"/>
+        <w:rPr>
+          <w:rFonts w:hint="default" w:ascii="Times New Roman" w:hAnsi="Times New Roman" w:cs="Times New Roman"/>
+          <w:b/>
+          <w:bCs/>
+          <w:sz w:val="24"/>
+          <w:szCs w:val="24"/>
+          <w:lang w:val="en-US"/>
+        </w:rPr>
+      </w:pPr>
+    </w:p>
+    <w:p>
+      <w:pPr>
+        <w:keepNext w:val="0"/>
+        <w:keepLines w:val="0"/>
+        <w:pageBreakBefore w:val="0"/>
+        <w:widowControl/>
+        <w:numPr>
+          <w:numId w:val="0"/>
+        </w:numPr>
+        <w:kinsoku/>
+        <w:wordWrap/>
+        <w:overflowPunct/>
+        <w:topLinePunct w:val="0"/>
+        <w:autoSpaceDE/>
+        <w:autoSpaceDN/>
+        <w:bidi w:val="0"/>
+        <w:adjustRightInd/>
+        <w:snapToGrid/>
+        <w:spacing w:line="288" w:lineRule="auto"/>
+        <w:ind w:leftChars="0"/>
+        <w:jc w:val="both"/>
+        <w:textAlignment w:val="auto"/>
+        <w:rPr>
+          <w:rFonts w:hint="default" w:ascii="Times New Roman" w:hAnsi="Times New Roman" w:eastAsia="SimSun" w:cs="Times New Roman"/>
+          <w:sz w:val="24"/>
+          <w:szCs w:val="24"/>
+        </w:rPr>
+      </w:pPr>
+      <w:r>
+        <w:rPr>
+          <w:rFonts w:hint="default" w:ascii="Times New Roman" w:hAnsi="Times New Roman" w:eastAsia="SimSun" w:cs="Times New Roman"/>
+          <w:sz w:val="24"/>
+          <w:szCs w:val="24"/>
+        </w:rPr>
+        <w:t>Thử nghiệm toàn bộ quy trình của công cụ</w:t>
+      </w:r>
+    </w:p>
+    <w:p>
+      <w:pPr>
+        <w:keepNext w:val="0"/>
+        <w:keepLines w:val="0"/>
+        <w:pageBreakBefore w:val="0"/>
+        <w:widowControl/>
+        <w:numPr>
+          <w:numId w:val="0"/>
+        </w:numPr>
+        <w:kinsoku/>
+        <w:wordWrap/>
+        <w:overflowPunct/>
+        <w:topLinePunct w:val="0"/>
+        <w:autoSpaceDE/>
+        <w:autoSpaceDN/>
+        <w:bidi w:val="0"/>
+        <w:adjustRightInd/>
+        <w:snapToGrid/>
+        <w:spacing w:line="288" w:lineRule="auto"/>
+        <w:ind w:leftChars="0"/>
+        <w:jc w:val="both"/>
+        <w:textAlignment w:val="auto"/>
+        <w:rPr>
+          <w:rFonts w:hint="default" w:ascii="Times New Roman" w:hAnsi="Times New Roman" w:eastAsia="SimSun" w:cs="Times New Roman"/>
+          <w:sz w:val="24"/>
+          <w:szCs w:val="24"/>
+          <w:lang w:val="en-US"/>
+        </w:rPr>
+      </w:pPr>
+      <w:r>
+        <w:rPr>
+          <w:rFonts w:hint="default" w:ascii="Times New Roman" w:hAnsi="Times New Roman" w:eastAsia="SimSun" w:cs="Times New Roman"/>
+          <w:sz w:val="24"/>
+          <w:szCs w:val="24"/>
+        </w:rPr>
+        <w:t xml:space="preserve">Mục đích của việc thử nghiệm này là đánh giá về trải nghiệm người dùng. Thử nghiệm quá trình người dùng sử dụng công cụ để </w:t>
+      </w:r>
+      <w:r>
+        <w:rPr>
+          <w:rFonts w:hint="default" w:ascii="Times New Roman" w:hAnsi="Times New Roman" w:eastAsia="SimSun" w:cs="Times New Roman"/>
+          <w:sz w:val="24"/>
+          <w:szCs w:val="24"/>
+          <w:lang w:val="en-US"/>
+        </w:rPr>
+        <w:t>kiểm thử khả năng tiếp cận của một ứng dụng web.</w:t>
+      </w:r>
+    </w:p>
+    <w:p>
+      <w:pPr>
+        <w:keepNext w:val="0"/>
+        <w:keepLines w:val="0"/>
+        <w:pageBreakBefore w:val="0"/>
+        <w:widowControl/>
+        <w:numPr>
+          <w:numId w:val="0"/>
+        </w:numPr>
+        <w:kinsoku/>
+        <w:wordWrap/>
+        <w:overflowPunct/>
+        <w:topLinePunct w:val="0"/>
+        <w:autoSpaceDE/>
+        <w:autoSpaceDN/>
+        <w:bidi w:val="0"/>
+        <w:adjustRightInd/>
+        <w:snapToGrid/>
+        <w:spacing w:line="288" w:lineRule="auto"/>
+        <w:ind w:leftChars="0"/>
+        <w:jc w:val="both"/>
+        <w:textAlignment w:val="auto"/>
+        <w:rPr>
+          <w:rFonts w:hint="default" w:ascii="Times New Roman" w:hAnsi="Times New Roman" w:eastAsia="SimSun" w:cs="Times New Roman"/>
+          <w:sz w:val="24"/>
+          <w:szCs w:val="24"/>
+          <w:lang w:val="en-US"/>
+        </w:rPr>
+      </w:pPr>
+      <w:r>
+        <w:rPr>
+          <w:rFonts w:hint="default" w:ascii="Times New Roman" w:hAnsi="Times New Roman" w:eastAsia="SimSun" w:cs="Times New Roman"/>
+          <w:sz w:val="24"/>
+          <w:szCs w:val="24"/>
+        </w:rPr>
+        <w:t xml:space="preserve">Quá trình thực nghiệm sử dụng công cụ để </w:t>
+      </w:r>
+      <w:r>
+        <w:rPr>
+          <w:rFonts w:hint="default" w:ascii="Times New Roman" w:hAnsi="Times New Roman" w:eastAsia="SimSun" w:cs="Times New Roman"/>
+          <w:sz w:val="24"/>
+          <w:szCs w:val="24"/>
+          <w:lang w:val="en-US"/>
+        </w:rPr>
+        <w:t>kiểm thử khả năng tiếp cận của một ứng dụng web</w:t>
+      </w:r>
+      <w:r>
+        <w:rPr>
+          <w:rFonts w:hint="default" w:ascii="Times New Roman" w:hAnsi="Times New Roman" w:eastAsia="SimSun" w:cs="Times New Roman"/>
+          <w:sz w:val="24"/>
+          <w:szCs w:val="24"/>
+        </w:rPr>
+        <w:t xml:space="preserve"> trải qua các bước sau: (1) Nhập các thông tin cần thiết để </w:t>
+      </w:r>
+      <w:r>
+        <w:rPr>
+          <w:rFonts w:hint="default" w:ascii="Times New Roman" w:hAnsi="Times New Roman" w:eastAsia="SimSun" w:cs="Times New Roman"/>
+          <w:sz w:val="24"/>
+          <w:szCs w:val="24"/>
+          <w:lang w:val="en-US"/>
+        </w:rPr>
+        <w:t>kiểm thử khả năng tiếp cận của ứng dụng web</w:t>
+      </w:r>
+      <w:r>
+        <w:rPr>
+          <w:rFonts w:hint="default" w:ascii="Times New Roman" w:hAnsi="Times New Roman" w:eastAsia="SimSun" w:cs="Times New Roman"/>
+          <w:sz w:val="24"/>
+          <w:szCs w:val="24"/>
+        </w:rPr>
+        <w:t>. (2) Nhận kết quả phân tích trả về. (</w:t>
+      </w:r>
+      <w:r>
+        <w:rPr>
+          <w:rFonts w:hint="default" w:ascii="Times New Roman" w:hAnsi="Times New Roman" w:eastAsia="SimSun" w:cs="Times New Roman"/>
+          <w:sz w:val="24"/>
+          <w:szCs w:val="24"/>
+          <w:lang w:val="en-US"/>
+        </w:rPr>
+        <w:t>3</w:t>
+      </w:r>
+      <w:r>
+        <w:rPr>
+          <w:rFonts w:hint="default" w:ascii="Times New Roman" w:hAnsi="Times New Roman" w:eastAsia="SimSun" w:cs="Times New Roman"/>
+          <w:sz w:val="24"/>
+          <w:szCs w:val="24"/>
+        </w:rPr>
+        <w:t xml:space="preserve">) </w:t>
+      </w:r>
+      <w:r>
+        <w:rPr>
+          <w:rFonts w:hint="default" w:ascii="Times New Roman" w:hAnsi="Times New Roman" w:eastAsia="SimSun" w:cs="Times New Roman"/>
+          <w:sz w:val="24"/>
+          <w:szCs w:val="24"/>
+          <w:lang w:val="en-US"/>
+        </w:rPr>
+        <w:t xml:space="preserve">Sửa lỗi vi phạm. </w:t>
+      </w:r>
+      <w:r>
+        <w:rPr>
+          <w:rFonts w:hint="default" w:ascii="Times New Roman" w:hAnsi="Times New Roman" w:eastAsia="SimSun" w:cs="Times New Roman"/>
+          <w:sz w:val="24"/>
+          <w:szCs w:val="24"/>
+        </w:rPr>
+        <w:t xml:space="preserve">Người dùng dễ dàng sử dụng khi chỉ cần cung cấp </w:t>
+      </w:r>
+      <w:r>
+        <w:rPr>
+          <w:rFonts w:hint="default" w:ascii="Times New Roman" w:hAnsi="Times New Roman" w:eastAsia="SimSun" w:cs="Times New Roman"/>
+          <w:sz w:val="24"/>
+          <w:szCs w:val="24"/>
+          <w:lang w:val="en-US"/>
+        </w:rPr>
+        <w:t>đường dẫn URL trang web để phân tích lỗi khả năng tiếp cận</w:t>
+      </w:r>
+      <w:r>
+        <w:rPr>
+          <w:rFonts w:hint="default" w:ascii="Times New Roman" w:hAnsi="Times New Roman" w:eastAsia="SimSun" w:cs="Times New Roman"/>
+          <w:sz w:val="24"/>
+          <w:szCs w:val="24"/>
+        </w:rPr>
+        <w:t>. Sau khi quá trình phân tích được thực hiện xong</w:t>
+      </w:r>
+      <w:r>
+        <w:rPr>
+          <w:rFonts w:hint="default" w:ascii="Times New Roman" w:hAnsi="Times New Roman" w:eastAsia="SimSun" w:cs="Times New Roman"/>
+          <w:sz w:val="24"/>
+          <w:szCs w:val="24"/>
+          <w:lang w:val="en-US"/>
+        </w:rPr>
+        <w:t xml:space="preserve"> kết quả phân tích lỗi được hiện thị dưới dạng bảng giúp người dùng dễ đọc hơn.</w:t>
+      </w:r>
+    </w:p>
+    <w:p>
+      <w:pPr>
+        <w:keepNext w:val="0"/>
+        <w:keepLines w:val="0"/>
+        <w:pageBreakBefore w:val="0"/>
+        <w:widowControl/>
+        <w:numPr>
+          <w:numId w:val="0"/>
+        </w:numPr>
+        <w:kinsoku/>
+        <w:wordWrap/>
+        <w:overflowPunct/>
+        <w:topLinePunct w:val="0"/>
+        <w:autoSpaceDE/>
+        <w:autoSpaceDN/>
+        <w:bidi w:val="0"/>
+        <w:adjustRightInd/>
+        <w:snapToGrid/>
+        <w:spacing w:line="288" w:lineRule="auto"/>
+        <w:ind w:leftChars="0"/>
+        <w:jc w:val="both"/>
+        <w:textAlignment w:val="auto"/>
+        <w:rPr>
+          <w:rFonts w:hint="default" w:ascii="Times New Roman" w:hAnsi="Times New Roman"/>
+          <w:b w:val="0"/>
+          <w:bCs w:val="0"/>
+          <w:sz w:val="24"/>
+          <w:szCs w:val="24"/>
+          <w:lang w:val="en-US"/>
+        </w:rPr>
+      </w:pPr>
+      <w:r>
+        <w:rPr>
+          <w:rFonts w:hint="default" w:ascii="Times New Roman" w:hAnsi="Times New Roman"/>
+          <w:b w:val="0"/>
+          <w:bCs w:val="0"/>
+          <w:sz w:val="24"/>
+          <w:szCs w:val="24"/>
+          <w:lang w:val="en-US"/>
+        </w:rPr>
+        <w:t>Mười nhà phát triển tham gia đã được chọn bao gồm nhân viên của các công ty phát triển phần mềm và sinh viên của các trường đại học. Tất cả đều không có kiến thức về khả năng tiếp cận, mặc dù họ có nhiều cấp độ kinh nghiệm lập trình. Tất cả những người tham gia đã sử dụng cả AChecker và MyChecker làm công cụ đánh giá để kiểm tra khả năng truy cập của cùng một trang web. Các thử nghiệm đều được thực hiện trên cùng một máy tính chạy trên nền tảng hệ điều hành Windows 10 và trình duyệt web Google Chrome. Sau khi tiến hành các thử nghiệm, những người tham gia đã hoàn thành một cuộc khảo sát để đo mức độ hài lòng của họ dựa trên thang đo mức độ hài lòng. Kết quả về mức độ hài lòng của người dùng về MyChecker cho thấy công cụ mang lại sự hài lòng cao hơn so với AChecker. Các nhà phát triển nhiều kinh nghiệm có mức độ hài lòng cao nhất trung bình là 86%, 84% đối với các nhà phát triển chưa nhiều kinh nghiệm và 80% đối với các sinh viên đại học. Kết quả về mức độ hài lòng được thể hiện trong hình 5.</w:t>
+      </w:r>
+    </w:p>
+    <w:p>
+      <w:pPr>
+        <w:keepNext w:val="0"/>
+        <w:keepLines w:val="0"/>
+        <w:pageBreakBefore w:val="0"/>
+        <w:widowControl/>
+        <w:numPr>
+          <w:numId w:val="0"/>
+        </w:numPr>
+        <w:kinsoku/>
+        <w:wordWrap/>
+        <w:overflowPunct/>
+        <w:topLinePunct w:val="0"/>
+        <w:autoSpaceDE/>
+        <w:autoSpaceDN/>
+        <w:bidi w:val="0"/>
+        <w:adjustRightInd/>
+        <w:snapToGrid/>
+        <w:spacing w:line="288" w:lineRule="auto"/>
+        <w:ind w:leftChars="0"/>
+        <w:jc w:val="both"/>
+        <w:textAlignment w:val="auto"/>
+        <w:rPr>
+          <w:rFonts w:hint="default" w:ascii="Times New Roman" w:hAnsi="Times New Roman"/>
+          <w:b w:val="0"/>
+          <w:bCs w:val="0"/>
+          <w:sz w:val="24"/>
+          <w:szCs w:val="24"/>
+          <w:lang w:val="en-US"/>
+        </w:rPr>
+      </w:pPr>
+      <w:bookmarkStart w:id="0" w:name="_GoBack"/>
+      <w:bookmarkEnd w:id="0"/>
+    </w:p>
+    <w:p>
+      <w:pPr>
+        <w:keepNext w:val="0"/>
+        <w:keepLines w:val="0"/>
+        <w:pageBreakBefore w:val="0"/>
+        <w:widowControl/>
+        <w:numPr>
+          <w:numId w:val="0"/>
+        </w:numPr>
+        <w:kinsoku/>
+        <w:wordWrap/>
+        <w:overflowPunct/>
+        <w:topLinePunct w:val="0"/>
+        <w:autoSpaceDE/>
+        <w:autoSpaceDN/>
+        <w:bidi w:val="0"/>
+        <w:adjustRightInd/>
+        <w:snapToGrid/>
+        <w:spacing w:line="288" w:lineRule="auto"/>
+        <w:ind w:leftChars="0"/>
+        <w:jc w:val="center"/>
+        <w:textAlignment w:val="auto"/>
+      </w:pPr>
+      <w:r>
+        <w:drawing>
+          <wp:inline distT="0" distB="0" distL="114300" distR="114300">
+            <wp:extent cx="4572000" cy="2743200"/>
+            <wp:effectExtent l="4445" t="4445" r="10795" b="10795"/>
+            <wp:docPr id="2" name="Chart 1"/>
+            <wp:cNvGraphicFramePr/>
+            <a:graphic xmlns:a="http://schemas.openxmlformats.org/drawingml/2006/main">
+              <a:graphicData uri="http://schemas.openxmlformats.org/drawingml/2006/chart">
+                <c:chart xmlns:c="http://schemas.openxmlformats.org/drawingml/2006/chart" xmlns:r="http://schemas.openxmlformats.org/officeDocument/2006/relationships" r:id="rId13"/>
+              </a:graphicData>
+            </a:graphic>
+          </wp:inline>
+        </w:drawing>
+      </w:r>
+    </w:p>
+    <w:p>
+      <w:pPr>
+        <w:keepNext w:val="0"/>
+        <w:keepLines w:val="0"/>
+        <w:pageBreakBefore w:val="0"/>
+        <w:widowControl/>
+        <w:numPr>
+          <w:numId w:val="0"/>
+        </w:numPr>
+        <w:kinsoku/>
+        <w:wordWrap/>
+        <w:overflowPunct/>
+        <w:topLinePunct w:val="0"/>
+        <w:autoSpaceDE/>
+        <w:autoSpaceDN/>
+        <w:bidi w:val="0"/>
+        <w:adjustRightInd/>
+        <w:snapToGrid/>
+        <w:spacing w:line="288" w:lineRule="auto"/>
+        <w:ind w:leftChars="0"/>
+        <w:jc w:val="center"/>
+        <w:textAlignment w:val="auto"/>
+        <w:rPr>
+          <w:rFonts w:hint="default" w:ascii="Times New Roman" w:hAnsi="Times New Roman" w:cs="Times New Roman"/>
+          <w:sz w:val="24"/>
+          <w:szCs w:val="24"/>
+          <w:lang w:val="en-US"/>
+        </w:rPr>
+      </w:pPr>
+      <w:r>
+        <w:rPr>
+          <w:rFonts w:hint="default" w:ascii="Times New Roman" w:hAnsi="Times New Roman" w:cs="Times New Roman"/>
+          <w:sz w:val="24"/>
+          <w:szCs w:val="24"/>
+          <w:lang w:val="en-US"/>
+        </w:rPr>
+        <w:t>Hình 5. Mức độ hài lòng thử nghiệm công cụ</w:t>
+      </w:r>
+    </w:p>
+    <w:p>
+      <w:pPr>
+        <w:keepNext w:val="0"/>
+        <w:keepLines w:val="0"/>
+        <w:pageBreakBefore w:val="0"/>
+        <w:widowControl/>
+        <w:numPr>
+          <w:numId w:val="0"/>
+        </w:numPr>
+        <w:kinsoku/>
+        <w:wordWrap/>
+        <w:overflowPunct/>
+        <w:topLinePunct w:val="0"/>
+        <w:autoSpaceDE/>
+        <w:autoSpaceDN/>
+        <w:bidi w:val="0"/>
+        <w:adjustRightInd/>
+        <w:snapToGrid/>
+        <w:spacing w:line="288" w:lineRule="auto"/>
+        <w:ind w:leftChars="0"/>
+        <w:jc w:val="both"/>
+        <w:textAlignment w:val="auto"/>
+        <w:rPr>
+          <w:rFonts w:hint="default" w:ascii="Times New Roman" w:hAnsi="Times New Roman" w:cs="Times New Roman"/>
+          <w:b/>
+          <w:bCs/>
+          <w:sz w:val="24"/>
+          <w:szCs w:val="24"/>
+          <w:lang w:val="en-US"/>
+        </w:rPr>
+      </w:pPr>
+    </w:p>
+    <w:p>
+      <w:pPr>
+        <w:keepNext w:val="0"/>
+        <w:keepLines w:val="0"/>
+        <w:pageBreakBefore w:val="0"/>
+        <w:widowControl/>
+        <w:numPr>
+          <w:numId w:val="0"/>
+        </w:numPr>
+        <w:kinsoku/>
+        <w:wordWrap/>
+        <w:overflowPunct/>
+        <w:topLinePunct w:val="0"/>
+        <w:autoSpaceDE/>
+        <w:autoSpaceDN/>
+        <w:bidi w:val="0"/>
+        <w:adjustRightInd/>
+        <w:snapToGrid/>
+        <w:spacing w:line="288" w:lineRule="auto"/>
+        <w:ind w:leftChars="0"/>
+        <w:jc w:val="both"/>
+        <w:textAlignment w:val="auto"/>
+        <w:rPr>
+          <w:rFonts w:hint="default" w:ascii="Times New Roman" w:hAnsi="Times New Roman" w:cs="Times New Roman"/>
+          <w:b/>
+          <w:bCs/>
+          <w:sz w:val="24"/>
+          <w:szCs w:val="24"/>
+          <w:lang w:val="en-US"/>
+        </w:rPr>
+      </w:pPr>
+      <w:r>
+        <w:rPr>
+          <w:rFonts w:hint="default" w:ascii="Times New Roman" w:hAnsi="Times New Roman" w:eastAsia="SimSun" w:cs="Times New Roman"/>
+          <w:sz w:val="24"/>
+          <w:szCs w:val="24"/>
+          <w:lang w:val="en-US"/>
+        </w:rPr>
+        <w:t>T</w:t>
+      </w:r>
+      <w:r>
+        <w:rPr>
+          <w:rFonts w:hint="default" w:ascii="Times New Roman" w:hAnsi="Times New Roman" w:eastAsia="SimSun" w:cs="Times New Roman"/>
+          <w:sz w:val="24"/>
+          <w:szCs w:val="24"/>
+        </w:rPr>
+        <w:t xml:space="preserve">hử nghiệm </w:t>
+      </w:r>
+      <w:r>
+        <w:rPr>
+          <w:rFonts w:hint="default" w:ascii="Times New Roman" w:hAnsi="Times New Roman" w:eastAsia="SimSun" w:cs="Times New Roman"/>
+          <w:sz w:val="24"/>
+          <w:szCs w:val="24"/>
+          <w:lang w:val="en-US"/>
+        </w:rPr>
+        <w:t>mức độ cải thiện của công cụ</w:t>
+      </w:r>
+    </w:p>
+    <w:p>
+      <w:pPr>
+        <w:keepNext w:val="0"/>
+        <w:keepLines w:val="0"/>
+        <w:pageBreakBefore w:val="0"/>
+        <w:widowControl/>
+        <w:numPr>
+          <w:numId w:val="0"/>
+        </w:numPr>
+        <w:kinsoku/>
+        <w:wordWrap/>
+        <w:overflowPunct/>
+        <w:topLinePunct w:val="0"/>
+        <w:autoSpaceDE/>
+        <w:autoSpaceDN/>
+        <w:bidi w:val="0"/>
+        <w:adjustRightInd/>
+        <w:snapToGrid/>
+        <w:spacing w:line="288" w:lineRule="auto"/>
+        <w:ind w:leftChars="0"/>
+        <w:jc w:val="both"/>
+        <w:textAlignment w:val="auto"/>
+        <w:rPr>
+          <w:rFonts w:hint="default" w:ascii="Times New Roman" w:hAnsi="Times New Roman"/>
+          <w:b w:val="0"/>
+          <w:bCs w:val="0"/>
+          <w:sz w:val="24"/>
+          <w:szCs w:val="24"/>
+          <w:lang w:val="en-US"/>
+        </w:rPr>
+      </w:pPr>
+      <w:r>
+        <w:rPr>
+          <w:rFonts w:hint="default" w:ascii="Times New Roman" w:hAnsi="Times New Roman"/>
+          <w:b w:val="0"/>
+          <w:bCs w:val="0"/>
+          <w:sz w:val="24"/>
+          <w:szCs w:val="24"/>
+          <w:lang w:val="en-US"/>
+        </w:rPr>
+        <w:t xml:space="preserve">Và đặc biệt là những người tham gia thử nghiệm này là các nhà phát triển chưa từng sử dụng trước đây về các công cụ hỗ trợ kiểm thử khả năng truy cập ứng dụng web và </w:t>
+      </w:r>
+      <w:r>
+        <w:rPr>
+          <w:rFonts w:hint="default" w:ascii="Times New Roman" w:hAnsi="Times New Roman"/>
+          <w:b w:val="0"/>
+          <w:bCs w:val="0"/>
+          <w:sz w:val="24"/>
+          <w:szCs w:val="24"/>
+          <w:lang w:val="en-US"/>
+        </w:rPr>
+        <w:t>không có kiến thức chuyên môn về</w:t>
+      </w:r>
+      <w:r>
+        <w:rPr>
+          <w:rFonts w:hint="default" w:ascii="Times New Roman" w:hAnsi="Times New Roman"/>
+          <w:b w:val="0"/>
+          <w:bCs w:val="0"/>
+          <w:sz w:val="24"/>
+          <w:szCs w:val="24"/>
+          <w:lang w:val="en-US"/>
+        </w:rPr>
+        <w:t xml:space="preserve"> các nguyên tắc về hỗ trợ truy cập web. </w:t>
+      </w:r>
+    </w:p>
+    <w:p>
+      <w:pPr>
+        <w:keepNext w:val="0"/>
+        <w:keepLines w:val="0"/>
+        <w:pageBreakBefore w:val="0"/>
+        <w:widowControl/>
+        <w:numPr>
+          <w:numId w:val="0"/>
+        </w:numPr>
+        <w:kinsoku/>
+        <w:wordWrap/>
+        <w:overflowPunct/>
+        <w:topLinePunct w:val="0"/>
+        <w:autoSpaceDE/>
+        <w:autoSpaceDN/>
+        <w:bidi w:val="0"/>
+        <w:adjustRightInd/>
+        <w:snapToGrid/>
+        <w:spacing w:line="288" w:lineRule="auto"/>
+        <w:ind w:leftChars="0"/>
+        <w:jc w:val="both"/>
+        <w:textAlignment w:val="auto"/>
+        <w:rPr>
+          <w:rFonts w:hint="default" w:ascii="Times New Roman" w:hAnsi="Times New Roman"/>
+          <w:b w:val="0"/>
+          <w:bCs w:val="0"/>
+          <w:sz w:val="24"/>
+          <w:szCs w:val="24"/>
+          <w:lang w:val="en-US"/>
+        </w:rPr>
+      </w:pPr>
+    </w:p>
+    <w:p>
+      <w:pPr>
+        <w:keepNext w:val="0"/>
+        <w:keepLines w:val="0"/>
+        <w:pageBreakBefore w:val="0"/>
+        <w:widowControl/>
+        <w:numPr>
+          <w:numId w:val="0"/>
+        </w:numPr>
+        <w:kinsoku/>
+        <w:wordWrap/>
+        <w:overflowPunct/>
+        <w:topLinePunct w:val="0"/>
+        <w:autoSpaceDE/>
+        <w:autoSpaceDN/>
+        <w:bidi w:val="0"/>
+        <w:adjustRightInd/>
+        <w:snapToGrid/>
+        <w:spacing w:line="288" w:lineRule="auto"/>
+        <w:ind w:leftChars="0"/>
+        <w:jc w:val="both"/>
+        <w:textAlignment w:val="auto"/>
+        <w:rPr>
+          <w:rFonts w:hint="default" w:ascii="Times New Roman" w:hAnsi="Times New Roman" w:cs="Times New Roman"/>
+          <w:b/>
+          <w:bCs/>
+          <w:sz w:val="24"/>
+          <w:szCs w:val="24"/>
+          <w:lang w:val="en-US"/>
+        </w:rPr>
+      </w:pPr>
+    </w:p>
+    <w:p>
+      <w:pPr>
+        <w:keepNext w:val="0"/>
+        <w:keepLines w:val="0"/>
+        <w:pageBreakBefore w:val="0"/>
+        <w:widowControl/>
+        <w:numPr>
+          <w:ilvl w:val="1"/>
+          <w:numId w:val="2"/>
+        </w:numPr>
+        <w:kinsoku/>
+        <w:wordWrap/>
+        <w:overflowPunct/>
+        <w:topLinePunct w:val="0"/>
+        <w:autoSpaceDE/>
+        <w:autoSpaceDN/>
+        <w:bidi w:val="0"/>
+        <w:adjustRightInd/>
+        <w:snapToGrid/>
+        <w:spacing w:line="288" w:lineRule="auto"/>
+        <w:ind w:left="0" w:leftChars="0" w:firstLine="0" w:firstLineChars="0"/>
+        <w:jc w:val="both"/>
+        <w:textAlignment w:val="auto"/>
+        <w:rPr>
+          <w:rFonts w:hint="default" w:ascii="Times New Roman" w:hAnsi="Times New Roman" w:cs="Times New Roman"/>
+          <w:b/>
+          <w:bCs/>
+          <w:sz w:val="24"/>
+          <w:szCs w:val="24"/>
+          <w:lang w:val="en-US"/>
+        </w:rPr>
+      </w:pPr>
+      <w:r>
+        <w:rPr>
+          <w:rFonts w:hint="default" w:ascii="Times New Roman" w:hAnsi="Times New Roman" w:cs="Times New Roman"/>
+          <w:b/>
+          <w:bCs/>
+          <w:sz w:val="24"/>
+          <w:szCs w:val="24"/>
+          <w:lang w:val="en-US"/>
+        </w:rPr>
+        <w:t>Đánh giá công cụ</w:t>
+      </w:r>
+    </w:p>
+    <w:p>
+      <w:pPr>
+        <w:keepNext w:val="0"/>
+        <w:keepLines w:val="0"/>
+        <w:pageBreakBefore w:val="0"/>
+        <w:widowControl/>
+        <w:numPr>
+          <w:numId w:val="0"/>
+        </w:numPr>
+        <w:kinsoku/>
+        <w:wordWrap/>
+        <w:overflowPunct/>
+        <w:topLinePunct w:val="0"/>
+        <w:autoSpaceDE/>
+        <w:autoSpaceDN/>
+        <w:bidi w:val="0"/>
+        <w:adjustRightInd/>
+        <w:snapToGrid/>
+        <w:spacing w:line="288" w:lineRule="auto"/>
+        <w:ind w:leftChars="0"/>
+        <w:jc w:val="both"/>
+        <w:textAlignment w:val="auto"/>
+        <w:rPr>
+          <w:rFonts w:hint="default" w:ascii="Times New Roman" w:hAnsi="Times New Roman" w:eastAsia="SimSun" w:cs="Times New Roman"/>
+          <w:sz w:val="24"/>
+          <w:szCs w:val="24"/>
+        </w:rPr>
+      </w:pPr>
+      <w:r>
+        <w:rPr>
+          <w:rFonts w:hint="default" w:ascii="Times New Roman" w:hAnsi="Times New Roman" w:eastAsia="SimSun" w:cs="Times New Roman"/>
+          <w:sz w:val="24"/>
+          <w:szCs w:val="24"/>
+        </w:rPr>
+        <w:t>Công cụ này vẫn đang trong giao đoạn phát triển, còn nhiều phần phải nghiên cứu, tối ưu và tìm hướng phát triển tốt hơn. Dưới góc nhìn của nhà phát triển công cụ, sau đây là một vài đánh giá về công cụ từ đó đưa ra hướng phát triển trong tương lai.</w:t>
+      </w:r>
+    </w:p>
+    <w:p>
+      <w:pPr>
+        <w:keepNext w:val="0"/>
+        <w:keepLines w:val="0"/>
+        <w:pageBreakBefore w:val="0"/>
+        <w:widowControl/>
+        <w:numPr>
+          <w:numId w:val="0"/>
+        </w:numPr>
+        <w:kinsoku/>
+        <w:wordWrap/>
+        <w:overflowPunct/>
+        <w:topLinePunct w:val="0"/>
+        <w:autoSpaceDE/>
+        <w:autoSpaceDN/>
+        <w:bidi w:val="0"/>
+        <w:adjustRightInd/>
+        <w:snapToGrid/>
+        <w:spacing w:line="288" w:lineRule="auto"/>
+        <w:ind w:leftChars="0"/>
+        <w:jc w:val="both"/>
+        <w:textAlignment w:val="auto"/>
+        <w:rPr>
+          <w:rFonts w:hint="default" w:ascii="Times New Roman" w:hAnsi="Times New Roman" w:eastAsia="SimSun" w:cs="Times New Roman"/>
+          <w:sz w:val="24"/>
+          <w:szCs w:val="24"/>
+        </w:rPr>
+      </w:pPr>
+    </w:p>
+    <w:p>
+      <w:pPr>
+        <w:keepNext w:val="0"/>
+        <w:keepLines w:val="0"/>
+        <w:pageBreakBefore w:val="0"/>
+        <w:widowControl/>
+        <w:numPr>
+          <w:numId w:val="0"/>
+        </w:numPr>
+        <w:kinsoku/>
+        <w:wordWrap/>
+        <w:overflowPunct/>
+        <w:topLinePunct w:val="0"/>
+        <w:autoSpaceDE/>
+        <w:autoSpaceDN/>
+        <w:bidi w:val="0"/>
+        <w:adjustRightInd/>
+        <w:snapToGrid/>
+        <w:spacing w:line="288" w:lineRule="auto"/>
+        <w:ind w:leftChars="0"/>
+        <w:jc w:val="both"/>
+        <w:textAlignment w:val="auto"/>
+        <w:rPr>
+          <w:rFonts w:hint="default" w:ascii="Times New Roman" w:hAnsi="Times New Roman" w:eastAsia="SimSun" w:cs="Times New Roman"/>
+          <w:b/>
+          <w:bCs/>
+          <w:sz w:val="24"/>
+          <w:szCs w:val="24"/>
+        </w:rPr>
+      </w:pPr>
+      <w:r>
+        <w:rPr>
+          <w:rFonts w:hint="default" w:ascii="Times New Roman" w:hAnsi="Times New Roman" w:eastAsia="SimSun" w:cs="Times New Roman"/>
+          <w:b/>
+          <w:bCs/>
+          <w:sz w:val="24"/>
+          <w:szCs w:val="24"/>
+        </w:rPr>
+        <w:t>Điểm nổi bật</w:t>
+      </w:r>
+    </w:p>
+    <w:p>
+      <w:pPr>
+        <w:keepNext w:val="0"/>
+        <w:keepLines w:val="0"/>
+        <w:pageBreakBefore w:val="0"/>
+        <w:widowControl/>
+        <w:numPr>
+          <w:numId w:val="0"/>
+        </w:numPr>
+        <w:kinsoku/>
+        <w:wordWrap/>
+        <w:overflowPunct/>
+        <w:topLinePunct w:val="0"/>
+        <w:autoSpaceDE/>
+        <w:autoSpaceDN/>
+        <w:bidi w:val="0"/>
+        <w:adjustRightInd/>
+        <w:snapToGrid/>
+        <w:spacing w:line="288" w:lineRule="auto"/>
+        <w:ind w:leftChars="0"/>
+        <w:jc w:val="both"/>
+        <w:textAlignment w:val="auto"/>
+        <w:rPr>
+          <w:rFonts w:hint="default" w:ascii="Times New Roman" w:hAnsi="Times New Roman" w:eastAsia="SimSun" w:cs="Times New Roman"/>
+          <w:sz w:val="24"/>
+          <w:szCs w:val="24"/>
+          <w:lang w:val="en-US"/>
+        </w:rPr>
+      </w:pPr>
+      <w:r>
+        <w:rPr>
+          <w:rFonts w:hint="default" w:ascii="Times New Roman" w:hAnsi="Times New Roman" w:eastAsia="SimSun" w:cs="Times New Roman"/>
+          <w:sz w:val="24"/>
+          <w:szCs w:val="24"/>
+        </w:rPr>
+        <w:t>Với hai yêu cầu đặt ra từ ban đầu, công cụ đã đáp ứng được cơ bản các yêu cầu đó. Công cụ được phát triển trên nền tảng ứng dụng Web hiện đại, có giao diện</w:t>
+      </w:r>
+      <w:r>
+        <w:rPr>
+          <w:rFonts w:hint="default" w:ascii="Times New Roman" w:hAnsi="Times New Roman" w:eastAsia="SimSun" w:cs="Times New Roman"/>
+          <w:sz w:val="24"/>
+          <w:szCs w:val="24"/>
+          <w:lang w:val="en-US"/>
+        </w:rPr>
+        <w:t xml:space="preserve"> </w:t>
+      </w:r>
+      <w:r>
+        <w:rPr>
+          <w:rFonts w:hint="default" w:ascii="Times New Roman" w:hAnsi="Times New Roman" w:eastAsia="SimSun" w:cs="Times New Roman"/>
+          <w:sz w:val="24"/>
+          <w:szCs w:val="24"/>
+        </w:rPr>
+        <w:t>dễ tiếp cận và kết quả trả về dễ hiểu cho mọi đối tượng người dùng</w:t>
+      </w:r>
+      <w:r>
+        <w:rPr>
+          <w:rFonts w:hint="default" w:ascii="Times New Roman" w:hAnsi="Times New Roman" w:eastAsia="SimSun" w:cs="Times New Roman"/>
+          <w:sz w:val="24"/>
+          <w:szCs w:val="24"/>
+          <w:lang w:val="en-US"/>
+        </w:rPr>
+        <w:t>.</w:t>
+      </w:r>
+    </w:p>
+    <w:p>
+      <w:pPr>
+        <w:keepNext w:val="0"/>
+        <w:keepLines w:val="0"/>
+        <w:pageBreakBefore w:val="0"/>
+        <w:widowControl/>
+        <w:numPr>
+          <w:numId w:val="0"/>
+        </w:numPr>
+        <w:kinsoku/>
+        <w:wordWrap/>
+        <w:overflowPunct/>
+        <w:topLinePunct w:val="0"/>
+        <w:autoSpaceDE/>
+        <w:autoSpaceDN/>
+        <w:bidi w:val="0"/>
+        <w:adjustRightInd/>
+        <w:snapToGrid/>
+        <w:spacing w:line="288" w:lineRule="auto"/>
+        <w:ind w:leftChars="0"/>
+        <w:jc w:val="both"/>
+        <w:textAlignment w:val="auto"/>
+        <w:rPr>
+          <w:rFonts w:hint="default" w:ascii="Times New Roman" w:hAnsi="Times New Roman" w:eastAsia="SimSun" w:cs="Times New Roman"/>
+          <w:sz w:val="24"/>
+          <w:szCs w:val="24"/>
+          <w:lang w:val="en-US"/>
+        </w:rPr>
+      </w:pPr>
+    </w:p>
+    <w:p>
+      <w:pPr>
+        <w:keepNext w:val="0"/>
+        <w:keepLines w:val="0"/>
+        <w:pageBreakBefore w:val="0"/>
+        <w:widowControl/>
+        <w:numPr>
+          <w:numId w:val="0"/>
+        </w:numPr>
+        <w:kinsoku/>
+        <w:wordWrap/>
+        <w:overflowPunct/>
+        <w:topLinePunct w:val="0"/>
+        <w:autoSpaceDE/>
+        <w:autoSpaceDN/>
+        <w:bidi w:val="0"/>
+        <w:adjustRightInd/>
+        <w:snapToGrid/>
+        <w:spacing w:line="288" w:lineRule="auto"/>
+        <w:ind w:leftChars="0"/>
+        <w:jc w:val="both"/>
+        <w:textAlignment w:val="auto"/>
+        <w:rPr>
+          <w:rFonts w:hint="default" w:ascii="Times New Roman" w:hAnsi="Times New Roman" w:eastAsia="SimSun" w:cs="Times New Roman"/>
+          <w:b/>
+          <w:bCs/>
+          <w:sz w:val="24"/>
+          <w:szCs w:val="24"/>
+        </w:rPr>
+      </w:pPr>
+      <w:r>
+        <w:rPr>
+          <w:rFonts w:hint="default" w:ascii="Times New Roman" w:hAnsi="Times New Roman" w:eastAsia="SimSun" w:cs="Times New Roman"/>
+          <w:b/>
+          <w:bCs/>
+          <w:sz w:val="24"/>
+          <w:szCs w:val="24"/>
+        </w:rPr>
+        <w:t>Điểm tồn tại</w:t>
+      </w:r>
+    </w:p>
+    <w:p>
+      <w:pPr>
+        <w:keepNext w:val="0"/>
+        <w:keepLines w:val="0"/>
+        <w:pageBreakBefore w:val="0"/>
+        <w:widowControl/>
+        <w:numPr>
+          <w:numId w:val="0"/>
+        </w:numPr>
+        <w:kinsoku/>
+        <w:wordWrap/>
+        <w:overflowPunct/>
+        <w:topLinePunct w:val="0"/>
+        <w:autoSpaceDE/>
+        <w:autoSpaceDN/>
+        <w:bidi w:val="0"/>
+        <w:adjustRightInd/>
+        <w:snapToGrid/>
+        <w:spacing w:line="288" w:lineRule="auto"/>
+        <w:ind w:leftChars="0"/>
+        <w:jc w:val="both"/>
+        <w:textAlignment w:val="auto"/>
+        <w:rPr>
+          <w:rFonts w:hint="default" w:ascii="Times New Roman" w:hAnsi="Times New Roman" w:eastAsia="SimSun" w:cs="Times New Roman"/>
+          <w:sz w:val="24"/>
+          <w:szCs w:val="24"/>
+          <w:lang w:val="en-US"/>
+        </w:rPr>
+      </w:pPr>
+      <w:r>
+        <w:rPr>
+          <w:rFonts w:hint="default" w:ascii="Times New Roman" w:hAnsi="Times New Roman" w:eastAsia="SimSun" w:cs="Times New Roman"/>
+          <w:sz w:val="24"/>
+          <w:szCs w:val="24"/>
+        </w:rPr>
+        <w:t>Công cụ vẫn đang trong quá trình nghiên cứu và phát triển, nên bên cạnh những điểm nổi bật đã đạt được, công cụ vẫn tồn tại những hạn chế cần được xử lý trong tương lại.</w:t>
+      </w:r>
+    </w:p>
+    <w:p>
+      <w:pPr>
+        <w:keepNext w:val="0"/>
+        <w:keepLines w:val="0"/>
+        <w:pageBreakBefore w:val="0"/>
+        <w:widowControl/>
+        <w:numPr>
+          <w:numId w:val="0"/>
+        </w:numPr>
+        <w:kinsoku/>
+        <w:wordWrap/>
+        <w:overflowPunct/>
+        <w:topLinePunct w:val="0"/>
+        <w:autoSpaceDE/>
+        <w:autoSpaceDN/>
+        <w:bidi w:val="0"/>
+        <w:adjustRightInd/>
+        <w:snapToGrid/>
+        <w:spacing w:line="288" w:lineRule="auto"/>
+        <w:ind w:leftChars="0"/>
+        <w:jc w:val="both"/>
+        <w:textAlignment w:val="auto"/>
+        <w:rPr>
+          <w:rFonts w:hint="default" w:ascii="Times New Roman" w:hAnsi="Times New Roman" w:eastAsia="SimSun" w:cs="Times New Roman"/>
+          <w:sz w:val="24"/>
+          <w:szCs w:val="24"/>
+        </w:rPr>
+      </w:pPr>
+    </w:p>
+    <w:p>
+      <w:pPr>
+        <w:keepNext w:val="0"/>
+        <w:keepLines w:val="0"/>
+        <w:pageBreakBefore w:val="0"/>
+        <w:widowControl/>
+        <w:numPr>
+          <w:numId w:val="0"/>
+        </w:numPr>
+        <w:kinsoku/>
+        <w:wordWrap/>
+        <w:overflowPunct/>
+        <w:topLinePunct w:val="0"/>
+        <w:autoSpaceDE/>
+        <w:autoSpaceDN/>
+        <w:bidi w:val="0"/>
+        <w:adjustRightInd/>
+        <w:snapToGrid/>
+        <w:spacing w:line="288" w:lineRule="auto"/>
+        <w:ind w:leftChars="0"/>
+        <w:jc w:val="both"/>
+        <w:textAlignment w:val="auto"/>
+        <w:rPr>
+          <w:rFonts w:hint="default" w:ascii="Times New Roman" w:hAnsi="Times New Roman" w:eastAsia="SimSun" w:cs="Times New Roman"/>
+          <w:sz w:val="24"/>
+          <w:szCs w:val="24"/>
+          <w:lang w:val="en-US"/>
+        </w:rPr>
+      </w:pPr>
+    </w:p>
+    <w:p>
+      <w:pPr>
+        <w:rPr>
+          <w:rFonts w:hint="default" w:ascii="Times New Roman" w:hAnsi="Times New Roman" w:cs="Times New Roman"/>
+          <w:lang w:val="en-US"/>
+        </w:rPr>
+      </w:pPr>
+      <w:r>
+        <w:rPr>
+          <w:rFonts w:hint="default" w:ascii="Times New Roman" w:hAnsi="Times New Roman" w:cs="Times New Roman"/>
+          <w:lang w:val="en-US"/>
+        </w:rPr>
+        <w:br w:type="page"/>
       </w:r>
     </w:p>
     <w:p>
@@ -17624,13 +22957,25 @@
         <w:adjustRightInd/>
         <w:snapToGrid/>
         <w:spacing w:line="312" w:lineRule="auto"/>
-        <w:jc w:val="both"/>
+        <w:jc w:val="center"/>
         <w:textAlignment w:val="auto"/>
         <w:rPr>
           <w:rFonts w:hint="default" w:ascii="Times New Roman" w:hAnsi="Times New Roman" w:cs="Times New Roman"/>
-          <w:lang w:val="en-US"/>
-        </w:rPr>
-      </w:pPr>
+          <w:b/>
+          <w:bCs/>
+          <w:lang w:val="en-US"/>
+        </w:rPr>
+      </w:pPr>
+      <w:r>
+        <w:rPr>
+          <w:rFonts w:hint="default" w:ascii="Times New Roman" w:hAnsi="Times New Roman" w:eastAsia="SimSun" w:cs="Times New Roman"/>
+          <w:b/>
+          <w:bCs/>
+          <w:sz w:val="24"/>
+          <w:szCs w:val="24"/>
+        </w:rPr>
+        <w:t>Kết luận</w:t>
+      </w:r>
     </w:p>
     <w:sectPr>
       <w:pgSz w:w="11906" w:h="16838"/>
@@ -17658,6 +23003,21 @@
     </w:lvl>
   </w:abstractNum>
   <w:abstractNum w:abstractNumId="1">
+    <w:nsid w:val="86AD3B30"/>
+    <w:multiLevelType w:val="singleLevel"/>
+    <w:tmpl w:val="86AD3B30"/>
+    <w:lvl w:ilvl="0" w:tentative="0">
+      <w:start w:val="1"/>
+      <w:numFmt w:val="decimal"/>
+      <w:suff w:val="space"/>
+      <w:lvlText w:val="%1."/>
+      <w:lvlJc w:val="left"/>
+      <w:pPr>
+        <w:ind w:left="600"/>
+      </w:pPr>
+    </w:lvl>
+  </w:abstractNum>
+  <w:abstractNum w:abstractNumId="2">
     <w:nsid w:val="95D5C65C"/>
     <w:multiLevelType w:val="singleLevel"/>
     <w:tmpl w:val="95D5C65C"/>
@@ -17669,7 +23029,19 @@
       <w:lvlJc w:val="left"/>
     </w:lvl>
   </w:abstractNum>
-  <w:abstractNum w:abstractNumId="2">
+  <w:abstractNum w:abstractNumId="3">
+    <w:nsid w:val="AACBADE9"/>
+    <w:multiLevelType w:val="singleLevel"/>
+    <w:tmpl w:val="AACBADE9"/>
+    <w:lvl w:ilvl="0" w:tentative="0">
+      <w:start w:val="1"/>
+      <w:numFmt w:val="decimal"/>
+      <w:suff w:val="space"/>
+      <w:lvlText w:val="%1."/>
+      <w:lvlJc w:val="left"/>
+    </w:lvl>
+  </w:abstractNum>
+  <w:abstractNum w:abstractNumId="4">
     <w:nsid w:val="B5E4F583"/>
     <w:multiLevelType w:val="multilevel"/>
     <w:tmpl w:val="B5E4F583"/>
@@ -17791,7 +23163,7 @@
       </w:rPr>
     </w:lvl>
   </w:abstractNum>
-  <w:abstractNum w:abstractNumId="3">
+  <w:abstractNum w:abstractNumId="5">
     <w:nsid w:val="064A5593"/>
     <w:multiLevelType w:val="singleLevel"/>
     <w:tmpl w:val="064A5593"/>
@@ -17813,9 +23185,9 @@
       </w:rPr>
     </w:lvl>
   </w:abstractNum>
-  <w:abstractNum w:abstractNumId="4">
+  <w:abstractNum w:abstractNumId="6">
     <w:nsid w:val="18EF760B"/>
-    <w:multiLevelType w:val="singleLevel"/>
+    <w:multiLevelType w:val="multilevel"/>
     <w:tmpl w:val="18EF760B"/>
     <w:lvl w:ilvl="0" w:tentative="0">
       <w:start w:val="1"/>
@@ -17824,8 +23196,124 @@
       <w:lvlText w:val="%1."/>
       <w:lvlJc w:val="left"/>
     </w:lvl>
+    <w:lvl w:ilvl="1" w:tentative="0">
+      <w:start w:val="1"/>
+      <w:numFmt w:val="decimal"/>
+      <w:suff w:val="space"/>
+      <w:lvlText w:val="%1.%2"/>
+      <w:lvlJc w:val="left"/>
+      <w:pPr>
+        <w:ind w:left="0" w:leftChars="0" w:firstLine="0" w:firstLineChars="0"/>
+      </w:pPr>
+      <w:rPr>
+        <w:rFonts w:hint="default"/>
+      </w:rPr>
+    </w:lvl>
+    <w:lvl w:ilvl="2" w:tentative="0">
+      <w:start w:val="1"/>
+      <w:numFmt w:val="decimal"/>
+      <w:suff w:val="space"/>
+      <w:lvlText w:val="%1.%2.%3"/>
+      <w:lvlJc w:val="left"/>
+      <w:pPr>
+        <w:ind w:left="0" w:leftChars="0" w:firstLine="0" w:firstLineChars="0"/>
+      </w:pPr>
+      <w:rPr>
+        <w:rFonts w:hint="default"/>
+      </w:rPr>
+    </w:lvl>
+    <w:lvl w:ilvl="3" w:tentative="0">
+      <w:start w:val="1"/>
+      <w:numFmt w:val="decimal"/>
+      <w:suff w:val="space"/>
+      <w:lvlText w:val="%1.%2.%3.%4"/>
+      <w:lvlJc w:val="left"/>
+      <w:pPr>
+        <w:ind w:left="0" w:leftChars="0" w:firstLine="0" w:firstLineChars="0"/>
+      </w:pPr>
+      <w:rPr>
+        <w:rFonts w:hint="default"/>
+      </w:rPr>
+    </w:lvl>
+    <w:lvl w:ilvl="4" w:tentative="0">
+      <w:start w:val="1"/>
+      <w:numFmt w:val="decimal"/>
+      <w:suff w:val="space"/>
+      <w:lvlText w:val="%1.%2.%3.%4.%5"/>
+      <w:lvlJc w:val="left"/>
+      <w:pPr>
+        <w:ind w:left="0" w:leftChars="0" w:firstLine="0" w:firstLineChars="0"/>
+      </w:pPr>
+      <w:rPr>
+        <w:rFonts w:hint="default"/>
+      </w:rPr>
+    </w:lvl>
+    <w:lvl w:ilvl="5" w:tentative="0">
+      <w:start w:val="1"/>
+      <w:numFmt w:val="decimal"/>
+      <w:suff w:val="space"/>
+      <w:lvlText w:val="%1.%2.%3.%4.%5.%6"/>
+      <w:lvlJc w:val="left"/>
+      <w:pPr>
+        <w:ind w:left="0" w:leftChars="0" w:firstLine="0" w:firstLineChars="0"/>
+      </w:pPr>
+      <w:rPr>
+        <w:rFonts w:hint="default"/>
+      </w:rPr>
+    </w:lvl>
+    <w:lvl w:ilvl="6" w:tentative="0">
+      <w:start w:val="1"/>
+      <w:numFmt w:val="decimal"/>
+      <w:suff w:val="space"/>
+      <w:lvlText w:val="%1.%2.%3.%4.%5.%6.%7"/>
+      <w:lvlJc w:val="left"/>
+      <w:pPr>
+        <w:ind w:left="0" w:leftChars="0" w:firstLine="0" w:firstLineChars="0"/>
+      </w:pPr>
+      <w:rPr>
+        <w:rFonts w:hint="default"/>
+      </w:rPr>
+    </w:lvl>
+    <w:lvl w:ilvl="7" w:tentative="0">
+      <w:start w:val="1"/>
+      <w:numFmt w:val="decimal"/>
+      <w:suff w:val="space"/>
+      <w:lvlText w:val="%1.%2.%3.%4.%5.%6.%7.%8"/>
+      <w:lvlJc w:val="left"/>
+      <w:pPr>
+        <w:ind w:left="0" w:leftChars="0" w:firstLine="0" w:firstLineChars="0"/>
+      </w:pPr>
+      <w:rPr>
+        <w:rFonts w:hint="default"/>
+      </w:rPr>
+    </w:lvl>
+    <w:lvl w:ilvl="8" w:tentative="0">
+      <w:start w:val="1"/>
+      <w:numFmt w:val="decimal"/>
+      <w:suff w:val="space"/>
+      <w:lvlText w:val="%1.%2.%3.%4.%5.%6.%7.%8.%9"/>
+      <w:lvlJc w:val="left"/>
+      <w:pPr>
+        <w:ind w:left="0" w:leftChars="0" w:firstLine="0" w:firstLineChars="0"/>
+      </w:pPr>
+      <w:rPr>
+        <w:rFonts w:hint="default"/>
+      </w:rPr>
+    </w:lvl>
   </w:abstractNum>
-  <w:abstractNum w:abstractNumId="5">
+  <w:abstractNum w:abstractNumId="7">
+    <w:nsid w:val="2578CEF2"/>
+    <w:multiLevelType w:val="singleLevel"/>
+    <w:tmpl w:val="2578CEF2"/>
+    <w:lvl w:ilvl="0" w:tentative="0">
+      <w:start w:val="1"/>
+      <w:numFmt w:val="decimal"/>
+      <w:suff w:val="space"/>
+      <w:lvlText w:val="%1."/>
+      <w:lvlJc w:val="left"/>
+    </w:lvl>
+  </w:abstractNum>
+  <w:abstractNum w:abstractNumId="8">
     <w:nsid w:val="39EEA1ED"/>
     <w:multiLevelType w:val="singleLevel"/>
     <w:tmpl w:val="39EEA1ED"/>
@@ -17838,22 +23326,31 @@
     </w:lvl>
   </w:abstractNum>
   <w:num w:numId="1">
-    <w:abstractNumId w:val="2"/>
+    <w:abstractNumId w:val="4"/>
   </w:num>
   <w:num w:numId="2">
-    <w:abstractNumId w:val="4"/>
+    <w:abstractNumId w:val="6"/>
   </w:num>
   <w:num w:numId="3">
-    <w:abstractNumId w:val="1"/>
+    <w:abstractNumId w:val="2"/>
   </w:num>
   <w:num w:numId="4">
     <w:abstractNumId w:val="0"/>
   </w:num>
   <w:num w:numId="5">
+    <w:abstractNumId w:val="8"/>
+  </w:num>
+  <w:num w:numId="6">
     <w:abstractNumId w:val="5"/>
   </w:num>
-  <w:num w:numId="6">
+  <w:num w:numId="7">
+    <w:abstractNumId w:val="1"/>
+  </w:num>
+  <w:num w:numId="8">
     <w:abstractNumId w:val="3"/>
+  </w:num>
+  <w:num w:numId="9">
+    <w:abstractNumId w:val="7"/>
   </w:num>
 </w:numbering>
 </file>
@@ -18232,6 +23729,887 @@
 </w:styles>
 </file>
 
+<file path=word/charts/chart1.xml><?xml version="1.0" encoding="utf-8"?>
+<c:chartSpace xmlns:c="http://schemas.openxmlformats.org/drawingml/2006/chart" xmlns:a="http://schemas.openxmlformats.org/drawingml/2006/main" xmlns:r="http://schemas.openxmlformats.org/officeDocument/2006/relationships">
+  <c:date1904 val="0"/>
+  <c:lang val="zh-CN"/>
+  <c:roundedCorners val="0"/>
+  <mc:AlternateContent xmlns:mc="http://schemas.openxmlformats.org/markup-compatibility/2006">
+    <mc:Choice xmlns:c14="http://schemas.microsoft.com/office/drawing/2007/8/2/chart" Requires="c14">
+      <c14:style val="102"/>
+    </mc:Choice>
+    <mc:Fallback>
+      <c:style val="2"/>
+    </mc:Fallback>
+  </mc:AlternateContent>
+  <c:chart>
+    <c:autoTitleDeleted val="1"/>
+    <c:plotArea>
+      <c:layout/>
+      <c:barChart>
+        <c:barDir val="col"/>
+        <c:grouping val="clustered"/>
+        <c:varyColors val="0"/>
+        <c:ser>
+          <c:idx val="0"/>
+          <c:order val="0"/>
+          <c:tx>
+            <c:strRef>
+              <c:f>[Book1]Sheet1!$D$3</c:f>
+              <c:strCache>
+                <c:ptCount val="1"/>
+                <c:pt idx="0">
+                  <c:v>Achecker</c:v>
+                </c:pt>
+              </c:strCache>
+            </c:strRef>
+          </c:tx>
+          <c:spPr>
+            <a:solidFill>
+              <a:schemeClr val="accent1"/>
+            </a:solidFill>
+            <a:ln>
+              <a:noFill/>
+            </a:ln>
+            <a:effectLst/>
+          </c:spPr>
+          <c:invertIfNegative val="0"/>
+          <c:dLbls>
+            <c:delete val="1"/>
+          </c:dLbls>
+          <c:cat>
+            <c:strRef>
+              <c:f>[Book1]Sheet1!$C$4:$C$6</c:f>
+              <c:strCache>
+                <c:ptCount val="3"/>
+                <c:pt idx="0">
+                  <c:v>Senior</c:v>
+                </c:pt>
+                <c:pt idx="1">
+                  <c:v>Junior</c:v>
+                </c:pt>
+                <c:pt idx="2">
+                  <c:v>Student</c:v>
+                </c:pt>
+              </c:strCache>
+            </c:strRef>
+          </c:cat>
+          <c:val>
+            <c:numRef>
+              <c:f>[Book1]Sheet1!$D$4:$D$6</c:f>
+              <c:numCache>
+                <c:formatCode>General</c:formatCode>
+                <c:ptCount val="3"/>
+                <c:pt idx="0">
+                  <c:v>72</c:v>
+                </c:pt>
+                <c:pt idx="1">
+                  <c:v>70</c:v>
+                </c:pt>
+                <c:pt idx="2">
+                  <c:v>50</c:v>
+                </c:pt>
+              </c:numCache>
+            </c:numRef>
+          </c:val>
+        </c:ser>
+        <c:ser>
+          <c:idx val="1"/>
+          <c:order val="1"/>
+          <c:tx>
+            <c:strRef>
+              <c:f>[Book1]Sheet1!$E$3</c:f>
+              <c:strCache>
+                <c:ptCount val="1"/>
+                <c:pt idx="0">
+                  <c:v>MyChecker</c:v>
+                </c:pt>
+              </c:strCache>
+            </c:strRef>
+          </c:tx>
+          <c:spPr>
+            <a:solidFill>
+              <a:schemeClr val="accent2"/>
+            </a:solidFill>
+            <a:ln>
+              <a:noFill/>
+            </a:ln>
+            <a:effectLst/>
+          </c:spPr>
+          <c:invertIfNegative val="0"/>
+          <c:dLbls>
+            <c:delete val="1"/>
+          </c:dLbls>
+          <c:cat>
+            <c:strRef>
+              <c:f>[Book1]Sheet1!$C$4:$C$6</c:f>
+              <c:strCache>
+                <c:ptCount val="3"/>
+                <c:pt idx="0">
+                  <c:v>Senior</c:v>
+                </c:pt>
+                <c:pt idx="1">
+                  <c:v>Junior</c:v>
+                </c:pt>
+                <c:pt idx="2">
+                  <c:v>Student</c:v>
+                </c:pt>
+              </c:strCache>
+            </c:strRef>
+          </c:cat>
+          <c:val>
+            <c:numRef>
+              <c:f>[Book1]Sheet1!$E$4:$E$6</c:f>
+              <c:numCache>
+                <c:formatCode>General</c:formatCode>
+                <c:ptCount val="3"/>
+                <c:pt idx="0">
+                  <c:v>86</c:v>
+                </c:pt>
+                <c:pt idx="1">
+                  <c:v>84</c:v>
+                </c:pt>
+                <c:pt idx="2">
+                  <c:v>80</c:v>
+                </c:pt>
+              </c:numCache>
+            </c:numRef>
+          </c:val>
+        </c:ser>
+        <c:dLbls>
+          <c:showLegendKey val="0"/>
+          <c:showVal val="0"/>
+          <c:showCatName val="0"/>
+          <c:showSerName val="0"/>
+          <c:showPercent val="0"/>
+          <c:showBubbleSize val="0"/>
+        </c:dLbls>
+        <c:gapWidth val="219"/>
+        <c:overlap val="-27"/>
+        <c:axId val="672281102"/>
+        <c:axId val="471052987"/>
+      </c:barChart>
+      <c:catAx>
+        <c:axId val="672281102"/>
+        <c:scaling>
+          <c:orientation val="minMax"/>
+        </c:scaling>
+        <c:delete val="0"/>
+        <c:axPos val="b"/>
+        <c:majorTickMark val="none"/>
+        <c:minorTickMark val="none"/>
+        <c:tickLblPos val="nextTo"/>
+        <c:spPr>
+          <a:noFill/>
+          <a:ln w="9525" cap="flat" cmpd="sng" algn="ctr">
+            <a:solidFill>
+              <a:schemeClr val="tx1">
+                <a:lumMod val="15000"/>
+                <a:lumOff val="85000"/>
+              </a:schemeClr>
+            </a:solidFill>
+            <a:round/>
+          </a:ln>
+          <a:effectLst/>
+        </c:spPr>
+        <c:txPr>
+          <a:bodyPr rot="-60000000" spcFirstLastPara="0" vertOverflow="ellipsis" vert="horz" wrap="square" anchor="ctr" anchorCtr="1"/>
+          <a:lstStyle/>
+          <a:p>
+            <a:pPr>
+              <a:defRPr lang="en-US" sz="900" b="0" i="0" u="none" strike="noStrike" kern="1200" baseline="0">
+                <a:solidFill>
+                  <a:schemeClr val="tx1">
+                    <a:lumMod val="65000"/>
+                    <a:lumOff val="35000"/>
+                  </a:schemeClr>
+                </a:solidFill>
+                <a:latin typeface="+mn-lt"/>
+                <a:ea typeface="+mn-ea"/>
+                <a:cs typeface="+mn-cs"/>
+              </a:defRPr>
+            </a:pPr>
+          </a:p>
+        </c:txPr>
+        <c:crossAx val="471052987"/>
+        <c:crosses val="autoZero"/>
+        <c:auto val="1"/>
+        <c:lblAlgn val="ctr"/>
+        <c:lblOffset val="100"/>
+        <c:noMultiLvlLbl val="0"/>
+      </c:catAx>
+      <c:valAx>
+        <c:axId val="471052987"/>
+        <c:scaling>
+          <c:orientation val="minMax"/>
+          <c:max val="100"/>
+        </c:scaling>
+        <c:delete val="0"/>
+        <c:axPos val="l"/>
+        <c:majorGridlines>
+          <c:spPr>
+            <a:ln w="9525" cap="flat" cmpd="sng" algn="ctr">
+              <a:solidFill>
+                <a:schemeClr val="tx1">
+                  <a:lumMod val="15000"/>
+                  <a:lumOff val="85000"/>
+                </a:schemeClr>
+              </a:solidFill>
+              <a:round/>
+            </a:ln>
+            <a:effectLst/>
+          </c:spPr>
+        </c:majorGridlines>
+        <c:numFmt formatCode="General" sourceLinked="1"/>
+        <c:majorTickMark val="none"/>
+        <c:minorTickMark val="none"/>
+        <c:tickLblPos val="nextTo"/>
+        <c:spPr>
+          <a:noFill/>
+          <a:ln>
+            <a:noFill/>
+          </a:ln>
+          <a:effectLst/>
+        </c:spPr>
+        <c:txPr>
+          <a:bodyPr rot="-60000000" spcFirstLastPara="0" vertOverflow="ellipsis" vert="horz" wrap="square" anchor="ctr" anchorCtr="1"/>
+          <a:lstStyle/>
+          <a:p>
+            <a:pPr>
+              <a:defRPr lang="en-US" sz="900" b="0" i="0" u="none" strike="noStrike" kern="1200" baseline="0">
+                <a:solidFill>
+                  <a:schemeClr val="tx1">
+                    <a:lumMod val="65000"/>
+                    <a:lumOff val="35000"/>
+                  </a:schemeClr>
+                </a:solidFill>
+                <a:latin typeface="+mn-lt"/>
+                <a:ea typeface="+mn-ea"/>
+                <a:cs typeface="+mn-cs"/>
+              </a:defRPr>
+            </a:pPr>
+          </a:p>
+        </c:txPr>
+        <c:crossAx val="672281102"/>
+        <c:crosses val="autoZero"/>
+        <c:crossBetween val="between"/>
+      </c:valAx>
+      <c:spPr>
+        <a:noFill/>
+        <a:ln>
+          <a:noFill/>
+        </a:ln>
+        <a:effectLst/>
+      </c:spPr>
+    </c:plotArea>
+    <c:legend>
+      <c:legendPos val="b"/>
+      <c:layout/>
+      <c:overlay val="0"/>
+      <c:spPr>
+        <a:noFill/>
+        <a:ln>
+          <a:noFill/>
+        </a:ln>
+        <a:effectLst/>
+      </c:spPr>
+      <c:txPr>
+        <a:bodyPr rot="0" spcFirstLastPara="0" vertOverflow="ellipsis" vert="horz" wrap="square" anchor="ctr" anchorCtr="1"/>
+        <a:lstStyle/>
+        <a:p>
+          <a:pPr>
+            <a:defRPr lang="en-US" sz="900" b="0" i="0" u="none" strike="noStrike" kern="1200" baseline="0">
+              <a:solidFill>
+                <a:schemeClr val="tx1">
+                  <a:lumMod val="65000"/>
+                  <a:lumOff val="35000"/>
+                </a:schemeClr>
+              </a:solidFill>
+              <a:latin typeface="+mn-lt"/>
+              <a:ea typeface="+mn-ea"/>
+              <a:cs typeface="+mn-cs"/>
+            </a:defRPr>
+          </a:pPr>
+        </a:p>
+      </c:txPr>
+    </c:legend>
+    <c:plotVisOnly val="1"/>
+    <c:dispBlanksAs val="gap"/>
+    <c:showDLblsOverMax val="0"/>
+  </c:chart>
+  <c:spPr>
+    <a:solidFill>
+      <a:schemeClr val="bg1"/>
+    </a:solidFill>
+    <a:ln w="9525" cap="flat" cmpd="sng" algn="ctr">
+      <a:solidFill>
+        <a:schemeClr val="tx1">
+          <a:lumMod val="15000"/>
+          <a:lumOff val="85000"/>
+        </a:schemeClr>
+      </a:solidFill>
+      <a:round/>
+    </a:ln>
+    <a:effectLst/>
+  </c:spPr>
+  <c:txPr>
+    <a:bodyPr/>
+    <a:lstStyle/>
+    <a:p>
+      <a:pPr>
+        <a:defRPr lang="en-US"/>
+      </a:pPr>
+    </a:p>
+  </c:txPr>
+  <c:externalData r:id="rId1">
+    <c:autoUpdate val="0"/>
+  </c:externalData>
+</c:chartSpace>
+</file>
+
+<file path=word/charts/colors1.xml><?xml version="1.0" encoding="utf-8"?>
+<cs:colorStyle xmlns:cs="http://schemas.microsoft.com/office/drawing/2012/chartStyle" xmlns:a="http://schemas.openxmlformats.org/drawingml/2006/main" meth="cycle" id="10">
+  <a:schemeClr val="accent1"/>
+  <a:schemeClr val="accent2"/>
+  <a:schemeClr val="accent3"/>
+  <a:schemeClr val="accent4"/>
+  <a:schemeClr val="accent5"/>
+  <a:schemeClr val="accent6"/>
+  <cs:variation/>
+  <cs:variation>
+    <a:lumMod val="60000"/>
+  </cs:variation>
+  <cs:variation>
+    <a:lumMod val="80000"/>
+    <a:lumOff val="20000"/>
+  </cs:variation>
+  <cs:variation>
+    <a:lumMod val="80000"/>
+  </cs:variation>
+  <cs:variation>
+    <a:lumMod val="60000"/>
+    <a:lumOff val="40000"/>
+  </cs:variation>
+  <cs:variation>
+    <a:lumMod val="50000"/>
+  </cs:variation>
+  <cs:variation>
+    <a:lumMod val="70000"/>
+    <a:lumOff val="30000"/>
+  </cs:variation>
+  <cs:variation>
+    <a:lumMod val="70000"/>
+  </cs:variation>
+  <cs:variation>
+    <a:lumMod val="50000"/>
+    <a:lumOff val="50000"/>
+  </cs:variation>
+</cs:colorStyle>
+</file>
+
+<file path=word/charts/style1.xml><?xml version="1.0" encoding="utf-8"?>
+<cs:chartStyle xmlns:cs="http://schemas.microsoft.com/office/drawing/2012/chartStyle" xmlns:a="http://schemas.openxmlformats.org/drawingml/2006/main" id="201">
+  <cs:axisTitle>
+    <cs:lnRef idx="0"/>
+    <cs:fillRef idx="0"/>
+    <cs:effectRef idx="0"/>
+    <cs:fontRef idx="minor">
+      <a:schemeClr val="tx1">
+        <a:lumMod val="65000"/>
+        <a:lumOff val="35000"/>
+      </a:schemeClr>
+    </cs:fontRef>
+    <cs:defRPr sz="1000" kern="1200"/>
+  </cs:axisTitle>
+  <cs:categoryAxis>
+    <cs:lnRef idx="0"/>
+    <cs:fillRef idx="0"/>
+    <cs:effectRef idx="0"/>
+    <cs:fontRef idx="minor">
+      <a:schemeClr val="tx1">
+        <a:lumMod val="65000"/>
+        <a:lumOff val="35000"/>
+      </a:schemeClr>
+    </cs:fontRef>
+    <cs:spPr>
+      <a:ln w="9525" cap="flat" cmpd="sng" algn="ctr">
+        <a:solidFill>
+          <a:schemeClr val="tx1">
+            <a:lumMod val="15000"/>
+            <a:lumOff val="85000"/>
+          </a:schemeClr>
+        </a:solidFill>
+        <a:round/>
+      </a:ln>
+    </cs:spPr>
+    <cs:defRPr sz="900" kern="1200"/>
+  </cs:categoryAxis>
+  <cs:chartArea mods="allowNoFillOverride allowNoLineOverride">
+    <cs:lnRef idx="0"/>
+    <cs:fillRef idx="0"/>
+    <cs:effectRef idx="0"/>
+    <cs:fontRef idx="minor">
+      <a:schemeClr val="tx1"/>
+    </cs:fontRef>
+    <cs:spPr>
+      <a:solidFill>
+        <a:schemeClr val="bg1"/>
+      </a:solidFill>
+      <a:ln w="9525" cap="flat" cmpd="sng" algn="ctr">
+        <a:solidFill>
+          <a:schemeClr val="tx1">
+            <a:lumMod val="15000"/>
+            <a:lumOff val="85000"/>
+          </a:schemeClr>
+        </a:solidFill>
+        <a:round/>
+      </a:ln>
+    </cs:spPr>
+    <cs:defRPr sz="1000" kern="1200"/>
+  </cs:chartArea>
+  <cs:dataLabel>
+    <cs:lnRef idx="0"/>
+    <cs:fillRef idx="0"/>
+    <cs:effectRef idx="0"/>
+    <cs:fontRef idx="minor">
+      <a:schemeClr val="tx1">
+        <a:lumMod val="75000"/>
+        <a:lumOff val="25000"/>
+      </a:schemeClr>
+    </cs:fontRef>
+    <cs:defRPr sz="900" kern="1200"/>
+  </cs:dataLabel>
+  <cs:dataLabelCallout>
+    <cs:lnRef idx="0"/>
+    <cs:fillRef idx="0"/>
+    <cs:effectRef idx="0"/>
+    <cs:fontRef idx="minor">
+      <a:schemeClr val="dk1">
+        <a:lumMod val="65000"/>
+        <a:lumOff val="35000"/>
+      </a:schemeClr>
+    </cs:fontRef>
+    <cs:spPr>
+      <a:solidFill>
+        <a:schemeClr val="lt1"/>
+      </a:solidFill>
+      <a:ln>
+        <a:solidFill>
+          <a:schemeClr val="dk1">
+            <a:lumMod val="25000"/>
+            <a:lumOff val="75000"/>
+          </a:schemeClr>
+        </a:solidFill>
+      </a:ln>
+    </cs:spPr>
+    <cs:defRPr sz="900" kern="1200"/>
+    <cs:bodyPr rot="0" spcFirstLastPara="1" vertOverflow="clip" horzOverflow="clip" vert="horz" wrap="square" lIns="36576" tIns="18288" rIns="36576" bIns="18288" anchor="ctr" anchorCtr="1">
+      <a:spAutoFit/>
+    </cs:bodyPr>
+  </cs:dataLabelCallout>
+  <cs:dataPoint>
+    <cs:lnRef idx="0"/>
+    <cs:fillRef idx="1">
+      <cs:styleClr val="auto"/>
+    </cs:fillRef>
+    <cs:effectRef idx="0"/>
+    <cs:fontRef idx="minor">
+      <a:schemeClr val="tx1"/>
+    </cs:fontRef>
+  </cs:dataPoint>
+  <cs:dataPoint3D>
+    <cs:lnRef idx="0"/>
+    <cs:fillRef idx="1">
+      <cs:styleClr val="auto"/>
+    </cs:fillRef>
+    <cs:effectRef idx="0"/>
+    <cs:fontRef idx="minor">
+      <a:schemeClr val="tx1"/>
+    </cs:fontRef>
+  </cs:dataPoint3D>
+  <cs:dataPointLine>
+    <cs:lnRef idx="0">
+      <cs:styleClr val="auto"/>
+    </cs:lnRef>
+    <cs:fillRef idx="1"/>
+    <cs:effectRef idx="0"/>
+    <cs:fontRef idx="minor">
+      <a:schemeClr val="tx1"/>
+    </cs:fontRef>
+    <cs:spPr>
+      <a:ln w="28575" cap="rnd">
+        <a:solidFill>
+          <a:schemeClr val="phClr"/>
+        </a:solidFill>
+        <a:round/>
+      </a:ln>
+    </cs:spPr>
+  </cs:dataPointLine>
+  <cs:dataPointMarker>
+    <cs:lnRef idx="0">
+      <cs:styleClr val="auto"/>
+    </cs:lnRef>
+    <cs:fillRef idx="1">
+      <cs:styleClr val="auto"/>
+    </cs:fillRef>
+    <cs:effectRef idx="0"/>
+    <cs:fontRef idx="minor">
+      <a:schemeClr val="tx1"/>
+    </cs:fontRef>
+    <cs:spPr>
+      <a:ln w="9525">
+        <a:solidFill>
+          <a:schemeClr val="phClr"/>
+        </a:solidFill>
+      </a:ln>
+    </cs:spPr>
+  </cs:dataPointMarker>
+  <cs:dataPointMarkerLayout symbol="circle" size="5"/>
+  <cs:dataPointWireframe>
+    <cs:lnRef idx="0">
+      <cs:styleClr val="auto"/>
+    </cs:lnRef>
+    <cs:fillRef idx="1"/>
+    <cs:effectRef idx="0"/>
+    <cs:fontRef idx="minor">
+      <a:schemeClr val="tx1"/>
+    </cs:fontRef>
+    <cs:spPr>
+      <a:ln w="9525" cap="rnd">
+        <a:solidFill>
+          <a:schemeClr val="phClr"/>
+        </a:solidFill>
+        <a:round/>
+      </a:ln>
+    </cs:spPr>
+  </cs:dataPointWireframe>
+  <cs:dataTable>
+    <cs:lnRef idx="0"/>
+    <cs:fillRef idx="0"/>
+    <cs:effectRef idx="0"/>
+    <cs:fontRef idx="minor">
+      <a:schemeClr val="tx1">
+        <a:lumMod val="65000"/>
+        <a:lumOff val="35000"/>
+      </a:schemeClr>
+    </cs:fontRef>
+    <cs:spPr>
+      <a:noFill/>
+      <a:ln w="9525" cap="flat" cmpd="sng" algn="ctr">
+        <a:solidFill>
+          <a:schemeClr val="tx1">
+            <a:lumMod val="15000"/>
+            <a:lumOff val="85000"/>
+          </a:schemeClr>
+        </a:solidFill>
+        <a:round/>
+      </a:ln>
+    </cs:spPr>
+    <cs:defRPr sz="900" kern="1200"/>
+  </cs:dataTable>
+  <cs:downBar>
+    <cs:lnRef idx="0"/>
+    <cs:fillRef idx="0"/>
+    <cs:effectRef idx="0"/>
+    <cs:fontRef idx="minor">
+      <a:schemeClr val="dk1"/>
+    </cs:fontRef>
+    <cs:spPr>
+      <a:solidFill>
+        <a:schemeClr val="dk1">
+          <a:lumMod val="65000"/>
+          <a:lumOff val="35000"/>
+        </a:schemeClr>
+      </a:solidFill>
+      <a:ln w="9525">
+        <a:solidFill>
+          <a:schemeClr val="tx1">
+            <a:lumMod val="65000"/>
+            <a:lumOff val="35000"/>
+          </a:schemeClr>
+        </a:solidFill>
+      </a:ln>
+    </cs:spPr>
+  </cs:downBar>
+  <cs:dropLine>
+    <cs:lnRef idx="0"/>
+    <cs:fillRef idx="0"/>
+    <cs:effectRef idx="0"/>
+    <cs:fontRef idx="minor">
+      <a:schemeClr val="tx1"/>
+    </cs:fontRef>
+    <cs:spPr>
+      <a:ln w="9525" cap="flat" cmpd="sng" algn="ctr">
+        <a:solidFill>
+          <a:schemeClr val="tx1">
+            <a:lumMod val="35000"/>
+            <a:lumOff val="65000"/>
+          </a:schemeClr>
+        </a:solidFill>
+        <a:round/>
+      </a:ln>
+    </cs:spPr>
+  </cs:dropLine>
+  <cs:errorBar>
+    <cs:lnRef idx="0"/>
+    <cs:fillRef idx="0"/>
+    <cs:effectRef idx="0"/>
+    <cs:fontRef idx="minor">
+      <a:schemeClr val="tx1"/>
+    </cs:fontRef>
+    <cs:spPr>
+      <a:ln w="9525" cap="flat" cmpd="sng" algn="ctr">
+        <a:solidFill>
+          <a:schemeClr val="tx1">
+            <a:lumMod val="65000"/>
+            <a:lumOff val="35000"/>
+          </a:schemeClr>
+        </a:solidFill>
+        <a:round/>
+      </a:ln>
+    </cs:spPr>
+  </cs:errorBar>
+  <cs:floor>
+    <cs:lnRef idx="0"/>
+    <cs:fillRef idx="0"/>
+    <cs:effectRef idx="0"/>
+    <cs:fontRef idx="minor">
+      <a:schemeClr val="tx1"/>
+    </cs:fontRef>
+    <cs:spPr>
+      <a:noFill/>
+      <a:ln>
+        <a:noFill/>
+      </a:ln>
+    </cs:spPr>
+  </cs:floor>
+  <cs:gridlineMajor>
+    <cs:lnRef idx="0"/>
+    <cs:fillRef idx="0"/>
+    <cs:effectRef idx="0"/>
+    <cs:fontRef idx="minor">
+      <a:schemeClr val="tx1"/>
+    </cs:fontRef>
+    <cs:spPr>
+      <a:ln w="9525" cap="flat" cmpd="sng" algn="ctr">
+        <a:solidFill>
+          <a:schemeClr val="tx1">
+            <a:lumMod val="15000"/>
+            <a:lumOff val="85000"/>
+          </a:schemeClr>
+        </a:solidFill>
+        <a:round/>
+      </a:ln>
+    </cs:spPr>
+  </cs:gridlineMajor>
+  <cs:gridlineMinor>
+    <cs:lnRef idx="0"/>
+    <cs:fillRef idx="0"/>
+    <cs:effectRef idx="0"/>
+    <cs:fontRef idx="minor">
+      <a:schemeClr val="tx1"/>
+    </cs:fontRef>
+    <cs:spPr>
+      <a:ln w="9525" cap="flat" cmpd="sng" algn="ctr">
+        <a:solidFill>
+          <a:schemeClr val="tx1">
+            <a:lumMod val="5000"/>
+            <a:lumOff val="95000"/>
+          </a:schemeClr>
+        </a:solidFill>
+        <a:round/>
+      </a:ln>
+    </cs:spPr>
+  </cs:gridlineMinor>
+  <cs:hiLoLine>
+    <cs:lnRef idx="0"/>
+    <cs:fillRef idx="0"/>
+    <cs:effectRef idx="0"/>
+    <cs:fontRef idx="minor">
+      <a:schemeClr val="tx1"/>
+    </cs:fontRef>
+    <cs:spPr>
+      <a:ln w="9525" cap="flat" cmpd="sng" algn="ctr">
+        <a:solidFill>
+          <a:schemeClr val="tx1">
+            <a:lumMod val="75000"/>
+            <a:lumOff val="25000"/>
+          </a:schemeClr>
+        </a:solidFill>
+        <a:round/>
+      </a:ln>
+    </cs:spPr>
+  </cs:hiLoLine>
+  <cs:leaderLine>
+    <cs:lnRef idx="0"/>
+    <cs:fillRef idx="0"/>
+    <cs:effectRef idx="0"/>
+    <cs:fontRef idx="minor">
+      <a:schemeClr val="tx1"/>
+    </cs:fontRef>
+    <cs:spPr>
+      <a:ln w="9525" cap="flat" cmpd="sng" algn="ctr">
+        <a:solidFill>
+          <a:schemeClr val="tx1">
+            <a:lumMod val="35000"/>
+            <a:lumOff val="65000"/>
+          </a:schemeClr>
+        </a:solidFill>
+        <a:round/>
+      </a:ln>
+    </cs:spPr>
+  </cs:leaderLine>
+  <cs:legend>
+    <cs:lnRef idx="0"/>
+    <cs:fillRef idx="0"/>
+    <cs:effectRef idx="0"/>
+    <cs:fontRef idx="minor">
+      <a:schemeClr val="tx1">
+        <a:lumMod val="65000"/>
+        <a:lumOff val="35000"/>
+      </a:schemeClr>
+    </cs:fontRef>
+    <cs:defRPr sz="900" kern="1200"/>
+  </cs:legend>
+  <cs:plotArea mods="allowNoFillOverride allowNoLineOverride">
+    <cs:lnRef idx="0"/>
+    <cs:fillRef idx="0"/>
+    <cs:effectRef idx="0"/>
+    <cs:fontRef idx="minor">
+      <a:schemeClr val="tx1"/>
+    </cs:fontRef>
+  </cs:plotArea>
+  <cs:plotArea3D mods="allowNoFillOverride allowNoLineOverride">
+    <cs:lnRef idx="0"/>
+    <cs:fillRef idx="0"/>
+    <cs:effectRef idx="0"/>
+    <cs:fontRef idx="minor">
+      <a:schemeClr val="tx1"/>
+    </cs:fontRef>
+  </cs:plotArea3D>
+  <cs:seriesAxis>
+    <cs:lnRef idx="0"/>
+    <cs:fillRef idx="0"/>
+    <cs:effectRef idx="0"/>
+    <cs:fontRef idx="minor">
+      <a:schemeClr val="tx1">
+        <a:lumMod val="65000"/>
+        <a:lumOff val="35000"/>
+      </a:schemeClr>
+    </cs:fontRef>
+    <cs:defRPr sz="900" kern="1200"/>
+  </cs:seriesAxis>
+  <cs:seriesLine>
+    <cs:lnRef idx="0"/>
+    <cs:fillRef idx="0"/>
+    <cs:effectRef idx="0"/>
+    <cs:fontRef idx="minor">
+      <a:schemeClr val="tx1"/>
+    </cs:fontRef>
+    <cs:spPr>
+      <a:ln w="9525" cap="flat" cmpd="sng" algn="ctr">
+        <a:solidFill>
+          <a:schemeClr val="tx1">
+            <a:lumMod val="35000"/>
+            <a:lumOff val="65000"/>
+          </a:schemeClr>
+        </a:solidFill>
+        <a:round/>
+      </a:ln>
+    </cs:spPr>
+  </cs:seriesLine>
+  <cs:title>
+    <cs:lnRef idx="0"/>
+    <cs:fillRef idx="0"/>
+    <cs:effectRef idx="0"/>
+    <cs:fontRef idx="minor">
+      <a:schemeClr val="tx1">
+        <a:lumMod val="65000"/>
+        <a:lumOff val="35000"/>
+      </a:schemeClr>
+    </cs:fontRef>
+    <cs:defRPr sz="1400" b="0" kern="1200" spc="0" baseline="0"/>
+  </cs:title>
+  <cs:trendline>
+    <cs:lnRef idx="0">
+      <cs:styleClr val="auto"/>
+    </cs:lnRef>
+    <cs:fillRef idx="0"/>
+    <cs:effectRef idx="0"/>
+    <cs:fontRef idx="minor">
+      <a:schemeClr val="tx1"/>
+    </cs:fontRef>
+    <cs:spPr>
+      <a:ln w="19050" cap="rnd">
+        <a:solidFill>
+          <a:schemeClr val="phClr"/>
+        </a:solidFill>
+        <a:prstDash val="sysDot"/>
+      </a:ln>
+    </cs:spPr>
+  </cs:trendline>
+  <cs:trendlineLabel>
+    <cs:lnRef idx="0"/>
+    <cs:fillRef idx="0"/>
+    <cs:effectRef idx="0"/>
+    <cs:fontRef idx="minor">
+      <a:schemeClr val="tx1">
+        <a:lumMod val="65000"/>
+        <a:lumOff val="35000"/>
+      </a:schemeClr>
+    </cs:fontRef>
+    <cs:defRPr sz="900" kern="1200"/>
+  </cs:trendlineLabel>
+  <cs:upBar>
+    <cs:lnRef idx="0"/>
+    <cs:fillRef idx="0"/>
+    <cs:effectRef idx="0"/>
+    <cs:fontRef idx="minor">
+      <a:schemeClr val="dk1"/>
+    </cs:fontRef>
+    <cs:spPr>
+      <a:solidFill>
+        <a:schemeClr val="lt1"/>
+      </a:solidFill>
+      <a:ln w="9525">
+        <a:solidFill>
+          <a:schemeClr val="tx1">
+            <a:lumMod val="15000"/>
+            <a:lumOff val="85000"/>
+          </a:schemeClr>
+        </a:solidFill>
+      </a:ln>
+    </cs:spPr>
+  </cs:upBar>
+  <cs:valueAxis>
+    <cs:lnRef idx="0"/>
+    <cs:fillRef idx="0"/>
+    <cs:effectRef idx="0"/>
+    <cs:fontRef idx="minor">
+      <a:schemeClr val="tx1">
+        <a:lumMod val="65000"/>
+        <a:lumOff val="35000"/>
+      </a:schemeClr>
+    </cs:fontRef>
+    <cs:defRPr sz="900" kern="1200"/>
+  </cs:valueAxis>
+  <cs:wall>
+    <cs:lnRef idx="0"/>
+    <cs:fillRef idx="0"/>
+    <cs:effectRef idx="0"/>
+    <cs:fontRef idx="minor">
+      <a:schemeClr val="tx1"/>
+    </cs:fontRef>
+    <cs:spPr>
+      <a:noFill/>
+      <a:ln>
+        <a:noFill/>
+      </a:ln>
+    </cs:spPr>
+  </cs:wall>
+</cs:chartStyle>
+</file>
+
 <file path=word/theme/theme1.xml><?xml version="1.0" encoding="utf-8"?>
 <a:theme xmlns:a="http://schemas.openxmlformats.org/drawingml/2006/main" name="Office 主题">
   <a:themeElements>

--- a/Khóa luận 2022.docx
+++ b/Khóa luận 2022.docx
@@ -5177,7 +5177,7 @@
       <w:tblPr>
         <w:tblStyle w:val="8"/>
         <w:tblW w:w="0" w:type="auto"/>
-        <w:tblInd w:w="0" w:type="dxa"/>
+        <w:jc w:val="center"/>
         <w:tblBorders>
           <w:top w:val="single" w:color="auto" w:sz="4" w:space="0"/>
           <w:left w:val="single" w:color="auto" w:sz="4" w:space="0"/>
@@ -5217,6 +5217,9 @@
             <w:right w:w="108" w:type="dxa"/>
           </w:tblCellMar>
         </w:tblPrEx>
+        <w:trPr>
+          <w:jc w:val="center"/>
+        </w:trPr>
         <w:tc>
           <w:tcPr>
             <w:tcW w:w="2463" w:type="dxa"/>
@@ -5347,6 +5350,9 @@
             <w:right w:w="108" w:type="dxa"/>
           </w:tblCellMar>
         </w:tblPrEx>
+        <w:trPr>
+          <w:jc w:val="center"/>
+        </w:trPr>
         <w:tc>
           <w:tcPr>
             <w:tcW w:w="2463" w:type="dxa"/>
@@ -5475,6 +5481,9 @@
             <w:right w:w="108" w:type="dxa"/>
           </w:tblCellMar>
         </w:tblPrEx>
+        <w:trPr>
+          <w:jc w:val="center"/>
+        </w:trPr>
         <w:tc>
           <w:tcPr>
             <w:tcW w:w="2463" w:type="dxa"/>
@@ -5603,6 +5612,9 @@
             <w:right w:w="108" w:type="dxa"/>
           </w:tblCellMar>
         </w:tblPrEx>
+        <w:trPr>
+          <w:jc w:val="center"/>
+        </w:trPr>
         <w:tc>
           <w:tcPr>
             <w:tcW w:w="2463" w:type="dxa"/>
@@ -5731,6 +5743,9 @@
             <w:right w:w="108" w:type="dxa"/>
           </w:tblCellMar>
         </w:tblPrEx>
+        <w:trPr>
+          <w:jc w:val="center"/>
+        </w:trPr>
         <w:tc>
           <w:tcPr>
             <w:tcW w:w="2463" w:type="dxa"/>
@@ -5859,6 +5874,9 @@
             <w:right w:w="108" w:type="dxa"/>
           </w:tblCellMar>
         </w:tblPrEx>
+        <w:trPr>
+          <w:jc w:val="center"/>
+        </w:trPr>
         <w:tc>
           <w:tcPr>
             <w:tcW w:w="2463" w:type="dxa"/>
@@ -5987,6 +6005,9 @@
             <w:right w:w="108" w:type="dxa"/>
           </w:tblCellMar>
         </w:tblPrEx>
+        <w:trPr>
+          <w:jc w:val="center"/>
+        </w:trPr>
         <w:tc>
           <w:tcPr>
             <w:tcW w:w="2463" w:type="dxa"/>
@@ -6115,6 +6136,9 @@
             <w:right w:w="108" w:type="dxa"/>
           </w:tblCellMar>
         </w:tblPrEx>
+        <w:trPr>
+          <w:jc w:val="center"/>
+        </w:trPr>
         <w:tc>
           <w:tcPr>
             <w:tcW w:w="2463" w:type="dxa"/>
@@ -9282,6 +9306,12 @@
             <w:insideH w:val="single" w:color="auto" w:sz="4" w:space="0"/>
             <w:insideV w:val="single" w:color="auto" w:sz="4" w:space="0"/>
           </w:tblBorders>
+          <w:tblCellMar>
+            <w:top w:w="0" w:type="dxa"/>
+            <w:left w:w="108" w:type="dxa"/>
+            <w:bottom w:w="0" w:type="dxa"/>
+            <w:right w:w="108" w:type="dxa"/>
+          </w:tblCellMar>
         </w:tblPrEx>
         <w:trPr>
           <w:jc w:val="center"/>
@@ -11148,6 +11178,12 @@
             <w:insideH w:val="single" w:color="auto" w:sz="4" w:space="0"/>
             <w:insideV w:val="single" w:color="auto" w:sz="4" w:space="0"/>
           </w:tblBorders>
+          <w:tblCellMar>
+            <w:top w:w="0" w:type="dxa"/>
+            <w:left w:w="108" w:type="dxa"/>
+            <w:bottom w:w="0" w:type="dxa"/>
+            <w:right w:w="108" w:type="dxa"/>
+          </w:tblCellMar>
         </w:tblPrEx>
         <w:trPr>
           <w:jc w:val="center"/>
@@ -16250,34 +16286,6 @@
         <w:keepLines w:val="0"/>
         <w:pageBreakBefore w:val="0"/>
         <w:widowControl/>
-        <w:kinsoku/>
-        <w:wordWrap/>
-        <w:overflowPunct/>
-        <w:topLinePunct w:val="0"/>
-        <w:autoSpaceDE/>
-        <w:autoSpaceDN/>
-        <w:bidi w:val="0"/>
-        <w:adjustRightInd/>
-        <w:snapToGrid/>
-        <w:spacing w:line="312" w:lineRule="auto"/>
-        <w:jc w:val="both"/>
-        <w:textAlignment w:val="auto"/>
-        <w:rPr>
-          <w:rFonts w:hint="default" w:ascii="Times New Roman" w:hAnsi="Times New Roman" w:eastAsia="SimSun" w:cs="Times New Roman"/>
-          <w:b/>
-          <w:bCs/>
-          <w:sz w:val="24"/>
-          <w:szCs w:val="24"/>
-          <w:lang w:val="en-US"/>
-        </w:rPr>
-      </w:pPr>
-    </w:p>
-    <w:p>
-      <w:pPr>
-        <w:keepNext w:val="0"/>
-        <w:keepLines w:val="0"/>
-        <w:pageBreakBefore w:val="0"/>
-        <w:widowControl/>
         <w:numPr>
           <w:ilvl w:val="0"/>
           <w:numId w:val="0"/>
@@ -17715,7 +17723,24 @@
           <w:sz w:val="24"/>
           <w:szCs w:val="24"/>
         </w:rPr>
-        <w:t>Chúng ta tiến hành xây dựng công cụ hỗ trợ này dựa trên một ứng dụng Web, bao gồm Backend sửa dụng RESTful API và Frontend sử dụng công nghệ SPA (Single-page application). Sau đây là chi tiết về mỗi phần</w:t>
+        <w:t>Chúng ta tiến hành xây dựng công cụ hỗ trợ này dựa trên một ứng dụng Web, bao gồm Backend sửa dụng RESTful API và Frontend sử dụng công nghệ SPA</w:t>
+      </w:r>
+      <w:r>
+        <w:rPr>
+          <w:rFonts w:hint="default" w:ascii="Times New Roman" w:hAnsi="Times New Roman" w:eastAsia="SimSun" w:cs="Times New Roman"/>
+          <w:sz w:val="24"/>
+          <w:szCs w:val="24"/>
+          <w:lang w:val="en-US"/>
+        </w:rPr>
+        <w:t xml:space="preserve"> </w:t>
+      </w:r>
+      <w:r>
+        <w:rPr>
+          <w:rFonts w:hint="default" w:ascii="Times New Roman" w:hAnsi="Times New Roman" w:eastAsia="SimSun" w:cs="Times New Roman"/>
+          <w:sz w:val="24"/>
+          <w:szCs w:val="24"/>
+        </w:rPr>
+        <w:t>(Single-page application). Sau đây là chi tiết về mỗi phần</w:t>
       </w:r>
       <w:r>
         <w:rPr>
@@ -19110,10 +19135,6 @@
             <w:insideH w:val="single" w:color="auto" w:sz="4" w:space="0"/>
             <w:insideV w:val="single" w:color="auto" w:sz="4" w:space="0"/>
           </w:tblBorders>
-          <w:tblCellMar>
-            <w:left w:w="108" w:type="dxa"/>
-            <w:right w:w="108" w:type="dxa"/>
-          </w:tblCellMar>
         </w:tblPrEx>
         <w:tc>
           <w:tcPr>
@@ -21977,13 +21998,17 @@
         <w:textAlignment w:val="auto"/>
         <w:rPr>
           <w:rFonts w:hint="default" w:ascii="Times New Roman" w:hAnsi="Times New Roman" w:eastAsia="SimSun" w:cs="Times New Roman"/>
-          <w:sz w:val="24"/>
-          <w:szCs w:val="24"/>
-        </w:rPr>
-      </w:pPr>
-      <w:r>
-        <w:rPr>
-          <w:rFonts w:hint="default" w:ascii="Times New Roman" w:hAnsi="Times New Roman" w:eastAsia="SimSun" w:cs="Times New Roman"/>
+          <w:b/>
+          <w:bCs/>
+          <w:sz w:val="24"/>
+          <w:szCs w:val="24"/>
+        </w:rPr>
+      </w:pPr>
+      <w:r>
+        <w:rPr>
+          <w:rFonts w:hint="default" w:ascii="Times New Roman" w:hAnsi="Times New Roman" w:eastAsia="SimSun" w:cs="Times New Roman"/>
+          <w:b/>
+          <w:bCs/>
           <w:sz w:val="24"/>
           <w:szCs w:val="24"/>
         </w:rPr>
@@ -22209,7 +22234,7 @@
           <w:szCs w:val="24"/>
           <w:lang w:val="en-US"/>
         </w:rPr>
-        <w:t>Mười nhà phát triển tham gia đã được chọn bao gồm nhân viên của các công ty phát triển phần mềm và sinh viên của các trường đại học. Tất cả đều không có kiến thức về khả năng tiếp cận, mặc dù họ có nhiều cấp độ kinh nghiệm lập trình. Tất cả những người tham gia đã sử dụng cả AChecker và MyChecker làm công cụ đánh giá để kiểm tra khả năng truy cập của cùng một trang web. Các thử nghiệm đều được thực hiện trên cùng một máy tính chạy trên nền tảng hệ điều hành Windows 10 và trình duyệt web Google Chrome. Sau khi tiến hành các thử nghiệm, những người tham gia đã hoàn thành một cuộc khảo sát để đo mức độ hài lòng của họ dựa trên thang đo mức độ hài lòng. Kết quả về mức độ hài lòng của người dùng về MyChecker cho thấy công cụ mang lại sự hài lòng cao hơn so với AChecker. Các nhà phát triển nhiều kinh nghiệm có mức độ hài lòng cao nhất trung bình là 86%, 84% đối với các nhà phát triển chưa nhiều kinh nghiệm và 80% đối với các sinh viên đại học. Kết quả về mức độ hài lòng được thể hiện trong hình 5.</w:t>
+        <w:t>Mười nhà phát triển tham gia đã được chọn bao gồm nhân viên của các công ty phát triển phần mềm và sinh viên của các trường đại học. Tất cả đều không có kiến thức về khả năng tiếp cận, mặc dù họ có nhiều cấp độ kinh nghiệm lập trình khác nhau. Tất cả những người tham gia đã sử dụng cả AChecker và MyChecker làm công cụ đánh giá để kiểm tra khả năng truy cập của cùng một trang web. Các thử nghiệm đều được thực hiện trên cùng một máy tính chạy trên nền tảng hệ điều hành Windows 10 và trình duyệt web Google Chrome. Sau khi tiến hành các thử nghiệm, những người tham gia đã hoàn thành một cuộc khảo sát để đo mức độ hài lòng của họ dựa trên thang đo mức độ hài lòng. Kết quả về mức độ hài lòng của người dùng về MyChecker cho thấy công cụ mang lại sự hài lòng cao hơn so với AChecker. Các nhà phát triển nhiều kinh nghiệm có mức độ hài lòng cao nhất trung bình là 86%, 84% đối với các nhà phát triển chưa nhiều kinh nghiệm và 80% đối với các sinh viên đại học. Kết quả so sánh về mức độ hài lòng giữa công cụ Achecker và MyChecker được thể hiện trong hình 5.</w:t>
       </w:r>
     </w:p>
     <w:p>
@@ -22243,8 +22268,6 @@
           <w:lang w:val="en-US"/>
         </w:rPr>
       </w:pPr>
-      <w:bookmarkStart w:id="0" w:name="_GoBack"/>
-      <w:bookmarkEnd w:id="0"/>
     </w:p>
     <w:p>
       <w:pPr>
@@ -22390,6 +22413,8 @@
       <w:r>
         <w:rPr>
           <w:rFonts w:hint="default" w:ascii="Times New Roman" w:hAnsi="Times New Roman" w:eastAsia="SimSun" w:cs="Times New Roman"/>
+          <w:b/>
+          <w:bCs/>
           <w:sz w:val="24"/>
           <w:szCs w:val="24"/>
           <w:lang w:val="en-US"/>
@@ -22399,6 +22424,8 @@
       <w:r>
         <w:rPr>
           <w:rFonts w:hint="default" w:ascii="Times New Roman" w:hAnsi="Times New Roman" w:eastAsia="SimSun" w:cs="Times New Roman"/>
+          <w:b/>
+          <w:bCs/>
           <w:sz w:val="24"/>
           <w:szCs w:val="24"/>
         </w:rPr>
@@ -22407,6 +22434,8 @@
       <w:r>
         <w:rPr>
           <w:rFonts w:hint="default" w:ascii="Times New Roman" w:hAnsi="Times New Roman" w:eastAsia="SimSun" w:cs="Times New Roman"/>
+          <w:b/>
+          <w:bCs/>
           <w:sz w:val="24"/>
           <w:szCs w:val="24"/>
           <w:lang w:val="en-US"/>
@@ -22454,9 +22483,31 @@
           <w:szCs w:val="24"/>
           <w:lang w:val="en-US"/>
         </w:rPr>
-        <w:t xml:space="preserve">Và đặc biệt là những người tham gia thử nghiệm này là các nhà phát triển chưa từng sử dụng trước đây về các công cụ hỗ trợ kiểm thử khả năng truy cập ứng dụng web và </w:t>
-      </w:r>
-      <w:r>
+        <w:t>Quá trình thử nghiệm mức độ cải thiện công cụ được triển khai trên một số trang web khác nhau sử dụng công cụ MyChecker. Mục đích của việc thử nghiệm này là đưa ra những lỗi vi phạm được phát hiện bởi MyChecker mà đã được cải tiến từ Achecker. Những lỗi vi phạm này nằm trong ba nhóm lỗi đã được phân tích trong khóa luận bao gồm: lỗi không rõ ràng, lỗi dư thừa, và sửa lỗi. Kết quả về số lượng lỗi trong các ứng dụng web được xử lý như bảng 6 dưới đây.</w:t>
+      </w:r>
+    </w:p>
+    <w:p>
+      <w:pPr>
+        <w:keepNext w:val="0"/>
+        <w:keepLines w:val="0"/>
+        <w:pageBreakBefore w:val="0"/>
+        <w:widowControl/>
+        <w:numPr>
+          <w:numId w:val="0"/>
+        </w:numPr>
+        <w:kinsoku/>
+        <w:wordWrap/>
+        <w:overflowPunct/>
+        <w:topLinePunct w:val="0"/>
+        <w:autoSpaceDE/>
+        <w:autoSpaceDN/>
+        <w:bidi w:val="0"/>
+        <w:adjustRightInd/>
+        <w:snapToGrid/>
+        <w:spacing w:line="288" w:lineRule="auto"/>
+        <w:ind w:leftChars="0"/>
+        <w:jc w:val="center"/>
+        <w:textAlignment w:val="auto"/>
         <w:rPr>
           <w:rFonts w:hint="default" w:ascii="Times New Roman" w:hAnsi="Times New Roman"/>
           <w:b w:val="0"/>
@@ -22465,8 +22516,7 @@
           <w:szCs w:val="24"/>
           <w:lang w:val="en-US"/>
         </w:rPr>
-        <w:t>không có kiến thức chuyên môn về</w:t>
-      </w:r>
+      </w:pPr>
       <w:r>
         <w:rPr>
           <w:rFonts w:hint="default" w:ascii="Times New Roman" w:hAnsi="Times New Roman"/>
@@ -22476,41 +22526,1594 @@
           <w:szCs w:val="24"/>
           <w:lang w:val="en-US"/>
         </w:rPr>
-        <w:t xml:space="preserve"> các nguyên tắc về hỗ trợ truy cập web. </w:t>
-      </w:r>
-    </w:p>
-    <w:p>
-      <w:pPr>
-        <w:keepNext w:val="0"/>
-        <w:keepLines w:val="0"/>
-        <w:pageBreakBefore w:val="0"/>
-        <w:widowControl/>
-        <w:numPr>
-          <w:numId w:val="0"/>
-        </w:numPr>
-        <w:kinsoku/>
-        <w:wordWrap/>
-        <w:overflowPunct/>
-        <w:topLinePunct w:val="0"/>
-        <w:autoSpaceDE/>
-        <w:autoSpaceDN/>
-        <w:bidi w:val="0"/>
-        <w:adjustRightInd/>
-        <w:snapToGrid/>
-        <w:spacing w:line="288" w:lineRule="auto"/>
-        <w:ind w:leftChars="0"/>
-        <w:jc w:val="both"/>
-        <w:textAlignment w:val="auto"/>
-        <w:rPr>
-          <w:rFonts w:hint="default" w:ascii="Times New Roman" w:hAnsi="Times New Roman"/>
-          <w:b w:val="0"/>
-          <w:bCs w:val="0"/>
-          <w:sz w:val="24"/>
-          <w:szCs w:val="24"/>
-          <w:lang w:val="en-US"/>
-        </w:rPr>
-      </w:pPr>
-    </w:p>
+        <w:t>Bảng 6. Số lượng lỗi được xử lý bởi MyChecker</w:t>
+      </w:r>
+    </w:p>
+    <w:tbl>
+      <w:tblPr>
+        <w:tblStyle w:val="8"/>
+        <w:tblW w:w="0" w:type="auto"/>
+        <w:tblInd w:w="0" w:type="dxa"/>
+        <w:tblBorders>
+          <w:top w:val="single" w:color="auto" w:sz="4" w:space="0"/>
+          <w:left w:val="single" w:color="auto" w:sz="4" w:space="0"/>
+          <w:bottom w:val="single" w:color="auto" w:sz="4" w:space="0"/>
+          <w:right w:val="single" w:color="auto" w:sz="4" w:space="0"/>
+          <w:insideH w:val="single" w:color="auto" w:sz="4" w:space="0"/>
+          <w:insideV w:val="single" w:color="auto" w:sz="4" w:space="0"/>
+        </w:tblBorders>
+        <w:tblLayout w:type="autofit"/>
+        <w:tblCellMar>
+          <w:left w:w="108" w:type="dxa"/>
+          <w:right w:w="108" w:type="dxa"/>
+        </w:tblCellMar>
+      </w:tblPr>
+      <w:tblGrid>
+        <w:gridCol w:w="3149"/>
+        <w:gridCol w:w="2069"/>
+        <w:gridCol w:w="2039"/>
+        <w:gridCol w:w="2030"/>
+      </w:tblGrid>
+      <w:tr>
+        <w:tblPrEx>
+          <w:tblBorders>
+            <w:top w:val="single" w:color="auto" w:sz="4" w:space="0"/>
+            <w:left w:val="single" w:color="auto" w:sz="4" w:space="0"/>
+            <w:bottom w:val="single" w:color="auto" w:sz="4" w:space="0"/>
+            <w:right w:val="single" w:color="auto" w:sz="4" w:space="0"/>
+            <w:insideH w:val="single" w:color="auto" w:sz="4" w:space="0"/>
+            <w:insideV w:val="single" w:color="auto" w:sz="4" w:space="0"/>
+          </w:tblBorders>
+        </w:tblPrEx>
+        <w:tc>
+          <w:tcPr>
+            <w:tcW w:w="2321" w:type="dxa"/>
+          </w:tcPr>
+          <w:p>
+            <w:pPr>
+              <w:keepNext w:val="0"/>
+              <w:keepLines w:val="0"/>
+              <w:pageBreakBefore w:val="0"/>
+              <w:widowControl/>
+              <w:numPr>
+                <w:numId w:val="0"/>
+              </w:numPr>
+              <w:kinsoku/>
+              <w:wordWrap/>
+              <w:overflowPunct/>
+              <w:topLinePunct w:val="0"/>
+              <w:autoSpaceDE/>
+              <w:autoSpaceDN/>
+              <w:bidi w:val="0"/>
+              <w:adjustRightInd/>
+              <w:snapToGrid/>
+              <w:spacing w:line="288" w:lineRule="auto"/>
+              <w:jc w:val="both"/>
+              <w:textAlignment w:val="auto"/>
+              <w:rPr>
+                <w:rFonts w:hint="default" w:ascii="Times New Roman" w:hAnsi="Times New Roman"/>
+                <w:b w:val="0"/>
+                <w:bCs w:val="0"/>
+                <w:sz w:val="24"/>
+                <w:szCs w:val="24"/>
+                <w:vertAlign w:val="baseline"/>
+                <w:lang w:val="en-US"/>
+              </w:rPr>
+            </w:pPr>
+            <w:r>
+              <w:rPr>
+                <w:rFonts w:hint="default" w:ascii="Times New Roman" w:hAnsi="Times New Roman"/>
+                <w:b w:val="0"/>
+                <w:bCs w:val="0"/>
+                <w:sz w:val="24"/>
+                <w:szCs w:val="24"/>
+                <w:vertAlign w:val="baseline"/>
+                <w:lang w:val="en-US"/>
+              </w:rPr>
+              <w:t>Website</w:t>
+            </w:r>
+          </w:p>
+        </w:tc>
+        <w:tc>
+          <w:tcPr>
+            <w:tcW w:w="2322" w:type="dxa"/>
+          </w:tcPr>
+          <w:p>
+            <w:pPr>
+              <w:keepNext w:val="0"/>
+              <w:keepLines w:val="0"/>
+              <w:pageBreakBefore w:val="0"/>
+              <w:widowControl/>
+              <w:numPr>
+                <w:numId w:val="0"/>
+              </w:numPr>
+              <w:kinsoku/>
+              <w:wordWrap/>
+              <w:overflowPunct/>
+              <w:topLinePunct w:val="0"/>
+              <w:autoSpaceDE/>
+              <w:autoSpaceDN/>
+              <w:bidi w:val="0"/>
+              <w:adjustRightInd/>
+              <w:snapToGrid/>
+              <w:spacing w:line="288" w:lineRule="auto"/>
+              <w:jc w:val="both"/>
+              <w:textAlignment w:val="auto"/>
+              <w:rPr>
+                <w:rFonts w:hint="default" w:ascii="Times New Roman" w:hAnsi="Times New Roman"/>
+                <w:b w:val="0"/>
+                <w:bCs w:val="0"/>
+                <w:sz w:val="24"/>
+                <w:szCs w:val="24"/>
+                <w:vertAlign w:val="baseline"/>
+                <w:lang w:val="en-US"/>
+              </w:rPr>
+            </w:pPr>
+            <w:r>
+              <w:rPr>
+                <w:rFonts w:hint="default" w:ascii="Times New Roman" w:hAnsi="Times New Roman"/>
+                <w:b w:val="0"/>
+                <w:bCs w:val="0"/>
+                <w:sz w:val="24"/>
+                <w:szCs w:val="24"/>
+                <w:vertAlign w:val="baseline"/>
+                <w:lang w:val="en-US"/>
+              </w:rPr>
+              <w:t>Lỗi không rõ ràng</w:t>
+            </w:r>
+          </w:p>
+        </w:tc>
+        <w:tc>
+          <w:tcPr>
+            <w:tcW w:w="2322" w:type="dxa"/>
+          </w:tcPr>
+          <w:p>
+            <w:pPr>
+              <w:keepNext w:val="0"/>
+              <w:keepLines w:val="0"/>
+              <w:pageBreakBefore w:val="0"/>
+              <w:widowControl/>
+              <w:numPr>
+                <w:numId w:val="0"/>
+              </w:numPr>
+              <w:kinsoku/>
+              <w:wordWrap/>
+              <w:overflowPunct/>
+              <w:topLinePunct w:val="0"/>
+              <w:autoSpaceDE/>
+              <w:autoSpaceDN/>
+              <w:bidi w:val="0"/>
+              <w:adjustRightInd/>
+              <w:snapToGrid/>
+              <w:spacing w:line="288" w:lineRule="auto"/>
+              <w:jc w:val="both"/>
+              <w:textAlignment w:val="auto"/>
+              <w:rPr>
+                <w:rFonts w:hint="default" w:ascii="Times New Roman" w:hAnsi="Times New Roman"/>
+                <w:b w:val="0"/>
+                <w:bCs w:val="0"/>
+                <w:sz w:val="24"/>
+                <w:szCs w:val="24"/>
+                <w:vertAlign w:val="baseline"/>
+                <w:lang w:val="en-US"/>
+              </w:rPr>
+            </w:pPr>
+            <w:r>
+              <w:rPr>
+                <w:rFonts w:hint="default" w:ascii="Times New Roman" w:hAnsi="Times New Roman"/>
+                <w:b w:val="0"/>
+                <w:bCs w:val="0"/>
+                <w:sz w:val="24"/>
+                <w:szCs w:val="24"/>
+                <w:vertAlign w:val="baseline"/>
+                <w:lang w:val="en-US"/>
+              </w:rPr>
+              <w:t>Lỗi dư thừa</w:t>
+            </w:r>
+          </w:p>
+        </w:tc>
+        <w:tc>
+          <w:tcPr>
+            <w:tcW w:w="2322" w:type="dxa"/>
+          </w:tcPr>
+          <w:p>
+            <w:pPr>
+              <w:keepNext w:val="0"/>
+              <w:keepLines w:val="0"/>
+              <w:pageBreakBefore w:val="0"/>
+              <w:widowControl/>
+              <w:numPr>
+                <w:numId w:val="0"/>
+              </w:numPr>
+              <w:kinsoku/>
+              <w:wordWrap/>
+              <w:overflowPunct/>
+              <w:topLinePunct w:val="0"/>
+              <w:autoSpaceDE/>
+              <w:autoSpaceDN/>
+              <w:bidi w:val="0"/>
+              <w:adjustRightInd/>
+              <w:snapToGrid/>
+              <w:spacing w:line="288" w:lineRule="auto"/>
+              <w:jc w:val="both"/>
+              <w:textAlignment w:val="auto"/>
+              <w:rPr>
+                <w:rFonts w:hint="default" w:ascii="Times New Roman" w:hAnsi="Times New Roman"/>
+                <w:b w:val="0"/>
+                <w:bCs w:val="0"/>
+                <w:sz w:val="24"/>
+                <w:szCs w:val="24"/>
+                <w:vertAlign w:val="baseline"/>
+                <w:lang w:val="en-US"/>
+              </w:rPr>
+            </w:pPr>
+            <w:r>
+              <w:rPr>
+                <w:rFonts w:hint="default" w:ascii="Times New Roman" w:hAnsi="Times New Roman"/>
+                <w:b w:val="0"/>
+                <w:bCs w:val="0"/>
+                <w:sz w:val="24"/>
+                <w:szCs w:val="24"/>
+                <w:vertAlign w:val="baseline"/>
+                <w:lang w:val="en-US"/>
+              </w:rPr>
+              <w:t>Sửa lỗi</w:t>
+            </w:r>
+          </w:p>
+        </w:tc>
+      </w:tr>
+      <w:tr>
+        <w:tblPrEx>
+          <w:tblBorders>
+            <w:top w:val="single" w:color="auto" w:sz="4" w:space="0"/>
+            <w:left w:val="single" w:color="auto" w:sz="4" w:space="0"/>
+            <w:bottom w:val="single" w:color="auto" w:sz="4" w:space="0"/>
+            <w:right w:val="single" w:color="auto" w:sz="4" w:space="0"/>
+            <w:insideH w:val="single" w:color="auto" w:sz="4" w:space="0"/>
+            <w:insideV w:val="single" w:color="auto" w:sz="4" w:space="0"/>
+          </w:tblBorders>
+          <w:tblCellMar>
+            <w:left w:w="108" w:type="dxa"/>
+            <w:right w:w="108" w:type="dxa"/>
+          </w:tblCellMar>
+        </w:tblPrEx>
+        <w:tc>
+          <w:tcPr>
+            <w:tcW w:w="2321" w:type="dxa"/>
+            <w:vAlign w:val="top"/>
+          </w:tcPr>
+          <w:p>
+            <w:pPr>
+              <w:widowControl w:val="0"/>
+              <w:jc w:val="both"/>
+              <w:rPr>
+                <w:rFonts w:hint="default" w:ascii="Times New Roman" w:hAnsi="Times New Roman"/>
+                <w:b w:val="0"/>
+                <w:bCs w:val="0"/>
+                <w:sz w:val="24"/>
+                <w:szCs w:val="24"/>
+                <w:vertAlign w:val="baseline"/>
+                <w:lang w:val="en-US"/>
+              </w:rPr>
+            </w:pPr>
+            <w:r>
+              <w:rPr>
+                <w:rFonts w:hint="default" w:ascii="Times New Roman" w:hAnsi="Times New Roman"/>
+                <w:sz w:val="24"/>
+                <w:szCs w:val="24"/>
+                <w:vertAlign w:val="baseline"/>
+              </w:rPr>
+              <w:t>https://courses.uet.vnu.edu.vn/</w:t>
+            </w:r>
+          </w:p>
+        </w:tc>
+        <w:tc>
+          <w:tcPr>
+            <w:tcW w:w="2322" w:type="dxa"/>
+          </w:tcPr>
+          <w:p>
+            <w:pPr>
+              <w:keepNext w:val="0"/>
+              <w:keepLines w:val="0"/>
+              <w:pageBreakBefore w:val="0"/>
+              <w:widowControl/>
+              <w:numPr>
+                <w:numId w:val="0"/>
+              </w:numPr>
+              <w:kinsoku/>
+              <w:wordWrap/>
+              <w:overflowPunct/>
+              <w:topLinePunct w:val="0"/>
+              <w:autoSpaceDE/>
+              <w:autoSpaceDN/>
+              <w:bidi w:val="0"/>
+              <w:adjustRightInd/>
+              <w:snapToGrid/>
+              <w:spacing w:line="288" w:lineRule="auto"/>
+              <w:jc w:val="both"/>
+              <w:textAlignment w:val="auto"/>
+              <w:rPr>
+                <w:rFonts w:hint="default" w:ascii="Times New Roman" w:hAnsi="Times New Roman"/>
+                <w:b w:val="0"/>
+                <w:bCs w:val="0"/>
+                <w:sz w:val="24"/>
+                <w:szCs w:val="24"/>
+                <w:vertAlign w:val="baseline"/>
+                <w:lang w:val="en-US"/>
+              </w:rPr>
+            </w:pPr>
+            <w:r>
+              <w:rPr>
+                <w:rFonts w:hint="default" w:ascii="Times New Roman" w:hAnsi="Times New Roman"/>
+                <w:b w:val="0"/>
+                <w:bCs w:val="0"/>
+                <w:sz w:val="24"/>
+                <w:szCs w:val="24"/>
+                <w:vertAlign w:val="baseline"/>
+                <w:lang w:val="en-US"/>
+              </w:rPr>
+              <w:t>1</w:t>
+            </w:r>
+          </w:p>
+        </w:tc>
+        <w:tc>
+          <w:tcPr>
+            <w:tcW w:w="2322" w:type="dxa"/>
+          </w:tcPr>
+          <w:p>
+            <w:pPr>
+              <w:keepNext w:val="0"/>
+              <w:keepLines w:val="0"/>
+              <w:pageBreakBefore w:val="0"/>
+              <w:widowControl/>
+              <w:numPr>
+                <w:numId w:val="0"/>
+              </w:numPr>
+              <w:kinsoku/>
+              <w:wordWrap/>
+              <w:overflowPunct/>
+              <w:topLinePunct w:val="0"/>
+              <w:autoSpaceDE/>
+              <w:autoSpaceDN/>
+              <w:bidi w:val="0"/>
+              <w:adjustRightInd/>
+              <w:snapToGrid/>
+              <w:spacing w:line="288" w:lineRule="auto"/>
+              <w:jc w:val="both"/>
+              <w:textAlignment w:val="auto"/>
+              <w:rPr>
+                <w:rFonts w:hint="default" w:ascii="Times New Roman" w:hAnsi="Times New Roman"/>
+                <w:b w:val="0"/>
+                <w:bCs w:val="0"/>
+                <w:sz w:val="24"/>
+                <w:szCs w:val="24"/>
+                <w:vertAlign w:val="baseline"/>
+                <w:lang w:val="en-US"/>
+              </w:rPr>
+            </w:pPr>
+            <w:r>
+              <w:rPr>
+                <w:rFonts w:hint="default" w:ascii="Times New Roman" w:hAnsi="Times New Roman"/>
+                <w:b w:val="0"/>
+                <w:bCs w:val="0"/>
+                <w:sz w:val="24"/>
+                <w:szCs w:val="24"/>
+                <w:vertAlign w:val="baseline"/>
+                <w:lang w:val="en-US"/>
+              </w:rPr>
+              <w:t>1</w:t>
+            </w:r>
+          </w:p>
+        </w:tc>
+        <w:tc>
+          <w:tcPr>
+            <w:tcW w:w="2322" w:type="dxa"/>
+          </w:tcPr>
+          <w:p>
+            <w:pPr>
+              <w:keepNext w:val="0"/>
+              <w:keepLines w:val="0"/>
+              <w:pageBreakBefore w:val="0"/>
+              <w:widowControl/>
+              <w:numPr>
+                <w:numId w:val="0"/>
+              </w:numPr>
+              <w:kinsoku/>
+              <w:wordWrap/>
+              <w:overflowPunct/>
+              <w:topLinePunct w:val="0"/>
+              <w:autoSpaceDE/>
+              <w:autoSpaceDN/>
+              <w:bidi w:val="0"/>
+              <w:adjustRightInd/>
+              <w:snapToGrid/>
+              <w:spacing w:line="288" w:lineRule="auto"/>
+              <w:jc w:val="both"/>
+              <w:textAlignment w:val="auto"/>
+              <w:rPr>
+                <w:rFonts w:hint="default" w:ascii="Times New Roman" w:hAnsi="Times New Roman"/>
+                <w:b w:val="0"/>
+                <w:bCs w:val="0"/>
+                <w:sz w:val="24"/>
+                <w:szCs w:val="24"/>
+                <w:vertAlign w:val="baseline"/>
+                <w:lang w:val="en-US"/>
+              </w:rPr>
+            </w:pPr>
+            <w:r>
+              <w:rPr>
+                <w:rFonts w:hint="default" w:ascii="Times New Roman" w:hAnsi="Times New Roman"/>
+                <w:b w:val="0"/>
+                <w:bCs w:val="0"/>
+                <w:sz w:val="24"/>
+                <w:szCs w:val="24"/>
+                <w:vertAlign w:val="baseline"/>
+                <w:lang w:val="en-US"/>
+              </w:rPr>
+              <w:t>5</w:t>
+            </w:r>
+          </w:p>
+        </w:tc>
+      </w:tr>
+      <w:tr>
+        <w:tblPrEx>
+          <w:tblBorders>
+            <w:top w:val="single" w:color="auto" w:sz="4" w:space="0"/>
+            <w:left w:val="single" w:color="auto" w:sz="4" w:space="0"/>
+            <w:bottom w:val="single" w:color="auto" w:sz="4" w:space="0"/>
+            <w:right w:val="single" w:color="auto" w:sz="4" w:space="0"/>
+            <w:insideH w:val="single" w:color="auto" w:sz="4" w:space="0"/>
+            <w:insideV w:val="single" w:color="auto" w:sz="4" w:space="0"/>
+          </w:tblBorders>
+          <w:tblCellMar>
+            <w:left w:w="108" w:type="dxa"/>
+            <w:right w:w="108" w:type="dxa"/>
+          </w:tblCellMar>
+        </w:tblPrEx>
+        <w:tc>
+          <w:tcPr>
+            <w:tcW w:w="2321" w:type="dxa"/>
+            <w:vAlign w:val="top"/>
+          </w:tcPr>
+          <w:p>
+            <w:pPr>
+              <w:widowControl w:val="0"/>
+              <w:jc w:val="both"/>
+              <w:rPr>
+                <w:rFonts w:hint="default" w:ascii="Times New Roman" w:hAnsi="Times New Roman"/>
+                <w:b w:val="0"/>
+                <w:bCs w:val="0"/>
+                <w:sz w:val="24"/>
+                <w:szCs w:val="24"/>
+                <w:vertAlign w:val="baseline"/>
+                <w:lang w:val="en-US"/>
+              </w:rPr>
+            </w:pPr>
+            <w:r>
+              <w:rPr>
+                <w:rFonts w:hint="default" w:ascii="Times New Roman" w:hAnsi="Times New Roman"/>
+                <w:sz w:val="24"/>
+                <w:szCs w:val="24"/>
+                <w:vertAlign w:val="baseline"/>
+              </w:rPr>
+              <w:t>https://vnexpress.net/</w:t>
+            </w:r>
+          </w:p>
+        </w:tc>
+        <w:tc>
+          <w:tcPr>
+            <w:tcW w:w="2322" w:type="dxa"/>
+          </w:tcPr>
+          <w:p>
+            <w:pPr>
+              <w:keepNext w:val="0"/>
+              <w:keepLines w:val="0"/>
+              <w:pageBreakBefore w:val="0"/>
+              <w:widowControl/>
+              <w:numPr>
+                <w:numId w:val="0"/>
+              </w:numPr>
+              <w:kinsoku/>
+              <w:wordWrap/>
+              <w:overflowPunct/>
+              <w:topLinePunct w:val="0"/>
+              <w:autoSpaceDE/>
+              <w:autoSpaceDN/>
+              <w:bidi w:val="0"/>
+              <w:adjustRightInd/>
+              <w:snapToGrid/>
+              <w:spacing w:line="288" w:lineRule="auto"/>
+              <w:jc w:val="both"/>
+              <w:textAlignment w:val="auto"/>
+              <w:rPr>
+                <w:rFonts w:hint="default" w:ascii="Times New Roman" w:hAnsi="Times New Roman"/>
+                <w:b w:val="0"/>
+                <w:bCs w:val="0"/>
+                <w:sz w:val="24"/>
+                <w:szCs w:val="24"/>
+                <w:vertAlign w:val="baseline"/>
+                <w:lang w:val="en-US"/>
+              </w:rPr>
+            </w:pPr>
+            <w:r>
+              <w:rPr>
+                <w:rFonts w:hint="default" w:ascii="Times New Roman" w:hAnsi="Times New Roman"/>
+                <w:b w:val="0"/>
+                <w:bCs w:val="0"/>
+                <w:sz w:val="24"/>
+                <w:szCs w:val="24"/>
+                <w:vertAlign w:val="baseline"/>
+                <w:lang w:val="en-US"/>
+              </w:rPr>
+              <w:t>1</w:t>
+            </w:r>
+          </w:p>
+        </w:tc>
+        <w:tc>
+          <w:tcPr>
+            <w:tcW w:w="2322" w:type="dxa"/>
+          </w:tcPr>
+          <w:p>
+            <w:pPr>
+              <w:keepNext w:val="0"/>
+              <w:keepLines w:val="0"/>
+              <w:pageBreakBefore w:val="0"/>
+              <w:widowControl/>
+              <w:numPr>
+                <w:numId w:val="0"/>
+              </w:numPr>
+              <w:kinsoku/>
+              <w:wordWrap/>
+              <w:overflowPunct/>
+              <w:topLinePunct w:val="0"/>
+              <w:autoSpaceDE/>
+              <w:autoSpaceDN/>
+              <w:bidi w:val="0"/>
+              <w:adjustRightInd/>
+              <w:snapToGrid/>
+              <w:spacing w:line="288" w:lineRule="auto"/>
+              <w:jc w:val="both"/>
+              <w:textAlignment w:val="auto"/>
+              <w:rPr>
+                <w:rFonts w:hint="default" w:ascii="Times New Roman" w:hAnsi="Times New Roman"/>
+                <w:b w:val="0"/>
+                <w:bCs w:val="0"/>
+                <w:sz w:val="24"/>
+                <w:szCs w:val="24"/>
+                <w:vertAlign w:val="baseline"/>
+                <w:lang w:val="en-US"/>
+              </w:rPr>
+            </w:pPr>
+            <w:r>
+              <w:rPr>
+                <w:rFonts w:hint="default" w:ascii="Times New Roman" w:hAnsi="Times New Roman"/>
+                <w:b w:val="0"/>
+                <w:bCs w:val="0"/>
+                <w:sz w:val="24"/>
+                <w:szCs w:val="24"/>
+                <w:vertAlign w:val="baseline"/>
+                <w:lang w:val="en-US"/>
+              </w:rPr>
+              <w:t>2</w:t>
+            </w:r>
+          </w:p>
+        </w:tc>
+        <w:tc>
+          <w:tcPr>
+            <w:tcW w:w="2322" w:type="dxa"/>
+          </w:tcPr>
+          <w:p>
+            <w:pPr>
+              <w:keepNext w:val="0"/>
+              <w:keepLines w:val="0"/>
+              <w:pageBreakBefore w:val="0"/>
+              <w:widowControl/>
+              <w:numPr>
+                <w:numId w:val="0"/>
+              </w:numPr>
+              <w:kinsoku/>
+              <w:wordWrap/>
+              <w:overflowPunct/>
+              <w:topLinePunct w:val="0"/>
+              <w:autoSpaceDE/>
+              <w:autoSpaceDN/>
+              <w:bidi w:val="0"/>
+              <w:adjustRightInd/>
+              <w:snapToGrid/>
+              <w:spacing w:line="288" w:lineRule="auto"/>
+              <w:jc w:val="both"/>
+              <w:textAlignment w:val="auto"/>
+              <w:rPr>
+                <w:rFonts w:hint="default" w:ascii="Times New Roman" w:hAnsi="Times New Roman"/>
+                <w:b w:val="0"/>
+                <w:bCs w:val="0"/>
+                <w:sz w:val="24"/>
+                <w:szCs w:val="24"/>
+                <w:vertAlign w:val="baseline"/>
+                <w:lang w:val="en-US"/>
+              </w:rPr>
+            </w:pPr>
+            <w:r>
+              <w:rPr>
+                <w:rFonts w:hint="default" w:ascii="Times New Roman" w:hAnsi="Times New Roman"/>
+                <w:b w:val="0"/>
+                <w:bCs w:val="0"/>
+                <w:sz w:val="24"/>
+                <w:szCs w:val="24"/>
+                <w:vertAlign w:val="baseline"/>
+                <w:lang w:val="en-US"/>
+              </w:rPr>
+              <w:t>6</w:t>
+            </w:r>
+          </w:p>
+        </w:tc>
+      </w:tr>
+      <w:tr>
+        <w:tblPrEx>
+          <w:tblBorders>
+            <w:top w:val="single" w:color="auto" w:sz="4" w:space="0"/>
+            <w:left w:val="single" w:color="auto" w:sz="4" w:space="0"/>
+            <w:bottom w:val="single" w:color="auto" w:sz="4" w:space="0"/>
+            <w:right w:val="single" w:color="auto" w:sz="4" w:space="0"/>
+            <w:insideH w:val="single" w:color="auto" w:sz="4" w:space="0"/>
+            <w:insideV w:val="single" w:color="auto" w:sz="4" w:space="0"/>
+          </w:tblBorders>
+          <w:tblCellMar>
+            <w:left w:w="108" w:type="dxa"/>
+            <w:right w:w="108" w:type="dxa"/>
+          </w:tblCellMar>
+        </w:tblPrEx>
+        <w:tc>
+          <w:tcPr>
+            <w:tcW w:w="2321" w:type="dxa"/>
+            <w:vAlign w:val="top"/>
+          </w:tcPr>
+          <w:p>
+            <w:pPr>
+              <w:widowControl w:val="0"/>
+              <w:jc w:val="both"/>
+              <w:rPr>
+                <w:rFonts w:hint="default" w:ascii="Times New Roman" w:hAnsi="Times New Roman"/>
+                <w:b w:val="0"/>
+                <w:bCs w:val="0"/>
+                <w:sz w:val="24"/>
+                <w:szCs w:val="24"/>
+                <w:vertAlign w:val="baseline"/>
+                <w:lang w:val="en-US"/>
+              </w:rPr>
+            </w:pPr>
+            <w:r>
+              <w:rPr>
+                <w:rFonts w:hint="default" w:ascii="Times New Roman" w:hAnsi="Times New Roman"/>
+                <w:sz w:val="24"/>
+                <w:szCs w:val="24"/>
+                <w:vertAlign w:val="baseline"/>
+              </w:rPr>
+              <w:t>https://cafef.vn/</w:t>
+            </w:r>
+          </w:p>
+        </w:tc>
+        <w:tc>
+          <w:tcPr>
+            <w:tcW w:w="2322" w:type="dxa"/>
+          </w:tcPr>
+          <w:p>
+            <w:pPr>
+              <w:keepNext w:val="0"/>
+              <w:keepLines w:val="0"/>
+              <w:pageBreakBefore w:val="0"/>
+              <w:widowControl/>
+              <w:numPr>
+                <w:numId w:val="0"/>
+              </w:numPr>
+              <w:kinsoku/>
+              <w:wordWrap/>
+              <w:overflowPunct/>
+              <w:topLinePunct w:val="0"/>
+              <w:autoSpaceDE/>
+              <w:autoSpaceDN/>
+              <w:bidi w:val="0"/>
+              <w:adjustRightInd/>
+              <w:snapToGrid/>
+              <w:spacing w:line="288" w:lineRule="auto"/>
+              <w:jc w:val="both"/>
+              <w:textAlignment w:val="auto"/>
+              <w:rPr>
+                <w:rFonts w:hint="default" w:ascii="Times New Roman" w:hAnsi="Times New Roman"/>
+                <w:b w:val="0"/>
+                <w:bCs w:val="0"/>
+                <w:sz w:val="24"/>
+                <w:szCs w:val="24"/>
+                <w:vertAlign w:val="baseline"/>
+                <w:lang w:val="en-US"/>
+              </w:rPr>
+            </w:pPr>
+            <w:r>
+              <w:rPr>
+                <w:rFonts w:hint="default" w:ascii="Times New Roman" w:hAnsi="Times New Roman"/>
+                <w:b w:val="0"/>
+                <w:bCs w:val="0"/>
+                <w:sz w:val="24"/>
+                <w:szCs w:val="24"/>
+                <w:vertAlign w:val="baseline"/>
+                <w:lang w:val="en-US"/>
+              </w:rPr>
+              <w:t>1</w:t>
+            </w:r>
+          </w:p>
+        </w:tc>
+        <w:tc>
+          <w:tcPr>
+            <w:tcW w:w="2322" w:type="dxa"/>
+          </w:tcPr>
+          <w:p>
+            <w:pPr>
+              <w:keepNext w:val="0"/>
+              <w:keepLines w:val="0"/>
+              <w:pageBreakBefore w:val="0"/>
+              <w:widowControl/>
+              <w:numPr>
+                <w:numId w:val="0"/>
+              </w:numPr>
+              <w:kinsoku/>
+              <w:wordWrap/>
+              <w:overflowPunct/>
+              <w:topLinePunct w:val="0"/>
+              <w:autoSpaceDE/>
+              <w:autoSpaceDN/>
+              <w:bidi w:val="0"/>
+              <w:adjustRightInd/>
+              <w:snapToGrid/>
+              <w:spacing w:line="288" w:lineRule="auto"/>
+              <w:jc w:val="both"/>
+              <w:textAlignment w:val="auto"/>
+              <w:rPr>
+                <w:rFonts w:hint="default" w:ascii="Times New Roman" w:hAnsi="Times New Roman"/>
+                <w:b w:val="0"/>
+                <w:bCs w:val="0"/>
+                <w:sz w:val="24"/>
+                <w:szCs w:val="24"/>
+                <w:vertAlign w:val="baseline"/>
+                <w:lang w:val="en-US"/>
+              </w:rPr>
+            </w:pPr>
+            <w:r>
+              <w:rPr>
+                <w:rFonts w:hint="default" w:ascii="Times New Roman" w:hAnsi="Times New Roman"/>
+                <w:b w:val="0"/>
+                <w:bCs w:val="0"/>
+                <w:sz w:val="24"/>
+                <w:szCs w:val="24"/>
+                <w:vertAlign w:val="baseline"/>
+                <w:lang w:val="en-US"/>
+              </w:rPr>
+              <w:t>2</w:t>
+            </w:r>
+          </w:p>
+        </w:tc>
+        <w:tc>
+          <w:tcPr>
+            <w:tcW w:w="2322" w:type="dxa"/>
+          </w:tcPr>
+          <w:p>
+            <w:pPr>
+              <w:keepNext w:val="0"/>
+              <w:keepLines w:val="0"/>
+              <w:pageBreakBefore w:val="0"/>
+              <w:widowControl/>
+              <w:numPr>
+                <w:numId w:val="0"/>
+              </w:numPr>
+              <w:kinsoku/>
+              <w:wordWrap/>
+              <w:overflowPunct/>
+              <w:topLinePunct w:val="0"/>
+              <w:autoSpaceDE/>
+              <w:autoSpaceDN/>
+              <w:bidi w:val="0"/>
+              <w:adjustRightInd/>
+              <w:snapToGrid/>
+              <w:spacing w:line="288" w:lineRule="auto"/>
+              <w:jc w:val="both"/>
+              <w:textAlignment w:val="auto"/>
+              <w:rPr>
+                <w:rFonts w:hint="default" w:ascii="Times New Roman" w:hAnsi="Times New Roman"/>
+                <w:b w:val="0"/>
+                <w:bCs w:val="0"/>
+                <w:sz w:val="24"/>
+                <w:szCs w:val="24"/>
+                <w:vertAlign w:val="baseline"/>
+                <w:lang w:val="en-US"/>
+              </w:rPr>
+            </w:pPr>
+            <w:r>
+              <w:rPr>
+                <w:rFonts w:hint="default" w:ascii="Times New Roman" w:hAnsi="Times New Roman"/>
+                <w:b w:val="0"/>
+                <w:bCs w:val="0"/>
+                <w:sz w:val="24"/>
+                <w:szCs w:val="24"/>
+                <w:vertAlign w:val="baseline"/>
+                <w:lang w:val="en-US"/>
+              </w:rPr>
+              <w:t>3</w:t>
+            </w:r>
+          </w:p>
+        </w:tc>
+      </w:tr>
+      <w:tr>
+        <w:tblPrEx>
+          <w:tblBorders>
+            <w:top w:val="single" w:color="auto" w:sz="4" w:space="0"/>
+            <w:left w:val="single" w:color="auto" w:sz="4" w:space="0"/>
+            <w:bottom w:val="single" w:color="auto" w:sz="4" w:space="0"/>
+            <w:right w:val="single" w:color="auto" w:sz="4" w:space="0"/>
+            <w:insideH w:val="single" w:color="auto" w:sz="4" w:space="0"/>
+            <w:insideV w:val="single" w:color="auto" w:sz="4" w:space="0"/>
+          </w:tblBorders>
+          <w:tblCellMar>
+            <w:left w:w="108" w:type="dxa"/>
+            <w:right w:w="108" w:type="dxa"/>
+          </w:tblCellMar>
+        </w:tblPrEx>
+        <w:tc>
+          <w:tcPr>
+            <w:tcW w:w="2321" w:type="dxa"/>
+            <w:vAlign w:val="top"/>
+          </w:tcPr>
+          <w:p>
+            <w:pPr>
+              <w:widowControl w:val="0"/>
+              <w:jc w:val="both"/>
+              <w:rPr>
+                <w:rFonts w:hint="default" w:ascii="Times New Roman" w:hAnsi="Times New Roman"/>
+                <w:b w:val="0"/>
+                <w:bCs w:val="0"/>
+                <w:sz w:val="24"/>
+                <w:szCs w:val="24"/>
+                <w:vertAlign w:val="baseline"/>
+                <w:lang w:val="en-US"/>
+              </w:rPr>
+            </w:pPr>
+            <w:r>
+              <w:rPr>
+                <w:rFonts w:hint="default" w:ascii="Times New Roman" w:hAnsi="Times New Roman"/>
+                <w:sz w:val="24"/>
+                <w:szCs w:val="24"/>
+                <w:vertAlign w:val="baseline"/>
+              </w:rPr>
+              <w:t>https://www.w3schools.com/</w:t>
+            </w:r>
+          </w:p>
+        </w:tc>
+        <w:tc>
+          <w:tcPr>
+            <w:tcW w:w="2322" w:type="dxa"/>
+          </w:tcPr>
+          <w:p>
+            <w:pPr>
+              <w:keepNext w:val="0"/>
+              <w:keepLines w:val="0"/>
+              <w:pageBreakBefore w:val="0"/>
+              <w:widowControl/>
+              <w:numPr>
+                <w:numId w:val="0"/>
+              </w:numPr>
+              <w:kinsoku/>
+              <w:wordWrap/>
+              <w:overflowPunct/>
+              <w:topLinePunct w:val="0"/>
+              <w:autoSpaceDE/>
+              <w:autoSpaceDN/>
+              <w:bidi w:val="0"/>
+              <w:adjustRightInd/>
+              <w:snapToGrid/>
+              <w:spacing w:line="288" w:lineRule="auto"/>
+              <w:jc w:val="both"/>
+              <w:textAlignment w:val="auto"/>
+              <w:rPr>
+                <w:rFonts w:hint="default" w:ascii="Times New Roman" w:hAnsi="Times New Roman"/>
+                <w:b w:val="0"/>
+                <w:bCs w:val="0"/>
+                <w:sz w:val="24"/>
+                <w:szCs w:val="24"/>
+                <w:vertAlign w:val="baseline"/>
+                <w:lang w:val="en-US"/>
+              </w:rPr>
+            </w:pPr>
+            <w:r>
+              <w:rPr>
+                <w:rFonts w:hint="default" w:ascii="Times New Roman" w:hAnsi="Times New Roman"/>
+                <w:b w:val="0"/>
+                <w:bCs w:val="0"/>
+                <w:sz w:val="24"/>
+                <w:szCs w:val="24"/>
+                <w:vertAlign w:val="baseline"/>
+                <w:lang w:val="en-US"/>
+              </w:rPr>
+              <w:t>2</w:t>
+            </w:r>
+          </w:p>
+        </w:tc>
+        <w:tc>
+          <w:tcPr>
+            <w:tcW w:w="2322" w:type="dxa"/>
+          </w:tcPr>
+          <w:p>
+            <w:pPr>
+              <w:keepNext w:val="0"/>
+              <w:keepLines w:val="0"/>
+              <w:pageBreakBefore w:val="0"/>
+              <w:widowControl/>
+              <w:numPr>
+                <w:numId w:val="0"/>
+              </w:numPr>
+              <w:kinsoku/>
+              <w:wordWrap/>
+              <w:overflowPunct/>
+              <w:topLinePunct w:val="0"/>
+              <w:autoSpaceDE/>
+              <w:autoSpaceDN/>
+              <w:bidi w:val="0"/>
+              <w:adjustRightInd/>
+              <w:snapToGrid/>
+              <w:spacing w:line="288" w:lineRule="auto"/>
+              <w:jc w:val="both"/>
+              <w:textAlignment w:val="auto"/>
+              <w:rPr>
+                <w:rFonts w:hint="default" w:ascii="Times New Roman" w:hAnsi="Times New Roman"/>
+                <w:b w:val="0"/>
+                <w:bCs w:val="0"/>
+                <w:sz w:val="24"/>
+                <w:szCs w:val="24"/>
+                <w:vertAlign w:val="baseline"/>
+                <w:lang w:val="en-US"/>
+              </w:rPr>
+            </w:pPr>
+            <w:r>
+              <w:rPr>
+                <w:rFonts w:hint="default" w:ascii="Times New Roman" w:hAnsi="Times New Roman"/>
+                <w:b w:val="0"/>
+                <w:bCs w:val="0"/>
+                <w:sz w:val="24"/>
+                <w:szCs w:val="24"/>
+                <w:vertAlign w:val="baseline"/>
+                <w:lang w:val="en-US"/>
+              </w:rPr>
+              <w:t>2</w:t>
+            </w:r>
+          </w:p>
+        </w:tc>
+        <w:tc>
+          <w:tcPr>
+            <w:tcW w:w="2322" w:type="dxa"/>
+          </w:tcPr>
+          <w:p>
+            <w:pPr>
+              <w:keepNext w:val="0"/>
+              <w:keepLines w:val="0"/>
+              <w:pageBreakBefore w:val="0"/>
+              <w:widowControl/>
+              <w:numPr>
+                <w:numId w:val="0"/>
+              </w:numPr>
+              <w:kinsoku/>
+              <w:wordWrap/>
+              <w:overflowPunct/>
+              <w:topLinePunct w:val="0"/>
+              <w:autoSpaceDE/>
+              <w:autoSpaceDN/>
+              <w:bidi w:val="0"/>
+              <w:adjustRightInd/>
+              <w:snapToGrid/>
+              <w:spacing w:line="288" w:lineRule="auto"/>
+              <w:jc w:val="both"/>
+              <w:textAlignment w:val="auto"/>
+              <w:rPr>
+                <w:rFonts w:hint="default" w:ascii="Times New Roman" w:hAnsi="Times New Roman"/>
+                <w:b w:val="0"/>
+                <w:bCs w:val="0"/>
+                <w:sz w:val="24"/>
+                <w:szCs w:val="24"/>
+                <w:vertAlign w:val="baseline"/>
+                <w:lang w:val="en-US"/>
+              </w:rPr>
+            </w:pPr>
+            <w:r>
+              <w:rPr>
+                <w:rFonts w:hint="default" w:ascii="Times New Roman" w:hAnsi="Times New Roman"/>
+                <w:b w:val="0"/>
+                <w:bCs w:val="0"/>
+                <w:sz w:val="24"/>
+                <w:szCs w:val="24"/>
+                <w:vertAlign w:val="baseline"/>
+                <w:lang w:val="en-US"/>
+              </w:rPr>
+              <w:t>5</w:t>
+            </w:r>
+          </w:p>
+        </w:tc>
+      </w:tr>
+      <w:tr>
+        <w:tblPrEx>
+          <w:tblBorders>
+            <w:top w:val="single" w:color="auto" w:sz="4" w:space="0"/>
+            <w:left w:val="single" w:color="auto" w:sz="4" w:space="0"/>
+            <w:bottom w:val="single" w:color="auto" w:sz="4" w:space="0"/>
+            <w:right w:val="single" w:color="auto" w:sz="4" w:space="0"/>
+            <w:insideH w:val="single" w:color="auto" w:sz="4" w:space="0"/>
+            <w:insideV w:val="single" w:color="auto" w:sz="4" w:space="0"/>
+          </w:tblBorders>
+          <w:tblCellMar>
+            <w:left w:w="108" w:type="dxa"/>
+            <w:right w:w="108" w:type="dxa"/>
+          </w:tblCellMar>
+        </w:tblPrEx>
+        <w:tc>
+          <w:tcPr>
+            <w:tcW w:w="2321" w:type="dxa"/>
+            <w:vAlign w:val="top"/>
+          </w:tcPr>
+          <w:p>
+            <w:pPr>
+              <w:widowControl w:val="0"/>
+              <w:jc w:val="both"/>
+              <w:rPr>
+                <w:rFonts w:hint="default" w:ascii="Times New Roman" w:hAnsi="Times New Roman"/>
+                <w:b w:val="0"/>
+                <w:bCs w:val="0"/>
+                <w:sz w:val="24"/>
+                <w:szCs w:val="24"/>
+                <w:vertAlign w:val="baseline"/>
+                <w:lang w:val="en-US"/>
+              </w:rPr>
+            </w:pPr>
+            <w:r>
+              <w:rPr>
+                <w:rFonts w:hint="default" w:ascii="Times New Roman" w:hAnsi="Times New Roman"/>
+                <w:sz w:val="24"/>
+                <w:szCs w:val="24"/>
+                <w:vertAlign w:val="baseline"/>
+              </w:rPr>
+              <w:t>https://uet.vnu.edu.vn/</w:t>
+            </w:r>
+          </w:p>
+        </w:tc>
+        <w:tc>
+          <w:tcPr>
+            <w:tcW w:w="2322" w:type="dxa"/>
+          </w:tcPr>
+          <w:p>
+            <w:pPr>
+              <w:keepNext w:val="0"/>
+              <w:keepLines w:val="0"/>
+              <w:pageBreakBefore w:val="0"/>
+              <w:widowControl/>
+              <w:numPr>
+                <w:numId w:val="0"/>
+              </w:numPr>
+              <w:kinsoku/>
+              <w:wordWrap/>
+              <w:overflowPunct/>
+              <w:topLinePunct w:val="0"/>
+              <w:autoSpaceDE/>
+              <w:autoSpaceDN/>
+              <w:bidi w:val="0"/>
+              <w:adjustRightInd/>
+              <w:snapToGrid/>
+              <w:spacing w:line="288" w:lineRule="auto"/>
+              <w:jc w:val="both"/>
+              <w:textAlignment w:val="auto"/>
+              <w:rPr>
+                <w:rFonts w:hint="default" w:ascii="Times New Roman" w:hAnsi="Times New Roman"/>
+                <w:b w:val="0"/>
+                <w:bCs w:val="0"/>
+                <w:sz w:val="24"/>
+                <w:szCs w:val="24"/>
+                <w:vertAlign w:val="baseline"/>
+                <w:lang w:val="en-US"/>
+              </w:rPr>
+            </w:pPr>
+            <w:r>
+              <w:rPr>
+                <w:rFonts w:hint="default" w:ascii="Times New Roman" w:hAnsi="Times New Roman"/>
+                <w:b w:val="0"/>
+                <w:bCs w:val="0"/>
+                <w:sz w:val="24"/>
+                <w:szCs w:val="24"/>
+                <w:vertAlign w:val="baseline"/>
+                <w:lang w:val="en-US"/>
+              </w:rPr>
+              <w:t>2</w:t>
+            </w:r>
+          </w:p>
+        </w:tc>
+        <w:tc>
+          <w:tcPr>
+            <w:tcW w:w="2322" w:type="dxa"/>
+          </w:tcPr>
+          <w:p>
+            <w:pPr>
+              <w:keepNext w:val="0"/>
+              <w:keepLines w:val="0"/>
+              <w:pageBreakBefore w:val="0"/>
+              <w:widowControl/>
+              <w:numPr>
+                <w:numId w:val="0"/>
+              </w:numPr>
+              <w:kinsoku/>
+              <w:wordWrap/>
+              <w:overflowPunct/>
+              <w:topLinePunct w:val="0"/>
+              <w:autoSpaceDE/>
+              <w:autoSpaceDN/>
+              <w:bidi w:val="0"/>
+              <w:adjustRightInd/>
+              <w:snapToGrid/>
+              <w:spacing w:line="288" w:lineRule="auto"/>
+              <w:jc w:val="both"/>
+              <w:textAlignment w:val="auto"/>
+              <w:rPr>
+                <w:rFonts w:hint="default" w:ascii="Times New Roman" w:hAnsi="Times New Roman"/>
+                <w:b w:val="0"/>
+                <w:bCs w:val="0"/>
+                <w:sz w:val="24"/>
+                <w:szCs w:val="24"/>
+                <w:vertAlign w:val="baseline"/>
+                <w:lang w:val="en-US"/>
+              </w:rPr>
+            </w:pPr>
+            <w:r>
+              <w:rPr>
+                <w:rFonts w:hint="default" w:ascii="Times New Roman" w:hAnsi="Times New Roman"/>
+                <w:b w:val="0"/>
+                <w:bCs w:val="0"/>
+                <w:sz w:val="24"/>
+                <w:szCs w:val="24"/>
+                <w:vertAlign w:val="baseline"/>
+                <w:lang w:val="en-US"/>
+              </w:rPr>
+              <w:t>1</w:t>
+            </w:r>
+          </w:p>
+        </w:tc>
+        <w:tc>
+          <w:tcPr>
+            <w:tcW w:w="2322" w:type="dxa"/>
+          </w:tcPr>
+          <w:p>
+            <w:pPr>
+              <w:keepNext w:val="0"/>
+              <w:keepLines w:val="0"/>
+              <w:pageBreakBefore w:val="0"/>
+              <w:widowControl/>
+              <w:numPr>
+                <w:numId w:val="0"/>
+              </w:numPr>
+              <w:kinsoku/>
+              <w:wordWrap/>
+              <w:overflowPunct/>
+              <w:topLinePunct w:val="0"/>
+              <w:autoSpaceDE/>
+              <w:autoSpaceDN/>
+              <w:bidi w:val="0"/>
+              <w:adjustRightInd/>
+              <w:snapToGrid/>
+              <w:spacing w:line="288" w:lineRule="auto"/>
+              <w:jc w:val="both"/>
+              <w:textAlignment w:val="auto"/>
+              <w:rPr>
+                <w:rFonts w:hint="default" w:ascii="Times New Roman" w:hAnsi="Times New Roman"/>
+                <w:b w:val="0"/>
+                <w:bCs w:val="0"/>
+                <w:sz w:val="24"/>
+                <w:szCs w:val="24"/>
+                <w:vertAlign w:val="baseline"/>
+                <w:lang w:val="en-US"/>
+              </w:rPr>
+            </w:pPr>
+            <w:r>
+              <w:rPr>
+                <w:rFonts w:hint="default" w:ascii="Times New Roman" w:hAnsi="Times New Roman"/>
+                <w:b w:val="0"/>
+                <w:bCs w:val="0"/>
+                <w:sz w:val="24"/>
+                <w:szCs w:val="24"/>
+                <w:vertAlign w:val="baseline"/>
+                <w:lang w:val="en-US"/>
+              </w:rPr>
+              <w:t>12</w:t>
+            </w:r>
+          </w:p>
+        </w:tc>
+      </w:tr>
+      <w:tr>
+        <w:tblPrEx>
+          <w:tblBorders>
+            <w:top w:val="single" w:color="auto" w:sz="4" w:space="0"/>
+            <w:left w:val="single" w:color="auto" w:sz="4" w:space="0"/>
+            <w:bottom w:val="single" w:color="auto" w:sz="4" w:space="0"/>
+            <w:right w:val="single" w:color="auto" w:sz="4" w:space="0"/>
+            <w:insideH w:val="single" w:color="auto" w:sz="4" w:space="0"/>
+            <w:insideV w:val="single" w:color="auto" w:sz="4" w:space="0"/>
+          </w:tblBorders>
+          <w:tblCellMar>
+            <w:left w:w="108" w:type="dxa"/>
+            <w:right w:w="108" w:type="dxa"/>
+          </w:tblCellMar>
+        </w:tblPrEx>
+        <w:tc>
+          <w:tcPr>
+            <w:tcW w:w="2321" w:type="dxa"/>
+            <w:vAlign w:val="top"/>
+          </w:tcPr>
+          <w:p>
+            <w:pPr>
+              <w:widowControl w:val="0"/>
+              <w:jc w:val="both"/>
+              <w:rPr>
+                <w:rFonts w:hint="default" w:ascii="Times New Roman" w:hAnsi="Times New Roman"/>
+                <w:b w:val="0"/>
+                <w:bCs w:val="0"/>
+                <w:sz w:val="24"/>
+                <w:szCs w:val="24"/>
+                <w:vertAlign w:val="baseline"/>
+                <w:lang w:val="en-US"/>
+              </w:rPr>
+            </w:pPr>
+            <w:r>
+              <w:rPr>
+                <w:rFonts w:hint="default" w:ascii="Times New Roman" w:hAnsi="Times New Roman"/>
+                <w:sz w:val="24"/>
+                <w:szCs w:val="24"/>
+                <w:vertAlign w:val="baseline"/>
+              </w:rPr>
+              <w:t>https://giaoduc.net.vn/</w:t>
+            </w:r>
+          </w:p>
+        </w:tc>
+        <w:tc>
+          <w:tcPr>
+            <w:tcW w:w="2322" w:type="dxa"/>
+          </w:tcPr>
+          <w:p>
+            <w:pPr>
+              <w:keepNext w:val="0"/>
+              <w:keepLines w:val="0"/>
+              <w:pageBreakBefore w:val="0"/>
+              <w:widowControl/>
+              <w:numPr>
+                <w:numId w:val="0"/>
+              </w:numPr>
+              <w:kinsoku/>
+              <w:wordWrap/>
+              <w:overflowPunct/>
+              <w:topLinePunct w:val="0"/>
+              <w:autoSpaceDE/>
+              <w:autoSpaceDN/>
+              <w:bidi w:val="0"/>
+              <w:adjustRightInd/>
+              <w:snapToGrid/>
+              <w:spacing w:line="288" w:lineRule="auto"/>
+              <w:jc w:val="both"/>
+              <w:textAlignment w:val="auto"/>
+              <w:rPr>
+                <w:rFonts w:hint="default" w:ascii="Times New Roman" w:hAnsi="Times New Roman"/>
+                <w:b w:val="0"/>
+                <w:bCs w:val="0"/>
+                <w:sz w:val="24"/>
+                <w:szCs w:val="24"/>
+                <w:vertAlign w:val="baseline"/>
+                <w:lang w:val="en-US"/>
+              </w:rPr>
+            </w:pPr>
+            <w:r>
+              <w:rPr>
+                <w:rFonts w:hint="default" w:ascii="Times New Roman" w:hAnsi="Times New Roman"/>
+                <w:b w:val="0"/>
+                <w:bCs w:val="0"/>
+                <w:sz w:val="24"/>
+                <w:szCs w:val="24"/>
+                <w:vertAlign w:val="baseline"/>
+                <w:lang w:val="en-US"/>
+              </w:rPr>
+              <w:t>3</w:t>
+            </w:r>
+          </w:p>
+        </w:tc>
+        <w:tc>
+          <w:tcPr>
+            <w:tcW w:w="2322" w:type="dxa"/>
+          </w:tcPr>
+          <w:p>
+            <w:pPr>
+              <w:keepNext w:val="0"/>
+              <w:keepLines w:val="0"/>
+              <w:pageBreakBefore w:val="0"/>
+              <w:widowControl/>
+              <w:numPr>
+                <w:numId w:val="0"/>
+              </w:numPr>
+              <w:kinsoku/>
+              <w:wordWrap/>
+              <w:overflowPunct/>
+              <w:topLinePunct w:val="0"/>
+              <w:autoSpaceDE/>
+              <w:autoSpaceDN/>
+              <w:bidi w:val="0"/>
+              <w:adjustRightInd/>
+              <w:snapToGrid/>
+              <w:spacing w:line="288" w:lineRule="auto"/>
+              <w:jc w:val="both"/>
+              <w:textAlignment w:val="auto"/>
+              <w:rPr>
+                <w:rFonts w:hint="default" w:ascii="Times New Roman" w:hAnsi="Times New Roman"/>
+                <w:b w:val="0"/>
+                <w:bCs w:val="0"/>
+                <w:sz w:val="24"/>
+                <w:szCs w:val="24"/>
+                <w:vertAlign w:val="baseline"/>
+                <w:lang w:val="en-US"/>
+              </w:rPr>
+            </w:pPr>
+            <w:r>
+              <w:rPr>
+                <w:rFonts w:hint="default" w:ascii="Times New Roman" w:hAnsi="Times New Roman"/>
+                <w:b w:val="0"/>
+                <w:bCs w:val="0"/>
+                <w:sz w:val="24"/>
+                <w:szCs w:val="24"/>
+                <w:vertAlign w:val="baseline"/>
+                <w:lang w:val="en-US"/>
+              </w:rPr>
+              <w:t>3</w:t>
+            </w:r>
+          </w:p>
+        </w:tc>
+        <w:tc>
+          <w:tcPr>
+            <w:tcW w:w="2322" w:type="dxa"/>
+          </w:tcPr>
+          <w:p>
+            <w:pPr>
+              <w:keepNext w:val="0"/>
+              <w:keepLines w:val="0"/>
+              <w:pageBreakBefore w:val="0"/>
+              <w:widowControl/>
+              <w:numPr>
+                <w:numId w:val="0"/>
+              </w:numPr>
+              <w:kinsoku/>
+              <w:wordWrap/>
+              <w:overflowPunct/>
+              <w:topLinePunct w:val="0"/>
+              <w:autoSpaceDE/>
+              <w:autoSpaceDN/>
+              <w:bidi w:val="0"/>
+              <w:adjustRightInd/>
+              <w:snapToGrid/>
+              <w:spacing w:line="288" w:lineRule="auto"/>
+              <w:jc w:val="both"/>
+              <w:textAlignment w:val="auto"/>
+              <w:rPr>
+                <w:rFonts w:hint="default" w:ascii="Times New Roman" w:hAnsi="Times New Roman"/>
+                <w:b w:val="0"/>
+                <w:bCs w:val="0"/>
+                <w:sz w:val="24"/>
+                <w:szCs w:val="24"/>
+                <w:vertAlign w:val="baseline"/>
+                <w:lang w:val="en-US"/>
+              </w:rPr>
+            </w:pPr>
+            <w:r>
+              <w:rPr>
+                <w:rFonts w:hint="default" w:ascii="Times New Roman" w:hAnsi="Times New Roman"/>
+                <w:b w:val="0"/>
+                <w:bCs w:val="0"/>
+                <w:sz w:val="24"/>
+                <w:szCs w:val="24"/>
+                <w:vertAlign w:val="baseline"/>
+                <w:lang w:val="en-US"/>
+              </w:rPr>
+              <w:t>56</w:t>
+            </w:r>
+          </w:p>
+        </w:tc>
+      </w:tr>
+      <w:tr>
+        <w:tblPrEx>
+          <w:tblBorders>
+            <w:top w:val="single" w:color="auto" w:sz="4" w:space="0"/>
+            <w:left w:val="single" w:color="auto" w:sz="4" w:space="0"/>
+            <w:bottom w:val="single" w:color="auto" w:sz="4" w:space="0"/>
+            <w:right w:val="single" w:color="auto" w:sz="4" w:space="0"/>
+            <w:insideH w:val="single" w:color="auto" w:sz="4" w:space="0"/>
+            <w:insideV w:val="single" w:color="auto" w:sz="4" w:space="0"/>
+          </w:tblBorders>
+          <w:tblCellMar>
+            <w:left w:w="108" w:type="dxa"/>
+            <w:right w:w="108" w:type="dxa"/>
+          </w:tblCellMar>
+        </w:tblPrEx>
+        <w:tc>
+          <w:tcPr>
+            <w:tcW w:w="2321" w:type="dxa"/>
+            <w:vAlign w:val="top"/>
+          </w:tcPr>
+          <w:p>
+            <w:pPr>
+              <w:widowControl w:val="0"/>
+              <w:jc w:val="both"/>
+              <w:rPr>
+                <w:rFonts w:hint="default" w:ascii="Times New Roman" w:hAnsi="Times New Roman"/>
+                <w:b w:val="0"/>
+                <w:bCs w:val="0"/>
+                <w:sz w:val="24"/>
+                <w:szCs w:val="24"/>
+                <w:vertAlign w:val="baseline"/>
+                <w:lang w:val="en-US"/>
+              </w:rPr>
+            </w:pPr>
+            <w:r>
+              <w:rPr>
+                <w:rFonts w:hint="default" w:ascii="Times New Roman" w:hAnsi="Times New Roman"/>
+                <w:sz w:val="24"/>
+                <w:szCs w:val="24"/>
+                <w:vertAlign w:val="baseline"/>
+              </w:rPr>
+              <w:t>https://hanoi.edu.vn/</w:t>
+            </w:r>
+          </w:p>
+        </w:tc>
+        <w:tc>
+          <w:tcPr>
+            <w:tcW w:w="2322" w:type="dxa"/>
+          </w:tcPr>
+          <w:p>
+            <w:pPr>
+              <w:keepNext w:val="0"/>
+              <w:keepLines w:val="0"/>
+              <w:pageBreakBefore w:val="0"/>
+              <w:widowControl/>
+              <w:numPr>
+                <w:numId w:val="0"/>
+              </w:numPr>
+              <w:kinsoku/>
+              <w:wordWrap/>
+              <w:overflowPunct/>
+              <w:topLinePunct w:val="0"/>
+              <w:autoSpaceDE/>
+              <w:autoSpaceDN/>
+              <w:bidi w:val="0"/>
+              <w:adjustRightInd/>
+              <w:snapToGrid/>
+              <w:spacing w:line="288" w:lineRule="auto"/>
+              <w:jc w:val="both"/>
+              <w:textAlignment w:val="auto"/>
+              <w:rPr>
+                <w:rFonts w:hint="default" w:ascii="Times New Roman" w:hAnsi="Times New Roman"/>
+                <w:b w:val="0"/>
+                <w:bCs w:val="0"/>
+                <w:sz w:val="24"/>
+                <w:szCs w:val="24"/>
+                <w:vertAlign w:val="baseline"/>
+                <w:lang w:val="en-US"/>
+              </w:rPr>
+            </w:pPr>
+            <w:r>
+              <w:rPr>
+                <w:rFonts w:hint="default" w:ascii="Times New Roman" w:hAnsi="Times New Roman"/>
+                <w:b w:val="0"/>
+                <w:bCs w:val="0"/>
+                <w:sz w:val="24"/>
+                <w:szCs w:val="24"/>
+                <w:vertAlign w:val="baseline"/>
+                <w:lang w:val="en-US"/>
+              </w:rPr>
+              <w:t>2</w:t>
+            </w:r>
+          </w:p>
+        </w:tc>
+        <w:tc>
+          <w:tcPr>
+            <w:tcW w:w="2322" w:type="dxa"/>
+          </w:tcPr>
+          <w:p>
+            <w:pPr>
+              <w:keepNext w:val="0"/>
+              <w:keepLines w:val="0"/>
+              <w:pageBreakBefore w:val="0"/>
+              <w:widowControl/>
+              <w:numPr>
+                <w:numId w:val="0"/>
+              </w:numPr>
+              <w:kinsoku/>
+              <w:wordWrap/>
+              <w:overflowPunct/>
+              <w:topLinePunct w:val="0"/>
+              <w:autoSpaceDE/>
+              <w:autoSpaceDN/>
+              <w:bidi w:val="0"/>
+              <w:adjustRightInd/>
+              <w:snapToGrid/>
+              <w:spacing w:line="288" w:lineRule="auto"/>
+              <w:jc w:val="both"/>
+              <w:textAlignment w:val="auto"/>
+              <w:rPr>
+                <w:rFonts w:hint="default" w:ascii="Times New Roman" w:hAnsi="Times New Roman"/>
+                <w:b w:val="0"/>
+                <w:bCs w:val="0"/>
+                <w:sz w:val="24"/>
+                <w:szCs w:val="24"/>
+                <w:vertAlign w:val="baseline"/>
+                <w:lang w:val="en-US"/>
+              </w:rPr>
+            </w:pPr>
+            <w:r>
+              <w:rPr>
+                <w:rFonts w:hint="default" w:ascii="Times New Roman" w:hAnsi="Times New Roman"/>
+                <w:b w:val="0"/>
+                <w:bCs w:val="0"/>
+                <w:sz w:val="24"/>
+                <w:szCs w:val="24"/>
+                <w:vertAlign w:val="baseline"/>
+                <w:lang w:val="en-US"/>
+              </w:rPr>
+              <w:t>1</w:t>
+            </w:r>
+          </w:p>
+        </w:tc>
+        <w:tc>
+          <w:tcPr>
+            <w:tcW w:w="2322" w:type="dxa"/>
+          </w:tcPr>
+          <w:p>
+            <w:pPr>
+              <w:keepNext w:val="0"/>
+              <w:keepLines w:val="0"/>
+              <w:pageBreakBefore w:val="0"/>
+              <w:widowControl/>
+              <w:numPr>
+                <w:numId w:val="0"/>
+              </w:numPr>
+              <w:kinsoku/>
+              <w:wordWrap/>
+              <w:overflowPunct/>
+              <w:topLinePunct w:val="0"/>
+              <w:autoSpaceDE/>
+              <w:autoSpaceDN/>
+              <w:bidi w:val="0"/>
+              <w:adjustRightInd/>
+              <w:snapToGrid/>
+              <w:spacing w:line="288" w:lineRule="auto"/>
+              <w:jc w:val="both"/>
+              <w:textAlignment w:val="auto"/>
+              <w:rPr>
+                <w:rFonts w:hint="default" w:ascii="Times New Roman" w:hAnsi="Times New Roman"/>
+                <w:b w:val="0"/>
+                <w:bCs w:val="0"/>
+                <w:sz w:val="24"/>
+                <w:szCs w:val="24"/>
+                <w:vertAlign w:val="baseline"/>
+                <w:lang w:val="en-US"/>
+              </w:rPr>
+            </w:pPr>
+            <w:r>
+              <w:rPr>
+                <w:rFonts w:hint="default" w:ascii="Times New Roman" w:hAnsi="Times New Roman"/>
+                <w:b w:val="0"/>
+                <w:bCs w:val="0"/>
+                <w:sz w:val="24"/>
+                <w:szCs w:val="24"/>
+                <w:vertAlign w:val="baseline"/>
+                <w:lang w:val="en-US"/>
+              </w:rPr>
+              <w:t>49</w:t>
+            </w:r>
+          </w:p>
+        </w:tc>
+      </w:tr>
+    </w:tbl>
     <w:p>
       <w:pPr>
         <w:keepNext w:val="0"/>
@@ -22712,6 +24315,206 @@
         <w:bidi w:val="0"/>
         <w:adjustRightInd/>
         <w:snapToGrid/>
+        <w:spacing w:line="312" w:lineRule="auto"/>
+        <w:ind w:leftChars="0"/>
+        <w:jc w:val="both"/>
+        <w:textAlignment w:val="auto"/>
+        <w:rPr>
+          <w:rFonts w:hint="default" w:ascii="SimSun" w:hAnsi="SimSun" w:eastAsia="SimSun" w:cs="SimSun"/>
+          <w:sz w:val="24"/>
+          <w:szCs w:val="24"/>
+          <w:lang w:val="en-US"/>
+        </w:rPr>
+      </w:pPr>
+      <w:r>
+        <w:rPr>
+          <w:rFonts w:hint="default" w:ascii="Times New Roman" w:hAnsi="Times New Roman" w:eastAsia="SimSun" w:cs="Times New Roman"/>
+          <w:sz w:val="24"/>
+          <w:szCs w:val="24"/>
+        </w:rPr>
+        <w:t>Với</w:t>
+      </w:r>
+      <w:r>
+        <w:rPr>
+          <w:rFonts w:hint="default" w:ascii="Times New Roman" w:hAnsi="Times New Roman" w:eastAsia="SimSun" w:cs="Times New Roman"/>
+          <w:sz w:val="24"/>
+          <w:szCs w:val="24"/>
+          <w:lang w:val="en-US"/>
+        </w:rPr>
+        <w:t xml:space="preserve"> các</w:t>
+      </w:r>
+      <w:r>
+        <w:rPr>
+          <w:rFonts w:hint="default" w:ascii="Times New Roman" w:hAnsi="Times New Roman" w:eastAsia="SimSun" w:cs="Times New Roman"/>
+          <w:sz w:val="24"/>
+          <w:szCs w:val="24"/>
+        </w:rPr>
+        <w:t xml:space="preserve"> yêu cầu đặt ra từ ban đầu, công cụ đã đáp ứng được cơ bản các yêu cầu đó. Công cụ được phát triển trên nền tảng ứng dụng Web hiện đại, có giao diện</w:t>
+      </w:r>
+      <w:r>
+        <w:rPr>
+          <w:rFonts w:hint="default" w:ascii="Times New Roman" w:hAnsi="Times New Roman" w:eastAsia="SimSun" w:cs="Times New Roman"/>
+          <w:sz w:val="24"/>
+          <w:szCs w:val="24"/>
+          <w:lang w:val="en-US"/>
+        </w:rPr>
+        <w:t xml:space="preserve"> </w:t>
+      </w:r>
+      <w:r>
+        <w:rPr>
+          <w:rFonts w:hint="default" w:ascii="Times New Roman" w:hAnsi="Times New Roman" w:eastAsia="SimSun" w:cs="Times New Roman"/>
+          <w:sz w:val="24"/>
+          <w:szCs w:val="24"/>
+        </w:rPr>
+        <w:t>dễ tiếp cận và kết quả trả về dễ hiểu cho mọi đối tượng người dùng</w:t>
+      </w:r>
+      <w:r>
+        <w:rPr>
+          <w:rFonts w:hint="default" w:ascii="Times New Roman" w:hAnsi="Times New Roman" w:eastAsia="SimSun" w:cs="Times New Roman"/>
+          <w:sz w:val="24"/>
+          <w:szCs w:val="24"/>
+          <w:lang w:val="en-US"/>
+        </w:rPr>
+        <w:t xml:space="preserve">. Kết quả phân tích lỗi vi phạm khả năng tiếp cận được biểu diễn dưới dạng bảng với các thuộc tính lỗi được hiện thị một cách rõ ràng dễ đọc. Về chất lượng công cụ, </w:t>
+      </w:r>
+      <w:r>
+        <w:rPr>
+          <w:rFonts w:hint="default" w:ascii="Times New Roman" w:hAnsi="Times New Roman" w:eastAsia="SimSun" w:cs="Times New Roman"/>
+          <w:sz w:val="24"/>
+          <w:szCs w:val="24"/>
+        </w:rPr>
+        <w:t>theo thực nghiệm được trình bày phía trên thì</w:t>
+      </w:r>
+      <w:r>
+        <w:rPr>
+          <w:rFonts w:hint="default" w:ascii="Times New Roman" w:hAnsi="Times New Roman" w:eastAsia="SimSun" w:cs="Times New Roman"/>
+          <w:sz w:val="24"/>
+          <w:szCs w:val="24"/>
+          <w:lang w:val="en-US"/>
+        </w:rPr>
+        <w:t xml:space="preserve"> MyChekcer</w:t>
+      </w:r>
+      <w:r>
+        <w:rPr>
+          <w:rFonts w:hint="default" w:ascii="Times New Roman" w:hAnsi="Times New Roman" w:eastAsia="SimSun" w:cs="Times New Roman"/>
+          <w:sz w:val="24"/>
+          <w:szCs w:val="24"/>
+        </w:rPr>
+        <w:t xml:space="preserve"> có những cải tiến rõ rệt so với việc sử dụn</w:t>
+      </w:r>
+      <w:r>
+        <w:rPr>
+          <w:rFonts w:hint="default" w:ascii="Times New Roman" w:hAnsi="Times New Roman" w:eastAsia="SimSun" w:cs="Times New Roman"/>
+          <w:sz w:val="24"/>
+          <w:szCs w:val="24"/>
+          <w:lang w:val="en-US"/>
+        </w:rPr>
+        <w:t>g</w:t>
+      </w:r>
+      <w:r>
+        <w:rPr>
+          <w:rFonts w:hint="default" w:ascii="Times New Roman" w:hAnsi="Times New Roman" w:eastAsia="SimSun" w:cs="Times New Roman"/>
+          <w:sz w:val="24"/>
+          <w:szCs w:val="24"/>
+        </w:rPr>
+        <w:t xml:space="preserve"> công cụ</w:t>
+      </w:r>
+      <w:r>
+        <w:rPr>
+          <w:rFonts w:hint="default" w:ascii="Times New Roman" w:hAnsi="Times New Roman" w:eastAsia="SimSun" w:cs="Times New Roman"/>
+          <w:sz w:val="24"/>
+          <w:szCs w:val="24"/>
+          <w:lang w:val="en-US"/>
+        </w:rPr>
+        <w:t xml:space="preserve"> Achecker. Cụ thể là MyChecker đã giải quyết được những vấn đề về sai xót trong khi triển khai công cụ Achecker giúp loại bỏ những lỗi trùng lặp, lỗi không rõ ràng khi phân tích khả năng tiếp cận của ứng dụng web. Đặc biệt là chức năng sửa lỗi được phát triển ở công cụ MyChecker, chức năng này giúp người dùng có một cái nhìn trực quan, rõ ràng hơn về cách khắc phục lỗi vi phạm. </w:t>
+      </w:r>
+      <w:r>
+        <w:rPr>
+          <w:rFonts w:hint="default" w:ascii="Times New Roman" w:hAnsi="Times New Roman" w:eastAsia="SimSun" w:cs="Times New Roman"/>
+          <w:sz w:val="24"/>
+          <w:szCs w:val="24"/>
+        </w:rPr>
+        <w:t>Đối với riêng những nhà phát triển thì</w:t>
+      </w:r>
+      <w:r>
+        <w:rPr>
+          <w:rFonts w:hint="default" w:ascii="Times New Roman" w:hAnsi="Times New Roman" w:eastAsia="SimSun" w:cs="Times New Roman"/>
+          <w:sz w:val="24"/>
+          <w:szCs w:val="24"/>
+          <w:lang w:val="en-US"/>
+        </w:rPr>
+        <w:t xml:space="preserve"> những gợi ý sửa lỗi một cách cụ thể, rõ ràng như vậy</w:t>
+      </w:r>
+      <w:r>
+        <w:rPr>
+          <w:rFonts w:hint="default" w:ascii="Times New Roman" w:hAnsi="Times New Roman" w:eastAsia="SimSun" w:cs="Times New Roman"/>
+          <w:sz w:val="24"/>
+          <w:szCs w:val="24"/>
+        </w:rPr>
+        <w:t xml:space="preserve"> có thể giảm thiểu thời gian tìm kiếm và sửa lại </w:t>
+      </w:r>
+      <w:r>
+        <w:rPr>
+          <w:rFonts w:hint="default" w:ascii="Times New Roman" w:hAnsi="Times New Roman" w:eastAsia="SimSun" w:cs="Times New Roman"/>
+          <w:sz w:val="24"/>
+          <w:szCs w:val="24"/>
+          <w:lang w:val="en-US"/>
+        </w:rPr>
+        <w:t>vấn đề mà ứng dụng web gặp phải</w:t>
+      </w:r>
+      <w:r>
+        <w:rPr>
+          <w:rFonts w:hint="default" w:ascii="Times New Roman" w:hAnsi="Times New Roman" w:eastAsia="SimSun" w:cs="Times New Roman"/>
+          <w:sz w:val="24"/>
+          <w:szCs w:val="24"/>
+        </w:rPr>
+        <w:t xml:space="preserve">, </w:t>
+      </w:r>
+      <w:r>
+        <w:rPr>
+          <w:rFonts w:hint="default" w:ascii="Times New Roman" w:hAnsi="Times New Roman" w:eastAsia="SimSun" w:cs="Times New Roman"/>
+          <w:sz w:val="24"/>
+          <w:szCs w:val="24"/>
+          <w:lang w:val="en-US"/>
+        </w:rPr>
+        <w:t xml:space="preserve">từ đó họ </w:t>
+      </w:r>
+      <w:r>
+        <w:rPr>
+          <w:rFonts w:hint="default" w:ascii="Times New Roman" w:hAnsi="Times New Roman" w:eastAsia="SimSun" w:cs="Times New Roman"/>
+          <w:sz w:val="24"/>
+          <w:szCs w:val="24"/>
+        </w:rPr>
+        <w:t>có thể dành nhiều thời gian hơn để phát triển các tính năng</w:t>
+      </w:r>
+      <w:r>
+        <w:rPr>
+          <w:rFonts w:hint="default" w:ascii="Times New Roman" w:hAnsi="Times New Roman" w:eastAsia="SimSun" w:cs="Times New Roman"/>
+          <w:sz w:val="24"/>
+          <w:szCs w:val="24"/>
+          <w:lang w:val="en-US"/>
+        </w:rPr>
+        <w:t xml:space="preserve"> khác của ứng dụng.</w:t>
+      </w:r>
+    </w:p>
+    <w:p>
+      <w:pPr>
+        <w:keepNext w:val="0"/>
+        <w:keepLines w:val="0"/>
+        <w:pageBreakBefore w:val="0"/>
+        <w:widowControl/>
+        <w:numPr>
+          <w:numId w:val="0"/>
+        </w:numPr>
+        <w:kinsoku/>
+        <w:wordWrap/>
+        <w:overflowPunct/>
+        <w:topLinePunct w:val="0"/>
+        <w:autoSpaceDE/>
+        <w:autoSpaceDN/>
+        <w:bidi w:val="0"/>
+        <w:adjustRightInd/>
+        <w:snapToGrid/>
         <w:spacing w:line="288" w:lineRule="auto"/>
         <w:ind w:leftChars="0"/>
         <w:jc w:val="both"/>
@@ -22723,40 +24526,6 @@
           <w:lang w:val="en-US"/>
         </w:rPr>
       </w:pPr>
-      <w:r>
-        <w:rPr>
-          <w:rFonts w:hint="default" w:ascii="Times New Roman" w:hAnsi="Times New Roman" w:eastAsia="SimSun" w:cs="Times New Roman"/>
-          <w:sz w:val="24"/>
-          <w:szCs w:val="24"/>
-        </w:rPr>
-        <w:t>Với hai yêu cầu đặt ra từ ban đầu, công cụ đã đáp ứng được cơ bản các yêu cầu đó. Công cụ được phát triển trên nền tảng ứng dụng Web hiện đại, có giao diện</w:t>
-      </w:r>
-      <w:r>
-        <w:rPr>
-          <w:rFonts w:hint="default" w:ascii="Times New Roman" w:hAnsi="Times New Roman" w:eastAsia="SimSun" w:cs="Times New Roman"/>
-          <w:sz w:val="24"/>
-          <w:szCs w:val="24"/>
-          <w:lang w:val="en-US"/>
-        </w:rPr>
-        <w:t xml:space="preserve"> </w:t>
-      </w:r>
-      <w:r>
-        <w:rPr>
-          <w:rFonts w:hint="default" w:ascii="Times New Roman" w:hAnsi="Times New Roman" w:eastAsia="SimSun" w:cs="Times New Roman"/>
-          <w:sz w:val="24"/>
-          <w:szCs w:val="24"/>
-        </w:rPr>
-        <w:t>dễ tiếp cận và kết quả trả về dễ hiểu cho mọi đối tượng người dùng</w:t>
-      </w:r>
-      <w:r>
-        <w:rPr>
-          <w:rFonts w:hint="default" w:ascii="Times New Roman" w:hAnsi="Times New Roman" w:eastAsia="SimSun" w:cs="Times New Roman"/>
-          <w:sz w:val="24"/>
-          <w:szCs w:val="24"/>
-          <w:lang w:val="en-US"/>
-        </w:rPr>
-        <w:t>.</w:t>
-      </w:r>
     </w:p>
     <w:p>
       <w:pPr>
@@ -22787,6 +24556,23 @@
           <w:lang w:val="en-US"/>
         </w:rPr>
       </w:pPr>
+      <w:r>
+        <w:rPr>
+          <w:rFonts w:hint="default" w:ascii="Times New Roman" w:hAnsi="Times New Roman" w:eastAsia="SimSun" w:cs="Times New Roman"/>
+          <w:sz w:val="24"/>
+          <w:szCs w:val="24"/>
+          <w:lang w:val="en-US"/>
+        </w:rPr>
+        <w:t>Ngoài ra, c</w:t>
+      </w:r>
+      <w:r>
+        <w:rPr>
+          <w:rFonts w:hint="default" w:ascii="Times New Roman" w:hAnsi="Times New Roman" w:eastAsia="SimSun" w:cs="Times New Roman"/>
+          <w:sz w:val="24"/>
+          <w:szCs w:val="24"/>
+        </w:rPr>
+        <w:t>ông cụ này sử dụng các công cụ, nền tảng và thư viện mở, nên các chi phí phát triển thấp - là điểm cộng để tiến hành áp dụng vào thực thế. Ngoài ra, việc phân chia các phần rõ ràng, tường minh sẽ giúp cho việc phát triển thêm công cụ trong tương lai trở nên dễ dàng, đơn giản, mã nguồn của công cụ dễ đọc, dễ hiểu.</w:t>
+      </w:r>
     </w:p>
     <w:p>
       <w:pPr>
@@ -22812,22 +24598,11 @@
         <w:textAlignment w:val="auto"/>
         <w:rPr>
           <w:rFonts w:hint="default" w:ascii="Times New Roman" w:hAnsi="Times New Roman" w:eastAsia="SimSun" w:cs="Times New Roman"/>
-          <w:b/>
-          <w:bCs/>
-          <w:sz w:val="24"/>
-          <w:szCs w:val="24"/>
-        </w:rPr>
-      </w:pPr>
-      <w:r>
-        <w:rPr>
-          <w:rFonts w:hint="default" w:ascii="Times New Roman" w:hAnsi="Times New Roman" w:eastAsia="SimSun" w:cs="Times New Roman"/>
-          <w:b/>
-          <w:bCs/>
-          <w:sz w:val="24"/>
-          <w:szCs w:val="24"/>
-        </w:rPr>
-        <w:t>Điểm tồn tại</w:t>
-      </w:r>
+          <w:sz w:val="24"/>
+          <w:szCs w:val="24"/>
+          <w:lang w:val="en-US"/>
+        </w:rPr>
+      </w:pPr>
     </w:p>
     <w:p>
       <w:pPr>
@@ -22853,19 +24628,88 @@
         <w:textAlignment w:val="auto"/>
         <w:rPr>
           <w:rFonts w:hint="default" w:ascii="Times New Roman" w:hAnsi="Times New Roman" w:eastAsia="SimSun" w:cs="Times New Roman"/>
-          <w:sz w:val="24"/>
-          <w:szCs w:val="24"/>
-          <w:lang w:val="en-US"/>
-        </w:rPr>
-      </w:pPr>
-      <w:r>
-        <w:rPr>
-          <w:rFonts w:hint="default" w:ascii="Times New Roman" w:hAnsi="Times New Roman" w:eastAsia="SimSun" w:cs="Times New Roman"/>
-          <w:sz w:val="24"/>
-          <w:szCs w:val="24"/>
-        </w:rPr>
-        <w:t>Công cụ vẫn đang trong quá trình nghiên cứu và phát triển, nên bên cạnh những điểm nổi bật đã đạt được, công cụ vẫn tồn tại những hạn chế cần được xử lý trong tương lại.</w:t>
-      </w:r>
+          <w:b/>
+          <w:bCs/>
+          <w:sz w:val="24"/>
+          <w:szCs w:val="24"/>
+        </w:rPr>
+      </w:pPr>
+      <w:r>
+        <w:rPr>
+          <w:rFonts w:hint="default" w:ascii="Times New Roman" w:hAnsi="Times New Roman" w:eastAsia="SimSun" w:cs="Times New Roman"/>
+          <w:b/>
+          <w:bCs/>
+          <w:sz w:val="24"/>
+          <w:szCs w:val="24"/>
+        </w:rPr>
+        <w:t>Điểm tồn tại</w:t>
+      </w:r>
+    </w:p>
+    <w:p>
+      <w:pPr>
+        <w:keepNext w:val="0"/>
+        <w:keepLines w:val="0"/>
+        <w:pageBreakBefore w:val="0"/>
+        <w:widowControl/>
+        <w:numPr>
+          <w:numId w:val="0"/>
+        </w:numPr>
+        <w:kinsoku/>
+        <w:wordWrap/>
+        <w:overflowPunct/>
+        <w:topLinePunct w:val="0"/>
+        <w:autoSpaceDE/>
+        <w:autoSpaceDN/>
+        <w:bidi w:val="0"/>
+        <w:adjustRightInd/>
+        <w:snapToGrid/>
+        <w:spacing w:line="288" w:lineRule="auto"/>
+        <w:ind w:leftChars="0"/>
+        <w:jc w:val="both"/>
+        <w:textAlignment w:val="auto"/>
+        <w:rPr>
+          <w:rFonts w:hint="default" w:ascii="Times New Roman" w:hAnsi="Times New Roman" w:eastAsia="SimSun" w:cs="Times New Roman"/>
+          <w:sz w:val="24"/>
+          <w:szCs w:val="24"/>
+          <w:lang w:val="en-US"/>
+        </w:rPr>
+      </w:pPr>
+      <w:r>
+        <w:rPr>
+          <w:rFonts w:hint="default" w:ascii="Times New Roman" w:hAnsi="Times New Roman" w:eastAsia="SimSun" w:cs="Times New Roman"/>
+          <w:sz w:val="24"/>
+          <w:szCs w:val="24"/>
+        </w:rPr>
+        <w:t xml:space="preserve">Công cụ vẫn đang trong quá trình nghiên cứu và phát triển, nên bên cạnh những điểm nổi bật đã đạt được, công cụ vẫn tồn tại những hạn chế cần được xử lý trong tương </w:t>
+      </w:r>
+      <w:r>
+        <w:rPr>
+          <w:rFonts w:hint="default" w:ascii="Times New Roman" w:hAnsi="Times New Roman" w:eastAsia="SimSun" w:cs="Times New Roman"/>
+          <w:sz w:val="24"/>
+          <w:szCs w:val="24"/>
+          <w:lang w:val="en-US"/>
+        </w:rPr>
+        <w:t xml:space="preserve">lai. </w:t>
+      </w:r>
+      <w:r>
+        <w:rPr>
+          <w:rFonts w:hint="default" w:ascii="Times New Roman" w:hAnsi="Times New Roman" w:eastAsia="SimSun" w:cs="Times New Roman"/>
+          <w:sz w:val="24"/>
+          <w:szCs w:val="24"/>
+        </w:rPr>
+        <w:t>Vấn đề đầu tiên của công cụ gặp phải là</w:t>
+      </w:r>
+      <w:r>
+        <w:rPr>
+          <w:rFonts w:hint="default" w:ascii="Times New Roman" w:hAnsi="Times New Roman" w:eastAsia="SimSun" w:cs="Times New Roman"/>
+          <w:sz w:val="24"/>
+          <w:szCs w:val="24"/>
+          <w:lang w:val="en-US"/>
+        </w:rPr>
+        <w:t xml:space="preserve"> </w:t>
+      </w:r>
+      <w:bookmarkStart w:id="0" w:name="_GoBack"/>
+      <w:bookmarkEnd w:id="0"/>
     </w:p>
     <w:p>
       <w:pPr>

--- a/Khóa luận 2022.docx
+++ b/Khóa luận 2022.docx
@@ -3628,6 +3628,143 @@
         <w:keepLines w:val="0"/>
         <w:pageBreakBefore w:val="0"/>
         <w:widowControl/>
+        <w:kinsoku/>
+        <w:wordWrap/>
+        <w:overflowPunct/>
+        <w:topLinePunct w:val="0"/>
+        <w:autoSpaceDE/>
+        <w:autoSpaceDN/>
+        <w:bidi w:val="0"/>
+        <w:adjustRightInd/>
+        <w:snapToGrid/>
+        <w:spacing w:line="312" w:lineRule="auto"/>
+        <w:jc w:val="both"/>
+        <w:textAlignment w:val="auto"/>
+        <w:rPr>
+          <w:rFonts w:hint="default" w:ascii="Times New Roman" w:hAnsi="Times New Roman" w:eastAsia="SimSun" w:cs="Times New Roman"/>
+          <w:sz w:val="24"/>
+          <w:szCs w:val="24"/>
+          <w:lang w:val="en-US"/>
+        </w:rPr>
+      </w:pPr>
+      <w:r>
+        <w:rPr>
+          <w:rFonts w:hint="default" w:ascii="Times New Roman" w:hAnsi="Times New Roman" w:eastAsia="SimSun" w:cs="Times New Roman"/>
+          <w:sz w:val="24"/>
+          <w:szCs w:val="24"/>
+        </w:rPr>
+        <w:t xml:space="preserve">Chương này sẽ trình bày các kiến thức tổng quan về </w:t>
+      </w:r>
+      <w:r>
+        <w:rPr>
+          <w:rFonts w:hint="default" w:ascii="Times New Roman" w:hAnsi="Times New Roman" w:eastAsia="SimSun" w:cs="Times New Roman"/>
+          <w:sz w:val="24"/>
+          <w:szCs w:val="24"/>
+          <w:lang w:val="en-US"/>
+        </w:rPr>
+        <w:t>kiểm thử trong vòng đời phát triển phần mềm</w:t>
+      </w:r>
+      <w:r>
+        <w:rPr>
+          <w:rFonts w:hint="default" w:ascii="Times New Roman" w:hAnsi="Times New Roman" w:eastAsia="SimSun" w:cs="Times New Roman"/>
+          <w:sz w:val="24"/>
+          <w:szCs w:val="24"/>
+        </w:rPr>
+        <w:t xml:space="preserve">, </w:t>
+      </w:r>
+      <w:r>
+        <w:rPr>
+          <w:rFonts w:hint="default" w:ascii="Times New Roman" w:hAnsi="Times New Roman" w:eastAsia="SimSun" w:cs="Times New Roman"/>
+          <w:sz w:val="24"/>
+          <w:szCs w:val="24"/>
+          <w:lang w:val="en-US"/>
+        </w:rPr>
+        <w:t>kiểm thử khả năng tiếp cận và những tiêu chuẩn trong kiểm thử khả năng tiếp cận ứng dụng web</w:t>
+      </w:r>
+      <w:r>
+        <w:rPr>
+          <w:rFonts w:hint="default" w:ascii="Times New Roman" w:hAnsi="Times New Roman" w:eastAsia="SimSun" w:cs="Times New Roman"/>
+          <w:sz w:val="24"/>
+          <w:szCs w:val="24"/>
+        </w:rPr>
+        <w:t xml:space="preserve">. Tổng quan về </w:t>
+      </w:r>
+      <w:r>
+        <w:rPr>
+          <w:rFonts w:hint="default" w:ascii="Times New Roman" w:hAnsi="Times New Roman" w:eastAsia="SimSun" w:cs="Times New Roman"/>
+          <w:sz w:val="24"/>
+          <w:szCs w:val="24"/>
+          <w:lang w:val="en-US"/>
+        </w:rPr>
+        <w:t>quy trình kiểm thử</w:t>
+      </w:r>
+      <w:r>
+        <w:rPr>
+          <w:rFonts w:hint="default" w:ascii="Times New Roman" w:hAnsi="Times New Roman" w:eastAsia="SimSun" w:cs="Times New Roman"/>
+          <w:sz w:val="24"/>
+          <w:szCs w:val="24"/>
+        </w:rPr>
+        <w:t xml:space="preserve"> không chỉ nêu ra những kiến thức nền tảng, đặc điểm mà còn trình bày về </w:t>
+      </w:r>
+      <w:r>
+        <w:rPr>
+          <w:rFonts w:hint="default" w:ascii="Times New Roman" w:hAnsi="Times New Roman" w:eastAsia="SimSun" w:cs="Times New Roman"/>
+          <w:sz w:val="24"/>
+          <w:szCs w:val="24"/>
+          <w:lang w:val="en-US"/>
+        </w:rPr>
+        <w:t>tầm quan trọng của nó trong quy trình phát triển phần mềm</w:t>
+      </w:r>
+      <w:r>
+        <w:rPr>
+          <w:rFonts w:hint="default" w:ascii="Times New Roman" w:hAnsi="Times New Roman" w:eastAsia="SimSun" w:cs="Times New Roman"/>
+          <w:sz w:val="24"/>
+          <w:szCs w:val="24"/>
+        </w:rPr>
+        <w:t xml:space="preserve">. </w:t>
+      </w:r>
+      <w:r>
+        <w:rPr>
+          <w:rFonts w:hint="default" w:ascii="Times New Roman" w:hAnsi="Times New Roman" w:eastAsia="SimSun" w:cs="Times New Roman"/>
+          <w:sz w:val="24"/>
+          <w:szCs w:val="24"/>
+          <w:lang w:val="en-US"/>
+        </w:rPr>
+        <w:t>Kiểm thử khả năng tiếp cận sẽ trình bày những nguyên lý, tiêu chuẩn về khả năng truy cập ứng dụng web, các ứng dụng web khi được phát triển phải tuân thủ theo những tiêu chuẩn này để hỗ trợ người dùng tiếp cận một cách dễ dàng hơn.</w:t>
+      </w:r>
+    </w:p>
+    <w:p>
+      <w:pPr>
+        <w:keepNext w:val="0"/>
+        <w:keepLines w:val="0"/>
+        <w:pageBreakBefore w:val="0"/>
+        <w:widowControl/>
+        <w:kinsoku/>
+        <w:wordWrap/>
+        <w:overflowPunct/>
+        <w:topLinePunct w:val="0"/>
+        <w:autoSpaceDE/>
+        <w:autoSpaceDN/>
+        <w:bidi w:val="0"/>
+        <w:adjustRightInd/>
+        <w:snapToGrid/>
+        <w:spacing w:line="312" w:lineRule="auto"/>
+        <w:jc w:val="both"/>
+        <w:textAlignment w:val="auto"/>
+        <w:rPr>
+          <w:rFonts w:hint="default" w:ascii="Times New Roman" w:hAnsi="Times New Roman" w:eastAsia="SimSun" w:cs="Times New Roman"/>
+          <w:sz w:val="24"/>
+          <w:szCs w:val="24"/>
+          <w:lang w:val="en-US"/>
+        </w:rPr>
+      </w:pPr>
+    </w:p>
+    <w:p>
+      <w:pPr>
+        <w:keepNext w:val="0"/>
+        <w:keepLines w:val="0"/>
+        <w:pageBreakBefore w:val="0"/>
+        <w:widowControl/>
         <w:numPr>
           <w:ilvl w:val="1"/>
           <w:numId w:val="1"/>
@@ -3647,15 +3784,23 @@
         <w:textAlignment w:val="auto"/>
         <w:rPr>
           <w:rFonts w:hint="default" w:ascii="Times New Roman" w:hAnsi="Times New Roman" w:cs="Times New Roman"/>
+          <w:b/>
+          <w:bCs/>
+          <w:sz w:val="24"/>
+          <w:szCs w:val="24"/>
           <w:lang w:val="en-US"/>
         </w:rPr>
       </w:pPr>
       <w:r>
         <w:rPr>
           <w:rFonts w:hint="default" w:ascii="Times New Roman" w:hAnsi="Times New Roman" w:cs="Times New Roman"/>
-          <w:lang w:val="en-US"/>
-        </w:rPr>
-        <w:t>Kiểm thử trong quy trình phát triển phần mềm</w:t>
+          <w:b/>
+          <w:bCs/>
+          <w:sz w:val="24"/>
+          <w:szCs w:val="24"/>
+          <w:lang w:val="en-US"/>
+        </w:rPr>
+        <w:t>Kiểm thử trong vòng đời phát triển phần mềm</w:t>
       </w:r>
     </w:p>
     <w:p>
@@ -3683,16 +3828,351 @@
         <w:textAlignment w:val="auto"/>
         <w:rPr>
           <w:rFonts w:hint="default" w:ascii="Times New Roman" w:hAnsi="Times New Roman" w:cs="Times New Roman"/>
+          <w:b/>
+          <w:bCs/>
+          <w:sz w:val="24"/>
+          <w:szCs w:val="24"/>
           <w:lang w:val="en-US"/>
         </w:rPr>
       </w:pPr>
       <w:r>
         <w:rPr>
           <w:rFonts w:hint="default" w:ascii="Times New Roman" w:hAnsi="Times New Roman" w:cs="Times New Roman"/>
+          <w:b/>
+          <w:bCs/>
+          <w:sz w:val="24"/>
+          <w:szCs w:val="24"/>
           <w:lang w:val="en-US"/>
         </w:rPr>
         <w:t>Tổng quan</w:t>
       </w:r>
+    </w:p>
+    <w:p>
+      <w:pPr>
+        <w:keepNext w:val="0"/>
+        <w:keepLines w:val="0"/>
+        <w:pageBreakBefore w:val="0"/>
+        <w:widowControl/>
+        <w:numPr>
+          <w:numId w:val="0"/>
+        </w:numPr>
+        <w:kinsoku/>
+        <w:wordWrap/>
+        <w:overflowPunct/>
+        <w:topLinePunct w:val="0"/>
+        <w:autoSpaceDE/>
+        <w:autoSpaceDN/>
+        <w:bidi w:val="0"/>
+        <w:adjustRightInd/>
+        <w:snapToGrid/>
+        <w:spacing w:line="288" w:lineRule="auto"/>
+        <w:ind w:leftChars="0"/>
+        <w:jc w:val="both"/>
+        <w:textAlignment w:val="auto"/>
+        <w:rPr>
+          <w:rFonts w:hint="default" w:ascii="Times New Roman" w:hAnsi="Times New Roman"/>
+          <w:b w:val="0"/>
+          <w:bCs w:val="0"/>
+          <w:sz w:val="24"/>
+          <w:szCs w:val="24"/>
+          <w:lang w:val="en-US"/>
+        </w:rPr>
+      </w:pPr>
+      <w:r>
+        <w:rPr>
+          <w:rFonts w:hint="default" w:ascii="Times New Roman" w:hAnsi="Times New Roman"/>
+          <w:b w:val="0"/>
+          <w:bCs w:val="0"/>
+          <w:sz w:val="24"/>
+          <w:szCs w:val="24"/>
+          <w:lang w:val="en-US"/>
+        </w:rPr>
+        <w:t>Vòng đời phát triển phần mềm (SDLC) là một quy trình có cấu trúc cho phép sản xuất phần mềm với chất lượng cao, chi phí thấp và trong thời gian sản xuất ngắn nhất có thể. Mục tiêu của SDLC là sản xuất phần mềm ưu việt đáp ứng thậm chí vượt quá mọi mong đợi và nhu cầu của khách hàng. SDLC xác định và vạch ra một kế hoạch chi tiết với các khâu hoặc các giai đoạn, mỗi giai đoạn bao gồm quy trình và sản phẩm của riêng nó. Việc tuân thủ SDLC nâng cao tốc độ phát triển và giảm thiểu rủi ro và chi phí của các dự án phát triển phần mềm. Một vòng đời phát triển phần mềm bao gồm 6 giai đoạn: phân tích yêu cầu, lên kế hoạch, thiết kế, phát triển, kiểm thử và cuối cùng là triển khai. Mỗi giai đoạn này đều rất quan trọng để đáp ứng các yêu cầu của khách hàng và đạt được các mục tiêu của dự án. Hình 1 dưới đây biểu diễn 6 giai đoạn trong vòng đời phát triển phần mềm.</w:t>
+      </w:r>
+    </w:p>
+    <w:p>
+      <w:pPr>
+        <w:keepNext w:val="0"/>
+        <w:keepLines w:val="0"/>
+        <w:pageBreakBefore w:val="0"/>
+        <w:widowControl/>
+        <w:numPr>
+          <w:numId w:val="0"/>
+        </w:numPr>
+        <w:kinsoku/>
+        <w:wordWrap/>
+        <w:overflowPunct/>
+        <w:topLinePunct w:val="0"/>
+        <w:autoSpaceDE/>
+        <w:autoSpaceDN/>
+        <w:bidi w:val="0"/>
+        <w:adjustRightInd/>
+        <w:snapToGrid/>
+        <w:spacing w:line="288" w:lineRule="auto"/>
+        <w:ind w:leftChars="0"/>
+        <w:jc w:val="center"/>
+        <w:textAlignment w:val="auto"/>
+        <w:rPr>
+          <w:rFonts w:hint="default" w:ascii="Times New Roman" w:hAnsi="Times New Roman"/>
+          <w:b w:val="0"/>
+          <w:bCs w:val="0"/>
+          <w:sz w:val="24"/>
+          <w:szCs w:val="24"/>
+          <w:lang w:val="en-US"/>
+        </w:rPr>
+      </w:pPr>
+      <w:r>
+        <w:rPr>
+          <w:rFonts w:hint="default" w:ascii="Times New Roman" w:hAnsi="Times New Roman"/>
+          <w:b w:val="0"/>
+          <w:bCs w:val="0"/>
+          <w:sz w:val="24"/>
+          <w:szCs w:val="24"/>
+          <w:lang w:val="en-US"/>
+        </w:rPr>
+        <w:drawing>
+          <wp:inline distT="0" distB="0" distL="114300" distR="114300">
+            <wp:extent cx="5268595" cy="3258820"/>
+            <wp:effectExtent l="0" t="0" r="0" b="0"/>
+            <wp:docPr id="15" name="Picture 15" descr="SDLC-HS2020"/>
+            <wp:cNvGraphicFramePr>
+              <a:graphicFrameLocks xmlns:a="http://schemas.openxmlformats.org/drawingml/2006/main" noChangeAspect="1"/>
+            </wp:cNvGraphicFramePr>
+            <a:graphic xmlns:a="http://schemas.openxmlformats.org/drawingml/2006/main">
+              <a:graphicData uri="http://schemas.openxmlformats.org/drawingml/2006/picture">
+                <pic:pic xmlns:pic="http://schemas.openxmlformats.org/drawingml/2006/picture">
+                  <pic:nvPicPr>
+                    <pic:cNvPr id="15" name="Picture 15" descr="SDLC-HS2020"/>
+                    <pic:cNvPicPr>
+                      <a:picLocks noChangeAspect="1"/>
+                    </pic:cNvPicPr>
+                  </pic:nvPicPr>
+                  <pic:blipFill>
+                    <a:blip r:embed="rId5"/>
+                    <a:srcRect l="-990" t="4147" r="-2944" b="5671"/>
+                    <a:stretch>
+                      <a:fillRect/>
+                    </a:stretch>
+                  </pic:blipFill>
+                  <pic:spPr>
+                    <a:xfrm>
+                      <a:off x="0" y="0"/>
+                      <a:ext cx="5268595" cy="3258820"/>
+                    </a:xfrm>
+                    <a:prstGeom prst="rect">
+                      <a:avLst/>
+                    </a:prstGeom>
+                  </pic:spPr>
+                </pic:pic>
+              </a:graphicData>
+            </a:graphic>
+          </wp:inline>
+        </w:drawing>
+      </w:r>
+    </w:p>
+    <w:p>
+      <w:pPr>
+        <w:keepNext w:val="0"/>
+        <w:keepLines w:val="0"/>
+        <w:pageBreakBefore w:val="0"/>
+        <w:widowControl/>
+        <w:numPr>
+          <w:numId w:val="0"/>
+        </w:numPr>
+        <w:kinsoku/>
+        <w:wordWrap/>
+        <w:overflowPunct/>
+        <w:topLinePunct w:val="0"/>
+        <w:autoSpaceDE/>
+        <w:autoSpaceDN/>
+        <w:bidi w:val="0"/>
+        <w:adjustRightInd/>
+        <w:snapToGrid/>
+        <w:spacing w:line="288" w:lineRule="auto"/>
+        <w:ind w:leftChars="0"/>
+        <w:jc w:val="center"/>
+        <w:textAlignment w:val="auto"/>
+        <w:rPr>
+          <w:rFonts w:hint="default" w:ascii="Times New Roman" w:hAnsi="Times New Roman"/>
+          <w:b w:val="0"/>
+          <w:bCs w:val="0"/>
+          <w:sz w:val="24"/>
+          <w:szCs w:val="24"/>
+          <w:lang w:val="en-US"/>
+        </w:rPr>
+      </w:pPr>
+    </w:p>
+    <w:p>
+      <w:pPr>
+        <w:keepNext w:val="0"/>
+        <w:keepLines w:val="0"/>
+        <w:pageBreakBefore w:val="0"/>
+        <w:widowControl/>
+        <w:numPr>
+          <w:numId w:val="0"/>
+        </w:numPr>
+        <w:kinsoku/>
+        <w:wordWrap/>
+        <w:overflowPunct/>
+        <w:topLinePunct w:val="0"/>
+        <w:autoSpaceDE/>
+        <w:autoSpaceDN/>
+        <w:bidi w:val="0"/>
+        <w:adjustRightInd/>
+        <w:snapToGrid/>
+        <w:spacing w:line="288" w:lineRule="auto"/>
+        <w:ind w:leftChars="0"/>
+        <w:jc w:val="center"/>
+        <w:textAlignment w:val="auto"/>
+        <w:rPr>
+          <w:rFonts w:hint="default" w:ascii="Times New Roman" w:hAnsi="Times New Roman"/>
+          <w:b w:val="0"/>
+          <w:bCs w:val="0"/>
+          <w:sz w:val="24"/>
+          <w:szCs w:val="24"/>
+          <w:lang w:val="en-US"/>
+        </w:rPr>
+      </w:pPr>
+      <w:r>
+        <w:rPr>
+          <w:rFonts w:hint="default" w:ascii="Times New Roman" w:hAnsi="Times New Roman"/>
+          <w:b w:val="0"/>
+          <w:bCs w:val="0"/>
+          <w:sz w:val="24"/>
+          <w:szCs w:val="24"/>
+          <w:lang w:val="en-US"/>
+        </w:rPr>
+        <w:t>Hình 1. Vòng đời phát triển phần mềm</w:t>
+      </w:r>
+    </w:p>
+    <w:p>
+      <w:pPr>
+        <w:keepNext w:val="0"/>
+        <w:keepLines w:val="0"/>
+        <w:pageBreakBefore w:val="0"/>
+        <w:widowControl/>
+        <w:numPr>
+          <w:numId w:val="0"/>
+        </w:numPr>
+        <w:kinsoku/>
+        <w:wordWrap/>
+        <w:overflowPunct/>
+        <w:topLinePunct w:val="0"/>
+        <w:autoSpaceDE/>
+        <w:autoSpaceDN/>
+        <w:bidi w:val="0"/>
+        <w:adjustRightInd/>
+        <w:snapToGrid/>
+        <w:spacing w:line="288" w:lineRule="auto"/>
+        <w:ind w:leftChars="0"/>
+        <w:jc w:val="both"/>
+        <w:textAlignment w:val="auto"/>
+        <w:rPr>
+          <w:rFonts w:hint="default" w:ascii="Times New Roman" w:hAnsi="Times New Roman"/>
+          <w:b w:val="0"/>
+          <w:bCs w:val="0"/>
+          <w:sz w:val="24"/>
+          <w:szCs w:val="24"/>
+          <w:lang w:val="en-US"/>
+        </w:rPr>
+      </w:pPr>
+    </w:p>
+    <w:p>
+      <w:pPr>
+        <w:keepNext w:val="0"/>
+        <w:keepLines w:val="0"/>
+        <w:pageBreakBefore w:val="0"/>
+        <w:widowControl/>
+        <w:numPr>
+          <w:numId w:val="0"/>
+        </w:numPr>
+        <w:kinsoku/>
+        <w:wordWrap/>
+        <w:overflowPunct/>
+        <w:topLinePunct w:val="0"/>
+        <w:autoSpaceDE/>
+        <w:autoSpaceDN/>
+        <w:bidi w:val="0"/>
+        <w:adjustRightInd/>
+        <w:snapToGrid/>
+        <w:spacing w:line="288" w:lineRule="auto"/>
+        <w:ind w:leftChars="0"/>
+        <w:jc w:val="both"/>
+        <w:textAlignment w:val="auto"/>
+        <w:rPr>
+          <w:rFonts w:hint="default" w:ascii="Times New Roman" w:hAnsi="Times New Roman"/>
+          <w:b w:val="0"/>
+          <w:bCs w:val="0"/>
+          <w:sz w:val="24"/>
+          <w:szCs w:val="24"/>
+          <w:lang w:val="en-US"/>
+        </w:rPr>
+      </w:pPr>
+      <w:r>
+        <w:rPr>
+          <w:rFonts w:hint="default" w:ascii="Times New Roman" w:hAnsi="Times New Roman"/>
+          <w:b w:val="0"/>
+          <w:bCs w:val="0"/>
+          <w:sz w:val="24"/>
+          <w:szCs w:val="24"/>
+          <w:lang w:val="en-US"/>
+        </w:rPr>
+        <w:t xml:space="preserve">Như chúng ta đã biết vòng đời phát triển phần mềm là một quá trình liên tục, do đó giai đoạn kiểm thử là </w:t>
+      </w:r>
+      <w:r>
+        <w:rPr>
+          <w:rFonts w:hint="default" w:ascii="Times New Roman" w:hAnsi="Times New Roman"/>
+          <w:b w:val="0"/>
+          <w:bCs w:val="0"/>
+          <w:sz w:val="24"/>
+          <w:szCs w:val="24"/>
+          <w:lang w:val="en-US"/>
+        </w:rPr>
+        <w:t>một trong những giai đoạn quan trọng nhất của SDLC</w:t>
+      </w:r>
+      <w:r>
+        <w:rPr>
+          <w:rFonts w:hint="default" w:ascii="Times New Roman" w:hAnsi="Times New Roman"/>
+          <w:b w:val="0"/>
+          <w:bCs w:val="0"/>
+          <w:sz w:val="24"/>
+          <w:szCs w:val="24"/>
+          <w:lang w:val="en-US"/>
+        </w:rPr>
+        <w:t xml:space="preserve"> để đảm bảo chất lượng sản phẩm ở mỗi chu kỳ phát triển. Nó giúp các công ty thực hiện đánh giá toàn diện về phần mềm và đảm bảo rằng sản phẩm của họ đáp ứng nhu cầu của khách hàng. Các giai đoạn thử nghiệm của vòng đời phát triển phần mềm giúp các công ty xác định tất cả lỗi xảy ra trong phần mềm trước khi giai đoạn triển khai bắt đầu. Nếu lỗi xảy ra trong phần mềm không được giải quyết trước khi triển khai, chúng có thể ảnh hưởng xấu đến hoạt động kinh doanh của khách hàng. Bên cạnh đó, việc cố gắng khắc phục những vấn đề này ở giai đoạn sau có thể phát sinh chi phí đáng kể. Khi các vấn đề tồn tại trong phần mềm bị chậm trễ trong việc phát hiện sẽ dẫn tới chi phí mà công ty có thể phải đối mặt càng lớn.</w:t>
+      </w:r>
+    </w:p>
+    <w:p>
+      <w:pPr>
+        <w:keepNext w:val="0"/>
+        <w:keepLines w:val="0"/>
+        <w:pageBreakBefore w:val="0"/>
+        <w:widowControl/>
+        <w:numPr>
+          <w:numId w:val="0"/>
+        </w:numPr>
+        <w:kinsoku/>
+        <w:wordWrap/>
+        <w:overflowPunct/>
+        <w:topLinePunct w:val="0"/>
+        <w:autoSpaceDE/>
+        <w:autoSpaceDN/>
+        <w:bidi w:val="0"/>
+        <w:adjustRightInd/>
+        <w:snapToGrid/>
+        <w:spacing w:line="288" w:lineRule="auto"/>
+        <w:ind w:leftChars="0"/>
+        <w:jc w:val="both"/>
+        <w:textAlignment w:val="auto"/>
+        <w:rPr>
+          <w:rFonts w:hint="default" w:ascii="Times New Roman" w:hAnsi="Times New Roman"/>
+          <w:b w:val="0"/>
+          <w:bCs w:val="0"/>
+          <w:sz w:val="24"/>
+          <w:szCs w:val="24"/>
+          <w:lang w:val="en-US"/>
+        </w:rPr>
+      </w:pPr>
     </w:p>
     <w:p>
       <w:pPr>
@@ -3719,16 +4199,656 @@
         <w:textAlignment w:val="auto"/>
         <w:rPr>
           <w:rFonts w:hint="default" w:ascii="Times New Roman" w:hAnsi="Times New Roman" w:cs="Times New Roman"/>
+          <w:b/>
+          <w:bCs/>
+          <w:sz w:val="24"/>
+          <w:szCs w:val="24"/>
           <w:lang w:val="en-US"/>
         </w:rPr>
       </w:pPr>
       <w:r>
         <w:rPr>
           <w:rFonts w:hint="default" w:ascii="Times New Roman" w:hAnsi="Times New Roman" w:cs="Times New Roman"/>
+          <w:b/>
+          <w:bCs/>
+          <w:sz w:val="24"/>
+          <w:szCs w:val="24"/>
           <w:lang w:val="en-US"/>
         </w:rPr>
         <w:t>Vai trò</w:t>
       </w:r>
+    </w:p>
+    <w:p>
+      <w:pPr>
+        <w:keepNext w:val="0"/>
+        <w:keepLines w:val="0"/>
+        <w:pageBreakBefore w:val="0"/>
+        <w:widowControl/>
+        <w:numPr>
+          <w:numId w:val="0"/>
+        </w:numPr>
+        <w:kinsoku/>
+        <w:wordWrap/>
+        <w:overflowPunct/>
+        <w:topLinePunct w:val="0"/>
+        <w:autoSpaceDE/>
+        <w:autoSpaceDN/>
+        <w:bidi w:val="0"/>
+        <w:adjustRightInd/>
+        <w:snapToGrid/>
+        <w:spacing w:line="288" w:lineRule="auto"/>
+        <w:ind w:leftChars="0"/>
+        <w:jc w:val="both"/>
+        <w:textAlignment w:val="auto"/>
+        <w:rPr>
+          <w:rFonts w:hint="default" w:ascii="Times New Roman" w:hAnsi="Times New Roman"/>
+          <w:b w:val="0"/>
+          <w:bCs w:val="0"/>
+          <w:sz w:val="24"/>
+          <w:szCs w:val="24"/>
+          <w:lang w:val="en-US"/>
+        </w:rPr>
+      </w:pPr>
+      <w:r>
+        <w:rPr>
+          <w:rFonts w:hint="default" w:ascii="Times New Roman" w:hAnsi="Times New Roman"/>
+          <w:b w:val="0"/>
+          <w:bCs w:val="0"/>
+          <w:sz w:val="24"/>
+          <w:szCs w:val="24"/>
+          <w:lang w:val="en-US"/>
+        </w:rPr>
+        <w:t>Kiểm thử phần mềm là rất quan trọng vì nếu có bất kỳ lỗi hoặc lỗi nào trong phần mềm, nó có thể được xác định sớm và có thể được giải quyết trước khi giao sản phẩm phần mềm. Sản phẩm phần mềm được kiểm thử đảm bảo độ tin cậy, bảo mật và hiệu suất cao, giúp tiết kiệm thời gian, chi phí, đạt được hiệu quả và sự hài lòng của khách hàng. Một số ý dưới đây cho thấy tầm quan trọng của giai đoạn kiểm thử trong quá trình phát triển phần mềm.</w:t>
+      </w:r>
+    </w:p>
+    <w:p>
+      <w:pPr>
+        <w:keepNext w:val="0"/>
+        <w:keepLines w:val="0"/>
+        <w:pageBreakBefore w:val="0"/>
+        <w:widowControl/>
+        <w:numPr>
+          <w:ilvl w:val="0"/>
+          <w:numId w:val="2"/>
+        </w:numPr>
+        <w:kinsoku/>
+        <w:wordWrap/>
+        <w:overflowPunct/>
+        <w:topLinePunct w:val="0"/>
+        <w:autoSpaceDE/>
+        <w:autoSpaceDN/>
+        <w:bidi w:val="0"/>
+        <w:adjustRightInd/>
+        <w:snapToGrid/>
+        <w:spacing w:line="288" w:lineRule="auto"/>
+        <w:ind w:leftChars="0"/>
+        <w:jc w:val="both"/>
+        <w:textAlignment w:val="auto"/>
+        <w:rPr>
+          <w:rFonts w:hint="default" w:ascii="Times New Roman" w:hAnsi="Times New Roman"/>
+          <w:b w:val="0"/>
+          <w:bCs w:val="0"/>
+          <w:sz w:val="24"/>
+          <w:szCs w:val="24"/>
+          <w:lang w:val="en-US"/>
+        </w:rPr>
+      </w:pPr>
+      <w:r>
+        <w:rPr>
+          <w:rFonts w:hint="default" w:ascii="Times New Roman" w:hAnsi="Times New Roman"/>
+          <w:b w:val="0"/>
+          <w:bCs w:val="0"/>
+          <w:sz w:val="24"/>
+          <w:szCs w:val="24"/>
+          <w:lang w:val="en-US"/>
+        </w:rPr>
+        <w:t>Nâng cao chất lượng</w:t>
+      </w:r>
+    </w:p>
+    <w:p>
+      <w:pPr>
+        <w:keepNext w:val="0"/>
+        <w:keepLines w:val="0"/>
+        <w:pageBreakBefore w:val="0"/>
+        <w:widowControl/>
+        <w:numPr>
+          <w:numId w:val="0"/>
+        </w:numPr>
+        <w:kinsoku/>
+        <w:wordWrap/>
+        <w:overflowPunct/>
+        <w:topLinePunct w:val="0"/>
+        <w:autoSpaceDE/>
+        <w:autoSpaceDN/>
+        <w:bidi w:val="0"/>
+        <w:adjustRightInd/>
+        <w:snapToGrid/>
+        <w:spacing w:line="288" w:lineRule="auto"/>
+        <w:jc w:val="both"/>
+        <w:textAlignment w:val="auto"/>
+        <w:rPr>
+          <w:rFonts w:hint="default" w:ascii="Times New Roman" w:hAnsi="Times New Roman"/>
+          <w:b w:val="0"/>
+          <w:bCs w:val="0"/>
+          <w:sz w:val="24"/>
+          <w:szCs w:val="24"/>
+          <w:lang w:val="en-US"/>
+        </w:rPr>
+      </w:pPr>
+      <w:r>
+        <w:rPr>
+          <w:rFonts w:hint="default" w:ascii="Times New Roman" w:hAnsi="Times New Roman"/>
+          <w:b w:val="0"/>
+          <w:bCs w:val="0"/>
+          <w:sz w:val="24"/>
+          <w:szCs w:val="24"/>
+          <w:lang w:val="en-US"/>
+        </w:rPr>
+        <w:t>Kiểm thử và chất lượng sản phẩm phần mềm đi đôi với nhau. Chất lượng phần mềm có thể được đo lường bằng số lượng lỗi được xác định trong quá trình thử nghiệm và những lỗi đó sẽ được sửa trong vòng đời phát triển phần mềm. Điều này sẽ được thực hiện liên tục trong suốt giai đoạn phát triển, từ đó giúp cải thiện chất lượng của phần mềm. Kiểm thử cho phép nhà phát triển xem phần mềm hoạt động ra sao từ đó giúp doanh nghiệp có thể đo lường chất lượng của phần mềm trước khi nó đi vào hoạt động.</w:t>
+      </w:r>
+    </w:p>
+    <w:p>
+      <w:pPr>
+        <w:keepNext w:val="0"/>
+        <w:keepLines w:val="0"/>
+        <w:pageBreakBefore w:val="0"/>
+        <w:widowControl/>
+        <w:numPr>
+          <w:numId w:val="0"/>
+        </w:numPr>
+        <w:kinsoku/>
+        <w:wordWrap/>
+        <w:overflowPunct/>
+        <w:topLinePunct w:val="0"/>
+        <w:autoSpaceDE/>
+        <w:autoSpaceDN/>
+        <w:bidi w:val="0"/>
+        <w:adjustRightInd/>
+        <w:snapToGrid/>
+        <w:spacing w:line="288" w:lineRule="auto"/>
+        <w:jc w:val="both"/>
+        <w:textAlignment w:val="auto"/>
+        <w:rPr>
+          <w:rFonts w:hint="default" w:ascii="Times New Roman" w:hAnsi="Times New Roman"/>
+          <w:b w:val="0"/>
+          <w:bCs w:val="0"/>
+          <w:sz w:val="24"/>
+          <w:szCs w:val="24"/>
+          <w:lang w:val="en-US"/>
+        </w:rPr>
+      </w:pPr>
+    </w:p>
+    <w:p>
+      <w:pPr>
+        <w:keepNext w:val="0"/>
+        <w:keepLines w:val="0"/>
+        <w:pageBreakBefore w:val="0"/>
+        <w:widowControl/>
+        <w:numPr>
+          <w:ilvl w:val="0"/>
+          <w:numId w:val="2"/>
+        </w:numPr>
+        <w:kinsoku/>
+        <w:wordWrap/>
+        <w:overflowPunct/>
+        <w:topLinePunct w:val="0"/>
+        <w:autoSpaceDE/>
+        <w:autoSpaceDN/>
+        <w:bidi w:val="0"/>
+        <w:adjustRightInd/>
+        <w:snapToGrid/>
+        <w:spacing w:line="288" w:lineRule="auto"/>
+        <w:ind w:leftChars="0"/>
+        <w:jc w:val="both"/>
+        <w:textAlignment w:val="auto"/>
+        <w:rPr>
+          <w:rFonts w:hint="default" w:ascii="Times New Roman" w:hAnsi="Times New Roman"/>
+          <w:b w:val="0"/>
+          <w:bCs w:val="0"/>
+          <w:sz w:val="24"/>
+          <w:szCs w:val="24"/>
+          <w:lang w:val="en-US"/>
+        </w:rPr>
+      </w:pPr>
+      <w:r>
+        <w:rPr>
+          <w:rFonts w:hint="default" w:ascii="Times New Roman" w:hAnsi="Times New Roman"/>
+          <w:b w:val="0"/>
+          <w:bCs w:val="0"/>
+          <w:sz w:val="24"/>
+          <w:szCs w:val="24"/>
+          <w:lang w:val="en-US"/>
+        </w:rPr>
+        <w:t>Sai xót trong phát triển</w:t>
+      </w:r>
+    </w:p>
+    <w:p>
+      <w:pPr>
+        <w:keepNext w:val="0"/>
+        <w:keepLines w:val="0"/>
+        <w:pageBreakBefore w:val="0"/>
+        <w:widowControl/>
+        <w:numPr>
+          <w:numId w:val="0"/>
+        </w:numPr>
+        <w:kinsoku/>
+        <w:wordWrap/>
+        <w:overflowPunct/>
+        <w:topLinePunct w:val="0"/>
+        <w:autoSpaceDE/>
+        <w:autoSpaceDN/>
+        <w:bidi w:val="0"/>
+        <w:adjustRightInd/>
+        <w:snapToGrid/>
+        <w:spacing w:line="288" w:lineRule="auto"/>
+        <w:jc w:val="both"/>
+        <w:textAlignment w:val="auto"/>
+        <w:rPr>
+          <w:rFonts w:hint="default" w:ascii="Times New Roman" w:hAnsi="Times New Roman"/>
+          <w:b w:val="0"/>
+          <w:bCs w:val="0"/>
+          <w:sz w:val="24"/>
+          <w:szCs w:val="24"/>
+          <w:lang w:val="en-US"/>
+        </w:rPr>
+      </w:pPr>
+      <w:r>
+        <w:rPr>
+          <w:rFonts w:hint="default" w:ascii="Times New Roman" w:hAnsi="Times New Roman"/>
+          <w:b w:val="0"/>
+          <w:bCs w:val="0"/>
+          <w:sz w:val="24"/>
+          <w:szCs w:val="24"/>
+          <w:lang w:val="en-US"/>
+        </w:rPr>
+        <w:t>Không có sản phẩm phầm mềm nào là hoàn hảo cả và con người khi phát triển đều có thể mắc sai xót, đặc biệt là khi xây dựng một hệ thống phức tạp. Việc phát triển phần mềm mà không kiểm thử không khác nào một trò chơi phỏng đoán. Do đó khi các chức năng được phát triển, điều quan trọng là phải kiểm thử và xác minh rằng các chức năng đó và hệ thống hoạt động như mong đợi theo các yêu cầu hay không.</w:t>
+      </w:r>
+    </w:p>
+    <w:p>
+      <w:pPr>
+        <w:keepNext w:val="0"/>
+        <w:keepLines w:val="0"/>
+        <w:pageBreakBefore w:val="0"/>
+        <w:widowControl/>
+        <w:numPr>
+          <w:numId w:val="0"/>
+        </w:numPr>
+        <w:kinsoku/>
+        <w:wordWrap/>
+        <w:overflowPunct/>
+        <w:topLinePunct w:val="0"/>
+        <w:autoSpaceDE/>
+        <w:autoSpaceDN/>
+        <w:bidi w:val="0"/>
+        <w:adjustRightInd/>
+        <w:snapToGrid/>
+        <w:spacing w:line="288" w:lineRule="auto"/>
+        <w:jc w:val="both"/>
+        <w:textAlignment w:val="auto"/>
+        <w:rPr>
+          <w:rFonts w:hint="default" w:ascii="Times New Roman" w:hAnsi="Times New Roman"/>
+          <w:b w:val="0"/>
+          <w:bCs w:val="0"/>
+          <w:sz w:val="24"/>
+          <w:szCs w:val="24"/>
+          <w:lang w:val="en-US"/>
+        </w:rPr>
+      </w:pPr>
+    </w:p>
+    <w:p>
+      <w:pPr>
+        <w:keepNext w:val="0"/>
+        <w:keepLines w:val="0"/>
+        <w:pageBreakBefore w:val="0"/>
+        <w:widowControl/>
+        <w:numPr>
+          <w:ilvl w:val="0"/>
+          <w:numId w:val="2"/>
+        </w:numPr>
+        <w:kinsoku/>
+        <w:wordWrap/>
+        <w:overflowPunct/>
+        <w:topLinePunct w:val="0"/>
+        <w:autoSpaceDE/>
+        <w:autoSpaceDN/>
+        <w:bidi w:val="0"/>
+        <w:adjustRightInd/>
+        <w:snapToGrid/>
+        <w:spacing w:line="288" w:lineRule="auto"/>
+        <w:ind w:leftChars="0"/>
+        <w:jc w:val="both"/>
+        <w:textAlignment w:val="auto"/>
+        <w:rPr>
+          <w:rFonts w:hint="default" w:ascii="Times New Roman" w:hAnsi="Times New Roman"/>
+          <w:b w:val="0"/>
+          <w:bCs w:val="0"/>
+          <w:sz w:val="24"/>
+          <w:szCs w:val="24"/>
+          <w:lang w:val="en-US"/>
+        </w:rPr>
+      </w:pPr>
+      <w:r>
+        <w:rPr>
+          <w:rFonts w:hint="default" w:ascii="Times New Roman" w:hAnsi="Times New Roman"/>
+          <w:b w:val="0"/>
+          <w:bCs w:val="0"/>
+          <w:sz w:val="24"/>
+          <w:szCs w:val="24"/>
+          <w:lang w:val="en-US"/>
+        </w:rPr>
+        <w:t>Giảm thiểu rủi ro</w:t>
+      </w:r>
+    </w:p>
+    <w:p>
+      <w:pPr>
+        <w:keepNext w:val="0"/>
+        <w:keepLines w:val="0"/>
+        <w:pageBreakBefore w:val="0"/>
+        <w:widowControl/>
+        <w:numPr>
+          <w:numId w:val="0"/>
+        </w:numPr>
+        <w:kinsoku/>
+        <w:wordWrap/>
+        <w:overflowPunct/>
+        <w:topLinePunct w:val="0"/>
+        <w:autoSpaceDE/>
+        <w:autoSpaceDN/>
+        <w:bidi w:val="0"/>
+        <w:adjustRightInd/>
+        <w:snapToGrid/>
+        <w:spacing w:line="288" w:lineRule="auto"/>
+        <w:jc w:val="both"/>
+        <w:textAlignment w:val="auto"/>
+        <w:rPr>
+          <w:rFonts w:hint="default" w:ascii="Times New Roman" w:hAnsi="Times New Roman"/>
+          <w:b w:val="0"/>
+          <w:bCs w:val="0"/>
+          <w:sz w:val="24"/>
+          <w:szCs w:val="24"/>
+          <w:lang w:val="en-US"/>
+        </w:rPr>
+      </w:pPr>
+      <w:r>
+        <w:rPr>
+          <w:rFonts w:hint="default" w:ascii="Times New Roman" w:hAnsi="Times New Roman"/>
+          <w:b w:val="0"/>
+          <w:bCs w:val="0"/>
+          <w:sz w:val="24"/>
+          <w:szCs w:val="24"/>
+          <w:lang w:val="en-US"/>
+        </w:rPr>
+        <w:t>Các lỗi phải được tìm ra và sửa chữa hoặc loại bỏ khỏi sản phẩm để đảm bảo rằng phần mềm có thể chạy như mong đợi trong quá trình vận hành. Khi một lỗi nghiêm trọng được phát hiện trong khi sản phẩm đã được triển khai thì những ảnh hưởng và mức độ nghiêm trọng đều cao vì nó ảnh hưởng đến người dùng cuối, vì vậy việc kiểm thử liên tục là rất quan trọng để giảm thiểu rủi ro và đảm bảo rằng phần mềm đã sẵn sàng đưa vào triển khai.</w:t>
+      </w:r>
+    </w:p>
+    <w:p>
+      <w:pPr>
+        <w:keepNext w:val="0"/>
+        <w:keepLines w:val="0"/>
+        <w:pageBreakBefore w:val="0"/>
+        <w:widowControl/>
+        <w:numPr>
+          <w:numId w:val="0"/>
+        </w:numPr>
+        <w:kinsoku/>
+        <w:wordWrap/>
+        <w:overflowPunct/>
+        <w:topLinePunct w:val="0"/>
+        <w:autoSpaceDE/>
+        <w:autoSpaceDN/>
+        <w:bidi w:val="0"/>
+        <w:adjustRightInd/>
+        <w:snapToGrid/>
+        <w:spacing w:line="288" w:lineRule="auto"/>
+        <w:jc w:val="both"/>
+        <w:textAlignment w:val="auto"/>
+        <w:rPr>
+          <w:rFonts w:hint="default" w:ascii="Times New Roman" w:hAnsi="Times New Roman"/>
+          <w:b w:val="0"/>
+          <w:bCs w:val="0"/>
+          <w:sz w:val="24"/>
+          <w:szCs w:val="24"/>
+          <w:lang w:val="en-US"/>
+        </w:rPr>
+      </w:pPr>
+    </w:p>
+    <w:p>
+      <w:pPr>
+        <w:keepNext w:val="0"/>
+        <w:keepLines w:val="0"/>
+        <w:pageBreakBefore w:val="0"/>
+        <w:widowControl/>
+        <w:numPr>
+          <w:ilvl w:val="0"/>
+          <w:numId w:val="2"/>
+        </w:numPr>
+        <w:kinsoku/>
+        <w:wordWrap/>
+        <w:overflowPunct/>
+        <w:topLinePunct w:val="0"/>
+        <w:autoSpaceDE/>
+        <w:autoSpaceDN/>
+        <w:bidi w:val="0"/>
+        <w:adjustRightInd/>
+        <w:snapToGrid/>
+        <w:spacing w:line="288" w:lineRule="auto"/>
+        <w:ind w:leftChars="0"/>
+        <w:jc w:val="both"/>
+        <w:textAlignment w:val="auto"/>
+        <w:rPr>
+          <w:rFonts w:hint="default" w:ascii="Times New Roman" w:hAnsi="Times New Roman"/>
+          <w:b w:val="0"/>
+          <w:bCs w:val="0"/>
+          <w:sz w:val="24"/>
+          <w:szCs w:val="24"/>
+          <w:lang w:val="en-US"/>
+        </w:rPr>
+      </w:pPr>
+      <w:r>
+        <w:rPr>
+          <w:rFonts w:hint="default" w:ascii="Times New Roman" w:hAnsi="Times New Roman"/>
+          <w:b w:val="0"/>
+          <w:bCs w:val="0"/>
+          <w:sz w:val="24"/>
+          <w:szCs w:val="24"/>
+          <w:lang w:val="en-US"/>
+        </w:rPr>
+        <w:t>Giảm thiểu chi phí</w:t>
+      </w:r>
+    </w:p>
+    <w:p>
+      <w:pPr>
+        <w:keepNext w:val="0"/>
+        <w:keepLines w:val="0"/>
+        <w:pageBreakBefore w:val="0"/>
+        <w:widowControl/>
+        <w:numPr>
+          <w:numId w:val="0"/>
+        </w:numPr>
+        <w:kinsoku/>
+        <w:wordWrap/>
+        <w:overflowPunct/>
+        <w:topLinePunct w:val="0"/>
+        <w:autoSpaceDE/>
+        <w:autoSpaceDN/>
+        <w:bidi w:val="0"/>
+        <w:adjustRightInd/>
+        <w:snapToGrid/>
+        <w:spacing w:line="288" w:lineRule="auto"/>
+        <w:jc w:val="both"/>
+        <w:textAlignment w:val="auto"/>
+        <w:rPr>
+          <w:rFonts w:hint="default" w:ascii="Times New Roman" w:hAnsi="Times New Roman"/>
+          <w:b w:val="0"/>
+          <w:bCs w:val="0"/>
+          <w:sz w:val="24"/>
+          <w:szCs w:val="24"/>
+          <w:lang w:val="en-US"/>
+        </w:rPr>
+      </w:pPr>
+      <w:r>
+        <w:rPr>
+          <w:rFonts w:hint="default" w:ascii="Times New Roman" w:hAnsi="Times New Roman"/>
+          <w:b w:val="0"/>
+          <w:bCs w:val="0"/>
+          <w:sz w:val="24"/>
+          <w:szCs w:val="24"/>
+          <w:lang w:val="en-US"/>
+        </w:rPr>
+        <w:t>Khi lập kế hoạch kinh phí cho một dự án phần mềm, điều mong muốn của các nhà quản lý dự án là kinh phí triển khai dự án sẽ không vượt quá kinh phí đã đề ra này. Tuy nhiên các dự án thường có cảm giác như thể ngân sách sẽ cạn kiệt sớm hơn dự kiến, hoặc chi phí cao hơn vào cuối dự án. Tại sao rất nhiều tiền được chi vào việc khắc phục các sự cố hệ thống? Việc sửa chữa một lỗi thường tốn nhiều thời gian và khó khăn hơn, do đó tốn kém hơn, khi lỗi đó được phát hiện ở giai đoạn sau khi mà một lượng lớn các chức năng đã được xây dựng. Do đó việc kiểm thử sớm và liên tục không chỉ giúp sản phẩm phần mềm tốt hơn mà còn cho phép người quản lý dự án kiểm soát tốt hơn ngân sách và thời gian. Việc phát hiện ra các lỗi và sửa chữa chúng ở giai đoạn sớm hơn có thể giảm chi phí không mong muốn khi kết thúc dự án.</w:t>
+      </w:r>
+    </w:p>
+    <w:p>
+      <w:pPr>
+        <w:keepNext w:val="0"/>
+        <w:keepLines w:val="0"/>
+        <w:pageBreakBefore w:val="0"/>
+        <w:widowControl/>
+        <w:numPr>
+          <w:numId w:val="0"/>
+        </w:numPr>
+        <w:kinsoku/>
+        <w:wordWrap/>
+        <w:overflowPunct/>
+        <w:topLinePunct w:val="0"/>
+        <w:autoSpaceDE/>
+        <w:autoSpaceDN/>
+        <w:bidi w:val="0"/>
+        <w:adjustRightInd/>
+        <w:snapToGrid/>
+        <w:spacing w:line="288" w:lineRule="auto"/>
+        <w:jc w:val="both"/>
+        <w:textAlignment w:val="auto"/>
+        <w:rPr>
+          <w:rFonts w:hint="default" w:ascii="Times New Roman" w:hAnsi="Times New Roman"/>
+          <w:b w:val="0"/>
+          <w:bCs w:val="0"/>
+          <w:sz w:val="24"/>
+          <w:szCs w:val="24"/>
+          <w:lang w:val="en-US"/>
+        </w:rPr>
+      </w:pPr>
+    </w:p>
+    <w:p>
+      <w:pPr>
+        <w:keepNext w:val="0"/>
+        <w:keepLines w:val="0"/>
+        <w:pageBreakBefore w:val="0"/>
+        <w:widowControl/>
+        <w:numPr>
+          <w:ilvl w:val="0"/>
+          <w:numId w:val="2"/>
+        </w:numPr>
+        <w:kinsoku/>
+        <w:wordWrap/>
+        <w:overflowPunct/>
+        <w:topLinePunct w:val="0"/>
+        <w:autoSpaceDE/>
+        <w:autoSpaceDN/>
+        <w:bidi w:val="0"/>
+        <w:adjustRightInd/>
+        <w:snapToGrid/>
+        <w:spacing w:line="288" w:lineRule="auto"/>
+        <w:ind w:leftChars="0"/>
+        <w:jc w:val="both"/>
+        <w:textAlignment w:val="auto"/>
+        <w:rPr>
+          <w:rFonts w:hint="default" w:ascii="Times New Roman" w:hAnsi="Times New Roman"/>
+          <w:b w:val="0"/>
+          <w:bCs w:val="0"/>
+          <w:sz w:val="24"/>
+          <w:szCs w:val="24"/>
+          <w:lang w:val="en-US"/>
+        </w:rPr>
+      </w:pPr>
+      <w:r>
+        <w:rPr>
+          <w:rFonts w:hint="default" w:ascii="Times New Roman" w:hAnsi="Times New Roman"/>
+          <w:b w:val="0"/>
+          <w:bCs w:val="0"/>
+          <w:sz w:val="24"/>
+          <w:szCs w:val="24"/>
+          <w:lang w:val="en-US"/>
+        </w:rPr>
+        <w:t>Đạt niềm tin khách hàng</w:t>
+      </w:r>
+    </w:p>
+    <w:p>
+      <w:pPr>
+        <w:keepNext w:val="0"/>
+        <w:keepLines w:val="0"/>
+        <w:pageBreakBefore w:val="0"/>
+        <w:widowControl/>
+        <w:numPr>
+          <w:numId w:val="0"/>
+        </w:numPr>
+        <w:kinsoku/>
+        <w:wordWrap/>
+        <w:overflowPunct/>
+        <w:topLinePunct w:val="0"/>
+        <w:autoSpaceDE/>
+        <w:autoSpaceDN/>
+        <w:bidi w:val="0"/>
+        <w:adjustRightInd/>
+        <w:snapToGrid/>
+        <w:spacing w:line="288" w:lineRule="auto"/>
+        <w:ind w:leftChars="0"/>
+        <w:jc w:val="both"/>
+        <w:textAlignment w:val="auto"/>
+        <w:rPr>
+          <w:rFonts w:hint="default" w:ascii="Times New Roman" w:hAnsi="Times New Roman"/>
+          <w:b w:val="0"/>
+          <w:bCs w:val="0"/>
+          <w:sz w:val="24"/>
+          <w:szCs w:val="24"/>
+          <w:lang w:val="en-US"/>
+        </w:rPr>
+      </w:pPr>
+      <w:r>
+        <w:rPr>
+          <w:rFonts w:hint="default" w:ascii="Times New Roman" w:hAnsi="Times New Roman"/>
+          <w:b w:val="0"/>
+          <w:bCs w:val="0"/>
+          <w:sz w:val="24"/>
+          <w:szCs w:val="24"/>
+          <w:lang w:val="en-US"/>
+        </w:rPr>
+        <w:t>Cuối cùng, tất cả những điều trên đều dẫn đến mục đích là sự hài lòng của khách hàng. Sự ổn định của sản phẩm phần mềm là điều mà khách hàng mong muốn. Kiểm thử phần mềm trong suốt vòng đời phát triển cung cấp thông tin về phần mềm đã được phát triển tốt và ổn định như thế nào, do đó làm tăng niềm tin ở khách hàng sau khi sản phẩm được đưa vào triển khai tới người dùng.</w:t>
+      </w:r>
+    </w:p>
+    <w:p>
+      <w:pPr>
+        <w:keepNext w:val="0"/>
+        <w:keepLines w:val="0"/>
+        <w:pageBreakBefore w:val="0"/>
+        <w:widowControl/>
+        <w:numPr>
+          <w:numId w:val="0"/>
+        </w:numPr>
+        <w:kinsoku/>
+        <w:wordWrap/>
+        <w:overflowPunct/>
+        <w:topLinePunct w:val="0"/>
+        <w:autoSpaceDE/>
+        <w:autoSpaceDN/>
+        <w:bidi w:val="0"/>
+        <w:adjustRightInd/>
+        <w:snapToGrid/>
+        <w:spacing w:line="288" w:lineRule="auto"/>
+        <w:ind w:leftChars="0"/>
+        <w:jc w:val="both"/>
+        <w:textAlignment w:val="auto"/>
+        <w:rPr>
+          <w:rFonts w:hint="default" w:ascii="Times New Roman" w:hAnsi="Times New Roman"/>
+          <w:b w:val="0"/>
+          <w:bCs w:val="0"/>
+          <w:sz w:val="24"/>
+          <w:szCs w:val="24"/>
+          <w:lang w:val="en-US"/>
+        </w:rPr>
+      </w:pPr>
+      <w:bookmarkStart w:id="0" w:name="_GoBack"/>
+      <w:bookmarkEnd w:id="0"/>
     </w:p>
     <w:p>
       <w:pPr>
@@ -3755,16 +4875,176 @@
         <w:textAlignment w:val="auto"/>
         <w:rPr>
           <w:rFonts w:hint="default" w:ascii="Times New Roman" w:hAnsi="Times New Roman" w:cs="Times New Roman"/>
+          <w:b/>
+          <w:bCs/>
+          <w:sz w:val="24"/>
+          <w:szCs w:val="24"/>
           <w:lang w:val="en-US"/>
         </w:rPr>
       </w:pPr>
       <w:r>
         <w:rPr>
           <w:rFonts w:hint="default" w:ascii="Times New Roman" w:hAnsi="Times New Roman" w:cs="Times New Roman"/>
+          <w:b/>
+          <w:bCs/>
+          <w:sz w:val="24"/>
+          <w:szCs w:val="24"/>
           <w:lang w:val="en-US"/>
         </w:rPr>
         <w:t>Kiểm thử khả năng tiếp cận</w:t>
       </w:r>
+    </w:p>
+    <w:p>
+      <w:pPr>
+        <w:keepNext w:val="0"/>
+        <w:keepLines w:val="0"/>
+        <w:pageBreakBefore w:val="0"/>
+        <w:widowControl/>
+        <w:numPr>
+          <w:ilvl w:val="2"/>
+          <w:numId w:val="1"/>
+        </w:numPr>
+        <w:kinsoku/>
+        <w:wordWrap/>
+        <w:overflowPunct/>
+        <w:topLinePunct w:val="0"/>
+        <w:autoSpaceDE/>
+        <w:autoSpaceDN/>
+        <w:bidi w:val="0"/>
+        <w:adjustRightInd/>
+        <w:snapToGrid/>
+        <w:spacing w:line="288" w:lineRule="auto"/>
+        <w:ind w:left="0" w:leftChars="0" w:firstLine="0" w:firstLineChars="0"/>
+        <w:jc w:val="both"/>
+        <w:textAlignment w:val="auto"/>
+        <w:rPr>
+          <w:rFonts w:hint="default" w:ascii="Times New Roman" w:hAnsi="Times New Roman" w:cs="Times New Roman"/>
+          <w:b/>
+          <w:bCs/>
+          <w:sz w:val="24"/>
+          <w:szCs w:val="24"/>
+          <w:lang w:val="en-US"/>
+        </w:rPr>
+      </w:pPr>
+      <w:r>
+        <w:rPr>
+          <w:rFonts w:hint="default" w:ascii="Times New Roman" w:hAnsi="Times New Roman" w:cs="Times New Roman"/>
+          <w:b/>
+          <w:bCs/>
+          <w:sz w:val="24"/>
+          <w:szCs w:val="24"/>
+          <w:lang w:val="en-US"/>
+        </w:rPr>
+        <w:t>Khái niệm</w:t>
+      </w:r>
+    </w:p>
+    <w:p>
+      <w:pPr>
+        <w:keepNext w:val="0"/>
+        <w:keepLines w:val="0"/>
+        <w:pageBreakBefore w:val="0"/>
+        <w:widowControl/>
+        <w:numPr>
+          <w:numId w:val="0"/>
+        </w:numPr>
+        <w:kinsoku/>
+        <w:wordWrap/>
+        <w:overflowPunct/>
+        <w:topLinePunct w:val="0"/>
+        <w:autoSpaceDE/>
+        <w:autoSpaceDN/>
+        <w:bidi w:val="0"/>
+        <w:adjustRightInd/>
+        <w:snapToGrid/>
+        <w:spacing w:line="288" w:lineRule="auto"/>
+        <w:ind w:leftChars="0"/>
+        <w:jc w:val="both"/>
+        <w:textAlignment w:val="auto"/>
+        <w:rPr>
+          <w:rFonts w:hint="default" w:ascii="Times New Roman" w:hAnsi="Times New Roman" w:cs="Times New Roman"/>
+          <w:b/>
+          <w:bCs/>
+          <w:sz w:val="24"/>
+          <w:szCs w:val="24"/>
+          <w:lang w:val="en-US"/>
+        </w:rPr>
+      </w:pPr>
+    </w:p>
+    <w:p>
+      <w:pPr>
+        <w:keepNext w:val="0"/>
+        <w:keepLines w:val="0"/>
+        <w:pageBreakBefore w:val="0"/>
+        <w:widowControl/>
+        <w:numPr>
+          <w:ilvl w:val="2"/>
+          <w:numId w:val="1"/>
+        </w:numPr>
+        <w:kinsoku/>
+        <w:wordWrap/>
+        <w:overflowPunct/>
+        <w:topLinePunct w:val="0"/>
+        <w:autoSpaceDE/>
+        <w:autoSpaceDN/>
+        <w:bidi w:val="0"/>
+        <w:adjustRightInd/>
+        <w:snapToGrid/>
+        <w:spacing w:line="288" w:lineRule="auto"/>
+        <w:ind w:left="0" w:leftChars="0" w:firstLine="0" w:firstLineChars="0"/>
+        <w:jc w:val="both"/>
+        <w:textAlignment w:val="auto"/>
+        <w:rPr>
+          <w:rFonts w:hint="default" w:ascii="Times New Roman" w:hAnsi="Times New Roman" w:cs="Times New Roman"/>
+          <w:b/>
+          <w:bCs/>
+          <w:sz w:val="24"/>
+          <w:szCs w:val="24"/>
+          <w:lang w:val="en-US"/>
+        </w:rPr>
+      </w:pPr>
+      <w:r>
+        <w:rPr>
+          <w:rFonts w:hint="default" w:ascii="Times New Roman" w:hAnsi="Times New Roman" w:cs="Times New Roman"/>
+          <w:b/>
+          <w:bCs/>
+          <w:sz w:val="24"/>
+          <w:szCs w:val="24"/>
+          <w:lang w:val="en-US"/>
+        </w:rPr>
+        <w:t>Khuyết tật và khả năng tiếp cận</w:t>
+      </w:r>
+    </w:p>
+    <w:p>
+      <w:pPr>
+        <w:keepNext w:val="0"/>
+        <w:keepLines w:val="0"/>
+        <w:pageBreakBefore w:val="0"/>
+        <w:widowControl/>
+        <w:numPr>
+          <w:numId w:val="0"/>
+        </w:numPr>
+        <w:kinsoku/>
+        <w:wordWrap/>
+        <w:overflowPunct/>
+        <w:topLinePunct w:val="0"/>
+        <w:autoSpaceDE/>
+        <w:autoSpaceDN/>
+        <w:bidi w:val="0"/>
+        <w:adjustRightInd/>
+        <w:snapToGrid/>
+        <w:spacing w:line="288" w:lineRule="auto"/>
+        <w:ind w:leftChars="0"/>
+        <w:jc w:val="both"/>
+        <w:textAlignment w:val="auto"/>
+        <w:rPr>
+          <w:rFonts w:hint="default" w:ascii="Times New Roman" w:hAnsi="Times New Roman" w:cs="Times New Roman"/>
+          <w:b/>
+          <w:bCs/>
+          <w:sz w:val="24"/>
+          <w:szCs w:val="24"/>
+          <w:lang w:val="en-US"/>
+        </w:rPr>
+      </w:pPr>
     </w:p>
     <w:p>
       <w:pPr>
@@ -3786,88 +5066,24 @@
         <w:adjustRightInd/>
         <w:snapToGrid/>
         <w:spacing w:line="288" w:lineRule="auto"/>
-        <w:ind w:leftChars="0"/>
         <w:jc w:val="both"/>
         <w:textAlignment w:val="auto"/>
         <w:rPr>
           <w:rFonts w:hint="default" w:ascii="Times New Roman" w:hAnsi="Times New Roman" w:cs="Times New Roman"/>
+          <w:b/>
+          <w:bCs/>
+          <w:sz w:val="24"/>
+          <w:szCs w:val="24"/>
           <w:lang w:val="en-US"/>
         </w:rPr>
       </w:pPr>
       <w:r>
         <w:rPr>
           <w:rFonts w:hint="default" w:ascii="Times New Roman" w:hAnsi="Times New Roman" w:cs="Times New Roman"/>
-          <w:lang w:val="en-US"/>
-        </w:rPr>
-        <w:t>1.2.1 Khái niệm</w:t>
-      </w:r>
-    </w:p>
-    <w:p>
-      <w:pPr>
-        <w:keepNext w:val="0"/>
-        <w:keepLines w:val="0"/>
-        <w:pageBreakBefore w:val="0"/>
-        <w:widowControl/>
-        <w:numPr>
-          <w:ilvl w:val="0"/>
-          <w:numId w:val="0"/>
-        </w:numPr>
-        <w:kinsoku/>
-        <w:wordWrap/>
-        <w:overflowPunct/>
-        <w:topLinePunct w:val="0"/>
-        <w:autoSpaceDE/>
-        <w:autoSpaceDN/>
-        <w:bidi w:val="0"/>
-        <w:adjustRightInd/>
-        <w:snapToGrid/>
-        <w:spacing w:line="288" w:lineRule="auto"/>
-        <w:ind w:leftChars="0"/>
-        <w:jc w:val="both"/>
-        <w:textAlignment w:val="auto"/>
-        <w:rPr>
-          <w:rFonts w:hint="default" w:ascii="Times New Roman" w:hAnsi="Times New Roman" w:cs="Times New Roman"/>
-          <w:lang w:val="en-US"/>
-        </w:rPr>
-      </w:pPr>
-      <w:r>
-        <w:rPr>
-          <w:rFonts w:hint="default" w:ascii="Times New Roman" w:hAnsi="Times New Roman" w:cs="Times New Roman"/>
-          <w:lang w:val="en-US"/>
-        </w:rPr>
-        <w:t>1.2.2 Khuyết tật và khả năng tiếp cận</w:t>
-      </w:r>
-    </w:p>
-    <w:p>
-      <w:pPr>
-        <w:keepNext w:val="0"/>
-        <w:keepLines w:val="0"/>
-        <w:pageBreakBefore w:val="0"/>
-        <w:widowControl/>
-        <w:numPr>
-          <w:ilvl w:val="0"/>
-          <w:numId w:val="0"/>
-        </w:numPr>
-        <w:kinsoku/>
-        <w:wordWrap/>
-        <w:overflowPunct/>
-        <w:topLinePunct w:val="0"/>
-        <w:autoSpaceDE/>
-        <w:autoSpaceDN/>
-        <w:bidi w:val="0"/>
-        <w:adjustRightInd/>
-        <w:snapToGrid/>
-        <w:spacing w:line="288" w:lineRule="auto"/>
-        <w:jc w:val="both"/>
-        <w:textAlignment w:val="auto"/>
-        <w:rPr>
-          <w:rFonts w:hint="default" w:ascii="Times New Roman" w:hAnsi="Times New Roman" w:cs="Times New Roman"/>
-          <w:lang w:val="en-US"/>
-        </w:rPr>
-      </w:pPr>
-      <w:r>
-        <w:rPr>
-          <w:rFonts w:hint="default" w:ascii="Times New Roman" w:hAnsi="Times New Roman" w:cs="Times New Roman"/>
+          <w:b/>
+          <w:bCs/>
+          <w:sz w:val="24"/>
+          <w:szCs w:val="24"/>
           <w:lang w:val="en-US"/>
         </w:rPr>
         <w:t>1.2.3 Các tiêu chuẩn trong kiểm thử khả năng tiếp cận</w:t>
@@ -4516,7 +5732,7 @@
         <w:widowControl/>
         <w:numPr>
           <w:ilvl w:val="0"/>
-          <w:numId w:val="2"/>
+          <w:numId w:val="3"/>
         </w:numPr>
         <w:kinsoku/>
         <w:wordWrap/>
@@ -4646,7 +5862,7 @@
         <w:widowControl/>
         <w:numPr>
           <w:ilvl w:val="0"/>
-          <w:numId w:val="2"/>
+          <w:numId w:val="3"/>
         </w:numPr>
         <w:kinsoku/>
         <w:wordWrap/>
@@ -4787,7 +6003,7 @@
         <w:widowControl/>
         <w:numPr>
           <w:ilvl w:val="0"/>
-          <w:numId w:val="2"/>
+          <w:numId w:val="3"/>
         </w:numPr>
         <w:kinsoku/>
         <w:wordWrap/>
@@ -4928,7 +6144,7 @@
         <w:widowControl/>
         <w:numPr>
           <w:ilvl w:val="0"/>
-          <w:numId w:val="2"/>
+          <w:numId w:val="3"/>
         </w:numPr>
         <w:kinsoku/>
         <w:wordWrap/>
@@ -8928,7 +10144,7 @@
         <w:widowControl/>
         <w:numPr>
           <w:ilvl w:val="0"/>
-          <w:numId w:val="3"/>
+          <w:numId w:val="4"/>
         </w:numPr>
         <w:kinsoku/>
         <w:wordWrap/>
@@ -8966,7 +10182,7 @@
         <w:widowControl/>
         <w:numPr>
           <w:ilvl w:val="0"/>
-          <w:numId w:val="3"/>
+          <w:numId w:val="4"/>
         </w:numPr>
         <w:kinsoku/>
         <w:wordWrap/>
@@ -9170,7 +10386,7 @@
         <w:widowControl/>
         <w:numPr>
           <w:ilvl w:val="0"/>
-          <w:numId w:val="4"/>
+          <w:numId w:val="5"/>
         </w:numPr>
         <w:kinsoku/>
         <w:wordWrap/>
@@ -9306,12 +10522,6 @@
             <w:insideH w:val="single" w:color="auto" w:sz="4" w:space="0"/>
             <w:insideV w:val="single" w:color="auto" w:sz="4" w:space="0"/>
           </w:tblBorders>
-          <w:tblCellMar>
-            <w:top w:w="0" w:type="dxa"/>
-            <w:left w:w="108" w:type="dxa"/>
-            <w:bottom w:w="0" w:type="dxa"/>
-            <w:right w:w="108" w:type="dxa"/>
-          </w:tblCellMar>
         </w:tblPrEx>
         <w:trPr>
           <w:jc w:val="center"/>
@@ -9510,12 +10720,6 @@
             <w:insideH w:val="single" w:color="auto" w:sz="4" w:space="0"/>
             <w:insideV w:val="single" w:color="auto" w:sz="4" w:space="0"/>
           </w:tblBorders>
-          <w:tblCellMar>
-            <w:top w:w="0" w:type="dxa"/>
-            <w:left w:w="108" w:type="dxa"/>
-            <w:bottom w:w="0" w:type="dxa"/>
-            <w:right w:w="108" w:type="dxa"/>
-          </w:tblCellMar>
         </w:tblPrEx>
         <w:trPr>
           <w:jc w:val="center"/>
@@ -9949,12 +11153,6 @@
             <w:insideH w:val="single" w:color="auto" w:sz="4" w:space="0"/>
             <w:insideV w:val="single" w:color="auto" w:sz="4" w:space="0"/>
           </w:tblBorders>
-          <w:tblCellMar>
-            <w:top w:w="0" w:type="dxa"/>
-            <w:left w:w="108" w:type="dxa"/>
-            <w:bottom w:w="0" w:type="dxa"/>
-            <w:right w:w="108" w:type="dxa"/>
-          </w:tblCellMar>
         </w:tblPrEx>
         <w:trPr>
           <w:jc w:val="center"/>
@@ -10610,12 +11808,6 @@
             <w:insideH w:val="single" w:color="auto" w:sz="4" w:space="0"/>
             <w:insideV w:val="single" w:color="auto" w:sz="4" w:space="0"/>
           </w:tblBorders>
-          <w:tblCellMar>
-            <w:top w:w="0" w:type="dxa"/>
-            <w:left w:w="108" w:type="dxa"/>
-            <w:bottom w:w="0" w:type="dxa"/>
-            <w:right w:w="108" w:type="dxa"/>
-          </w:tblCellMar>
         </w:tblPrEx>
         <w:trPr>
           <w:jc w:val="center"/>
@@ -11475,7 +12667,7 @@
         <w:widowControl/>
         <w:numPr>
           <w:ilvl w:val="0"/>
-          <w:numId w:val="4"/>
+          <w:numId w:val="5"/>
         </w:numPr>
         <w:kinsoku/>
         <w:wordWrap/>
@@ -13289,7 +14481,7 @@
         <w:widowControl/>
         <w:numPr>
           <w:ilvl w:val="0"/>
-          <w:numId w:val="4"/>
+          <w:numId w:val="5"/>
         </w:numPr>
         <w:kinsoku/>
         <w:wordWrap/>
@@ -16359,7 +17551,7 @@
         <w:widowControl/>
         <w:numPr>
           <w:ilvl w:val="0"/>
-          <w:numId w:val="5"/>
+          <w:numId w:val="6"/>
         </w:numPr>
         <w:kinsoku/>
         <w:wordWrap/>
@@ -16495,7 +17687,7 @@
                     </pic:cNvPicPr>
                   </pic:nvPicPr>
                   <pic:blipFill>
-                    <a:blip r:embed="rId5"/>
+                    <a:blip r:embed="rId6"/>
                     <a:stretch>
                       <a:fillRect/>
                     </a:stretch>
@@ -16599,7 +17791,7 @@
         <w:widowControl/>
         <w:numPr>
           <w:ilvl w:val="0"/>
-          <w:numId w:val="5"/>
+          <w:numId w:val="6"/>
         </w:numPr>
         <w:kinsoku/>
         <w:wordWrap/>
@@ -16685,7 +17877,7 @@
         <w:widowControl/>
         <w:numPr>
           <w:ilvl w:val="0"/>
-          <w:numId w:val="6"/>
+          <w:numId w:val="7"/>
         </w:numPr>
         <w:tabs>
           <w:tab w:val="clear" w:pos="420"/>
@@ -16732,7 +17924,7 @@
         <w:widowControl/>
         <w:numPr>
           <w:ilvl w:val="0"/>
-          <w:numId w:val="6"/>
+          <w:numId w:val="7"/>
         </w:numPr>
         <w:tabs>
           <w:tab w:val="clear" w:pos="420"/>
@@ -16779,7 +17971,7 @@
         <w:widowControl/>
         <w:numPr>
           <w:ilvl w:val="0"/>
-          <w:numId w:val="6"/>
+          <w:numId w:val="7"/>
         </w:numPr>
         <w:tabs>
           <w:tab w:val="clear" w:pos="420"/>
@@ -16826,7 +18018,7 @@
         <w:widowControl/>
         <w:numPr>
           <w:ilvl w:val="0"/>
-          <w:numId w:val="6"/>
+          <w:numId w:val="7"/>
         </w:numPr>
         <w:tabs>
           <w:tab w:val="clear" w:pos="420"/>
@@ -16873,7 +18065,7 @@
         <w:widowControl/>
         <w:numPr>
           <w:ilvl w:val="0"/>
-          <w:numId w:val="6"/>
+          <w:numId w:val="7"/>
         </w:numPr>
         <w:tabs>
           <w:tab w:val="clear" w:pos="420"/>
@@ -16952,7 +18144,7 @@
         <w:widowControl/>
         <w:numPr>
           <w:ilvl w:val="0"/>
-          <w:numId w:val="5"/>
+          <w:numId w:val="6"/>
         </w:numPr>
         <w:kinsoku/>
         <w:wordWrap/>
@@ -17120,7 +18312,7 @@
                     </pic:cNvPicPr>
                   </pic:nvPicPr>
                   <pic:blipFill>
-                    <a:blip r:embed="rId6"/>
+                    <a:blip r:embed="rId7"/>
                     <a:stretch>
                       <a:fillRect/>
                     </a:stretch>
@@ -17428,7 +18620,7 @@
                     </pic:cNvPicPr>
                   </pic:nvPicPr>
                   <pic:blipFill>
-                    <a:blip r:embed="rId7"/>
+                    <a:blip r:embed="rId8"/>
                     <a:stretch>
                       <a:fillRect/>
                     </a:stretch>
@@ -17653,7 +18845,7 @@
         <w:widowControl/>
         <w:numPr>
           <w:ilvl w:val="1"/>
-          <w:numId w:val="2"/>
+          <w:numId w:val="3"/>
         </w:numPr>
         <w:kinsoku/>
         <w:wordWrap/>
@@ -17790,7 +18982,7 @@
         <w:widowControl/>
         <w:numPr>
           <w:ilvl w:val="2"/>
-          <w:numId w:val="2"/>
+          <w:numId w:val="3"/>
         </w:numPr>
         <w:kinsoku/>
         <w:wordWrap/>
@@ -18148,7 +19340,7 @@
                     </pic:cNvPicPr>
                   </pic:nvPicPr>
                   <pic:blipFill>
-                    <a:blip r:embed="rId8"/>
+                    <a:blip r:embed="rId9"/>
                     <a:stretch>
                       <a:fillRect/>
                     </a:stretch>
@@ -18622,7 +19814,7 @@
                     </pic:cNvPicPr>
                   </pic:nvPicPr>
                   <pic:blipFill>
-                    <a:blip r:embed="rId9"/>
+                    <a:blip r:embed="rId10"/>
                     <a:stretch>
                       <a:fillRect/>
                     </a:stretch>
@@ -18839,10 +20031,6 @@
             <w:insideH w:val="single" w:color="auto" w:sz="4" w:space="0"/>
             <w:insideV w:val="single" w:color="auto" w:sz="4" w:space="0"/>
           </w:tblBorders>
-          <w:tblCellMar>
-            <w:left w:w="108" w:type="dxa"/>
-            <w:right w:w="108" w:type="dxa"/>
-          </w:tblCellMar>
         </w:tblPrEx>
         <w:tc>
           <w:tcPr>
@@ -19135,6 +20323,10 @@
             <w:insideH w:val="single" w:color="auto" w:sz="4" w:space="0"/>
             <w:insideV w:val="single" w:color="auto" w:sz="4" w:space="0"/>
           </w:tblBorders>
+          <w:tblCellMar>
+            <w:left w:w="108" w:type="dxa"/>
+            <w:right w:w="108" w:type="dxa"/>
+          </w:tblCellMar>
         </w:tblPrEx>
         <w:tc>
           <w:tcPr>
@@ -19759,7 +20951,7 @@
         <w:widowControl/>
         <w:numPr>
           <w:ilvl w:val="2"/>
-          <w:numId w:val="2"/>
+          <w:numId w:val="3"/>
         </w:numPr>
         <w:kinsoku/>
         <w:wordWrap/>
@@ -20245,7 +21437,7 @@
                     </pic:cNvPicPr>
                   </pic:nvPicPr>
                   <pic:blipFill>
-                    <a:blip r:embed="rId10"/>
+                    <a:blip r:embed="rId11"/>
                     <a:stretch>
                       <a:fillRect/>
                     </a:stretch>
@@ -20353,7 +21545,7 @@
                     </pic:cNvPicPr>
                   </pic:nvPicPr>
                   <pic:blipFill>
-                    <a:blip r:embed="rId11"/>
+                    <a:blip r:embed="rId12"/>
                     <a:stretch>
                       <a:fillRect/>
                     </a:stretch>
@@ -20851,7 +22043,7 @@
         <w:widowControl/>
         <w:numPr>
           <w:ilvl w:val="0"/>
-          <w:numId w:val="7"/>
+          <w:numId w:val="8"/>
         </w:numPr>
         <w:kinsoku/>
         <w:wordWrap/>
@@ -20899,7 +22091,7 @@
         <w:widowControl/>
         <w:numPr>
           <w:ilvl w:val="0"/>
-          <w:numId w:val="7"/>
+          <w:numId w:val="8"/>
         </w:numPr>
         <w:kinsoku/>
         <w:wordWrap/>
@@ -21161,7 +22353,7 @@
         <w:widowControl/>
         <w:numPr>
           <w:ilvl w:val="0"/>
-          <w:numId w:val="8"/>
+          <w:numId w:val="9"/>
         </w:numPr>
         <w:kinsoku/>
         <w:wordWrap/>
@@ -21201,7 +22393,7 @@
         <w:widowControl/>
         <w:numPr>
           <w:ilvl w:val="0"/>
-          <w:numId w:val="8"/>
+          <w:numId w:val="9"/>
         </w:numPr>
         <w:kinsoku/>
         <w:wordWrap/>
@@ -21465,7 +22657,7 @@
         <w:widowControl/>
         <w:numPr>
           <w:ilvl w:val="0"/>
-          <w:numId w:val="9"/>
+          <w:numId w:val="10"/>
         </w:numPr>
         <w:kinsoku/>
         <w:wordWrap/>
@@ -21505,7 +22697,7 @@
         <w:widowControl/>
         <w:numPr>
           <w:ilvl w:val="0"/>
-          <w:numId w:val="9"/>
+          <w:numId w:val="10"/>
         </w:numPr>
         <w:kinsoku/>
         <w:wordWrap/>
@@ -21545,7 +22737,7 @@
         <w:widowControl/>
         <w:numPr>
           <w:ilvl w:val="0"/>
-          <w:numId w:val="9"/>
+          <w:numId w:val="10"/>
         </w:numPr>
         <w:kinsoku/>
         <w:wordWrap/>
@@ -21630,7 +22822,7 @@
                     </pic:cNvPicPr>
                   </pic:nvPicPr>
                   <pic:blipFill>
-                    <a:blip r:embed="rId12"/>
+                    <a:blip r:embed="rId13"/>
                     <a:stretch>
                       <a:fillRect/>
                     </a:stretch>
@@ -21775,7 +22967,7 @@
         <w:widowControl/>
         <w:numPr>
           <w:ilvl w:val="1"/>
-          <w:numId w:val="2"/>
+          <w:numId w:val="3"/>
         </w:numPr>
         <w:kinsoku/>
         <w:wordWrap/>
@@ -22301,7 +23493,7 @@
             <wp:cNvGraphicFramePr/>
             <a:graphic xmlns:a="http://schemas.openxmlformats.org/drawingml/2006/main">
               <a:graphicData uri="http://schemas.openxmlformats.org/drawingml/2006/chart">
-                <c:chart xmlns:c="http://schemas.openxmlformats.org/drawingml/2006/chart" xmlns:r="http://schemas.openxmlformats.org/officeDocument/2006/relationships" r:id="rId13"/>
+                <c:chart xmlns:c="http://schemas.openxmlformats.org/drawingml/2006/chart" xmlns:r="http://schemas.openxmlformats.org/officeDocument/2006/relationships" r:id="rId14"/>
               </a:graphicData>
             </a:graphic>
           </wp:inline>
@@ -22564,6 +23756,10 @@
             <w:insideH w:val="single" w:color="auto" w:sz="4" w:space="0"/>
             <w:insideV w:val="single" w:color="auto" w:sz="4" w:space="0"/>
           </w:tblBorders>
+          <w:tblCellMar>
+            <w:left w:w="108" w:type="dxa"/>
+            <w:right w:w="108" w:type="dxa"/>
+          </w:tblCellMar>
         </w:tblPrEx>
         <w:tc>
           <w:tcPr>
@@ -24154,7 +25350,7 @@
         <w:widowControl/>
         <w:numPr>
           <w:ilvl w:val="1"/>
-          <w:numId w:val="2"/>
+          <w:numId w:val="3"/>
         </w:numPr>
         <w:kinsoku/>
         <w:wordWrap/>
@@ -24708,8 +25904,6 @@
         </w:rPr>
         <w:t xml:space="preserve"> </w:t>
       </w:r>
-      <w:bookmarkStart w:id="0" w:name="_GoBack"/>
-      <w:bookmarkEnd w:id="0"/>
     </w:p>
     <w:p>
       <w:pPr>
@@ -25169,31 +26363,46 @@
       <w:lvlJc w:val="left"/>
     </w:lvl>
   </w:abstractNum>
+  <w:abstractNum w:abstractNumId="9">
+    <w:nsid w:val="6E57CF81"/>
+    <w:multiLevelType w:val="singleLevel"/>
+    <w:tmpl w:val="6E57CF81"/>
+    <w:lvl w:ilvl="0" w:tentative="0">
+      <w:start w:val="1"/>
+      <w:numFmt w:val="decimal"/>
+      <w:suff w:val="space"/>
+      <w:lvlText w:val="%1."/>
+      <w:lvlJc w:val="left"/>
+    </w:lvl>
+  </w:abstractNum>
   <w:num w:numId="1">
     <w:abstractNumId w:val="4"/>
   </w:num>
   <w:num w:numId="2">
+    <w:abstractNumId w:val="9"/>
+  </w:num>
+  <w:num w:numId="3">
     <w:abstractNumId w:val="6"/>
   </w:num>
-  <w:num w:numId="3">
+  <w:num w:numId="4">
     <w:abstractNumId w:val="2"/>
   </w:num>
-  <w:num w:numId="4">
+  <w:num w:numId="5">
     <w:abstractNumId w:val="0"/>
   </w:num>
-  <w:num w:numId="5">
+  <w:num w:numId="6">
     <w:abstractNumId w:val="8"/>
   </w:num>
-  <w:num w:numId="6">
+  <w:num w:numId="7">
     <w:abstractNumId w:val="5"/>
   </w:num>
-  <w:num w:numId="7">
+  <w:num w:numId="8">
     <w:abstractNumId w:val="1"/>
   </w:num>
-  <w:num w:numId="8">
+  <w:num w:numId="9">
     <w:abstractNumId w:val="3"/>
   </w:num>
-  <w:num w:numId="9">
+  <w:num w:numId="10">
     <w:abstractNumId w:val="7"/>
   </w:num>
 </w:numbering>

--- a/Khóa luận 2022.docx
+++ b/Khóa luận 2022.docx
@@ -4770,7 +4770,7 @@
           <w:szCs w:val="24"/>
           <w:lang w:val="en-US"/>
         </w:rPr>
-        <w:t>Đạt niềm tin khách hàng</w:t>
+        <w:t>Giữ niềm tin khách hàng</w:t>
       </w:r>
     </w:p>
     <w:p>
@@ -4847,8 +4847,6 @@
           <w:lang w:val="en-US"/>
         </w:rPr>
       </w:pPr>
-      <w:bookmarkStart w:id="0" w:name="_GoBack"/>
-      <w:bookmarkEnd w:id="0"/>
     </w:p>
     <w:p>
       <w:pPr>
@@ -4945,6 +4943,7 @@
         <w:pageBreakBefore w:val="0"/>
         <w:widowControl/>
         <w:numPr>
+          <w:ilvl w:val="0"/>
           <w:numId w:val="0"/>
         </w:numPr>
         <w:kinsoku/>
@@ -4961,14 +4960,426 @@
         <w:jc w:val="both"/>
         <w:textAlignment w:val="auto"/>
         <w:rPr>
-          <w:rFonts w:hint="default" w:ascii="Times New Roman" w:hAnsi="Times New Roman" w:cs="Times New Roman"/>
-          <w:b/>
-          <w:bCs/>
-          <w:sz w:val="24"/>
-          <w:szCs w:val="24"/>
-          <w:lang w:val="en-US"/>
-        </w:rPr>
-      </w:pPr>
+          <w:rFonts w:hint="default" w:ascii="Times New Roman" w:hAnsi="Times New Roman"/>
+          <w:b w:val="0"/>
+          <w:bCs w:val="0"/>
+          <w:sz w:val="24"/>
+          <w:szCs w:val="24"/>
+          <w:lang w:val="en-US"/>
+        </w:rPr>
+      </w:pPr>
+      <w:r>
+        <w:rPr>
+          <w:rFonts w:hint="default" w:ascii="Times New Roman" w:hAnsi="Times New Roman"/>
+          <w:b w:val="0"/>
+          <w:bCs w:val="0"/>
+          <w:sz w:val="24"/>
+          <w:szCs w:val="24"/>
+          <w:lang w:val="en-US"/>
+        </w:rPr>
+        <w:t xml:space="preserve">Kiểm thử khả năng tiếp cận là một phần trong quy trình kiểm thử phần mềm. Nó được </w:t>
+      </w:r>
+      <w:r>
+        <w:rPr>
+          <w:rFonts w:hint="default" w:ascii="Times New Roman" w:hAnsi="Times New Roman"/>
+          <w:b w:val="0"/>
+          <w:bCs w:val="0"/>
+          <w:sz w:val="24"/>
+          <w:szCs w:val="24"/>
+          <w:lang w:val="en-US"/>
+        </w:rPr>
+        <w:t xml:space="preserve">áp dụng để kiểm tra tính dễ sử dụng của một trang web đối với người khuyết tật. Loại thử nghiệm này yêu cầu công nghệ có thể đánh giá nội dung trang web và xác định xem nội dung đó có thể truy cập được đối với người khiếm thị hoặc khiếm thính, mù màu và các khuyết tật khác hay không. Mục tiêu của kiểm thử khả năng tiếp cận là làm cho việc tiệp cận thông tin trên Internet trở nên dễ dàng hơn đối với mọi người. </w:t>
+      </w:r>
+      <w:r>
+        <w:rPr>
+          <w:rFonts w:hint="default" w:ascii="Times New Roman" w:hAnsi="Times New Roman"/>
+          <w:b w:val="0"/>
+          <w:bCs w:val="0"/>
+          <w:sz w:val="24"/>
+          <w:szCs w:val="24"/>
+          <w:lang w:val="en-US"/>
+        </w:rPr>
+        <w:t>Tiêu chí thành công của kiểm thử khả năng tiếp cận được sắp xếp dựa trên bốn nguyên tắc về khả năng tiếp cận sau:</w:t>
+      </w:r>
+    </w:p>
+    <w:p>
+      <w:pPr>
+        <w:keepNext w:val="0"/>
+        <w:keepLines w:val="0"/>
+        <w:pageBreakBefore w:val="0"/>
+        <w:widowControl/>
+        <w:numPr>
+          <w:numId w:val="0"/>
+        </w:numPr>
+        <w:kinsoku/>
+        <w:wordWrap/>
+        <w:overflowPunct/>
+        <w:topLinePunct w:val="0"/>
+        <w:autoSpaceDE/>
+        <w:autoSpaceDN/>
+        <w:bidi w:val="0"/>
+        <w:adjustRightInd/>
+        <w:snapToGrid/>
+        <w:spacing w:line="288" w:lineRule="auto"/>
+        <w:ind w:leftChars="0"/>
+        <w:jc w:val="both"/>
+        <w:textAlignment w:val="auto"/>
+        <w:rPr>
+          <w:rFonts w:hint="default" w:ascii="Times New Roman" w:hAnsi="Times New Roman"/>
+          <w:b w:val="0"/>
+          <w:bCs w:val="0"/>
+          <w:sz w:val="24"/>
+          <w:szCs w:val="24"/>
+          <w:lang w:val="en-US"/>
+        </w:rPr>
+      </w:pPr>
+    </w:p>
+    <w:p>
+      <w:pPr>
+        <w:keepNext w:val="0"/>
+        <w:keepLines w:val="0"/>
+        <w:pageBreakBefore w:val="0"/>
+        <w:widowControl/>
+        <w:numPr>
+          <w:ilvl w:val="0"/>
+          <w:numId w:val="3"/>
+        </w:numPr>
+        <w:kinsoku/>
+        <w:wordWrap/>
+        <w:overflowPunct/>
+        <w:topLinePunct w:val="0"/>
+        <w:autoSpaceDE/>
+        <w:autoSpaceDN/>
+        <w:bidi w:val="0"/>
+        <w:adjustRightInd/>
+        <w:snapToGrid/>
+        <w:spacing w:line="288" w:lineRule="auto"/>
+        <w:ind w:leftChars="0"/>
+        <w:jc w:val="both"/>
+        <w:textAlignment w:val="auto"/>
+        <w:rPr>
+          <w:rFonts w:hint="default" w:ascii="Times New Roman" w:hAnsi="Times New Roman"/>
+          <w:b w:val="0"/>
+          <w:bCs w:val="0"/>
+          <w:sz w:val="24"/>
+          <w:szCs w:val="24"/>
+          <w:lang w:val="en-US"/>
+        </w:rPr>
+      </w:pPr>
+      <w:r>
+        <w:rPr>
+          <w:rFonts w:hint="default" w:ascii="Times New Roman" w:hAnsi="Times New Roman"/>
+          <w:b w:val="0"/>
+          <w:bCs w:val="0"/>
+          <w:sz w:val="24"/>
+          <w:szCs w:val="24"/>
+          <w:lang w:val="en-US"/>
+        </w:rPr>
+        <w:t xml:space="preserve">Khả năng nhận biết </w:t>
+      </w:r>
+    </w:p>
+    <w:p>
+      <w:pPr>
+        <w:keepNext w:val="0"/>
+        <w:keepLines w:val="0"/>
+        <w:pageBreakBefore w:val="0"/>
+        <w:widowControl/>
+        <w:numPr>
+          <w:numId w:val="0"/>
+        </w:numPr>
+        <w:kinsoku/>
+        <w:wordWrap/>
+        <w:overflowPunct/>
+        <w:topLinePunct w:val="0"/>
+        <w:autoSpaceDE/>
+        <w:autoSpaceDN/>
+        <w:bidi w:val="0"/>
+        <w:adjustRightInd/>
+        <w:snapToGrid/>
+        <w:spacing w:line="288" w:lineRule="auto"/>
+        <w:jc w:val="both"/>
+        <w:textAlignment w:val="auto"/>
+        <w:rPr>
+          <w:rFonts w:hint="default" w:ascii="Times New Roman" w:hAnsi="Times New Roman"/>
+          <w:b w:val="0"/>
+          <w:bCs w:val="0"/>
+          <w:sz w:val="24"/>
+          <w:szCs w:val="24"/>
+          <w:lang w:val="en-US"/>
+        </w:rPr>
+      </w:pPr>
+      <w:r>
+        <w:rPr>
+          <w:rFonts w:hint="default" w:ascii="Times New Roman" w:hAnsi="Times New Roman"/>
+          <w:b w:val="0"/>
+          <w:bCs w:val="0"/>
+          <w:sz w:val="24"/>
+          <w:szCs w:val="24"/>
+          <w:lang w:val="en-US"/>
+        </w:rPr>
+        <w:t>Thông tin và các thành phần giao diện người dùng phải hiển thị cho người dùng theo cách họ có thể nhận thức được. Người dùng phải có khả năng tiếp nhận thông tin được trình bày thông qua ít nhất một trong các giác quan của họ.</w:t>
+      </w:r>
+    </w:p>
+    <w:p>
+      <w:pPr>
+        <w:keepNext w:val="0"/>
+        <w:keepLines w:val="0"/>
+        <w:pageBreakBefore w:val="0"/>
+        <w:widowControl/>
+        <w:numPr>
+          <w:ilvl w:val="0"/>
+          <w:numId w:val="3"/>
+        </w:numPr>
+        <w:kinsoku/>
+        <w:wordWrap/>
+        <w:overflowPunct/>
+        <w:topLinePunct w:val="0"/>
+        <w:autoSpaceDE/>
+        <w:autoSpaceDN/>
+        <w:bidi w:val="0"/>
+        <w:adjustRightInd/>
+        <w:snapToGrid/>
+        <w:spacing w:line="288" w:lineRule="auto"/>
+        <w:ind w:left="0" w:leftChars="0" w:firstLine="0" w:firstLineChars="0"/>
+        <w:jc w:val="both"/>
+        <w:textAlignment w:val="auto"/>
+        <w:rPr>
+          <w:rFonts w:hint="default" w:ascii="Times New Roman" w:hAnsi="Times New Roman"/>
+          <w:b w:val="0"/>
+          <w:bCs w:val="0"/>
+          <w:sz w:val="24"/>
+          <w:szCs w:val="24"/>
+          <w:lang w:val="en-US"/>
+        </w:rPr>
+      </w:pPr>
+      <w:r>
+        <w:rPr>
+          <w:rFonts w:hint="default" w:ascii="Times New Roman" w:hAnsi="Times New Roman"/>
+          <w:b w:val="0"/>
+          <w:bCs w:val="0"/>
+          <w:sz w:val="24"/>
+          <w:szCs w:val="24"/>
+          <w:lang w:val="en-US"/>
+        </w:rPr>
+        <w:t xml:space="preserve">Khả năng hoạt động </w:t>
+      </w:r>
+    </w:p>
+    <w:p>
+      <w:pPr>
+        <w:keepNext w:val="0"/>
+        <w:keepLines w:val="0"/>
+        <w:pageBreakBefore w:val="0"/>
+        <w:widowControl/>
+        <w:numPr>
+          <w:numId w:val="0"/>
+        </w:numPr>
+        <w:kinsoku/>
+        <w:wordWrap/>
+        <w:overflowPunct/>
+        <w:topLinePunct w:val="0"/>
+        <w:autoSpaceDE/>
+        <w:autoSpaceDN/>
+        <w:bidi w:val="0"/>
+        <w:adjustRightInd/>
+        <w:snapToGrid/>
+        <w:spacing w:line="288" w:lineRule="auto"/>
+        <w:ind w:leftChars="0"/>
+        <w:jc w:val="both"/>
+        <w:textAlignment w:val="auto"/>
+        <w:rPr>
+          <w:rFonts w:hint="default" w:ascii="Times New Roman" w:hAnsi="Times New Roman"/>
+          <w:b w:val="0"/>
+          <w:bCs w:val="0"/>
+          <w:sz w:val="24"/>
+          <w:szCs w:val="24"/>
+          <w:lang w:val="en-US"/>
+        </w:rPr>
+      </w:pPr>
+      <w:r>
+        <w:rPr>
+          <w:rFonts w:hint="default" w:ascii="Times New Roman" w:hAnsi="Times New Roman"/>
+          <w:b w:val="0"/>
+          <w:bCs w:val="0"/>
+          <w:sz w:val="24"/>
+          <w:szCs w:val="24"/>
+          <w:lang w:val="en-US"/>
+        </w:rPr>
+        <w:t>Các thành phần giao diện người dùng và điều hướng phải có thể hoạt động được một cách linh hoạt. Qua đó người dùng có khả năng tương tác với giao diện một cách thuận lợi và dễ dàng hơn.</w:t>
+      </w:r>
+    </w:p>
+    <w:p>
+      <w:pPr>
+        <w:keepNext w:val="0"/>
+        <w:keepLines w:val="0"/>
+        <w:pageBreakBefore w:val="0"/>
+        <w:widowControl/>
+        <w:numPr>
+          <w:ilvl w:val="0"/>
+          <w:numId w:val="3"/>
+        </w:numPr>
+        <w:kinsoku/>
+        <w:wordWrap/>
+        <w:overflowPunct/>
+        <w:topLinePunct w:val="0"/>
+        <w:autoSpaceDE/>
+        <w:autoSpaceDN/>
+        <w:bidi w:val="0"/>
+        <w:adjustRightInd/>
+        <w:snapToGrid/>
+        <w:spacing w:line="288" w:lineRule="auto"/>
+        <w:ind w:left="0" w:leftChars="0" w:firstLine="0" w:firstLineChars="0"/>
+        <w:jc w:val="both"/>
+        <w:textAlignment w:val="auto"/>
+        <w:rPr>
+          <w:rFonts w:hint="default" w:ascii="Times New Roman" w:hAnsi="Times New Roman"/>
+          <w:b w:val="0"/>
+          <w:bCs w:val="0"/>
+          <w:sz w:val="24"/>
+          <w:szCs w:val="24"/>
+          <w:lang w:val="en-US"/>
+        </w:rPr>
+      </w:pPr>
+      <w:r>
+        <w:rPr>
+          <w:rFonts w:hint="default" w:ascii="Times New Roman" w:hAnsi="Times New Roman"/>
+          <w:b w:val="0"/>
+          <w:bCs w:val="0"/>
+          <w:sz w:val="24"/>
+          <w:szCs w:val="24"/>
+          <w:lang w:val="en-US"/>
+        </w:rPr>
+        <w:t>Tính dễ hiểu</w:t>
+      </w:r>
+    </w:p>
+    <w:p>
+      <w:pPr>
+        <w:keepNext w:val="0"/>
+        <w:keepLines w:val="0"/>
+        <w:pageBreakBefore w:val="0"/>
+        <w:widowControl/>
+        <w:numPr>
+          <w:numId w:val="0"/>
+        </w:numPr>
+        <w:kinsoku/>
+        <w:wordWrap/>
+        <w:overflowPunct/>
+        <w:topLinePunct w:val="0"/>
+        <w:autoSpaceDE/>
+        <w:autoSpaceDN/>
+        <w:bidi w:val="0"/>
+        <w:adjustRightInd/>
+        <w:snapToGrid/>
+        <w:spacing w:line="288" w:lineRule="auto"/>
+        <w:ind w:leftChars="0"/>
+        <w:jc w:val="both"/>
+        <w:textAlignment w:val="auto"/>
+        <w:rPr>
+          <w:rFonts w:hint="default" w:ascii="Times New Roman" w:hAnsi="Times New Roman"/>
+          <w:b w:val="0"/>
+          <w:bCs w:val="0"/>
+          <w:sz w:val="24"/>
+          <w:szCs w:val="24"/>
+          <w:lang w:val="en-US"/>
+        </w:rPr>
+      </w:pPr>
+      <w:r>
+        <w:rPr>
+          <w:rFonts w:hint="default" w:ascii="Times New Roman" w:hAnsi="Times New Roman"/>
+          <w:b w:val="0"/>
+          <w:bCs w:val="0"/>
+          <w:sz w:val="24"/>
+          <w:szCs w:val="24"/>
+          <w:lang w:val="en-US"/>
+        </w:rPr>
+        <w:t>Thông tin và các hoạt động tương tác trên giao diện người dùng phải dễ hiểu. Từ đó giúp người dùng có thể hiểu được thông tin cũng như hoạt động của giao diện người dùng.</w:t>
+      </w:r>
+    </w:p>
+    <w:p>
+      <w:pPr>
+        <w:keepNext w:val="0"/>
+        <w:keepLines w:val="0"/>
+        <w:pageBreakBefore w:val="0"/>
+        <w:widowControl/>
+        <w:numPr>
+          <w:ilvl w:val="0"/>
+          <w:numId w:val="3"/>
+        </w:numPr>
+        <w:kinsoku/>
+        <w:wordWrap/>
+        <w:overflowPunct/>
+        <w:topLinePunct w:val="0"/>
+        <w:autoSpaceDE/>
+        <w:autoSpaceDN/>
+        <w:bidi w:val="0"/>
+        <w:adjustRightInd/>
+        <w:snapToGrid/>
+        <w:spacing w:line="288" w:lineRule="auto"/>
+        <w:ind w:left="0" w:leftChars="0" w:firstLine="0" w:firstLineChars="0"/>
+        <w:jc w:val="both"/>
+        <w:textAlignment w:val="auto"/>
+        <w:rPr>
+          <w:rFonts w:hint="default" w:ascii="Times New Roman" w:hAnsi="Times New Roman"/>
+          <w:b w:val="0"/>
+          <w:bCs w:val="0"/>
+          <w:sz w:val="24"/>
+          <w:szCs w:val="24"/>
+          <w:lang w:val="en-US"/>
+        </w:rPr>
+      </w:pPr>
+      <w:r>
+        <w:rPr>
+          <w:rFonts w:hint="default" w:ascii="Times New Roman" w:hAnsi="Times New Roman"/>
+          <w:b w:val="0"/>
+          <w:bCs w:val="0"/>
+          <w:sz w:val="24"/>
+          <w:szCs w:val="24"/>
+          <w:lang w:val="en-US"/>
+        </w:rPr>
+        <w:t>Tính mạnh mẽ</w:t>
+      </w:r>
+    </w:p>
+    <w:p>
+      <w:pPr>
+        <w:keepNext w:val="0"/>
+        <w:keepLines w:val="0"/>
+        <w:pageBreakBefore w:val="0"/>
+        <w:widowControl/>
+        <w:numPr>
+          <w:numId w:val="0"/>
+        </w:numPr>
+        <w:kinsoku/>
+        <w:wordWrap/>
+        <w:overflowPunct/>
+        <w:topLinePunct w:val="0"/>
+        <w:autoSpaceDE/>
+        <w:autoSpaceDN/>
+        <w:bidi w:val="0"/>
+        <w:adjustRightInd/>
+        <w:snapToGrid/>
+        <w:spacing w:line="288" w:lineRule="auto"/>
+        <w:ind w:leftChars="0"/>
+        <w:jc w:val="both"/>
+        <w:textAlignment w:val="auto"/>
+        <w:rPr>
+          <w:rFonts w:hint="default" w:ascii="Times New Roman" w:hAnsi="Times New Roman"/>
+          <w:b w:val="0"/>
+          <w:bCs w:val="0"/>
+          <w:sz w:val="24"/>
+          <w:szCs w:val="24"/>
+          <w:lang w:val="en-US"/>
+        </w:rPr>
+      </w:pPr>
+      <w:r>
+        <w:rPr>
+          <w:rFonts w:hint="default" w:ascii="Times New Roman" w:hAnsi="Times New Roman"/>
+          <w:b w:val="0"/>
+          <w:bCs w:val="0"/>
+          <w:sz w:val="24"/>
+          <w:szCs w:val="24"/>
+          <w:lang w:val="en-US"/>
+        </w:rPr>
+        <w:t>Nội dung của các ứng dụng web phải đủ rành mạch, rõ ràng, dễ hiểu để có thể diễn giải một cách đáng tin cậy tới người dùng, các nội dung này cũng phải có thể được hiểu bởi các công nghệ hỗ trợ. Ngoài ra khi công nghệ hoặc các nền tàng trình duyệt phát triển, nội dung vẫn có thể truy cập được bởi người dùng.</w:t>
+      </w:r>
     </w:p>
     <w:p>
       <w:pPr>
@@ -5037,9 +5448,52 @@
         <w:jc w:val="both"/>
         <w:textAlignment w:val="auto"/>
         <w:rPr>
-          <w:rFonts w:hint="default" w:ascii="Times New Roman" w:hAnsi="Times New Roman" w:cs="Times New Roman"/>
-          <w:b/>
-          <w:bCs/>
+          <w:rFonts w:hint="default" w:ascii="Times New Roman" w:hAnsi="Times New Roman"/>
+          <w:b w:val="0"/>
+          <w:bCs w:val="0"/>
+          <w:sz w:val="24"/>
+          <w:szCs w:val="24"/>
+          <w:lang w:val="en-US"/>
+        </w:rPr>
+      </w:pPr>
+      <w:r>
+        <w:rPr>
+          <w:rFonts w:hint="default" w:ascii="Times New Roman" w:hAnsi="Times New Roman"/>
+          <w:b w:val="0"/>
+          <w:bCs w:val="0"/>
+          <w:sz w:val="24"/>
+          <w:szCs w:val="24"/>
+          <w:lang w:val="en-US"/>
+        </w:rPr>
+        <w:t>Theo Tổ chức Y tế Thế giới (WHO), khuyết tật là một phần của tình trạng con người. Khuyết tật là kết quả của sự tương tác giữa những người với những điều kiện nhất định và những rào cản về môi trường, điều này cản trở sự tham gia của họ vào xã hội trên cơ sở bình đẳng với những người khác. Do đó, khuyết tật không phải là thuộc tính của con người mà nó phụ thuộc vào những rào cản mà người khuyết tật gặp phải trong cuộc sống hàng ngày. Hiện nay, hơn một tỷ người đang sống với một số dạng khuyết tật. Đây là khoảng 15% tổng dân số thế giới (25), hơn nữa số lượng người khuyết tật ngày càng tăng lên đáng kể khi tính đến không chỉ khuyết tật vĩnh viễn mà còn cả những người khuyết tật tạm thời do bệnh tật hoặc tai nạn. Khuyết tật được chia làm hai dạng đó là khuyết tật cá nhân và khuyết tật phi cá nhân. Thứ nhất, khuyết tật cá nhân là những khuyết tật liên quan đến những khiếm khuyết về cơ thể hoặc tinh thần của con người có thể do bẩm sinh hoặc mắc phải tại bất kỳ thời điểm nào trong cuộc đời của một người, ví dụ: thị giác, thính giác, lời nói, vận động, nhận thức và tâm lý xã hội. Thứ hai, khuyết tật phi cá nhân là những khuyết tật liên quan đến các tình huống trong môi trường xung quanh con người có thể xảy ra tại bất kỳ thời điểm nào trong cuộc sống của một người và thường là tạm thời, ví dụ: các vấn đề về nhận thức do các rào cản về ngôn ngữ, tôn giáo hoặc văn hóa, điều kiện môi trường, tính khả dụng của công nghệ. Môi trường của một người có tác động rất lớn đến mức độ khuyết tật của họ. Môi trường không thể tiếp cận tạo ra khuyết tật bằng cách tạo ra các rào cản. Ngược lại, các môi trường dễ tiếp cận làm giảm thiểu tình trạng khuyết tật và tạo điều kiện cho sự tham gia và hòa nhập với cộng đồng một cách dễ dàng hơn. Tổ chức Tiêu chuẩn hóa Quốc tế (ISO) định nghĩa khả năng tiếp cận là “khả năng sử dụng của một sản phẩm, dịch vụ, môi trường hoặc cơ sở vật chất bởi những người với phạm vi về khả năng sử dụng rộng nhất” (9)</w:t>
+      </w:r>
+    </w:p>
+    <w:p>
+      <w:pPr>
+        <w:keepNext w:val="0"/>
+        <w:keepLines w:val="0"/>
+        <w:pageBreakBefore w:val="0"/>
+        <w:widowControl/>
+        <w:numPr>
+          <w:numId w:val="0"/>
+        </w:numPr>
+        <w:kinsoku/>
+        <w:wordWrap/>
+        <w:overflowPunct/>
+        <w:topLinePunct w:val="0"/>
+        <w:autoSpaceDE/>
+        <w:autoSpaceDN/>
+        <w:bidi w:val="0"/>
+        <w:adjustRightInd/>
+        <w:snapToGrid/>
+        <w:spacing w:line="288" w:lineRule="auto"/>
+        <w:ind w:leftChars="0"/>
+        <w:jc w:val="both"/>
+        <w:textAlignment w:val="auto"/>
+        <w:rPr>
+          <w:rFonts w:hint="default" w:ascii="Times New Roman" w:hAnsi="Times New Roman"/>
+          <w:b w:val="0"/>
+          <w:bCs w:val="0"/>
           <w:sz w:val="24"/>
           <w:szCs w:val="24"/>
           <w:lang w:val="en-US"/>
@@ -5086,19 +5540,15 @@
           <w:szCs w:val="24"/>
           <w:lang w:val="en-US"/>
         </w:rPr>
-        <w:t>1.2.3 Các tiêu chuẩn trong kiểm thử khả năng tiếp cận</w:t>
-      </w:r>
-    </w:p>
-    <w:p>
-      <w:pPr>
-        <w:keepNext w:val="0"/>
-        <w:keepLines w:val="0"/>
-        <w:pageBreakBefore w:val="0"/>
-        <w:widowControl/>
-        <w:numPr>
-          <w:ilvl w:val="0"/>
-          <w:numId w:val="0"/>
-        </w:numPr>
+        <w:t>1.2.3 Các tiêu chuẩn và bộ luật trong kiểm thử khả năng tiếp cận</w:t>
+      </w:r>
+    </w:p>
+    <w:p>
+      <w:pPr>
+        <w:keepNext w:val="0"/>
+        <w:keepLines w:val="0"/>
+        <w:pageBreakBefore w:val="0"/>
+        <w:widowControl/>
         <w:kinsoku/>
         <w:wordWrap/>
         <w:overflowPunct/>
@@ -5112,17 +5562,137 @@
         <w:jc w:val="both"/>
         <w:textAlignment w:val="auto"/>
         <w:rPr>
-          <w:rFonts w:hint="default" w:ascii="Times New Roman" w:hAnsi="Times New Roman" w:cs="Times New Roman"/>
-          <w:lang w:val="en-US"/>
-        </w:rPr>
-      </w:pPr>
-      <w:r>
-        <w:rPr>
-          <w:rFonts w:hint="default" w:ascii="Times New Roman" w:hAnsi="Times New Roman" w:cs="Times New Roman"/>
-          <w:lang w:val="en-US"/>
-        </w:rPr>
-        <w:t>…..</w:t>
-      </w:r>
+          <w:rFonts w:hint="default" w:ascii="Times New Roman" w:hAnsi="Times New Roman"/>
+          <w:sz w:val="24"/>
+          <w:szCs w:val="24"/>
+          <w:lang w:val="en-US"/>
+        </w:rPr>
+      </w:pPr>
+      <w:r>
+        <w:rPr>
+          <w:rFonts w:hint="default" w:ascii="Times New Roman" w:hAnsi="Times New Roman"/>
+          <w:sz w:val="24"/>
+          <w:szCs w:val="24"/>
+          <w:lang w:val="en-US"/>
+        </w:rPr>
+        <w:t>Có hai tiêu chuẩn về khả năng tiếp cận ứng dụng web hiện đang được sử dụng phổ biến trên thế giới đó là: nguyên tắc hỗ trợ tiếp cận nội dung web (WCAG) 2.0 và mục 508 (Section 508) của Đạo luật Phục hồi của Hoa Kỳ.</w:t>
+      </w:r>
+    </w:p>
+    <w:p>
+      <w:pPr>
+        <w:keepNext w:val="0"/>
+        <w:keepLines w:val="0"/>
+        <w:pageBreakBefore w:val="0"/>
+        <w:widowControl/>
+        <w:kinsoku/>
+        <w:wordWrap/>
+        <w:overflowPunct/>
+        <w:topLinePunct w:val="0"/>
+        <w:autoSpaceDE/>
+        <w:autoSpaceDN/>
+        <w:bidi w:val="0"/>
+        <w:adjustRightInd/>
+        <w:snapToGrid/>
+        <w:spacing w:line="288" w:lineRule="auto"/>
+        <w:jc w:val="both"/>
+        <w:textAlignment w:val="auto"/>
+        <w:rPr>
+          <w:rFonts w:hint="default" w:ascii="Times New Roman" w:hAnsi="Times New Roman"/>
+          <w:sz w:val="24"/>
+          <w:szCs w:val="24"/>
+          <w:lang w:val="en-US"/>
+        </w:rPr>
+      </w:pPr>
+      <w:r>
+        <w:rPr>
+          <w:rFonts w:hint="default" w:ascii="Times New Roman" w:hAnsi="Times New Roman"/>
+          <w:sz w:val="24"/>
+          <w:szCs w:val="24"/>
+          <w:lang w:val="en-US"/>
+        </w:rPr>
+        <w:t>Tiêu chuẩn WCAG do W3C phát triển, kể từ khi được thành lập vào năm 1994, W3C đã khởi xướng các giao thức chung cho sự phát triển của web với một sự nỗ lực được gọi là Sáng kiến hỗ trợ truy cập web (WAI), bằng những nỗ lực đó sau này đã tạo ra WCAG. WCAG 1.0 được phát triển vào cuối những năm 1990 và đã được hoàn thiện vào năm 1999 trước khi WCAG bản 2.0 được đề xuất vào năm 2000 và trở thành chính thức vào năm 2008 bởi W3C. Kể từ đó WCAG đã được sử dụng rộng rãi trong cả về hướng dẫn thiết kế ứng dụng web và kiểm thử, đánh giá trang web và cũng được chấp nhận như một tiêu chuẩn web quốc tế. Từ đó với việc các ứng dụng web phải tuân thủ theo tiêu chuẩn WCAG này tạo điều kiện thuận lợi cho người khuyết tật truy cập web một cách dễ dàng hơn. Theo định nghĩa của tiêu chuẩn này, hướng dẫn về những nguyên tắc hỗ trợ khả năng tiếp cận ứng dụng cung cấp một nền tảng làm cho nội dung Web dễ tiếp cận hơn với người khuyết tật. Khả năng tiếp cận liên quan đến một loạt các loại khuyết tật khác nhau, bao gồm khuyết tật về thị giác, thính giác, thể chất, lời nói, nhận thức, ngôn ngữ và thần kinh. Mặc dù các hướng dẫn về khả năng tiếp cận này có thể khắc phục nhiều vấn đề, nhưng chúng không thể giải quyết được nhu cầu của những người với mọi dạng, mọi mức độ và sự kết hợp của các loại khuyết tật. Những hướng dẫn này có thể làm cho nội dung Web dễ sử dụng hơn đối với những người lớn tuổi với khả năng sử dụng của họ thay đổi do lão hóa nói riêng và cải thiện khả năng sử dụng cho mọi người dùng nói chung.</w:t>
+      </w:r>
+    </w:p>
+    <w:p>
+      <w:pPr>
+        <w:keepNext w:val="0"/>
+        <w:keepLines w:val="0"/>
+        <w:pageBreakBefore w:val="0"/>
+        <w:widowControl/>
+        <w:kinsoku/>
+        <w:wordWrap/>
+        <w:overflowPunct/>
+        <w:topLinePunct w:val="0"/>
+        <w:autoSpaceDE/>
+        <w:autoSpaceDN/>
+        <w:bidi w:val="0"/>
+        <w:adjustRightInd/>
+        <w:snapToGrid/>
+        <w:spacing w:line="288" w:lineRule="auto"/>
+        <w:jc w:val="both"/>
+        <w:textAlignment w:val="auto"/>
+        <w:rPr>
+          <w:rFonts w:hint="default" w:ascii="Times New Roman" w:hAnsi="Times New Roman"/>
+          <w:sz w:val="24"/>
+          <w:szCs w:val="24"/>
+          <w:lang w:val="en-US"/>
+        </w:rPr>
+      </w:pPr>
+      <w:r>
+        <w:rPr>
+          <w:rFonts w:hint="default" w:ascii="Times New Roman" w:hAnsi="Times New Roman"/>
+          <w:sz w:val="24"/>
+          <w:szCs w:val="24"/>
+          <w:lang w:val="en-US"/>
+        </w:rPr>
+        <w:t xml:space="preserve">Đối với mục 508 </w:t>
+      </w:r>
+      <w:r>
+        <w:rPr>
+          <w:rFonts w:hint="default" w:ascii="Times New Roman" w:hAnsi="Times New Roman"/>
+          <w:sz w:val="24"/>
+          <w:szCs w:val="24"/>
+          <w:lang w:val="en-US"/>
+        </w:rPr>
+        <w:t>(Section 508)</w:t>
+      </w:r>
+      <w:r>
+        <w:rPr>
+          <w:rFonts w:hint="default" w:ascii="Times New Roman" w:hAnsi="Times New Roman"/>
+          <w:sz w:val="24"/>
+          <w:szCs w:val="24"/>
+          <w:lang w:val="en-US"/>
+        </w:rPr>
+        <w:t>, đó là một đạo luật được sửa đổi vào năm 1998 của Đạo luật Phục hồi của Hoa Kỳ năm 1973, trong đó nó yêu cầu các cơ quan Liên bang cung cấp công khả năng truy cập nghệ thông tin và điện tử (EIT) cho người khuyết tật. Theo luật, tất cả các cơ quan Liên bang phải cung cấp cho nhân viên khuyết tật và các thành viên của công chúng khả năng truy cập thông tin tương tự với những người bình thường khác.</w:t>
+      </w:r>
+    </w:p>
+    <w:p>
+      <w:pPr>
+        <w:keepNext w:val="0"/>
+        <w:keepLines w:val="0"/>
+        <w:pageBreakBefore w:val="0"/>
+        <w:widowControl/>
+        <w:kinsoku/>
+        <w:wordWrap/>
+        <w:overflowPunct/>
+        <w:topLinePunct w:val="0"/>
+        <w:autoSpaceDE/>
+        <w:autoSpaceDN/>
+        <w:bidi w:val="0"/>
+        <w:adjustRightInd/>
+        <w:snapToGrid/>
+        <w:spacing w:line="288" w:lineRule="auto"/>
+        <w:jc w:val="both"/>
+        <w:textAlignment w:val="auto"/>
+        <w:rPr>
+          <w:rFonts w:hint="default" w:ascii="Times New Roman" w:hAnsi="Times New Roman"/>
+          <w:sz w:val="24"/>
+          <w:szCs w:val="24"/>
+          <w:lang w:val="en-US"/>
+        </w:rPr>
+      </w:pPr>
+      <w:bookmarkStart w:id="0" w:name="_GoBack"/>
+      <w:bookmarkEnd w:id="0"/>
     </w:p>
     <w:p>
       <w:pPr>
@@ -5732,7 +6302,7 @@
         <w:widowControl/>
         <w:numPr>
           <w:ilvl w:val="0"/>
-          <w:numId w:val="3"/>
+          <w:numId w:val="4"/>
         </w:numPr>
         <w:kinsoku/>
         <w:wordWrap/>
@@ -5862,7 +6432,7 @@
         <w:widowControl/>
         <w:numPr>
           <w:ilvl w:val="0"/>
-          <w:numId w:val="3"/>
+          <w:numId w:val="4"/>
         </w:numPr>
         <w:kinsoku/>
         <w:wordWrap/>
@@ -6003,7 +6573,7 @@
         <w:widowControl/>
         <w:numPr>
           <w:ilvl w:val="0"/>
-          <w:numId w:val="3"/>
+          <w:numId w:val="4"/>
         </w:numPr>
         <w:kinsoku/>
         <w:wordWrap/>
@@ -6144,7 +6714,7 @@
         <w:widowControl/>
         <w:numPr>
           <w:ilvl w:val="0"/>
-          <w:numId w:val="3"/>
+          <w:numId w:val="4"/>
         </w:numPr>
         <w:kinsoku/>
         <w:wordWrap/>
@@ -6306,6 +6876,8 @@
       <w:r>
         <w:rPr>
           <w:rFonts w:hint="default" w:ascii="Times New Roman" w:hAnsi="Times New Roman" w:eastAsia="SimSun"/>
+          <w:b/>
+          <w:bCs/>
           <w:i w:val="0"/>
           <w:iCs w:val="0"/>
           <w:caps w:val="0"/>
@@ -10144,7 +10716,7 @@
         <w:widowControl/>
         <w:numPr>
           <w:ilvl w:val="0"/>
-          <w:numId w:val="4"/>
+          <w:numId w:val="5"/>
         </w:numPr>
         <w:kinsoku/>
         <w:wordWrap/>
@@ -10182,7 +10754,7 @@
         <w:widowControl/>
         <w:numPr>
           <w:ilvl w:val="0"/>
-          <w:numId w:val="4"/>
+          <w:numId w:val="5"/>
         </w:numPr>
         <w:kinsoku/>
         <w:wordWrap/>
@@ -10386,7 +10958,7 @@
         <w:widowControl/>
         <w:numPr>
           <w:ilvl w:val="0"/>
-          <w:numId w:val="5"/>
+          <w:numId w:val="6"/>
         </w:numPr>
         <w:kinsoku/>
         <w:wordWrap/>
@@ -10522,6 +11094,12 @@
             <w:insideH w:val="single" w:color="auto" w:sz="4" w:space="0"/>
             <w:insideV w:val="single" w:color="auto" w:sz="4" w:space="0"/>
           </w:tblBorders>
+          <w:tblCellMar>
+            <w:top w:w="0" w:type="dxa"/>
+            <w:left w:w="108" w:type="dxa"/>
+            <w:bottom w:w="0" w:type="dxa"/>
+            <w:right w:w="108" w:type="dxa"/>
+          </w:tblCellMar>
         </w:tblPrEx>
         <w:trPr>
           <w:jc w:val="center"/>
@@ -10720,6 +11298,12 @@
             <w:insideH w:val="single" w:color="auto" w:sz="4" w:space="0"/>
             <w:insideV w:val="single" w:color="auto" w:sz="4" w:space="0"/>
           </w:tblBorders>
+          <w:tblCellMar>
+            <w:top w:w="0" w:type="dxa"/>
+            <w:left w:w="108" w:type="dxa"/>
+            <w:bottom w:w="0" w:type="dxa"/>
+            <w:right w:w="108" w:type="dxa"/>
+          </w:tblCellMar>
         </w:tblPrEx>
         <w:trPr>
           <w:jc w:val="center"/>
@@ -11153,6 +11737,12 @@
             <w:insideH w:val="single" w:color="auto" w:sz="4" w:space="0"/>
             <w:insideV w:val="single" w:color="auto" w:sz="4" w:space="0"/>
           </w:tblBorders>
+          <w:tblCellMar>
+            <w:top w:w="0" w:type="dxa"/>
+            <w:left w:w="108" w:type="dxa"/>
+            <w:bottom w:w="0" w:type="dxa"/>
+            <w:right w:w="108" w:type="dxa"/>
+          </w:tblCellMar>
         </w:tblPrEx>
         <w:trPr>
           <w:jc w:val="center"/>
@@ -11808,6 +12398,12 @@
             <w:insideH w:val="single" w:color="auto" w:sz="4" w:space="0"/>
             <w:insideV w:val="single" w:color="auto" w:sz="4" w:space="0"/>
           </w:tblBorders>
+          <w:tblCellMar>
+            <w:top w:w="0" w:type="dxa"/>
+            <w:left w:w="108" w:type="dxa"/>
+            <w:bottom w:w="0" w:type="dxa"/>
+            <w:right w:w="108" w:type="dxa"/>
+          </w:tblCellMar>
         </w:tblPrEx>
         <w:trPr>
           <w:jc w:val="center"/>
@@ -12667,7 +13263,7 @@
         <w:widowControl/>
         <w:numPr>
           <w:ilvl w:val="0"/>
-          <w:numId w:val="5"/>
+          <w:numId w:val="6"/>
         </w:numPr>
         <w:kinsoku/>
         <w:wordWrap/>
@@ -14481,7 +15077,7 @@
         <w:widowControl/>
         <w:numPr>
           <w:ilvl w:val="0"/>
-          <w:numId w:val="5"/>
+          <w:numId w:val="6"/>
         </w:numPr>
         <w:kinsoku/>
         <w:wordWrap/>
@@ -14733,12 +15329,6 @@
             <w:insideH w:val="single" w:color="auto" w:sz="4" w:space="0"/>
             <w:insideV w:val="single" w:color="auto" w:sz="4" w:space="0"/>
           </w:tblBorders>
-          <w:tblCellMar>
-            <w:top w:w="0" w:type="dxa"/>
-            <w:left w:w="108" w:type="dxa"/>
-            <w:bottom w:w="0" w:type="dxa"/>
-            <w:right w:w="108" w:type="dxa"/>
-          </w:tblCellMar>
         </w:tblPrEx>
         <w:trPr>
           <w:jc w:val="center"/>
@@ -17551,7 +18141,7 @@
         <w:widowControl/>
         <w:numPr>
           <w:ilvl w:val="0"/>
-          <w:numId w:val="6"/>
+          <w:numId w:val="7"/>
         </w:numPr>
         <w:kinsoku/>
         <w:wordWrap/>
@@ -17791,7 +18381,7 @@
         <w:widowControl/>
         <w:numPr>
           <w:ilvl w:val="0"/>
-          <w:numId w:val="6"/>
+          <w:numId w:val="7"/>
         </w:numPr>
         <w:kinsoku/>
         <w:wordWrap/>
@@ -17877,7 +18467,7 @@
         <w:widowControl/>
         <w:numPr>
           <w:ilvl w:val="0"/>
-          <w:numId w:val="7"/>
+          <w:numId w:val="8"/>
         </w:numPr>
         <w:tabs>
           <w:tab w:val="clear" w:pos="420"/>
@@ -17924,7 +18514,7 @@
         <w:widowControl/>
         <w:numPr>
           <w:ilvl w:val="0"/>
-          <w:numId w:val="7"/>
+          <w:numId w:val="8"/>
         </w:numPr>
         <w:tabs>
           <w:tab w:val="clear" w:pos="420"/>
@@ -17971,7 +18561,7 @@
         <w:widowControl/>
         <w:numPr>
           <w:ilvl w:val="0"/>
-          <w:numId w:val="7"/>
+          <w:numId w:val="8"/>
         </w:numPr>
         <w:tabs>
           <w:tab w:val="clear" w:pos="420"/>
@@ -18018,7 +18608,7 @@
         <w:widowControl/>
         <w:numPr>
           <w:ilvl w:val="0"/>
-          <w:numId w:val="7"/>
+          <w:numId w:val="8"/>
         </w:numPr>
         <w:tabs>
           <w:tab w:val="clear" w:pos="420"/>
@@ -18065,7 +18655,7 @@
         <w:widowControl/>
         <w:numPr>
           <w:ilvl w:val="0"/>
-          <w:numId w:val="7"/>
+          <w:numId w:val="8"/>
         </w:numPr>
         <w:tabs>
           <w:tab w:val="clear" w:pos="420"/>
@@ -18144,7 +18734,7 @@
         <w:widowControl/>
         <w:numPr>
           <w:ilvl w:val="0"/>
-          <w:numId w:val="6"/>
+          <w:numId w:val="7"/>
         </w:numPr>
         <w:kinsoku/>
         <w:wordWrap/>
@@ -18845,7 +19435,7 @@
         <w:widowControl/>
         <w:numPr>
           <w:ilvl w:val="1"/>
-          <w:numId w:val="3"/>
+          <w:numId w:val="4"/>
         </w:numPr>
         <w:kinsoku/>
         <w:wordWrap/>
@@ -18982,7 +19572,7 @@
         <w:widowControl/>
         <w:numPr>
           <w:ilvl w:val="2"/>
-          <w:numId w:val="3"/>
+          <w:numId w:val="4"/>
         </w:numPr>
         <w:kinsoku/>
         <w:wordWrap/>
@@ -20031,6 +20621,10 @@
             <w:insideH w:val="single" w:color="auto" w:sz="4" w:space="0"/>
             <w:insideV w:val="single" w:color="auto" w:sz="4" w:space="0"/>
           </w:tblBorders>
+          <w:tblCellMar>
+            <w:left w:w="108" w:type="dxa"/>
+            <w:right w:w="108" w:type="dxa"/>
+          </w:tblCellMar>
         </w:tblPrEx>
         <w:tc>
           <w:tcPr>
@@ -20951,7 +21545,7 @@
         <w:widowControl/>
         <w:numPr>
           <w:ilvl w:val="2"/>
-          <w:numId w:val="3"/>
+          <w:numId w:val="4"/>
         </w:numPr>
         <w:kinsoku/>
         <w:wordWrap/>
@@ -22043,7 +22637,7 @@
         <w:widowControl/>
         <w:numPr>
           <w:ilvl w:val="0"/>
-          <w:numId w:val="8"/>
+          <w:numId w:val="9"/>
         </w:numPr>
         <w:kinsoku/>
         <w:wordWrap/>
@@ -22091,7 +22685,7 @@
         <w:widowControl/>
         <w:numPr>
           <w:ilvl w:val="0"/>
-          <w:numId w:val="8"/>
+          <w:numId w:val="9"/>
         </w:numPr>
         <w:kinsoku/>
         <w:wordWrap/>
@@ -22353,7 +22947,7 @@
         <w:widowControl/>
         <w:numPr>
           <w:ilvl w:val="0"/>
-          <w:numId w:val="9"/>
+          <w:numId w:val="10"/>
         </w:numPr>
         <w:kinsoku/>
         <w:wordWrap/>
@@ -22393,7 +22987,7 @@
         <w:widowControl/>
         <w:numPr>
           <w:ilvl w:val="0"/>
-          <w:numId w:val="9"/>
+          <w:numId w:val="10"/>
         </w:numPr>
         <w:kinsoku/>
         <w:wordWrap/>
@@ -22657,7 +23251,7 @@
         <w:widowControl/>
         <w:numPr>
           <w:ilvl w:val="0"/>
-          <w:numId w:val="10"/>
+          <w:numId w:val="11"/>
         </w:numPr>
         <w:kinsoku/>
         <w:wordWrap/>
@@ -22697,7 +23291,7 @@
         <w:widowControl/>
         <w:numPr>
           <w:ilvl w:val="0"/>
-          <w:numId w:val="10"/>
+          <w:numId w:val="11"/>
         </w:numPr>
         <w:kinsoku/>
         <w:wordWrap/>
@@ -22737,7 +23331,7 @@
         <w:widowControl/>
         <w:numPr>
           <w:ilvl w:val="0"/>
-          <w:numId w:val="10"/>
+          <w:numId w:val="11"/>
         </w:numPr>
         <w:kinsoku/>
         <w:wordWrap/>
@@ -22967,7 +23561,7 @@
         <w:widowControl/>
         <w:numPr>
           <w:ilvl w:val="1"/>
-          <w:numId w:val="3"/>
+          <w:numId w:val="4"/>
         </w:numPr>
         <w:kinsoku/>
         <w:wordWrap/>
@@ -25350,7 +25944,7 @@
         <w:widowControl/>
         <w:numPr>
           <w:ilvl w:val="1"/>
-          <w:numId w:val="3"/>
+          <w:numId w:val="4"/>
         </w:numPr>
         <w:kinsoku/>
         <w:wordWrap/>
@@ -25998,10 +26592,11 @@
         <w:jc w:val="center"/>
         <w:textAlignment w:val="auto"/>
         <w:rPr>
-          <w:rFonts w:hint="default" w:ascii="Times New Roman" w:hAnsi="Times New Roman" w:cs="Times New Roman"/>
+          <w:rFonts w:hint="default" w:ascii="Times New Roman" w:hAnsi="Times New Roman" w:eastAsia="SimSun" w:cs="Times New Roman"/>
           <w:b/>
           <w:bCs/>
-          <w:lang w:val="en-US"/>
+          <w:sz w:val="24"/>
+          <w:szCs w:val="24"/>
         </w:rPr>
       </w:pPr>
       <w:r>
@@ -26013,6 +26608,281 @@
           <w:szCs w:val="24"/>
         </w:rPr>
         <w:t>Kết luận</w:t>
+      </w:r>
+    </w:p>
+    <w:p>
+      <w:pPr>
+        <w:rPr>
+          <w:rFonts w:hint="default" w:ascii="Times New Roman" w:hAnsi="Times New Roman" w:eastAsia="SimSun" w:cs="Times New Roman"/>
+          <w:b/>
+          <w:bCs/>
+          <w:sz w:val="24"/>
+          <w:szCs w:val="24"/>
+        </w:rPr>
+      </w:pPr>
+      <w:r>
+        <w:rPr>
+          <w:rFonts w:hint="default" w:ascii="Times New Roman" w:hAnsi="Times New Roman" w:eastAsia="SimSun" w:cs="Times New Roman"/>
+          <w:b/>
+          <w:bCs/>
+          <w:sz w:val="24"/>
+          <w:szCs w:val="24"/>
+        </w:rPr>
+        <w:br w:type="page"/>
+      </w:r>
+    </w:p>
+    <w:p>
+      <w:pPr>
+        <w:keepNext w:val="0"/>
+        <w:keepLines w:val="0"/>
+        <w:pageBreakBefore w:val="0"/>
+        <w:widowControl/>
+        <w:numPr>
+          <w:ilvl w:val="0"/>
+          <w:numId w:val="12"/>
+        </w:numPr>
+        <w:kinsoku/>
+        <w:wordWrap/>
+        <w:overflowPunct/>
+        <w:topLinePunct w:val="0"/>
+        <w:autoSpaceDE/>
+        <w:autoSpaceDN/>
+        <w:bidi w:val="0"/>
+        <w:adjustRightInd/>
+        <w:snapToGrid/>
+        <w:spacing w:line="312" w:lineRule="auto"/>
+        <w:jc w:val="both"/>
+        <w:textAlignment w:val="auto"/>
+        <w:rPr>
+          <w:rFonts w:hint="default" w:ascii="Helvetica" w:hAnsi="Helvetica" w:eastAsia="Helvetica"/>
+          <w:i w:val="0"/>
+          <w:iCs w:val="0"/>
+          <w:caps w:val="0"/>
+          <w:spacing w:val="0"/>
+          <w:sz w:val="18"/>
+          <w:szCs w:val="18"/>
+          <w:shd w:val="clear" w:fill="FFFFFF"/>
+          <w:lang w:val="en-US"/>
+        </w:rPr>
+      </w:pPr>
+      <w:r>
+        <w:rPr>
+          <w:rFonts w:hint="default" w:ascii="Helvetica" w:hAnsi="Helvetica" w:eastAsia="Helvetica" w:cs="Helvetica"/>
+          <w:i w:val="0"/>
+          <w:iCs w:val="0"/>
+          <w:caps w:val="0"/>
+          <w:spacing w:val="0"/>
+          <w:sz w:val="18"/>
+          <w:szCs w:val="18"/>
+          <w:shd w:val="clear" w:fill="FFFFFF"/>
+          <w:lang w:val="en-US"/>
+        </w:rPr>
+        <w:t xml:space="preserve"> </w:t>
+      </w:r>
+      <w:r>
+        <w:rPr>
+          <w:rFonts w:ascii="Helvetica" w:hAnsi="Helvetica" w:eastAsia="Helvetica" w:cs="Helvetica"/>
+          <w:i w:val="0"/>
+          <w:iCs w:val="0"/>
+          <w:caps w:val="0"/>
+          <w:spacing w:val="0"/>
+          <w:sz w:val="18"/>
+          <w:szCs w:val="18"/>
+          <w:shd w:val="clear" w:fill="FFFFFF"/>
+        </w:rPr>
+        <w:t>ISO. (2012). ISO 9241-171 Ergonomics of human-system interaction</w:t>
+      </w:r>
+      <w:r>
+        <w:rPr>
+          <w:rFonts w:hint="default" w:ascii="Helvetica" w:hAnsi="Helvetica" w:eastAsia="Helvetica" w:cs="Helvetica"/>
+          <w:i w:val="0"/>
+          <w:iCs w:val="0"/>
+          <w:caps w:val="0"/>
+          <w:spacing w:val="0"/>
+          <w:sz w:val="18"/>
+          <w:szCs w:val="18"/>
+          <w:shd w:val="clear" w:fill="FFFFFF"/>
+        </w:rPr>
+        <w:t xml:space="preserve"> </w:t>
+      </w:r>
+      <w:r>
+        <w:rPr>
+          <w:rFonts w:ascii="sans-serif" w:hAnsi="sans-serif" w:eastAsia="sans-serif" w:cs="sans-serif"/>
+          <w:i w:val="0"/>
+          <w:iCs w:val="0"/>
+          <w:caps w:val="0"/>
+          <w:spacing w:val="0"/>
+          <w:sz w:val="18"/>
+          <w:szCs w:val="18"/>
+          <w:shd w:val="clear" w:fill="FFFFFF"/>
+        </w:rPr>
+        <w:t>–</w:t>
+      </w:r>
+      <w:r>
+        <w:rPr>
+          <w:rFonts w:hint="default" w:ascii="sans-serif" w:hAnsi="sans-serif" w:eastAsia="sans-serif" w:cs="sans-serif"/>
+          <w:i w:val="0"/>
+          <w:iCs w:val="0"/>
+          <w:caps w:val="0"/>
+          <w:spacing w:val="0"/>
+          <w:sz w:val="18"/>
+          <w:szCs w:val="18"/>
+          <w:shd w:val="clear" w:fill="FFFFFF"/>
+        </w:rPr>
+        <w:t xml:space="preserve"> </w:t>
+      </w:r>
+      <w:r>
+        <w:rPr>
+          <w:rFonts w:hint="default" w:ascii="Helvetica" w:hAnsi="Helvetica" w:eastAsia="Helvetica" w:cs="Helvetica"/>
+          <w:i w:val="0"/>
+          <w:iCs w:val="0"/>
+          <w:caps w:val="0"/>
+          <w:spacing w:val="0"/>
+          <w:sz w:val="18"/>
+          <w:szCs w:val="18"/>
+          <w:shd w:val="clear" w:fill="FFFFFF"/>
+        </w:rPr>
+        <w:t>Guidance on softwareaccessibility. Retrieved from</w:t>
+      </w:r>
+      <w:r>
+        <w:rPr>
+          <w:rFonts w:hint="default" w:ascii="Helvetica" w:hAnsi="Helvetica" w:eastAsia="Helvetica" w:cs="Helvetica"/>
+          <w:i w:val="0"/>
+          <w:iCs w:val="0"/>
+          <w:caps w:val="0"/>
+          <w:spacing w:val="0"/>
+          <w:sz w:val="18"/>
+          <w:szCs w:val="18"/>
+          <w:shd w:val="clear" w:fill="FFFFFF"/>
+          <w:lang w:val="en-US"/>
+        </w:rPr>
+        <w:t xml:space="preserve"> </w:t>
+      </w:r>
+      <w:r>
+        <w:rPr>
+          <w:rFonts w:hint="default" w:ascii="Helvetica" w:hAnsi="Helvetica" w:eastAsia="Helvetica"/>
+          <w:i w:val="0"/>
+          <w:iCs w:val="0"/>
+          <w:caps w:val="0"/>
+          <w:spacing w:val="0"/>
+          <w:sz w:val="18"/>
+          <w:szCs w:val="18"/>
+          <w:shd w:val="clear" w:fill="FFFFFF"/>
+          <w:lang w:val="en-US"/>
+        </w:rPr>
+        <w:fldChar w:fldCharType="begin"/>
+      </w:r>
+      <w:r>
+        <w:rPr>
+          <w:rFonts w:hint="default" w:ascii="Helvetica" w:hAnsi="Helvetica" w:eastAsia="Helvetica"/>
+          <w:i w:val="0"/>
+          <w:iCs w:val="0"/>
+          <w:caps w:val="0"/>
+          <w:spacing w:val="0"/>
+          <w:sz w:val="18"/>
+          <w:szCs w:val="18"/>
+          <w:shd w:val="clear" w:fill="FFFFFF"/>
+          <w:lang w:val="en-US"/>
+        </w:rPr>
+        <w:instrText xml:space="preserve"> HYPERLINK "https://www.iso.org/obp/ui/#iso:std:iso:9241:-171:ed-1:v1:en" </w:instrText>
+      </w:r>
+      <w:r>
+        <w:rPr>
+          <w:rFonts w:hint="default" w:ascii="Helvetica" w:hAnsi="Helvetica" w:eastAsia="Helvetica"/>
+          <w:i w:val="0"/>
+          <w:iCs w:val="0"/>
+          <w:caps w:val="0"/>
+          <w:spacing w:val="0"/>
+          <w:sz w:val="18"/>
+          <w:szCs w:val="18"/>
+          <w:shd w:val="clear" w:fill="FFFFFF"/>
+          <w:lang w:val="en-US"/>
+        </w:rPr>
+        <w:fldChar w:fldCharType="separate"/>
+      </w:r>
+      <w:r>
+        <w:rPr>
+          <w:rStyle w:val="6"/>
+          <w:rFonts w:hint="default" w:ascii="Helvetica" w:hAnsi="Helvetica" w:eastAsia="Helvetica"/>
+          <w:i w:val="0"/>
+          <w:iCs w:val="0"/>
+          <w:caps w:val="0"/>
+          <w:spacing w:val="0"/>
+          <w:sz w:val="18"/>
+          <w:szCs w:val="18"/>
+          <w:shd w:val="clear" w:fill="FFFFFF"/>
+          <w:lang w:val="en-US"/>
+        </w:rPr>
+        <w:t>https://www.iso.org/obp/ui/#iso:std:iso:9241:-171:ed-1:v1:en</w:t>
+      </w:r>
+      <w:r>
+        <w:rPr>
+          <w:rFonts w:hint="default" w:ascii="Helvetica" w:hAnsi="Helvetica" w:eastAsia="Helvetica"/>
+          <w:i w:val="0"/>
+          <w:iCs w:val="0"/>
+          <w:caps w:val="0"/>
+          <w:spacing w:val="0"/>
+          <w:sz w:val="18"/>
+          <w:szCs w:val="18"/>
+          <w:shd w:val="clear" w:fill="FFFFFF"/>
+          <w:lang w:val="en-US"/>
+        </w:rPr>
+        <w:fldChar w:fldCharType="end"/>
+      </w:r>
+    </w:p>
+    <w:p>
+      <w:pPr>
+        <w:keepNext w:val="0"/>
+        <w:keepLines w:val="0"/>
+        <w:widowControl/>
+        <w:numPr>
+          <w:ilvl w:val="0"/>
+          <w:numId w:val="13"/>
+        </w:numPr>
+        <w:suppressLineNumbers w:val="0"/>
+        <w:spacing w:before="360" w:beforeAutospacing="0"/>
+        <w:jc w:val="left"/>
+        <w:rPr>
+          <w:rFonts w:hint="default" w:ascii="Helvetica" w:hAnsi="Helvetica" w:eastAsia="Helvetica"/>
+          <w:i w:val="0"/>
+          <w:iCs w:val="0"/>
+          <w:caps w:val="0"/>
+          <w:spacing w:val="0"/>
+          <w:sz w:val="18"/>
+          <w:szCs w:val="18"/>
+          <w:shd w:val="clear" w:fill="FFFFFF"/>
+          <w:lang w:val="en-US"/>
+        </w:rPr>
+      </w:pPr>
+      <w:r>
+        <w:rPr>
+          <w:rFonts w:hint="default" w:ascii="Helvetica" w:hAnsi="Helvetica" w:eastAsia="Helvetica" w:cs="Helvetica"/>
+          <w:kern w:val="0"/>
+          <w:sz w:val="18"/>
+          <w:szCs w:val="18"/>
+          <w:lang w:val="en-US" w:eastAsia="zh-CN" w:bidi="ar"/>
+        </w:rPr>
+        <w:t xml:space="preserve"> </w:t>
+      </w:r>
+      <w:r>
+        <w:rPr>
+          <w:rFonts w:ascii="Helvetica" w:hAnsi="Helvetica" w:eastAsia="Helvetica" w:cs="Helvetica"/>
+          <w:kern w:val="0"/>
+          <w:sz w:val="18"/>
+          <w:szCs w:val="18"/>
+          <w:lang w:val="en-US" w:eastAsia="zh-CN" w:bidi="ar"/>
+        </w:rPr>
+        <w:t>WHO. (2011). World report of disability. Retrieved from</w:t>
+      </w:r>
+      <w:r>
+        <w:rPr>
+          <w:rFonts w:hint="default" w:ascii="Helvetica" w:hAnsi="Helvetica" w:eastAsia="Helvetica" w:cs="Helvetica"/>
+          <w:kern w:val="0"/>
+          <w:sz w:val="18"/>
+          <w:szCs w:val="18"/>
+          <w:lang w:val="en-US" w:eastAsia="zh-CN" w:bidi="ar"/>
+        </w:rPr>
+        <w:t xml:space="preserve"> http://www.who.int/disabilities/world_report/2011/report.pdf</w:t>
       </w:r>
     </w:p>
     <w:sectPr>
@@ -26202,6 +27072,18 @@
     </w:lvl>
   </w:abstractNum>
   <w:abstractNum w:abstractNumId="5">
+    <w:nsid w:val="BE223CFD"/>
+    <w:multiLevelType w:val="singleLevel"/>
+    <w:tmpl w:val="BE223CFD"/>
+    <w:lvl w:ilvl="0" w:tentative="0">
+      <w:start w:val="1"/>
+      <w:numFmt w:val="decimal"/>
+      <w:suff w:val="space"/>
+      <w:lvlText w:val="%1."/>
+      <w:lvlJc w:val="left"/>
+    </w:lvl>
+  </w:abstractNum>
+  <w:abstractNum w:abstractNumId="6">
     <w:nsid w:val="064A5593"/>
     <w:multiLevelType w:val="singleLevel"/>
     <w:tmpl w:val="064A5593"/>
@@ -26223,7 +27105,7 @@
       </w:rPr>
     </w:lvl>
   </w:abstractNum>
-  <w:abstractNum w:abstractNumId="6">
+  <w:abstractNum w:abstractNumId="7">
     <w:nsid w:val="18EF760B"/>
     <w:multiLevelType w:val="multilevel"/>
     <w:tmpl w:val="18EF760B"/>
@@ -26339,7 +27221,7 @@
       </w:rPr>
     </w:lvl>
   </w:abstractNum>
-  <w:abstractNum w:abstractNumId="7">
+  <w:abstractNum w:abstractNumId="8">
     <w:nsid w:val="2578CEF2"/>
     <w:multiLevelType w:val="singleLevel"/>
     <w:tmpl w:val="2578CEF2"/>
@@ -26351,7 +27233,19 @@
       <w:lvlJc w:val="left"/>
     </w:lvl>
   </w:abstractNum>
-  <w:abstractNum w:abstractNumId="8">
+  <w:abstractNum w:abstractNumId="9">
+    <w:nsid w:val="36134262"/>
+    <w:multiLevelType w:val="singleLevel"/>
+    <w:tmpl w:val="36134262"/>
+    <w:lvl w:ilvl="0" w:tentative="0">
+      <w:start w:val="25"/>
+      <w:numFmt w:val="decimal"/>
+      <w:suff w:val="space"/>
+      <w:lvlText w:val="%1)"/>
+      <w:lvlJc w:val="left"/>
+    </w:lvl>
+  </w:abstractNum>
+  <w:abstractNum w:abstractNumId="10">
     <w:nsid w:val="39EEA1ED"/>
     <w:multiLevelType w:val="singleLevel"/>
     <w:tmpl w:val="39EEA1ED"/>
@@ -26363,7 +27257,19 @@
       <w:lvlJc w:val="left"/>
     </w:lvl>
   </w:abstractNum>
-  <w:abstractNum w:abstractNumId="9">
+  <w:abstractNum w:abstractNumId="11">
+    <w:nsid w:val="64300C4B"/>
+    <w:multiLevelType w:val="singleLevel"/>
+    <w:tmpl w:val="64300C4B"/>
+    <w:lvl w:ilvl="0" w:tentative="0">
+      <w:start w:val="9"/>
+      <w:numFmt w:val="decimal"/>
+      <w:suff w:val="space"/>
+      <w:lvlText w:val="%1)"/>
+      <w:lvlJc w:val="left"/>
+    </w:lvl>
+  </w:abstractNum>
+  <w:abstractNum w:abstractNumId="12">
     <w:nsid w:val="6E57CF81"/>
     <w:multiLevelType w:val="singleLevel"/>
     <w:tmpl w:val="6E57CF81"/>
@@ -26379,31 +27285,40 @@
     <w:abstractNumId w:val="4"/>
   </w:num>
   <w:num w:numId="2">
-    <w:abstractNumId w:val="9"/>
+    <w:abstractNumId w:val="12"/>
   </w:num>
   <w:num w:numId="3">
+    <w:abstractNumId w:val="5"/>
+  </w:num>
+  <w:num w:numId="4">
+    <w:abstractNumId w:val="7"/>
+  </w:num>
+  <w:num w:numId="5">
+    <w:abstractNumId w:val="2"/>
+  </w:num>
+  <w:num w:numId="6">
+    <w:abstractNumId w:val="0"/>
+  </w:num>
+  <w:num w:numId="7">
+    <w:abstractNumId w:val="10"/>
+  </w:num>
+  <w:num w:numId="8">
     <w:abstractNumId w:val="6"/>
   </w:num>
-  <w:num w:numId="4">
-    <w:abstractNumId w:val="2"/>
+  <w:num w:numId="9">
+    <w:abstractNumId w:val="1"/>
   </w:num>
-  <w:num w:numId="5">
-    <w:abstractNumId w:val="0"/>
+  <w:num w:numId="10">
+    <w:abstractNumId w:val="3"/>
   </w:num>
-  <w:num w:numId="6">
+  <w:num w:numId="11">
     <w:abstractNumId w:val="8"/>
   </w:num>
-  <w:num w:numId="7">
-    <w:abstractNumId w:val="5"/>
+  <w:num w:numId="12">
+    <w:abstractNumId w:val="11"/>
   </w:num>
-  <w:num w:numId="8">
-    <w:abstractNumId w:val="1"/>
-  </w:num>
-  <w:num w:numId="9">
-    <w:abstractNumId w:val="3"/>
-  </w:num>
-  <w:num w:numId="10">
-    <w:abstractNumId w:val="7"/>
+  <w:num w:numId="13">
+    <w:abstractNumId w:val="9"/>
   </w:num>
 </w:numbering>
 </file>

--- a/Khóa luận 2022.docx
+++ b/Khóa luận 2022.docx
@@ -5540,7 +5540,7 @@
           <w:szCs w:val="24"/>
           <w:lang w:val="en-US"/>
         </w:rPr>
-        <w:t>1.2.3 Các tiêu chuẩn và bộ luật trong kiểm thử khả năng tiếp cận</w:t>
+        <w:t>1.2.3 Các tiêu chuẩn trong kiểm thử khả năng tiếp cận</w:t>
       </w:r>
     </w:p>
     <w:p>
@@ -5691,8 +5691,2992 @@
           <w:lang w:val="en-US"/>
         </w:rPr>
       </w:pPr>
-      <w:bookmarkStart w:id="0" w:name="_GoBack"/>
-      <w:bookmarkEnd w:id="0"/>
+    </w:p>
+    <w:p>
+      <w:pPr>
+        <w:keepNext w:val="0"/>
+        <w:keepLines w:val="0"/>
+        <w:pageBreakBefore w:val="0"/>
+        <w:widowControl/>
+        <w:kinsoku/>
+        <w:wordWrap/>
+        <w:overflowPunct/>
+        <w:topLinePunct w:val="0"/>
+        <w:autoSpaceDE/>
+        <w:autoSpaceDN/>
+        <w:bidi w:val="0"/>
+        <w:adjustRightInd/>
+        <w:snapToGrid/>
+        <w:spacing w:line="288" w:lineRule="auto"/>
+        <w:jc w:val="both"/>
+        <w:textAlignment w:val="auto"/>
+        <w:rPr>
+          <w:rFonts w:hint="default" w:ascii="Times New Roman" w:hAnsi="Times New Roman"/>
+          <w:b/>
+          <w:bCs/>
+          <w:sz w:val="24"/>
+          <w:szCs w:val="24"/>
+          <w:lang w:val="en-US"/>
+        </w:rPr>
+      </w:pPr>
+      <w:r>
+        <w:rPr>
+          <w:rFonts w:hint="default" w:ascii="Times New Roman" w:hAnsi="Times New Roman"/>
+          <w:b/>
+          <w:bCs/>
+          <w:sz w:val="24"/>
+          <w:szCs w:val="24"/>
+          <w:lang w:val="en-US"/>
+        </w:rPr>
+        <w:t>1.2.3.1 N</w:t>
+      </w:r>
+      <w:r>
+        <w:rPr>
+          <w:rFonts w:hint="default" w:ascii="Times New Roman" w:hAnsi="Times New Roman"/>
+          <w:b/>
+          <w:bCs/>
+          <w:sz w:val="24"/>
+          <w:szCs w:val="24"/>
+          <w:lang w:val="en-US"/>
+        </w:rPr>
+        <w:t>guyên tắc hỗ trợ tiếp cận nội dung web (WCAG) 2.0</w:t>
+      </w:r>
+    </w:p>
+    <w:p>
+      <w:pPr>
+        <w:keepNext w:val="0"/>
+        <w:keepLines w:val="0"/>
+        <w:pageBreakBefore w:val="0"/>
+        <w:widowControl/>
+        <w:kinsoku/>
+        <w:wordWrap/>
+        <w:overflowPunct/>
+        <w:topLinePunct w:val="0"/>
+        <w:autoSpaceDE/>
+        <w:autoSpaceDN/>
+        <w:bidi w:val="0"/>
+        <w:adjustRightInd/>
+        <w:snapToGrid/>
+        <w:spacing w:line="288" w:lineRule="auto"/>
+        <w:jc w:val="both"/>
+        <w:textAlignment w:val="auto"/>
+        <w:rPr>
+          <w:rFonts w:hint="default" w:ascii="Times New Roman" w:hAnsi="Times New Roman"/>
+          <w:sz w:val="24"/>
+          <w:szCs w:val="24"/>
+          <w:lang w:val="en-US"/>
+        </w:rPr>
+      </w:pPr>
+      <w:r>
+        <w:rPr>
+          <w:rFonts w:hint="default" w:ascii="Times New Roman" w:hAnsi="Times New Roman"/>
+          <w:sz w:val="24"/>
+          <w:szCs w:val="24"/>
+          <w:lang w:val="en-US"/>
+        </w:rPr>
+        <w:t>Như đã nêu ra bởi W3C, WCAG 2.0 bao gồm một loạt các khuyến nghị để làm cho nội dung Web dễ tiếp cận hơn, điều này sẽ làm cho nội dung dễ tiếp cận và dễ sử dụng hơn đối với người dùng, đặc biệt là những người khuyết tật về thị giác, thính giác, thể chất, lời nói, nhận thức, ngôn ngữ, thần kinh, nhạy cảm với ánh sáng và cả sự kết hợp giữa các loại khuyết tật này. Do đó để cải thiện khả năng truy cập của các ứng dụng, WCAG 2.0 đã đề xuất 4 nguyên tắc với 12 lớp hướng dẫn để các ứng dụng web tuân thủ như mô tả trong bảng 1 dưới đây.</w:t>
+      </w:r>
+    </w:p>
+    <w:p>
+      <w:pPr>
+        <w:keepNext w:val="0"/>
+        <w:keepLines w:val="0"/>
+        <w:pageBreakBefore w:val="0"/>
+        <w:widowControl/>
+        <w:kinsoku/>
+        <w:wordWrap/>
+        <w:overflowPunct/>
+        <w:topLinePunct w:val="0"/>
+        <w:autoSpaceDE/>
+        <w:autoSpaceDN/>
+        <w:bidi w:val="0"/>
+        <w:adjustRightInd/>
+        <w:snapToGrid/>
+        <w:spacing w:line="288" w:lineRule="auto"/>
+        <w:jc w:val="both"/>
+        <w:textAlignment w:val="auto"/>
+        <w:rPr>
+          <w:rFonts w:hint="default" w:ascii="Times New Roman" w:hAnsi="Times New Roman"/>
+          <w:sz w:val="24"/>
+          <w:szCs w:val="24"/>
+          <w:lang w:val="en-US"/>
+        </w:rPr>
+      </w:pPr>
+    </w:p>
+    <w:p>
+      <w:pPr>
+        <w:keepNext w:val="0"/>
+        <w:keepLines w:val="0"/>
+        <w:pageBreakBefore w:val="0"/>
+        <w:widowControl/>
+        <w:kinsoku/>
+        <w:wordWrap/>
+        <w:overflowPunct/>
+        <w:topLinePunct w:val="0"/>
+        <w:autoSpaceDE/>
+        <w:autoSpaceDN/>
+        <w:bidi w:val="0"/>
+        <w:adjustRightInd/>
+        <w:snapToGrid/>
+        <w:spacing w:line="288" w:lineRule="auto"/>
+        <w:jc w:val="center"/>
+        <w:textAlignment w:val="auto"/>
+        <w:rPr>
+          <w:rFonts w:hint="default" w:ascii="Times New Roman" w:hAnsi="Times New Roman"/>
+          <w:sz w:val="24"/>
+          <w:szCs w:val="24"/>
+          <w:lang w:val="en-US"/>
+        </w:rPr>
+      </w:pPr>
+      <w:r>
+        <w:rPr>
+          <w:rFonts w:hint="default" w:ascii="Times New Roman" w:hAnsi="Times New Roman"/>
+          <w:sz w:val="24"/>
+          <w:szCs w:val="24"/>
+          <w:lang w:val="en-US"/>
+        </w:rPr>
+        <w:t>Bảng 1. Nguyên tắc hỗ trợ tiếp cận nội dung web</w:t>
+      </w:r>
+    </w:p>
+    <w:tbl>
+      <w:tblPr>
+        <w:tblStyle w:val="8"/>
+        <w:tblW w:w="0" w:type="auto"/>
+        <w:tblInd w:w="94" w:type="dxa"/>
+        <w:tblBorders>
+          <w:top w:val="single" w:color="auto" w:sz="4" w:space="0"/>
+          <w:left w:val="single" w:color="auto" w:sz="4" w:space="0"/>
+          <w:bottom w:val="single" w:color="auto" w:sz="4" w:space="0"/>
+          <w:right w:val="single" w:color="auto" w:sz="4" w:space="0"/>
+          <w:insideH w:val="single" w:color="auto" w:sz="4" w:space="0"/>
+          <w:insideV w:val="single" w:color="auto" w:sz="4" w:space="0"/>
+        </w:tblBorders>
+        <w:tblLayout w:type="autofit"/>
+        <w:tblCellMar>
+          <w:left w:w="108" w:type="dxa"/>
+          <w:right w:w="108" w:type="dxa"/>
+        </w:tblCellMar>
+      </w:tblPr>
+      <w:tblGrid>
+        <w:gridCol w:w="4549"/>
+        <w:gridCol w:w="4539"/>
+      </w:tblGrid>
+      <w:tr>
+        <w:tblPrEx>
+          <w:tblBorders>
+            <w:top w:val="single" w:color="auto" w:sz="4" w:space="0"/>
+            <w:left w:val="single" w:color="auto" w:sz="4" w:space="0"/>
+            <w:bottom w:val="single" w:color="auto" w:sz="4" w:space="0"/>
+            <w:right w:val="single" w:color="auto" w:sz="4" w:space="0"/>
+            <w:insideH w:val="single" w:color="auto" w:sz="4" w:space="0"/>
+            <w:insideV w:val="single" w:color="auto" w:sz="4" w:space="0"/>
+          </w:tblBorders>
+          <w:tblCellMar>
+            <w:left w:w="108" w:type="dxa"/>
+            <w:right w:w="108" w:type="dxa"/>
+          </w:tblCellMar>
+        </w:tblPrEx>
+        <w:tc>
+          <w:tcPr>
+            <w:tcW w:w="4549" w:type="dxa"/>
+          </w:tcPr>
+          <w:p>
+            <w:pPr>
+              <w:keepNext w:val="0"/>
+              <w:keepLines w:val="0"/>
+              <w:pageBreakBefore w:val="0"/>
+              <w:widowControl/>
+              <w:kinsoku/>
+              <w:wordWrap/>
+              <w:overflowPunct/>
+              <w:topLinePunct w:val="0"/>
+              <w:autoSpaceDE/>
+              <w:autoSpaceDN/>
+              <w:bidi w:val="0"/>
+              <w:adjustRightInd/>
+              <w:snapToGrid/>
+              <w:spacing w:line="288" w:lineRule="auto"/>
+              <w:jc w:val="both"/>
+              <w:textAlignment w:val="auto"/>
+              <w:rPr>
+                <w:rFonts w:hint="default" w:ascii="Times New Roman" w:hAnsi="Times New Roman"/>
+                <w:sz w:val="24"/>
+                <w:szCs w:val="24"/>
+                <w:vertAlign w:val="baseline"/>
+                <w:lang w:val="en-US"/>
+              </w:rPr>
+            </w:pPr>
+            <w:r>
+              <w:rPr>
+                <w:rFonts w:hint="default" w:ascii="Times New Roman" w:hAnsi="Times New Roman"/>
+                <w:sz w:val="24"/>
+                <w:szCs w:val="24"/>
+                <w:vertAlign w:val="baseline"/>
+                <w:lang w:val="en-US"/>
+              </w:rPr>
+              <w:t>Nguyên tắc 1 - Có thể nhận thức được: Thông tin và các thành phần giao diện người dùng phải hiển thị cho người dùng theo cách họ có thể nhận thức được.</w:t>
+            </w:r>
+          </w:p>
+        </w:tc>
+        <w:tc>
+          <w:tcPr>
+            <w:tcW w:w="4539" w:type="dxa"/>
+          </w:tcPr>
+          <w:p>
+            <w:pPr>
+              <w:keepNext w:val="0"/>
+              <w:keepLines w:val="0"/>
+              <w:pageBreakBefore w:val="0"/>
+              <w:widowControl/>
+              <w:kinsoku/>
+              <w:wordWrap/>
+              <w:overflowPunct/>
+              <w:topLinePunct w:val="0"/>
+              <w:autoSpaceDE/>
+              <w:autoSpaceDN/>
+              <w:bidi w:val="0"/>
+              <w:adjustRightInd/>
+              <w:snapToGrid/>
+              <w:spacing w:line="288" w:lineRule="auto"/>
+              <w:jc w:val="both"/>
+              <w:textAlignment w:val="auto"/>
+              <w:rPr>
+                <w:rFonts w:hint="default" w:ascii="Times New Roman" w:hAnsi="Times New Roman"/>
+                <w:sz w:val="24"/>
+                <w:szCs w:val="24"/>
+                <w:vertAlign w:val="baseline"/>
+                <w:lang w:val="en-US"/>
+              </w:rPr>
+            </w:pPr>
+            <w:r>
+              <w:rPr>
+                <w:rFonts w:hint="default" w:ascii="Times New Roman" w:hAnsi="Times New Roman"/>
+                <w:sz w:val="24"/>
+                <w:szCs w:val="24"/>
+                <w:vertAlign w:val="baseline"/>
+                <w:lang w:val="en-US"/>
+              </w:rPr>
+              <w:t>1.1 Các lựa chọn thay thế văn bản: Cung cấp các lựa chọn thay thế văn bản cho bất kỳ nội dung không phải văn bản nào</w:t>
+            </w:r>
+          </w:p>
+          <w:p>
+            <w:pPr>
+              <w:keepNext w:val="0"/>
+              <w:keepLines w:val="0"/>
+              <w:pageBreakBefore w:val="0"/>
+              <w:widowControl/>
+              <w:kinsoku/>
+              <w:wordWrap/>
+              <w:overflowPunct/>
+              <w:topLinePunct w:val="0"/>
+              <w:autoSpaceDE/>
+              <w:autoSpaceDN/>
+              <w:bidi w:val="0"/>
+              <w:adjustRightInd/>
+              <w:snapToGrid/>
+              <w:spacing w:line="288" w:lineRule="auto"/>
+              <w:jc w:val="both"/>
+              <w:textAlignment w:val="auto"/>
+              <w:rPr>
+                <w:rFonts w:hint="default" w:ascii="Times New Roman" w:hAnsi="Times New Roman"/>
+                <w:sz w:val="24"/>
+                <w:szCs w:val="24"/>
+                <w:vertAlign w:val="baseline"/>
+                <w:lang w:val="en-US"/>
+              </w:rPr>
+            </w:pPr>
+            <w:r>
+              <w:rPr>
+                <w:rFonts w:hint="default" w:ascii="Times New Roman" w:hAnsi="Times New Roman"/>
+                <w:sz w:val="24"/>
+                <w:szCs w:val="24"/>
+                <w:vertAlign w:val="baseline"/>
+                <w:lang w:val="en-US"/>
+              </w:rPr>
+              <w:t>1.2 Phương tiện dựa trên thời gian: Cung cấp các lựa chọn thay thế cho phương tiện dựa trên thời gian.</w:t>
+            </w:r>
+          </w:p>
+          <w:p>
+            <w:pPr>
+              <w:keepNext w:val="0"/>
+              <w:keepLines w:val="0"/>
+              <w:pageBreakBefore w:val="0"/>
+              <w:widowControl/>
+              <w:kinsoku/>
+              <w:wordWrap/>
+              <w:overflowPunct/>
+              <w:topLinePunct w:val="0"/>
+              <w:autoSpaceDE/>
+              <w:autoSpaceDN/>
+              <w:bidi w:val="0"/>
+              <w:adjustRightInd/>
+              <w:snapToGrid/>
+              <w:spacing w:line="288" w:lineRule="auto"/>
+              <w:jc w:val="both"/>
+              <w:textAlignment w:val="auto"/>
+              <w:rPr>
+                <w:rFonts w:hint="default" w:ascii="Times New Roman" w:hAnsi="Times New Roman"/>
+                <w:sz w:val="24"/>
+                <w:szCs w:val="24"/>
+                <w:vertAlign w:val="baseline"/>
+                <w:lang w:val="en-US"/>
+              </w:rPr>
+            </w:pPr>
+            <w:r>
+              <w:rPr>
+                <w:rFonts w:hint="default" w:ascii="Times New Roman" w:hAnsi="Times New Roman"/>
+                <w:sz w:val="24"/>
+                <w:szCs w:val="24"/>
+                <w:vertAlign w:val="baseline"/>
+                <w:lang w:val="en-US"/>
+              </w:rPr>
+              <w:t>1.3 Thích ứng: Tạo nội dung có thể được trình bày theo nhiều cách khác nhau (ví dụ bố cục đơn giản hơn) mà không làm mất thông tin hoặc cấu trúc.</w:t>
+            </w:r>
+          </w:p>
+          <w:p>
+            <w:pPr>
+              <w:keepNext w:val="0"/>
+              <w:keepLines w:val="0"/>
+              <w:pageBreakBefore w:val="0"/>
+              <w:widowControl/>
+              <w:kinsoku/>
+              <w:wordWrap/>
+              <w:overflowPunct/>
+              <w:topLinePunct w:val="0"/>
+              <w:autoSpaceDE/>
+              <w:autoSpaceDN/>
+              <w:bidi w:val="0"/>
+              <w:adjustRightInd/>
+              <w:snapToGrid/>
+              <w:spacing w:line="288" w:lineRule="auto"/>
+              <w:jc w:val="both"/>
+              <w:textAlignment w:val="auto"/>
+              <w:rPr>
+                <w:rFonts w:hint="default" w:ascii="Times New Roman" w:hAnsi="Times New Roman"/>
+                <w:sz w:val="24"/>
+                <w:szCs w:val="24"/>
+                <w:vertAlign w:val="baseline"/>
+                <w:lang w:val="en-US"/>
+              </w:rPr>
+            </w:pPr>
+            <w:r>
+              <w:rPr>
+                <w:rFonts w:hint="default" w:ascii="Times New Roman" w:hAnsi="Times New Roman"/>
+                <w:sz w:val="24"/>
+                <w:szCs w:val="24"/>
+                <w:vertAlign w:val="baseline"/>
+                <w:lang w:val="en-US"/>
+              </w:rPr>
+              <w:t>1.4 Dễ phân biệt: Giúp người dùng nhìn và nghe nội dung dễ dàng hơn bao gồm cả việc tách tiền cảnh khỏi hậu cảnh.</w:t>
+            </w:r>
+          </w:p>
+        </w:tc>
+      </w:tr>
+      <w:tr>
+        <w:tblPrEx>
+          <w:tblBorders>
+            <w:top w:val="single" w:color="auto" w:sz="4" w:space="0"/>
+            <w:left w:val="single" w:color="auto" w:sz="4" w:space="0"/>
+            <w:bottom w:val="single" w:color="auto" w:sz="4" w:space="0"/>
+            <w:right w:val="single" w:color="auto" w:sz="4" w:space="0"/>
+            <w:insideH w:val="single" w:color="auto" w:sz="4" w:space="0"/>
+            <w:insideV w:val="single" w:color="auto" w:sz="4" w:space="0"/>
+          </w:tblBorders>
+          <w:tblCellMar>
+            <w:left w:w="108" w:type="dxa"/>
+            <w:right w:w="108" w:type="dxa"/>
+          </w:tblCellMar>
+        </w:tblPrEx>
+        <w:tc>
+          <w:tcPr>
+            <w:tcW w:w="4549" w:type="dxa"/>
+          </w:tcPr>
+          <w:p>
+            <w:pPr>
+              <w:keepNext w:val="0"/>
+              <w:keepLines w:val="0"/>
+              <w:pageBreakBefore w:val="0"/>
+              <w:widowControl/>
+              <w:kinsoku/>
+              <w:wordWrap/>
+              <w:overflowPunct/>
+              <w:topLinePunct w:val="0"/>
+              <w:autoSpaceDE/>
+              <w:autoSpaceDN/>
+              <w:bidi w:val="0"/>
+              <w:adjustRightInd/>
+              <w:snapToGrid/>
+              <w:spacing w:line="288" w:lineRule="auto"/>
+              <w:jc w:val="both"/>
+              <w:textAlignment w:val="auto"/>
+              <w:rPr>
+                <w:rFonts w:hint="default" w:ascii="Times New Roman" w:hAnsi="Times New Roman"/>
+                <w:sz w:val="24"/>
+                <w:szCs w:val="24"/>
+                <w:vertAlign w:val="baseline"/>
+                <w:lang w:val="en-US"/>
+              </w:rPr>
+            </w:pPr>
+            <w:r>
+              <w:rPr>
+                <w:rFonts w:hint="default" w:ascii="Times New Roman" w:hAnsi="Times New Roman"/>
+                <w:sz w:val="24"/>
+                <w:szCs w:val="24"/>
+                <w:vertAlign w:val="baseline"/>
+                <w:lang w:val="en-US"/>
+              </w:rPr>
+              <w:t>Nguyên tắc 2 - Có thể hoạt động: Các thành phần giao diện người dùng và điều hướng phải có khả năng hoạt động.</w:t>
+            </w:r>
+          </w:p>
+        </w:tc>
+        <w:tc>
+          <w:tcPr>
+            <w:tcW w:w="4539" w:type="dxa"/>
+          </w:tcPr>
+          <w:p>
+            <w:pPr>
+              <w:keepNext w:val="0"/>
+              <w:keepLines w:val="0"/>
+              <w:pageBreakBefore w:val="0"/>
+              <w:widowControl/>
+              <w:kinsoku/>
+              <w:wordWrap/>
+              <w:overflowPunct/>
+              <w:topLinePunct w:val="0"/>
+              <w:autoSpaceDE/>
+              <w:autoSpaceDN/>
+              <w:bidi w:val="0"/>
+              <w:adjustRightInd/>
+              <w:snapToGrid/>
+              <w:spacing w:line="288" w:lineRule="auto"/>
+              <w:jc w:val="both"/>
+              <w:textAlignment w:val="auto"/>
+              <w:rPr>
+                <w:rFonts w:hint="default" w:ascii="Times New Roman" w:hAnsi="Times New Roman"/>
+                <w:sz w:val="24"/>
+                <w:szCs w:val="24"/>
+                <w:vertAlign w:val="baseline"/>
+                <w:lang w:val="en-US"/>
+              </w:rPr>
+            </w:pPr>
+            <w:r>
+              <w:rPr>
+                <w:rFonts w:hint="default" w:ascii="Times New Roman" w:hAnsi="Times New Roman"/>
+                <w:sz w:val="24"/>
+                <w:szCs w:val="24"/>
+                <w:vertAlign w:val="baseline"/>
+                <w:lang w:val="en-US"/>
+              </w:rPr>
+              <w:t>2.1 Bàn phím có thể truy cập: Cung cấp tất cả các chức năng từ bàn phím.</w:t>
+            </w:r>
+          </w:p>
+          <w:p>
+            <w:pPr>
+              <w:keepNext w:val="0"/>
+              <w:keepLines w:val="0"/>
+              <w:pageBreakBefore w:val="0"/>
+              <w:widowControl/>
+              <w:kinsoku/>
+              <w:wordWrap/>
+              <w:overflowPunct/>
+              <w:topLinePunct w:val="0"/>
+              <w:autoSpaceDE/>
+              <w:autoSpaceDN/>
+              <w:bidi w:val="0"/>
+              <w:adjustRightInd/>
+              <w:snapToGrid/>
+              <w:spacing w:line="288" w:lineRule="auto"/>
+              <w:jc w:val="both"/>
+              <w:textAlignment w:val="auto"/>
+              <w:rPr>
+                <w:rFonts w:hint="default" w:ascii="Times New Roman" w:hAnsi="Times New Roman"/>
+                <w:sz w:val="24"/>
+                <w:szCs w:val="24"/>
+                <w:vertAlign w:val="baseline"/>
+                <w:lang w:val="en-US"/>
+              </w:rPr>
+            </w:pPr>
+            <w:r>
+              <w:rPr>
+                <w:rFonts w:hint="default" w:ascii="Times New Roman" w:hAnsi="Times New Roman"/>
+                <w:sz w:val="24"/>
+                <w:szCs w:val="24"/>
+                <w:vertAlign w:val="baseline"/>
+                <w:lang w:val="en-US"/>
+              </w:rPr>
+              <w:t>2.2 Đủ thời gian: Cung cấp cho người dùng đủ thời gian để đọc và sử dụng nội dung.</w:t>
+            </w:r>
+          </w:p>
+          <w:p>
+            <w:pPr>
+              <w:keepNext w:val="0"/>
+              <w:keepLines w:val="0"/>
+              <w:pageBreakBefore w:val="0"/>
+              <w:widowControl/>
+              <w:kinsoku/>
+              <w:wordWrap/>
+              <w:overflowPunct/>
+              <w:topLinePunct w:val="0"/>
+              <w:autoSpaceDE/>
+              <w:autoSpaceDN/>
+              <w:bidi w:val="0"/>
+              <w:adjustRightInd/>
+              <w:snapToGrid/>
+              <w:spacing w:line="288" w:lineRule="auto"/>
+              <w:jc w:val="both"/>
+              <w:textAlignment w:val="auto"/>
+              <w:rPr>
+                <w:rFonts w:hint="default" w:ascii="Times New Roman" w:hAnsi="Times New Roman"/>
+                <w:sz w:val="24"/>
+                <w:szCs w:val="24"/>
+                <w:vertAlign w:val="baseline"/>
+                <w:lang w:val="en-US"/>
+              </w:rPr>
+            </w:pPr>
+            <w:r>
+              <w:rPr>
+                <w:rFonts w:hint="default" w:ascii="Times New Roman" w:hAnsi="Times New Roman"/>
+                <w:sz w:val="24"/>
+                <w:szCs w:val="24"/>
+                <w:vertAlign w:val="baseline"/>
+                <w:lang w:val="en-US"/>
+              </w:rPr>
+              <w:t>2.3 Thiết kế: Không thiết kế nội dung theo cách được biết là có thể gây ra rối mắt.</w:t>
+            </w:r>
+          </w:p>
+          <w:p>
+            <w:pPr>
+              <w:keepNext w:val="0"/>
+              <w:keepLines w:val="0"/>
+              <w:pageBreakBefore w:val="0"/>
+              <w:widowControl/>
+              <w:kinsoku/>
+              <w:wordWrap/>
+              <w:overflowPunct/>
+              <w:topLinePunct w:val="0"/>
+              <w:autoSpaceDE/>
+              <w:autoSpaceDN/>
+              <w:bidi w:val="0"/>
+              <w:adjustRightInd/>
+              <w:snapToGrid/>
+              <w:spacing w:line="288" w:lineRule="auto"/>
+              <w:jc w:val="both"/>
+              <w:textAlignment w:val="auto"/>
+              <w:rPr>
+                <w:rFonts w:hint="default" w:ascii="Times New Roman" w:hAnsi="Times New Roman"/>
+                <w:sz w:val="24"/>
+                <w:szCs w:val="24"/>
+                <w:vertAlign w:val="baseline"/>
+                <w:lang w:val="en-US"/>
+              </w:rPr>
+            </w:pPr>
+            <w:r>
+              <w:rPr>
+                <w:rFonts w:hint="default" w:ascii="Times New Roman" w:hAnsi="Times New Roman"/>
+                <w:sz w:val="24"/>
+                <w:szCs w:val="24"/>
+                <w:vertAlign w:val="baseline"/>
+                <w:lang w:val="en-US"/>
+              </w:rPr>
+              <w:t>2.4 Điều hướng: Cung cấp các cách giúp người dùng điều hướng, tìm nội dung và xác định vị trí của họ.</w:t>
+            </w:r>
+          </w:p>
+        </w:tc>
+      </w:tr>
+      <w:tr>
+        <w:tblPrEx>
+          <w:tblBorders>
+            <w:top w:val="single" w:color="auto" w:sz="4" w:space="0"/>
+            <w:left w:val="single" w:color="auto" w:sz="4" w:space="0"/>
+            <w:bottom w:val="single" w:color="auto" w:sz="4" w:space="0"/>
+            <w:right w:val="single" w:color="auto" w:sz="4" w:space="0"/>
+            <w:insideH w:val="single" w:color="auto" w:sz="4" w:space="0"/>
+            <w:insideV w:val="single" w:color="auto" w:sz="4" w:space="0"/>
+          </w:tblBorders>
+          <w:tblCellMar>
+            <w:left w:w="108" w:type="dxa"/>
+            <w:right w:w="108" w:type="dxa"/>
+          </w:tblCellMar>
+        </w:tblPrEx>
+        <w:tc>
+          <w:tcPr>
+            <w:tcW w:w="4549" w:type="dxa"/>
+          </w:tcPr>
+          <w:p>
+            <w:pPr>
+              <w:keepNext w:val="0"/>
+              <w:keepLines w:val="0"/>
+              <w:pageBreakBefore w:val="0"/>
+              <w:widowControl/>
+              <w:kinsoku/>
+              <w:wordWrap/>
+              <w:overflowPunct/>
+              <w:topLinePunct w:val="0"/>
+              <w:autoSpaceDE/>
+              <w:autoSpaceDN/>
+              <w:bidi w:val="0"/>
+              <w:adjustRightInd/>
+              <w:snapToGrid/>
+              <w:spacing w:line="288" w:lineRule="auto"/>
+              <w:jc w:val="both"/>
+              <w:textAlignment w:val="auto"/>
+              <w:rPr>
+                <w:rFonts w:hint="default" w:ascii="Times New Roman" w:hAnsi="Times New Roman"/>
+                <w:sz w:val="24"/>
+                <w:szCs w:val="24"/>
+                <w:vertAlign w:val="baseline"/>
+                <w:lang w:val="en-US"/>
+              </w:rPr>
+            </w:pPr>
+            <w:r>
+              <w:rPr>
+                <w:rFonts w:hint="default" w:ascii="Times New Roman" w:hAnsi="Times New Roman"/>
+                <w:sz w:val="24"/>
+                <w:szCs w:val="24"/>
+                <w:vertAlign w:val="baseline"/>
+                <w:lang w:val="en-US"/>
+              </w:rPr>
+              <w:t>Nguyên tắc 3 - Dễ hiểu: Thông tin và hoạt động của giao diện người dùng phải dễ hiểu.</w:t>
+            </w:r>
+          </w:p>
+        </w:tc>
+        <w:tc>
+          <w:tcPr>
+            <w:tcW w:w="4539" w:type="dxa"/>
+          </w:tcPr>
+          <w:p>
+            <w:pPr>
+              <w:keepNext w:val="0"/>
+              <w:keepLines w:val="0"/>
+              <w:pageBreakBefore w:val="0"/>
+              <w:widowControl/>
+              <w:kinsoku/>
+              <w:wordWrap/>
+              <w:overflowPunct/>
+              <w:topLinePunct w:val="0"/>
+              <w:autoSpaceDE/>
+              <w:autoSpaceDN/>
+              <w:bidi w:val="0"/>
+              <w:adjustRightInd/>
+              <w:snapToGrid/>
+              <w:spacing w:line="288" w:lineRule="auto"/>
+              <w:jc w:val="both"/>
+              <w:textAlignment w:val="auto"/>
+              <w:rPr>
+                <w:rFonts w:hint="default" w:ascii="Times New Roman" w:hAnsi="Times New Roman"/>
+                <w:sz w:val="24"/>
+                <w:szCs w:val="24"/>
+                <w:vertAlign w:val="baseline"/>
+                <w:lang w:val="en-US"/>
+              </w:rPr>
+            </w:pPr>
+            <w:r>
+              <w:rPr>
+                <w:rFonts w:hint="default" w:ascii="Times New Roman" w:hAnsi="Times New Roman"/>
+                <w:sz w:val="24"/>
+                <w:szCs w:val="24"/>
+                <w:vertAlign w:val="baseline"/>
+                <w:lang w:val="en-US"/>
+              </w:rPr>
+              <w:t>3.1 Có thể đọc được: Làm cho nội dung văn bản dễ đọc và dễ hiểu.</w:t>
+            </w:r>
+          </w:p>
+          <w:p>
+            <w:pPr>
+              <w:keepNext w:val="0"/>
+              <w:keepLines w:val="0"/>
+              <w:pageBreakBefore w:val="0"/>
+              <w:widowControl/>
+              <w:kinsoku/>
+              <w:wordWrap/>
+              <w:overflowPunct/>
+              <w:topLinePunct w:val="0"/>
+              <w:autoSpaceDE/>
+              <w:autoSpaceDN/>
+              <w:bidi w:val="0"/>
+              <w:adjustRightInd/>
+              <w:snapToGrid/>
+              <w:spacing w:line="288" w:lineRule="auto"/>
+              <w:jc w:val="both"/>
+              <w:textAlignment w:val="auto"/>
+              <w:rPr>
+                <w:rFonts w:hint="default" w:ascii="Times New Roman" w:hAnsi="Times New Roman"/>
+                <w:sz w:val="24"/>
+                <w:szCs w:val="24"/>
+                <w:vertAlign w:val="baseline"/>
+                <w:lang w:val="en-US"/>
+              </w:rPr>
+            </w:pPr>
+            <w:r>
+              <w:rPr>
+                <w:rFonts w:hint="default" w:ascii="Times New Roman" w:hAnsi="Times New Roman"/>
+                <w:sz w:val="24"/>
+                <w:szCs w:val="24"/>
+                <w:vertAlign w:val="baseline"/>
+                <w:lang w:val="en-US"/>
+              </w:rPr>
+              <w:t>3.2 Dự đoán: Làm cho các trang web xuất hiện và hoạt động theo những cách có thể dự đoán được.</w:t>
+            </w:r>
+          </w:p>
+          <w:p>
+            <w:pPr>
+              <w:keepNext w:val="0"/>
+              <w:keepLines w:val="0"/>
+              <w:pageBreakBefore w:val="0"/>
+              <w:widowControl/>
+              <w:kinsoku/>
+              <w:wordWrap/>
+              <w:overflowPunct/>
+              <w:topLinePunct w:val="0"/>
+              <w:autoSpaceDE/>
+              <w:autoSpaceDN/>
+              <w:bidi w:val="0"/>
+              <w:adjustRightInd/>
+              <w:snapToGrid/>
+              <w:spacing w:line="288" w:lineRule="auto"/>
+              <w:jc w:val="both"/>
+              <w:textAlignment w:val="auto"/>
+              <w:rPr>
+                <w:rFonts w:hint="default" w:ascii="Times New Roman" w:hAnsi="Times New Roman"/>
+                <w:sz w:val="24"/>
+                <w:szCs w:val="24"/>
+                <w:vertAlign w:val="baseline"/>
+                <w:lang w:val="en-US"/>
+              </w:rPr>
+            </w:pPr>
+            <w:r>
+              <w:rPr>
+                <w:rFonts w:hint="default" w:ascii="Times New Roman" w:hAnsi="Times New Roman"/>
+                <w:sz w:val="24"/>
+                <w:szCs w:val="24"/>
+                <w:vertAlign w:val="baseline"/>
+                <w:lang w:val="en-US"/>
+              </w:rPr>
+              <w:t>3.3 Gợi ý đầu vào: Giúp người dùng tránh lỗi và sửa lỗi.</w:t>
+            </w:r>
+          </w:p>
+        </w:tc>
+      </w:tr>
+      <w:tr>
+        <w:tblPrEx>
+          <w:tblBorders>
+            <w:top w:val="single" w:color="auto" w:sz="4" w:space="0"/>
+            <w:left w:val="single" w:color="auto" w:sz="4" w:space="0"/>
+            <w:bottom w:val="single" w:color="auto" w:sz="4" w:space="0"/>
+            <w:right w:val="single" w:color="auto" w:sz="4" w:space="0"/>
+            <w:insideH w:val="single" w:color="auto" w:sz="4" w:space="0"/>
+            <w:insideV w:val="single" w:color="auto" w:sz="4" w:space="0"/>
+          </w:tblBorders>
+          <w:tblCellMar>
+            <w:left w:w="108" w:type="dxa"/>
+            <w:right w:w="108" w:type="dxa"/>
+          </w:tblCellMar>
+        </w:tblPrEx>
+        <w:tc>
+          <w:tcPr>
+            <w:tcW w:w="4549" w:type="dxa"/>
+          </w:tcPr>
+          <w:p>
+            <w:pPr>
+              <w:keepNext w:val="0"/>
+              <w:keepLines w:val="0"/>
+              <w:pageBreakBefore w:val="0"/>
+              <w:widowControl/>
+              <w:kinsoku/>
+              <w:wordWrap/>
+              <w:overflowPunct/>
+              <w:topLinePunct w:val="0"/>
+              <w:autoSpaceDE/>
+              <w:autoSpaceDN/>
+              <w:bidi w:val="0"/>
+              <w:adjustRightInd/>
+              <w:snapToGrid/>
+              <w:spacing w:line="288" w:lineRule="auto"/>
+              <w:jc w:val="both"/>
+              <w:textAlignment w:val="auto"/>
+              <w:rPr>
+                <w:rFonts w:hint="default" w:ascii="Times New Roman" w:hAnsi="Times New Roman"/>
+                <w:sz w:val="24"/>
+                <w:szCs w:val="24"/>
+                <w:vertAlign w:val="baseline"/>
+                <w:lang w:val="en-US"/>
+              </w:rPr>
+            </w:pPr>
+            <w:r>
+              <w:rPr>
+                <w:rFonts w:hint="default" w:ascii="Times New Roman" w:hAnsi="Times New Roman"/>
+                <w:sz w:val="24"/>
+                <w:szCs w:val="24"/>
+                <w:vertAlign w:val="baseline"/>
+                <w:lang w:val="en-US"/>
+              </w:rPr>
+              <w:t>Nguyên tắc 4 - Mạnh mẽ: Nội dung phải rõ ràng để có thể diễn giải một cách đáng tin cậy tới người dùng, và được hiểu bởi ác công nghệ hỗ trợ.</w:t>
+            </w:r>
+          </w:p>
+        </w:tc>
+        <w:tc>
+          <w:tcPr>
+            <w:tcW w:w="4539" w:type="dxa"/>
+          </w:tcPr>
+          <w:p>
+            <w:pPr>
+              <w:keepNext w:val="0"/>
+              <w:keepLines w:val="0"/>
+              <w:pageBreakBefore w:val="0"/>
+              <w:widowControl/>
+              <w:kinsoku/>
+              <w:wordWrap/>
+              <w:overflowPunct/>
+              <w:topLinePunct w:val="0"/>
+              <w:autoSpaceDE/>
+              <w:autoSpaceDN/>
+              <w:bidi w:val="0"/>
+              <w:adjustRightInd/>
+              <w:snapToGrid/>
+              <w:spacing w:line="288" w:lineRule="auto"/>
+              <w:jc w:val="both"/>
+              <w:textAlignment w:val="auto"/>
+              <w:rPr>
+                <w:rFonts w:hint="default" w:ascii="Times New Roman" w:hAnsi="Times New Roman"/>
+                <w:sz w:val="24"/>
+                <w:szCs w:val="24"/>
+                <w:vertAlign w:val="baseline"/>
+                <w:lang w:val="en-US"/>
+              </w:rPr>
+            </w:pPr>
+            <w:r>
+              <w:rPr>
+                <w:rFonts w:hint="default" w:ascii="Times New Roman" w:hAnsi="Times New Roman"/>
+                <w:sz w:val="24"/>
+                <w:szCs w:val="24"/>
+                <w:vertAlign w:val="baseline"/>
+                <w:lang w:val="en-US"/>
+              </w:rPr>
+              <w:t>4.1 Tương thích: Tối đa hóa khả năng tương thích với các tác nhân người dùng hiện tại và tương lai, bao gồm cả các công nghệ hỗ trợ.</w:t>
+            </w:r>
+          </w:p>
+        </w:tc>
+      </w:tr>
+    </w:tbl>
+    <w:p>
+      <w:pPr>
+        <w:keepNext w:val="0"/>
+        <w:keepLines w:val="0"/>
+        <w:pageBreakBefore w:val="0"/>
+        <w:widowControl/>
+        <w:kinsoku/>
+        <w:wordWrap/>
+        <w:overflowPunct/>
+        <w:topLinePunct w:val="0"/>
+        <w:autoSpaceDE/>
+        <w:autoSpaceDN/>
+        <w:bidi w:val="0"/>
+        <w:adjustRightInd/>
+        <w:snapToGrid/>
+        <w:spacing w:line="288" w:lineRule="auto"/>
+        <w:jc w:val="both"/>
+        <w:textAlignment w:val="auto"/>
+        <w:rPr>
+          <w:rFonts w:hint="default" w:ascii="Times New Roman" w:hAnsi="Times New Roman"/>
+          <w:sz w:val="24"/>
+          <w:szCs w:val="24"/>
+          <w:lang w:val="en-US"/>
+        </w:rPr>
+      </w:pPr>
+    </w:p>
+    <w:p>
+      <w:pPr>
+        <w:keepNext w:val="0"/>
+        <w:keepLines w:val="0"/>
+        <w:pageBreakBefore w:val="0"/>
+        <w:widowControl/>
+        <w:kinsoku/>
+        <w:wordWrap/>
+        <w:overflowPunct/>
+        <w:topLinePunct w:val="0"/>
+        <w:autoSpaceDE/>
+        <w:autoSpaceDN/>
+        <w:bidi w:val="0"/>
+        <w:adjustRightInd/>
+        <w:snapToGrid/>
+        <w:spacing w:line="288" w:lineRule="auto"/>
+        <w:jc w:val="both"/>
+        <w:textAlignment w:val="auto"/>
+        <w:rPr>
+          <w:rFonts w:hint="default" w:ascii="Times New Roman" w:hAnsi="Times New Roman"/>
+          <w:sz w:val="24"/>
+          <w:szCs w:val="24"/>
+          <w:lang w:val="en-US"/>
+        </w:rPr>
+      </w:pPr>
+      <w:r>
+        <w:rPr>
+          <w:rFonts w:hint="default" w:ascii="Times New Roman" w:hAnsi="Times New Roman"/>
+          <w:sz w:val="24"/>
+          <w:szCs w:val="24"/>
+          <w:lang w:val="en-US"/>
+        </w:rPr>
+        <w:t>Ngoài ra, WCAG 2.0 cũng thiết lập ba cấp độ yêu cầu tuân thủ là A (thấp nhất), AA và AAA (cao nhất). Cấp độ A - mức độ tuân thủ thấp nhất đã chỉ định các yếu tố bắt buộc của ứng dụng web để người khuyết tật có thể truy cập thông tin trên các ứng dụng. Trong khi đó, cấp độ AA liệt kê các yêu cầu nâng cao dường như sẽ loại bỏ các rào cản về khả năng truy cập để một nhóm đối tượng người dùng rộng hơn có thể truy cập nội dung web. Mức tuân thủ cao nhất - mức AAA quy định các tính năng nâng cao khác đảm bảo khả năng truy cập web tới phạm vi người dùng rộng rãi nhất có thể. Theo định nghĩa, ít nhất một trong các mức yêu cầu được đề cập, đặc biệt là mức A phải được đáp ứng đầy đủ cho bất kỳ trang web nào tuân thủ theo tiêu chuẩn WCAG.</w:t>
+      </w:r>
+    </w:p>
+    <w:p>
+      <w:pPr>
+        <w:keepNext w:val="0"/>
+        <w:keepLines w:val="0"/>
+        <w:pageBreakBefore w:val="0"/>
+        <w:widowControl/>
+        <w:kinsoku/>
+        <w:wordWrap/>
+        <w:overflowPunct/>
+        <w:topLinePunct w:val="0"/>
+        <w:autoSpaceDE/>
+        <w:autoSpaceDN/>
+        <w:bidi w:val="0"/>
+        <w:adjustRightInd/>
+        <w:snapToGrid/>
+        <w:spacing w:line="288" w:lineRule="auto"/>
+        <w:jc w:val="both"/>
+        <w:textAlignment w:val="auto"/>
+        <w:rPr>
+          <w:rFonts w:hint="default" w:ascii="Times New Roman" w:hAnsi="Times New Roman"/>
+          <w:sz w:val="24"/>
+          <w:szCs w:val="24"/>
+          <w:lang w:val="en-US"/>
+        </w:rPr>
+      </w:pPr>
+    </w:p>
+    <w:p>
+      <w:pPr>
+        <w:keepNext w:val="0"/>
+        <w:keepLines w:val="0"/>
+        <w:pageBreakBefore w:val="0"/>
+        <w:widowControl/>
+        <w:kinsoku/>
+        <w:wordWrap/>
+        <w:overflowPunct/>
+        <w:topLinePunct w:val="0"/>
+        <w:autoSpaceDE/>
+        <w:autoSpaceDN/>
+        <w:bidi w:val="0"/>
+        <w:adjustRightInd/>
+        <w:snapToGrid/>
+        <w:spacing w:line="288" w:lineRule="auto"/>
+        <w:jc w:val="both"/>
+        <w:textAlignment w:val="auto"/>
+        <w:rPr>
+          <w:rFonts w:hint="default" w:ascii="Times New Roman" w:hAnsi="Times New Roman"/>
+          <w:b/>
+          <w:bCs/>
+          <w:sz w:val="24"/>
+          <w:szCs w:val="24"/>
+          <w:lang w:val="en-US"/>
+        </w:rPr>
+      </w:pPr>
+      <w:r>
+        <w:rPr>
+          <w:rFonts w:hint="default" w:ascii="Times New Roman" w:hAnsi="Times New Roman"/>
+          <w:b/>
+          <w:bCs/>
+          <w:sz w:val="24"/>
+          <w:szCs w:val="24"/>
+          <w:lang w:val="en-US"/>
+        </w:rPr>
+        <w:t>1.2.3.2 Mục 508 (Section 508)</w:t>
+      </w:r>
+    </w:p>
+    <w:p>
+      <w:pPr>
+        <w:keepNext w:val="0"/>
+        <w:keepLines w:val="0"/>
+        <w:pageBreakBefore w:val="0"/>
+        <w:widowControl/>
+        <w:kinsoku/>
+        <w:wordWrap/>
+        <w:overflowPunct/>
+        <w:topLinePunct w:val="0"/>
+        <w:autoSpaceDE/>
+        <w:autoSpaceDN/>
+        <w:bidi w:val="0"/>
+        <w:adjustRightInd/>
+        <w:snapToGrid/>
+        <w:spacing w:line="288" w:lineRule="auto"/>
+        <w:jc w:val="both"/>
+        <w:textAlignment w:val="auto"/>
+        <w:rPr>
+          <w:rFonts w:hint="default" w:ascii="Times New Roman" w:hAnsi="Times New Roman"/>
+          <w:b w:val="0"/>
+          <w:bCs w:val="0"/>
+          <w:sz w:val="24"/>
+          <w:szCs w:val="24"/>
+          <w:lang w:val="en-US"/>
+        </w:rPr>
+      </w:pPr>
+      <w:r>
+        <w:rPr>
+          <w:rFonts w:hint="default" w:ascii="Times New Roman" w:hAnsi="Times New Roman"/>
+          <w:b w:val="0"/>
+          <w:bCs w:val="0"/>
+          <w:sz w:val="24"/>
+          <w:szCs w:val="24"/>
+          <w:lang w:val="en-US"/>
+        </w:rPr>
+        <w:t>Mục 508 của Đạo luật phục hồi của Hoa Kỳ chỉ ra 16 tiêu chuẩn để tuân thủ khả năng truy cập web để đảm bảo nội dung web dễ truy cập hơn. Các tiêu chuẩn này được thể hiện trong bảng 2 dưới đây.</w:t>
+      </w:r>
+    </w:p>
+    <w:p>
+      <w:pPr>
+        <w:keepNext w:val="0"/>
+        <w:keepLines w:val="0"/>
+        <w:pageBreakBefore w:val="0"/>
+        <w:widowControl/>
+        <w:kinsoku/>
+        <w:wordWrap/>
+        <w:overflowPunct/>
+        <w:topLinePunct w:val="0"/>
+        <w:autoSpaceDE/>
+        <w:autoSpaceDN/>
+        <w:bidi w:val="0"/>
+        <w:adjustRightInd/>
+        <w:snapToGrid/>
+        <w:spacing w:line="288" w:lineRule="auto"/>
+        <w:jc w:val="center"/>
+        <w:textAlignment w:val="auto"/>
+        <w:rPr>
+          <w:rFonts w:hint="default" w:ascii="Times New Roman" w:hAnsi="Times New Roman"/>
+          <w:b w:val="0"/>
+          <w:bCs w:val="0"/>
+          <w:sz w:val="24"/>
+          <w:szCs w:val="24"/>
+          <w:lang w:val="en-US"/>
+        </w:rPr>
+      </w:pPr>
+      <w:r>
+        <w:rPr>
+          <w:rFonts w:hint="default" w:ascii="Times New Roman" w:hAnsi="Times New Roman"/>
+          <w:b w:val="0"/>
+          <w:bCs w:val="0"/>
+          <w:sz w:val="24"/>
+          <w:szCs w:val="24"/>
+          <w:lang w:val="en-US"/>
+        </w:rPr>
+        <w:t>Bảng 2. Tiêu chuẩn theo mục 508</w:t>
+      </w:r>
+    </w:p>
+    <w:tbl>
+      <w:tblPr>
+        <w:tblStyle w:val="8"/>
+        <w:tblW w:w="0" w:type="auto"/>
+        <w:tblInd w:w="105" w:type="dxa"/>
+        <w:tblBorders>
+          <w:top w:val="single" w:color="auto" w:sz="4" w:space="0"/>
+          <w:left w:val="single" w:color="auto" w:sz="4" w:space="0"/>
+          <w:bottom w:val="single" w:color="auto" w:sz="4" w:space="0"/>
+          <w:right w:val="single" w:color="auto" w:sz="4" w:space="0"/>
+          <w:insideH w:val="single" w:color="auto" w:sz="4" w:space="0"/>
+          <w:insideV w:val="single" w:color="auto" w:sz="4" w:space="0"/>
+        </w:tblBorders>
+        <w:tblLayout w:type="autofit"/>
+        <w:tblCellMar>
+          <w:left w:w="108" w:type="dxa"/>
+          <w:right w:w="108" w:type="dxa"/>
+        </w:tblCellMar>
+      </w:tblPr>
+      <w:tblGrid>
+        <w:gridCol w:w="4538"/>
+        <w:gridCol w:w="4528"/>
+      </w:tblGrid>
+      <w:tr>
+        <w:tblPrEx>
+          <w:tblBorders>
+            <w:top w:val="single" w:color="auto" w:sz="4" w:space="0"/>
+            <w:left w:val="single" w:color="auto" w:sz="4" w:space="0"/>
+            <w:bottom w:val="single" w:color="auto" w:sz="4" w:space="0"/>
+            <w:right w:val="single" w:color="auto" w:sz="4" w:space="0"/>
+            <w:insideH w:val="single" w:color="auto" w:sz="4" w:space="0"/>
+            <w:insideV w:val="single" w:color="auto" w:sz="4" w:space="0"/>
+          </w:tblBorders>
+          <w:tblCellMar>
+            <w:left w:w="108" w:type="dxa"/>
+            <w:right w:w="108" w:type="dxa"/>
+          </w:tblCellMar>
+        </w:tblPrEx>
+        <w:tc>
+          <w:tcPr>
+            <w:tcW w:w="4538" w:type="dxa"/>
+          </w:tcPr>
+          <w:p>
+            <w:pPr>
+              <w:keepNext w:val="0"/>
+              <w:keepLines w:val="0"/>
+              <w:pageBreakBefore w:val="0"/>
+              <w:widowControl/>
+              <w:kinsoku/>
+              <w:wordWrap/>
+              <w:overflowPunct/>
+              <w:topLinePunct w:val="0"/>
+              <w:autoSpaceDE/>
+              <w:autoSpaceDN/>
+              <w:bidi w:val="0"/>
+              <w:adjustRightInd/>
+              <w:snapToGrid/>
+              <w:spacing w:line="288" w:lineRule="auto"/>
+              <w:jc w:val="both"/>
+              <w:textAlignment w:val="auto"/>
+              <w:rPr>
+                <w:rFonts w:hint="default" w:ascii="Times New Roman" w:hAnsi="Times New Roman"/>
+                <w:b/>
+                <w:bCs/>
+                <w:sz w:val="24"/>
+                <w:szCs w:val="24"/>
+                <w:vertAlign w:val="baseline"/>
+                <w:lang w:val="en-US"/>
+              </w:rPr>
+            </w:pPr>
+            <w:r>
+              <w:rPr>
+                <w:rFonts w:hint="default" w:ascii="Times New Roman" w:hAnsi="Times New Roman"/>
+                <w:b/>
+                <w:bCs/>
+                <w:sz w:val="24"/>
+                <w:szCs w:val="24"/>
+                <w:vertAlign w:val="baseline"/>
+                <w:lang w:val="en-US"/>
+              </w:rPr>
+              <w:t>Tiêu chuẩn</w:t>
+            </w:r>
+          </w:p>
+        </w:tc>
+        <w:tc>
+          <w:tcPr>
+            <w:tcW w:w="4528" w:type="dxa"/>
+          </w:tcPr>
+          <w:p>
+            <w:pPr>
+              <w:keepNext w:val="0"/>
+              <w:keepLines w:val="0"/>
+              <w:pageBreakBefore w:val="0"/>
+              <w:widowControl/>
+              <w:kinsoku/>
+              <w:wordWrap/>
+              <w:overflowPunct/>
+              <w:topLinePunct w:val="0"/>
+              <w:autoSpaceDE/>
+              <w:autoSpaceDN/>
+              <w:bidi w:val="0"/>
+              <w:adjustRightInd/>
+              <w:snapToGrid/>
+              <w:spacing w:line="288" w:lineRule="auto"/>
+              <w:jc w:val="both"/>
+              <w:textAlignment w:val="auto"/>
+              <w:rPr>
+                <w:rFonts w:hint="default" w:ascii="Times New Roman" w:hAnsi="Times New Roman"/>
+                <w:b/>
+                <w:bCs/>
+                <w:sz w:val="24"/>
+                <w:szCs w:val="24"/>
+                <w:vertAlign w:val="baseline"/>
+                <w:lang w:val="en-US"/>
+              </w:rPr>
+            </w:pPr>
+            <w:r>
+              <w:rPr>
+                <w:rFonts w:hint="default" w:ascii="Times New Roman" w:hAnsi="Times New Roman"/>
+                <w:b/>
+                <w:bCs/>
+                <w:sz w:val="24"/>
+                <w:szCs w:val="24"/>
+                <w:vertAlign w:val="baseline"/>
+                <w:lang w:val="en-US"/>
+              </w:rPr>
+              <w:t>Mô tả</w:t>
+            </w:r>
+          </w:p>
+        </w:tc>
+      </w:tr>
+      <w:tr>
+        <w:tblPrEx>
+          <w:tblBorders>
+            <w:top w:val="single" w:color="auto" w:sz="4" w:space="0"/>
+            <w:left w:val="single" w:color="auto" w:sz="4" w:space="0"/>
+            <w:bottom w:val="single" w:color="auto" w:sz="4" w:space="0"/>
+            <w:right w:val="single" w:color="auto" w:sz="4" w:space="0"/>
+            <w:insideH w:val="single" w:color="auto" w:sz="4" w:space="0"/>
+            <w:insideV w:val="single" w:color="auto" w:sz="4" w:space="0"/>
+          </w:tblBorders>
+          <w:tblCellMar>
+            <w:left w:w="108" w:type="dxa"/>
+            <w:right w:w="108" w:type="dxa"/>
+          </w:tblCellMar>
+        </w:tblPrEx>
+        <w:tc>
+          <w:tcPr>
+            <w:tcW w:w="4538" w:type="dxa"/>
+          </w:tcPr>
+          <w:p>
+            <w:pPr>
+              <w:keepNext w:val="0"/>
+              <w:keepLines w:val="0"/>
+              <w:pageBreakBefore w:val="0"/>
+              <w:widowControl/>
+              <w:kinsoku/>
+              <w:wordWrap/>
+              <w:overflowPunct/>
+              <w:topLinePunct w:val="0"/>
+              <w:autoSpaceDE/>
+              <w:autoSpaceDN/>
+              <w:bidi w:val="0"/>
+              <w:adjustRightInd/>
+              <w:snapToGrid/>
+              <w:spacing w:line="288" w:lineRule="auto"/>
+              <w:jc w:val="both"/>
+              <w:textAlignment w:val="auto"/>
+              <w:rPr>
+                <w:rFonts w:hint="default" w:ascii="Times New Roman" w:hAnsi="Times New Roman"/>
+                <w:b w:val="0"/>
+                <w:bCs w:val="0"/>
+                <w:sz w:val="24"/>
+                <w:szCs w:val="24"/>
+                <w:vertAlign w:val="baseline"/>
+                <w:lang w:val="en-US"/>
+              </w:rPr>
+            </w:pPr>
+            <w:r>
+              <w:rPr>
+                <w:rFonts w:hint="default" w:ascii="Times New Roman" w:hAnsi="Times New Roman"/>
+                <w:b w:val="0"/>
+                <w:bCs w:val="0"/>
+                <w:sz w:val="24"/>
+                <w:szCs w:val="24"/>
+                <w:vertAlign w:val="baseline"/>
+                <w:lang w:val="en-US"/>
+              </w:rPr>
+              <w:t>1. Văn bản tương đương</w:t>
+            </w:r>
+          </w:p>
+        </w:tc>
+        <w:tc>
+          <w:tcPr>
+            <w:tcW w:w="4528" w:type="dxa"/>
+          </w:tcPr>
+          <w:p>
+            <w:pPr>
+              <w:keepNext w:val="0"/>
+              <w:keepLines w:val="0"/>
+              <w:pageBreakBefore w:val="0"/>
+              <w:widowControl/>
+              <w:kinsoku/>
+              <w:wordWrap/>
+              <w:overflowPunct/>
+              <w:topLinePunct w:val="0"/>
+              <w:autoSpaceDE/>
+              <w:autoSpaceDN/>
+              <w:bidi w:val="0"/>
+              <w:adjustRightInd/>
+              <w:snapToGrid/>
+              <w:spacing w:line="288" w:lineRule="auto"/>
+              <w:jc w:val="both"/>
+              <w:textAlignment w:val="auto"/>
+              <w:rPr>
+                <w:rFonts w:hint="default" w:ascii="Times New Roman" w:hAnsi="Times New Roman"/>
+                <w:b w:val="0"/>
+                <w:bCs w:val="0"/>
+                <w:sz w:val="24"/>
+                <w:szCs w:val="24"/>
+                <w:vertAlign w:val="baseline"/>
+                <w:lang w:val="en-US"/>
+              </w:rPr>
+            </w:pPr>
+            <w:r>
+              <w:rPr>
+                <w:rFonts w:hint="default" w:ascii="Times New Roman" w:hAnsi="Times New Roman"/>
+                <w:b w:val="0"/>
+                <w:bCs w:val="0"/>
+                <w:sz w:val="24"/>
+                <w:szCs w:val="24"/>
+                <w:vertAlign w:val="baseline"/>
+                <w:lang w:val="en-US"/>
+              </w:rPr>
+              <w:t>Đối với mọi phần tử không phải văn bản sẽ được cung cấp văn bản thay thế(ví dụ: thông qua "alt", "long desc" hoặc trong nội dung phần tử).</w:t>
+            </w:r>
+          </w:p>
+        </w:tc>
+      </w:tr>
+      <w:tr>
+        <w:tblPrEx>
+          <w:tblBorders>
+            <w:top w:val="single" w:color="auto" w:sz="4" w:space="0"/>
+            <w:left w:val="single" w:color="auto" w:sz="4" w:space="0"/>
+            <w:bottom w:val="single" w:color="auto" w:sz="4" w:space="0"/>
+            <w:right w:val="single" w:color="auto" w:sz="4" w:space="0"/>
+            <w:insideH w:val="single" w:color="auto" w:sz="4" w:space="0"/>
+            <w:insideV w:val="single" w:color="auto" w:sz="4" w:space="0"/>
+          </w:tblBorders>
+          <w:tblCellMar>
+            <w:left w:w="108" w:type="dxa"/>
+            <w:right w:w="108" w:type="dxa"/>
+          </w:tblCellMar>
+        </w:tblPrEx>
+        <w:tc>
+          <w:tcPr>
+            <w:tcW w:w="4538" w:type="dxa"/>
+          </w:tcPr>
+          <w:p>
+            <w:pPr>
+              <w:keepNext w:val="0"/>
+              <w:keepLines w:val="0"/>
+              <w:pageBreakBefore w:val="0"/>
+              <w:widowControl/>
+              <w:kinsoku/>
+              <w:wordWrap/>
+              <w:overflowPunct/>
+              <w:topLinePunct w:val="0"/>
+              <w:autoSpaceDE/>
+              <w:autoSpaceDN/>
+              <w:bidi w:val="0"/>
+              <w:adjustRightInd/>
+              <w:snapToGrid/>
+              <w:spacing w:line="288" w:lineRule="auto"/>
+              <w:jc w:val="both"/>
+              <w:textAlignment w:val="auto"/>
+              <w:rPr>
+                <w:rFonts w:hint="default" w:ascii="Times New Roman" w:hAnsi="Times New Roman"/>
+                <w:b w:val="0"/>
+                <w:bCs w:val="0"/>
+                <w:sz w:val="24"/>
+                <w:szCs w:val="24"/>
+                <w:vertAlign w:val="baseline"/>
+                <w:lang w:val="en-US"/>
+              </w:rPr>
+            </w:pPr>
+            <w:r>
+              <w:rPr>
+                <w:rFonts w:hint="default" w:ascii="Times New Roman" w:hAnsi="Times New Roman"/>
+                <w:b w:val="0"/>
+                <w:bCs w:val="0"/>
+                <w:sz w:val="24"/>
+                <w:szCs w:val="24"/>
+                <w:vertAlign w:val="baseline"/>
+                <w:lang w:val="en-US"/>
+              </w:rPr>
+              <w:t>2. Đồng bộ hóa tương đương</w:t>
+            </w:r>
+          </w:p>
+        </w:tc>
+        <w:tc>
+          <w:tcPr>
+            <w:tcW w:w="4528" w:type="dxa"/>
+          </w:tcPr>
+          <w:p>
+            <w:pPr>
+              <w:keepNext w:val="0"/>
+              <w:keepLines w:val="0"/>
+              <w:pageBreakBefore w:val="0"/>
+              <w:widowControl/>
+              <w:kinsoku/>
+              <w:wordWrap/>
+              <w:overflowPunct/>
+              <w:topLinePunct w:val="0"/>
+              <w:autoSpaceDE/>
+              <w:autoSpaceDN/>
+              <w:bidi w:val="0"/>
+              <w:adjustRightInd/>
+              <w:snapToGrid/>
+              <w:spacing w:line="288" w:lineRule="auto"/>
+              <w:jc w:val="both"/>
+              <w:textAlignment w:val="auto"/>
+              <w:rPr>
+                <w:rFonts w:hint="default" w:ascii="Times New Roman" w:hAnsi="Times New Roman"/>
+                <w:b w:val="0"/>
+                <w:bCs w:val="0"/>
+                <w:sz w:val="24"/>
+                <w:szCs w:val="24"/>
+                <w:vertAlign w:val="baseline"/>
+                <w:lang w:val="en-US"/>
+              </w:rPr>
+            </w:pPr>
+            <w:r>
+              <w:rPr>
+                <w:rFonts w:hint="default" w:ascii="Times New Roman" w:hAnsi="Times New Roman"/>
+                <w:b w:val="0"/>
+                <w:bCs w:val="0"/>
+                <w:sz w:val="24"/>
+                <w:szCs w:val="24"/>
+                <w:vertAlign w:val="baseline"/>
+                <w:lang w:val="en-US"/>
+              </w:rPr>
+              <w:t>Các lựa chọn thay thế tương đương cho bất kỳ bản trình bày đa phương tiện nào sẽ được đồng bộ với bản trình bày.</w:t>
+            </w:r>
+          </w:p>
+        </w:tc>
+      </w:tr>
+      <w:tr>
+        <w:tblPrEx>
+          <w:tblBorders>
+            <w:top w:val="single" w:color="auto" w:sz="4" w:space="0"/>
+            <w:left w:val="single" w:color="auto" w:sz="4" w:space="0"/>
+            <w:bottom w:val="single" w:color="auto" w:sz="4" w:space="0"/>
+            <w:right w:val="single" w:color="auto" w:sz="4" w:space="0"/>
+            <w:insideH w:val="single" w:color="auto" w:sz="4" w:space="0"/>
+            <w:insideV w:val="single" w:color="auto" w:sz="4" w:space="0"/>
+          </w:tblBorders>
+          <w:tblCellMar>
+            <w:left w:w="108" w:type="dxa"/>
+            <w:right w:w="108" w:type="dxa"/>
+          </w:tblCellMar>
+        </w:tblPrEx>
+        <w:tc>
+          <w:tcPr>
+            <w:tcW w:w="4538" w:type="dxa"/>
+          </w:tcPr>
+          <w:p>
+            <w:pPr>
+              <w:keepNext w:val="0"/>
+              <w:keepLines w:val="0"/>
+              <w:pageBreakBefore w:val="0"/>
+              <w:widowControl/>
+              <w:kinsoku/>
+              <w:wordWrap/>
+              <w:overflowPunct/>
+              <w:topLinePunct w:val="0"/>
+              <w:autoSpaceDE/>
+              <w:autoSpaceDN/>
+              <w:bidi w:val="0"/>
+              <w:adjustRightInd/>
+              <w:snapToGrid/>
+              <w:spacing w:line="288" w:lineRule="auto"/>
+              <w:jc w:val="both"/>
+              <w:textAlignment w:val="auto"/>
+              <w:rPr>
+                <w:rFonts w:hint="default" w:ascii="Times New Roman" w:hAnsi="Times New Roman"/>
+                <w:b w:val="0"/>
+                <w:bCs w:val="0"/>
+                <w:sz w:val="24"/>
+                <w:szCs w:val="24"/>
+                <w:vertAlign w:val="baseline"/>
+                <w:lang w:val="en-US"/>
+              </w:rPr>
+            </w:pPr>
+            <w:r>
+              <w:rPr>
+                <w:rFonts w:hint="default" w:ascii="Times New Roman" w:hAnsi="Times New Roman"/>
+                <w:b w:val="0"/>
+                <w:bCs w:val="0"/>
+                <w:sz w:val="24"/>
+                <w:szCs w:val="24"/>
+                <w:vertAlign w:val="baseline"/>
+                <w:lang w:val="en-US"/>
+              </w:rPr>
+              <w:t>3. Màu sắc</w:t>
+            </w:r>
+          </w:p>
+        </w:tc>
+        <w:tc>
+          <w:tcPr>
+            <w:tcW w:w="4528" w:type="dxa"/>
+          </w:tcPr>
+          <w:p>
+            <w:pPr>
+              <w:keepNext w:val="0"/>
+              <w:keepLines w:val="0"/>
+              <w:pageBreakBefore w:val="0"/>
+              <w:widowControl/>
+              <w:kinsoku/>
+              <w:wordWrap/>
+              <w:overflowPunct/>
+              <w:topLinePunct w:val="0"/>
+              <w:autoSpaceDE/>
+              <w:autoSpaceDN/>
+              <w:bidi w:val="0"/>
+              <w:adjustRightInd/>
+              <w:snapToGrid/>
+              <w:spacing w:line="288" w:lineRule="auto"/>
+              <w:jc w:val="both"/>
+              <w:textAlignment w:val="auto"/>
+              <w:rPr>
+                <w:rFonts w:hint="default" w:ascii="Times New Roman" w:hAnsi="Times New Roman"/>
+                <w:b w:val="0"/>
+                <w:bCs w:val="0"/>
+                <w:sz w:val="24"/>
+                <w:szCs w:val="24"/>
+                <w:vertAlign w:val="baseline"/>
+                <w:lang w:val="en-US"/>
+              </w:rPr>
+            </w:pPr>
+            <w:r>
+              <w:rPr>
+                <w:rFonts w:hint="default" w:ascii="Times New Roman" w:hAnsi="Times New Roman"/>
+                <w:b w:val="0"/>
+                <w:bCs w:val="0"/>
+                <w:sz w:val="24"/>
+                <w:szCs w:val="24"/>
+                <w:vertAlign w:val="baseline"/>
+                <w:lang w:val="en-US"/>
+              </w:rPr>
+              <w:t>Các trang web phải được thiết kế sao cho tất cả thông tin được truyền tải có màu sắc.</w:t>
+            </w:r>
+          </w:p>
+        </w:tc>
+      </w:tr>
+      <w:tr>
+        <w:tblPrEx>
+          <w:tblBorders>
+            <w:top w:val="single" w:color="auto" w:sz="4" w:space="0"/>
+            <w:left w:val="single" w:color="auto" w:sz="4" w:space="0"/>
+            <w:bottom w:val="single" w:color="auto" w:sz="4" w:space="0"/>
+            <w:right w:val="single" w:color="auto" w:sz="4" w:space="0"/>
+            <w:insideH w:val="single" w:color="auto" w:sz="4" w:space="0"/>
+            <w:insideV w:val="single" w:color="auto" w:sz="4" w:space="0"/>
+          </w:tblBorders>
+          <w:tblCellMar>
+            <w:left w:w="108" w:type="dxa"/>
+            <w:right w:w="108" w:type="dxa"/>
+          </w:tblCellMar>
+        </w:tblPrEx>
+        <w:tc>
+          <w:tcPr>
+            <w:tcW w:w="4538" w:type="dxa"/>
+          </w:tcPr>
+          <w:p>
+            <w:pPr>
+              <w:keepNext w:val="0"/>
+              <w:keepLines w:val="0"/>
+              <w:pageBreakBefore w:val="0"/>
+              <w:widowControl/>
+              <w:kinsoku/>
+              <w:wordWrap/>
+              <w:overflowPunct/>
+              <w:topLinePunct w:val="0"/>
+              <w:autoSpaceDE/>
+              <w:autoSpaceDN/>
+              <w:bidi w:val="0"/>
+              <w:adjustRightInd/>
+              <w:snapToGrid/>
+              <w:spacing w:line="288" w:lineRule="auto"/>
+              <w:jc w:val="both"/>
+              <w:textAlignment w:val="auto"/>
+              <w:rPr>
+                <w:rFonts w:hint="default" w:ascii="Times New Roman" w:hAnsi="Times New Roman"/>
+                <w:b w:val="0"/>
+                <w:bCs w:val="0"/>
+                <w:sz w:val="24"/>
+                <w:szCs w:val="24"/>
+                <w:vertAlign w:val="baseline"/>
+                <w:lang w:val="en-US"/>
+              </w:rPr>
+            </w:pPr>
+            <w:r>
+              <w:rPr>
+                <w:rFonts w:hint="default" w:ascii="Times New Roman" w:hAnsi="Times New Roman"/>
+                <w:b w:val="0"/>
+                <w:bCs w:val="0"/>
+                <w:sz w:val="24"/>
+                <w:szCs w:val="24"/>
+                <w:vertAlign w:val="baseline"/>
+                <w:lang w:val="en-US"/>
+              </w:rPr>
+              <w:t>4. Kiểu định dạng</w:t>
+            </w:r>
+          </w:p>
+        </w:tc>
+        <w:tc>
+          <w:tcPr>
+            <w:tcW w:w="4528" w:type="dxa"/>
+          </w:tcPr>
+          <w:p>
+            <w:pPr>
+              <w:keepNext w:val="0"/>
+              <w:keepLines w:val="0"/>
+              <w:pageBreakBefore w:val="0"/>
+              <w:widowControl/>
+              <w:kinsoku/>
+              <w:wordWrap/>
+              <w:overflowPunct/>
+              <w:topLinePunct w:val="0"/>
+              <w:autoSpaceDE/>
+              <w:autoSpaceDN/>
+              <w:bidi w:val="0"/>
+              <w:adjustRightInd/>
+              <w:snapToGrid/>
+              <w:spacing w:line="288" w:lineRule="auto"/>
+              <w:jc w:val="both"/>
+              <w:textAlignment w:val="auto"/>
+              <w:rPr>
+                <w:rFonts w:hint="default" w:ascii="Times New Roman" w:hAnsi="Times New Roman"/>
+                <w:b w:val="0"/>
+                <w:bCs w:val="0"/>
+                <w:sz w:val="24"/>
+                <w:szCs w:val="24"/>
+                <w:vertAlign w:val="baseline"/>
+                <w:lang w:val="en-US"/>
+              </w:rPr>
+            </w:pPr>
+            <w:r>
+              <w:rPr>
+                <w:rFonts w:hint="default" w:ascii="Times New Roman" w:hAnsi="Times New Roman"/>
+                <w:b w:val="0"/>
+                <w:bCs w:val="0"/>
+                <w:sz w:val="24"/>
+                <w:szCs w:val="24"/>
+                <w:vertAlign w:val="baseline"/>
+                <w:lang w:val="en-US"/>
+              </w:rPr>
+              <w:t>Các tài liệu phải được sắp xếp để chúng có thể đọc được mà không cần phải có một kiểu định dạng đặc biệt.</w:t>
+            </w:r>
+          </w:p>
+        </w:tc>
+      </w:tr>
+      <w:tr>
+        <w:tblPrEx>
+          <w:tblBorders>
+            <w:top w:val="single" w:color="auto" w:sz="4" w:space="0"/>
+            <w:left w:val="single" w:color="auto" w:sz="4" w:space="0"/>
+            <w:bottom w:val="single" w:color="auto" w:sz="4" w:space="0"/>
+            <w:right w:val="single" w:color="auto" w:sz="4" w:space="0"/>
+            <w:insideH w:val="single" w:color="auto" w:sz="4" w:space="0"/>
+            <w:insideV w:val="single" w:color="auto" w:sz="4" w:space="0"/>
+          </w:tblBorders>
+          <w:tblCellMar>
+            <w:left w:w="108" w:type="dxa"/>
+            <w:right w:w="108" w:type="dxa"/>
+          </w:tblCellMar>
+        </w:tblPrEx>
+        <w:tc>
+          <w:tcPr>
+            <w:tcW w:w="4538" w:type="dxa"/>
+          </w:tcPr>
+          <w:p>
+            <w:pPr>
+              <w:keepNext w:val="0"/>
+              <w:keepLines w:val="0"/>
+              <w:pageBreakBefore w:val="0"/>
+              <w:widowControl/>
+              <w:kinsoku/>
+              <w:wordWrap/>
+              <w:overflowPunct/>
+              <w:topLinePunct w:val="0"/>
+              <w:autoSpaceDE/>
+              <w:autoSpaceDN/>
+              <w:bidi w:val="0"/>
+              <w:adjustRightInd/>
+              <w:snapToGrid/>
+              <w:spacing w:line="288" w:lineRule="auto"/>
+              <w:jc w:val="both"/>
+              <w:textAlignment w:val="auto"/>
+              <w:rPr>
+                <w:rFonts w:hint="default" w:ascii="Times New Roman" w:hAnsi="Times New Roman"/>
+                <w:b w:val="0"/>
+                <w:bCs w:val="0"/>
+                <w:sz w:val="24"/>
+                <w:szCs w:val="24"/>
+                <w:vertAlign w:val="baseline"/>
+                <w:lang w:val="en-US"/>
+              </w:rPr>
+            </w:pPr>
+            <w:r>
+              <w:rPr>
+                <w:rFonts w:hint="default" w:ascii="Times New Roman" w:hAnsi="Times New Roman"/>
+                <w:b w:val="0"/>
+                <w:bCs w:val="0"/>
+                <w:sz w:val="24"/>
+                <w:szCs w:val="24"/>
+                <w:vertAlign w:val="baseline"/>
+                <w:lang w:val="en-US"/>
+              </w:rPr>
+              <w:t>5. Liên kết văn bản cho hình ảnh</w:t>
+            </w:r>
+          </w:p>
+        </w:tc>
+        <w:tc>
+          <w:tcPr>
+            <w:tcW w:w="4528" w:type="dxa"/>
+          </w:tcPr>
+          <w:p>
+            <w:pPr>
+              <w:keepNext w:val="0"/>
+              <w:keepLines w:val="0"/>
+              <w:pageBreakBefore w:val="0"/>
+              <w:widowControl/>
+              <w:kinsoku/>
+              <w:wordWrap/>
+              <w:overflowPunct/>
+              <w:topLinePunct w:val="0"/>
+              <w:autoSpaceDE/>
+              <w:autoSpaceDN/>
+              <w:bidi w:val="0"/>
+              <w:adjustRightInd/>
+              <w:snapToGrid/>
+              <w:spacing w:line="288" w:lineRule="auto"/>
+              <w:jc w:val="both"/>
+              <w:textAlignment w:val="auto"/>
+              <w:rPr>
+                <w:rFonts w:hint="default" w:ascii="Times New Roman" w:hAnsi="Times New Roman"/>
+                <w:b w:val="0"/>
+                <w:bCs w:val="0"/>
+                <w:sz w:val="24"/>
+                <w:szCs w:val="24"/>
+                <w:vertAlign w:val="baseline"/>
+                <w:lang w:val="en-US"/>
+              </w:rPr>
+            </w:pPr>
+            <w:r>
+              <w:rPr>
+                <w:rFonts w:hint="default" w:ascii="Times New Roman" w:hAnsi="Times New Roman"/>
+                <w:b w:val="0"/>
+                <w:bCs w:val="0"/>
+                <w:sz w:val="24"/>
+                <w:szCs w:val="24"/>
+                <w:vertAlign w:val="baseline"/>
+                <w:lang w:val="en-US"/>
+              </w:rPr>
+              <w:t>Các liên kết văn bản dự phòng sẽ được cung cấp cho từng hình ảnh.</w:t>
+            </w:r>
+          </w:p>
+        </w:tc>
+      </w:tr>
+      <w:tr>
+        <w:tblPrEx>
+          <w:tblBorders>
+            <w:top w:val="single" w:color="auto" w:sz="4" w:space="0"/>
+            <w:left w:val="single" w:color="auto" w:sz="4" w:space="0"/>
+            <w:bottom w:val="single" w:color="auto" w:sz="4" w:space="0"/>
+            <w:right w:val="single" w:color="auto" w:sz="4" w:space="0"/>
+            <w:insideH w:val="single" w:color="auto" w:sz="4" w:space="0"/>
+            <w:insideV w:val="single" w:color="auto" w:sz="4" w:space="0"/>
+          </w:tblBorders>
+          <w:tblCellMar>
+            <w:left w:w="108" w:type="dxa"/>
+            <w:right w:w="108" w:type="dxa"/>
+          </w:tblCellMar>
+        </w:tblPrEx>
+        <w:tc>
+          <w:tcPr>
+            <w:tcW w:w="4538" w:type="dxa"/>
+          </w:tcPr>
+          <w:p>
+            <w:pPr>
+              <w:keepNext w:val="0"/>
+              <w:keepLines w:val="0"/>
+              <w:pageBreakBefore w:val="0"/>
+              <w:widowControl/>
+              <w:kinsoku/>
+              <w:wordWrap/>
+              <w:overflowPunct/>
+              <w:topLinePunct w:val="0"/>
+              <w:autoSpaceDE/>
+              <w:autoSpaceDN/>
+              <w:bidi w:val="0"/>
+              <w:adjustRightInd/>
+              <w:snapToGrid/>
+              <w:spacing w:line="288" w:lineRule="auto"/>
+              <w:jc w:val="both"/>
+              <w:textAlignment w:val="auto"/>
+              <w:rPr>
+                <w:rFonts w:hint="default" w:ascii="Times New Roman" w:hAnsi="Times New Roman"/>
+                <w:b w:val="0"/>
+                <w:bCs w:val="0"/>
+                <w:sz w:val="24"/>
+                <w:szCs w:val="24"/>
+                <w:vertAlign w:val="baseline"/>
+                <w:lang w:val="en-US"/>
+              </w:rPr>
+            </w:pPr>
+            <w:r>
+              <w:rPr>
+                <w:rFonts w:hint="default" w:ascii="Times New Roman" w:hAnsi="Times New Roman"/>
+                <w:b w:val="0"/>
+                <w:bCs w:val="0"/>
+                <w:sz w:val="24"/>
+                <w:szCs w:val="24"/>
+                <w:vertAlign w:val="baseline"/>
+                <w:lang w:val="en-US"/>
+              </w:rPr>
+              <w:t>6. Bản đồ hình ảnh phía máy khách thay vì phía máy chủ</w:t>
+            </w:r>
+          </w:p>
+        </w:tc>
+        <w:tc>
+          <w:tcPr>
+            <w:tcW w:w="4528" w:type="dxa"/>
+          </w:tcPr>
+          <w:p>
+            <w:pPr>
+              <w:keepNext w:val="0"/>
+              <w:keepLines w:val="0"/>
+              <w:pageBreakBefore w:val="0"/>
+              <w:widowControl/>
+              <w:kinsoku/>
+              <w:wordWrap/>
+              <w:overflowPunct/>
+              <w:topLinePunct w:val="0"/>
+              <w:autoSpaceDE/>
+              <w:autoSpaceDN/>
+              <w:bidi w:val="0"/>
+              <w:adjustRightInd/>
+              <w:snapToGrid/>
+              <w:spacing w:line="288" w:lineRule="auto"/>
+              <w:jc w:val="both"/>
+              <w:textAlignment w:val="auto"/>
+              <w:rPr>
+                <w:rFonts w:hint="default" w:ascii="Times New Roman" w:hAnsi="Times New Roman"/>
+                <w:b w:val="0"/>
+                <w:bCs w:val="0"/>
+                <w:sz w:val="24"/>
+                <w:szCs w:val="24"/>
+                <w:vertAlign w:val="baseline"/>
+                <w:lang w:val="en-US"/>
+              </w:rPr>
+            </w:pPr>
+            <w:r>
+              <w:rPr>
+                <w:rFonts w:hint="default" w:ascii="Times New Roman" w:hAnsi="Times New Roman"/>
+                <w:b w:val="0"/>
+                <w:bCs w:val="0"/>
+                <w:sz w:val="24"/>
+                <w:szCs w:val="24"/>
+                <w:vertAlign w:val="baseline"/>
+                <w:lang w:val="en-US"/>
+              </w:rPr>
+              <w:t>Bản đồ hình ảnh phía máy khách sẽ được cung cấp thay vì bản đồ hình ảnh phía máy chủ ngoại trừ trường hợp không thể xác định các vùng bằng hình dạng hình học có sẵn.</w:t>
+            </w:r>
+          </w:p>
+        </w:tc>
+      </w:tr>
+      <w:tr>
+        <w:tblPrEx>
+          <w:tblBorders>
+            <w:top w:val="single" w:color="auto" w:sz="4" w:space="0"/>
+            <w:left w:val="single" w:color="auto" w:sz="4" w:space="0"/>
+            <w:bottom w:val="single" w:color="auto" w:sz="4" w:space="0"/>
+            <w:right w:val="single" w:color="auto" w:sz="4" w:space="0"/>
+            <w:insideH w:val="single" w:color="auto" w:sz="4" w:space="0"/>
+            <w:insideV w:val="single" w:color="auto" w:sz="4" w:space="0"/>
+          </w:tblBorders>
+          <w:tblCellMar>
+            <w:left w:w="108" w:type="dxa"/>
+            <w:right w:w="108" w:type="dxa"/>
+          </w:tblCellMar>
+        </w:tblPrEx>
+        <w:tc>
+          <w:tcPr>
+            <w:tcW w:w="4538" w:type="dxa"/>
+          </w:tcPr>
+          <w:p>
+            <w:pPr>
+              <w:keepNext w:val="0"/>
+              <w:keepLines w:val="0"/>
+              <w:pageBreakBefore w:val="0"/>
+              <w:widowControl/>
+              <w:kinsoku/>
+              <w:wordWrap/>
+              <w:overflowPunct/>
+              <w:topLinePunct w:val="0"/>
+              <w:autoSpaceDE/>
+              <w:autoSpaceDN/>
+              <w:bidi w:val="0"/>
+              <w:adjustRightInd/>
+              <w:snapToGrid/>
+              <w:spacing w:line="288" w:lineRule="auto"/>
+              <w:jc w:val="both"/>
+              <w:textAlignment w:val="auto"/>
+              <w:rPr>
+                <w:rFonts w:hint="default" w:ascii="Times New Roman" w:hAnsi="Times New Roman"/>
+                <w:b w:val="0"/>
+                <w:bCs w:val="0"/>
+                <w:sz w:val="24"/>
+                <w:szCs w:val="24"/>
+                <w:vertAlign w:val="baseline"/>
+                <w:lang w:val="en-US"/>
+              </w:rPr>
+            </w:pPr>
+            <w:r>
+              <w:rPr>
+                <w:rFonts w:hint="default" w:ascii="Times New Roman" w:hAnsi="Times New Roman"/>
+                <w:b w:val="0"/>
+                <w:bCs w:val="0"/>
+                <w:sz w:val="24"/>
+                <w:szCs w:val="24"/>
+                <w:vertAlign w:val="baseline"/>
+                <w:lang w:val="en-US"/>
+              </w:rPr>
+              <w:t>7. Tiêu đề hàng / cột cho bảng dữ liệu</w:t>
+            </w:r>
+          </w:p>
+        </w:tc>
+        <w:tc>
+          <w:tcPr>
+            <w:tcW w:w="4528" w:type="dxa"/>
+          </w:tcPr>
+          <w:p>
+            <w:pPr>
+              <w:keepNext w:val="0"/>
+              <w:keepLines w:val="0"/>
+              <w:pageBreakBefore w:val="0"/>
+              <w:widowControl/>
+              <w:kinsoku/>
+              <w:wordWrap/>
+              <w:overflowPunct/>
+              <w:topLinePunct w:val="0"/>
+              <w:autoSpaceDE/>
+              <w:autoSpaceDN/>
+              <w:bidi w:val="0"/>
+              <w:adjustRightInd/>
+              <w:snapToGrid/>
+              <w:spacing w:line="288" w:lineRule="auto"/>
+              <w:jc w:val="both"/>
+              <w:textAlignment w:val="auto"/>
+              <w:rPr>
+                <w:rFonts w:hint="default" w:ascii="Times New Roman" w:hAnsi="Times New Roman"/>
+                <w:b w:val="0"/>
+                <w:bCs w:val="0"/>
+                <w:sz w:val="24"/>
+                <w:szCs w:val="24"/>
+                <w:vertAlign w:val="baseline"/>
+                <w:lang w:val="en-US"/>
+              </w:rPr>
+            </w:pPr>
+            <w:r>
+              <w:rPr>
+                <w:rFonts w:hint="default" w:ascii="Times New Roman" w:hAnsi="Times New Roman"/>
+                <w:b w:val="0"/>
+                <w:bCs w:val="0"/>
+                <w:sz w:val="24"/>
+                <w:szCs w:val="24"/>
+                <w:vertAlign w:val="baseline"/>
+                <w:lang w:val="en-US"/>
+              </w:rPr>
+              <w:t>Tiêu đề hàng và cột phải được xác định cho các bảng dữ liệu.</w:t>
+            </w:r>
+          </w:p>
+        </w:tc>
+      </w:tr>
+      <w:tr>
+        <w:tblPrEx>
+          <w:tblBorders>
+            <w:top w:val="single" w:color="auto" w:sz="4" w:space="0"/>
+            <w:left w:val="single" w:color="auto" w:sz="4" w:space="0"/>
+            <w:bottom w:val="single" w:color="auto" w:sz="4" w:space="0"/>
+            <w:right w:val="single" w:color="auto" w:sz="4" w:space="0"/>
+            <w:insideH w:val="single" w:color="auto" w:sz="4" w:space="0"/>
+            <w:insideV w:val="single" w:color="auto" w:sz="4" w:space="0"/>
+          </w:tblBorders>
+          <w:tblCellMar>
+            <w:left w:w="108" w:type="dxa"/>
+            <w:right w:w="108" w:type="dxa"/>
+          </w:tblCellMar>
+        </w:tblPrEx>
+        <w:tc>
+          <w:tcPr>
+            <w:tcW w:w="4538" w:type="dxa"/>
+          </w:tcPr>
+          <w:p>
+            <w:pPr>
+              <w:keepNext w:val="0"/>
+              <w:keepLines w:val="0"/>
+              <w:pageBreakBefore w:val="0"/>
+              <w:widowControl/>
+              <w:kinsoku/>
+              <w:wordWrap/>
+              <w:overflowPunct/>
+              <w:topLinePunct w:val="0"/>
+              <w:autoSpaceDE/>
+              <w:autoSpaceDN/>
+              <w:bidi w:val="0"/>
+              <w:adjustRightInd/>
+              <w:snapToGrid/>
+              <w:spacing w:line="288" w:lineRule="auto"/>
+              <w:jc w:val="both"/>
+              <w:textAlignment w:val="auto"/>
+              <w:rPr>
+                <w:rFonts w:hint="default" w:ascii="Times New Roman" w:hAnsi="Times New Roman"/>
+                <w:b w:val="0"/>
+                <w:bCs w:val="0"/>
+                <w:sz w:val="24"/>
+                <w:szCs w:val="24"/>
+                <w:vertAlign w:val="baseline"/>
+                <w:lang w:val="en-US"/>
+              </w:rPr>
+            </w:pPr>
+            <w:r>
+              <w:rPr>
+                <w:rFonts w:hint="default" w:ascii="Times New Roman" w:hAnsi="Times New Roman"/>
+                <w:b w:val="0"/>
+                <w:bCs w:val="0"/>
+                <w:sz w:val="24"/>
+                <w:szCs w:val="24"/>
+                <w:vertAlign w:val="baseline"/>
+                <w:lang w:val="en-US"/>
+              </w:rPr>
+              <w:t>8. Liên kết các ô dữ liệu và ô tiêu đề</w:t>
+            </w:r>
+          </w:p>
+        </w:tc>
+        <w:tc>
+          <w:tcPr>
+            <w:tcW w:w="4528" w:type="dxa"/>
+          </w:tcPr>
+          <w:p>
+            <w:pPr>
+              <w:keepNext w:val="0"/>
+              <w:keepLines w:val="0"/>
+              <w:pageBreakBefore w:val="0"/>
+              <w:widowControl/>
+              <w:kinsoku/>
+              <w:wordWrap/>
+              <w:overflowPunct/>
+              <w:topLinePunct w:val="0"/>
+              <w:autoSpaceDE/>
+              <w:autoSpaceDN/>
+              <w:bidi w:val="0"/>
+              <w:adjustRightInd/>
+              <w:snapToGrid/>
+              <w:spacing w:line="288" w:lineRule="auto"/>
+              <w:jc w:val="both"/>
+              <w:textAlignment w:val="auto"/>
+              <w:rPr>
+                <w:rFonts w:hint="default" w:ascii="Times New Roman" w:hAnsi="Times New Roman"/>
+                <w:b w:val="0"/>
+                <w:bCs w:val="0"/>
+                <w:sz w:val="24"/>
+                <w:szCs w:val="24"/>
+                <w:vertAlign w:val="baseline"/>
+                <w:lang w:val="en-US"/>
+              </w:rPr>
+            </w:pPr>
+            <w:r>
+              <w:rPr>
+                <w:rFonts w:hint="default" w:ascii="Times New Roman" w:hAnsi="Times New Roman"/>
+                <w:b w:val="0"/>
+                <w:bCs w:val="0"/>
+                <w:sz w:val="24"/>
+                <w:szCs w:val="24"/>
+                <w:vertAlign w:val="baseline"/>
+                <w:lang w:val="en-US"/>
+              </w:rPr>
+              <w:t>Đánh dấu sẽ được sử dụng để liên kết các ô dữ liệu và ô tiêu đề cho các bảng dữ liệu có hai hoặc nhiều mức logic của tiêu đề hàng hoặc cột.</w:t>
+            </w:r>
+          </w:p>
+        </w:tc>
+      </w:tr>
+      <w:tr>
+        <w:tblPrEx>
+          <w:tblBorders>
+            <w:top w:val="single" w:color="auto" w:sz="4" w:space="0"/>
+            <w:left w:val="single" w:color="auto" w:sz="4" w:space="0"/>
+            <w:bottom w:val="single" w:color="auto" w:sz="4" w:space="0"/>
+            <w:right w:val="single" w:color="auto" w:sz="4" w:space="0"/>
+            <w:insideH w:val="single" w:color="auto" w:sz="4" w:space="0"/>
+            <w:insideV w:val="single" w:color="auto" w:sz="4" w:space="0"/>
+          </w:tblBorders>
+          <w:tblCellMar>
+            <w:left w:w="108" w:type="dxa"/>
+            <w:right w:w="108" w:type="dxa"/>
+          </w:tblCellMar>
+        </w:tblPrEx>
+        <w:tc>
+          <w:tcPr>
+            <w:tcW w:w="4538" w:type="dxa"/>
+          </w:tcPr>
+          <w:p>
+            <w:pPr>
+              <w:keepNext w:val="0"/>
+              <w:keepLines w:val="0"/>
+              <w:pageBreakBefore w:val="0"/>
+              <w:widowControl/>
+              <w:kinsoku/>
+              <w:wordWrap/>
+              <w:overflowPunct/>
+              <w:topLinePunct w:val="0"/>
+              <w:autoSpaceDE/>
+              <w:autoSpaceDN/>
+              <w:bidi w:val="0"/>
+              <w:adjustRightInd/>
+              <w:snapToGrid/>
+              <w:spacing w:line="288" w:lineRule="auto"/>
+              <w:jc w:val="both"/>
+              <w:textAlignment w:val="auto"/>
+              <w:rPr>
+                <w:rFonts w:hint="default" w:ascii="Times New Roman" w:hAnsi="Times New Roman"/>
+                <w:b w:val="0"/>
+                <w:bCs w:val="0"/>
+                <w:sz w:val="24"/>
+                <w:szCs w:val="24"/>
+                <w:vertAlign w:val="baseline"/>
+                <w:lang w:val="en-US"/>
+              </w:rPr>
+            </w:pPr>
+            <w:r>
+              <w:rPr>
+                <w:rFonts w:hint="default" w:ascii="Times New Roman" w:hAnsi="Times New Roman"/>
+                <w:b w:val="0"/>
+                <w:bCs w:val="0"/>
+                <w:sz w:val="24"/>
+                <w:szCs w:val="24"/>
+                <w:vertAlign w:val="baseline"/>
+                <w:lang w:val="en-US"/>
+              </w:rPr>
+              <w:t>9. Khung sẽ có tiêu đề</w:t>
+            </w:r>
+          </w:p>
+        </w:tc>
+        <w:tc>
+          <w:tcPr>
+            <w:tcW w:w="4528" w:type="dxa"/>
+          </w:tcPr>
+          <w:p>
+            <w:pPr>
+              <w:keepNext w:val="0"/>
+              <w:keepLines w:val="0"/>
+              <w:pageBreakBefore w:val="0"/>
+              <w:widowControl/>
+              <w:kinsoku/>
+              <w:wordWrap/>
+              <w:overflowPunct/>
+              <w:topLinePunct w:val="0"/>
+              <w:autoSpaceDE/>
+              <w:autoSpaceDN/>
+              <w:bidi w:val="0"/>
+              <w:adjustRightInd/>
+              <w:snapToGrid/>
+              <w:spacing w:line="288" w:lineRule="auto"/>
+              <w:jc w:val="both"/>
+              <w:textAlignment w:val="auto"/>
+              <w:rPr>
+                <w:rFonts w:hint="default" w:ascii="Times New Roman" w:hAnsi="Times New Roman"/>
+                <w:b w:val="0"/>
+                <w:bCs w:val="0"/>
+                <w:sz w:val="24"/>
+                <w:szCs w:val="24"/>
+                <w:vertAlign w:val="baseline"/>
+                <w:lang w:val="en-US"/>
+              </w:rPr>
+            </w:pPr>
+            <w:r>
+              <w:rPr>
+                <w:rFonts w:hint="default" w:ascii="Times New Roman" w:hAnsi="Times New Roman"/>
+                <w:b w:val="0"/>
+                <w:bCs w:val="0"/>
+                <w:sz w:val="24"/>
+                <w:szCs w:val="24"/>
+                <w:vertAlign w:val="baseline"/>
+                <w:lang w:val="en-US"/>
+              </w:rPr>
+              <w:t>Khung phải được đặt tiêu đề bằng văn bản tạo điều kiện thuận lợi cho việc nhận dạng và điều hướng khung.</w:t>
+            </w:r>
+          </w:p>
+        </w:tc>
+      </w:tr>
+      <w:tr>
+        <w:tblPrEx>
+          <w:tblBorders>
+            <w:top w:val="single" w:color="auto" w:sz="4" w:space="0"/>
+            <w:left w:val="single" w:color="auto" w:sz="4" w:space="0"/>
+            <w:bottom w:val="single" w:color="auto" w:sz="4" w:space="0"/>
+            <w:right w:val="single" w:color="auto" w:sz="4" w:space="0"/>
+            <w:insideH w:val="single" w:color="auto" w:sz="4" w:space="0"/>
+            <w:insideV w:val="single" w:color="auto" w:sz="4" w:space="0"/>
+          </w:tblBorders>
+          <w:tblCellMar>
+            <w:left w:w="108" w:type="dxa"/>
+            <w:right w:w="108" w:type="dxa"/>
+          </w:tblCellMar>
+        </w:tblPrEx>
+        <w:tc>
+          <w:tcPr>
+            <w:tcW w:w="4538" w:type="dxa"/>
+          </w:tcPr>
+          <w:p>
+            <w:pPr>
+              <w:keepNext w:val="0"/>
+              <w:keepLines w:val="0"/>
+              <w:pageBreakBefore w:val="0"/>
+              <w:widowControl/>
+              <w:kinsoku/>
+              <w:wordWrap/>
+              <w:overflowPunct/>
+              <w:topLinePunct w:val="0"/>
+              <w:autoSpaceDE/>
+              <w:autoSpaceDN/>
+              <w:bidi w:val="0"/>
+              <w:adjustRightInd/>
+              <w:snapToGrid/>
+              <w:spacing w:line="288" w:lineRule="auto"/>
+              <w:jc w:val="both"/>
+              <w:textAlignment w:val="auto"/>
+              <w:rPr>
+                <w:rFonts w:hint="default" w:ascii="Times New Roman" w:hAnsi="Times New Roman"/>
+                <w:b w:val="0"/>
+                <w:bCs w:val="0"/>
+                <w:sz w:val="24"/>
+                <w:szCs w:val="24"/>
+                <w:vertAlign w:val="baseline"/>
+                <w:lang w:val="en-US"/>
+              </w:rPr>
+            </w:pPr>
+            <w:r>
+              <w:rPr>
+                <w:rFonts w:hint="default" w:ascii="Times New Roman" w:hAnsi="Times New Roman"/>
+                <w:b w:val="0"/>
+                <w:bCs w:val="0"/>
+                <w:sz w:val="24"/>
+                <w:szCs w:val="24"/>
+                <w:vertAlign w:val="baseline"/>
+                <w:lang w:val="en-US"/>
+              </w:rPr>
+              <w:t>10. Tránh nhấp nháy</w:t>
+            </w:r>
+          </w:p>
+        </w:tc>
+        <w:tc>
+          <w:tcPr>
+            <w:tcW w:w="4528" w:type="dxa"/>
+          </w:tcPr>
+          <w:p>
+            <w:pPr>
+              <w:keepNext w:val="0"/>
+              <w:keepLines w:val="0"/>
+              <w:pageBreakBefore w:val="0"/>
+              <w:widowControl/>
+              <w:kinsoku/>
+              <w:wordWrap/>
+              <w:overflowPunct/>
+              <w:topLinePunct w:val="0"/>
+              <w:autoSpaceDE/>
+              <w:autoSpaceDN/>
+              <w:bidi w:val="0"/>
+              <w:adjustRightInd/>
+              <w:snapToGrid/>
+              <w:spacing w:line="288" w:lineRule="auto"/>
+              <w:jc w:val="both"/>
+              <w:textAlignment w:val="auto"/>
+              <w:rPr>
+                <w:rFonts w:hint="default" w:ascii="Times New Roman" w:hAnsi="Times New Roman"/>
+                <w:b w:val="0"/>
+                <w:bCs w:val="0"/>
+                <w:sz w:val="24"/>
+                <w:szCs w:val="24"/>
+                <w:vertAlign w:val="baseline"/>
+                <w:lang w:val="en-US"/>
+              </w:rPr>
+            </w:pPr>
+            <w:r>
+              <w:rPr>
+                <w:rFonts w:hint="default" w:ascii="Times New Roman" w:hAnsi="Times New Roman"/>
+                <w:b w:val="0"/>
+                <w:bCs w:val="0"/>
+                <w:sz w:val="24"/>
+                <w:szCs w:val="24"/>
+                <w:vertAlign w:val="baseline"/>
+                <w:lang w:val="en-US"/>
+              </w:rPr>
+              <w:t>Các trang phải được thiết kế để tránh làm cho màn hình nhấp nháy với tần số lớn hơn 2 Hz và thấp hơn 55Hz</w:t>
+            </w:r>
+          </w:p>
+        </w:tc>
+      </w:tr>
+      <w:tr>
+        <w:tblPrEx>
+          <w:tblBorders>
+            <w:top w:val="single" w:color="auto" w:sz="4" w:space="0"/>
+            <w:left w:val="single" w:color="auto" w:sz="4" w:space="0"/>
+            <w:bottom w:val="single" w:color="auto" w:sz="4" w:space="0"/>
+            <w:right w:val="single" w:color="auto" w:sz="4" w:space="0"/>
+            <w:insideH w:val="single" w:color="auto" w:sz="4" w:space="0"/>
+            <w:insideV w:val="single" w:color="auto" w:sz="4" w:space="0"/>
+          </w:tblBorders>
+          <w:tblCellMar>
+            <w:left w:w="108" w:type="dxa"/>
+            <w:right w:w="108" w:type="dxa"/>
+          </w:tblCellMar>
+        </w:tblPrEx>
+        <w:tc>
+          <w:tcPr>
+            <w:tcW w:w="4538" w:type="dxa"/>
+          </w:tcPr>
+          <w:p>
+            <w:pPr>
+              <w:keepNext w:val="0"/>
+              <w:keepLines w:val="0"/>
+              <w:pageBreakBefore w:val="0"/>
+              <w:widowControl/>
+              <w:kinsoku/>
+              <w:wordWrap/>
+              <w:overflowPunct/>
+              <w:topLinePunct w:val="0"/>
+              <w:autoSpaceDE/>
+              <w:autoSpaceDN/>
+              <w:bidi w:val="0"/>
+              <w:adjustRightInd/>
+              <w:snapToGrid/>
+              <w:spacing w:line="288" w:lineRule="auto"/>
+              <w:jc w:val="both"/>
+              <w:textAlignment w:val="auto"/>
+              <w:rPr>
+                <w:rFonts w:hint="default" w:ascii="Times New Roman" w:hAnsi="Times New Roman"/>
+                <w:b w:val="0"/>
+                <w:bCs w:val="0"/>
+                <w:sz w:val="24"/>
+                <w:szCs w:val="24"/>
+                <w:vertAlign w:val="baseline"/>
+                <w:lang w:val="en-US"/>
+              </w:rPr>
+            </w:pPr>
+            <w:r>
+              <w:rPr>
+                <w:rFonts w:hint="default" w:ascii="Times New Roman" w:hAnsi="Times New Roman"/>
+                <w:b w:val="0"/>
+                <w:bCs w:val="0"/>
+                <w:sz w:val="24"/>
+                <w:szCs w:val="24"/>
+                <w:vertAlign w:val="baseline"/>
+                <w:lang w:val="en-US"/>
+              </w:rPr>
+              <w:t>11. Trang văn bản</w:t>
+            </w:r>
+          </w:p>
+        </w:tc>
+        <w:tc>
+          <w:tcPr>
+            <w:tcW w:w="4528" w:type="dxa"/>
+          </w:tcPr>
+          <w:p>
+            <w:pPr>
+              <w:keepNext w:val="0"/>
+              <w:keepLines w:val="0"/>
+              <w:pageBreakBefore w:val="0"/>
+              <w:widowControl/>
+              <w:kinsoku/>
+              <w:wordWrap/>
+              <w:overflowPunct/>
+              <w:topLinePunct w:val="0"/>
+              <w:autoSpaceDE/>
+              <w:autoSpaceDN/>
+              <w:bidi w:val="0"/>
+              <w:adjustRightInd/>
+              <w:snapToGrid/>
+              <w:spacing w:line="288" w:lineRule="auto"/>
+              <w:jc w:val="both"/>
+              <w:textAlignment w:val="auto"/>
+              <w:rPr>
+                <w:rFonts w:hint="default" w:ascii="Times New Roman" w:hAnsi="Times New Roman"/>
+                <w:b w:val="0"/>
+                <w:bCs w:val="0"/>
+                <w:sz w:val="24"/>
+                <w:szCs w:val="24"/>
+                <w:vertAlign w:val="baseline"/>
+                <w:lang w:val="en-US"/>
+              </w:rPr>
+            </w:pPr>
+            <w:r>
+              <w:rPr>
+                <w:rFonts w:hint="default" w:ascii="Times New Roman" w:hAnsi="Times New Roman"/>
+                <w:b w:val="0"/>
+                <w:bCs w:val="0"/>
+                <w:sz w:val="24"/>
+                <w:szCs w:val="24"/>
+                <w:vertAlign w:val="baseline"/>
+                <w:lang w:val="en-US"/>
+              </w:rPr>
+              <w:t>Một trang chỉ văn bản, với thông tin hoặc chức năng tương đương, sẽ được cung cấp để làm cho một trang web tuân thủ các quy định.</w:t>
+            </w:r>
+          </w:p>
+        </w:tc>
+      </w:tr>
+      <w:tr>
+        <w:tblPrEx>
+          <w:tblBorders>
+            <w:top w:val="single" w:color="auto" w:sz="4" w:space="0"/>
+            <w:left w:val="single" w:color="auto" w:sz="4" w:space="0"/>
+            <w:bottom w:val="single" w:color="auto" w:sz="4" w:space="0"/>
+            <w:right w:val="single" w:color="auto" w:sz="4" w:space="0"/>
+            <w:insideH w:val="single" w:color="auto" w:sz="4" w:space="0"/>
+            <w:insideV w:val="single" w:color="auto" w:sz="4" w:space="0"/>
+          </w:tblBorders>
+          <w:tblCellMar>
+            <w:left w:w="108" w:type="dxa"/>
+            <w:right w:w="108" w:type="dxa"/>
+          </w:tblCellMar>
+        </w:tblPrEx>
+        <w:tc>
+          <w:tcPr>
+            <w:tcW w:w="4538" w:type="dxa"/>
+          </w:tcPr>
+          <w:p>
+            <w:pPr>
+              <w:keepNext w:val="0"/>
+              <w:keepLines w:val="0"/>
+              <w:pageBreakBefore w:val="0"/>
+              <w:widowControl/>
+              <w:kinsoku/>
+              <w:wordWrap/>
+              <w:overflowPunct/>
+              <w:topLinePunct w:val="0"/>
+              <w:autoSpaceDE/>
+              <w:autoSpaceDN/>
+              <w:bidi w:val="0"/>
+              <w:adjustRightInd/>
+              <w:snapToGrid/>
+              <w:spacing w:line="288" w:lineRule="auto"/>
+              <w:jc w:val="both"/>
+              <w:textAlignment w:val="auto"/>
+              <w:rPr>
+                <w:rFonts w:hint="default" w:ascii="Times New Roman" w:hAnsi="Times New Roman"/>
+                <w:b w:val="0"/>
+                <w:bCs w:val="0"/>
+                <w:sz w:val="24"/>
+                <w:szCs w:val="24"/>
+                <w:vertAlign w:val="baseline"/>
+                <w:lang w:val="en-US"/>
+              </w:rPr>
+            </w:pPr>
+            <w:r>
+              <w:rPr>
+                <w:rFonts w:hint="default" w:ascii="Times New Roman" w:hAnsi="Times New Roman"/>
+                <w:b w:val="0"/>
+                <w:bCs w:val="0"/>
+                <w:sz w:val="24"/>
+                <w:szCs w:val="24"/>
+                <w:vertAlign w:val="baseline"/>
+                <w:lang w:val="en-US"/>
+              </w:rPr>
+              <w:t>12. Tập lệnh phải có văn bản chức năng</w:t>
+            </w:r>
+          </w:p>
+        </w:tc>
+        <w:tc>
+          <w:tcPr>
+            <w:tcW w:w="4528" w:type="dxa"/>
+          </w:tcPr>
+          <w:p>
+            <w:pPr>
+              <w:keepNext w:val="0"/>
+              <w:keepLines w:val="0"/>
+              <w:pageBreakBefore w:val="0"/>
+              <w:widowControl/>
+              <w:kinsoku/>
+              <w:wordWrap/>
+              <w:overflowPunct/>
+              <w:topLinePunct w:val="0"/>
+              <w:autoSpaceDE/>
+              <w:autoSpaceDN/>
+              <w:bidi w:val="0"/>
+              <w:adjustRightInd/>
+              <w:snapToGrid/>
+              <w:spacing w:line="288" w:lineRule="auto"/>
+              <w:jc w:val="both"/>
+              <w:textAlignment w:val="auto"/>
+              <w:rPr>
+                <w:rFonts w:hint="default" w:ascii="Times New Roman" w:hAnsi="Times New Roman"/>
+                <w:b w:val="0"/>
+                <w:bCs w:val="0"/>
+                <w:sz w:val="24"/>
+                <w:szCs w:val="24"/>
+                <w:vertAlign w:val="baseline"/>
+                <w:lang w:val="en-US"/>
+              </w:rPr>
+            </w:pPr>
+            <w:r>
+              <w:rPr>
+                <w:rFonts w:hint="default" w:ascii="Times New Roman" w:hAnsi="Times New Roman"/>
+                <w:b w:val="0"/>
+                <w:bCs w:val="0"/>
+                <w:sz w:val="24"/>
+                <w:szCs w:val="24"/>
+                <w:vertAlign w:val="baseline"/>
+                <w:lang w:val="en-US"/>
+              </w:rPr>
+              <w:t>Thông tin do tập lệnh cung cấp sẽ được nhận dạng bằng văn bản chức năng có thể đọc được bằng công nghệ hỗ trợ.</w:t>
+            </w:r>
+          </w:p>
+        </w:tc>
+      </w:tr>
+      <w:tr>
+        <w:tblPrEx>
+          <w:tblBorders>
+            <w:top w:val="single" w:color="auto" w:sz="4" w:space="0"/>
+            <w:left w:val="single" w:color="auto" w:sz="4" w:space="0"/>
+            <w:bottom w:val="single" w:color="auto" w:sz="4" w:space="0"/>
+            <w:right w:val="single" w:color="auto" w:sz="4" w:space="0"/>
+            <w:insideH w:val="single" w:color="auto" w:sz="4" w:space="0"/>
+            <w:insideV w:val="single" w:color="auto" w:sz="4" w:space="0"/>
+          </w:tblBorders>
+          <w:tblCellMar>
+            <w:left w:w="108" w:type="dxa"/>
+            <w:right w:w="108" w:type="dxa"/>
+          </w:tblCellMar>
+        </w:tblPrEx>
+        <w:tc>
+          <w:tcPr>
+            <w:tcW w:w="4538" w:type="dxa"/>
+          </w:tcPr>
+          <w:p>
+            <w:pPr>
+              <w:keepNext w:val="0"/>
+              <w:keepLines w:val="0"/>
+              <w:pageBreakBefore w:val="0"/>
+              <w:widowControl/>
+              <w:kinsoku/>
+              <w:wordWrap/>
+              <w:overflowPunct/>
+              <w:topLinePunct w:val="0"/>
+              <w:autoSpaceDE/>
+              <w:autoSpaceDN/>
+              <w:bidi w:val="0"/>
+              <w:adjustRightInd/>
+              <w:snapToGrid/>
+              <w:spacing w:line="288" w:lineRule="auto"/>
+              <w:jc w:val="both"/>
+              <w:textAlignment w:val="auto"/>
+              <w:rPr>
+                <w:rFonts w:hint="default" w:ascii="Times New Roman" w:hAnsi="Times New Roman"/>
+                <w:b w:val="0"/>
+                <w:bCs w:val="0"/>
+                <w:sz w:val="24"/>
+                <w:szCs w:val="24"/>
+                <w:vertAlign w:val="baseline"/>
+                <w:lang w:val="en-US"/>
+              </w:rPr>
+            </w:pPr>
+            <w:r>
+              <w:rPr>
+                <w:rFonts w:hint="default" w:ascii="Times New Roman" w:hAnsi="Times New Roman"/>
+                <w:b w:val="0"/>
+                <w:bCs w:val="0"/>
+                <w:sz w:val="24"/>
+                <w:szCs w:val="24"/>
+                <w:vertAlign w:val="baseline"/>
+                <w:lang w:val="en-US"/>
+              </w:rPr>
+              <w:t>13. Applet, v.v. phải tuân thủ</w:t>
+            </w:r>
+          </w:p>
+        </w:tc>
+        <w:tc>
+          <w:tcPr>
+            <w:tcW w:w="4528" w:type="dxa"/>
+          </w:tcPr>
+          <w:p>
+            <w:pPr>
+              <w:keepNext w:val="0"/>
+              <w:keepLines w:val="0"/>
+              <w:pageBreakBefore w:val="0"/>
+              <w:widowControl/>
+              <w:kinsoku/>
+              <w:wordWrap/>
+              <w:overflowPunct/>
+              <w:topLinePunct w:val="0"/>
+              <w:autoSpaceDE/>
+              <w:autoSpaceDN/>
+              <w:bidi w:val="0"/>
+              <w:adjustRightInd/>
+              <w:snapToGrid/>
+              <w:spacing w:line="288" w:lineRule="auto"/>
+              <w:jc w:val="both"/>
+              <w:textAlignment w:val="auto"/>
+              <w:rPr>
+                <w:rFonts w:hint="default" w:ascii="Times New Roman" w:hAnsi="Times New Roman"/>
+                <w:b w:val="0"/>
+                <w:bCs w:val="0"/>
+                <w:sz w:val="24"/>
+                <w:szCs w:val="24"/>
+                <w:vertAlign w:val="baseline"/>
+                <w:lang w:val="en-US"/>
+              </w:rPr>
+            </w:pPr>
+            <w:r>
+              <w:rPr>
+                <w:rFonts w:hint="default" w:ascii="Times New Roman" w:hAnsi="Times New Roman"/>
+                <w:b w:val="0"/>
+                <w:bCs w:val="0"/>
+                <w:sz w:val="24"/>
+                <w:szCs w:val="24"/>
+                <w:vertAlign w:val="baseline"/>
+                <w:lang w:val="en-US"/>
+              </w:rPr>
+              <w:t>Một liên kết được cung cấp đến một trang nơi plugin có thể được tải xuống.</w:t>
+            </w:r>
+          </w:p>
+        </w:tc>
+      </w:tr>
+      <w:tr>
+        <w:tblPrEx>
+          <w:tblBorders>
+            <w:top w:val="single" w:color="auto" w:sz="4" w:space="0"/>
+            <w:left w:val="single" w:color="auto" w:sz="4" w:space="0"/>
+            <w:bottom w:val="single" w:color="auto" w:sz="4" w:space="0"/>
+            <w:right w:val="single" w:color="auto" w:sz="4" w:space="0"/>
+            <w:insideH w:val="single" w:color="auto" w:sz="4" w:space="0"/>
+            <w:insideV w:val="single" w:color="auto" w:sz="4" w:space="0"/>
+          </w:tblBorders>
+          <w:tblCellMar>
+            <w:left w:w="108" w:type="dxa"/>
+            <w:right w:w="108" w:type="dxa"/>
+          </w:tblCellMar>
+        </w:tblPrEx>
+        <w:tc>
+          <w:tcPr>
+            <w:tcW w:w="4538" w:type="dxa"/>
+          </w:tcPr>
+          <w:p>
+            <w:pPr>
+              <w:keepNext w:val="0"/>
+              <w:keepLines w:val="0"/>
+              <w:pageBreakBefore w:val="0"/>
+              <w:widowControl/>
+              <w:kinsoku/>
+              <w:wordWrap/>
+              <w:overflowPunct/>
+              <w:topLinePunct w:val="0"/>
+              <w:autoSpaceDE/>
+              <w:autoSpaceDN/>
+              <w:bidi w:val="0"/>
+              <w:adjustRightInd/>
+              <w:snapToGrid/>
+              <w:spacing w:line="288" w:lineRule="auto"/>
+              <w:jc w:val="both"/>
+              <w:textAlignment w:val="auto"/>
+              <w:rPr>
+                <w:rFonts w:hint="default" w:ascii="Times New Roman" w:hAnsi="Times New Roman"/>
+                <w:b w:val="0"/>
+                <w:bCs w:val="0"/>
+                <w:sz w:val="24"/>
+                <w:szCs w:val="24"/>
+                <w:vertAlign w:val="baseline"/>
+                <w:lang w:val="en-US"/>
+              </w:rPr>
+            </w:pPr>
+            <w:r>
+              <w:rPr>
+                <w:rFonts w:hint="default" w:ascii="Times New Roman" w:hAnsi="Times New Roman"/>
+                <w:b w:val="0"/>
+                <w:bCs w:val="0"/>
+                <w:sz w:val="24"/>
+                <w:szCs w:val="24"/>
+                <w:vertAlign w:val="baseline"/>
+                <w:lang w:val="en-US"/>
+              </w:rPr>
+              <w:t>14. Các hình thức có thể truy cập</w:t>
+            </w:r>
+          </w:p>
+        </w:tc>
+        <w:tc>
+          <w:tcPr>
+            <w:tcW w:w="4528" w:type="dxa"/>
+          </w:tcPr>
+          <w:p>
+            <w:pPr>
+              <w:keepNext w:val="0"/>
+              <w:keepLines w:val="0"/>
+              <w:pageBreakBefore w:val="0"/>
+              <w:widowControl/>
+              <w:kinsoku/>
+              <w:wordWrap/>
+              <w:overflowPunct/>
+              <w:topLinePunct w:val="0"/>
+              <w:autoSpaceDE/>
+              <w:autoSpaceDN/>
+              <w:bidi w:val="0"/>
+              <w:adjustRightInd/>
+              <w:snapToGrid/>
+              <w:spacing w:line="288" w:lineRule="auto"/>
+              <w:jc w:val="both"/>
+              <w:textAlignment w:val="auto"/>
+              <w:rPr>
+                <w:rFonts w:hint="default" w:ascii="Times New Roman" w:hAnsi="Times New Roman"/>
+                <w:b w:val="0"/>
+                <w:bCs w:val="0"/>
+                <w:sz w:val="24"/>
+                <w:szCs w:val="24"/>
+                <w:vertAlign w:val="baseline"/>
+                <w:lang w:val="en-US"/>
+              </w:rPr>
+            </w:pPr>
+            <w:r>
+              <w:rPr>
+                <w:rFonts w:hint="default" w:ascii="Times New Roman" w:hAnsi="Times New Roman"/>
+                <w:b w:val="0"/>
+                <w:bCs w:val="0"/>
+                <w:sz w:val="24"/>
+                <w:szCs w:val="24"/>
+                <w:vertAlign w:val="baseline"/>
+                <w:lang w:val="en-US"/>
+              </w:rPr>
+              <w:t>Biểu mẫu sẽ cho phép những người sử dụng công nghệ hỗ trợ truy cập thông tin, các yếu tố trường và chức năng cần thiết.</w:t>
+            </w:r>
+          </w:p>
+        </w:tc>
+      </w:tr>
+      <w:tr>
+        <w:tblPrEx>
+          <w:tblBorders>
+            <w:top w:val="single" w:color="auto" w:sz="4" w:space="0"/>
+            <w:left w:val="single" w:color="auto" w:sz="4" w:space="0"/>
+            <w:bottom w:val="single" w:color="auto" w:sz="4" w:space="0"/>
+            <w:right w:val="single" w:color="auto" w:sz="4" w:space="0"/>
+            <w:insideH w:val="single" w:color="auto" w:sz="4" w:space="0"/>
+            <w:insideV w:val="single" w:color="auto" w:sz="4" w:space="0"/>
+          </w:tblBorders>
+          <w:tblCellMar>
+            <w:left w:w="108" w:type="dxa"/>
+            <w:right w:w="108" w:type="dxa"/>
+          </w:tblCellMar>
+        </w:tblPrEx>
+        <w:tc>
+          <w:tcPr>
+            <w:tcW w:w="4538" w:type="dxa"/>
+          </w:tcPr>
+          <w:p>
+            <w:pPr>
+              <w:keepNext w:val="0"/>
+              <w:keepLines w:val="0"/>
+              <w:pageBreakBefore w:val="0"/>
+              <w:widowControl/>
+              <w:kinsoku/>
+              <w:wordWrap/>
+              <w:overflowPunct/>
+              <w:topLinePunct w:val="0"/>
+              <w:autoSpaceDE/>
+              <w:autoSpaceDN/>
+              <w:bidi w:val="0"/>
+              <w:adjustRightInd/>
+              <w:snapToGrid/>
+              <w:spacing w:line="288" w:lineRule="auto"/>
+              <w:jc w:val="both"/>
+              <w:textAlignment w:val="auto"/>
+              <w:rPr>
+                <w:rFonts w:hint="default" w:ascii="Times New Roman" w:hAnsi="Times New Roman"/>
+                <w:b w:val="0"/>
+                <w:bCs w:val="0"/>
+                <w:sz w:val="24"/>
+                <w:szCs w:val="24"/>
+                <w:vertAlign w:val="baseline"/>
+                <w:lang w:val="en-US"/>
+              </w:rPr>
+            </w:pPr>
+            <w:r>
+              <w:rPr>
+                <w:rFonts w:hint="default" w:ascii="Times New Roman" w:hAnsi="Times New Roman"/>
+                <w:b w:val="0"/>
+                <w:bCs w:val="0"/>
+                <w:sz w:val="24"/>
+                <w:szCs w:val="24"/>
+                <w:vertAlign w:val="baseline"/>
+                <w:lang w:val="en-US"/>
+              </w:rPr>
+              <w:t>15. Bỏ qua các liên kết điều hướng lặp lại</w:t>
+            </w:r>
+          </w:p>
+        </w:tc>
+        <w:tc>
+          <w:tcPr>
+            <w:tcW w:w="4528" w:type="dxa"/>
+          </w:tcPr>
+          <w:p>
+            <w:pPr>
+              <w:keepNext w:val="0"/>
+              <w:keepLines w:val="0"/>
+              <w:pageBreakBefore w:val="0"/>
+              <w:widowControl/>
+              <w:kinsoku/>
+              <w:wordWrap/>
+              <w:overflowPunct/>
+              <w:topLinePunct w:val="0"/>
+              <w:autoSpaceDE/>
+              <w:autoSpaceDN/>
+              <w:bidi w:val="0"/>
+              <w:adjustRightInd/>
+              <w:snapToGrid/>
+              <w:spacing w:line="288" w:lineRule="auto"/>
+              <w:jc w:val="both"/>
+              <w:textAlignment w:val="auto"/>
+              <w:rPr>
+                <w:rFonts w:hint="default" w:ascii="Times New Roman" w:hAnsi="Times New Roman"/>
+                <w:b w:val="0"/>
+                <w:bCs w:val="0"/>
+                <w:sz w:val="24"/>
+                <w:szCs w:val="24"/>
+                <w:vertAlign w:val="baseline"/>
+                <w:lang w:val="en-US"/>
+              </w:rPr>
+            </w:pPr>
+            <w:r>
+              <w:rPr>
+                <w:rFonts w:hint="default" w:ascii="Times New Roman" w:hAnsi="Times New Roman"/>
+                <w:b w:val="0"/>
+                <w:bCs w:val="0"/>
+                <w:sz w:val="24"/>
+                <w:szCs w:val="24"/>
+                <w:vertAlign w:val="baseline"/>
+                <w:lang w:val="en-US"/>
+              </w:rPr>
+              <w:t>Một phương pháp sẽ được cung cấp cho phép người dùng bỏ qua các liên kết điều hướng lặp đi lặp lại.</w:t>
+            </w:r>
+          </w:p>
+        </w:tc>
+      </w:tr>
+      <w:tr>
+        <w:tblPrEx>
+          <w:tblBorders>
+            <w:top w:val="single" w:color="auto" w:sz="4" w:space="0"/>
+            <w:left w:val="single" w:color="auto" w:sz="4" w:space="0"/>
+            <w:bottom w:val="single" w:color="auto" w:sz="4" w:space="0"/>
+            <w:right w:val="single" w:color="auto" w:sz="4" w:space="0"/>
+            <w:insideH w:val="single" w:color="auto" w:sz="4" w:space="0"/>
+            <w:insideV w:val="single" w:color="auto" w:sz="4" w:space="0"/>
+          </w:tblBorders>
+          <w:tblCellMar>
+            <w:left w:w="108" w:type="dxa"/>
+            <w:right w:w="108" w:type="dxa"/>
+          </w:tblCellMar>
+        </w:tblPrEx>
+        <w:tc>
+          <w:tcPr>
+            <w:tcW w:w="4538" w:type="dxa"/>
+          </w:tcPr>
+          <w:p>
+            <w:pPr>
+              <w:keepNext w:val="0"/>
+              <w:keepLines w:val="0"/>
+              <w:pageBreakBefore w:val="0"/>
+              <w:widowControl/>
+              <w:kinsoku/>
+              <w:wordWrap/>
+              <w:overflowPunct/>
+              <w:topLinePunct w:val="0"/>
+              <w:autoSpaceDE/>
+              <w:autoSpaceDN/>
+              <w:bidi w:val="0"/>
+              <w:adjustRightInd/>
+              <w:snapToGrid/>
+              <w:spacing w:line="288" w:lineRule="auto"/>
+              <w:jc w:val="both"/>
+              <w:textAlignment w:val="auto"/>
+              <w:rPr>
+                <w:rFonts w:hint="default" w:ascii="Times New Roman" w:hAnsi="Times New Roman"/>
+                <w:b w:val="0"/>
+                <w:bCs w:val="0"/>
+                <w:sz w:val="24"/>
+                <w:szCs w:val="24"/>
+                <w:vertAlign w:val="baseline"/>
+                <w:lang w:val="en-US"/>
+              </w:rPr>
+            </w:pPr>
+            <w:r>
+              <w:rPr>
+                <w:rFonts w:hint="default" w:ascii="Times New Roman" w:hAnsi="Times New Roman"/>
+                <w:b w:val="0"/>
+                <w:bCs w:val="0"/>
+                <w:sz w:val="24"/>
+                <w:szCs w:val="24"/>
+                <w:vertAlign w:val="baseline"/>
+                <w:lang w:val="en-US"/>
+              </w:rPr>
+              <w:t>16. Phản hồi theo thời gian</w:t>
+            </w:r>
+          </w:p>
+        </w:tc>
+        <w:tc>
+          <w:tcPr>
+            <w:tcW w:w="4528" w:type="dxa"/>
+          </w:tcPr>
+          <w:p>
+            <w:pPr>
+              <w:keepNext w:val="0"/>
+              <w:keepLines w:val="0"/>
+              <w:pageBreakBefore w:val="0"/>
+              <w:widowControl/>
+              <w:kinsoku/>
+              <w:wordWrap/>
+              <w:overflowPunct/>
+              <w:topLinePunct w:val="0"/>
+              <w:autoSpaceDE/>
+              <w:autoSpaceDN/>
+              <w:bidi w:val="0"/>
+              <w:adjustRightInd/>
+              <w:snapToGrid/>
+              <w:spacing w:line="288" w:lineRule="auto"/>
+              <w:jc w:val="both"/>
+              <w:textAlignment w:val="auto"/>
+              <w:rPr>
+                <w:rFonts w:hint="default" w:ascii="Times New Roman" w:hAnsi="Times New Roman"/>
+                <w:b w:val="0"/>
+                <w:bCs w:val="0"/>
+                <w:sz w:val="24"/>
+                <w:szCs w:val="24"/>
+                <w:vertAlign w:val="baseline"/>
+                <w:lang w:val="en-US"/>
+              </w:rPr>
+            </w:pPr>
+            <w:r>
+              <w:rPr>
+                <w:rFonts w:hint="default" w:ascii="Times New Roman" w:hAnsi="Times New Roman"/>
+                <w:b w:val="0"/>
+                <w:bCs w:val="0"/>
+                <w:sz w:val="24"/>
+                <w:szCs w:val="24"/>
+                <w:vertAlign w:val="baseline"/>
+                <w:lang w:val="en-US"/>
+              </w:rPr>
+              <w:t>Khi cần phản hồi theo thời gian, người dùng sẽ được cảnh báo và có đủ thời gian để cho biết cần thêm thời gian.</w:t>
+            </w:r>
+          </w:p>
+        </w:tc>
+      </w:tr>
+    </w:tbl>
+    <w:p>
+      <w:pPr>
+        <w:keepNext w:val="0"/>
+        <w:keepLines w:val="0"/>
+        <w:pageBreakBefore w:val="0"/>
+        <w:widowControl/>
+        <w:kinsoku/>
+        <w:wordWrap/>
+        <w:overflowPunct/>
+        <w:topLinePunct w:val="0"/>
+        <w:autoSpaceDE/>
+        <w:autoSpaceDN/>
+        <w:bidi w:val="0"/>
+        <w:adjustRightInd/>
+        <w:snapToGrid/>
+        <w:spacing w:line="288" w:lineRule="auto"/>
+        <w:jc w:val="both"/>
+        <w:textAlignment w:val="auto"/>
+        <w:rPr>
+          <w:rFonts w:hint="default" w:ascii="Times New Roman" w:hAnsi="Times New Roman"/>
+          <w:b w:val="0"/>
+          <w:bCs w:val="0"/>
+          <w:sz w:val="24"/>
+          <w:szCs w:val="24"/>
+          <w:lang w:val="en-US"/>
+        </w:rPr>
+      </w:pPr>
+    </w:p>
+    <w:p>
+      <w:pPr>
+        <w:keepNext w:val="0"/>
+        <w:keepLines w:val="0"/>
+        <w:pageBreakBefore w:val="0"/>
+        <w:widowControl/>
+        <w:kinsoku/>
+        <w:wordWrap/>
+        <w:overflowPunct/>
+        <w:topLinePunct w:val="0"/>
+        <w:autoSpaceDE/>
+        <w:autoSpaceDN/>
+        <w:bidi w:val="0"/>
+        <w:adjustRightInd/>
+        <w:snapToGrid/>
+        <w:spacing w:line="288" w:lineRule="auto"/>
+        <w:jc w:val="both"/>
+        <w:textAlignment w:val="auto"/>
+        <w:rPr>
+          <w:rFonts w:hint="default" w:ascii="Times New Roman" w:hAnsi="Times New Roman"/>
+          <w:b w:val="0"/>
+          <w:bCs w:val="0"/>
+          <w:sz w:val="24"/>
+          <w:szCs w:val="24"/>
+          <w:lang w:val="en-US"/>
+        </w:rPr>
+      </w:pPr>
     </w:p>
     <w:p>
       <w:pPr>
@@ -5747,8 +8731,22 @@
     </w:p>
     <w:p>
       <w:pPr>
-        <w:bidi w:val="0"/>
+        <w:keepNext w:val="0"/>
+        <w:keepLines w:val="0"/>
+        <w:pageBreakBefore w:val="0"/>
+        <w:widowControl/>
+        <w:kinsoku/>
+        <w:wordWrap/>
+        <w:overflowPunct/>
+        <w:topLinePunct w:val="0"/>
+        <w:autoSpaceDE/>
+        <w:autoSpaceDN/>
+        <w:bidi w:val="0"/>
+        <w:adjustRightInd/>
+        <w:snapToGrid/>
+        <w:spacing w:line="312" w:lineRule="auto"/>
         <w:jc w:val="both"/>
+        <w:textAlignment w:val="auto"/>
         <w:rPr>
           <w:rFonts w:hint="default" w:ascii="Times New Roman" w:hAnsi="Times New Roman" w:cs="Times New Roman"/>
           <w:lang w:val="en-US"/>
@@ -5756,7 +8754,178 @@
       </w:pPr>
       <w:r>
         <w:rPr>
+          <w:rFonts w:hint="default" w:ascii="Times New Roman" w:hAnsi="Times New Roman" w:eastAsia="SimSun" w:cs="Times New Roman"/>
+          <w:sz w:val="24"/>
+          <w:szCs w:val="24"/>
+        </w:rPr>
+        <w:t xml:space="preserve">Trong chương này sẽ đưa ra </w:t>
+      </w:r>
+      <w:r>
+        <w:rPr>
+          <w:rFonts w:hint="default" w:ascii="Times New Roman" w:hAnsi="Times New Roman" w:eastAsia="SimSun" w:cs="Times New Roman"/>
+          <w:sz w:val="24"/>
+          <w:szCs w:val="24"/>
+          <w:lang w:val="en-US"/>
+        </w:rPr>
+        <w:t>một số vấn đề phổ biến về khả năng tiếp cận của các ứng dụng web hiện này</w:t>
+      </w:r>
+      <w:r>
+        <w:rPr>
+          <w:rFonts w:hint="default" w:ascii="Times New Roman" w:hAnsi="Times New Roman" w:eastAsia="SimSun" w:cs="Times New Roman"/>
+          <w:sz w:val="24"/>
+          <w:szCs w:val="24"/>
+        </w:rPr>
+        <w:t xml:space="preserve">. Và đặc biệt là </w:t>
+      </w:r>
+      <w:r>
+        <w:rPr>
+          <w:rFonts w:hint="default" w:ascii="Times New Roman" w:hAnsi="Times New Roman" w:eastAsia="SimSun" w:cs="Times New Roman"/>
+          <w:sz w:val="24"/>
+          <w:szCs w:val="24"/>
+          <w:lang w:val="en-US"/>
+        </w:rPr>
+        <w:t xml:space="preserve">những </w:t>
+      </w:r>
+      <w:r>
+        <w:rPr>
+          <w:rFonts w:hint="default" w:ascii="Times New Roman" w:hAnsi="Times New Roman" w:eastAsia="SimSun" w:cs="Times New Roman"/>
+          <w:sz w:val="24"/>
+          <w:szCs w:val="24"/>
+        </w:rPr>
+        <w:t xml:space="preserve">phân tích về các công cụ </w:t>
+      </w:r>
+      <w:r>
+        <w:rPr>
+          <w:rFonts w:hint="default" w:ascii="Times New Roman" w:hAnsi="Times New Roman" w:eastAsia="SimSun" w:cs="Times New Roman"/>
+          <w:sz w:val="24"/>
+          <w:szCs w:val="24"/>
+          <w:lang w:val="en-US"/>
+        </w:rPr>
+        <w:t>kiểm thử khả năng tiếp cận hiện có</w:t>
+      </w:r>
+      <w:r>
+        <w:rPr>
+          <w:rFonts w:hint="default" w:ascii="Times New Roman" w:hAnsi="Times New Roman" w:eastAsia="SimSun" w:cs="Times New Roman"/>
+          <w:sz w:val="24"/>
+          <w:szCs w:val="24"/>
+        </w:rPr>
+        <w:t xml:space="preserve">. </w:t>
+      </w:r>
+      <w:r>
+        <w:rPr>
+          <w:rFonts w:hint="default" w:ascii="Times New Roman" w:hAnsi="Times New Roman" w:eastAsia="SimSun" w:cs="Times New Roman"/>
+          <w:sz w:val="24"/>
+          <w:szCs w:val="24"/>
+          <w:lang w:val="en-US"/>
+        </w:rPr>
+        <w:t>Khóa luận s</w:t>
+      </w:r>
+      <w:r>
+        <w:rPr>
+          <w:rFonts w:hint="default" w:ascii="Times New Roman" w:hAnsi="Times New Roman" w:eastAsia="SimSun" w:cs="Times New Roman"/>
+          <w:sz w:val="24"/>
+          <w:szCs w:val="24"/>
+        </w:rPr>
+        <w:t xml:space="preserve">ẽ tiến hành </w:t>
+      </w:r>
+      <w:r>
+        <w:rPr>
+          <w:rFonts w:hint="default" w:ascii="Times New Roman" w:hAnsi="Times New Roman" w:eastAsia="SimSun" w:cs="Times New Roman"/>
+          <w:sz w:val="24"/>
+          <w:szCs w:val="24"/>
+          <w:lang w:val="en-US"/>
+        </w:rPr>
+        <w:t>tìm hiểu về</w:t>
+      </w:r>
+      <w:r>
+        <w:rPr>
+          <w:rFonts w:hint="default" w:ascii="Times New Roman" w:hAnsi="Times New Roman" w:eastAsia="SimSun" w:cs="Times New Roman"/>
+          <w:sz w:val="24"/>
+          <w:szCs w:val="24"/>
+        </w:rPr>
+        <w:t xml:space="preserve"> </w:t>
+      </w:r>
+      <w:r>
+        <w:rPr>
+          <w:rFonts w:hint="default" w:ascii="Times New Roman" w:hAnsi="Times New Roman" w:eastAsia="SimSun" w:cs="Times New Roman"/>
+          <w:sz w:val="24"/>
+          <w:szCs w:val="24"/>
+          <w:lang w:val="en-US"/>
+        </w:rPr>
+        <w:t>3</w:t>
+      </w:r>
+      <w:r>
+        <w:rPr>
+          <w:rFonts w:hint="default" w:ascii="Times New Roman" w:hAnsi="Times New Roman" w:eastAsia="SimSun" w:cs="Times New Roman"/>
+          <w:sz w:val="24"/>
+          <w:szCs w:val="24"/>
+        </w:rPr>
+        <w:t xml:space="preserve"> công cụ sau: </w:t>
+      </w:r>
+      <w:r>
+        <w:rPr>
+          <w:rFonts w:hint="default" w:ascii="Times New Roman" w:hAnsi="Times New Roman" w:eastAsia="SimSun" w:cs="Times New Roman"/>
+          <w:sz w:val="24"/>
+          <w:szCs w:val="24"/>
+          <w:lang w:val="en-US"/>
+        </w:rPr>
+        <w:t>Achecker</w:t>
+      </w:r>
+      <w:r>
+        <w:rPr>
+          <w:rFonts w:hint="default" w:ascii="Times New Roman" w:hAnsi="Times New Roman" w:eastAsia="SimSun" w:cs="Times New Roman"/>
+          <w:sz w:val="24"/>
+          <w:szCs w:val="24"/>
+        </w:rPr>
+        <w:t xml:space="preserve">, </w:t>
+      </w:r>
+      <w:r>
+        <w:rPr>
+          <w:rFonts w:hint="default" w:ascii="Times New Roman" w:hAnsi="Times New Roman" w:eastAsia="SimSun" w:cs="Times New Roman"/>
+          <w:sz w:val="24"/>
+          <w:szCs w:val="24"/>
+          <w:lang w:val="en-US"/>
+        </w:rPr>
+        <w:t>Taw và Wave</w:t>
+      </w:r>
+      <w:r>
+        <w:rPr>
+          <w:rFonts w:hint="default" w:ascii="Times New Roman" w:hAnsi="Times New Roman" w:eastAsia="SimSun" w:cs="Times New Roman"/>
+          <w:sz w:val="24"/>
+          <w:szCs w:val="24"/>
+        </w:rPr>
+        <w:t>. Mỗi công cụ sẽ giới cụ thể về cách hoạt động, điểm mạnh của từng công cụ</w:t>
+      </w:r>
+      <w:r>
+        <w:rPr>
+          <w:rFonts w:hint="default" w:ascii="Times New Roman" w:hAnsi="Times New Roman" w:eastAsia="SimSun" w:cs="Times New Roman"/>
+          <w:sz w:val="24"/>
+          <w:szCs w:val="24"/>
+          <w:lang w:val="en-US"/>
+        </w:rPr>
+        <w:t>.</w:t>
+      </w:r>
+    </w:p>
+    <w:p>
+      <w:pPr>
+        <w:bidi w:val="0"/>
+        <w:jc w:val="both"/>
+        <w:rPr>
           <w:rFonts w:hint="default" w:ascii="Times New Roman" w:hAnsi="Times New Roman" w:cs="Times New Roman"/>
+          <w:b/>
+          <w:bCs/>
+          <w:sz w:val="24"/>
+          <w:szCs w:val="24"/>
+          <w:lang w:val="en-US"/>
+        </w:rPr>
+      </w:pPr>
+      <w:r>
+        <w:rPr>
+          <w:rFonts w:hint="default" w:ascii="Times New Roman" w:hAnsi="Times New Roman" w:cs="Times New Roman"/>
+          <w:b/>
+          <w:bCs/>
+          <w:sz w:val="24"/>
+          <w:szCs w:val="24"/>
           <w:lang w:val="en-US"/>
         </w:rPr>
         <w:t>2.1 Một số vấn đề phổ biến</w:t>
@@ -5768,29 +8937,1115 @@
         <w:jc w:val="both"/>
         <w:rPr>
           <w:rFonts w:hint="default" w:ascii="Times New Roman" w:hAnsi="Times New Roman" w:cs="Times New Roman"/>
-          <w:lang w:val="en-US"/>
-        </w:rPr>
-      </w:pPr>
-      <w:r>
+          <w:b/>
+          <w:bCs/>
+          <w:sz w:val="24"/>
+          <w:szCs w:val="24"/>
+          <w:lang w:val="en-US"/>
+        </w:rPr>
+      </w:pPr>
+    </w:p>
+    <w:p>
+      <w:pPr>
+        <w:numPr>
+          <w:ilvl w:val="0"/>
+          <w:numId w:val="4"/>
+        </w:numPr>
+        <w:bidi w:val="0"/>
+        <w:jc w:val="both"/>
         <w:rPr>
           <w:rFonts w:hint="default" w:ascii="Times New Roman" w:hAnsi="Times New Roman" w:cs="Times New Roman"/>
-          <w:lang w:val="en-US"/>
-        </w:rPr>
-        <w:t>…..</w:t>
-      </w:r>
-    </w:p>
-    <w:p>
-      <w:pPr>
-        <w:bidi w:val="0"/>
+          <w:b w:val="0"/>
+          <w:bCs w:val="0"/>
+          <w:sz w:val="24"/>
+          <w:szCs w:val="24"/>
+          <w:lang w:val="en-US"/>
+        </w:rPr>
+      </w:pPr>
+      <w:r>
+        <w:rPr>
+          <w:rFonts w:hint="default" w:ascii="Times New Roman" w:hAnsi="Times New Roman" w:cs="Times New Roman"/>
+          <w:b w:val="0"/>
+          <w:bCs w:val="0"/>
+          <w:sz w:val="24"/>
+          <w:szCs w:val="24"/>
+          <w:lang w:val="en-US"/>
+        </w:rPr>
+        <w:t>Độ tương phản của văn bản</w:t>
+      </w:r>
+    </w:p>
+    <w:p>
+      <w:pPr>
+        <w:keepNext w:val="0"/>
+        <w:keepLines w:val="0"/>
+        <w:pageBreakBefore w:val="0"/>
+        <w:widowControl/>
+        <w:numPr>
+          <w:numId w:val="0"/>
+        </w:numPr>
+        <w:kinsoku/>
+        <w:wordWrap/>
+        <w:overflowPunct/>
+        <w:topLinePunct w:val="0"/>
+        <w:autoSpaceDE/>
+        <w:autoSpaceDN/>
+        <w:bidi w:val="0"/>
+        <w:adjustRightInd/>
+        <w:snapToGrid/>
+        <w:spacing w:line="312" w:lineRule="auto"/>
         <w:jc w:val="both"/>
+        <w:textAlignment w:val="auto"/>
+        <w:rPr>
+          <w:rFonts w:hint="default" w:ascii="Times New Roman" w:hAnsi="Times New Roman"/>
+          <w:b w:val="0"/>
+          <w:bCs w:val="0"/>
+          <w:sz w:val="24"/>
+          <w:szCs w:val="24"/>
+          <w:lang w:val="en-US"/>
+        </w:rPr>
+      </w:pPr>
+      <w:r>
+        <w:rPr>
+          <w:rFonts w:hint="default" w:ascii="Times New Roman" w:hAnsi="Times New Roman"/>
+          <w:b w:val="0"/>
+          <w:bCs w:val="0"/>
+          <w:sz w:val="24"/>
+          <w:szCs w:val="24"/>
+          <w:lang w:val="en-US"/>
+        </w:rPr>
+        <w:t>Một trong những mối quan tâm về khả năng tiếp cận phổ biến nhất là độ tương phản màu sắc thấp giữa văn bản và nền. Độ tương phản màu sắc là một yếu tố thiết yếu của khả năng truy cập web vì nó giúp người dùng cảm nhận nội dung trên một trang web. Theo WCAG, độ tương phản là sự khác biệt về độ sáng giữa hai màu. Độ tương phản thấp trên văn bản là một vấn đề phổ biến về khả năng tiếp cận, vì nhiều người sử dụng có độ nhạy tương phản thấp, chẳng hạn như người lớn tuổi hoặc những người bị mù màu có thể không phân biệt được văn bản và nền của một số màu có tỷ lệ tương phản thấp.</w:t>
+      </w:r>
+    </w:p>
+    <w:p>
+      <w:pPr>
+        <w:keepNext w:val="0"/>
+        <w:keepLines w:val="0"/>
+        <w:pageBreakBefore w:val="0"/>
+        <w:widowControl/>
+        <w:numPr>
+          <w:numId w:val="0"/>
+        </w:numPr>
+        <w:kinsoku/>
+        <w:wordWrap/>
+        <w:overflowPunct/>
+        <w:topLinePunct w:val="0"/>
+        <w:autoSpaceDE/>
+        <w:autoSpaceDN/>
+        <w:bidi w:val="0"/>
+        <w:adjustRightInd/>
+        <w:snapToGrid/>
+        <w:spacing w:line="312" w:lineRule="auto"/>
+        <w:jc w:val="both"/>
+        <w:textAlignment w:val="auto"/>
+        <w:rPr>
+          <w:rFonts w:hint="default" w:ascii="Times New Roman" w:hAnsi="Times New Roman"/>
+          <w:b w:val="0"/>
+          <w:bCs w:val="0"/>
+          <w:sz w:val="24"/>
+          <w:szCs w:val="24"/>
+          <w:lang w:val="en-US"/>
+        </w:rPr>
+      </w:pPr>
+      <w:r>
+        <w:rPr>
+          <w:rFonts w:hint="default" w:ascii="Times New Roman" w:hAnsi="Times New Roman"/>
+          <w:b w:val="0"/>
+          <w:bCs w:val="0"/>
+          <w:sz w:val="24"/>
+          <w:szCs w:val="24"/>
+          <w:lang w:val="en-US"/>
+        </w:rPr>
+        <w:t>Vào tháng 2 năm 2021, WebAIM đã tiến hành đánh giá khả năng truy cập của một triệu trang web và nhận thấy rằng 86,4% trang web đó có văn bản với độ tương phản thấp. Theo WCAG 2.0 mức AA, tỷ lệ tương phản màu lý tưởng là 7: 1 cho văn bản bình thường và 4,5: 1 cho văn bản lớn.</w:t>
+      </w:r>
+    </w:p>
+    <w:p>
+      <w:pPr>
+        <w:bidi w:val="0"/>
+        <w:jc w:val="both"/>
         <w:rPr>
           <w:rFonts w:hint="default" w:ascii="Times New Roman" w:hAnsi="Times New Roman" w:cs="Times New Roman"/>
-          <w:lang w:val="en-US"/>
-        </w:rPr>
-      </w:pPr>
-      <w:r>
+          <w:b/>
+          <w:bCs/>
+          <w:sz w:val="24"/>
+          <w:szCs w:val="24"/>
+          <w:lang w:val="en-US"/>
+        </w:rPr>
+      </w:pPr>
+    </w:p>
+    <w:p>
+      <w:pPr>
+        <w:numPr>
+          <w:ilvl w:val="0"/>
+          <w:numId w:val="4"/>
+        </w:numPr>
+        <w:bidi w:val="0"/>
+        <w:ind w:left="0" w:leftChars="0" w:firstLine="0" w:firstLineChars="0"/>
+        <w:jc w:val="both"/>
         <w:rPr>
           <w:rFonts w:hint="default" w:ascii="Times New Roman" w:hAnsi="Times New Roman" w:cs="Times New Roman"/>
+          <w:b w:val="0"/>
+          <w:bCs w:val="0"/>
+          <w:sz w:val="24"/>
+          <w:szCs w:val="24"/>
+          <w:lang w:val="en-US"/>
+        </w:rPr>
+      </w:pPr>
+      <w:r>
+        <w:rPr>
+          <w:rFonts w:hint="default" w:ascii="Times New Roman" w:hAnsi="Times New Roman"/>
+          <w:b w:val="0"/>
+          <w:bCs w:val="0"/>
+          <w:sz w:val="24"/>
+          <w:szCs w:val="24"/>
+          <w:lang w:val="en-US"/>
+        </w:rPr>
+        <w:t>Cấu trúc tiêu đề</w:t>
+      </w:r>
+    </w:p>
+    <w:p>
+      <w:pPr>
+        <w:keepNext w:val="0"/>
+        <w:keepLines w:val="0"/>
+        <w:pageBreakBefore w:val="0"/>
+        <w:widowControl/>
+        <w:numPr>
+          <w:numId w:val="0"/>
+        </w:numPr>
+        <w:kinsoku/>
+        <w:wordWrap/>
+        <w:overflowPunct/>
+        <w:topLinePunct w:val="0"/>
+        <w:autoSpaceDE/>
+        <w:autoSpaceDN/>
+        <w:bidi w:val="0"/>
+        <w:adjustRightInd/>
+        <w:snapToGrid/>
+        <w:spacing w:line="312" w:lineRule="auto"/>
+        <w:ind w:leftChars="0"/>
+        <w:jc w:val="both"/>
+        <w:textAlignment w:val="auto"/>
+        <w:rPr>
+          <w:rFonts w:hint="default" w:ascii="Times New Roman" w:hAnsi="Times New Roman"/>
+          <w:b w:val="0"/>
+          <w:bCs w:val="0"/>
+          <w:sz w:val="24"/>
+          <w:szCs w:val="24"/>
+          <w:lang w:val="en-US"/>
+        </w:rPr>
+      </w:pPr>
+      <w:r>
+        <w:rPr>
+          <w:rFonts w:hint="default" w:ascii="Times New Roman" w:hAnsi="Times New Roman"/>
+          <w:b w:val="0"/>
+          <w:bCs w:val="0"/>
+          <w:sz w:val="24"/>
+          <w:szCs w:val="24"/>
+          <w:lang w:val="en-US"/>
+        </w:rPr>
+        <w:t>Người dùng trang web bị khiếm thị hiếm khi đọc toàn bộ trang web. Thay vào đó, họ quét trang để tìm những phần mà họ quan tâm nhất. Họ cũng có thể quét các trang web để tìm thông tin thích hợp bằng cách sử dụng trình đọc màn hình của họ để liệt kê các tiêu đề. Nếu các tiêu đề không được sử dụng đúng cách thì người dùng sẽ không thể tìm thấy những gì họ đang tìm kiếm trên trang. Đó là lý do tại sao bạn không bao giờ nên sử dụng các tiêu đề một cách trang trí và nên đặt chúng theo cách giảm dần hợp lý trên trang (H1, H2, H3, v.v.).</w:t>
+      </w:r>
+    </w:p>
+    <w:p>
+      <w:pPr>
+        <w:keepNext w:val="0"/>
+        <w:keepLines w:val="0"/>
+        <w:pageBreakBefore w:val="0"/>
+        <w:widowControl/>
+        <w:numPr>
+          <w:numId w:val="0"/>
+        </w:numPr>
+        <w:kinsoku/>
+        <w:wordWrap/>
+        <w:overflowPunct/>
+        <w:topLinePunct w:val="0"/>
+        <w:autoSpaceDE/>
+        <w:autoSpaceDN/>
+        <w:bidi w:val="0"/>
+        <w:adjustRightInd/>
+        <w:snapToGrid/>
+        <w:spacing w:line="312" w:lineRule="auto"/>
+        <w:ind w:leftChars="0"/>
+        <w:jc w:val="both"/>
+        <w:textAlignment w:val="auto"/>
+        <w:rPr>
+          <w:rFonts w:hint="default" w:ascii="Times New Roman" w:hAnsi="Times New Roman"/>
+          <w:b w:val="0"/>
+          <w:bCs w:val="0"/>
+          <w:sz w:val="24"/>
+          <w:szCs w:val="24"/>
+          <w:lang w:val="en-US"/>
+        </w:rPr>
+      </w:pPr>
+    </w:p>
+    <w:p>
+      <w:pPr>
+        <w:keepNext w:val="0"/>
+        <w:keepLines w:val="0"/>
+        <w:pageBreakBefore w:val="0"/>
+        <w:widowControl/>
+        <w:numPr>
+          <w:ilvl w:val="0"/>
+          <w:numId w:val="4"/>
+        </w:numPr>
+        <w:kinsoku/>
+        <w:wordWrap/>
+        <w:overflowPunct/>
+        <w:topLinePunct w:val="0"/>
+        <w:autoSpaceDE/>
+        <w:autoSpaceDN/>
+        <w:bidi w:val="0"/>
+        <w:adjustRightInd/>
+        <w:snapToGrid/>
+        <w:spacing w:line="312" w:lineRule="auto"/>
+        <w:ind w:left="0" w:leftChars="0" w:firstLine="0" w:firstLineChars="0"/>
+        <w:jc w:val="both"/>
+        <w:textAlignment w:val="auto"/>
+        <w:rPr>
+          <w:rFonts w:hint="default" w:ascii="Times New Roman" w:hAnsi="Times New Roman"/>
+          <w:b w:val="0"/>
+          <w:bCs w:val="0"/>
+          <w:sz w:val="24"/>
+          <w:szCs w:val="24"/>
+          <w:lang w:val="en-US"/>
+        </w:rPr>
+      </w:pPr>
+      <w:r>
+        <w:rPr>
+          <w:rFonts w:hint="default" w:ascii="Times New Roman" w:hAnsi="Times New Roman"/>
+          <w:b w:val="0"/>
+          <w:bCs w:val="0"/>
+          <w:sz w:val="24"/>
+          <w:szCs w:val="24"/>
+          <w:lang w:val="en-US"/>
+        </w:rPr>
+        <w:t>Khả năng tiếp cận bàn phím</w:t>
+      </w:r>
+    </w:p>
+    <w:p>
+      <w:pPr>
+        <w:keepNext w:val="0"/>
+        <w:keepLines w:val="0"/>
+        <w:pageBreakBefore w:val="0"/>
+        <w:widowControl/>
+        <w:numPr>
+          <w:numId w:val="0"/>
+        </w:numPr>
+        <w:kinsoku/>
+        <w:wordWrap/>
+        <w:overflowPunct/>
+        <w:topLinePunct w:val="0"/>
+        <w:autoSpaceDE/>
+        <w:autoSpaceDN/>
+        <w:bidi w:val="0"/>
+        <w:adjustRightInd/>
+        <w:snapToGrid/>
+        <w:spacing w:line="312" w:lineRule="auto"/>
+        <w:ind w:leftChars="0"/>
+        <w:jc w:val="both"/>
+        <w:textAlignment w:val="auto"/>
+        <w:rPr>
+          <w:rFonts w:hint="default" w:ascii="Times New Roman" w:hAnsi="Times New Roman"/>
+          <w:b w:val="0"/>
+          <w:bCs w:val="0"/>
+          <w:sz w:val="24"/>
+          <w:szCs w:val="24"/>
+          <w:lang w:val="en-US"/>
+        </w:rPr>
+      </w:pPr>
+      <w:r>
+        <w:rPr>
+          <w:rFonts w:hint="default" w:ascii="Times New Roman" w:hAnsi="Times New Roman"/>
+          <w:b w:val="0"/>
+          <w:bCs w:val="0"/>
+          <w:sz w:val="24"/>
+          <w:szCs w:val="24"/>
+          <w:lang w:val="en-US"/>
+        </w:rPr>
+        <w:t>Sử dụng chuột để điều hướng một trang web có thể khó hoặc thậm chí là không thể đối với những người bị khiếm thị, vì vậy thay vào đó, họ sử dụng bàn phím để điều hướng. Những người khiếm thị có thể di chuyển qua một trang web bằng các lệnh bàn phím và phím tắt. Tuy nhiên, một trang web sẽ phải có nội dung có cấu trúc tốt với cấu trúc tiêu đề thích hợp và được mã hóa để cho phép bàn phím truy cập vào tất cả nội dung và chức năng như siêu liên kết, liên kết, biểu mẫu và điều khiển phương tiện.</w:t>
+      </w:r>
+    </w:p>
+    <w:p>
+      <w:pPr>
+        <w:keepNext w:val="0"/>
+        <w:keepLines w:val="0"/>
+        <w:pageBreakBefore w:val="0"/>
+        <w:widowControl/>
+        <w:numPr>
+          <w:numId w:val="0"/>
+        </w:numPr>
+        <w:kinsoku/>
+        <w:wordWrap/>
+        <w:overflowPunct/>
+        <w:topLinePunct w:val="0"/>
+        <w:autoSpaceDE/>
+        <w:autoSpaceDN/>
+        <w:bidi w:val="0"/>
+        <w:adjustRightInd/>
+        <w:snapToGrid/>
+        <w:spacing w:line="312" w:lineRule="auto"/>
+        <w:ind w:leftChars="0"/>
+        <w:jc w:val="both"/>
+        <w:textAlignment w:val="auto"/>
+        <w:rPr>
+          <w:rFonts w:hint="default" w:ascii="Times New Roman" w:hAnsi="Times New Roman"/>
+          <w:b w:val="0"/>
+          <w:bCs w:val="0"/>
+          <w:sz w:val="24"/>
+          <w:szCs w:val="24"/>
+          <w:lang w:val="en-US"/>
+        </w:rPr>
+      </w:pPr>
+      <w:r>
+        <w:rPr>
+          <w:rFonts w:hint="default" w:ascii="Times New Roman" w:hAnsi="Times New Roman"/>
+          <w:b w:val="0"/>
+          <w:bCs w:val="0"/>
+          <w:sz w:val="24"/>
+          <w:szCs w:val="24"/>
+          <w:lang w:val="en-US"/>
+        </w:rPr>
+        <w:t>Người dùng bàn phím sử dụng phím Tab để điều hướng trang và khi họ làm vậy, cần có chỉ báo tiêu điểm bàn phím hiển thị cho họ biết họ đang ở thành phần nào trên trang. Các chỉ báo này xuất hiện dưới dạng đường viền hoặc điểm nhấn xung quanh phần tử được lấy nét, giúp những người có thị lực kém xác định vị trí của họ trên trang web. Điều quan trọng là trang web được mã hóa để điều hướng bằng bàn phím vì chỉ báo tiêu điểm cần tuân theo thứ tự đọc hợp lý.</w:t>
+      </w:r>
+    </w:p>
+    <w:p>
+      <w:pPr>
+        <w:keepNext w:val="0"/>
+        <w:keepLines w:val="0"/>
+        <w:pageBreakBefore w:val="0"/>
+        <w:widowControl/>
+        <w:numPr>
+          <w:numId w:val="0"/>
+        </w:numPr>
+        <w:kinsoku/>
+        <w:wordWrap/>
+        <w:overflowPunct/>
+        <w:topLinePunct w:val="0"/>
+        <w:autoSpaceDE/>
+        <w:autoSpaceDN/>
+        <w:bidi w:val="0"/>
+        <w:adjustRightInd/>
+        <w:snapToGrid/>
+        <w:spacing w:line="312" w:lineRule="auto"/>
+        <w:ind w:leftChars="0"/>
+        <w:jc w:val="both"/>
+        <w:textAlignment w:val="auto"/>
+        <w:rPr>
+          <w:rFonts w:hint="default" w:ascii="Times New Roman" w:hAnsi="Times New Roman"/>
+          <w:b w:val="0"/>
+          <w:bCs w:val="0"/>
+          <w:sz w:val="24"/>
+          <w:szCs w:val="24"/>
+          <w:lang w:val="en-US"/>
+        </w:rPr>
+      </w:pPr>
+    </w:p>
+    <w:p>
+      <w:pPr>
+        <w:keepNext w:val="0"/>
+        <w:keepLines w:val="0"/>
+        <w:pageBreakBefore w:val="0"/>
+        <w:widowControl/>
+        <w:numPr>
+          <w:ilvl w:val="0"/>
+          <w:numId w:val="4"/>
+        </w:numPr>
+        <w:kinsoku/>
+        <w:wordWrap/>
+        <w:overflowPunct/>
+        <w:topLinePunct w:val="0"/>
+        <w:autoSpaceDE/>
+        <w:autoSpaceDN/>
+        <w:bidi w:val="0"/>
+        <w:adjustRightInd/>
+        <w:snapToGrid/>
+        <w:spacing w:line="312" w:lineRule="auto"/>
+        <w:ind w:left="0" w:leftChars="0" w:firstLine="0" w:firstLineChars="0"/>
+        <w:jc w:val="both"/>
+        <w:textAlignment w:val="auto"/>
+        <w:rPr>
+          <w:rFonts w:hint="default" w:ascii="Times New Roman" w:hAnsi="Times New Roman"/>
+          <w:b w:val="0"/>
+          <w:bCs w:val="0"/>
+          <w:sz w:val="24"/>
+          <w:szCs w:val="24"/>
+          <w:lang w:val="en-US"/>
+        </w:rPr>
+      </w:pPr>
+      <w:r>
+        <w:rPr>
+          <w:rFonts w:hint="default" w:ascii="Times New Roman" w:hAnsi="Times New Roman"/>
+          <w:b w:val="0"/>
+          <w:bCs w:val="0"/>
+          <w:sz w:val="24"/>
+          <w:szCs w:val="24"/>
+          <w:lang w:val="en-US"/>
+        </w:rPr>
+        <w:t>Liên kết điều hướng</w:t>
+      </w:r>
+    </w:p>
+    <w:p>
+      <w:pPr>
+        <w:keepNext w:val="0"/>
+        <w:keepLines w:val="0"/>
+        <w:pageBreakBefore w:val="0"/>
+        <w:widowControl/>
+        <w:numPr>
+          <w:numId w:val="0"/>
+        </w:numPr>
+        <w:kinsoku/>
+        <w:wordWrap/>
+        <w:overflowPunct/>
+        <w:topLinePunct w:val="0"/>
+        <w:autoSpaceDE/>
+        <w:autoSpaceDN/>
+        <w:bidi w:val="0"/>
+        <w:adjustRightInd/>
+        <w:snapToGrid/>
+        <w:spacing w:line="312" w:lineRule="auto"/>
+        <w:ind w:leftChars="0"/>
+        <w:jc w:val="both"/>
+        <w:textAlignment w:val="auto"/>
+        <w:rPr>
+          <w:rFonts w:hint="default" w:ascii="Times New Roman" w:hAnsi="Times New Roman"/>
+          <w:b w:val="0"/>
+          <w:bCs w:val="0"/>
+          <w:sz w:val="24"/>
+          <w:szCs w:val="24"/>
+          <w:lang w:val="en-US"/>
+        </w:rPr>
+      </w:pPr>
+      <w:r>
+        <w:rPr>
+          <w:rFonts w:hint="default" w:ascii="Times New Roman" w:hAnsi="Times New Roman"/>
+          <w:b w:val="0"/>
+          <w:bCs w:val="0"/>
+          <w:sz w:val="24"/>
+          <w:szCs w:val="24"/>
+          <w:lang w:val="en-US"/>
+        </w:rPr>
+        <w:t>Các liên kết điều hướng cũng là một vấn đề về khả năng truy cập. Trình đọc màn hình không thể phát hiện điều hướng nếu không được mã hóa tốt. Và khi nó được tìm thấy trên một trang, trình đọc màn hình sẽ không thể bỏ qua nó. Điều này có nghĩa là người dùng bị khiếm thị sẽ phải nghe điều hướng mỗi khi họ tải một trang mới. Một giải pháp cho điều này là chỉ định chính xác các vai trò của các thuộc ARIA cho các menu điều hướng để chỉ ra mục đích của nó và giúp nó có thể điều hướng được. Ngoài ra, hãy đảm bảo rằng liên kết chuyển đến nội dung chính có sẵn để người dùng trình đọc màn hình có thể bỏ qua điều hướng.</w:t>
+      </w:r>
+    </w:p>
+    <w:p>
+      <w:pPr>
+        <w:keepNext w:val="0"/>
+        <w:keepLines w:val="0"/>
+        <w:pageBreakBefore w:val="0"/>
+        <w:widowControl/>
+        <w:numPr>
+          <w:numId w:val="0"/>
+        </w:numPr>
+        <w:kinsoku/>
+        <w:wordWrap/>
+        <w:overflowPunct/>
+        <w:topLinePunct w:val="0"/>
+        <w:autoSpaceDE/>
+        <w:autoSpaceDN/>
+        <w:bidi w:val="0"/>
+        <w:adjustRightInd/>
+        <w:snapToGrid/>
+        <w:spacing w:line="312" w:lineRule="auto"/>
+        <w:ind w:leftChars="0"/>
+        <w:jc w:val="both"/>
+        <w:textAlignment w:val="auto"/>
+        <w:rPr>
+          <w:rFonts w:hint="default" w:ascii="Times New Roman" w:hAnsi="Times New Roman"/>
+          <w:b w:val="0"/>
+          <w:bCs w:val="0"/>
+          <w:sz w:val="24"/>
+          <w:szCs w:val="24"/>
+          <w:lang w:val="en-US"/>
+        </w:rPr>
+      </w:pPr>
+    </w:p>
+    <w:p>
+      <w:pPr>
+        <w:keepNext w:val="0"/>
+        <w:keepLines w:val="0"/>
+        <w:pageBreakBefore w:val="0"/>
+        <w:widowControl/>
+        <w:numPr>
+          <w:ilvl w:val="0"/>
+          <w:numId w:val="4"/>
+        </w:numPr>
+        <w:kinsoku/>
+        <w:wordWrap/>
+        <w:overflowPunct/>
+        <w:topLinePunct w:val="0"/>
+        <w:autoSpaceDE/>
+        <w:autoSpaceDN/>
+        <w:bidi w:val="0"/>
+        <w:adjustRightInd/>
+        <w:snapToGrid/>
+        <w:spacing w:line="312" w:lineRule="auto"/>
+        <w:ind w:left="0" w:leftChars="0" w:firstLine="0" w:firstLineChars="0"/>
+        <w:jc w:val="both"/>
+        <w:textAlignment w:val="auto"/>
+        <w:rPr>
+          <w:rFonts w:hint="default" w:ascii="Times New Roman" w:hAnsi="Times New Roman"/>
+          <w:b w:val="0"/>
+          <w:bCs w:val="0"/>
+          <w:sz w:val="24"/>
+          <w:szCs w:val="24"/>
+          <w:lang w:val="en-US"/>
+        </w:rPr>
+      </w:pPr>
+      <w:r>
+        <w:rPr>
+          <w:rFonts w:hint="default" w:ascii="Times New Roman" w:hAnsi="Times New Roman"/>
+          <w:b w:val="0"/>
+          <w:bCs w:val="0"/>
+          <w:sz w:val="24"/>
+          <w:szCs w:val="24"/>
+          <w:lang w:val="en-US"/>
+        </w:rPr>
+        <w:t>Nội dung không phải HTML</w:t>
+      </w:r>
+    </w:p>
+    <w:p>
+      <w:pPr>
+        <w:keepNext w:val="0"/>
+        <w:keepLines w:val="0"/>
+        <w:pageBreakBefore w:val="0"/>
+        <w:widowControl/>
+        <w:numPr>
+          <w:numId w:val="0"/>
+        </w:numPr>
+        <w:kinsoku/>
+        <w:wordWrap/>
+        <w:overflowPunct/>
+        <w:topLinePunct w:val="0"/>
+        <w:autoSpaceDE/>
+        <w:autoSpaceDN/>
+        <w:bidi w:val="0"/>
+        <w:adjustRightInd/>
+        <w:snapToGrid/>
+        <w:spacing w:line="312" w:lineRule="auto"/>
+        <w:ind w:leftChars="0"/>
+        <w:jc w:val="both"/>
+        <w:textAlignment w:val="auto"/>
+        <w:rPr>
+          <w:rFonts w:hint="default" w:ascii="Times New Roman" w:hAnsi="Times New Roman"/>
+          <w:b w:val="0"/>
+          <w:bCs w:val="0"/>
+          <w:sz w:val="24"/>
+          <w:szCs w:val="24"/>
+          <w:lang w:val="en-US"/>
+        </w:rPr>
+      </w:pPr>
+      <w:r>
+        <w:rPr>
+          <w:rFonts w:hint="default" w:ascii="Times New Roman" w:hAnsi="Times New Roman"/>
+          <w:b w:val="0"/>
+          <w:bCs w:val="0"/>
+          <w:sz w:val="24"/>
+          <w:szCs w:val="24"/>
+          <w:lang w:val="en-US"/>
+        </w:rPr>
+        <w:t>Các vấn đề về khả năng truy cập cũng đề cập đến nội dung trên trang web như tài liệu được lưu trữ trên một trang web. Nội dung không phải HTML, chẳng hạn như PDF, bản trình bày PowerPoint hoặc tài liệu Word, cũng phải được cung cấp khả năng truy cập càng nhiều càng tốt. Có nhiều cách để làm cho các loại tài liệu này có thể truy cập được: với tài liệu PDF, nó có thể được gắn thẻ để điều hướng bằng trình đọc màn hình, trong khi PowerPoint và Word, có thể cung cấp chức năng để tạo tài liệu có thể truy cập.</w:t>
+      </w:r>
+    </w:p>
+    <w:p>
+      <w:pPr>
+        <w:keepNext w:val="0"/>
+        <w:keepLines w:val="0"/>
+        <w:pageBreakBefore w:val="0"/>
+        <w:widowControl/>
+        <w:numPr>
+          <w:numId w:val="0"/>
+        </w:numPr>
+        <w:kinsoku/>
+        <w:wordWrap/>
+        <w:overflowPunct/>
+        <w:topLinePunct w:val="0"/>
+        <w:autoSpaceDE/>
+        <w:autoSpaceDN/>
+        <w:bidi w:val="0"/>
+        <w:adjustRightInd/>
+        <w:snapToGrid/>
+        <w:spacing w:line="312" w:lineRule="auto"/>
+        <w:ind w:leftChars="0"/>
+        <w:jc w:val="both"/>
+        <w:textAlignment w:val="auto"/>
+        <w:rPr>
+          <w:rFonts w:hint="default" w:ascii="Times New Roman" w:hAnsi="Times New Roman"/>
+          <w:b w:val="0"/>
+          <w:bCs w:val="0"/>
+          <w:sz w:val="24"/>
+          <w:szCs w:val="24"/>
+          <w:lang w:val="en-US"/>
+        </w:rPr>
+      </w:pPr>
+    </w:p>
+    <w:p>
+      <w:pPr>
+        <w:keepNext w:val="0"/>
+        <w:keepLines w:val="0"/>
+        <w:pageBreakBefore w:val="0"/>
+        <w:widowControl/>
+        <w:numPr>
+          <w:ilvl w:val="0"/>
+          <w:numId w:val="4"/>
+        </w:numPr>
+        <w:kinsoku/>
+        <w:wordWrap/>
+        <w:overflowPunct/>
+        <w:topLinePunct w:val="0"/>
+        <w:autoSpaceDE/>
+        <w:autoSpaceDN/>
+        <w:bidi w:val="0"/>
+        <w:adjustRightInd/>
+        <w:snapToGrid/>
+        <w:spacing w:line="312" w:lineRule="auto"/>
+        <w:ind w:left="0" w:leftChars="0" w:firstLine="0" w:firstLineChars="0"/>
+        <w:jc w:val="both"/>
+        <w:textAlignment w:val="auto"/>
+        <w:rPr>
+          <w:rFonts w:hint="default" w:ascii="Times New Roman" w:hAnsi="Times New Roman"/>
+          <w:b w:val="0"/>
+          <w:bCs w:val="0"/>
+          <w:sz w:val="24"/>
+          <w:szCs w:val="24"/>
+          <w:lang w:val="en-US"/>
+        </w:rPr>
+      </w:pPr>
+      <w:r>
+        <w:rPr>
+          <w:rFonts w:hint="default" w:ascii="Times New Roman" w:hAnsi="Times New Roman"/>
+          <w:b w:val="0"/>
+          <w:bCs w:val="0"/>
+          <w:sz w:val="24"/>
+          <w:szCs w:val="24"/>
+          <w:lang w:val="en-US"/>
+        </w:rPr>
+        <w:t>Lỗi văn bản thay thế hình ảnh</w:t>
+      </w:r>
+    </w:p>
+    <w:p>
+      <w:pPr>
+        <w:keepNext w:val="0"/>
+        <w:keepLines w:val="0"/>
+        <w:pageBreakBefore w:val="0"/>
+        <w:widowControl/>
+        <w:numPr>
+          <w:numId w:val="0"/>
+        </w:numPr>
+        <w:kinsoku/>
+        <w:wordWrap/>
+        <w:overflowPunct/>
+        <w:topLinePunct w:val="0"/>
+        <w:autoSpaceDE/>
+        <w:autoSpaceDN/>
+        <w:bidi w:val="0"/>
+        <w:adjustRightInd/>
+        <w:snapToGrid/>
+        <w:spacing w:line="312" w:lineRule="auto"/>
+        <w:ind w:leftChars="0"/>
+        <w:jc w:val="both"/>
+        <w:textAlignment w:val="auto"/>
+        <w:rPr>
+          <w:rFonts w:hint="default" w:ascii="Times New Roman" w:hAnsi="Times New Roman"/>
+          <w:b w:val="0"/>
+          <w:bCs w:val="0"/>
+          <w:sz w:val="24"/>
+          <w:szCs w:val="24"/>
+          <w:lang w:val="en-US"/>
+        </w:rPr>
+      </w:pPr>
+      <w:r>
+        <w:rPr>
+          <w:rFonts w:hint="default" w:ascii="Times New Roman" w:hAnsi="Times New Roman"/>
+          <w:b w:val="0"/>
+          <w:bCs w:val="0"/>
+          <w:sz w:val="24"/>
+          <w:szCs w:val="24"/>
+          <w:lang w:val="en-US"/>
+        </w:rPr>
+        <w:t xml:space="preserve">Tạo một trang web có thể truy cập không có nghĩa là bạn có thể bỏ qua hình ảnh. Không bao gồm văn bản thay thế cho hình ảnh dẫn đến những trải nghiệm tiêu cực đối với người sử dụng và khiến cho việc hiểu nội dung web khi sử dụng trình đọc màn hình trở nên khó khăn hơn. Văn bản thay thế được tạo ra phải mô tả ngắn gọn, súc tích và rõ ràng thông tin mà hình ảnh truyền đạt </w:t>
+      </w:r>
+      <w:r>
+        <w:rPr>
+          <w:rFonts w:hint="default" w:ascii="Times New Roman" w:hAnsi="Times New Roman"/>
+          <w:b w:val="0"/>
+          <w:bCs w:val="0"/>
+          <w:sz w:val="24"/>
+          <w:szCs w:val="24"/>
+          <w:lang w:val="en-US"/>
+        </w:rPr>
+        <w:t>vì người dùng trình đọc màn hình có xu hướng điều hướng nhanh chóng qua nội dung. Đối với hình ảnh trang trí, các văn bản thay thế nên được để trống. Thao tác này sẽ giúp trình đọc màn hình bỏ qua hình ảnh không có ý nghĩa đó.</w:t>
+      </w:r>
+    </w:p>
+    <w:p>
+      <w:pPr>
+        <w:keepNext w:val="0"/>
+        <w:keepLines w:val="0"/>
+        <w:pageBreakBefore w:val="0"/>
+        <w:widowControl/>
+        <w:numPr>
+          <w:numId w:val="0"/>
+        </w:numPr>
+        <w:kinsoku/>
+        <w:wordWrap/>
+        <w:overflowPunct/>
+        <w:topLinePunct w:val="0"/>
+        <w:autoSpaceDE/>
+        <w:autoSpaceDN/>
+        <w:bidi w:val="0"/>
+        <w:adjustRightInd/>
+        <w:snapToGrid/>
+        <w:spacing w:line="312" w:lineRule="auto"/>
+        <w:ind w:leftChars="0"/>
+        <w:jc w:val="both"/>
+        <w:textAlignment w:val="auto"/>
+        <w:rPr>
+          <w:rFonts w:hint="default" w:ascii="Times New Roman" w:hAnsi="Times New Roman"/>
+          <w:b w:val="0"/>
+          <w:bCs w:val="0"/>
+          <w:sz w:val="24"/>
+          <w:szCs w:val="24"/>
+          <w:lang w:val="en-US"/>
+        </w:rPr>
+      </w:pPr>
+      <w:r>
+        <w:rPr>
+          <w:rFonts w:hint="default" w:ascii="Times New Roman" w:hAnsi="Times New Roman"/>
+          <w:b w:val="0"/>
+          <w:bCs w:val="0"/>
+          <w:sz w:val="24"/>
+          <w:szCs w:val="24"/>
+          <w:lang w:val="en-US"/>
+        </w:rPr>
+        <w:t>Lưu ý rằng việc thiếu văn bản thay thế cũng ảnh hưởng tiêu cực đến trang web theo những cách khác nhau, chẳng hạn như giảm điểm xếp hạng tìm kiếm trên internet. Nếu hình ảnh thiếu văn bản thay thế hoặc thuộc tính thuộc tính của văn bản thay thế bị bỏ trống, trình đọc màn hình sẽ vẫn thông báo hình ảnh mà không có bất kỳ mô tả nào, điều này có thể khiến người dùng rất khó hiểu.</w:t>
+      </w:r>
+    </w:p>
+    <w:p>
+      <w:pPr>
+        <w:keepNext w:val="0"/>
+        <w:keepLines w:val="0"/>
+        <w:pageBreakBefore w:val="0"/>
+        <w:widowControl/>
+        <w:numPr>
+          <w:numId w:val="0"/>
+        </w:numPr>
+        <w:kinsoku/>
+        <w:wordWrap/>
+        <w:overflowPunct/>
+        <w:topLinePunct w:val="0"/>
+        <w:autoSpaceDE/>
+        <w:autoSpaceDN/>
+        <w:bidi w:val="0"/>
+        <w:adjustRightInd/>
+        <w:snapToGrid/>
+        <w:spacing w:line="312" w:lineRule="auto"/>
+        <w:ind w:leftChars="0"/>
+        <w:jc w:val="both"/>
+        <w:textAlignment w:val="auto"/>
+        <w:rPr>
+          <w:rFonts w:hint="default" w:ascii="Times New Roman" w:hAnsi="Times New Roman"/>
+          <w:b w:val="0"/>
+          <w:bCs w:val="0"/>
+          <w:sz w:val="24"/>
+          <w:szCs w:val="24"/>
+          <w:lang w:val="en-US"/>
+        </w:rPr>
+      </w:pPr>
+    </w:p>
+    <w:p>
+      <w:pPr>
+        <w:keepNext w:val="0"/>
+        <w:keepLines w:val="0"/>
+        <w:pageBreakBefore w:val="0"/>
+        <w:widowControl/>
+        <w:numPr>
+          <w:ilvl w:val="0"/>
+          <w:numId w:val="4"/>
+        </w:numPr>
+        <w:kinsoku/>
+        <w:wordWrap/>
+        <w:overflowPunct/>
+        <w:topLinePunct w:val="0"/>
+        <w:autoSpaceDE/>
+        <w:autoSpaceDN/>
+        <w:bidi w:val="0"/>
+        <w:adjustRightInd/>
+        <w:snapToGrid/>
+        <w:spacing w:line="312" w:lineRule="auto"/>
+        <w:ind w:left="0" w:leftChars="0" w:firstLine="0" w:firstLineChars="0"/>
+        <w:jc w:val="both"/>
+        <w:textAlignment w:val="auto"/>
+        <w:rPr>
+          <w:rFonts w:hint="default" w:ascii="Times New Roman" w:hAnsi="Times New Roman"/>
+          <w:b w:val="0"/>
+          <w:bCs w:val="0"/>
+          <w:sz w:val="24"/>
+          <w:szCs w:val="24"/>
+          <w:lang w:val="en-US"/>
+        </w:rPr>
+      </w:pPr>
+      <w:r>
+        <w:rPr>
+          <w:rFonts w:hint="default" w:ascii="Times New Roman" w:hAnsi="Times New Roman"/>
+          <w:b w:val="0"/>
+          <w:bCs w:val="0"/>
+          <w:sz w:val="24"/>
+          <w:szCs w:val="24"/>
+          <w:lang w:val="en-US"/>
+        </w:rPr>
+        <w:t>Thiếu văn bản liên kết</w:t>
+      </w:r>
+    </w:p>
+    <w:p>
+      <w:pPr>
+        <w:keepNext w:val="0"/>
+        <w:keepLines w:val="0"/>
+        <w:pageBreakBefore w:val="0"/>
+        <w:widowControl/>
+        <w:numPr>
+          <w:numId w:val="0"/>
+        </w:numPr>
+        <w:kinsoku/>
+        <w:wordWrap/>
+        <w:overflowPunct/>
+        <w:topLinePunct w:val="0"/>
+        <w:autoSpaceDE/>
+        <w:autoSpaceDN/>
+        <w:bidi w:val="0"/>
+        <w:adjustRightInd/>
+        <w:snapToGrid/>
+        <w:spacing w:line="312" w:lineRule="auto"/>
+        <w:ind w:leftChars="0"/>
+        <w:jc w:val="both"/>
+        <w:textAlignment w:val="auto"/>
+        <w:rPr>
+          <w:rFonts w:hint="default" w:ascii="Times New Roman" w:hAnsi="Times New Roman"/>
+          <w:b w:val="0"/>
+          <w:bCs w:val="0"/>
+          <w:sz w:val="24"/>
+          <w:szCs w:val="24"/>
+          <w:lang w:val="en-US"/>
+        </w:rPr>
+      </w:pPr>
+      <w:r>
+        <w:rPr>
+          <w:rFonts w:hint="default" w:ascii="Times New Roman" w:hAnsi="Times New Roman"/>
+          <w:b w:val="0"/>
+          <w:bCs w:val="0"/>
+          <w:sz w:val="24"/>
+          <w:szCs w:val="24"/>
+          <w:lang w:val="en-US"/>
+        </w:rPr>
+        <w:t>Các liên kết rất quan trọng trong việc điều hướng web, nhưng chúng lại gây ra một loạt các vấn đề về khả năng truy cập của riêng chúng. Thiếu văn bản liên kết là một trở ngại phổ biến đối với những người khiếm thị. Điều này xảy ra khi không có văn bản nào được sử dụng để mô tả hoặc trình bày rõ ràng về các liên kết. Điều này có thể xảy ra khi các hình ảnh chức năng như nút, biểu trưng, biểu tượng hoặc các hình ảnh khác được sử dụng làm liên kết. Tuy nhiên, trình đọc màn hình không thể đọc những hình ảnh này hoạt động như các liên kết. Để tránh điều này xảy ra, văn bản thay thế hình ảnh phải truyền đạt mục đích của hình ảnh và hành động sẽ được thực hiện, thay vì chỉ mô tả về hình ảnh.</w:t>
+      </w:r>
+    </w:p>
+    <w:p>
+      <w:pPr>
+        <w:keepNext w:val="0"/>
+        <w:keepLines w:val="0"/>
+        <w:pageBreakBefore w:val="0"/>
+        <w:widowControl/>
+        <w:numPr>
+          <w:ilvl w:val="0"/>
+          <w:numId w:val="4"/>
+        </w:numPr>
+        <w:kinsoku/>
+        <w:wordWrap/>
+        <w:overflowPunct/>
+        <w:topLinePunct w:val="0"/>
+        <w:autoSpaceDE/>
+        <w:autoSpaceDN/>
+        <w:bidi w:val="0"/>
+        <w:adjustRightInd/>
+        <w:snapToGrid/>
+        <w:spacing w:line="312" w:lineRule="auto"/>
+        <w:ind w:left="0" w:leftChars="0" w:firstLine="0" w:firstLineChars="0"/>
+        <w:jc w:val="both"/>
+        <w:textAlignment w:val="auto"/>
+        <w:rPr>
+          <w:rFonts w:hint="default" w:ascii="Times New Roman" w:hAnsi="Times New Roman"/>
+          <w:b w:val="0"/>
+          <w:bCs w:val="0"/>
+          <w:sz w:val="24"/>
+          <w:szCs w:val="24"/>
+          <w:lang w:val="en-US"/>
+        </w:rPr>
+      </w:pPr>
+      <w:r>
+        <w:rPr>
+          <w:rFonts w:hint="default" w:ascii="Times New Roman" w:hAnsi="Times New Roman"/>
+          <w:b w:val="0"/>
+          <w:bCs w:val="0"/>
+          <w:sz w:val="24"/>
+          <w:szCs w:val="24"/>
+          <w:lang w:val="en-US"/>
+        </w:rPr>
+        <w:t>Các biểu mẫu có cấu trúc kém</w:t>
+      </w:r>
+    </w:p>
+    <w:p>
+      <w:pPr>
+        <w:keepNext w:val="0"/>
+        <w:keepLines w:val="0"/>
+        <w:pageBreakBefore w:val="0"/>
+        <w:widowControl/>
+        <w:numPr>
+          <w:numId w:val="0"/>
+        </w:numPr>
+        <w:kinsoku/>
+        <w:wordWrap/>
+        <w:overflowPunct/>
+        <w:topLinePunct w:val="0"/>
+        <w:autoSpaceDE/>
+        <w:autoSpaceDN/>
+        <w:bidi w:val="0"/>
+        <w:adjustRightInd/>
+        <w:snapToGrid/>
+        <w:spacing w:line="312" w:lineRule="auto"/>
+        <w:ind w:leftChars="0"/>
+        <w:jc w:val="both"/>
+        <w:textAlignment w:val="auto"/>
+        <w:rPr>
+          <w:rFonts w:hint="default" w:ascii="Times New Roman" w:hAnsi="Times New Roman"/>
+          <w:b w:val="0"/>
+          <w:bCs w:val="0"/>
+          <w:sz w:val="24"/>
+          <w:szCs w:val="24"/>
+          <w:lang w:val="en-US"/>
+        </w:rPr>
+      </w:pPr>
+      <w:r>
+        <w:rPr>
+          <w:rFonts w:hint="default" w:ascii="Times New Roman" w:hAnsi="Times New Roman"/>
+          <w:b w:val="0"/>
+          <w:bCs w:val="0"/>
+          <w:sz w:val="24"/>
+          <w:szCs w:val="24"/>
+          <w:lang w:val="en-US"/>
+        </w:rPr>
+        <w:t>Hầu hết các trang web đều có các trường biểu mẫu để người dùng điền vào</w:t>
+      </w:r>
+      <w:bookmarkStart w:id="0" w:name="_GoBack"/>
+      <w:bookmarkEnd w:id="0"/>
+      <w:r>
+        <w:rPr>
+          <w:rFonts w:hint="default" w:ascii="Times New Roman" w:hAnsi="Times New Roman"/>
+          <w:b w:val="0"/>
+          <w:bCs w:val="0"/>
+          <w:sz w:val="24"/>
+          <w:szCs w:val="24"/>
+          <w:lang w:val="en-US"/>
+        </w:rPr>
+        <w:t xml:space="preserve"> và các trường biểu mẫu này thường gây ra các vấn đề về khả năng truy cập đối với những người khiếm thị. Một trong những vấn đề lớn nhất với biểu mẫu là chúng thường không có nhãn và hướng dẫn chính xác mà trình đọc màn hình cần để truyền tải thông tin về biểu mẫu. Mỗi trường cần một nhãn có thể truy cập để trình đọc màn hình đọc để người dùng biết những gì cần điền vào. Các nút cũng cần có văn bản rõ ràng để người dùng biết phải chọn gì sau khi hoàn thành biểu mẫu. Nếu bạn đang sử dụng CAPTCHA, thì cần phải có âm thanh hoặc phương tiện thay thế có thể truy cập khác cho người dùng bị khiếm thị.</w:t>
+      </w:r>
+    </w:p>
+    <w:p>
+      <w:pPr>
+        <w:keepNext w:val="0"/>
+        <w:keepLines w:val="0"/>
+        <w:pageBreakBefore w:val="0"/>
+        <w:widowControl/>
+        <w:numPr>
+          <w:numId w:val="0"/>
+        </w:numPr>
+        <w:kinsoku/>
+        <w:wordWrap/>
+        <w:overflowPunct/>
+        <w:topLinePunct w:val="0"/>
+        <w:autoSpaceDE/>
+        <w:autoSpaceDN/>
+        <w:bidi w:val="0"/>
+        <w:adjustRightInd/>
+        <w:snapToGrid/>
+        <w:spacing w:line="312" w:lineRule="auto"/>
+        <w:ind w:leftChars="0"/>
+        <w:jc w:val="both"/>
+        <w:textAlignment w:val="auto"/>
+        <w:rPr>
+          <w:rFonts w:hint="default" w:ascii="Times New Roman" w:hAnsi="Times New Roman"/>
+          <w:b w:val="0"/>
+          <w:bCs w:val="0"/>
+          <w:sz w:val="24"/>
+          <w:szCs w:val="24"/>
+          <w:lang w:val="en-US"/>
+        </w:rPr>
+      </w:pPr>
+    </w:p>
+    <w:p>
+      <w:pPr>
+        <w:keepNext w:val="0"/>
+        <w:keepLines w:val="0"/>
+        <w:pageBreakBefore w:val="0"/>
+        <w:widowControl/>
+        <w:numPr>
+          <w:numId w:val="0"/>
+        </w:numPr>
+        <w:kinsoku/>
+        <w:wordWrap/>
+        <w:overflowPunct/>
+        <w:topLinePunct w:val="0"/>
+        <w:autoSpaceDE/>
+        <w:autoSpaceDN/>
+        <w:bidi w:val="0"/>
+        <w:adjustRightInd/>
+        <w:snapToGrid/>
+        <w:spacing w:line="312" w:lineRule="auto"/>
+        <w:ind w:leftChars="0"/>
+        <w:jc w:val="both"/>
+        <w:textAlignment w:val="auto"/>
+        <w:rPr>
+          <w:rFonts w:hint="default" w:ascii="Times New Roman" w:hAnsi="Times New Roman"/>
+          <w:b w:val="0"/>
+          <w:bCs w:val="0"/>
+          <w:sz w:val="24"/>
+          <w:szCs w:val="24"/>
+          <w:lang w:val="en-US"/>
+        </w:rPr>
+      </w:pPr>
+      <w:r>
+        <w:rPr>
+          <w:rFonts w:hint="default" w:ascii="Times New Roman" w:hAnsi="Times New Roman"/>
+          <w:b w:val="0"/>
+          <w:bCs w:val="0"/>
+          <w:sz w:val="24"/>
+          <w:szCs w:val="24"/>
+          <w:lang w:val="en-US"/>
+        </w:rPr>
+        <w:t>Ngoài ra, hãy nghĩ về điều gì sẽ xảy ra khi biểu mẫu được điền không chính xác. Thông thường, các trang web sẽ trả về biểu mẫu với các trường không chính xác có màu đỏ. Điều này rõ ràng là một vấn đề về khả năng tiếp cận đối với những người không thể nhìn thấy trường màu đỏ. Thay vào đó, phải đọc ra văn bản giải thích phần nào của biểu mẫu trả lại lỗi.</w:t>
+      </w:r>
+    </w:p>
+    <w:p>
+      <w:pPr>
+        <w:bidi w:val="0"/>
+        <w:jc w:val="both"/>
+        <w:rPr>
+          <w:rFonts w:hint="default" w:ascii="Times New Roman" w:hAnsi="Times New Roman" w:cs="Times New Roman"/>
+          <w:b w:val="0"/>
+          <w:bCs w:val="0"/>
+          <w:sz w:val="24"/>
+          <w:szCs w:val="24"/>
+          <w:lang w:val="en-US"/>
+        </w:rPr>
+      </w:pPr>
+    </w:p>
+    <w:p>
+      <w:pPr>
+        <w:bidi w:val="0"/>
+        <w:jc w:val="both"/>
+        <w:rPr>
+          <w:rFonts w:hint="default" w:ascii="Times New Roman" w:hAnsi="Times New Roman" w:cs="Times New Roman"/>
+          <w:b/>
+          <w:bCs/>
+          <w:sz w:val="24"/>
+          <w:szCs w:val="24"/>
+          <w:lang w:val="en-US"/>
+        </w:rPr>
+      </w:pPr>
+      <w:r>
+        <w:rPr>
+          <w:rFonts w:hint="default" w:ascii="Times New Roman" w:hAnsi="Times New Roman" w:cs="Times New Roman"/>
+          <w:b/>
+          <w:bCs/>
+          <w:sz w:val="24"/>
+          <w:szCs w:val="24"/>
           <w:lang w:val="en-US"/>
         </w:rPr>
         <w:t>2.2 Một số công cụ kiểm thử hiện tại</w:t>
@@ -5802,12 +10057,20 @@
         <w:jc w:val="both"/>
         <w:rPr>
           <w:rFonts w:hint="default" w:ascii="Times New Roman" w:hAnsi="Times New Roman" w:cs="Times New Roman"/>
+          <w:b/>
+          <w:bCs/>
+          <w:sz w:val="24"/>
+          <w:szCs w:val="24"/>
           <w:lang w:val="en-US"/>
         </w:rPr>
       </w:pPr>
       <w:r>
         <w:rPr>
           <w:rFonts w:hint="default" w:ascii="Times New Roman" w:hAnsi="Times New Roman" w:cs="Times New Roman"/>
+          <w:b/>
+          <w:bCs/>
+          <w:sz w:val="24"/>
+          <w:szCs w:val="24"/>
           <w:lang w:val="en-US"/>
         </w:rPr>
         <w:t>2.2.1 Wave</w:t>
@@ -5819,12 +10082,20 @@
         <w:jc w:val="both"/>
         <w:rPr>
           <w:rFonts w:hint="default" w:ascii="Times New Roman" w:hAnsi="Times New Roman" w:cs="Times New Roman"/>
+          <w:b/>
+          <w:bCs/>
+          <w:sz w:val="24"/>
+          <w:szCs w:val="24"/>
           <w:lang w:val="en-US"/>
         </w:rPr>
       </w:pPr>
       <w:r>
         <w:rPr>
           <w:rFonts w:hint="default" w:ascii="Times New Roman" w:hAnsi="Times New Roman" w:cs="Times New Roman"/>
+          <w:b/>
+          <w:bCs/>
+          <w:sz w:val="24"/>
+          <w:szCs w:val="24"/>
           <w:lang w:val="en-US"/>
         </w:rPr>
         <w:t>2.2.2 Taw</w:t>
@@ -5836,12 +10107,20 @@
         <w:jc w:val="both"/>
         <w:rPr>
           <w:rFonts w:hint="default" w:ascii="Times New Roman" w:hAnsi="Times New Roman" w:cs="Times New Roman"/>
+          <w:b/>
+          <w:bCs/>
+          <w:sz w:val="24"/>
+          <w:szCs w:val="24"/>
           <w:lang w:val="en-US"/>
         </w:rPr>
       </w:pPr>
       <w:r>
         <w:rPr>
           <w:rFonts w:hint="default" w:ascii="Times New Roman" w:hAnsi="Times New Roman" w:cs="Times New Roman"/>
+          <w:b/>
+          <w:bCs/>
+          <w:sz w:val="24"/>
+          <w:szCs w:val="24"/>
           <w:lang w:val="en-US"/>
         </w:rPr>
         <w:t>2.2.3 Achecker</w:t>
@@ -6302,7 +10581,7 @@
         <w:widowControl/>
         <w:numPr>
           <w:ilvl w:val="0"/>
-          <w:numId w:val="4"/>
+          <w:numId w:val="5"/>
         </w:numPr>
         <w:kinsoku/>
         <w:wordWrap/>
@@ -6432,7 +10711,7 @@
         <w:widowControl/>
         <w:numPr>
           <w:ilvl w:val="0"/>
-          <w:numId w:val="4"/>
+          <w:numId w:val="5"/>
         </w:numPr>
         <w:kinsoku/>
         <w:wordWrap/>
@@ -6573,7 +10852,7 @@
         <w:widowControl/>
         <w:numPr>
           <w:ilvl w:val="0"/>
-          <w:numId w:val="4"/>
+          <w:numId w:val="5"/>
         </w:numPr>
         <w:kinsoku/>
         <w:wordWrap/>
@@ -6714,7 +10993,7 @@
         <w:widowControl/>
         <w:numPr>
           <w:ilvl w:val="0"/>
-          <w:numId w:val="4"/>
+          <w:numId w:val="5"/>
         </w:numPr>
         <w:kinsoku/>
         <w:wordWrap/>
@@ -6986,7 +11265,7 @@
         <w:gridCol w:w="3149"/>
         <w:gridCol w:w="2120"/>
         <w:gridCol w:w="1992"/>
-        <w:gridCol w:w="2026"/>
+        <w:gridCol w:w="1863"/>
       </w:tblGrid>
       <w:tr>
         <w:tblPrEx>
@@ -7010,7 +11289,7 @@
         </w:trPr>
         <w:tc>
           <w:tcPr>
-            <w:tcW w:w="2463" w:type="dxa"/>
+            <w:tcW w:w="2667" w:type="dxa"/>
           </w:tcPr>
           <w:p>
             <w:pPr>
@@ -7018,6 +11297,8 @@
               <w:jc w:val="both"/>
               <w:rPr>
                 <w:rFonts w:hint="default" w:ascii="Times New Roman" w:hAnsi="Times New Roman" w:cs="Times New Roman"/>
+                <w:b/>
+                <w:bCs/>
                 <w:sz w:val="24"/>
                 <w:szCs w:val="24"/>
                 <w:vertAlign w:val="baseline"/>
@@ -7027,6 +11308,8 @@
             <w:r>
               <w:rPr>
                 <w:rFonts w:hint="default" w:ascii="Times New Roman" w:hAnsi="Times New Roman" w:cs="Times New Roman"/>
+                <w:b/>
+                <w:bCs/>
                 <w:sz w:val="24"/>
                 <w:szCs w:val="24"/>
                 <w:vertAlign w:val="baseline"/>
@@ -7038,7 +11321,7 @@
         </w:tc>
         <w:tc>
           <w:tcPr>
-            <w:tcW w:w="2464" w:type="dxa"/>
+            <w:tcW w:w="2120" w:type="dxa"/>
           </w:tcPr>
           <w:p>
             <w:pPr>
@@ -7046,6 +11329,8 @@
               <w:jc w:val="both"/>
               <w:rPr>
                 <w:rFonts w:hint="default" w:ascii="Times New Roman" w:hAnsi="Times New Roman" w:cs="Times New Roman"/>
+                <w:b/>
+                <w:bCs/>
                 <w:sz w:val="24"/>
                 <w:szCs w:val="24"/>
                 <w:vertAlign w:val="baseline"/>
@@ -7055,6 +11340,8 @@
             <w:r>
               <w:rPr>
                 <w:rFonts w:hint="default" w:ascii="Times New Roman" w:hAnsi="Times New Roman" w:cs="Times New Roman"/>
+                <w:b/>
+                <w:bCs/>
                 <w:sz w:val="24"/>
                 <w:szCs w:val="24"/>
                 <w:vertAlign w:val="baseline"/>
@@ -7066,7 +11353,7 @@
         </w:tc>
         <w:tc>
           <w:tcPr>
-            <w:tcW w:w="2464" w:type="dxa"/>
+            <w:tcW w:w="1992" w:type="dxa"/>
           </w:tcPr>
           <w:p>
             <w:pPr>
@@ -7074,6 +11361,8 @@
               <w:jc w:val="both"/>
               <w:rPr>
                 <w:rFonts w:hint="default" w:ascii="Times New Roman" w:hAnsi="Times New Roman" w:cs="Times New Roman"/>
+                <w:b/>
+                <w:bCs/>
                 <w:sz w:val="24"/>
                 <w:szCs w:val="24"/>
                 <w:vertAlign w:val="baseline"/>
@@ -7083,6 +11372,8 @@
             <w:r>
               <w:rPr>
                 <w:rFonts w:hint="default" w:ascii="Times New Roman" w:hAnsi="Times New Roman" w:cs="Times New Roman"/>
+                <w:b/>
+                <w:bCs/>
                 <w:sz w:val="24"/>
                 <w:szCs w:val="24"/>
                 <w:vertAlign w:val="baseline"/>
@@ -7094,7 +11385,7 @@
         </w:tc>
         <w:tc>
           <w:tcPr>
-            <w:tcW w:w="2464" w:type="dxa"/>
+            <w:tcW w:w="1863" w:type="dxa"/>
           </w:tcPr>
           <w:p>
             <w:pPr>
@@ -7102,6 +11393,8 @@
               <w:jc w:val="both"/>
               <w:rPr>
                 <w:rFonts w:hint="default" w:ascii="Times New Roman" w:hAnsi="Times New Roman" w:cs="Times New Roman"/>
+                <w:b/>
+                <w:bCs/>
                 <w:sz w:val="24"/>
                 <w:szCs w:val="24"/>
                 <w:vertAlign w:val="baseline"/>
@@ -7111,6 +11404,8 @@
             <w:r>
               <w:rPr>
                 <w:rFonts w:hint="default" w:ascii="Times New Roman" w:hAnsi="Times New Roman" w:cs="Times New Roman"/>
+                <w:b/>
+                <w:bCs/>
                 <w:sz w:val="24"/>
                 <w:szCs w:val="24"/>
                 <w:vertAlign w:val="baseline"/>
@@ -7143,7 +11438,7 @@
         </w:trPr>
         <w:tc>
           <w:tcPr>
-            <w:tcW w:w="2463" w:type="dxa"/>
+            <w:tcW w:w="2667" w:type="dxa"/>
           </w:tcPr>
           <w:p>
             <w:pPr>
@@ -7169,7 +11464,7 @@
         </w:tc>
         <w:tc>
           <w:tcPr>
-            <w:tcW w:w="2464" w:type="dxa"/>
+            <w:tcW w:w="2120" w:type="dxa"/>
           </w:tcPr>
           <w:p>
             <w:pPr>
@@ -7197,7 +11492,7 @@
         </w:tc>
         <w:tc>
           <w:tcPr>
-            <w:tcW w:w="2464" w:type="dxa"/>
+            <w:tcW w:w="1992" w:type="dxa"/>
           </w:tcPr>
           <w:p>
             <w:pPr>
@@ -7225,7 +11520,7 @@
         </w:tc>
         <w:tc>
           <w:tcPr>
-            <w:tcW w:w="2464" w:type="dxa"/>
+            <w:tcW w:w="1863" w:type="dxa"/>
           </w:tcPr>
           <w:p>
             <w:pPr>
@@ -7274,7 +11569,7 @@
         </w:trPr>
         <w:tc>
           <w:tcPr>
-            <w:tcW w:w="2463" w:type="dxa"/>
+            <w:tcW w:w="2667" w:type="dxa"/>
           </w:tcPr>
           <w:p>
             <w:pPr>
@@ -7300,7 +11595,7 @@
         </w:tc>
         <w:tc>
           <w:tcPr>
-            <w:tcW w:w="2464" w:type="dxa"/>
+            <w:tcW w:w="2120" w:type="dxa"/>
           </w:tcPr>
           <w:p>
             <w:pPr>
@@ -7328,7 +11623,7 @@
         </w:tc>
         <w:tc>
           <w:tcPr>
-            <w:tcW w:w="2464" w:type="dxa"/>
+            <w:tcW w:w="1992" w:type="dxa"/>
           </w:tcPr>
           <w:p>
             <w:pPr>
@@ -7356,7 +11651,7 @@
         </w:tc>
         <w:tc>
           <w:tcPr>
-            <w:tcW w:w="2464" w:type="dxa"/>
+            <w:tcW w:w="1863" w:type="dxa"/>
           </w:tcPr>
           <w:p>
             <w:pPr>
@@ -7405,7 +11700,7 @@
         </w:trPr>
         <w:tc>
           <w:tcPr>
-            <w:tcW w:w="2463" w:type="dxa"/>
+            <w:tcW w:w="2667" w:type="dxa"/>
           </w:tcPr>
           <w:p>
             <w:pPr>
@@ -7431,7 +11726,7 @@
         </w:tc>
         <w:tc>
           <w:tcPr>
-            <w:tcW w:w="2464" w:type="dxa"/>
+            <w:tcW w:w="2120" w:type="dxa"/>
           </w:tcPr>
           <w:p>
             <w:pPr>
@@ -7459,7 +11754,7 @@
         </w:tc>
         <w:tc>
           <w:tcPr>
-            <w:tcW w:w="2464" w:type="dxa"/>
+            <w:tcW w:w="1992" w:type="dxa"/>
           </w:tcPr>
           <w:p>
             <w:pPr>
@@ -7487,7 +11782,7 @@
         </w:tc>
         <w:tc>
           <w:tcPr>
-            <w:tcW w:w="2464" w:type="dxa"/>
+            <w:tcW w:w="1863" w:type="dxa"/>
           </w:tcPr>
           <w:p>
             <w:pPr>
@@ -7536,7 +11831,7 @@
         </w:trPr>
         <w:tc>
           <w:tcPr>
-            <w:tcW w:w="2463" w:type="dxa"/>
+            <w:tcW w:w="2667" w:type="dxa"/>
           </w:tcPr>
           <w:p>
             <w:pPr>
@@ -7562,7 +11857,7 @@
         </w:tc>
         <w:tc>
           <w:tcPr>
-            <w:tcW w:w="2464" w:type="dxa"/>
+            <w:tcW w:w="2120" w:type="dxa"/>
           </w:tcPr>
           <w:p>
             <w:pPr>
@@ -7590,7 +11885,7 @@
         </w:tc>
         <w:tc>
           <w:tcPr>
-            <w:tcW w:w="2464" w:type="dxa"/>
+            <w:tcW w:w="1992" w:type="dxa"/>
           </w:tcPr>
           <w:p>
             <w:pPr>
@@ -7618,7 +11913,7 @@
         </w:tc>
         <w:tc>
           <w:tcPr>
-            <w:tcW w:w="2464" w:type="dxa"/>
+            <w:tcW w:w="1863" w:type="dxa"/>
           </w:tcPr>
           <w:p>
             <w:pPr>
@@ -7667,7 +11962,7 @@
         </w:trPr>
         <w:tc>
           <w:tcPr>
-            <w:tcW w:w="2463" w:type="dxa"/>
+            <w:tcW w:w="2667" w:type="dxa"/>
           </w:tcPr>
           <w:p>
             <w:pPr>
@@ -7693,7 +11988,7 @@
         </w:tc>
         <w:tc>
           <w:tcPr>
-            <w:tcW w:w="2464" w:type="dxa"/>
+            <w:tcW w:w="2120" w:type="dxa"/>
           </w:tcPr>
           <w:p>
             <w:pPr>
@@ -7721,7 +12016,7 @@
         </w:tc>
         <w:tc>
           <w:tcPr>
-            <w:tcW w:w="2464" w:type="dxa"/>
+            <w:tcW w:w="1992" w:type="dxa"/>
           </w:tcPr>
           <w:p>
             <w:pPr>
@@ -7749,7 +12044,7 @@
         </w:tc>
         <w:tc>
           <w:tcPr>
-            <w:tcW w:w="2464" w:type="dxa"/>
+            <w:tcW w:w="1863" w:type="dxa"/>
           </w:tcPr>
           <w:p>
             <w:pPr>
@@ -7798,7 +12093,7 @@
         </w:trPr>
         <w:tc>
           <w:tcPr>
-            <w:tcW w:w="2463" w:type="dxa"/>
+            <w:tcW w:w="2667" w:type="dxa"/>
           </w:tcPr>
           <w:p>
             <w:pPr>
@@ -7824,7 +12119,7 @@
         </w:tc>
         <w:tc>
           <w:tcPr>
-            <w:tcW w:w="2464" w:type="dxa"/>
+            <w:tcW w:w="2120" w:type="dxa"/>
           </w:tcPr>
           <w:p>
             <w:pPr>
@@ -7852,7 +12147,7 @@
         </w:tc>
         <w:tc>
           <w:tcPr>
-            <w:tcW w:w="2464" w:type="dxa"/>
+            <w:tcW w:w="1992" w:type="dxa"/>
           </w:tcPr>
           <w:p>
             <w:pPr>
@@ -7880,7 +12175,7 @@
         </w:tc>
         <w:tc>
           <w:tcPr>
-            <w:tcW w:w="2464" w:type="dxa"/>
+            <w:tcW w:w="1863" w:type="dxa"/>
           </w:tcPr>
           <w:p>
             <w:pPr>
@@ -7929,7 +12224,7 @@
         </w:trPr>
         <w:tc>
           <w:tcPr>
-            <w:tcW w:w="2463" w:type="dxa"/>
+            <w:tcW w:w="2667" w:type="dxa"/>
           </w:tcPr>
           <w:p>
             <w:pPr>
@@ -7955,7 +12250,7 @@
         </w:tc>
         <w:tc>
           <w:tcPr>
-            <w:tcW w:w="2464" w:type="dxa"/>
+            <w:tcW w:w="2120" w:type="dxa"/>
           </w:tcPr>
           <w:p>
             <w:pPr>
@@ -7983,7 +12278,7 @@
         </w:tc>
         <w:tc>
           <w:tcPr>
-            <w:tcW w:w="2464" w:type="dxa"/>
+            <w:tcW w:w="1992" w:type="dxa"/>
           </w:tcPr>
           <w:p>
             <w:pPr>
@@ -8011,7 +12306,7 @@
         </w:tc>
         <w:tc>
           <w:tcPr>
-            <w:tcW w:w="2464" w:type="dxa"/>
+            <w:tcW w:w="1863" w:type="dxa"/>
           </w:tcPr>
           <w:p>
             <w:pPr>
@@ -8353,10 +12648,10 @@
         </w:tblCellMar>
       </w:tblPr>
       <w:tblGrid>
-        <w:gridCol w:w="1430"/>
+        <w:gridCol w:w="1731"/>
         <w:gridCol w:w="1754"/>
-        <w:gridCol w:w="2060"/>
-        <w:gridCol w:w="1700"/>
+        <w:gridCol w:w="2113"/>
+        <w:gridCol w:w="1647"/>
       </w:tblGrid>
       <w:tr>
         <w:tblPrEx>
@@ -8380,7 +12675,7 @@
         </w:trPr>
         <w:tc>
           <w:tcPr>
-            <w:tcW w:w="1430" w:type="dxa"/>
+            <w:tcW w:w="1731" w:type="dxa"/>
           </w:tcPr>
           <w:p>
             <w:pPr>
@@ -8402,8 +12697,8 @@
               <w:textAlignment w:val="auto"/>
               <w:rPr>
                 <w:rFonts w:hint="default" w:ascii="Times New Roman" w:hAnsi="Times New Roman" w:eastAsia="SimSun" w:cs="Times New Roman"/>
-                <w:b w:val="0"/>
-                <w:bCs w:val="0"/>
+                <w:b/>
+                <w:bCs/>
                 <w:sz w:val="24"/>
                 <w:szCs w:val="24"/>
                 <w:vertAlign w:val="baseline"/>
@@ -8413,8 +12708,8 @@
             <w:r>
               <w:rPr>
                 <w:rFonts w:hint="default" w:ascii="Times New Roman" w:hAnsi="Times New Roman" w:eastAsia="SimSun" w:cs="Times New Roman"/>
-                <w:b w:val="0"/>
-                <w:bCs w:val="0"/>
+                <w:b/>
+                <w:bCs/>
                 <w:sz w:val="24"/>
                 <w:szCs w:val="24"/>
                 <w:vertAlign w:val="baseline"/>
@@ -8449,8 +12744,8 @@
               <w:textAlignment w:val="auto"/>
               <w:rPr>
                 <w:rFonts w:hint="default" w:ascii="Times New Roman" w:hAnsi="Times New Roman" w:eastAsia="SimSun" w:cs="Times New Roman"/>
-                <w:b w:val="0"/>
-                <w:bCs w:val="0"/>
+                <w:b/>
+                <w:bCs/>
                 <w:sz w:val="24"/>
                 <w:szCs w:val="24"/>
                 <w:vertAlign w:val="baseline"/>
@@ -8460,8 +12755,8 @@
             <w:r>
               <w:rPr>
                 <w:rFonts w:hint="default" w:ascii="Times New Roman" w:hAnsi="Times New Roman" w:eastAsia="SimSun" w:cs="Times New Roman"/>
-                <w:b w:val="0"/>
-                <w:bCs w:val="0"/>
+                <w:b/>
+                <w:bCs/>
                 <w:sz w:val="24"/>
                 <w:szCs w:val="24"/>
                 <w:vertAlign w:val="baseline"/>
@@ -8473,7 +12768,7 @@
         </w:tc>
         <w:tc>
           <w:tcPr>
-            <w:tcW w:w="2060" w:type="dxa"/>
+            <w:tcW w:w="2113" w:type="dxa"/>
           </w:tcPr>
           <w:p>
             <w:pPr>
@@ -8495,8 +12790,8 @@
               <w:textAlignment w:val="auto"/>
               <w:rPr>
                 <w:rFonts w:hint="default" w:ascii="Times New Roman" w:hAnsi="Times New Roman" w:eastAsia="SimSun" w:cs="Times New Roman"/>
-                <w:b w:val="0"/>
-                <w:bCs w:val="0"/>
+                <w:b/>
+                <w:bCs/>
                 <w:sz w:val="24"/>
                 <w:szCs w:val="24"/>
                 <w:vertAlign w:val="baseline"/>
@@ -8506,8 +12801,8 @@
             <w:r>
               <w:rPr>
                 <w:rFonts w:hint="default" w:ascii="Times New Roman" w:hAnsi="Times New Roman" w:eastAsia="SimSun" w:cs="Times New Roman"/>
-                <w:b w:val="0"/>
-                <w:bCs w:val="0"/>
+                <w:b/>
+                <w:bCs/>
                 <w:sz w:val="24"/>
                 <w:szCs w:val="24"/>
                 <w:vertAlign w:val="baseline"/>
@@ -8519,7 +12814,7 @@
         </w:tc>
         <w:tc>
           <w:tcPr>
-            <w:tcW w:w="1700" w:type="dxa"/>
+            <w:tcW w:w="1647" w:type="dxa"/>
           </w:tcPr>
           <w:p>
             <w:pPr>
@@ -8541,8 +12836,8 @@
               <w:textAlignment w:val="auto"/>
               <w:rPr>
                 <w:rFonts w:hint="default" w:ascii="Times New Roman" w:hAnsi="Times New Roman" w:eastAsia="SimSun" w:cs="Times New Roman"/>
-                <w:b w:val="0"/>
-                <w:bCs w:val="0"/>
+                <w:b/>
+                <w:bCs/>
                 <w:sz w:val="24"/>
                 <w:szCs w:val="24"/>
                 <w:vertAlign w:val="baseline"/>
@@ -8552,8 +12847,8 @@
             <w:r>
               <w:rPr>
                 <w:rFonts w:hint="default" w:ascii="Times New Roman" w:hAnsi="Times New Roman" w:eastAsia="SimSun" w:cs="Times New Roman"/>
-                <w:b w:val="0"/>
-                <w:bCs w:val="0"/>
+                <w:b/>
+                <w:bCs/>
                 <w:sz w:val="24"/>
                 <w:szCs w:val="24"/>
                 <w:vertAlign w:val="baseline"/>
@@ -8586,7 +12881,7 @@
         </w:trPr>
         <w:tc>
           <w:tcPr>
-            <w:tcW w:w="1430" w:type="dxa"/>
+            <w:tcW w:w="1731" w:type="dxa"/>
           </w:tcPr>
           <w:p>
             <w:pPr>
@@ -8674,7 +12969,7 @@
         </w:tc>
         <w:tc>
           <w:tcPr>
-            <w:tcW w:w="2060" w:type="dxa"/>
+            <w:tcW w:w="2113" w:type="dxa"/>
           </w:tcPr>
           <w:p>
             <w:pPr>
@@ -8716,7 +13011,7 @@
         </w:tc>
         <w:tc>
           <w:tcPr>
-            <w:tcW w:w="1700" w:type="dxa"/>
+            <w:tcW w:w="1647" w:type="dxa"/>
           </w:tcPr>
           <w:p>
             <w:pPr>
@@ -8779,7 +13074,7 @@
         </w:trPr>
         <w:tc>
           <w:tcPr>
-            <w:tcW w:w="1430" w:type="dxa"/>
+            <w:tcW w:w="1731" w:type="dxa"/>
           </w:tcPr>
           <w:p>
             <w:pPr>
@@ -8859,7 +13154,7 @@
         </w:tc>
         <w:tc>
           <w:tcPr>
-            <w:tcW w:w="2060" w:type="dxa"/>
+            <w:tcW w:w="2113" w:type="dxa"/>
           </w:tcPr>
           <w:p>
             <w:pPr>
@@ -8901,7 +13196,7 @@
         </w:tc>
         <w:tc>
           <w:tcPr>
-            <w:tcW w:w="1700" w:type="dxa"/>
+            <w:tcW w:w="1647" w:type="dxa"/>
           </w:tcPr>
           <w:p>
             <w:pPr>
@@ -8956,7 +13251,7 @@
         </w:trPr>
         <w:tc>
           <w:tcPr>
-            <w:tcW w:w="1430" w:type="dxa"/>
+            <w:tcW w:w="1731" w:type="dxa"/>
           </w:tcPr>
           <w:p>
             <w:pPr>
@@ -9036,7 +13331,7 @@
         </w:tc>
         <w:tc>
           <w:tcPr>
-            <w:tcW w:w="2060" w:type="dxa"/>
+            <w:tcW w:w="2113" w:type="dxa"/>
           </w:tcPr>
           <w:p>
             <w:pPr>
@@ -9070,7 +13365,7 @@
         </w:tc>
         <w:tc>
           <w:tcPr>
-            <w:tcW w:w="1700" w:type="dxa"/>
+            <w:tcW w:w="1647" w:type="dxa"/>
           </w:tcPr>
           <w:p>
             <w:pPr>
@@ -9133,7 +13428,7 @@
         </w:trPr>
         <w:tc>
           <w:tcPr>
-            <w:tcW w:w="1430" w:type="dxa"/>
+            <w:tcW w:w="1731" w:type="dxa"/>
           </w:tcPr>
           <w:p>
             <w:pPr>
@@ -9213,7 +13508,7 @@
         </w:tc>
         <w:tc>
           <w:tcPr>
-            <w:tcW w:w="2060" w:type="dxa"/>
+            <w:tcW w:w="2113" w:type="dxa"/>
           </w:tcPr>
           <w:p>
             <w:pPr>
@@ -9255,7 +13550,7 @@
         </w:tc>
         <w:tc>
           <w:tcPr>
-            <w:tcW w:w="1700" w:type="dxa"/>
+            <w:tcW w:w="1647" w:type="dxa"/>
           </w:tcPr>
           <w:p>
             <w:pPr>
@@ -9311,7 +13606,7 @@
         </w:trPr>
         <w:tc>
           <w:tcPr>
-            <w:tcW w:w="1430" w:type="dxa"/>
+            <w:tcW w:w="1731" w:type="dxa"/>
           </w:tcPr>
           <w:p>
             <w:pPr>
@@ -9391,7 +13686,7 @@
         </w:tc>
         <w:tc>
           <w:tcPr>
-            <w:tcW w:w="2060" w:type="dxa"/>
+            <w:tcW w:w="2113" w:type="dxa"/>
           </w:tcPr>
           <w:p>
             <w:pPr>
@@ -9425,7 +13720,7 @@
         </w:tc>
         <w:tc>
           <w:tcPr>
-            <w:tcW w:w="1700" w:type="dxa"/>
+            <w:tcW w:w="1647" w:type="dxa"/>
           </w:tcPr>
           <w:p>
             <w:pPr>
@@ -9488,7 +13783,7 @@
         </w:trPr>
         <w:tc>
           <w:tcPr>
-            <w:tcW w:w="1430" w:type="dxa"/>
+            <w:tcW w:w="1731" w:type="dxa"/>
           </w:tcPr>
           <w:p>
             <w:pPr>
@@ -9576,7 +13871,7 @@
         </w:tc>
         <w:tc>
           <w:tcPr>
-            <w:tcW w:w="2060" w:type="dxa"/>
+            <w:tcW w:w="2113" w:type="dxa"/>
           </w:tcPr>
           <w:p>
             <w:pPr>
@@ -9610,7 +13905,7 @@
         </w:tc>
         <w:tc>
           <w:tcPr>
-            <w:tcW w:w="1700" w:type="dxa"/>
+            <w:tcW w:w="1647" w:type="dxa"/>
           </w:tcPr>
           <w:p>
             <w:pPr>
@@ -9673,7 +13968,7 @@
         </w:trPr>
         <w:tc>
           <w:tcPr>
-            <w:tcW w:w="1430" w:type="dxa"/>
+            <w:tcW w:w="1731" w:type="dxa"/>
           </w:tcPr>
           <w:p>
             <w:pPr>
@@ -9761,7 +14056,7 @@
         </w:tc>
         <w:tc>
           <w:tcPr>
-            <w:tcW w:w="2060" w:type="dxa"/>
+            <w:tcW w:w="2113" w:type="dxa"/>
           </w:tcPr>
           <w:p>
             <w:pPr>
@@ -9795,7 +14090,7 @@
         </w:tc>
         <w:tc>
           <w:tcPr>
-            <w:tcW w:w="1700" w:type="dxa"/>
+            <w:tcW w:w="1647" w:type="dxa"/>
           </w:tcPr>
           <w:p>
             <w:pPr>
@@ -9858,7 +14153,7 @@
         </w:trPr>
         <w:tc>
           <w:tcPr>
-            <w:tcW w:w="1430" w:type="dxa"/>
+            <w:tcW w:w="1731" w:type="dxa"/>
           </w:tcPr>
           <w:p>
             <w:pPr>
@@ -9938,7 +14233,7 @@
         </w:tc>
         <w:tc>
           <w:tcPr>
-            <w:tcW w:w="2060" w:type="dxa"/>
+            <w:tcW w:w="2113" w:type="dxa"/>
           </w:tcPr>
           <w:p>
             <w:pPr>
@@ -9972,7 +14267,7 @@
         </w:tc>
         <w:tc>
           <w:tcPr>
-            <w:tcW w:w="1700" w:type="dxa"/>
+            <w:tcW w:w="1647" w:type="dxa"/>
           </w:tcPr>
           <w:p>
             <w:pPr>
@@ -10035,7 +14330,7 @@
         </w:trPr>
         <w:tc>
           <w:tcPr>
-            <w:tcW w:w="1430" w:type="dxa"/>
+            <w:tcW w:w="1731" w:type="dxa"/>
           </w:tcPr>
           <w:p>
             <w:pPr>
@@ -10123,7 +14418,7 @@
         </w:tc>
         <w:tc>
           <w:tcPr>
-            <w:tcW w:w="2060" w:type="dxa"/>
+            <w:tcW w:w="2113" w:type="dxa"/>
           </w:tcPr>
           <w:p>
             <w:pPr>
@@ -10157,7 +14452,7 @@
         </w:tc>
         <w:tc>
           <w:tcPr>
-            <w:tcW w:w="1700" w:type="dxa"/>
+            <w:tcW w:w="1647" w:type="dxa"/>
           </w:tcPr>
           <w:p>
             <w:pPr>
@@ -10220,7 +14515,7 @@
         </w:trPr>
         <w:tc>
           <w:tcPr>
-            <w:tcW w:w="1430" w:type="dxa"/>
+            <w:tcW w:w="1731" w:type="dxa"/>
           </w:tcPr>
           <w:p>
             <w:pPr>
@@ -10308,7 +14603,7 @@
         </w:tc>
         <w:tc>
           <w:tcPr>
-            <w:tcW w:w="2060" w:type="dxa"/>
+            <w:tcW w:w="2113" w:type="dxa"/>
           </w:tcPr>
           <w:p>
             <w:pPr>
@@ -10350,7 +14645,7 @@
         </w:tc>
         <w:tc>
           <w:tcPr>
-            <w:tcW w:w="1700" w:type="dxa"/>
+            <w:tcW w:w="1647" w:type="dxa"/>
           </w:tcPr>
           <w:p>
             <w:pPr>
@@ -10405,7 +14700,7 @@
         </w:trPr>
         <w:tc>
           <w:tcPr>
-            <w:tcW w:w="1430" w:type="dxa"/>
+            <w:tcW w:w="1731" w:type="dxa"/>
           </w:tcPr>
           <w:p>
             <w:pPr>
@@ -10481,7 +14776,7 @@
         </w:tc>
         <w:tc>
           <w:tcPr>
-            <w:tcW w:w="2060" w:type="dxa"/>
+            <w:tcW w:w="2113" w:type="dxa"/>
           </w:tcPr>
           <w:p>
             <w:pPr>
@@ -10511,7 +14806,7 @@
         </w:tc>
         <w:tc>
           <w:tcPr>
-            <w:tcW w:w="1700" w:type="dxa"/>
+            <w:tcW w:w="1647" w:type="dxa"/>
           </w:tcPr>
           <w:p>
             <w:pPr>
@@ -10716,7 +15011,7 @@
         <w:widowControl/>
         <w:numPr>
           <w:ilvl w:val="0"/>
-          <w:numId w:val="5"/>
+          <w:numId w:val="6"/>
         </w:numPr>
         <w:kinsoku/>
         <w:wordWrap/>
@@ -10754,7 +15049,7 @@
         <w:widowControl/>
         <w:numPr>
           <w:ilvl w:val="0"/>
-          <w:numId w:val="5"/>
+          <w:numId w:val="6"/>
         </w:numPr>
         <w:kinsoku/>
         <w:wordWrap/>
@@ -10958,7 +15253,7 @@
         <w:widowControl/>
         <w:numPr>
           <w:ilvl w:val="0"/>
-          <w:numId w:val="6"/>
+          <w:numId w:val="7"/>
         </w:numPr>
         <w:kinsoku/>
         <w:wordWrap/>
@@ -10974,14 +15269,18 @@
         <w:textAlignment w:val="auto"/>
         <w:rPr>
           <w:rFonts w:hint="default" w:ascii="Times New Roman" w:hAnsi="Times New Roman" w:eastAsia="SimSun" w:cs="Times New Roman"/>
-          <w:sz w:val="24"/>
-          <w:szCs w:val="24"/>
-          <w:lang w:val="en-US"/>
-        </w:rPr>
-      </w:pPr>
-      <w:r>
-        <w:rPr>
-          <w:rFonts w:hint="default" w:ascii="Times New Roman" w:hAnsi="Times New Roman" w:eastAsia="SimSun" w:cs="Times New Roman"/>
+          <w:b/>
+          <w:bCs/>
+          <w:sz w:val="24"/>
+          <w:szCs w:val="24"/>
+          <w:lang w:val="en-US"/>
+        </w:rPr>
+      </w:pPr>
+      <w:r>
+        <w:rPr>
+          <w:rFonts w:hint="default" w:ascii="Times New Roman" w:hAnsi="Times New Roman" w:eastAsia="SimSun" w:cs="Times New Roman"/>
+          <w:b/>
+          <w:bCs/>
           <w:sz w:val="24"/>
           <w:szCs w:val="24"/>
           <w:lang w:val="en-US"/>
@@ -11080,7 +15379,7 @@
         </w:tblCellMar>
       </w:tblPr>
       <w:tblGrid>
-        <w:gridCol w:w="1010"/>
+        <w:gridCol w:w="1092"/>
         <w:gridCol w:w="4974"/>
         <w:gridCol w:w="2992"/>
       </w:tblGrid>
@@ -11106,7 +15405,7 @@
         </w:trPr>
         <w:tc>
           <w:tcPr>
-            <w:tcW w:w="1010" w:type="dxa"/>
+            <w:tcW w:w="1092" w:type="dxa"/>
             <w:vAlign w:val="center"/>
           </w:tcPr>
           <w:p>
@@ -11115,6 +15414,8 @@
               <w:jc w:val="both"/>
               <w:rPr>
                 <w:rFonts w:hint="default" w:ascii="Times New Roman" w:hAnsi="Times New Roman" w:eastAsia="SimSun" w:cs="Times New Roman"/>
+                <w:b/>
+                <w:bCs/>
                 <w:sz w:val="24"/>
                 <w:szCs w:val="24"/>
                 <w:lang w:val="en-US"/>
@@ -11123,6 +15424,8 @@
             <w:r>
               <w:rPr>
                 <w:rFonts w:hint="default" w:ascii="Times New Roman" w:hAnsi="Times New Roman" w:eastAsia="SimSun" w:cs="Times New Roman"/>
+                <w:b/>
+                <w:bCs/>
                 <w:sz w:val="24"/>
                 <w:szCs w:val="24"/>
                 <w:lang w:val="en-US"/>
@@ -11142,6 +15445,8 @@
               <w:jc w:val="both"/>
               <w:rPr>
                 <w:rFonts w:hint="default" w:ascii="Times New Roman" w:hAnsi="Times New Roman" w:cs="Times New Roman"/>
+                <w:b/>
+                <w:bCs/>
                 <w:sz w:val="24"/>
                 <w:szCs w:val="24"/>
                 <w:vertAlign w:val="baseline"/>
@@ -11150,6 +15455,8 @@
             <w:r>
               <w:rPr>
                 <w:rFonts w:hint="default" w:ascii="Times New Roman" w:hAnsi="Times New Roman" w:eastAsia="SimSun" w:cs="Times New Roman"/>
+                <w:b/>
+                <w:bCs/>
                 <w:sz w:val="24"/>
                 <w:szCs w:val="24"/>
               </w:rPr>
@@ -11168,6 +15475,8 @@
               <w:jc w:val="both"/>
               <w:rPr>
                 <w:rFonts w:hint="default" w:ascii="Times New Roman" w:hAnsi="Times New Roman" w:cs="Times New Roman"/>
+                <w:b/>
+                <w:bCs/>
                 <w:sz w:val="24"/>
                 <w:szCs w:val="24"/>
                 <w:vertAlign w:val="baseline"/>
@@ -11177,6 +15486,8 @@
             <w:r>
               <w:rPr>
                 <w:rFonts w:hint="default" w:ascii="Times New Roman" w:hAnsi="Times New Roman" w:cs="Times New Roman"/>
+                <w:b/>
+                <w:bCs/>
                 <w:sz w:val="24"/>
                 <w:szCs w:val="24"/>
                 <w:vertAlign w:val="baseline"/>
@@ -11209,7 +15520,7 @@
         </w:trPr>
         <w:tc>
           <w:tcPr>
-            <w:tcW w:w="1010" w:type="dxa"/>
+            <w:tcW w:w="1092" w:type="dxa"/>
             <w:vAlign w:val="center"/>
           </w:tcPr>
           <w:p>
@@ -11310,7 +15621,7 @@
         </w:trPr>
         <w:tc>
           <w:tcPr>
-            <w:tcW w:w="1010" w:type="dxa"/>
+            <w:tcW w:w="1092" w:type="dxa"/>
             <w:vAlign w:val="center"/>
           </w:tcPr>
           <w:p>
@@ -11403,7 +15714,7 @@
         </w:trPr>
         <w:tc>
           <w:tcPr>
-            <w:tcW w:w="1010" w:type="dxa"/>
+            <w:tcW w:w="1092" w:type="dxa"/>
             <w:vAlign w:val="bottom"/>
           </w:tcPr>
           <w:p>
@@ -11530,7 +15841,7 @@
         </w:trPr>
         <w:tc>
           <w:tcPr>
-            <w:tcW w:w="1010" w:type="dxa"/>
+            <w:tcW w:w="1092" w:type="dxa"/>
             <w:vAlign w:val="bottom"/>
           </w:tcPr>
           <w:p>
@@ -11631,7 +15942,7 @@
         </w:trPr>
         <w:tc>
           <w:tcPr>
-            <w:tcW w:w="1010" w:type="dxa"/>
+            <w:tcW w:w="1092" w:type="dxa"/>
             <w:vAlign w:val="bottom"/>
           </w:tcPr>
           <w:p>
@@ -11749,7 +16060,7 @@
         </w:trPr>
         <w:tc>
           <w:tcPr>
-            <w:tcW w:w="1010" w:type="dxa"/>
+            <w:tcW w:w="1092" w:type="dxa"/>
             <w:vAlign w:val="bottom"/>
           </w:tcPr>
           <w:p>
@@ -11851,7 +16162,7 @@
         </w:trPr>
         <w:tc>
           <w:tcPr>
-            <w:tcW w:w="1010" w:type="dxa"/>
+            <w:tcW w:w="1092" w:type="dxa"/>
             <w:vAlign w:val="bottom"/>
           </w:tcPr>
           <w:p>
@@ -11960,7 +16271,7 @@
         </w:trPr>
         <w:tc>
           <w:tcPr>
-            <w:tcW w:w="1010" w:type="dxa"/>
+            <w:tcW w:w="1092" w:type="dxa"/>
             <w:vAlign w:val="bottom"/>
           </w:tcPr>
           <w:p>
@@ -12062,7 +16373,7 @@
         </w:trPr>
         <w:tc>
           <w:tcPr>
-            <w:tcW w:w="1010" w:type="dxa"/>
+            <w:tcW w:w="1092" w:type="dxa"/>
             <w:vAlign w:val="bottom"/>
           </w:tcPr>
           <w:p>
@@ -12181,7 +16492,7 @@
         </w:trPr>
         <w:tc>
           <w:tcPr>
-            <w:tcW w:w="1010" w:type="dxa"/>
+            <w:tcW w:w="1092" w:type="dxa"/>
             <w:vAlign w:val="bottom"/>
           </w:tcPr>
           <w:p>
@@ -12291,7 +16602,7 @@
         </w:trPr>
         <w:tc>
           <w:tcPr>
-            <w:tcW w:w="1010" w:type="dxa"/>
+            <w:tcW w:w="1092" w:type="dxa"/>
             <w:vAlign w:val="bottom"/>
           </w:tcPr>
           <w:p>
@@ -12410,7 +16721,7 @@
         </w:trPr>
         <w:tc>
           <w:tcPr>
-            <w:tcW w:w="1010" w:type="dxa"/>
+            <w:tcW w:w="1092" w:type="dxa"/>
             <w:vAlign w:val="bottom"/>
           </w:tcPr>
           <w:p>
@@ -12520,7 +16831,7 @@
         </w:trPr>
         <w:tc>
           <w:tcPr>
-            <w:tcW w:w="1010" w:type="dxa"/>
+            <w:tcW w:w="1092" w:type="dxa"/>
             <w:vAlign w:val="bottom"/>
           </w:tcPr>
           <w:p>
@@ -12639,7 +16950,7 @@
         </w:trPr>
         <w:tc>
           <w:tcPr>
-            <w:tcW w:w="1010" w:type="dxa"/>
+            <w:tcW w:w="1092" w:type="dxa"/>
             <w:vAlign w:val="bottom"/>
           </w:tcPr>
           <w:p>
@@ -12749,7 +17060,7 @@
         </w:trPr>
         <w:tc>
           <w:tcPr>
-            <w:tcW w:w="1010" w:type="dxa"/>
+            <w:tcW w:w="1092" w:type="dxa"/>
             <w:vAlign w:val="bottom"/>
           </w:tcPr>
           <w:p>
@@ -12868,7 +17179,7 @@
         </w:trPr>
         <w:tc>
           <w:tcPr>
-            <w:tcW w:w="1010" w:type="dxa"/>
+            <w:tcW w:w="1092" w:type="dxa"/>
             <w:vAlign w:val="bottom"/>
           </w:tcPr>
           <w:p>
@@ -12978,7 +17289,7 @@
         </w:trPr>
         <w:tc>
           <w:tcPr>
-            <w:tcW w:w="1010" w:type="dxa"/>
+            <w:tcW w:w="1092" w:type="dxa"/>
             <w:vAlign w:val="bottom"/>
           </w:tcPr>
           <w:p>
@@ -13097,7 +17408,7 @@
         </w:trPr>
         <w:tc>
           <w:tcPr>
-            <w:tcW w:w="1010" w:type="dxa"/>
+            <w:tcW w:w="1092" w:type="dxa"/>
             <w:vAlign w:val="bottom"/>
           </w:tcPr>
           <w:p>
@@ -13263,7 +17574,7 @@
         <w:widowControl/>
         <w:numPr>
           <w:ilvl w:val="0"/>
-          <w:numId w:val="6"/>
+          <w:numId w:val="7"/>
         </w:numPr>
         <w:kinsoku/>
         <w:wordWrap/>
@@ -13279,14 +17590,18 @@
         <w:textAlignment w:val="auto"/>
         <w:rPr>
           <w:rFonts w:hint="default" w:ascii="Times New Roman" w:hAnsi="Times New Roman" w:eastAsia="SimSun" w:cs="Times New Roman"/>
-          <w:sz w:val="24"/>
-          <w:szCs w:val="24"/>
-          <w:lang w:val="en-US"/>
-        </w:rPr>
-      </w:pPr>
-      <w:r>
-        <w:rPr>
-          <w:rFonts w:hint="default" w:ascii="Times New Roman" w:hAnsi="Times New Roman" w:eastAsia="SimSun" w:cs="Times New Roman"/>
+          <w:b/>
+          <w:bCs/>
+          <w:sz w:val="24"/>
+          <w:szCs w:val="24"/>
+          <w:lang w:val="en-US"/>
+        </w:rPr>
+      </w:pPr>
+      <w:r>
+        <w:rPr>
+          <w:rFonts w:hint="default" w:ascii="Times New Roman" w:hAnsi="Times New Roman" w:eastAsia="SimSun" w:cs="Times New Roman"/>
+          <w:b/>
+          <w:bCs/>
           <w:sz w:val="24"/>
           <w:szCs w:val="24"/>
           <w:lang w:val="en-US"/>
@@ -13429,6 +17744,8 @@
               <w:jc w:val="both"/>
               <w:rPr>
                 <w:rFonts w:hint="default" w:ascii="Times New Roman" w:hAnsi="Times New Roman" w:eastAsia="SimSun" w:cs="Times New Roman"/>
+                <w:b/>
+                <w:bCs/>
                 <w:sz w:val="24"/>
                 <w:szCs w:val="24"/>
               </w:rPr>
@@ -13436,6 +17753,8 @@
             <w:r>
               <w:rPr>
                 <w:rFonts w:hint="default" w:ascii="Times New Roman" w:hAnsi="Times New Roman" w:eastAsia="SimSun" w:cs="Times New Roman"/>
+                <w:b/>
+                <w:bCs/>
                 <w:sz w:val="24"/>
                 <w:szCs w:val="24"/>
                 <w:lang w:val="en-US"/>
@@ -13455,6 +17774,8 @@
               <w:jc w:val="both"/>
               <w:rPr>
                 <w:rFonts w:hint="default" w:ascii="Times New Roman" w:hAnsi="Times New Roman" w:cs="Times New Roman"/>
+                <w:b/>
+                <w:bCs/>
                 <w:sz w:val="24"/>
                 <w:szCs w:val="24"/>
                 <w:vertAlign w:val="baseline"/>
@@ -13463,6 +17784,8 @@
             <w:r>
               <w:rPr>
                 <w:rFonts w:hint="default" w:ascii="Times New Roman" w:hAnsi="Times New Roman" w:eastAsia="SimSun" w:cs="Times New Roman"/>
+                <w:b/>
+                <w:bCs/>
                 <w:sz w:val="24"/>
                 <w:szCs w:val="24"/>
               </w:rPr>
@@ -13481,6 +17804,8 @@
               <w:jc w:val="both"/>
               <w:rPr>
                 <w:rFonts w:hint="default" w:ascii="Times New Roman" w:hAnsi="Times New Roman" w:cs="Times New Roman"/>
+                <w:b/>
+                <w:bCs/>
                 <w:sz w:val="24"/>
                 <w:szCs w:val="24"/>
                 <w:vertAlign w:val="baseline"/>
@@ -13490,6 +17815,8 @@
             <w:r>
               <w:rPr>
                 <w:rFonts w:hint="default" w:ascii="Times New Roman" w:hAnsi="Times New Roman" w:cs="Times New Roman"/>
+                <w:b/>
+                <w:bCs/>
                 <w:sz w:val="24"/>
                 <w:szCs w:val="24"/>
                 <w:vertAlign w:val="baseline"/>
@@ -15077,7 +19404,7 @@
         <w:widowControl/>
         <w:numPr>
           <w:ilvl w:val="0"/>
-          <w:numId w:val="6"/>
+          <w:numId w:val="7"/>
         </w:numPr>
         <w:kinsoku/>
         <w:wordWrap/>
@@ -15093,14 +19420,18 @@
         <w:textAlignment w:val="auto"/>
         <w:rPr>
           <w:rFonts w:hint="default" w:ascii="Times New Roman" w:hAnsi="Times New Roman" w:eastAsia="SimSun" w:cs="Times New Roman"/>
-          <w:sz w:val="24"/>
-          <w:szCs w:val="24"/>
-          <w:lang w:val="en-US"/>
-        </w:rPr>
-      </w:pPr>
-      <w:r>
-        <w:rPr>
-          <w:rFonts w:hint="default" w:ascii="Times New Roman" w:hAnsi="Times New Roman" w:eastAsia="SimSun" w:cs="Times New Roman"/>
+          <w:b/>
+          <w:bCs/>
+          <w:sz w:val="24"/>
+          <w:szCs w:val="24"/>
+          <w:lang w:val="en-US"/>
+        </w:rPr>
+      </w:pPr>
+      <w:r>
+        <w:rPr>
+          <w:rFonts w:hint="default" w:ascii="Times New Roman" w:hAnsi="Times New Roman" w:eastAsia="SimSun" w:cs="Times New Roman"/>
+          <w:b/>
+          <w:bCs/>
           <w:sz w:val="24"/>
           <w:szCs w:val="24"/>
           <w:lang w:val="en-US"/>
@@ -15329,6 +19660,12 @@
             <w:insideH w:val="single" w:color="auto" w:sz="4" w:space="0"/>
             <w:insideV w:val="single" w:color="auto" w:sz="4" w:space="0"/>
           </w:tblBorders>
+          <w:tblCellMar>
+            <w:top w:w="0" w:type="dxa"/>
+            <w:left w:w="108" w:type="dxa"/>
+            <w:bottom w:w="0" w:type="dxa"/>
+            <w:right w:w="108" w:type="dxa"/>
+          </w:tblCellMar>
         </w:tblPrEx>
         <w:trPr>
           <w:jc w:val="center"/>
@@ -15348,8 +19685,8 @@
               <w:jc w:val="both"/>
               <w:rPr>
                 <w:rFonts w:hint="default" w:ascii="Times New Roman" w:hAnsi="Times New Roman" w:eastAsia="SimSun" w:cs="Times New Roman"/>
-                <w:b w:val="0"/>
-                <w:bCs w:val="0"/>
+                <w:b/>
+                <w:bCs/>
                 <w:sz w:val="24"/>
                 <w:szCs w:val="24"/>
               </w:rPr>
@@ -15357,8 +19694,8 @@
             <w:r>
               <w:rPr>
                 <w:rFonts w:hint="default" w:ascii="Times New Roman" w:hAnsi="Times New Roman" w:eastAsia="SimSun" w:cs="Times New Roman"/>
-                <w:b w:val="0"/>
-                <w:bCs w:val="0"/>
+                <w:b/>
+                <w:bCs/>
                 <w:sz w:val="24"/>
                 <w:szCs w:val="24"/>
                 <w:lang w:val="en-US"/>
@@ -15382,8 +19719,8 @@
               <w:jc w:val="both"/>
               <w:rPr>
                 <w:rFonts w:hint="default" w:ascii="Times New Roman" w:hAnsi="Times New Roman" w:eastAsia="sans-serif" w:cs="Times New Roman"/>
-                <w:b w:val="0"/>
-                <w:bCs w:val="0"/>
+                <w:b/>
+                <w:bCs/>
                 <w:caps w:val="0"/>
                 <w:color w:val="000000"/>
                 <w:spacing w:val="0"/>
@@ -15396,8 +19733,8 @@
             <w:r>
               <w:rPr>
                 <w:rFonts w:hint="default" w:ascii="Times New Roman" w:hAnsi="Times New Roman" w:eastAsia="sans-serif" w:cs="Times New Roman"/>
-                <w:b w:val="0"/>
-                <w:bCs w:val="0"/>
+                <w:b/>
+                <w:bCs/>
                 <w:caps w:val="0"/>
                 <w:color w:val="000000"/>
                 <w:spacing w:val="0"/>
@@ -15425,8 +19762,8 @@
               <w:jc w:val="both"/>
               <w:rPr>
                 <w:rFonts w:hint="default" w:ascii="Times New Roman" w:hAnsi="Times New Roman" w:eastAsia="sans-serif" w:cs="Times New Roman"/>
-                <w:b w:val="0"/>
-                <w:bCs w:val="0"/>
+                <w:b/>
+                <w:bCs/>
                 <w:caps w:val="0"/>
                 <w:color w:val="000000"/>
                 <w:spacing w:val="0"/>
@@ -15438,8 +19775,8 @@
             <w:r>
               <w:rPr>
                 <w:rFonts w:hint="default" w:ascii="Times New Roman" w:hAnsi="Times New Roman" w:cs="Times New Roman"/>
-                <w:b w:val="0"/>
-                <w:bCs w:val="0"/>
+                <w:b/>
+                <w:bCs/>
                 <w:sz w:val="24"/>
                 <w:szCs w:val="24"/>
                 <w:vertAlign w:val="baseline"/>
@@ -18141,7 +22478,7 @@
         <w:widowControl/>
         <w:numPr>
           <w:ilvl w:val="0"/>
-          <w:numId w:val="7"/>
+          <w:numId w:val="8"/>
         </w:numPr>
         <w:kinsoku/>
         <w:wordWrap/>
@@ -18157,8 +22494,8 @@
         <w:textAlignment w:val="auto"/>
         <w:rPr>
           <w:rFonts w:hint="default" w:ascii="Times New Roman" w:hAnsi="Times New Roman" w:eastAsia="SimSun"/>
-          <w:b w:val="0"/>
-          <w:bCs w:val="0"/>
+          <w:b/>
+          <w:bCs/>
           <w:sz w:val="24"/>
           <w:szCs w:val="24"/>
           <w:lang w:val="en-US"/>
@@ -18167,8 +22504,8 @@
       <w:r>
         <w:rPr>
           <w:rFonts w:hint="default" w:ascii="Times New Roman" w:hAnsi="Times New Roman" w:eastAsia="SimSun"/>
-          <w:b w:val="0"/>
-          <w:bCs w:val="0"/>
+          <w:b/>
+          <w:bCs/>
           <w:sz w:val="24"/>
           <w:szCs w:val="24"/>
           <w:lang w:val="en-US"/>
@@ -18381,7 +22718,7 @@
         <w:widowControl/>
         <w:numPr>
           <w:ilvl w:val="0"/>
-          <w:numId w:val="7"/>
+          <w:numId w:val="8"/>
         </w:numPr>
         <w:kinsoku/>
         <w:wordWrap/>
@@ -18397,8 +22734,8 @@
         <w:textAlignment w:val="auto"/>
         <w:rPr>
           <w:rFonts w:hint="default" w:ascii="Times New Roman" w:hAnsi="Times New Roman" w:eastAsia="SimSun"/>
-          <w:b w:val="0"/>
-          <w:bCs w:val="0"/>
+          <w:b/>
+          <w:bCs/>
           <w:sz w:val="24"/>
           <w:szCs w:val="24"/>
           <w:lang w:val="en-US"/>
@@ -18407,8 +22744,8 @@
       <w:r>
         <w:rPr>
           <w:rFonts w:hint="default" w:ascii="Times New Roman" w:hAnsi="Times New Roman" w:eastAsia="SimSun"/>
-          <w:b w:val="0"/>
-          <w:bCs w:val="0"/>
+          <w:b/>
+          <w:bCs/>
           <w:sz w:val="24"/>
           <w:szCs w:val="24"/>
           <w:lang w:val="en-US"/>
@@ -18467,7 +22804,7 @@
         <w:widowControl/>
         <w:numPr>
           <w:ilvl w:val="0"/>
-          <w:numId w:val="8"/>
+          <w:numId w:val="9"/>
         </w:numPr>
         <w:tabs>
           <w:tab w:val="clear" w:pos="420"/>
@@ -18514,7 +22851,7 @@
         <w:widowControl/>
         <w:numPr>
           <w:ilvl w:val="0"/>
-          <w:numId w:val="8"/>
+          <w:numId w:val="9"/>
         </w:numPr>
         <w:tabs>
           <w:tab w:val="clear" w:pos="420"/>
@@ -18561,7 +22898,7 @@
         <w:widowControl/>
         <w:numPr>
           <w:ilvl w:val="0"/>
-          <w:numId w:val="8"/>
+          <w:numId w:val="9"/>
         </w:numPr>
         <w:tabs>
           <w:tab w:val="clear" w:pos="420"/>
@@ -18608,7 +22945,7 @@
         <w:widowControl/>
         <w:numPr>
           <w:ilvl w:val="0"/>
-          <w:numId w:val="8"/>
+          <w:numId w:val="9"/>
         </w:numPr>
         <w:tabs>
           <w:tab w:val="clear" w:pos="420"/>
@@ -18655,7 +22992,7 @@
         <w:widowControl/>
         <w:numPr>
           <w:ilvl w:val="0"/>
-          <w:numId w:val="8"/>
+          <w:numId w:val="9"/>
         </w:numPr>
         <w:tabs>
           <w:tab w:val="clear" w:pos="420"/>
@@ -18734,7 +23071,7 @@
         <w:widowControl/>
         <w:numPr>
           <w:ilvl w:val="0"/>
-          <w:numId w:val="7"/>
+          <w:numId w:val="8"/>
         </w:numPr>
         <w:kinsoku/>
         <w:wordWrap/>
@@ -19435,7 +23772,7 @@
         <w:widowControl/>
         <w:numPr>
           <w:ilvl w:val="1"/>
-          <w:numId w:val="4"/>
+          <w:numId w:val="5"/>
         </w:numPr>
         <w:kinsoku/>
         <w:wordWrap/>
@@ -19572,7 +23909,7 @@
         <w:widowControl/>
         <w:numPr>
           <w:ilvl w:val="2"/>
-          <w:numId w:val="4"/>
+          <w:numId w:val="5"/>
         </w:numPr>
         <w:kinsoku/>
         <w:wordWrap/>
@@ -20653,8 +24990,8 @@
               <w:textAlignment w:val="auto"/>
               <w:rPr>
                 <w:rFonts w:hint="default" w:ascii="Times New Roman" w:hAnsi="Times New Roman" w:eastAsia="SimSun" w:cs="Times New Roman"/>
-                <w:b w:val="0"/>
-                <w:bCs w:val="0"/>
+                <w:b/>
+                <w:bCs/>
                 <w:sz w:val="24"/>
                 <w:szCs w:val="24"/>
                 <w:vertAlign w:val="baseline"/>
@@ -20664,6 +25001,8 @@
             <w:r>
               <w:rPr>
                 <w:rFonts w:hint="default" w:ascii="Times New Roman" w:hAnsi="Times New Roman" w:eastAsia="SimSun" w:cs="Times New Roman"/>
+                <w:b/>
+                <w:bCs/>
                 <w:sz w:val="24"/>
                 <w:szCs w:val="24"/>
               </w:rPr>
@@ -20698,8 +25037,8 @@
               <w:textAlignment w:val="auto"/>
               <w:rPr>
                 <w:rFonts w:hint="default" w:ascii="Times New Roman" w:hAnsi="Times New Roman" w:eastAsia="SimSun" w:cs="Times New Roman"/>
-                <w:b w:val="0"/>
-                <w:bCs w:val="0"/>
+                <w:b/>
+                <w:bCs/>
                 <w:sz w:val="24"/>
                 <w:szCs w:val="24"/>
                 <w:vertAlign w:val="baseline"/>
@@ -20709,6 +25048,8 @@
             <w:r>
               <w:rPr>
                 <w:rFonts w:hint="default" w:ascii="Times New Roman" w:hAnsi="Times New Roman" w:eastAsia="SimSun" w:cs="Times New Roman"/>
+                <w:b/>
+                <w:bCs/>
                 <w:sz w:val="24"/>
                 <w:szCs w:val="24"/>
               </w:rPr>
@@ -20743,8 +25084,8 @@
               <w:textAlignment w:val="auto"/>
               <w:rPr>
                 <w:rFonts w:hint="default" w:ascii="Times New Roman" w:hAnsi="Times New Roman" w:eastAsia="SimSun" w:cs="Times New Roman"/>
-                <w:b w:val="0"/>
-                <w:bCs w:val="0"/>
+                <w:b/>
+                <w:bCs/>
                 <w:sz w:val="24"/>
                 <w:szCs w:val="24"/>
                 <w:vertAlign w:val="baseline"/>
@@ -20754,6 +25095,8 @@
             <w:r>
               <w:rPr>
                 <w:rFonts w:hint="default" w:ascii="Times New Roman" w:hAnsi="Times New Roman" w:eastAsia="SimSun" w:cs="Times New Roman"/>
+                <w:b/>
+                <w:bCs/>
                 <w:sz w:val="24"/>
                 <w:szCs w:val="24"/>
               </w:rPr>
@@ -21545,7 +25888,7 @@
         <w:widowControl/>
         <w:numPr>
           <w:ilvl w:val="2"/>
-          <w:numId w:val="4"/>
+          <w:numId w:val="5"/>
         </w:numPr>
         <w:kinsoku/>
         <w:wordWrap/>
@@ -22637,7 +26980,7 @@
         <w:widowControl/>
         <w:numPr>
           <w:ilvl w:val="0"/>
-          <w:numId w:val="9"/>
+          <w:numId w:val="10"/>
         </w:numPr>
         <w:kinsoku/>
         <w:wordWrap/>
@@ -22685,7 +27028,7 @@
         <w:widowControl/>
         <w:numPr>
           <w:ilvl w:val="0"/>
-          <w:numId w:val="9"/>
+          <w:numId w:val="10"/>
         </w:numPr>
         <w:kinsoku/>
         <w:wordWrap/>
@@ -22947,7 +27290,7 @@
         <w:widowControl/>
         <w:numPr>
           <w:ilvl w:val="0"/>
-          <w:numId w:val="10"/>
+          <w:numId w:val="11"/>
         </w:numPr>
         <w:kinsoku/>
         <w:wordWrap/>
@@ -22987,7 +27330,7 @@
         <w:widowControl/>
         <w:numPr>
           <w:ilvl w:val="0"/>
-          <w:numId w:val="10"/>
+          <w:numId w:val="11"/>
         </w:numPr>
         <w:kinsoku/>
         <w:wordWrap/>
@@ -23251,7 +27594,7 @@
         <w:widowControl/>
         <w:numPr>
           <w:ilvl w:val="0"/>
-          <w:numId w:val="11"/>
+          <w:numId w:val="12"/>
         </w:numPr>
         <w:kinsoku/>
         <w:wordWrap/>
@@ -23291,7 +27634,7 @@
         <w:widowControl/>
         <w:numPr>
           <w:ilvl w:val="0"/>
-          <w:numId w:val="11"/>
+          <w:numId w:val="12"/>
         </w:numPr>
         <w:kinsoku/>
         <w:wordWrap/>
@@ -23331,7 +27674,7 @@
         <w:widowControl/>
         <w:numPr>
           <w:ilvl w:val="0"/>
-          <w:numId w:val="11"/>
+          <w:numId w:val="12"/>
         </w:numPr>
         <w:kinsoku/>
         <w:wordWrap/>
@@ -23561,7 +27904,7 @@
         <w:widowControl/>
         <w:numPr>
           <w:ilvl w:val="1"/>
-          <w:numId w:val="4"/>
+          <w:numId w:val="5"/>
         </w:numPr>
         <w:kinsoku/>
         <w:wordWrap/>
@@ -24319,7 +28662,7 @@
       <w:tblPr>
         <w:tblStyle w:val="8"/>
         <w:tblW w:w="0" w:type="auto"/>
-        <w:tblInd w:w="0" w:type="dxa"/>
+        <w:tblInd w:w="105" w:type="dxa"/>
         <w:tblBorders>
           <w:top w:val="single" w:color="auto" w:sz="4" w:space="0"/>
           <w:left w:val="single" w:color="auto" w:sz="4" w:space="0"/>
@@ -24335,10 +28678,10 @@
         </w:tblCellMar>
       </w:tblPr>
       <w:tblGrid>
-        <w:gridCol w:w="3149"/>
-        <w:gridCol w:w="2069"/>
-        <w:gridCol w:w="2039"/>
-        <w:gridCol w:w="2030"/>
+        <w:gridCol w:w="3215"/>
+        <w:gridCol w:w="2121"/>
+        <w:gridCol w:w="1876"/>
+        <w:gridCol w:w="1886"/>
       </w:tblGrid>
       <w:tr>
         <w:tblPrEx>
@@ -24357,7 +28700,7 @@
         </w:tblPrEx>
         <w:tc>
           <w:tcPr>
-            <w:tcW w:w="2321" w:type="dxa"/>
+            <w:tcW w:w="3215" w:type="dxa"/>
           </w:tcPr>
           <w:p>
             <w:pPr>
@@ -24382,8 +28725,8 @@
               <w:textAlignment w:val="auto"/>
               <w:rPr>
                 <w:rFonts w:hint="default" w:ascii="Times New Roman" w:hAnsi="Times New Roman"/>
-                <w:b w:val="0"/>
-                <w:bCs w:val="0"/>
+                <w:b/>
+                <w:bCs/>
                 <w:sz w:val="24"/>
                 <w:szCs w:val="24"/>
                 <w:vertAlign w:val="baseline"/>
@@ -24393,8 +28736,8 @@
             <w:r>
               <w:rPr>
                 <w:rFonts w:hint="default" w:ascii="Times New Roman" w:hAnsi="Times New Roman"/>
-                <w:b w:val="0"/>
-                <w:bCs w:val="0"/>
+                <w:b/>
+                <w:bCs/>
                 <w:sz w:val="24"/>
                 <w:szCs w:val="24"/>
                 <w:vertAlign w:val="baseline"/>
@@ -24406,7 +28749,7 @@
         </w:tc>
         <w:tc>
           <w:tcPr>
-            <w:tcW w:w="2322" w:type="dxa"/>
+            <w:tcW w:w="2121" w:type="dxa"/>
           </w:tcPr>
           <w:p>
             <w:pPr>
@@ -24431,8 +28774,8 @@
               <w:textAlignment w:val="auto"/>
               <w:rPr>
                 <w:rFonts w:hint="default" w:ascii="Times New Roman" w:hAnsi="Times New Roman"/>
-                <w:b w:val="0"/>
-                <w:bCs w:val="0"/>
+                <w:b/>
+                <w:bCs/>
                 <w:sz w:val="24"/>
                 <w:szCs w:val="24"/>
                 <w:vertAlign w:val="baseline"/>
@@ -24442,8 +28785,8 @@
             <w:r>
               <w:rPr>
                 <w:rFonts w:hint="default" w:ascii="Times New Roman" w:hAnsi="Times New Roman"/>
-                <w:b w:val="0"/>
-                <w:bCs w:val="0"/>
+                <w:b/>
+                <w:bCs/>
                 <w:sz w:val="24"/>
                 <w:szCs w:val="24"/>
                 <w:vertAlign w:val="baseline"/>
@@ -24455,7 +28798,7 @@
         </w:tc>
         <w:tc>
           <w:tcPr>
-            <w:tcW w:w="2322" w:type="dxa"/>
+            <w:tcW w:w="1876" w:type="dxa"/>
           </w:tcPr>
           <w:p>
             <w:pPr>
@@ -24480,8 +28823,8 @@
               <w:textAlignment w:val="auto"/>
               <w:rPr>
                 <w:rFonts w:hint="default" w:ascii="Times New Roman" w:hAnsi="Times New Roman"/>
-                <w:b w:val="0"/>
-                <w:bCs w:val="0"/>
+                <w:b/>
+                <w:bCs/>
                 <w:sz w:val="24"/>
                 <w:szCs w:val="24"/>
                 <w:vertAlign w:val="baseline"/>
@@ -24491,8 +28834,8 @@
             <w:r>
               <w:rPr>
                 <w:rFonts w:hint="default" w:ascii="Times New Roman" w:hAnsi="Times New Roman"/>
-                <w:b w:val="0"/>
-                <w:bCs w:val="0"/>
+                <w:b/>
+                <w:bCs/>
                 <w:sz w:val="24"/>
                 <w:szCs w:val="24"/>
                 <w:vertAlign w:val="baseline"/>
@@ -24504,7 +28847,7 @@
         </w:tc>
         <w:tc>
           <w:tcPr>
-            <w:tcW w:w="2322" w:type="dxa"/>
+            <w:tcW w:w="1886" w:type="dxa"/>
           </w:tcPr>
           <w:p>
             <w:pPr>
@@ -24529,8 +28872,8 @@
               <w:textAlignment w:val="auto"/>
               <w:rPr>
                 <w:rFonts w:hint="default" w:ascii="Times New Roman" w:hAnsi="Times New Roman"/>
-                <w:b w:val="0"/>
-                <w:bCs w:val="0"/>
+                <w:b/>
+                <w:bCs/>
                 <w:sz w:val="24"/>
                 <w:szCs w:val="24"/>
                 <w:vertAlign w:val="baseline"/>
@@ -24540,8 +28883,8 @@
             <w:r>
               <w:rPr>
                 <w:rFonts w:hint="default" w:ascii="Times New Roman" w:hAnsi="Times New Roman"/>
-                <w:b w:val="0"/>
-                <w:bCs w:val="0"/>
+                <w:b/>
+                <w:bCs/>
                 <w:sz w:val="24"/>
                 <w:szCs w:val="24"/>
                 <w:vertAlign w:val="baseline"/>
@@ -24569,7 +28912,7 @@
         </w:tblPrEx>
         <w:tc>
           <w:tcPr>
-            <w:tcW w:w="2321" w:type="dxa"/>
+            <w:tcW w:w="3215" w:type="dxa"/>
             <w:vAlign w:val="top"/>
           </w:tcPr>
           <w:p>
@@ -24599,7 +28942,7 @@
         </w:tc>
         <w:tc>
           <w:tcPr>
-            <w:tcW w:w="2322" w:type="dxa"/>
+            <w:tcW w:w="2121" w:type="dxa"/>
           </w:tcPr>
           <w:p>
             <w:pPr>
@@ -24648,7 +28991,7 @@
         </w:tc>
         <w:tc>
           <w:tcPr>
-            <w:tcW w:w="2322" w:type="dxa"/>
+            <w:tcW w:w="1876" w:type="dxa"/>
           </w:tcPr>
           <w:p>
             <w:pPr>
@@ -24697,7 +29040,7 @@
         </w:tc>
         <w:tc>
           <w:tcPr>
-            <w:tcW w:w="2322" w:type="dxa"/>
+            <w:tcW w:w="1886" w:type="dxa"/>
           </w:tcPr>
           <w:p>
             <w:pPr>
@@ -24762,7 +29105,7 @@
         </w:tblPrEx>
         <w:tc>
           <w:tcPr>
-            <w:tcW w:w="2321" w:type="dxa"/>
+            <w:tcW w:w="3215" w:type="dxa"/>
             <w:vAlign w:val="top"/>
           </w:tcPr>
           <w:p>
@@ -24792,7 +29135,7 @@
         </w:tc>
         <w:tc>
           <w:tcPr>
-            <w:tcW w:w="2322" w:type="dxa"/>
+            <w:tcW w:w="2121" w:type="dxa"/>
           </w:tcPr>
           <w:p>
             <w:pPr>
@@ -24841,7 +29184,7 @@
         </w:tc>
         <w:tc>
           <w:tcPr>
-            <w:tcW w:w="2322" w:type="dxa"/>
+            <w:tcW w:w="1876" w:type="dxa"/>
           </w:tcPr>
           <w:p>
             <w:pPr>
@@ -24890,7 +29233,7 @@
         </w:tc>
         <w:tc>
           <w:tcPr>
-            <w:tcW w:w="2322" w:type="dxa"/>
+            <w:tcW w:w="1886" w:type="dxa"/>
           </w:tcPr>
           <w:p>
             <w:pPr>
@@ -24955,7 +29298,7 @@
         </w:tblPrEx>
         <w:tc>
           <w:tcPr>
-            <w:tcW w:w="2321" w:type="dxa"/>
+            <w:tcW w:w="3215" w:type="dxa"/>
             <w:vAlign w:val="top"/>
           </w:tcPr>
           <w:p>
@@ -24985,7 +29328,7 @@
         </w:tc>
         <w:tc>
           <w:tcPr>
-            <w:tcW w:w="2322" w:type="dxa"/>
+            <w:tcW w:w="2121" w:type="dxa"/>
           </w:tcPr>
           <w:p>
             <w:pPr>
@@ -25034,7 +29377,7 @@
         </w:tc>
         <w:tc>
           <w:tcPr>
-            <w:tcW w:w="2322" w:type="dxa"/>
+            <w:tcW w:w="1876" w:type="dxa"/>
           </w:tcPr>
           <w:p>
             <w:pPr>
@@ -25083,7 +29426,7 @@
         </w:tc>
         <w:tc>
           <w:tcPr>
-            <w:tcW w:w="2322" w:type="dxa"/>
+            <w:tcW w:w="1886" w:type="dxa"/>
           </w:tcPr>
           <w:p>
             <w:pPr>
@@ -25141,14 +29484,10 @@
             <w:insideH w:val="single" w:color="auto" w:sz="4" w:space="0"/>
             <w:insideV w:val="single" w:color="auto" w:sz="4" w:space="0"/>
           </w:tblBorders>
-          <w:tblCellMar>
-            <w:left w:w="108" w:type="dxa"/>
-            <w:right w:w="108" w:type="dxa"/>
-          </w:tblCellMar>
         </w:tblPrEx>
         <w:tc>
           <w:tcPr>
-            <w:tcW w:w="2321" w:type="dxa"/>
+            <w:tcW w:w="3215" w:type="dxa"/>
             <w:vAlign w:val="top"/>
           </w:tcPr>
           <w:p>
@@ -25178,7 +29517,7 @@
         </w:tc>
         <w:tc>
           <w:tcPr>
-            <w:tcW w:w="2322" w:type="dxa"/>
+            <w:tcW w:w="2121" w:type="dxa"/>
           </w:tcPr>
           <w:p>
             <w:pPr>
@@ -25227,7 +29566,7 @@
         </w:tc>
         <w:tc>
           <w:tcPr>
-            <w:tcW w:w="2322" w:type="dxa"/>
+            <w:tcW w:w="1876" w:type="dxa"/>
           </w:tcPr>
           <w:p>
             <w:pPr>
@@ -25276,7 +29615,7 @@
         </w:tc>
         <w:tc>
           <w:tcPr>
-            <w:tcW w:w="2322" w:type="dxa"/>
+            <w:tcW w:w="1886" w:type="dxa"/>
           </w:tcPr>
           <w:p>
             <w:pPr>
@@ -25341,7 +29680,7 @@
         </w:tblPrEx>
         <w:tc>
           <w:tcPr>
-            <w:tcW w:w="2321" w:type="dxa"/>
+            <w:tcW w:w="3215" w:type="dxa"/>
             <w:vAlign w:val="top"/>
           </w:tcPr>
           <w:p>
@@ -25371,7 +29710,7 @@
         </w:tc>
         <w:tc>
           <w:tcPr>
-            <w:tcW w:w="2322" w:type="dxa"/>
+            <w:tcW w:w="2121" w:type="dxa"/>
           </w:tcPr>
           <w:p>
             <w:pPr>
@@ -25420,7 +29759,7 @@
         </w:tc>
         <w:tc>
           <w:tcPr>
-            <w:tcW w:w="2322" w:type="dxa"/>
+            <w:tcW w:w="1876" w:type="dxa"/>
           </w:tcPr>
           <w:p>
             <w:pPr>
@@ -25469,7 +29808,7 @@
         </w:tc>
         <w:tc>
           <w:tcPr>
-            <w:tcW w:w="2322" w:type="dxa"/>
+            <w:tcW w:w="1886" w:type="dxa"/>
           </w:tcPr>
           <w:p>
             <w:pPr>
@@ -25534,7 +29873,7 @@
         </w:tblPrEx>
         <w:tc>
           <w:tcPr>
-            <w:tcW w:w="2321" w:type="dxa"/>
+            <w:tcW w:w="3215" w:type="dxa"/>
             <w:vAlign w:val="top"/>
           </w:tcPr>
           <w:p>
@@ -25564,7 +29903,7 @@
         </w:tc>
         <w:tc>
           <w:tcPr>
-            <w:tcW w:w="2322" w:type="dxa"/>
+            <w:tcW w:w="2121" w:type="dxa"/>
           </w:tcPr>
           <w:p>
             <w:pPr>
@@ -25613,7 +29952,7 @@
         </w:tc>
         <w:tc>
           <w:tcPr>
-            <w:tcW w:w="2322" w:type="dxa"/>
+            <w:tcW w:w="1876" w:type="dxa"/>
           </w:tcPr>
           <w:p>
             <w:pPr>
@@ -25662,7 +30001,7 @@
         </w:tc>
         <w:tc>
           <w:tcPr>
-            <w:tcW w:w="2322" w:type="dxa"/>
+            <w:tcW w:w="1886" w:type="dxa"/>
           </w:tcPr>
           <w:p>
             <w:pPr>
@@ -25727,7 +30066,7 @@
         </w:tblPrEx>
         <w:tc>
           <w:tcPr>
-            <w:tcW w:w="2321" w:type="dxa"/>
+            <w:tcW w:w="3215" w:type="dxa"/>
             <w:vAlign w:val="top"/>
           </w:tcPr>
           <w:p>
@@ -25757,7 +30096,7 @@
         </w:tc>
         <w:tc>
           <w:tcPr>
-            <w:tcW w:w="2322" w:type="dxa"/>
+            <w:tcW w:w="2121" w:type="dxa"/>
           </w:tcPr>
           <w:p>
             <w:pPr>
@@ -25806,7 +30145,7 @@
         </w:tc>
         <w:tc>
           <w:tcPr>
-            <w:tcW w:w="2322" w:type="dxa"/>
+            <w:tcW w:w="1876" w:type="dxa"/>
           </w:tcPr>
           <w:p>
             <w:pPr>
@@ -25855,7 +30194,7 @@
         </w:tc>
         <w:tc>
           <w:tcPr>
-            <w:tcW w:w="2322" w:type="dxa"/>
+            <w:tcW w:w="1886" w:type="dxa"/>
           </w:tcPr>
           <w:p>
             <w:pPr>
@@ -25944,7 +30283,7 @@
         <w:widowControl/>
         <w:numPr>
           <w:ilvl w:val="1"/>
-          <w:numId w:val="4"/>
+          <w:numId w:val="5"/>
         </w:numPr>
         <w:kinsoku/>
         <w:wordWrap/>
@@ -26639,7 +30978,7 @@
         <w:widowControl/>
         <w:numPr>
           <w:ilvl w:val="0"/>
-          <w:numId w:val="12"/>
+          <w:numId w:val="13"/>
         </w:numPr>
         <w:kinsoku/>
         <w:wordWrap/>
@@ -26837,7 +31176,7 @@
         <w:widowControl/>
         <w:numPr>
           <w:ilvl w:val="0"/>
-          <w:numId w:val="13"/>
+          <w:numId w:val="14"/>
         </w:numPr>
         <w:suppressLineNumbers w:val="0"/>
         <w:spacing w:before="360" w:beforeAutospacing="0"/>
@@ -27258,6 +31597,18 @@
     </w:lvl>
   </w:abstractNum>
   <w:abstractNum w:abstractNumId="11">
+    <w:nsid w:val="4D81319D"/>
+    <w:multiLevelType w:val="singleLevel"/>
+    <w:tmpl w:val="4D81319D"/>
+    <w:lvl w:ilvl="0" w:tentative="0">
+      <w:start w:val="1"/>
+      <w:numFmt w:val="decimal"/>
+      <w:suff w:val="space"/>
+      <w:lvlText w:val="%1."/>
+      <w:lvlJc w:val="left"/>
+    </w:lvl>
+  </w:abstractNum>
+  <w:abstractNum w:abstractNumId="12">
     <w:nsid w:val="64300C4B"/>
     <w:multiLevelType w:val="singleLevel"/>
     <w:tmpl w:val="64300C4B"/>
@@ -27269,7 +31620,7 @@
       <w:lvlJc w:val="left"/>
     </w:lvl>
   </w:abstractNum>
-  <w:abstractNum w:abstractNumId="12">
+  <w:abstractNum w:abstractNumId="13">
     <w:nsid w:val="6E57CF81"/>
     <w:multiLevelType w:val="singleLevel"/>
     <w:tmpl w:val="6E57CF81"/>
@@ -27285,39 +31636,42 @@
     <w:abstractNumId w:val="4"/>
   </w:num>
   <w:num w:numId="2">
-    <w:abstractNumId w:val="12"/>
+    <w:abstractNumId w:val="13"/>
   </w:num>
   <w:num w:numId="3">
     <w:abstractNumId w:val="5"/>
   </w:num>
   <w:num w:numId="4">
+    <w:abstractNumId w:val="11"/>
+  </w:num>
+  <w:num w:numId="5">
     <w:abstractNumId w:val="7"/>
   </w:num>
-  <w:num w:numId="5">
+  <w:num w:numId="6">
     <w:abstractNumId w:val="2"/>
   </w:num>
-  <w:num w:numId="6">
+  <w:num w:numId="7">
     <w:abstractNumId w:val="0"/>
   </w:num>
-  <w:num w:numId="7">
+  <w:num w:numId="8">
     <w:abstractNumId w:val="10"/>
   </w:num>
-  <w:num w:numId="8">
+  <w:num w:numId="9">
     <w:abstractNumId w:val="6"/>
   </w:num>
-  <w:num w:numId="9">
+  <w:num w:numId="10">
     <w:abstractNumId w:val="1"/>
   </w:num>
-  <w:num w:numId="10">
+  <w:num w:numId="11">
     <w:abstractNumId w:val="3"/>
   </w:num>
-  <w:num w:numId="11">
+  <w:num w:numId="12">
     <w:abstractNumId w:val="8"/>
   </w:num>
-  <w:num w:numId="12">
-    <w:abstractNumId w:val="11"/>
+  <w:num w:numId="13">
+    <w:abstractNumId w:val="12"/>
   </w:num>
-  <w:num w:numId="13">
+  <w:num w:numId="14">
     <w:abstractNumId w:val="9"/>
   </w:num>
 </w:numbering>

--- a/Khóa luận 2022.docx
+++ b/Khóa luận 2022.docx
@@ -1899,7 +1899,7 @@
           <w:szCs w:val="24"/>
           <w:lang w:val="en-US"/>
         </w:rPr>
-        <w:t>thầy/anh</w:t>
+        <w:t>thầy</w:t>
       </w:r>
       <w:r>
         <w:rPr>
@@ -5879,6 +5879,7 @@
         <w:tc>
           <w:tcPr>
             <w:tcW w:w="4549" w:type="dxa"/>
+            <w:vAlign w:val="center"/>
           </w:tcPr>
           <w:p>
             <w:pPr>
@@ -6090,6 +6091,7 @@
         <w:tc>
           <w:tcPr>
             <w:tcW w:w="4549" w:type="dxa"/>
+            <w:vAlign w:val="center"/>
           </w:tcPr>
           <w:p>
             <w:pPr>
@@ -6301,6 +6303,7 @@
         <w:tc>
           <w:tcPr>
             <w:tcW w:w="4549" w:type="dxa"/>
+            <w:vAlign w:val="center"/>
           </w:tcPr>
           <w:p>
             <w:pPr>
@@ -6475,6 +6478,7 @@
         <w:tc>
           <w:tcPr>
             <w:tcW w:w="4549" w:type="dxa"/>
+            <w:vAlign w:val="center"/>
           </w:tcPr>
           <w:p>
             <w:pPr>
@@ -6795,10 +6799,6 @@
             <w:insideH w:val="single" w:color="auto" w:sz="4" w:space="0"/>
             <w:insideV w:val="single" w:color="auto" w:sz="4" w:space="0"/>
           </w:tblBorders>
-          <w:tblCellMar>
-            <w:left w:w="108" w:type="dxa"/>
-            <w:right w:w="108" w:type="dxa"/>
-          </w:tblCellMar>
         </w:tblPrEx>
         <w:tc>
           <w:tcPr>
@@ -9844,6 +9844,38 @@
         <w:pageBreakBefore w:val="0"/>
         <w:widowControl/>
         <w:numPr>
+          <w:numId w:val="0"/>
+        </w:numPr>
+        <w:kinsoku/>
+        <w:wordWrap/>
+        <w:overflowPunct/>
+        <w:topLinePunct w:val="0"/>
+        <w:autoSpaceDE/>
+        <w:autoSpaceDN/>
+        <w:bidi w:val="0"/>
+        <w:adjustRightInd/>
+        <w:snapToGrid/>
+        <w:spacing w:line="312" w:lineRule="auto"/>
+        <w:ind w:leftChars="0"/>
+        <w:jc w:val="both"/>
+        <w:textAlignment w:val="auto"/>
+        <w:rPr>
+          <w:rFonts w:hint="default" w:ascii="Times New Roman" w:hAnsi="Times New Roman"/>
+          <w:b w:val="0"/>
+          <w:bCs w:val="0"/>
+          <w:sz w:val="24"/>
+          <w:szCs w:val="24"/>
+          <w:lang w:val="en-US"/>
+        </w:rPr>
+      </w:pPr>
+    </w:p>
+    <w:p>
+      <w:pPr>
+        <w:keepNext w:val="0"/>
+        <w:keepLines w:val="0"/>
+        <w:pageBreakBefore w:val="0"/>
+        <w:widowControl/>
+        <w:numPr>
           <w:ilvl w:val="0"/>
           <w:numId w:val="4"/>
         </w:numPr>
@@ -9921,11 +9953,31 @@
           <w:szCs w:val="24"/>
           <w:lang w:val="en-US"/>
         </w:rPr>
-        <w:t>Hầu hết các trang web đều có các trường biểu mẫu để người dùng điền vào</w:t>
-      </w:r>
-      <w:bookmarkStart w:id="0" w:name="_GoBack"/>
-      <w:bookmarkEnd w:id="0"/>
-      <w:r>
+        <w:t>Hầu hết các trang web đều có các trường biểu mẫu để người dùng điền vào và các trường biểu mẫu này thường gây ra các vấn đề về khả năng truy cập đối với những người khiếm thị. Một trong những vấn đề lớn nhất với biểu mẫu là chúng thường không có nhãn và hướng dẫn chính xác mà trình đọc màn hình cần để truyền tải thông tin về biểu mẫu. Mỗi trường thông tin cần một nhãn có thể truy cập để trình đọc màn hình đọc cho người dùng biết những gì cần điền vào. Các nút cũng cần có văn bản rõ ràng để người dùng biết phải chọn gì sau khi hoàn thành biểu mẫu. Nếu ứng dụng web sử dụng CAPTCHA, thì cần phải có âm thanh hoặc phương tiện thay thế có thể truy cập khác cho người dùng bị khiếm thị.</w:t>
+      </w:r>
+    </w:p>
+    <w:p>
+      <w:pPr>
+        <w:keepNext w:val="0"/>
+        <w:keepLines w:val="0"/>
+        <w:pageBreakBefore w:val="0"/>
+        <w:widowControl/>
+        <w:numPr>
+          <w:numId w:val="0"/>
+        </w:numPr>
+        <w:kinsoku/>
+        <w:wordWrap/>
+        <w:overflowPunct/>
+        <w:topLinePunct w:val="0"/>
+        <w:autoSpaceDE/>
+        <w:autoSpaceDN/>
+        <w:bidi w:val="0"/>
+        <w:adjustRightInd/>
+        <w:snapToGrid/>
+        <w:spacing w:line="312" w:lineRule="auto"/>
+        <w:ind w:leftChars="0"/>
+        <w:jc w:val="both"/>
+        <w:textAlignment w:val="auto"/>
         <w:rPr>
           <w:rFonts w:hint="default" w:ascii="Times New Roman" w:hAnsi="Times New Roman"/>
           <w:b w:val="0"/>
@@ -9934,7 +9986,17 @@
           <w:szCs w:val="24"/>
           <w:lang w:val="en-US"/>
         </w:rPr>
-        <w:t xml:space="preserve"> và các trường biểu mẫu này thường gây ra các vấn đề về khả năng truy cập đối với những người khiếm thị. Một trong những vấn đề lớn nhất với biểu mẫu là chúng thường không có nhãn và hướng dẫn chính xác mà trình đọc màn hình cần để truyền tải thông tin về biểu mẫu. Mỗi trường cần một nhãn có thể truy cập để trình đọc màn hình đọc để người dùng biết những gì cần điền vào. Các nút cũng cần có văn bản rõ ràng để người dùng biết phải chọn gì sau khi hoàn thành biểu mẫu. Nếu bạn đang sử dụng CAPTCHA, thì cần phải có âm thanh hoặc phương tiện thay thế có thể truy cập khác cho người dùng bị khiếm thị.</w:t>
+      </w:pPr>
+      <w:r>
+        <w:rPr>
+          <w:rFonts w:hint="default" w:ascii="Times New Roman" w:hAnsi="Times New Roman"/>
+          <w:b w:val="0"/>
+          <w:bCs w:val="0"/>
+          <w:sz w:val="24"/>
+          <w:szCs w:val="24"/>
+          <w:lang w:val="en-US"/>
+        </w:rPr>
+        <w:t>Ngoài ra, khi biểu mẫu được điền không chính xác thì điều gì sẽ xảy ra. Thông thường, các trang web sẽ trả về biểu mẫu với các trường thông tin không chính xác có màu đỏ. Điều này rõ ràng là một vấn đề về khả năng tiếp cận đối với những người không thể nhìn thấy trường thông tin đó. Thay vào đó, ứng dụng web phải hỗ trợ đọc ra văn bản giải thích phần nào của biểu mẫu trả lại lỗi.</w:t>
       </w:r>
     </w:p>
     <w:p>
@@ -9976,6 +10038,50 @@
         <w:pageBreakBefore w:val="0"/>
         <w:widowControl/>
         <w:numPr>
+          <w:ilvl w:val="0"/>
+          <w:numId w:val="4"/>
+        </w:numPr>
+        <w:kinsoku/>
+        <w:wordWrap/>
+        <w:overflowPunct/>
+        <w:topLinePunct w:val="0"/>
+        <w:autoSpaceDE/>
+        <w:autoSpaceDN/>
+        <w:bidi w:val="0"/>
+        <w:adjustRightInd/>
+        <w:snapToGrid/>
+        <w:spacing w:line="312" w:lineRule="auto"/>
+        <w:ind w:left="0" w:leftChars="0" w:firstLine="0" w:firstLineChars="0"/>
+        <w:jc w:val="both"/>
+        <w:textAlignment w:val="auto"/>
+        <w:rPr>
+          <w:rFonts w:hint="default" w:ascii="Times New Roman" w:hAnsi="Times New Roman"/>
+          <w:b w:val="0"/>
+          <w:bCs w:val="0"/>
+          <w:sz w:val="24"/>
+          <w:szCs w:val="24"/>
+          <w:lang w:val="en-US"/>
+        </w:rPr>
+      </w:pPr>
+      <w:r>
+        <w:rPr>
+          <w:rFonts w:hint="default" w:ascii="Times New Roman" w:hAnsi="Times New Roman"/>
+          <w:b w:val="0"/>
+          <w:bCs w:val="0"/>
+          <w:sz w:val="24"/>
+          <w:szCs w:val="24"/>
+          <w:lang w:val="en-US"/>
+        </w:rPr>
+        <w:t>Biểu mẫu hết hạn</w:t>
+      </w:r>
+    </w:p>
+    <w:p>
+      <w:pPr>
+        <w:keepNext w:val="0"/>
+        <w:keepLines w:val="0"/>
+        <w:pageBreakBefore w:val="0"/>
+        <w:widowControl/>
+        <w:numPr>
           <w:numId w:val="0"/>
         </w:numPr>
         <w:kinsoku/>
@@ -10009,7 +10115,7 @@
           <w:szCs w:val="24"/>
           <w:lang w:val="en-US"/>
         </w:rPr>
-        <w:t>Ngoài ra, hãy nghĩ về điều gì sẽ xảy ra khi biểu mẫu được điền không chính xác. Thông thường, các trang web sẽ trả về biểu mẫu với các trường không chính xác có màu đỏ. Điều này rõ ràng là một vấn đề về khả năng tiếp cận đối với những người không thể nhìn thấy trường màu đỏ. Thay vào đó, phải đọc ra văn bản giải thích phần nào của biểu mẫu trả lại lỗi.</w:t>
+        <w:t>Nhiều biểu mẫu có chức năng bảo mật khiến trang web hoặc biểu mẫu hết hạn sau một khoảng thời gian nhất định. Tuy nhiên, đối với những người sử dụng công nghệ hỗ trợ để điền vào các biểu mẫu, quá trình này có thể mất nhiều thời gian hơn và họ có thể không biết rằng có giới hạn thời gian. Do đó ứng dụng web phải cung cấp đầy đủ thông tin rằng biểu mẫu có giới hạn thời gian hoặc cung cấp chức năng cho người dùng công nghệ hỗ trợ để kéo dài thời hạn kết thúc quá trình xử lý biểu mẫu.</w:t>
       </w:r>
     </w:p>
     <w:p>
@@ -29484,6 +29590,10 @@
             <w:insideH w:val="single" w:color="auto" w:sz="4" w:space="0"/>
             <w:insideV w:val="single" w:color="auto" w:sz="4" w:space="0"/>
           </w:tblBorders>
+          <w:tblCellMar>
+            <w:left w:w="108" w:type="dxa"/>
+            <w:right w:w="108" w:type="dxa"/>
+          </w:tblCellMar>
         </w:tblPrEx>
         <w:tc>
           <w:tcPr>
@@ -30835,7 +30945,58 @@
           <w:szCs w:val="24"/>
           <w:lang w:val="en-US"/>
         </w:rPr>
-        <w:t xml:space="preserve"> </w:t>
+        <w:t xml:space="preserve"> chức năng sửa lỗi ở công cụ mới chỉ xử lý được cái lỗi cơ bản trong hướng dẫn tiếp cận nội dung web (WCAG), còn tồn tại nhiều lỗi nâng cao cần phải cải tiến thêm công cụ để có thể xử lý được. Về mặt phạm vi, công cụ MyChecker mới chỉ kiểm thử khả năng tiếp cận của các ứng dung web tuân theo tiêu chuẩn WCAG 2.0, còn các tiêu chuẩn như </w:t>
+      </w:r>
+      <w:r>
+        <w:rPr>
+          <w:rFonts w:hint="default" w:ascii="Times New Roman" w:hAnsi="Times New Roman" w:eastAsia="SimSun"/>
+          <w:sz w:val="24"/>
+          <w:szCs w:val="24"/>
+          <w:lang w:val="en-US"/>
+        </w:rPr>
+        <w:t>Stanca ACT và Section 508 vẫn chưa thể áp dụng để kiểm thử khả năng tiếp cận. Ngoài ra việc quản lý kết quả phân tích lỗi của từng ứng dụng web cũng là một vấn đề còn tồn tại ở công cụ MyChecker. Công cụ cần phải bổ sung thêm chức năng này để giúp người dùng có thể xem lại các kết quả phân tích một cách nhanh chóng hơn, tránh trường hợp phải thực hiện lại quá trình phân tích lỗi truy cập ứng dụng web từ đầu. Cuối cùng, g</w:t>
+      </w:r>
+      <w:r>
+        <w:rPr>
+          <w:rFonts w:hint="default" w:ascii="Times New Roman" w:hAnsi="Times New Roman" w:eastAsia="SimSun" w:cs="Times New Roman"/>
+          <w:sz w:val="24"/>
+          <w:szCs w:val="24"/>
+        </w:rPr>
+        <w:t xml:space="preserve">iao diện </w:t>
+      </w:r>
+      <w:r>
+        <w:rPr>
+          <w:rFonts w:hint="default" w:ascii="Times New Roman" w:hAnsi="Times New Roman" w:eastAsia="SimSun" w:cs="Times New Roman"/>
+          <w:sz w:val="24"/>
+          <w:szCs w:val="24"/>
+          <w:lang w:val="en-US"/>
+        </w:rPr>
+        <w:t xml:space="preserve">công cụ </w:t>
+      </w:r>
+      <w:r>
+        <w:rPr>
+          <w:rFonts w:hint="default" w:ascii="Times New Roman" w:hAnsi="Times New Roman" w:eastAsia="SimSun" w:cs="Times New Roman"/>
+          <w:sz w:val="24"/>
+          <w:szCs w:val="24"/>
+        </w:rPr>
+        <w:t>hiện vẫn đơn giản, chưa có tính thẩm mĩ</w:t>
+      </w:r>
+      <w:r>
+        <w:rPr>
+          <w:rFonts w:hint="default" w:ascii="Times New Roman" w:hAnsi="Times New Roman" w:eastAsia="SimSun" w:cs="Times New Roman"/>
+          <w:sz w:val="24"/>
+          <w:szCs w:val="24"/>
+          <w:lang w:val="en-US"/>
+        </w:rPr>
+        <w:t xml:space="preserve"> cao</w:t>
+      </w:r>
+      <w:r>
+        <w:rPr>
+          <w:rFonts w:hint="default" w:ascii="Times New Roman" w:hAnsi="Times New Roman" w:eastAsia="SimSun" w:cs="Times New Roman"/>
+          <w:sz w:val="24"/>
+          <w:szCs w:val="24"/>
+        </w:rPr>
+        <w:t xml:space="preserve"> để thu hút người dùng.</w:t>
       </w:r>
     </w:p>
     <w:p>
@@ -30864,6 +31025,7 @@
           <w:rFonts w:hint="default" w:ascii="Times New Roman" w:hAnsi="Times New Roman" w:eastAsia="SimSun" w:cs="Times New Roman"/>
           <w:sz w:val="24"/>
           <w:szCs w:val="24"/>
+          <w:lang w:val="en-US"/>
         </w:rPr>
       </w:pPr>
     </w:p>
@@ -30896,6 +31058,108 @@
           <w:lang w:val="en-US"/>
         </w:rPr>
       </w:pPr>
+      <w:r>
+        <w:rPr>
+          <w:rFonts w:hint="default" w:ascii="Times New Roman" w:hAnsi="Times New Roman" w:eastAsia="SimSun" w:cs="Times New Roman"/>
+          <w:sz w:val="24"/>
+          <w:szCs w:val="24"/>
+        </w:rPr>
+        <w:t>Để có thể khắc phục được những điểm tồn tại của công cụ đã được trình bày ở phía trên, sau đây là những hướng phát triển trong tương lai.</w:t>
+      </w:r>
+      <w:r>
+        <w:rPr>
+          <w:rFonts w:hint="default" w:ascii="Times New Roman" w:hAnsi="Times New Roman" w:eastAsia="SimSun" w:cs="Times New Roman"/>
+          <w:sz w:val="24"/>
+          <w:szCs w:val="24"/>
+          <w:lang w:val="en-US"/>
+        </w:rPr>
+        <w:t xml:space="preserve"> Mở rộng phạm vi kiểm thử khả năng tiếp cận của các ứng dụng web bằng cách áp dụng thêm các tiêu chuẩn như </w:t>
+      </w:r>
+      <w:r>
+        <w:rPr>
+          <w:rFonts w:hint="default" w:ascii="Times New Roman" w:hAnsi="Times New Roman" w:eastAsia="SimSun"/>
+          <w:sz w:val="24"/>
+          <w:szCs w:val="24"/>
+          <w:lang w:val="en-US"/>
+        </w:rPr>
+        <w:t>Stanca ACT và Section 508 vào quá trình phân tích sửa lỗi vi phạm khả năng truy cập. Chức năng quản lý kết quả phân tích lỗi cần phải được bổ sung sớm, từ đó công cụ có thể mở rộng thêm các tính năng về hiện thị kết quả phân tích lỗi dưới dạng các biểu đồ từ đó giúp người đọc có cái nhìn trực quan hơn về kết quả phân tích lỗi. Ngoài ra, c</w:t>
+      </w:r>
+      <w:r>
+        <w:rPr>
+          <w:rFonts w:hint="default" w:ascii="Times New Roman" w:hAnsi="Times New Roman" w:eastAsia="SimSun" w:cs="Times New Roman"/>
+          <w:sz w:val="24"/>
+          <w:szCs w:val="24"/>
+        </w:rPr>
+        <w:t>ần tối ưu lại hệ thống để hoạt động mượt mà hơn. Thiết kế lại giao diện người dùng cũng rất cần thiết. Công cụ có chức năng tuyệt vời nhưng khả năng tương tác với người dùng không tốt thì cũng sẽ không có tính cạnh tranh, khó giữ chân người dùng. Thành bại của một công cụ nằm phần lớn ở điểm này</w:t>
+      </w:r>
+      <w:r>
+        <w:rPr>
+          <w:rFonts w:hint="default" w:ascii="Times New Roman" w:hAnsi="Times New Roman" w:eastAsia="SimSun" w:cs="Times New Roman"/>
+          <w:sz w:val="24"/>
+          <w:szCs w:val="24"/>
+          <w:lang w:val="en-US"/>
+        </w:rPr>
+        <w:t>.</w:t>
+      </w:r>
+    </w:p>
+    <w:p>
+      <w:pPr>
+        <w:keepNext w:val="0"/>
+        <w:keepLines w:val="0"/>
+        <w:pageBreakBefore w:val="0"/>
+        <w:widowControl/>
+        <w:numPr>
+          <w:numId w:val="0"/>
+        </w:numPr>
+        <w:kinsoku/>
+        <w:wordWrap/>
+        <w:overflowPunct/>
+        <w:topLinePunct w:val="0"/>
+        <w:autoSpaceDE/>
+        <w:autoSpaceDN/>
+        <w:bidi w:val="0"/>
+        <w:adjustRightInd/>
+        <w:snapToGrid/>
+        <w:spacing w:line="288" w:lineRule="auto"/>
+        <w:ind w:leftChars="0"/>
+        <w:jc w:val="both"/>
+        <w:textAlignment w:val="auto"/>
+        <w:rPr>
+          <w:rFonts w:hint="default" w:ascii="Times New Roman" w:hAnsi="Times New Roman" w:eastAsia="SimSun" w:cs="Times New Roman"/>
+          <w:sz w:val="24"/>
+          <w:szCs w:val="24"/>
+        </w:rPr>
+      </w:pPr>
+    </w:p>
+    <w:p>
+      <w:pPr>
+        <w:keepNext w:val="0"/>
+        <w:keepLines w:val="0"/>
+        <w:pageBreakBefore w:val="0"/>
+        <w:widowControl/>
+        <w:numPr>
+          <w:numId w:val="0"/>
+        </w:numPr>
+        <w:kinsoku/>
+        <w:wordWrap/>
+        <w:overflowPunct/>
+        <w:topLinePunct w:val="0"/>
+        <w:autoSpaceDE/>
+        <w:autoSpaceDN/>
+        <w:bidi w:val="0"/>
+        <w:adjustRightInd/>
+        <w:snapToGrid/>
+        <w:spacing w:line="288" w:lineRule="auto"/>
+        <w:ind w:leftChars="0"/>
+        <w:jc w:val="both"/>
+        <w:textAlignment w:val="auto"/>
+        <w:rPr>
+          <w:rFonts w:hint="default" w:ascii="Times New Roman" w:hAnsi="Times New Roman" w:eastAsia="SimSun" w:cs="Times New Roman"/>
+          <w:sz w:val="24"/>
+          <w:szCs w:val="24"/>
+          <w:lang w:val="en-US"/>
+        </w:rPr>
+      </w:pPr>
     </w:p>
     <w:p>
       <w:pPr>
@@ -30952,14 +31216,140 @@
     <w:p>
       <w:pPr>
         <w:rPr>
+          <w:rFonts w:ascii="SimSun" w:hAnsi="SimSun" w:eastAsia="SimSun" w:cs="SimSun"/>
+          <w:sz w:val="24"/>
+          <w:szCs w:val="24"/>
+        </w:rPr>
+      </w:pPr>
+      <w:bookmarkStart w:id="0" w:name="_GoBack"/>
+      <w:bookmarkEnd w:id="0"/>
+    </w:p>
+    <w:p>
+      <w:pPr>
+        <w:keepNext w:val="0"/>
+        <w:keepLines w:val="0"/>
+        <w:pageBreakBefore w:val="0"/>
+        <w:widowControl/>
+        <w:kinsoku/>
+        <w:wordWrap/>
+        <w:overflowPunct/>
+        <w:topLinePunct w:val="0"/>
+        <w:autoSpaceDE/>
+        <w:autoSpaceDN/>
+        <w:bidi w:val="0"/>
+        <w:adjustRightInd/>
+        <w:snapToGrid/>
+        <w:spacing w:line="312" w:lineRule="auto"/>
+        <w:textAlignment w:val="auto"/>
+        <w:rPr>
+          <w:rFonts w:hint="default" w:ascii="Times New Roman" w:hAnsi="Times New Roman" w:eastAsia="SimSun" w:cs="Times New Roman"/>
+          <w:sz w:val="24"/>
+          <w:szCs w:val="24"/>
+        </w:rPr>
+      </w:pPr>
+    </w:p>
+    <w:p>
+      <w:pPr>
+        <w:keepNext w:val="0"/>
+        <w:keepLines w:val="0"/>
+        <w:pageBreakBefore w:val="0"/>
+        <w:widowControl/>
+        <w:kinsoku/>
+        <w:wordWrap/>
+        <w:overflowPunct/>
+        <w:topLinePunct w:val="0"/>
+        <w:autoSpaceDE/>
+        <w:autoSpaceDN/>
+        <w:bidi w:val="0"/>
+        <w:adjustRightInd/>
+        <w:snapToGrid/>
+        <w:spacing w:line="312" w:lineRule="auto"/>
+        <w:textAlignment w:val="auto"/>
+        <w:rPr>
+          <w:rFonts w:hint="default" w:ascii="Times New Roman" w:hAnsi="Times New Roman" w:eastAsia="SimSun" w:cs="Times New Roman"/>
+          <w:sz w:val="24"/>
+          <w:szCs w:val="24"/>
+        </w:rPr>
+      </w:pPr>
+    </w:p>
+    <w:p>
+      <w:pPr>
+        <w:keepNext w:val="0"/>
+        <w:keepLines w:val="0"/>
+        <w:pageBreakBefore w:val="0"/>
+        <w:widowControl/>
+        <w:kinsoku/>
+        <w:wordWrap/>
+        <w:overflowPunct/>
+        <w:topLinePunct w:val="0"/>
+        <w:autoSpaceDE/>
+        <w:autoSpaceDN/>
+        <w:bidi w:val="0"/>
+        <w:adjustRightInd/>
+        <w:snapToGrid/>
+        <w:spacing w:line="312" w:lineRule="auto"/>
+        <w:textAlignment w:val="auto"/>
+        <w:rPr>
           <w:rFonts w:hint="default" w:ascii="Times New Roman" w:hAnsi="Times New Roman" w:eastAsia="SimSun" w:cs="Times New Roman"/>
           <w:b/>
           <w:bCs/>
           <w:sz w:val="24"/>
           <w:szCs w:val="24"/>
-        </w:rPr>
-      </w:pPr>
-      <w:r>
+          <w:lang w:val="en-US"/>
+        </w:rPr>
+      </w:pPr>
+      <w:r>
+        <w:rPr>
+          <w:rFonts w:hint="default" w:ascii="Times New Roman" w:hAnsi="Times New Roman" w:eastAsia="SimSun" w:cs="Times New Roman"/>
+          <w:sz w:val="24"/>
+          <w:szCs w:val="24"/>
+        </w:rPr>
+        <w:t>Tuy nhiên,</w:t>
+      </w:r>
+      <w:r>
+        <w:rPr>
+          <w:rFonts w:hint="default" w:ascii="Times New Roman" w:hAnsi="Times New Roman" w:eastAsia="SimSun" w:cs="Times New Roman"/>
+          <w:sz w:val="24"/>
+          <w:szCs w:val="24"/>
+          <w:lang w:val="en-US"/>
+        </w:rPr>
+        <w:t xml:space="preserve"> </w:t>
+      </w:r>
+      <w:r>
+        <w:rPr>
+          <w:rFonts w:hint="default" w:ascii="Times New Roman" w:hAnsi="Times New Roman" w:eastAsia="SimSun" w:cs="Times New Roman"/>
+          <w:sz w:val="24"/>
+          <w:szCs w:val="24"/>
+        </w:rPr>
+        <w:t>công cụ này vẫn có những tồn tại cần phải xử lý trong tương lai là mở rộng phiên bản của các hợp đồng thông minh có thể tiến hành phân tích lỗ hổng, cải thiện về mặt chất lượng của công cụ, cải thiện về giao diện người dùng, và nâng cao số lượng hợp đồng thông minh được phân tích trong một lần sử dụng công cụ. Cần tiến hành những nghiên cứu, cải tiến và thực nghiệm để giải quyết những vẫn đề trên, giúp nâng cao chất lượng của công cụ</w:t>
+      </w:r>
+      <w:r>
+        <w:rPr>
+          <w:rFonts w:hint="default" w:ascii="Times New Roman" w:hAnsi="Times New Roman" w:eastAsia="SimSun" w:cs="Times New Roman"/>
+          <w:sz w:val="24"/>
+          <w:szCs w:val="24"/>
+          <w:lang w:val="en-US"/>
+        </w:rPr>
+        <w:t>.</w:t>
+      </w:r>
+    </w:p>
+    <w:p>
+      <w:pPr>
+        <w:keepNext w:val="0"/>
+        <w:keepLines w:val="0"/>
+        <w:pageBreakBefore w:val="0"/>
+        <w:widowControl/>
+        <w:kinsoku/>
+        <w:wordWrap/>
+        <w:overflowPunct/>
+        <w:topLinePunct w:val="0"/>
+        <w:autoSpaceDE/>
+        <w:autoSpaceDN/>
+        <w:bidi w:val="0"/>
+        <w:adjustRightInd/>
+        <w:snapToGrid/>
+        <w:spacing w:line="312" w:lineRule="auto"/>
+        <w:textAlignment w:val="auto"/>
         <w:rPr>
           <w:rFonts w:hint="default" w:ascii="Times New Roman" w:hAnsi="Times New Roman" w:eastAsia="SimSun" w:cs="Times New Roman"/>
           <w:b/>
@@ -30967,8 +31357,28 @@
           <w:sz w:val="24"/>
           <w:szCs w:val="24"/>
         </w:rPr>
+      </w:pPr>
+      <w:r>
+        <w:rPr>
+          <w:rFonts w:hint="default" w:ascii="Times New Roman" w:hAnsi="Times New Roman" w:eastAsia="SimSun" w:cs="Times New Roman"/>
+          <w:b/>
+          <w:bCs/>
+          <w:sz w:val="24"/>
+          <w:szCs w:val="24"/>
+        </w:rPr>
         <w:br w:type="page"/>
       </w:r>
+    </w:p>
+    <w:p>
+      <w:pPr>
+        <w:rPr>
+          <w:rFonts w:hint="default" w:ascii="Times New Roman" w:hAnsi="Times New Roman" w:eastAsia="SimSun" w:cs="Times New Roman"/>
+          <w:b/>
+          <w:bCs/>
+          <w:sz w:val="24"/>
+          <w:szCs w:val="24"/>
+        </w:rPr>
+      </w:pPr>
     </w:p>
     <w:p>
       <w:pPr>

--- a/Khóa luận 2022.docx
+++ b/Khóa luận 2022.docx
@@ -6799,6 +6799,10 @@
             <w:insideH w:val="single" w:color="auto" w:sz="4" w:space="0"/>
             <w:insideV w:val="single" w:color="auto" w:sz="4" w:space="0"/>
           </w:tblBorders>
+          <w:tblCellMar>
+            <w:left w:w="108" w:type="dxa"/>
+            <w:right w:w="108" w:type="dxa"/>
+          </w:tblCellMar>
         </w:tblPrEx>
         <w:tc>
           <w:tcPr>
@@ -10159,6 +10163,253 @@
     </w:p>
     <w:p>
       <w:pPr>
+        <w:keepNext w:val="0"/>
+        <w:keepLines w:val="0"/>
+        <w:pageBreakBefore w:val="0"/>
+        <w:widowControl/>
+        <w:kinsoku/>
+        <w:wordWrap/>
+        <w:overflowPunct/>
+        <w:topLinePunct w:val="0"/>
+        <w:autoSpaceDE/>
+        <w:autoSpaceDN/>
+        <w:bidi w:val="0"/>
+        <w:adjustRightInd/>
+        <w:snapToGrid/>
+        <w:spacing w:line="312" w:lineRule="auto"/>
+        <w:jc w:val="both"/>
+        <w:textAlignment w:val="auto"/>
+        <w:rPr>
+          <w:rFonts w:hint="default" w:ascii="Times New Roman" w:hAnsi="Times New Roman" w:eastAsia="SimSun" w:cs="Times New Roman"/>
+          <w:sz w:val="24"/>
+          <w:szCs w:val="24"/>
+          <w:lang w:val="en-US"/>
+        </w:rPr>
+      </w:pPr>
+      <w:r>
+        <w:rPr>
+          <w:rFonts w:hint="default" w:ascii="Times New Roman" w:hAnsi="Times New Roman" w:eastAsia="SimSun" w:cs="Times New Roman"/>
+          <w:sz w:val="24"/>
+          <w:szCs w:val="24"/>
+          <w:lang w:val="en-US"/>
+        </w:rPr>
+        <w:t>Các ứng dụng web khi phát triển</w:t>
+      </w:r>
+      <w:r>
+        <w:rPr>
+          <w:rFonts w:hint="default" w:ascii="Times New Roman" w:hAnsi="Times New Roman" w:eastAsia="SimSun" w:cs="Times New Roman"/>
+          <w:sz w:val="24"/>
+          <w:szCs w:val="24"/>
+        </w:rPr>
+        <w:t xml:space="preserve"> còn tồn tại rất nhiều </w:t>
+      </w:r>
+      <w:r>
+        <w:rPr>
+          <w:rFonts w:hint="default" w:ascii="Times New Roman" w:hAnsi="Times New Roman" w:eastAsia="SimSun" w:cs="Times New Roman"/>
+          <w:sz w:val="24"/>
+          <w:szCs w:val="24"/>
+          <w:lang w:val="en-US"/>
+        </w:rPr>
+        <w:t>lỗi vi phạm khả năng tiếp cận</w:t>
+      </w:r>
+      <w:r>
+        <w:rPr>
+          <w:rFonts w:hint="default" w:ascii="Times New Roman" w:hAnsi="Times New Roman" w:eastAsia="SimSun" w:cs="Times New Roman"/>
+          <w:sz w:val="24"/>
+          <w:szCs w:val="24"/>
+        </w:rPr>
+        <w:t>. Để giảm thiểu</w:t>
+      </w:r>
+      <w:r>
+        <w:rPr>
+          <w:rFonts w:hint="default" w:ascii="Times New Roman" w:hAnsi="Times New Roman" w:eastAsia="SimSun" w:cs="Times New Roman"/>
+          <w:sz w:val="24"/>
+          <w:szCs w:val="24"/>
+          <w:lang w:val="en-US"/>
+        </w:rPr>
+        <w:t xml:space="preserve"> các</w:t>
+      </w:r>
+      <w:r>
+        <w:rPr>
+          <w:rFonts w:hint="default" w:ascii="Times New Roman" w:hAnsi="Times New Roman" w:eastAsia="SimSun" w:cs="Times New Roman"/>
+          <w:sz w:val="24"/>
+          <w:szCs w:val="24"/>
+        </w:rPr>
+        <w:t xml:space="preserve"> </w:t>
+      </w:r>
+      <w:r>
+        <w:rPr>
+          <w:rFonts w:hint="default" w:ascii="Times New Roman" w:hAnsi="Times New Roman" w:eastAsia="SimSun" w:cs="Times New Roman"/>
+          <w:sz w:val="24"/>
+          <w:szCs w:val="24"/>
+          <w:lang w:val="en-US"/>
+        </w:rPr>
+        <w:t>lỗi vi phạm</w:t>
+      </w:r>
+      <w:r>
+        <w:rPr>
+          <w:rFonts w:hint="default" w:ascii="Times New Roman" w:hAnsi="Times New Roman" w:eastAsia="SimSun" w:cs="Times New Roman"/>
+          <w:sz w:val="24"/>
+          <w:szCs w:val="24"/>
+        </w:rPr>
+        <w:t xml:space="preserve"> </w:t>
+      </w:r>
+      <w:r>
+        <w:rPr>
+          <w:rFonts w:hint="default" w:ascii="Times New Roman" w:hAnsi="Times New Roman" w:eastAsia="SimSun" w:cs="Times New Roman"/>
+          <w:sz w:val="24"/>
+          <w:szCs w:val="24"/>
+          <w:lang w:val="en-US"/>
+        </w:rPr>
+        <w:t xml:space="preserve">đó </w:t>
+      </w:r>
+      <w:r>
+        <w:rPr>
+          <w:rFonts w:hint="default" w:ascii="Times New Roman" w:hAnsi="Times New Roman" w:eastAsia="SimSun" w:cs="Times New Roman"/>
+          <w:sz w:val="24"/>
+          <w:szCs w:val="24"/>
+        </w:rPr>
+        <w:t>trước khi</w:t>
+      </w:r>
+      <w:r>
+        <w:rPr>
+          <w:rFonts w:hint="default" w:ascii="Times New Roman" w:hAnsi="Times New Roman" w:eastAsia="SimSun" w:cs="Times New Roman"/>
+          <w:sz w:val="24"/>
+          <w:szCs w:val="24"/>
+          <w:lang w:val="en-US"/>
+        </w:rPr>
+        <w:t xml:space="preserve"> sản phẩm</w:t>
+      </w:r>
+      <w:r>
+        <w:rPr>
+          <w:rFonts w:hint="default" w:ascii="Times New Roman" w:hAnsi="Times New Roman" w:eastAsia="SimSun" w:cs="Times New Roman"/>
+          <w:sz w:val="24"/>
+          <w:szCs w:val="24"/>
+        </w:rPr>
+        <w:t xml:space="preserve"> triển khai</w:t>
+      </w:r>
+      <w:r>
+        <w:rPr>
+          <w:rFonts w:hint="default" w:ascii="Times New Roman" w:hAnsi="Times New Roman" w:eastAsia="SimSun" w:cs="Times New Roman"/>
+          <w:sz w:val="24"/>
+          <w:szCs w:val="24"/>
+          <w:lang w:val="en-US"/>
+        </w:rPr>
+        <w:t xml:space="preserve"> tới người dùng,</w:t>
+      </w:r>
+      <w:r>
+        <w:rPr>
+          <w:rFonts w:hint="default" w:ascii="Times New Roman" w:hAnsi="Times New Roman" w:eastAsia="SimSun" w:cs="Times New Roman"/>
+          <w:sz w:val="24"/>
+          <w:szCs w:val="24"/>
+        </w:rPr>
+        <w:t xml:space="preserve"> </w:t>
+      </w:r>
+      <w:r>
+        <w:rPr>
+          <w:rFonts w:hint="default" w:ascii="Times New Roman" w:hAnsi="Times New Roman" w:eastAsia="SimSun" w:cs="Times New Roman"/>
+          <w:sz w:val="24"/>
+          <w:szCs w:val="24"/>
+          <w:lang w:val="en-US"/>
+        </w:rPr>
+        <w:t>t</w:t>
+      </w:r>
+      <w:r>
+        <w:rPr>
+          <w:rFonts w:hint="default" w:ascii="Times New Roman" w:hAnsi="Times New Roman" w:eastAsia="SimSun" w:cs="Times New Roman"/>
+          <w:sz w:val="24"/>
+          <w:szCs w:val="24"/>
+        </w:rPr>
+        <w:t xml:space="preserve">rong </w:t>
+      </w:r>
+      <w:r>
+        <w:rPr>
+          <w:rFonts w:hint="default" w:ascii="Times New Roman" w:hAnsi="Times New Roman" w:eastAsia="SimSun" w:cs="Times New Roman"/>
+          <w:sz w:val="24"/>
+          <w:szCs w:val="24"/>
+          <w:lang w:val="en-US"/>
+        </w:rPr>
+        <w:t>những</w:t>
+      </w:r>
+      <w:r>
+        <w:rPr>
+          <w:rFonts w:hint="default" w:ascii="Times New Roman" w:hAnsi="Times New Roman" w:eastAsia="SimSun" w:cs="Times New Roman"/>
+          <w:sz w:val="24"/>
+          <w:szCs w:val="24"/>
+        </w:rPr>
+        <w:t xml:space="preserve"> năm gần đây, nhiều công cụ và khuôn mẫu được nghiên cứu và phát triển để phân tích </w:t>
+      </w:r>
+      <w:r>
+        <w:rPr>
+          <w:rFonts w:hint="default" w:ascii="Times New Roman" w:hAnsi="Times New Roman" w:eastAsia="SimSun" w:cs="Times New Roman"/>
+          <w:sz w:val="24"/>
+          <w:szCs w:val="24"/>
+          <w:lang w:val="en-US"/>
+        </w:rPr>
+        <w:t>lỗi vi phạm khả năng tiếp cận nhằm phát hiện các lỗi vi phạm sớm giúp cho việc khắc phục lỗi trở lên nhanh chóng và dễ dàng hơn</w:t>
+      </w:r>
+      <w:r>
+        <w:rPr>
+          <w:rFonts w:hint="default" w:ascii="Times New Roman" w:hAnsi="Times New Roman" w:eastAsia="SimSun" w:cs="Times New Roman"/>
+          <w:sz w:val="24"/>
+          <w:szCs w:val="24"/>
+        </w:rPr>
+        <w:t>.</w:t>
+      </w:r>
+      <w:r>
+        <w:rPr>
+          <w:rFonts w:hint="default" w:ascii="Times New Roman" w:hAnsi="Times New Roman" w:eastAsia="SimSun" w:cs="Times New Roman"/>
+          <w:sz w:val="24"/>
+          <w:szCs w:val="24"/>
+          <w:lang w:val="en-US"/>
+        </w:rPr>
+        <w:t xml:space="preserve"> </w:t>
+      </w:r>
+      <w:r>
+        <w:rPr>
+          <w:rFonts w:hint="default" w:ascii="Times New Roman" w:hAnsi="Times New Roman" w:eastAsia="SimSun" w:cs="Times New Roman"/>
+          <w:sz w:val="24"/>
+          <w:szCs w:val="24"/>
+        </w:rPr>
+        <w:t>Dưới đây sẽ cung cấp cái nhìn tổng quan</w:t>
+      </w:r>
+      <w:r>
+        <w:rPr>
+          <w:rFonts w:hint="default" w:ascii="Times New Roman" w:hAnsi="Times New Roman" w:eastAsia="SimSun" w:cs="Times New Roman"/>
+          <w:sz w:val="24"/>
+          <w:szCs w:val="24"/>
+          <w:lang w:val="en-US"/>
+        </w:rPr>
+        <w:t xml:space="preserve"> về</w:t>
+      </w:r>
+      <w:r>
+        <w:rPr>
+          <w:rFonts w:hint="default" w:ascii="Times New Roman" w:hAnsi="Times New Roman" w:eastAsia="SimSun" w:cs="Times New Roman"/>
+          <w:sz w:val="24"/>
+          <w:szCs w:val="24"/>
+        </w:rPr>
+        <w:t xml:space="preserve"> một số công cụ </w:t>
+      </w:r>
+      <w:r>
+        <w:rPr>
+          <w:rFonts w:hint="default" w:ascii="Times New Roman" w:hAnsi="Times New Roman" w:eastAsia="SimSun" w:cs="Times New Roman"/>
+          <w:sz w:val="24"/>
+          <w:szCs w:val="24"/>
+          <w:lang w:val="en-US"/>
+        </w:rPr>
+        <w:t xml:space="preserve">kiểm thử </w:t>
+      </w:r>
+      <w:r>
+        <w:rPr>
+          <w:rFonts w:hint="default" w:ascii="Times New Roman" w:hAnsi="Times New Roman" w:eastAsia="SimSun" w:cs="Times New Roman"/>
+          <w:sz w:val="24"/>
+          <w:szCs w:val="24"/>
+        </w:rPr>
+        <w:t>tiêu biểu.</w:t>
+      </w:r>
+    </w:p>
+    <w:p>
+      <w:pPr>
         <w:bidi w:val="0"/>
         <w:jc w:val="both"/>
         <w:rPr>
@@ -10184,6 +10435,191 @@
     </w:p>
     <w:p>
       <w:pPr>
+        <w:keepNext w:val="0"/>
+        <w:keepLines w:val="0"/>
+        <w:pageBreakBefore w:val="0"/>
+        <w:widowControl/>
+        <w:kinsoku/>
+        <w:wordWrap/>
+        <w:overflowPunct/>
+        <w:topLinePunct w:val="0"/>
+        <w:autoSpaceDE/>
+        <w:autoSpaceDN/>
+        <w:bidi w:val="0"/>
+        <w:adjustRightInd/>
+        <w:snapToGrid/>
+        <w:spacing w:line="312" w:lineRule="auto"/>
+        <w:jc w:val="both"/>
+        <w:textAlignment w:val="auto"/>
+        <w:rPr>
+          <w:rFonts w:hint="default" w:ascii="Times New Roman" w:hAnsi="Times New Roman"/>
+          <w:b w:val="0"/>
+          <w:bCs w:val="0"/>
+          <w:sz w:val="24"/>
+          <w:szCs w:val="24"/>
+          <w:lang w:val="en-US"/>
+        </w:rPr>
+      </w:pPr>
+      <w:r>
+        <w:rPr>
+          <w:rFonts w:hint="default" w:ascii="Times New Roman" w:hAnsi="Times New Roman"/>
+          <w:b w:val="0"/>
+          <w:bCs w:val="0"/>
+          <w:sz w:val="24"/>
+          <w:szCs w:val="24"/>
+          <w:lang w:val="en-US"/>
+        </w:rPr>
+        <w:t>Wave [19] - Web Accessibility Assessment Tool là một công cụ kiểm thử khả năng truy cập ứng dụng web miễn phí được phát triển bởi WebAIM [15]. Đây là một công cụ kiểm thử sự tuân thủ khả năng truy cập của các ứng dụng web theo các nguyên tắc và các hướng dẫn khả năng tiếp cận khuyến nghị quốc tế như WCAG 2.0 và USA Section 508. Wave cung cấp khả năng kiểm thử cục bộ một trang web thông qua các tiện ích mở rộng có thể được nhúng trong Firefox và Chrome, cho phép các nhà phát triển một cách đơn giản để kiểm tra nội dung web trước khi được triển khai, ngoài ra nó còn cho phép phân tích nhanh chóng một ứng dụng web ngay trên nền tảng web bằng cách cung cấp thông tin URL trang web cần kiểm thử đó.</w:t>
+      </w:r>
+    </w:p>
+    <w:p>
+      <w:pPr>
+        <w:keepNext w:val="0"/>
+        <w:keepLines w:val="0"/>
+        <w:pageBreakBefore w:val="0"/>
+        <w:widowControl/>
+        <w:kinsoku/>
+        <w:wordWrap/>
+        <w:overflowPunct/>
+        <w:topLinePunct w:val="0"/>
+        <w:autoSpaceDE/>
+        <w:autoSpaceDN/>
+        <w:bidi w:val="0"/>
+        <w:adjustRightInd/>
+        <w:snapToGrid/>
+        <w:spacing w:line="312" w:lineRule="auto"/>
+        <w:jc w:val="both"/>
+        <w:textAlignment w:val="auto"/>
+        <w:rPr>
+          <w:rFonts w:hint="default" w:ascii="Times New Roman" w:hAnsi="Times New Roman"/>
+          <w:b w:val="0"/>
+          <w:bCs w:val="0"/>
+          <w:sz w:val="24"/>
+          <w:szCs w:val="24"/>
+          <w:lang w:val="en-US"/>
+        </w:rPr>
+      </w:pPr>
+      <w:r>
+        <w:rPr>
+          <w:rFonts w:hint="default" w:ascii="Times New Roman" w:hAnsi="Times New Roman"/>
+          <w:b w:val="0"/>
+          <w:bCs w:val="0"/>
+          <w:sz w:val="24"/>
+          <w:szCs w:val="24"/>
+          <w:lang w:val="en-US"/>
+        </w:rPr>
+        <w:t xml:space="preserve">WAVE hiện thị trực quan kết quả phân tích lỗi trên một bản </w:t>
+      </w:r>
+      <w:r>
+        <w:rPr>
+          <w:rFonts w:hint="default" w:ascii="Times New Roman" w:hAnsi="Times New Roman" w:eastAsia="SimSun"/>
+          <w:sz w:val="24"/>
+          <w:szCs w:val="24"/>
+          <w:lang w:val="en-US"/>
+        </w:rPr>
+        <w:t>snapshot của trang web</w:t>
+      </w:r>
+      <w:r>
+        <w:rPr>
+          <w:rFonts w:hint="default" w:ascii="Times New Roman" w:hAnsi="Times New Roman"/>
+          <w:b w:val="0"/>
+          <w:bCs w:val="0"/>
+          <w:sz w:val="24"/>
+          <w:szCs w:val="24"/>
+          <w:lang w:val="en-US"/>
+        </w:rPr>
+        <w:t xml:space="preserve"> với các </w:t>
+      </w:r>
+      <w:r>
+        <w:rPr>
+          <w:rFonts w:hint="default" w:ascii="Times New Roman" w:hAnsi="Times New Roman" w:eastAsia="SimSun"/>
+          <w:sz w:val="24"/>
+          <w:szCs w:val="24"/>
+          <w:lang w:val="en-US"/>
+        </w:rPr>
+        <w:t>lỗi vi phạm được biểu diễn bằng các biểu tượng trên đó. Từ đó</w:t>
+      </w:r>
+      <w:r>
+        <w:rPr>
+          <w:rFonts w:hint="default" w:ascii="Times New Roman" w:hAnsi="Times New Roman"/>
+          <w:b w:val="0"/>
+          <w:bCs w:val="0"/>
+          <w:sz w:val="24"/>
+          <w:szCs w:val="24"/>
+          <w:lang w:val="en-US"/>
+        </w:rPr>
+        <w:t xml:space="preserve"> phép người dùng và chuyên gia kiểm tra các vấn đề về khả năng truy cập tiềm ẩn. Các biểu tượng màu đỏ đề cập đến lỗi trợ năng, biểu tượng màu vàng biểu thị cảnh báo, biểu tượng màu xanh lá cây biểu thị các tính năng trợ năng và tất cả các biểu tượng màu xanh lam nhạt biểu thị các yếu tố cấu trúc, ngữ nghĩa hoặc điều hướng. Công cụ</w:t>
+      </w:r>
+      <w:r>
+        <w:rPr>
+          <w:rFonts w:hint="default" w:ascii="Times New Roman" w:hAnsi="Times New Roman"/>
+          <w:b w:val="0"/>
+          <w:bCs w:val="0"/>
+          <w:sz w:val="24"/>
+          <w:szCs w:val="24"/>
+          <w:lang w:val="en-US"/>
+        </w:rPr>
+        <w:t xml:space="preserve"> cũng tạo ra một báo cáo bên chứa số lỗi và các lỗi có thể xảy ra cùng với một số giải thích. WAVE không có công cụ sửa chữa và không hiển thị các hướng dẫn đã triển khai.</w:t>
+      </w:r>
+    </w:p>
+    <w:p>
+      <w:pPr>
+        <w:keepNext w:val="0"/>
+        <w:keepLines w:val="0"/>
+        <w:pageBreakBefore w:val="0"/>
+        <w:widowControl/>
+        <w:kinsoku/>
+        <w:wordWrap/>
+        <w:overflowPunct/>
+        <w:topLinePunct w:val="0"/>
+        <w:autoSpaceDE/>
+        <w:autoSpaceDN/>
+        <w:bidi w:val="0"/>
+        <w:adjustRightInd/>
+        <w:snapToGrid/>
+        <w:spacing w:line="312" w:lineRule="auto"/>
+        <w:jc w:val="both"/>
+        <w:textAlignment w:val="auto"/>
+        <w:rPr>
+          <w:rFonts w:hint="default" w:ascii="Times New Roman" w:hAnsi="Times New Roman"/>
+          <w:b w:val="0"/>
+          <w:bCs w:val="0"/>
+          <w:sz w:val="24"/>
+          <w:szCs w:val="24"/>
+          <w:lang w:val="en-US"/>
+        </w:rPr>
+      </w:pPr>
+    </w:p>
+    <w:p>
+      <w:pPr>
+        <w:keepNext w:val="0"/>
+        <w:keepLines w:val="0"/>
+        <w:pageBreakBefore w:val="0"/>
+        <w:widowControl/>
+        <w:kinsoku/>
+        <w:wordWrap/>
+        <w:overflowPunct/>
+        <w:topLinePunct w:val="0"/>
+        <w:autoSpaceDE/>
+        <w:autoSpaceDN/>
+        <w:bidi w:val="0"/>
+        <w:adjustRightInd/>
+        <w:snapToGrid/>
+        <w:spacing w:line="312" w:lineRule="auto"/>
+        <w:jc w:val="both"/>
+        <w:textAlignment w:val="auto"/>
+        <w:rPr>
+          <w:rFonts w:hint="default" w:ascii="Times New Roman" w:hAnsi="Times New Roman" w:cs="Times New Roman"/>
+          <w:b w:val="0"/>
+          <w:bCs w:val="0"/>
+          <w:sz w:val="24"/>
+          <w:szCs w:val="24"/>
+          <w:lang w:val="en-US"/>
+        </w:rPr>
+      </w:pPr>
+    </w:p>
+    <w:p>
+      <w:pPr>
         <w:bidi w:val="0"/>
         <w:jc w:val="both"/>
         <w:rPr>
@@ -10209,6 +10645,156 @@
     </w:p>
     <w:p>
       <w:pPr>
+        <w:keepNext w:val="0"/>
+        <w:keepLines w:val="0"/>
+        <w:pageBreakBefore w:val="0"/>
+        <w:widowControl/>
+        <w:kinsoku/>
+        <w:wordWrap/>
+        <w:overflowPunct/>
+        <w:topLinePunct w:val="0"/>
+        <w:autoSpaceDE/>
+        <w:autoSpaceDN/>
+        <w:bidi w:val="0"/>
+        <w:adjustRightInd/>
+        <w:snapToGrid/>
+        <w:spacing w:line="312" w:lineRule="auto"/>
+        <w:jc w:val="both"/>
+        <w:textAlignment w:val="auto"/>
+        <w:rPr>
+          <w:rFonts w:hint="default" w:ascii="Times New Roman" w:hAnsi="Times New Roman"/>
+          <w:b w:val="0"/>
+          <w:bCs w:val="0"/>
+          <w:sz w:val="24"/>
+          <w:szCs w:val="24"/>
+          <w:lang w:val="en-US"/>
+        </w:rPr>
+      </w:pPr>
+      <w:r>
+        <w:rPr>
+          <w:rFonts w:hint="default" w:ascii="Times New Roman" w:hAnsi="Times New Roman"/>
+          <w:b w:val="0"/>
+          <w:bCs w:val="0"/>
+          <w:sz w:val="24"/>
+          <w:szCs w:val="24"/>
+          <w:lang w:val="en-US"/>
+        </w:rPr>
+        <w:t xml:space="preserve">TAW[16] là một công cụ kiểm thử miễn phí được phát triển bởi Trung tâm Phát triển Công nghệ Thông tin và Truyền thông Tây Ban Nha ở Asturias (CTIC). Công cụ này có thể được sử dụng như một công cụ trợ năng trực tuyến để kiểm tra các lỗi vi phạm khả năng tiếp cận trên các trang web hoặc như một ứng dụng java độc lập phù hợp với nhiều nền tảng (Microsoft Windows, Mac OSX, Linux, Solaris). </w:t>
+      </w:r>
+      <w:r>
+        <w:rPr>
+          <w:rFonts w:hint="default" w:ascii="Times New Roman" w:hAnsi="Times New Roman"/>
+          <w:b w:val="0"/>
+          <w:bCs w:val="0"/>
+          <w:sz w:val="24"/>
+          <w:szCs w:val="24"/>
+          <w:lang w:val="en-US"/>
+        </w:rPr>
+        <w:t xml:space="preserve">Công cụ TAW cũng có sẵn dưới dạng một trình cắm có thể được thêm vào trong các trình duyệt rất tiện lợi. </w:t>
+      </w:r>
+      <w:r>
+        <w:rPr>
+          <w:rFonts w:hint="default" w:ascii="Times New Roman" w:hAnsi="Times New Roman"/>
+          <w:b w:val="0"/>
+          <w:bCs w:val="0"/>
+          <w:sz w:val="24"/>
+          <w:szCs w:val="24"/>
+          <w:lang w:val="en-US"/>
+        </w:rPr>
+        <w:t>Tiêu chí được áp dụng để phân tích lỗi vi phạm khả năng tiếp cận của các ứng dụng web là các nguyên tắc về khả năng truy cập web của W3C.</w:t>
+      </w:r>
+      <w:r>
+        <w:rPr>
+          <w:rFonts w:hint="default" w:ascii="Times New Roman" w:hAnsi="Times New Roman"/>
+          <w:b w:val="0"/>
+          <w:bCs w:val="0"/>
+          <w:sz w:val="24"/>
+          <w:szCs w:val="24"/>
+          <w:lang w:val="en-US"/>
+        </w:rPr>
+        <w:t xml:space="preserve"> Công cụ cung cấp các tùy chọn về các khuyến nghị hướng dẫn tiếp truy cập như WCAG 1.0 hoặc WCAG 2.0. Ngoài ra nó cũng cung cấp tùy chọn để chọn cấp độ phân tích lỗi vi phạm bao gồm 3 cấp độ: cấp độ A, cấp độ AA và cấp độ AAA.</w:t>
+      </w:r>
+    </w:p>
+    <w:p>
+      <w:pPr>
+        <w:keepNext w:val="0"/>
+        <w:keepLines w:val="0"/>
+        <w:pageBreakBefore w:val="0"/>
+        <w:widowControl/>
+        <w:kinsoku/>
+        <w:wordWrap/>
+        <w:overflowPunct/>
+        <w:topLinePunct w:val="0"/>
+        <w:autoSpaceDE/>
+        <w:autoSpaceDN/>
+        <w:bidi w:val="0"/>
+        <w:adjustRightInd/>
+        <w:snapToGrid/>
+        <w:spacing w:line="312" w:lineRule="auto"/>
+        <w:jc w:val="both"/>
+        <w:textAlignment w:val="auto"/>
+        <w:rPr>
+          <w:rFonts w:hint="default" w:ascii="Times New Roman" w:hAnsi="Times New Roman"/>
+          <w:b w:val="0"/>
+          <w:bCs w:val="0"/>
+          <w:sz w:val="24"/>
+          <w:szCs w:val="24"/>
+          <w:lang w:val="en-US"/>
+        </w:rPr>
+      </w:pPr>
+      <w:r>
+        <w:rPr>
+          <w:rFonts w:hint="default" w:ascii="Times New Roman" w:hAnsi="Times New Roman"/>
+          <w:b w:val="0"/>
+          <w:bCs w:val="0"/>
+          <w:sz w:val="24"/>
+          <w:szCs w:val="24"/>
+          <w:lang w:val="en-US"/>
+        </w:rPr>
+        <w:t xml:space="preserve">Sau khi phân tích lỗi vi phạm của ứng dụng web, TAW tạo ra một báo cáo tóm tắt dựa trên trang được phân tích với thông tin về kết quả của việc xem xét. Trong phần báo cáo, công cụ đưa ra số lượng lỗi được thực hiện phân tích trong nội dung trang web trên. Kết quả phân tích cung cấp một cái nhìn tổng quan dựa trên các nguyên tắc về khả năng tiếp cận trong WCAG. </w:t>
+      </w:r>
+      <w:r>
+        <w:rPr>
+          <w:rFonts w:hint="default" w:ascii="Times New Roman" w:hAnsi="Times New Roman"/>
+          <w:b w:val="0"/>
+          <w:bCs w:val="0"/>
+          <w:sz w:val="24"/>
+          <w:szCs w:val="24"/>
+          <w:lang w:val="en-US"/>
+        </w:rPr>
+        <w:t>Các vấn đề về khả năng tiếp cận do TAW đưa ra gồm ba loại vấn đề bao gồm: cảnh báo, các lỗi chưa được xem xét, và các lỗi được xác định. TAW không hiển thị các hướng dẫn truy cập ứng dụng web ứng với từng lỗi vi phạm. Ngoài ra, công cụ có thể gửi một báo cáo đầy đủ tới địa chỉ email của người dùng nếu cần thiết. Giao diện công cụ được thiết kế với đa ngôn ngữ giúp người dùng có thể sử dụng dễ dàng hơn.</w:t>
+      </w:r>
+    </w:p>
+    <w:p>
+      <w:pPr>
+        <w:keepNext w:val="0"/>
+        <w:keepLines w:val="0"/>
+        <w:pageBreakBefore w:val="0"/>
+        <w:widowControl/>
+        <w:kinsoku/>
+        <w:wordWrap/>
+        <w:overflowPunct/>
+        <w:topLinePunct w:val="0"/>
+        <w:autoSpaceDE/>
+        <w:autoSpaceDN/>
+        <w:bidi w:val="0"/>
+        <w:adjustRightInd/>
+        <w:snapToGrid/>
+        <w:spacing w:line="312" w:lineRule="auto"/>
+        <w:jc w:val="both"/>
+        <w:textAlignment w:val="auto"/>
+        <w:rPr>
+          <w:rFonts w:hint="default" w:ascii="Times New Roman" w:hAnsi="Times New Roman"/>
+          <w:b w:val="0"/>
+          <w:bCs w:val="0"/>
+          <w:sz w:val="24"/>
+          <w:szCs w:val="24"/>
+          <w:lang w:val="en-US"/>
+        </w:rPr>
+      </w:pPr>
+    </w:p>
+    <w:p>
+      <w:pPr>
         <w:bidi w:val="0"/>
         <w:jc w:val="both"/>
         <w:rPr>
@@ -10234,10 +10820,597 @@
     </w:p>
     <w:p>
       <w:pPr>
-        <w:bidi w:val="0"/>
+        <w:keepNext w:val="0"/>
+        <w:keepLines w:val="0"/>
+        <w:pageBreakBefore w:val="0"/>
+        <w:widowControl/>
+        <w:kinsoku/>
+        <w:wordWrap/>
+        <w:overflowPunct/>
+        <w:topLinePunct w:val="0"/>
+        <w:autoSpaceDE/>
+        <w:autoSpaceDN/>
+        <w:bidi w:val="0"/>
+        <w:adjustRightInd/>
+        <w:snapToGrid/>
+        <w:spacing w:line="312" w:lineRule="auto"/>
         <w:jc w:val="both"/>
+        <w:textAlignment w:val="auto"/>
+        <w:rPr>
+          <w:rFonts w:hint="default" w:ascii="Times New Roman" w:hAnsi="Times New Roman"/>
+          <w:b w:val="0"/>
+          <w:bCs w:val="0"/>
+          <w:sz w:val="24"/>
+          <w:szCs w:val="24"/>
+          <w:lang w:val="en-US"/>
+        </w:rPr>
+      </w:pPr>
+      <w:r>
+        <w:rPr>
+          <w:rFonts w:hint="default" w:ascii="Times New Roman" w:hAnsi="Times New Roman"/>
+          <w:b w:val="0"/>
+          <w:bCs w:val="0"/>
+          <w:sz w:val="24"/>
+          <w:szCs w:val="24"/>
+          <w:lang w:val="en-US"/>
+        </w:rPr>
+        <w:t xml:space="preserve">Được phát hành lần đầu tiên vào năm 2005, AChecker [17,18] được tạo ra với mục tiêu cung cấp một công cụ kiểm tra khả năng truy cập 100% minh bạch, có tính tương tác cao, có thể các nhân hóa và miễn phí. Công cụ cung cấp một giải pháp về khả năng tiếp cận cho các ứng dụng web được áp dụng dựa trên tất cả các nguyên tắc hỗ trợ truy cập web được khuyến nghị trên toàn cầu. Achecker là một công cụ trực tuyến để kiểm thử khả năng truy cập của các ứng dụng web nhằm hỗ trợ khả năng truy cập tới những người dùng bị các dạng khuyết tật khác nhau. </w:t>
+      </w:r>
+      <w:r>
+        <w:rPr>
+          <w:rFonts w:hint="default" w:ascii="Times New Roman" w:hAnsi="Times New Roman"/>
+          <w:b w:val="0"/>
+          <w:bCs w:val="0"/>
+          <w:sz w:val="24"/>
+          <w:szCs w:val="24"/>
+          <w:lang w:val="en-US"/>
+        </w:rPr>
+        <w:t xml:space="preserve">Nó đánh giá các trang HTML theo các khuyến nghị hướn dẫn khả năng truy cập quốc tế như: BITV 1.0, Mục 508, Stanca Act, WCAG 1.0 và WCAG 2.0. </w:t>
+      </w:r>
+    </w:p>
+    <w:p>
+      <w:pPr>
+        <w:keepNext w:val="0"/>
+        <w:keepLines w:val="0"/>
+        <w:pageBreakBefore w:val="0"/>
+        <w:widowControl/>
+        <w:kinsoku/>
+        <w:wordWrap/>
+        <w:overflowPunct/>
+        <w:topLinePunct w:val="0"/>
+        <w:autoSpaceDE/>
+        <w:autoSpaceDN/>
+        <w:bidi w:val="0"/>
+        <w:adjustRightInd/>
+        <w:snapToGrid/>
+        <w:spacing w:line="312" w:lineRule="auto"/>
+        <w:jc w:val="both"/>
+        <w:textAlignment w:val="auto"/>
+        <w:rPr>
+          <w:rFonts w:hint="default" w:ascii="Times New Roman" w:hAnsi="Times New Roman"/>
+          <w:b w:val="0"/>
+          <w:bCs w:val="0"/>
+          <w:sz w:val="24"/>
+          <w:szCs w:val="24"/>
+          <w:lang w:val="en-US"/>
+        </w:rPr>
+      </w:pPr>
+      <w:r>
+        <w:rPr>
+          <w:rFonts w:hint="default" w:ascii="Times New Roman" w:hAnsi="Times New Roman"/>
+          <w:b w:val="0"/>
+          <w:bCs w:val="0"/>
+          <w:sz w:val="24"/>
+          <w:szCs w:val="24"/>
+          <w:lang w:val="en-US"/>
+        </w:rPr>
+        <w:t>AChecker đánh giá nội dung HTML cho các vấn đề về khả năng truy cập web bằng cách nhập URL của trang web, tải lên tệp HTML hoặc dán mã nguồn HTML lên công cụ phân tích lỗi.</w:t>
+      </w:r>
+    </w:p>
+    <w:p>
+      <w:pPr>
+        <w:keepNext w:val="0"/>
+        <w:keepLines w:val="0"/>
+        <w:pageBreakBefore w:val="0"/>
+        <w:widowControl/>
+        <w:kinsoku/>
+        <w:wordWrap/>
+        <w:overflowPunct/>
+        <w:topLinePunct w:val="0"/>
+        <w:autoSpaceDE/>
+        <w:autoSpaceDN/>
+        <w:bidi w:val="0"/>
+        <w:adjustRightInd/>
+        <w:snapToGrid/>
+        <w:spacing w:line="312" w:lineRule="auto"/>
+        <w:jc w:val="both"/>
+        <w:textAlignment w:val="auto"/>
+        <w:rPr>
+          <w:rFonts w:hint="default" w:ascii="Times New Roman" w:hAnsi="Times New Roman"/>
+          <w:b w:val="0"/>
+          <w:bCs w:val="0"/>
+          <w:sz w:val="24"/>
+          <w:szCs w:val="24"/>
+          <w:lang w:val="en-US"/>
+        </w:rPr>
+      </w:pPr>
+    </w:p>
+    <w:p>
+      <w:pPr>
+        <w:keepNext w:val="0"/>
+        <w:keepLines w:val="0"/>
+        <w:pageBreakBefore w:val="0"/>
+        <w:widowControl/>
+        <w:kinsoku/>
+        <w:wordWrap/>
+        <w:overflowPunct/>
+        <w:topLinePunct w:val="0"/>
+        <w:autoSpaceDE/>
+        <w:autoSpaceDN/>
+        <w:bidi w:val="0"/>
+        <w:adjustRightInd/>
+        <w:snapToGrid/>
+        <w:spacing w:line="312" w:lineRule="auto"/>
+        <w:jc w:val="both"/>
+        <w:textAlignment w:val="auto"/>
+        <w:rPr>
+          <w:rFonts w:hint="default" w:ascii="Times New Roman" w:hAnsi="Times New Roman"/>
+          <w:b w:val="0"/>
+          <w:bCs w:val="0"/>
+          <w:sz w:val="24"/>
+          <w:szCs w:val="24"/>
+          <w:lang w:val="en-US"/>
+        </w:rPr>
+      </w:pPr>
+      <w:r>
+        <w:rPr>
+          <w:rFonts w:hint="default" w:ascii="Times New Roman" w:hAnsi="Times New Roman"/>
+          <w:b w:val="0"/>
+          <w:bCs w:val="0"/>
+          <w:sz w:val="24"/>
+          <w:szCs w:val="24"/>
+          <w:lang w:val="en-US"/>
+        </w:rPr>
+        <w:t>AChecker là người đánh giá bán tự động vì nó không thể xác minh tất cả các nguyên tắc. Ba loại lỗi được xác định là Đã biết, Có khả năng xảy ra và Có thể xảy ra. Các vấn đề có thể xảy ra và có thể xảy ra bao gồm các vấn đề mà AChecker không thể kết luận và cần sự can thiệp của con người để đưa ra quyết định. Các lỗi được trình bày theo Tiêu chí Thành công, xác định đâu là sai và cách giải quyết vấn đề.</w:t>
+      </w:r>
+    </w:p>
+    <w:p>
+      <w:pPr>
+        <w:keepNext w:val="0"/>
+        <w:keepLines w:val="0"/>
+        <w:pageBreakBefore w:val="0"/>
+        <w:widowControl/>
+        <w:kinsoku/>
+        <w:wordWrap/>
+        <w:overflowPunct/>
+        <w:topLinePunct w:val="0"/>
+        <w:autoSpaceDE/>
+        <w:autoSpaceDN/>
+        <w:bidi w:val="0"/>
+        <w:adjustRightInd/>
+        <w:snapToGrid/>
+        <w:spacing w:line="312" w:lineRule="auto"/>
+        <w:jc w:val="both"/>
+        <w:textAlignment w:val="auto"/>
+        <w:rPr>
+          <w:rFonts w:hint="default" w:ascii="Times New Roman" w:hAnsi="Times New Roman"/>
+          <w:b w:val="0"/>
+          <w:bCs w:val="0"/>
+          <w:sz w:val="24"/>
+          <w:szCs w:val="24"/>
+          <w:lang w:val="en-US"/>
+        </w:rPr>
+      </w:pPr>
+      <w:bookmarkStart w:id="0" w:name="_GoBack"/>
+      <w:bookmarkEnd w:id="0"/>
+    </w:p>
+    <w:p>
+      <w:pPr>
+        <w:keepNext w:val="0"/>
+        <w:keepLines w:val="0"/>
+        <w:pageBreakBefore w:val="0"/>
+        <w:widowControl/>
+        <w:kinsoku/>
+        <w:wordWrap/>
+        <w:overflowPunct/>
+        <w:topLinePunct w:val="0"/>
+        <w:autoSpaceDE/>
+        <w:autoSpaceDN/>
+        <w:bidi w:val="0"/>
+        <w:adjustRightInd/>
+        <w:snapToGrid/>
+        <w:spacing w:line="312" w:lineRule="auto"/>
+        <w:jc w:val="both"/>
+        <w:textAlignment w:val="auto"/>
+        <w:rPr>
+          <w:rFonts w:hint="default" w:ascii="Times New Roman" w:hAnsi="Times New Roman"/>
+          <w:b w:val="0"/>
+          <w:bCs w:val="0"/>
+          <w:sz w:val="24"/>
+          <w:szCs w:val="24"/>
+          <w:lang w:val="en-US"/>
+        </w:rPr>
+      </w:pPr>
+    </w:p>
+    <w:p>
+      <w:pPr>
+        <w:keepNext w:val="0"/>
+        <w:keepLines w:val="0"/>
+        <w:pageBreakBefore w:val="0"/>
+        <w:widowControl/>
+        <w:kinsoku/>
+        <w:wordWrap/>
+        <w:overflowPunct/>
+        <w:topLinePunct w:val="0"/>
+        <w:autoSpaceDE/>
+        <w:autoSpaceDN/>
+        <w:bidi w:val="0"/>
+        <w:adjustRightInd/>
+        <w:snapToGrid/>
+        <w:spacing w:line="312" w:lineRule="auto"/>
+        <w:jc w:val="both"/>
+        <w:textAlignment w:val="auto"/>
+        <w:rPr>
+          <w:rFonts w:hint="default" w:ascii="Times New Roman" w:hAnsi="Times New Roman"/>
+          <w:b w:val="0"/>
+          <w:bCs w:val="0"/>
+          <w:sz w:val="24"/>
+          <w:szCs w:val="24"/>
+          <w:lang w:val="en-US"/>
+        </w:rPr>
+      </w:pPr>
+      <w:r>
+        <w:rPr>
+          <w:rFonts w:hint="default" w:ascii="Times New Roman" w:hAnsi="Times New Roman"/>
+          <w:b w:val="0"/>
+          <w:bCs w:val="0"/>
+          <w:sz w:val="24"/>
+          <w:szCs w:val="24"/>
+          <w:lang w:val="en-US"/>
+        </w:rPr>
+        <w:t>AChecker tạo một báo cáo về tất cả các vấn đề về khả năng truy cập web cho các nguyên tắc đã chọn của bạn cho ba vấn đề sau:</w:t>
+      </w:r>
+    </w:p>
+    <w:p>
+      <w:pPr>
+        <w:keepNext w:val="0"/>
+        <w:keepLines w:val="0"/>
+        <w:pageBreakBefore w:val="0"/>
+        <w:widowControl/>
+        <w:kinsoku/>
+        <w:wordWrap/>
+        <w:overflowPunct/>
+        <w:topLinePunct w:val="0"/>
+        <w:autoSpaceDE/>
+        <w:autoSpaceDN/>
+        <w:bidi w:val="0"/>
+        <w:adjustRightInd/>
+        <w:snapToGrid/>
+        <w:spacing w:line="312" w:lineRule="auto"/>
+        <w:jc w:val="both"/>
+        <w:textAlignment w:val="auto"/>
+        <w:rPr>
+          <w:rFonts w:hint="default" w:ascii="Times New Roman" w:hAnsi="Times New Roman"/>
+          <w:b w:val="0"/>
+          <w:bCs w:val="0"/>
+          <w:sz w:val="24"/>
+          <w:szCs w:val="24"/>
+          <w:lang w:val="en-US"/>
+        </w:rPr>
+      </w:pPr>
+      <w:r>
+        <w:rPr>
+          <w:rFonts w:hint="default" w:ascii="Times New Roman" w:hAnsi="Times New Roman"/>
+          <w:b w:val="0"/>
+          <w:bCs w:val="0"/>
+          <w:sz w:val="24"/>
+          <w:szCs w:val="24"/>
+          <w:lang w:val="en-US"/>
+        </w:rPr>
+        <w:t>Các vấn đề đã biết: Đây là những vấn đề đã được xác định một cách chắc chắn là các rào cản về khả năng tiếp cận. Bạn phải sửa đổi trang của mình để khắc phục những sự cố này.</w:t>
+      </w:r>
+    </w:p>
+    <w:p>
+      <w:pPr>
+        <w:keepNext w:val="0"/>
+        <w:keepLines w:val="0"/>
+        <w:pageBreakBefore w:val="0"/>
+        <w:widowControl/>
+        <w:kinsoku/>
+        <w:wordWrap/>
+        <w:overflowPunct/>
+        <w:topLinePunct w:val="0"/>
+        <w:autoSpaceDE/>
+        <w:autoSpaceDN/>
+        <w:bidi w:val="0"/>
+        <w:adjustRightInd/>
+        <w:snapToGrid/>
+        <w:spacing w:line="312" w:lineRule="auto"/>
+        <w:jc w:val="both"/>
+        <w:textAlignment w:val="auto"/>
+        <w:rPr>
+          <w:rFonts w:hint="default" w:ascii="Times New Roman" w:hAnsi="Times New Roman"/>
+          <w:b w:val="0"/>
+          <w:bCs w:val="0"/>
+          <w:sz w:val="24"/>
+          <w:szCs w:val="24"/>
+          <w:lang w:val="en-US"/>
+        </w:rPr>
+      </w:pPr>
+      <w:r>
+        <w:rPr>
+          <w:rFonts w:hint="default" w:ascii="Times New Roman" w:hAnsi="Times New Roman"/>
+          <w:b w:val="0"/>
+          <w:bCs w:val="0"/>
+          <w:sz w:val="24"/>
+          <w:szCs w:val="24"/>
+          <w:lang w:val="en-US"/>
+        </w:rPr>
+        <w:t>Các vấn đề có thể xảy ra: Đây là những vấn đề đã được xác định là rào cản có thể xảy ra, nhưng yêu cầu con người đưa ra quyết định. Bạn có thể sẽ cần phải sửa đổi trang của mình để khắc phục những sự cố này.</w:t>
+      </w:r>
+    </w:p>
+    <w:p>
+      <w:pPr>
+        <w:keepNext w:val="0"/>
+        <w:keepLines w:val="0"/>
+        <w:pageBreakBefore w:val="0"/>
+        <w:widowControl/>
+        <w:kinsoku/>
+        <w:wordWrap/>
+        <w:overflowPunct/>
+        <w:topLinePunct w:val="0"/>
+        <w:autoSpaceDE/>
+        <w:autoSpaceDN/>
+        <w:bidi w:val="0"/>
+        <w:adjustRightInd/>
+        <w:snapToGrid/>
+        <w:spacing w:line="312" w:lineRule="auto"/>
+        <w:jc w:val="both"/>
+        <w:textAlignment w:val="auto"/>
+        <w:rPr>
+          <w:rFonts w:hint="default" w:ascii="Times New Roman" w:hAnsi="Times New Roman"/>
+          <w:b w:val="0"/>
+          <w:bCs w:val="0"/>
+          <w:sz w:val="24"/>
+          <w:szCs w:val="24"/>
+          <w:lang w:val="en-US"/>
+        </w:rPr>
+      </w:pPr>
+      <w:r>
+        <w:rPr>
+          <w:rFonts w:hint="default" w:ascii="Times New Roman" w:hAnsi="Times New Roman"/>
+          <w:b w:val="0"/>
+          <w:bCs w:val="0"/>
+          <w:sz w:val="24"/>
+          <w:szCs w:val="24"/>
+          <w:lang w:val="en-US"/>
+        </w:rPr>
+        <w:t>Các vấn đề tiềm ẩn: Đây là những vấn đề mà AChecker không thể xác định được, cần phải có quyết định của con người. Bạn có thể phải sửa đổi trang của mình cho những vấn đề này, nhưng trong nhiều trường hợp, bạn chỉ cần xác nhận rằng vấn đề được mô tả không phải là hiện tại.</w:t>
+      </w:r>
+    </w:p>
+    <w:p>
+      <w:pPr>
+        <w:keepNext w:val="0"/>
+        <w:keepLines w:val="0"/>
+        <w:pageBreakBefore w:val="0"/>
+        <w:widowControl/>
+        <w:kinsoku/>
+        <w:wordWrap/>
+        <w:overflowPunct/>
+        <w:topLinePunct w:val="0"/>
+        <w:autoSpaceDE/>
+        <w:autoSpaceDN/>
+        <w:bidi w:val="0"/>
+        <w:adjustRightInd/>
+        <w:snapToGrid/>
+        <w:spacing w:line="312" w:lineRule="auto"/>
+        <w:jc w:val="both"/>
+        <w:textAlignment w:val="auto"/>
+        <w:rPr>
+          <w:rFonts w:hint="default" w:ascii="Times New Roman" w:hAnsi="Times New Roman"/>
+          <w:b w:val="0"/>
+          <w:bCs w:val="0"/>
+          <w:sz w:val="24"/>
+          <w:szCs w:val="24"/>
+          <w:lang w:val="en-US"/>
+        </w:rPr>
+      </w:pPr>
+    </w:p>
+    <w:p>
+      <w:pPr>
+        <w:keepNext w:val="0"/>
+        <w:keepLines w:val="0"/>
+        <w:pageBreakBefore w:val="0"/>
+        <w:widowControl/>
+        <w:kinsoku/>
+        <w:wordWrap/>
+        <w:overflowPunct/>
+        <w:topLinePunct w:val="0"/>
+        <w:autoSpaceDE/>
+        <w:autoSpaceDN/>
+        <w:bidi w:val="0"/>
+        <w:adjustRightInd/>
+        <w:snapToGrid/>
+        <w:spacing w:line="312" w:lineRule="auto"/>
+        <w:jc w:val="both"/>
+        <w:textAlignment w:val="auto"/>
+        <w:rPr>
+          <w:rFonts w:hint="default" w:ascii="Times New Roman" w:hAnsi="Times New Roman"/>
+          <w:b w:val="0"/>
+          <w:bCs w:val="0"/>
+          <w:sz w:val="24"/>
+          <w:szCs w:val="24"/>
+          <w:lang w:val="en-US"/>
+        </w:rPr>
+      </w:pPr>
+      <w:r>
+        <w:rPr>
+          <w:rFonts w:hint="default" w:ascii="Times New Roman" w:hAnsi="Times New Roman"/>
+          <w:b w:val="0"/>
+          <w:bCs w:val="0"/>
+          <w:sz w:val="24"/>
+          <w:szCs w:val="24"/>
+          <w:lang w:val="en-US"/>
+        </w:rPr>
+        <w:t>Các báo cáo được cung cấp rất hữu ích cho các nhà phát triển, bằng cách cung cấp khả năng kiểm tra các nguyên tắc khác nhau, chẳng hạn như BITV 1.0, US Mục 508, Stanca Act, WCAG 1.0 và WCAG 2.0 (Mức A, AA, AAA).</w:t>
+      </w:r>
+    </w:p>
+    <w:p>
+      <w:pPr>
+        <w:keepNext w:val="0"/>
+        <w:keepLines w:val="0"/>
+        <w:pageBreakBefore w:val="0"/>
+        <w:widowControl/>
+        <w:kinsoku/>
+        <w:wordWrap/>
+        <w:overflowPunct/>
+        <w:topLinePunct w:val="0"/>
+        <w:autoSpaceDE/>
+        <w:autoSpaceDN/>
+        <w:bidi w:val="0"/>
+        <w:adjustRightInd/>
+        <w:snapToGrid/>
+        <w:spacing w:line="312" w:lineRule="auto"/>
+        <w:jc w:val="both"/>
+        <w:textAlignment w:val="auto"/>
+        <w:rPr>
+          <w:rFonts w:hint="default" w:ascii="Times New Roman" w:hAnsi="Times New Roman"/>
+          <w:b w:val="0"/>
+          <w:bCs w:val="0"/>
+          <w:sz w:val="24"/>
+          <w:szCs w:val="24"/>
+          <w:lang w:val="en-US"/>
+        </w:rPr>
+      </w:pPr>
+    </w:p>
+    <w:p>
+      <w:pPr>
+        <w:keepNext w:val="0"/>
+        <w:keepLines w:val="0"/>
+        <w:pageBreakBefore w:val="0"/>
+        <w:widowControl/>
+        <w:kinsoku/>
+        <w:wordWrap/>
+        <w:overflowPunct/>
+        <w:topLinePunct w:val="0"/>
+        <w:autoSpaceDE/>
+        <w:autoSpaceDN/>
+        <w:bidi w:val="0"/>
+        <w:adjustRightInd/>
+        <w:snapToGrid/>
+        <w:spacing w:line="312" w:lineRule="auto"/>
+        <w:jc w:val="both"/>
+        <w:textAlignment w:val="auto"/>
+        <w:rPr>
+          <w:rFonts w:hint="default" w:ascii="Times New Roman" w:hAnsi="Times New Roman"/>
+          <w:b w:val="0"/>
+          <w:bCs w:val="0"/>
+          <w:sz w:val="24"/>
+          <w:szCs w:val="24"/>
+          <w:lang w:val="en-US"/>
+        </w:rPr>
+      </w:pPr>
+      <w:r>
+        <w:rPr>
+          <w:rFonts w:hint="default" w:ascii="Times New Roman" w:hAnsi="Times New Roman"/>
+          <w:b w:val="0"/>
+          <w:bCs w:val="0"/>
+          <w:sz w:val="24"/>
+          <w:szCs w:val="24"/>
+          <w:lang w:val="en-US"/>
+        </w:rPr>
+        <w:t>Giao diện có sẵn bằng tiếng Anh, tiếng Đức và tiếng Ý và cung cấp khả năng xác thực một trang trực tuyến trực tiếp, một tệp đã tải lên hoặc chỉ tải lên văn bản trực tiếp trong trình chỉnh sửa của họ.</w:t>
+      </w:r>
+    </w:p>
+    <w:p>
+      <w:pPr>
+        <w:keepNext w:val="0"/>
+        <w:keepLines w:val="0"/>
+        <w:pageBreakBefore w:val="0"/>
+        <w:widowControl/>
+        <w:kinsoku/>
+        <w:wordWrap/>
+        <w:overflowPunct/>
+        <w:topLinePunct w:val="0"/>
+        <w:autoSpaceDE/>
+        <w:autoSpaceDN/>
+        <w:bidi w:val="0"/>
+        <w:adjustRightInd/>
+        <w:snapToGrid/>
+        <w:spacing w:line="312" w:lineRule="auto"/>
+        <w:jc w:val="both"/>
+        <w:textAlignment w:val="auto"/>
+        <w:rPr>
+          <w:rFonts w:hint="default" w:ascii="Times New Roman" w:hAnsi="Times New Roman"/>
+          <w:b w:val="0"/>
+          <w:bCs w:val="0"/>
+          <w:sz w:val="24"/>
+          <w:szCs w:val="24"/>
+          <w:lang w:val="en-US"/>
+        </w:rPr>
+      </w:pPr>
+    </w:p>
+    <w:p>
+      <w:pPr>
+        <w:keepNext w:val="0"/>
+        <w:keepLines w:val="0"/>
+        <w:pageBreakBefore w:val="0"/>
+        <w:widowControl/>
+        <w:kinsoku/>
+        <w:wordWrap/>
+        <w:overflowPunct/>
+        <w:topLinePunct w:val="0"/>
+        <w:autoSpaceDE/>
+        <w:autoSpaceDN/>
+        <w:bidi w:val="0"/>
+        <w:adjustRightInd/>
+        <w:snapToGrid/>
+        <w:spacing w:line="312" w:lineRule="auto"/>
+        <w:jc w:val="both"/>
+        <w:textAlignment w:val="auto"/>
+        <w:rPr>
+          <w:rFonts w:hint="default" w:ascii="Times New Roman" w:hAnsi="Times New Roman"/>
+          <w:b w:val="0"/>
+          <w:bCs w:val="0"/>
+          <w:sz w:val="24"/>
+          <w:szCs w:val="24"/>
+          <w:lang w:val="en-US"/>
+        </w:rPr>
+      </w:pPr>
+      <w:r>
+        <w:rPr>
+          <w:rFonts w:hint="default" w:ascii="Times New Roman" w:hAnsi="Times New Roman"/>
+          <w:b w:val="0"/>
+          <w:bCs w:val="0"/>
+          <w:sz w:val="24"/>
+          <w:szCs w:val="24"/>
+          <w:lang w:val="en-US"/>
+        </w:rPr>
+        <w:t xml:space="preserve">2.2.4 </w:t>
+      </w:r>
+    </w:p>
+    <w:p>
+      <w:pPr>
+        <w:keepNext w:val="0"/>
+        <w:keepLines w:val="0"/>
+        <w:pageBreakBefore w:val="0"/>
+        <w:widowControl/>
+        <w:kinsoku/>
+        <w:wordWrap/>
+        <w:overflowPunct/>
+        <w:topLinePunct w:val="0"/>
+        <w:autoSpaceDE/>
+        <w:autoSpaceDN/>
+        <w:bidi w:val="0"/>
+        <w:adjustRightInd/>
+        <w:snapToGrid/>
+        <w:spacing w:line="312" w:lineRule="auto"/>
+        <w:jc w:val="both"/>
+        <w:textAlignment w:val="auto"/>
         <w:rPr>
           <w:rFonts w:hint="default" w:ascii="Times New Roman" w:hAnsi="Times New Roman" w:cs="Times New Roman"/>
+          <w:b w:val="0"/>
+          <w:bCs w:val="0"/>
           <w:lang w:val="en-US"/>
         </w:rPr>
       </w:pPr>
@@ -17273,12 +18446,6 @@
             <w:insideH w:val="single" w:color="auto" w:sz="4" w:space="0"/>
             <w:insideV w:val="single" w:color="auto" w:sz="4" w:space="0"/>
           </w:tblBorders>
-          <w:tblCellMar>
-            <w:top w:w="0" w:type="dxa"/>
-            <w:left w:w="108" w:type="dxa"/>
-            <w:bottom w:w="0" w:type="dxa"/>
-            <w:right w:w="108" w:type="dxa"/>
-          </w:tblCellMar>
         </w:tblPrEx>
         <w:trPr>
           <w:jc w:val="center"/>
@@ -17383,12 +18550,6 @@
             <w:insideH w:val="single" w:color="auto" w:sz="4" w:space="0"/>
             <w:insideV w:val="single" w:color="auto" w:sz="4" w:space="0"/>
           </w:tblBorders>
-          <w:tblCellMar>
-            <w:top w:w="0" w:type="dxa"/>
-            <w:left w:w="108" w:type="dxa"/>
-            <w:bottom w:w="0" w:type="dxa"/>
-            <w:right w:w="108" w:type="dxa"/>
-          </w:tblCellMar>
         </w:tblPrEx>
         <w:trPr>
           <w:jc w:val="center"/>
@@ -17502,12 +18663,6 @@
             <w:insideH w:val="single" w:color="auto" w:sz="4" w:space="0"/>
             <w:insideV w:val="single" w:color="auto" w:sz="4" w:space="0"/>
           </w:tblBorders>
-          <w:tblCellMar>
-            <w:top w:w="0" w:type="dxa"/>
-            <w:left w:w="108" w:type="dxa"/>
-            <w:bottom w:w="0" w:type="dxa"/>
-            <w:right w:w="108" w:type="dxa"/>
-          </w:tblCellMar>
         </w:tblPrEx>
         <w:trPr>
           <w:jc w:val="center"/>
@@ -18085,12 +19240,6 @@
             <w:insideH w:val="single" w:color="auto" w:sz="4" w:space="0"/>
             <w:insideV w:val="single" w:color="auto" w:sz="4" w:space="0"/>
           </w:tblBorders>
-          <w:tblCellMar>
-            <w:top w:w="0" w:type="dxa"/>
-            <w:left w:w="108" w:type="dxa"/>
-            <w:bottom w:w="0" w:type="dxa"/>
-            <w:right w:w="108" w:type="dxa"/>
-          </w:tblCellMar>
         </w:tblPrEx>
         <w:trPr>
           <w:jc w:val="center"/>
@@ -18263,12 +19412,6 @@
             <w:insideH w:val="single" w:color="auto" w:sz="4" w:space="0"/>
             <w:insideV w:val="single" w:color="auto" w:sz="4" w:space="0"/>
           </w:tblBorders>
-          <w:tblCellMar>
-            <w:top w:w="0" w:type="dxa"/>
-            <w:left w:w="108" w:type="dxa"/>
-            <w:bottom w:w="0" w:type="dxa"/>
-            <w:right w:w="108" w:type="dxa"/>
-          </w:tblCellMar>
         </w:tblPrEx>
         <w:trPr>
           <w:jc w:val="center"/>
@@ -29204,10 +30347,6 @@
             <w:insideH w:val="single" w:color="auto" w:sz="4" w:space="0"/>
             <w:insideV w:val="single" w:color="auto" w:sz="4" w:space="0"/>
           </w:tblBorders>
-          <w:tblCellMar>
-            <w:left w:w="108" w:type="dxa"/>
-            <w:right w:w="108" w:type="dxa"/>
-          </w:tblCellMar>
         </w:tblPrEx>
         <w:tc>
           <w:tcPr>
@@ -29397,10 +30536,6 @@
             <w:insideH w:val="single" w:color="auto" w:sz="4" w:space="0"/>
             <w:insideV w:val="single" w:color="auto" w:sz="4" w:space="0"/>
           </w:tblBorders>
-          <w:tblCellMar>
-            <w:left w:w="108" w:type="dxa"/>
-            <w:right w:w="108" w:type="dxa"/>
-          </w:tblCellMar>
         </w:tblPrEx>
         <w:tc>
           <w:tcPr>
@@ -30169,10 +31304,6 @@
             <w:insideH w:val="single" w:color="auto" w:sz="4" w:space="0"/>
             <w:insideV w:val="single" w:color="auto" w:sz="4" w:space="0"/>
           </w:tblBorders>
-          <w:tblCellMar>
-            <w:left w:w="108" w:type="dxa"/>
-            <w:right w:w="108" w:type="dxa"/>
-          </w:tblCellMar>
         </w:tblPrEx>
         <w:tc>
           <w:tcPr>
@@ -31221,8 +32352,6 @@
           <w:szCs w:val="24"/>
         </w:rPr>
       </w:pPr>
-      <w:bookmarkStart w:id="0" w:name="_GoBack"/>
-      <w:bookmarkEnd w:id="0"/>
     </w:p>
     <w:p>
       <w:pPr>
@@ -31631,7 +32760,219 @@
           <w:szCs w:val="18"/>
           <w:lang w:val="en-US" w:eastAsia="zh-CN" w:bidi="ar"/>
         </w:rPr>
-        <w:t xml:space="preserve"> http://www.who.int/disabilities/world_report/2011/report.pdf</w:t>
+        <w:t xml:space="preserve"> </w:t>
+      </w:r>
+      <w:r>
+        <w:rPr>
+          <w:rFonts w:hint="default" w:ascii="Helvetica" w:hAnsi="Helvetica" w:eastAsia="Helvetica" w:cs="Helvetica"/>
+          <w:kern w:val="0"/>
+          <w:sz w:val="18"/>
+          <w:szCs w:val="18"/>
+          <w:lang w:val="en-US" w:eastAsia="zh-CN" w:bidi="ar"/>
+        </w:rPr>
+        <w:fldChar w:fldCharType="begin"/>
+      </w:r>
+      <w:r>
+        <w:rPr>
+          <w:rFonts w:hint="default" w:ascii="Helvetica" w:hAnsi="Helvetica" w:eastAsia="Helvetica" w:cs="Helvetica"/>
+          <w:kern w:val="0"/>
+          <w:sz w:val="18"/>
+          <w:szCs w:val="18"/>
+          <w:lang w:val="en-US" w:eastAsia="zh-CN" w:bidi="ar"/>
+        </w:rPr>
+        <w:instrText xml:space="preserve"> HYPERLINK "http://www.who.int/disabilities/world_report/2011/report.pdf" </w:instrText>
+      </w:r>
+      <w:r>
+        <w:rPr>
+          <w:rFonts w:hint="default" w:ascii="Helvetica" w:hAnsi="Helvetica" w:eastAsia="Helvetica" w:cs="Helvetica"/>
+          <w:kern w:val="0"/>
+          <w:sz w:val="18"/>
+          <w:szCs w:val="18"/>
+          <w:lang w:val="en-US" w:eastAsia="zh-CN" w:bidi="ar"/>
+        </w:rPr>
+        <w:fldChar w:fldCharType="separate"/>
+      </w:r>
+      <w:r>
+        <w:rPr>
+          <w:rStyle w:val="6"/>
+          <w:rFonts w:hint="default" w:ascii="Helvetica" w:hAnsi="Helvetica" w:eastAsia="Helvetica" w:cs="Helvetica"/>
+          <w:kern w:val="0"/>
+          <w:sz w:val="18"/>
+          <w:szCs w:val="18"/>
+          <w:lang w:val="en-US" w:eastAsia="zh-CN" w:bidi="ar"/>
+        </w:rPr>
+        <w:t>http://www.who.int/disabilities/world_report/2011/report.pdf</w:t>
+      </w:r>
+      <w:r>
+        <w:rPr>
+          <w:rFonts w:hint="default" w:ascii="Helvetica" w:hAnsi="Helvetica" w:eastAsia="Helvetica" w:cs="Helvetica"/>
+          <w:kern w:val="0"/>
+          <w:sz w:val="18"/>
+          <w:szCs w:val="18"/>
+          <w:lang w:val="en-US" w:eastAsia="zh-CN" w:bidi="ar"/>
+        </w:rPr>
+        <w:fldChar w:fldCharType="end"/>
+      </w:r>
+    </w:p>
+    <w:p>
+      <w:pPr>
+        <w:keepNext w:val="0"/>
+        <w:keepLines w:val="0"/>
+        <w:widowControl/>
+        <w:numPr>
+          <w:ilvl w:val="0"/>
+          <w:numId w:val="15"/>
+        </w:numPr>
+        <w:suppressLineNumbers w:val="0"/>
+        <w:spacing w:before="360" w:beforeAutospacing="0"/>
+        <w:jc w:val="left"/>
+        <w:rPr>
+          <w:rFonts w:ascii="SimSun" w:hAnsi="SimSun" w:eastAsia="SimSun" w:cs="SimSun"/>
+          <w:sz w:val="24"/>
+          <w:szCs w:val="24"/>
+        </w:rPr>
+      </w:pPr>
+      <w:r>
+        <w:rPr>
+          <w:rFonts w:ascii="SimSun" w:hAnsi="SimSun" w:eastAsia="SimSun" w:cs="SimSun"/>
+          <w:sz w:val="24"/>
+          <w:szCs w:val="24"/>
+        </w:rPr>
+        <w:t>WAVE-web accessibility evaluation, http://wave.webaim.org//, Retrieved 1-10-2014</w:t>
+      </w:r>
+    </w:p>
+    <w:p>
+      <w:pPr>
+        <w:keepNext w:val="0"/>
+        <w:keepLines w:val="0"/>
+        <w:widowControl/>
+        <w:numPr>
+          <w:ilvl w:val="0"/>
+          <w:numId w:val="16"/>
+        </w:numPr>
+        <w:suppressLineNumbers w:val="0"/>
+        <w:spacing w:before="360" w:beforeAutospacing="0"/>
+        <w:jc w:val="left"/>
+        <w:rPr>
+          <w:rFonts w:hint="default" w:ascii="SimSun" w:hAnsi="SimSun" w:eastAsia="SimSun" w:cs="SimSun"/>
+          <w:sz w:val="24"/>
+          <w:szCs w:val="24"/>
+          <w:lang w:val="en-US"/>
+        </w:rPr>
+      </w:pPr>
+      <w:r>
+        <w:rPr>
+          <w:rFonts w:ascii="SimSun" w:hAnsi="SimSun" w:eastAsia="SimSun" w:cs="SimSun"/>
+          <w:sz w:val="24"/>
+          <w:szCs w:val="24"/>
+        </w:rPr>
+        <w:t xml:space="preserve">Wave. Available at: </w:t>
+      </w:r>
+      <w:r>
+        <w:rPr>
+          <w:rFonts w:ascii="SimSun" w:hAnsi="SimSun" w:eastAsia="SimSun" w:cs="SimSun"/>
+          <w:sz w:val="24"/>
+          <w:szCs w:val="24"/>
+        </w:rPr>
+        <w:fldChar w:fldCharType="begin"/>
+      </w:r>
+      <w:r>
+        <w:rPr>
+          <w:rFonts w:ascii="SimSun" w:hAnsi="SimSun" w:eastAsia="SimSun" w:cs="SimSun"/>
+          <w:sz w:val="24"/>
+          <w:szCs w:val="24"/>
+        </w:rPr>
+        <w:instrText xml:space="preserve"> HYPERLINK "http://wave.webaim.org" </w:instrText>
+      </w:r>
+      <w:r>
+        <w:rPr>
+          <w:rFonts w:ascii="SimSun" w:hAnsi="SimSun" w:eastAsia="SimSun" w:cs="SimSun"/>
+          <w:sz w:val="24"/>
+          <w:szCs w:val="24"/>
+        </w:rPr>
+        <w:fldChar w:fldCharType="separate"/>
+      </w:r>
+      <w:r>
+        <w:rPr>
+          <w:rStyle w:val="6"/>
+          <w:rFonts w:ascii="SimSun" w:hAnsi="SimSun" w:eastAsia="SimSun" w:cs="SimSun"/>
+          <w:sz w:val="24"/>
+          <w:szCs w:val="24"/>
+        </w:rPr>
+        <w:t>http://wave.webaim.org</w:t>
+      </w:r>
+      <w:r>
+        <w:rPr>
+          <w:rFonts w:ascii="SimSun" w:hAnsi="SimSun" w:eastAsia="SimSun" w:cs="SimSun"/>
+          <w:sz w:val="24"/>
+          <w:szCs w:val="24"/>
+        </w:rPr>
+        <w:fldChar w:fldCharType="end"/>
+      </w:r>
+    </w:p>
+    <w:p>
+      <w:pPr>
+        <w:keepNext w:val="0"/>
+        <w:keepLines w:val="0"/>
+        <w:widowControl/>
+        <w:numPr>
+          <w:ilvl w:val="0"/>
+          <w:numId w:val="17"/>
+        </w:numPr>
+        <w:suppressLineNumbers w:val="0"/>
+        <w:spacing w:before="360" w:beforeAutospacing="0"/>
+        <w:jc w:val="left"/>
+        <w:rPr>
+          <w:rFonts w:hint="default" w:ascii="SimSun" w:hAnsi="SimSun" w:eastAsia="SimSun" w:cs="SimSun"/>
+          <w:sz w:val="24"/>
+          <w:szCs w:val="24"/>
+          <w:lang w:val="en-US"/>
+        </w:rPr>
+      </w:pPr>
+      <w:r>
+        <w:rPr>
+          <w:rFonts w:ascii="SimSun" w:hAnsi="SimSun" w:eastAsia="SimSun" w:cs="SimSun"/>
+          <w:sz w:val="24"/>
+          <w:szCs w:val="24"/>
+        </w:rPr>
+        <w:t>Gay, G., and Qi Li, C., 2010, “AChecker: Open, Interactive, Customizable, Web Accessibility Checking, ” W4A ‟10 Proceedings of the 2010 International Cross Disciplinary Conference on Web Accessibility (W4A), New York, NY, USA, Article 23.</w:t>
+      </w:r>
+    </w:p>
+    <w:p>
+      <w:pPr>
+        <w:keepNext w:val="0"/>
+        <w:keepLines w:val="0"/>
+        <w:widowControl/>
+        <w:numPr>
+          <w:numId w:val="0"/>
+        </w:numPr>
+        <w:suppressLineNumbers w:val="0"/>
+        <w:spacing w:before="360" w:beforeAutospacing="0"/>
+        <w:ind w:leftChars="0"/>
+        <w:jc w:val="left"/>
+        <w:rPr>
+          <w:rFonts w:hint="default" w:ascii="SimSun" w:hAnsi="SimSun" w:eastAsia="SimSun" w:cs="SimSun"/>
+          <w:sz w:val="24"/>
+          <w:szCs w:val="24"/>
+          <w:lang w:val="en-US"/>
+        </w:rPr>
+      </w:pPr>
+      <w:r>
+        <w:rPr>
+          <w:rFonts w:hint="default" w:ascii="SimSun" w:hAnsi="SimSun" w:eastAsia="SimSun" w:cs="SimSun"/>
+          <w:sz w:val="24"/>
+          <w:szCs w:val="24"/>
+          <w:lang w:val="en-US"/>
+        </w:rPr>
+        <w:t xml:space="preserve">17, </w:t>
+      </w:r>
+      <w:r>
+        <w:rPr>
+          <w:rFonts w:ascii="SimSun" w:hAnsi="SimSun" w:eastAsia="SimSun" w:cs="SimSun"/>
+          <w:sz w:val="24"/>
+          <w:szCs w:val="24"/>
+        </w:rPr>
+        <w:t>A Checker. Available at http://www.achecker.ca</w:t>
       </w:r>
     </w:p>
     <w:sectPr>
@@ -31971,6 +33312,18 @@
     </w:lvl>
   </w:abstractNum>
   <w:abstractNum w:abstractNumId="8">
+    <w:nsid w:val="2542FF17"/>
+    <w:multiLevelType w:val="singleLevel"/>
+    <w:tmpl w:val="2542FF17"/>
+    <w:lvl w:ilvl="0" w:tentative="0">
+      <w:start w:val="18"/>
+      <w:numFmt w:val="decimal"/>
+      <w:suff w:val="space"/>
+      <w:lvlText w:val="%1)"/>
+      <w:lvlJc w:val="left"/>
+    </w:lvl>
+  </w:abstractNum>
+  <w:abstractNum w:abstractNumId="9">
     <w:nsid w:val="2578CEF2"/>
     <w:multiLevelType w:val="singleLevel"/>
     <w:tmpl w:val="2578CEF2"/>
@@ -31982,7 +33335,35 @@
       <w:lvlJc w:val="left"/>
     </w:lvl>
   </w:abstractNum>
-  <w:abstractNum w:abstractNumId="9">
+  <w:abstractNum w:abstractNumId="10">
+    <w:nsid w:val="28C84059"/>
+    <w:multiLevelType w:val="singleLevel"/>
+    <w:tmpl w:val="28C84059"/>
+    <w:lvl w:ilvl="0" w:tentative="0">
+      <w:start w:val="15"/>
+      <w:numFmt w:val="decimal"/>
+      <w:suff w:val="space"/>
+      <w:lvlText w:val="%1)"/>
+      <w:lvlJc w:val="left"/>
+    </w:lvl>
+  </w:abstractNum>
+  <w:abstractNum w:abstractNumId="11">
+    <w:nsid w:val="2DADE102"/>
+    <w:multiLevelType w:val="singleLevel"/>
+    <w:tmpl w:val="2DADE102"/>
+    <w:lvl w:ilvl="0" w:tentative="0">
+      <w:start w:val="19"/>
+      <w:numFmt w:val="decimal"/>
+      <w:lvlText w:val="%1)"/>
+      <w:lvlJc w:val="left"/>
+      <w:pPr>
+        <w:tabs>
+          <w:tab w:val="left" w:pos="312"/>
+        </w:tabs>
+      </w:pPr>
+    </w:lvl>
+  </w:abstractNum>
+  <w:abstractNum w:abstractNumId="12">
     <w:nsid w:val="36134262"/>
     <w:multiLevelType w:val="singleLevel"/>
     <w:tmpl w:val="36134262"/>
@@ -31994,7 +33375,7 @@
       <w:lvlJc w:val="left"/>
     </w:lvl>
   </w:abstractNum>
-  <w:abstractNum w:abstractNumId="10">
+  <w:abstractNum w:abstractNumId="13">
     <w:nsid w:val="39EEA1ED"/>
     <w:multiLevelType w:val="singleLevel"/>
     <w:tmpl w:val="39EEA1ED"/>
@@ -32006,7 +33387,7 @@
       <w:lvlJc w:val="left"/>
     </w:lvl>
   </w:abstractNum>
-  <w:abstractNum w:abstractNumId="11">
+  <w:abstractNum w:abstractNumId="14">
     <w:nsid w:val="4D81319D"/>
     <w:multiLevelType w:val="singleLevel"/>
     <w:tmpl w:val="4D81319D"/>
@@ -32018,7 +33399,7 @@
       <w:lvlJc w:val="left"/>
     </w:lvl>
   </w:abstractNum>
-  <w:abstractNum w:abstractNumId="12">
+  <w:abstractNum w:abstractNumId="15">
     <w:nsid w:val="64300C4B"/>
     <w:multiLevelType w:val="singleLevel"/>
     <w:tmpl w:val="64300C4B"/>
@@ -32030,7 +33411,7 @@
       <w:lvlJc w:val="left"/>
     </w:lvl>
   </w:abstractNum>
-  <w:abstractNum w:abstractNumId="13">
+  <w:abstractNum w:abstractNumId="16">
     <w:nsid w:val="6E57CF81"/>
     <w:multiLevelType w:val="singleLevel"/>
     <w:tmpl w:val="6E57CF81"/>
@@ -32046,13 +33427,13 @@
     <w:abstractNumId w:val="4"/>
   </w:num>
   <w:num w:numId="2">
-    <w:abstractNumId w:val="13"/>
+    <w:abstractNumId w:val="16"/>
   </w:num>
   <w:num w:numId="3">
     <w:abstractNumId w:val="5"/>
   </w:num>
   <w:num w:numId="4">
-    <w:abstractNumId w:val="11"/>
+    <w:abstractNumId w:val="14"/>
   </w:num>
   <w:num w:numId="5">
     <w:abstractNumId w:val="7"/>
@@ -32064,7 +33445,7 @@
     <w:abstractNumId w:val="0"/>
   </w:num>
   <w:num w:numId="8">
-    <w:abstractNumId w:val="10"/>
+    <w:abstractNumId w:val="13"/>
   </w:num>
   <w:num w:numId="9">
     <w:abstractNumId w:val="6"/>
@@ -32076,13 +33457,22 @@
     <w:abstractNumId w:val="3"/>
   </w:num>
   <w:num w:numId="12">
-    <w:abstractNumId w:val="8"/>
+    <w:abstractNumId w:val="9"/>
   </w:num>
   <w:num w:numId="13">
+    <w:abstractNumId w:val="15"/>
+  </w:num>
+  <w:num w:numId="14">
     <w:abstractNumId w:val="12"/>
   </w:num>
-  <w:num w:numId="14">
-    <w:abstractNumId w:val="9"/>
+  <w:num w:numId="15">
+    <w:abstractNumId w:val="11"/>
+  </w:num>
+  <w:num w:numId="16">
+    <w:abstractNumId w:val="10"/>
+  </w:num>
+  <w:num w:numId="17">
+    <w:abstractNumId w:val="8"/>
   </w:num>
 </w:numbering>
 </file>

--- a/Khóa luận 2022.docx
+++ b/Khóa luận 2022.docx
@@ -4109,6 +4109,10 @@
             <w:insideH w:val="single" w:color="auto" w:sz="4" w:space="0"/>
             <w:insideV w:val="single" w:color="auto" w:sz="4" w:space="0"/>
           </w:tblBorders>
+          <w:tblCellMar>
+            <w:left w:w="108" w:type="dxa"/>
+            <w:right w:w="108" w:type="dxa"/>
+          </w:tblCellMar>
         </w:tblPrEx>
         <w:tc>
           <w:tcPr>
@@ -10315,18 +10319,7 @@
           <w:szCs w:val="26"/>
           <w:lang w:val="en-US"/>
         </w:rPr>
-        <w:t xml:space="preserve">Các nghiên cứu gần đây cho thấy nhiều trang web vẫn không thể truy cập được đối với người khuyết tật [1, </w:t>
-      </w:r>
-      <w:bookmarkStart w:id="37" w:name="_GoBack"/>
-      <w:bookmarkEnd w:id="37"/>
-      <w:r>
-        <w:rPr>
-          <w:rFonts w:hint="default" w:ascii="Times New Roman" w:hAnsi="Times New Roman" w:eastAsia="SimSun"/>
-          <w:sz w:val="26"/>
-          <w:szCs w:val="26"/>
-          <w:lang w:val="en-US"/>
-        </w:rPr>
-        <w:t>2].</w:t>
+        <w:t>Các nghiên cứu gần đây cho thấy nhiều trang web vẫn không thể truy cập được đối với người khuyết tật [1, 2].</w:t>
       </w:r>
       <w:r>
         <w:rPr>
@@ -11410,7 +11403,7 @@
           <w:szCs w:val="26"/>
           <w:lang w:val="en-US"/>
         </w:rPr>
-        <w:t>Vòng đời phát triển phần mềm (SDLC) là một quy trình có cấu trúc cho phép sản xuất phần mềm với chất lượng cao, chi phí thấp và trong thời gian sản xuất ngắn nhất có thể. Mục tiêu của SDLC là sản xuất phần mềm ưu việt đáp ứng thậm chí vượt quá mọi mong đợi và nhu cầu của khách hàng. SDLC xác định và vạch ra một kế hoạch chi tiết với các khâu hoặc các giai đoạn, mỗi giai đoạn bao gồm quy trình và sản phẩm của riêng nó. Việc tuân thủ SDLC nâng cao tốc độ phát triển và giảm thiểu rủi ro và chi phí của các dự án phát triển phần mềm. Một vòng đời phát triển phần mềm bao gồm 6 giai đoạn: phân tích yêu cầu, lên kế hoạch, thiết kế, phát triển, kiểm thử và cuối cùng là triển khai. Mỗi giai đoạn này đều rất quan trọng để đáp ứng các yêu cầu của khách hàng và đạt được các mục tiêu của dự án. Hình 1 dưới đây biểu diễn 6 giai đoạn trong vòng đời phát triển phần mềm.</w:t>
+        <w:t>Vòng đời phát triển phần mềm (SDLC) là một quy trình có cấu trúc cho phép sản xuất phần mềm với chất lượng cao, chi phí thấp và trong thời gian sản xuất ngắn nhất có thể. Mục tiêu của SDLC là sản xuất phần mềm ưu việt đáp ứng thậm chí vượt quá mọi mong đợi và nhu cầu của khách hàng. SDLC xác định và vạch ra một kế hoạch chi tiết với các khâu hoặc các giai đoạn, mỗi giai đoạn bao gồm quy trình và sản phẩm của riêng nó. Việc tuân thủ SDLC nâng cao tốc độ phát triển và giảm thiểu rủi ro và chi phí của các dự án phát triển phần mềm [3]. Một vòng đời phát triển phần mềm bao gồm 6 giai đoạn: phân tích yêu cầu, lên kế hoạch, thiết kế, phát triển, kiểm thử và cuối cùng là triển khai. Mỗi giai đoạn này đều rất quan trọng để đáp ứng các yêu cầu của khách hàng và đạt được các mục tiêu của dự án. Hình 1 dưới đây biểu diễn 6 giai đoạn trong vòng đời phát triển phần mềm.</w:t>
       </w:r>
     </w:p>
     <w:p>
@@ -11738,7 +11731,7 @@
           <w:szCs w:val="26"/>
           <w:lang w:val="en-US"/>
         </w:rPr>
-        <w:t>Kiểm thử phần mềm là rất quan trọng vì nếu có bất kỳ lỗi hoặc lỗi nào trong phần mềm, nó có thể được xác định sớm và có thể được giải quyết trước khi giao sản phẩm phần mềm. Sản phẩm phần mềm được kiểm thử đảm bảo độ tin cậy, bảo mật và hiệu suất cao, giúp tiết kiệm thời gian, chi phí, đạt được hiệu quả và sự hài lòng của khách hàng. Một số ý dưới đây cho thấy tầm quan trọng của giai đoạn kiểm thử trong quá trình phát triển phần mềm.</w:t>
+        <w:t>Kiểm thử phần mềm là rất quan trọng vì nếu có bất kỳ lỗi nào tiềm ẩn trong phần mềm, nó có thể được xác định sớm và có thể được giải quyết trước khi giao sản phẩm phần mềm tới khách hàng. Sản phẩm phần mềm được kiểm thử đảm bảo độ tin cậy, bảo mật và hiệu suất cao, giúp tiết kiệm thời gian, chi phí, đạt được hiệu quả và sự hài lòng của khách hàng [4]. Một số ý dưới đây cho thấy tầm quan trọng của giai đoạn kiểm thử trong quá trình phát triển phần mềm.</w:t>
       </w:r>
     </w:p>
     <w:p>
@@ -12291,7 +12284,7 @@
           <w:szCs w:val="26"/>
           <w:lang w:val="en-US"/>
         </w:rPr>
-        <w:t>Tiêu chí thành công của kiểm thử khả năng tiếp cận được sắp xếp dựa trên bốn nguyên tắc về khả năng tiếp cận sau:</w:t>
+        <w:t>Tiêu chí thành công của kiểm thử khả năng tiếp cận được sắp xếp dựa trên bốn nguyên tắc về khả năng tiếp cận sau [5]:</w:t>
       </w:r>
     </w:p>
     <w:p>
@@ -12709,7 +12702,7 @@
           <w:szCs w:val="26"/>
           <w:lang w:val="en-US"/>
         </w:rPr>
-        <w:t>Theo Tổ chức Y tế Thế giới (WHO), khuyết tật là một phần của tình trạng con người. Khuyết tật là kết quả của sự tương tác giữa những người với những điều kiện nhất định và những rào cản về môi trường, điều này cản trở sự tham gia của họ vào xã hội trên cơ sở bình đẳng với những người khác. Do đó, khuyết tật không phải là thuộc tính của con người mà nó phụ thuộc vào những rào cản mà người khuyết tật gặp phải trong cuộc sống hàng ngày. Hiện nay, hơn một tỷ người đang sống với một số dạng khuyết tật. Đây là khoảng 15% tổng dân số thế giới (25), hơn nữa số lượng người khuyết tật ngày càng tăng lên đáng kể khi tính đến không chỉ khuyết tật vĩnh viễn mà còn cả những người khuyết tật tạm thời do bệnh tật hoặc tai nạn. Khuyết tật được chia làm hai dạng đó là khuyết tật cá nhân và khuyết tật phi cá nhân. Thứ nhất, khuyết tật cá nhân là những khuyết tật liên quan đến những khiếm khuyết về cơ thể hoặc tinh thần của con người có thể do bẩm sinh hoặc mắc phải tại bất kỳ thời điểm nào trong cuộc đời của một người, ví dụ: thị giác, thính giác, lời nói, vận động, nhận thức và tâm lý xã hội. Thứ hai, khuyết tật phi cá nhân là những khuyết tật liên quan đến các tình huống trong môi trường xung quanh con người có thể xảy ra tại bất kỳ thời điểm nào trong cuộc sống của một người và thường là tạm thời, ví dụ: các vấn đề về nhận thức do các rào cản về ngôn ngữ, tôn giáo hoặc văn hóa, điều kiện môi trường, tính khả dụng của công nghệ. Môi trường của một người có tác động rất lớn đến mức độ khuyết tật của họ. Môi trường không thể tiếp cận tạo ra khuyết tật bằng cách tạo ra các rào cản. Ngược lại, các môi trường dễ tiếp cận làm giảm thiểu tình trạng khuyết tật và tạo điều kiện cho sự tham gia và hòa nhập với cộng đồng một cách dễ dàng hơn. Tổ chức Tiêu chuẩn hóa Quốc tế (ISO) định nghĩa khả năng tiếp cận là “khả năng sử dụng của một sản phẩm, dịch vụ, môi trường hoặc cơ sở vật chất bởi những người với phạm vi về khả năng sử dụng rộng nhất” (9)</w:t>
+        <w:t>Theo Tổ chức Y tế Thế giới (WHO), khuyết tật là một phần của tình trạng con người. Khuyết tật là kết quả của sự tương tác giữa những người với những điều kiện nhất định và những rào cản về môi trường, điều này cản trở sự tham gia của họ vào xã hội trên cơ sở bình đẳng với những người khác. Do đó, khuyết tật không phải là thuộc tính của con người mà nó phụ thuộc vào những rào cản mà người khuyết tật gặp phải trong cuộc sống hàng ngày. Hiện nay, hơn một tỷ người đang sống với một số dạng khuyết tật. Đây là khoảng 15% tổng dân số thế giới [6], hơn nữa số lượng người khuyết tật ngày càng tăng lên đáng kể khi tính đến không chỉ khuyết tật vĩnh viễn mà còn cả những người khuyết tật tạm thời do bệnh tật hoặc tai nạn. Khuyết tật được chia làm hai dạng đó là khuyết tật cá nhân và khuyết tật phi cá nhân. Thứ nhất, khuyết tật cá nhân là những khuyết tật liên quan đến những khiếm khuyết về cơ thể hoặc tinh thần của con người có thể do bẩm sinh hoặc mắc phải tại bất kỳ thời điểm nào trong cuộc đời của một người, ví dụ: thị giác, thính giác, lời nói, vận động, nhận thức và tâm lý xã hội. Thứ hai, khuyết tật phi cá nhân là những khuyết tật liên quan đến các tình huống trong môi trường xung quanh con người có thể xảy ra tại bất kỳ thời điểm nào trong cuộc sống của một người và thường là tạm thời, ví dụ: các vấn đề về nhận thức do các rào cản về ngôn ngữ, tôn giáo hoặc văn hóa, điều kiện môi trường, tính khả dụng của công nghệ. Môi trường của một người có tác động rất lớn đến mức độ khuyết tật của họ. Môi trường không thể tiếp cận tạo ra khuyết tật bằng cách tạo ra các rào cản. Ngược lại, các môi trường dễ tiếp cận làm giảm thiểu tình trạng khuyết tật và tạo điều kiện cho sự tham gia và hòa nhập với cộng đồng một cách dễ dàng hơn. Tổ chức Tiêu chuẩn hóa Quốc tế (ISO) định nghĩa khả năng tiếp cận là “khả năng sử dụng của một sản phẩm, dịch vụ, môi trường hoặc cơ sở vật chất bởi những người với phạm vi về khả năng sử dụng rộng nhất” [7]</w:t>
       </w:r>
     </w:p>
     <w:p>
@@ -12929,7 +12922,7 @@
           <w:szCs w:val="26"/>
           <w:lang w:val="en-US"/>
         </w:rPr>
-        <w:t>Như đã nêu ra bởi W3C, WCAG 2.0 bao gồm một loạt các khuyến nghị để làm cho nội dung Web dễ tiếp cận hơn, điều này sẽ làm cho nội dung dễ tiếp cận và dễ sử dụng hơn đối với người dùng, đặc biệt là những người khuyết tật về thị giác, thính giác, thể chất, lời nói, nhận thức, ngôn ngữ, thần kinh, nhạy cảm với ánh sáng và cả sự kết hợp giữa các loại khuyết tật này. Do đó để cải thiện khả năng truy cập của các ứng dụng, WCAG 2.0 đã đề xuất 4 nguyên tắc với 12 lớp hướng dẫn để các ứng dụng web tuân thủ như mô tả trong bảng 1 dưới đây.</w:t>
+        <w:t>Như đã nêu ra bởi W3C [3], WCAG 2.0 bao gồm một loạt các khuyến nghị để làm cho nội dung Web dễ tiếp cận hơn, điều này sẽ làm cho nội dung dễ tiếp cận và dễ sử dụng hơn đối với người dùng, đặc biệt là những người khuyết tật về thị giác, thính giác, thể chất, lời nói, nhận thức, ngôn ngữ, thần kinh, nhạy cảm với ánh sáng và cả sự kết hợp giữa các loại khuyết tật này. Do đó để cải thiện khả năng truy cập của các ứng dụng, WCAG 2.0 đã đề xuất 4 nguyên tắc với 12 lớp hướng dẫn để các ứng dụng web tuân thủ như mô tả trong bảng 1 dưới đây.</w:t>
       </w:r>
     </w:p>
     <w:p>
@@ -14275,6 +14268,10 @@
             <w:insideH w:val="single" w:color="auto" w:sz="4" w:space="0"/>
             <w:insideV w:val="single" w:color="auto" w:sz="4" w:space="0"/>
           </w:tblBorders>
+          <w:tblCellMar>
+            <w:left w:w="108" w:type="dxa"/>
+            <w:right w:w="108" w:type="dxa"/>
+          </w:tblCellMar>
         </w:tblPrEx>
         <w:tc>
           <w:tcPr>
@@ -15027,6 +15024,10 @@
             <w:insideH w:val="single" w:color="auto" w:sz="4" w:space="0"/>
             <w:insideV w:val="single" w:color="auto" w:sz="4" w:space="0"/>
           </w:tblBorders>
+          <w:tblCellMar>
+            <w:left w:w="108" w:type="dxa"/>
+            <w:right w:w="108" w:type="dxa"/>
+          </w:tblCellMar>
         </w:tblPrEx>
         <w:tc>
           <w:tcPr>
@@ -15779,6 +15780,10 @@
             <w:insideH w:val="single" w:color="auto" w:sz="4" w:space="0"/>
             <w:insideV w:val="single" w:color="auto" w:sz="4" w:space="0"/>
           </w:tblBorders>
+          <w:tblCellMar>
+            <w:left w:w="108" w:type="dxa"/>
+            <w:right w:w="108" w:type="dxa"/>
+          </w:tblCellMar>
         </w:tblPrEx>
         <w:tc>
           <w:tcPr>
@@ -18832,12 +18837,6 @@
             <w:insideH w:val="single" w:color="auto" w:sz="4" w:space="0"/>
             <w:insideV w:val="single" w:color="auto" w:sz="4" w:space="0"/>
           </w:tblBorders>
-          <w:tblCellMar>
-            <w:top w:w="0" w:type="dxa"/>
-            <w:left w:w="108" w:type="dxa"/>
-            <w:bottom w:w="0" w:type="dxa"/>
-            <w:right w:w="108" w:type="dxa"/>
-          </w:tblCellMar>
         </w:tblPrEx>
         <w:trPr>
           <w:jc w:val="center"/>
@@ -23277,6 +23276,12 @@
             <w:insideH w:val="single" w:color="auto" w:sz="4" w:space="0"/>
             <w:insideV w:val="single" w:color="auto" w:sz="4" w:space="0"/>
           </w:tblBorders>
+          <w:tblCellMar>
+            <w:top w:w="0" w:type="dxa"/>
+            <w:left w:w="108" w:type="dxa"/>
+            <w:bottom w:w="0" w:type="dxa"/>
+            <w:right w:w="108" w:type="dxa"/>
+          </w:tblCellMar>
         </w:tblPrEx>
         <w:trPr>
           <w:jc w:val="center"/>
@@ -24439,12 +24444,6 @@
             <w:insideH w:val="single" w:color="auto" w:sz="4" w:space="0"/>
             <w:insideV w:val="single" w:color="auto" w:sz="4" w:space="0"/>
           </w:tblBorders>
-          <w:tblCellMar>
-            <w:top w:w="0" w:type="dxa"/>
-            <w:left w:w="108" w:type="dxa"/>
-            <w:bottom w:w="0" w:type="dxa"/>
-            <w:right w:w="108" w:type="dxa"/>
-          </w:tblCellMar>
         </w:tblPrEx>
         <w:trPr>
           <w:jc w:val="center"/>
@@ -24577,12 +24576,6 @@
             <w:insideH w:val="single" w:color="auto" w:sz="4" w:space="0"/>
             <w:insideV w:val="single" w:color="auto" w:sz="4" w:space="0"/>
           </w:tblBorders>
-          <w:tblCellMar>
-            <w:top w:w="0" w:type="dxa"/>
-            <w:left w:w="108" w:type="dxa"/>
-            <w:bottom w:w="0" w:type="dxa"/>
-            <w:right w:w="108" w:type="dxa"/>
-          </w:tblCellMar>
         </w:tblPrEx>
         <w:trPr>
           <w:trHeight w:val="90" w:hRule="atLeast"/>
@@ -25330,12 +25323,6 @@
             <w:insideH w:val="single" w:color="auto" w:sz="4" w:space="0"/>
             <w:insideV w:val="single" w:color="auto" w:sz="4" w:space="0"/>
           </w:tblBorders>
-          <w:tblCellMar>
-            <w:top w:w="0" w:type="dxa"/>
-            <w:left w:w="108" w:type="dxa"/>
-            <w:bottom w:w="0" w:type="dxa"/>
-            <w:right w:w="108" w:type="dxa"/>
-          </w:tblCellMar>
         </w:tblPrEx>
         <w:trPr>
           <w:jc w:val="center"/>
@@ -25928,12 +25915,6 @@
             <w:insideH w:val="single" w:color="auto" w:sz="4" w:space="0"/>
             <w:insideV w:val="single" w:color="auto" w:sz="4" w:space="0"/>
           </w:tblBorders>
-          <w:tblCellMar>
-            <w:top w:w="0" w:type="dxa"/>
-            <w:left w:w="108" w:type="dxa"/>
-            <w:bottom w:w="0" w:type="dxa"/>
-            <w:right w:w="108" w:type="dxa"/>
-          </w:tblCellMar>
         </w:tblPrEx>
         <w:trPr>
           <w:jc w:val="center"/>
@@ -26839,12 +26820,6 @@
             <w:insideH w:val="single" w:color="auto" w:sz="4" w:space="0"/>
             <w:insideV w:val="single" w:color="auto" w:sz="4" w:space="0"/>
           </w:tblBorders>
-          <w:tblCellMar>
-            <w:top w:w="0" w:type="dxa"/>
-            <w:left w:w="108" w:type="dxa"/>
-            <w:bottom w:w="0" w:type="dxa"/>
-            <w:right w:w="108" w:type="dxa"/>
-          </w:tblCellMar>
         </w:tblPrEx>
         <w:trPr>
           <w:jc w:val="center"/>
@@ -33891,10 +33866,6 @@
             <w:insideH w:val="single" w:color="auto" w:sz="4" w:space="0"/>
             <w:insideV w:val="single" w:color="auto" w:sz="4" w:space="0"/>
           </w:tblBorders>
-          <w:tblCellMar>
-            <w:left w:w="108" w:type="dxa"/>
-            <w:right w:w="108" w:type="dxa"/>
-          </w:tblCellMar>
         </w:tblPrEx>
         <w:tc>
           <w:tcPr>
@@ -34048,10 +34019,6 @@
             <w:insideH w:val="single" w:color="auto" w:sz="4" w:space="0"/>
             <w:insideV w:val="single" w:color="auto" w:sz="4" w:space="0"/>
           </w:tblBorders>
-          <w:tblCellMar>
-            <w:left w:w="108" w:type="dxa"/>
-            <w:right w:w="108" w:type="dxa"/>
-          </w:tblCellMar>
         </w:tblPrEx>
         <w:tc>
           <w:tcPr>
@@ -34483,10 +34450,6 @@
             <w:insideH w:val="single" w:color="auto" w:sz="4" w:space="0"/>
             <w:insideV w:val="single" w:color="auto" w:sz="4" w:space="0"/>
           </w:tblBorders>
-          <w:tblCellMar>
-            <w:left w:w="108" w:type="dxa"/>
-            <w:right w:w="108" w:type="dxa"/>
-          </w:tblCellMar>
         </w:tblPrEx>
         <w:tc>
           <w:tcPr>
@@ -40240,7 +40203,607 @@
         </w:rPr>
         <w:t xml:space="preserve"> </w:t>
       </w:r>
-      <w:r>
+    </w:p>
+    <w:p>
+      <w:pPr>
+        <w:keepNext w:val="0"/>
+        <w:keepLines w:val="0"/>
+        <w:pageBreakBefore w:val="0"/>
+        <w:widowControl/>
+        <w:numPr>
+          <w:ilvl w:val="0"/>
+          <w:numId w:val="12"/>
+        </w:numPr>
+        <w:suppressLineNumbers w:val="0"/>
+        <w:kinsoku/>
+        <w:wordWrap/>
+        <w:overflowPunct/>
+        <w:topLinePunct w:val="0"/>
+        <w:autoSpaceDE/>
+        <w:autoSpaceDN/>
+        <w:bidi w:val="0"/>
+        <w:adjustRightInd/>
+        <w:snapToGrid/>
+        <w:spacing w:before="360" w:beforeAutospacing="0" w:line="312" w:lineRule="auto"/>
+        <w:jc w:val="left"/>
+        <w:rPr>
+          <w:rFonts w:hint="default" w:ascii="Times New Roman" w:hAnsi="Times New Roman" w:eastAsia="SimSun" w:cs="Times New Roman"/>
+          <w:sz w:val="26"/>
+          <w:szCs w:val="26"/>
+        </w:rPr>
+      </w:pPr>
+      <w:r>
+        <w:rPr>
+          <w:rFonts w:hint="default" w:ascii="Times New Roman" w:hAnsi="Times New Roman" w:eastAsia="SimSun" w:cs="Times New Roman"/>
+          <w:sz w:val="26"/>
+          <w:szCs w:val="26"/>
+        </w:rPr>
+        <w:t>WAVE-web accessibility evaluation, http://wave.webaim.org//, Retrieved 1-10-2014</w:t>
+      </w:r>
+    </w:p>
+    <w:p>
+      <w:pPr>
+        <w:keepNext w:val="0"/>
+        <w:keepLines w:val="0"/>
+        <w:pageBreakBefore w:val="0"/>
+        <w:widowControl/>
+        <w:numPr>
+          <w:ilvl w:val="0"/>
+          <w:numId w:val="13"/>
+        </w:numPr>
+        <w:suppressLineNumbers w:val="0"/>
+        <w:kinsoku/>
+        <w:wordWrap/>
+        <w:overflowPunct/>
+        <w:topLinePunct w:val="0"/>
+        <w:autoSpaceDE/>
+        <w:autoSpaceDN/>
+        <w:bidi w:val="0"/>
+        <w:adjustRightInd/>
+        <w:snapToGrid/>
+        <w:spacing w:before="360" w:beforeAutospacing="0" w:line="312" w:lineRule="auto"/>
+        <w:jc w:val="left"/>
+        <w:rPr>
+          <w:rFonts w:hint="default" w:ascii="Times New Roman" w:hAnsi="Times New Roman" w:eastAsia="SimSun" w:cs="Times New Roman"/>
+          <w:sz w:val="26"/>
+          <w:szCs w:val="26"/>
+          <w:lang w:val="en-US"/>
+        </w:rPr>
+      </w:pPr>
+      <w:r>
+        <w:rPr>
+          <w:rFonts w:hint="default" w:ascii="Times New Roman" w:hAnsi="Times New Roman" w:eastAsia="SimSun" w:cs="Times New Roman"/>
+          <w:sz w:val="26"/>
+          <w:szCs w:val="26"/>
+        </w:rPr>
+        <w:t xml:space="preserve">Wave. Available at: </w:t>
+      </w:r>
+      <w:r>
+        <w:rPr>
+          <w:rFonts w:hint="default" w:ascii="Times New Roman" w:hAnsi="Times New Roman" w:eastAsia="SimSun" w:cs="Times New Roman"/>
+          <w:sz w:val="26"/>
+          <w:szCs w:val="26"/>
+        </w:rPr>
+        <w:fldChar w:fldCharType="begin"/>
+      </w:r>
+      <w:r>
+        <w:rPr>
+          <w:rFonts w:hint="default" w:ascii="Times New Roman" w:hAnsi="Times New Roman" w:eastAsia="SimSun" w:cs="Times New Roman"/>
+          <w:sz w:val="26"/>
+          <w:szCs w:val="26"/>
+        </w:rPr>
+        <w:instrText xml:space="preserve"> HYPERLINK "http://wave.webaim.org" </w:instrText>
+      </w:r>
+      <w:r>
+        <w:rPr>
+          <w:rFonts w:hint="default" w:ascii="Times New Roman" w:hAnsi="Times New Roman" w:eastAsia="SimSun" w:cs="Times New Roman"/>
+          <w:sz w:val="26"/>
+          <w:szCs w:val="26"/>
+        </w:rPr>
+        <w:fldChar w:fldCharType="separate"/>
+      </w:r>
+      <w:r>
+        <w:rPr>
+          <w:rStyle w:val="8"/>
+          <w:rFonts w:hint="default" w:ascii="Times New Roman" w:hAnsi="Times New Roman" w:eastAsia="SimSun" w:cs="Times New Roman"/>
+          <w:sz w:val="26"/>
+          <w:szCs w:val="26"/>
+        </w:rPr>
+        <w:t>http://wave.webaim.org</w:t>
+      </w:r>
+      <w:r>
+        <w:rPr>
+          <w:rFonts w:hint="default" w:ascii="Times New Roman" w:hAnsi="Times New Roman" w:eastAsia="SimSun" w:cs="Times New Roman"/>
+          <w:sz w:val="26"/>
+          <w:szCs w:val="26"/>
+        </w:rPr>
+        <w:fldChar w:fldCharType="end"/>
+      </w:r>
+    </w:p>
+    <w:p>
+      <w:pPr>
+        <w:keepNext w:val="0"/>
+        <w:keepLines w:val="0"/>
+        <w:pageBreakBefore w:val="0"/>
+        <w:widowControl/>
+        <w:numPr>
+          <w:ilvl w:val="0"/>
+          <w:numId w:val="14"/>
+        </w:numPr>
+        <w:suppressLineNumbers w:val="0"/>
+        <w:kinsoku/>
+        <w:wordWrap/>
+        <w:overflowPunct/>
+        <w:topLinePunct w:val="0"/>
+        <w:autoSpaceDE/>
+        <w:autoSpaceDN/>
+        <w:bidi w:val="0"/>
+        <w:adjustRightInd/>
+        <w:snapToGrid/>
+        <w:spacing w:before="360" w:beforeAutospacing="0" w:line="312" w:lineRule="auto"/>
+        <w:jc w:val="left"/>
+        <w:rPr>
+          <w:rFonts w:hint="default" w:ascii="Times New Roman" w:hAnsi="Times New Roman" w:eastAsia="SimSun" w:cs="Times New Roman"/>
+          <w:sz w:val="26"/>
+          <w:szCs w:val="26"/>
+          <w:lang w:val="en-US"/>
+        </w:rPr>
+      </w:pPr>
+      <w:r>
+        <w:rPr>
+          <w:rFonts w:hint="default" w:ascii="Times New Roman" w:hAnsi="Times New Roman" w:eastAsia="SimSun" w:cs="Times New Roman"/>
+          <w:sz w:val="26"/>
+          <w:szCs w:val="26"/>
+        </w:rPr>
+        <w:t>Gay, G., and Qi Li, C., 2010, “AChecker: Open, Interactive, Customizable, Web Accessibility Checking, ” W4A ‟10 Proceedings of the 2010 International Cross Disciplinary Conference on Web Accessibility (W4A), New York, NY, USA, Article 23.</w:t>
+      </w:r>
+    </w:p>
+    <w:p>
+      <w:pPr>
+        <w:keepNext w:val="0"/>
+        <w:keepLines w:val="0"/>
+        <w:pageBreakBefore w:val="0"/>
+        <w:widowControl/>
+        <w:numPr>
+          <w:numId w:val="0"/>
+        </w:numPr>
+        <w:suppressLineNumbers w:val="0"/>
+        <w:kinsoku/>
+        <w:wordWrap/>
+        <w:overflowPunct/>
+        <w:topLinePunct w:val="0"/>
+        <w:autoSpaceDE/>
+        <w:autoSpaceDN/>
+        <w:bidi w:val="0"/>
+        <w:adjustRightInd/>
+        <w:snapToGrid/>
+        <w:spacing w:before="360" w:beforeAutospacing="0" w:line="312" w:lineRule="auto"/>
+        <w:ind w:leftChars="0"/>
+        <w:jc w:val="left"/>
+        <w:rPr>
+          <w:rFonts w:hint="default" w:ascii="Times New Roman" w:hAnsi="Times New Roman" w:eastAsia="SimSun" w:cs="Times New Roman"/>
+          <w:sz w:val="26"/>
+          <w:szCs w:val="26"/>
+        </w:rPr>
+      </w:pPr>
+      <w:r>
+        <w:rPr>
+          <w:rFonts w:hint="default" w:ascii="Times New Roman" w:hAnsi="Times New Roman" w:eastAsia="SimSun" w:cs="Times New Roman"/>
+          <w:sz w:val="26"/>
+          <w:szCs w:val="26"/>
+          <w:lang w:val="en-US"/>
+        </w:rPr>
+        <w:t xml:space="preserve">17, </w:t>
+      </w:r>
+      <w:r>
+        <w:rPr>
+          <w:rFonts w:hint="default" w:ascii="Times New Roman" w:hAnsi="Times New Roman" w:eastAsia="SimSun" w:cs="Times New Roman"/>
+          <w:sz w:val="26"/>
+          <w:szCs w:val="26"/>
+        </w:rPr>
+        <w:t xml:space="preserve">A Checker. Available at </w:t>
+      </w:r>
+      <w:r>
+        <w:rPr>
+          <w:rFonts w:hint="default" w:ascii="Times New Roman" w:hAnsi="Times New Roman" w:eastAsia="SimSun" w:cs="Times New Roman"/>
+          <w:sz w:val="26"/>
+          <w:szCs w:val="26"/>
+        </w:rPr>
+        <w:fldChar w:fldCharType="begin"/>
+      </w:r>
+      <w:r>
+        <w:rPr>
+          <w:rFonts w:hint="default" w:ascii="Times New Roman" w:hAnsi="Times New Roman" w:eastAsia="SimSun" w:cs="Times New Roman"/>
+          <w:sz w:val="26"/>
+          <w:szCs w:val="26"/>
+        </w:rPr>
+        <w:instrText xml:space="preserve"> HYPERLINK "http://www.achecker.ca" </w:instrText>
+      </w:r>
+      <w:r>
+        <w:rPr>
+          <w:rFonts w:hint="default" w:ascii="Times New Roman" w:hAnsi="Times New Roman" w:eastAsia="SimSun" w:cs="Times New Roman"/>
+          <w:sz w:val="26"/>
+          <w:szCs w:val="26"/>
+        </w:rPr>
+        <w:fldChar w:fldCharType="separate"/>
+      </w:r>
+      <w:r>
+        <w:rPr>
+          <w:rStyle w:val="8"/>
+          <w:rFonts w:hint="default" w:ascii="Times New Roman" w:hAnsi="Times New Roman" w:eastAsia="SimSun" w:cs="Times New Roman"/>
+          <w:sz w:val="26"/>
+          <w:szCs w:val="26"/>
+        </w:rPr>
+        <w:t>http://www.achecker.ca</w:t>
+      </w:r>
+      <w:r>
+        <w:rPr>
+          <w:rFonts w:hint="default" w:ascii="Times New Roman" w:hAnsi="Times New Roman" w:eastAsia="SimSun" w:cs="Times New Roman"/>
+          <w:sz w:val="26"/>
+          <w:szCs w:val="26"/>
+        </w:rPr>
+        <w:fldChar w:fldCharType="end"/>
+      </w:r>
+    </w:p>
+    <w:p>
+      <w:pPr>
+        <w:keepNext w:val="0"/>
+        <w:keepLines w:val="0"/>
+        <w:pageBreakBefore w:val="0"/>
+        <w:widowControl/>
+        <w:numPr>
+          <w:numId w:val="0"/>
+        </w:numPr>
+        <w:suppressLineNumbers w:val="0"/>
+        <w:kinsoku/>
+        <w:wordWrap/>
+        <w:overflowPunct/>
+        <w:topLinePunct w:val="0"/>
+        <w:autoSpaceDE/>
+        <w:autoSpaceDN/>
+        <w:bidi w:val="0"/>
+        <w:adjustRightInd/>
+        <w:snapToGrid/>
+        <w:spacing w:before="360" w:beforeAutospacing="0" w:line="312" w:lineRule="auto"/>
+        <w:ind w:leftChars="0"/>
+        <w:jc w:val="left"/>
+        <w:rPr>
+          <w:rFonts w:hint="default" w:ascii="Times New Roman" w:hAnsi="Times New Roman" w:eastAsia="SimSun" w:cs="Times New Roman"/>
+          <w:sz w:val="26"/>
+          <w:szCs w:val="26"/>
+          <w:lang w:val="en-US"/>
+        </w:rPr>
+      </w:pPr>
+    </w:p>
+    <w:p>
+      <w:pPr>
+        <w:keepNext w:val="0"/>
+        <w:keepLines w:val="0"/>
+        <w:pageBreakBefore w:val="0"/>
+        <w:widowControl/>
+        <w:numPr>
+          <w:numId w:val="0"/>
+        </w:numPr>
+        <w:suppressLineNumbers w:val="0"/>
+        <w:kinsoku/>
+        <w:wordWrap/>
+        <w:overflowPunct/>
+        <w:topLinePunct w:val="0"/>
+        <w:autoSpaceDE/>
+        <w:autoSpaceDN/>
+        <w:bidi w:val="0"/>
+        <w:adjustRightInd/>
+        <w:snapToGrid/>
+        <w:spacing w:before="360" w:beforeAutospacing="0" w:line="312" w:lineRule="auto"/>
+        <w:ind w:leftChars="0"/>
+        <w:jc w:val="left"/>
+        <w:rPr>
+          <w:rFonts w:hint="default" w:ascii="Times New Roman" w:hAnsi="Times New Roman" w:eastAsia="SimSun" w:cs="Times New Roman"/>
+          <w:sz w:val="26"/>
+          <w:szCs w:val="26"/>
+          <w:lang w:val="en-US"/>
+        </w:rPr>
+      </w:pPr>
+    </w:p>
+    <w:p>
+      <w:pPr>
+        <w:keepNext w:val="0"/>
+        <w:keepLines w:val="0"/>
+        <w:pageBreakBefore w:val="0"/>
+        <w:widowControl/>
+        <w:numPr>
+          <w:ilvl w:val="0"/>
+          <w:numId w:val="15"/>
+        </w:numPr>
+        <w:suppressLineNumbers w:val="0"/>
+        <w:kinsoku/>
+        <w:wordWrap/>
+        <w:overflowPunct/>
+        <w:topLinePunct w:val="0"/>
+        <w:autoSpaceDE/>
+        <w:autoSpaceDN/>
+        <w:bidi w:val="0"/>
+        <w:adjustRightInd/>
+        <w:snapToGrid/>
+        <w:spacing w:before="360" w:beforeAutospacing="0" w:line="312" w:lineRule="auto"/>
+        <w:ind w:leftChars="0"/>
+        <w:jc w:val="left"/>
+        <w:rPr>
+          <w:rFonts w:ascii="SimSun" w:hAnsi="SimSun" w:eastAsia="SimSun" w:cs="SimSun"/>
+          <w:sz w:val="24"/>
+          <w:szCs w:val="24"/>
+        </w:rPr>
+      </w:pPr>
+      <w:r>
+        <w:rPr>
+          <w:rFonts w:ascii="SimSun" w:hAnsi="SimSun" w:eastAsia="SimSun" w:cs="SimSun"/>
+          <w:sz w:val="24"/>
+          <w:szCs w:val="24"/>
+        </w:rPr>
+        <w:t>Burgstahler</w:t>
+      </w:r>
+      <w:r>
+        <w:rPr>
+          <w:rFonts w:hint="default" w:ascii="SimSun" w:hAnsi="SimSun" w:eastAsia="SimSun" w:cs="SimSun"/>
+          <w:sz w:val="24"/>
+          <w:szCs w:val="24"/>
+          <w:lang w:val="en-US"/>
+        </w:rPr>
+        <w:t>,</w:t>
+      </w:r>
+      <w:r>
+        <w:rPr>
+          <w:rFonts w:ascii="SimSun" w:hAnsi="SimSun" w:eastAsia="SimSun" w:cs="SimSun"/>
+          <w:sz w:val="24"/>
+          <w:szCs w:val="24"/>
+        </w:rPr>
+        <w:t xml:space="preserve"> Jirikowic</w:t>
+      </w:r>
+      <w:r>
+        <w:rPr>
+          <w:rFonts w:hint="default" w:ascii="SimSun" w:hAnsi="SimSun" w:eastAsia="SimSun" w:cs="SimSun"/>
+          <w:sz w:val="24"/>
+          <w:szCs w:val="24"/>
+          <w:lang w:val="en-US"/>
+        </w:rPr>
+        <w:t>,</w:t>
+      </w:r>
+      <w:r>
+        <w:rPr>
+          <w:rFonts w:ascii="SimSun" w:hAnsi="SimSun" w:eastAsia="SimSun" w:cs="SimSun"/>
+          <w:sz w:val="24"/>
+          <w:szCs w:val="24"/>
+        </w:rPr>
+        <w:t xml:space="preserve"> Kolko and Elio, 2004</w:t>
+      </w:r>
+      <w:r>
+        <w:rPr>
+          <w:rFonts w:hint="default" w:ascii="SimSun" w:hAnsi="SimSun" w:eastAsia="SimSun" w:cs="SimSun"/>
+          <w:sz w:val="24"/>
+          <w:szCs w:val="24"/>
+          <w:lang w:val="en-US"/>
+        </w:rPr>
+        <w:t>.</w:t>
+      </w:r>
+      <w:r>
+        <w:rPr>
+          <w:rFonts w:ascii="SimSun" w:hAnsi="SimSun" w:eastAsia="SimSun" w:cs="SimSun"/>
+          <w:sz w:val="24"/>
+          <w:szCs w:val="24"/>
+        </w:rPr>
+        <w:t xml:space="preserve"> “Software Accessibility, UsabilityTesting and Individuals with Disabilities”</w:t>
+      </w:r>
+      <w:r>
+        <w:rPr>
+          <w:rFonts w:hint="default" w:ascii="SimSun" w:hAnsi="SimSun" w:eastAsia="SimSun" w:cs="SimSun"/>
+          <w:sz w:val="24"/>
+          <w:szCs w:val="24"/>
+          <w:lang w:val="en-US"/>
+        </w:rPr>
+        <w:t>,</w:t>
+      </w:r>
+      <w:r>
+        <w:rPr>
+          <w:rFonts w:ascii="SimSun" w:hAnsi="SimSun" w:eastAsia="SimSun" w:cs="SimSun"/>
+          <w:sz w:val="24"/>
+          <w:szCs w:val="24"/>
+        </w:rPr>
+        <w:t xml:space="preserve"> Information Technology and disabilities Journal. </w:t>
+      </w:r>
+    </w:p>
+    <w:p>
+      <w:pPr>
+        <w:keepNext w:val="0"/>
+        <w:keepLines w:val="0"/>
+        <w:pageBreakBefore w:val="0"/>
+        <w:widowControl/>
+        <w:numPr>
+          <w:ilvl w:val="0"/>
+          <w:numId w:val="15"/>
+        </w:numPr>
+        <w:suppressLineNumbers w:val="0"/>
+        <w:kinsoku/>
+        <w:wordWrap/>
+        <w:overflowPunct/>
+        <w:topLinePunct w:val="0"/>
+        <w:autoSpaceDE/>
+        <w:autoSpaceDN/>
+        <w:bidi w:val="0"/>
+        <w:adjustRightInd/>
+        <w:snapToGrid/>
+        <w:spacing w:before="360" w:beforeAutospacing="0" w:line="312" w:lineRule="auto"/>
+        <w:ind w:leftChars="0"/>
+        <w:jc w:val="left"/>
+        <w:rPr>
+          <w:rFonts w:hint="default" w:ascii="Times New Roman" w:hAnsi="Times New Roman" w:eastAsia="SimSun" w:cs="Times New Roman"/>
+          <w:sz w:val="26"/>
+          <w:szCs w:val="26"/>
+          <w:lang w:val="en-US"/>
+        </w:rPr>
+      </w:pPr>
+      <w:r>
+        <w:rPr>
+          <w:rFonts w:ascii="SimSun" w:hAnsi="SimSun" w:eastAsia="SimSun" w:cs="SimSun"/>
+          <w:sz w:val="24"/>
+          <w:szCs w:val="24"/>
+        </w:rPr>
+        <w:t xml:space="preserve"> </w:t>
+      </w:r>
+      <w:r>
+        <w:rPr>
+          <w:rFonts w:hint="default" w:ascii="SimSun" w:hAnsi="SimSun" w:eastAsia="SimSun"/>
+          <w:sz w:val="24"/>
+          <w:szCs w:val="24"/>
+        </w:rPr>
+        <w:t>Walter Kern</w:t>
+      </w:r>
+      <w:r>
+        <w:rPr>
+          <w:rFonts w:ascii="SimSun" w:hAnsi="SimSun" w:eastAsia="SimSun" w:cs="SimSun"/>
+          <w:sz w:val="24"/>
+          <w:szCs w:val="24"/>
+        </w:rPr>
+        <w:t>, 2008</w:t>
+      </w:r>
+      <w:r>
+        <w:rPr>
+          <w:rFonts w:hint="default" w:ascii="SimSun" w:hAnsi="SimSun" w:eastAsia="SimSun" w:cs="SimSun"/>
+          <w:sz w:val="24"/>
+          <w:szCs w:val="24"/>
+          <w:lang w:val="en-US"/>
+        </w:rPr>
+        <w:t>.</w:t>
+      </w:r>
+      <w:r>
+        <w:rPr>
+          <w:rFonts w:ascii="SimSun" w:hAnsi="SimSun" w:eastAsia="SimSun" w:cs="SimSun"/>
+          <w:sz w:val="24"/>
+          <w:szCs w:val="24"/>
+        </w:rPr>
+        <w:t xml:space="preserve"> “Web 2.0 – End of accessibility? Analysis of Most Common Problems with Web 2.0 Based Applications Regarding Web Accessibility” International Journal of Public Information Systems.</w:t>
+      </w:r>
+    </w:p>
+    <w:p>
+      <w:pPr>
+        <w:keepNext w:val="0"/>
+        <w:keepLines w:val="0"/>
+        <w:pageBreakBefore w:val="0"/>
+        <w:widowControl/>
+        <w:numPr>
+          <w:ilvl w:val="0"/>
+          <w:numId w:val="15"/>
+        </w:numPr>
+        <w:suppressLineNumbers w:val="0"/>
+        <w:kinsoku/>
+        <w:wordWrap/>
+        <w:overflowPunct/>
+        <w:topLinePunct w:val="0"/>
+        <w:autoSpaceDE/>
+        <w:autoSpaceDN/>
+        <w:bidi w:val="0"/>
+        <w:adjustRightInd/>
+        <w:snapToGrid/>
+        <w:spacing w:before="360" w:beforeAutospacing="0" w:line="312" w:lineRule="auto"/>
+        <w:ind w:leftChars="0"/>
+        <w:jc w:val="left"/>
+        <w:rPr>
+          <w:rFonts w:hint="default" w:ascii="Times New Roman" w:hAnsi="Times New Roman" w:eastAsia="SimSun" w:cs="Times New Roman"/>
+          <w:sz w:val="26"/>
+          <w:szCs w:val="26"/>
+          <w:lang w:val="en-US"/>
+        </w:rPr>
+      </w:pPr>
+      <w:r>
+        <w:rPr>
+          <w:rFonts w:hint="default" w:ascii="Times New Roman" w:hAnsi="Times New Roman" w:eastAsia="SimSun"/>
+          <w:sz w:val="26"/>
+          <w:szCs w:val="26"/>
+          <w:lang w:val="en-US"/>
+        </w:rPr>
+        <w:t xml:space="preserve">Gagan Gurung, Rahul Shah, Dhiraj Prasad Jaiswal, </w:t>
+      </w:r>
+      <w:r>
+        <w:rPr>
+          <w:rFonts w:hint="default" w:ascii="Times New Roman" w:hAnsi="Times New Roman" w:eastAsia="SimSun"/>
+          <w:sz w:val="26"/>
+          <w:szCs w:val="26"/>
+          <w:lang w:val="en-US"/>
+        </w:rPr>
+        <w:t>2020</w:t>
+      </w:r>
+      <w:r>
+        <w:rPr>
+          <w:rFonts w:hint="default" w:ascii="Times New Roman" w:hAnsi="Times New Roman" w:eastAsia="SimSun"/>
+          <w:sz w:val="26"/>
+          <w:szCs w:val="26"/>
+          <w:lang w:val="en-US"/>
+        </w:rPr>
+        <w:t>. "Software Development Life Cycle Models-A Comparative Study", International Journal of Scientific Research in Computer Science Engineering and Information Technology.</w:t>
+      </w:r>
+    </w:p>
+    <w:p>
+      <w:pPr>
+        <w:keepNext w:val="0"/>
+        <w:keepLines w:val="0"/>
+        <w:pageBreakBefore w:val="0"/>
+        <w:widowControl/>
+        <w:numPr>
+          <w:ilvl w:val="0"/>
+          <w:numId w:val="15"/>
+        </w:numPr>
+        <w:suppressLineNumbers w:val="0"/>
+        <w:kinsoku/>
+        <w:wordWrap/>
+        <w:overflowPunct/>
+        <w:topLinePunct w:val="0"/>
+        <w:autoSpaceDE/>
+        <w:autoSpaceDN/>
+        <w:bidi w:val="0"/>
+        <w:adjustRightInd/>
+        <w:snapToGrid/>
+        <w:spacing w:before="360" w:beforeAutospacing="0" w:line="312" w:lineRule="auto"/>
+        <w:ind w:leftChars="0"/>
+        <w:jc w:val="left"/>
+        <w:rPr>
+          <w:rFonts w:hint="default" w:ascii="Times New Roman" w:hAnsi="Times New Roman" w:eastAsia="SimSun" w:cs="Times New Roman"/>
+          <w:sz w:val="26"/>
+          <w:szCs w:val="26"/>
+          <w:lang w:val="en-US"/>
+        </w:rPr>
+      </w:pPr>
+      <w:r>
+        <w:rPr>
+          <w:rFonts w:hint="default" w:ascii="Times New Roman" w:hAnsi="Times New Roman" w:eastAsia="SimSun"/>
+          <w:sz w:val="26"/>
+          <w:szCs w:val="26"/>
+          <w:lang w:val="en-US"/>
+        </w:rPr>
+        <w:t>Meghan Mcconnell, Christina St-Onge, Meredith E Young, 2014. "The benefits of testing for learning on later performance", Advances in Health Sciences Education</w:t>
+      </w:r>
+    </w:p>
+    <w:p>
+      <w:pPr>
+        <w:keepNext w:val="0"/>
+        <w:keepLines w:val="0"/>
+        <w:pageBreakBefore w:val="0"/>
+        <w:widowControl/>
+        <w:numPr>
+          <w:ilvl w:val="0"/>
+          <w:numId w:val="15"/>
+        </w:numPr>
+        <w:suppressLineNumbers w:val="0"/>
+        <w:kinsoku/>
+        <w:wordWrap/>
+        <w:overflowPunct/>
+        <w:topLinePunct w:val="0"/>
+        <w:autoSpaceDE/>
+        <w:autoSpaceDN/>
+        <w:bidi w:val="0"/>
+        <w:adjustRightInd/>
+        <w:snapToGrid/>
+        <w:spacing w:before="360" w:beforeAutospacing="0" w:line="312" w:lineRule="auto"/>
+        <w:ind w:leftChars="0"/>
+        <w:jc w:val="left"/>
         <w:rPr>
           <w:rFonts w:hint="default" w:ascii="Times New Roman" w:hAnsi="Times New Roman" w:eastAsia="Helvetica" w:cs="Times New Roman"/>
           <w:i w:val="0"/>
@@ -40250,9 +40813,152 @@
           <w:sz w:val="26"/>
           <w:szCs w:val="26"/>
           <w:shd w:val="clear" w:fill="FFFFFF"/>
-        </w:rPr>
-        <w:t>ISO. (2012). ISO 9241-171 Ergonomics of human-system interaction</w:t>
-      </w:r>
+          <w:lang w:val="en-US"/>
+        </w:rPr>
+      </w:pPr>
+      <w:r>
+        <w:rPr>
+          <w:rFonts w:hint="default" w:ascii="Times New Roman" w:hAnsi="Times New Roman" w:eastAsia="SimSun"/>
+          <w:sz w:val="26"/>
+          <w:szCs w:val="26"/>
+          <w:lang w:val="en-US"/>
+        </w:rPr>
+        <w:t>Bambang Parmanto, Xiaoming Zeng, 2005. "Metric for Web</w:t>
+      </w:r>
+      <w:bookmarkStart w:id="37" w:name="_GoBack"/>
+      <w:bookmarkEnd w:id="37"/>
+      <w:r>
+        <w:rPr>
+          <w:rFonts w:hint="default" w:ascii="Times New Roman" w:hAnsi="Times New Roman" w:eastAsia="SimSun"/>
+          <w:sz w:val="26"/>
+          <w:szCs w:val="26"/>
+          <w:lang w:val="en-US"/>
+        </w:rPr>
+        <w:t xml:space="preserve"> accessibility evaluation", Journal of the American Society for Information Science and Technology</w:t>
+      </w:r>
+    </w:p>
+    <w:p>
+      <w:pPr>
+        <w:keepNext w:val="0"/>
+        <w:keepLines w:val="0"/>
+        <w:pageBreakBefore w:val="0"/>
+        <w:widowControl/>
+        <w:numPr>
+          <w:ilvl w:val="0"/>
+          <w:numId w:val="15"/>
+        </w:numPr>
+        <w:suppressLineNumbers w:val="0"/>
+        <w:kinsoku/>
+        <w:wordWrap/>
+        <w:overflowPunct/>
+        <w:topLinePunct w:val="0"/>
+        <w:autoSpaceDE/>
+        <w:autoSpaceDN/>
+        <w:bidi w:val="0"/>
+        <w:adjustRightInd/>
+        <w:snapToGrid/>
+        <w:spacing w:before="360" w:beforeAutospacing="0" w:line="312" w:lineRule="auto"/>
+        <w:ind w:leftChars="0"/>
+        <w:jc w:val="left"/>
+        <w:rPr>
+          <w:rFonts w:hint="default" w:ascii="Times New Roman" w:hAnsi="Times New Roman" w:eastAsia="SimSun" w:cs="Times New Roman"/>
+          <w:sz w:val="26"/>
+          <w:szCs w:val="26"/>
+          <w:lang w:val="en-US"/>
+        </w:rPr>
+      </w:pPr>
+      <w:r>
+        <w:rPr>
+          <w:rFonts w:hint="default" w:ascii="Times New Roman" w:hAnsi="Times New Roman" w:eastAsia="Helvetica" w:cs="Times New Roman"/>
+          <w:kern w:val="0"/>
+          <w:sz w:val="26"/>
+          <w:szCs w:val="26"/>
+          <w:lang w:val="en-US" w:eastAsia="zh-CN" w:bidi="ar"/>
+        </w:rPr>
+        <w:t xml:space="preserve">WHO. (2011). World report of disability. Retrieved from </w:t>
+      </w:r>
+      <w:r>
+        <w:rPr>
+          <w:rFonts w:hint="default" w:ascii="Times New Roman" w:hAnsi="Times New Roman" w:eastAsia="Helvetica" w:cs="Times New Roman"/>
+          <w:kern w:val="0"/>
+          <w:sz w:val="26"/>
+          <w:szCs w:val="26"/>
+          <w:lang w:val="en-US" w:eastAsia="zh-CN" w:bidi="ar"/>
+        </w:rPr>
+        <w:fldChar w:fldCharType="begin"/>
+      </w:r>
+      <w:r>
+        <w:rPr>
+          <w:rFonts w:hint="default" w:ascii="Times New Roman" w:hAnsi="Times New Roman" w:eastAsia="Helvetica" w:cs="Times New Roman"/>
+          <w:kern w:val="0"/>
+          <w:sz w:val="26"/>
+          <w:szCs w:val="26"/>
+          <w:lang w:val="en-US" w:eastAsia="zh-CN" w:bidi="ar"/>
+        </w:rPr>
+        <w:instrText xml:space="preserve"> HYPERLINK "http://www.who.int/disabilities/world_report/2011/report.pdf" </w:instrText>
+      </w:r>
+      <w:r>
+        <w:rPr>
+          <w:rFonts w:hint="default" w:ascii="Times New Roman" w:hAnsi="Times New Roman" w:eastAsia="Helvetica" w:cs="Times New Roman"/>
+          <w:kern w:val="0"/>
+          <w:sz w:val="26"/>
+          <w:szCs w:val="26"/>
+          <w:lang w:val="en-US" w:eastAsia="zh-CN" w:bidi="ar"/>
+        </w:rPr>
+        <w:fldChar w:fldCharType="separate"/>
+      </w:r>
+      <w:r>
+        <w:rPr>
+          <w:rStyle w:val="8"/>
+          <w:rFonts w:hint="default" w:ascii="Times New Roman" w:hAnsi="Times New Roman" w:eastAsia="Helvetica" w:cs="Times New Roman"/>
+          <w:kern w:val="0"/>
+          <w:sz w:val="26"/>
+          <w:szCs w:val="26"/>
+          <w:lang w:val="en-US" w:eastAsia="zh-CN" w:bidi="ar"/>
+        </w:rPr>
+        <w:t>http://www.who.int/disabilities/world_report/2011/report.pdf</w:t>
+      </w:r>
+      <w:r>
+        <w:rPr>
+          <w:rFonts w:hint="default" w:ascii="Times New Roman" w:hAnsi="Times New Roman" w:eastAsia="Helvetica" w:cs="Times New Roman"/>
+          <w:kern w:val="0"/>
+          <w:sz w:val="26"/>
+          <w:szCs w:val="26"/>
+          <w:lang w:val="en-US" w:eastAsia="zh-CN" w:bidi="ar"/>
+        </w:rPr>
+        <w:fldChar w:fldCharType="end"/>
+      </w:r>
+    </w:p>
+    <w:p>
+      <w:pPr>
+        <w:keepNext w:val="0"/>
+        <w:keepLines w:val="0"/>
+        <w:pageBreakBefore w:val="0"/>
+        <w:widowControl/>
+        <w:numPr>
+          <w:ilvl w:val="0"/>
+          <w:numId w:val="15"/>
+        </w:numPr>
+        <w:suppressLineNumbers w:val="0"/>
+        <w:kinsoku/>
+        <w:wordWrap/>
+        <w:overflowPunct/>
+        <w:topLinePunct w:val="0"/>
+        <w:autoSpaceDE/>
+        <w:autoSpaceDN/>
+        <w:bidi w:val="0"/>
+        <w:adjustRightInd/>
+        <w:snapToGrid/>
+        <w:spacing w:before="360" w:beforeAutospacing="0" w:line="312" w:lineRule="auto"/>
+        <w:ind w:leftChars="0"/>
+        <w:jc w:val="left"/>
+        <w:rPr>
+          <w:rFonts w:hint="default" w:ascii="Times New Roman" w:hAnsi="Times New Roman" w:eastAsia="SimSun" w:cs="Times New Roman"/>
+          <w:sz w:val="26"/>
+          <w:szCs w:val="26"/>
+          <w:lang w:val="en-US"/>
+        </w:rPr>
+      </w:pPr>
       <w:r>
         <w:rPr>
           <w:rFonts w:hint="default" w:ascii="Times New Roman" w:hAnsi="Times New Roman" w:eastAsia="Helvetica" w:cs="Times New Roman"/>
@@ -40264,7 +40970,7 @@
           <w:szCs w:val="26"/>
           <w:shd w:val="clear" w:fill="FFFFFF"/>
         </w:rPr>
-        <w:t xml:space="preserve"> </w:t>
+        <w:t xml:space="preserve">ISO. (2012). ISO 9241-171 Ergonomics of human-system interaction </w:t>
       </w:r>
       <w:r>
         <w:rPr>
@@ -40277,20 +40983,7 @@
           <w:szCs w:val="26"/>
           <w:shd w:val="clear" w:fill="FFFFFF"/>
         </w:rPr>
-        <w:t>–</w:t>
-      </w:r>
-      <w:r>
-        <w:rPr>
-          <w:rFonts w:hint="default" w:ascii="Times New Roman" w:hAnsi="Times New Roman" w:eastAsia="sans-serif" w:cs="Times New Roman"/>
-          <w:i w:val="0"/>
-          <w:iCs w:val="0"/>
-          <w:caps w:val="0"/>
-          <w:spacing w:val="0"/>
-          <w:sz w:val="26"/>
-          <w:szCs w:val="26"/>
-          <w:shd w:val="clear" w:fill="FFFFFF"/>
-        </w:rPr>
-        <w:t xml:space="preserve"> </w:t>
+        <w:t xml:space="preserve">– </w:t>
       </w:r>
       <w:r>
         <w:rPr>
@@ -40399,238 +41092,6 @@
         <w:widowControl/>
         <w:numPr>
           <w:ilvl w:val="0"/>
-          <w:numId w:val="12"/>
-        </w:numPr>
-        <w:suppressLineNumbers w:val="0"/>
-        <w:kinsoku/>
-        <w:wordWrap/>
-        <w:overflowPunct/>
-        <w:topLinePunct w:val="0"/>
-        <w:autoSpaceDE/>
-        <w:autoSpaceDN/>
-        <w:bidi w:val="0"/>
-        <w:adjustRightInd/>
-        <w:snapToGrid/>
-        <w:spacing w:before="360" w:beforeAutospacing="0" w:line="312" w:lineRule="auto"/>
-        <w:jc w:val="left"/>
-        <w:rPr>
-          <w:rFonts w:hint="default" w:ascii="Times New Roman" w:hAnsi="Times New Roman" w:eastAsia="Helvetica" w:cs="Times New Roman"/>
-          <w:i w:val="0"/>
-          <w:iCs w:val="0"/>
-          <w:caps w:val="0"/>
-          <w:spacing w:val="0"/>
-          <w:sz w:val="26"/>
-          <w:szCs w:val="26"/>
-          <w:shd w:val="clear" w:fill="FFFFFF"/>
-          <w:lang w:val="en-US"/>
-        </w:rPr>
-      </w:pPr>
-      <w:r>
-        <w:rPr>
-          <w:rFonts w:hint="default" w:ascii="Times New Roman" w:hAnsi="Times New Roman" w:eastAsia="Helvetica" w:cs="Times New Roman"/>
-          <w:kern w:val="0"/>
-          <w:sz w:val="26"/>
-          <w:szCs w:val="26"/>
-          <w:lang w:val="en-US" w:eastAsia="zh-CN" w:bidi="ar"/>
-        </w:rPr>
-        <w:t xml:space="preserve"> </w:t>
-      </w:r>
-      <w:r>
-        <w:rPr>
-          <w:rFonts w:hint="default" w:ascii="Times New Roman" w:hAnsi="Times New Roman" w:eastAsia="Helvetica" w:cs="Times New Roman"/>
-          <w:kern w:val="0"/>
-          <w:sz w:val="26"/>
-          <w:szCs w:val="26"/>
-          <w:lang w:val="en-US" w:eastAsia="zh-CN" w:bidi="ar"/>
-        </w:rPr>
-        <w:t>WHO. (2011). World report of disability. Retrieved from</w:t>
-      </w:r>
-      <w:r>
-        <w:rPr>
-          <w:rFonts w:hint="default" w:ascii="Times New Roman" w:hAnsi="Times New Roman" w:eastAsia="Helvetica" w:cs="Times New Roman"/>
-          <w:kern w:val="0"/>
-          <w:sz w:val="26"/>
-          <w:szCs w:val="26"/>
-          <w:lang w:val="en-US" w:eastAsia="zh-CN" w:bidi="ar"/>
-        </w:rPr>
-        <w:t xml:space="preserve"> </w:t>
-      </w:r>
-      <w:r>
-        <w:rPr>
-          <w:rFonts w:hint="default" w:ascii="Times New Roman" w:hAnsi="Times New Roman" w:eastAsia="Helvetica" w:cs="Times New Roman"/>
-          <w:kern w:val="0"/>
-          <w:sz w:val="26"/>
-          <w:szCs w:val="26"/>
-          <w:lang w:val="en-US" w:eastAsia="zh-CN" w:bidi="ar"/>
-        </w:rPr>
-        <w:fldChar w:fldCharType="begin"/>
-      </w:r>
-      <w:r>
-        <w:rPr>
-          <w:rFonts w:hint="default" w:ascii="Times New Roman" w:hAnsi="Times New Roman" w:eastAsia="Helvetica" w:cs="Times New Roman"/>
-          <w:kern w:val="0"/>
-          <w:sz w:val="26"/>
-          <w:szCs w:val="26"/>
-          <w:lang w:val="en-US" w:eastAsia="zh-CN" w:bidi="ar"/>
-        </w:rPr>
-        <w:instrText xml:space="preserve"> HYPERLINK "http://www.who.int/disabilities/world_report/2011/report.pdf" </w:instrText>
-      </w:r>
-      <w:r>
-        <w:rPr>
-          <w:rFonts w:hint="default" w:ascii="Times New Roman" w:hAnsi="Times New Roman" w:eastAsia="Helvetica" w:cs="Times New Roman"/>
-          <w:kern w:val="0"/>
-          <w:sz w:val="26"/>
-          <w:szCs w:val="26"/>
-          <w:lang w:val="en-US" w:eastAsia="zh-CN" w:bidi="ar"/>
-        </w:rPr>
-        <w:fldChar w:fldCharType="separate"/>
-      </w:r>
-      <w:r>
-        <w:rPr>
-          <w:rStyle w:val="8"/>
-          <w:rFonts w:hint="default" w:ascii="Times New Roman" w:hAnsi="Times New Roman" w:eastAsia="Helvetica" w:cs="Times New Roman"/>
-          <w:kern w:val="0"/>
-          <w:sz w:val="26"/>
-          <w:szCs w:val="26"/>
-          <w:lang w:val="en-US" w:eastAsia="zh-CN" w:bidi="ar"/>
-        </w:rPr>
-        <w:t>http://www.who.int/disabilities/world_report/2011/report.pdf</w:t>
-      </w:r>
-      <w:r>
-        <w:rPr>
-          <w:rFonts w:hint="default" w:ascii="Times New Roman" w:hAnsi="Times New Roman" w:eastAsia="Helvetica" w:cs="Times New Roman"/>
-          <w:kern w:val="0"/>
-          <w:sz w:val="26"/>
-          <w:szCs w:val="26"/>
-          <w:lang w:val="en-US" w:eastAsia="zh-CN" w:bidi="ar"/>
-        </w:rPr>
-        <w:fldChar w:fldCharType="end"/>
-      </w:r>
-    </w:p>
-    <w:p>
-      <w:pPr>
-        <w:keepNext w:val="0"/>
-        <w:keepLines w:val="0"/>
-        <w:pageBreakBefore w:val="0"/>
-        <w:widowControl/>
-        <w:numPr>
-          <w:ilvl w:val="0"/>
-          <w:numId w:val="13"/>
-        </w:numPr>
-        <w:suppressLineNumbers w:val="0"/>
-        <w:kinsoku/>
-        <w:wordWrap/>
-        <w:overflowPunct/>
-        <w:topLinePunct w:val="0"/>
-        <w:autoSpaceDE/>
-        <w:autoSpaceDN/>
-        <w:bidi w:val="0"/>
-        <w:adjustRightInd/>
-        <w:snapToGrid/>
-        <w:spacing w:before="360" w:beforeAutospacing="0" w:line="312" w:lineRule="auto"/>
-        <w:jc w:val="left"/>
-        <w:rPr>
-          <w:rFonts w:hint="default" w:ascii="Times New Roman" w:hAnsi="Times New Roman" w:eastAsia="SimSun" w:cs="Times New Roman"/>
-          <w:sz w:val="26"/>
-          <w:szCs w:val="26"/>
-        </w:rPr>
-      </w:pPr>
-      <w:r>
-        <w:rPr>
-          <w:rFonts w:hint="default" w:ascii="Times New Roman" w:hAnsi="Times New Roman" w:eastAsia="SimSun" w:cs="Times New Roman"/>
-          <w:sz w:val="26"/>
-          <w:szCs w:val="26"/>
-        </w:rPr>
-        <w:t>WAVE-web accessibility evaluation, http://wave.webaim.org//, Retrieved 1-10-2014</w:t>
-      </w:r>
-    </w:p>
-    <w:p>
-      <w:pPr>
-        <w:keepNext w:val="0"/>
-        <w:keepLines w:val="0"/>
-        <w:pageBreakBefore w:val="0"/>
-        <w:widowControl/>
-        <w:numPr>
-          <w:ilvl w:val="0"/>
-          <w:numId w:val="14"/>
-        </w:numPr>
-        <w:suppressLineNumbers w:val="0"/>
-        <w:kinsoku/>
-        <w:wordWrap/>
-        <w:overflowPunct/>
-        <w:topLinePunct w:val="0"/>
-        <w:autoSpaceDE/>
-        <w:autoSpaceDN/>
-        <w:bidi w:val="0"/>
-        <w:adjustRightInd/>
-        <w:snapToGrid/>
-        <w:spacing w:before="360" w:beforeAutospacing="0" w:line="312" w:lineRule="auto"/>
-        <w:jc w:val="left"/>
-        <w:rPr>
-          <w:rFonts w:hint="default" w:ascii="Times New Roman" w:hAnsi="Times New Roman" w:eastAsia="SimSun" w:cs="Times New Roman"/>
-          <w:sz w:val="26"/>
-          <w:szCs w:val="26"/>
-          <w:lang w:val="en-US"/>
-        </w:rPr>
-      </w:pPr>
-      <w:r>
-        <w:rPr>
-          <w:rFonts w:hint="default" w:ascii="Times New Roman" w:hAnsi="Times New Roman" w:eastAsia="SimSun" w:cs="Times New Roman"/>
-          <w:sz w:val="26"/>
-          <w:szCs w:val="26"/>
-        </w:rPr>
-        <w:t xml:space="preserve">Wave. Available at: </w:t>
-      </w:r>
-      <w:r>
-        <w:rPr>
-          <w:rFonts w:hint="default" w:ascii="Times New Roman" w:hAnsi="Times New Roman" w:eastAsia="SimSun" w:cs="Times New Roman"/>
-          <w:sz w:val="26"/>
-          <w:szCs w:val="26"/>
-        </w:rPr>
-        <w:fldChar w:fldCharType="begin"/>
-      </w:r>
-      <w:r>
-        <w:rPr>
-          <w:rFonts w:hint="default" w:ascii="Times New Roman" w:hAnsi="Times New Roman" w:eastAsia="SimSun" w:cs="Times New Roman"/>
-          <w:sz w:val="26"/>
-          <w:szCs w:val="26"/>
-        </w:rPr>
-        <w:instrText xml:space="preserve"> HYPERLINK "http://wave.webaim.org" </w:instrText>
-      </w:r>
-      <w:r>
-        <w:rPr>
-          <w:rFonts w:hint="default" w:ascii="Times New Roman" w:hAnsi="Times New Roman" w:eastAsia="SimSun" w:cs="Times New Roman"/>
-          <w:sz w:val="26"/>
-          <w:szCs w:val="26"/>
-        </w:rPr>
-        <w:fldChar w:fldCharType="separate"/>
-      </w:r>
-      <w:r>
-        <w:rPr>
-          <w:rStyle w:val="8"/>
-          <w:rFonts w:hint="default" w:ascii="Times New Roman" w:hAnsi="Times New Roman" w:eastAsia="SimSun" w:cs="Times New Roman"/>
-          <w:sz w:val="26"/>
-          <w:szCs w:val="26"/>
-        </w:rPr>
-        <w:t>http://wave.webaim.org</w:t>
-      </w:r>
-      <w:r>
-        <w:rPr>
-          <w:rFonts w:hint="default" w:ascii="Times New Roman" w:hAnsi="Times New Roman" w:eastAsia="SimSun" w:cs="Times New Roman"/>
-          <w:sz w:val="26"/>
-          <w:szCs w:val="26"/>
-        </w:rPr>
-        <w:fldChar w:fldCharType="end"/>
-      </w:r>
-    </w:p>
-    <w:p>
-      <w:pPr>
-        <w:keepNext w:val="0"/>
-        <w:keepLines w:val="0"/>
-        <w:pageBreakBefore w:val="0"/>
-        <w:widowControl/>
-        <w:numPr>
-          <w:ilvl w:val="0"/>
           <w:numId w:val="15"/>
         </w:numPr>
         <w:suppressLineNumbers w:val="0"/>
@@ -40644,245 +41105,40 @@
         <w:adjustRightInd/>
         <w:snapToGrid/>
         <w:spacing w:before="360" w:beforeAutospacing="0" w:line="312" w:lineRule="auto"/>
-        <w:jc w:val="left"/>
-        <w:rPr>
-          <w:rFonts w:hint="default" w:ascii="Times New Roman" w:hAnsi="Times New Roman" w:eastAsia="SimSun" w:cs="Times New Roman"/>
-          <w:sz w:val="26"/>
-          <w:szCs w:val="26"/>
-          <w:lang w:val="en-US"/>
-        </w:rPr>
-      </w:pPr>
-      <w:r>
-        <w:rPr>
-          <w:rFonts w:hint="default" w:ascii="Times New Roman" w:hAnsi="Times New Roman" w:eastAsia="SimSun" w:cs="Times New Roman"/>
-          <w:sz w:val="26"/>
-          <w:szCs w:val="26"/>
-        </w:rPr>
-        <w:t>Gay, G., and Qi Li, C., 2010, “AChecker: Open, Interactive, Customizable, Web Accessibility Checking, ” W4A ‟10 Proceedings of the 2010 International Cross Disciplinary Conference on Web Accessibility (W4A), New York, NY, USA, Article 23.</w:t>
-      </w:r>
-    </w:p>
-    <w:p>
-      <w:pPr>
-        <w:keepNext w:val="0"/>
-        <w:keepLines w:val="0"/>
-        <w:pageBreakBefore w:val="0"/>
-        <w:widowControl/>
-        <w:numPr>
-          <w:numId w:val="0"/>
-        </w:numPr>
-        <w:suppressLineNumbers w:val="0"/>
-        <w:kinsoku/>
-        <w:wordWrap/>
-        <w:overflowPunct/>
-        <w:topLinePunct w:val="0"/>
-        <w:autoSpaceDE/>
-        <w:autoSpaceDN/>
-        <w:bidi w:val="0"/>
-        <w:adjustRightInd/>
-        <w:snapToGrid/>
-        <w:spacing w:before="360" w:beforeAutospacing="0" w:line="312" w:lineRule="auto"/>
         <w:ind w:leftChars="0"/>
         <w:jc w:val="left"/>
         <w:rPr>
           <w:rFonts w:hint="default" w:ascii="Times New Roman" w:hAnsi="Times New Roman" w:eastAsia="SimSun" w:cs="Times New Roman"/>
           <w:sz w:val="26"/>
           <w:szCs w:val="26"/>
-        </w:rPr>
-      </w:pPr>
-      <w:r>
-        <w:rPr>
-          <w:rFonts w:hint="default" w:ascii="Times New Roman" w:hAnsi="Times New Roman" w:eastAsia="SimSun" w:cs="Times New Roman"/>
-          <w:sz w:val="26"/>
-          <w:szCs w:val="26"/>
-          <w:lang w:val="en-US"/>
-        </w:rPr>
-        <w:t xml:space="preserve">17, </w:t>
-      </w:r>
-      <w:r>
-        <w:rPr>
-          <w:rFonts w:hint="default" w:ascii="Times New Roman" w:hAnsi="Times New Roman" w:eastAsia="SimSun" w:cs="Times New Roman"/>
-          <w:sz w:val="26"/>
-          <w:szCs w:val="26"/>
-        </w:rPr>
-        <w:t xml:space="preserve">A Checker. Available at </w:t>
-      </w:r>
-      <w:r>
-        <w:rPr>
-          <w:rFonts w:hint="default" w:ascii="Times New Roman" w:hAnsi="Times New Roman" w:eastAsia="SimSun" w:cs="Times New Roman"/>
-          <w:sz w:val="26"/>
-          <w:szCs w:val="26"/>
-        </w:rPr>
-        <w:fldChar w:fldCharType="begin"/>
-      </w:r>
-      <w:r>
-        <w:rPr>
-          <w:rFonts w:hint="default" w:ascii="Times New Roman" w:hAnsi="Times New Roman" w:eastAsia="SimSun" w:cs="Times New Roman"/>
-          <w:sz w:val="26"/>
-          <w:szCs w:val="26"/>
-        </w:rPr>
-        <w:instrText xml:space="preserve"> HYPERLINK "http://www.achecker.ca" </w:instrText>
-      </w:r>
-      <w:r>
-        <w:rPr>
-          <w:rFonts w:hint="default" w:ascii="Times New Roman" w:hAnsi="Times New Roman" w:eastAsia="SimSun" w:cs="Times New Roman"/>
-          <w:sz w:val="26"/>
-          <w:szCs w:val="26"/>
-        </w:rPr>
-        <w:fldChar w:fldCharType="separate"/>
-      </w:r>
-      <w:r>
-        <w:rPr>
-          <w:rStyle w:val="8"/>
-          <w:rFonts w:hint="default" w:ascii="Times New Roman" w:hAnsi="Times New Roman" w:eastAsia="SimSun" w:cs="Times New Roman"/>
-          <w:sz w:val="26"/>
-          <w:szCs w:val="26"/>
-        </w:rPr>
-        <w:t>http://www.achecker.ca</w:t>
-      </w:r>
-      <w:r>
-        <w:rPr>
-          <w:rFonts w:hint="default" w:ascii="Times New Roman" w:hAnsi="Times New Roman" w:eastAsia="SimSun" w:cs="Times New Roman"/>
-          <w:sz w:val="26"/>
-          <w:szCs w:val="26"/>
-        </w:rPr>
-        <w:fldChar w:fldCharType="end"/>
-      </w:r>
-    </w:p>
-    <w:p>
-      <w:pPr>
-        <w:keepNext w:val="0"/>
-        <w:keepLines w:val="0"/>
-        <w:pageBreakBefore w:val="0"/>
-        <w:widowControl/>
-        <w:numPr>
-          <w:numId w:val="0"/>
-        </w:numPr>
-        <w:suppressLineNumbers w:val="0"/>
-        <w:kinsoku/>
-        <w:wordWrap/>
-        <w:overflowPunct/>
-        <w:topLinePunct w:val="0"/>
-        <w:autoSpaceDE/>
-        <w:autoSpaceDN/>
-        <w:bidi w:val="0"/>
-        <w:adjustRightInd/>
-        <w:snapToGrid/>
-        <w:spacing w:before="360" w:beforeAutospacing="0" w:line="312" w:lineRule="auto"/>
-        <w:ind w:leftChars="0"/>
-        <w:jc w:val="left"/>
-        <w:rPr>
-          <w:rFonts w:hint="default" w:ascii="Times New Roman" w:hAnsi="Times New Roman" w:eastAsia="SimSun" w:cs="Times New Roman"/>
-          <w:sz w:val="26"/>
-          <w:szCs w:val="26"/>
-          <w:lang w:val="en-US"/>
-        </w:rPr>
-      </w:pPr>
-    </w:p>
-    <w:p>
-      <w:pPr>
-        <w:keepNext w:val="0"/>
-        <w:keepLines w:val="0"/>
-        <w:pageBreakBefore w:val="0"/>
-        <w:widowControl/>
-        <w:numPr>
-          <w:numId w:val="0"/>
-        </w:numPr>
-        <w:suppressLineNumbers w:val="0"/>
-        <w:kinsoku/>
-        <w:wordWrap/>
-        <w:overflowPunct/>
-        <w:topLinePunct w:val="0"/>
-        <w:autoSpaceDE/>
-        <w:autoSpaceDN/>
-        <w:bidi w:val="0"/>
-        <w:adjustRightInd/>
-        <w:snapToGrid/>
-        <w:spacing w:before="360" w:beforeAutospacing="0" w:line="312" w:lineRule="auto"/>
-        <w:ind w:leftChars="0"/>
-        <w:jc w:val="left"/>
-        <w:rPr>
-          <w:rFonts w:hint="default" w:ascii="Times New Roman" w:hAnsi="Times New Roman" w:eastAsia="SimSun" w:cs="Times New Roman"/>
-          <w:sz w:val="26"/>
-          <w:szCs w:val="26"/>
-          <w:lang w:val="en-US"/>
-        </w:rPr>
-      </w:pPr>
-    </w:p>
-    <w:p>
-      <w:pPr>
-        <w:keepNext w:val="0"/>
-        <w:keepLines w:val="0"/>
-        <w:pageBreakBefore w:val="0"/>
-        <w:widowControl/>
-        <w:numPr>
-          <w:ilvl w:val="0"/>
-          <w:numId w:val="16"/>
-        </w:numPr>
-        <w:suppressLineNumbers w:val="0"/>
-        <w:kinsoku/>
-        <w:wordWrap/>
-        <w:overflowPunct/>
-        <w:topLinePunct w:val="0"/>
-        <w:autoSpaceDE/>
-        <w:autoSpaceDN/>
-        <w:bidi w:val="0"/>
-        <w:adjustRightInd/>
-        <w:snapToGrid/>
-        <w:spacing w:before="360" w:beforeAutospacing="0" w:line="312" w:lineRule="auto"/>
-        <w:ind w:leftChars="0"/>
-        <w:jc w:val="left"/>
-        <w:rPr>
-          <w:rFonts w:ascii="SimSun" w:hAnsi="SimSun" w:eastAsia="SimSun" w:cs="SimSun"/>
-          <w:sz w:val="24"/>
-          <w:szCs w:val="24"/>
-        </w:rPr>
-      </w:pPr>
-      <w:r>
-        <w:rPr>
-          <w:rFonts w:ascii="SimSun" w:hAnsi="SimSun" w:eastAsia="SimSun" w:cs="SimSun"/>
-          <w:sz w:val="24"/>
-          <w:szCs w:val="24"/>
-        </w:rPr>
-        <w:t xml:space="preserve">Burgstahler, S., Jirikowic, T., Kolko,.B, and Eliot, M., 2004, “Software Accessibility, UsabilityTesting and Individuals with Disabilities, ” Information Technology and disabilities Journal, 10(2). </w:t>
-      </w:r>
-    </w:p>
-    <w:p>
-      <w:pPr>
-        <w:keepNext w:val="0"/>
-        <w:keepLines w:val="0"/>
-        <w:pageBreakBefore w:val="0"/>
-        <w:widowControl/>
-        <w:numPr>
-          <w:ilvl w:val="0"/>
-          <w:numId w:val="16"/>
-        </w:numPr>
-        <w:suppressLineNumbers w:val="0"/>
-        <w:kinsoku/>
-        <w:wordWrap/>
-        <w:overflowPunct/>
-        <w:topLinePunct w:val="0"/>
-        <w:autoSpaceDE/>
-        <w:autoSpaceDN/>
-        <w:bidi w:val="0"/>
-        <w:adjustRightInd/>
-        <w:snapToGrid/>
-        <w:spacing w:before="360" w:beforeAutospacing="0" w:line="312" w:lineRule="auto"/>
-        <w:ind w:leftChars="0"/>
-        <w:jc w:val="left"/>
-        <w:rPr>
-          <w:rFonts w:hint="default" w:ascii="Times New Roman" w:hAnsi="Times New Roman" w:eastAsia="SimSun" w:cs="Times New Roman"/>
-          <w:sz w:val="26"/>
-          <w:szCs w:val="26"/>
-          <w:lang w:val="en-US"/>
-        </w:rPr>
-      </w:pPr>
-      <w:r>
-        <w:rPr>
-          <w:rFonts w:ascii="SimSun" w:hAnsi="SimSun" w:eastAsia="SimSun" w:cs="SimSun"/>
-          <w:sz w:val="24"/>
-          <w:szCs w:val="24"/>
-        </w:rPr>
-        <w:t xml:space="preserve"> Kern, W., 2008, “Web, 2.0 – End of accessibility? Analysis of Most Common Problems with Web 2.0 Based Applications Regarding Web Accessibility, ” International Journal of Public Information Systems, 4(2), pp. 131-154.</w:t>
+          <w:lang w:val="en-US"/>
+        </w:rPr>
+      </w:pPr>
+      <w:r>
+        <w:rPr>
+          <w:rFonts w:hint="default" w:ascii="Times New Roman" w:hAnsi="Times New Roman" w:eastAsia="SimSun"/>
+          <w:sz w:val="26"/>
+          <w:szCs w:val="26"/>
+          <w:lang w:val="en-US"/>
+        </w:rPr>
+        <w:t xml:space="preserve">WCAG 2.0 </w:t>
+      </w:r>
+      <w:r>
+        <w:rPr>
+          <w:rFonts w:hint="default" w:ascii="Times New Roman" w:hAnsi="Times New Roman" w:eastAsia="SimSun" w:cs="Times New Roman"/>
+          <w:sz w:val="26"/>
+          <w:szCs w:val="26"/>
+        </w:rPr>
+        <w:t>Available at</w:t>
+      </w:r>
+      <w:r>
+        <w:rPr>
+          <w:rFonts w:hint="default" w:ascii="Times New Roman" w:hAnsi="Times New Roman" w:eastAsia="SimSun"/>
+          <w:sz w:val="26"/>
+          <w:szCs w:val="26"/>
+          <w:lang w:val="en-US"/>
+        </w:rPr>
+        <w:t xml:space="preserve"> https://www.w3.org/TR/WCAG20/</w:t>
       </w:r>
     </w:p>
     <w:sectPr>
@@ -41274,18 +41530,6 @@
     </w:lvl>
   </w:abstractNum>
   <w:abstractNum w:abstractNumId="12">
-    <w:nsid w:val="36134262"/>
-    <w:multiLevelType w:val="singleLevel"/>
-    <w:tmpl w:val="36134262"/>
-    <w:lvl w:ilvl="0" w:tentative="0">
-      <w:start w:val="25"/>
-      <w:numFmt w:val="decimal"/>
-      <w:suff w:val="space"/>
-      <w:lvlText w:val="%1)"/>
-      <w:lvlJc w:val="left"/>
-    </w:lvl>
-  </w:abstractNum>
-  <w:abstractNum w:abstractNumId="13">
     <w:nsid w:val="39EEA1ED"/>
     <w:multiLevelType w:val="singleLevel"/>
     <w:tmpl w:val="39EEA1ED"/>
@@ -41297,7 +41541,7 @@
       <w:lvlJc w:val="left"/>
     </w:lvl>
   </w:abstractNum>
-  <w:abstractNum w:abstractNumId="14">
+  <w:abstractNum w:abstractNumId="13">
     <w:nsid w:val="5190460C"/>
     <w:multiLevelType w:val="singleLevel"/>
     <w:tmpl w:val="5190460C"/>
@@ -41319,7 +41563,7 @@
       </w:rPr>
     </w:lvl>
   </w:abstractNum>
-  <w:abstractNum w:abstractNumId="15">
+  <w:abstractNum w:abstractNumId="14">
     <w:nsid w:val="64300C4B"/>
     <w:multiLevelType w:val="singleLevel"/>
     <w:tmpl w:val="64300C4B"/>
@@ -41335,7 +41579,7 @@
     <w:abstractNumId w:val="3"/>
   </w:num>
   <w:num w:numId="2">
-    <w:abstractNumId w:val="14"/>
+    <w:abstractNumId w:val="13"/>
   </w:num>
   <w:num w:numId="3">
     <w:abstractNumId w:val="4"/>
@@ -41344,7 +41588,7 @@
     <w:abstractNumId w:val="0"/>
   </w:num>
   <w:num w:numId="5">
-    <w:abstractNumId w:val="13"/>
+    <w:abstractNumId w:val="12"/>
   </w:num>
   <w:num w:numId="6">
     <w:abstractNumId w:val="6"/>
@@ -41362,21 +41606,18 @@
     <w:abstractNumId w:val="9"/>
   </w:num>
   <w:num w:numId="11">
-    <w:abstractNumId w:val="15"/>
+    <w:abstractNumId w:val="14"/>
   </w:num>
   <w:num w:numId="12">
-    <w:abstractNumId w:val="12"/>
+    <w:abstractNumId w:val="11"/>
   </w:num>
   <w:num w:numId="13">
-    <w:abstractNumId w:val="11"/>
+    <w:abstractNumId w:val="10"/>
   </w:num>
   <w:num w:numId="14">
-    <w:abstractNumId w:val="10"/>
+    <w:abstractNumId w:val="8"/>
   </w:num>
   <w:num w:numId="15">
-    <w:abstractNumId w:val="8"/>
-  </w:num>
-  <w:num w:numId="16">
     <w:abstractNumId w:val="5"/>
   </w:num>
 </w:numbering>

--- a/Khóa luận 2022.docx
+++ b/Khóa luận 2022.docx
@@ -2638,6 +2638,7 @@
         <w:keepNext w:val="0"/>
         <w:keepLines w:val="0"/>
         <w:pageBreakBefore w:val="0"/>
+        <w:widowControl/>
         <w:kinsoku/>
         <w:wordWrap/>
         <w:overflowPunct/>
@@ -2648,12 +2649,42 @@
         <w:adjustRightInd/>
         <w:snapToGrid/>
         <w:spacing w:line="312" w:lineRule="auto"/>
-        <w:rPr>
-          <w:rFonts w:hint="default" w:ascii="Times New Roman" w:hAnsi="Times New Roman" w:eastAsia="SimSun" w:cs="Times New Roman"/>
-          <w:sz w:val="26"/>
-          <w:szCs w:val="26"/>
+        <w:jc w:val="both"/>
+        <w:textAlignment w:val="auto"/>
+        <w:rPr>
+          <w:rFonts w:hint="default" w:ascii="Times New Roman" w:hAnsi="Times New Roman" w:eastAsia="SimSun" w:cs="Times New Roman"/>
+          <w:sz w:val="26"/>
+          <w:szCs w:val="26"/>
+          <w:lang w:val="en-US"/>
         </w:rPr>
       </w:pPr>
+      <w:r>
+        <w:rPr>
+          <w:rFonts w:hint="default" w:ascii="Times New Roman" w:hAnsi="Times New Roman" w:eastAsia="SimSun" w:cs="Times New Roman"/>
+          <w:b/>
+          <w:bCs/>
+          <w:sz w:val="26"/>
+          <w:szCs w:val="26"/>
+        </w:rPr>
+        <w:t>Từ khóa</w:t>
+      </w:r>
+      <w:r>
+        <w:rPr>
+          <w:rFonts w:hint="default" w:ascii="Times New Roman" w:hAnsi="Times New Roman" w:eastAsia="SimSun" w:cs="Times New Roman"/>
+          <w:sz w:val="26"/>
+          <w:szCs w:val="26"/>
+        </w:rPr>
+        <w:t xml:space="preserve">: </w:t>
+      </w:r>
+      <w:r>
+        <w:rPr>
+          <w:rFonts w:hint="default" w:ascii="Times New Roman" w:hAnsi="Times New Roman" w:eastAsia="SimSun" w:cs="Times New Roman"/>
+          <w:sz w:val="26"/>
+          <w:szCs w:val="26"/>
+          <w:lang w:val="en-US"/>
+        </w:rPr>
+        <w:t>kiểm thử khả năng tiếp cận, người khuyết tật, gợi ý sửa lỗi.</w:t>
+      </w:r>
     </w:p>
     <w:p>
       <w:pPr>
@@ -2676,12 +2707,21 @@
           <w:szCs w:val="26"/>
         </w:rPr>
       </w:pPr>
+      <w:r>
+        <w:rPr>
+          <w:rFonts w:hint="default" w:ascii="Times New Roman" w:hAnsi="Times New Roman" w:eastAsia="SimSun" w:cs="Times New Roman"/>
+          <w:sz w:val="26"/>
+          <w:szCs w:val="26"/>
+        </w:rPr>
+        <w:br w:type="page"/>
+      </w:r>
     </w:p>
     <w:p>
       <w:pPr>
         <w:keepNext w:val="0"/>
         <w:keepLines w:val="0"/>
         <w:pageBreakBefore w:val="0"/>
+        <w:widowControl/>
         <w:kinsoku/>
         <w:wordWrap/>
         <w:overflowPunct/>
@@ -2692,18 +2732,35 @@
         <w:adjustRightInd/>
         <w:snapToGrid/>
         <w:spacing w:line="312" w:lineRule="auto"/>
-        <w:rPr>
-          <w:rFonts w:hint="default" w:ascii="Times New Roman" w:hAnsi="Times New Roman" w:eastAsia="SimSun" w:cs="Times New Roman"/>
-          <w:sz w:val="26"/>
-          <w:szCs w:val="26"/>
+        <w:jc w:val="center"/>
+        <w:textAlignment w:val="auto"/>
+        <w:rPr>
+          <w:rFonts w:hint="default" w:ascii="Times New Roman" w:hAnsi="Times New Roman" w:eastAsia="SimSun" w:cs="Times New Roman"/>
+          <w:b/>
+          <w:bCs/>
+          <w:sz w:val="40"/>
+          <w:szCs w:val="40"/>
+          <w:lang w:val="en-US"/>
         </w:rPr>
       </w:pPr>
+      <w:r>
+        <w:rPr>
+          <w:rFonts w:hint="default" w:ascii="Times New Roman" w:hAnsi="Times New Roman" w:eastAsia="SimSun" w:cs="Times New Roman"/>
+          <w:b/>
+          <w:bCs/>
+          <w:sz w:val="40"/>
+          <w:szCs w:val="40"/>
+          <w:lang w:val="en-US"/>
+        </w:rPr>
+        <w:t>Abstract</w:t>
+      </w:r>
     </w:p>
     <w:p>
       <w:pPr>
         <w:keepNext w:val="0"/>
         <w:keepLines w:val="0"/>
         <w:pageBreakBefore w:val="0"/>
+        <w:widowControl/>
         <w:kinsoku/>
         <w:wordWrap/>
         <w:overflowPunct/>
@@ -2714,18 +2771,51 @@
         <w:adjustRightInd/>
         <w:snapToGrid/>
         <w:spacing w:line="312" w:lineRule="auto"/>
-        <w:rPr>
-          <w:rFonts w:hint="default" w:ascii="Times New Roman" w:hAnsi="Times New Roman" w:eastAsia="SimSun" w:cs="Times New Roman"/>
-          <w:sz w:val="26"/>
-          <w:szCs w:val="26"/>
+        <w:jc w:val="both"/>
+        <w:textAlignment w:val="auto"/>
+        <w:rPr>
+          <w:rFonts w:hint="default" w:ascii="Times New Roman" w:hAnsi="Times New Roman" w:eastAsia="SimSun"/>
+          <w:sz w:val="26"/>
+          <w:szCs w:val="26"/>
+          <w:lang w:val="en-US"/>
         </w:rPr>
       </w:pPr>
+      <w:r>
+        <w:rPr>
+          <w:rFonts w:hint="default" w:ascii="Times New Roman" w:hAnsi="Times New Roman" w:eastAsia="SimSun" w:cs="Times New Roman"/>
+          <w:b/>
+          <w:bCs/>
+          <w:sz w:val="26"/>
+          <w:szCs w:val="26"/>
+          <w:lang w:val="en-US"/>
+        </w:rPr>
+        <w:t>Abstract</w:t>
+      </w:r>
+      <w:r>
+        <w:rPr>
+          <w:rFonts w:hint="default" w:ascii="Times New Roman" w:hAnsi="Times New Roman" w:eastAsia="SimSun" w:cs="Times New Roman"/>
+          <w:sz w:val="26"/>
+          <w:szCs w:val="26"/>
+          <w:lang w:val="en-US"/>
+        </w:rPr>
+        <w:t xml:space="preserve">: </w:t>
+      </w:r>
+      <w:r>
+        <w:rPr>
+          <w:rFonts w:hint="default" w:ascii="Times New Roman" w:hAnsi="Times New Roman" w:eastAsia="SimSun"/>
+          <w:sz w:val="26"/>
+          <w:szCs w:val="26"/>
+          <w:lang w:val="en-US"/>
+        </w:rPr>
+        <w:t>In recent years, more and more web applications have been designed to be accessible to people with disabilities. It is need to try to test the next Close-up is necessary to assess the accessibility of web applications, thereby helping developers to fix close-up errors quickly. However, current testing tools still have limitations in terms of both quality and range of users. This tool only helps to detect near-faulty web applications without providing suggestions for fixing errors. This makes it difficult for developers to recover from near-faults of web applications. In addition, users must have an understanding of web application accessibility to be able to handle the problems that web applications have to face.</w:t>
+      </w:r>
     </w:p>
     <w:p>
       <w:pPr>
         <w:keepNext w:val="0"/>
         <w:keepLines w:val="0"/>
         <w:pageBreakBefore w:val="0"/>
+        <w:widowControl/>
         <w:kinsoku/>
         <w:wordWrap/>
         <w:overflowPunct/>
@@ -2736,18 +2826,31 @@
         <w:adjustRightInd/>
         <w:snapToGrid/>
         <w:spacing w:line="312" w:lineRule="auto"/>
-        <w:rPr>
-          <w:rFonts w:hint="default" w:ascii="Times New Roman" w:hAnsi="Times New Roman" w:eastAsia="SimSun" w:cs="Times New Roman"/>
-          <w:sz w:val="26"/>
-          <w:szCs w:val="26"/>
+        <w:jc w:val="both"/>
+        <w:textAlignment w:val="auto"/>
+        <w:rPr>
+          <w:rFonts w:hint="default" w:ascii="Times New Roman" w:hAnsi="Times New Roman" w:eastAsia="SimSun" w:cs="Times New Roman"/>
+          <w:sz w:val="26"/>
+          <w:szCs w:val="26"/>
+          <w:lang w:val="en-US"/>
         </w:rPr>
       </w:pPr>
+      <w:r>
+        <w:rPr>
+          <w:rFonts w:hint="default" w:ascii="Times New Roman" w:hAnsi="Times New Roman" w:eastAsia="SimSun"/>
+          <w:sz w:val="26"/>
+          <w:szCs w:val="26"/>
+          <w:lang w:val="en-US"/>
+        </w:rPr>
+        <w:t>This key is display the method of the process of the improves current accessibility testing tools. Through studying and analyzing the working mechanism of the tools, the thesis makes changes and proposes additional fixes, additional functions to improve the quality of the analyzed tools. The tool is also built on a modern web application platform, the functions are packaged through APIs, communicating with the user through the interface, making it easy for users to access the tool. The tool is evaluated based on testing the improvement of the tool deployed on a number of different websites and users' satisfaction with using the tool. The results obtained for this tool have improved both in terms of quality and in terms of user reach of the tool.</w:t>
+      </w:r>
     </w:p>
     <w:p>
       <w:pPr>
         <w:keepNext w:val="0"/>
         <w:keepLines w:val="0"/>
         <w:pageBreakBefore w:val="0"/>
+        <w:widowControl/>
         <w:kinsoku/>
         <w:wordWrap/>
         <w:overflowPunct/>
@@ -2758,32 +2861,13 @@
         <w:adjustRightInd/>
         <w:snapToGrid/>
         <w:spacing w:line="312" w:lineRule="auto"/>
-        <w:rPr>
-          <w:rFonts w:hint="default" w:ascii="Times New Roman" w:hAnsi="Times New Roman" w:eastAsia="SimSun" w:cs="Times New Roman"/>
-          <w:sz w:val="26"/>
-          <w:szCs w:val="26"/>
-        </w:rPr>
-      </w:pPr>
-    </w:p>
-    <w:p>
-      <w:pPr>
-        <w:keepNext w:val="0"/>
-        <w:keepLines w:val="0"/>
-        <w:pageBreakBefore w:val="0"/>
-        <w:kinsoku/>
-        <w:wordWrap/>
-        <w:overflowPunct/>
-        <w:topLinePunct w:val="0"/>
-        <w:autoSpaceDE/>
-        <w:autoSpaceDN/>
-        <w:bidi w:val="0"/>
-        <w:adjustRightInd/>
-        <w:snapToGrid/>
-        <w:spacing w:line="312" w:lineRule="auto"/>
-        <w:rPr>
-          <w:rFonts w:hint="default" w:ascii="Times New Roman" w:hAnsi="Times New Roman" w:eastAsia="SimSun" w:cs="Times New Roman"/>
-          <w:sz w:val="26"/>
-          <w:szCs w:val="26"/>
+        <w:jc w:val="both"/>
+        <w:textAlignment w:val="auto"/>
+        <w:rPr>
+          <w:rFonts w:hint="default" w:ascii="Times New Roman" w:hAnsi="Times New Roman" w:eastAsia="SimSun" w:cs="Times New Roman"/>
+          <w:sz w:val="26"/>
+          <w:szCs w:val="26"/>
+          <w:lang w:val="en-US"/>
         </w:rPr>
       </w:pPr>
     </w:p>
@@ -2819,380 +2903,28 @@
           <w:bCs/>
           <w:sz w:val="26"/>
           <w:szCs w:val="26"/>
-        </w:rPr>
-        <w:t>Từ khóa</w:t>
-      </w:r>
-      <w:r>
-        <w:rPr>
-          <w:rFonts w:hint="default" w:ascii="Times New Roman" w:hAnsi="Times New Roman" w:eastAsia="SimSun" w:cs="Times New Roman"/>
-          <w:sz w:val="26"/>
-          <w:szCs w:val="26"/>
-        </w:rPr>
-        <w:t xml:space="preserve">: </w:t>
-      </w:r>
-    </w:p>
-    <w:p>
-      <w:pPr>
-        <w:keepNext w:val="0"/>
-        <w:keepLines w:val="0"/>
-        <w:pageBreakBefore w:val="0"/>
-        <w:kinsoku/>
-        <w:wordWrap/>
-        <w:overflowPunct/>
-        <w:topLinePunct w:val="0"/>
-        <w:autoSpaceDE/>
-        <w:autoSpaceDN/>
-        <w:bidi w:val="0"/>
-        <w:adjustRightInd/>
-        <w:snapToGrid/>
-        <w:spacing w:line="312" w:lineRule="auto"/>
-        <w:rPr>
-          <w:rFonts w:hint="default" w:ascii="Times New Roman" w:hAnsi="Times New Roman" w:eastAsia="SimSun" w:cs="Times New Roman"/>
-          <w:sz w:val="26"/>
-          <w:szCs w:val="26"/>
-        </w:rPr>
-      </w:pPr>
-      <w:r>
-        <w:rPr>
-          <w:rFonts w:hint="default" w:ascii="Times New Roman" w:hAnsi="Times New Roman" w:eastAsia="SimSun" w:cs="Times New Roman"/>
-          <w:sz w:val="26"/>
-          <w:szCs w:val="26"/>
-        </w:rPr>
-        <w:br w:type="page"/>
-      </w:r>
-    </w:p>
-    <w:p>
-      <w:pPr>
-        <w:keepNext w:val="0"/>
-        <w:keepLines w:val="0"/>
-        <w:pageBreakBefore w:val="0"/>
-        <w:widowControl/>
-        <w:kinsoku/>
-        <w:wordWrap/>
-        <w:overflowPunct/>
-        <w:topLinePunct w:val="0"/>
-        <w:autoSpaceDE/>
-        <w:autoSpaceDN/>
-        <w:bidi w:val="0"/>
-        <w:adjustRightInd/>
-        <w:snapToGrid/>
-        <w:spacing w:line="312" w:lineRule="auto"/>
-        <w:jc w:val="center"/>
-        <w:textAlignment w:val="auto"/>
-        <w:rPr>
-          <w:rFonts w:hint="default" w:ascii="Times New Roman" w:hAnsi="Times New Roman" w:eastAsia="SimSun" w:cs="Times New Roman"/>
-          <w:b/>
-          <w:bCs/>
-          <w:sz w:val="40"/>
-          <w:szCs w:val="40"/>
-          <w:lang w:val="en-US"/>
-        </w:rPr>
-      </w:pPr>
-      <w:r>
-        <w:rPr>
-          <w:rFonts w:hint="default" w:ascii="Times New Roman" w:hAnsi="Times New Roman" w:eastAsia="SimSun" w:cs="Times New Roman"/>
-          <w:b/>
-          <w:bCs/>
-          <w:sz w:val="40"/>
-          <w:szCs w:val="40"/>
-          <w:lang w:val="en-US"/>
-        </w:rPr>
-        <w:t>Abstract</w:t>
-      </w:r>
-    </w:p>
-    <w:p>
-      <w:pPr>
-        <w:keepNext w:val="0"/>
-        <w:keepLines w:val="0"/>
-        <w:pageBreakBefore w:val="0"/>
-        <w:widowControl/>
-        <w:kinsoku/>
-        <w:wordWrap/>
-        <w:overflowPunct/>
-        <w:topLinePunct w:val="0"/>
-        <w:autoSpaceDE/>
-        <w:autoSpaceDN/>
-        <w:bidi w:val="0"/>
-        <w:adjustRightInd/>
-        <w:snapToGrid/>
-        <w:spacing w:line="312" w:lineRule="auto"/>
-        <w:jc w:val="both"/>
-        <w:textAlignment w:val="auto"/>
+          <w:lang w:val="en-US"/>
+        </w:rPr>
+        <w:t>Keywords</w:t>
+      </w:r>
+      <w:r>
+        <w:rPr>
+          <w:rFonts w:hint="default" w:ascii="Times New Roman" w:hAnsi="Times New Roman" w:eastAsia="SimSun" w:cs="Times New Roman"/>
+          <w:sz w:val="26"/>
+          <w:szCs w:val="26"/>
+          <w:lang w:val="en-US"/>
+        </w:rPr>
+        <w:t xml:space="preserve">: web accessibility testing, </w:t>
+      </w:r>
+      <w:r>
         <w:rPr>
           <w:rFonts w:hint="default" w:ascii="Times New Roman" w:hAnsi="Times New Roman" w:eastAsia="SimSun"/>
           <w:sz w:val="26"/>
           <w:szCs w:val="26"/>
           <w:lang w:val="en-US"/>
         </w:rPr>
-      </w:pPr>
-      <w:r>
-        <w:rPr>
-          <w:rFonts w:hint="default" w:ascii="Times New Roman" w:hAnsi="Times New Roman" w:eastAsia="SimSun" w:cs="Times New Roman"/>
-          <w:b/>
-          <w:bCs/>
-          <w:sz w:val="26"/>
-          <w:szCs w:val="26"/>
-          <w:lang w:val="en-US"/>
-        </w:rPr>
-        <w:t>Abstract</w:t>
-      </w:r>
-      <w:r>
-        <w:rPr>
-          <w:rFonts w:hint="default" w:ascii="Times New Roman" w:hAnsi="Times New Roman" w:eastAsia="SimSun" w:cs="Times New Roman"/>
-          <w:sz w:val="26"/>
-          <w:szCs w:val="26"/>
-          <w:lang w:val="en-US"/>
-        </w:rPr>
-        <w:t xml:space="preserve">: </w:t>
-      </w:r>
-      <w:r>
-        <w:rPr>
-          <w:rFonts w:hint="default" w:ascii="Times New Roman" w:hAnsi="Times New Roman" w:eastAsia="SimSun"/>
-          <w:sz w:val="26"/>
-          <w:szCs w:val="26"/>
-          <w:lang w:val="en-US"/>
-        </w:rPr>
-        <w:t>In recent years, more and more web applications have been designed to be accessible to people with disabilities. It is need to try to test the next Close-up is necessary to assess the accessibility of web applications, thereby helping developers to fix close-up errors quickly. However, current testing tools still have limitations in terms of both quality and range of users. This tool only helps to detect near-faulty web applications without providing suggestions for fixing errors. This makes it difficult for developers to recover from near-faults of web applications. In addition, users must have an understanding of web application accessibility to be able to handle the problems that web applications have to face.</w:t>
-      </w:r>
-    </w:p>
-    <w:p>
-      <w:pPr>
-        <w:keepNext w:val="0"/>
-        <w:keepLines w:val="0"/>
-        <w:pageBreakBefore w:val="0"/>
-        <w:widowControl/>
-        <w:kinsoku/>
-        <w:wordWrap/>
-        <w:overflowPunct/>
-        <w:topLinePunct w:val="0"/>
-        <w:autoSpaceDE/>
-        <w:autoSpaceDN/>
-        <w:bidi w:val="0"/>
-        <w:adjustRightInd/>
-        <w:snapToGrid/>
-        <w:spacing w:line="312" w:lineRule="auto"/>
-        <w:jc w:val="both"/>
-        <w:textAlignment w:val="auto"/>
-        <w:rPr>
-          <w:rFonts w:hint="default" w:ascii="Times New Roman" w:hAnsi="Times New Roman" w:eastAsia="SimSun" w:cs="Times New Roman"/>
-          <w:sz w:val="26"/>
-          <w:szCs w:val="26"/>
-          <w:lang w:val="en-US"/>
-        </w:rPr>
-      </w:pPr>
-      <w:r>
-        <w:rPr>
-          <w:rFonts w:hint="default" w:ascii="Times New Roman" w:hAnsi="Times New Roman" w:eastAsia="SimSun"/>
-          <w:sz w:val="26"/>
-          <w:szCs w:val="26"/>
-          <w:lang w:val="en-US"/>
-        </w:rPr>
-        <w:t>This key is display the method of the process of the improves current accessibility testing tools. Through studying and analyzing the working mechanism of the tools, the thesis makes changes and proposes additional fixes, additional functions to improve the quality of the analyzed tools. The tool is also built on a modern web application platform, the functions are packaged through APIs, communicating with the user through the interface, making it easy for users to access the tool. The tool is evaluated based on testing the improvement of the tool deployed on a number of different websites and users' satisfaction with using the tool. The results obtained for this tool have improved both in terms of quality and in terms of user reach of the tool.</w:t>
-      </w:r>
-    </w:p>
-    <w:p>
-      <w:pPr>
-        <w:keepNext w:val="0"/>
-        <w:keepLines w:val="0"/>
-        <w:pageBreakBefore w:val="0"/>
-        <w:widowControl/>
-        <w:kinsoku/>
-        <w:wordWrap/>
-        <w:overflowPunct/>
-        <w:topLinePunct w:val="0"/>
-        <w:autoSpaceDE/>
-        <w:autoSpaceDN/>
-        <w:bidi w:val="0"/>
-        <w:adjustRightInd/>
-        <w:snapToGrid/>
-        <w:spacing w:line="312" w:lineRule="auto"/>
-        <w:jc w:val="both"/>
-        <w:textAlignment w:val="auto"/>
-        <w:rPr>
-          <w:rFonts w:hint="default" w:ascii="Times New Roman" w:hAnsi="Times New Roman" w:eastAsia="SimSun" w:cs="Times New Roman"/>
-          <w:sz w:val="26"/>
-          <w:szCs w:val="26"/>
-          <w:lang w:val="en-US"/>
-        </w:rPr>
-      </w:pPr>
-    </w:p>
-    <w:p>
-      <w:pPr>
-        <w:keepNext w:val="0"/>
-        <w:keepLines w:val="0"/>
-        <w:pageBreakBefore w:val="0"/>
-        <w:widowControl/>
-        <w:kinsoku/>
-        <w:wordWrap/>
-        <w:overflowPunct/>
-        <w:topLinePunct w:val="0"/>
-        <w:autoSpaceDE/>
-        <w:autoSpaceDN/>
-        <w:bidi w:val="0"/>
-        <w:adjustRightInd/>
-        <w:snapToGrid/>
-        <w:spacing w:line="312" w:lineRule="auto"/>
-        <w:jc w:val="both"/>
-        <w:textAlignment w:val="auto"/>
-        <w:rPr>
-          <w:rFonts w:hint="default" w:ascii="Times New Roman" w:hAnsi="Times New Roman" w:eastAsia="SimSun" w:cs="Times New Roman"/>
-          <w:sz w:val="26"/>
-          <w:szCs w:val="26"/>
-          <w:lang w:val="en-US"/>
-        </w:rPr>
-      </w:pPr>
-    </w:p>
-    <w:p>
-      <w:pPr>
-        <w:keepNext w:val="0"/>
-        <w:keepLines w:val="0"/>
-        <w:pageBreakBefore w:val="0"/>
-        <w:widowControl/>
-        <w:kinsoku/>
-        <w:wordWrap/>
-        <w:overflowPunct/>
-        <w:topLinePunct w:val="0"/>
-        <w:autoSpaceDE/>
-        <w:autoSpaceDN/>
-        <w:bidi w:val="0"/>
-        <w:adjustRightInd/>
-        <w:snapToGrid/>
-        <w:spacing w:line="312" w:lineRule="auto"/>
-        <w:jc w:val="both"/>
-        <w:textAlignment w:val="auto"/>
-        <w:rPr>
-          <w:rFonts w:hint="default" w:ascii="Times New Roman" w:hAnsi="Times New Roman" w:eastAsia="SimSun" w:cs="Times New Roman"/>
-          <w:sz w:val="26"/>
-          <w:szCs w:val="26"/>
-          <w:lang w:val="en-US"/>
-        </w:rPr>
-      </w:pPr>
-    </w:p>
-    <w:p>
-      <w:pPr>
-        <w:keepNext w:val="0"/>
-        <w:keepLines w:val="0"/>
-        <w:pageBreakBefore w:val="0"/>
-        <w:widowControl/>
-        <w:kinsoku/>
-        <w:wordWrap/>
-        <w:overflowPunct/>
-        <w:topLinePunct w:val="0"/>
-        <w:autoSpaceDE/>
-        <w:autoSpaceDN/>
-        <w:bidi w:val="0"/>
-        <w:adjustRightInd/>
-        <w:snapToGrid/>
-        <w:spacing w:line="312" w:lineRule="auto"/>
-        <w:jc w:val="both"/>
-        <w:textAlignment w:val="auto"/>
-        <w:rPr>
-          <w:rFonts w:hint="default" w:ascii="Times New Roman" w:hAnsi="Times New Roman" w:eastAsia="SimSun" w:cs="Times New Roman"/>
-          <w:sz w:val="26"/>
-          <w:szCs w:val="26"/>
-          <w:lang w:val="en-US"/>
-        </w:rPr>
-      </w:pPr>
-    </w:p>
-    <w:p>
-      <w:pPr>
-        <w:keepNext w:val="0"/>
-        <w:keepLines w:val="0"/>
-        <w:pageBreakBefore w:val="0"/>
-        <w:widowControl/>
-        <w:kinsoku/>
-        <w:wordWrap/>
-        <w:overflowPunct/>
-        <w:topLinePunct w:val="0"/>
-        <w:autoSpaceDE/>
-        <w:autoSpaceDN/>
-        <w:bidi w:val="0"/>
-        <w:adjustRightInd/>
-        <w:snapToGrid/>
-        <w:spacing w:line="312" w:lineRule="auto"/>
-        <w:jc w:val="both"/>
-        <w:textAlignment w:val="auto"/>
-        <w:rPr>
-          <w:rFonts w:hint="default" w:ascii="Times New Roman" w:hAnsi="Times New Roman" w:eastAsia="SimSun" w:cs="Times New Roman"/>
-          <w:sz w:val="26"/>
-          <w:szCs w:val="26"/>
-          <w:lang w:val="en-US"/>
-        </w:rPr>
-      </w:pPr>
-    </w:p>
-    <w:p>
-      <w:pPr>
-        <w:keepNext w:val="0"/>
-        <w:keepLines w:val="0"/>
-        <w:pageBreakBefore w:val="0"/>
-        <w:widowControl/>
-        <w:kinsoku/>
-        <w:wordWrap/>
-        <w:overflowPunct/>
-        <w:topLinePunct w:val="0"/>
-        <w:autoSpaceDE/>
-        <w:autoSpaceDN/>
-        <w:bidi w:val="0"/>
-        <w:adjustRightInd/>
-        <w:snapToGrid/>
-        <w:spacing w:line="312" w:lineRule="auto"/>
-        <w:jc w:val="both"/>
-        <w:textAlignment w:val="auto"/>
-        <w:rPr>
-          <w:rFonts w:hint="default" w:ascii="Times New Roman" w:hAnsi="Times New Roman" w:eastAsia="SimSun" w:cs="Times New Roman"/>
-          <w:sz w:val="26"/>
-          <w:szCs w:val="26"/>
-          <w:lang w:val="en-US"/>
-        </w:rPr>
-      </w:pPr>
-    </w:p>
-    <w:p>
-      <w:pPr>
-        <w:keepNext w:val="0"/>
-        <w:keepLines w:val="0"/>
-        <w:pageBreakBefore w:val="0"/>
-        <w:widowControl/>
-        <w:kinsoku/>
-        <w:wordWrap/>
-        <w:overflowPunct/>
-        <w:topLinePunct w:val="0"/>
-        <w:autoSpaceDE/>
-        <w:autoSpaceDN/>
-        <w:bidi w:val="0"/>
-        <w:adjustRightInd/>
-        <w:snapToGrid/>
-        <w:spacing w:line="312" w:lineRule="auto"/>
-        <w:jc w:val="both"/>
-        <w:textAlignment w:val="auto"/>
-        <w:rPr>
-          <w:rFonts w:hint="default" w:ascii="Times New Roman" w:hAnsi="Times New Roman" w:eastAsia="SimSun" w:cs="Times New Roman"/>
-          <w:sz w:val="26"/>
-          <w:szCs w:val="26"/>
-          <w:lang w:val="en-US"/>
-        </w:rPr>
-      </w:pPr>
-      <w:r>
-        <w:rPr>
-          <w:rFonts w:hint="default" w:ascii="Times New Roman" w:hAnsi="Times New Roman" w:eastAsia="SimSun" w:cs="Times New Roman"/>
-          <w:b/>
-          <w:bCs/>
-          <w:sz w:val="26"/>
-          <w:szCs w:val="26"/>
-          <w:lang w:val="en-US"/>
-        </w:rPr>
-        <w:t>Keywords</w:t>
-      </w:r>
-      <w:r>
-        <w:rPr>
-          <w:rFonts w:hint="default" w:ascii="Times New Roman" w:hAnsi="Times New Roman" w:eastAsia="SimSun" w:cs="Times New Roman"/>
-          <w:sz w:val="26"/>
-          <w:szCs w:val="26"/>
-          <w:lang w:val="en-US"/>
-        </w:rPr>
-        <w:t xml:space="preserve">: </w:t>
-      </w:r>
-      <w:bookmarkStart w:id="47" w:name="_GoBack"/>
-      <w:bookmarkEnd w:id="47"/>
+        <w:t>defects, suggested errors.</w:t>
+      </w:r>
     </w:p>
     <w:p>
       <w:pPr>
@@ -4460,6 +4192,10 @@
             <w:insideH w:val="single" w:color="auto" w:sz="4" w:space="0"/>
             <w:insideV w:val="single" w:color="auto" w:sz="4" w:space="0"/>
           </w:tblBorders>
+          <w:tblCellMar>
+            <w:left w:w="108" w:type="dxa"/>
+            <w:right w:w="108" w:type="dxa"/>
+          </w:tblCellMar>
         </w:tblPrEx>
         <w:tc>
           <w:tcPr>
@@ -11965,6 +11701,1142 @@
     </w:p>
     <w:p>
       <w:pPr>
+        <w:pStyle w:val="13"/>
+        <w:pageBreakBefore w:val="0"/>
+        <w:tabs>
+          <w:tab w:val="right" w:leader="dot" w:pos="9071"/>
+        </w:tabs>
+        <w:kinsoku/>
+        <w:wordWrap/>
+        <w:overflowPunct/>
+        <w:topLinePunct w:val="0"/>
+        <w:autoSpaceDE/>
+        <w:autoSpaceDN/>
+        <w:bidi w:val="0"/>
+        <w:adjustRightInd/>
+        <w:snapToGrid/>
+        <w:spacing w:line="312" w:lineRule="auto"/>
+        <w:rPr>
+          <w:rFonts w:hint="default" w:ascii="Times New Roman" w:hAnsi="Times New Roman" w:cs="Times New Roman"/>
+          <w:sz w:val="26"/>
+          <w:szCs w:val="26"/>
+        </w:rPr>
+      </w:pPr>
+      <w:r>
+        <w:rPr>
+          <w:rFonts w:hint="default" w:ascii="Times New Roman" w:hAnsi="Times New Roman" w:cs="Times New Roman"/>
+          <w:sz w:val="26"/>
+          <w:szCs w:val="26"/>
+        </w:rPr>
+        <w:fldChar w:fldCharType="begin"/>
+      </w:r>
+      <w:r>
+        <w:rPr>
+          <w:rFonts w:hint="default" w:ascii="Times New Roman" w:hAnsi="Times New Roman" w:cs="Times New Roman"/>
+          <w:sz w:val="26"/>
+          <w:szCs w:val="26"/>
+        </w:rPr>
+        <w:instrText xml:space="preserve">TOC \h \c "Bảng"</w:instrText>
+      </w:r>
+      <w:r>
+        <w:rPr>
+          <w:rFonts w:hint="default" w:ascii="Times New Roman" w:hAnsi="Times New Roman" w:cs="Times New Roman"/>
+          <w:sz w:val="26"/>
+          <w:szCs w:val="26"/>
+        </w:rPr>
+        <w:fldChar w:fldCharType="separate"/>
+      </w:r>
+      <w:r>
+        <w:rPr>
+          <w:rFonts w:hint="default" w:ascii="Times New Roman" w:hAnsi="Times New Roman" w:cs="Times New Roman"/>
+          <w:sz w:val="26"/>
+          <w:szCs w:val="26"/>
+        </w:rPr>
+        <w:fldChar w:fldCharType="begin"/>
+      </w:r>
+      <w:r>
+        <w:rPr>
+          <w:rFonts w:hint="default" w:ascii="Times New Roman" w:hAnsi="Times New Roman" w:cs="Times New Roman"/>
+          <w:sz w:val="26"/>
+          <w:szCs w:val="26"/>
+        </w:rPr>
+        <w:instrText xml:space="preserve"> HYPERLINK \l _Toc22743 </w:instrText>
+      </w:r>
+      <w:r>
+        <w:rPr>
+          <w:rFonts w:hint="default" w:ascii="Times New Roman" w:hAnsi="Times New Roman" w:cs="Times New Roman"/>
+          <w:sz w:val="26"/>
+          <w:szCs w:val="26"/>
+        </w:rPr>
+        <w:fldChar w:fldCharType="separate"/>
+      </w:r>
+      <w:r>
+        <w:rPr>
+          <w:rFonts w:hint="default" w:ascii="Times New Roman" w:hAnsi="Times New Roman" w:cs="Times New Roman"/>
+          <w:sz w:val="26"/>
+          <w:szCs w:val="26"/>
+        </w:rPr>
+        <w:t xml:space="preserve">Bảng 1 </w:t>
+      </w:r>
+      <w:r>
+        <w:rPr>
+          <w:rFonts w:hint="default" w:ascii="Times New Roman" w:hAnsi="Times New Roman" w:cs="Times New Roman"/>
+          <w:sz w:val="26"/>
+          <w:szCs w:val="26"/>
+          <w:lang w:val="en-US"/>
+        </w:rPr>
+        <w:t>. Nguyên tắc hỗ trợ tiếp cận nội dung web</w:t>
+      </w:r>
+      <w:r>
+        <w:rPr>
+          <w:rFonts w:hint="default" w:ascii="Times New Roman" w:hAnsi="Times New Roman" w:cs="Times New Roman"/>
+          <w:sz w:val="26"/>
+          <w:szCs w:val="26"/>
+        </w:rPr>
+        <w:tab/>
+      </w:r>
+      <w:r>
+        <w:rPr>
+          <w:rFonts w:hint="default" w:ascii="Times New Roman" w:hAnsi="Times New Roman" w:cs="Times New Roman"/>
+          <w:sz w:val="26"/>
+          <w:szCs w:val="26"/>
+        </w:rPr>
+        <w:fldChar w:fldCharType="begin"/>
+      </w:r>
+      <w:r>
+        <w:rPr>
+          <w:rFonts w:hint="default" w:ascii="Times New Roman" w:hAnsi="Times New Roman" w:cs="Times New Roman"/>
+          <w:sz w:val="26"/>
+          <w:szCs w:val="26"/>
+        </w:rPr>
+        <w:instrText xml:space="preserve"> PAGEREF _Toc22743 \h </w:instrText>
+      </w:r>
+      <w:r>
+        <w:rPr>
+          <w:rFonts w:hint="default" w:ascii="Times New Roman" w:hAnsi="Times New Roman" w:cs="Times New Roman"/>
+          <w:sz w:val="26"/>
+          <w:szCs w:val="26"/>
+        </w:rPr>
+        <w:fldChar w:fldCharType="separate"/>
+      </w:r>
+      <w:r>
+        <w:rPr>
+          <w:rFonts w:hint="default" w:ascii="Times New Roman" w:hAnsi="Times New Roman" w:cs="Times New Roman"/>
+          <w:sz w:val="26"/>
+          <w:szCs w:val="26"/>
+        </w:rPr>
+        <w:t>20</w:t>
+      </w:r>
+      <w:r>
+        <w:rPr>
+          <w:rFonts w:hint="default" w:ascii="Times New Roman" w:hAnsi="Times New Roman" w:cs="Times New Roman"/>
+          <w:sz w:val="26"/>
+          <w:szCs w:val="26"/>
+        </w:rPr>
+        <w:fldChar w:fldCharType="end"/>
+      </w:r>
+      <w:r>
+        <w:rPr>
+          <w:rFonts w:hint="default" w:ascii="Times New Roman" w:hAnsi="Times New Roman" w:cs="Times New Roman"/>
+          <w:sz w:val="26"/>
+          <w:szCs w:val="26"/>
+        </w:rPr>
+        <w:fldChar w:fldCharType="end"/>
+      </w:r>
+    </w:p>
+    <w:p>
+      <w:pPr>
+        <w:pStyle w:val="13"/>
+        <w:pageBreakBefore w:val="0"/>
+        <w:tabs>
+          <w:tab w:val="right" w:leader="dot" w:pos="9071"/>
+        </w:tabs>
+        <w:kinsoku/>
+        <w:wordWrap/>
+        <w:overflowPunct/>
+        <w:topLinePunct w:val="0"/>
+        <w:autoSpaceDE/>
+        <w:autoSpaceDN/>
+        <w:bidi w:val="0"/>
+        <w:adjustRightInd/>
+        <w:snapToGrid/>
+        <w:spacing w:line="312" w:lineRule="auto"/>
+        <w:rPr>
+          <w:rFonts w:hint="default" w:ascii="Times New Roman" w:hAnsi="Times New Roman" w:cs="Times New Roman"/>
+          <w:sz w:val="26"/>
+          <w:szCs w:val="26"/>
+        </w:rPr>
+      </w:pPr>
+      <w:r>
+        <w:rPr>
+          <w:rFonts w:hint="default" w:ascii="Times New Roman" w:hAnsi="Times New Roman" w:cs="Times New Roman"/>
+          <w:sz w:val="26"/>
+          <w:szCs w:val="26"/>
+        </w:rPr>
+        <w:fldChar w:fldCharType="begin"/>
+      </w:r>
+      <w:r>
+        <w:rPr>
+          <w:rFonts w:hint="default" w:ascii="Times New Roman" w:hAnsi="Times New Roman" w:cs="Times New Roman"/>
+          <w:sz w:val="26"/>
+          <w:szCs w:val="26"/>
+        </w:rPr>
+        <w:instrText xml:space="preserve"> HYPERLINK \l _Toc26914 </w:instrText>
+      </w:r>
+      <w:r>
+        <w:rPr>
+          <w:rFonts w:hint="default" w:ascii="Times New Roman" w:hAnsi="Times New Roman" w:cs="Times New Roman"/>
+          <w:sz w:val="26"/>
+          <w:szCs w:val="26"/>
+        </w:rPr>
+        <w:fldChar w:fldCharType="separate"/>
+      </w:r>
+      <w:r>
+        <w:rPr>
+          <w:rFonts w:hint="default" w:ascii="Times New Roman" w:hAnsi="Times New Roman" w:cs="Times New Roman"/>
+          <w:sz w:val="26"/>
+          <w:szCs w:val="26"/>
+        </w:rPr>
+        <w:t xml:space="preserve">Bảng 2 </w:t>
+      </w:r>
+      <w:r>
+        <w:rPr>
+          <w:rFonts w:hint="default" w:ascii="Times New Roman" w:hAnsi="Times New Roman" w:cs="Times New Roman"/>
+          <w:sz w:val="26"/>
+          <w:szCs w:val="26"/>
+          <w:lang w:val="en-US"/>
+        </w:rPr>
+        <w:t>. Tiêu chuẩn theo mục 508</w:t>
+      </w:r>
+      <w:r>
+        <w:rPr>
+          <w:rFonts w:hint="default" w:ascii="Times New Roman" w:hAnsi="Times New Roman" w:cs="Times New Roman"/>
+          <w:sz w:val="26"/>
+          <w:szCs w:val="26"/>
+        </w:rPr>
+        <w:tab/>
+      </w:r>
+      <w:r>
+        <w:rPr>
+          <w:rFonts w:hint="default" w:ascii="Times New Roman" w:hAnsi="Times New Roman" w:cs="Times New Roman"/>
+          <w:sz w:val="26"/>
+          <w:szCs w:val="26"/>
+        </w:rPr>
+        <w:fldChar w:fldCharType="begin"/>
+      </w:r>
+      <w:r>
+        <w:rPr>
+          <w:rFonts w:hint="default" w:ascii="Times New Roman" w:hAnsi="Times New Roman" w:cs="Times New Roman"/>
+          <w:sz w:val="26"/>
+          <w:szCs w:val="26"/>
+        </w:rPr>
+        <w:instrText xml:space="preserve"> PAGEREF _Toc26914 \h </w:instrText>
+      </w:r>
+      <w:r>
+        <w:rPr>
+          <w:rFonts w:hint="default" w:ascii="Times New Roman" w:hAnsi="Times New Roman" w:cs="Times New Roman"/>
+          <w:sz w:val="26"/>
+          <w:szCs w:val="26"/>
+        </w:rPr>
+        <w:fldChar w:fldCharType="separate"/>
+      </w:r>
+      <w:r>
+        <w:rPr>
+          <w:rFonts w:hint="default" w:ascii="Times New Roman" w:hAnsi="Times New Roman" w:cs="Times New Roman"/>
+          <w:sz w:val="26"/>
+          <w:szCs w:val="26"/>
+        </w:rPr>
+        <w:t>21</w:t>
+      </w:r>
+      <w:r>
+        <w:rPr>
+          <w:rFonts w:hint="default" w:ascii="Times New Roman" w:hAnsi="Times New Roman" w:cs="Times New Roman"/>
+          <w:sz w:val="26"/>
+          <w:szCs w:val="26"/>
+        </w:rPr>
+        <w:fldChar w:fldCharType="end"/>
+      </w:r>
+      <w:r>
+        <w:rPr>
+          <w:rFonts w:hint="default" w:ascii="Times New Roman" w:hAnsi="Times New Roman" w:cs="Times New Roman"/>
+          <w:sz w:val="26"/>
+          <w:szCs w:val="26"/>
+        </w:rPr>
+        <w:fldChar w:fldCharType="end"/>
+      </w:r>
+    </w:p>
+    <w:p>
+      <w:pPr>
+        <w:pStyle w:val="13"/>
+        <w:pageBreakBefore w:val="0"/>
+        <w:tabs>
+          <w:tab w:val="right" w:leader="dot" w:pos="9071"/>
+        </w:tabs>
+        <w:kinsoku/>
+        <w:wordWrap/>
+        <w:overflowPunct/>
+        <w:topLinePunct w:val="0"/>
+        <w:autoSpaceDE/>
+        <w:autoSpaceDN/>
+        <w:bidi w:val="0"/>
+        <w:adjustRightInd/>
+        <w:snapToGrid/>
+        <w:spacing w:line="312" w:lineRule="auto"/>
+        <w:rPr>
+          <w:rFonts w:hint="default" w:ascii="Times New Roman" w:hAnsi="Times New Roman" w:cs="Times New Roman"/>
+          <w:sz w:val="26"/>
+          <w:szCs w:val="26"/>
+        </w:rPr>
+      </w:pPr>
+      <w:r>
+        <w:rPr>
+          <w:rFonts w:hint="default" w:ascii="Times New Roman" w:hAnsi="Times New Roman" w:cs="Times New Roman"/>
+          <w:sz w:val="26"/>
+          <w:szCs w:val="26"/>
+        </w:rPr>
+        <w:fldChar w:fldCharType="begin"/>
+      </w:r>
+      <w:r>
+        <w:rPr>
+          <w:rFonts w:hint="default" w:ascii="Times New Roman" w:hAnsi="Times New Roman" w:cs="Times New Roman"/>
+          <w:sz w:val="26"/>
+          <w:szCs w:val="26"/>
+        </w:rPr>
+        <w:instrText xml:space="preserve"> HYPERLINK \l _Toc12445 </w:instrText>
+      </w:r>
+      <w:r>
+        <w:rPr>
+          <w:rFonts w:hint="default" w:ascii="Times New Roman" w:hAnsi="Times New Roman" w:cs="Times New Roman"/>
+          <w:sz w:val="26"/>
+          <w:szCs w:val="26"/>
+        </w:rPr>
+        <w:fldChar w:fldCharType="separate"/>
+      </w:r>
+      <w:r>
+        <w:rPr>
+          <w:rFonts w:hint="default" w:ascii="Times New Roman" w:hAnsi="Times New Roman" w:cs="Times New Roman"/>
+          <w:sz w:val="26"/>
+          <w:szCs w:val="26"/>
+        </w:rPr>
+        <w:t xml:space="preserve">Bảng 3 </w:t>
+      </w:r>
+      <w:r>
+        <w:rPr>
+          <w:rFonts w:hint="default" w:ascii="Times New Roman" w:hAnsi="Times New Roman" w:cs="Times New Roman"/>
+          <w:sz w:val="26"/>
+          <w:szCs w:val="26"/>
+          <w:lang w:val="en-US"/>
+        </w:rPr>
+        <w:t>. Kết quả thử nghiệm các công cụ</w:t>
+      </w:r>
+      <w:r>
+        <w:rPr>
+          <w:rFonts w:hint="default" w:ascii="Times New Roman" w:hAnsi="Times New Roman" w:cs="Times New Roman"/>
+          <w:sz w:val="26"/>
+          <w:szCs w:val="26"/>
+        </w:rPr>
+        <w:tab/>
+      </w:r>
+      <w:r>
+        <w:rPr>
+          <w:rFonts w:hint="default" w:ascii="Times New Roman" w:hAnsi="Times New Roman" w:cs="Times New Roman"/>
+          <w:sz w:val="26"/>
+          <w:szCs w:val="26"/>
+        </w:rPr>
+        <w:fldChar w:fldCharType="begin"/>
+      </w:r>
+      <w:r>
+        <w:rPr>
+          <w:rFonts w:hint="default" w:ascii="Times New Roman" w:hAnsi="Times New Roman" w:cs="Times New Roman"/>
+          <w:sz w:val="26"/>
+          <w:szCs w:val="26"/>
+        </w:rPr>
+        <w:instrText xml:space="preserve"> PAGEREF _Toc12445 \h </w:instrText>
+      </w:r>
+      <w:r>
+        <w:rPr>
+          <w:rFonts w:hint="default" w:ascii="Times New Roman" w:hAnsi="Times New Roman" w:cs="Times New Roman"/>
+          <w:sz w:val="26"/>
+          <w:szCs w:val="26"/>
+        </w:rPr>
+        <w:fldChar w:fldCharType="separate"/>
+      </w:r>
+      <w:r>
+        <w:rPr>
+          <w:rFonts w:hint="default" w:ascii="Times New Roman" w:hAnsi="Times New Roman" w:cs="Times New Roman"/>
+          <w:sz w:val="26"/>
+          <w:szCs w:val="26"/>
+        </w:rPr>
+        <w:t>31</w:t>
+      </w:r>
+      <w:r>
+        <w:rPr>
+          <w:rFonts w:hint="default" w:ascii="Times New Roman" w:hAnsi="Times New Roman" w:cs="Times New Roman"/>
+          <w:sz w:val="26"/>
+          <w:szCs w:val="26"/>
+        </w:rPr>
+        <w:fldChar w:fldCharType="end"/>
+      </w:r>
+      <w:r>
+        <w:rPr>
+          <w:rFonts w:hint="default" w:ascii="Times New Roman" w:hAnsi="Times New Roman" w:cs="Times New Roman"/>
+          <w:sz w:val="26"/>
+          <w:szCs w:val="26"/>
+        </w:rPr>
+        <w:fldChar w:fldCharType="end"/>
+      </w:r>
+    </w:p>
+    <w:p>
+      <w:pPr>
+        <w:pStyle w:val="13"/>
+        <w:pageBreakBefore w:val="0"/>
+        <w:tabs>
+          <w:tab w:val="right" w:leader="dot" w:pos="9071"/>
+        </w:tabs>
+        <w:kinsoku/>
+        <w:wordWrap/>
+        <w:overflowPunct/>
+        <w:topLinePunct w:val="0"/>
+        <w:autoSpaceDE/>
+        <w:autoSpaceDN/>
+        <w:bidi w:val="0"/>
+        <w:adjustRightInd/>
+        <w:snapToGrid/>
+        <w:spacing w:line="312" w:lineRule="auto"/>
+        <w:rPr>
+          <w:rFonts w:hint="default" w:ascii="Times New Roman" w:hAnsi="Times New Roman" w:cs="Times New Roman"/>
+          <w:sz w:val="26"/>
+          <w:szCs w:val="26"/>
+        </w:rPr>
+      </w:pPr>
+      <w:r>
+        <w:rPr>
+          <w:rFonts w:hint="default" w:ascii="Times New Roman" w:hAnsi="Times New Roman" w:cs="Times New Roman"/>
+          <w:sz w:val="26"/>
+          <w:szCs w:val="26"/>
+        </w:rPr>
+        <w:fldChar w:fldCharType="begin"/>
+      </w:r>
+      <w:r>
+        <w:rPr>
+          <w:rFonts w:hint="default" w:ascii="Times New Roman" w:hAnsi="Times New Roman" w:cs="Times New Roman"/>
+          <w:sz w:val="26"/>
+          <w:szCs w:val="26"/>
+        </w:rPr>
+        <w:instrText xml:space="preserve"> HYPERLINK \l _Toc8256 </w:instrText>
+      </w:r>
+      <w:r>
+        <w:rPr>
+          <w:rFonts w:hint="default" w:ascii="Times New Roman" w:hAnsi="Times New Roman" w:cs="Times New Roman"/>
+          <w:sz w:val="26"/>
+          <w:szCs w:val="26"/>
+        </w:rPr>
+        <w:fldChar w:fldCharType="separate"/>
+      </w:r>
+      <w:r>
+        <w:rPr>
+          <w:rFonts w:hint="default" w:ascii="Times New Roman" w:hAnsi="Times New Roman" w:cs="Times New Roman"/>
+          <w:sz w:val="26"/>
+          <w:szCs w:val="26"/>
+        </w:rPr>
+        <w:t xml:space="preserve">Bảng 4 </w:t>
+      </w:r>
+      <w:r>
+        <w:rPr>
+          <w:rFonts w:hint="default" w:ascii="Times New Roman" w:hAnsi="Times New Roman" w:cs="Times New Roman"/>
+          <w:sz w:val="26"/>
+          <w:szCs w:val="26"/>
+          <w:lang w:val="en-US"/>
+        </w:rPr>
+        <w:t>. Lỗi liên kết các phần tử web</w:t>
+      </w:r>
+      <w:r>
+        <w:rPr>
+          <w:rFonts w:hint="default" w:ascii="Times New Roman" w:hAnsi="Times New Roman" w:cs="Times New Roman"/>
+          <w:sz w:val="26"/>
+          <w:szCs w:val="26"/>
+        </w:rPr>
+        <w:tab/>
+      </w:r>
+      <w:r>
+        <w:rPr>
+          <w:rFonts w:hint="default" w:ascii="Times New Roman" w:hAnsi="Times New Roman" w:cs="Times New Roman"/>
+          <w:sz w:val="26"/>
+          <w:szCs w:val="26"/>
+        </w:rPr>
+        <w:fldChar w:fldCharType="begin"/>
+      </w:r>
+      <w:r>
+        <w:rPr>
+          <w:rFonts w:hint="default" w:ascii="Times New Roman" w:hAnsi="Times New Roman" w:cs="Times New Roman"/>
+          <w:sz w:val="26"/>
+          <w:szCs w:val="26"/>
+        </w:rPr>
+        <w:instrText xml:space="preserve"> PAGEREF _Toc8256 \h </w:instrText>
+      </w:r>
+      <w:r>
+        <w:rPr>
+          <w:rFonts w:hint="default" w:ascii="Times New Roman" w:hAnsi="Times New Roman" w:cs="Times New Roman"/>
+          <w:sz w:val="26"/>
+          <w:szCs w:val="26"/>
+        </w:rPr>
+        <w:fldChar w:fldCharType="separate"/>
+      </w:r>
+      <w:r>
+        <w:rPr>
+          <w:rFonts w:hint="default" w:ascii="Times New Roman" w:hAnsi="Times New Roman" w:cs="Times New Roman"/>
+          <w:sz w:val="26"/>
+          <w:szCs w:val="26"/>
+        </w:rPr>
+        <w:t>32</w:t>
+      </w:r>
+      <w:r>
+        <w:rPr>
+          <w:rFonts w:hint="default" w:ascii="Times New Roman" w:hAnsi="Times New Roman" w:cs="Times New Roman"/>
+          <w:sz w:val="26"/>
+          <w:szCs w:val="26"/>
+        </w:rPr>
+        <w:fldChar w:fldCharType="end"/>
+      </w:r>
+      <w:r>
+        <w:rPr>
+          <w:rFonts w:hint="default" w:ascii="Times New Roman" w:hAnsi="Times New Roman" w:cs="Times New Roman"/>
+          <w:sz w:val="26"/>
+          <w:szCs w:val="26"/>
+        </w:rPr>
+        <w:fldChar w:fldCharType="end"/>
+      </w:r>
+    </w:p>
+    <w:p>
+      <w:pPr>
+        <w:pStyle w:val="13"/>
+        <w:pageBreakBefore w:val="0"/>
+        <w:tabs>
+          <w:tab w:val="right" w:leader="dot" w:pos="9071"/>
+        </w:tabs>
+        <w:kinsoku/>
+        <w:wordWrap/>
+        <w:overflowPunct/>
+        <w:topLinePunct w:val="0"/>
+        <w:autoSpaceDE/>
+        <w:autoSpaceDN/>
+        <w:bidi w:val="0"/>
+        <w:adjustRightInd/>
+        <w:snapToGrid/>
+        <w:spacing w:line="312" w:lineRule="auto"/>
+        <w:rPr>
+          <w:rFonts w:hint="default" w:ascii="Times New Roman" w:hAnsi="Times New Roman" w:cs="Times New Roman"/>
+          <w:sz w:val="26"/>
+          <w:szCs w:val="26"/>
+        </w:rPr>
+      </w:pPr>
+      <w:r>
+        <w:rPr>
+          <w:rFonts w:hint="default" w:ascii="Times New Roman" w:hAnsi="Times New Roman" w:cs="Times New Roman"/>
+          <w:sz w:val="26"/>
+          <w:szCs w:val="26"/>
+        </w:rPr>
+        <w:fldChar w:fldCharType="begin"/>
+      </w:r>
+      <w:r>
+        <w:rPr>
+          <w:rFonts w:hint="default" w:ascii="Times New Roman" w:hAnsi="Times New Roman" w:cs="Times New Roman"/>
+          <w:sz w:val="26"/>
+          <w:szCs w:val="26"/>
+        </w:rPr>
+        <w:instrText xml:space="preserve"> HYPERLINK \l _Toc28759 </w:instrText>
+      </w:r>
+      <w:r>
+        <w:rPr>
+          <w:rFonts w:hint="default" w:ascii="Times New Roman" w:hAnsi="Times New Roman" w:cs="Times New Roman"/>
+          <w:sz w:val="26"/>
+          <w:szCs w:val="26"/>
+        </w:rPr>
+        <w:fldChar w:fldCharType="separate"/>
+      </w:r>
+      <w:r>
+        <w:rPr>
+          <w:rFonts w:hint="default" w:ascii="Times New Roman" w:hAnsi="Times New Roman" w:cs="Times New Roman"/>
+          <w:sz w:val="26"/>
+          <w:szCs w:val="26"/>
+        </w:rPr>
+        <w:t xml:space="preserve">Bảng 5 </w:t>
+      </w:r>
+      <w:r>
+        <w:rPr>
+          <w:rFonts w:hint="default" w:ascii="Times New Roman" w:hAnsi="Times New Roman" w:cs="Times New Roman"/>
+          <w:sz w:val="26"/>
+          <w:szCs w:val="26"/>
+          <w:lang w:val="en-US"/>
+        </w:rPr>
+        <w:t>. MyChecker giải quyết các trường hợp lỗi trùng lặp</w:t>
+      </w:r>
+      <w:r>
+        <w:rPr>
+          <w:rFonts w:hint="default" w:ascii="Times New Roman" w:hAnsi="Times New Roman" w:cs="Times New Roman"/>
+          <w:sz w:val="26"/>
+          <w:szCs w:val="26"/>
+        </w:rPr>
+        <w:tab/>
+      </w:r>
+      <w:r>
+        <w:rPr>
+          <w:rFonts w:hint="default" w:ascii="Times New Roman" w:hAnsi="Times New Roman" w:cs="Times New Roman"/>
+          <w:sz w:val="26"/>
+          <w:szCs w:val="26"/>
+        </w:rPr>
+        <w:fldChar w:fldCharType="begin"/>
+      </w:r>
+      <w:r>
+        <w:rPr>
+          <w:rFonts w:hint="default" w:ascii="Times New Roman" w:hAnsi="Times New Roman" w:cs="Times New Roman"/>
+          <w:sz w:val="26"/>
+          <w:szCs w:val="26"/>
+        </w:rPr>
+        <w:instrText xml:space="preserve"> PAGEREF _Toc28759 \h </w:instrText>
+      </w:r>
+      <w:r>
+        <w:rPr>
+          <w:rFonts w:hint="default" w:ascii="Times New Roman" w:hAnsi="Times New Roman" w:cs="Times New Roman"/>
+          <w:sz w:val="26"/>
+          <w:szCs w:val="26"/>
+        </w:rPr>
+        <w:fldChar w:fldCharType="separate"/>
+      </w:r>
+      <w:r>
+        <w:rPr>
+          <w:rFonts w:hint="default" w:ascii="Times New Roman" w:hAnsi="Times New Roman" w:cs="Times New Roman"/>
+          <w:sz w:val="26"/>
+          <w:szCs w:val="26"/>
+        </w:rPr>
+        <w:t>33</w:t>
+      </w:r>
+      <w:r>
+        <w:rPr>
+          <w:rFonts w:hint="default" w:ascii="Times New Roman" w:hAnsi="Times New Roman" w:cs="Times New Roman"/>
+          <w:sz w:val="26"/>
+          <w:szCs w:val="26"/>
+        </w:rPr>
+        <w:fldChar w:fldCharType="end"/>
+      </w:r>
+      <w:r>
+        <w:rPr>
+          <w:rFonts w:hint="default" w:ascii="Times New Roman" w:hAnsi="Times New Roman" w:cs="Times New Roman"/>
+          <w:sz w:val="26"/>
+          <w:szCs w:val="26"/>
+        </w:rPr>
+        <w:fldChar w:fldCharType="end"/>
+      </w:r>
+    </w:p>
+    <w:p>
+      <w:pPr>
+        <w:pStyle w:val="13"/>
+        <w:pageBreakBefore w:val="0"/>
+        <w:tabs>
+          <w:tab w:val="right" w:leader="dot" w:pos="9071"/>
+        </w:tabs>
+        <w:kinsoku/>
+        <w:wordWrap/>
+        <w:overflowPunct/>
+        <w:topLinePunct w:val="0"/>
+        <w:autoSpaceDE/>
+        <w:autoSpaceDN/>
+        <w:bidi w:val="0"/>
+        <w:adjustRightInd/>
+        <w:snapToGrid/>
+        <w:spacing w:line="312" w:lineRule="auto"/>
+        <w:rPr>
+          <w:rFonts w:hint="default" w:ascii="Times New Roman" w:hAnsi="Times New Roman" w:cs="Times New Roman"/>
+          <w:sz w:val="26"/>
+          <w:szCs w:val="26"/>
+        </w:rPr>
+      </w:pPr>
+      <w:r>
+        <w:rPr>
+          <w:rFonts w:hint="default" w:ascii="Times New Roman" w:hAnsi="Times New Roman" w:cs="Times New Roman"/>
+          <w:sz w:val="26"/>
+          <w:szCs w:val="26"/>
+        </w:rPr>
+        <w:fldChar w:fldCharType="begin"/>
+      </w:r>
+      <w:r>
+        <w:rPr>
+          <w:rFonts w:hint="default" w:ascii="Times New Roman" w:hAnsi="Times New Roman" w:cs="Times New Roman"/>
+          <w:sz w:val="26"/>
+          <w:szCs w:val="26"/>
+        </w:rPr>
+        <w:instrText xml:space="preserve"> HYPERLINK \l _Toc30646 </w:instrText>
+      </w:r>
+      <w:r>
+        <w:rPr>
+          <w:rFonts w:hint="default" w:ascii="Times New Roman" w:hAnsi="Times New Roman" w:cs="Times New Roman"/>
+          <w:sz w:val="26"/>
+          <w:szCs w:val="26"/>
+        </w:rPr>
+        <w:fldChar w:fldCharType="separate"/>
+      </w:r>
+      <w:r>
+        <w:rPr>
+          <w:rFonts w:hint="default" w:ascii="Times New Roman" w:hAnsi="Times New Roman" w:cs="Times New Roman"/>
+          <w:sz w:val="26"/>
+          <w:szCs w:val="26"/>
+        </w:rPr>
+        <w:t xml:space="preserve">Bảng 6 </w:t>
+      </w:r>
+      <w:r>
+        <w:rPr>
+          <w:rFonts w:hint="default" w:ascii="Times New Roman" w:hAnsi="Times New Roman" w:cs="Times New Roman"/>
+          <w:sz w:val="26"/>
+          <w:szCs w:val="26"/>
+          <w:lang w:val="en-US"/>
+        </w:rPr>
+        <w:t>. MyChecker giải quyết các trường hợp lỗi không rõ ràng</w:t>
+      </w:r>
+      <w:r>
+        <w:rPr>
+          <w:rFonts w:hint="default" w:ascii="Times New Roman" w:hAnsi="Times New Roman" w:cs="Times New Roman"/>
+          <w:sz w:val="26"/>
+          <w:szCs w:val="26"/>
+        </w:rPr>
+        <w:tab/>
+      </w:r>
+      <w:r>
+        <w:rPr>
+          <w:rFonts w:hint="default" w:ascii="Times New Roman" w:hAnsi="Times New Roman" w:cs="Times New Roman"/>
+          <w:sz w:val="26"/>
+          <w:szCs w:val="26"/>
+        </w:rPr>
+        <w:fldChar w:fldCharType="begin"/>
+      </w:r>
+      <w:r>
+        <w:rPr>
+          <w:rFonts w:hint="default" w:ascii="Times New Roman" w:hAnsi="Times New Roman" w:cs="Times New Roman"/>
+          <w:sz w:val="26"/>
+          <w:szCs w:val="26"/>
+        </w:rPr>
+        <w:instrText xml:space="preserve"> PAGEREF _Toc30646 \h </w:instrText>
+      </w:r>
+      <w:r>
+        <w:rPr>
+          <w:rFonts w:hint="default" w:ascii="Times New Roman" w:hAnsi="Times New Roman" w:cs="Times New Roman"/>
+          <w:sz w:val="26"/>
+          <w:szCs w:val="26"/>
+        </w:rPr>
+        <w:fldChar w:fldCharType="separate"/>
+      </w:r>
+      <w:r>
+        <w:rPr>
+          <w:rFonts w:hint="default" w:ascii="Times New Roman" w:hAnsi="Times New Roman" w:cs="Times New Roman"/>
+          <w:sz w:val="26"/>
+          <w:szCs w:val="26"/>
+        </w:rPr>
+        <w:t>35</w:t>
+      </w:r>
+      <w:r>
+        <w:rPr>
+          <w:rFonts w:hint="default" w:ascii="Times New Roman" w:hAnsi="Times New Roman" w:cs="Times New Roman"/>
+          <w:sz w:val="26"/>
+          <w:szCs w:val="26"/>
+        </w:rPr>
+        <w:fldChar w:fldCharType="end"/>
+      </w:r>
+      <w:r>
+        <w:rPr>
+          <w:rFonts w:hint="default" w:ascii="Times New Roman" w:hAnsi="Times New Roman" w:cs="Times New Roman"/>
+          <w:sz w:val="26"/>
+          <w:szCs w:val="26"/>
+        </w:rPr>
+        <w:fldChar w:fldCharType="end"/>
+      </w:r>
+    </w:p>
+    <w:p>
+      <w:pPr>
+        <w:pStyle w:val="13"/>
+        <w:pageBreakBefore w:val="0"/>
+        <w:tabs>
+          <w:tab w:val="right" w:leader="dot" w:pos="9071"/>
+        </w:tabs>
+        <w:kinsoku/>
+        <w:wordWrap/>
+        <w:overflowPunct/>
+        <w:topLinePunct w:val="0"/>
+        <w:autoSpaceDE/>
+        <w:autoSpaceDN/>
+        <w:bidi w:val="0"/>
+        <w:adjustRightInd/>
+        <w:snapToGrid/>
+        <w:spacing w:line="312" w:lineRule="auto"/>
+        <w:rPr>
+          <w:rFonts w:hint="default" w:ascii="Times New Roman" w:hAnsi="Times New Roman" w:cs="Times New Roman"/>
+          <w:sz w:val="26"/>
+          <w:szCs w:val="26"/>
+        </w:rPr>
+      </w:pPr>
+      <w:r>
+        <w:rPr>
+          <w:rFonts w:hint="default" w:ascii="Times New Roman" w:hAnsi="Times New Roman" w:cs="Times New Roman"/>
+          <w:sz w:val="26"/>
+          <w:szCs w:val="26"/>
+        </w:rPr>
+        <w:fldChar w:fldCharType="begin"/>
+      </w:r>
+      <w:r>
+        <w:rPr>
+          <w:rFonts w:hint="default" w:ascii="Times New Roman" w:hAnsi="Times New Roman" w:cs="Times New Roman"/>
+          <w:sz w:val="26"/>
+          <w:szCs w:val="26"/>
+        </w:rPr>
+        <w:instrText xml:space="preserve"> HYPERLINK \l _Toc8619 </w:instrText>
+      </w:r>
+      <w:r>
+        <w:rPr>
+          <w:rFonts w:hint="default" w:ascii="Times New Roman" w:hAnsi="Times New Roman" w:cs="Times New Roman"/>
+          <w:sz w:val="26"/>
+          <w:szCs w:val="26"/>
+        </w:rPr>
+        <w:fldChar w:fldCharType="separate"/>
+      </w:r>
+      <w:r>
+        <w:rPr>
+          <w:rFonts w:hint="default" w:ascii="Times New Roman" w:hAnsi="Times New Roman" w:cs="Times New Roman"/>
+          <w:sz w:val="26"/>
+          <w:szCs w:val="26"/>
+        </w:rPr>
+        <w:t xml:space="preserve">Bảng 7 </w:t>
+      </w:r>
+      <w:r>
+        <w:rPr>
+          <w:rFonts w:hint="default" w:ascii="Times New Roman" w:hAnsi="Times New Roman" w:cs="Times New Roman"/>
+          <w:sz w:val="26"/>
+          <w:szCs w:val="26"/>
+          <w:lang w:val="en-US"/>
+        </w:rPr>
+        <w:t>. Lỗi được sửa bởi MyChecker</w:t>
+      </w:r>
+      <w:r>
+        <w:rPr>
+          <w:rFonts w:hint="default" w:ascii="Times New Roman" w:hAnsi="Times New Roman" w:cs="Times New Roman"/>
+          <w:sz w:val="26"/>
+          <w:szCs w:val="26"/>
+        </w:rPr>
+        <w:tab/>
+      </w:r>
+      <w:r>
+        <w:rPr>
+          <w:rFonts w:hint="default" w:ascii="Times New Roman" w:hAnsi="Times New Roman" w:cs="Times New Roman"/>
+          <w:sz w:val="26"/>
+          <w:szCs w:val="26"/>
+        </w:rPr>
+        <w:fldChar w:fldCharType="begin"/>
+      </w:r>
+      <w:r>
+        <w:rPr>
+          <w:rFonts w:hint="default" w:ascii="Times New Roman" w:hAnsi="Times New Roman" w:cs="Times New Roman"/>
+          <w:sz w:val="26"/>
+          <w:szCs w:val="26"/>
+        </w:rPr>
+        <w:instrText xml:space="preserve"> PAGEREF _Toc8619 \h </w:instrText>
+      </w:r>
+      <w:r>
+        <w:rPr>
+          <w:rFonts w:hint="default" w:ascii="Times New Roman" w:hAnsi="Times New Roman" w:cs="Times New Roman"/>
+          <w:sz w:val="26"/>
+          <w:szCs w:val="26"/>
+        </w:rPr>
+        <w:fldChar w:fldCharType="separate"/>
+      </w:r>
+      <w:r>
+        <w:rPr>
+          <w:rFonts w:hint="default" w:ascii="Times New Roman" w:hAnsi="Times New Roman" w:cs="Times New Roman"/>
+          <w:sz w:val="26"/>
+          <w:szCs w:val="26"/>
+        </w:rPr>
+        <w:t>36</w:t>
+      </w:r>
+      <w:r>
+        <w:rPr>
+          <w:rFonts w:hint="default" w:ascii="Times New Roman" w:hAnsi="Times New Roman" w:cs="Times New Roman"/>
+          <w:sz w:val="26"/>
+          <w:szCs w:val="26"/>
+        </w:rPr>
+        <w:fldChar w:fldCharType="end"/>
+      </w:r>
+      <w:r>
+        <w:rPr>
+          <w:rFonts w:hint="default" w:ascii="Times New Roman" w:hAnsi="Times New Roman" w:cs="Times New Roman"/>
+          <w:sz w:val="26"/>
+          <w:szCs w:val="26"/>
+        </w:rPr>
+        <w:fldChar w:fldCharType="end"/>
+      </w:r>
+    </w:p>
+    <w:p>
+      <w:pPr>
+        <w:pStyle w:val="13"/>
+        <w:pageBreakBefore w:val="0"/>
+        <w:tabs>
+          <w:tab w:val="right" w:leader="dot" w:pos="9071"/>
+        </w:tabs>
+        <w:kinsoku/>
+        <w:wordWrap/>
+        <w:overflowPunct/>
+        <w:topLinePunct w:val="0"/>
+        <w:autoSpaceDE/>
+        <w:autoSpaceDN/>
+        <w:bidi w:val="0"/>
+        <w:adjustRightInd/>
+        <w:snapToGrid/>
+        <w:spacing w:line="312" w:lineRule="auto"/>
+        <w:rPr>
+          <w:rFonts w:hint="default" w:ascii="Times New Roman" w:hAnsi="Times New Roman" w:cs="Times New Roman"/>
+          <w:sz w:val="26"/>
+          <w:szCs w:val="26"/>
+        </w:rPr>
+      </w:pPr>
+      <w:r>
+        <w:rPr>
+          <w:rFonts w:hint="default" w:ascii="Times New Roman" w:hAnsi="Times New Roman" w:cs="Times New Roman"/>
+          <w:sz w:val="26"/>
+          <w:szCs w:val="26"/>
+        </w:rPr>
+        <w:fldChar w:fldCharType="begin"/>
+      </w:r>
+      <w:r>
+        <w:rPr>
+          <w:rFonts w:hint="default" w:ascii="Times New Roman" w:hAnsi="Times New Roman" w:cs="Times New Roman"/>
+          <w:sz w:val="26"/>
+          <w:szCs w:val="26"/>
+        </w:rPr>
+        <w:instrText xml:space="preserve"> HYPERLINK \l _Toc8306 </w:instrText>
+      </w:r>
+      <w:r>
+        <w:rPr>
+          <w:rFonts w:hint="default" w:ascii="Times New Roman" w:hAnsi="Times New Roman" w:cs="Times New Roman"/>
+          <w:sz w:val="26"/>
+          <w:szCs w:val="26"/>
+        </w:rPr>
+        <w:fldChar w:fldCharType="separate"/>
+      </w:r>
+      <w:r>
+        <w:rPr>
+          <w:rFonts w:hint="default" w:ascii="Times New Roman" w:hAnsi="Times New Roman" w:cs="Times New Roman"/>
+          <w:sz w:val="26"/>
+          <w:szCs w:val="26"/>
+        </w:rPr>
+        <w:t xml:space="preserve">Bảng 8 </w:t>
+      </w:r>
+      <w:r>
+        <w:rPr>
+          <w:rFonts w:hint="default" w:ascii="Times New Roman" w:hAnsi="Times New Roman" w:cs="Times New Roman"/>
+          <w:sz w:val="26"/>
+          <w:szCs w:val="26"/>
+          <w:lang w:val="en-US"/>
+        </w:rPr>
+        <w:t>. APIs chính</w:t>
+      </w:r>
+      <w:r>
+        <w:rPr>
+          <w:rFonts w:hint="default" w:ascii="Times New Roman" w:hAnsi="Times New Roman" w:cs="Times New Roman"/>
+          <w:sz w:val="26"/>
+          <w:szCs w:val="26"/>
+        </w:rPr>
+        <w:tab/>
+      </w:r>
+      <w:r>
+        <w:rPr>
+          <w:rFonts w:hint="default" w:ascii="Times New Roman" w:hAnsi="Times New Roman" w:cs="Times New Roman"/>
+          <w:sz w:val="26"/>
+          <w:szCs w:val="26"/>
+        </w:rPr>
+        <w:fldChar w:fldCharType="begin"/>
+      </w:r>
+      <w:r>
+        <w:rPr>
+          <w:rFonts w:hint="default" w:ascii="Times New Roman" w:hAnsi="Times New Roman" w:cs="Times New Roman"/>
+          <w:sz w:val="26"/>
+          <w:szCs w:val="26"/>
+        </w:rPr>
+        <w:instrText xml:space="preserve"> PAGEREF _Toc8306 \h </w:instrText>
+      </w:r>
+      <w:r>
+        <w:rPr>
+          <w:rFonts w:hint="default" w:ascii="Times New Roman" w:hAnsi="Times New Roman" w:cs="Times New Roman"/>
+          <w:sz w:val="26"/>
+          <w:szCs w:val="26"/>
+        </w:rPr>
+        <w:fldChar w:fldCharType="separate"/>
+      </w:r>
+      <w:r>
+        <w:rPr>
+          <w:rFonts w:hint="default" w:ascii="Times New Roman" w:hAnsi="Times New Roman" w:cs="Times New Roman"/>
+          <w:sz w:val="26"/>
+          <w:szCs w:val="26"/>
+        </w:rPr>
+        <w:t>46</w:t>
+      </w:r>
+      <w:r>
+        <w:rPr>
+          <w:rFonts w:hint="default" w:ascii="Times New Roman" w:hAnsi="Times New Roman" w:cs="Times New Roman"/>
+          <w:sz w:val="26"/>
+          <w:szCs w:val="26"/>
+        </w:rPr>
+        <w:fldChar w:fldCharType="end"/>
+      </w:r>
+      <w:r>
+        <w:rPr>
+          <w:rFonts w:hint="default" w:ascii="Times New Roman" w:hAnsi="Times New Roman" w:cs="Times New Roman"/>
+          <w:sz w:val="26"/>
+          <w:szCs w:val="26"/>
+        </w:rPr>
+        <w:fldChar w:fldCharType="end"/>
+      </w:r>
+    </w:p>
+    <w:p>
+      <w:pPr>
+        <w:pStyle w:val="13"/>
+        <w:pageBreakBefore w:val="0"/>
+        <w:tabs>
+          <w:tab w:val="right" w:leader="dot" w:pos="9071"/>
+        </w:tabs>
+        <w:kinsoku/>
+        <w:wordWrap/>
+        <w:overflowPunct/>
+        <w:topLinePunct w:val="0"/>
+        <w:autoSpaceDE/>
+        <w:autoSpaceDN/>
+        <w:bidi w:val="0"/>
+        <w:adjustRightInd/>
+        <w:snapToGrid/>
+        <w:spacing w:line="312" w:lineRule="auto"/>
+        <w:rPr>
+          <w:rFonts w:hint="default" w:ascii="Times New Roman" w:hAnsi="Times New Roman" w:cs="Times New Roman"/>
+          <w:sz w:val="26"/>
+          <w:szCs w:val="26"/>
+        </w:rPr>
+      </w:pPr>
+      <w:r>
+        <w:rPr>
+          <w:rFonts w:hint="default" w:ascii="Times New Roman" w:hAnsi="Times New Roman" w:cs="Times New Roman"/>
+          <w:sz w:val="26"/>
+          <w:szCs w:val="26"/>
+        </w:rPr>
+        <w:fldChar w:fldCharType="begin"/>
+      </w:r>
+      <w:r>
+        <w:rPr>
+          <w:rFonts w:hint="default" w:ascii="Times New Roman" w:hAnsi="Times New Roman" w:cs="Times New Roman"/>
+          <w:sz w:val="26"/>
+          <w:szCs w:val="26"/>
+        </w:rPr>
+        <w:instrText xml:space="preserve"> HYPERLINK \l _Toc10282 </w:instrText>
+      </w:r>
+      <w:r>
+        <w:rPr>
+          <w:rFonts w:hint="default" w:ascii="Times New Roman" w:hAnsi="Times New Roman" w:cs="Times New Roman"/>
+          <w:sz w:val="26"/>
+          <w:szCs w:val="26"/>
+        </w:rPr>
+        <w:fldChar w:fldCharType="separate"/>
+      </w:r>
+      <w:r>
+        <w:rPr>
+          <w:rFonts w:hint="default" w:ascii="Times New Roman" w:hAnsi="Times New Roman" w:cs="Times New Roman"/>
+          <w:sz w:val="26"/>
+          <w:szCs w:val="26"/>
+        </w:rPr>
+        <w:t xml:space="preserve">Bảng 9 </w:t>
+      </w:r>
+      <w:r>
+        <w:rPr>
+          <w:rFonts w:hint="default" w:ascii="Times New Roman" w:hAnsi="Times New Roman" w:cs="Times New Roman"/>
+          <w:sz w:val="26"/>
+          <w:szCs w:val="26"/>
+          <w:lang w:val="en-US"/>
+        </w:rPr>
+        <w:t>. Số lượng lỗi được xử lý bởi MyChecker</w:t>
+      </w:r>
+      <w:r>
+        <w:rPr>
+          <w:rFonts w:hint="default" w:ascii="Times New Roman" w:hAnsi="Times New Roman" w:cs="Times New Roman"/>
+          <w:sz w:val="26"/>
+          <w:szCs w:val="26"/>
+        </w:rPr>
+        <w:tab/>
+      </w:r>
+      <w:r>
+        <w:rPr>
+          <w:rFonts w:hint="default" w:ascii="Times New Roman" w:hAnsi="Times New Roman" w:cs="Times New Roman"/>
+          <w:sz w:val="26"/>
+          <w:szCs w:val="26"/>
+        </w:rPr>
+        <w:fldChar w:fldCharType="begin"/>
+      </w:r>
+      <w:r>
+        <w:rPr>
+          <w:rFonts w:hint="default" w:ascii="Times New Roman" w:hAnsi="Times New Roman" w:cs="Times New Roman"/>
+          <w:sz w:val="26"/>
+          <w:szCs w:val="26"/>
+        </w:rPr>
+        <w:instrText xml:space="preserve"> PAGEREF _Toc10282 \h </w:instrText>
+      </w:r>
+      <w:r>
+        <w:rPr>
+          <w:rFonts w:hint="default" w:ascii="Times New Roman" w:hAnsi="Times New Roman" w:cs="Times New Roman"/>
+          <w:sz w:val="26"/>
+          <w:szCs w:val="26"/>
+        </w:rPr>
+        <w:fldChar w:fldCharType="separate"/>
+      </w:r>
+      <w:r>
+        <w:rPr>
+          <w:rFonts w:hint="default" w:ascii="Times New Roman" w:hAnsi="Times New Roman" w:cs="Times New Roman"/>
+          <w:sz w:val="26"/>
+          <w:szCs w:val="26"/>
+        </w:rPr>
+        <w:t>51</w:t>
+      </w:r>
+      <w:r>
+        <w:rPr>
+          <w:rFonts w:hint="default" w:ascii="Times New Roman" w:hAnsi="Times New Roman" w:cs="Times New Roman"/>
+          <w:sz w:val="26"/>
+          <w:szCs w:val="26"/>
+        </w:rPr>
+        <w:fldChar w:fldCharType="end"/>
+      </w:r>
+      <w:r>
+        <w:rPr>
+          <w:rFonts w:hint="default" w:ascii="Times New Roman" w:hAnsi="Times New Roman" w:cs="Times New Roman"/>
+          <w:sz w:val="26"/>
+          <w:szCs w:val="26"/>
+        </w:rPr>
+        <w:fldChar w:fldCharType="end"/>
+      </w:r>
+    </w:p>
+    <w:p>
+      <w:pPr>
+        <w:pageBreakBefore w:val="0"/>
+        <w:kinsoku/>
+        <w:wordWrap/>
+        <w:overflowPunct/>
+        <w:topLinePunct w:val="0"/>
+        <w:autoSpaceDE/>
+        <w:autoSpaceDN/>
+        <w:bidi w:val="0"/>
+        <w:adjustRightInd/>
+        <w:snapToGrid/>
+        <w:spacing w:line="312" w:lineRule="auto"/>
+      </w:pPr>
+      <w:r>
+        <w:rPr>
+          <w:rFonts w:hint="default" w:ascii="Times New Roman" w:hAnsi="Times New Roman" w:cs="Times New Roman"/>
+          <w:sz w:val="26"/>
+          <w:szCs w:val="26"/>
+        </w:rPr>
+        <w:fldChar w:fldCharType="end"/>
+      </w:r>
+    </w:p>
+    <w:p>
+      <w:pPr>
         <w:pageBreakBefore w:val="0"/>
         <w:kinsoku/>
         <w:wordWrap/>
@@ -13247,7 +14119,17 @@
     </w:p>
     <w:p>
       <w:pPr>
+        <w:pageBreakBefore w:val="0"/>
+        <w:kinsoku/>
+        <w:wordWrap/>
+        <w:overflowPunct/>
+        <w:topLinePunct w:val="0"/>
+        <w:autoSpaceDE/>
+        <w:autoSpaceDN/>
         <w:bidi w:val="0"/>
+        <w:adjustRightInd/>
+        <w:snapToGrid/>
+        <w:spacing w:line="312" w:lineRule="auto"/>
         <w:jc w:val="center"/>
         <w:rPr>
           <w:rFonts w:hint="default"/>
@@ -13302,6 +14184,17 @@
     <w:p>
       <w:pPr>
         <w:pStyle w:val="8"/>
+        <w:pageBreakBefore w:val="0"/>
+        <w:kinsoku/>
+        <w:wordWrap/>
+        <w:overflowPunct/>
+        <w:topLinePunct w:val="0"/>
+        <w:autoSpaceDE/>
+        <w:autoSpaceDN/>
+        <w:bidi w:val="0"/>
+        <w:adjustRightInd/>
+        <w:snapToGrid/>
+        <w:spacing w:line="312" w:lineRule="auto"/>
         <w:rPr>
           <w:rFonts w:hint="default" w:ascii="Times New Roman" w:hAnsi="Times New Roman" w:cs="Times New Roman"/>
           <w:b w:val="0"/>
@@ -14770,10 +15663,8 @@
     </w:p>
     <w:p>
       <w:pPr>
-        <w:keepNext w:val="0"/>
-        <w:keepLines w:val="0"/>
+        <w:pStyle w:val="8"/>
         <w:pageBreakBefore w:val="0"/>
-        <w:widowControl/>
         <w:kinsoku/>
         <w:wordWrap/>
         <w:overflowPunct/>
@@ -14783,25 +15674,38 @@
         <w:bidi w:val="0"/>
         <w:adjustRightInd/>
         <w:snapToGrid/>
-        <w:spacing w:before="120" w:after="120" w:line="312" w:lineRule="auto"/>
-        <w:jc w:val="center"/>
-        <w:textAlignment w:val="auto"/>
-        <w:rPr>
-          <w:rFonts w:hint="default" w:ascii="Times New Roman" w:hAnsi="Times New Roman" w:cs="Times New Roman"/>
-          <w:sz w:val="26"/>
-          <w:szCs w:val="26"/>
+        <w:spacing w:line="312" w:lineRule="auto"/>
+        <w:rPr>
+          <w:rFonts w:hint="default"/>
           <w:lang w:val="en-US"/>
         </w:rPr>
       </w:pPr>
       <w:r>
-        <w:rPr>
-          <w:rFonts w:hint="default" w:ascii="Times New Roman" w:hAnsi="Times New Roman" w:cs="Times New Roman"/>
-          <w:sz w:val="26"/>
-          <w:szCs w:val="26"/>
-          <w:lang w:val="en-US"/>
-        </w:rPr>
-        <w:t>Bảng 1. Nguyên tắc hỗ trợ tiếp cận nội dung web</w:t>
-      </w:r>
+        <w:t xml:space="preserve">Bảng </w:t>
+      </w:r>
+      <w:r>
+        <w:fldChar w:fldCharType="begin"/>
+      </w:r>
+      <w:r>
+        <w:instrText xml:space="preserve"> SEQ Bảng \* ARABIC </w:instrText>
+      </w:r>
+      <w:r>
+        <w:fldChar w:fldCharType="separate"/>
+      </w:r>
+      <w:r>
+        <w:t>1</w:t>
+      </w:r>
+      <w:r>
+        <w:fldChar w:fldCharType="end"/>
+      </w:r>
+      <w:bookmarkStart w:id="11" w:name="_Toc22743"/>
+      <w:r>
+        <w:rPr>
+          <w:lang w:val="en-US"/>
+        </w:rPr>
+        <w:t>. Nguyên tắc hỗ trợ tiếp cận nội dung web</w:t>
+      </w:r>
+      <w:bookmarkEnd w:id="11"/>
     </w:p>
     <w:tbl>
       <w:tblPr>
@@ -14836,6 +15740,10 @@
             <w:insideH w:val="single" w:color="auto" w:sz="4" w:space="0"/>
             <w:insideV w:val="single" w:color="auto" w:sz="4" w:space="0"/>
           </w:tblBorders>
+          <w:tblCellMar>
+            <w:left w:w="108" w:type="dxa"/>
+            <w:right w:w="108" w:type="dxa"/>
+          </w:tblCellMar>
         </w:tblPrEx>
         <w:tc>
           <w:tcPr>
@@ -15714,7 +16622,7 @@
           <w:lang w:val="en-US"/>
         </w:rPr>
       </w:pPr>
-      <w:bookmarkStart w:id="11" w:name="_Toc5226"/>
+      <w:bookmarkStart w:id="12" w:name="_Toc5226"/>
       <w:r>
         <w:rPr>
           <w:rFonts w:hint="default" w:ascii="Times New Roman" w:hAnsi="Times New Roman" w:cs="Times New Roman"/>
@@ -15724,7 +16632,7 @@
         </w:rPr>
         <w:t>1.2.3.2 Mục 508 (Section 508)</w:t>
       </w:r>
-      <w:bookmarkEnd w:id="11"/>
+      <w:bookmarkEnd w:id="12"/>
     </w:p>
     <w:p>
       <w:pPr>
@@ -15795,10 +16703,8 @@
     </w:p>
     <w:p>
       <w:pPr>
-        <w:keepNext w:val="0"/>
-        <w:keepLines w:val="0"/>
+        <w:pStyle w:val="8"/>
         <w:pageBreakBefore w:val="0"/>
-        <w:widowControl/>
         <w:kinsoku/>
         <w:wordWrap/>
         <w:overflowPunct/>
@@ -15808,29 +16714,38 @@
         <w:bidi w:val="0"/>
         <w:adjustRightInd/>
         <w:snapToGrid/>
-        <w:spacing w:before="120" w:after="120" w:line="312" w:lineRule="auto"/>
-        <w:jc w:val="center"/>
-        <w:textAlignment w:val="auto"/>
-        <w:rPr>
-          <w:rFonts w:hint="default" w:ascii="Times New Roman" w:hAnsi="Times New Roman" w:cs="Times New Roman"/>
-          <w:b w:val="0"/>
-          <w:bCs w:val="0"/>
-          <w:sz w:val="26"/>
-          <w:szCs w:val="26"/>
+        <w:spacing w:line="312" w:lineRule="auto"/>
+        <w:rPr>
+          <w:rFonts w:hint="default"/>
           <w:lang w:val="en-US"/>
         </w:rPr>
       </w:pPr>
       <w:r>
-        <w:rPr>
-          <w:rFonts w:hint="default" w:ascii="Times New Roman" w:hAnsi="Times New Roman" w:cs="Times New Roman"/>
-          <w:b w:val="0"/>
-          <w:bCs w:val="0"/>
-          <w:sz w:val="26"/>
-          <w:szCs w:val="26"/>
-          <w:lang w:val="en-US"/>
-        </w:rPr>
-        <w:t>Bảng 2. Tiêu chuẩn theo mục 508</w:t>
-      </w:r>
+        <w:t xml:space="preserve">Bảng </w:t>
+      </w:r>
+      <w:r>
+        <w:fldChar w:fldCharType="begin"/>
+      </w:r>
+      <w:r>
+        <w:instrText xml:space="preserve"> SEQ Bảng \* ARABIC </w:instrText>
+      </w:r>
+      <w:r>
+        <w:fldChar w:fldCharType="separate"/>
+      </w:r>
+      <w:r>
+        <w:t>2</w:t>
+      </w:r>
+      <w:r>
+        <w:fldChar w:fldCharType="end"/>
+      </w:r>
+      <w:bookmarkStart w:id="13" w:name="_Toc26914"/>
+      <w:r>
+        <w:rPr>
+          <w:lang w:val="en-US"/>
+        </w:rPr>
+        <w:t>. Tiêu chuẩn theo mục 508</w:t>
+      </w:r>
+      <w:bookmarkEnd w:id="13"/>
     </w:p>
     <w:tbl>
       <w:tblPr>
@@ -15865,10 +16780,6 @@
             <w:insideH w:val="single" w:color="auto" w:sz="4" w:space="0"/>
             <w:insideV w:val="single" w:color="auto" w:sz="4" w:space="0"/>
           </w:tblBorders>
-          <w:tblCellMar>
-            <w:left w:w="108" w:type="dxa"/>
-            <w:right w:w="108" w:type="dxa"/>
-          </w:tblCellMar>
         </w:tblPrEx>
         <w:tc>
           <w:tcPr>
@@ -17767,7 +18678,7 @@
           <w:lang w:val="en-US"/>
         </w:rPr>
       </w:pPr>
-      <w:bookmarkStart w:id="12" w:name="_Toc17694"/>
+      <w:bookmarkStart w:id="14" w:name="_Toc17694"/>
       <w:r>
         <w:rPr>
           <w:rFonts w:hint="default" w:ascii="Times New Roman" w:hAnsi="Times New Roman" w:cs="Times New Roman"/>
@@ -17775,7 +18686,7 @@
         </w:rPr>
         <w:t>Chương 2 Vấn đề về khả năng tiếp cận của các trang web</w:t>
       </w:r>
-      <w:bookmarkEnd w:id="12"/>
+      <w:bookmarkEnd w:id="14"/>
     </w:p>
     <w:p>
       <w:pPr>
@@ -17996,7 +18907,7 @@
           <w:lang w:val="en-US"/>
         </w:rPr>
       </w:pPr>
-      <w:bookmarkStart w:id="13" w:name="_Toc17051"/>
+      <w:bookmarkStart w:id="15" w:name="_Toc17051"/>
       <w:r>
         <w:rPr>
           <w:rFonts w:hint="default" w:ascii="Times New Roman" w:hAnsi="Times New Roman" w:cs="Times New Roman"/>
@@ -18004,7 +18915,7 @@
         </w:rPr>
         <w:t>2.1 Một số vấn đề phổ biến</w:t>
       </w:r>
-      <w:bookmarkEnd w:id="13"/>
+      <w:bookmarkEnd w:id="15"/>
     </w:p>
     <w:p>
       <w:pPr>
@@ -18025,7 +18936,7 @@
           <w:lang w:val="en-US"/>
         </w:rPr>
       </w:pPr>
-      <w:bookmarkStart w:id="14" w:name="_Toc7556"/>
+      <w:bookmarkStart w:id="16" w:name="_Toc7556"/>
       <w:r>
         <w:rPr>
           <w:rFonts w:hint="default" w:ascii="Times New Roman" w:hAnsi="Times New Roman" w:cs="Times New Roman"/>
@@ -18033,7 +18944,7 @@
         </w:rPr>
         <w:t>2.1.1 Độ tương phản của văn bản</w:t>
       </w:r>
-      <w:bookmarkEnd w:id="14"/>
+      <w:bookmarkEnd w:id="16"/>
     </w:p>
     <w:p>
       <w:pPr>
@@ -18138,200 +19049,13 @@
           <w:lang w:val="en-US"/>
         </w:rPr>
       </w:pPr>
-      <w:bookmarkStart w:id="15" w:name="_Toc19481"/>
+      <w:bookmarkStart w:id="17" w:name="_Toc19481"/>
       <w:r>
         <w:rPr>
           <w:rFonts w:hint="default" w:ascii="Times New Roman" w:hAnsi="Times New Roman" w:cs="Times New Roman"/>
           <w:lang w:val="en-US"/>
         </w:rPr>
         <w:t>2.1.2 Cấu trúc tiêu đề</w:t>
-      </w:r>
-      <w:bookmarkEnd w:id="15"/>
-    </w:p>
-    <w:p>
-      <w:pPr>
-        <w:keepNext w:val="0"/>
-        <w:keepLines w:val="0"/>
-        <w:pageBreakBefore w:val="0"/>
-        <w:widowControl/>
-        <w:numPr>
-          <w:numId w:val="0"/>
-        </w:numPr>
-        <w:kinsoku/>
-        <w:wordWrap/>
-        <w:overflowPunct/>
-        <w:topLinePunct w:val="0"/>
-        <w:autoSpaceDE/>
-        <w:autoSpaceDN/>
-        <w:bidi w:val="0"/>
-        <w:adjustRightInd/>
-        <w:snapToGrid/>
-        <w:spacing w:line="312" w:lineRule="auto"/>
-        <w:ind w:leftChars="0"/>
-        <w:jc w:val="both"/>
-        <w:textAlignment w:val="auto"/>
-        <w:rPr>
-          <w:rFonts w:hint="default" w:ascii="Times New Roman" w:hAnsi="Times New Roman" w:cs="Times New Roman"/>
-          <w:b w:val="0"/>
-          <w:bCs w:val="0"/>
-          <w:sz w:val="26"/>
-          <w:szCs w:val="26"/>
-          <w:lang w:val="en-US"/>
-        </w:rPr>
-      </w:pPr>
-      <w:r>
-        <w:rPr>
-          <w:rFonts w:hint="default" w:ascii="Times New Roman" w:hAnsi="Times New Roman" w:cs="Times New Roman"/>
-          <w:b w:val="0"/>
-          <w:bCs w:val="0"/>
-          <w:sz w:val="26"/>
-          <w:szCs w:val="26"/>
-          <w:lang w:val="en-US"/>
-        </w:rPr>
-        <w:t>Người dùng trang web bị khiếm thị hiếm khi đọc toàn bộ trang web. Thay vào đó, họ quét trang để tìm những phần mà họ quan tâm nhất. Họ cũng có thể quét các trang web để tìm thông tin thích hợp bằng cách sử dụng trình đọc màn hình của họ để liệt kê các tiêu đề. Nếu các tiêu đề không được sử dụng đúng cách thì người dùng sẽ không thể tìm thấy những gì họ đang tìm kiếm trên trang. Đó là lý do tại sao ứng dụng web không bao giờ nên sử dụng các tiêu đề theo một cách trang trí và nên đặt chúng theo cách giảm dần hợp lý trên trang (H1, H2, H3, v.v.).</w:t>
-      </w:r>
-    </w:p>
-    <w:p>
-      <w:pPr>
-        <w:pStyle w:val="4"/>
-        <w:pageBreakBefore w:val="0"/>
-        <w:kinsoku/>
-        <w:wordWrap/>
-        <w:overflowPunct/>
-        <w:topLinePunct w:val="0"/>
-        <w:autoSpaceDE/>
-        <w:autoSpaceDN/>
-        <w:bidi w:val="0"/>
-        <w:adjustRightInd/>
-        <w:snapToGrid/>
-        <w:spacing w:line="312" w:lineRule="auto"/>
-        <w:rPr>
-          <w:rFonts w:hint="default" w:ascii="Times New Roman" w:hAnsi="Times New Roman" w:cs="Times New Roman"/>
-          <w:lang w:val="en-US"/>
-        </w:rPr>
-      </w:pPr>
-      <w:bookmarkStart w:id="16" w:name="_Toc5655"/>
-      <w:r>
-        <w:rPr>
-          <w:rFonts w:hint="default" w:ascii="Times New Roman" w:hAnsi="Times New Roman" w:cs="Times New Roman"/>
-          <w:lang w:val="en-US"/>
-        </w:rPr>
-        <w:t>2.1.3 Khả năng tiếp cận bàn phím</w:t>
-      </w:r>
-      <w:bookmarkEnd w:id="16"/>
-    </w:p>
-    <w:p>
-      <w:pPr>
-        <w:keepNext w:val="0"/>
-        <w:keepLines w:val="0"/>
-        <w:pageBreakBefore w:val="0"/>
-        <w:widowControl/>
-        <w:numPr>
-          <w:numId w:val="0"/>
-        </w:numPr>
-        <w:kinsoku/>
-        <w:wordWrap/>
-        <w:overflowPunct/>
-        <w:topLinePunct w:val="0"/>
-        <w:autoSpaceDE/>
-        <w:autoSpaceDN/>
-        <w:bidi w:val="0"/>
-        <w:adjustRightInd/>
-        <w:snapToGrid/>
-        <w:spacing w:line="312" w:lineRule="auto"/>
-        <w:ind w:leftChars="0"/>
-        <w:jc w:val="both"/>
-        <w:textAlignment w:val="auto"/>
-        <w:rPr>
-          <w:rFonts w:hint="default" w:ascii="Times New Roman" w:hAnsi="Times New Roman" w:cs="Times New Roman"/>
-          <w:b w:val="0"/>
-          <w:bCs w:val="0"/>
-          <w:sz w:val="26"/>
-          <w:szCs w:val="26"/>
-          <w:lang w:val="en-US"/>
-        </w:rPr>
-      </w:pPr>
-      <w:r>
-        <w:rPr>
-          <w:rFonts w:hint="default" w:ascii="Times New Roman" w:hAnsi="Times New Roman" w:cs="Times New Roman"/>
-          <w:b w:val="0"/>
-          <w:bCs w:val="0"/>
-          <w:sz w:val="26"/>
-          <w:szCs w:val="26"/>
-          <w:lang w:val="en-US"/>
-        </w:rPr>
-        <w:t>Sử dụng chuột để điều hướng một trang web có thể khó hoặc thậm chí là không thể đối với những người bị khiếm thị, vì vậy thay vào đó, họ sử dụng bàn phím để điều hướng. Những người khiếm thị có thể di chuyển qua một trang web bằng các lệnh bàn phím và phím tắt. Tuy nhiên, một trang web sẽ phải có nội dung có cấu trúc tốt với cấu trúc tiêu đề thích hợp và được mã hóa để cho phép bàn phím truy cập vào tất cả nội dung và chức năng như siêu liên kết, liên kết, biểu mẫu và điều khiển phương tiện.</w:t>
-      </w:r>
-    </w:p>
-    <w:p>
-      <w:pPr>
-        <w:keepNext w:val="0"/>
-        <w:keepLines w:val="0"/>
-        <w:pageBreakBefore w:val="0"/>
-        <w:widowControl/>
-        <w:numPr>
-          <w:numId w:val="0"/>
-        </w:numPr>
-        <w:kinsoku/>
-        <w:wordWrap/>
-        <w:overflowPunct/>
-        <w:topLinePunct w:val="0"/>
-        <w:autoSpaceDE/>
-        <w:autoSpaceDN/>
-        <w:bidi w:val="0"/>
-        <w:adjustRightInd/>
-        <w:snapToGrid/>
-        <w:spacing w:line="312" w:lineRule="auto"/>
-        <w:ind w:leftChars="0"/>
-        <w:jc w:val="both"/>
-        <w:textAlignment w:val="auto"/>
-        <w:rPr>
-          <w:rFonts w:hint="default" w:ascii="Times New Roman" w:hAnsi="Times New Roman" w:cs="Times New Roman"/>
-          <w:b w:val="0"/>
-          <w:bCs w:val="0"/>
-          <w:sz w:val="26"/>
-          <w:szCs w:val="26"/>
-          <w:lang w:val="en-US"/>
-        </w:rPr>
-      </w:pPr>
-      <w:r>
-        <w:rPr>
-          <w:rFonts w:hint="default" w:ascii="Times New Roman" w:hAnsi="Times New Roman" w:cs="Times New Roman"/>
-          <w:b w:val="0"/>
-          <w:bCs w:val="0"/>
-          <w:sz w:val="26"/>
-          <w:szCs w:val="26"/>
-          <w:lang w:val="en-US"/>
-        </w:rPr>
-        <w:t>Người dùng bàn phím sử dụng phím Tab để điều hướng trang và khi họ làm vậy, cần có chỉ báo tiêu điểm bàn phím hiển thị cho họ biết họ đang ở thành phần nào trên trang. Các chỉ báo này xuất hiện dưới dạng đường viền hoặc điểm nhấn xung quanh phần tử được lấy nét, giúp những người có thị lực kém xác định vị trí của họ trên trang web. Điều quan trọng là trang web được mã hóa để điều hướng bằng bàn phím vì chỉ báo tiêu điểm cần tuân theo thứ tự đọc hợp lý.</w:t>
-      </w:r>
-    </w:p>
-    <w:p>
-      <w:pPr>
-        <w:pStyle w:val="4"/>
-        <w:pageBreakBefore w:val="0"/>
-        <w:kinsoku/>
-        <w:wordWrap/>
-        <w:overflowPunct/>
-        <w:topLinePunct w:val="0"/>
-        <w:autoSpaceDE/>
-        <w:autoSpaceDN/>
-        <w:bidi w:val="0"/>
-        <w:adjustRightInd/>
-        <w:snapToGrid/>
-        <w:spacing w:line="312" w:lineRule="auto"/>
-        <w:rPr>
-          <w:rFonts w:hint="default" w:ascii="Times New Roman" w:hAnsi="Times New Roman" w:cs="Times New Roman"/>
-          <w:lang w:val="en-US"/>
-        </w:rPr>
-      </w:pPr>
-      <w:bookmarkStart w:id="17" w:name="_Toc15320"/>
-      <w:r>
-        <w:rPr>
-          <w:rFonts w:hint="default" w:ascii="Times New Roman" w:hAnsi="Times New Roman" w:cs="Times New Roman"/>
-          <w:lang w:val="en-US"/>
-        </w:rPr>
-        <w:t>2.1.4 Liên kết điều hướng</w:t>
       </w:r>
       <w:bookmarkEnd w:id="17"/>
     </w:p>
@@ -18375,7 +19099,7 @@
           <w:szCs w:val="26"/>
           <w:lang w:val="en-US"/>
         </w:rPr>
-        <w:t>Các liên kết điều hướng cũng là một vấn đề về khả năng truy cập. Trình đọc màn hình không thể phát hiện điều hướng nếu không được mã hóa tốt. Và khi nó được tìm thấy trên một trang, trình đọc màn hình sẽ không thể bỏ qua nó. Điều này có nghĩa là người dùng bị khiếm thị sẽ phải nghe điều hướng mỗi khi họ tải một trang mới. Một giải pháp cho điều này là chỉ định chính xác các vai trò của các thuộc ARIA cho các menu điều hướng để chỉ ra mục đích của nó và giúp nó có thể điều hướng được. Ngoài ra, hãy đảm bảo rằng liên kết chuyển đến nội dung chính có sẵn để người dùng trình đọc màn hình có thể bỏ qua điều hướng.</w:t>
+        <w:t>Người dùng trang web bị khiếm thị hiếm khi đọc toàn bộ trang web. Thay vào đó, họ quét trang để tìm những phần mà họ quan tâm nhất. Họ cũng có thể quét các trang web để tìm thông tin thích hợp bằng cách sử dụng trình đọc màn hình của họ để liệt kê các tiêu đề. Nếu các tiêu đề không được sử dụng đúng cách thì người dùng sẽ không thể tìm thấy những gì họ đang tìm kiếm trên trang. Đó là lý do tại sao ứng dụng web không bao giờ nên sử dụng các tiêu đề theo một cách trang trí và nên đặt chúng theo cách giảm dần hợp lý trên trang (H1, H2, H3, v.v.).</w:t>
       </w:r>
     </w:p>
     <w:p>
@@ -18397,13 +19121,13 @@
           <w:lang w:val="en-US"/>
         </w:rPr>
       </w:pPr>
-      <w:bookmarkStart w:id="18" w:name="_Toc28821"/>
-      <w:r>
-        <w:rPr>
-          <w:rFonts w:hint="default" w:ascii="Times New Roman" w:hAnsi="Times New Roman" w:cs="Times New Roman"/>
-          <w:lang w:val="en-US"/>
-        </w:rPr>
-        <w:t>2.1.5 Nội dung không phải HTML</w:t>
+      <w:bookmarkStart w:id="18" w:name="_Toc5655"/>
+      <w:r>
+        <w:rPr>
+          <w:rFonts w:hint="default" w:ascii="Times New Roman" w:hAnsi="Times New Roman" w:cs="Times New Roman"/>
+          <w:lang w:val="en-US"/>
+        </w:rPr>
+        <w:t>2.1.3 Khả năng tiếp cận bàn phím</w:t>
       </w:r>
       <w:bookmarkEnd w:id="18"/>
     </w:p>
@@ -18447,7 +19171,50 @@
           <w:szCs w:val="26"/>
           <w:lang w:val="en-US"/>
         </w:rPr>
-        <w:t>Các vấn đề về khả năng truy cập cũng đề cập đến nội dung trên trang web như tài liệu được lưu trữ trên một trang web. Nội dung không phải HTML, chẳng hạn như PDF, bản trình bày PowerPoint hoặc tài liệu Word, cũng phải được cung cấp khả năng truy cập càng nhiều càng tốt. Có nhiều cách để làm cho các loại tài liệu này có thể truy cập được: với tài liệu PDF, nó có thể được gắn thẻ để điều hướng bằng trình đọc màn hình, trong khi PowerPoint và Word, có thể cung cấp chức năng để tạo tài liệu có thể truy cập.</w:t>
+        <w:t>Sử dụng chuột để điều hướng một trang web có thể khó hoặc thậm chí là không thể đối với những người bị khiếm thị, vì vậy thay vào đó, họ sử dụng bàn phím để điều hướng. Những người khiếm thị có thể di chuyển qua một trang web bằng các lệnh bàn phím và phím tắt. Tuy nhiên, một trang web sẽ phải có nội dung có cấu trúc tốt với cấu trúc tiêu đề thích hợp và được mã hóa để cho phép bàn phím truy cập vào tất cả nội dung và chức năng như siêu liên kết, liên kết, biểu mẫu và điều khiển phương tiện.</w:t>
+      </w:r>
+    </w:p>
+    <w:p>
+      <w:pPr>
+        <w:keepNext w:val="0"/>
+        <w:keepLines w:val="0"/>
+        <w:pageBreakBefore w:val="0"/>
+        <w:widowControl/>
+        <w:numPr>
+          <w:numId w:val="0"/>
+        </w:numPr>
+        <w:kinsoku/>
+        <w:wordWrap/>
+        <w:overflowPunct/>
+        <w:topLinePunct w:val="0"/>
+        <w:autoSpaceDE/>
+        <w:autoSpaceDN/>
+        <w:bidi w:val="0"/>
+        <w:adjustRightInd/>
+        <w:snapToGrid/>
+        <w:spacing w:line="312" w:lineRule="auto"/>
+        <w:ind w:leftChars="0"/>
+        <w:jc w:val="both"/>
+        <w:textAlignment w:val="auto"/>
+        <w:rPr>
+          <w:rFonts w:hint="default" w:ascii="Times New Roman" w:hAnsi="Times New Roman" w:cs="Times New Roman"/>
+          <w:b w:val="0"/>
+          <w:bCs w:val="0"/>
+          <w:sz w:val="26"/>
+          <w:szCs w:val="26"/>
+          <w:lang w:val="en-US"/>
+        </w:rPr>
+      </w:pPr>
+      <w:r>
+        <w:rPr>
+          <w:rFonts w:hint="default" w:ascii="Times New Roman" w:hAnsi="Times New Roman" w:cs="Times New Roman"/>
+          <w:b w:val="0"/>
+          <w:bCs w:val="0"/>
+          <w:sz w:val="26"/>
+          <w:szCs w:val="26"/>
+          <w:lang w:val="en-US"/>
+        </w:rPr>
+        <w:t>Người dùng bàn phím sử dụng phím Tab để điều hướng trang và khi họ làm vậy, cần có chỉ báo tiêu điểm bàn phím hiển thị cho họ biết họ đang ở thành phần nào trên trang. Các chỉ báo này xuất hiện dưới dạng đường viền hoặc điểm nhấn xung quanh phần tử được lấy nét, giúp những người có thị lực kém xác định vị trí của họ trên trang web. Điều quan trọng là trang web được mã hóa để điều hướng bằng bàn phím vì chỉ báo tiêu điểm cần tuân theo thứ tự đọc hợp lý.</w:t>
       </w:r>
     </w:p>
     <w:p>
@@ -18469,13 +19236,13 @@
           <w:lang w:val="en-US"/>
         </w:rPr>
       </w:pPr>
-      <w:bookmarkStart w:id="19" w:name="_Toc3279"/>
-      <w:r>
-        <w:rPr>
-          <w:rFonts w:hint="default" w:ascii="Times New Roman" w:hAnsi="Times New Roman" w:cs="Times New Roman"/>
-          <w:lang w:val="en-US"/>
-        </w:rPr>
-        <w:t>2.1.6 Lỗi văn bản thay thế hình ảnh</w:t>
+      <w:bookmarkStart w:id="19" w:name="_Toc15320"/>
+      <w:r>
+        <w:rPr>
+          <w:rFonts w:hint="default" w:ascii="Times New Roman" w:hAnsi="Times New Roman" w:cs="Times New Roman"/>
+          <w:lang w:val="en-US"/>
+        </w:rPr>
+        <w:t>2.1.4 Liên kết điều hướng</w:t>
       </w:r>
       <w:bookmarkEnd w:id="19"/>
     </w:p>
@@ -18519,61 +19286,7 @@
           <w:szCs w:val="26"/>
           <w:lang w:val="en-US"/>
         </w:rPr>
-        <w:t xml:space="preserve">Tạo một trang web có thể truy cập không có nghĩa là bạn có thể bỏ qua hình ảnh. Không bao gồm văn bản thay thế cho hình ảnh dẫn đến những trải nghiệm tiêu cực đối với người sử dụng và khiến cho việc hiểu nội dung web khi sử dụng trình đọc màn hình trở nên khó khăn hơn. Văn bản thay thế được tạo ra phải mô tả ngắn gọn, súc tích và rõ ràng thông tin mà hình ảnh truyền đạt </w:t>
-      </w:r>
-      <w:r>
-        <w:rPr>
-          <w:rFonts w:hint="default" w:ascii="Times New Roman" w:hAnsi="Times New Roman" w:cs="Times New Roman"/>
-          <w:b w:val="0"/>
-          <w:bCs w:val="0"/>
-          <w:sz w:val="26"/>
-          <w:szCs w:val="26"/>
-          <w:lang w:val="en-US"/>
-        </w:rPr>
-        <w:t>vì người dùng trình đọc màn hình có xu hướng điều hướng nhanh chóng qua nội dung. Đối với hình ảnh trang trí, các văn bản thay thế nên được để trống. Thao tác này sẽ giúp trình đọc màn hình bỏ qua hình ảnh không có ý nghĩa đó.</w:t>
-      </w:r>
-    </w:p>
-    <w:p>
-      <w:pPr>
-        <w:keepNext w:val="0"/>
-        <w:keepLines w:val="0"/>
-        <w:pageBreakBefore w:val="0"/>
-        <w:widowControl/>
-        <w:numPr>
-          <w:numId w:val="0"/>
-        </w:numPr>
-        <w:kinsoku/>
-        <w:wordWrap/>
-        <w:overflowPunct/>
-        <w:topLinePunct w:val="0"/>
-        <w:autoSpaceDE/>
-        <w:autoSpaceDN/>
-        <w:bidi w:val="0"/>
-        <w:adjustRightInd/>
-        <w:snapToGrid/>
-        <w:spacing w:before="120" w:line="312" w:lineRule="auto"/>
-        <w:ind w:leftChars="0"/>
-        <w:jc w:val="both"/>
-        <w:textAlignment w:val="auto"/>
-        <w:rPr>
-          <w:rFonts w:hint="default" w:ascii="Times New Roman" w:hAnsi="Times New Roman" w:cs="Times New Roman"/>
-          <w:b w:val="0"/>
-          <w:bCs w:val="0"/>
-          <w:sz w:val="26"/>
-          <w:szCs w:val="26"/>
-          <w:lang w:val="en-US"/>
-        </w:rPr>
-      </w:pPr>
-      <w:r>
-        <w:rPr>
-          <w:rFonts w:hint="default" w:ascii="Times New Roman" w:hAnsi="Times New Roman" w:cs="Times New Roman"/>
-          <w:b w:val="0"/>
-          <w:bCs w:val="0"/>
-          <w:sz w:val="26"/>
-          <w:szCs w:val="26"/>
-          <w:lang w:val="en-US"/>
-        </w:rPr>
-        <w:t>Lưu ý rằng việc thiếu văn bản thay thế cũng ảnh hưởng tiêu cực đến trang web theo những cách khác nhau, chẳng hạn như giảm điểm xếp hạng tìm kiếm trên internet. Nếu hình ảnh thiếu văn bản thay thế hoặc thuộc tính thuộc tính của văn bản thay thế bị bỏ trống, trình đọc màn hình sẽ vẫn thông báo hình ảnh mà không có bất kỳ mô tả nào, điều này có thể khiến người dùng rất khó hiểu.</w:t>
+        <w:t>Các liên kết điều hướng cũng là một vấn đề về khả năng truy cập. Trình đọc màn hình không thể phát hiện điều hướng nếu không được mã hóa tốt. Và khi nó được tìm thấy trên một trang, trình đọc màn hình sẽ không thể bỏ qua nó. Điều này có nghĩa là người dùng bị khiếm thị sẽ phải nghe điều hướng mỗi khi họ tải một trang mới. Một giải pháp cho điều này là chỉ định chính xác các vai trò của các thuộc ARIA cho các menu điều hướng để chỉ ra mục đích của nó và giúp nó có thể điều hướng được. Ngoài ra, hãy đảm bảo rằng liên kết chuyển đến nội dung chính có sẵn để người dùng trình đọc màn hình có thể bỏ qua điều hướng.</w:t>
       </w:r>
     </w:p>
     <w:p>
@@ -18595,13 +19308,13 @@
           <w:lang w:val="en-US"/>
         </w:rPr>
       </w:pPr>
-      <w:bookmarkStart w:id="20" w:name="_Toc17283"/>
-      <w:r>
-        <w:rPr>
-          <w:rFonts w:hint="default" w:ascii="Times New Roman" w:hAnsi="Times New Roman" w:cs="Times New Roman"/>
-          <w:lang w:val="en-US"/>
-        </w:rPr>
-        <w:t>2.1.7 Thiếu văn bản liên kết</w:t>
+      <w:bookmarkStart w:id="20" w:name="_Toc28821"/>
+      <w:r>
+        <w:rPr>
+          <w:rFonts w:hint="default" w:ascii="Times New Roman" w:hAnsi="Times New Roman" w:cs="Times New Roman"/>
+          <w:lang w:val="en-US"/>
+        </w:rPr>
+        <w:t>2.1.5 Nội dung không phải HTML</w:t>
       </w:r>
       <w:bookmarkEnd w:id="20"/>
     </w:p>
@@ -18645,7 +19358,7 @@
           <w:szCs w:val="26"/>
           <w:lang w:val="en-US"/>
         </w:rPr>
-        <w:t>Các liên kết rất quan trọng trong việc điều hướng web, nhưng chúng lại gây ra một loạt các vấn đề về khả năng truy cập của riêng chúng. Thiếu văn bản liên kết là một trở ngại phổ biến đối với những người khiếm thị. Điều này xảy ra khi không có văn bản nào được sử dụng để mô tả hoặc trình bày rõ ràng về các liên kết đối với các hình ảnh chức năng như nút, biểu trưng, biểu tượng hoặc các hình ảnh khác được sử dụng làm liên kết. Tuy nhiên, trình đọc màn hình không thể đọc những hình ảnh này hoạt động như các liên kết. Để tránh điều này xảy ra, văn bản thay thế hình ảnh phải truyền đạt mục đích của hình ảnh và hành động sẽ được thực hiện, thay vì chỉ mô tả về hình ảnh.</w:t>
+        <w:t>Các vấn đề về khả năng truy cập cũng đề cập đến nội dung trên trang web như tài liệu được lưu trữ trên một trang web. Nội dung không phải HTML, chẳng hạn như PDF, bản trình bày PowerPoint hoặc tài liệu Word, cũng phải được cung cấp khả năng truy cập càng nhiều càng tốt. Có nhiều cách để làm cho các loại tài liệu này có thể truy cập được: với tài liệu PDF, nó có thể được gắn thẻ để điều hướng bằng trình đọc màn hình, trong khi PowerPoint và Word, có thể cung cấp chức năng để tạo tài liệu có thể truy cập.</w:t>
       </w:r>
     </w:p>
     <w:p>
@@ -18667,13 +19380,13 @@
           <w:lang w:val="en-US"/>
         </w:rPr>
       </w:pPr>
-      <w:bookmarkStart w:id="21" w:name="_Toc3375"/>
-      <w:r>
-        <w:rPr>
-          <w:rFonts w:hint="default" w:ascii="Times New Roman" w:hAnsi="Times New Roman" w:cs="Times New Roman"/>
-          <w:lang w:val="en-US"/>
-        </w:rPr>
-        <w:t>2.1.8 Các biểu mẫu có cấu trúc kém</w:t>
+      <w:bookmarkStart w:id="21" w:name="_Toc3279"/>
+      <w:r>
+        <w:rPr>
+          <w:rFonts w:hint="default" w:ascii="Times New Roman" w:hAnsi="Times New Roman" w:cs="Times New Roman"/>
+          <w:lang w:val="en-US"/>
+        </w:rPr>
+        <w:t>2.1.6 Lỗi văn bản thay thế hình ảnh</w:t>
       </w:r>
       <w:bookmarkEnd w:id="21"/>
     </w:p>
@@ -18717,7 +19430,18 @@
           <w:szCs w:val="26"/>
           <w:lang w:val="en-US"/>
         </w:rPr>
-        <w:t>Hầu hết các trang web đều có các trường biểu mẫu để người dùng điền vào và các trường biểu mẫu này thường gây ra các vấn đề về khả năng truy cập đối với những người khiếm thị. Một trong những vấn đề lớn nhất với biểu mẫu là chúng thường không có nhãn và hướng dẫn chính xác mà trình đọc màn hình cần để truyền tải thông tin về biểu mẫu. Mỗi trường thông tin cần một nhãn có thể truy cập để trình đọc màn hình đọc cho người dùng biết những gì cần điền vào. Các nút cũng cần có văn bản rõ ràng để người dùng biết phải chọn gì sau khi hoàn thành biểu mẫu. Nếu ứng dụng web sử dụng CAPTCHA, thì cần phải có âm thanh hoặc phương tiện thay thế có thể truy cập khác cho người dùng bị khiếm thị.</w:t>
+        <w:t xml:space="preserve">Tạo một trang web có thể truy cập không có nghĩa là bạn có thể bỏ qua hình ảnh. Không bao gồm văn bản thay thế cho hình ảnh dẫn đến những trải nghiệm tiêu cực đối với người sử dụng và khiến cho việc hiểu nội dung web khi sử dụng trình đọc màn hình trở nên khó khăn hơn. Văn bản thay thế được tạo ra phải mô tả ngắn gọn, súc tích và rõ ràng thông tin mà hình ảnh truyền đạt </w:t>
+      </w:r>
+      <w:r>
+        <w:rPr>
+          <w:rFonts w:hint="default" w:ascii="Times New Roman" w:hAnsi="Times New Roman" w:cs="Times New Roman"/>
+          <w:b w:val="0"/>
+          <w:bCs w:val="0"/>
+          <w:sz w:val="26"/>
+          <w:szCs w:val="26"/>
+          <w:lang w:val="en-US"/>
+        </w:rPr>
+        <w:t>vì người dùng trình đọc màn hình có xu hướng điều hướng nhanh chóng qua nội dung. Đối với hình ảnh trang trí, các văn bản thay thế nên được để trống. Thao tác này sẽ giúp trình đọc màn hình bỏ qua hình ảnh không có ý nghĩa đó.</w:t>
       </w:r>
     </w:p>
     <w:p>
@@ -18760,7 +19484,7 @@
           <w:szCs w:val="26"/>
           <w:lang w:val="en-US"/>
         </w:rPr>
-        <w:t>Ngoài ra, khi biểu mẫu được điền không chính xác thì điều gì sẽ xảy ra. Thông thường, các trang web sẽ trả về biểu mẫu với các trường thông tin không chính xác có màu đỏ. Điều này rõ ràng là một vấn đề về khả năng tiếp cận đối với những người không thể nhìn thấy trường thông tin đó. Thay vào đó, ứng dụng web phải hỗ trợ đọc ra văn bản giải thích phần nào của biểu mẫu trả lại lỗi.</w:t>
+        <w:t>Lưu ý rằng việc thiếu văn bản thay thế cũng ảnh hưởng tiêu cực đến trang web theo những cách khác nhau, chẳng hạn như giảm điểm xếp hạng tìm kiếm trên internet. Nếu hình ảnh thiếu văn bản thay thế hoặc thuộc tính thuộc tính của văn bản thay thế bị bỏ trống, trình đọc màn hình sẽ vẫn thông báo hình ảnh mà không có bất kỳ mô tả nào, điều này có thể khiến người dùng rất khó hiểu.</w:t>
       </w:r>
     </w:p>
     <w:p>
@@ -18782,13 +19506,13 @@
           <w:lang w:val="en-US"/>
         </w:rPr>
       </w:pPr>
-      <w:bookmarkStart w:id="22" w:name="_Toc30471"/>
-      <w:r>
-        <w:rPr>
-          <w:rFonts w:hint="default" w:ascii="Times New Roman" w:hAnsi="Times New Roman" w:cs="Times New Roman"/>
-          <w:lang w:val="en-US"/>
-        </w:rPr>
-        <w:t>2.1.9 Biểu mẫu hết hạn</w:t>
+      <w:bookmarkStart w:id="22" w:name="_Toc17283"/>
+      <w:r>
+        <w:rPr>
+          <w:rFonts w:hint="default" w:ascii="Times New Roman" w:hAnsi="Times New Roman" w:cs="Times New Roman"/>
+          <w:lang w:val="en-US"/>
+        </w:rPr>
+        <w:t>2.1.7 Thiếu văn bản liên kết</w:t>
       </w:r>
       <w:bookmarkEnd w:id="22"/>
     </w:p>
@@ -18832,6 +19556,193 @@
           <w:szCs w:val="26"/>
           <w:lang w:val="en-US"/>
         </w:rPr>
+        <w:t>Các liên kết rất quan trọng trong việc điều hướng web, nhưng chúng lại gây ra một loạt các vấn đề về khả năng truy cập của riêng chúng. Thiếu văn bản liên kết là một trở ngại phổ biến đối với những người khiếm thị. Điều này xảy ra khi không có văn bản nào được sử dụng để mô tả hoặc trình bày rõ ràng về các liên kết đối với các hình ảnh chức năng như nút, biểu trưng, biểu tượng hoặc các hình ảnh khác được sử dụng làm liên kết. Tuy nhiên, trình đọc màn hình không thể đọc những hình ảnh này hoạt động như các liên kết. Để tránh điều này xảy ra, văn bản thay thế hình ảnh phải truyền đạt mục đích của hình ảnh và hành động sẽ được thực hiện, thay vì chỉ mô tả về hình ảnh.</w:t>
+      </w:r>
+    </w:p>
+    <w:p>
+      <w:pPr>
+        <w:pStyle w:val="4"/>
+        <w:pageBreakBefore w:val="0"/>
+        <w:kinsoku/>
+        <w:wordWrap/>
+        <w:overflowPunct/>
+        <w:topLinePunct w:val="0"/>
+        <w:autoSpaceDE/>
+        <w:autoSpaceDN/>
+        <w:bidi w:val="0"/>
+        <w:adjustRightInd/>
+        <w:snapToGrid/>
+        <w:spacing w:line="312" w:lineRule="auto"/>
+        <w:rPr>
+          <w:rFonts w:hint="default" w:ascii="Times New Roman" w:hAnsi="Times New Roman" w:cs="Times New Roman"/>
+          <w:lang w:val="en-US"/>
+        </w:rPr>
+      </w:pPr>
+      <w:bookmarkStart w:id="23" w:name="_Toc3375"/>
+      <w:r>
+        <w:rPr>
+          <w:rFonts w:hint="default" w:ascii="Times New Roman" w:hAnsi="Times New Roman" w:cs="Times New Roman"/>
+          <w:lang w:val="en-US"/>
+        </w:rPr>
+        <w:t>2.1.8 Các biểu mẫu có cấu trúc kém</w:t>
+      </w:r>
+      <w:bookmarkEnd w:id="23"/>
+    </w:p>
+    <w:p>
+      <w:pPr>
+        <w:keepNext w:val="0"/>
+        <w:keepLines w:val="0"/>
+        <w:pageBreakBefore w:val="0"/>
+        <w:widowControl/>
+        <w:numPr>
+          <w:numId w:val="0"/>
+        </w:numPr>
+        <w:kinsoku/>
+        <w:wordWrap/>
+        <w:overflowPunct/>
+        <w:topLinePunct w:val="0"/>
+        <w:autoSpaceDE/>
+        <w:autoSpaceDN/>
+        <w:bidi w:val="0"/>
+        <w:adjustRightInd/>
+        <w:snapToGrid/>
+        <w:spacing w:line="312" w:lineRule="auto"/>
+        <w:ind w:leftChars="0"/>
+        <w:jc w:val="both"/>
+        <w:textAlignment w:val="auto"/>
+        <w:rPr>
+          <w:rFonts w:hint="default" w:ascii="Times New Roman" w:hAnsi="Times New Roman" w:cs="Times New Roman"/>
+          <w:b w:val="0"/>
+          <w:bCs w:val="0"/>
+          <w:sz w:val="26"/>
+          <w:szCs w:val="26"/>
+          <w:lang w:val="en-US"/>
+        </w:rPr>
+      </w:pPr>
+      <w:r>
+        <w:rPr>
+          <w:rFonts w:hint="default" w:ascii="Times New Roman" w:hAnsi="Times New Roman" w:cs="Times New Roman"/>
+          <w:b w:val="0"/>
+          <w:bCs w:val="0"/>
+          <w:sz w:val="26"/>
+          <w:szCs w:val="26"/>
+          <w:lang w:val="en-US"/>
+        </w:rPr>
+        <w:t>Hầu hết các trang web đều có các trường biểu mẫu để người dùng điền vào và các trường biểu mẫu này thường gây ra các vấn đề về khả năng truy cập đối với những người khiếm thị. Một trong những vấn đề lớn nhất với biểu mẫu là chúng thường không có nhãn và hướng dẫn chính xác mà trình đọc màn hình cần để truyền tải thông tin về biểu mẫu. Mỗi trường thông tin cần một nhãn có thể truy cập để trình đọc màn hình đọc cho người dùng biết những gì cần điền vào. Các nút cũng cần có văn bản rõ ràng để người dùng biết phải chọn gì sau khi hoàn thành biểu mẫu. Nếu ứng dụng web sử dụng CAPTCHA, thì cần phải có âm thanh hoặc phương tiện thay thế có thể truy cập khác cho người dùng bị khiếm thị.</w:t>
+      </w:r>
+    </w:p>
+    <w:p>
+      <w:pPr>
+        <w:keepNext w:val="0"/>
+        <w:keepLines w:val="0"/>
+        <w:pageBreakBefore w:val="0"/>
+        <w:widowControl/>
+        <w:numPr>
+          <w:numId w:val="0"/>
+        </w:numPr>
+        <w:kinsoku/>
+        <w:wordWrap/>
+        <w:overflowPunct/>
+        <w:topLinePunct w:val="0"/>
+        <w:autoSpaceDE/>
+        <w:autoSpaceDN/>
+        <w:bidi w:val="0"/>
+        <w:adjustRightInd/>
+        <w:snapToGrid/>
+        <w:spacing w:before="120" w:line="312" w:lineRule="auto"/>
+        <w:ind w:leftChars="0"/>
+        <w:jc w:val="both"/>
+        <w:textAlignment w:val="auto"/>
+        <w:rPr>
+          <w:rFonts w:hint="default" w:ascii="Times New Roman" w:hAnsi="Times New Roman" w:cs="Times New Roman"/>
+          <w:b w:val="0"/>
+          <w:bCs w:val="0"/>
+          <w:sz w:val="26"/>
+          <w:szCs w:val="26"/>
+          <w:lang w:val="en-US"/>
+        </w:rPr>
+      </w:pPr>
+      <w:r>
+        <w:rPr>
+          <w:rFonts w:hint="default" w:ascii="Times New Roman" w:hAnsi="Times New Roman" w:cs="Times New Roman"/>
+          <w:b w:val="0"/>
+          <w:bCs w:val="0"/>
+          <w:sz w:val="26"/>
+          <w:szCs w:val="26"/>
+          <w:lang w:val="en-US"/>
+        </w:rPr>
+        <w:t>Ngoài ra, khi biểu mẫu được điền không chính xác thì điều gì sẽ xảy ra. Thông thường, các trang web sẽ trả về biểu mẫu với các trường thông tin không chính xác có màu đỏ. Điều này rõ ràng là một vấn đề về khả năng tiếp cận đối với những người không thể nhìn thấy trường thông tin đó. Thay vào đó, ứng dụng web phải hỗ trợ đọc ra văn bản giải thích phần nào của biểu mẫu trả lại lỗi.</w:t>
+      </w:r>
+    </w:p>
+    <w:p>
+      <w:pPr>
+        <w:pStyle w:val="4"/>
+        <w:pageBreakBefore w:val="0"/>
+        <w:kinsoku/>
+        <w:wordWrap/>
+        <w:overflowPunct/>
+        <w:topLinePunct w:val="0"/>
+        <w:autoSpaceDE/>
+        <w:autoSpaceDN/>
+        <w:bidi w:val="0"/>
+        <w:adjustRightInd/>
+        <w:snapToGrid/>
+        <w:spacing w:line="312" w:lineRule="auto"/>
+        <w:rPr>
+          <w:rFonts w:hint="default" w:ascii="Times New Roman" w:hAnsi="Times New Roman" w:cs="Times New Roman"/>
+          <w:lang w:val="en-US"/>
+        </w:rPr>
+      </w:pPr>
+      <w:bookmarkStart w:id="24" w:name="_Toc30471"/>
+      <w:r>
+        <w:rPr>
+          <w:rFonts w:hint="default" w:ascii="Times New Roman" w:hAnsi="Times New Roman" w:cs="Times New Roman"/>
+          <w:lang w:val="en-US"/>
+        </w:rPr>
+        <w:t>2.1.9 Biểu mẫu hết hạn</w:t>
+      </w:r>
+      <w:bookmarkEnd w:id="24"/>
+    </w:p>
+    <w:p>
+      <w:pPr>
+        <w:keepNext w:val="0"/>
+        <w:keepLines w:val="0"/>
+        <w:pageBreakBefore w:val="0"/>
+        <w:widowControl/>
+        <w:numPr>
+          <w:numId w:val="0"/>
+        </w:numPr>
+        <w:kinsoku/>
+        <w:wordWrap/>
+        <w:overflowPunct/>
+        <w:topLinePunct w:val="0"/>
+        <w:autoSpaceDE/>
+        <w:autoSpaceDN/>
+        <w:bidi w:val="0"/>
+        <w:adjustRightInd/>
+        <w:snapToGrid/>
+        <w:spacing w:line="312" w:lineRule="auto"/>
+        <w:ind w:leftChars="0"/>
+        <w:jc w:val="both"/>
+        <w:textAlignment w:val="auto"/>
+        <w:rPr>
+          <w:rFonts w:hint="default" w:ascii="Times New Roman" w:hAnsi="Times New Roman" w:cs="Times New Roman"/>
+          <w:b w:val="0"/>
+          <w:bCs w:val="0"/>
+          <w:sz w:val="26"/>
+          <w:szCs w:val="26"/>
+          <w:lang w:val="en-US"/>
+        </w:rPr>
+      </w:pPr>
+      <w:r>
+        <w:rPr>
+          <w:rFonts w:hint="default" w:ascii="Times New Roman" w:hAnsi="Times New Roman" w:cs="Times New Roman"/>
+          <w:b w:val="0"/>
+          <w:bCs w:val="0"/>
+          <w:sz w:val="26"/>
+          <w:szCs w:val="26"/>
+          <w:lang w:val="en-US"/>
+        </w:rPr>
         <w:t>Nhiều biểu mẫu có chức năng bảo mật khiến trang web hoặc biểu mẫu hết hạn sau một khoảng thời gian nhất định. Tuy nhiên, đối với những người sử dụng công nghệ hỗ trợ để điền vào các biểu mẫu, quá trình này có thể mất nhiều thời gian hơn và họ có thể không biết rằng có giới hạn thời gian. Do đó ứng dụng web phải cung cấp đầy đủ thông tin rằng biểu mẫu có giới hạn thời gian hoặc cung cấp chức năng cho người dùng công nghệ hỗ trợ để kéo dài thời hạn kết thúc quá trình xử lý biểu mẫu.</w:t>
       </w:r>
     </w:p>
@@ -18854,447 +19765,13 @@
           <w:lang w:val="en-US"/>
         </w:rPr>
       </w:pPr>
-      <w:bookmarkStart w:id="23" w:name="_Toc29784"/>
+      <w:bookmarkStart w:id="25" w:name="_Toc29784"/>
       <w:r>
         <w:rPr>
           <w:rFonts w:hint="default" w:ascii="Times New Roman" w:hAnsi="Times New Roman" w:cs="Times New Roman"/>
           <w:lang w:val="en-US"/>
         </w:rPr>
         <w:t>2.2 Một số công cụ kiểm thử hiện tại</w:t>
-      </w:r>
-      <w:bookmarkEnd w:id="23"/>
-    </w:p>
-    <w:p>
-      <w:pPr>
-        <w:keepNext w:val="0"/>
-        <w:keepLines w:val="0"/>
-        <w:pageBreakBefore w:val="0"/>
-        <w:widowControl/>
-        <w:kinsoku/>
-        <w:wordWrap/>
-        <w:overflowPunct/>
-        <w:topLinePunct w:val="0"/>
-        <w:autoSpaceDE/>
-        <w:autoSpaceDN/>
-        <w:bidi w:val="0"/>
-        <w:adjustRightInd/>
-        <w:snapToGrid/>
-        <w:spacing w:line="312" w:lineRule="auto"/>
-        <w:jc w:val="both"/>
-        <w:textAlignment w:val="auto"/>
-        <w:rPr>
-          <w:rFonts w:hint="default" w:ascii="Times New Roman" w:hAnsi="Times New Roman" w:eastAsia="SimSun" w:cs="Times New Roman"/>
-          <w:sz w:val="26"/>
-          <w:szCs w:val="26"/>
-          <w:lang w:val="en-US"/>
-        </w:rPr>
-      </w:pPr>
-      <w:r>
-        <w:rPr>
-          <w:rFonts w:hint="default" w:ascii="Times New Roman" w:hAnsi="Times New Roman" w:eastAsia="SimSun" w:cs="Times New Roman"/>
-          <w:sz w:val="26"/>
-          <w:szCs w:val="26"/>
-          <w:lang w:val="en-US"/>
-        </w:rPr>
-        <w:t>Các ứng dụng web khi phát triển</w:t>
-      </w:r>
-      <w:r>
-        <w:rPr>
-          <w:rFonts w:hint="default" w:ascii="Times New Roman" w:hAnsi="Times New Roman" w:eastAsia="SimSun" w:cs="Times New Roman"/>
-          <w:sz w:val="26"/>
-          <w:szCs w:val="26"/>
-        </w:rPr>
-        <w:t xml:space="preserve"> còn tồn tại rất nhiều </w:t>
-      </w:r>
-      <w:r>
-        <w:rPr>
-          <w:rFonts w:hint="default" w:ascii="Times New Roman" w:hAnsi="Times New Roman" w:eastAsia="SimSun" w:cs="Times New Roman"/>
-          <w:sz w:val="26"/>
-          <w:szCs w:val="26"/>
-          <w:lang w:val="en-US"/>
-        </w:rPr>
-        <w:t>lỗi vi phạm khả năng tiếp cận</w:t>
-      </w:r>
-      <w:r>
-        <w:rPr>
-          <w:rFonts w:hint="default" w:ascii="Times New Roman" w:hAnsi="Times New Roman" w:eastAsia="SimSun" w:cs="Times New Roman"/>
-          <w:sz w:val="26"/>
-          <w:szCs w:val="26"/>
-        </w:rPr>
-        <w:t>. Để giảm thiểu</w:t>
-      </w:r>
-      <w:r>
-        <w:rPr>
-          <w:rFonts w:hint="default" w:ascii="Times New Roman" w:hAnsi="Times New Roman" w:eastAsia="SimSun" w:cs="Times New Roman"/>
-          <w:sz w:val="26"/>
-          <w:szCs w:val="26"/>
-          <w:lang w:val="en-US"/>
-        </w:rPr>
-        <w:t xml:space="preserve"> các</w:t>
-      </w:r>
-      <w:r>
-        <w:rPr>
-          <w:rFonts w:hint="default" w:ascii="Times New Roman" w:hAnsi="Times New Roman" w:eastAsia="SimSun" w:cs="Times New Roman"/>
-          <w:sz w:val="26"/>
-          <w:szCs w:val="26"/>
-        </w:rPr>
-        <w:t xml:space="preserve"> </w:t>
-      </w:r>
-      <w:r>
-        <w:rPr>
-          <w:rFonts w:hint="default" w:ascii="Times New Roman" w:hAnsi="Times New Roman" w:eastAsia="SimSun" w:cs="Times New Roman"/>
-          <w:sz w:val="26"/>
-          <w:szCs w:val="26"/>
-          <w:lang w:val="en-US"/>
-        </w:rPr>
-        <w:t>lỗi vi phạm</w:t>
-      </w:r>
-      <w:r>
-        <w:rPr>
-          <w:rFonts w:hint="default" w:ascii="Times New Roman" w:hAnsi="Times New Roman" w:eastAsia="SimSun" w:cs="Times New Roman"/>
-          <w:sz w:val="26"/>
-          <w:szCs w:val="26"/>
-        </w:rPr>
-        <w:t xml:space="preserve"> </w:t>
-      </w:r>
-      <w:r>
-        <w:rPr>
-          <w:rFonts w:hint="default" w:ascii="Times New Roman" w:hAnsi="Times New Roman" w:eastAsia="SimSun" w:cs="Times New Roman"/>
-          <w:sz w:val="26"/>
-          <w:szCs w:val="26"/>
-          <w:lang w:val="en-US"/>
-        </w:rPr>
-        <w:t xml:space="preserve">đó </w:t>
-      </w:r>
-      <w:r>
-        <w:rPr>
-          <w:rFonts w:hint="default" w:ascii="Times New Roman" w:hAnsi="Times New Roman" w:eastAsia="SimSun" w:cs="Times New Roman"/>
-          <w:sz w:val="26"/>
-          <w:szCs w:val="26"/>
-        </w:rPr>
-        <w:t>trước khi</w:t>
-      </w:r>
-      <w:r>
-        <w:rPr>
-          <w:rFonts w:hint="default" w:ascii="Times New Roman" w:hAnsi="Times New Roman" w:eastAsia="SimSun" w:cs="Times New Roman"/>
-          <w:sz w:val="26"/>
-          <w:szCs w:val="26"/>
-          <w:lang w:val="en-US"/>
-        </w:rPr>
-        <w:t xml:space="preserve"> sản phẩm</w:t>
-      </w:r>
-      <w:r>
-        <w:rPr>
-          <w:rFonts w:hint="default" w:ascii="Times New Roman" w:hAnsi="Times New Roman" w:eastAsia="SimSun" w:cs="Times New Roman"/>
-          <w:sz w:val="26"/>
-          <w:szCs w:val="26"/>
-        </w:rPr>
-        <w:t xml:space="preserve"> triển khai</w:t>
-      </w:r>
-      <w:r>
-        <w:rPr>
-          <w:rFonts w:hint="default" w:ascii="Times New Roman" w:hAnsi="Times New Roman" w:eastAsia="SimSun" w:cs="Times New Roman"/>
-          <w:sz w:val="26"/>
-          <w:szCs w:val="26"/>
-          <w:lang w:val="en-US"/>
-        </w:rPr>
-        <w:t xml:space="preserve"> tới người dùng,</w:t>
-      </w:r>
-      <w:r>
-        <w:rPr>
-          <w:rFonts w:hint="default" w:ascii="Times New Roman" w:hAnsi="Times New Roman" w:eastAsia="SimSun" w:cs="Times New Roman"/>
-          <w:sz w:val="26"/>
-          <w:szCs w:val="26"/>
-        </w:rPr>
-        <w:t xml:space="preserve"> </w:t>
-      </w:r>
-      <w:r>
-        <w:rPr>
-          <w:rFonts w:hint="default" w:ascii="Times New Roman" w:hAnsi="Times New Roman" w:eastAsia="SimSun" w:cs="Times New Roman"/>
-          <w:sz w:val="26"/>
-          <w:szCs w:val="26"/>
-          <w:lang w:val="en-US"/>
-        </w:rPr>
-        <w:t>t</w:t>
-      </w:r>
-      <w:r>
-        <w:rPr>
-          <w:rFonts w:hint="default" w:ascii="Times New Roman" w:hAnsi="Times New Roman" w:eastAsia="SimSun" w:cs="Times New Roman"/>
-          <w:sz w:val="26"/>
-          <w:szCs w:val="26"/>
-        </w:rPr>
-        <w:t xml:space="preserve">rong </w:t>
-      </w:r>
-      <w:r>
-        <w:rPr>
-          <w:rFonts w:hint="default" w:ascii="Times New Roman" w:hAnsi="Times New Roman" w:eastAsia="SimSun" w:cs="Times New Roman"/>
-          <w:sz w:val="26"/>
-          <w:szCs w:val="26"/>
-          <w:lang w:val="en-US"/>
-        </w:rPr>
-        <w:t>những</w:t>
-      </w:r>
-      <w:r>
-        <w:rPr>
-          <w:rFonts w:hint="default" w:ascii="Times New Roman" w:hAnsi="Times New Roman" w:eastAsia="SimSun" w:cs="Times New Roman"/>
-          <w:sz w:val="26"/>
-          <w:szCs w:val="26"/>
-        </w:rPr>
-        <w:t xml:space="preserve"> năm gần đây, nhiều công cụ và khuôn mẫu được nghiên cứu và phát triển để phân tích </w:t>
-      </w:r>
-      <w:r>
-        <w:rPr>
-          <w:rFonts w:hint="default" w:ascii="Times New Roman" w:hAnsi="Times New Roman" w:eastAsia="SimSun" w:cs="Times New Roman"/>
-          <w:sz w:val="26"/>
-          <w:szCs w:val="26"/>
-          <w:lang w:val="en-US"/>
-        </w:rPr>
-        <w:t>lỗi vi phạm khả năng tiếp cận nhằm phát hiện các lỗi vi phạm sớm giúp cho việc khắc phục lỗi trở lên nhanh chóng và dễ dàng hơn</w:t>
-      </w:r>
-      <w:r>
-        <w:rPr>
-          <w:rFonts w:hint="default" w:ascii="Times New Roman" w:hAnsi="Times New Roman" w:eastAsia="SimSun" w:cs="Times New Roman"/>
-          <w:sz w:val="26"/>
-          <w:szCs w:val="26"/>
-        </w:rPr>
-        <w:t>.</w:t>
-      </w:r>
-      <w:r>
-        <w:rPr>
-          <w:rFonts w:hint="default" w:ascii="Times New Roman" w:hAnsi="Times New Roman" w:eastAsia="SimSun" w:cs="Times New Roman"/>
-          <w:sz w:val="26"/>
-          <w:szCs w:val="26"/>
-          <w:lang w:val="en-US"/>
-        </w:rPr>
-        <w:t xml:space="preserve"> </w:t>
-      </w:r>
-      <w:r>
-        <w:rPr>
-          <w:rFonts w:hint="default" w:ascii="Times New Roman" w:hAnsi="Times New Roman" w:eastAsia="SimSun" w:cs="Times New Roman"/>
-          <w:sz w:val="26"/>
-          <w:szCs w:val="26"/>
-        </w:rPr>
-        <w:t>Dưới đây sẽ cung cấp cái nhìn tổng quan</w:t>
-      </w:r>
-      <w:r>
-        <w:rPr>
-          <w:rFonts w:hint="default" w:ascii="Times New Roman" w:hAnsi="Times New Roman" w:eastAsia="SimSun" w:cs="Times New Roman"/>
-          <w:sz w:val="26"/>
-          <w:szCs w:val="26"/>
-          <w:lang w:val="en-US"/>
-        </w:rPr>
-        <w:t xml:space="preserve"> về</w:t>
-      </w:r>
-      <w:r>
-        <w:rPr>
-          <w:rFonts w:hint="default" w:ascii="Times New Roman" w:hAnsi="Times New Roman" w:eastAsia="SimSun" w:cs="Times New Roman"/>
-          <w:sz w:val="26"/>
-          <w:szCs w:val="26"/>
-        </w:rPr>
-        <w:t xml:space="preserve"> một số công cụ </w:t>
-      </w:r>
-      <w:r>
-        <w:rPr>
-          <w:rFonts w:hint="default" w:ascii="Times New Roman" w:hAnsi="Times New Roman" w:eastAsia="SimSun" w:cs="Times New Roman"/>
-          <w:sz w:val="26"/>
-          <w:szCs w:val="26"/>
-          <w:lang w:val="en-US"/>
-        </w:rPr>
-        <w:t xml:space="preserve">kiểm thử </w:t>
-      </w:r>
-      <w:r>
-        <w:rPr>
-          <w:rFonts w:hint="default" w:ascii="Times New Roman" w:hAnsi="Times New Roman" w:eastAsia="SimSun" w:cs="Times New Roman"/>
-          <w:sz w:val="26"/>
-          <w:szCs w:val="26"/>
-        </w:rPr>
-        <w:t>tiêu biểu.</w:t>
-      </w:r>
-    </w:p>
-    <w:p>
-      <w:pPr>
-        <w:pStyle w:val="4"/>
-        <w:pageBreakBefore w:val="0"/>
-        <w:kinsoku/>
-        <w:wordWrap/>
-        <w:overflowPunct/>
-        <w:topLinePunct w:val="0"/>
-        <w:autoSpaceDE/>
-        <w:autoSpaceDN/>
-        <w:bidi w:val="0"/>
-        <w:adjustRightInd/>
-        <w:snapToGrid/>
-        <w:spacing w:line="312" w:lineRule="auto"/>
-        <w:rPr>
-          <w:rFonts w:hint="default" w:ascii="Times New Roman" w:hAnsi="Times New Roman" w:cs="Times New Roman"/>
-          <w:lang w:val="en-US"/>
-        </w:rPr>
-      </w:pPr>
-      <w:bookmarkStart w:id="24" w:name="_Toc23945"/>
-      <w:r>
-        <w:rPr>
-          <w:rFonts w:hint="default" w:ascii="Times New Roman" w:hAnsi="Times New Roman" w:cs="Times New Roman"/>
-          <w:lang w:val="en-US"/>
-        </w:rPr>
-        <w:t>2.2.1 Wave</w:t>
-      </w:r>
-      <w:bookmarkEnd w:id="24"/>
-    </w:p>
-    <w:p>
-      <w:pPr>
-        <w:keepNext w:val="0"/>
-        <w:keepLines w:val="0"/>
-        <w:pageBreakBefore w:val="0"/>
-        <w:widowControl/>
-        <w:kinsoku/>
-        <w:wordWrap/>
-        <w:overflowPunct/>
-        <w:topLinePunct w:val="0"/>
-        <w:autoSpaceDE/>
-        <w:autoSpaceDN/>
-        <w:bidi w:val="0"/>
-        <w:adjustRightInd/>
-        <w:snapToGrid/>
-        <w:spacing w:line="312" w:lineRule="auto"/>
-        <w:jc w:val="both"/>
-        <w:textAlignment w:val="auto"/>
-        <w:rPr>
-          <w:rFonts w:hint="default" w:ascii="Times New Roman" w:hAnsi="Times New Roman" w:cs="Times New Roman"/>
-          <w:b w:val="0"/>
-          <w:bCs w:val="0"/>
-          <w:sz w:val="26"/>
-          <w:szCs w:val="26"/>
-          <w:lang w:val="en-US"/>
-        </w:rPr>
-      </w:pPr>
-      <w:r>
-        <w:rPr>
-          <w:rFonts w:hint="default" w:ascii="Times New Roman" w:hAnsi="Times New Roman" w:cs="Times New Roman"/>
-          <w:b w:val="0"/>
-          <w:bCs w:val="0"/>
-          <w:sz w:val="26"/>
-          <w:szCs w:val="26"/>
-          <w:lang w:val="en-US"/>
-        </w:rPr>
-        <w:t>Wave [13] - Web Accessibility Assessment Tool là một công cụ kiểm thử khả năng truy cập ứng dụng web miễn phí được phát triển bởi WebAIM. Đây là một công cụ kiểm thử sự tuân thủ khả năng truy cập của các ứng dụng web theo các nguyên tắc và các hướng dẫn khả năng tiếp cận khuyến nghị quốc tế như WCAG 2.0 và USA Section 508. Wave cung cấp khả năng kiểm thử cục bộ một trang web thông qua các tiện ích mở rộng có thể được nhúng trong Firefox và Chrome, cho phép các nhà phát triển một cách đơn giản để kiểm tra nội dung web trước khi được triển khai, ngoài ra nó còn cho phép phân tích nhanh chóng một ứng dụng web ngay trên nền tảng web bằng cách cung cấp thông tin URL trang web cần kiểm thử đó.</w:t>
-      </w:r>
-    </w:p>
-    <w:p>
-      <w:pPr>
-        <w:keepNext w:val="0"/>
-        <w:keepLines w:val="0"/>
-        <w:pageBreakBefore w:val="0"/>
-        <w:widowControl/>
-        <w:kinsoku/>
-        <w:wordWrap/>
-        <w:overflowPunct/>
-        <w:topLinePunct w:val="0"/>
-        <w:autoSpaceDE/>
-        <w:autoSpaceDN/>
-        <w:bidi w:val="0"/>
-        <w:adjustRightInd/>
-        <w:snapToGrid/>
-        <w:spacing w:line="312" w:lineRule="auto"/>
-        <w:jc w:val="both"/>
-        <w:textAlignment w:val="auto"/>
-        <w:rPr>
-          <w:rFonts w:hint="default" w:ascii="Times New Roman" w:hAnsi="Times New Roman" w:cs="Times New Roman"/>
-          <w:b w:val="0"/>
-          <w:bCs w:val="0"/>
-          <w:sz w:val="26"/>
-          <w:szCs w:val="26"/>
-          <w:lang w:val="en-US"/>
-        </w:rPr>
-      </w:pPr>
-      <w:r>
-        <w:rPr>
-          <w:rFonts w:hint="default" w:ascii="Times New Roman" w:hAnsi="Times New Roman" w:cs="Times New Roman"/>
-          <w:b w:val="0"/>
-          <w:bCs w:val="0"/>
-          <w:sz w:val="26"/>
-          <w:szCs w:val="26"/>
-          <w:lang w:val="en-US"/>
-        </w:rPr>
-        <w:t xml:space="preserve">WAVE hiện thị trực quan kết quả phân tích lỗi trên một bản </w:t>
-      </w:r>
-      <w:r>
-        <w:rPr>
-          <w:rFonts w:hint="default" w:ascii="Times New Roman" w:hAnsi="Times New Roman" w:eastAsia="SimSun" w:cs="Times New Roman"/>
-          <w:sz w:val="26"/>
-          <w:szCs w:val="26"/>
-          <w:lang w:val="en-US"/>
-        </w:rPr>
-        <w:t>snapshot của trang web</w:t>
-      </w:r>
-      <w:r>
-        <w:rPr>
-          <w:rFonts w:hint="default" w:ascii="Times New Roman" w:hAnsi="Times New Roman" w:cs="Times New Roman"/>
-          <w:b w:val="0"/>
-          <w:bCs w:val="0"/>
-          <w:sz w:val="26"/>
-          <w:szCs w:val="26"/>
-          <w:lang w:val="en-US"/>
-        </w:rPr>
-        <w:t xml:space="preserve"> với các </w:t>
-      </w:r>
-      <w:r>
-        <w:rPr>
-          <w:rFonts w:hint="default" w:ascii="Times New Roman" w:hAnsi="Times New Roman" w:eastAsia="SimSun" w:cs="Times New Roman"/>
-          <w:sz w:val="26"/>
-          <w:szCs w:val="26"/>
-          <w:lang w:val="en-US"/>
-        </w:rPr>
-        <w:t>lỗi vi phạm được biểu diễn bằng các biểu tượng trên đó. Từ đó</w:t>
-      </w:r>
-      <w:r>
-        <w:rPr>
-          <w:rFonts w:hint="default" w:ascii="Times New Roman" w:hAnsi="Times New Roman" w:cs="Times New Roman"/>
-          <w:b w:val="0"/>
-          <w:bCs w:val="0"/>
-          <w:sz w:val="26"/>
-          <w:szCs w:val="26"/>
-          <w:lang w:val="en-US"/>
-        </w:rPr>
-        <w:t xml:space="preserve"> phép người dùng và chuyên gia kiểm tra các vấn đề về khả năng truy cập tiềm ẩn. Các biểu tượng màu đỏ đề cập đến lỗi trợ năng, biểu tượng màu vàng biểu thị cảnh báo, biểu tượng màu xanh lá cây biểu thị các tính năng trợ năng và tất cả các biểu tượng màu xanh lam nhạt biểu thị các yếu tố cấu trúc, ngữ nghĩa hoặc điều hướng. Công cụ</w:t>
-      </w:r>
-      <w:r>
-        <w:rPr>
-          <w:rFonts w:hint="default" w:ascii="Times New Roman" w:hAnsi="Times New Roman" w:cs="Times New Roman"/>
-          <w:b w:val="0"/>
-          <w:bCs w:val="0"/>
-          <w:sz w:val="26"/>
-          <w:szCs w:val="26"/>
-          <w:lang w:val="en-US"/>
-        </w:rPr>
-        <w:t xml:space="preserve"> cũng tạo ra một báo cáo kết quả phân tích chứa số lỗi và các nguy cơ tiềm ẩn có thể xảy. WAVE không có công cụ sửa chữa và không hiển thị các hướng dẫn khả năng truy cập đã triển khai.</w:t>
-      </w:r>
-    </w:p>
-    <w:p>
-      <w:pPr>
-        <w:pStyle w:val="4"/>
-        <w:pageBreakBefore w:val="0"/>
-        <w:kinsoku/>
-        <w:wordWrap/>
-        <w:overflowPunct/>
-        <w:topLinePunct w:val="0"/>
-        <w:autoSpaceDE/>
-        <w:autoSpaceDN/>
-        <w:bidi w:val="0"/>
-        <w:adjustRightInd/>
-        <w:snapToGrid/>
-        <w:spacing w:line="312" w:lineRule="auto"/>
-        <w:rPr>
-          <w:rFonts w:hint="default" w:ascii="Times New Roman" w:hAnsi="Times New Roman" w:cs="Times New Roman"/>
-          <w:lang w:val="en-US"/>
-        </w:rPr>
-      </w:pPr>
-      <w:bookmarkStart w:id="25" w:name="_Toc2421"/>
-      <w:r>
-        <w:rPr>
-          <w:rFonts w:hint="default" w:ascii="Times New Roman" w:hAnsi="Times New Roman" w:cs="Times New Roman"/>
-          <w:lang w:val="en-US"/>
-        </w:rPr>
-        <w:t>2.2.2 Taw</w:t>
       </w:r>
       <w:bookmarkEnd w:id="25"/>
     </w:p>
@@ -19317,9 +19794,7 @@
         <w:jc w:val="both"/>
         <w:textAlignment w:val="auto"/>
         <w:rPr>
-          <w:rFonts w:hint="default" w:ascii="Times New Roman" w:hAnsi="Times New Roman" w:cs="Times New Roman"/>
-          <w:b w:val="0"/>
-          <w:bCs w:val="0"/>
+          <w:rFonts w:hint="default" w:ascii="Times New Roman" w:hAnsi="Times New Roman" w:eastAsia="SimSun" w:cs="Times New Roman"/>
           <w:sz w:val="26"/>
           <w:szCs w:val="26"/>
           <w:lang w:val="en-US"/>
@@ -19327,48 +19802,254 @@
       </w:pPr>
       <w:r>
         <w:rPr>
-          <w:rFonts w:hint="default" w:ascii="Times New Roman" w:hAnsi="Times New Roman" w:cs="Times New Roman"/>
-          <w:b w:val="0"/>
-          <w:bCs w:val="0"/>
-          <w:sz w:val="26"/>
-          <w:szCs w:val="26"/>
-          <w:lang w:val="en-US"/>
-        </w:rPr>
-        <w:t xml:space="preserve">TAW [14] là một công cụ kiểm thử miễn phí được phát triển bởi Trung tâm Phát triển Công nghệ Thông tin và Truyền thông Tây Ban Nha ở Asturias (CTIC). Công cụ này có thể được sử dụng như một công cụ trợ năng trực tuyến để kiểm tra các lỗi vi phạm khả năng tiếp cận trên các trang web hoặc như một ứng dụng java độc lập phù hợp với nhiều nền tảng (Microsoft Windows, Mac OSX, Linux, Solaris). </w:t>
-      </w:r>
-      <w:r>
-        <w:rPr>
-          <w:rFonts w:hint="default" w:ascii="Times New Roman" w:hAnsi="Times New Roman" w:cs="Times New Roman"/>
-          <w:b w:val="0"/>
-          <w:bCs w:val="0"/>
-          <w:sz w:val="26"/>
-          <w:szCs w:val="26"/>
-          <w:lang w:val="en-US"/>
-        </w:rPr>
-        <w:t xml:space="preserve">Công cụ TAW cũng có sẵn dưới dạng một trình cắm có thể được thêm vào trong các trình duyệt rất tiện lợi. </w:t>
-      </w:r>
-      <w:r>
-        <w:rPr>
-          <w:rFonts w:hint="default" w:ascii="Times New Roman" w:hAnsi="Times New Roman" w:cs="Times New Roman"/>
-          <w:b w:val="0"/>
-          <w:bCs w:val="0"/>
-          <w:sz w:val="26"/>
-          <w:szCs w:val="26"/>
-          <w:lang w:val="en-US"/>
-        </w:rPr>
-        <w:t>Tiêu chí được áp dụng để phân tích lỗi vi phạm khả năng tiếp cận của các ứng dụng web là các nguyên tắc về khả năng truy cập web của W3C.</w:t>
-      </w:r>
-      <w:r>
-        <w:rPr>
-          <w:rFonts w:hint="default" w:ascii="Times New Roman" w:hAnsi="Times New Roman" w:cs="Times New Roman"/>
-          <w:b w:val="0"/>
-          <w:bCs w:val="0"/>
-          <w:sz w:val="26"/>
-          <w:szCs w:val="26"/>
-          <w:lang w:val="en-US"/>
-        </w:rPr>
-        <w:t xml:space="preserve"> Công cụ cung cấp các tùy chọn về các khuyến nghị hướng dẫn tiếp truy cập như WCAG 1.0 hoặc WCAG 2.0. Ngoài ra nó cũng cung cấp tùy chọn để chọn cấp độ phân tích lỗi vi phạm bao gồm 3 cấp độ: cấp độ A, cấp độ AA và cấp độ AAA.</w:t>
-      </w:r>
+          <w:rFonts w:hint="default" w:ascii="Times New Roman" w:hAnsi="Times New Roman" w:eastAsia="SimSun" w:cs="Times New Roman"/>
+          <w:sz w:val="26"/>
+          <w:szCs w:val="26"/>
+          <w:lang w:val="en-US"/>
+        </w:rPr>
+        <w:t>Các ứng dụng web khi phát triển</w:t>
+      </w:r>
+      <w:r>
+        <w:rPr>
+          <w:rFonts w:hint="default" w:ascii="Times New Roman" w:hAnsi="Times New Roman" w:eastAsia="SimSun" w:cs="Times New Roman"/>
+          <w:sz w:val="26"/>
+          <w:szCs w:val="26"/>
+        </w:rPr>
+        <w:t xml:space="preserve"> còn tồn tại rất nhiều </w:t>
+      </w:r>
+      <w:r>
+        <w:rPr>
+          <w:rFonts w:hint="default" w:ascii="Times New Roman" w:hAnsi="Times New Roman" w:eastAsia="SimSun" w:cs="Times New Roman"/>
+          <w:sz w:val="26"/>
+          <w:szCs w:val="26"/>
+          <w:lang w:val="en-US"/>
+        </w:rPr>
+        <w:t>lỗi vi phạm khả năng tiếp cận</w:t>
+      </w:r>
+      <w:r>
+        <w:rPr>
+          <w:rFonts w:hint="default" w:ascii="Times New Roman" w:hAnsi="Times New Roman" w:eastAsia="SimSun" w:cs="Times New Roman"/>
+          <w:sz w:val="26"/>
+          <w:szCs w:val="26"/>
+        </w:rPr>
+        <w:t>. Để giảm thiểu</w:t>
+      </w:r>
+      <w:r>
+        <w:rPr>
+          <w:rFonts w:hint="default" w:ascii="Times New Roman" w:hAnsi="Times New Roman" w:eastAsia="SimSun" w:cs="Times New Roman"/>
+          <w:sz w:val="26"/>
+          <w:szCs w:val="26"/>
+          <w:lang w:val="en-US"/>
+        </w:rPr>
+        <w:t xml:space="preserve"> các</w:t>
+      </w:r>
+      <w:r>
+        <w:rPr>
+          <w:rFonts w:hint="default" w:ascii="Times New Roman" w:hAnsi="Times New Roman" w:eastAsia="SimSun" w:cs="Times New Roman"/>
+          <w:sz w:val="26"/>
+          <w:szCs w:val="26"/>
+        </w:rPr>
+        <w:t xml:space="preserve"> </w:t>
+      </w:r>
+      <w:r>
+        <w:rPr>
+          <w:rFonts w:hint="default" w:ascii="Times New Roman" w:hAnsi="Times New Roman" w:eastAsia="SimSun" w:cs="Times New Roman"/>
+          <w:sz w:val="26"/>
+          <w:szCs w:val="26"/>
+          <w:lang w:val="en-US"/>
+        </w:rPr>
+        <w:t>lỗi vi phạm</w:t>
+      </w:r>
+      <w:r>
+        <w:rPr>
+          <w:rFonts w:hint="default" w:ascii="Times New Roman" w:hAnsi="Times New Roman" w:eastAsia="SimSun" w:cs="Times New Roman"/>
+          <w:sz w:val="26"/>
+          <w:szCs w:val="26"/>
+        </w:rPr>
+        <w:t xml:space="preserve"> </w:t>
+      </w:r>
+      <w:r>
+        <w:rPr>
+          <w:rFonts w:hint="default" w:ascii="Times New Roman" w:hAnsi="Times New Roman" w:eastAsia="SimSun" w:cs="Times New Roman"/>
+          <w:sz w:val="26"/>
+          <w:szCs w:val="26"/>
+          <w:lang w:val="en-US"/>
+        </w:rPr>
+        <w:t xml:space="preserve">đó </w:t>
+      </w:r>
+      <w:r>
+        <w:rPr>
+          <w:rFonts w:hint="default" w:ascii="Times New Roman" w:hAnsi="Times New Roman" w:eastAsia="SimSun" w:cs="Times New Roman"/>
+          <w:sz w:val="26"/>
+          <w:szCs w:val="26"/>
+        </w:rPr>
+        <w:t>trước khi</w:t>
+      </w:r>
+      <w:r>
+        <w:rPr>
+          <w:rFonts w:hint="default" w:ascii="Times New Roman" w:hAnsi="Times New Roman" w:eastAsia="SimSun" w:cs="Times New Roman"/>
+          <w:sz w:val="26"/>
+          <w:szCs w:val="26"/>
+          <w:lang w:val="en-US"/>
+        </w:rPr>
+        <w:t xml:space="preserve"> sản phẩm</w:t>
+      </w:r>
+      <w:r>
+        <w:rPr>
+          <w:rFonts w:hint="default" w:ascii="Times New Roman" w:hAnsi="Times New Roman" w:eastAsia="SimSun" w:cs="Times New Roman"/>
+          <w:sz w:val="26"/>
+          <w:szCs w:val="26"/>
+        </w:rPr>
+        <w:t xml:space="preserve"> triển khai</w:t>
+      </w:r>
+      <w:r>
+        <w:rPr>
+          <w:rFonts w:hint="default" w:ascii="Times New Roman" w:hAnsi="Times New Roman" w:eastAsia="SimSun" w:cs="Times New Roman"/>
+          <w:sz w:val="26"/>
+          <w:szCs w:val="26"/>
+          <w:lang w:val="en-US"/>
+        </w:rPr>
+        <w:t xml:space="preserve"> tới người dùng,</w:t>
+      </w:r>
+      <w:r>
+        <w:rPr>
+          <w:rFonts w:hint="default" w:ascii="Times New Roman" w:hAnsi="Times New Roman" w:eastAsia="SimSun" w:cs="Times New Roman"/>
+          <w:sz w:val="26"/>
+          <w:szCs w:val="26"/>
+        </w:rPr>
+        <w:t xml:space="preserve"> </w:t>
+      </w:r>
+      <w:r>
+        <w:rPr>
+          <w:rFonts w:hint="default" w:ascii="Times New Roman" w:hAnsi="Times New Roman" w:eastAsia="SimSun" w:cs="Times New Roman"/>
+          <w:sz w:val="26"/>
+          <w:szCs w:val="26"/>
+          <w:lang w:val="en-US"/>
+        </w:rPr>
+        <w:t>t</w:t>
+      </w:r>
+      <w:r>
+        <w:rPr>
+          <w:rFonts w:hint="default" w:ascii="Times New Roman" w:hAnsi="Times New Roman" w:eastAsia="SimSun" w:cs="Times New Roman"/>
+          <w:sz w:val="26"/>
+          <w:szCs w:val="26"/>
+        </w:rPr>
+        <w:t xml:space="preserve">rong </w:t>
+      </w:r>
+      <w:r>
+        <w:rPr>
+          <w:rFonts w:hint="default" w:ascii="Times New Roman" w:hAnsi="Times New Roman" w:eastAsia="SimSun" w:cs="Times New Roman"/>
+          <w:sz w:val="26"/>
+          <w:szCs w:val="26"/>
+          <w:lang w:val="en-US"/>
+        </w:rPr>
+        <w:t>những</w:t>
+      </w:r>
+      <w:r>
+        <w:rPr>
+          <w:rFonts w:hint="default" w:ascii="Times New Roman" w:hAnsi="Times New Roman" w:eastAsia="SimSun" w:cs="Times New Roman"/>
+          <w:sz w:val="26"/>
+          <w:szCs w:val="26"/>
+        </w:rPr>
+        <w:t xml:space="preserve"> năm gần đây, nhiều công cụ và khuôn mẫu được nghiên cứu và phát triển để phân tích </w:t>
+      </w:r>
+      <w:r>
+        <w:rPr>
+          <w:rFonts w:hint="default" w:ascii="Times New Roman" w:hAnsi="Times New Roman" w:eastAsia="SimSun" w:cs="Times New Roman"/>
+          <w:sz w:val="26"/>
+          <w:szCs w:val="26"/>
+          <w:lang w:val="en-US"/>
+        </w:rPr>
+        <w:t>lỗi vi phạm khả năng tiếp cận nhằm phát hiện các lỗi vi phạm sớm giúp cho việc khắc phục lỗi trở lên nhanh chóng và dễ dàng hơn</w:t>
+      </w:r>
+      <w:r>
+        <w:rPr>
+          <w:rFonts w:hint="default" w:ascii="Times New Roman" w:hAnsi="Times New Roman" w:eastAsia="SimSun" w:cs="Times New Roman"/>
+          <w:sz w:val="26"/>
+          <w:szCs w:val="26"/>
+        </w:rPr>
+        <w:t>.</w:t>
+      </w:r>
+      <w:r>
+        <w:rPr>
+          <w:rFonts w:hint="default" w:ascii="Times New Roman" w:hAnsi="Times New Roman" w:eastAsia="SimSun" w:cs="Times New Roman"/>
+          <w:sz w:val="26"/>
+          <w:szCs w:val="26"/>
+          <w:lang w:val="en-US"/>
+        </w:rPr>
+        <w:t xml:space="preserve"> </w:t>
+      </w:r>
+      <w:r>
+        <w:rPr>
+          <w:rFonts w:hint="default" w:ascii="Times New Roman" w:hAnsi="Times New Roman" w:eastAsia="SimSun" w:cs="Times New Roman"/>
+          <w:sz w:val="26"/>
+          <w:szCs w:val="26"/>
+        </w:rPr>
+        <w:t>Dưới đây sẽ cung cấp cái nhìn tổng quan</w:t>
+      </w:r>
+      <w:r>
+        <w:rPr>
+          <w:rFonts w:hint="default" w:ascii="Times New Roman" w:hAnsi="Times New Roman" w:eastAsia="SimSun" w:cs="Times New Roman"/>
+          <w:sz w:val="26"/>
+          <w:szCs w:val="26"/>
+          <w:lang w:val="en-US"/>
+        </w:rPr>
+        <w:t xml:space="preserve"> về</w:t>
+      </w:r>
+      <w:r>
+        <w:rPr>
+          <w:rFonts w:hint="default" w:ascii="Times New Roman" w:hAnsi="Times New Roman" w:eastAsia="SimSun" w:cs="Times New Roman"/>
+          <w:sz w:val="26"/>
+          <w:szCs w:val="26"/>
+        </w:rPr>
+        <w:t xml:space="preserve"> một số công cụ </w:t>
+      </w:r>
+      <w:r>
+        <w:rPr>
+          <w:rFonts w:hint="default" w:ascii="Times New Roman" w:hAnsi="Times New Roman" w:eastAsia="SimSun" w:cs="Times New Roman"/>
+          <w:sz w:val="26"/>
+          <w:szCs w:val="26"/>
+          <w:lang w:val="en-US"/>
+        </w:rPr>
+        <w:t xml:space="preserve">kiểm thử </w:t>
+      </w:r>
+      <w:r>
+        <w:rPr>
+          <w:rFonts w:hint="default" w:ascii="Times New Roman" w:hAnsi="Times New Roman" w:eastAsia="SimSun" w:cs="Times New Roman"/>
+          <w:sz w:val="26"/>
+          <w:szCs w:val="26"/>
+        </w:rPr>
+        <w:t>tiêu biểu.</w:t>
+      </w:r>
+    </w:p>
+    <w:p>
+      <w:pPr>
+        <w:pStyle w:val="4"/>
+        <w:pageBreakBefore w:val="0"/>
+        <w:kinsoku/>
+        <w:wordWrap/>
+        <w:overflowPunct/>
+        <w:topLinePunct w:val="0"/>
+        <w:autoSpaceDE/>
+        <w:autoSpaceDN/>
+        <w:bidi w:val="0"/>
+        <w:adjustRightInd/>
+        <w:snapToGrid/>
+        <w:spacing w:line="312" w:lineRule="auto"/>
+        <w:rPr>
+          <w:rFonts w:hint="default" w:ascii="Times New Roman" w:hAnsi="Times New Roman" w:cs="Times New Roman"/>
+          <w:lang w:val="en-US"/>
+        </w:rPr>
+      </w:pPr>
+      <w:bookmarkStart w:id="26" w:name="_Toc23945"/>
+      <w:r>
+        <w:rPr>
+          <w:rFonts w:hint="default" w:ascii="Times New Roman" w:hAnsi="Times New Roman" w:cs="Times New Roman"/>
+          <w:lang w:val="en-US"/>
+        </w:rPr>
+        <w:t>2.2.1 Wave</w:t>
+      </w:r>
+      <w:bookmarkEnd w:id="26"/>
     </w:p>
     <w:p>
       <w:pPr>
@@ -19406,9 +20087,27 @@
           <w:szCs w:val="26"/>
           <w:lang w:val="en-US"/>
         </w:rPr>
-        <w:t xml:space="preserve">Sau khi phân tích lỗi vi phạm của ứng dụng web, TAW tạo ra một báo cáo tóm tắt dựa trên trang được phân tích với thông tin về kết quả của việc kiểm thử. Trong phần báo cáo, công cụ đưa ra số lượng lỗi được thực hiện phân tích trong nội dung trang web trên. Kết quả phân tích cung cấp một cái nhìn tổng quan dựa trên các nguyên tắc về khả năng tiếp cận trong WCAG. </w:t>
-      </w:r>
-      <w:r>
+        <w:t>Wave [13] - Web Accessibility Assessment Tool là một công cụ kiểm thử khả năng truy cập ứng dụng web miễn phí được phát triển bởi WebAIM. Đây là một công cụ kiểm thử sự tuân thủ khả năng truy cập của các ứng dụng web theo các nguyên tắc và các hướng dẫn khả năng tiếp cận khuyến nghị quốc tế như WCAG 2.0 và USA Section 508. Wave cung cấp khả năng kiểm thử cục bộ một trang web thông qua các tiện ích mở rộng có thể được nhúng trong Firefox và Chrome, cho phép các nhà phát triển một cách đơn giản để kiểm tra nội dung web trước khi được triển khai, ngoài ra nó còn cho phép phân tích nhanh chóng một ứng dụng web ngay trên nền tảng web bằng cách cung cấp thông tin URL trang web cần kiểm thử đó.</w:t>
+      </w:r>
+    </w:p>
+    <w:p>
+      <w:pPr>
+        <w:keepNext w:val="0"/>
+        <w:keepLines w:val="0"/>
+        <w:pageBreakBefore w:val="0"/>
+        <w:widowControl/>
+        <w:kinsoku/>
+        <w:wordWrap/>
+        <w:overflowPunct/>
+        <w:topLinePunct w:val="0"/>
+        <w:autoSpaceDE/>
+        <w:autoSpaceDN/>
+        <w:bidi w:val="0"/>
+        <w:adjustRightInd/>
+        <w:snapToGrid/>
+        <w:spacing w:line="312" w:lineRule="auto"/>
+        <w:jc w:val="both"/>
+        <w:textAlignment w:val="auto"/>
         <w:rPr>
           <w:rFonts w:hint="default" w:ascii="Times New Roman" w:hAnsi="Times New Roman" w:cs="Times New Roman"/>
           <w:b w:val="0"/>
@@ -19417,7 +20116,68 @@
           <w:szCs w:val="26"/>
           <w:lang w:val="en-US"/>
         </w:rPr>
-        <w:t>Các vấn đề về khả năng tiếp cận do TAW đưa ra gồm ba loại vấn đề bao gồm: cảnh báo, các lỗi chưa được xem xét, và các lỗi được xác định. TAW không hiển thị các hướng dẫn truy cập ứng dụng web ứng với từng lỗi vi phạm. Ngoài ra, công cụ có thể gửi một báo cáo đầy đủ tới địa chỉ email của người dùng nếu cần thiết. Giao diện công cụ được thiết kế với đa ngôn ngữ giúp người dùng có thể sử dụng dễ dàng hơn.</w:t>
+      </w:pPr>
+      <w:r>
+        <w:rPr>
+          <w:rFonts w:hint="default" w:ascii="Times New Roman" w:hAnsi="Times New Roman" w:cs="Times New Roman"/>
+          <w:b w:val="0"/>
+          <w:bCs w:val="0"/>
+          <w:sz w:val="26"/>
+          <w:szCs w:val="26"/>
+          <w:lang w:val="en-US"/>
+        </w:rPr>
+        <w:t xml:space="preserve">WAVE hiện thị trực quan kết quả phân tích lỗi trên một bản </w:t>
+      </w:r>
+      <w:r>
+        <w:rPr>
+          <w:rFonts w:hint="default" w:ascii="Times New Roman" w:hAnsi="Times New Roman" w:eastAsia="SimSun" w:cs="Times New Roman"/>
+          <w:sz w:val="26"/>
+          <w:szCs w:val="26"/>
+          <w:lang w:val="en-US"/>
+        </w:rPr>
+        <w:t>snapshot của trang web</w:t>
+      </w:r>
+      <w:r>
+        <w:rPr>
+          <w:rFonts w:hint="default" w:ascii="Times New Roman" w:hAnsi="Times New Roman" w:cs="Times New Roman"/>
+          <w:b w:val="0"/>
+          <w:bCs w:val="0"/>
+          <w:sz w:val="26"/>
+          <w:szCs w:val="26"/>
+          <w:lang w:val="en-US"/>
+        </w:rPr>
+        <w:t xml:space="preserve"> với các </w:t>
+      </w:r>
+      <w:r>
+        <w:rPr>
+          <w:rFonts w:hint="default" w:ascii="Times New Roman" w:hAnsi="Times New Roman" w:eastAsia="SimSun" w:cs="Times New Roman"/>
+          <w:sz w:val="26"/>
+          <w:szCs w:val="26"/>
+          <w:lang w:val="en-US"/>
+        </w:rPr>
+        <w:t>lỗi vi phạm được biểu diễn bằng các biểu tượng trên đó. Từ đó</w:t>
+      </w:r>
+      <w:r>
+        <w:rPr>
+          <w:rFonts w:hint="default" w:ascii="Times New Roman" w:hAnsi="Times New Roman" w:cs="Times New Roman"/>
+          <w:b w:val="0"/>
+          <w:bCs w:val="0"/>
+          <w:sz w:val="26"/>
+          <w:szCs w:val="26"/>
+          <w:lang w:val="en-US"/>
+        </w:rPr>
+        <w:t xml:space="preserve"> phép người dùng và chuyên gia kiểm tra các vấn đề về khả năng truy cập tiềm ẩn. Các biểu tượng màu đỏ đề cập đến lỗi trợ năng, biểu tượng màu vàng biểu thị cảnh báo, biểu tượng màu xanh lá cây biểu thị các tính năng trợ năng và tất cả các biểu tượng màu xanh lam nhạt biểu thị các yếu tố cấu trúc, ngữ nghĩa hoặc điều hướng. Công cụ</w:t>
+      </w:r>
+      <w:r>
+        <w:rPr>
+          <w:rFonts w:hint="default" w:ascii="Times New Roman" w:hAnsi="Times New Roman" w:cs="Times New Roman"/>
+          <w:b w:val="0"/>
+          <w:bCs w:val="0"/>
+          <w:sz w:val="26"/>
+          <w:szCs w:val="26"/>
+          <w:lang w:val="en-US"/>
+        </w:rPr>
+        <w:t xml:space="preserve"> cũng tạo ra một báo cáo kết quả phân tích chứa số lỗi và các nguy cơ tiềm ẩn có thể xảy. WAVE không có công cụ sửa chữa và không hiển thị các hướng dẫn khả năng truy cập đã triển khai.</w:t>
       </w:r>
     </w:p>
     <w:p>
@@ -19439,7 +20199,158 @@
           <w:lang w:val="en-US"/>
         </w:rPr>
       </w:pPr>
-      <w:bookmarkStart w:id="26" w:name="_Toc28264"/>
+      <w:bookmarkStart w:id="27" w:name="_Toc2421"/>
+      <w:r>
+        <w:rPr>
+          <w:rFonts w:hint="default" w:ascii="Times New Roman" w:hAnsi="Times New Roman" w:cs="Times New Roman"/>
+          <w:lang w:val="en-US"/>
+        </w:rPr>
+        <w:t>2.2.2 Taw</w:t>
+      </w:r>
+      <w:bookmarkEnd w:id="27"/>
+    </w:p>
+    <w:p>
+      <w:pPr>
+        <w:keepNext w:val="0"/>
+        <w:keepLines w:val="0"/>
+        <w:pageBreakBefore w:val="0"/>
+        <w:widowControl/>
+        <w:kinsoku/>
+        <w:wordWrap/>
+        <w:overflowPunct/>
+        <w:topLinePunct w:val="0"/>
+        <w:autoSpaceDE/>
+        <w:autoSpaceDN/>
+        <w:bidi w:val="0"/>
+        <w:adjustRightInd/>
+        <w:snapToGrid/>
+        <w:spacing w:line="312" w:lineRule="auto"/>
+        <w:jc w:val="both"/>
+        <w:textAlignment w:val="auto"/>
+        <w:rPr>
+          <w:rFonts w:hint="default" w:ascii="Times New Roman" w:hAnsi="Times New Roman" w:cs="Times New Roman"/>
+          <w:b w:val="0"/>
+          <w:bCs w:val="0"/>
+          <w:sz w:val="26"/>
+          <w:szCs w:val="26"/>
+          <w:lang w:val="en-US"/>
+        </w:rPr>
+      </w:pPr>
+      <w:r>
+        <w:rPr>
+          <w:rFonts w:hint="default" w:ascii="Times New Roman" w:hAnsi="Times New Roman" w:cs="Times New Roman"/>
+          <w:b w:val="0"/>
+          <w:bCs w:val="0"/>
+          <w:sz w:val="26"/>
+          <w:szCs w:val="26"/>
+          <w:lang w:val="en-US"/>
+        </w:rPr>
+        <w:t xml:space="preserve">TAW [14] là một công cụ kiểm thử miễn phí được phát triển bởi Trung tâm Phát triển Công nghệ Thông tin và Truyền thông Tây Ban Nha ở Asturias (CTIC). Công cụ này có thể được sử dụng như một công cụ trợ năng trực tuyến để kiểm tra các lỗi vi phạm khả năng tiếp cận trên các trang web hoặc như một ứng dụng java độc lập phù hợp với nhiều nền tảng (Microsoft Windows, Mac OSX, Linux, Solaris). </w:t>
+      </w:r>
+      <w:r>
+        <w:rPr>
+          <w:rFonts w:hint="default" w:ascii="Times New Roman" w:hAnsi="Times New Roman" w:cs="Times New Roman"/>
+          <w:b w:val="0"/>
+          <w:bCs w:val="0"/>
+          <w:sz w:val="26"/>
+          <w:szCs w:val="26"/>
+          <w:lang w:val="en-US"/>
+        </w:rPr>
+        <w:t xml:space="preserve">Công cụ TAW cũng có sẵn dưới dạng một trình cắm có thể được thêm vào trong các trình duyệt rất tiện lợi. </w:t>
+      </w:r>
+      <w:r>
+        <w:rPr>
+          <w:rFonts w:hint="default" w:ascii="Times New Roman" w:hAnsi="Times New Roman" w:cs="Times New Roman"/>
+          <w:b w:val="0"/>
+          <w:bCs w:val="0"/>
+          <w:sz w:val="26"/>
+          <w:szCs w:val="26"/>
+          <w:lang w:val="en-US"/>
+        </w:rPr>
+        <w:t>Tiêu chí được áp dụng để phân tích lỗi vi phạm khả năng tiếp cận của các ứng dụng web là các nguyên tắc về khả năng truy cập web của W3C.</w:t>
+      </w:r>
+      <w:r>
+        <w:rPr>
+          <w:rFonts w:hint="default" w:ascii="Times New Roman" w:hAnsi="Times New Roman" w:cs="Times New Roman"/>
+          <w:b w:val="0"/>
+          <w:bCs w:val="0"/>
+          <w:sz w:val="26"/>
+          <w:szCs w:val="26"/>
+          <w:lang w:val="en-US"/>
+        </w:rPr>
+        <w:t xml:space="preserve"> Công cụ cung cấp các tùy chọn về các khuyến nghị hướng dẫn tiếp truy cập như WCAG 1.0 hoặc WCAG 2.0. Ngoài ra nó cũng cung cấp tùy chọn để chọn cấp độ phân tích lỗi vi phạm bao gồm 3 cấp độ: cấp độ A, cấp độ AA và cấp độ AAA.</w:t>
+      </w:r>
+    </w:p>
+    <w:p>
+      <w:pPr>
+        <w:keepNext w:val="0"/>
+        <w:keepLines w:val="0"/>
+        <w:pageBreakBefore w:val="0"/>
+        <w:widowControl/>
+        <w:kinsoku/>
+        <w:wordWrap/>
+        <w:overflowPunct/>
+        <w:topLinePunct w:val="0"/>
+        <w:autoSpaceDE/>
+        <w:autoSpaceDN/>
+        <w:bidi w:val="0"/>
+        <w:adjustRightInd/>
+        <w:snapToGrid/>
+        <w:spacing w:line="312" w:lineRule="auto"/>
+        <w:jc w:val="both"/>
+        <w:textAlignment w:val="auto"/>
+        <w:rPr>
+          <w:rFonts w:hint="default" w:ascii="Times New Roman" w:hAnsi="Times New Roman" w:cs="Times New Roman"/>
+          <w:b w:val="0"/>
+          <w:bCs w:val="0"/>
+          <w:sz w:val="26"/>
+          <w:szCs w:val="26"/>
+          <w:lang w:val="en-US"/>
+        </w:rPr>
+      </w:pPr>
+      <w:r>
+        <w:rPr>
+          <w:rFonts w:hint="default" w:ascii="Times New Roman" w:hAnsi="Times New Roman" w:cs="Times New Roman"/>
+          <w:b w:val="0"/>
+          <w:bCs w:val="0"/>
+          <w:sz w:val="26"/>
+          <w:szCs w:val="26"/>
+          <w:lang w:val="en-US"/>
+        </w:rPr>
+        <w:t xml:space="preserve">Sau khi phân tích lỗi vi phạm của ứng dụng web, TAW tạo ra một báo cáo tóm tắt dựa trên trang được phân tích với thông tin về kết quả của việc kiểm thử. Trong phần báo cáo, công cụ đưa ra số lượng lỗi được thực hiện phân tích trong nội dung trang web trên. Kết quả phân tích cung cấp một cái nhìn tổng quan dựa trên các nguyên tắc về khả năng tiếp cận trong WCAG. </w:t>
+      </w:r>
+      <w:r>
+        <w:rPr>
+          <w:rFonts w:hint="default" w:ascii="Times New Roman" w:hAnsi="Times New Roman" w:cs="Times New Roman"/>
+          <w:b w:val="0"/>
+          <w:bCs w:val="0"/>
+          <w:sz w:val="26"/>
+          <w:szCs w:val="26"/>
+          <w:lang w:val="en-US"/>
+        </w:rPr>
+        <w:t>Các vấn đề về khả năng tiếp cận do TAW đưa ra gồm ba loại vấn đề bao gồm: cảnh báo, các lỗi chưa được xem xét, và các lỗi được xác định. TAW không hiển thị các hướng dẫn truy cập ứng dụng web ứng với từng lỗi vi phạm. Ngoài ra, công cụ có thể gửi một báo cáo đầy đủ tới địa chỉ email của người dùng nếu cần thiết. Giao diện công cụ được thiết kế với đa ngôn ngữ giúp người dùng có thể sử dụng dễ dàng hơn.</w:t>
+      </w:r>
+    </w:p>
+    <w:p>
+      <w:pPr>
+        <w:pStyle w:val="4"/>
+        <w:pageBreakBefore w:val="0"/>
+        <w:kinsoku/>
+        <w:wordWrap/>
+        <w:overflowPunct/>
+        <w:topLinePunct w:val="0"/>
+        <w:autoSpaceDE/>
+        <w:autoSpaceDN/>
+        <w:bidi w:val="0"/>
+        <w:adjustRightInd/>
+        <w:snapToGrid/>
+        <w:spacing w:line="312" w:lineRule="auto"/>
+        <w:rPr>
+          <w:rFonts w:hint="default" w:ascii="Times New Roman" w:hAnsi="Times New Roman" w:cs="Times New Roman"/>
+          <w:lang w:val="en-US"/>
+        </w:rPr>
+      </w:pPr>
+      <w:bookmarkStart w:id="28" w:name="_Toc28264"/>
       <w:r>
         <w:rPr>
           <w:rFonts w:hint="default" w:ascii="Times New Roman" w:hAnsi="Times New Roman" w:cs="Times New Roman"/>
@@ -19447,7 +20358,7 @@
         </w:rPr>
         <w:t>2.2.3 Achecker</w:t>
       </w:r>
-      <w:bookmarkEnd w:id="26"/>
+      <w:bookmarkEnd w:id="28"/>
     </w:p>
     <w:p>
       <w:pPr>
@@ -19754,7 +20665,7 @@
           <w:lang w:val="en-US"/>
         </w:rPr>
       </w:pPr>
-      <w:bookmarkStart w:id="27" w:name="_Toc26589"/>
+      <w:bookmarkStart w:id="29" w:name="_Toc26589"/>
       <w:r>
         <w:rPr>
           <w:rFonts w:hint="default" w:ascii="Times New Roman" w:hAnsi="Times New Roman" w:cs="Times New Roman"/>
@@ -19762,7 +20673,7 @@
         </w:rPr>
         <w:t>Chương 3 Xây dựng công cụ hỗ trợ kiểm thử khả năng tiếp cận trang web</w:t>
       </w:r>
-      <w:bookmarkEnd w:id="27"/>
+      <w:bookmarkEnd w:id="29"/>
     </w:p>
     <w:p>
       <w:pPr>
@@ -19877,7 +20788,7 @@
           <w:lang w:val="en-US"/>
         </w:rPr>
       </w:pPr>
-      <w:bookmarkStart w:id="28" w:name="_Toc6978"/>
+      <w:bookmarkStart w:id="30" w:name="_Toc6978"/>
       <w:r>
         <w:rPr>
           <w:rFonts w:hint="default" w:ascii="Times New Roman" w:hAnsi="Times New Roman" w:cs="Times New Roman"/>
@@ -19885,7 +20796,7 @@
         </w:rPr>
         <w:t>3.1 Vấn đề của các công cụ hiện tại</w:t>
       </w:r>
-      <w:bookmarkEnd w:id="28"/>
+      <w:bookmarkEnd w:id="30"/>
     </w:p>
     <w:p>
       <w:pPr>
@@ -20610,8 +21521,8 @@
         <w:bidi w:val="0"/>
         <w:adjustRightInd/>
         <w:snapToGrid/>
-        <w:spacing w:before="120" w:after="120" w:line="312" w:lineRule="auto"/>
-        <w:jc w:val="center"/>
+        <w:spacing w:line="312" w:lineRule="auto"/>
+        <w:jc w:val="both"/>
         <w:textAlignment w:val="auto"/>
         <w:rPr>
           <w:rFonts w:hint="default" w:ascii="Times New Roman" w:hAnsi="Times New Roman" w:eastAsia="SimSun" w:cs="Times New Roman"/>
@@ -20620,15 +21531,52 @@
           <w:lang w:val="en-US"/>
         </w:rPr>
       </w:pPr>
-      <w:r>
-        <w:rPr>
-          <w:rFonts w:hint="default" w:ascii="Times New Roman" w:hAnsi="Times New Roman" w:eastAsia="SimSun" w:cs="Times New Roman"/>
-          <w:sz w:val="26"/>
-          <w:szCs w:val="26"/>
-          <w:lang w:val="en-US"/>
-        </w:rPr>
-        <w:t>Bảng 1. Kết quả thử nghiệm các công cụ</w:t>
-      </w:r>
+    </w:p>
+    <w:p>
+      <w:pPr>
+        <w:pStyle w:val="8"/>
+        <w:pageBreakBefore w:val="0"/>
+        <w:kinsoku/>
+        <w:wordWrap/>
+        <w:overflowPunct/>
+        <w:topLinePunct w:val="0"/>
+        <w:autoSpaceDE/>
+        <w:autoSpaceDN/>
+        <w:bidi w:val="0"/>
+        <w:adjustRightInd/>
+        <w:snapToGrid/>
+        <w:spacing w:line="312" w:lineRule="auto"/>
+        <w:rPr>
+          <w:rFonts w:hint="default"/>
+          <w:lang w:val="en-US"/>
+        </w:rPr>
+      </w:pPr>
+      <w:r>
+        <w:t xml:space="preserve">Bảng </w:t>
+      </w:r>
+      <w:r>
+        <w:fldChar w:fldCharType="begin"/>
+      </w:r>
+      <w:r>
+        <w:instrText xml:space="preserve"> SEQ Bảng \* ARABIC </w:instrText>
+      </w:r>
+      <w:r>
+        <w:fldChar w:fldCharType="separate"/>
+      </w:r>
+      <w:r>
+        <w:t>3</w:t>
+      </w:r>
+      <w:r>
+        <w:fldChar w:fldCharType="end"/>
+      </w:r>
+      <w:bookmarkStart w:id="31" w:name="_Toc12445"/>
+      <w:r>
+        <w:rPr>
+          <w:lang w:val="en-US"/>
+        </w:rPr>
+        <w:t>. Kết quả thử nghiệm các công cụ</w:t>
+      </w:r>
+      <w:bookmarkEnd w:id="31"/>
     </w:p>
     <w:tbl>
       <w:tblPr>
@@ -20868,12 +21816,6 @@
             <w:insideH w:val="single" w:color="auto" w:sz="4" w:space="0"/>
             <w:insideV w:val="single" w:color="auto" w:sz="4" w:space="0"/>
           </w:tblBorders>
-          <w:tblCellMar>
-            <w:top w:w="0" w:type="dxa"/>
-            <w:left w:w="108" w:type="dxa"/>
-            <w:bottom w:w="0" w:type="dxa"/>
-            <w:right w:w="108" w:type="dxa"/>
-          </w:tblCellMar>
         </w:tblPrEx>
         <w:trPr>
           <w:jc w:val="center"/>
@@ -22254,7 +23196,7 @@
           <w:lang w:val="en-US"/>
         </w:rPr>
       </w:pPr>
-      <w:bookmarkStart w:id="29" w:name="_Toc6069"/>
+      <w:bookmarkStart w:id="32" w:name="_Toc6069"/>
       <w:r>
         <w:rPr>
           <w:rFonts w:hint="default" w:ascii="Times New Roman" w:hAnsi="Times New Roman" w:cs="Times New Roman"/>
@@ -22262,7 +23204,7 @@
         </w:rPr>
         <w:t>3.2 Phân tích công cụ kiểm thử AChecker</w:t>
       </w:r>
-      <w:bookmarkEnd w:id="29"/>
+      <w:bookmarkEnd w:id="32"/>
     </w:p>
     <w:p>
       <w:pPr>
@@ -22323,8 +23265,8 @@
         <w:textAlignment w:val="auto"/>
         <w:rPr>
           <w:rFonts w:hint="default" w:ascii="Times New Roman" w:hAnsi="Times New Roman" w:cs="Times New Roman"/>
-          <w:b/>
-          <w:bCs/>
+          <w:b w:val="0"/>
+          <w:bCs w:val="0"/>
           <w:sz w:val="26"/>
           <w:szCs w:val="26"/>
           <w:lang w:val="en-US"/>
@@ -22357,19 +23299,9 @@
         <w:bidi w:val="0"/>
         <w:adjustRightInd/>
         <w:snapToGrid/>
-        <w:spacing w:before="120" w:after="120" w:line="312" w:lineRule="auto"/>
-        <w:jc w:val="center"/>
+        <w:spacing w:line="312" w:lineRule="auto"/>
+        <w:jc w:val="both"/>
         <w:textAlignment w:val="auto"/>
-        <w:rPr>
-          <w:rFonts w:hint="default" w:ascii="Times New Roman" w:hAnsi="Times New Roman" w:cs="Times New Roman"/>
-          <w:b/>
-          <w:bCs/>
-          <w:sz w:val="26"/>
-          <w:szCs w:val="26"/>
-          <w:lang w:val="en-US"/>
-        </w:rPr>
-      </w:pPr>
-      <w:r>
         <w:rPr>
           <w:rFonts w:hint="default" w:ascii="Times New Roman" w:hAnsi="Times New Roman" w:cs="Times New Roman"/>
           <w:b w:val="0"/>
@@ -22378,8 +23310,53 @@
           <w:szCs w:val="26"/>
           <w:lang w:val="en-US"/>
         </w:rPr>
-        <w:t>Bảng 2. Lỗi liên kết các phần tử web</w:t>
-      </w:r>
+      </w:pPr>
+    </w:p>
+    <w:p>
+      <w:pPr>
+        <w:pStyle w:val="8"/>
+        <w:pageBreakBefore w:val="0"/>
+        <w:kinsoku/>
+        <w:wordWrap/>
+        <w:overflowPunct/>
+        <w:topLinePunct w:val="0"/>
+        <w:autoSpaceDE/>
+        <w:autoSpaceDN/>
+        <w:bidi w:val="0"/>
+        <w:adjustRightInd/>
+        <w:snapToGrid/>
+        <w:spacing w:line="312" w:lineRule="auto"/>
+        <w:rPr>
+          <w:rFonts w:hint="default"/>
+          <w:lang w:val="en-US"/>
+        </w:rPr>
+      </w:pPr>
+      <w:r>
+        <w:t xml:space="preserve">Bảng </w:t>
+      </w:r>
+      <w:r>
+        <w:fldChar w:fldCharType="begin"/>
+      </w:r>
+      <w:r>
+        <w:instrText xml:space="preserve"> SEQ Bảng \* ARABIC </w:instrText>
+      </w:r>
+      <w:r>
+        <w:fldChar w:fldCharType="separate"/>
+      </w:r>
+      <w:r>
+        <w:t>4</w:t>
+      </w:r>
+      <w:r>
+        <w:fldChar w:fldCharType="end"/>
+      </w:r>
+      <w:bookmarkStart w:id="33" w:name="_Toc8256"/>
+      <w:r>
+        <w:rPr>
+          <w:lang w:val="en-US"/>
+        </w:rPr>
+        <w:t>. Lỗi liên kết các phần tử web</w:t>
+      </w:r>
+      <w:bookmarkEnd w:id="33"/>
     </w:p>
     <w:tbl>
       <w:tblPr>
@@ -24887,7 +25864,7 @@
           <w:lang w:val="en-US"/>
         </w:rPr>
       </w:pPr>
-      <w:bookmarkStart w:id="30" w:name="_Toc15526"/>
+      <w:bookmarkStart w:id="34" w:name="_Toc15526"/>
       <w:r>
         <w:rPr>
           <w:rFonts w:hint="default" w:ascii="Times New Roman" w:hAnsi="Times New Roman" w:cs="Times New Roman"/>
@@ -24895,7 +25872,7 @@
         </w:rPr>
         <w:t>3.3 Xây dựng công cụ cải tiến AChecker</w:t>
       </w:r>
-      <w:bookmarkEnd w:id="30"/>
+      <w:bookmarkEnd w:id="34"/>
     </w:p>
     <w:p>
       <w:pPr>
@@ -25049,7 +26026,7 @@
         <w:bidi w:val="0"/>
         <w:adjustRightInd/>
         <w:snapToGrid/>
-        <w:spacing w:line="312" w:lineRule="auto"/>
+        <w:spacing w:before="120" w:after="120" w:line="312" w:lineRule="auto"/>
         <w:jc w:val="both"/>
         <w:textAlignment w:val="auto"/>
         <w:rPr>
@@ -25062,14 +26039,8 @@
     </w:p>
     <w:p>
       <w:pPr>
-        <w:keepNext w:val="0"/>
-        <w:keepLines w:val="0"/>
+        <w:pStyle w:val="8"/>
         <w:pageBreakBefore w:val="0"/>
-        <w:widowControl/>
-        <w:numPr>
-          <w:ilvl w:val="0"/>
-          <w:numId w:val="0"/>
-        </w:numPr>
         <w:kinsoku/>
         <w:wordWrap/>
         <w:overflowPunct/>
@@ -25079,25 +26050,38 @@
         <w:bidi w:val="0"/>
         <w:adjustRightInd/>
         <w:snapToGrid/>
-        <w:spacing w:before="120" w:after="120" w:line="312" w:lineRule="auto"/>
-        <w:jc w:val="center"/>
-        <w:textAlignment w:val="auto"/>
-        <w:rPr>
-          <w:rFonts w:hint="default" w:ascii="Times New Roman" w:hAnsi="Times New Roman" w:eastAsia="SimSun" w:cs="Times New Roman"/>
-          <w:sz w:val="26"/>
-          <w:szCs w:val="26"/>
+        <w:spacing w:line="312" w:lineRule="auto"/>
+        <w:rPr>
+          <w:rFonts w:hint="default"/>
           <w:lang w:val="en-US"/>
         </w:rPr>
       </w:pPr>
       <w:r>
-        <w:rPr>
-          <w:rFonts w:hint="default" w:ascii="Times New Roman" w:hAnsi="Times New Roman" w:eastAsia="SimSun" w:cs="Times New Roman"/>
-          <w:sz w:val="26"/>
-          <w:szCs w:val="26"/>
-          <w:lang w:val="en-US"/>
-        </w:rPr>
-        <w:t>Bảng 3. MyChecker giải quyết các trường hợp lỗi trùng lặp</w:t>
-      </w:r>
+        <w:t xml:space="preserve">Bảng </w:t>
+      </w:r>
+      <w:r>
+        <w:fldChar w:fldCharType="begin"/>
+      </w:r>
+      <w:r>
+        <w:instrText xml:space="preserve"> SEQ Bảng \* ARABIC </w:instrText>
+      </w:r>
+      <w:r>
+        <w:fldChar w:fldCharType="separate"/>
+      </w:r>
+      <w:r>
+        <w:t>5</w:t>
+      </w:r>
+      <w:r>
+        <w:fldChar w:fldCharType="end"/>
+      </w:r>
+      <w:bookmarkStart w:id="35" w:name="_Toc28759"/>
+      <w:r>
+        <w:rPr>
+          <w:lang w:val="en-US"/>
+        </w:rPr>
+        <w:t>. MyChecker giải quyết các trường hợp lỗi trùng lặp</w:t>
+      </w:r>
+      <w:bookmarkEnd w:id="35"/>
     </w:p>
     <w:tbl>
       <w:tblPr>
@@ -26018,12 +27002,6 @@
             <w:insideH w:val="single" w:color="auto" w:sz="4" w:space="0"/>
             <w:insideV w:val="single" w:color="auto" w:sz="4" w:space="0"/>
           </w:tblBorders>
-          <w:tblCellMar>
-            <w:top w:w="0" w:type="dxa"/>
-            <w:left w:w="108" w:type="dxa"/>
-            <w:bottom w:w="0" w:type="dxa"/>
-            <w:right w:w="108" w:type="dxa"/>
-          </w:tblCellMar>
         </w:tblPrEx>
         <w:trPr>
           <w:jc w:val="center"/>
@@ -28068,7 +29046,7 @@
         <w:bidi w:val="0"/>
         <w:adjustRightInd/>
         <w:snapToGrid/>
-        <w:spacing w:line="312" w:lineRule="auto"/>
+        <w:spacing w:before="120" w:after="120" w:line="312" w:lineRule="auto"/>
         <w:jc w:val="both"/>
         <w:textAlignment w:val="auto"/>
         <w:rPr>
@@ -28081,14 +29059,8 @@
     </w:p>
     <w:p>
       <w:pPr>
-        <w:keepNext w:val="0"/>
-        <w:keepLines w:val="0"/>
+        <w:pStyle w:val="8"/>
         <w:pageBreakBefore w:val="0"/>
-        <w:widowControl/>
-        <w:numPr>
-          <w:ilvl w:val="0"/>
-          <w:numId w:val="0"/>
-        </w:numPr>
         <w:kinsoku/>
         <w:wordWrap/>
         <w:overflowPunct/>
@@ -28098,25 +29070,38 @@
         <w:bidi w:val="0"/>
         <w:adjustRightInd/>
         <w:snapToGrid/>
-        <w:spacing w:before="120" w:after="120" w:line="312" w:lineRule="auto"/>
-        <w:jc w:val="center"/>
-        <w:textAlignment w:val="auto"/>
-        <w:rPr>
-          <w:rFonts w:hint="default" w:ascii="Times New Roman" w:hAnsi="Times New Roman" w:eastAsia="SimSun" w:cs="Times New Roman"/>
-          <w:sz w:val="26"/>
-          <w:szCs w:val="26"/>
+        <w:spacing w:line="312" w:lineRule="auto"/>
+        <w:rPr>
+          <w:rFonts w:hint="default"/>
           <w:lang w:val="en-US"/>
         </w:rPr>
       </w:pPr>
       <w:r>
-        <w:rPr>
-          <w:rFonts w:hint="default" w:ascii="Times New Roman" w:hAnsi="Times New Roman" w:eastAsia="SimSun" w:cs="Times New Roman"/>
-          <w:sz w:val="26"/>
-          <w:szCs w:val="26"/>
-          <w:lang w:val="en-US"/>
-        </w:rPr>
-        <w:t>Bảng 4. MyChecker giải quyết các trường hợp lỗi không rõ ràng</w:t>
-      </w:r>
+        <w:t xml:space="preserve">Bảng </w:t>
+      </w:r>
+      <w:r>
+        <w:fldChar w:fldCharType="begin"/>
+      </w:r>
+      <w:r>
+        <w:instrText xml:space="preserve"> SEQ Bảng \* ARABIC </w:instrText>
+      </w:r>
+      <w:r>
+        <w:fldChar w:fldCharType="separate"/>
+      </w:r>
+      <w:r>
+        <w:t>6</w:t>
+      </w:r>
+      <w:r>
+        <w:fldChar w:fldCharType="end"/>
+      </w:r>
+      <w:bookmarkStart w:id="36" w:name="_Toc30646"/>
+      <w:r>
+        <w:rPr>
+          <w:lang w:val="en-US"/>
+        </w:rPr>
+        <w:t>. MyChecker giải quyết các trường hợp lỗi không rõ ràng</w:t>
+      </w:r>
+      <w:bookmarkEnd w:id="36"/>
     </w:p>
     <w:tbl>
       <w:tblPr>
@@ -30210,8 +31195,6 @@
         <w:textAlignment w:val="auto"/>
         <w:rPr>
           <w:rFonts w:hint="default" w:ascii="Times New Roman" w:hAnsi="Times New Roman" w:eastAsia="SimSun" w:cs="Times New Roman"/>
-          <w:b/>
-          <w:bCs/>
           <w:sz w:val="26"/>
           <w:szCs w:val="26"/>
           <w:lang w:val="en-US"/>
@@ -30362,27 +31345,62 @@
         <w:bidi w:val="0"/>
         <w:adjustRightInd/>
         <w:snapToGrid/>
-        <w:spacing w:before="120" w:after="120" w:line="312" w:lineRule="auto"/>
-        <w:jc w:val="center"/>
+        <w:spacing w:line="312" w:lineRule="auto"/>
+        <w:jc w:val="both"/>
         <w:textAlignment w:val="auto"/>
         <w:rPr>
           <w:rFonts w:hint="default" w:ascii="Times New Roman" w:hAnsi="Times New Roman" w:eastAsia="SimSun" w:cs="Times New Roman"/>
-          <w:b/>
-          <w:bCs/>
           <w:sz w:val="26"/>
           <w:szCs w:val="26"/>
           <w:lang w:val="en-US"/>
         </w:rPr>
       </w:pPr>
-      <w:r>
-        <w:rPr>
-          <w:rFonts w:hint="default" w:ascii="Times New Roman" w:hAnsi="Times New Roman" w:eastAsia="SimSun" w:cs="Times New Roman"/>
-          <w:sz w:val="26"/>
-          <w:szCs w:val="26"/>
-          <w:lang w:val="en-US"/>
-        </w:rPr>
-        <w:t>Bảng 5. Lỗi được sửa bởi MyChecker</w:t>
-      </w:r>
+    </w:p>
+    <w:p>
+      <w:pPr>
+        <w:pStyle w:val="8"/>
+        <w:pageBreakBefore w:val="0"/>
+        <w:kinsoku/>
+        <w:wordWrap/>
+        <w:overflowPunct/>
+        <w:topLinePunct w:val="0"/>
+        <w:autoSpaceDE/>
+        <w:autoSpaceDN/>
+        <w:bidi w:val="0"/>
+        <w:adjustRightInd/>
+        <w:snapToGrid/>
+        <w:spacing w:line="312" w:lineRule="auto"/>
+        <w:rPr>
+          <w:rFonts w:hint="default"/>
+          <w:lang w:val="en-US"/>
+        </w:rPr>
+      </w:pPr>
+      <w:r>
+        <w:t xml:space="preserve">Bảng </w:t>
+      </w:r>
+      <w:r>
+        <w:fldChar w:fldCharType="begin"/>
+      </w:r>
+      <w:r>
+        <w:instrText xml:space="preserve"> SEQ Bảng \* ARABIC </w:instrText>
+      </w:r>
+      <w:r>
+        <w:fldChar w:fldCharType="separate"/>
+      </w:r>
+      <w:r>
+        <w:t>7</w:t>
+      </w:r>
+      <w:r>
+        <w:fldChar w:fldCharType="end"/>
+      </w:r>
+      <w:bookmarkStart w:id="37" w:name="_Toc8619"/>
+      <w:r>
+        <w:rPr>
+          <w:lang w:val="en-US"/>
+        </w:rPr>
+        <w:t>. Lỗi được sửa bởi MyChecker</w:t>
+      </w:r>
+      <w:bookmarkEnd w:id="37"/>
     </w:p>
     <w:tbl>
       <w:tblPr>
@@ -33555,14 +34573,14 @@
       <w:r>
         <w:fldChar w:fldCharType="end"/>
       </w:r>
-      <w:bookmarkStart w:id="31" w:name="_Toc2652"/>
+      <w:bookmarkStart w:id="38" w:name="_Toc2652"/>
       <w:r>
         <w:rPr>
           <w:lang w:val="en-US"/>
         </w:rPr>
         <w:t>. Mô hình use-case của công cụ</w:t>
       </w:r>
-      <w:bookmarkEnd w:id="31"/>
+      <w:bookmarkEnd w:id="38"/>
     </w:p>
     <w:p>
       <w:pPr>
@@ -34162,14 +35180,14 @@
       <w:r>
         <w:fldChar w:fldCharType="end"/>
       </w:r>
-      <w:bookmarkStart w:id="32" w:name="_Toc28756"/>
+      <w:bookmarkStart w:id="39" w:name="_Toc28756"/>
       <w:r>
         <w:rPr>
           <w:lang w:val="en-US"/>
         </w:rPr>
         <w:t>. Kiến trúc MyChecker</w:t>
       </w:r>
-      <w:bookmarkEnd w:id="32"/>
+      <w:bookmarkEnd w:id="39"/>
     </w:p>
     <w:p>
       <w:pPr>
@@ -34398,14 +35416,14 @@
       <w:r>
         <w:fldChar w:fldCharType="end"/>
       </w:r>
-      <w:bookmarkStart w:id="33" w:name="_Toc29267"/>
+      <w:bookmarkStart w:id="40" w:name="_Toc29267"/>
       <w:r>
         <w:rPr>
           <w:lang w:val="en-US"/>
         </w:rPr>
         <w:t>. Flow chart của MyChecker</w:t>
       </w:r>
-      <w:bookmarkEnd w:id="33"/>
+      <w:bookmarkEnd w:id="40"/>
     </w:p>
     <w:p>
       <w:pPr>
@@ -34430,7 +35448,7 @@
           <w:lang w:val="en-US"/>
         </w:rPr>
       </w:pPr>
-      <w:bookmarkStart w:id="34" w:name="_Toc9317"/>
+      <w:bookmarkStart w:id="41" w:name="_Toc9317"/>
       <w:r>
         <w:rPr>
           <w:rFonts w:hint="default" w:ascii="Times New Roman" w:hAnsi="Times New Roman" w:cs="Times New Roman"/>
@@ -34438,7 +35456,7 @@
         </w:rPr>
         <w:t>Chương 4 Triển khai và đánh giá công cụ</w:t>
       </w:r>
-      <w:bookmarkEnd w:id="34"/>
+      <w:bookmarkEnd w:id="41"/>
     </w:p>
     <w:p>
       <w:pPr>
@@ -34565,7 +35583,7 @@
           <w:lang w:val="en-US"/>
         </w:rPr>
       </w:pPr>
-      <w:bookmarkStart w:id="35" w:name="_Toc14630"/>
+      <w:bookmarkStart w:id="42" w:name="_Toc14630"/>
       <w:r>
         <w:rPr>
           <w:rFonts w:hint="default" w:ascii="Times New Roman" w:hAnsi="Times New Roman" w:cs="Times New Roman"/>
@@ -34573,7 +35591,7 @@
         </w:rPr>
         <w:t>Tiến hành xây dựng công cụ</w:t>
       </w:r>
-      <w:bookmarkEnd w:id="35"/>
+      <w:bookmarkEnd w:id="42"/>
     </w:p>
     <w:p>
       <w:pPr>
@@ -34662,7 +35680,7 @@
           <w:lang w:val="en-US"/>
         </w:rPr>
       </w:pPr>
-      <w:bookmarkStart w:id="36" w:name="_Toc26582"/>
+      <w:bookmarkStart w:id="43" w:name="_Toc26582"/>
       <w:r>
         <w:rPr>
           <w:rFonts w:hint="default" w:ascii="Times New Roman" w:hAnsi="Times New Roman" w:cs="Times New Roman"/>
@@ -34670,7 +35688,7 @@
         </w:rPr>
         <w:t>Backend</w:t>
       </w:r>
-      <w:bookmarkEnd w:id="36"/>
+      <w:bookmarkEnd w:id="43"/>
     </w:p>
     <w:p>
       <w:pPr>
@@ -35077,14 +36095,14 @@
       <w:r>
         <w:fldChar w:fldCharType="end"/>
       </w:r>
-      <w:bookmarkStart w:id="37" w:name="_Toc15683"/>
+      <w:bookmarkStart w:id="44" w:name="_Toc15683"/>
       <w:r>
         <w:rPr>
           <w:lang w:val="en-US"/>
         </w:rPr>
         <w:t>. Phân tách kết quả phân tích lỗi</w:t>
       </w:r>
-      <w:bookmarkEnd w:id="37"/>
+      <w:bookmarkEnd w:id="44"/>
     </w:p>
     <w:p>
       <w:pPr>
@@ -35567,14 +36585,14 @@
       <w:r>
         <w:fldChar w:fldCharType="end"/>
       </w:r>
-      <w:bookmarkStart w:id="38" w:name="_Toc7945"/>
+      <w:bookmarkStart w:id="45" w:name="_Toc7945"/>
       <w:r>
         <w:rPr>
           <w:lang w:val="en-US"/>
         </w:rPr>
         <w:t>. Sửa lỗi vi phạm khả năng tiếp cận</w:t>
       </w:r>
-      <w:bookmarkEnd w:id="38"/>
+      <w:bookmarkEnd w:id="45"/>
     </w:p>
     <w:p>
       <w:pPr>
@@ -35670,13 +36688,8 @@
     </w:p>
     <w:p>
       <w:pPr>
-        <w:keepNext w:val="0"/>
-        <w:keepLines w:val="0"/>
+        <w:pStyle w:val="8"/>
         <w:pageBreakBefore w:val="0"/>
-        <w:widowControl/>
-        <w:numPr>
-          <w:numId w:val="0"/>
-        </w:numPr>
         <w:kinsoku/>
         <w:wordWrap/>
         <w:overflowPunct/>
@@ -35686,37 +36699,54 @@
         <w:bidi w:val="0"/>
         <w:adjustRightInd/>
         <w:snapToGrid/>
-        <w:spacing w:before="120" w:after="120" w:line="312" w:lineRule="auto"/>
-        <w:ind w:leftChars="0"/>
-        <w:jc w:val="center"/>
-        <w:textAlignment w:val="auto"/>
-        <w:rPr>
-          <w:rFonts w:hint="default" w:ascii="Times New Roman" w:hAnsi="Times New Roman" w:eastAsia="SimSun" w:cs="Times New Roman"/>
-          <w:b w:val="0"/>
-          <w:bCs w:val="0"/>
-          <w:sz w:val="26"/>
-          <w:szCs w:val="26"/>
-        </w:rPr>
+        <w:spacing w:line="312" w:lineRule="auto"/>
       </w:pPr>
-      <w:r>
-        <w:rPr>
-          <w:rFonts w:hint="default" w:ascii="Times New Roman" w:hAnsi="Times New Roman" w:eastAsia="SimSun" w:cs="Times New Roman"/>
-          <w:b w:val="0"/>
-          <w:bCs w:val="0"/>
-          <w:sz w:val="26"/>
-          <w:szCs w:val="26"/>
-          <w:lang w:val="en-US"/>
-        </w:rPr>
-        <w:t xml:space="preserve">Bảng 6. </w:t>
-      </w:r>
-      <w:r>
-        <w:rPr>
-          <w:rFonts w:hint="default" w:ascii="Times New Roman" w:hAnsi="Times New Roman" w:eastAsia="SimSun" w:cs="Times New Roman"/>
-          <w:sz w:val="26"/>
-          <w:szCs w:val="26"/>
-        </w:rPr>
-        <w:t>APIs chính</w:t>
-      </w:r>
+    </w:p>
+    <w:p>
+      <w:pPr>
+        <w:pStyle w:val="8"/>
+        <w:pageBreakBefore w:val="0"/>
+        <w:kinsoku/>
+        <w:wordWrap/>
+        <w:overflowPunct/>
+        <w:topLinePunct w:val="0"/>
+        <w:autoSpaceDE/>
+        <w:autoSpaceDN/>
+        <w:bidi w:val="0"/>
+        <w:adjustRightInd/>
+        <w:snapToGrid/>
+        <w:spacing w:line="312" w:lineRule="auto"/>
+        <w:rPr>
+          <w:rFonts w:hint="default"/>
+          <w:lang w:val="en-US"/>
+        </w:rPr>
+      </w:pPr>
+      <w:r>
+        <w:t xml:space="preserve">Bảng </w:t>
+      </w:r>
+      <w:r>
+        <w:fldChar w:fldCharType="begin"/>
+      </w:r>
+      <w:r>
+        <w:instrText xml:space="preserve"> SEQ Bảng \* ARABIC </w:instrText>
+      </w:r>
+      <w:r>
+        <w:fldChar w:fldCharType="separate"/>
+      </w:r>
+      <w:r>
+        <w:t>8</w:t>
+      </w:r>
+      <w:r>
+        <w:fldChar w:fldCharType="end"/>
+      </w:r>
+      <w:bookmarkStart w:id="46" w:name="_Toc8306"/>
+      <w:r>
+        <w:rPr>
+          <w:lang w:val="en-US"/>
+        </w:rPr>
+        <w:t>. APIs chính</w:t>
+      </w:r>
+      <w:bookmarkEnd w:id="46"/>
     </w:p>
     <w:tbl>
       <w:tblPr>
@@ -35752,6 +36782,10 @@
             <w:insideH w:val="single" w:color="auto" w:sz="4" w:space="0"/>
             <w:insideV w:val="single" w:color="auto" w:sz="4" w:space="0"/>
           </w:tblBorders>
+          <w:tblCellMar>
+            <w:left w:w="108" w:type="dxa"/>
+            <w:right w:w="108" w:type="dxa"/>
+          </w:tblCellMar>
         </w:tblPrEx>
         <w:tc>
           <w:tcPr>
@@ -36674,7 +37708,7 @@
           <w:lang w:val="en-US"/>
         </w:rPr>
       </w:pPr>
-      <w:bookmarkStart w:id="39" w:name="_Toc25122"/>
+      <w:bookmarkStart w:id="47" w:name="_Toc25122"/>
       <w:r>
         <w:rPr>
           <w:rFonts w:hint="default" w:ascii="Times New Roman" w:hAnsi="Times New Roman" w:cs="Times New Roman"/>
@@ -36682,7 +37716,7 @@
         </w:rPr>
         <w:t>Fontend</w:t>
       </w:r>
-      <w:bookmarkEnd w:id="39"/>
+      <w:bookmarkEnd w:id="47"/>
     </w:p>
     <w:p>
       <w:pPr>
@@ -37212,14 +38246,14 @@
       <w:r>
         <w:fldChar w:fldCharType="end"/>
       </w:r>
-      <w:bookmarkStart w:id="40" w:name="_Toc31594"/>
+      <w:bookmarkStart w:id="48" w:name="_Toc31594"/>
       <w:r>
         <w:rPr>
           <w:lang w:val="en-US"/>
         </w:rPr>
         <w:t>. Giao diện chính</w:t>
       </w:r>
-      <w:bookmarkEnd w:id="40"/>
+      <w:bookmarkEnd w:id="48"/>
     </w:p>
     <w:p>
       <w:pPr>
@@ -37348,14 +38382,14 @@
       <w:r>
         <w:fldChar w:fldCharType="end"/>
       </w:r>
-      <w:bookmarkStart w:id="41" w:name="_Toc20808"/>
+      <w:bookmarkStart w:id="49" w:name="_Toc20808"/>
       <w:r>
         <w:rPr>
           <w:lang w:val="en-US"/>
         </w:rPr>
         <w:t>. Giao diện kết quả phân tích lỗi</w:t>
       </w:r>
-      <w:bookmarkEnd w:id="41"/>
+      <w:bookmarkEnd w:id="49"/>
     </w:p>
     <w:p>
       <w:pPr>
@@ -38639,14 +39673,14 @@
       <w:r>
         <w:fldChar w:fldCharType="end"/>
       </w:r>
-      <w:bookmarkStart w:id="42" w:name="_Toc6791"/>
+      <w:bookmarkStart w:id="50" w:name="_Toc6791"/>
       <w:r>
         <w:rPr>
           <w:lang w:val="en-US"/>
         </w:rPr>
         <w:t>. Biểu đồ ca sử dụng của công cụ MyChecker</w:t>
       </w:r>
-      <w:bookmarkEnd w:id="42"/>
+      <w:bookmarkEnd w:id="50"/>
     </w:p>
     <w:p>
       <w:pPr>
@@ -38731,7 +39765,7 @@
           <w:lang w:val="en-US"/>
         </w:rPr>
       </w:pPr>
-      <w:bookmarkStart w:id="43" w:name="_Toc14491"/>
+      <w:bookmarkStart w:id="51" w:name="_Toc14491"/>
       <w:r>
         <w:rPr>
           <w:rFonts w:hint="default" w:ascii="Times New Roman" w:hAnsi="Times New Roman" w:cs="Times New Roman"/>
@@ -38739,7 +39773,7 @@
         </w:rPr>
         <w:t>Thử nghiệm công cụ</w:t>
       </w:r>
-      <w:bookmarkEnd w:id="43"/>
+      <w:bookmarkEnd w:id="51"/>
     </w:p>
     <w:p>
       <w:pPr>
@@ -39296,14 +40330,14 @@
       <w:r>
         <w:fldChar w:fldCharType="end"/>
       </w:r>
-      <w:bookmarkStart w:id="44" w:name="_Toc25690"/>
+      <w:bookmarkStart w:id="52" w:name="_Toc25690"/>
       <w:r>
         <w:rPr>
           <w:lang w:val="en-US"/>
         </w:rPr>
         <w:t>. Mức độ hài lòng thử nghiệm công cụ</w:t>
       </w:r>
-      <w:bookmarkEnd w:id="44"/>
+      <w:bookmarkEnd w:id="52"/>
     </w:p>
     <w:p>
       <w:pPr>
@@ -39462,9 +40496,9 @@
         <w:bidi w:val="0"/>
         <w:adjustRightInd/>
         <w:snapToGrid/>
-        <w:spacing w:before="120" w:after="120" w:line="312" w:lineRule="auto"/>
+        <w:spacing w:line="312" w:lineRule="auto"/>
         <w:ind w:leftChars="0"/>
-        <w:jc w:val="center"/>
+        <w:jc w:val="both"/>
         <w:textAlignment w:val="auto"/>
         <w:rPr>
           <w:rFonts w:hint="default" w:ascii="Times New Roman" w:hAnsi="Times New Roman" w:cs="Times New Roman"/>
@@ -39475,17 +40509,52 @@
           <w:lang w:val="en-US"/>
         </w:rPr>
       </w:pPr>
-      <w:r>
-        <w:rPr>
-          <w:rFonts w:hint="default" w:ascii="Times New Roman" w:hAnsi="Times New Roman" w:cs="Times New Roman"/>
-          <w:b w:val="0"/>
-          <w:bCs w:val="0"/>
-          <w:sz w:val="26"/>
-          <w:szCs w:val="26"/>
-          <w:lang w:val="en-US"/>
-        </w:rPr>
-        <w:t>Bảng 6. Số lượng lỗi được xử lý bởi MyChecker</w:t>
-      </w:r>
+    </w:p>
+    <w:p>
+      <w:pPr>
+        <w:pStyle w:val="8"/>
+        <w:pageBreakBefore w:val="0"/>
+        <w:kinsoku/>
+        <w:wordWrap/>
+        <w:overflowPunct/>
+        <w:topLinePunct w:val="0"/>
+        <w:autoSpaceDE/>
+        <w:autoSpaceDN/>
+        <w:bidi w:val="0"/>
+        <w:adjustRightInd/>
+        <w:snapToGrid/>
+        <w:spacing w:line="312" w:lineRule="auto"/>
+        <w:rPr>
+          <w:rFonts w:hint="default"/>
+          <w:lang w:val="en-US"/>
+        </w:rPr>
+      </w:pPr>
+      <w:r>
+        <w:t xml:space="preserve">Bảng </w:t>
+      </w:r>
+      <w:r>
+        <w:fldChar w:fldCharType="begin"/>
+      </w:r>
+      <w:r>
+        <w:instrText xml:space="preserve"> SEQ Bảng \* ARABIC </w:instrText>
+      </w:r>
+      <w:r>
+        <w:fldChar w:fldCharType="separate"/>
+      </w:r>
+      <w:r>
+        <w:t>9</w:t>
+      </w:r>
+      <w:r>
+        <w:fldChar w:fldCharType="end"/>
+      </w:r>
+      <w:bookmarkStart w:id="53" w:name="_Toc10282"/>
+      <w:r>
+        <w:rPr>
+          <w:lang w:val="en-US"/>
+        </w:rPr>
+        <w:t>. Số lượng lỗi được xử lý bởi MyChecker</w:t>
+      </w:r>
+      <w:bookmarkEnd w:id="53"/>
     </w:p>
     <w:tbl>
       <w:tblPr>
@@ -39522,6 +40591,10 @@
             <w:insideH w:val="single" w:color="auto" w:sz="4" w:space="0"/>
             <w:insideV w:val="single" w:color="auto" w:sz="4" w:space="0"/>
           </w:tblBorders>
+          <w:tblCellMar>
+            <w:left w:w="108" w:type="dxa"/>
+            <w:right w:w="108" w:type="dxa"/>
+          </w:tblCellMar>
         </w:tblPrEx>
         <w:tc>
           <w:tcPr>
@@ -40144,10 +41217,6 @@
             <w:insideH w:val="single" w:color="auto" w:sz="4" w:space="0"/>
             <w:insideV w:val="single" w:color="auto" w:sz="4" w:space="0"/>
           </w:tblBorders>
-          <w:tblCellMar>
-            <w:left w:w="108" w:type="dxa"/>
-            <w:right w:w="108" w:type="dxa"/>
-          </w:tblCellMar>
         </w:tblPrEx>
         <w:tc>
           <w:tcPr>
@@ -41221,7 +42290,7 @@
           <w:lang w:val="en-US"/>
         </w:rPr>
       </w:pPr>
-      <w:bookmarkStart w:id="45" w:name="_Toc7108"/>
+      <w:bookmarkStart w:id="54" w:name="_Toc7108"/>
       <w:r>
         <w:rPr>
           <w:rFonts w:hint="default" w:ascii="Times New Roman" w:hAnsi="Times New Roman" w:cs="Times New Roman"/>
@@ -41229,7 +42298,7 @@
         </w:rPr>
         <w:t>Đánh giá công cụ</w:t>
       </w:r>
-      <w:bookmarkEnd w:id="45"/>
+      <w:bookmarkEnd w:id="54"/>
     </w:p>
     <w:p>
       <w:pPr>
@@ -41682,6 +42751,7 @@
           <w:rFonts w:hint="default" w:ascii="Times New Roman" w:hAnsi="Times New Roman" w:eastAsia="SimSun" w:cs="Times New Roman"/>
           <w:sz w:val="26"/>
           <w:szCs w:val="26"/>
+          <w:lang w:val="en-US"/>
         </w:rPr>
       </w:pPr>
       <w:r>
@@ -41733,7 +42803,17 @@
           <w:sz w:val="26"/>
           <w:szCs w:val="26"/>
         </w:rPr>
-        <w:t xml:space="preserve">iao diện </w:t>
+        <w:t xml:space="preserve">iao </w:t>
+      </w:r>
+      <w:bookmarkStart w:id="56" w:name="_GoBack"/>
+      <w:bookmarkEnd w:id="56"/>
+      <w:r>
+        <w:rPr>
+          <w:rFonts w:hint="default" w:ascii="Times New Roman" w:hAnsi="Times New Roman" w:eastAsia="SimSun" w:cs="Times New Roman"/>
+          <w:sz w:val="26"/>
+          <w:szCs w:val="26"/>
+        </w:rPr>
+        <w:t xml:space="preserve">diện </w:t>
       </w:r>
       <w:r>
         <w:rPr>
@@ -41788,37 +42868,7 @@
         <w:bidi w:val="0"/>
         <w:adjustRightInd/>
         <w:snapToGrid/>
-        <w:spacing w:before="120" w:line="312" w:lineRule="auto"/>
-        <w:ind w:leftChars="0"/>
-        <w:jc w:val="both"/>
-        <w:textAlignment w:val="auto"/>
-        <w:rPr>
-          <w:rFonts w:hint="default" w:ascii="Times New Roman" w:hAnsi="Times New Roman" w:eastAsia="SimSun" w:cs="Times New Roman"/>
-          <w:sz w:val="26"/>
-          <w:szCs w:val="26"/>
-          <w:lang w:val="en-US"/>
-        </w:rPr>
-      </w:pPr>
-    </w:p>
-    <w:p>
-      <w:pPr>
-        <w:keepNext w:val="0"/>
-        <w:keepLines w:val="0"/>
-        <w:pageBreakBefore w:val="0"/>
-        <w:widowControl/>
-        <w:numPr>
-          <w:numId w:val="0"/>
-        </w:numPr>
-        <w:kinsoku/>
-        <w:wordWrap/>
-        <w:overflowPunct/>
-        <w:topLinePunct w:val="0"/>
-        <w:autoSpaceDE/>
-        <w:autoSpaceDN/>
-        <w:bidi w:val="0"/>
-        <w:adjustRightInd/>
-        <w:snapToGrid/>
-        <w:spacing w:before="120" w:line="312" w:lineRule="auto"/>
+        <w:spacing w:before="160" w:line="312" w:lineRule="auto"/>
         <w:ind w:leftChars="0"/>
         <w:jc w:val="both"/>
         <w:textAlignment w:val="auto"/>
@@ -41980,17 +43030,19 @@
         <w:spacing w:line="312" w:lineRule="auto"/>
         <w:jc w:val="center"/>
         <w:rPr>
-          <w:rFonts w:hint="default" w:ascii="Times New Roman" w:hAnsi="Times New Roman" w:cs="Times New Roman"/>
+          <w:rFonts w:hint="default" w:ascii="Times New Roman" w:hAnsi="Times New Roman" w:eastAsia="SimSun"/>
+          <w:sz w:val="24"/>
+          <w:szCs w:val="24"/>
         </w:rPr>
       </w:pPr>
-      <w:bookmarkStart w:id="46" w:name="_Toc23159"/>
+      <w:bookmarkStart w:id="55" w:name="_Toc23159"/>
       <w:r>
         <w:rPr>
           <w:rFonts w:hint="default" w:ascii="Times New Roman" w:hAnsi="Times New Roman" w:cs="Times New Roman"/>
         </w:rPr>
         <w:t>Kết luận</w:t>
       </w:r>
-      <w:bookmarkEnd w:id="46"/>
+      <w:bookmarkEnd w:id="55"/>
     </w:p>
     <w:p>
       <w:pPr>
@@ -42008,24 +43060,804 @@
         <w:adjustRightInd/>
         <w:snapToGrid/>
         <w:spacing w:line="312" w:lineRule="auto"/>
+        <w:jc w:val="both"/>
+        <w:textAlignment w:val="auto"/>
+        <w:rPr>
+          <w:rFonts w:hint="default" w:ascii="Times New Roman" w:hAnsi="Times New Roman" w:eastAsia="SimSun"/>
+          <w:sz w:val="26"/>
+          <w:szCs w:val="26"/>
+        </w:rPr>
+      </w:pPr>
+      <w:r>
+        <w:rPr>
+          <w:rFonts w:hint="default" w:ascii="Times New Roman" w:hAnsi="Times New Roman" w:eastAsia="SimSun"/>
+          <w:sz w:val="26"/>
+          <w:szCs w:val="26"/>
+        </w:rPr>
+        <w:t xml:space="preserve">Nghiên cứu </w:t>
+      </w:r>
+      <w:r>
+        <w:rPr>
+          <w:rFonts w:hint="default" w:ascii="Times New Roman" w:hAnsi="Times New Roman" w:eastAsia="SimSun"/>
+          <w:sz w:val="26"/>
+          <w:szCs w:val="26"/>
+          <w:lang w:val="en-US"/>
+        </w:rPr>
+        <w:t xml:space="preserve">của khóa luận </w:t>
+      </w:r>
+      <w:r>
+        <w:rPr>
+          <w:rFonts w:hint="default" w:ascii="Times New Roman" w:hAnsi="Times New Roman" w:eastAsia="SimSun"/>
+          <w:sz w:val="26"/>
+          <w:szCs w:val="26"/>
+        </w:rPr>
+        <w:t>này nhằm mục đích cải thiện các công cụ đánh giá khả năng truy cập</w:t>
+      </w:r>
+      <w:r>
+        <w:rPr>
+          <w:rFonts w:hint="default" w:ascii="Times New Roman" w:hAnsi="Times New Roman" w:eastAsia="SimSun"/>
+          <w:sz w:val="26"/>
+          <w:szCs w:val="26"/>
+          <w:lang w:val="en-US"/>
+        </w:rPr>
+        <w:t xml:space="preserve"> ứng dụng</w:t>
+      </w:r>
+      <w:r>
+        <w:rPr>
+          <w:rFonts w:hint="default" w:ascii="Times New Roman" w:hAnsi="Times New Roman" w:eastAsia="SimSun"/>
+          <w:sz w:val="26"/>
+          <w:szCs w:val="26"/>
+        </w:rPr>
+        <w:t xml:space="preserve"> Web hiện có. V</w:t>
+      </w:r>
+      <w:r>
+        <w:rPr>
+          <w:rFonts w:hint="default" w:ascii="Times New Roman" w:hAnsi="Times New Roman" w:eastAsia="SimSun"/>
+          <w:sz w:val="26"/>
+          <w:szCs w:val="26"/>
+          <w:lang w:val="en-US"/>
+        </w:rPr>
+        <w:t>ới</w:t>
+      </w:r>
+      <w:r>
+        <w:rPr>
+          <w:rFonts w:hint="default" w:ascii="Times New Roman" w:hAnsi="Times New Roman" w:eastAsia="SimSun"/>
+          <w:sz w:val="26"/>
+          <w:szCs w:val="26"/>
+        </w:rPr>
+        <w:t xml:space="preserve"> mục đích này, </w:t>
+      </w:r>
+      <w:r>
+        <w:rPr>
+          <w:rFonts w:hint="default" w:ascii="Times New Roman" w:hAnsi="Times New Roman" w:eastAsia="SimSun"/>
+          <w:sz w:val="26"/>
+          <w:szCs w:val="26"/>
+          <w:lang w:val="en-US"/>
+        </w:rPr>
+        <w:t>khóa luận</w:t>
+      </w:r>
+      <w:r>
+        <w:rPr>
+          <w:rFonts w:hint="default" w:ascii="Times New Roman" w:hAnsi="Times New Roman" w:eastAsia="SimSun"/>
+          <w:sz w:val="26"/>
+          <w:szCs w:val="26"/>
+        </w:rPr>
+        <w:t xml:space="preserve"> đã nghiên cứu các công cụ </w:t>
+      </w:r>
+      <w:r>
+        <w:rPr>
+          <w:rFonts w:hint="default" w:ascii="Times New Roman" w:hAnsi="Times New Roman" w:eastAsia="SimSun"/>
+          <w:sz w:val="26"/>
+          <w:szCs w:val="26"/>
+          <w:lang w:val="en-US"/>
+        </w:rPr>
+        <w:t xml:space="preserve">kiểm thử khả năng tiếp cận </w:t>
+      </w:r>
+      <w:r>
+        <w:rPr>
+          <w:rFonts w:hint="default" w:ascii="Times New Roman" w:hAnsi="Times New Roman" w:eastAsia="SimSun"/>
+          <w:sz w:val="26"/>
+          <w:szCs w:val="26"/>
+        </w:rPr>
+        <w:t xml:space="preserve">và nguyên tắc hỗ trợ truy cập web </w:t>
+      </w:r>
+      <w:r>
+        <w:rPr>
+          <w:rFonts w:hint="default" w:ascii="Times New Roman" w:hAnsi="Times New Roman" w:eastAsia="SimSun"/>
+          <w:sz w:val="26"/>
+          <w:szCs w:val="26"/>
+          <w:lang w:val="en-US"/>
+        </w:rPr>
+        <w:t>phổ biến hiện nay</w:t>
+      </w:r>
+      <w:r>
+        <w:rPr>
+          <w:rFonts w:hint="default" w:ascii="Times New Roman" w:hAnsi="Times New Roman" w:eastAsia="SimSun"/>
+          <w:sz w:val="26"/>
+          <w:szCs w:val="26"/>
+        </w:rPr>
+        <w:t xml:space="preserve">. Các công cụ được nghiên cứu là các công cụ miễn phí tuân theo nguyên tắc </w:t>
+      </w:r>
+      <w:r>
+        <w:rPr>
+          <w:rFonts w:hint="default" w:ascii="Times New Roman" w:hAnsi="Times New Roman" w:eastAsia="SimSun"/>
+          <w:sz w:val="26"/>
+          <w:szCs w:val="26"/>
+          <w:lang w:val="en-US"/>
+        </w:rPr>
+        <w:t>hỗ trợ khả năng truy cập nội dung Web</w:t>
+      </w:r>
+      <w:r>
+        <w:rPr>
+          <w:rFonts w:hint="default" w:ascii="Times New Roman" w:hAnsi="Times New Roman" w:eastAsia="SimSun"/>
+          <w:sz w:val="26"/>
+          <w:szCs w:val="26"/>
+        </w:rPr>
+        <w:t xml:space="preserve"> WCAG 2.0. </w:t>
+      </w:r>
+      <w:r>
+        <w:rPr>
+          <w:rFonts w:hint="default" w:ascii="Times New Roman" w:hAnsi="Times New Roman" w:eastAsia="SimSun"/>
+          <w:sz w:val="26"/>
+          <w:szCs w:val="26"/>
+          <w:lang w:val="en-US"/>
+        </w:rPr>
+        <w:t xml:space="preserve">Khóa luận </w:t>
+      </w:r>
+      <w:r>
+        <w:rPr>
+          <w:rFonts w:hint="default" w:ascii="Times New Roman" w:hAnsi="Times New Roman" w:eastAsia="SimSun"/>
+          <w:sz w:val="26"/>
+          <w:szCs w:val="26"/>
+        </w:rPr>
+        <w:t>nghiên cứu phân tích</w:t>
+      </w:r>
+      <w:r>
+        <w:rPr>
+          <w:rFonts w:hint="default" w:ascii="Times New Roman" w:hAnsi="Times New Roman" w:eastAsia="SimSun"/>
+          <w:sz w:val="26"/>
+          <w:szCs w:val="26"/>
+          <w:lang w:val="en-US"/>
+        </w:rPr>
+        <w:t xml:space="preserve"> </w:t>
+      </w:r>
+      <w:r>
+        <w:rPr>
+          <w:rFonts w:hint="default" w:ascii="Times New Roman" w:hAnsi="Times New Roman" w:eastAsia="SimSun"/>
+          <w:sz w:val="26"/>
+          <w:szCs w:val="26"/>
+        </w:rPr>
+        <w:t xml:space="preserve">công cụ </w:t>
+      </w:r>
+      <w:r>
+        <w:rPr>
+          <w:rFonts w:hint="default" w:ascii="Times New Roman" w:hAnsi="Times New Roman" w:eastAsia="SimSun"/>
+          <w:sz w:val="26"/>
+          <w:szCs w:val="26"/>
+          <w:lang w:val="en-US"/>
+        </w:rPr>
+        <w:t>kiểm thử</w:t>
+      </w:r>
+      <w:r>
+        <w:rPr>
+          <w:rFonts w:hint="default" w:ascii="Times New Roman" w:hAnsi="Times New Roman" w:eastAsia="SimSun"/>
+          <w:sz w:val="26"/>
+          <w:szCs w:val="26"/>
+        </w:rPr>
+        <w:t xml:space="preserve"> AChecker</w:t>
+      </w:r>
+      <w:r>
+        <w:rPr>
+          <w:rFonts w:hint="default" w:ascii="Times New Roman" w:hAnsi="Times New Roman" w:eastAsia="SimSun"/>
+          <w:sz w:val="26"/>
+          <w:szCs w:val="26"/>
+          <w:lang w:val="en-US"/>
+        </w:rPr>
+        <w:t>, từ kết quả phân tích công cụ cho thấy những thiếu xót và bất cập còn tồn tại trong chính công cụ Achecker</w:t>
+      </w:r>
+      <w:r>
+        <w:rPr>
+          <w:rFonts w:hint="default" w:ascii="Times New Roman" w:hAnsi="Times New Roman" w:eastAsia="SimSun"/>
+          <w:sz w:val="26"/>
+          <w:szCs w:val="26"/>
+        </w:rPr>
+        <w:t xml:space="preserve">. Những </w:t>
+      </w:r>
+      <w:r>
+        <w:rPr>
+          <w:rFonts w:hint="default" w:ascii="Times New Roman" w:hAnsi="Times New Roman" w:eastAsia="SimSun"/>
+          <w:sz w:val="26"/>
+          <w:szCs w:val="26"/>
+          <w:lang w:val="en-US"/>
+        </w:rPr>
+        <w:t>vấn đề</w:t>
+      </w:r>
+      <w:r>
+        <w:rPr>
+          <w:rFonts w:hint="default" w:ascii="Times New Roman" w:hAnsi="Times New Roman" w:eastAsia="SimSun"/>
+          <w:sz w:val="26"/>
+          <w:szCs w:val="26"/>
+        </w:rPr>
+        <w:t xml:space="preserve"> này được xác định là </w:t>
+      </w:r>
+      <w:r>
+        <w:rPr>
+          <w:rFonts w:hint="default" w:ascii="Times New Roman" w:hAnsi="Times New Roman" w:eastAsia="SimSun"/>
+          <w:sz w:val="26"/>
+          <w:szCs w:val="26"/>
+          <w:lang w:val="en-US"/>
+        </w:rPr>
+        <w:t>kết quả phân tích lỗi không rõ ràng</w:t>
+      </w:r>
+      <w:r>
+        <w:rPr>
+          <w:rFonts w:hint="default" w:ascii="Times New Roman" w:hAnsi="Times New Roman" w:eastAsia="SimSun"/>
+          <w:sz w:val="26"/>
+          <w:szCs w:val="26"/>
+        </w:rPr>
+        <w:t xml:space="preserve">, </w:t>
+      </w:r>
+      <w:r>
+        <w:rPr>
+          <w:rFonts w:hint="default" w:ascii="Times New Roman" w:hAnsi="Times New Roman" w:eastAsia="SimSun"/>
+          <w:sz w:val="26"/>
+          <w:szCs w:val="26"/>
+          <w:lang w:val="en-US"/>
+        </w:rPr>
+        <w:t>sự trùng lặp lỗi</w:t>
+      </w:r>
+      <w:r>
+        <w:rPr>
+          <w:rFonts w:hint="default" w:ascii="Times New Roman" w:hAnsi="Times New Roman" w:eastAsia="SimSun"/>
+          <w:sz w:val="26"/>
+          <w:szCs w:val="26"/>
+        </w:rPr>
+        <w:t xml:space="preserve"> và thiếu </w:t>
+      </w:r>
+      <w:r>
+        <w:rPr>
+          <w:rFonts w:hint="default" w:ascii="Times New Roman" w:hAnsi="Times New Roman" w:eastAsia="SimSun"/>
+          <w:sz w:val="26"/>
+          <w:szCs w:val="26"/>
+          <w:lang w:val="en-US"/>
+        </w:rPr>
+        <w:t>chức năng gợi ý sửa lỗi.</w:t>
+      </w:r>
+      <w:r>
+        <w:rPr>
+          <w:rFonts w:hint="default" w:ascii="Times New Roman" w:hAnsi="Times New Roman" w:eastAsia="SimSun"/>
+          <w:sz w:val="26"/>
+          <w:szCs w:val="26"/>
+        </w:rPr>
+        <w:t xml:space="preserve"> </w:t>
+      </w:r>
+    </w:p>
+    <w:p>
+      <w:pPr>
+        <w:keepNext w:val="0"/>
+        <w:keepLines w:val="0"/>
+        <w:pageBreakBefore w:val="0"/>
+        <w:widowControl/>
+        <w:kinsoku/>
+        <w:wordWrap/>
+        <w:overflowPunct/>
+        <w:topLinePunct w:val="0"/>
+        <w:autoSpaceDE/>
+        <w:autoSpaceDN/>
+        <w:bidi w:val="0"/>
+        <w:adjustRightInd/>
+        <w:snapToGrid/>
+        <w:spacing w:before="120" w:line="312" w:lineRule="auto"/>
+        <w:jc w:val="both"/>
+        <w:textAlignment w:val="auto"/>
+        <w:rPr>
+          <w:rFonts w:hint="default" w:ascii="Times New Roman" w:hAnsi="Times New Roman" w:eastAsia="SimSun"/>
+          <w:sz w:val="26"/>
+          <w:szCs w:val="26"/>
+        </w:rPr>
+      </w:pPr>
+      <w:r>
+        <w:rPr>
+          <w:rFonts w:hint="default" w:ascii="Times New Roman" w:hAnsi="Times New Roman" w:eastAsia="SimSun"/>
+          <w:sz w:val="26"/>
+          <w:szCs w:val="26"/>
+        </w:rPr>
+        <w:t xml:space="preserve">Trong luận án này, một công cụ </w:t>
+      </w:r>
+      <w:r>
+        <w:rPr>
+          <w:rFonts w:hint="default" w:ascii="Times New Roman" w:hAnsi="Times New Roman" w:eastAsia="SimSun"/>
+          <w:sz w:val="26"/>
+          <w:szCs w:val="26"/>
+          <w:lang w:val="en-US"/>
+        </w:rPr>
+        <w:t>kiểm thử khả năng</w:t>
+      </w:r>
+      <w:r>
+        <w:rPr>
+          <w:rFonts w:hint="default" w:ascii="Times New Roman" w:hAnsi="Times New Roman" w:eastAsia="SimSun"/>
+          <w:sz w:val="26"/>
+          <w:szCs w:val="26"/>
+        </w:rPr>
+        <w:t xml:space="preserve"> truy cập web </w:t>
+      </w:r>
+      <w:r>
+        <w:rPr>
+          <w:rFonts w:hint="default" w:ascii="Times New Roman" w:hAnsi="Times New Roman" w:eastAsia="SimSun"/>
+          <w:sz w:val="26"/>
+          <w:szCs w:val="26"/>
+          <w:lang w:val="en-US"/>
+        </w:rPr>
+        <w:t>mới</w:t>
+      </w:r>
+      <w:r>
+        <w:rPr>
+          <w:rFonts w:hint="default" w:ascii="Times New Roman" w:hAnsi="Times New Roman" w:eastAsia="SimSun"/>
+          <w:sz w:val="26"/>
+          <w:szCs w:val="26"/>
+        </w:rPr>
+        <w:t xml:space="preserve">, </w:t>
+      </w:r>
+      <w:r>
+        <w:rPr>
+          <w:rFonts w:hint="default" w:ascii="Times New Roman" w:hAnsi="Times New Roman" w:eastAsia="SimSun"/>
+          <w:sz w:val="26"/>
+          <w:szCs w:val="26"/>
+          <w:lang w:val="en-US"/>
+        </w:rPr>
+        <w:t>MyChecker</w:t>
+      </w:r>
+      <w:r>
+        <w:rPr>
+          <w:rFonts w:hint="default" w:ascii="Times New Roman" w:hAnsi="Times New Roman" w:eastAsia="SimSun"/>
+          <w:sz w:val="26"/>
+          <w:szCs w:val="26"/>
+        </w:rPr>
+        <w:t xml:space="preserve">, được thiết kế và triển khai dựa trên công cụ AChecker. </w:t>
+      </w:r>
+      <w:r>
+        <w:rPr>
+          <w:rFonts w:hint="default" w:ascii="Times New Roman" w:hAnsi="Times New Roman" w:eastAsia="SimSun"/>
+          <w:sz w:val="26"/>
+          <w:szCs w:val="26"/>
+          <w:lang w:val="en-US"/>
+        </w:rPr>
+        <w:t>MyChecker được tạo ra để</w:t>
+      </w:r>
+      <w:r>
+        <w:rPr>
+          <w:rFonts w:hint="default" w:ascii="Times New Roman" w:hAnsi="Times New Roman" w:eastAsia="SimSun"/>
+          <w:sz w:val="26"/>
+          <w:szCs w:val="26"/>
+        </w:rPr>
+        <w:t xml:space="preserve"> khắc phục những thiếu sót được xác định trong AChecker. Cuối cùng, một nghiên cứu đánh giá khả năng sử dụng cho </w:t>
+      </w:r>
+      <w:r>
+        <w:rPr>
+          <w:rFonts w:hint="default" w:ascii="Times New Roman" w:hAnsi="Times New Roman" w:eastAsia="SimSun"/>
+          <w:sz w:val="26"/>
+          <w:szCs w:val="26"/>
+          <w:lang w:val="en-US"/>
+        </w:rPr>
+        <w:t>công cụ MyChecker</w:t>
+      </w:r>
+      <w:r>
+        <w:rPr>
+          <w:rFonts w:hint="default" w:ascii="Times New Roman" w:hAnsi="Times New Roman" w:eastAsia="SimSun"/>
+          <w:sz w:val="26"/>
+          <w:szCs w:val="26"/>
+        </w:rPr>
+        <w:t xml:space="preserve"> đã được thực hiện, nghiên cứu này liên quan đến một nhóm các nhà phát triển web, có trình độ kiến thức khác nhau về lập trình web và không có kiến thức nền tảng về khả năng </w:t>
+      </w:r>
+      <w:r>
+        <w:rPr>
+          <w:rFonts w:hint="default" w:ascii="Times New Roman" w:hAnsi="Times New Roman" w:eastAsia="SimSun"/>
+          <w:sz w:val="26"/>
+          <w:szCs w:val="26"/>
+          <w:lang w:val="en-US"/>
+        </w:rPr>
+        <w:t xml:space="preserve">tiếp cận ứng dụng web. Mục đích của nghiên cứu này nhắm </w:t>
+      </w:r>
+      <w:r>
+        <w:rPr>
+          <w:rFonts w:hint="default" w:ascii="Times New Roman" w:hAnsi="Times New Roman" w:eastAsia="SimSun"/>
+          <w:sz w:val="26"/>
+          <w:szCs w:val="26"/>
+        </w:rPr>
+        <w:t>đánh giá khả năng sử dụng</w:t>
+      </w:r>
+      <w:r>
+        <w:rPr>
+          <w:rFonts w:hint="default" w:ascii="Times New Roman" w:hAnsi="Times New Roman" w:eastAsia="SimSun"/>
+          <w:sz w:val="26"/>
+          <w:szCs w:val="26"/>
+          <w:lang w:val="en-US"/>
+        </w:rPr>
+        <w:t xml:space="preserve"> đối với người dùng dựa trên sự so sánh mức độ hài lòng và khả năng sử dụng hiệu quả của hai công cụ MyChecker và Achecker</w:t>
+      </w:r>
+      <w:r>
+        <w:rPr>
+          <w:rFonts w:hint="default" w:ascii="Times New Roman" w:hAnsi="Times New Roman" w:eastAsia="SimSun"/>
+          <w:sz w:val="26"/>
+          <w:szCs w:val="26"/>
+        </w:rPr>
+        <w:t xml:space="preserve">. </w:t>
+      </w:r>
+      <w:r>
+        <w:rPr>
+          <w:rFonts w:hint="default" w:ascii="Times New Roman" w:hAnsi="Times New Roman" w:eastAsia="SimSun"/>
+          <w:sz w:val="26"/>
+          <w:szCs w:val="26"/>
+          <w:lang w:val="en-US"/>
+        </w:rPr>
+        <w:t>Kết quả của nghiên cứu cho thấy mức độ hài lòng và khả năng sử dụng hiệu quả của MyChecker vượt trội hoàn toàn so với Achecker.</w:t>
+      </w:r>
+      <w:r>
+        <w:rPr>
+          <w:rFonts w:hint="default" w:ascii="Times New Roman" w:hAnsi="Times New Roman" w:eastAsia="SimSun"/>
+          <w:sz w:val="26"/>
+          <w:szCs w:val="26"/>
+        </w:rPr>
+        <w:t xml:space="preserve"> </w:t>
+      </w:r>
+      <w:r>
+        <w:rPr>
+          <w:rFonts w:hint="default" w:ascii="Times New Roman" w:hAnsi="Times New Roman" w:eastAsia="SimSun"/>
+          <w:sz w:val="26"/>
+          <w:szCs w:val="26"/>
+          <w:lang w:val="en-US"/>
+        </w:rPr>
+        <w:t>Ngoài ra, một</w:t>
+      </w:r>
+      <w:r>
+        <w:rPr>
+          <w:rFonts w:hint="default" w:ascii="Times New Roman" w:hAnsi="Times New Roman" w:eastAsia="SimSun"/>
+          <w:sz w:val="26"/>
+          <w:szCs w:val="26"/>
+        </w:rPr>
+        <w:t xml:space="preserve"> nghiên cứu thống kê </w:t>
+      </w:r>
+      <w:r>
+        <w:rPr>
+          <w:rFonts w:hint="default" w:ascii="Times New Roman" w:hAnsi="Times New Roman" w:eastAsia="SimSun"/>
+          <w:sz w:val="26"/>
+          <w:szCs w:val="26"/>
+          <w:lang w:val="en-US"/>
+        </w:rPr>
+        <w:t xml:space="preserve">về khả năng xử lý lỗi vi phạm khả năng truy cập web của MyChecker </w:t>
+      </w:r>
+      <w:r>
+        <w:rPr>
+          <w:rFonts w:hint="default" w:ascii="Times New Roman" w:hAnsi="Times New Roman" w:eastAsia="SimSun"/>
+          <w:sz w:val="26"/>
+          <w:szCs w:val="26"/>
+        </w:rPr>
+        <w:t xml:space="preserve">cũng được thực hiện để đánh giá </w:t>
+      </w:r>
+      <w:r>
+        <w:rPr>
+          <w:rFonts w:hint="default" w:ascii="Times New Roman" w:hAnsi="Times New Roman" w:eastAsia="SimSun"/>
+          <w:sz w:val="26"/>
+          <w:szCs w:val="26"/>
+          <w:lang w:val="en-US"/>
+        </w:rPr>
+        <w:t xml:space="preserve">mức độ hoàn thiện của công cụ thông qua </w:t>
+      </w:r>
+      <w:r>
+        <w:rPr>
+          <w:rFonts w:hint="default" w:ascii="Times New Roman" w:hAnsi="Times New Roman" w:eastAsia="SimSun"/>
+          <w:sz w:val="26"/>
+          <w:szCs w:val="26"/>
+        </w:rPr>
+        <w:t>khả năng giải quyết các vấn đề được xác định</w:t>
+      </w:r>
+      <w:r>
+        <w:rPr>
+          <w:rFonts w:hint="default" w:ascii="Times New Roman" w:hAnsi="Times New Roman" w:eastAsia="SimSun"/>
+          <w:sz w:val="26"/>
+          <w:szCs w:val="26"/>
+          <w:lang w:val="en-US"/>
+        </w:rPr>
+        <w:t xml:space="preserve"> </w:t>
+      </w:r>
+      <w:r>
+        <w:rPr>
+          <w:rFonts w:hint="default" w:ascii="Times New Roman" w:hAnsi="Times New Roman" w:eastAsia="SimSun"/>
+          <w:sz w:val="26"/>
+          <w:szCs w:val="26"/>
+        </w:rPr>
+        <w:t>trong công cụ</w:t>
+      </w:r>
+      <w:r>
+        <w:rPr>
+          <w:rFonts w:hint="default" w:ascii="Times New Roman" w:hAnsi="Times New Roman" w:eastAsia="SimSun"/>
+          <w:sz w:val="26"/>
+          <w:szCs w:val="26"/>
+          <w:lang w:val="en-US"/>
+        </w:rPr>
+        <w:t xml:space="preserve"> </w:t>
+      </w:r>
+      <w:r>
+        <w:rPr>
+          <w:rFonts w:hint="default" w:ascii="Times New Roman" w:hAnsi="Times New Roman" w:eastAsia="SimSun"/>
+          <w:sz w:val="26"/>
+          <w:szCs w:val="26"/>
+        </w:rPr>
+        <w:t>AChecker.</w:t>
+      </w:r>
+    </w:p>
+    <w:p>
+      <w:pPr>
+        <w:keepNext w:val="0"/>
+        <w:keepLines w:val="0"/>
+        <w:pageBreakBefore w:val="0"/>
+        <w:widowControl/>
+        <w:kinsoku/>
+        <w:wordWrap/>
+        <w:overflowPunct/>
+        <w:topLinePunct w:val="0"/>
+        <w:autoSpaceDE/>
+        <w:autoSpaceDN/>
+        <w:bidi w:val="0"/>
+        <w:adjustRightInd/>
+        <w:snapToGrid/>
+        <w:spacing w:before="120" w:line="312" w:lineRule="auto"/>
+        <w:jc w:val="both"/>
         <w:textAlignment w:val="auto"/>
         <w:rPr>
           <w:rFonts w:hint="default" w:ascii="Times New Roman" w:hAnsi="Times New Roman" w:eastAsia="SimSun" w:cs="Times New Roman"/>
           <w:b/>
           <w:bCs/>
-          <w:sz w:val="26"/>
-          <w:szCs w:val="26"/>
+          <w:sz w:val="40"/>
+          <w:szCs w:val="40"/>
+          <w:lang w:val="en-US"/>
         </w:rPr>
       </w:pPr>
       <w:r>
         <w:rPr>
-          <w:rFonts w:hint="default" w:ascii="Times New Roman" w:hAnsi="Times New Roman" w:eastAsia="SimSun" w:cs="Times New Roman"/>
-          <w:b/>
-          <w:bCs/>
-          <w:sz w:val="26"/>
-          <w:szCs w:val="26"/>
-        </w:rPr>
-        <w:br w:type="page"/>
+          <w:rFonts w:hint="default" w:ascii="Times New Roman" w:hAnsi="Times New Roman" w:eastAsia="SimSun"/>
+          <w:sz w:val="26"/>
+          <w:szCs w:val="26"/>
+        </w:rPr>
+        <w:t xml:space="preserve">Trong phạm vi nghiên cứu của </w:t>
+      </w:r>
+      <w:r>
+        <w:rPr>
+          <w:rFonts w:hint="default" w:ascii="Times New Roman" w:hAnsi="Times New Roman" w:eastAsia="SimSun"/>
+          <w:sz w:val="26"/>
+          <w:szCs w:val="26"/>
+          <w:lang w:val="en-US"/>
+        </w:rPr>
+        <w:t>khóa luận</w:t>
+      </w:r>
+      <w:r>
+        <w:rPr>
+          <w:rFonts w:hint="default" w:ascii="Times New Roman" w:hAnsi="Times New Roman" w:eastAsia="SimSun"/>
+          <w:sz w:val="26"/>
+          <w:szCs w:val="26"/>
+        </w:rPr>
+        <w:t xml:space="preserve">, các giai đoạn là phân tích các công cụ có sẵn, thiết kế và phát triển một công cụ tương tác mới. Sau đó, công cụ được nhiều người dùng thử nghiệm và so sánh với AChecker. </w:t>
+      </w:r>
+      <w:r>
+        <w:rPr>
+          <w:rFonts w:hint="default" w:ascii="Times New Roman" w:hAnsi="Times New Roman" w:eastAsia="SimSun"/>
+          <w:sz w:val="26"/>
+          <w:szCs w:val="26"/>
+          <w:lang w:val="en-US"/>
+        </w:rPr>
+        <w:t>Các định hướng phát triển tương lai cho công cụ</w:t>
+      </w:r>
+      <w:r>
+        <w:rPr>
+          <w:rFonts w:hint="default" w:ascii="Times New Roman" w:hAnsi="Times New Roman" w:eastAsia="SimSun"/>
+          <w:sz w:val="26"/>
+          <w:szCs w:val="26"/>
+        </w:rPr>
+        <w:t xml:space="preserve"> có thể </w:t>
+      </w:r>
+      <w:r>
+        <w:rPr>
+          <w:rFonts w:hint="default" w:ascii="Times New Roman" w:hAnsi="Times New Roman" w:eastAsia="SimSun"/>
+          <w:sz w:val="26"/>
+          <w:szCs w:val="26"/>
+          <w:lang w:val="en-US"/>
+        </w:rPr>
+        <w:t>có</w:t>
+      </w:r>
+      <w:r>
+        <w:rPr>
+          <w:rFonts w:hint="default" w:ascii="Times New Roman" w:hAnsi="Times New Roman" w:eastAsia="SimSun"/>
+          <w:sz w:val="26"/>
+          <w:szCs w:val="26"/>
+        </w:rPr>
+        <w:t xml:space="preserve"> nhiều giai đoạn khác nhau</w:t>
+      </w:r>
+      <w:r>
+        <w:rPr>
+          <w:rFonts w:hint="default" w:ascii="Times New Roman" w:hAnsi="Times New Roman" w:eastAsia="SimSun"/>
+          <w:sz w:val="26"/>
+          <w:szCs w:val="26"/>
+          <w:lang w:val="en-US"/>
+        </w:rPr>
+        <w:t>. Khóa luận mới</w:t>
+      </w:r>
+      <w:r>
+        <w:rPr>
+          <w:rFonts w:hint="default" w:ascii="Times New Roman" w:hAnsi="Times New Roman" w:eastAsia="SimSun"/>
+          <w:sz w:val="26"/>
+          <w:szCs w:val="26"/>
+        </w:rPr>
+        <w:t xml:space="preserve"> chỉ nghiên cứu các hướng dẫn của WCAG 2.0</w:t>
+      </w:r>
+      <w:r>
+        <w:rPr>
+          <w:rFonts w:hint="default" w:ascii="Times New Roman" w:hAnsi="Times New Roman" w:eastAsia="SimSun"/>
+          <w:sz w:val="26"/>
+          <w:szCs w:val="26"/>
+          <w:lang w:val="en-US"/>
+        </w:rPr>
+        <w:t>,</w:t>
+      </w:r>
+      <w:r>
+        <w:rPr>
+          <w:rFonts w:hint="default" w:ascii="Times New Roman" w:hAnsi="Times New Roman" w:eastAsia="SimSun"/>
+          <w:sz w:val="26"/>
+          <w:szCs w:val="26"/>
+        </w:rPr>
+        <w:t xml:space="preserve"> </w:t>
+      </w:r>
+      <w:r>
+        <w:rPr>
+          <w:rFonts w:hint="default" w:ascii="Times New Roman" w:hAnsi="Times New Roman" w:eastAsia="SimSun"/>
+          <w:sz w:val="26"/>
+          <w:szCs w:val="26"/>
+          <w:lang w:val="en-US"/>
+        </w:rPr>
+        <w:t>các công việc trong tương lai có thể</w:t>
+      </w:r>
+      <w:r>
+        <w:rPr>
+          <w:rFonts w:hint="default" w:ascii="Times New Roman" w:hAnsi="Times New Roman" w:eastAsia="SimSun"/>
+          <w:sz w:val="26"/>
+          <w:szCs w:val="26"/>
+        </w:rPr>
+        <w:t xml:space="preserve"> được mở rộng sang các hướng dẫn</w:t>
+      </w:r>
+      <w:r>
+        <w:rPr>
+          <w:rFonts w:hint="default" w:ascii="Times New Roman" w:hAnsi="Times New Roman" w:eastAsia="SimSun"/>
+          <w:sz w:val="26"/>
+          <w:szCs w:val="26"/>
+          <w:lang w:val="en-US"/>
+        </w:rPr>
+        <w:t xml:space="preserve"> truy cập Web</w:t>
+      </w:r>
+      <w:r>
+        <w:rPr>
+          <w:rFonts w:hint="default" w:ascii="Times New Roman" w:hAnsi="Times New Roman" w:eastAsia="SimSun"/>
+          <w:sz w:val="26"/>
+          <w:szCs w:val="26"/>
+        </w:rPr>
+        <w:t xml:space="preserve"> khác như BITV, Stanca ACT, và Mục 508.</w:t>
+      </w:r>
+      <w:r>
+        <w:rPr>
+          <w:rFonts w:hint="default" w:ascii="Times New Roman" w:hAnsi="Times New Roman" w:eastAsia="SimSun"/>
+          <w:sz w:val="26"/>
+          <w:szCs w:val="26"/>
+          <w:lang w:val="en-US"/>
+        </w:rPr>
+        <w:t xml:space="preserve"> </w:t>
+      </w:r>
+      <w:r>
+        <w:rPr>
+          <w:rFonts w:hint="default" w:ascii="Times New Roman" w:hAnsi="Times New Roman" w:eastAsia="SimSun"/>
+          <w:sz w:val="26"/>
+          <w:szCs w:val="26"/>
+        </w:rPr>
+        <w:t xml:space="preserve">Hơn nữa, </w:t>
+      </w:r>
+      <w:r>
+        <w:rPr>
+          <w:rFonts w:hint="default" w:ascii="Times New Roman" w:hAnsi="Times New Roman" w:eastAsia="SimSun"/>
+          <w:sz w:val="26"/>
+          <w:szCs w:val="26"/>
+          <w:lang w:val="en-US"/>
+        </w:rPr>
+        <w:t>khóa luận</w:t>
+      </w:r>
+      <w:r>
+        <w:rPr>
+          <w:rFonts w:hint="default" w:ascii="Times New Roman" w:hAnsi="Times New Roman" w:eastAsia="SimSun"/>
+          <w:sz w:val="26"/>
+          <w:szCs w:val="26"/>
+        </w:rPr>
+        <w:t xml:space="preserve"> có thể làm việc trên một công cụ sửa chữa hoàn toàn tự động, nơi các nhà phát triển sẽ không có quyền kiểm soát việc sửa chữa </w:t>
+      </w:r>
+      <w:r>
+        <w:rPr>
+          <w:rFonts w:hint="default" w:ascii="Times New Roman" w:hAnsi="Times New Roman" w:eastAsia="SimSun"/>
+          <w:sz w:val="26"/>
+          <w:szCs w:val="26"/>
+          <w:lang w:val="en-US"/>
+        </w:rPr>
+        <w:t>cho các lỗi vi phạm và việc sửa chữa các lỗi vi phạm diễn ra hoàn toàn tự động</w:t>
+      </w:r>
+      <w:r>
+        <w:rPr>
+          <w:rFonts w:hint="default" w:ascii="Times New Roman" w:hAnsi="Times New Roman" w:eastAsia="SimSun"/>
+          <w:sz w:val="26"/>
+          <w:szCs w:val="26"/>
+        </w:rPr>
+        <w:t xml:space="preserve">. Đây là một ý tưởng thú vị, nhưng cần phải suy nghĩ thêm về điều này, vì chỉ có một số </w:t>
+      </w:r>
+      <w:r>
+        <w:rPr>
+          <w:rFonts w:hint="default" w:ascii="Times New Roman" w:hAnsi="Times New Roman" w:eastAsia="SimSun"/>
+          <w:sz w:val="26"/>
+          <w:szCs w:val="26"/>
+          <w:lang w:val="en-US"/>
+        </w:rPr>
+        <w:t xml:space="preserve">lỗi vi phạm </w:t>
+      </w:r>
+      <w:r>
+        <w:rPr>
+          <w:rFonts w:hint="default" w:ascii="Times New Roman" w:hAnsi="Times New Roman" w:eastAsia="SimSun"/>
+          <w:sz w:val="26"/>
+          <w:szCs w:val="26"/>
+        </w:rPr>
+        <w:t xml:space="preserve">đủ đơn giản để </w:t>
+      </w:r>
+      <w:r>
+        <w:rPr>
+          <w:rFonts w:hint="default" w:ascii="Times New Roman" w:hAnsi="Times New Roman" w:eastAsia="SimSun"/>
+          <w:sz w:val="26"/>
+          <w:szCs w:val="26"/>
+          <w:lang w:val="en-US"/>
+        </w:rPr>
+        <w:t>có thể</w:t>
+      </w:r>
+      <w:r>
+        <w:rPr>
+          <w:rFonts w:hint="default" w:ascii="Times New Roman" w:hAnsi="Times New Roman" w:eastAsia="SimSun"/>
+          <w:sz w:val="26"/>
+          <w:szCs w:val="26"/>
+        </w:rPr>
+        <w:t xml:space="preserve"> sửa chữa </w:t>
+      </w:r>
+      <w:r>
+        <w:rPr>
+          <w:rFonts w:hint="default" w:ascii="Times New Roman" w:hAnsi="Times New Roman" w:eastAsia="SimSun"/>
+          <w:sz w:val="26"/>
+          <w:szCs w:val="26"/>
+          <w:lang w:val="en-US"/>
+        </w:rPr>
+        <w:t xml:space="preserve">một cách </w:t>
+      </w:r>
+      <w:r>
+        <w:rPr>
+          <w:rFonts w:hint="default" w:ascii="Times New Roman" w:hAnsi="Times New Roman" w:eastAsia="SimSun"/>
+          <w:sz w:val="26"/>
+          <w:szCs w:val="26"/>
+        </w:rPr>
+        <w:t xml:space="preserve">tự động mà không cần </w:t>
+      </w:r>
+      <w:r>
+        <w:rPr>
+          <w:rFonts w:hint="default" w:ascii="Times New Roman" w:hAnsi="Times New Roman" w:eastAsia="SimSun"/>
+          <w:sz w:val="26"/>
+          <w:szCs w:val="26"/>
+          <w:lang w:val="en-US"/>
+        </w:rPr>
+        <w:t xml:space="preserve">đến </w:t>
+      </w:r>
+      <w:r>
+        <w:rPr>
+          <w:rFonts w:hint="default" w:ascii="Times New Roman" w:hAnsi="Times New Roman" w:eastAsia="SimSun"/>
+          <w:sz w:val="26"/>
+          <w:szCs w:val="26"/>
+        </w:rPr>
+        <w:t>sự can thiệp của người dùng.</w:t>
       </w:r>
     </w:p>
     <w:p>

--- a/Khóa luận 2022.docx
+++ b/Khóa luận 2022.docx
@@ -1075,8 +1075,6 @@
           <w:szCs w:val="26"/>
         </w:rPr>
       </w:pPr>
-      <w:bookmarkStart w:id="62" w:name="_GoBack"/>
-      <w:bookmarkEnd w:id="62"/>
     </w:p>
     <w:p>
       <w:pPr>
@@ -2157,7 +2155,58 @@
           <w:sz w:val="26"/>
           <w:szCs w:val="26"/>
         </w:rPr>
-        <w:t xml:space="preserve">ghệ - Đại học Quốc gia Hà Nội, đặc biệt là các thầy cô trong khoa Công Nghệ Thông Tin đã tạo mọi điều kiện thuận lợi nhất cho tôi học tập và nghiên cứu. </w:t>
+        <w:t xml:space="preserve">ghệ - Đại học Quốc gia Hà Nội, đặc biệt là các thầy cô trong khoa Công </w:t>
+      </w:r>
+      <w:r>
+        <w:rPr>
+          <w:rFonts w:hint="default" w:ascii="Times New Roman" w:hAnsi="Times New Roman" w:eastAsia="SimSun" w:cs="Times New Roman"/>
+          <w:sz w:val="26"/>
+          <w:szCs w:val="26"/>
+          <w:lang w:val="en-US"/>
+        </w:rPr>
+        <w:t>n</w:t>
+      </w:r>
+      <w:r>
+        <w:rPr>
+          <w:rFonts w:hint="default" w:ascii="Times New Roman" w:hAnsi="Times New Roman" w:eastAsia="SimSun" w:cs="Times New Roman"/>
+          <w:sz w:val="26"/>
+          <w:szCs w:val="26"/>
+        </w:rPr>
+        <w:t xml:space="preserve">ghệ </w:t>
+      </w:r>
+      <w:r>
+        <w:rPr>
+          <w:rFonts w:hint="default" w:ascii="Times New Roman" w:hAnsi="Times New Roman" w:eastAsia="SimSun" w:cs="Times New Roman"/>
+          <w:sz w:val="26"/>
+          <w:szCs w:val="26"/>
+          <w:lang w:val="en-US"/>
+        </w:rPr>
+        <w:t>t</w:t>
+      </w:r>
+      <w:r>
+        <w:rPr>
+          <w:rFonts w:hint="default" w:ascii="Times New Roman" w:hAnsi="Times New Roman" w:eastAsia="SimSun" w:cs="Times New Roman"/>
+          <w:sz w:val="26"/>
+          <w:szCs w:val="26"/>
+        </w:rPr>
+        <w:t xml:space="preserve">hông </w:t>
+      </w:r>
+      <w:r>
+        <w:rPr>
+          <w:rFonts w:hint="default" w:ascii="Times New Roman" w:hAnsi="Times New Roman" w:eastAsia="SimSun" w:cs="Times New Roman"/>
+          <w:sz w:val="26"/>
+          <w:szCs w:val="26"/>
+          <w:lang w:val="en-US"/>
+        </w:rPr>
+        <w:t>t</w:t>
+      </w:r>
+      <w:r>
+        <w:rPr>
+          <w:rFonts w:hint="default" w:ascii="Times New Roman" w:hAnsi="Times New Roman" w:eastAsia="SimSun" w:cs="Times New Roman"/>
+          <w:sz w:val="26"/>
+          <w:szCs w:val="26"/>
+        </w:rPr>
+        <w:t xml:space="preserve">in đã tạo mọi điều kiện thuận lợi nhất cho tôi học tập và nghiên cứu. </w:t>
       </w:r>
     </w:p>
     <w:p>
@@ -2190,7 +2239,41 @@
           <w:sz w:val="26"/>
           <w:szCs w:val="26"/>
         </w:rPr>
-        <w:t>Cuối cùng, tôi cũng xin gửi lời cảm ơn sâu sắc đến tất cả các thầy cô, các anh chị, các bạn trong phòng thí nghiệm của bộ môn Công Nghệ Phần Mềm đã luôn hỗ trợ tôi rất nhiều về kiến thức chuyên môn trong quá trình thực hiện khóa luận này.</w:t>
+        <w:t xml:space="preserve">Cuối cùng, tôi cũng xin gửi lời cảm ơn sâu sắc đến tất cả các thầy cô, các anh chị, các bạn trong phòng thí nghiệm của bộ môn Công </w:t>
+      </w:r>
+      <w:r>
+        <w:rPr>
+          <w:rFonts w:hint="default" w:ascii="Times New Roman" w:hAnsi="Times New Roman" w:eastAsia="SimSun" w:cs="Times New Roman"/>
+          <w:sz w:val="26"/>
+          <w:szCs w:val="26"/>
+          <w:lang w:val="en-US"/>
+        </w:rPr>
+        <w:t>n</w:t>
+      </w:r>
+      <w:r>
+        <w:rPr>
+          <w:rFonts w:hint="default" w:ascii="Times New Roman" w:hAnsi="Times New Roman" w:eastAsia="SimSun" w:cs="Times New Roman"/>
+          <w:sz w:val="26"/>
+          <w:szCs w:val="26"/>
+        </w:rPr>
+        <w:t xml:space="preserve">ghệ Phần </w:t>
+      </w:r>
+      <w:r>
+        <w:rPr>
+          <w:rFonts w:hint="default" w:ascii="Times New Roman" w:hAnsi="Times New Roman" w:eastAsia="SimSun" w:cs="Times New Roman"/>
+          <w:sz w:val="26"/>
+          <w:szCs w:val="26"/>
+          <w:lang w:val="en-US"/>
+        </w:rPr>
+        <w:t>m</w:t>
+      </w:r>
+      <w:r>
+        <w:rPr>
+          <w:rFonts w:hint="default" w:ascii="Times New Roman" w:hAnsi="Times New Roman" w:eastAsia="SimSun" w:cs="Times New Roman"/>
+          <w:sz w:val="26"/>
+          <w:szCs w:val="26"/>
+        </w:rPr>
+        <w:t>ềm đã luôn hỗ trợ tôi rất nhiều về kiến thức chuyên môn trong quá trình thực hiện khóa luận này.</w:t>
       </w:r>
     </w:p>
     <w:p>
@@ -5807,7 +5890,7 @@
           <w:szCs w:val="26"/>
           <w:lang w:val="en-US"/>
         </w:rPr>
-        <w:instrText xml:space="preserve"> HYPERLINK \l _Toc20149 </w:instrText>
+        <w:instrText xml:space="preserve"> HYPERLINK \l _Toc11962 </w:instrText>
       </w:r>
       <w:r>
         <w:rPr>
@@ -5857,7 +5940,7 @@
           <w:sz w:val="26"/>
           <w:szCs w:val="26"/>
         </w:rPr>
-        <w:instrText xml:space="preserve"> PAGEREF _Toc20149 \h </w:instrText>
+        <w:instrText xml:space="preserve"> PAGEREF _Toc11962 \h </w:instrText>
       </w:r>
       <w:r>
         <w:rPr>
@@ -5873,7 +5956,7 @@
           <w:sz w:val="26"/>
           <w:szCs w:val="26"/>
         </w:rPr>
-        <w:t>15</w:t>
+        <w:t>13</w:t>
       </w:r>
       <w:r>
         <w:rPr>
@@ -5936,7 +6019,7 @@
           <w:szCs w:val="26"/>
           <w:lang w:val="en-US"/>
         </w:rPr>
-        <w:instrText xml:space="preserve"> HYPERLINK \l _Toc2652 </w:instrText>
+        <w:instrText xml:space="preserve"> HYPERLINK \l _Toc14765 </w:instrText>
       </w:r>
       <w:r>
         <w:rPr>
@@ -5986,7 +6069,7 @@
           <w:sz w:val="26"/>
           <w:szCs w:val="26"/>
         </w:rPr>
-        <w:instrText xml:space="preserve"> PAGEREF _Toc2652 \h </w:instrText>
+        <w:instrText xml:space="preserve"> PAGEREF _Toc14765 \h </w:instrText>
       </w:r>
       <w:r>
         <w:rPr>
@@ -6002,7 +6085,7 @@
           <w:sz w:val="26"/>
           <w:szCs w:val="26"/>
         </w:rPr>
-        <w:t>39</w:t>
+        <w:t>36</w:t>
       </w:r>
       <w:r>
         <w:rPr>
@@ -6065,7 +6148,7 @@
           <w:szCs w:val="26"/>
           <w:lang w:val="en-US"/>
         </w:rPr>
-        <w:instrText xml:space="preserve"> HYPERLINK \l _Toc28756 </w:instrText>
+        <w:instrText xml:space="preserve"> HYPERLINK \l _Toc7281 </w:instrText>
       </w:r>
       <w:r>
         <w:rPr>
@@ -6115,7 +6198,7 @@
           <w:sz w:val="26"/>
           <w:szCs w:val="26"/>
         </w:rPr>
-        <w:instrText xml:space="preserve"> PAGEREF _Toc28756 \h </w:instrText>
+        <w:instrText xml:space="preserve"> PAGEREF _Toc7281 \h </w:instrText>
       </w:r>
       <w:r>
         <w:rPr>
@@ -6131,7 +6214,7 @@
           <w:sz w:val="26"/>
           <w:szCs w:val="26"/>
         </w:rPr>
-        <w:t>40</w:t>
+        <w:t>38</w:t>
       </w:r>
       <w:r>
         <w:rPr>
@@ -6194,7 +6277,7 @@
           <w:szCs w:val="26"/>
           <w:lang w:val="en-US"/>
         </w:rPr>
-        <w:instrText xml:space="preserve"> HYPERLINK \l _Toc29267 </w:instrText>
+        <w:instrText xml:space="preserve"> HYPERLINK \l _Toc7629 </w:instrText>
       </w:r>
       <w:r>
         <w:rPr>
@@ -6244,7 +6327,7 @@
           <w:sz w:val="26"/>
           <w:szCs w:val="26"/>
         </w:rPr>
-        <w:instrText xml:space="preserve"> PAGEREF _Toc29267 \h </w:instrText>
+        <w:instrText xml:space="preserve"> PAGEREF _Toc7629 \h </w:instrText>
       </w:r>
       <w:r>
         <w:rPr>
@@ -6260,7 +6343,7 @@
           <w:sz w:val="26"/>
           <w:szCs w:val="26"/>
         </w:rPr>
-        <w:t>42</w:t>
+        <w:t>40</w:t>
       </w:r>
       <w:r>
         <w:rPr>
@@ -6323,7 +6406,7 @@
           <w:szCs w:val="26"/>
           <w:lang w:val="en-US"/>
         </w:rPr>
-        <w:instrText xml:space="preserve"> HYPERLINK \l _Toc15683 </w:instrText>
+        <w:instrText xml:space="preserve"> HYPERLINK \l _Toc12488 </w:instrText>
       </w:r>
       <w:r>
         <w:rPr>
@@ -6373,7 +6456,7 @@
           <w:sz w:val="26"/>
           <w:szCs w:val="26"/>
         </w:rPr>
-        <w:instrText xml:space="preserve"> PAGEREF _Toc15683 \h </w:instrText>
+        <w:instrText xml:space="preserve"> PAGEREF _Toc12488 \h </w:instrText>
       </w:r>
       <w:r>
         <w:rPr>
@@ -6389,7 +6472,7 @@
           <w:sz w:val="26"/>
           <w:szCs w:val="26"/>
         </w:rPr>
-        <w:t>44</w:t>
+        <w:t>42</w:t>
       </w:r>
       <w:r>
         <w:rPr>
@@ -6452,7 +6535,7 @@
           <w:szCs w:val="26"/>
           <w:lang w:val="en-US"/>
         </w:rPr>
-        <w:instrText xml:space="preserve"> HYPERLINK \l _Toc7945 </w:instrText>
+        <w:instrText xml:space="preserve"> HYPERLINK \l _Toc9920 </w:instrText>
       </w:r>
       <w:r>
         <w:rPr>
@@ -6502,7 +6585,7 @@
           <w:sz w:val="26"/>
           <w:szCs w:val="26"/>
         </w:rPr>
-        <w:instrText xml:space="preserve"> PAGEREF _Toc7945 \h </w:instrText>
+        <w:instrText xml:space="preserve"> PAGEREF _Toc9920 \h </w:instrText>
       </w:r>
       <w:r>
         <w:rPr>
@@ -6518,7 +6601,7 @@
           <w:sz w:val="26"/>
           <w:szCs w:val="26"/>
         </w:rPr>
-        <w:t>46</w:t>
+        <w:t>44</w:t>
       </w:r>
       <w:r>
         <w:rPr>
@@ -6581,7 +6664,7 @@
           <w:szCs w:val="26"/>
           <w:lang w:val="en-US"/>
         </w:rPr>
-        <w:instrText xml:space="preserve"> HYPERLINK \l _Toc31594 </w:instrText>
+        <w:instrText xml:space="preserve"> HYPERLINK \l _Toc29512 </w:instrText>
       </w:r>
       <w:r>
         <w:rPr>
@@ -6631,7 +6714,7 @@
           <w:sz w:val="26"/>
           <w:szCs w:val="26"/>
         </w:rPr>
-        <w:instrText xml:space="preserve"> PAGEREF _Toc31594 \h </w:instrText>
+        <w:instrText xml:space="preserve"> PAGEREF _Toc29512 \h </w:instrText>
       </w:r>
       <w:r>
         <w:rPr>
@@ -6647,7 +6730,7 @@
           <w:sz w:val="26"/>
           <w:szCs w:val="26"/>
         </w:rPr>
-        <w:t>47</w:t>
+        <w:t>45</w:t>
       </w:r>
       <w:r>
         <w:rPr>
@@ -6710,7 +6793,7 @@
           <w:szCs w:val="26"/>
           <w:lang w:val="en-US"/>
         </w:rPr>
-        <w:instrText xml:space="preserve"> HYPERLINK \l _Toc20808 </w:instrText>
+        <w:instrText xml:space="preserve"> HYPERLINK \l _Toc6132 </w:instrText>
       </w:r>
       <w:r>
         <w:rPr>
@@ -6760,7 +6843,7 @@
           <w:sz w:val="26"/>
           <w:szCs w:val="26"/>
         </w:rPr>
-        <w:instrText xml:space="preserve"> PAGEREF _Toc20808 \h </w:instrText>
+        <w:instrText xml:space="preserve"> PAGEREF _Toc6132 \h </w:instrText>
       </w:r>
       <w:r>
         <w:rPr>
@@ -6776,7 +6859,7 @@
           <w:sz w:val="26"/>
           <w:szCs w:val="26"/>
         </w:rPr>
-        <w:t>48</w:t>
+        <w:t>46</w:t>
       </w:r>
       <w:r>
         <w:rPr>
@@ -6839,7 +6922,7 @@
           <w:szCs w:val="26"/>
           <w:lang w:val="en-US"/>
         </w:rPr>
-        <w:instrText xml:space="preserve"> HYPERLINK \l _Toc6791 </w:instrText>
+        <w:instrText xml:space="preserve"> HYPERLINK \l _Toc16247 </w:instrText>
       </w:r>
       <w:r>
         <w:rPr>
@@ -6865,7 +6948,7 @@
           <w:szCs w:val="26"/>
           <w:lang w:val="en-US"/>
         </w:rPr>
-        <w:t>. Biểu đồ ca sử dụng của công cụ MyChecker</w:t>
+        <w:t>. Giao diện kết quả sửa lỗi</w:t>
       </w:r>
       <w:r>
         <w:rPr>
@@ -6889,7 +6972,7 @@
           <w:sz w:val="26"/>
           <w:szCs w:val="26"/>
         </w:rPr>
-        <w:instrText xml:space="preserve"> PAGEREF _Toc6791 \h </w:instrText>
+        <w:instrText xml:space="preserve"> PAGEREF _Toc16247 \h </w:instrText>
       </w:r>
       <w:r>
         <w:rPr>
@@ -6905,7 +6988,7 @@
           <w:sz w:val="26"/>
           <w:szCs w:val="26"/>
         </w:rPr>
-        <w:t>49</w:t>
+        <w:t>46</w:t>
       </w:r>
       <w:r>
         <w:rPr>
@@ -6946,6 +7029,11 @@
         <w:snapToGrid/>
         <w:spacing w:line="312" w:lineRule="auto"/>
         <w:textAlignment w:val="auto"/>
+        <w:rPr>
+          <w:rFonts w:hint="default" w:ascii="Times New Roman" w:hAnsi="Times New Roman" w:cs="Times New Roman"/>
+          <w:sz w:val="26"/>
+          <w:szCs w:val="26"/>
+        </w:rPr>
       </w:pPr>
       <w:r>
         <w:rPr>
@@ -6963,7 +7051,7 @@
           <w:szCs w:val="26"/>
           <w:lang w:val="en-US"/>
         </w:rPr>
-        <w:instrText xml:space="preserve"> HYPERLINK \l _Toc25690 </w:instrText>
+        <w:instrText xml:space="preserve"> HYPERLINK \l _Toc2752 </w:instrText>
       </w:r>
       <w:r>
         <w:rPr>
@@ -6989,7 +7077,7 @@
           <w:szCs w:val="26"/>
           <w:lang w:val="en-US"/>
         </w:rPr>
-        <w:t>. Mức độ hài lòng thử nghiệm công cụ</w:t>
+        <w:t>. Biểu đồ ca sử dụng của công cụ MyChecker</w:t>
       </w:r>
       <w:r>
         <w:rPr>
@@ -7013,7 +7101,7 @@
           <w:sz w:val="26"/>
           <w:szCs w:val="26"/>
         </w:rPr>
-        <w:instrText xml:space="preserve"> PAGEREF _Toc25690 \h </w:instrText>
+        <w:instrText xml:space="preserve"> PAGEREF _Toc2752 \h </w:instrText>
       </w:r>
       <w:r>
         <w:rPr>
@@ -7029,7 +7117,7 @@
           <w:sz w:val="26"/>
           <w:szCs w:val="26"/>
         </w:rPr>
-        <w:t>51</w:t>
+        <w:t>48</w:t>
       </w:r>
       <w:r>
         <w:rPr>
@@ -7051,16 +7139,161 @@
     </w:p>
     <w:p>
       <w:pPr>
-        <w:rPr>
-          <w:rFonts w:hint="default" w:ascii="Times New Roman" w:hAnsi="Times New Roman" w:eastAsia="SimSun" w:cs="Times New Roman"/>
-          <w:sz w:val="26"/>
-          <w:szCs w:val="26"/>
-          <w:lang w:val="en-US"/>
+        <w:pStyle w:val="15"/>
+        <w:keepNext w:val="0"/>
+        <w:keepLines w:val="0"/>
+        <w:pageBreakBefore w:val="0"/>
+        <w:widowControl/>
+        <w:tabs>
+          <w:tab w:val="right" w:leader="dot" w:pos="9071"/>
+        </w:tabs>
+        <w:kinsoku/>
+        <w:wordWrap/>
+        <w:overflowPunct/>
+        <w:topLinePunct w:val="0"/>
+        <w:autoSpaceDE/>
+        <w:autoSpaceDN/>
+        <w:bidi w:val="0"/>
+        <w:adjustRightInd/>
+        <w:snapToGrid/>
+        <w:spacing w:line="312" w:lineRule="auto"/>
+        <w:textAlignment w:val="auto"/>
+        <w:rPr>
+          <w:rFonts w:hint="default" w:ascii="Times New Roman" w:hAnsi="Times New Roman" w:cs="Times New Roman"/>
+          <w:sz w:val="26"/>
+          <w:szCs w:val="26"/>
         </w:rPr>
       </w:pPr>
       <w:r>
         <w:rPr>
           <w:rFonts w:hint="default" w:ascii="Times New Roman" w:hAnsi="Times New Roman" w:eastAsia="SimSun" w:cs="Times New Roman"/>
+          <w:sz w:val="26"/>
+          <w:szCs w:val="26"/>
+          <w:lang w:val="en-US"/>
+        </w:rPr>
+        <w:fldChar w:fldCharType="begin"/>
+      </w:r>
+      <w:r>
+        <w:rPr>
+          <w:rFonts w:hint="default" w:ascii="Times New Roman" w:hAnsi="Times New Roman" w:eastAsia="SimSun" w:cs="Times New Roman"/>
+          <w:sz w:val="26"/>
+          <w:szCs w:val="26"/>
+          <w:lang w:val="en-US"/>
+        </w:rPr>
+        <w:instrText xml:space="preserve"> HYPERLINK \l _Toc26620 </w:instrText>
+      </w:r>
+      <w:r>
+        <w:rPr>
+          <w:rFonts w:hint="default" w:ascii="Times New Roman" w:hAnsi="Times New Roman" w:eastAsia="SimSun" w:cs="Times New Roman"/>
+          <w:sz w:val="26"/>
+          <w:szCs w:val="26"/>
+          <w:lang w:val="en-US"/>
+        </w:rPr>
+        <w:fldChar w:fldCharType="separate"/>
+      </w:r>
+      <w:r>
+        <w:rPr>
+          <w:rFonts w:hint="default" w:ascii="Times New Roman" w:hAnsi="Times New Roman" w:cs="Times New Roman"/>
+          <w:sz w:val="26"/>
+          <w:szCs w:val="26"/>
+        </w:rPr>
+        <w:t xml:space="preserve">Hình 11 </w:t>
+      </w:r>
+      <w:r>
+        <w:rPr>
+          <w:rFonts w:hint="default" w:ascii="Times New Roman" w:hAnsi="Times New Roman" w:cs="Times New Roman"/>
+          <w:sz w:val="26"/>
+          <w:szCs w:val="26"/>
+          <w:lang w:val="en-US"/>
+        </w:rPr>
+        <w:t>. Mức độ hài lòng thử nghiệm công cụ</w:t>
+      </w:r>
+      <w:r>
+        <w:rPr>
+          <w:rFonts w:hint="default" w:ascii="Times New Roman" w:hAnsi="Times New Roman" w:cs="Times New Roman"/>
+          <w:sz w:val="26"/>
+          <w:szCs w:val="26"/>
+        </w:rPr>
+        <w:tab/>
+      </w:r>
+      <w:r>
+        <w:rPr>
+          <w:rFonts w:hint="default" w:ascii="Times New Roman" w:hAnsi="Times New Roman" w:cs="Times New Roman"/>
+          <w:sz w:val="26"/>
+          <w:szCs w:val="26"/>
+        </w:rPr>
+        <w:fldChar w:fldCharType="begin"/>
+      </w:r>
+      <w:r>
+        <w:rPr>
+          <w:rFonts w:hint="default" w:ascii="Times New Roman" w:hAnsi="Times New Roman" w:cs="Times New Roman"/>
+          <w:sz w:val="26"/>
+          <w:szCs w:val="26"/>
+        </w:rPr>
+        <w:instrText xml:space="preserve"> PAGEREF _Toc26620 \h </w:instrText>
+      </w:r>
+      <w:r>
+        <w:rPr>
+          <w:rFonts w:hint="default" w:ascii="Times New Roman" w:hAnsi="Times New Roman" w:cs="Times New Roman"/>
+          <w:sz w:val="26"/>
+          <w:szCs w:val="26"/>
+        </w:rPr>
+        <w:fldChar w:fldCharType="separate"/>
+      </w:r>
+      <w:r>
+        <w:rPr>
+          <w:rFonts w:hint="default" w:ascii="Times New Roman" w:hAnsi="Times New Roman" w:cs="Times New Roman"/>
+          <w:sz w:val="26"/>
+          <w:szCs w:val="26"/>
+        </w:rPr>
+        <w:t>49</w:t>
+      </w:r>
+      <w:r>
+        <w:rPr>
+          <w:rFonts w:hint="default" w:ascii="Times New Roman" w:hAnsi="Times New Roman" w:cs="Times New Roman"/>
+          <w:sz w:val="26"/>
+          <w:szCs w:val="26"/>
+        </w:rPr>
+        <w:fldChar w:fldCharType="end"/>
+      </w:r>
+      <w:r>
+        <w:rPr>
+          <w:rFonts w:hint="default" w:ascii="Times New Roman" w:hAnsi="Times New Roman" w:eastAsia="SimSun" w:cs="Times New Roman"/>
+          <w:sz w:val="26"/>
+          <w:szCs w:val="26"/>
+          <w:lang w:val="en-US"/>
+        </w:rPr>
+        <w:fldChar w:fldCharType="end"/>
+      </w:r>
+    </w:p>
+    <w:p>
+      <w:pPr>
+        <w:keepNext w:val="0"/>
+        <w:keepLines w:val="0"/>
+        <w:pageBreakBefore w:val="0"/>
+        <w:widowControl/>
+        <w:kinsoku/>
+        <w:wordWrap/>
+        <w:overflowPunct/>
+        <w:topLinePunct w:val="0"/>
+        <w:autoSpaceDE/>
+        <w:autoSpaceDN/>
+        <w:bidi w:val="0"/>
+        <w:adjustRightInd/>
+        <w:snapToGrid/>
+        <w:spacing w:line="312" w:lineRule="auto"/>
+        <w:textAlignment w:val="auto"/>
+        <w:rPr>
+          <w:rFonts w:hint="default" w:ascii="Times New Roman" w:hAnsi="Times New Roman" w:eastAsia="SimSun" w:cs="Times New Roman"/>
+          <w:sz w:val="26"/>
+          <w:szCs w:val="26"/>
+          <w:lang w:val="en-US"/>
+        </w:rPr>
+      </w:pPr>
+      <w:r>
+        <w:rPr>
+          <w:rFonts w:hint="default" w:ascii="Times New Roman" w:hAnsi="Times New Roman" w:eastAsia="SimSun" w:cs="Times New Roman"/>
+          <w:sz w:val="26"/>
           <w:szCs w:val="26"/>
           <w:lang w:val="en-US"/>
         </w:rPr>
@@ -7243,7 +7476,7 @@
           <w:sz w:val="26"/>
           <w:szCs w:val="26"/>
         </w:rPr>
-        <w:t>20</w:t>
+        <w:t>18</w:t>
       </w:r>
       <w:r>
         <w:rPr>
@@ -7364,7 +7597,7 @@
           <w:sz w:val="26"/>
           <w:szCs w:val="26"/>
         </w:rPr>
-        <w:t>21</w:t>
+        <w:t>19</w:t>
       </w:r>
       <w:r>
         <w:rPr>
@@ -7485,7 +7718,7 @@
           <w:sz w:val="26"/>
           <w:szCs w:val="26"/>
         </w:rPr>
-        <w:t>31</w:t>
+        <w:t>29</w:t>
       </w:r>
       <w:r>
         <w:rPr>
@@ -7606,7 +7839,7 @@
           <w:sz w:val="26"/>
           <w:szCs w:val="26"/>
         </w:rPr>
-        <w:t>32</w:t>
+        <w:t>30</w:t>
       </w:r>
       <w:r>
         <w:rPr>
@@ -7727,7 +7960,7 @@
           <w:sz w:val="26"/>
           <w:szCs w:val="26"/>
         </w:rPr>
-        <w:t>33</w:t>
+        <w:t>31</w:t>
       </w:r>
       <w:r>
         <w:rPr>
@@ -7848,7 +8081,7 @@
           <w:sz w:val="26"/>
           <w:szCs w:val="26"/>
         </w:rPr>
-        <w:t>35</w:t>
+        <w:t>33</w:t>
       </w:r>
       <w:r>
         <w:rPr>
@@ -7969,7 +8202,7 @@
           <w:sz w:val="26"/>
           <w:szCs w:val="26"/>
         </w:rPr>
-        <w:t>36</w:t>
+        <w:t>34</w:t>
       </w:r>
       <w:r>
         <w:rPr>
@@ -8090,7 +8323,7 @@
           <w:sz w:val="26"/>
           <w:szCs w:val="26"/>
         </w:rPr>
-        <w:t>46</w:t>
+        <w:t>44</w:t>
       </w:r>
       <w:r>
         <w:rPr>
@@ -8211,7 +8444,7 @@
           <w:sz w:val="26"/>
           <w:szCs w:val="26"/>
         </w:rPr>
-        <w:t>51</w:t>
+        <w:t>49</w:t>
       </w:r>
       <w:r>
         <w:rPr>
@@ -15147,7 +15380,7 @@
       <w:r>
         <w:fldChar w:fldCharType="end"/>
       </w:r>
-      <w:bookmarkStart w:id="10" w:name="_Toc20149"/>
+      <w:bookmarkStart w:id="10" w:name="_Toc11962"/>
       <w:r>
         <w:rPr>
           <w:lang w:val="en-US"/>
@@ -16665,10 +16898,6 @@
             <w:insideH w:val="single" w:color="auto" w:sz="4" w:space="0"/>
             <w:insideV w:val="single" w:color="auto" w:sz="4" w:space="0"/>
           </w:tblBorders>
-          <w:tblCellMar>
-            <w:left w:w="108" w:type="dxa"/>
-            <w:right w:w="108" w:type="dxa"/>
-          </w:tblCellMar>
         </w:tblPrEx>
         <w:tc>
           <w:tcPr>
@@ -19001,6 +19230,10 @@
             <w:insideH w:val="single" w:color="auto" w:sz="4" w:space="0"/>
             <w:insideV w:val="single" w:color="auto" w:sz="4" w:space="0"/>
           </w:tblBorders>
+          <w:tblCellMar>
+            <w:left w:w="108" w:type="dxa"/>
+            <w:right w:w="108" w:type="dxa"/>
+          </w:tblCellMar>
         </w:tblPrEx>
         <w:tc>
           <w:tcPr>
@@ -19368,7 +19601,7 @@
                 <w:vertAlign w:val="baseline"/>
                 <w:lang w:val="en-US"/>
               </w:rPr>
-              <w:t>15. Bỏ qua các liên kết điều hướng lặp lại</w:t>
+              <w:t>Bỏ qua các liên kết điều hướng lặp lại</w:t>
             </w:r>
           </w:p>
         </w:tc>
@@ -19476,7 +19709,7 @@
                 <w:vertAlign w:val="baseline"/>
                 <w:lang w:val="en-US"/>
               </w:rPr>
-              <w:t>16. Phản hồi theo thời gian</w:t>
+              <w:t>Phản hồi theo thời gian</w:t>
             </w:r>
           </w:p>
         </w:tc>
@@ -21203,7 +21436,7 @@
           <w:szCs w:val="26"/>
           <w:lang w:val="en-US"/>
         </w:rPr>
-        <w:t xml:space="preserve"> Công cụ cung cấp các tùy chọn về các khuyến nghị hướng dẫn tiếp truy cập như WCAG 1.0 hoặc WCAG 2.0. Ngoài ra nó cũng cung cấp tùy chọn để chọn cấp độ phân tích lỗi vi phạm bao gồm 3 cấp độ: cấp độ A, cấp độ AA và cấp độ AAA.</w:t>
+        <w:t xml:space="preserve"> Công cụ cung cấp các tùy chọn về các khuyến nghị hướng dẫn tiếp cận nội dung Web như WCAG 1.0 hoặc WCAG 2.0. Ngoài ra nó cũng cung cấp tùy chọn để chọn cấp độ phân tích lỗi vi phạm bao gồm 3 cấp độ: cấp độ A, cấp độ AA và cấp độ AAA.</w:t>
       </w:r>
     </w:p>
     <w:p>
@@ -21332,7 +21565,7 @@
           <w:szCs w:val="26"/>
           <w:lang w:val="en-US"/>
         </w:rPr>
-        <w:t xml:space="preserve">Nó đánh giá các trang HTML theo các khuyến nghị hướn dẫn khả năng truy cập quốc tế như: BITV 1.0, Mục 508, Stanca Act, WCAG 1.0 và WCAG 2.0. </w:t>
+        <w:t xml:space="preserve">Nó đánh giá các trang HTML theo các khuyến nghị hướng dẫn khả năng truy cập quốc tế như: BITV 1.0, Mục 508, Stanca Act, WCAG 1.0 và WCAG 2.0. </w:t>
       </w:r>
     </w:p>
     <w:p>
@@ -27778,12 +28011,6 @@
             <w:insideH w:val="single" w:color="auto" w:sz="4" w:space="0"/>
             <w:insideV w:val="single" w:color="auto" w:sz="4" w:space="0"/>
           </w:tblBorders>
-          <w:tblCellMar>
-            <w:top w:w="0" w:type="dxa"/>
-            <w:left w:w="108" w:type="dxa"/>
-            <w:bottom w:w="0" w:type="dxa"/>
-            <w:right w:w="108" w:type="dxa"/>
-          </w:tblCellMar>
         </w:tblPrEx>
         <w:trPr>
           <w:jc w:val="center"/>
@@ -28218,12 +28445,6 @@
             <w:insideH w:val="single" w:color="auto" w:sz="4" w:space="0"/>
             <w:insideV w:val="single" w:color="auto" w:sz="4" w:space="0"/>
           </w:tblBorders>
-          <w:tblCellMar>
-            <w:top w:w="0" w:type="dxa"/>
-            <w:left w:w="108" w:type="dxa"/>
-            <w:bottom w:w="0" w:type="dxa"/>
-            <w:right w:w="108" w:type="dxa"/>
-          </w:tblCellMar>
         </w:tblPrEx>
         <w:trPr>
           <w:jc w:val="center"/>
@@ -28511,12 +28732,6 @@
             <w:insideH w:val="single" w:color="auto" w:sz="4" w:space="0"/>
             <w:insideV w:val="single" w:color="auto" w:sz="4" w:space="0"/>
           </w:tblBorders>
-          <w:tblCellMar>
-            <w:top w:w="0" w:type="dxa"/>
-            <w:left w:w="108" w:type="dxa"/>
-            <w:bottom w:w="0" w:type="dxa"/>
-            <w:right w:w="108" w:type="dxa"/>
-          </w:tblCellMar>
         </w:tblPrEx>
         <w:trPr>
           <w:jc w:val="center"/>
@@ -29408,12 +29623,6 @@
             <w:insideH w:val="single" w:color="auto" w:sz="4" w:space="0"/>
             <w:insideV w:val="single" w:color="auto" w:sz="4" w:space="0"/>
           </w:tblBorders>
-          <w:tblCellMar>
-            <w:top w:w="0" w:type="dxa"/>
-            <w:left w:w="108" w:type="dxa"/>
-            <w:bottom w:w="0" w:type="dxa"/>
-            <w:right w:w="108" w:type="dxa"/>
-          </w:tblCellMar>
         </w:tblPrEx>
         <w:trPr>
           <w:jc w:val="center"/>
@@ -30076,6 +30285,12 @@
             <w:insideH w:val="single" w:color="auto" w:sz="4" w:space="0"/>
             <w:insideV w:val="single" w:color="auto" w:sz="4" w:space="0"/>
           </w:tblBorders>
+          <w:tblCellMar>
+            <w:top w:w="0" w:type="dxa"/>
+            <w:left w:w="108" w:type="dxa"/>
+            <w:bottom w:w="0" w:type="dxa"/>
+            <w:right w:w="108" w:type="dxa"/>
+          </w:tblCellMar>
         </w:tblPrEx>
         <w:trPr>
           <w:jc w:val="center"/>
@@ -34030,143 +34245,6 @@
                 <w:szCs w:val="26"/>
                 <w:lang w:val="en-US" w:eastAsia="zh-CN"/>
               </w:rPr>
-              <w:t>207</w:t>
-            </w:r>
-          </w:p>
-        </w:tc>
-        <w:tc>
-          <w:tcPr>
-            <w:tcW w:w="3484" w:type="dxa"/>
-            <w:vAlign w:val="bottom"/>
-          </w:tcPr>
-          <w:p>
-            <w:pPr>
-              <w:keepNext w:val="0"/>
-              <w:keepLines w:val="0"/>
-              <w:pageBreakBefore w:val="0"/>
-              <w:widowControl/>
-              <w:kinsoku/>
-              <w:wordWrap/>
-              <w:overflowPunct/>
-              <w:topLinePunct w:val="0"/>
-              <w:autoSpaceDE/>
-              <w:autoSpaceDN/>
-              <w:bidi w:val="0"/>
-              <w:adjustRightInd/>
-              <w:snapToGrid/>
-              <w:spacing w:line="312" w:lineRule="auto"/>
-              <w:textAlignment w:val="auto"/>
-              <w:rPr>
-                <w:rFonts w:hint="default" w:ascii="Times New Roman" w:hAnsi="Times New Roman" w:cs="Times New Roman"/>
-                <w:sz w:val="26"/>
-                <w:szCs w:val="26"/>
-              </w:rPr>
-            </w:pPr>
-            <w:r>
-              <w:rPr>
-                <w:rFonts w:hint="default" w:ascii="Times New Roman" w:hAnsi="Times New Roman" w:cs="Times New Roman"/>
-                <w:sz w:val="26"/>
-                <w:szCs w:val="26"/>
-                <w:lang w:val="en-US" w:eastAsia="zh-CN"/>
-              </w:rPr>
-              <w:t xml:space="preserve">Phần tử input không có nhãn liên kết </w:t>
-            </w:r>
-          </w:p>
-        </w:tc>
-        <w:tc>
-          <w:tcPr>
-            <w:tcW w:w="4525" w:type="dxa"/>
-          </w:tcPr>
-          <w:p>
-            <w:pPr>
-              <w:keepNext w:val="0"/>
-              <w:keepLines w:val="0"/>
-              <w:pageBreakBefore w:val="0"/>
-              <w:widowControl/>
-              <w:kinsoku/>
-              <w:wordWrap/>
-              <w:overflowPunct/>
-              <w:topLinePunct w:val="0"/>
-              <w:autoSpaceDE/>
-              <w:autoSpaceDN/>
-              <w:bidi w:val="0"/>
-              <w:adjustRightInd/>
-              <w:snapToGrid/>
-              <w:spacing w:line="312" w:lineRule="auto"/>
-              <w:textAlignment w:val="auto"/>
-              <w:rPr>
-                <w:rFonts w:hint="default" w:ascii="Times New Roman" w:hAnsi="Times New Roman" w:cs="Times New Roman"/>
-                <w:sz w:val="26"/>
-                <w:szCs w:val="26"/>
-              </w:rPr>
-            </w:pPr>
-            <w:r>
-              <w:rPr>
-                <w:rFonts w:hint="default" w:ascii="Times New Roman" w:hAnsi="Times New Roman" w:cs="Times New Roman"/>
-                <w:sz w:val="26"/>
-                <w:szCs w:val="26"/>
-                <w:lang w:val="en-US"/>
-              </w:rPr>
-              <w:t>Tự động thêm nhãn cho phần tử area và giá trị được nhập bởi người dùng</w:t>
-            </w:r>
-          </w:p>
-        </w:tc>
-      </w:tr>
-      <w:tr>
-        <w:tblPrEx>
-          <w:tblBorders>
-            <w:top w:val="single" w:color="auto" w:sz="4" w:space="0"/>
-            <w:left w:val="single" w:color="auto" w:sz="4" w:space="0"/>
-            <w:bottom w:val="single" w:color="auto" w:sz="4" w:space="0"/>
-            <w:right w:val="single" w:color="auto" w:sz="4" w:space="0"/>
-            <w:insideH w:val="single" w:color="auto" w:sz="4" w:space="0"/>
-            <w:insideV w:val="single" w:color="auto" w:sz="4" w:space="0"/>
-          </w:tblBorders>
-          <w:tblCellMar>
-            <w:top w:w="0" w:type="dxa"/>
-            <w:left w:w="108" w:type="dxa"/>
-            <w:bottom w:w="0" w:type="dxa"/>
-            <w:right w:w="108" w:type="dxa"/>
-          </w:tblCellMar>
-        </w:tblPrEx>
-        <w:trPr>
-          <w:jc w:val="center"/>
-        </w:trPr>
-        <w:tc>
-          <w:tcPr>
-            <w:tcW w:w="1020" w:type="dxa"/>
-            <w:vAlign w:val="bottom"/>
-          </w:tcPr>
-          <w:p>
-            <w:pPr>
-              <w:keepNext w:val="0"/>
-              <w:keepLines w:val="0"/>
-              <w:pageBreakBefore w:val="0"/>
-              <w:widowControl/>
-              <w:kinsoku/>
-              <w:wordWrap/>
-              <w:overflowPunct/>
-              <w:topLinePunct w:val="0"/>
-              <w:autoSpaceDE/>
-              <w:autoSpaceDN/>
-              <w:bidi w:val="0"/>
-              <w:adjustRightInd/>
-              <w:snapToGrid/>
-              <w:spacing w:line="312" w:lineRule="auto"/>
-              <w:textAlignment w:val="auto"/>
-              <w:rPr>
-                <w:rFonts w:hint="default" w:ascii="Times New Roman" w:hAnsi="Times New Roman" w:cs="Times New Roman"/>
-                <w:sz w:val="26"/>
-                <w:szCs w:val="26"/>
-              </w:rPr>
-            </w:pPr>
-            <w:r>
-              <w:rPr>
-                <w:rFonts w:hint="default" w:ascii="Times New Roman" w:hAnsi="Times New Roman" w:cs="Times New Roman"/>
-                <w:sz w:val="26"/>
-                <w:szCs w:val="26"/>
-                <w:lang w:val="en-US" w:eastAsia="zh-CN"/>
-              </w:rPr>
               <w:t>31</w:t>
             </w:r>
           </w:p>
@@ -35504,7 +35582,7 @@
       <w:r>
         <w:fldChar w:fldCharType="end"/>
       </w:r>
-      <w:bookmarkStart w:id="44" w:name="_Toc2652"/>
+      <w:bookmarkStart w:id="44" w:name="_Toc14765"/>
       <w:r>
         <w:rPr>
           <w:lang w:val="en-US"/>
@@ -36024,9 +36102,9 @@
         </w:rPr>
         <w:drawing>
           <wp:inline distT="0" distB="0" distL="114300" distR="114300">
-            <wp:extent cx="5756275" cy="2626995"/>
-            <wp:effectExtent l="0" t="0" r="4445" b="9525"/>
-            <wp:docPr id="4" name="Picture 4" descr="flow_chart-Page-2.drawio"/>
+            <wp:extent cx="5753735" cy="2008505"/>
+            <wp:effectExtent l="0" t="0" r="6985" b="3175"/>
+            <wp:docPr id="24" name="Picture 24" descr="flow_chart-Page-2.drawio (1)"/>
             <wp:cNvGraphicFramePr>
               <a:graphicFrameLocks xmlns:a="http://schemas.openxmlformats.org/drawingml/2006/main" noChangeAspect="1"/>
             </wp:cNvGraphicFramePr>
@@ -36034,7 +36112,7 @@
               <a:graphicData uri="http://schemas.openxmlformats.org/drawingml/2006/picture">
                 <pic:pic xmlns:pic="http://schemas.openxmlformats.org/drawingml/2006/picture">
                   <pic:nvPicPr>
-                    <pic:cNvPr id="4" name="Picture 4" descr="flow_chart-Page-2.drawio"/>
+                    <pic:cNvPr id="24" name="Picture 24" descr="flow_chart-Page-2.drawio (1)"/>
                     <pic:cNvPicPr>
                       <a:picLocks noChangeAspect="1"/>
                     </pic:cNvPicPr>
@@ -36048,7 +36126,7 @@
                   <pic:spPr>
                     <a:xfrm>
                       <a:off x="0" y="0"/>
-                      <a:ext cx="5756275" cy="2626995"/>
+                      <a:ext cx="5753735" cy="2008505"/>
                     </a:xfrm>
                     <a:prstGeom prst="rect">
                       <a:avLst/>
@@ -36111,7 +36189,7 @@
       <w:r>
         <w:fldChar w:fldCharType="end"/>
       </w:r>
-      <w:bookmarkStart w:id="45" w:name="_Toc28756"/>
+      <w:bookmarkStart w:id="45" w:name="_Toc7281"/>
       <w:r>
         <w:rPr>
           <w:lang w:val="en-US"/>
@@ -36347,7 +36425,7 @@
       <w:r>
         <w:fldChar w:fldCharType="end"/>
       </w:r>
-      <w:bookmarkStart w:id="46" w:name="_Toc29267"/>
+      <w:bookmarkStart w:id="46" w:name="_Toc7629"/>
       <w:r>
         <w:rPr>
           <w:lang w:val="en-US"/>
@@ -37026,7 +37104,7 @@
       <w:r>
         <w:fldChar w:fldCharType="end"/>
       </w:r>
-      <w:bookmarkStart w:id="50" w:name="_Toc15683"/>
+      <w:bookmarkStart w:id="50" w:name="_Toc12488"/>
       <w:r>
         <w:rPr>
           <w:lang w:val="en-US"/>
@@ -37356,7 +37434,7 @@
           <w:szCs w:val="26"/>
           <w:lang w:val="en-US"/>
         </w:rPr>
-        <w:t>Mô đun sửa lỗi xử lý các trường hợp lỗi vi phạm tiêu chuẩn WCAG 2.0 dựa trên những gợi ý của từng lỗi vi phạm đó. Với từng loại lỗi sẽ được xếp vào mã sửa lỗi phù hợp, từ đó hệ thống có thể xử lý các lỗi vi phạm theo từng trường hợp đã được định nghĩa trong mô đun sửa lỗi. Hình 6 là đoạn mã xử lý các lỗi vi phạm dựa vào từng mã sửa lỗi tưng ứng. Sau khi thực hiện sửa lỗi vi phạm người dùng sẽ nhận được đoạn mã html đã được sửa lỗi và đoạn mã trước khi sửa, dựa vào đó người dùng có thể so sánh chúng một cách trực quan để khắc phục lỗi nhanh chóng hơn. Ngoài ra công cụ còn đưa ra chi tiết về các thành phần của lỗi vi phạm bao gồm: tiêu chí vi phạm, phần tử web vi phạm và gợi ý sửa lỗi.</w:t>
+        <w:t>Mô đun sửa lỗi xử lý các trường hợp lỗi vi phạm tiêu chuẩn WCAG 2.0 dựa trên những gợi ý của từng lỗi vi phạm đó. Với từng loại lỗi sẽ được xếp vào mã sửa lỗi phù hợp, từ đó hệ thống có thể xử lý các lỗi vi phạm theo từng trường hợp đã được định nghĩa trong mô đun sửa lỗi. Ví dụ lỗi vi phạm với mã sửa lỗi có id bằng 1, đoạn mã xử lý sẽ thêm thuộc tính “alt” vào phần tử web vi phạm khả năng truy cập và giá trị của thuộc tính “alt” được gán với giá trị nhập vào của người dùng. Hình 6 dưới đây là đoạn mã xử lý các lỗi vi phạm dựa vào từng mã sửa lỗi tương ứng. Sau khi thực hiện sửa lỗi vi phạm người dùng sẽ nhận được đoạn mã html đã được sửa lỗi và đoạn mã trước khi sửa, dựa vào đó người dùng có thể so sánh chúng một cách trực quan để khắc phục lỗi nhanh chóng hơn. Ngoài ra công cụ còn đưa ra chi tiết về các thành phần của lỗi vi phạm bao gồm: tiêu chí vi phạm, phần tử web vi phạm và gợi ý sửa lỗi.</w:t>
       </w:r>
     </w:p>
     <w:p>
@@ -37431,8 +37509,8 @@
         </w:rPr>
         <w:drawing>
           <wp:inline distT="0" distB="0" distL="114300" distR="114300">
-            <wp:extent cx="5758180" cy="5553075"/>
-            <wp:effectExtent l="0" t="0" r="2540" b="9525"/>
+            <wp:extent cx="5709285" cy="5436235"/>
+            <wp:effectExtent l="0" t="0" r="5715" b="4445"/>
             <wp:docPr id="9" name="Picture 9" descr="2022-04-25_22-44-12"/>
             <wp:cNvGraphicFramePr>
               <a:graphicFrameLocks xmlns:a="http://schemas.openxmlformats.org/drawingml/2006/main" noChangeAspect="1"/>
@@ -37455,7 +37533,7 @@
                   <pic:spPr>
                     <a:xfrm>
                       <a:off x="0" y="0"/>
-                      <a:ext cx="5758180" cy="5553075"/>
+                      <a:ext cx="5709285" cy="5436235"/>
                     </a:xfrm>
                     <a:prstGeom prst="rect">
                       <a:avLst/>
@@ -37516,7 +37594,7 @@
       <w:r>
         <w:fldChar w:fldCharType="end"/>
       </w:r>
-      <w:bookmarkStart w:id="51" w:name="_Toc7945"/>
+      <w:bookmarkStart w:id="51" w:name="_Toc9920"/>
       <w:r>
         <w:rPr>
           <w:lang w:val="en-US"/>
@@ -37524,36 +37602,6 @@
         <w:t>. Sửa lỗi vi phạm khả năng tiếp cận</w:t>
       </w:r>
       <w:bookmarkEnd w:id="51"/>
-    </w:p>
-    <w:p>
-      <w:pPr>
-        <w:keepNext w:val="0"/>
-        <w:keepLines w:val="0"/>
-        <w:pageBreakBefore w:val="0"/>
-        <w:widowControl/>
-        <w:numPr>
-          <w:numId w:val="0"/>
-        </w:numPr>
-        <w:kinsoku/>
-        <w:wordWrap/>
-        <w:overflowPunct/>
-        <w:topLinePunct w:val="0"/>
-        <w:autoSpaceDE/>
-        <w:autoSpaceDN/>
-        <w:bidi w:val="0"/>
-        <w:adjustRightInd/>
-        <w:snapToGrid/>
-        <w:spacing w:line="312" w:lineRule="auto"/>
-        <w:ind w:leftChars="0"/>
-        <w:jc w:val="center"/>
-        <w:textAlignment w:val="auto"/>
-        <w:rPr>
-          <w:rFonts w:hint="default" w:ascii="Times New Roman" w:hAnsi="Times New Roman" w:eastAsia="SimSun" w:cs="Times New Roman"/>
-          <w:sz w:val="26"/>
-          <w:szCs w:val="26"/>
-          <w:lang w:val="en-US"/>
-        </w:rPr>
-      </w:pPr>
     </w:p>
     <w:p>
       <w:pPr>
@@ -37579,11 +37627,34 @@
         <w:textAlignment w:val="auto"/>
         <w:rPr>
           <w:rFonts w:hint="default" w:ascii="Times New Roman" w:hAnsi="Times New Roman" w:eastAsia="SimSun" w:cs="Times New Roman"/>
-          <w:b w:val="0"/>
-          <w:bCs w:val="0"/>
-          <w:sz w:val="26"/>
-          <w:szCs w:val="26"/>
-        </w:rPr>
+          <w:sz w:val="26"/>
+          <w:szCs w:val="26"/>
+          <w:lang w:val="en-US"/>
+        </w:rPr>
+      </w:pPr>
+    </w:p>
+    <w:p>
+      <w:pPr>
+        <w:keepNext w:val="0"/>
+        <w:keepLines w:val="0"/>
+        <w:pageBreakBefore w:val="0"/>
+        <w:widowControl/>
+        <w:numPr>
+          <w:numId w:val="0"/>
+        </w:numPr>
+        <w:kinsoku/>
+        <w:wordWrap/>
+        <w:overflowPunct/>
+        <w:topLinePunct w:val="0"/>
+        <w:autoSpaceDE/>
+        <w:autoSpaceDN/>
+        <w:bidi w:val="0"/>
+        <w:adjustRightInd/>
+        <w:snapToGrid/>
+        <w:spacing w:after="240" w:line="312" w:lineRule="auto"/>
+        <w:ind w:leftChars="0"/>
+        <w:jc w:val="both"/>
+        <w:textAlignment w:val="auto"/>
       </w:pPr>
       <w:r>
         <w:rPr>
@@ -37652,22 +37723,6 @@
         <w:adjustRightInd/>
         <w:snapToGrid/>
         <w:spacing w:line="312" w:lineRule="auto"/>
-      </w:pPr>
-    </w:p>
-    <w:p>
-      <w:pPr>
-        <w:pStyle w:val="8"/>
-        <w:pageBreakBefore w:val="0"/>
-        <w:kinsoku/>
-        <w:wordWrap/>
-        <w:overflowPunct/>
-        <w:topLinePunct w:val="0"/>
-        <w:autoSpaceDE/>
-        <w:autoSpaceDN/>
-        <w:bidi w:val="0"/>
-        <w:adjustRightInd/>
-        <w:snapToGrid/>
-        <w:spacing w:line="312" w:lineRule="auto"/>
         <w:rPr>
           <w:rFonts w:hint="default"/>
           <w:lang w:val="en-US"/>
@@ -37704,7 +37759,7 @@
       <w:tblPr>
         <w:tblStyle w:val="14"/>
         <w:tblW w:w="0" w:type="auto"/>
-        <w:tblInd w:w="0" w:type="dxa"/>
+        <w:tblInd w:w="84" w:type="dxa"/>
         <w:tblBorders>
           <w:top w:val="single" w:color="auto" w:sz="4" w:space="0"/>
           <w:left w:val="single" w:color="auto" w:sz="4" w:space="0"/>
@@ -37720,9 +37775,9 @@
         </w:tblCellMar>
       </w:tblPr>
       <w:tblGrid>
-        <w:gridCol w:w="2812"/>
-        <w:gridCol w:w="2367"/>
-        <w:gridCol w:w="4108"/>
+        <w:gridCol w:w="2772"/>
+        <w:gridCol w:w="2354"/>
+        <w:gridCol w:w="4016"/>
       </w:tblGrid>
       <w:tr>
         <w:tblPrEx>
@@ -37734,14 +37789,10 @@
             <w:insideH w:val="single" w:color="auto" w:sz="4" w:space="0"/>
             <w:insideV w:val="single" w:color="auto" w:sz="4" w:space="0"/>
           </w:tblBorders>
-          <w:tblCellMar>
-            <w:left w:w="108" w:type="dxa"/>
-            <w:right w:w="108" w:type="dxa"/>
-          </w:tblCellMar>
         </w:tblPrEx>
         <w:tc>
           <w:tcPr>
-            <w:tcW w:w="2812" w:type="dxa"/>
+            <w:tcW w:w="2772" w:type="dxa"/>
           </w:tcPr>
           <w:p>
             <w:pPr>
@@ -37788,7 +37839,7 @@
         </w:tc>
         <w:tc>
           <w:tcPr>
-            <w:tcW w:w="2367" w:type="dxa"/>
+            <w:tcW w:w="2354" w:type="dxa"/>
           </w:tcPr>
           <w:p>
             <w:pPr>
@@ -37835,7 +37886,7 @@
         </w:tc>
         <w:tc>
           <w:tcPr>
-            <w:tcW w:w="4108" w:type="dxa"/>
+            <w:tcW w:w="4016" w:type="dxa"/>
           </w:tcPr>
           <w:p>
             <w:pPr>
@@ -37898,7 +37949,7 @@
         </w:tblPrEx>
         <w:tc>
           <w:tcPr>
-            <w:tcW w:w="2812" w:type="dxa"/>
+            <w:tcW w:w="2772" w:type="dxa"/>
           </w:tcPr>
           <w:p>
             <w:pPr>
@@ -37941,7 +37992,7 @@
         </w:tc>
         <w:tc>
           <w:tcPr>
-            <w:tcW w:w="2367" w:type="dxa"/>
+            <w:tcW w:w="2354" w:type="dxa"/>
           </w:tcPr>
           <w:p>
             <w:pPr>
@@ -37984,7 +38035,7 @@
         </w:tc>
         <w:tc>
           <w:tcPr>
-            <w:tcW w:w="4108" w:type="dxa"/>
+            <w:tcW w:w="4016" w:type="dxa"/>
           </w:tcPr>
           <w:p>
             <w:pPr>
@@ -38043,7 +38094,7 @@
         </w:tblPrEx>
         <w:tc>
           <w:tcPr>
-            <w:tcW w:w="2812" w:type="dxa"/>
+            <w:tcW w:w="2772" w:type="dxa"/>
           </w:tcPr>
           <w:p>
             <w:pPr>
@@ -38086,7 +38137,7 @@
         </w:tc>
         <w:tc>
           <w:tcPr>
-            <w:tcW w:w="2367" w:type="dxa"/>
+            <w:tcW w:w="2354" w:type="dxa"/>
           </w:tcPr>
           <w:p>
             <w:pPr>
@@ -38129,7 +38180,7 @@
         </w:tc>
         <w:tc>
           <w:tcPr>
-            <w:tcW w:w="4108" w:type="dxa"/>
+            <w:tcW w:w="4016" w:type="dxa"/>
           </w:tcPr>
           <w:p>
             <w:pPr>
@@ -38188,7 +38239,7 @@
         </w:tblPrEx>
         <w:tc>
           <w:tcPr>
-            <w:tcW w:w="2812" w:type="dxa"/>
+            <w:tcW w:w="2772" w:type="dxa"/>
           </w:tcPr>
           <w:p>
             <w:pPr>
@@ -38231,7 +38282,7 @@
         </w:tc>
         <w:tc>
           <w:tcPr>
-            <w:tcW w:w="2367" w:type="dxa"/>
+            <w:tcW w:w="2354" w:type="dxa"/>
           </w:tcPr>
           <w:p>
             <w:pPr>
@@ -38274,7 +38325,7 @@
         </w:tc>
         <w:tc>
           <w:tcPr>
-            <w:tcW w:w="4108" w:type="dxa"/>
+            <w:tcW w:w="4016" w:type="dxa"/>
           </w:tcPr>
           <w:p>
             <w:pPr>
@@ -38333,7 +38384,7 @@
         </w:tblPrEx>
         <w:tc>
           <w:tcPr>
-            <w:tcW w:w="2812" w:type="dxa"/>
+            <w:tcW w:w="2772" w:type="dxa"/>
           </w:tcPr>
           <w:p>
             <w:pPr>
@@ -38375,7 +38426,7 @@
         </w:tc>
         <w:tc>
           <w:tcPr>
-            <w:tcW w:w="2367" w:type="dxa"/>
+            <w:tcW w:w="2354" w:type="dxa"/>
           </w:tcPr>
           <w:p>
             <w:pPr>
@@ -38418,7 +38469,7 @@
         </w:tc>
         <w:tc>
           <w:tcPr>
-            <w:tcW w:w="4108" w:type="dxa"/>
+            <w:tcW w:w="4016" w:type="dxa"/>
           </w:tcPr>
           <w:p>
             <w:pPr>
@@ -38477,7 +38528,7 @@
         </w:tblPrEx>
         <w:tc>
           <w:tcPr>
-            <w:tcW w:w="2812" w:type="dxa"/>
+            <w:tcW w:w="2772" w:type="dxa"/>
           </w:tcPr>
           <w:p>
             <w:pPr>
@@ -38520,7 +38571,7 @@
         </w:tc>
         <w:tc>
           <w:tcPr>
-            <w:tcW w:w="2367" w:type="dxa"/>
+            <w:tcW w:w="2354" w:type="dxa"/>
           </w:tcPr>
           <w:p>
             <w:pPr>
@@ -38562,7 +38613,7 @@
         </w:tc>
         <w:tc>
           <w:tcPr>
-            <w:tcW w:w="4108" w:type="dxa"/>
+            <w:tcW w:w="4016" w:type="dxa"/>
           </w:tcPr>
           <w:p>
             <w:pPr>
@@ -38605,38 +38656,6 @@
         </w:tc>
       </w:tr>
     </w:tbl>
-    <w:p>
-      <w:pPr>
-        <w:keepNext w:val="0"/>
-        <w:keepLines w:val="0"/>
-        <w:pageBreakBefore w:val="0"/>
-        <w:widowControl/>
-        <w:numPr>
-          <w:numId w:val="0"/>
-        </w:numPr>
-        <w:kinsoku/>
-        <w:wordWrap/>
-        <w:overflowPunct/>
-        <w:topLinePunct w:val="0"/>
-        <w:autoSpaceDE/>
-        <w:autoSpaceDN/>
-        <w:bidi w:val="0"/>
-        <w:adjustRightInd/>
-        <w:snapToGrid/>
-        <w:spacing w:line="312" w:lineRule="auto"/>
-        <w:ind w:leftChars="0"/>
-        <w:jc w:val="center"/>
-        <w:textAlignment w:val="auto"/>
-        <w:rPr>
-          <w:rFonts w:hint="default" w:ascii="Times New Roman" w:hAnsi="Times New Roman" w:eastAsia="SimSun" w:cs="Times New Roman"/>
-          <w:b w:val="0"/>
-          <w:bCs w:val="0"/>
-          <w:sz w:val="26"/>
-          <w:szCs w:val="26"/>
-          <w:lang w:val="en-US"/>
-        </w:rPr>
-      </w:pPr>
-    </w:p>
     <w:p>
       <w:pPr>
         <w:pStyle w:val="4"/>
@@ -39198,7 +39217,7 @@
       <w:r>
         <w:fldChar w:fldCharType="end"/>
       </w:r>
-      <w:bookmarkStart w:id="54" w:name="_Toc31594"/>
+      <w:bookmarkStart w:id="54" w:name="_Toc29512"/>
       <w:r>
         <w:rPr>
           <w:lang w:val="en-US"/>
@@ -39310,9 +39329,6 @@
         <w:jc w:val="center"/>
         <w:textAlignment w:val="auto"/>
         <w:rPr>
-          <w:rFonts w:hint="default" w:ascii="Times New Roman" w:hAnsi="Times New Roman" w:cs="Times New Roman"/>
-          <w:sz w:val="26"/>
-          <w:szCs w:val="26"/>
           <w:lang w:val="en-US"/>
         </w:rPr>
       </w:pPr>
@@ -39334,7 +39350,7 @@
       <w:r>
         <w:fldChar w:fldCharType="end"/>
       </w:r>
-      <w:bookmarkStart w:id="55" w:name="_Toc20808"/>
+      <w:bookmarkStart w:id="55" w:name="_Toc6132"/>
       <w:r>
         <w:rPr>
           <w:lang w:val="en-US"/>
@@ -39342,6 +39358,99 @@
         <w:t>. Giao diện kết quả phân tích lỗi</w:t>
       </w:r>
       <w:bookmarkEnd w:id="55"/>
+    </w:p>
+    <w:p>
+      <w:pPr>
+        <w:rPr>
+          <w:sz w:val="26"/>
+          <w:szCs w:val="26"/>
+          <w:lang w:val="en-US"/>
+        </w:rPr>
+      </w:pPr>
+    </w:p>
+    <w:p>
+      <w:pPr>
+        <w:jc w:val="center"/>
+      </w:pPr>
+      <w:r>
+        <w:drawing>
+          <wp:inline distT="0" distB="0" distL="114300" distR="114300">
+            <wp:extent cx="5551170" cy="2916555"/>
+            <wp:effectExtent l="0" t="0" r="11430" b="9525"/>
+            <wp:docPr id="25" name="Picture 9"/>
+            <wp:cNvGraphicFramePr>
+              <a:graphicFrameLocks xmlns:a="http://schemas.openxmlformats.org/drawingml/2006/main" noChangeAspect="1"/>
+            </wp:cNvGraphicFramePr>
+            <a:graphic xmlns:a="http://schemas.openxmlformats.org/drawingml/2006/main">
+              <a:graphicData uri="http://schemas.openxmlformats.org/drawingml/2006/picture">
+                <pic:pic xmlns:pic="http://schemas.openxmlformats.org/drawingml/2006/picture">
+                  <pic:nvPicPr>
+                    <pic:cNvPr id="25" name="Picture 9"/>
+                    <pic:cNvPicPr>
+                      <a:picLocks noChangeAspect="1"/>
+                    </pic:cNvPicPr>
+                  </pic:nvPicPr>
+                  <pic:blipFill>
+                    <a:blip r:embed="rId14"/>
+                    <a:stretch>
+                      <a:fillRect/>
+                    </a:stretch>
+                  </pic:blipFill>
+                  <pic:spPr>
+                    <a:xfrm>
+                      <a:off x="0" y="0"/>
+                      <a:ext cx="5551170" cy="2916555"/>
+                    </a:xfrm>
+                    <a:prstGeom prst="rect">
+                      <a:avLst/>
+                    </a:prstGeom>
+                    <a:noFill/>
+                    <a:ln>
+                      <a:noFill/>
+                    </a:ln>
+                  </pic:spPr>
+                </pic:pic>
+              </a:graphicData>
+            </a:graphic>
+          </wp:inline>
+        </w:drawing>
+      </w:r>
+    </w:p>
+    <w:p>
+      <w:pPr>
+        <w:pStyle w:val="8"/>
+        <w:jc w:val="center"/>
+        <w:rPr>
+          <w:rFonts w:hint="default"/>
+          <w:lang w:val="en-US"/>
+        </w:rPr>
+      </w:pPr>
+      <w:r>
+        <w:t xml:space="preserve">Hình </w:t>
+      </w:r>
+      <w:r>
+        <w:fldChar w:fldCharType="begin"/>
+      </w:r>
+      <w:r>
+        <w:instrText xml:space="preserve"> SEQ Hình \* ARABIC </w:instrText>
+      </w:r>
+      <w:r>
+        <w:fldChar w:fldCharType="separate"/>
+      </w:r>
+      <w:r>
+        <w:t>9</w:t>
+      </w:r>
+      <w:r>
+        <w:fldChar w:fldCharType="end"/>
+      </w:r>
+      <w:bookmarkStart w:id="56" w:name="_Toc16247"/>
+      <w:r>
+        <w:rPr>
+          <w:lang w:val="en-US"/>
+        </w:rPr>
+        <w:t>. Giao diện kết quả sửa lỗi</w:t>
+      </w:r>
+      <w:bookmarkEnd w:id="56"/>
     </w:p>
     <w:p>
       <w:pPr>
@@ -39551,15 +39660,32 @@
           <w:szCs w:val="26"/>
           <w:lang w:val="en-US"/>
         </w:rPr>
-        <w:t xml:space="preserve">7 </w:t>
-      </w:r>
-      <w:r>
-        <w:rPr>
-          <w:rFonts w:hint="default" w:ascii="Times New Roman" w:hAnsi="Times New Roman" w:eastAsia="SimSun" w:cs="Times New Roman"/>
-          <w:sz w:val="26"/>
-          <w:szCs w:val="26"/>
-        </w:rPr>
-        <w:t>thể hiện những ca sử dụng của công cụ kết hợp các công cụ phân tích hợp đồng thông minh. Chi tiết về các ca sử dụng này như sau.</w:t>
+        <w:t xml:space="preserve">10 </w:t>
+      </w:r>
+      <w:r>
+        <w:rPr>
+          <w:rFonts w:hint="default" w:ascii="Times New Roman" w:hAnsi="Times New Roman" w:eastAsia="SimSun" w:cs="Times New Roman"/>
+          <w:sz w:val="26"/>
+          <w:szCs w:val="26"/>
+        </w:rPr>
+        <w:t xml:space="preserve">thể hiện những ca sử dụng của công cụ </w:t>
+      </w:r>
+      <w:r>
+        <w:rPr>
+          <w:rFonts w:hint="default" w:ascii="Times New Roman" w:hAnsi="Times New Roman" w:eastAsia="SimSun" w:cs="Times New Roman"/>
+          <w:sz w:val="26"/>
+          <w:szCs w:val="26"/>
+          <w:lang w:val="en-US"/>
+        </w:rPr>
+        <w:t>MyChecker</w:t>
+      </w:r>
+      <w:r>
+        <w:rPr>
+          <w:rFonts w:hint="default" w:ascii="Times New Roman" w:hAnsi="Times New Roman" w:eastAsia="SimSun" w:cs="Times New Roman"/>
+          <w:sz w:val="26"/>
+          <w:szCs w:val="26"/>
+        </w:rPr>
+        <w:t>. Chi tiết về các ca sử dụng này như sau.</w:t>
       </w:r>
     </w:p>
     <w:p>
@@ -40557,7 +40683,7 @@
                     </pic:cNvPicPr>
                   </pic:nvPicPr>
                   <pic:blipFill>
-                    <a:blip r:embed="rId14"/>
+                    <a:blip r:embed="rId15"/>
                     <a:stretch>
                       <a:fillRect/>
                     </a:stretch>
@@ -40620,19 +40746,52 @@
         <w:fldChar w:fldCharType="separate"/>
       </w:r>
       <w:r>
-        <w:t>9</w:t>
+        <w:t>10</w:t>
       </w:r>
       <w:r>
         <w:fldChar w:fldCharType="end"/>
       </w:r>
-      <w:bookmarkStart w:id="56" w:name="_Toc6791"/>
+      <w:bookmarkStart w:id="57" w:name="_Toc2752"/>
       <w:r>
         <w:rPr>
           <w:lang w:val="en-US"/>
         </w:rPr>
         <w:t>. Biểu đồ ca sử dụng của công cụ MyChecker</w:t>
       </w:r>
-      <w:bookmarkEnd w:id="56"/>
+      <w:bookmarkEnd w:id="57"/>
+    </w:p>
+    <w:p>
+      <w:pPr>
+        <w:pStyle w:val="3"/>
+        <w:pageBreakBefore w:val="0"/>
+        <w:numPr>
+          <w:ilvl w:val="1"/>
+          <w:numId w:val="5"/>
+        </w:numPr>
+        <w:kinsoku/>
+        <w:wordWrap/>
+        <w:overflowPunct/>
+        <w:topLinePunct w:val="0"/>
+        <w:autoSpaceDE/>
+        <w:autoSpaceDN/>
+        <w:bidi w:val="0"/>
+        <w:adjustRightInd/>
+        <w:snapToGrid/>
+        <w:spacing w:line="312" w:lineRule="auto"/>
+        <w:rPr>
+          <w:rFonts w:hint="default" w:ascii="Times New Roman" w:hAnsi="Times New Roman" w:cs="Times New Roman"/>
+          <w:lang w:val="en-US"/>
+        </w:rPr>
+      </w:pPr>
+      <w:bookmarkStart w:id="58" w:name="_Toc25571"/>
+      <w:r>
+        <w:rPr>
+          <w:rFonts w:hint="default" w:ascii="Times New Roman" w:hAnsi="Times New Roman" w:cs="Times New Roman"/>
+          <w:lang w:val="en-US"/>
+        </w:rPr>
+        <w:t>Thử nghiệm công cụ</w:t>
+      </w:r>
+      <w:bookmarkEnd w:id="58"/>
     </w:p>
     <w:p>
       <w:pPr>
@@ -40654,10 +40813,438 @@
         <w:snapToGrid/>
         <w:spacing w:line="312" w:lineRule="auto"/>
         <w:ind w:leftChars="0"/>
-        <w:jc w:val="center"/>
+        <w:jc w:val="both"/>
         <w:textAlignment w:val="auto"/>
         <w:rPr>
-          <w:rFonts w:hint="default" w:ascii="Times New Roman" w:hAnsi="Times New Roman" w:eastAsia="SimSun" w:cs="Times New Roman"/>
+          <w:rFonts w:hint="default" w:ascii="Times New Roman" w:hAnsi="Times New Roman" w:cs="Times New Roman"/>
+          <w:b/>
+          <w:bCs/>
+          <w:sz w:val="26"/>
+          <w:szCs w:val="26"/>
+          <w:lang w:val="en-US"/>
+        </w:rPr>
+      </w:pPr>
+      <w:r>
+        <w:rPr>
+          <w:rFonts w:hint="default" w:ascii="Times New Roman" w:hAnsi="Times New Roman" w:cs="Times New Roman"/>
+          <w:b w:val="0"/>
+          <w:bCs w:val="0"/>
+          <w:sz w:val="26"/>
+          <w:szCs w:val="26"/>
+          <w:lang w:val="en-US"/>
+        </w:rPr>
+        <w:t xml:space="preserve">Trong phần này, khóa luận mô tả việc đánh giá công cụ được thực hiện trên MyChecker. Các chỉ số đo lường về mức độ hài lòng, sự hiệu quả và trải nghiệm người dùng được tính toán </w:t>
+      </w:r>
+      <w:r>
+        <w:rPr>
+          <w:rFonts w:hint="default" w:ascii="Times New Roman" w:hAnsi="Times New Roman" w:eastAsia="SimSun" w:cs="Times New Roman"/>
+          <w:b w:val="0"/>
+          <w:bCs w:val="0"/>
+          <w:sz w:val="26"/>
+          <w:szCs w:val="26"/>
+          <w:lang w:val="en-US"/>
+        </w:rPr>
+        <w:t>về mặt định lượng và chất lượng</w:t>
+      </w:r>
+      <w:r>
+        <w:rPr>
+          <w:rFonts w:hint="default" w:ascii="Times New Roman" w:hAnsi="Times New Roman" w:cs="Times New Roman"/>
+          <w:b w:val="0"/>
+          <w:bCs w:val="0"/>
+          <w:sz w:val="26"/>
+          <w:szCs w:val="26"/>
+          <w:lang w:val="en-US"/>
+        </w:rPr>
+        <w:t>. Công cụ</w:t>
+      </w:r>
+      <w:r>
+        <w:rPr>
+          <w:rFonts w:hint="default" w:ascii="Times New Roman" w:hAnsi="Times New Roman" w:eastAsia="SimSun" w:cs="Times New Roman"/>
+          <w:sz w:val="26"/>
+          <w:szCs w:val="26"/>
+          <w:lang w:val="en-US"/>
+        </w:rPr>
+        <w:t xml:space="preserve"> MyChecker tiến hành kiểm tra khả năng tiếp cận của nhiều trang web khác nhau. Các trang web được thử nghiệm có nội dung tiếng anh hoặc tiếng việt với các đa dạng các loại nội dung web khác nhau.</w:t>
+      </w:r>
+    </w:p>
+    <w:p>
+      <w:pPr>
+        <w:keepNext w:val="0"/>
+        <w:keepLines w:val="0"/>
+        <w:pageBreakBefore w:val="0"/>
+        <w:widowControl/>
+        <w:numPr>
+          <w:numId w:val="0"/>
+        </w:numPr>
+        <w:kinsoku/>
+        <w:wordWrap/>
+        <w:overflowPunct/>
+        <w:topLinePunct w:val="0"/>
+        <w:autoSpaceDE/>
+        <w:autoSpaceDN/>
+        <w:bidi w:val="0"/>
+        <w:adjustRightInd/>
+        <w:snapToGrid/>
+        <w:spacing w:before="120" w:line="312" w:lineRule="auto"/>
+        <w:ind w:leftChars="0"/>
+        <w:jc w:val="both"/>
+        <w:textAlignment w:val="auto"/>
+        <w:rPr>
+          <w:rFonts w:hint="default" w:ascii="Times New Roman" w:hAnsi="Times New Roman" w:cs="Times New Roman"/>
+          <w:b/>
+          <w:bCs/>
+          <w:sz w:val="26"/>
+          <w:szCs w:val="26"/>
+          <w:lang w:val="en-US"/>
+        </w:rPr>
+      </w:pPr>
+      <w:r>
+        <w:rPr>
+          <w:rFonts w:hint="default" w:ascii="Times New Roman" w:hAnsi="Times New Roman" w:eastAsia="SimSun" w:cs="Times New Roman"/>
+          <w:sz w:val="26"/>
+          <w:szCs w:val="26"/>
+        </w:rPr>
+        <w:t xml:space="preserve">Tiến hành thử nghiệm công cụ, chia thành hai giai đoạn thử nghiệm toàn bộ quy trình của công cụ và thử nghiệm </w:t>
+      </w:r>
+      <w:r>
+        <w:rPr>
+          <w:rFonts w:hint="default" w:ascii="Times New Roman" w:hAnsi="Times New Roman" w:eastAsia="SimSun" w:cs="Times New Roman"/>
+          <w:sz w:val="26"/>
+          <w:szCs w:val="26"/>
+          <w:lang w:val="en-US"/>
+        </w:rPr>
+        <w:t>mức độ cải thiện của công cụ</w:t>
+      </w:r>
+      <w:r>
+        <w:rPr>
+          <w:rFonts w:hint="default" w:ascii="Times New Roman" w:hAnsi="Times New Roman" w:eastAsia="SimSun" w:cs="Times New Roman"/>
+          <w:sz w:val="26"/>
+          <w:szCs w:val="26"/>
+        </w:rPr>
+        <w:t>. Cụ thể về quá trình thực nghiệm được trình bày sau đây.</w:t>
+      </w:r>
+    </w:p>
+    <w:p>
+      <w:pPr>
+        <w:keepNext w:val="0"/>
+        <w:keepLines w:val="0"/>
+        <w:pageBreakBefore w:val="0"/>
+        <w:widowControl/>
+        <w:numPr>
+          <w:numId w:val="0"/>
+        </w:numPr>
+        <w:kinsoku/>
+        <w:wordWrap/>
+        <w:overflowPunct/>
+        <w:topLinePunct w:val="0"/>
+        <w:autoSpaceDE/>
+        <w:autoSpaceDN/>
+        <w:bidi w:val="0"/>
+        <w:adjustRightInd/>
+        <w:snapToGrid/>
+        <w:spacing w:line="312" w:lineRule="auto"/>
+        <w:ind w:leftChars="0"/>
+        <w:jc w:val="both"/>
+        <w:textAlignment w:val="auto"/>
+        <w:rPr>
+          <w:rFonts w:hint="default" w:ascii="Times New Roman" w:hAnsi="Times New Roman" w:cs="Times New Roman"/>
+          <w:b/>
+          <w:bCs/>
+          <w:sz w:val="26"/>
+          <w:szCs w:val="26"/>
+          <w:lang w:val="en-US"/>
+        </w:rPr>
+      </w:pPr>
+    </w:p>
+    <w:p>
+      <w:pPr>
+        <w:keepNext w:val="0"/>
+        <w:keepLines w:val="0"/>
+        <w:pageBreakBefore w:val="0"/>
+        <w:widowControl/>
+        <w:numPr>
+          <w:numId w:val="0"/>
+        </w:numPr>
+        <w:kinsoku/>
+        <w:wordWrap/>
+        <w:overflowPunct/>
+        <w:topLinePunct w:val="0"/>
+        <w:autoSpaceDE/>
+        <w:autoSpaceDN/>
+        <w:bidi w:val="0"/>
+        <w:adjustRightInd/>
+        <w:snapToGrid/>
+        <w:spacing w:after="120" w:line="312" w:lineRule="auto"/>
+        <w:ind w:leftChars="0"/>
+        <w:jc w:val="both"/>
+        <w:textAlignment w:val="auto"/>
+        <w:rPr>
+          <w:rFonts w:hint="default" w:ascii="Times New Roman" w:hAnsi="Times New Roman" w:eastAsia="SimSun" w:cs="Times New Roman"/>
+          <w:b/>
+          <w:bCs/>
+          <w:sz w:val="26"/>
+          <w:szCs w:val="26"/>
+        </w:rPr>
+      </w:pPr>
+      <w:r>
+        <w:rPr>
+          <w:rFonts w:hint="default" w:ascii="Times New Roman" w:hAnsi="Times New Roman" w:eastAsia="SimSun" w:cs="Times New Roman"/>
+          <w:b/>
+          <w:bCs/>
+          <w:sz w:val="26"/>
+          <w:szCs w:val="26"/>
+        </w:rPr>
+        <w:t>Thử nghiệm toàn bộ quy trình của công cụ</w:t>
+      </w:r>
+    </w:p>
+    <w:p>
+      <w:pPr>
+        <w:keepNext w:val="0"/>
+        <w:keepLines w:val="0"/>
+        <w:pageBreakBefore w:val="0"/>
+        <w:widowControl/>
+        <w:numPr>
+          <w:numId w:val="0"/>
+        </w:numPr>
+        <w:kinsoku/>
+        <w:wordWrap/>
+        <w:overflowPunct/>
+        <w:topLinePunct w:val="0"/>
+        <w:autoSpaceDE/>
+        <w:autoSpaceDN/>
+        <w:bidi w:val="0"/>
+        <w:adjustRightInd/>
+        <w:snapToGrid/>
+        <w:spacing w:line="312" w:lineRule="auto"/>
+        <w:ind w:leftChars="0"/>
+        <w:jc w:val="both"/>
+        <w:textAlignment w:val="auto"/>
+        <w:rPr>
+          <w:rFonts w:hint="default" w:ascii="Times New Roman" w:hAnsi="Times New Roman" w:eastAsia="SimSun" w:cs="Times New Roman"/>
+          <w:sz w:val="26"/>
+          <w:szCs w:val="26"/>
+          <w:lang w:val="en-US"/>
+        </w:rPr>
+      </w:pPr>
+      <w:r>
+        <w:rPr>
+          <w:rFonts w:hint="default" w:ascii="Times New Roman" w:hAnsi="Times New Roman" w:eastAsia="SimSun" w:cs="Times New Roman"/>
+          <w:sz w:val="26"/>
+          <w:szCs w:val="26"/>
+        </w:rPr>
+        <w:t xml:space="preserve">Mục đích của việc thử nghiệm này là đánh giá về trải nghiệm người dùng. Thử nghiệm quá trình người dùng sử dụng công cụ để </w:t>
+      </w:r>
+      <w:r>
+        <w:rPr>
+          <w:rFonts w:hint="default" w:ascii="Times New Roman" w:hAnsi="Times New Roman" w:eastAsia="SimSun" w:cs="Times New Roman"/>
+          <w:sz w:val="26"/>
+          <w:szCs w:val="26"/>
+          <w:lang w:val="en-US"/>
+        </w:rPr>
+        <w:t>kiểm thử khả năng tiếp cận của một ứng dụng web.</w:t>
+      </w:r>
+    </w:p>
+    <w:p>
+      <w:pPr>
+        <w:keepNext w:val="0"/>
+        <w:keepLines w:val="0"/>
+        <w:pageBreakBefore w:val="0"/>
+        <w:widowControl/>
+        <w:numPr>
+          <w:numId w:val="0"/>
+        </w:numPr>
+        <w:kinsoku/>
+        <w:wordWrap/>
+        <w:overflowPunct/>
+        <w:topLinePunct w:val="0"/>
+        <w:autoSpaceDE/>
+        <w:autoSpaceDN/>
+        <w:bidi w:val="0"/>
+        <w:adjustRightInd/>
+        <w:snapToGrid/>
+        <w:spacing w:line="312" w:lineRule="auto"/>
+        <w:ind w:leftChars="0"/>
+        <w:jc w:val="both"/>
+        <w:textAlignment w:val="auto"/>
+        <w:rPr>
+          <w:rFonts w:hint="default" w:ascii="Times New Roman" w:hAnsi="Times New Roman" w:eastAsia="SimSun" w:cs="Times New Roman"/>
+          <w:sz w:val="26"/>
+          <w:szCs w:val="26"/>
+          <w:lang w:val="en-US"/>
+        </w:rPr>
+      </w:pPr>
+      <w:r>
+        <w:rPr>
+          <w:rFonts w:hint="default" w:ascii="Times New Roman" w:hAnsi="Times New Roman" w:eastAsia="SimSun" w:cs="Times New Roman"/>
+          <w:sz w:val="26"/>
+          <w:szCs w:val="26"/>
+        </w:rPr>
+        <w:t xml:space="preserve">Quá trình thực nghiệm sử dụng công cụ để </w:t>
+      </w:r>
+      <w:r>
+        <w:rPr>
+          <w:rFonts w:hint="default" w:ascii="Times New Roman" w:hAnsi="Times New Roman" w:eastAsia="SimSun" w:cs="Times New Roman"/>
+          <w:sz w:val="26"/>
+          <w:szCs w:val="26"/>
+          <w:lang w:val="en-US"/>
+        </w:rPr>
+        <w:t>kiểm thử khả năng tiếp cận của một ứng dụng web</w:t>
+      </w:r>
+      <w:r>
+        <w:rPr>
+          <w:rFonts w:hint="default" w:ascii="Times New Roman" w:hAnsi="Times New Roman" w:eastAsia="SimSun" w:cs="Times New Roman"/>
+          <w:sz w:val="26"/>
+          <w:szCs w:val="26"/>
+        </w:rPr>
+        <w:t xml:space="preserve"> trải qua các bước sau: (1) Nhập các thông tin cần thiết để </w:t>
+      </w:r>
+      <w:r>
+        <w:rPr>
+          <w:rFonts w:hint="default" w:ascii="Times New Roman" w:hAnsi="Times New Roman" w:eastAsia="SimSun" w:cs="Times New Roman"/>
+          <w:sz w:val="26"/>
+          <w:szCs w:val="26"/>
+          <w:lang w:val="en-US"/>
+        </w:rPr>
+        <w:t>kiểm thử khả năng tiếp cận của ứng dụng web</w:t>
+      </w:r>
+      <w:r>
+        <w:rPr>
+          <w:rFonts w:hint="default" w:ascii="Times New Roman" w:hAnsi="Times New Roman" w:eastAsia="SimSun" w:cs="Times New Roman"/>
+          <w:sz w:val="26"/>
+          <w:szCs w:val="26"/>
+        </w:rPr>
+        <w:t>. (2) Nhận kết quả phân tích trả về. (</w:t>
+      </w:r>
+      <w:r>
+        <w:rPr>
+          <w:rFonts w:hint="default" w:ascii="Times New Roman" w:hAnsi="Times New Roman" w:eastAsia="SimSun" w:cs="Times New Roman"/>
+          <w:sz w:val="26"/>
+          <w:szCs w:val="26"/>
+          <w:lang w:val="en-US"/>
+        </w:rPr>
+        <w:t>3</w:t>
+      </w:r>
+      <w:r>
+        <w:rPr>
+          <w:rFonts w:hint="default" w:ascii="Times New Roman" w:hAnsi="Times New Roman" w:eastAsia="SimSun" w:cs="Times New Roman"/>
+          <w:sz w:val="26"/>
+          <w:szCs w:val="26"/>
+        </w:rPr>
+        <w:t xml:space="preserve">) </w:t>
+      </w:r>
+      <w:r>
+        <w:rPr>
+          <w:rFonts w:hint="default" w:ascii="Times New Roman" w:hAnsi="Times New Roman" w:eastAsia="SimSun" w:cs="Times New Roman"/>
+          <w:sz w:val="26"/>
+          <w:szCs w:val="26"/>
+          <w:lang w:val="en-US"/>
+        </w:rPr>
+        <w:t xml:space="preserve">Sửa lỗi vi phạm. </w:t>
+      </w:r>
+      <w:r>
+        <w:rPr>
+          <w:rFonts w:hint="default" w:ascii="Times New Roman" w:hAnsi="Times New Roman" w:eastAsia="SimSun" w:cs="Times New Roman"/>
+          <w:sz w:val="26"/>
+          <w:szCs w:val="26"/>
+        </w:rPr>
+        <w:t xml:space="preserve">Người dùng dễ dàng sử dụng khi chỉ cần cung cấp </w:t>
+      </w:r>
+      <w:r>
+        <w:rPr>
+          <w:rFonts w:hint="default" w:ascii="Times New Roman" w:hAnsi="Times New Roman" w:eastAsia="SimSun" w:cs="Times New Roman"/>
+          <w:sz w:val="26"/>
+          <w:szCs w:val="26"/>
+          <w:lang w:val="en-US"/>
+        </w:rPr>
+        <w:t>đường dẫn URL trang web để phân tích lỗi khả năng tiếp cận</w:t>
+      </w:r>
+      <w:r>
+        <w:rPr>
+          <w:rFonts w:hint="default" w:ascii="Times New Roman" w:hAnsi="Times New Roman" w:eastAsia="SimSun" w:cs="Times New Roman"/>
+          <w:sz w:val="26"/>
+          <w:szCs w:val="26"/>
+        </w:rPr>
+        <w:t>. Sau khi quá trình phân tích được thực hiện xong</w:t>
+      </w:r>
+      <w:r>
+        <w:rPr>
+          <w:rFonts w:hint="default" w:ascii="Times New Roman" w:hAnsi="Times New Roman" w:eastAsia="SimSun" w:cs="Times New Roman"/>
+          <w:sz w:val="26"/>
+          <w:szCs w:val="26"/>
+          <w:lang w:val="en-US"/>
+        </w:rPr>
+        <w:t xml:space="preserve"> kết quả phân tích lỗi được hiển thị dưới dạng bảng giúp người dùng dễ đọc hơn.</w:t>
+      </w:r>
+    </w:p>
+    <w:p>
+      <w:pPr>
+        <w:keepNext w:val="0"/>
+        <w:keepLines w:val="0"/>
+        <w:pageBreakBefore w:val="0"/>
+        <w:widowControl/>
+        <w:numPr>
+          <w:numId w:val="0"/>
+        </w:numPr>
+        <w:kinsoku/>
+        <w:wordWrap/>
+        <w:overflowPunct/>
+        <w:topLinePunct w:val="0"/>
+        <w:autoSpaceDE/>
+        <w:autoSpaceDN/>
+        <w:bidi w:val="0"/>
+        <w:adjustRightInd/>
+        <w:snapToGrid/>
+        <w:spacing w:line="312" w:lineRule="auto"/>
+        <w:ind w:leftChars="0"/>
+        <w:jc w:val="both"/>
+        <w:textAlignment w:val="auto"/>
+        <w:rPr>
+          <w:rFonts w:hint="default" w:ascii="Times New Roman" w:hAnsi="Times New Roman" w:cs="Times New Roman"/>
+          <w:b w:val="0"/>
+          <w:bCs w:val="0"/>
+          <w:sz w:val="26"/>
+          <w:szCs w:val="26"/>
+          <w:lang w:val="en-US"/>
+        </w:rPr>
+      </w:pPr>
+      <w:r>
+        <w:rPr>
+          <w:rFonts w:hint="default" w:ascii="Times New Roman" w:hAnsi="Times New Roman" w:cs="Times New Roman"/>
+          <w:b w:val="0"/>
+          <w:bCs w:val="0"/>
+          <w:sz w:val="26"/>
+          <w:szCs w:val="26"/>
+          <w:lang w:val="en-US"/>
+        </w:rPr>
+        <w:t>Mười nhà phát triển tham gia đã được chọn bao gồm nhân viên của các công ty phát triển phần mềm và sinh viên của các trường đại học. Tất cả đều không có kiến thức về khả năng tiếp cận, mặc dù họ có nhiều cấp độ kinh nghiệm lập trình khác nhau. Tất cả những người tham gia đã sử dụng cả AChecker và MyChecker làm công cụ đánh giá để kiểm tra khả năng truy cập của cùng một trang web. Các thử nghiệm đều được thực hiện trên cùng một máy tính chạy trên nền tảng hệ điều hành Windows 10 và trình duyệt web Google Chrome. Sau khi tiến hành các thử nghiệm, những người tham gia đã hoàn thành một cuộc khảo sát để đo mức độ hài lòng của họ dựa trên thang đo mức độ hài lòng. Kết quả về mức độ hài lòng của người dùng về MyChecker cho thấy công cụ mang lại sự hài lòng cao hơn so với AChecker. Các nhà phát triển nhiều kinh nghiệm có mức độ hài lòng cao nhất trung bình là 86%, 84% đối với các nhà phát triển chưa nhiều kinh nghiệm và 80% đối với các sinh viên đại học. Kết quả so sánh về mức độ hài lòng giữa công cụ Achecker và MyChecker được thể hiện trong hình 11.</w:t>
+      </w:r>
+    </w:p>
+    <w:p>
+      <w:pPr>
+        <w:keepNext w:val="0"/>
+        <w:keepLines w:val="0"/>
+        <w:pageBreakBefore w:val="0"/>
+        <w:widowControl/>
+        <w:numPr>
+          <w:numId w:val="0"/>
+        </w:numPr>
+        <w:kinsoku/>
+        <w:wordWrap/>
+        <w:overflowPunct/>
+        <w:topLinePunct w:val="0"/>
+        <w:autoSpaceDE/>
+        <w:autoSpaceDN/>
+        <w:bidi w:val="0"/>
+        <w:adjustRightInd/>
+        <w:snapToGrid/>
+        <w:spacing w:line="312" w:lineRule="auto"/>
+        <w:ind w:leftChars="0"/>
+        <w:jc w:val="both"/>
+        <w:textAlignment w:val="auto"/>
+        <w:rPr>
+          <w:rFonts w:hint="default" w:ascii="Times New Roman" w:hAnsi="Times New Roman" w:cs="Times New Roman"/>
+          <w:b w:val="0"/>
+          <w:bCs w:val="0"/>
           <w:sz w:val="26"/>
           <w:szCs w:val="26"/>
           <w:lang w:val="en-US"/>
@@ -40687,48 +41274,35 @@
         <w:jc w:val="center"/>
         <w:textAlignment w:val="auto"/>
         <w:rPr>
-          <w:rFonts w:hint="default" w:ascii="Times New Roman" w:hAnsi="Times New Roman" w:eastAsia="SimSun" w:cs="Times New Roman"/>
-          <w:sz w:val="26"/>
-          <w:szCs w:val="26"/>
-          <w:lang w:val="en-US"/>
+          <w:rFonts w:hint="default" w:ascii="Times New Roman" w:hAnsi="Times New Roman" w:cs="Times New Roman"/>
+          <w:sz w:val="26"/>
+          <w:szCs w:val="26"/>
         </w:rPr>
       </w:pPr>
+      <w:r>
+        <w:rPr>
+          <w:rFonts w:hint="default" w:ascii="Times New Roman" w:hAnsi="Times New Roman" w:cs="Times New Roman"/>
+          <w:sz w:val="26"/>
+          <w:szCs w:val="26"/>
+        </w:rPr>
+        <w:drawing>
+          <wp:inline distT="0" distB="0" distL="114300" distR="114300">
+            <wp:extent cx="4572000" cy="2743200"/>
+            <wp:effectExtent l="4445" t="4445" r="10795" b="10795"/>
+            <wp:docPr id="2" name="Chart 1"/>
+            <wp:cNvGraphicFramePr/>
+            <a:graphic xmlns:a="http://schemas.openxmlformats.org/drawingml/2006/main">
+              <a:graphicData uri="http://schemas.openxmlformats.org/drawingml/2006/chart">
+                <c:chart xmlns:c="http://schemas.openxmlformats.org/drawingml/2006/chart" xmlns:r="http://schemas.openxmlformats.org/officeDocument/2006/relationships" r:id="rId16"/>
+              </a:graphicData>
+            </a:graphic>
+          </wp:inline>
+        </w:drawing>
+      </w:r>
     </w:p>
     <w:p>
       <w:pPr>
-        <w:pStyle w:val="3"/>
-        <w:pageBreakBefore w:val="0"/>
-        <w:numPr>
-          <w:ilvl w:val="1"/>
-          <w:numId w:val="5"/>
-        </w:numPr>
-        <w:kinsoku/>
-        <w:wordWrap/>
-        <w:overflowPunct/>
-        <w:topLinePunct w:val="0"/>
-        <w:autoSpaceDE/>
-        <w:autoSpaceDN/>
-        <w:bidi w:val="0"/>
-        <w:adjustRightInd/>
-        <w:snapToGrid/>
-        <w:spacing w:line="312" w:lineRule="auto"/>
-        <w:rPr>
-          <w:rFonts w:hint="default" w:ascii="Times New Roman" w:hAnsi="Times New Roman" w:cs="Times New Roman"/>
-          <w:lang w:val="en-US"/>
-        </w:rPr>
-      </w:pPr>
-      <w:bookmarkStart w:id="57" w:name="_Toc25571"/>
-      <w:r>
-        <w:rPr>
-          <w:rFonts w:hint="default" w:ascii="Times New Roman" w:hAnsi="Times New Roman" w:cs="Times New Roman"/>
-          <w:lang w:val="en-US"/>
-        </w:rPr>
-        <w:t>Thử nghiệm công cụ</w:t>
-      </w:r>
-      <w:bookmarkEnd w:id="57"/>
-    </w:p>
-    <w:p>
-      <w:pPr>
+        <w:pStyle w:val="8"/>
         <w:keepNext w:val="0"/>
         <w:keepLines w:val="0"/>
         <w:pageBreakBefore w:val="0"/>
@@ -40747,116 +41321,41 @@
         <w:snapToGrid/>
         <w:spacing w:line="312" w:lineRule="auto"/>
         <w:ind w:leftChars="0"/>
-        <w:jc w:val="both"/>
+        <w:jc w:val="center"/>
         <w:textAlignment w:val="auto"/>
         <w:rPr>
           <w:rFonts w:hint="default" w:ascii="Times New Roman" w:hAnsi="Times New Roman" w:cs="Times New Roman"/>
-          <w:b/>
-          <w:bCs/>
           <w:sz w:val="26"/>
           <w:szCs w:val="26"/>
           <w:lang w:val="en-US"/>
         </w:rPr>
       </w:pPr>
       <w:r>
-        <w:rPr>
-          <w:rFonts w:hint="default" w:ascii="Times New Roman" w:hAnsi="Times New Roman" w:cs="Times New Roman"/>
-          <w:b w:val="0"/>
-          <w:bCs w:val="0"/>
-          <w:sz w:val="26"/>
-          <w:szCs w:val="26"/>
-          <w:lang w:val="en-US"/>
-        </w:rPr>
-        <w:t xml:space="preserve">Trong phần này, khóa luận mô tả việc đánh giá công cụ được thực hiện trên MyChecker. Các chỉ số đo lường về mức độ hài lòng, sự hiệu quả và trải nghiệm người dùng được tính toán </w:t>
-      </w:r>
-      <w:r>
-        <w:rPr>
-          <w:rFonts w:hint="default" w:ascii="Times New Roman" w:hAnsi="Times New Roman" w:eastAsia="SimSun" w:cs="Times New Roman"/>
-          <w:b w:val="0"/>
-          <w:bCs w:val="0"/>
-          <w:sz w:val="26"/>
-          <w:szCs w:val="26"/>
-          <w:lang w:val="en-US"/>
-        </w:rPr>
-        <w:t>về mặt định lượng và chất lượng</w:t>
-      </w:r>
-      <w:r>
-        <w:rPr>
-          <w:rFonts w:hint="default" w:ascii="Times New Roman" w:hAnsi="Times New Roman" w:cs="Times New Roman"/>
-          <w:b w:val="0"/>
-          <w:bCs w:val="0"/>
-          <w:sz w:val="26"/>
-          <w:szCs w:val="26"/>
-          <w:lang w:val="en-US"/>
-        </w:rPr>
-        <w:t>. Công cụ</w:t>
-      </w:r>
-      <w:r>
-        <w:rPr>
-          <w:rFonts w:hint="default" w:ascii="Times New Roman" w:hAnsi="Times New Roman" w:eastAsia="SimSun" w:cs="Times New Roman"/>
-          <w:sz w:val="26"/>
-          <w:szCs w:val="26"/>
-          <w:lang w:val="en-US"/>
-        </w:rPr>
-        <w:t xml:space="preserve"> MyChecker tiến hành kiểm tra khả năng tiếp cận của nhiều trang web khác nhau. Các trang web được thử nghiệm có nội dung tiếng anh hoặc tiếng việt với các đa dạng các loại nội dung web khác nhau.</w:t>
-      </w:r>
-    </w:p>
-    <w:p>
-      <w:pPr>
-        <w:keepNext w:val="0"/>
-        <w:keepLines w:val="0"/>
-        <w:pageBreakBefore w:val="0"/>
-        <w:widowControl/>
-        <w:numPr>
-          <w:numId w:val="0"/>
-        </w:numPr>
-        <w:kinsoku/>
-        <w:wordWrap/>
-        <w:overflowPunct/>
-        <w:topLinePunct w:val="0"/>
-        <w:autoSpaceDE/>
-        <w:autoSpaceDN/>
-        <w:bidi w:val="0"/>
-        <w:adjustRightInd/>
-        <w:snapToGrid/>
-        <w:spacing w:before="120" w:line="312" w:lineRule="auto"/>
-        <w:ind w:leftChars="0"/>
-        <w:jc w:val="both"/>
-        <w:textAlignment w:val="auto"/>
-        <w:rPr>
-          <w:rFonts w:hint="default" w:ascii="Times New Roman" w:hAnsi="Times New Roman" w:cs="Times New Roman"/>
-          <w:b/>
-          <w:bCs/>
-          <w:sz w:val="26"/>
-          <w:szCs w:val="26"/>
-          <w:lang w:val="en-US"/>
-        </w:rPr>
-      </w:pPr>
-      <w:r>
-        <w:rPr>
-          <w:rFonts w:hint="default" w:ascii="Times New Roman" w:hAnsi="Times New Roman" w:eastAsia="SimSun" w:cs="Times New Roman"/>
-          <w:sz w:val="26"/>
-          <w:szCs w:val="26"/>
-        </w:rPr>
-        <w:t xml:space="preserve">Tiến hành thử nghiệm công cụ, chia thành hai giai đoạn thử nghiệm toàn bộ quy trình của công cụ và thử nghiệm </w:t>
-      </w:r>
-      <w:r>
-        <w:rPr>
-          <w:rFonts w:hint="default" w:ascii="Times New Roman" w:hAnsi="Times New Roman" w:eastAsia="SimSun" w:cs="Times New Roman"/>
-          <w:sz w:val="26"/>
-          <w:szCs w:val="26"/>
-          <w:lang w:val="en-US"/>
-        </w:rPr>
-        <w:t>mức độ cải thiện của công cụ</w:t>
-      </w:r>
-      <w:r>
-        <w:rPr>
-          <w:rFonts w:hint="default" w:ascii="Times New Roman" w:hAnsi="Times New Roman" w:eastAsia="SimSun" w:cs="Times New Roman"/>
-          <w:sz w:val="26"/>
-          <w:szCs w:val="26"/>
-        </w:rPr>
-        <w:t>. Cụ thể về quá trình thực nghiệm được trình bày sau đây.</w:t>
-      </w:r>
+        <w:t xml:space="preserve">Hình </w:t>
+      </w:r>
+      <w:r>
+        <w:fldChar w:fldCharType="begin"/>
+      </w:r>
+      <w:r>
+        <w:instrText xml:space="preserve"> SEQ Hình \* ARABIC </w:instrText>
+      </w:r>
+      <w:r>
+        <w:fldChar w:fldCharType="separate"/>
+      </w:r>
+      <w:r>
+        <w:t>11</w:t>
+      </w:r>
+      <w:r>
+        <w:fldChar w:fldCharType="end"/>
+      </w:r>
+      <w:bookmarkStart w:id="59" w:name="_Toc26620"/>
+      <w:r>
+        <w:rPr>
+          <w:lang w:val="en-US"/>
+        </w:rPr>
+        <w:t>. Mức độ hài lòng thử nghiệm công cụ</w:t>
+      </w:r>
+      <w:bookmarkEnd w:id="59"/>
     </w:p>
     <w:p>
       <w:pPr>
@@ -40913,11 +41412,12 @@
         <w:jc w:val="both"/>
         <w:textAlignment w:val="auto"/>
         <w:rPr>
-          <w:rFonts w:hint="default" w:ascii="Times New Roman" w:hAnsi="Times New Roman" w:eastAsia="SimSun" w:cs="Times New Roman"/>
+          <w:rFonts w:hint="default" w:ascii="Times New Roman" w:hAnsi="Times New Roman" w:cs="Times New Roman"/>
           <w:b/>
           <w:bCs/>
           <w:sz w:val="26"/>
           <w:szCs w:val="26"/>
+          <w:lang w:val="en-US"/>
         </w:rPr>
       </w:pPr>
       <w:r>
@@ -40927,8 +41427,30 @@
           <w:bCs/>
           <w:sz w:val="26"/>
           <w:szCs w:val="26"/>
-        </w:rPr>
-        <w:t>Thử nghiệm toàn bộ quy trình của công cụ</w:t>
+          <w:lang w:val="en-US"/>
+        </w:rPr>
+        <w:t>T</w:t>
+      </w:r>
+      <w:r>
+        <w:rPr>
+          <w:rFonts w:hint="default" w:ascii="Times New Roman" w:hAnsi="Times New Roman" w:eastAsia="SimSun" w:cs="Times New Roman"/>
+          <w:b/>
+          <w:bCs/>
+          <w:sz w:val="26"/>
+          <w:szCs w:val="26"/>
+        </w:rPr>
+        <w:t xml:space="preserve">hử nghiệm </w:t>
+      </w:r>
+      <w:r>
+        <w:rPr>
+          <w:rFonts w:hint="default" w:ascii="Times New Roman" w:hAnsi="Times New Roman" w:eastAsia="SimSun" w:cs="Times New Roman"/>
+          <w:b/>
+          <w:bCs/>
+          <w:sz w:val="26"/>
+          <w:szCs w:val="26"/>
+          <w:lang w:val="en-US"/>
+        </w:rPr>
+        <w:t>mức độ cải thiện của công cụ</w:t>
       </w:r>
     </w:p>
     <w:p>
@@ -40954,7 +41476,9 @@
         <w:jc w:val="both"/>
         <w:textAlignment w:val="auto"/>
         <w:rPr>
-          <w:rFonts w:hint="default" w:ascii="Times New Roman" w:hAnsi="Times New Roman" w:eastAsia="SimSun" w:cs="Times New Roman"/>
+          <w:rFonts w:hint="default" w:ascii="Times New Roman" w:hAnsi="Times New Roman" w:cs="Times New Roman"/>
+          <w:b w:val="0"/>
+          <w:bCs w:val="0"/>
           <w:sz w:val="26"/>
           <w:szCs w:val="26"/>
           <w:lang w:val="en-US"/>
@@ -40962,20 +41486,14 @@
       </w:pPr>
       <w:r>
         <w:rPr>
-          <w:rFonts w:hint="default" w:ascii="Times New Roman" w:hAnsi="Times New Roman" w:eastAsia="SimSun" w:cs="Times New Roman"/>
-          <w:sz w:val="26"/>
-          <w:szCs w:val="26"/>
-        </w:rPr>
-        <w:t xml:space="preserve">Mục đích của việc thử nghiệm này là đánh giá về trải nghiệm người dùng. Thử nghiệm quá trình người dùng sử dụng công cụ để </w:t>
-      </w:r>
-      <w:r>
-        <w:rPr>
-          <w:rFonts w:hint="default" w:ascii="Times New Roman" w:hAnsi="Times New Roman" w:eastAsia="SimSun" w:cs="Times New Roman"/>
-          <w:sz w:val="26"/>
-          <w:szCs w:val="26"/>
-          <w:lang w:val="en-US"/>
-        </w:rPr>
-        <w:t>kiểm thử khả năng tiếp cận của một ứng dụng web.</w:t>
+          <w:rFonts w:hint="default" w:ascii="Times New Roman" w:hAnsi="Times New Roman" w:cs="Times New Roman"/>
+          <w:b w:val="0"/>
+          <w:bCs w:val="0"/>
+          <w:sz w:val="26"/>
+          <w:szCs w:val="26"/>
+          <w:lang w:val="en-US"/>
+        </w:rPr>
+        <w:t>Quá trình thử nghiệm mức độ cải thiện công cụ được triển khai trên một số trang web khác nhau sử dụng công cụ MyChecker. Mục đích của việc thử nghiệm này là đưa ra những lỗi vi phạm được xử lý bởi MyChecker mà đã được cải tiến từ Achecker. Những lỗi vi phạm này nằm trong ba nhóm lỗi đã được phân tích trong khóa luận bao gồm: lỗi không rõ ràng, lỗi dư thừa, và sửa lỗi. Kết quả về số lượng lỗi trong các ứng dụng web được xử lý bởi công cụ MyChecker như bảng 9 dưới đây.</w:t>
       </w:r>
     </w:p>
     <w:p>
@@ -41001,458 +41519,6 @@
         <w:jc w:val="both"/>
         <w:textAlignment w:val="auto"/>
         <w:rPr>
-          <w:rFonts w:hint="default" w:ascii="Times New Roman" w:hAnsi="Times New Roman" w:eastAsia="SimSun" w:cs="Times New Roman"/>
-          <w:sz w:val="26"/>
-          <w:szCs w:val="26"/>
-          <w:lang w:val="en-US"/>
-        </w:rPr>
-      </w:pPr>
-      <w:r>
-        <w:rPr>
-          <w:rFonts w:hint="default" w:ascii="Times New Roman" w:hAnsi="Times New Roman" w:eastAsia="SimSun" w:cs="Times New Roman"/>
-          <w:sz w:val="26"/>
-          <w:szCs w:val="26"/>
-        </w:rPr>
-        <w:t xml:space="preserve">Quá trình thực nghiệm sử dụng công cụ để </w:t>
-      </w:r>
-      <w:r>
-        <w:rPr>
-          <w:rFonts w:hint="default" w:ascii="Times New Roman" w:hAnsi="Times New Roman" w:eastAsia="SimSun" w:cs="Times New Roman"/>
-          <w:sz w:val="26"/>
-          <w:szCs w:val="26"/>
-          <w:lang w:val="en-US"/>
-        </w:rPr>
-        <w:t>kiểm thử khả năng tiếp cận của một ứng dụng web</w:t>
-      </w:r>
-      <w:r>
-        <w:rPr>
-          <w:rFonts w:hint="default" w:ascii="Times New Roman" w:hAnsi="Times New Roman" w:eastAsia="SimSun" w:cs="Times New Roman"/>
-          <w:sz w:val="26"/>
-          <w:szCs w:val="26"/>
-        </w:rPr>
-        <w:t xml:space="preserve"> trải qua các bước sau: (1) Nhập các thông tin cần thiết để </w:t>
-      </w:r>
-      <w:r>
-        <w:rPr>
-          <w:rFonts w:hint="default" w:ascii="Times New Roman" w:hAnsi="Times New Roman" w:eastAsia="SimSun" w:cs="Times New Roman"/>
-          <w:sz w:val="26"/>
-          <w:szCs w:val="26"/>
-          <w:lang w:val="en-US"/>
-        </w:rPr>
-        <w:t>kiểm thử khả năng tiếp cận của ứng dụng web</w:t>
-      </w:r>
-      <w:r>
-        <w:rPr>
-          <w:rFonts w:hint="default" w:ascii="Times New Roman" w:hAnsi="Times New Roman" w:eastAsia="SimSun" w:cs="Times New Roman"/>
-          <w:sz w:val="26"/>
-          <w:szCs w:val="26"/>
-        </w:rPr>
-        <w:t>. (2) Nhận kết quả phân tích trả về. (</w:t>
-      </w:r>
-      <w:r>
-        <w:rPr>
-          <w:rFonts w:hint="default" w:ascii="Times New Roman" w:hAnsi="Times New Roman" w:eastAsia="SimSun" w:cs="Times New Roman"/>
-          <w:sz w:val="26"/>
-          <w:szCs w:val="26"/>
-          <w:lang w:val="en-US"/>
-        </w:rPr>
-        <w:t>3</w:t>
-      </w:r>
-      <w:r>
-        <w:rPr>
-          <w:rFonts w:hint="default" w:ascii="Times New Roman" w:hAnsi="Times New Roman" w:eastAsia="SimSun" w:cs="Times New Roman"/>
-          <w:sz w:val="26"/>
-          <w:szCs w:val="26"/>
-        </w:rPr>
-        <w:t xml:space="preserve">) </w:t>
-      </w:r>
-      <w:r>
-        <w:rPr>
-          <w:rFonts w:hint="default" w:ascii="Times New Roman" w:hAnsi="Times New Roman" w:eastAsia="SimSun" w:cs="Times New Roman"/>
-          <w:sz w:val="26"/>
-          <w:szCs w:val="26"/>
-          <w:lang w:val="en-US"/>
-        </w:rPr>
-        <w:t xml:space="preserve">Sửa lỗi vi phạm. </w:t>
-      </w:r>
-      <w:r>
-        <w:rPr>
-          <w:rFonts w:hint="default" w:ascii="Times New Roman" w:hAnsi="Times New Roman" w:eastAsia="SimSun" w:cs="Times New Roman"/>
-          <w:sz w:val="26"/>
-          <w:szCs w:val="26"/>
-        </w:rPr>
-        <w:t xml:space="preserve">Người dùng dễ dàng sử dụng khi chỉ cần cung cấp </w:t>
-      </w:r>
-      <w:r>
-        <w:rPr>
-          <w:rFonts w:hint="default" w:ascii="Times New Roman" w:hAnsi="Times New Roman" w:eastAsia="SimSun" w:cs="Times New Roman"/>
-          <w:sz w:val="26"/>
-          <w:szCs w:val="26"/>
-          <w:lang w:val="en-US"/>
-        </w:rPr>
-        <w:t>đường dẫn URL trang web để phân tích lỗi khả năng tiếp cận</w:t>
-      </w:r>
-      <w:r>
-        <w:rPr>
-          <w:rFonts w:hint="default" w:ascii="Times New Roman" w:hAnsi="Times New Roman" w:eastAsia="SimSun" w:cs="Times New Roman"/>
-          <w:sz w:val="26"/>
-          <w:szCs w:val="26"/>
-        </w:rPr>
-        <w:t>. Sau khi quá trình phân tích được thực hiện xong</w:t>
-      </w:r>
-      <w:r>
-        <w:rPr>
-          <w:rFonts w:hint="default" w:ascii="Times New Roman" w:hAnsi="Times New Roman" w:eastAsia="SimSun" w:cs="Times New Roman"/>
-          <w:sz w:val="26"/>
-          <w:szCs w:val="26"/>
-          <w:lang w:val="en-US"/>
-        </w:rPr>
-        <w:t xml:space="preserve"> kết quả phân tích lỗi được hiển thị dưới dạng bảng giúp người dùng dễ đọc hơn.</w:t>
-      </w:r>
-    </w:p>
-    <w:p>
-      <w:pPr>
-        <w:keepNext w:val="0"/>
-        <w:keepLines w:val="0"/>
-        <w:pageBreakBefore w:val="0"/>
-        <w:widowControl/>
-        <w:numPr>
-          <w:numId w:val="0"/>
-        </w:numPr>
-        <w:kinsoku/>
-        <w:wordWrap/>
-        <w:overflowPunct/>
-        <w:topLinePunct w:val="0"/>
-        <w:autoSpaceDE/>
-        <w:autoSpaceDN/>
-        <w:bidi w:val="0"/>
-        <w:adjustRightInd/>
-        <w:snapToGrid/>
-        <w:spacing w:line="312" w:lineRule="auto"/>
-        <w:ind w:leftChars="0"/>
-        <w:jc w:val="both"/>
-        <w:textAlignment w:val="auto"/>
-        <w:rPr>
-          <w:rFonts w:hint="default" w:ascii="Times New Roman" w:hAnsi="Times New Roman" w:cs="Times New Roman"/>
-          <w:b w:val="0"/>
-          <w:bCs w:val="0"/>
-          <w:sz w:val="26"/>
-          <w:szCs w:val="26"/>
-          <w:lang w:val="en-US"/>
-        </w:rPr>
-      </w:pPr>
-      <w:r>
-        <w:rPr>
-          <w:rFonts w:hint="default" w:ascii="Times New Roman" w:hAnsi="Times New Roman" w:cs="Times New Roman"/>
-          <w:b w:val="0"/>
-          <w:bCs w:val="0"/>
-          <w:sz w:val="26"/>
-          <w:szCs w:val="26"/>
-          <w:lang w:val="en-US"/>
-        </w:rPr>
-        <w:t>Mười nhà phát triển tham gia đã được chọn bao gồm nhân viên của các công ty phát triển phần mềm và sinh viên của các trường đại học. Tất cả đều không có kiến thức về khả năng tiếp cận, mặc dù họ có nhiều cấp độ kinh nghiệm lập trình khác nhau. Tất cả những người tham gia đã sử dụng cả AChecker và MyChecker làm công cụ đánh giá để kiểm tra khả năng truy cập của cùng một trang web. Các thử nghiệm đều được thực hiện trên cùng một máy tính chạy trên nền tảng hệ điều hành Windows 10 và trình duyệt web Google Chrome. Sau khi tiến hành các thử nghiệm, những người tham gia đã hoàn thành một cuộc khảo sát để đo mức độ hài lòng của họ dựa trên thang đo mức độ hài lòng. Kết quả về mức độ hài lòng của người dùng về MyChecker cho thấy công cụ mang lại sự hài lòng cao hơn so với AChecker. Các nhà phát triển nhiều kinh nghiệm có mức độ hài lòng cao nhất trung bình là 86%, 84% đối với các nhà phát triển chưa nhiều kinh nghiệm và 80% đối với các sinh viên đại học. Kết quả so sánh về mức độ hài lòng giữa công cụ Achecker và MyChecker được thể hiện trong hình 5.</w:t>
-      </w:r>
-    </w:p>
-    <w:p>
-      <w:pPr>
-        <w:keepNext w:val="0"/>
-        <w:keepLines w:val="0"/>
-        <w:pageBreakBefore w:val="0"/>
-        <w:widowControl/>
-        <w:numPr>
-          <w:numId w:val="0"/>
-        </w:numPr>
-        <w:kinsoku/>
-        <w:wordWrap/>
-        <w:overflowPunct/>
-        <w:topLinePunct w:val="0"/>
-        <w:autoSpaceDE/>
-        <w:autoSpaceDN/>
-        <w:bidi w:val="0"/>
-        <w:adjustRightInd/>
-        <w:snapToGrid/>
-        <w:spacing w:line="312" w:lineRule="auto"/>
-        <w:ind w:leftChars="0"/>
-        <w:jc w:val="both"/>
-        <w:textAlignment w:val="auto"/>
-        <w:rPr>
-          <w:rFonts w:hint="default" w:ascii="Times New Roman" w:hAnsi="Times New Roman" w:cs="Times New Roman"/>
-          <w:b w:val="0"/>
-          <w:bCs w:val="0"/>
-          <w:sz w:val="26"/>
-          <w:szCs w:val="26"/>
-          <w:lang w:val="en-US"/>
-        </w:rPr>
-      </w:pPr>
-    </w:p>
-    <w:p>
-      <w:pPr>
-        <w:keepNext w:val="0"/>
-        <w:keepLines w:val="0"/>
-        <w:pageBreakBefore w:val="0"/>
-        <w:widowControl/>
-        <w:numPr>
-          <w:numId w:val="0"/>
-        </w:numPr>
-        <w:kinsoku/>
-        <w:wordWrap/>
-        <w:overflowPunct/>
-        <w:topLinePunct w:val="0"/>
-        <w:autoSpaceDE/>
-        <w:autoSpaceDN/>
-        <w:bidi w:val="0"/>
-        <w:adjustRightInd/>
-        <w:snapToGrid/>
-        <w:spacing w:line="312" w:lineRule="auto"/>
-        <w:ind w:leftChars="0"/>
-        <w:jc w:val="center"/>
-        <w:textAlignment w:val="auto"/>
-        <w:rPr>
-          <w:rFonts w:hint="default" w:ascii="Times New Roman" w:hAnsi="Times New Roman" w:cs="Times New Roman"/>
-          <w:sz w:val="26"/>
-          <w:szCs w:val="26"/>
-        </w:rPr>
-      </w:pPr>
-      <w:r>
-        <w:rPr>
-          <w:rFonts w:hint="default" w:ascii="Times New Roman" w:hAnsi="Times New Roman" w:cs="Times New Roman"/>
-          <w:sz w:val="26"/>
-          <w:szCs w:val="26"/>
-        </w:rPr>
-        <w:drawing>
-          <wp:inline distT="0" distB="0" distL="114300" distR="114300">
-            <wp:extent cx="4572000" cy="2743200"/>
-            <wp:effectExtent l="4445" t="4445" r="10795" b="10795"/>
-            <wp:docPr id="2" name="Chart 1"/>
-            <wp:cNvGraphicFramePr/>
-            <a:graphic xmlns:a="http://schemas.openxmlformats.org/drawingml/2006/main">
-              <a:graphicData uri="http://schemas.openxmlformats.org/drawingml/2006/chart">
-                <c:chart xmlns:c="http://schemas.openxmlformats.org/drawingml/2006/chart" xmlns:r="http://schemas.openxmlformats.org/officeDocument/2006/relationships" r:id="rId15"/>
-              </a:graphicData>
-            </a:graphic>
-          </wp:inline>
-        </w:drawing>
-      </w:r>
-    </w:p>
-    <w:p>
-      <w:pPr>
-        <w:pStyle w:val="8"/>
-        <w:keepNext w:val="0"/>
-        <w:keepLines w:val="0"/>
-        <w:pageBreakBefore w:val="0"/>
-        <w:widowControl/>
-        <w:numPr>
-          <w:numId w:val="0"/>
-        </w:numPr>
-        <w:kinsoku/>
-        <w:wordWrap/>
-        <w:overflowPunct/>
-        <w:topLinePunct w:val="0"/>
-        <w:autoSpaceDE/>
-        <w:autoSpaceDN/>
-        <w:bidi w:val="0"/>
-        <w:adjustRightInd/>
-        <w:snapToGrid/>
-        <w:spacing w:line="312" w:lineRule="auto"/>
-        <w:ind w:leftChars="0"/>
-        <w:jc w:val="center"/>
-        <w:textAlignment w:val="auto"/>
-        <w:rPr>
-          <w:rFonts w:hint="default" w:ascii="Times New Roman" w:hAnsi="Times New Roman" w:cs="Times New Roman"/>
-          <w:sz w:val="26"/>
-          <w:szCs w:val="26"/>
-          <w:lang w:val="en-US"/>
-        </w:rPr>
-      </w:pPr>
-      <w:r>
-        <w:t xml:space="preserve">Hình </w:t>
-      </w:r>
-      <w:r>
-        <w:fldChar w:fldCharType="begin"/>
-      </w:r>
-      <w:r>
-        <w:instrText xml:space="preserve"> SEQ Hình \* ARABIC </w:instrText>
-      </w:r>
-      <w:r>
-        <w:fldChar w:fldCharType="separate"/>
-      </w:r>
-      <w:r>
-        <w:t>10</w:t>
-      </w:r>
-      <w:r>
-        <w:fldChar w:fldCharType="end"/>
-      </w:r>
-      <w:bookmarkStart w:id="58" w:name="_Toc25690"/>
-      <w:r>
-        <w:rPr>
-          <w:lang w:val="en-US"/>
-        </w:rPr>
-        <w:t>. Mức độ hài lòng thử nghiệm công cụ</w:t>
-      </w:r>
-      <w:bookmarkEnd w:id="58"/>
-    </w:p>
-    <w:p>
-      <w:pPr>
-        <w:keepNext w:val="0"/>
-        <w:keepLines w:val="0"/>
-        <w:pageBreakBefore w:val="0"/>
-        <w:widowControl/>
-        <w:numPr>
-          <w:numId w:val="0"/>
-        </w:numPr>
-        <w:kinsoku/>
-        <w:wordWrap/>
-        <w:overflowPunct/>
-        <w:topLinePunct w:val="0"/>
-        <w:autoSpaceDE/>
-        <w:autoSpaceDN/>
-        <w:bidi w:val="0"/>
-        <w:adjustRightInd/>
-        <w:snapToGrid/>
-        <w:spacing w:line="312" w:lineRule="auto"/>
-        <w:ind w:leftChars="0"/>
-        <w:jc w:val="both"/>
-        <w:textAlignment w:val="auto"/>
-        <w:rPr>
-          <w:rFonts w:hint="default" w:ascii="Times New Roman" w:hAnsi="Times New Roman" w:cs="Times New Roman"/>
-          <w:b/>
-          <w:bCs/>
-          <w:sz w:val="26"/>
-          <w:szCs w:val="26"/>
-          <w:lang w:val="en-US"/>
-        </w:rPr>
-      </w:pPr>
-    </w:p>
-    <w:p>
-      <w:pPr>
-        <w:keepNext w:val="0"/>
-        <w:keepLines w:val="0"/>
-        <w:pageBreakBefore w:val="0"/>
-        <w:widowControl/>
-        <w:numPr>
-          <w:numId w:val="0"/>
-        </w:numPr>
-        <w:kinsoku/>
-        <w:wordWrap/>
-        <w:overflowPunct/>
-        <w:topLinePunct w:val="0"/>
-        <w:autoSpaceDE/>
-        <w:autoSpaceDN/>
-        <w:bidi w:val="0"/>
-        <w:adjustRightInd/>
-        <w:snapToGrid/>
-        <w:spacing w:after="120" w:line="312" w:lineRule="auto"/>
-        <w:ind w:leftChars="0"/>
-        <w:jc w:val="both"/>
-        <w:textAlignment w:val="auto"/>
-        <w:rPr>
-          <w:rFonts w:hint="default" w:ascii="Times New Roman" w:hAnsi="Times New Roman" w:cs="Times New Roman"/>
-          <w:b/>
-          <w:bCs/>
-          <w:sz w:val="26"/>
-          <w:szCs w:val="26"/>
-          <w:lang w:val="en-US"/>
-        </w:rPr>
-      </w:pPr>
-      <w:r>
-        <w:rPr>
-          <w:rFonts w:hint="default" w:ascii="Times New Roman" w:hAnsi="Times New Roman" w:eastAsia="SimSun" w:cs="Times New Roman"/>
-          <w:b/>
-          <w:bCs/>
-          <w:sz w:val="26"/>
-          <w:szCs w:val="26"/>
-          <w:lang w:val="en-US"/>
-        </w:rPr>
-        <w:t>T</w:t>
-      </w:r>
-      <w:r>
-        <w:rPr>
-          <w:rFonts w:hint="default" w:ascii="Times New Roman" w:hAnsi="Times New Roman" w:eastAsia="SimSun" w:cs="Times New Roman"/>
-          <w:b/>
-          <w:bCs/>
-          <w:sz w:val="26"/>
-          <w:szCs w:val="26"/>
-        </w:rPr>
-        <w:t xml:space="preserve">hử nghiệm </w:t>
-      </w:r>
-      <w:r>
-        <w:rPr>
-          <w:rFonts w:hint="default" w:ascii="Times New Roman" w:hAnsi="Times New Roman" w:eastAsia="SimSun" w:cs="Times New Roman"/>
-          <w:b/>
-          <w:bCs/>
-          <w:sz w:val="26"/>
-          <w:szCs w:val="26"/>
-          <w:lang w:val="en-US"/>
-        </w:rPr>
-        <w:t>mức độ cải thiện của công cụ</w:t>
-      </w:r>
-    </w:p>
-    <w:p>
-      <w:pPr>
-        <w:keepNext w:val="0"/>
-        <w:keepLines w:val="0"/>
-        <w:pageBreakBefore w:val="0"/>
-        <w:widowControl/>
-        <w:numPr>
-          <w:numId w:val="0"/>
-        </w:numPr>
-        <w:kinsoku/>
-        <w:wordWrap/>
-        <w:overflowPunct/>
-        <w:topLinePunct w:val="0"/>
-        <w:autoSpaceDE/>
-        <w:autoSpaceDN/>
-        <w:bidi w:val="0"/>
-        <w:adjustRightInd/>
-        <w:snapToGrid/>
-        <w:spacing w:line="312" w:lineRule="auto"/>
-        <w:ind w:leftChars="0"/>
-        <w:jc w:val="both"/>
-        <w:textAlignment w:val="auto"/>
-        <w:rPr>
-          <w:rFonts w:hint="default" w:ascii="Times New Roman" w:hAnsi="Times New Roman" w:cs="Times New Roman"/>
-          <w:b w:val="0"/>
-          <w:bCs w:val="0"/>
-          <w:sz w:val="26"/>
-          <w:szCs w:val="26"/>
-          <w:lang w:val="en-US"/>
-        </w:rPr>
-      </w:pPr>
-      <w:r>
-        <w:rPr>
-          <w:rFonts w:hint="default" w:ascii="Times New Roman" w:hAnsi="Times New Roman" w:cs="Times New Roman"/>
-          <w:b w:val="0"/>
-          <w:bCs w:val="0"/>
-          <w:sz w:val="26"/>
-          <w:szCs w:val="26"/>
-          <w:lang w:val="en-US"/>
-        </w:rPr>
-        <w:t>Quá trình thử nghiệm mức độ cải thiện công cụ được triển khai trên một số trang web khác nhau sử dụng công cụ MyChecker. Mục đích của việc thử nghiệm này là đưa ra những lỗi vi phạm được phát hiện bởi MyChecker mà đã được cải tiến từ Achecker. Những lỗi vi phạm này nằm trong ba nhóm lỗi đã được phân tích trong khóa luận bao gồm: lỗi không rõ ràng, lỗi dư thừa, và sửa lỗi. Kết quả về số lượng lỗi trong các ứng dụng web được xử lý như bảng 9 dưới đây.</w:t>
-      </w:r>
-    </w:p>
-    <w:p>
-      <w:pPr>
-        <w:keepNext w:val="0"/>
-        <w:keepLines w:val="0"/>
-        <w:pageBreakBefore w:val="0"/>
-        <w:widowControl/>
-        <w:numPr>
-          <w:numId w:val="0"/>
-        </w:numPr>
-        <w:kinsoku/>
-        <w:wordWrap/>
-        <w:overflowPunct/>
-        <w:topLinePunct w:val="0"/>
-        <w:autoSpaceDE/>
-        <w:autoSpaceDN/>
-        <w:bidi w:val="0"/>
-        <w:adjustRightInd/>
-        <w:snapToGrid/>
-        <w:spacing w:line="312" w:lineRule="auto"/>
-        <w:ind w:leftChars="0"/>
-        <w:jc w:val="both"/>
-        <w:textAlignment w:val="auto"/>
-        <w:rPr>
           <w:rFonts w:hint="default" w:ascii="Times New Roman" w:hAnsi="Times New Roman" w:cs="Times New Roman"/>
           <w:b w:val="0"/>
           <w:bCs w:val="0"/>
@@ -41499,14 +41565,14 @@
       <w:r>
         <w:fldChar w:fldCharType="end"/>
       </w:r>
-      <w:bookmarkStart w:id="59" w:name="_Toc10282"/>
+      <w:bookmarkStart w:id="60" w:name="_Toc10282"/>
       <w:r>
         <w:rPr>
           <w:lang w:val="en-US"/>
         </w:rPr>
         <w:t>. Số lượng lỗi được xử lý bởi MyChecker</w:t>
       </w:r>
-      <w:bookmarkEnd w:id="59"/>
+      <w:bookmarkEnd w:id="60"/>
     </w:p>
     <w:tbl>
       <w:tblPr>
@@ -41755,6 +41821,10 @@
             <w:insideH w:val="single" w:color="auto" w:sz="4" w:space="0"/>
             <w:insideV w:val="single" w:color="auto" w:sz="4" w:space="0"/>
           </w:tblBorders>
+          <w:tblCellMar>
+            <w:left w:w="108" w:type="dxa"/>
+            <w:right w:w="108" w:type="dxa"/>
+          </w:tblCellMar>
         </w:tblPrEx>
         <w:tc>
           <w:tcPr>
@@ -42786,6 +42856,10 @@
             <w:insideH w:val="single" w:color="auto" w:sz="4" w:space="0"/>
             <w:insideV w:val="single" w:color="auto" w:sz="4" w:space="0"/>
           </w:tblBorders>
+          <w:tblCellMar>
+            <w:left w:w="108" w:type="dxa"/>
+            <w:right w:w="108" w:type="dxa"/>
+          </w:tblCellMar>
         </w:tblPrEx>
         <w:tc>
           <w:tcPr>
@@ -43242,7 +43316,7 @@
           <w:lang w:val="en-US"/>
         </w:rPr>
       </w:pPr>
-      <w:bookmarkStart w:id="60" w:name="_Toc12150"/>
+      <w:bookmarkStart w:id="61" w:name="_Toc12150"/>
       <w:r>
         <w:rPr>
           <w:rFonts w:hint="default" w:ascii="Times New Roman" w:hAnsi="Times New Roman" w:cs="Times New Roman"/>
@@ -43250,7 +43324,7 @@
         </w:rPr>
         <w:t>Đánh giá công cụ</w:t>
       </w:r>
-      <w:bookmarkEnd w:id="60"/>
+      <w:bookmarkEnd w:id="61"/>
     </w:p>
     <w:p>
       <w:pPr>
@@ -43620,7 +43694,24 @@
           <w:sz w:val="26"/>
           <w:szCs w:val="26"/>
         </w:rPr>
-        <w:t>ông cụ này sử dụng các công cụ, nền tảng và thư viện mở, nên các chi phí phát triển thấp - là điểm cộng để tiến hành áp dụng vào thực thế. Ngoài ra, việc phân chia các phần rõ ràng, tường minh sẽ giúp cho việc phát triển thêm công cụ trong tương lai trở nên dễ dàng, đơn giản, mã nguồn của công cụ dễ đọc, dễ hiểu.</w:t>
+        <w:t xml:space="preserve">ông cụ này sử dụng các công cụ, nền tảng và thư viện mở, nên các chi phí phát triển thấp - là điểm cộng để tiến hành áp dụng vào thực thế. </w:t>
+      </w:r>
+      <w:r>
+        <w:rPr>
+          <w:rFonts w:hint="default" w:ascii="Times New Roman" w:hAnsi="Times New Roman" w:eastAsia="SimSun" w:cs="Times New Roman"/>
+          <w:sz w:val="26"/>
+          <w:szCs w:val="26"/>
+          <w:lang w:val="en-US"/>
+        </w:rPr>
+        <w:t>V</w:t>
+      </w:r>
+      <w:r>
+        <w:rPr>
+          <w:rFonts w:hint="default" w:ascii="Times New Roman" w:hAnsi="Times New Roman" w:eastAsia="SimSun" w:cs="Times New Roman"/>
+          <w:sz w:val="26"/>
+          <w:szCs w:val="26"/>
+        </w:rPr>
+        <w:t>iệc phân chia các phần rõ ràng, tường minh sẽ giúp cho việc phát triển thêm công cụ trong tương lai trở nên dễ dàng, đơn giản, mã nguồn của công cụ dễ đọc, dễ hiểu.</w:t>
       </w:r>
     </w:p>
     <w:p>
@@ -43832,7 +43923,7 @@
         <w:jc w:val="both"/>
         <w:textAlignment w:val="auto"/>
         <w:rPr>
-          <w:rFonts w:hint="default" w:ascii="Times New Roman" w:hAnsi="Times New Roman" w:eastAsia="SimSun" w:cs="Times New Roman"/>
+          <w:rFonts w:hint="default" w:ascii="Times New Roman" w:hAnsi="Times New Roman" w:cs="Times New Roman"/>
           <w:sz w:val="26"/>
           <w:szCs w:val="26"/>
           <w:lang w:val="en-US"/>
@@ -43898,97 +43989,8 @@
         </w:rPr>
         <w:t>.</w:t>
       </w:r>
-    </w:p>
-    <w:p>
-      <w:pPr>
-        <w:keepNext w:val="0"/>
-        <w:keepLines w:val="0"/>
-        <w:pageBreakBefore w:val="0"/>
-        <w:widowControl/>
-        <w:numPr>
-          <w:numId w:val="0"/>
-        </w:numPr>
-        <w:kinsoku/>
-        <w:wordWrap/>
-        <w:overflowPunct/>
-        <w:topLinePunct w:val="0"/>
-        <w:autoSpaceDE/>
-        <w:autoSpaceDN/>
-        <w:bidi w:val="0"/>
-        <w:adjustRightInd/>
-        <w:snapToGrid/>
-        <w:spacing w:line="312" w:lineRule="auto"/>
-        <w:ind w:leftChars="0"/>
-        <w:jc w:val="both"/>
-        <w:textAlignment w:val="auto"/>
-        <w:rPr>
-          <w:rFonts w:hint="default" w:ascii="Times New Roman" w:hAnsi="Times New Roman" w:eastAsia="SimSun" w:cs="Times New Roman"/>
-          <w:sz w:val="26"/>
-          <w:szCs w:val="26"/>
-        </w:rPr>
-      </w:pPr>
-    </w:p>
-    <w:p>
-      <w:pPr>
-        <w:keepNext w:val="0"/>
-        <w:keepLines w:val="0"/>
-        <w:pageBreakBefore w:val="0"/>
-        <w:widowControl/>
-        <w:numPr>
-          <w:numId w:val="0"/>
-        </w:numPr>
-        <w:kinsoku/>
-        <w:wordWrap/>
-        <w:overflowPunct/>
-        <w:topLinePunct w:val="0"/>
-        <w:autoSpaceDE/>
-        <w:autoSpaceDN/>
-        <w:bidi w:val="0"/>
-        <w:adjustRightInd/>
-        <w:snapToGrid/>
-        <w:spacing w:line="312" w:lineRule="auto"/>
-        <w:ind w:leftChars="0"/>
-        <w:jc w:val="both"/>
-        <w:textAlignment w:val="auto"/>
-        <w:rPr>
-          <w:rFonts w:hint="default" w:ascii="Times New Roman" w:hAnsi="Times New Roman" w:eastAsia="SimSun" w:cs="Times New Roman"/>
-          <w:sz w:val="26"/>
-          <w:szCs w:val="26"/>
-          <w:lang w:val="en-US"/>
-        </w:rPr>
-      </w:pPr>
-    </w:p>
-    <w:p>
-      <w:pPr>
-        <w:keepNext w:val="0"/>
-        <w:keepLines w:val="0"/>
-        <w:pageBreakBefore w:val="0"/>
-        <w:kinsoku/>
-        <w:wordWrap/>
-        <w:overflowPunct/>
-        <w:topLinePunct w:val="0"/>
-        <w:autoSpaceDE/>
-        <w:autoSpaceDN/>
-        <w:bidi w:val="0"/>
-        <w:adjustRightInd/>
-        <w:snapToGrid/>
-        <w:spacing w:line="312" w:lineRule="auto"/>
-        <w:rPr>
-          <w:rFonts w:hint="default" w:ascii="Times New Roman" w:hAnsi="Times New Roman" w:cs="Times New Roman"/>
-          <w:sz w:val="26"/>
-          <w:szCs w:val="26"/>
-          <w:lang w:val="en-US"/>
-        </w:rPr>
-      </w:pPr>
-      <w:r>
-        <w:rPr>
-          <w:rFonts w:hint="default" w:ascii="Times New Roman" w:hAnsi="Times New Roman" w:cs="Times New Roman"/>
-          <w:sz w:val="26"/>
-          <w:szCs w:val="26"/>
-          <w:lang w:val="en-US"/>
-        </w:rPr>
-        <w:br w:type="page"/>
-      </w:r>
+      <w:bookmarkStart w:id="63" w:name="_GoBack"/>
+      <w:bookmarkEnd w:id="63"/>
     </w:p>
     <w:p>
       <w:pPr>
@@ -44011,14 +44013,14 @@
           <w:szCs w:val="24"/>
         </w:rPr>
       </w:pPr>
-      <w:bookmarkStart w:id="61" w:name="_Toc9090"/>
+      <w:bookmarkStart w:id="62" w:name="_Toc9090"/>
       <w:r>
         <w:rPr>
           <w:rFonts w:hint="default" w:ascii="Times New Roman" w:hAnsi="Times New Roman" w:cs="Times New Roman"/>
         </w:rPr>
         <w:t>Kết luận</w:t>
       </w:r>
-      <w:bookmarkEnd w:id="61"/>
+      <w:bookmarkEnd w:id="62"/>
     </w:p>
     <w:p>
       <w:pPr>
@@ -44067,7 +44069,24 @@
           <w:sz w:val="26"/>
           <w:szCs w:val="26"/>
         </w:rPr>
-        <w:t>này nhằm mục đích cải thiện các công cụ đánh giá khả năng truy cập</w:t>
+        <w:t xml:space="preserve">này nhằm mục đích cải thiện các công cụ </w:t>
+      </w:r>
+      <w:r>
+        <w:rPr>
+          <w:rFonts w:hint="default" w:ascii="Times New Roman" w:hAnsi="Times New Roman" w:eastAsia="SimSun"/>
+          <w:sz w:val="26"/>
+          <w:szCs w:val="26"/>
+          <w:lang w:val="en-US"/>
+        </w:rPr>
+        <w:t>kiểm thử</w:t>
+      </w:r>
+      <w:r>
+        <w:rPr>
+          <w:rFonts w:hint="default" w:ascii="Times New Roman" w:hAnsi="Times New Roman" w:eastAsia="SimSun"/>
+          <w:sz w:val="26"/>
+          <w:szCs w:val="26"/>
+        </w:rPr>
+        <w:t xml:space="preserve"> khả năng truy cập</w:t>
       </w:r>
       <w:r>
         <w:rPr>

--- a/Khóa luận 2022.docx
+++ b/Khóa luận 2022.docx
@@ -3284,7 +3284,41 @@
           <w:sz w:val="26"/>
           <w:szCs w:val="26"/>
         </w:rPr>
-        <w:t>, ngành Công nghệ thông tin. Tôi xin cam đoan khóa luận này là những nghiên cứu mà tôi tự hiểu. Mọi thông tin tham khảo từ các tài liệu, công trình nghiên cứu liên quan đều được trích trong khóa luận này.</w:t>
+        <w:t xml:space="preserve">, ngành </w:t>
+      </w:r>
+      <w:r>
+        <w:rPr>
+          <w:rFonts w:hint="default" w:ascii="Times New Roman" w:hAnsi="Times New Roman" w:eastAsia="SimSun" w:cs="Times New Roman"/>
+          <w:sz w:val="26"/>
+          <w:szCs w:val="26"/>
+          <w:lang w:val="en-US"/>
+        </w:rPr>
+        <w:t>Khoa học máy tính</w:t>
+      </w:r>
+      <w:r>
+        <w:rPr>
+          <w:rFonts w:hint="default" w:ascii="Times New Roman" w:hAnsi="Times New Roman" w:eastAsia="SimSun" w:cs="Times New Roman"/>
+          <w:sz w:val="26"/>
+          <w:szCs w:val="26"/>
+        </w:rPr>
+        <w:t>. Tôi xin cam đoan khóa luận này là những nghiên cứu mà tôi tự</w:t>
+      </w:r>
+      <w:r>
+        <w:rPr>
+          <w:rFonts w:hint="default" w:ascii="Times New Roman" w:hAnsi="Times New Roman" w:eastAsia="SimSun" w:cs="Times New Roman"/>
+          <w:sz w:val="26"/>
+          <w:szCs w:val="26"/>
+          <w:lang w:val="en-US"/>
+        </w:rPr>
+        <w:t xml:space="preserve"> tìm</w:t>
+      </w:r>
+      <w:r>
+        <w:rPr>
+          <w:rFonts w:hint="default" w:ascii="Times New Roman" w:hAnsi="Times New Roman" w:eastAsia="SimSun" w:cs="Times New Roman"/>
+          <w:sz w:val="26"/>
+          <w:szCs w:val="26"/>
+        </w:rPr>
+        <w:t xml:space="preserve"> hiểu. Mọi thông tin tham khảo từ các tài liệu, công trình nghiên cứu liên quan đều được trích trong khóa luận này.</w:t>
       </w:r>
       <w:r>
         <w:rPr>
@@ -3545,6 +3579,42 @@
           <w:lang w:val="en-US"/>
         </w:rPr>
       </w:pPr>
+    </w:p>
+    <w:p>
+      <w:pPr>
+        <w:keepNext w:val="0"/>
+        <w:keepLines w:val="0"/>
+        <w:pageBreakBefore w:val="0"/>
+        <w:widowControl/>
+        <w:kinsoku/>
+        <w:wordWrap/>
+        <w:overflowPunct/>
+        <w:topLinePunct w:val="0"/>
+        <w:autoSpaceDE/>
+        <w:autoSpaceDN/>
+        <w:bidi w:val="0"/>
+        <w:adjustRightInd/>
+        <w:snapToGrid/>
+        <w:spacing w:line="312" w:lineRule="auto"/>
+        <w:ind w:right="1670" w:rightChars="835"/>
+        <w:jc w:val="right"/>
+        <w:textAlignment w:val="auto"/>
+        <w:rPr>
+          <w:rFonts w:hint="default" w:ascii="Times New Roman" w:hAnsi="Times New Roman" w:eastAsia="SimSun" w:cs="Times New Roman"/>
+          <w:sz w:val="26"/>
+          <w:szCs w:val="26"/>
+          <w:lang w:val="en-US"/>
+        </w:rPr>
+      </w:pPr>
+      <w:r>
+        <w:rPr>
+          <w:rFonts w:hint="default" w:ascii="Times New Roman" w:hAnsi="Times New Roman" w:eastAsia="SimSun" w:cs="Times New Roman"/>
+          <w:sz w:val="26"/>
+          <w:szCs w:val="26"/>
+          <w:lang w:val="en-US"/>
+        </w:rPr>
+        <w:t xml:space="preserve">                    Đạt</w:t>
+      </w:r>
     </w:p>
     <w:p>
       <w:pPr>
@@ -3922,10 +3992,6 @@
             <w:insideH w:val="single" w:color="auto" w:sz="4" w:space="0"/>
             <w:insideV w:val="single" w:color="auto" w:sz="4" w:space="0"/>
           </w:tblBorders>
-          <w:tblCellMar>
-            <w:left w:w="108" w:type="dxa"/>
-            <w:right w:w="108" w:type="dxa"/>
-          </w:tblCellMar>
         </w:tblPrEx>
         <w:tc>
           <w:tcPr>
@@ -6343,7 +6409,7 @@
           <w:sz w:val="26"/>
           <w:szCs w:val="26"/>
         </w:rPr>
-        <w:t>40</w:t>
+        <w:t>39</w:t>
       </w:r>
       <w:r>
         <w:rPr>
@@ -6472,7 +6538,7 @@
           <w:sz w:val="26"/>
           <w:szCs w:val="26"/>
         </w:rPr>
-        <w:t>42</w:t>
+        <w:t>41</w:t>
       </w:r>
       <w:r>
         <w:rPr>
@@ -6601,7 +6667,7 @@
           <w:sz w:val="26"/>
           <w:szCs w:val="26"/>
         </w:rPr>
-        <w:t>44</w:t>
+        <w:t>43</w:t>
       </w:r>
       <w:r>
         <w:rPr>
@@ -6730,7 +6796,7 @@
           <w:sz w:val="26"/>
           <w:szCs w:val="26"/>
         </w:rPr>
-        <w:t>45</w:t>
+        <w:t>44</w:t>
       </w:r>
       <w:r>
         <w:rPr>
@@ -6859,7 +6925,7 @@
           <w:sz w:val="26"/>
           <w:szCs w:val="26"/>
         </w:rPr>
-        <w:t>46</w:t>
+        <w:t>45</w:t>
       </w:r>
       <w:r>
         <w:rPr>
@@ -6988,7 +7054,7 @@
           <w:sz w:val="26"/>
           <w:szCs w:val="26"/>
         </w:rPr>
-        <w:t>46</w:t>
+        <w:t>45</w:t>
       </w:r>
       <w:r>
         <w:rPr>
@@ -7117,7 +7183,7 @@
           <w:sz w:val="26"/>
           <w:szCs w:val="26"/>
         </w:rPr>
-        <w:t>48</w:t>
+        <w:t>47</w:t>
       </w:r>
       <w:r>
         <w:rPr>
@@ -7246,7 +7312,7 @@
           <w:sz w:val="26"/>
           <w:szCs w:val="26"/>
         </w:rPr>
-        <w:t>49</w:t>
+        <w:t>48</w:t>
       </w:r>
       <w:r>
         <w:rPr>
@@ -8323,7 +8389,7 @@
           <w:sz w:val="26"/>
           <w:szCs w:val="26"/>
         </w:rPr>
-        <w:t>44</w:t>
+        <w:t>43</w:t>
       </w:r>
       <w:r>
         <w:rPr>
@@ -8502,6 +8568,8 @@
         </w:rPr>
         <w:br w:type="page"/>
       </w:r>
+      <w:bookmarkStart w:id="63" w:name="_GoBack"/>
+      <w:bookmarkEnd w:id="63"/>
     </w:p>
     <w:p>
       <w:pPr>
@@ -13032,7 +13100,7 @@
           <w:sz w:val="26"/>
           <w:szCs w:val="26"/>
         </w:rPr>
-        <w:t>41</w:t>
+        <w:t>40</w:t>
       </w:r>
       <w:r>
         <w:rPr>
@@ -13153,7 +13221,7 @@
           <w:sz w:val="26"/>
           <w:szCs w:val="26"/>
         </w:rPr>
-        <w:t>41</w:t>
+        <w:t>40</w:t>
       </w:r>
       <w:r>
         <w:rPr>
@@ -13274,7 +13342,7 @@
           <w:sz w:val="26"/>
           <w:szCs w:val="26"/>
         </w:rPr>
-        <w:t>41</w:t>
+        <w:t>40</w:t>
       </w:r>
       <w:r>
         <w:rPr>
@@ -13395,7 +13463,7 @@
           <w:sz w:val="26"/>
           <w:szCs w:val="26"/>
         </w:rPr>
-        <w:t>45</w:t>
+        <w:t>44</w:t>
       </w:r>
       <w:r>
         <w:rPr>
@@ -13516,7 +13584,7 @@
           <w:sz w:val="26"/>
           <w:szCs w:val="26"/>
         </w:rPr>
-        <w:t>48</w:t>
+        <w:t>47</w:t>
       </w:r>
       <w:r>
         <w:rPr>
@@ -13637,7 +13705,7 @@
           <w:sz w:val="26"/>
           <w:szCs w:val="26"/>
         </w:rPr>
-        <w:t>50</w:t>
+        <w:t>49</w:t>
       </w:r>
       <w:r>
         <w:rPr>
@@ -13752,7 +13820,7 @@
           <w:sz w:val="26"/>
           <w:szCs w:val="26"/>
         </w:rPr>
-        <w:t>52</w:t>
+        <w:t>51</w:t>
       </w:r>
       <w:r>
         <w:rPr>
@@ -16101,7 +16169,7 @@
           <w:szCs w:val="26"/>
           <w:lang w:val="en-US"/>
         </w:rPr>
-        <w:t xml:space="preserve">áp dụng để kiểm tra tính dễ sử dụng của một trang web đối với người dùng. Loại kiểm thử này sử dụng các công cụ hỗ trợ nhằm thể đánh giá nội dung trang web và xác định xem nội dung đó có thể truy cập được đối với người hạn bị hạn chế về khả năng sử dụng hay không. Mục tiêu của kiểm thử khả năng tiếp cận là làm cho việc tiệp cận thông tin trên Internet trở nên dễ dàng hơn đối với mọi người. </w:t>
+        <w:t xml:space="preserve">áp dụng để kiểm tra tính dễ sử dụng của một trang web đối với người dùng. Loại kiểm thử này sử dụng các công cụ hỗ trợ nhằm thể đánh giá nội dung trang web và xác định xem nội dung đó có thể truy cập được đối với người bị hạn chế về khả năng sử dụng hay không. Mục tiêu của kiểm thử khả năng tiếp cận là làm cho việc tiệp cận thông tin trên Internet trở nên dễ dàng hơn đối với mọi người. </w:t>
       </w:r>
       <w:r>
         <w:rPr>
@@ -16722,7 +16790,7 @@
           <w:szCs w:val="26"/>
           <w:lang w:val="en-US"/>
         </w:rPr>
-        <w:t>, đó là một đạo luật được sửa đổi vào năm 1998 của Đạo luật Phục hồi của Hoa Kỳ năm 1973, trong đó nó yêu cầu các cơ quan Liên bang cung cấp công khả năng truy cập nghệ thông tin và điện tử (EIT) cho người khuyết tật. Theo luật, tất cả các cơ quan Liên bang phải cung cấp cho nhân viên khuyết tật và các thành viên của công chúng khả năng truy cập thông tin tương tự với những người bình thường khác.</w:t>
+        <w:t>, đó là một đạo luật được sửa đổi vào năm 1998 của Đạo luật Phục hồi của Hoa Kỳ năm 1973, trong đó nó yêu cầu các cơ quan Liên bang cung cấp khả năng truy cập công nghệ thông tin và điện tử (EIT) cho người khuyết tật. Theo luật, tất cả các cơ quan Liên bang phải cung cấp cho nhân viên khuyết tật và các thành viên của công chúng khả năng truy cập thông tin tương tự với những người bình thường khác.</w:t>
       </w:r>
     </w:p>
     <w:p>
@@ -17003,10 +17071,6 @@
             <w:insideH w:val="single" w:color="auto" w:sz="4" w:space="0"/>
             <w:insideV w:val="single" w:color="auto" w:sz="4" w:space="0"/>
           </w:tblBorders>
-          <w:tblCellMar>
-            <w:left w:w="108" w:type="dxa"/>
-            <w:right w:w="108" w:type="dxa"/>
-          </w:tblCellMar>
         </w:tblPrEx>
         <w:tc>
           <w:tcPr>
@@ -17646,7 +17710,7 @@
                 <w:vertAlign w:val="baseline"/>
                 <w:lang w:val="en-US"/>
               </w:rPr>
-              <w:t>Nguyên tắc 4 - Mạnh mẽ: Nội dung phải rõ ràng để có thể diễn giải một cách đáng tin cậy tới người dùng, và được hiểu bởi ác công nghệ hỗ trợ.</w:t>
+              <w:t>Nguyên tắc 4 - Mạnh mẽ: Nội dung phải rõ ràng để có thể diễn giải một cách đáng tin cậy tới người dùng, và được hiểu bởi các công nghệ hỗ trợ.</w:t>
             </w:r>
           </w:p>
         </w:tc>
@@ -17688,7 +17752,7 @@
                 <w:vertAlign w:val="baseline"/>
                 <w:lang w:val="en-US"/>
               </w:rPr>
-              <w:t>1. Tương thích: Tối đa hóa khả năng tương thích với các tác nhân người dùng hiện tại và tương lai, bao gồm cả các công nghệ hỗ trợ.</w:t>
+              <w:t>1. Tương thích: Tối đa hóa khả năng tương thích với các tác nhân người dùng, bao gồm cả các công nghệ hỗ trợ.</w:t>
             </w:r>
           </w:p>
         </w:tc>
@@ -19842,7 +19906,7 @@
           <w:rFonts w:hint="default" w:ascii="Times New Roman" w:hAnsi="Times New Roman" w:cs="Times New Roman"/>
           <w:lang w:val="en-US"/>
         </w:rPr>
-        <w:t>Chương 2 Vấn đề về khả năng tiếp cận của các trang web</w:t>
+        <w:t>Chương 2 Vấn đề về khả năng tiếp cận của các ứng dụng web</w:t>
       </w:r>
       <w:bookmarkEnd w:id="20"/>
     </w:p>
@@ -20444,7 +20508,7 @@
           <w:szCs w:val="26"/>
           <w:lang w:val="en-US"/>
         </w:rPr>
-        <w:t>Các liên kết điều hướng cũng là một vấn đề về khả năng truy cập. Trình đọc màn hình không thể phát hiện điều hướng nếu không được mã hóa tốt. Và khi nó được tìm thấy trên một trang, trình đọc màn hình sẽ không thể bỏ qua nó. Điều này có nghĩa là người dùng bị khiếm thị sẽ phải nghe điều hướng mỗi khi họ tải một trang mới. Một giải pháp cho điều này là chỉ định chính xác các vai trò của các thuộc ARIA cho các menu điều hướng để chỉ ra mục đích của nó và giúp nó có thể điều hướng được. Ngoài ra, hãy đảm bảo rằng liên kết chuyển đến nội dung chính có sẵn để người dùng trình đọc màn hình có thể bỏ qua điều hướng.</w:t>
+        <w:t>Các liên kết điều hướng cũng là một vấn đề về khả năng truy cập. Trình đọc màn hình không thể phát hiện điều hướng nếu không được mã hóa tốt. Và khi nó được tìm thấy trên một trang, trình đọc màn hình sẽ không thể bỏ qua nó. Điều này có nghĩa là người dùng bị khiếm thị sẽ phải nghe điều hướng mỗi khi họ tải một trang mới. Một giải pháp cho điều này là chỉ định chính xác các vai trò của các thuộc tính ARIA cho các menu điều hướng để chỉ ra mục đích của nó và giúp nó có thể điều hướng được. Ngoài ra, hãy đảm bảo rằng liên kết chuyển đến nội dung chính có sẵn để người dùng trình đọc màn hình có thể bỏ qua điều hướng.</w:t>
       </w:r>
     </w:p>
     <w:p>
@@ -20714,7 +20778,7 @@
           <w:szCs w:val="26"/>
           <w:lang w:val="en-US"/>
         </w:rPr>
-        <w:t>Các liên kết rất quan trọng trong việc điều hướng web, nhưng chúng lại gây ra một loạt các vấn đề về khả năng truy cập của riêng chúng. Thiếu văn bản liên kết là một trở ngại phổ biến đối với những người khiếm thị. Điều này xảy ra khi không có văn bản nào được sử dụng để mô tả hoặc trình bày rõ ràng về các liên kết đối với các hình ảnh chức năng như nút, biểu trưng, biểu tượng hoặc các hình ảnh khác được sử dụng làm liên kết. Tuy nhiên, trình đọc màn hình không thể đọc những hình ảnh này hoạt động như các liên kết. Để tránh điều này xảy ra, văn bản thay thế hình ảnh phải truyền đạt mục đích của hình ảnh và hành động sẽ được thực hiện, thay vì chỉ mô tả về hình ảnh.</w:t>
+        <w:t>Các liên kết rất quan trọng trong việc điều hướng web, nhưng chúng lại gây ra một loạt các vấn đề về khả năng truy cập của riêng chúng. Thiếu văn bản liên kết là một trở ngại phổ biến đối với những người khiếm thị. Điều này xảy ra khi không có văn bản nào được sử dụng để mô tả hoặc trình bày rõ ràng về các liên kết đối với các hình ảnh chức năng như nút, biểu trưng, biểu tượng hoặc các hình ảnh khác được sử dụng làm liên kết. Do đó trình đọc màn hình không thể đọc những hình ảnh này hoạt động như các liên kết. Để tránh điều này xảy ra, văn bản thay thế hình ảnh phải truyền đạt mục đích của hình ảnh và hành động sẽ được thực hiện, thay vì chỉ mô tả về hình ảnh.</w:t>
       </w:r>
     </w:p>
     <w:p>
@@ -20829,7 +20893,7 @@
           <w:szCs w:val="26"/>
           <w:lang w:val="en-US"/>
         </w:rPr>
-        <w:t>Ngoài ra, khi biểu mẫu được điền không chính xác thì điều gì sẽ xảy ra. Thông thường, các trang web sẽ trả về biểu mẫu với các trường thông tin không chính xác có màu đỏ. Điều này rõ ràng là một vấn đề về khả năng tiếp cận đối với những người không thể nhìn thấy trường thông tin đó. Thay vào đó, ứng dụng web phải hỗ trợ đọc ra văn bản giải thích phần nào của biểu mẫu trả lại lỗi.</w:t>
+        <w:t>Ngoài ra, khi biểu mẫu được điền không chính xác thì điều gì sẽ xảy ra. Thông thường, các trang web sẽ trả về biểu mẫu với các trường thông tin không chính xác có màu đỏ. Điều này rõ ràng là một vấn đề về khả năng tiếp cận đối với những người không thể nhìn thấy trường thông tin đó. Thay vào đó, ứng dụng web phải hỗ trợ đọc ra văn bản để giải thích phần nào của biểu mẫu trả lại lỗi.</w:t>
       </w:r>
     </w:p>
     <w:p>
@@ -21801,7 +21865,7 @@
           <w:szCs w:val="26"/>
           <w:lang w:val="en-US"/>
         </w:rPr>
-        <w:t>AChecker là công cụ phân tích lỗi truy cập bán tự động vì nó không thể xác minh vấn đề xảy ra trong quá trình phân tích lỗi vi phạm. Giao diện công cụ được thiết kế với đa ngôn ngữ giúp người dùng có thể sử dụng dễ dàng hơn.</w:t>
+        <w:t>AChecker là công cụ phân tích lỗi truy cập bán tự động vì nó không thể xác minh vấn đề xảy ra trong quá trình phân tích lỗi vi phạm. Giao diện công cụ được thiết kế với nền tảng đa ngôn ngữ giúp người dùng tiếp cận dễ dàng hơn.</w:t>
       </w:r>
     </w:p>
     <w:p>
@@ -24303,7 +24367,7 @@
           <w:szCs w:val="26"/>
           <w:lang w:val="en-US"/>
         </w:rPr>
-        <w:t>Phân tích những kết quả này, ta có thể nhận xét rằng số lỗi được phát hiện ra bởi các công cụ kiểm thử là khác nhau đáng kể. Trong hầu hết các trang web, AChecker phát hiện ra số lượng lớn các vấn đề về khả năng truy cập hơn TAW và WAVE. TAW tạo ra các lỗi và hiển thị số lượng vi phạm theo nguyên tắc về khả năng tiếp cận. WAVE hiển thị snapshot của trang web và hiển thị lỗi vi phạm khả năng truy cập bằng các biểu tượng trên đó. Vì AChecker có hiệu suất tốt hơn trong việc phát hiện lỗi vi phạm khả năng tiếp cận ứng dụng web, khóa luận tập trung nghiên cứu về AChecker và các cách để cải thiện hiệu suất và tính tương tác của nó.</w:t>
+        <w:t>Phân tích những kết quả này, ta có thể nhận xét rằng số lỗi được phát hiện ra bởi các công cụ kiểm thử là khác nhau đáng kể. Trong hầu hết các trang web, AChecker phát hiện ra số lượng lớn các vấn đề về khả năng truy cập hơn TAW và WAVE. TAW tạo ra các lỗi và hiển thị số lượng lỗi vi phạm theo nguyên tắc về khả năng tiếp cận. WAVE hiển thị snapshot của trang web và hiển thị lỗi vi phạm khả năng truy cập bằng các biểu tượng trên đó. Vì AChecker có hiệu suất tốt hơn trong việc phát hiện lỗi vi phạm khả năng tiếp cận ứng dụng web, khóa luận tập trung nghiên cứu về AChecker và các cách để cải thiện hiệu suất và tính tương tác của nó.</w:t>
       </w:r>
     </w:p>
     <w:p>
@@ -24445,7 +24509,7 @@
           <w:szCs w:val="26"/>
           <w:lang w:val="en-US"/>
         </w:rPr>
-        <w:t>Các vấn đề của AChecker sau khi tiến hành thử nghiệm được phân loại thành ba nhóm. Nhóm thứ nhất là nhóm lỗi không rõ ràng, các lỗi được AChecker đưa ra một cách nhập nhằng, gây khó hiểu cho người dùng. Nhóm thứ hai là nhóm lỗi dư thừa, các lỗi Achecker phân tích được tồn tại nhiều lỗi trùng lặp với nhau. Nhóm thứ ba là nhóm lỗi thiếu sự gợi ý sửa lỗi, điều này khiến cho việc khắc phục lỗi trở lên khó khăn và tốn nhiều thời gian cho các nhà phát triển ứng dụng. Hơn nữa với những người không có kiến thức về khả năng tiếp cận ứng dụng web thì việc sửa lỗi gần như không thể thực hiện được. Sau khi tiến hành kiểm thử các trang web với Achecker, kết quả cho thấy các loại lỗi liên kết với phần tử của nó như bảng 4. Phần lớn các vấn đề được phát hiện liên quan đến vấn đề sửa lỗi.</w:t>
+        <w:t>Các vấn đề của AChecker sau khi tiến hành thử nghiệm được phân loại thành ba nhóm. Nhóm thứ nhất là nhóm lỗi không rõ ràng, các lỗi được AChecker đưa ra một cách nhập nhằng, gây khó hiểu cho người dùng. Nhóm thứ hai là nhóm lỗi dư thừa, các lỗi Achecker phân tích được tồn tại nhiều lỗi trùng lặp với nhau. Nhóm thứ ba là nhóm lỗi thiếu sự gợi ý sửa lỗi, điều này khiến cho việc khắc phục lỗi trở lên khó khăn và tốn nhiều thời gian cho các nhà phát triển ứng dụng. Hơn nữa với những người không có kiến thức về khả năng tiếp cận ứng dụng web thì việc sửa lỗi gần như không thể thực hiện được. Sau khi tiến hành kiểm thử các trang web với Achecker, kết quả cho thấy các loại lỗi liên kết với phần tử web của nó như bảng 4. Phần lớn các vấn đề được phát hiện liên quan đến vấn đề sửa lỗi.</w:t>
       </w:r>
     </w:p>
     <w:p>
@@ -27086,7 +27150,7 @@
           <w:szCs w:val="26"/>
           <w:lang w:val="en-US"/>
         </w:rPr>
-        <w:t>Các lỗi được phát hiện bởi AChecker được phân loại theo các phần tử web có vấn đề về khả năng truy cập. Ví dụ các lỗi được phát hiện ra trên các thẻ như: image, link, frame, table, header, input, area, strong, label, keyboard, embedded, form. Khóa luận liệt kê một vài các vấn đề xảy ra trong các phần tử web này và đề xuất giải pháp được triển khai trong MyChecker.</w:t>
+        <w:t>Các lỗi được phát hiện bởi AChecker được phân loại theo các phần tử web có vấn đề về khả năng truy cập. Ví dụ các lỗi được phát hiện ra trên các thẻ như: image, link, frame, table, header, input, area, strong, label, keyboard, embedded, form. Khóa luận liệt kê một vài các vấn đề xảy ra với các phần tử web này và đề xuất giải pháp được triển khai trong MyChecker.</w:t>
       </w:r>
     </w:p>
     <w:p>
@@ -27168,7 +27232,7 @@
           <w:szCs w:val="26"/>
           <w:lang w:val="en-US"/>
         </w:rPr>
-        <w:t>Vấn đề về các lỗi được công cụ kiểm thử Achecker tạo ra sau khi kiểm thử các trang web là sự trùng lặp nhau, một vài lỗi xuất hiện lặp đi lặp lại hoặc những lỗi chứa nội dung vi phạm khả năng tiếp cận với ý nghĩa gần như nhau, điều này khiến cho người dùng cảm thấy rối và khó chịu trong khi đọc và phân tích lỗi. Cách tiếp cận của khóa luận để khắc phục vấn đề này là hợp nhất các lỗi trùng lặp thành một lỗi rõ ràng, loại bỏ đi những lỗi dư thừa, không cần thiết. Ví dụ với phần tử input Achecker đưa ra hai lỗi với nội dung tương tự nhau là phần tử input thiếu nhãn liên kết và nhãn của phần tử input không có nội dung. Công cụ Mychecker gộp chúng lại thành một lỗi rõ ràng, dễ hiểu với người dùng. Bảng 5 dưới đây hiện thị một số lỗi trùng lặp và được khắc phục bởi công cụ MyChecker.</w:t>
+        <w:t>Vấn đề về các lỗi được công cụ kiểm thử Achecker tạo ra sau khi kiểm thử các trang web là sự trùng lặp nhau, một vài lỗi xuất hiện lặp đi lặp lại hoặc những lỗi chứa nội dung vi phạm khả năng tiếp cận với ý nghĩa gần như nhau, điều này khiến cho người dùng cảm thấy rối và khó chịu trong khi đọc và phân tích lỗi. Cách tiếp cận của khóa luận để khắc phục vấn đề này là hợp nhất các lỗi trùng lặp thành một lỗi rõ ràng, loại bỏ đi những lỗi dư thừa, không cần thiết. Ví dụ với phần tử input, Achecker đưa ra hai lỗi với nội dung tương tự nhau là “phần tử input thiếu nhãn liên kết” và “nhãn của phần tử input không có nội dung”. Công cụ Mychecker gộp chúng lại thành một lỗi rõ ràng, dễ hiểu với người dùng. Bảng 5 dưới đây hiện thị một số lỗi trùng lặp và được khắc phục bởi công cụ MyChecker.</w:t>
       </w:r>
     </w:p>
     <w:p>
@@ -28011,6 +28075,12 @@
             <w:insideH w:val="single" w:color="auto" w:sz="4" w:space="0"/>
             <w:insideV w:val="single" w:color="auto" w:sz="4" w:space="0"/>
           </w:tblBorders>
+          <w:tblCellMar>
+            <w:top w:w="0" w:type="dxa"/>
+            <w:left w:w="108" w:type="dxa"/>
+            <w:bottom w:w="0" w:type="dxa"/>
+            <w:right w:w="108" w:type="dxa"/>
+          </w:tblCellMar>
         </w:tblPrEx>
         <w:trPr>
           <w:jc w:val="center"/>
@@ -28445,6 +28515,12 @@
             <w:insideH w:val="single" w:color="auto" w:sz="4" w:space="0"/>
             <w:insideV w:val="single" w:color="auto" w:sz="4" w:space="0"/>
           </w:tblBorders>
+          <w:tblCellMar>
+            <w:top w:w="0" w:type="dxa"/>
+            <w:left w:w="108" w:type="dxa"/>
+            <w:bottom w:w="0" w:type="dxa"/>
+            <w:right w:w="108" w:type="dxa"/>
+          </w:tblCellMar>
         </w:tblPrEx>
         <w:trPr>
           <w:jc w:val="center"/>
@@ -28732,6 +28808,12 @@
             <w:insideH w:val="single" w:color="auto" w:sz="4" w:space="0"/>
             <w:insideV w:val="single" w:color="auto" w:sz="4" w:space="0"/>
           </w:tblBorders>
+          <w:tblCellMar>
+            <w:top w:w="0" w:type="dxa"/>
+            <w:left w:w="108" w:type="dxa"/>
+            <w:bottom w:w="0" w:type="dxa"/>
+            <w:right w:w="108" w:type="dxa"/>
+          </w:tblCellMar>
         </w:tblPrEx>
         <w:trPr>
           <w:jc w:val="center"/>
@@ -29623,6 +29705,12 @@
             <w:insideH w:val="single" w:color="auto" w:sz="4" w:space="0"/>
             <w:insideV w:val="single" w:color="auto" w:sz="4" w:space="0"/>
           </w:tblBorders>
+          <w:tblCellMar>
+            <w:top w:w="0" w:type="dxa"/>
+            <w:left w:w="108" w:type="dxa"/>
+            <w:bottom w:w="0" w:type="dxa"/>
+            <w:right w:w="108" w:type="dxa"/>
+          </w:tblCellMar>
         </w:tblPrEx>
         <w:trPr>
           <w:jc w:val="center"/>
@@ -32087,31 +32175,16 @@
               </w:rPr>
               <w:t>Provide help for correcting</w:t>
             </w:r>
-          </w:p>
-          <w:p>
-            <w:pPr>
-              <w:keepNext w:val="0"/>
-              <w:keepLines w:val="0"/>
-              <w:pageBreakBefore w:val="0"/>
-              <w:widowControl w:val="0"/>
-              <w:kinsoku/>
-              <w:wordWrap/>
-              <w:overflowPunct/>
-              <w:topLinePunct w:val="0"/>
-              <w:autoSpaceDE/>
-              <w:autoSpaceDN/>
-              <w:bidi w:val="0"/>
-              <w:adjustRightInd/>
-              <w:snapToGrid/>
-              <w:spacing w:line="312" w:lineRule="auto"/>
-              <w:jc w:val="both"/>
+            <w:r>
               <w:rPr>
                 <w:rFonts w:hint="default" w:ascii="Times New Roman" w:hAnsi="Times New Roman" w:cs="Times New Roman"/>
                 <w:sz w:val="26"/>
                 <w:szCs w:val="26"/>
                 <w:vertAlign w:val="baseline"/>
-              </w:rPr>
-            </w:pPr>
+                <w:lang w:val="en-US"/>
+              </w:rPr>
+              <w:t xml:space="preserve"> </w:t>
+            </w:r>
             <w:r>
               <w:rPr>
                 <w:rFonts w:hint="default" w:ascii="Times New Roman" w:hAnsi="Times New Roman" w:cs="Times New Roman"/>
@@ -32134,12 +32207,6 @@
             <w:insideH w:val="single" w:color="auto" w:sz="4" w:space="0"/>
             <w:insideV w:val="single" w:color="auto" w:sz="4" w:space="0"/>
           </w:tblBorders>
-          <w:tblCellMar>
-            <w:top w:w="0" w:type="dxa"/>
-            <w:left w:w="108" w:type="dxa"/>
-            <w:bottom w:w="0" w:type="dxa"/>
-            <w:right w:w="108" w:type="dxa"/>
-          </w:tblCellMar>
         </w:tblPrEx>
         <w:trPr>
           <w:jc w:val="center"/>
@@ -32464,7 +32531,7 @@
           <w:szCs w:val="26"/>
           <w:lang w:val="en-US"/>
         </w:rPr>
-        <w:t xml:space="preserve">Khi ngôn ngữ không được chỉ định trong ứng dụng web, AChecker tạo ra hai lỗi trùng lặp với nội dung tương tự nhau: “ngôn ngữ nội dung trang web chưa được xác định”. Công cụ MyChecker khắc phục lỗi này bằng cách tự động thêm thuộc tính “lang” vào phần tử html và mã ngôn ngữ được nhập bởi người dùng đồng thời MyChecker cũng giải quyết vấn đề về lỗi dư thừa do AChecker tạo ra. Dựa trên tiêu chuẩn WCAG 2.0, phần tiêu đề là cần thiết cho mỗi trang web. AChecker tạo ra lỗi vi phạm khả năng tiếp cận trong hai trường hợp liên quan đến tiêu đề trang web. Trong trường hợp không có thẻ tiêu đề, MyChecker sẽ trực tiếp sửa lỗi bằng cách thêm thẻ tiêu đề với nội dung tiêu đề được nhập bởi người dùng vào trang web. Trong trường hợp nội dung tiêu đề để trống hoặc chứa nội dung không hợp lệ, công cụ MyChecker sẽ sửa lỗi bằng cách cho phép người dùng chỉnh sửa lại nội dung của thẻ tiêu đề. WCAG 2.0 đề cập rằng mỗi phần tử đầu vào phải có một nhãn liên quan để mô tả mục đích của đầu vào. AChecker tạo ra hai lỗi trong trường hợp thiếu nhãn được liên kết. MyChecker đưa ra giải pháp bằng cách thêm phần tử nhãn và cho phép người dùng nhập nội dung nhãn liên kết đề mô tả chi tiết về mục đích của đầu vào một cách rõ ràng hơn. </w:t>
+        <w:t xml:space="preserve">Khi ngôn ngữ không được chỉ định trong ứng dụng web, AChecker tạo ra hai lỗi trùng lặp với nội dung tương tự nhau: “ngôn ngữ nội dung trang web chưa được xác định”. Công cụ MyChecker khắc phục lỗi này bằng cách tự động thêm thuộc tính “lang” vào phần tử html và mã ngôn ngữ được nhập bởi người dùng đồng thời MyChecker cũng giải quyết vấn đề về lỗi dư thừa do AChecker tạo ra. Dựa trên tiêu chuẩn WCAG 2.0, phần tiêu đề là cần thiết cho mỗi trang web. AChecker tạo ra lỗi vi phạm khả năng tiếp cận trong hai trường hợp liên quan đến tiêu đề trang web. Trong trường hợp không có thẻ tiêu đề, MyChecker sẽ trực tiếp sửa lỗi bằng cách thêm thẻ tiêu đề với nội dung tiêu đề được nhập bởi người dùng vào trang web. Trong trường hợp nội dung tiêu đề để trống hoặc chứa nội dung không hợp lệ, công cụ MyChecker sẽ sửa lỗi bằng cách cho phép người dùng chỉnh sửa lại nội dung của thẻ tiêu đề. Ngoài ra, WCAG 2.0 đề cập rằng mỗi phần tử đầu vào phải có một nhãn liên kết để mô tả mục đích của đầu vào. AChecker tạo ra lỗi trong trường hợp thiếu nhãn liên kết. MyChecker đưa ra giải pháp bằng cách thêm phần tử nhãn và cho phép người dùng nhập nội dung nhãn liên kết để mô tả chi tiết về mục đích của đầu vào một cách rõ ràng hơn. </w:t>
       </w:r>
       <w:r>
         <w:rPr>
@@ -35337,7 +35404,7 @@
           <w:szCs w:val="26"/>
           <w:lang w:val="en-US"/>
         </w:rPr>
-        <w:t>Phần này trình bày chi tiết về các thành phần của hệ thống đánh giá khả năng tiếp cận được đề xuất trong khóa luận MyChecker. Nó mô tả và giải thích các thành phần cần thiết trong hệ thống MyChecker. Ngoài ra các yêu cầu chức năng, phi chức năng của hệ thống và kiến trúc của nó cũng được miêu tả chi tiết và đầy đủ. Các yêu cầu chức năng được định nghĩa là các dịch vụ mà hệ thống phải thực hiện. Chúng được phân loại theo chức năng cụ thể của MyChecker. Các yêu cầu phi chức năng là các ràng buộc về an toàn, bảo mật, hiệu năng, mức độ khả dụng v.v mà hệ thống phải đáp ứng</w:t>
+        <w:t>Phần này trình bày chi tiết về các thành phần của công cụ kiểm thử khả năng tiếp cận được đề xuất trong khóa luận - MyChecker. Nó mô tả và giải thích các thành phần cần thiết trong hệ thống MyChecker. Ngoài ra các yêu cầu chức năng, phi chức năng của hệ thống và kiến trúc của nó cũng được miêu tả chi tiết và đầy đủ. Các yêu cầu chức năng được định nghĩa là các dịch vụ mà hệ thống phải thực hiện. Chúng được phân loại theo chức năng cụ thể của MyChecker. Các yêu cầu phi chức năng là các ràng buộc về an toàn, bảo mật, hiệu năng, mức độ khả dụng v.v mà hệ thống phải đáp ứng</w:t>
       </w:r>
     </w:p>
     <w:p>
@@ -35450,7 +35517,7 @@
           <w:szCs w:val="26"/>
           <w:lang w:val="en-US"/>
         </w:rPr>
-        <w:t>Các chức năng chính của MyChecker là phân loại và sửa chữa các lỗi vi phạm khả năng tiếp cận ứng dụng web. Vì mục đích này, một cơ sở dữ liệu mới được xây dựng chứa các loại lỗi với giải pháp sửa chúng. Các lỗi vi phạm khả năng tiếp cận đã được nghiên cứu và phân loại thành mô đun lỗi không rõ ràng, lỗi dư thừa và sửa chữa lỗi để nâng cao kết quả khả năng tiếp cận ứng dụng web. Công cụ MyChecker được xây dựng với các dịch vụ, chức năng có thể tương tác trên giao diện web tạo điều kiện thuận lợi cho việc kiểm tra khả năng tiếp cận. Ngoài ra khi các lỗi vi phạm khả năng tiếp cận được giải quyết, kết quả thu được có thể được xuất ra tệp hoặc in giúp người dùng có thể quản lý và lưu dữ liệu lỗi vi phạm một cách tốt hơn. Hình 2 dưới đây biểu diễn các chức năng của công cụ được xây dựng.</w:t>
+        <w:t>Các chức năng chính của MyChecker là phân loại và sửa chữa các lỗi vi phạm khả năng tiếp cận ứng dụng web. Với mục đích này, một cơ sở dữ liệu mới được xây dựng chứa các loại lỗi với giải pháp sửa chúng. Các lỗi vi phạm khả năng tiếp cận đã được nghiên cứu và phân loại dựa trên các mô đun: mô đun lỗi không rõ ràng, mô đun lỗi dư thừa và mô đun sửa chữa lỗi để nâng cao kết quả khả năng tiếp cận ứng dụng web. Công cụ MyChecker được xây dựng với các dịch vụ, chức năng có thể tương tác trên giao diện web tạo điều kiện thuận lợi cho việc kiểm tra khả năng tiếp cận. Ngoài ra khi các lỗi vi phạm khả năng tiếp cận được giải quyết, kết quả thu được có thể được xuất ra tệp hoặc in giúp người dùng có thể quản lý và lưu dữ liệu lỗi vi phạm một cách tốt hơn. Hình 2 dưới đây biểu diễn các chức năng của công cụ được xây dựng.</w:t>
       </w:r>
     </w:p>
     <w:p>
@@ -36270,7 +36337,7 @@
           <w:szCs w:val="26"/>
           <w:lang w:val="en-US"/>
         </w:rPr>
-        <w:t>Trong mô đun phân tách kết quả, MyChecker giao tiếp với AChecker và nhận kết quả phân tích lỗi vi phạm khả năng tiếp cận ở định dạng HTML. MyChecker sử dụng thuật toán phân tích cú pháp từ các tệp kết quả lỗi HTML và lấy nội dung chi tiết của các lỗi từ các thẻ HTML rồi lưu chúng vào một mảng kết quả. Kết quả chứa ba thuộc tính là mã lỗi, mô tả lỗi và chi tiết lỗi. Mã lỗi xác định lỗi vi phạm khả năng truy cập bằng một số nhận dạng duy nhất. Mô tả lỗi là mô tả chi tiết về lỗi vi phạm theo WCAG 2.0. Chi tiết lỗi là mã html của trang web có vấn đề về khả năng truy cập. Mô đun lỗi không rõ ràng xử lý các lỗi vi phạm khả năng tiếp cận là các lỗi có mô tả mơ hồ, không rõ ràng và thay thế mô tả của chúng thành các từ đơn giản, dễ hiểu và rõ ràng. Mô đun lỗi dư thừa kết hợp các lỗi có sự trùng lặp để chỉ tạo ra một lỗi duy nhất giúp tránh sự nhầm lẫn, rõ ràng trong quá trình đọc và phân tích lỗi. Mô đun sửa lỗi của MyChecker là một cách tiếp cận mới giúp sửa lỗi vi phạm khả năng tiếp cận ứng dụng web một cách hiệu quả hơn. Trong khi AChecker chỉ mô tả lỗi cũng như đề xuất cách khắc phục dựa trên văn bản, MyChecker sửa lỗi theo cách tương tác và cung cấp cho người dùng chức năng sửa lỗi một cách trực quan, dễ hiểu. Hơn nữa, quy trình sửa chữa được bán tự động để giúp các nhà phát triển dù không có</w:t>
+        <w:t>Trong mô đun phân tách kết quả, MyChecker giao tiếp với AChecker và nhận kết quả phân tích lỗi vi phạm khả năng tiếp cận ở định dạng HTML. MyChecker sử dụng thuật toán phân tích cú pháp từ các tệp kết quả lỗi HTML và lấy nội dung chi tiết của các lỗi từ các thẻ HTML rồi lưu chúng vào một mảng kết quả. Kết quả chứa ba thuộc tính là mã lỗi, mô tả lỗi và chi tiết lỗi. Mã lỗi xác định lỗi vi phạm khả năng truy cập bằng một số định danh duy nhất. Mô tả lỗi là mô tả chi tiết về lỗi vi phạm theo WCAG 2.0. Chi tiết lỗi là mã html của trang web có vấn đề về khả năng truy cập. Mô đun lỗi không rõ ràng xử lý các lỗi vi phạm khả năng tiếp cận là các lỗi có mô tả mơ hồ, không rõ ràng và thay thế mô tả của chúng thành các từ đơn giản, dễ hiểu và rõ ràng. Mô đun lỗi dư thừa kết hợp các lỗi có sự trùng lặp để chỉ tạo ra một lỗi duy nhất giúp tránh sự nhầm lẫn, rõ ràng trong quá trình đọc và phân tích lỗi. Mô đun sửa lỗi của MyChecker là một cách tiếp cận mới giúp sửa lỗi vi phạm khả năng tiếp cận ứng dụng web một cách hiệu quả hơn. Trong khi AChecker chỉ mô tả lỗi cũng như đề xuất cách khắc phục dựa trên văn bản, MyChecker sửa lỗi theo cách tương tác và cung cấp cho người dùng chức năng sửa lỗi một cách trực quan, dễ hiểu. Hơn nữa, quy trình sửa chữa được bán tự động để giúp các nhà phát triển dù không có</w:t>
       </w:r>
       <w:r>
         <w:rPr>
@@ -36307,7 +36374,7 @@
           <w:szCs w:val="26"/>
           <w:lang w:val="en-US"/>
         </w:rPr>
-        <w:t>. Các đề xuất sửa chữa lỗi phải được viết bằng ngôn ngữ đơn giản để người sử dụng có thể hiểu được, cho dù họ có kiến thức về khả năng tiếp cận ứng dụng web hay không. Mô đun kết quả lưu trữ các lỗi vi phạm khả năng tiếp cận gặp phải, mỗi lỗi được mô tả bằng id định danh của nó, mô tả lỗi và chi tiết về lỗi. Những kết quả này được hiện thị trên một giao diện tương tác của MyChecker. Hơn nữa, kết quả có thể được xuất thành một báo cáo ở định dạng excel hỗ trợ người dùng quản lý và lưu trữ dữ liệu về kết quả phân tích lỗi tốt hơn. Hình 4 dưới đây là một sơ đồ cho thấy các quy trình thực thi của năm mô đun trong MyChecker và sự tương tác giữa của nó với AChecker.</w:t>
+        <w:t>. Mô đun kết quả lưu trữ các lỗi vi phạm khả năng tiếp cận gặp phải, mỗi lỗi bao gồm các thông tin: mã định danh của lỗi vi phạm, mô tả lỗi và chi tiết về lỗi. Những kết quả phân tích lỗi vi phạm này được hiện thị trên một giao diện tương tác của MyChecker. Hơn nữa, kết quả có thể được xuất thành một báo cáo ở định dạng excel hỗ trợ người dùng quản lý và lưu trữ dữ liệu về kết quả phân tích lỗi tốt hơn. Hình 4 dưới đây là một sơ đồ cho thấy quy trình thực thi của năm mô đun trong MyChecker và sự tương tác giữa của nó với AChecker.</w:t>
       </w:r>
     </w:p>
     <w:p>
@@ -37235,7 +37302,24 @@
           <w:sz w:val="26"/>
           <w:szCs w:val="26"/>
         </w:rPr>
-        <w:t>,công cụ sẽ tiến hành phân tích</w:t>
+        <w:t>,</w:t>
+      </w:r>
+      <w:r>
+        <w:rPr>
+          <w:rFonts w:hint="default" w:ascii="Times New Roman" w:hAnsi="Times New Roman" w:eastAsia="SimSun" w:cs="Times New Roman"/>
+          <w:sz w:val="26"/>
+          <w:szCs w:val="26"/>
+          <w:lang w:val="en-US"/>
+        </w:rPr>
+        <w:t xml:space="preserve"> </w:t>
+      </w:r>
+      <w:r>
+        <w:rPr>
+          <w:rFonts w:hint="default" w:ascii="Times New Roman" w:hAnsi="Times New Roman" w:eastAsia="SimSun" w:cs="Times New Roman"/>
+          <w:sz w:val="26"/>
+          <w:szCs w:val="26"/>
+        </w:rPr>
+        <w:t>công cụ sẽ tiến hành phân tích</w:t>
       </w:r>
       <w:r>
         <w:rPr>
@@ -37261,7 +37345,7 @@
           <w:szCs w:val="26"/>
           <w:lang w:val="en-US"/>
         </w:rPr>
-        <w:t>với mỗi mã lỗi sau khi được phân tách từ kết quả phân tích lỗi sẽ ứng với một lỗi tiêu chuẩn trong cơ sở dữ liệu MyChecker. Từ những nghiên cứu về những lỗi không rõ ràng, lỗi trùng lặp tồn tại với Achecker ở các chương trước, khóa luận tiến hành xây dựng một cơ sở dữ liệu mới cho công cụ MyChecker dựa vào cơ sở dữ liệu Achecker trước đó. Cơ sở dữ liệu này đã chỉnh sửa một số mô tả lỗi nhập nhằng, khó hiểu làm chúng trở lên rõ ràng hơn, hơn nữa với nhiều lỗi với nội dung tương tự nhau cơ sở dữ liệu đã lược bỏ bớt những lỗi trùng lặp đó, gộp chúng lại thành một lỗi duy nhất. Từ đó cơ sở dữ liệu này đóng vai trò quan trọng trong mô đun xử lý lỗi dư thừa và lỗi không rõ ràng.</w:t>
+        <w:t>với mỗi mã lỗi sau khi được phân tách từ kết quả phân tích lỗi sẽ ứng với một lỗi tiêu chuẩn trong cơ sở dữ liệu MyChecker. Từ những nghiên cứu về những lỗi không rõ ràng, lỗi trùng lặp tồn tại với Achecker ở các chương trước, khóa luận tiến hành xây dựng một cơ sở dữ liệu mới cho công cụ MyChecker dựa vào cơ sở dữ liệu Achecker trước đó. Cơ sở dữ liệu này đã chỉnh sửa một số mô tả lỗi nhập nhằng, khó hiểu làm chúng trở lên rõ ràng hơn, hơn nữa với nhiều lỗi với nội dung tương tự nhau cơ sở dữ liệu đã lược bỏ những lỗi trùng lặp đó, gộp chúng lại thành một lỗi duy nhất. Từ đó cơ sở dữ liệu này đóng vai trò quan trọng trong mô đun xử lý lỗi dư thừa và lỗi không rõ ràng.</w:t>
       </w:r>
     </w:p>
     <w:p>
@@ -37789,6 +37873,10 @@
             <w:insideH w:val="single" w:color="auto" w:sz="4" w:space="0"/>
             <w:insideV w:val="single" w:color="auto" w:sz="4" w:space="0"/>
           </w:tblBorders>
+          <w:tblCellMar>
+            <w:left w:w="108" w:type="dxa"/>
+            <w:right w:w="108" w:type="dxa"/>
+          </w:tblCellMar>
         </w:tblPrEx>
         <w:tc>
           <w:tcPr>
@@ -40864,7 +40952,7 @@
           <w:szCs w:val="26"/>
           <w:lang w:val="en-US"/>
         </w:rPr>
-        <w:t xml:space="preserve"> MyChecker tiến hành kiểm tra khả năng tiếp cận của nhiều trang web khác nhau. Các trang web được thử nghiệm có nội dung tiếng anh hoặc tiếng việt với các đa dạng các loại nội dung web khác nhau.</w:t>
+        <w:t xml:space="preserve"> MyChecker tiến hành kiểm tra khả năng tiếp cận của nhiều trang web khác nhau. Các trang web được thử nghiệm có nội dung tiếng anh hoặc tiếng việt với đa dạng các loại nội dung web khác nhau.</w:t>
       </w:r>
     </w:p>
     <w:p>
@@ -41032,7 +41120,24 @@
           <w:sz w:val="26"/>
           <w:szCs w:val="26"/>
         </w:rPr>
-        <w:t xml:space="preserve">Mục đích của việc thử nghiệm này là đánh giá về trải nghiệm người dùng. Thử nghiệm quá trình người dùng sử dụng công cụ để </w:t>
+        <w:t xml:space="preserve">Mục đích của việc thử nghiệm này là đánh giá về trải nghiệm người dùng. Thử nghiệm </w:t>
+      </w:r>
+      <w:r>
+        <w:rPr>
+          <w:rFonts w:hint="default" w:ascii="Times New Roman" w:hAnsi="Times New Roman" w:eastAsia="SimSun" w:cs="Times New Roman"/>
+          <w:sz w:val="26"/>
+          <w:szCs w:val="26"/>
+          <w:lang w:val="en-US"/>
+        </w:rPr>
+        <w:t xml:space="preserve">được tiến hành dựa trên </w:t>
+      </w:r>
+      <w:r>
+        <w:rPr>
+          <w:rFonts w:hint="default" w:ascii="Times New Roman" w:hAnsi="Times New Roman" w:eastAsia="SimSun" w:cs="Times New Roman"/>
+          <w:sz w:val="26"/>
+          <w:szCs w:val="26"/>
+        </w:rPr>
+        <w:t xml:space="preserve">quá trình người dùng sử dụng công cụ để </w:t>
       </w:r>
       <w:r>
         <w:rPr>
@@ -41079,7 +41184,24 @@
           <w:sz w:val="26"/>
           <w:szCs w:val="26"/>
         </w:rPr>
-        <w:t xml:space="preserve">Quá trình thực nghiệm sử dụng công cụ để </w:t>
+        <w:t>Quá trình th</w:t>
+      </w:r>
+      <w:r>
+        <w:rPr>
+          <w:rFonts w:hint="default" w:ascii="Times New Roman" w:hAnsi="Times New Roman" w:eastAsia="SimSun" w:cs="Times New Roman"/>
+          <w:sz w:val="26"/>
+          <w:szCs w:val="26"/>
+          <w:lang w:val="en-US"/>
+        </w:rPr>
+        <w:t>ử</w:t>
+      </w:r>
+      <w:r>
+        <w:rPr>
+          <w:rFonts w:hint="default" w:ascii="Times New Roman" w:hAnsi="Times New Roman" w:eastAsia="SimSun" w:cs="Times New Roman"/>
+          <w:sz w:val="26"/>
+          <w:szCs w:val="26"/>
+        </w:rPr>
+        <w:t xml:space="preserve"> nghiệm sử dụng công cụ để </w:t>
       </w:r>
       <w:r>
         <w:rPr>
@@ -41609,10 +41731,6 @@
             <w:insideH w:val="single" w:color="auto" w:sz="4" w:space="0"/>
             <w:insideV w:val="single" w:color="auto" w:sz="4" w:space="0"/>
           </w:tblBorders>
-          <w:tblCellMar>
-            <w:left w:w="108" w:type="dxa"/>
-            <w:right w:w="108" w:type="dxa"/>
-          </w:tblCellMar>
         </w:tblPrEx>
         <w:tc>
           <w:tcPr>
@@ -43579,7 +43697,7 @@
           <w:szCs w:val="26"/>
           <w:lang w:val="en-US"/>
         </w:rPr>
-        <w:t xml:space="preserve"> Achecker. Cụ thể là MyChecker đã giải quyết được những vấn đề về sai xót trong khi triển khai công cụ Achecker giúp loại bỏ những lỗi trùng lặp, lỗi không rõ ràng khi phân tích khả năng tiếp cận của ứng dụng web. Đặc biệt là chức năng sửa lỗi được phát triển ở công cụ MyChecker, chức năng này giúp người dùng có một cái nhìn trực quan, rõ ràng hơn về cách khắc phục lỗi vi phạm. </w:t>
+        <w:t xml:space="preserve"> Achecker. Cụ thể là MyChecker đã giải quyết được những vấn đề về sai sót trong khi triển khai công cụ Achecker giúp loại bỏ những lỗi trùng lặp, lỗi không rõ ràng khi phân tích khả năng tiếp cận của ứng dụng web. Đặc biệt là chức năng sửa lỗi được phát triển ở công cụ MyChecker, chức năng này giúp người dùng có một cái nhìn trực quan, rõ ràng hơn về cách khắc phục lỗi vi phạm. </w:t>
       </w:r>
       <w:r>
         <w:rPr>
@@ -43694,7 +43812,24 @@
           <w:sz w:val="26"/>
           <w:szCs w:val="26"/>
         </w:rPr>
-        <w:t xml:space="preserve">ông cụ này sử dụng các công cụ, nền tảng và thư viện mở, nên các chi phí phát triển thấp - là điểm cộng để tiến hành áp dụng vào thực thế. </w:t>
+        <w:t xml:space="preserve">ông cụ </w:t>
+      </w:r>
+      <w:r>
+        <w:rPr>
+          <w:rFonts w:hint="default" w:ascii="Times New Roman" w:hAnsi="Times New Roman" w:eastAsia="SimSun" w:cs="Times New Roman"/>
+          <w:sz w:val="26"/>
+          <w:szCs w:val="26"/>
+          <w:lang w:val="en-US"/>
+        </w:rPr>
+        <w:t>MyChecker</w:t>
+      </w:r>
+      <w:r>
+        <w:rPr>
+          <w:rFonts w:hint="default" w:ascii="Times New Roman" w:hAnsi="Times New Roman" w:eastAsia="SimSun" w:cs="Times New Roman"/>
+          <w:sz w:val="26"/>
+          <w:szCs w:val="26"/>
+        </w:rPr>
+        <w:t xml:space="preserve"> sử dụng các công cụ, nền tảng và thư viện mở, nên các chi phí phát triển thấp - là điểm cộng để tiến hành áp dụng vào thực thế. </w:t>
       </w:r>
       <w:r>
         <w:rPr>
@@ -43989,8 +44124,6 @@
         </w:rPr>
         <w:t>.</w:t>
       </w:r>
-      <w:bookmarkStart w:id="63" w:name="_GoBack"/>
-      <w:bookmarkEnd w:id="63"/>
     </w:p>
     <w:p>
       <w:pPr>
@@ -44248,7 +44381,7 @@
           <w:szCs w:val="26"/>
           <w:lang w:val="en-US"/>
         </w:rPr>
-        <w:t>, từ kết quả phân tích công cụ cho thấy những thiếu xót và bất cập còn tồn tại trong chính công cụ Achecker</w:t>
+        <w:t>, từ kết quả phân tích công cụ cho thấy những thiếu sót và bất cập còn tồn tại trong chính công cụ Achecker</w:t>
       </w:r>
       <w:r>
         <w:rPr>
@@ -44442,7 +44575,24 @@
           <w:sz w:val="26"/>
           <w:szCs w:val="26"/>
         </w:rPr>
-        <w:t xml:space="preserve"> khắc phục những thiếu sót được xác định trong AChecker. Cuối cùng, một nghiên cứu đánh giá khả năng sử dụng cho </w:t>
+        <w:t xml:space="preserve"> khắc phục những thiếu sót được xác định trong AChecker. Cuối cùng, </w:t>
+      </w:r>
+      <w:r>
+        <w:rPr>
+          <w:rFonts w:hint="default" w:ascii="Times New Roman" w:hAnsi="Times New Roman" w:eastAsia="SimSun"/>
+          <w:sz w:val="26"/>
+          <w:szCs w:val="26"/>
+          <w:lang w:val="en-US"/>
+        </w:rPr>
+        <w:t>một</w:t>
+      </w:r>
+      <w:r>
+        <w:rPr>
+          <w:rFonts w:hint="default" w:ascii="Times New Roman" w:hAnsi="Times New Roman" w:eastAsia="SimSun"/>
+          <w:sz w:val="26"/>
+          <w:szCs w:val="26"/>
+        </w:rPr>
+        <w:t xml:space="preserve"> nghiên cứu đánh giá khả năng sử dụng cho </w:t>
       </w:r>
       <w:r>
         <w:rPr>
@@ -44648,7 +44798,24 @@
           <w:sz w:val="26"/>
           <w:szCs w:val="26"/>
         </w:rPr>
-        <w:t xml:space="preserve">, các giai đoạn là phân tích các công cụ có sẵn, thiết kế và phát triển một công cụ tương tác mới. Sau đó, công cụ được nhiều người dùng thử nghiệm và so sánh với AChecker. </w:t>
+        <w:t xml:space="preserve">, các giai đoạn là phân tích các công cụ </w:t>
+      </w:r>
+      <w:r>
+        <w:rPr>
+          <w:rFonts w:hint="default" w:ascii="Times New Roman" w:hAnsi="Times New Roman" w:eastAsia="SimSun"/>
+          <w:sz w:val="26"/>
+          <w:szCs w:val="26"/>
+          <w:lang w:val="en-US"/>
+        </w:rPr>
+        <w:t>hiện tại</w:t>
+      </w:r>
+      <w:r>
+        <w:rPr>
+          <w:rFonts w:hint="default" w:ascii="Times New Roman" w:hAnsi="Times New Roman" w:eastAsia="SimSun"/>
+          <w:sz w:val="26"/>
+          <w:szCs w:val="26"/>
+        </w:rPr>
+        <w:t xml:space="preserve">, thiết kế và phát triển một công cụ tương tác mới. Sau đó, công cụ được nhiều người dùng thử nghiệm và so sánh với AChecker. </w:t>
       </w:r>
       <w:r>
         <w:rPr>
